--- a/monke_bricks.docx
+++ b/monke_bricks.docx
@@ -14,7 +14,6 @@
           <w:szCs w:val="72"/>
         </w:rPr>
       </w:pPr>
-      <w:proofErr w:type="spellStart"/>
       <w:r>
         <w:rPr>
           <w:b/>
@@ -40,38 +39,28 @@
           <w:sz w:val="72"/>
           <w:szCs w:val="72"/>
         </w:rPr>
-        <w:t>ricks</w:t>
-      </w:r>
-      <w:proofErr w:type="spellEnd"/>
-      <w:r>
+        <w:t xml:space="preserve">ricks </w:t>
+      </w:r>
+    </w:p>
+    <w:p>
+      <w:pPr>
+        <w:pStyle w:val="Cm"/>
+        <w:spacing w:after="1200"/>
+        <w:contextualSpacing w:val="0"/>
         <w:rPr>
           <w:b/>
           <w:bCs/>
           <w:sz w:val="72"/>
           <w:szCs w:val="72"/>
         </w:rPr>
-        <w:t xml:space="preserve"> </w:t>
-      </w:r>
-    </w:p>
-    <w:p>
-      <w:pPr>
-        <w:pStyle w:val="Cm"/>
-        <w:spacing w:after="1200"/>
-        <w:contextualSpacing w:val="0"/>
+      </w:pPr>
+      <w:r>
         <w:rPr>
           <w:b/>
           <w:bCs/>
           <w:sz w:val="72"/>
           <w:szCs w:val="72"/>
         </w:rPr>
-      </w:pPr>
-      <w:r>
-        <w:rPr>
-          <w:b/>
-          <w:bCs/>
-          <w:sz w:val="72"/>
-          <w:szCs w:val="72"/>
-        </w:rPr>
         <w:t>Hálózati Dokumentáció</w:t>
       </w:r>
     </w:p>
@@ -88,13 +77,8 @@
       <w:pPr>
         <w:pStyle w:val="Cm"/>
       </w:pPr>
-      <w:proofErr w:type="spellStart"/>
-      <w:r>
-        <w:t>Sölét</w:t>
-      </w:r>
-      <w:proofErr w:type="spellEnd"/>
-      <w:r>
-        <w:t xml:space="preserve"> Tamás</w:t>
+      <w:r>
+        <w:t>Sölét Tamás</w:t>
       </w:r>
     </w:p>
     <w:p>
@@ -4622,6 +4606,14 @@
       </w:r>
       <w:bookmarkEnd w:id="1"/>
     </w:p>
+    <w:p>
+      <w:r>
+        <w:t>A MonkeBricks Kft. Magyarország legnagyobb és legsikeresebb építőipari cége, melynek fő profilja az építőelemek gyártása. A vállalat 3 telephellyel rendelkezik: Győrben található egy irodaépület, a cég székhelye, Markotabödögén és Taktaharkányban pedig egy-egy téglagyár található. Csapatunkat azzal a feladattal bízták meg, hogy egy olyan hibatűrő hálózatot hozzon létre, amely összeköttetést biztosít a telephelyek között.</w:t>
+      </w:r>
+      <w:r>
+        <w:t xml:space="preserve"> </w:t>
+      </w:r>
+    </w:p>
     <w:p/>
     <w:p>
       <w:pPr>
@@ -4723,6 +4715,23 @@
       <w:bookmarkEnd w:id="6"/>
     </w:p>
     <w:p>
+      <w:r>
+        <w:t>A cég központi telephelye Győrben, helyezkedik el. Innen történik az egész vállalat irányítása és minden részleg koordinálása. Emiatt ezen a helyszínen dolgoznak a legtöbben, a projekt kivitelezése alatt 25-en, azonban ez a szám biztosan bővülni fog a közeljövőben, így a hálózat hatékony bővíthetőségét előre biztosítottuk. Már a tervezési folyamatok alatt különös figyelmet szántunk arra, hogy minél hibatűrőbb és redundánsabb hálózatot és szolgáltatásstruktúrát biztosítsunk a cégvezetés és a dolgozók számára, de az elsődleges szempont egy olyan hálózat felépítése volt, ami a lehető legbiztonságosabb akár külső vagy belső informatikai támadások ellen. A hálózati eszközöket a korábbi munkatapasztalataink alapján válogattuk össze, és a számunkra legjobb ár-érték arányú informatikai berendezéseket biztosítottuk a telephelyre. A legfontosabb eszközök a Juniper SRX300-as tűzfal, a Juniper EX2300-as switch, a R</w:t>
+      </w:r>
+      <w:r>
+        <w:t xml:space="preserve">uckus </w:t>
+      </w:r>
+      <w:r>
+        <w:t>R</w:t>
+      </w:r>
+      <w:r>
+        <w:t>750</w:t>
+      </w:r>
+      <w:r>
+        <w:t>-es access point és az IBM ** szerver. Az épületben teljes Wifi lefedettséget biztosítottunk nem csak a vendégek számára, de a megfelelő hozzáféréssel rendelkező dolgozóknak teljes elérést nyújt a munkájukhoz. A további biztonság érdekében kamerákat is szereltünk fel az irodába, amelyeknek a felvételei központilag kezelhetőek. Emellett olyan szerződést kötöttünk az energia- és internetszolgáltatóval, hogy a lehető legkisebb kimaradást biztosítják a nap 24 órájában.</w:t>
+      </w:r>
+    </w:p>
+    <w:p>
       <w:pPr>
         <w:pStyle w:val="Cmsor3"/>
         <w:rPr>
@@ -4772,7 +4781,6 @@
         </w:rPr>
         <w:t xml:space="preserve"> </w:t>
       </w:r>
-      <w:proofErr w:type="spellStart"/>
       <w:r>
         <w:rPr>
           <w:color w:val="000000" w:themeColor="text1"/>
@@ -4781,7 +4789,6 @@
         </w:rPr>
         <w:t>Markotabödögei</w:t>
       </w:r>
-      <w:proofErr w:type="spellEnd"/>
       <w:r>
         <w:rPr>
           <w:color w:val="000000" w:themeColor="text1"/>
@@ -4928,6 +4935,7 @@
           <w:sz w:val="24"/>
           <w:szCs w:val="24"/>
         </w:rPr>
+        <w:lastRenderedPageBreak/>
         <w:t>2.</w:t>
       </w:r>
       <w:r>
@@ -4952,83 +4960,25 @@
           <w:sz w:val="24"/>
           <w:szCs w:val="24"/>
         </w:rPr>
-        <w:t xml:space="preserve">Második </w:t>
-      </w:r>
-      <w:proofErr w:type="spellStart"/>
-      <w:r>
-        <w:rPr>
-          <w:color w:val="000000" w:themeColor="text1"/>
-          <w:sz w:val="24"/>
-          <w:szCs w:val="24"/>
-        </w:rPr>
-        <w:t>rétegbeli</w:t>
+        <w:t>Második rétegbeli</w:t>
       </w:r>
       <w:bookmarkEnd w:id="11"/>
-      <w:proofErr w:type="spellEnd"/>
     </w:p>
     <w:p>
       <w:r>
-        <w:t>A s</w:t>
-      </w:r>
-      <w:proofErr w:type="spellStart"/>
-      <w:r>
-        <w:t>witchek</w:t>
-      </w:r>
-      <w:proofErr w:type="spellEnd"/>
-      <w:r>
-        <w:t xml:space="preserve"> hibatűrésének érdekében a </w:t>
-      </w:r>
-      <w:proofErr w:type="spellStart"/>
-      <w:r>
-        <w:t>Juniper</w:t>
-      </w:r>
-      <w:proofErr w:type="spellEnd"/>
-      <w:r>
-        <w:t xml:space="preserve"> szabványosított megoldását, a </w:t>
-      </w:r>
-      <w:proofErr w:type="spellStart"/>
-      <w:r>
-        <w:t>Virtual</w:t>
-      </w:r>
-      <w:proofErr w:type="spellEnd"/>
+        <w:t>A switchek hibatűrésének érdekében a Juniper szabványosított megoldását, a Virtual Chassis-t választottuk, amely nem csupán egy redundáns összeköttetést biztosít, hanem szoftveresen is integráltan felügyeli és optimalizálja a hálózati forgalmat, ezzel folyamatos hozzáférést és</w:t>
+      </w:r>
       <w:r>
         <w:t xml:space="preserve"> </w:t>
       </w:r>
-      <w:proofErr w:type="spellStart"/>
-      <w:r>
-        <w:t>Chassis</w:t>
-      </w:r>
-      <w:proofErr w:type="spellEnd"/>
-      <w:r>
-        <w:t>-t választottuk, amely nem csupán egy redundáns összeköttetést biztosít, hanem szoftveresen is integráltan felügyeli és optimalizálja a hálózati forgalmat, ezzel folyamatos hozzáférést és</w:t>
+      <w:r>
+        <w:t>skálázhatóságot garantál.</w:t>
       </w:r>
       <w:r>
         <w:t xml:space="preserve"> </w:t>
       </w:r>
       <w:r>
-        <w:t>skálázhatóságot garantál.</w:t>
-      </w:r>
-      <w:r>
-        <w:t xml:space="preserve"> </w:t>
-      </w:r>
-      <w:r>
-        <w:t xml:space="preserve">A </w:t>
-      </w:r>
-      <w:proofErr w:type="spellStart"/>
-      <w:r>
-        <w:t>Virtual</w:t>
-      </w:r>
-      <w:proofErr w:type="spellEnd"/>
-      <w:r>
-        <w:t xml:space="preserve"> </w:t>
-      </w:r>
-      <w:proofErr w:type="spellStart"/>
-      <w:r>
-        <w:t>Chassis</w:t>
-      </w:r>
-      <w:proofErr w:type="spellEnd"/>
-      <w:r>
-        <w:t xml:space="preserve"> technológia ráadásul egyesíti a különálló eszközöket egy közös logikai egységbe, lehetővé téve a központosított menedzsmentet és az intelligens önjavító mechanizmusokat, amelyek csökkentik az állásidőt és elősegítik a zökkenőmentes bővíthetőséget.</w:t>
+        <w:t>A Virtual Chassis technológia ráadásul egyesíti a különálló eszközöket egy közös logikai egységbe, lehetővé téve a központosított menedzsmentet és az intelligens önjavító mechanizmusokat, amelyek csökkentik az állásidőt és elősegítik a zökkenőmentes bővíthetőséget.</w:t>
       </w:r>
     </w:p>
     <w:p>
@@ -5087,71 +5037,13 @@
           <w:sz w:val="24"/>
           <w:szCs w:val="24"/>
         </w:rPr>
-        <w:t xml:space="preserve">Harmadik </w:t>
-      </w:r>
-      <w:proofErr w:type="spellStart"/>
-      <w:r>
-        <w:rPr>
-          <w:color w:val="000000" w:themeColor="text1"/>
-          <w:sz w:val="24"/>
-          <w:szCs w:val="24"/>
-        </w:rPr>
-        <w:t>rétegbeli</w:t>
+        <w:t>Harmadik rétegbeli</w:t>
       </w:r>
       <w:bookmarkEnd w:id="12"/>
-      <w:proofErr w:type="spellEnd"/>
     </w:p>
     <w:p>
       <w:r>
-        <w:t xml:space="preserve">Az általunk választott SRX300-as tűzfalak támogatják a </w:t>
-      </w:r>
-      <w:proofErr w:type="spellStart"/>
-      <w:r>
-        <w:t>Chassis</w:t>
-      </w:r>
-      <w:proofErr w:type="spellEnd"/>
-      <w:r>
-        <w:t xml:space="preserve"> </w:t>
-      </w:r>
-      <w:proofErr w:type="spellStart"/>
-      <w:r>
-        <w:t>Cluster</w:t>
-      </w:r>
-      <w:proofErr w:type="spellEnd"/>
-      <w:r>
-        <w:t xml:space="preserve"> üzemmódot, amivel egy pár eszköz összekapcsolható, és úgy konfigurálható, hogy egyetlen eszközként </w:t>
-      </w:r>
-      <w:proofErr w:type="spellStart"/>
-      <w:r>
-        <w:t>működjön</w:t>
-      </w:r>
-      <w:proofErr w:type="spellEnd"/>
-      <w:r>
-        <w:t xml:space="preserve"> a magas rendelkezésre állás biztosítása érdekében. Ha </w:t>
-      </w:r>
-      <w:proofErr w:type="spellStart"/>
-      <w:r>
-        <w:t>Chassis</w:t>
-      </w:r>
-      <w:proofErr w:type="spellEnd"/>
-      <w:r>
-        <w:t xml:space="preserve"> </w:t>
-      </w:r>
-      <w:proofErr w:type="spellStart"/>
-      <w:r>
-        <w:t>Cluster</w:t>
-      </w:r>
-      <w:proofErr w:type="spellEnd"/>
-      <w:r>
-        <w:t xml:space="preserve"> van konfigurálva, a két tag (</w:t>
-      </w:r>
-      <w:proofErr w:type="spellStart"/>
-      <w:r>
-        <w:t>node</w:t>
-      </w:r>
-      <w:proofErr w:type="spellEnd"/>
-      <w:r>
-        <w:t>) egymást támogatja, az egyik tag az elsődleges, a másik pedig a másodlagos eszközként működik, így biztosítva a folyamatok és szolgáltatások kimaradásmentes átállását rendszer- vagy hardverhiba esetén. Ha az elsődleges eszköz meghibásodik, a másodlagos eszköz veszi át a forgalom feldolgozását.</w:t>
+        <w:t>Az általunk választott SRX300-as tűzfalak támogatják a Chassis Cluster üzemmódot, amivel egy pár eszköz összekapcsolható, és úgy konfigurálható, hogy egyetlen eszközként működjön a magas rendelkezésre állás biztosítása érdekében. Ha Chassis Cluster van konfigurálva, a két tag (node) egymást támogatja, az egyik tag az elsődleges, a másik pedig a másodlagos eszközként működik, így biztosítva a folyamatok és szolgáltatások kimaradásmentes átállását rendszer- vagy hardverhiba esetén. Ha az elsődleges eszköz meghibásodik, a másodlagos eszköz veszi át a forgalom feldolgozását.</w:t>
       </w:r>
     </w:p>
     <w:p>
@@ -5228,7 +5120,6 @@
         </w:numPr>
       </w:pPr>
       <w:r>
-        <w:lastRenderedPageBreak/>
         <w:t>Megosztott tárhely: ennek során egy különálló eszközön lehetne tárolni az összes adatot, amikhez hozzáférnek az engedélyezett szerverek. Az egyik szerver meghibásodása esetén a másik szerver adatveszteség és kimaradás nélkül átveszi a szerepét.</w:t>
       </w:r>
     </w:p>
@@ -5241,31 +5132,7 @@
         </w:numPr>
       </w:pPr>
       <w:r>
-        <w:t xml:space="preserve">Virtuális gép </w:t>
-      </w:r>
-      <w:proofErr w:type="spellStart"/>
-      <w:r>
-        <w:t>replikálása</w:t>
-      </w:r>
-      <w:proofErr w:type="spellEnd"/>
-      <w:r>
-        <w:t xml:space="preserve"> szerverek között: A virtuális gépek </w:t>
-      </w:r>
-      <w:proofErr w:type="spellStart"/>
-      <w:r>
-        <w:t>replikálása</w:t>
-      </w:r>
-      <w:proofErr w:type="spellEnd"/>
-      <w:r>
-        <w:t xml:space="preserve"> a </w:t>
-      </w:r>
-      <w:proofErr w:type="spellStart"/>
-      <w:r>
-        <w:t>Hyper</w:t>
-      </w:r>
-      <w:proofErr w:type="spellEnd"/>
-      <w:r>
-        <w:t>-V olyan szolgáltatása, ami kettő vagy több szerver között átmásolja a virtuális gépek állapotát adott időtartamonként, ezzel biztosítva a folyamatos működést hiba esetén.</w:t>
+        <w:t>Virtuális gép replikálása szerverek között: A virtuális gépek replikálása a Hyper-V olyan szolgáltatása, ami kettő vagy több szerver között átmásolja a virtuális gépek állapotát adott időtartamonként, ezzel biztosítva a folyamatos működést hiba esetén.</w:t>
       </w:r>
       <w:r>
         <w:t xml:space="preserve"> </w:t>
@@ -5283,15 +5150,7 @@
         </w:numPr>
       </w:pPr>
       <w:r>
-        <w:t xml:space="preserve">Harmadik féltől származó </w:t>
-      </w:r>
-      <w:proofErr w:type="spellStart"/>
-      <w:r>
-        <w:t>replikáló</w:t>
-      </w:r>
-      <w:proofErr w:type="spellEnd"/>
-      <w:r>
-        <w:t xml:space="preserve"> szoftver: Az előző megoldáshoz hasonló, azonban ez nem az adott rendszerbe beépített funkció, hanem egy külső féltől származó </w:t>
+        <w:t xml:space="preserve">Harmadik féltől származó replikáló szoftver: Az előző megoldáshoz hasonló, azonban ez nem az adott rendszerbe beépített funkció, hanem egy külső féltől származó </w:t>
       </w:r>
       <w:r>
         <w:t>szolgáltatás,</w:t>
@@ -5302,23 +5161,7 @@
     </w:p>
     <w:p>
       <w:r>
-        <w:t xml:space="preserve">Mi ebben a projektben a </w:t>
-      </w:r>
-      <w:proofErr w:type="spellStart"/>
-      <w:r>
-        <w:t>Hyper</w:t>
-      </w:r>
-      <w:proofErr w:type="spellEnd"/>
-      <w:r>
-        <w:t xml:space="preserve">-V beépített </w:t>
-      </w:r>
-      <w:proofErr w:type="spellStart"/>
-      <w:r>
-        <w:t>replikáló</w:t>
-      </w:r>
-      <w:proofErr w:type="spellEnd"/>
-      <w:r>
-        <w:t xml:space="preserve"> funkcióját választottuk, mert ez a legköltséghatékonyabb megoldás, illetve mivel ez a Windows szerver saját szolgáltatása, ez a megoldás a </w:t>
+        <w:t xml:space="preserve">Mi ebben a projektben a Hyper-V beépített replikáló funkcióját választottuk, mert ez a legköltséghatékonyabb megoldás, illetve mivel ez a Windows szerver saját szolgáltatása, ez a megoldás a </w:t>
       </w:r>
       <w:r>
         <w:t>legmegbízhatóbb lehetőség.</w:t>
@@ -5785,29 +5628,28 @@
         </w:rPr>
         <w:t xml:space="preserve">.1 </w:t>
       </w:r>
-      <w:proofErr w:type="spellStart"/>
-      <w:r>
-        <w:rPr>
-          <w:color w:val="000000" w:themeColor="text1"/>
-          <w:sz w:val="24"/>
-          <w:szCs w:val="24"/>
-        </w:rPr>
-        <w:t>Hyper</w:t>
-      </w:r>
-      <w:proofErr w:type="spellEnd"/>
-      <w:r>
-        <w:rPr>
-          <w:color w:val="000000" w:themeColor="text1"/>
-          <w:sz w:val="24"/>
-          <w:szCs w:val="24"/>
-        </w:rPr>
-        <w:t>-V</w:t>
+      <w:r>
+        <w:rPr>
+          <w:color w:val="000000" w:themeColor="text1"/>
+          <w:sz w:val="24"/>
+          <w:szCs w:val="24"/>
+        </w:rPr>
+        <w:t>Hyper-V</w:t>
       </w:r>
       <w:bookmarkEnd w:id="26"/>
     </w:p>
     <w:p>
+      <w:r>
+        <w:t>A szervereken használt virtualizációs szoftvernek a Microsoft Hyper-V szolgáltatását választottuk, mivel megfelel az igényeinknek, továbbá része a Windows szerverekhez járó licencnek. Ennek a segítségével virtuális szervereket tudunk létrehozni, így nincs szükség különálló fizikai eszközökre, és jobban ki tudjuk használni a szerverünk kapacitását. A Silverback nevű szervereken található a szolgáltatás.</w:t>
+      </w:r>
+    </w:p>
+    <w:p/>
+    <w:p>
       <w:pPr>
         <w:pStyle w:val="Cmsor3"/>
+        <w:tabs>
+          <w:tab w:val="left" w:pos="1290"/>
+        </w:tabs>
         <w:rPr>
           <w:color w:val="000000" w:themeColor="text1"/>
           <w:sz w:val="24"/>
@@ -5872,6 +5714,211 @@
         <w:t>AD</w:t>
       </w:r>
       <w:bookmarkEnd w:id="27"/>
+      <w:r>
+        <w:rPr>
+          <w:color w:val="000000" w:themeColor="text1"/>
+          <w:sz w:val="24"/>
+          <w:szCs w:val="24"/>
+        </w:rPr>
+        <w:tab/>
+      </w:r>
+    </w:p>
+    <w:p>
+      <w:r>
+        <w:t>Active Directory címtárszolgáltatást használunk a felhasználók és hálózati erőforrások kezelésére. A Gibbon nevű szerverek futtatják a tartományvezérlőket. Három tartományt hoztunk létre:</w:t>
+      </w:r>
+    </w:p>
+    <w:p>
+      <w:pPr>
+        <w:pStyle w:val="Listaszerbekezds"/>
+        <w:numPr>
+          <w:ilvl w:val="0"/>
+          <w:numId w:val="4"/>
+        </w:numPr>
+        <w:rPr>
+          <w:rFonts w:cs="Calibri"/>
+        </w:rPr>
+      </w:pPr>
+      <w:r>
+        <w:rPr>
+          <w:rFonts w:ascii="Calibri Light" w:hAnsi="Calibri Light" w:cs="Calibri Light"/>
+        </w:rPr>
+        <w:t>monke.eu</w:t>
+      </w:r>
+      <w:r>
+        <w:rPr>
+          <w:rFonts w:ascii="Calibri" w:hAnsi="Calibri" w:cs="Calibri"/>
+        </w:rPr>
+        <w:t xml:space="preserve"> </w:t>
+      </w:r>
+      <w:r>
+        <w:rPr>
+          <w:rFonts w:cs="Calibri"/>
+        </w:rPr>
+        <w:t>(Győr</w:t>
+      </w:r>
+      <w:r>
+        <w:rPr>
+          <w:rFonts w:cs="Calibri"/>
+        </w:rPr>
+        <w:t xml:space="preserve"> központ</w:t>
+      </w:r>
+      <w:r>
+        <w:rPr>
+          <w:rFonts w:cs="Calibri"/>
+        </w:rPr>
+        <w:t>)</w:t>
+      </w:r>
+    </w:p>
+    <w:p>
+      <w:pPr>
+        <w:pStyle w:val="Listaszerbekezds"/>
+        <w:numPr>
+          <w:ilvl w:val="0"/>
+          <w:numId w:val="4"/>
+        </w:numPr>
+        <w:rPr>
+          <w:rFonts w:ascii="Calibri" w:hAnsi="Calibri" w:cs="Calibri"/>
+        </w:rPr>
+      </w:pPr>
+      <w:r>
+        <w:rPr>
+          <w:rFonts w:ascii="Calibri Light" w:hAnsi="Calibri Light" w:cs="Calibri Light"/>
+        </w:rPr>
+        <w:t>mb.monke.eu</w:t>
+      </w:r>
+      <w:r>
+        <w:rPr>
+          <w:rFonts w:ascii="Calibri" w:hAnsi="Calibri" w:cs="Calibri"/>
+        </w:rPr>
+        <w:t xml:space="preserve"> </w:t>
+      </w:r>
+      <w:r>
+        <w:rPr>
+          <w:rFonts w:cs="Calibri"/>
+        </w:rPr>
+        <w:t>(Markotabödöge)</w:t>
+      </w:r>
+    </w:p>
+    <w:p>
+      <w:pPr>
+        <w:pStyle w:val="Listaszerbekezds"/>
+        <w:numPr>
+          <w:ilvl w:val="0"/>
+          <w:numId w:val="4"/>
+        </w:numPr>
+        <w:rPr>
+          <w:rFonts w:ascii="Calibri" w:hAnsi="Calibri" w:cs="Calibri"/>
+        </w:rPr>
+      </w:pPr>
+      <w:r>
+        <w:rPr>
+          <w:rFonts w:ascii="Calibri Light" w:hAnsi="Calibri Light" w:cs="Calibri Light"/>
+        </w:rPr>
+        <w:t>th.monke.eu</w:t>
+      </w:r>
+      <w:r>
+        <w:rPr>
+          <w:rFonts w:ascii="Calibri" w:hAnsi="Calibri" w:cs="Calibri"/>
+        </w:rPr>
+        <w:t xml:space="preserve"> </w:t>
+      </w:r>
+      <w:r>
+        <w:rPr>
+          <w:rFonts w:cs="Calibri"/>
+        </w:rPr>
+        <w:t>(Taktaharkány)</w:t>
+      </w:r>
+    </w:p>
+    <w:p>
+      <w:pPr>
+        <w:rPr>
+          <w:rFonts w:cs="Calibri"/>
+        </w:rPr>
+      </w:pPr>
+      <w:r>
+        <w:rPr>
+          <w:rFonts w:cs="Calibri"/>
+        </w:rPr>
+        <w:t>Különböző Group Policy-kat állítottunk be, melyekkel például hálózati meghajtókhoz való hozzáférést tudjuk szabályozni.</w:t>
+      </w:r>
+    </w:p>
+    <w:p>
+      <w:pPr>
+        <w:rPr>
+          <w:rFonts w:cs="Calibri"/>
+        </w:rPr>
+      </w:pPr>
+      <w:r>
+        <w:rPr>
+          <w:rFonts w:cs="Calibri"/>
+        </w:rPr>
+        <w:t>A 3 tartomány fa struktúrát alkot, ez az xy képen látható.</w:t>
+      </w:r>
+    </w:p>
+    <w:p/>
+    <w:p>
+      <w:pPr>
+        <w:jc w:val="center"/>
+        <w:rPr>
+          <w:rFonts w:cs="Calibri"/>
+        </w:rPr>
+      </w:pPr>
+      <w:r>
+        <w:rPr>
+          <w:rFonts w:cs="Calibri"/>
+          <w:noProof/>
+        </w:rPr>
+        <w:lastRenderedPageBreak/>
+        <w:drawing>
+          <wp:inline distT="0" distB="0" distL="0" distR="0" wp14:anchorId="251339C7" wp14:editId="6D9C5B96">
+            <wp:extent cx="3436620" cy="1722120"/>
+            <wp:effectExtent l="0" t="0" r="0" b="0"/>
+            <wp:docPr id="539196147" name="Kép 3"/>
+            <wp:cNvGraphicFramePr>
+              <a:graphicFrameLocks xmlns:a="http://schemas.openxmlformats.org/drawingml/2006/main" noChangeAspect="1"/>
+            </wp:cNvGraphicFramePr>
+            <a:graphic xmlns:a="http://schemas.openxmlformats.org/drawingml/2006/main">
+              <a:graphicData uri="http://schemas.openxmlformats.org/drawingml/2006/picture">
+                <pic:pic xmlns:pic="http://schemas.openxmlformats.org/drawingml/2006/picture">
+                  <pic:nvPicPr>
+                    <pic:cNvPr id="0" name="Picture 1"/>
+                    <pic:cNvPicPr>
+                      <a:picLocks noChangeAspect="1" noChangeArrowheads="1"/>
+                    </pic:cNvPicPr>
+                  </pic:nvPicPr>
+                  <pic:blipFill>
+                    <a:blip r:embed="rId8">
+                      <a:extLst>
+                        <a:ext uri="{28A0092B-C50C-407E-A947-70E740481C1C}">
+                          <a14:useLocalDpi xmlns:a14="http://schemas.microsoft.com/office/drawing/2010/main" val="0"/>
+                        </a:ext>
+                      </a:extLst>
+                    </a:blip>
+                    <a:srcRect/>
+                    <a:stretch>
+                      <a:fillRect/>
+                    </a:stretch>
+                  </pic:blipFill>
+                  <pic:spPr bwMode="auto">
+                    <a:xfrm>
+                      <a:off x="0" y="0"/>
+                      <a:ext cx="3436620" cy="1722120"/>
+                    </a:xfrm>
+                    <a:prstGeom prst="rect">
+                      <a:avLst/>
+                    </a:prstGeom>
+                    <a:noFill/>
+                    <a:ln>
+                      <a:noFill/>
+                    </a:ln>
+                  </pic:spPr>
+                </pic:pic>
+              </a:graphicData>
+            </a:graphic>
+          </wp:inline>
+        </w:drawing>
+      </w:r>
     </w:p>
     <w:p>
       <w:pPr>
@@ -6308,6 +6355,54 @@
       <w:bookmarkEnd w:id="37"/>
     </w:p>
     <w:p>
+      <w:r>
+        <w:t>A hálózat tervezése során, a hálózati eszközök esetében Juniper eszközökre esett a választásunk, több okból is;</w:t>
+      </w:r>
+    </w:p>
+    <w:p>
+      <w:pPr>
+        <w:pStyle w:val="Listaszerbekezds"/>
+        <w:numPr>
+          <w:ilvl w:val="0"/>
+          <w:numId w:val="5"/>
+        </w:numPr>
+      </w:pPr>
+      <w:r>
+        <w:t>a Juniper vállalattal korábban kialakított kapcsolattal rendelkezünk, emiatt bizonyos kedvezményekre tehettünk szert</w:t>
+      </w:r>
+    </w:p>
+    <w:p>
+      <w:pPr>
+        <w:pStyle w:val="Listaszerbekezds"/>
+        <w:numPr>
+          <w:ilvl w:val="0"/>
+          <w:numId w:val="5"/>
+        </w:numPr>
+      </w:pPr>
+      <w:r>
+        <w:t>kiemelkedő ár-érték aránnyal rendelkeznek</w:t>
+      </w:r>
+    </w:p>
+    <w:p>
+      <w:pPr>
+        <w:pStyle w:val="Listaszerbekezds"/>
+        <w:numPr>
+          <w:ilvl w:val="0"/>
+          <w:numId w:val="5"/>
+        </w:numPr>
+      </w:pPr>
+      <w:r>
+        <w:t>szükség esetén igénybe vehetjük az RMA (</w:t>
+      </w:r>
+      <w:r>
+        <w:t>Return Material Authorization</w:t>
+      </w:r>
+      <w:r>
+        <w:t>) szolgáltatást, amivel, ha bármilyen fizikai problémája lenne az eszköznek, azt pár napon belül cserélik</w:t>
+      </w:r>
+    </w:p>
+    <w:p/>
+    <w:p>
       <w:pPr>
         <w:pStyle w:val="Cmsor3"/>
         <w:rPr>
@@ -6360,77 +6455,71 @@
       <w:bookmarkEnd w:id="38"/>
     </w:p>
     <w:p>
-      <w:pPr>
-        <w:pStyle w:val="Cmsor3"/>
-        <w:rPr>
-          <w:color w:val="000000" w:themeColor="text1"/>
-          <w:sz w:val="24"/>
-          <w:szCs w:val="24"/>
-        </w:rPr>
-      </w:pPr>
-      <w:bookmarkStart w:id="39" w:name="_Toc189061713"/>
-      <w:r>
-        <w:rPr>
-          <w:color w:val="000000" w:themeColor="text1"/>
-          <w:sz w:val="24"/>
-          <w:szCs w:val="24"/>
-        </w:rPr>
-        <w:t>4</w:t>
-      </w:r>
-      <w:r>
-        <w:rPr>
-          <w:color w:val="000000" w:themeColor="text1"/>
-          <w:sz w:val="24"/>
-          <w:szCs w:val="24"/>
-        </w:rPr>
-        <w:t>.</w:t>
-      </w:r>
-      <w:r>
-        <w:rPr>
-          <w:color w:val="000000" w:themeColor="text1"/>
-          <w:sz w:val="24"/>
-          <w:szCs w:val="24"/>
-        </w:rPr>
-        <w:t>1</w:t>
-      </w:r>
-      <w:r>
-        <w:rPr>
-          <w:color w:val="000000" w:themeColor="text1"/>
-          <w:sz w:val="24"/>
-          <w:szCs w:val="24"/>
-        </w:rPr>
-        <w:t>.</w:t>
-      </w:r>
-      <w:r>
-        <w:rPr>
-          <w:color w:val="000000" w:themeColor="text1"/>
-          <w:sz w:val="24"/>
-          <w:szCs w:val="24"/>
-        </w:rPr>
-        <w:t>2</w:t>
-      </w:r>
-      <w:r>
-        <w:rPr>
-          <w:color w:val="000000" w:themeColor="text1"/>
-          <w:sz w:val="24"/>
-          <w:szCs w:val="24"/>
-        </w:rPr>
-        <w:t xml:space="preserve"> </w:t>
-      </w:r>
-      <w:proofErr w:type="spellStart"/>
-      <w:r>
-        <w:rPr>
-          <w:color w:val="000000" w:themeColor="text1"/>
-          <w:sz w:val="24"/>
-          <w:szCs w:val="24"/>
-        </w:rPr>
-        <w:t>Switchek</w:t>
-      </w:r>
-      <w:bookmarkEnd w:id="39"/>
-      <w:proofErr w:type="spellEnd"/>
+      <w:r>
+        <w:t>A forgalomirányító és tűzfal feladatokat egy eszköz látja el, ami az SRX300. Ebből minden telephelyen kettő található, amelyek együttműködve biztosítják a magas rendelkezésre állást (erről a redundancia részben részletesen írunk). Ezek a tűzfalak beépített VPN képességgel rendelkeznek, és ezt kihasználva site-to-site VPN kapcsolatokat hoztunk létre.</w:t>
+      </w:r>
     </w:p>
     <w:p>
       <w:pPr>
+        <w:jc w:val="center"/>
+      </w:pPr>
+      <w:r>
+        <w:rPr>
+          <w:noProof/>
+        </w:rPr>
+        <w:lastRenderedPageBreak/>
+        <w:drawing>
+          <wp:inline distT="0" distB="0" distL="0" distR="0" wp14:anchorId="2D0E6FE7" wp14:editId="1DE7C78A">
+            <wp:extent cx="3406140" cy="2270760"/>
+            <wp:effectExtent l="0" t="0" r="3810" b="0"/>
+            <wp:docPr id="2083274322" name="Kép 3" descr="Juniper SRX300 Firewall | Available Online Now"/>
+            <wp:cNvGraphicFramePr>
+              <a:graphicFrameLocks xmlns:a="http://schemas.openxmlformats.org/drawingml/2006/main" noChangeAspect="1"/>
+            </wp:cNvGraphicFramePr>
+            <a:graphic xmlns:a="http://schemas.openxmlformats.org/drawingml/2006/main">
+              <a:graphicData uri="http://schemas.openxmlformats.org/drawingml/2006/picture">
+                <pic:pic xmlns:pic="http://schemas.openxmlformats.org/drawingml/2006/picture">
+                  <pic:nvPicPr>
+                    <pic:cNvPr id="0" name="Picture 1" descr="Juniper SRX300 Firewall | Available Online Now"/>
+                    <pic:cNvPicPr>
+                      <a:picLocks noChangeAspect="1" noChangeArrowheads="1"/>
+                    </pic:cNvPicPr>
+                  </pic:nvPicPr>
+                  <pic:blipFill>
+                    <a:blip r:embed="rId9" cstate="print">
+                      <a:extLst>
+                        <a:ext uri="{28A0092B-C50C-407E-A947-70E740481C1C}">
+                          <a14:useLocalDpi xmlns:a14="http://schemas.microsoft.com/office/drawing/2010/main" val="0"/>
+                        </a:ext>
+                      </a:extLst>
+                    </a:blip>
+                    <a:srcRect/>
+                    <a:stretch>
+                      <a:fillRect/>
+                    </a:stretch>
+                  </pic:blipFill>
+                  <pic:spPr bwMode="auto">
+                    <a:xfrm>
+                      <a:off x="0" y="0"/>
+                      <a:ext cx="3406140" cy="2270760"/>
+                    </a:xfrm>
+                    <a:prstGeom prst="rect">
+                      <a:avLst/>
+                    </a:prstGeom>
+                    <a:noFill/>
+                    <a:ln>
+                      <a:noFill/>
+                    </a:ln>
+                  </pic:spPr>
+                </pic:pic>
+              </a:graphicData>
+            </a:graphic>
+          </wp:inline>
+        </w:drawing>
+      </w:r>
+    </w:p>
+    <w:p>
+      <w:pPr>
         <w:pStyle w:val="Cmsor3"/>
         <w:rPr>
           <w:color w:val="000000" w:themeColor="text1"/>
@@ -6438,6 +6527,137 @@
           <w:szCs w:val="24"/>
         </w:rPr>
       </w:pPr>
+      <w:bookmarkStart w:id="39" w:name="_Toc189061713"/>
+      <w:r>
+        <w:rPr>
+          <w:color w:val="000000" w:themeColor="text1"/>
+          <w:sz w:val="24"/>
+          <w:szCs w:val="24"/>
+        </w:rPr>
+        <w:t>4</w:t>
+      </w:r>
+      <w:r>
+        <w:rPr>
+          <w:color w:val="000000" w:themeColor="text1"/>
+          <w:sz w:val="24"/>
+          <w:szCs w:val="24"/>
+        </w:rPr>
+        <w:t>.</w:t>
+      </w:r>
+      <w:r>
+        <w:rPr>
+          <w:color w:val="000000" w:themeColor="text1"/>
+          <w:sz w:val="24"/>
+          <w:szCs w:val="24"/>
+        </w:rPr>
+        <w:t>1</w:t>
+      </w:r>
+      <w:r>
+        <w:rPr>
+          <w:color w:val="000000" w:themeColor="text1"/>
+          <w:sz w:val="24"/>
+          <w:szCs w:val="24"/>
+        </w:rPr>
+        <w:t>.</w:t>
+      </w:r>
+      <w:r>
+        <w:rPr>
+          <w:color w:val="000000" w:themeColor="text1"/>
+          <w:sz w:val="24"/>
+          <w:szCs w:val="24"/>
+        </w:rPr>
+        <w:t>2</w:t>
+      </w:r>
+      <w:r>
+        <w:rPr>
+          <w:color w:val="000000" w:themeColor="text1"/>
+          <w:sz w:val="24"/>
+          <w:szCs w:val="24"/>
+        </w:rPr>
+        <w:t xml:space="preserve"> </w:t>
+      </w:r>
+      <w:r>
+        <w:rPr>
+          <w:color w:val="000000" w:themeColor="text1"/>
+          <w:sz w:val="24"/>
+          <w:szCs w:val="24"/>
+        </w:rPr>
+        <w:t>Switchek</w:t>
+      </w:r>
+      <w:bookmarkEnd w:id="39"/>
+    </w:p>
+    <w:p>
+      <w:r>
+        <w:t>Switcheknek a Juniper EX2300 típusú, 48 portos eszközét választottuk. Ezekből telephelyenként szintén kettő található, melyek összhangban működnek egymással. A kapcsoló 1Gbps sebességet biztosít, és el van látva PoE+ minősítéssel, aminek segítségével képes árammal ellátni a cégnél használt telefonokat és kamerákat.</w:t>
+      </w:r>
+    </w:p>
+    <w:p>
+      <w:pPr>
+        <w:jc w:val="center"/>
+      </w:pPr>
+      <w:r>
+        <w:rPr>
+          <w:noProof/>
+        </w:rPr>
+        <w:drawing>
+          <wp:inline distT="0" distB="0" distL="0" distR="0" wp14:anchorId="4DE58788" wp14:editId="798D5B86">
+            <wp:extent cx="4492733" cy="2994660"/>
+            <wp:effectExtent l="0" t="0" r="3175" b="0"/>
+            <wp:docPr id="1204342387" name="Kép 4" descr="Juniper EX2300-48P Switch | Available Online Now"/>
+            <wp:cNvGraphicFramePr>
+              <a:graphicFrameLocks xmlns:a="http://schemas.openxmlformats.org/drawingml/2006/main" noChangeAspect="1"/>
+            </wp:cNvGraphicFramePr>
+            <a:graphic xmlns:a="http://schemas.openxmlformats.org/drawingml/2006/main">
+              <a:graphicData uri="http://schemas.openxmlformats.org/drawingml/2006/picture">
+                <pic:pic xmlns:pic="http://schemas.openxmlformats.org/drawingml/2006/picture">
+                  <pic:nvPicPr>
+                    <pic:cNvPr id="0" name="Picture 3" descr="Juniper EX2300-48P Switch | Available Online Now"/>
+                    <pic:cNvPicPr>
+                      <a:picLocks noChangeAspect="1" noChangeArrowheads="1"/>
+                    </pic:cNvPicPr>
+                  </pic:nvPicPr>
+                  <pic:blipFill>
+                    <a:blip r:embed="rId10" cstate="print">
+                      <a:extLst>
+                        <a:ext uri="{28A0092B-C50C-407E-A947-70E740481C1C}">
+                          <a14:useLocalDpi xmlns:a14="http://schemas.microsoft.com/office/drawing/2010/main" val="0"/>
+                        </a:ext>
+                      </a:extLst>
+                    </a:blip>
+                    <a:srcRect/>
+                    <a:stretch>
+                      <a:fillRect/>
+                    </a:stretch>
+                  </pic:blipFill>
+                  <pic:spPr bwMode="auto">
+                    <a:xfrm>
+                      <a:off x="0" y="0"/>
+                      <a:ext cx="4494745" cy="2996001"/>
+                    </a:xfrm>
+                    <a:prstGeom prst="rect">
+                      <a:avLst/>
+                    </a:prstGeom>
+                    <a:noFill/>
+                    <a:ln>
+                      <a:noFill/>
+                    </a:ln>
+                  </pic:spPr>
+                </pic:pic>
+              </a:graphicData>
+            </a:graphic>
+          </wp:inline>
+        </w:drawing>
+      </w:r>
+    </w:p>
+    <w:p>
+      <w:pPr>
+        <w:pStyle w:val="Cmsor3"/>
+        <w:rPr>
+          <w:color w:val="000000" w:themeColor="text1"/>
+          <w:sz w:val="24"/>
+          <w:szCs w:val="24"/>
+        </w:rPr>
+      </w:pPr>
       <w:bookmarkStart w:id="40" w:name="_Toc189061714"/>
       <w:r>
         <w:rPr>
@@ -6445,6 +6665,7 @@
           <w:sz w:val="24"/>
           <w:szCs w:val="24"/>
         </w:rPr>
+        <w:lastRenderedPageBreak/>
         <w:t>4</w:t>
       </w:r>
       <w:r>
@@ -6615,7 +6836,6 @@
       </w:pPr>
       <w:bookmarkStart w:id="43" w:name="_Toc189061717"/>
       <w:r>
-        <w:lastRenderedPageBreak/>
         <w:t>4.</w:t>
       </w:r>
       <w:r>
@@ -6944,23 +7164,13 @@
         </w:rPr>
         <w:t>Hálózati eszközök (</w:t>
       </w:r>
-      <w:proofErr w:type="spellStart"/>
-      <w:r>
-        <w:rPr>
-          <w:color w:val="000000" w:themeColor="text1"/>
-          <w:sz w:val="24"/>
-          <w:szCs w:val="24"/>
-        </w:rPr>
-        <w:t>Juniper</w:t>
-      </w:r>
-      <w:proofErr w:type="spellEnd"/>
-      <w:r>
-        <w:rPr>
-          <w:color w:val="000000" w:themeColor="text1"/>
-          <w:sz w:val="24"/>
-          <w:szCs w:val="24"/>
-        </w:rPr>
-        <w:t xml:space="preserve"> partner</w:t>
+      <w:r>
+        <w:rPr>
+          <w:color w:val="000000" w:themeColor="text1"/>
+          <w:sz w:val="24"/>
+          <w:szCs w:val="24"/>
+        </w:rPr>
+        <w:t>Juniper partner</w:t>
       </w:r>
       <w:r>
         <w:rPr>
@@ -7165,25 +7375,7 @@
           <w:sz w:val="24"/>
           <w:szCs w:val="24"/>
         </w:rPr>
-        <w:t xml:space="preserve"> Központi iroda </w:t>
-      </w:r>
-      <w:proofErr w:type="spellStart"/>
-      <w:r>
-        <w:rPr>
-          <w:color w:val="000000" w:themeColor="text1"/>
-          <w:sz w:val="24"/>
-          <w:szCs w:val="24"/>
-        </w:rPr>
-        <w:t>intenet</w:t>
-      </w:r>
-      <w:proofErr w:type="spellEnd"/>
-      <w:r>
-        <w:rPr>
-          <w:color w:val="000000" w:themeColor="text1"/>
-          <w:sz w:val="24"/>
-          <w:szCs w:val="24"/>
-        </w:rPr>
-        <w:t xml:space="preserve"> csomag</w:t>
+        <w:t xml:space="preserve"> Központi iroda intenet csomag</w:t>
       </w:r>
       <w:bookmarkEnd w:id="60"/>
     </w:p>
@@ -7227,25 +7419,7 @@
           <w:sz w:val="24"/>
           <w:szCs w:val="24"/>
         </w:rPr>
-        <w:t xml:space="preserve">2 Telephelyi </w:t>
-      </w:r>
-      <w:proofErr w:type="spellStart"/>
-      <w:r>
-        <w:rPr>
-          <w:color w:val="000000" w:themeColor="text1"/>
-          <w:sz w:val="24"/>
-          <w:szCs w:val="24"/>
-        </w:rPr>
-        <w:t>intenet</w:t>
-      </w:r>
-      <w:proofErr w:type="spellEnd"/>
-      <w:r>
-        <w:rPr>
-          <w:color w:val="000000" w:themeColor="text1"/>
-          <w:sz w:val="24"/>
-          <w:szCs w:val="24"/>
-        </w:rPr>
-        <w:t xml:space="preserve"> csomag</w:t>
+        <w:t>2 Telephelyi intenet csomag</w:t>
       </w:r>
       <w:bookmarkEnd w:id="61"/>
     </w:p>
@@ -7260,10 +7434,10 @@
       <w:bookmarkEnd w:id="62"/>
     </w:p>
     <w:sectPr>
-      <w:headerReference w:type="default" r:id="rId8"/>
-      <w:footerReference w:type="default" r:id="rId9"/>
-      <w:headerReference w:type="first" r:id="rId10"/>
-      <w:footerReference w:type="first" r:id="rId11"/>
+      <w:headerReference w:type="default" r:id="rId11"/>
+      <w:footerReference w:type="default" r:id="rId12"/>
+      <w:headerReference w:type="first" r:id="rId13"/>
+      <w:footerReference w:type="first" r:id="rId14"/>
       <w:pgSz w:w="11906" w:h="16838"/>
       <w:pgMar w:top="1417" w:right="1417" w:bottom="1417" w:left="1417" w:header="708" w:footer="708" w:gutter="0"/>
       <w:cols w:space="708"/>
@@ -8046,16 +8220,16 @@
 <file path=word/numbering.xml><?xml version="1.0" encoding="utf-8"?>
 <w:numbering xmlns:wpc="http://schemas.microsoft.com/office/word/2010/wordprocessingCanvas" xmlns:cx="http://schemas.microsoft.com/office/drawing/2014/chartex" xmlns:cx1="http://schemas.microsoft.com/office/drawing/2015/9/8/chartex" xmlns:cx2="http://schemas.microsoft.com/office/drawing/2015/10/21/chartex" xmlns:cx3="http://schemas.microsoft.com/office/drawing/2016/5/9/chartex" xmlns:cx4="http://schemas.microsoft.com/office/drawing/2016/5/10/chartex" xmlns:cx5="http://schemas.microsoft.com/office/drawing/2016/5/11/chartex" xmlns:cx6="http://schemas.microsoft.com/office/drawing/2016/5/12/chartex" xmlns:cx7="http://schemas.microsoft.com/office/drawing/2016/5/13/chartex" xmlns:cx8="http://schemas.microsoft.com/office/drawing/2016/5/14/chartex" xmlns:mc="http://schemas.openxmlformats.org/markup-compatibility/2006" xmlns:aink="http://schemas.microsoft.com/office/drawing/2016/ink" xmlns:am3d="http://schemas.microsoft.com/office/drawing/2017/model3d" xmlns:o="urn:schemas-microsoft-com:office:office" xmlns:oel="http://schemas.microsoft.com/office/2019/extlst" xmlns:r="http://schemas.openxmlformats.org/officeDocument/2006/relationships" xmlns:m="http://schemas.openxmlformats.org/officeDocument/2006/math" xmlns:v="urn:schemas-microsoft-com:vml" xmlns:wp14="http://schemas.microsoft.com/office/word/2010/wordprocessingDrawing" xmlns:wp="http://schemas.openxmlformats.org/drawingml/2006/wordprocessingDrawing" xmlns:w10="urn:schemas-microsoft-com:office:word" xmlns:w="http://schemas.openxmlformats.org/wordprocessingml/2006/main" xmlns:w14="http://schemas.microsoft.com/office/word/2010/wordml" xmlns:w15="http://schemas.microsoft.com/office/word/2012/wordml" xmlns:w16cex="http://schemas.microsoft.com/office/word/2018/wordml/cex" xmlns:w16cid="http://schemas.microsoft.com/office/word/2016/wordml/cid" xmlns:w16="http://schemas.microsoft.com/office/word/2018/wordml" xmlns:w16sdtdh="http://schemas.microsoft.com/office/word/2020/wordml/sdtdatahash" xmlns:w16se="http://schemas.microsoft.com/office/word/2015/wordml/symex" xmlns:wpg="http://schemas.microsoft.com/office/word/2010/wordprocessingGroup" xmlns:wpi="http://schemas.microsoft.com/office/word/2010/wordprocessingInk" xmlns:wne="http://schemas.microsoft.com/office/word/2006/wordml" xmlns:wps="http://schemas.microsoft.com/office/word/2010/wordprocessingShape" mc:Ignorable="w14 w15 w16se w16cid w16 w16cex w16sdtdh wp14">
   <w:abstractNum w:abstractNumId="0" w15:restartNumberingAfterBreak="0">
-    <w:nsid w:val="0C833098"/>
+    <w:nsid w:val="00A141A0"/>
     <w:multiLevelType w:val="hybridMultilevel"/>
-    <w:tmpl w:val="EB3AD71A"/>
+    <w:tmpl w:val="C8DE7920"/>
     <w:lvl w:ilvl="0" w:tplc="040E0001">
       <w:start w:val="1"/>
       <w:numFmt w:val="bullet"/>
       <w:lvlText w:val=""/>
       <w:lvlJc w:val="left"/>
       <w:pPr>
-        <w:ind w:left="720" w:hanging="360"/>
+        <w:ind w:left="768" w:hanging="360"/>
       </w:pPr>
       <w:rPr>
         <w:rFonts w:ascii="Symbol" w:hAnsi="Symbol" w:hint="default"/>
@@ -8067,7 +8241,7 @@
       <w:lvlText w:val="o"/>
       <w:lvlJc w:val="left"/>
       <w:pPr>
-        <w:ind w:left="1440" w:hanging="360"/>
+        <w:ind w:left="1488" w:hanging="360"/>
       </w:pPr>
       <w:rPr>
         <w:rFonts w:ascii="Courier New" w:hAnsi="Courier New" w:cs="Courier New" w:hint="default"/>
@@ -8079,7 +8253,7 @@
       <w:lvlText w:val=""/>
       <w:lvlJc w:val="left"/>
       <w:pPr>
-        <w:ind w:left="2160" w:hanging="360"/>
+        <w:ind w:left="2208" w:hanging="360"/>
       </w:pPr>
       <w:rPr>
         <w:rFonts w:ascii="Wingdings" w:hAnsi="Wingdings" w:hint="default"/>
@@ -8091,7 +8265,7 @@
       <w:lvlText w:val=""/>
       <w:lvlJc w:val="left"/>
       <w:pPr>
-        <w:ind w:left="2880" w:hanging="360"/>
+        <w:ind w:left="2928" w:hanging="360"/>
       </w:pPr>
       <w:rPr>
         <w:rFonts w:ascii="Symbol" w:hAnsi="Symbol" w:hint="default"/>
@@ -8103,7 +8277,7 @@
       <w:lvlText w:val="o"/>
       <w:lvlJc w:val="left"/>
       <w:pPr>
-        <w:ind w:left="3600" w:hanging="360"/>
+        <w:ind w:left="3648" w:hanging="360"/>
       </w:pPr>
       <w:rPr>
         <w:rFonts w:ascii="Courier New" w:hAnsi="Courier New" w:cs="Courier New" w:hint="default"/>
@@ -8115,7 +8289,7 @@
       <w:lvlText w:val=""/>
       <w:lvlJc w:val="left"/>
       <w:pPr>
-        <w:ind w:left="4320" w:hanging="360"/>
+        <w:ind w:left="4368" w:hanging="360"/>
       </w:pPr>
       <w:rPr>
         <w:rFonts w:ascii="Wingdings" w:hAnsi="Wingdings" w:hint="default"/>
@@ -8127,7 +8301,7 @@
       <w:lvlText w:val=""/>
       <w:lvlJc w:val="left"/>
       <w:pPr>
-        <w:ind w:left="5040" w:hanging="360"/>
+        <w:ind w:left="5088" w:hanging="360"/>
       </w:pPr>
       <w:rPr>
         <w:rFonts w:ascii="Symbol" w:hAnsi="Symbol" w:hint="default"/>
@@ -8139,7 +8313,7 @@
       <w:lvlText w:val="o"/>
       <w:lvlJc w:val="left"/>
       <w:pPr>
-        <w:ind w:left="5760" w:hanging="360"/>
+        <w:ind w:left="5808" w:hanging="360"/>
       </w:pPr>
       <w:rPr>
         <w:rFonts w:ascii="Courier New" w:hAnsi="Courier New" w:cs="Courier New" w:hint="default"/>
@@ -8151,7 +8325,7 @@
       <w:lvlText w:val=""/>
       <w:lvlJc w:val="left"/>
       <w:pPr>
-        <w:ind w:left="6480" w:hanging="360"/>
+        <w:ind w:left="6528" w:hanging="360"/>
       </w:pPr>
       <w:rPr>
         <w:rFonts w:ascii="Wingdings" w:hAnsi="Wingdings" w:hint="default"/>
@@ -8159,6 +8333,119 @@
     </w:lvl>
   </w:abstractNum>
   <w:abstractNum w:abstractNumId="1" w15:restartNumberingAfterBreak="0">
+    <w:nsid w:val="0C833098"/>
+    <w:multiLevelType w:val="hybridMultilevel"/>
+    <w:tmpl w:val="EB3AD71A"/>
+    <w:lvl w:ilvl="0" w:tplc="040E0001">
+      <w:start w:val="1"/>
+      <w:numFmt w:val="bullet"/>
+      <w:lvlText w:val=""/>
+      <w:lvlJc w:val="left"/>
+      <w:pPr>
+        <w:ind w:left="720" w:hanging="360"/>
+      </w:pPr>
+      <w:rPr>
+        <w:rFonts w:ascii="Symbol" w:hAnsi="Symbol" w:hint="default"/>
+      </w:rPr>
+    </w:lvl>
+    <w:lvl w:ilvl="1" w:tplc="040E0003" w:tentative="1">
+      <w:start w:val="1"/>
+      <w:numFmt w:val="bullet"/>
+      <w:lvlText w:val="o"/>
+      <w:lvlJc w:val="left"/>
+      <w:pPr>
+        <w:ind w:left="1440" w:hanging="360"/>
+      </w:pPr>
+      <w:rPr>
+        <w:rFonts w:ascii="Courier New" w:hAnsi="Courier New" w:cs="Courier New" w:hint="default"/>
+      </w:rPr>
+    </w:lvl>
+    <w:lvl w:ilvl="2" w:tplc="040E0005" w:tentative="1">
+      <w:start w:val="1"/>
+      <w:numFmt w:val="bullet"/>
+      <w:lvlText w:val=""/>
+      <w:lvlJc w:val="left"/>
+      <w:pPr>
+        <w:ind w:left="2160" w:hanging="360"/>
+      </w:pPr>
+      <w:rPr>
+        <w:rFonts w:ascii="Wingdings" w:hAnsi="Wingdings" w:hint="default"/>
+      </w:rPr>
+    </w:lvl>
+    <w:lvl w:ilvl="3" w:tplc="040E0001" w:tentative="1">
+      <w:start w:val="1"/>
+      <w:numFmt w:val="bullet"/>
+      <w:lvlText w:val=""/>
+      <w:lvlJc w:val="left"/>
+      <w:pPr>
+        <w:ind w:left="2880" w:hanging="360"/>
+      </w:pPr>
+      <w:rPr>
+        <w:rFonts w:ascii="Symbol" w:hAnsi="Symbol" w:hint="default"/>
+      </w:rPr>
+    </w:lvl>
+    <w:lvl w:ilvl="4" w:tplc="040E0003" w:tentative="1">
+      <w:start w:val="1"/>
+      <w:numFmt w:val="bullet"/>
+      <w:lvlText w:val="o"/>
+      <w:lvlJc w:val="left"/>
+      <w:pPr>
+        <w:ind w:left="3600" w:hanging="360"/>
+      </w:pPr>
+      <w:rPr>
+        <w:rFonts w:ascii="Courier New" w:hAnsi="Courier New" w:cs="Courier New" w:hint="default"/>
+      </w:rPr>
+    </w:lvl>
+    <w:lvl w:ilvl="5" w:tplc="040E0005" w:tentative="1">
+      <w:start w:val="1"/>
+      <w:numFmt w:val="bullet"/>
+      <w:lvlText w:val=""/>
+      <w:lvlJc w:val="left"/>
+      <w:pPr>
+        <w:ind w:left="4320" w:hanging="360"/>
+      </w:pPr>
+      <w:rPr>
+        <w:rFonts w:ascii="Wingdings" w:hAnsi="Wingdings" w:hint="default"/>
+      </w:rPr>
+    </w:lvl>
+    <w:lvl w:ilvl="6" w:tplc="040E0001" w:tentative="1">
+      <w:start w:val="1"/>
+      <w:numFmt w:val="bullet"/>
+      <w:lvlText w:val=""/>
+      <w:lvlJc w:val="left"/>
+      <w:pPr>
+        <w:ind w:left="5040" w:hanging="360"/>
+      </w:pPr>
+      <w:rPr>
+        <w:rFonts w:ascii="Symbol" w:hAnsi="Symbol" w:hint="default"/>
+      </w:rPr>
+    </w:lvl>
+    <w:lvl w:ilvl="7" w:tplc="040E0003" w:tentative="1">
+      <w:start w:val="1"/>
+      <w:numFmt w:val="bullet"/>
+      <w:lvlText w:val="o"/>
+      <w:lvlJc w:val="left"/>
+      <w:pPr>
+        <w:ind w:left="5760" w:hanging="360"/>
+      </w:pPr>
+      <w:rPr>
+        <w:rFonts w:ascii="Courier New" w:hAnsi="Courier New" w:cs="Courier New" w:hint="default"/>
+      </w:rPr>
+    </w:lvl>
+    <w:lvl w:ilvl="8" w:tplc="040E0005" w:tentative="1">
+      <w:start w:val="1"/>
+      <w:numFmt w:val="bullet"/>
+      <w:lvlText w:val=""/>
+      <w:lvlJc w:val="left"/>
+      <w:pPr>
+        <w:ind w:left="6480" w:hanging="360"/>
+      </w:pPr>
+      <w:rPr>
+        <w:rFonts w:ascii="Wingdings" w:hAnsi="Wingdings" w:hint="default"/>
+      </w:rPr>
+    </w:lvl>
+  </w:abstractNum>
+  <w:abstractNum w:abstractNumId="2" w15:restartNumberingAfterBreak="0">
     <w:nsid w:val="1E9A4139"/>
     <w:multiLevelType w:val="hybridMultilevel"/>
     <w:tmpl w:val="C004089A"/>
@@ -8244,7 +8531,7 @@
       </w:pPr>
     </w:lvl>
   </w:abstractNum>
-  <w:abstractNum w:abstractNumId="2" w15:restartNumberingAfterBreak="0">
+  <w:abstractNum w:abstractNumId="3" w15:restartNumberingAfterBreak="0">
     <w:nsid w:val="400679BF"/>
     <w:multiLevelType w:val="hybridMultilevel"/>
     <w:tmpl w:val="45309AEC"/>
@@ -8333,13 +8620,132 @@
       </w:pPr>
     </w:lvl>
   </w:abstractNum>
+  <w:abstractNum w:abstractNumId="4" w15:restartNumberingAfterBreak="0">
+    <w:nsid w:val="63F50827"/>
+    <w:multiLevelType w:val="hybridMultilevel"/>
+    <w:tmpl w:val="DB443B62"/>
+    <w:lvl w:ilvl="0" w:tplc="040E0001">
+      <w:start w:val="1"/>
+      <w:numFmt w:val="bullet"/>
+      <w:lvlText w:val=""/>
+      <w:lvlJc w:val="left"/>
+      <w:pPr>
+        <w:ind w:left="720" w:hanging="360"/>
+      </w:pPr>
+      <w:rPr>
+        <w:rFonts w:ascii="Symbol" w:hAnsi="Symbol" w:hint="default"/>
+      </w:rPr>
+    </w:lvl>
+    <w:lvl w:ilvl="1" w:tplc="040E0003" w:tentative="1">
+      <w:start w:val="1"/>
+      <w:numFmt w:val="bullet"/>
+      <w:lvlText w:val="o"/>
+      <w:lvlJc w:val="left"/>
+      <w:pPr>
+        <w:ind w:left="1440" w:hanging="360"/>
+      </w:pPr>
+      <w:rPr>
+        <w:rFonts w:ascii="Courier New" w:hAnsi="Courier New" w:cs="Courier New" w:hint="default"/>
+      </w:rPr>
+    </w:lvl>
+    <w:lvl w:ilvl="2" w:tplc="040E0005" w:tentative="1">
+      <w:start w:val="1"/>
+      <w:numFmt w:val="bullet"/>
+      <w:lvlText w:val=""/>
+      <w:lvlJc w:val="left"/>
+      <w:pPr>
+        <w:ind w:left="2160" w:hanging="360"/>
+      </w:pPr>
+      <w:rPr>
+        <w:rFonts w:ascii="Wingdings" w:hAnsi="Wingdings" w:hint="default"/>
+      </w:rPr>
+    </w:lvl>
+    <w:lvl w:ilvl="3" w:tplc="040E0001" w:tentative="1">
+      <w:start w:val="1"/>
+      <w:numFmt w:val="bullet"/>
+      <w:lvlText w:val=""/>
+      <w:lvlJc w:val="left"/>
+      <w:pPr>
+        <w:ind w:left="2880" w:hanging="360"/>
+      </w:pPr>
+      <w:rPr>
+        <w:rFonts w:ascii="Symbol" w:hAnsi="Symbol" w:hint="default"/>
+      </w:rPr>
+    </w:lvl>
+    <w:lvl w:ilvl="4" w:tplc="040E0003" w:tentative="1">
+      <w:start w:val="1"/>
+      <w:numFmt w:val="bullet"/>
+      <w:lvlText w:val="o"/>
+      <w:lvlJc w:val="left"/>
+      <w:pPr>
+        <w:ind w:left="3600" w:hanging="360"/>
+      </w:pPr>
+      <w:rPr>
+        <w:rFonts w:ascii="Courier New" w:hAnsi="Courier New" w:cs="Courier New" w:hint="default"/>
+      </w:rPr>
+    </w:lvl>
+    <w:lvl w:ilvl="5" w:tplc="040E0005" w:tentative="1">
+      <w:start w:val="1"/>
+      <w:numFmt w:val="bullet"/>
+      <w:lvlText w:val=""/>
+      <w:lvlJc w:val="left"/>
+      <w:pPr>
+        <w:ind w:left="4320" w:hanging="360"/>
+      </w:pPr>
+      <w:rPr>
+        <w:rFonts w:ascii="Wingdings" w:hAnsi="Wingdings" w:hint="default"/>
+      </w:rPr>
+    </w:lvl>
+    <w:lvl w:ilvl="6" w:tplc="040E0001" w:tentative="1">
+      <w:start w:val="1"/>
+      <w:numFmt w:val="bullet"/>
+      <w:lvlText w:val=""/>
+      <w:lvlJc w:val="left"/>
+      <w:pPr>
+        <w:ind w:left="5040" w:hanging="360"/>
+      </w:pPr>
+      <w:rPr>
+        <w:rFonts w:ascii="Symbol" w:hAnsi="Symbol" w:hint="default"/>
+      </w:rPr>
+    </w:lvl>
+    <w:lvl w:ilvl="7" w:tplc="040E0003" w:tentative="1">
+      <w:start w:val="1"/>
+      <w:numFmt w:val="bullet"/>
+      <w:lvlText w:val="o"/>
+      <w:lvlJc w:val="left"/>
+      <w:pPr>
+        <w:ind w:left="5760" w:hanging="360"/>
+      </w:pPr>
+      <w:rPr>
+        <w:rFonts w:ascii="Courier New" w:hAnsi="Courier New" w:cs="Courier New" w:hint="default"/>
+      </w:rPr>
+    </w:lvl>
+    <w:lvl w:ilvl="8" w:tplc="040E0005" w:tentative="1">
+      <w:start w:val="1"/>
+      <w:numFmt w:val="bullet"/>
+      <w:lvlText w:val=""/>
+      <w:lvlJc w:val="left"/>
+      <w:pPr>
+        <w:ind w:left="6480" w:hanging="360"/>
+      </w:pPr>
+      <w:rPr>
+        <w:rFonts w:ascii="Wingdings" w:hAnsi="Wingdings" w:hint="default"/>
+      </w:rPr>
+    </w:lvl>
+  </w:abstractNum>
   <w:num w:numId="1" w16cid:durableId="1724676057">
+    <w:abstractNumId w:val="3"/>
+  </w:num>
+  <w:num w:numId="2" w16cid:durableId="1456364477">
     <w:abstractNumId w:val="2"/>
   </w:num>
-  <w:num w:numId="2" w16cid:durableId="1456364477">
+  <w:num w:numId="3" w16cid:durableId="2100756839">
     <w:abstractNumId w:val="1"/>
   </w:num>
-  <w:num w:numId="3" w16cid:durableId="2100756839">
+  <w:num w:numId="4" w16cid:durableId="250629247">
+    <w:abstractNumId w:val="4"/>
+  </w:num>
+  <w:num w:numId="5" w16cid:durableId="931621057">
     <w:abstractNumId w:val="0"/>
   </w:num>
 </w:numbering>
@@ -8951,6 +9357,7 @@
   <w:style w:type="character" w:default="1" w:styleId="Bekezdsalapbettpusa">
     <w:name w:val="Default Paragraph Font"/>
     <w:uiPriority w:val="1"/>
+    <w:semiHidden/>
     <w:unhideWhenUsed/>
   </w:style>
   <w:style w:type="table" w:default="1" w:styleId="Normltblzat">

--- a/monke_bricks.docx
+++ b/monke_bricks.docx
@@ -14,6 +14,7 @@
           <w:szCs w:val="72"/>
         </w:rPr>
       </w:pPr>
+      <w:proofErr w:type="spellStart"/>
       <w:r>
         <w:rPr>
           <w:b/>
@@ -39,28 +40,38 @@
           <w:sz w:val="72"/>
           <w:szCs w:val="72"/>
         </w:rPr>
-        <w:t xml:space="preserve">ricks </w:t>
-      </w:r>
-    </w:p>
-    <w:p>
-      <w:pPr>
-        <w:pStyle w:val="Cm"/>
-        <w:spacing w:after="1200"/>
-        <w:contextualSpacing w:val="0"/>
+        <w:t>ricks</w:t>
+      </w:r>
+      <w:proofErr w:type="spellEnd"/>
+      <w:r>
         <w:rPr>
           <w:b/>
           <w:bCs/>
           <w:sz w:val="72"/>
           <w:szCs w:val="72"/>
         </w:rPr>
-      </w:pPr>
-      <w:r>
+        <w:t xml:space="preserve"> </w:t>
+      </w:r>
+    </w:p>
+    <w:p>
+      <w:pPr>
+        <w:pStyle w:val="Cm"/>
+        <w:spacing w:after="1200"/>
+        <w:contextualSpacing w:val="0"/>
         <w:rPr>
           <w:b/>
           <w:bCs/>
           <w:sz w:val="72"/>
           <w:szCs w:val="72"/>
         </w:rPr>
+      </w:pPr>
+      <w:r>
+        <w:rPr>
+          <w:b/>
+          <w:bCs/>
+          <w:sz w:val="72"/>
+          <w:szCs w:val="72"/>
+        </w:rPr>
         <w:t>Hálózati Dokumentáció</w:t>
       </w:r>
     </w:p>
@@ -77,8 +88,13 @@
       <w:pPr>
         <w:pStyle w:val="Cm"/>
       </w:pPr>
-      <w:r>
-        <w:t>Sölét Tamás</w:t>
+      <w:proofErr w:type="spellStart"/>
+      <w:r>
+        <w:t>Sölét</w:t>
+      </w:r>
+      <w:proofErr w:type="spellEnd"/>
+      <w:r>
+        <w:t xml:space="preserve"> Tamás</w:t>
       </w:r>
     </w:p>
     <w:p>
@@ -4608,7 +4624,23 @@
     </w:p>
     <w:p>
       <w:r>
-        <w:t>A MonkeBricks Kft. Magyarország legnagyobb és legsikeresebb építőipari cége, melynek fő profilja az építőelemek gyártása. A vállalat 3 telephellyel rendelkezik: Győrben található egy irodaépület, a cég székhelye, Markotabödögén és Taktaharkányban pedig egy-egy téglagyár található. Csapatunkat azzal a feladattal bízták meg, hogy egy olyan hibatűrő hálózatot hozzon létre, amely összeköttetést biztosít a telephelyek között.</w:t>
+        <w:t xml:space="preserve">A </w:t>
+      </w:r>
+      <w:proofErr w:type="spellStart"/>
+      <w:r>
+        <w:t>MonkeBricks</w:t>
+      </w:r>
+      <w:proofErr w:type="spellEnd"/>
+      <w:r>
+        <w:t xml:space="preserve"> Kft. Magyarország legnagyobb és legsikeresebb építőipari </w:t>
+      </w:r>
+      <w:proofErr w:type="spellStart"/>
+      <w:r>
+        <w:t>cége</w:t>
+      </w:r>
+      <w:proofErr w:type="spellEnd"/>
+      <w:r>
+        <w:t>, melynek fő profilja az építőelemek gyártása. A vállalat 3 telephellyel rendelkezik: Győrben található egy irodaépület, a cég székhelye, Markotabödögén és Taktaharkányban pedig egy-egy téglagyár található. Csapatunkat azzal a feladattal bízták meg, hogy egy olyan hibatűrő hálózatot hozzon létre, amely összeköttetést biztosít a telephelyek között.</w:t>
       </w:r>
       <w:r>
         <w:t xml:space="preserve"> </w:t>
@@ -4716,19 +4748,67 @@
     </w:p>
     <w:p>
       <w:r>
-        <w:t>A cég központi telephelye Győrben, helyezkedik el. Innen történik az egész vállalat irányítása és minden részleg koordinálása. Emiatt ezen a helyszínen dolgoznak a legtöbben, a projekt kivitelezése alatt 25-en, azonban ez a szám biztosan bővülni fog a közeljövőben, így a hálózat hatékony bővíthetőségét előre biztosítottuk. Már a tervezési folyamatok alatt különös figyelmet szántunk arra, hogy minél hibatűrőbb és redundánsabb hálózatot és szolgáltatásstruktúrát biztosítsunk a cégvezetés és a dolgozók számára, de az elsődleges szempont egy olyan hálózat felépítése volt, ami a lehető legbiztonságosabb akár külső vagy belső informatikai támadások ellen. A hálózati eszközöket a korábbi munkatapasztalataink alapján válogattuk össze, és a számunkra legjobb ár-érték arányú informatikai berendezéseket biztosítottuk a telephelyre. A legfontosabb eszközök a Juniper SRX300-as tűzfal, a Juniper EX2300-as switch, a R</w:t>
-      </w:r>
-      <w:r>
-        <w:t xml:space="preserve">uckus </w:t>
-      </w:r>
+        <w:t xml:space="preserve">A cég központi telephelye Győrben, helyezkedik el. Innen történik az egész vállalat irányítása és minden részleg koordinálása. Emiatt ezen a helyszínen dolgoznak a legtöbben, a projekt kivitelezése alatt 25-en, azonban ez a szám biztosan bővülni fog a közeljövőben, így a hálózat hatékony bővíthetőségét előre biztosítottuk. Már a tervezési folyamatok alatt különös figyelmet szántunk arra, hogy minél hibatűrőbb és redundánsabb hálózatot és szolgáltatásstruktúrát biztosítsunk a cégvezetés és a dolgozók számára, de az elsődleges szempont egy olyan hálózat felépítése volt, ami a lehető legbiztonságosabb akár külső vagy belső informatikai támadások ellen. A hálózati eszközöket a korábbi munkatapasztalataink alapján válogattuk össze, és a számunkra legjobb ár-érték arányú informatikai berendezéseket biztosítottuk a telephelyre. A legfontosabb eszközök a </w:t>
+      </w:r>
+      <w:proofErr w:type="spellStart"/>
+      <w:r>
+        <w:t>Juniper</w:t>
+      </w:r>
+      <w:proofErr w:type="spellEnd"/>
+      <w:r>
+        <w:t xml:space="preserve"> SRX300-as tűzfal, a </w:t>
+      </w:r>
+      <w:proofErr w:type="spellStart"/>
+      <w:r>
+        <w:t>Juniper</w:t>
+      </w:r>
+      <w:proofErr w:type="spellEnd"/>
+      <w:r>
+        <w:t xml:space="preserve"> EX2300-as </w:t>
+      </w:r>
+      <w:proofErr w:type="spellStart"/>
+      <w:r>
+        <w:t>switch</w:t>
+      </w:r>
+      <w:proofErr w:type="spellEnd"/>
+      <w:r>
+        <w:t xml:space="preserve">, a </w:t>
+      </w:r>
+      <w:proofErr w:type="spellStart"/>
       <w:r>
         <w:t>R</w:t>
       </w:r>
       <w:r>
+        <w:t>uckus</w:t>
+      </w:r>
+      <w:proofErr w:type="spellEnd"/>
+      <w:r>
+        <w:t xml:space="preserve"> </w:t>
+      </w:r>
+      <w:r>
+        <w:t>R</w:t>
+      </w:r>
+      <w:r>
         <w:t>750</w:t>
       </w:r>
       <w:r>
-        <w:t>-es access point és az IBM ** szerver. Az épületben teljes Wifi lefedettséget biztosítottunk nem csak a vendégek számára, de a megfelelő hozzáféréssel rendelkező dolgozóknak teljes elérést nyújt a munkájukhoz. A további biztonság érdekében kamerákat is szereltünk fel az irodába, amelyeknek a felvételei központilag kezelhetőek. Emellett olyan szerződést kötöttünk az energia- és internetszolgáltatóval, hogy a lehető legkisebb kimaradást biztosítják a nap 24 órájában.</w:t>
+        <w:t xml:space="preserve">-es </w:t>
+      </w:r>
+      <w:proofErr w:type="spellStart"/>
+      <w:r>
+        <w:t>access</w:t>
+      </w:r>
+      <w:proofErr w:type="spellEnd"/>
+      <w:r>
+        <w:t xml:space="preserve"> </w:t>
+      </w:r>
+      <w:proofErr w:type="spellStart"/>
+      <w:r>
+        <w:t>point</w:t>
+      </w:r>
+      <w:proofErr w:type="spellEnd"/>
+      <w:r>
+        <w:t xml:space="preserve"> és az IBM ** szerver. Az épületben teljes Wifi lefedettséget biztosítottunk nem csak a vendégek számára, de a megfelelő hozzáféréssel rendelkező dolgozóknak teljes elérést nyújt a munkájukhoz. A további biztonság érdekében kamerákat is szereltünk fel az irodába, amelyeknek a felvételei központilag kezelhetőek. Emellett olyan szerződést kötöttünk az energia- és internetszolgáltatóval, hogy a lehető legkisebb kimaradást biztosítják a nap 24 órájában.</w:t>
       </w:r>
     </w:p>
     <w:p>
@@ -4781,6 +4861,7 @@
         </w:rPr>
         <w:t xml:space="preserve"> </w:t>
       </w:r>
+      <w:proofErr w:type="spellStart"/>
       <w:r>
         <w:rPr>
           <w:color w:val="000000" w:themeColor="text1"/>
@@ -4789,6 +4870,7 @@
         </w:rPr>
         <w:t>Markotabödögei</w:t>
       </w:r>
+      <w:proofErr w:type="spellEnd"/>
       <w:r>
         <w:rPr>
           <w:color w:val="000000" w:themeColor="text1"/>
@@ -4960,17 +5042,59 @@
           <w:sz w:val="24"/>
           <w:szCs w:val="24"/>
         </w:rPr>
-        <w:t>Második rétegbeli</w:t>
+        <w:t xml:space="preserve">Második </w:t>
+      </w:r>
+      <w:proofErr w:type="spellStart"/>
+      <w:r>
+        <w:rPr>
+          <w:color w:val="000000" w:themeColor="text1"/>
+          <w:sz w:val="24"/>
+          <w:szCs w:val="24"/>
+        </w:rPr>
+        <w:t>rétegbeli</w:t>
       </w:r>
       <w:bookmarkEnd w:id="11"/>
+      <w:proofErr w:type="spellEnd"/>
     </w:p>
     <w:p>
       <w:r>
-        <w:t>A switchek hibatűrésének érdekében a Juniper szabványosított megoldását, a Virtual Chassis-t választottuk, amely nem csupán egy redundáns összeköttetést biztosít, hanem szoftveresen is integráltan felügyeli és optimalizálja a hálózati forgalmat, ezzel folyamatos hozzáférést és</w:t>
-      </w:r>
+        <w:t xml:space="preserve">A </w:t>
+      </w:r>
+      <w:proofErr w:type="spellStart"/>
+      <w:r>
+        <w:t>switchek</w:t>
+      </w:r>
+      <w:proofErr w:type="spellEnd"/>
+      <w:r>
+        <w:t xml:space="preserve"> hibatűrésének érdekében a </w:t>
+      </w:r>
+      <w:proofErr w:type="spellStart"/>
+      <w:r>
+        <w:t>Juniper</w:t>
+      </w:r>
+      <w:proofErr w:type="spellEnd"/>
+      <w:r>
+        <w:t xml:space="preserve"> szabványosított megoldását, a </w:t>
+      </w:r>
+      <w:proofErr w:type="spellStart"/>
+      <w:r>
+        <w:t>Virtual</w:t>
+      </w:r>
+      <w:proofErr w:type="spellEnd"/>
       <w:r>
         <w:t xml:space="preserve"> </w:t>
       </w:r>
+      <w:proofErr w:type="spellStart"/>
+      <w:r>
+        <w:t>Chassis</w:t>
+      </w:r>
+      <w:proofErr w:type="spellEnd"/>
+      <w:r>
+        <w:t>-t választottuk, amely nem csupán egy redundáns összeköttetést biztosít, hanem szoftveresen is integráltan felügyeli és optimalizálja a hálózati forgalmat, ezzel folyamatos hozzáférést és</w:t>
+      </w:r>
+      <w:r>
+        <w:t xml:space="preserve"> </w:t>
+      </w:r>
       <w:r>
         <w:t>skálázhatóságot garantál.</w:t>
       </w:r>
@@ -4978,7 +5102,23 @@
         <w:t xml:space="preserve"> </w:t>
       </w:r>
       <w:r>
-        <w:t>A Virtual Chassis technológia ráadásul egyesíti a különálló eszközöket egy közös logikai egységbe, lehetővé téve a központosított menedzsmentet és az intelligens önjavító mechanizmusokat, amelyek csökkentik az állásidőt és elősegítik a zökkenőmentes bővíthetőséget.</w:t>
+        <w:t xml:space="preserve">A </w:t>
+      </w:r>
+      <w:proofErr w:type="spellStart"/>
+      <w:r>
+        <w:t>Virtual</w:t>
+      </w:r>
+      <w:proofErr w:type="spellEnd"/>
+      <w:r>
+        <w:t xml:space="preserve"> </w:t>
+      </w:r>
+      <w:proofErr w:type="spellStart"/>
+      <w:r>
+        <w:t>Chassis</w:t>
+      </w:r>
+      <w:proofErr w:type="spellEnd"/>
+      <w:r>
+        <w:t xml:space="preserve"> technológia ráadásul egyesíti a különálló eszközöket egy közös logikai egységbe, lehetővé téve a központosított menedzsmentet és az intelligens önjavító mechanizmusokat, amelyek csökkentik az állásidőt és elősegítik a zökkenőmentes bővíthetőséget.</w:t>
       </w:r>
     </w:p>
     <w:p>
@@ -5037,13 +5177,71 @@
           <w:sz w:val="24"/>
           <w:szCs w:val="24"/>
         </w:rPr>
-        <w:t>Harmadik rétegbeli</w:t>
+        <w:t xml:space="preserve">Harmadik </w:t>
+      </w:r>
+      <w:proofErr w:type="spellStart"/>
+      <w:r>
+        <w:rPr>
+          <w:color w:val="000000" w:themeColor="text1"/>
+          <w:sz w:val="24"/>
+          <w:szCs w:val="24"/>
+        </w:rPr>
+        <w:t>rétegbeli</w:t>
       </w:r>
       <w:bookmarkEnd w:id="12"/>
+      <w:proofErr w:type="spellEnd"/>
     </w:p>
     <w:p>
       <w:r>
-        <w:t>Az általunk választott SRX300-as tűzfalak támogatják a Chassis Cluster üzemmódot, amivel egy pár eszköz összekapcsolható, és úgy konfigurálható, hogy egyetlen eszközként működjön a magas rendelkezésre állás biztosítása érdekében. Ha Chassis Cluster van konfigurálva, a két tag (node) egymást támogatja, az egyik tag az elsődleges, a másik pedig a másodlagos eszközként működik, így biztosítva a folyamatok és szolgáltatások kimaradásmentes átállását rendszer- vagy hardverhiba esetén. Ha az elsődleges eszköz meghibásodik, a másodlagos eszköz veszi át a forgalom feldolgozását.</w:t>
+        <w:t xml:space="preserve">Az általunk választott SRX300-as tűzfalak támogatják a </w:t>
+      </w:r>
+      <w:proofErr w:type="spellStart"/>
+      <w:r>
+        <w:t>Chassis</w:t>
+      </w:r>
+      <w:proofErr w:type="spellEnd"/>
+      <w:r>
+        <w:t xml:space="preserve"> </w:t>
+      </w:r>
+      <w:proofErr w:type="spellStart"/>
+      <w:r>
+        <w:t>Cluster</w:t>
+      </w:r>
+      <w:proofErr w:type="spellEnd"/>
+      <w:r>
+        <w:t xml:space="preserve"> üzemmódot, amivel egy pár eszköz összekapcsolható, és úgy konfigurálható, hogy egyetlen eszközként </w:t>
+      </w:r>
+      <w:proofErr w:type="spellStart"/>
+      <w:r>
+        <w:t>működjön</w:t>
+      </w:r>
+      <w:proofErr w:type="spellEnd"/>
+      <w:r>
+        <w:t xml:space="preserve"> a magas rendelkezésre állás biztosítása érdekében. Ha </w:t>
+      </w:r>
+      <w:proofErr w:type="spellStart"/>
+      <w:r>
+        <w:t>Chassis</w:t>
+      </w:r>
+      <w:proofErr w:type="spellEnd"/>
+      <w:r>
+        <w:t xml:space="preserve"> </w:t>
+      </w:r>
+      <w:proofErr w:type="spellStart"/>
+      <w:r>
+        <w:t>Cluster</w:t>
+      </w:r>
+      <w:proofErr w:type="spellEnd"/>
+      <w:r>
+        <w:t xml:space="preserve"> van konfigurálva, a két tag (</w:t>
+      </w:r>
+      <w:proofErr w:type="spellStart"/>
+      <w:r>
+        <w:t>node</w:t>
+      </w:r>
+      <w:proofErr w:type="spellEnd"/>
+      <w:r>
+        <w:t>) egymást támogatja, az egyik tag az elsődleges, a másik pedig a másodlagos eszközként működik, így biztosítva a folyamatok és szolgáltatások kimaradásmentes átállását rendszer- vagy hardverhiba esetén. Ha az elsődleges eszköz meghibásodik, a másodlagos eszköz veszi át a forgalom feldolgozását.</w:t>
       </w:r>
     </w:p>
     <w:p>
@@ -5132,7 +5330,31 @@
         </w:numPr>
       </w:pPr>
       <w:r>
-        <w:t>Virtuális gép replikálása szerverek között: A virtuális gépek replikálása a Hyper-V olyan szolgáltatása, ami kettő vagy több szerver között átmásolja a virtuális gépek állapotát adott időtartamonként, ezzel biztosítva a folyamatos működést hiba esetén.</w:t>
+        <w:t xml:space="preserve">Virtuális gép </w:t>
+      </w:r>
+      <w:proofErr w:type="spellStart"/>
+      <w:r>
+        <w:t>replikálása</w:t>
+      </w:r>
+      <w:proofErr w:type="spellEnd"/>
+      <w:r>
+        <w:t xml:space="preserve"> szerverek között: A virtuális gépek </w:t>
+      </w:r>
+      <w:proofErr w:type="spellStart"/>
+      <w:r>
+        <w:t>replikálása</w:t>
+      </w:r>
+      <w:proofErr w:type="spellEnd"/>
+      <w:r>
+        <w:t xml:space="preserve"> a </w:t>
+      </w:r>
+      <w:proofErr w:type="spellStart"/>
+      <w:r>
+        <w:t>Hyper</w:t>
+      </w:r>
+      <w:proofErr w:type="spellEnd"/>
+      <w:r>
+        <w:t>-V olyan szolgáltatása, ami kettő vagy több szerver között átmásolja a virtuális gépek állapotát adott időtartamonként, ezzel biztosítva a folyamatos működést hiba esetén.</w:t>
       </w:r>
       <w:r>
         <w:t xml:space="preserve"> </w:t>
@@ -5150,7 +5372,15 @@
         </w:numPr>
       </w:pPr>
       <w:r>
-        <w:t xml:space="preserve">Harmadik féltől származó replikáló szoftver: Az előző megoldáshoz hasonló, azonban ez nem az adott rendszerbe beépített funkció, hanem egy külső féltől származó </w:t>
+        <w:t xml:space="preserve">Harmadik féltől származó </w:t>
+      </w:r>
+      <w:proofErr w:type="spellStart"/>
+      <w:r>
+        <w:t>replikáló</w:t>
+      </w:r>
+      <w:proofErr w:type="spellEnd"/>
+      <w:r>
+        <w:t xml:space="preserve"> szoftver: Az előző megoldáshoz hasonló, azonban ez nem az adott rendszerbe beépített funkció, hanem egy külső féltől származó </w:t>
       </w:r>
       <w:r>
         <w:t>szolgáltatás,</w:t>
@@ -5161,7 +5391,23 @@
     </w:p>
     <w:p>
       <w:r>
-        <w:t xml:space="preserve">Mi ebben a projektben a Hyper-V beépített replikáló funkcióját választottuk, mert ez a legköltséghatékonyabb megoldás, illetve mivel ez a Windows szerver saját szolgáltatása, ez a megoldás a </w:t>
+        <w:t xml:space="preserve">Mi ebben a projektben a </w:t>
+      </w:r>
+      <w:proofErr w:type="spellStart"/>
+      <w:r>
+        <w:t>Hyper</w:t>
+      </w:r>
+      <w:proofErr w:type="spellEnd"/>
+      <w:r>
+        <w:t xml:space="preserve">-V beépített </w:t>
+      </w:r>
+      <w:proofErr w:type="spellStart"/>
+      <w:r>
+        <w:t>replikáló</w:t>
+      </w:r>
+      <w:proofErr w:type="spellEnd"/>
+      <w:r>
+        <w:t xml:space="preserve"> funkcióját választottuk, mert ez a legköltséghatékonyabb megoldás, illetve mivel ez a Windows szerver saját szolgáltatása, ez a megoldás a </w:t>
       </w:r>
       <w:r>
         <w:t>legmegbízhatóbb lehetőség.</w:t>
@@ -5628,19 +5874,45 @@
         </w:rPr>
         <w:t xml:space="preserve">.1 </w:t>
       </w:r>
-      <w:r>
-        <w:rPr>
-          <w:color w:val="000000" w:themeColor="text1"/>
-          <w:sz w:val="24"/>
-          <w:szCs w:val="24"/>
-        </w:rPr>
-        <w:t>Hyper-V</w:t>
+      <w:proofErr w:type="spellStart"/>
+      <w:r>
+        <w:rPr>
+          <w:color w:val="000000" w:themeColor="text1"/>
+          <w:sz w:val="24"/>
+          <w:szCs w:val="24"/>
+        </w:rPr>
+        <w:t>Hyper</w:t>
+      </w:r>
+      <w:proofErr w:type="spellEnd"/>
+      <w:r>
+        <w:rPr>
+          <w:color w:val="000000" w:themeColor="text1"/>
+          <w:sz w:val="24"/>
+          <w:szCs w:val="24"/>
+        </w:rPr>
+        <w:t>-V</w:t>
       </w:r>
       <w:bookmarkEnd w:id="26"/>
     </w:p>
     <w:p>
       <w:r>
-        <w:t>A szervereken használt virtualizációs szoftvernek a Microsoft Hyper-V szolgáltatását választottuk, mivel megfelel az igényeinknek, továbbá része a Windows szerverekhez járó licencnek. Ennek a segítségével virtuális szervereket tudunk létrehozni, így nincs szükség különálló fizikai eszközökre, és jobban ki tudjuk használni a szerverünk kapacitását. A Silverback nevű szervereken található a szolgáltatás.</w:t>
+        <w:t xml:space="preserve">A szervereken használt </w:t>
+      </w:r>
+      <w:proofErr w:type="spellStart"/>
+      <w:r>
+        <w:t>virtualizációs</w:t>
+      </w:r>
+      <w:proofErr w:type="spellEnd"/>
+      <w:r>
+        <w:t xml:space="preserve"> szoftvernek a Microsoft </w:t>
+      </w:r>
+      <w:proofErr w:type="spellStart"/>
+      <w:r>
+        <w:t>Hyper</w:t>
+      </w:r>
+      <w:proofErr w:type="spellEnd"/>
+      <w:r>
+        <w:t>-V szolgáltatását választottuk, mivel megfelel az igényeinknek, továbbá része a Windows szerverekhez járó licencnek. Ennek a segítségével virtuális szervereket tudunk létrehozni, így nincs szükség különálló fizikai eszközökre, és jobban ki tudjuk használni a szerverünk kapacitását. A Silverback nevű szervereken található a szolgáltatás.</w:t>
       </w:r>
     </w:p>
     <w:p/>
@@ -5724,8 +5996,21 @@
       </w:r>
     </w:p>
     <w:p>
-      <w:r>
-        <w:t>Active Directory címtárszolgáltatást használunk a felhasználók és hálózati erőforrások kezelésére. A Gibbon nevű szerverek futtatják a tartományvezérlőket. Három tartományt hoztunk létre:</w:t>
+      <w:proofErr w:type="spellStart"/>
+      <w:r>
+        <w:t>Active</w:t>
+      </w:r>
+      <w:proofErr w:type="spellEnd"/>
+      <w:r>
+        <w:t xml:space="preserve"> </w:t>
+      </w:r>
+      <w:proofErr w:type="spellStart"/>
+      <w:r>
+        <w:t>Directory</w:t>
+      </w:r>
+      <w:proofErr w:type="spellEnd"/>
+      <w:r>
+        <w:t xml:space="preserve"> címtárszolgáltatást használunk a felhasználók és hálózati erőforrások kezelésére. A Gibbon nevű szerverek futtatják a tartományvezérlőket. Három tartományt hoztunk létre:</w:t>
       </w:r>
     </w:p>
     <w:p>
@@ -5840,7 +6125,21 @@
         <w:rPr>
           <w:rFonts w:cs="Calibri"/>
         </w:rPr>
-        <w:t>Különböző Group Policy-kat állítottunk be, melyekkel például hálózati meghajtókhoz való hozzáférést tudjuk szabályozni.</w:t>
+        <w:t>Különböző Group Policy-</w:t>
+      </w:r>
+      <w:proofErr w:type="spellStart"/>
+      <w:r>
+        <w:rPr>
+          <w:rFonts w:cs="Calibri"/>
+        </w:rPr>
+        <w:t>kat</w:t>
+      </w:r>
+      <w:proofErr w:type="spellEnd"/>
+      <w:r>
+        <w:rPr>
+          <w:rFonts w:cs="Calibri"/>
+        </w:rPr>
+        <w:t xml:space="preserve"> állítottunk be, melyekkel például hálózati meghajtókhoz való hozzáférést tudjuk szabályozni.</w:t>
       </w:r>
     </w:p>
     <w:p>
@@ -6129,6 +6428,34 @@
       <w:bookmarkEnd w:id="31"/>
     </w:p>
     <w:p>
+      <w:r>
+        <w:t>A VSS</w:t>
+      </w:r>
+      <w:r>
+        <w:t xml:space="preserve"> a </w:t>
+      </w:r>
+      <w:proofErr w:type="spellStart"/>
+      <w:r>
+        <w:t>lemur</w:t>
+      </w:r>
+      <w:proofErr w:type="spellEnd"/>
+      <w:r>
+        <w:t xml:space="preserve"> Windows szerveren fut, aminek feladata</w:t>
+      </w:r>
+      <w:r>
+        <w:t xml:space="preserve"> összehangol</w:t>
+      </w:r>
+      <w:r>
+        <w:t>ni</w:t>
+      </w:r>
+      <w:r>
+        <w:t xml:space="preserve"> azokat a műveleteket, amelyek szükségesek egy konzisztens árnyékmásolat (más néven pillanatkép vagy időpillanat-másolat) létrehozásához a biztonsági mentéshez.</w:t>
+      </w:r>
+      <w:r>
+        <w:t xml:space="preserve"> A biztonsági mentések minden hétköznap este 19:00-kor jönnek létre.</w:t>
+      </w:r>
+    </w:p>
+    <w:p>
       <w:pPr>
         <w:pStyle w:val="Cmsor3"/>
         <w:rPr>
@@ -6249,6 +6576,38 @@
       <w:bookmarkEnd w:id="33"/>
     </w:p>
     <w:p>
+      <w:r>
+        <w:t xml:space="preserve">A </w:t>
+      </w:r>
+      <w:proofErr w:type="spellStart"/>
+      <w:r>
+        <w:t>t</w:t>
+      </w:r>
+      <w:r>
+        <w:t>amarin</w:t>
+      </w:r>
+      <w:proofErr w:type="spellEnd"/>
+      <w:r>
+        <w:t xml:space="preserve"> szerveren fut a </w:t>
+      </w:r>
+      <w:proofErr w:type="spellStart"/>
+      <w:r>
+        <w:t>Chrony</w:t>
+      </w:r>
+      <w:proofErr w:type="spellEnd"/>
+      <w:r>
+        <w:t xml:space="preserve"> nevű szoftver, amely szinkronizálja az időt a szervereken és klienseken. Erre azért van szükség, hogy az egész cég azonos időbeállítással </w:t>
+      </w:r>
+      <w:proofErr w:type="spellStart"/>
+      <w:r>
+        <w:t>működjön</w:t>
+      </w:r>
+      <w:proofErr w:type="spellEnd"/>
+      <w:r>
+        <w:t>, elkerülve ezzel az időkülönbségek okozta hibákat.</w:t>
+      </w:r>
+    </w:p>
+    <w:p>
       <w:pPr>
         <w:pStyle w:val="Cmsor3"/>
         <w:rPr>
@@ -6356,7 +6715,15 @@
     </w:p>
     <w:p>
       <w:r>
-        <w:t>A hálózat tervezése során, a hálózati eszközök esetében Juniper eszközökre esett a választásunk, több okból is;</w:t>
+        <w:t xml:space="preserve">A hálózat tervezése során, a hálózati eszközök esetében </w:t>
+      </w:r>
+      <w:proofErr w:type="spellStart"/>
+      <w:r>
+        <w:t>Juniper</w:t>
+      </w:r>
+      <w:proofErr w:type="spellEnd"/>
+      <w:r>
+        <w:t xml:space="preserve"> eszközökre esett a választásunk, több okból is;</w:t>
       </w:r>
     </w:p>
     <w:p>
@@ -6368,7 +6735,15 @@
         </w:numPr>
       </w:pPr>
       <w:r>
-        <w:t>a Juniper vállalattal korábban kialakított kapcsolattal rendelkezünk, emiatt bizonyos kedvezményekre tehettünk szert</w:t>
+        <w:t xml:space="preserve">a </w:t>
+      </w:r>
+      <w:proofErr w:type="spellStart"/>
+      <w:r>
+        <w:t>Juniper</w:t>
+      </w:r>
+      <w:proofErr w:type="spellEnd"/>
+      <w:r>
+        <w:t xml:space="preserve"> vállalattal korábban kialakított kapcsolattal rendelkezünk, emiatt bizonyos kedvezményekre tehettünk szert</w:t>
       </w:r>
     </w:p>
     <w:p>
@@ -6394,9 +6769,27 @@
       <w:r>
         <w:t>szükség esetén igénybe vehetjük az RMA (</w:t>
       </w:r>
-      <w:r>
-        <w:t>Return Material Authorization</w:t>
-      </w:r>
+      <w:proofErr w:type="spellStart"/>
+      <w:r>
+        <w:t>Return</w:t>
+      </w:r>
+      <w:proofErr w:type="spellEnd"/>
+      <w:r>
+        <w:t xml:space="preserve"> </w:t>
+      </w:r>
+      <w:proofErr w:type="spellStart"/>
+      <w:r>
+        <w:t>Material</w:t>
+      </w:r>
+      <w:proofErr w:type="spellEnd"/>
+      <w:r>
+        <w:t xml:space="preserve"> </w:t>
+      </w:r>
+      <w:proofErr w:type="spellStart"/>
+      <w:r>
+        <w:t>Authorization</w:t>
+      </w:r>
+      <w:proofErr w:type="spellEnd"/>
       <w:r>
         <w:t>) szolgáltatást, amivel, ha bármilyen fizikai problémája lenne az eszköznek, azt pár napon belül cserélik</w:t>
       </w:r>
@@ -6456,7 +6849,19 @@
     </w:p>
     <w:p>
       <w:r>
-        <w:t>A forgalomirányító és tűzfal feladatokat egy eszköz látja el, ami az SRX300. Ebből minden telephelyen kettő található, amelyek együttműködve biztosítják a magas rendelkezésre állást (erről a redundancia részben részletesen írunk). Ezek a tűzfalak beépített VPN képességgel rendelkeznek, és ezt kihasználva site-to-site VPN kapcsolatokat hoztunk létre.</w:t>
+        <w:t xml:space="preserve">A forgalomirányító és tűzfal feladatokat egy eszköz látja el, ami az SRX300. Ebből minden telephelyen kettő található, amelyek együttműködve biztosítják a magas rendelkezésre </w:t>
+      </w:r>
+      <w:r>
+        <w:lastRenderedPageBreak/>
+        <w:t>állást (erről a redundancia részben részletesen írunk). Ezek a tűzfalak beépített VPN képességgel rendelkeznek, és ezt kihasználva site-</w:t>
+      </w:r>
+      <w:proofErr w:type="spellStart"/>
+      <w:r>
+        <w:t>to</w:t>
+      </w:r>
+      <w:proofErr w:type="spellEnd"/>
+      <w:r>
+        <w:t>-site VPN kapcsolatokat hoztunk létre.</w:t>
       </w:r>
     </w:p>
     <w:p>
@@ -6467,7 +6872,6 @@
         <w:rPr>
           <w:noProof/>
         </w:rPr>
-        <w:lastRenderedPageBreak/>
         <w:drawing>
           <wp:inline distT="0" distB="0" distL="0" distR="0" wp14:anchorId="2D0E6FE7" wp14:editId="1DE7C78A">
             <wp:extent cx="3406140" cy="2270760"/>
@@ -6576,6 +6980,7 @@
         </w:rPr>
         <w:t xml:space="preserve"> </w:t>
       </w:r>
+      <w:proofErr w:type="spellStart"/>
       <w:r>
         <w:rPr>
           <w:color w:val="000000" w:themeColor="text1"/>
@@ -6585,10 +6990,40 @@
         <w:t>Switchek</w:t>
       </w:r>
       <w:bookmarkEnd w:id="39"/>
+      <w:proofErr w:type="spellEnd"/>
     </w:p>
     <w:p>
-      <w:r>
-        <w:t>Switcheknek a Juniper EX2300 típusú, 48 portos eszközét választottuk. Ezekből telephelyenként szintén kettő található, melyek összhangban működnek egymással. A kapcsoló 1Gbps sebességet biztosít, és el van látva PoE+ minősítéssel, aminek segítségével képes árammal ellátni a cégnél használt telefonokat és kamerákat.</w:t>
+      <w:proofErr w:type="spellStart"/>
+      <w:r>
+        <w:t>Switcheknek</w:t>
+      </w:r>
+      <w:proofErr w:type="spellEnd"/>
+      <w:r>
+        <w:t xml:space="preserve"> a </w:t>
+      </w:r>
+      <w:proofErr w:type="spellStart"/>
+      <w:r>
+        <w:t>Juniper</w:t>
+      </w:r>
+      <w:proofErr w:type="spellEnd"/>
+      <w:r>
+        <w:t xml:space="preserve"> EX2300 típusú, 48 </w:t>
+      </w:r>
+      <w:proofErr w:type="spellStart"/>
+      <w:r>
+        <w:t>portos</w:t>
+      </w:r>
+      <w:proofErr w:type="spellEnd"/>
+      <w:r>
+        <w:t xml:space="preserve"> eszközét választottuk. Ezekből telephelyenként szintén kettő található, melyek összhangban működnek egymással. A kapcsoló 1Gbps sebességet biztosít, és el van látva </w:t>
+      </w:r>
+      <w:proofErr w:type="spellStart"/>
+      <w:r>
+        <w:t>PoE</w:t>
+      </w:r>
+      <w:proofErr w:type="spellEnd"/>
+      <w:r>
+        <w:t>+ minősítéssel, aminek segítségével képes árammal ellátni a cégnél használt telefonokat és kamerákat.</w:t>
       </w:r>
     </w:p>
     <w:p>
@@ -7164,13 +7599,23 @@
         </w:rPr>
         <w:t>Hálózati eszközök (</w:t>
       </w:r>
-      <w:r>
-        <w:rPr>
-          <w:color w:val="000000" w:themeColor="text1"/>
-          <w:sz w:val="24"/>
-          <w:szCs w:val="24"/>
-        </w:rPr>
-        <w:t>Juniper partner</w:t>
+      <w:proofErr w:type="spellStart"/>
+      <w:r>
+        <w:rPr>
+          <w:color w:val="000000" w:themeColor="text1"/>
+          <w:sz w:val="24"/>
+          <w:szCs w:val="24"/>
+        </w:rPr>
+        <w:t>Juniper</w:t>
+      </w:r>
+      <w:proofErr w:type="spellEnd"/>
+      <w:r>
+        <w:rPr>
+          <w:color w:val="000000" w:themeColor="text1"/>
+          <w:sz w:val="24"/>
+          <w:szCs w:val="24"/>
+        </w:rPr>
+        <w:t xml:space="preserve"> partner</w:t>
       </w:r>
       <w:r>
         <w:rPr>
@@ -7375,7 +7820,25 @@
           <w:sz w:val="24"/>
           <w:szCs w:val="24"/>
         </w:rPr>
-        <w:t xml:space="preserve"> Központi iroda intenet csomag</w:t>
+        <w:t xml:space="preserve"> Központi iroda </w:t>
+      </w:r>
+      <w:proofErr w:type="spellStart"/>
+      <w:r>
+        <w:rPr>
+          <w:color w:val="000000" w:themeColor="text1"/>
+          <w:sz w:val="24"/>
+          <w:szCs w:val="24"/>
+        </w:rPr>
+        <w:t>intenet</w:t>
+      </w:r>
+      <w:proofErr w:type="spellEnd"/>
+      <w:r>
+        <w:rPr>
+          <w:color w:val="000000" w:themeColor="text1"/>
+          <w:sz w:val="24"/>
+          <w:szCs w:val="24"/>
+        </w:rPr>
+        <w:t xml:space="preserve"> csomag</w:t>
       </w:r>
       <w:bookmarkEnd w:id="60"/>
     </w:p>
@@ -7419,7 +7882,25 @@
           <w:sz w:val="24"/>
           <w:szCs w:val="24"/>
         </w:rPr>
-        <w:t>2 Telephelyi intenet csomag</w:t>
+        <w:t xml:space="preserve">2 Telephelyi </w:t>
+      </w:r>
+      <w:proofErr w:type="spellStart"/>
+      <w:r>
+        <w:rPr>
+          <w:color w:val="000000" w:themeColor="text1"/>
+          <w:sz w:val="24"/>
+          <w:szCs w:val="24"/>
+        </w:rPr>
+        <w:t>intenet</w:t>
+      </w:r>
+      <w:proofErr w:type="spellEnd"/>
+      <w:r>
+        <w:rPr>
+          <w:color w:val="000000" w:themeColor="text1"/>
+          <w:sz w:val="24"/>
+          <w:szCs w:val="24"/>
+        </w:rPr>
+        <w:t xml:space="preserve"> csomag</w:t>
       </w:r>
       <w:bookmarkEnd w:id="61"/>
     </w:p>
@@ -8733,6 +9214,155 @@
       </w:rPr>
     </w:lvl>
   </w:abstractNum>
+  <w:abstractNum w:abstractNumId="5" w15:restartNumberingAfterBreak="0">
+    <w:nsid w:val="7E7D47A0"/>
+    <w:multiLevelType w:val="multilevel"/>
+    <w:tmpl w:val="0CCAEC3E"/>
+    <w:lvl w:ilvl="0">
+      <w:start w:val="1"/>
+      <w:numFmt w:val="bullet"/>
+      <w:lvlText w:val=""/>
+      <w:lvlJc w:val="left"/>
+      <w:pPr>
+        <w:tabs>
+          <w:tab w:val="num" w:pos="720"/>
+        </w:tabs>
+        <w:ind w:left="720" w:hanging="360"/>
+      </w:pPr>
+      <w:rPr>
+        <w:rFonts w:ascii="Symbol" w:hAnsi="Symbol" w:hint="default"/>
+        <w:sz w:val="20"/>
+      </w:rPr>
+    </w:lvl>
+    <w:lvl w:ilvl="1" w:tentative="1">
+      <w:start w:val="1"/>
+      <w:numFmt w:val="bullet"/>
+      <w:lvlText w:val="o"/>
+      <w:lvlJc w:val="left"/>
+      <w:pPr>
+        <w:tabs>
+          <w:tab w:val="num" w:pos="1440"/>
+        </w:tabs>
+        <w:ind w:left="1440" w:hanging="360"/>
+      </w:pPr>
+      <w:rPr>
+        <w:rFonts w:ascii="Courier New" w:hAnsi="Courier New" w:hint="default"/>
+        <w:sz w:val="20"/>
+      </w:rPr>
+    </w:lvl>
+    <w:lvl w:ilvl="2" w:tentative="1">
+      <w:start w:val="1"/>
+      <w:numFmt w:val="bullet"/>
+      <w:lvlText w:val=""/>
+      <w:lvlJc w:val="left"/>
+      <w:pPr>
+        <w:tabs>
+          <w:tab w:val="num" w:pos="2160"/>
+        </w:tabs>
+        <w:ind w:left="2160" w:hanging="360"/>
+      </w:pPr>
+      <w:rPr>
+        <w:rFonts w:ascii="Wingdings" w:hAnsi="Wingdings" w:hint="default"/>
+        <w:sz w:val="20"/>
+      </w:rPr>
+    </w:lvl>
+    <w:lvl w:ilvl="3" w:tentative="1">
+      <w:start w:val="1"/>
+      <w:numFmt w:val="bullet"/>
+      <w:lvlText w:val=""/>
+      <w:lvlJc w:val="left"/>
+      <w:pPr>
+        <w:tabs>
+          <w:tab w:val="num" w:pos="2880"/>
+        </w:tabs>
+        <w:ind w:left="2880" w:hanging="360"/>
+      </w:pPr>
+      <w:rPr>
+        <w:rFonts w:ascii="Wingdings" w:hAnsi="Wingdings" w:hint="default"/>
+        <w:sz w:val="20"/>
+      </w:rPr>
+    </w:lvl>
+    <w:lvl w:ilvl="4" w:tentative="1">
+      <w:start w:val="1"/>
+      <w:numFmt w:val="bullet"/>
+      <w:lvlText w:val=""/>
+      <w:lvlJc w:val="left"/>
+      <w:pPr>
+        <w:tabs>
+          <w:tab w:val="num" w:pos="3600"/>
+        </w:tabs>
+        <w:ind w:left="3600" w:hanging="360"/>
+      </w:pPr>
+      <w:rPr>
+        <w:rFonts w:ascii="Wingdings" w:hAnsi="Wingdings" w:hint="default"/>
+        <w:sz w:val="20"/>
+      </w:rPr>
+    </w:lvl>
+    <w:lvl w:ilvl="5" w:tentative="1">
+      <w:start w:val="1"/>
+      <w:numFmt w:val="bullet"/>
+      <w:lvlText w:val=""/>
+      <w:lvlJc w:val="left"/>
+      <w:pPr>
+        <w:tabs>
+          <w:tab w:val="num" w:pos="4320"/>
+        </w:tabs>
+        <w:ind w:left="4320" w:hanging="360"/>
+      </w:pPr>
+      <w:rPr>
+        <w:rFonts w:ascii="Wingdings" w:hAnsi="Wingdings" w:hint="default"/>
+        <w:sz w:val="20"/>
+      </w:rPr>
+    </w:lvl>
+    <w:lvl w:ilvl="6" w:tentative="1">
+      <w:start w:val="1"/>
+      <w:numFmt w:val="bullet"/>
+      <w:lvlText w:val=""/>
+      <w:lvlJc w:val="left"/>
+      <w:pPr>
+        <w:tabs>
+          <w:tab w:val="num" w:pos="5040"/>
+        </w:tabs>
+        <w:ind w:left="5040" w:hanging="360"/>
+      </w:pPr>
+      <w:rPr>
+        <w:rFonts w:ascii="Wingdings" w:hAnsi="Wingdings" w:hint="default"/>
+        <w:sz w:val="20"/>
+      </w:rPr>
+    </w:lvl>
+    <w:lvl w:ilvl="7" w:tentative="1">
+      <w:start w:val="1"/>
+      <w:numFmt w:val="bullet"/>
+      <w:lvlText w:val=""/>
+      <w:lvlJc w:val="left"/>
+      <w:pPr>
+        <w:tabs>
+          <w:tab w:val="num" w:pos="5760"/>
+        </w:tabs>
+        <w:ind w:left="5760" w:hanging="360"/>
+      </w:pPr>
+      <w:rPr>
+        <w:rFonts w:ascii="Wingdings" w:hAnsi="Wingdings" w:hint="default"/>
+        <w:sz w:val="20"/>
+      </w:rPr>
+    </w:lvl>
+    <w:lvl w:ilvl="8" w:tentative="1">
+      <w:start w:val="1"/>
+      <w:numFmt w:val="bullet"/>
+      <w:lvlText w:val=""/>
+      <w:lvlJc w:val="left"/>
+      <w:pPr>
+        <w:tabs>
+          <w:tab w:val="num" w:pos="6480"/>
+        </w:tabs>
+        <w:ind w:left="6480" w:hanging="360"/>
+      </w:pPr>
+      <w:rPr>
+        <w:rFonts w:ascii="Wingdings" w:hAnsi="Wingdings" w:hint="default"/>
+        <w:sz w:val="20"/>
+      </w:rPr>
+    </w:lvl>
+  </w:abstractNum>
   <w:num w:numId="1" w16cid:durableId="1724676057">
     <w:abstractNumId w:val="3"/>
   </w:num>
@@ -8747,6 +9377,9 @@
   </w:num>
   <w:num w:numId="5" w16cid:durableId="931621057">
     <w:abstractNumId w:val="0"/>
+  </w:num>
+  <w:num w:numId="6" w16cid:durableId="1478763743">
+    <w:abstractNumId w:val="5"/>
   </w:num>
 </w:numbering>
 </file>
@@ -9357,7 +9990,6 @@
   <w:style w:type="character" w:default="1" w:styleId="Bekezdsalapbettpusa">
     <w:name w:val="Default Paragraph Font"/>
     <w:uiPriority w:val="1"/>
-    <w:semiHidden/>
     <w:unhideWhenUsed/>
   </w:style>
   <w:style w:type="table" w:default="1" w:styleId="Normltblzat">

--- a/monke_bricks.docx
+++ b/monke_bricks.docx
@@ -1,6 +1,6 @@
 
 <file path=word/document.xml><?xml version="1.0" encoding="utf-8"?>
-<w:document xmlns:wpc="http://schemas.microsoft.com/office/word/2010/wordprocessingCanvas" xmlns:cx="http://schemas.microsoft.com/office/drawing/2014/chartex" xmlns:cx1="http://schemas.microsoft.com/office/drawing/2015/9/8/chartex" xmlns:cx2="http://schemas.microsoft.com/office/drawing/2015/10/21/chartex" xmlns:cx3="http://schemas.microsoft.com/office/drawing/2016/5/9/chartex" xmlns:cx4="http://schemas.microsoft.com/office/drawing/2016/5/10/chartex" xmlns:cx5="http://schemas.microsoft.com/office/drawing/2016/5/11/chartex" xmlns:cx6="http://schemas.microsoft.com/office/drawing/2016/5/12/chartex" xmlns:cx7="http://schemas.microsoft.com/office/drawing/2016/5/13/chartex" xmlns:cx8="http://schemas.microsoft.com/office/drawing/2016/5/14/chartex" xmlns:mc="http://schemas.openxmlformats.org/markup-compatibility/2006" xmlns:aink="http://schemas.microsoft.com/office/drawing/2016/ink" xmlns:am3d="http://schemas.microsoft.com/office/drawing/2017/model3d" xmlns:o="urn:schemas-microsoft-com:office:office" xmlns:oel="http://schemas.microsoft.com/office/2019/extlst" xmlns:r="http://schemas.openxmlformats.org/officeDocument/2006/relationships" xmlns:m="http://schemas.openxmlformats.org/officeDocument/2006/math" xmlns:v="urn:schemas-microsoft-com:vml" xmlns:wp14="http://schemas.microsoft.com/office/word/2010/wordprocessingDrawing" xmlns:wp="http://schemas.openxmlformats.org/drawingml/2006/wordprocessingDrawing" xmlns:w10="urn:schemas-microsoft-com:office:word" xmlns:w="http://schemas.openxmlformats.org/wordprocessingml/2006/main" xmlns:w14="http://schemas.microsoft.com/office/word/2010/wordml" xmlns:w15="http://schemas.microsoft.com/office/word/2012/wordml" xmlns:w16cex="http://schemas.microsoft.com/office/word/2018/wordml/cex" xmlns:w16cid="http://schemas.microsoft.com/office/word/2016/wordml/cid" xmlns:w16="http://schemas.microsoft.com/office/word/2018/wordml" xmlns:w16sdtdh="http://schemas.microsoft.com/office/word/2020/wordml/sdtdatahash" xmlns:w16se="http://schemas.microsoft.com/office/word/2015/wordml/symex" xmlns:wpg="http://schemas.microsoft.com/office/word/2010/wordprocessingGroup" xmlns:wpi="http://schemas.microsoft.com/office/word/2010/wordprocessingInk" xmlns:wne="http://schemas.microsoft.com/office/word/2006/wordml" xmlns:wps="http://schemas.microsoft.com/office/word/2010/wordprocessingShape" mc:Ignorable="w14 w15 w16se w16cid w16 w16cex w16sdtdh wp14">
+<w:document xmlns:wpc="http://schemas.microsoft.com/office/word/2010/wordprocessingCanvas" xmlns:cx="http://schemas.microsoft.com/office/drawing/2014/chartex" xmlns:cx1="http://schemas.microsoft.com/office/drawing/2015/9/8/chartex" xmlns:cx2="http://schemas.microsoft.com/office/drawing/2015/10/21/chartex" xmlns:cx3="http://schemas.microsoft.com/office/drawing/2016/5/9/chartex" xmlns:cx4="http://schemas.microsoft.com/office/drawing/2016/5/10/chartex" xmlns:cx5="http://schemas.microsoft.com/office/drawing/2016/5/11/chartex" xmlns:cx6="http://schemas.microsoft.com/office/drawing/2016/5/12/chartex" xmlns:cx7="http://schemas.microsoft.com/office/drawing/2016/5/13/chartex" xmlns:cx8="http://schemas.microsoft.com/office/drawing/2016/5/14/chartex" xmlns:mc="http://schemas.openxmlformats.org/markup-compatibility/2006" xmlns:aink="http://schemas.microsoft.com/office/drawing/2016/ink" xmlns:am3d="http://schemas.microsoft.com/office/drawing/2017/model3d" xmlns:o="urn:schemas-microsoft-com:office:office" xmlns:oel="http://schemas.microsoft.com/office/2019/extlst" xmlns:r="http://schemas.openxmlformats.org/officeDocument/2006/relationships" xmlns:m="http://schemas.openxmlformats.org/officeDocument/2006/math" xmlns:v="urn:schemas-microsoft-com:vml" xmlns:wp14="http://schemas.microsoft.com/office/word/2010/wordprocessingDrawing" xmlns:wp="http://schemas.openxmlformats.org/drawingml/2006/wordprocessingDrawing" xmlns:w10="urn:schemas-microsoft-com:office:word" xmlns:w="http://schemas.openxmlformats.org/wordprocessingml/2006/main" xmlns:w14="http://schemas.microsoft.com/office/word/2010/wordml" xmlns:w15="http://schemas.microsoft.com/office/word/2012/wordml" xmlns:w16cex="http://schemas.microsoft.com/office/word/2018/wordml/cex" xmlns:w16cid="http://schemas.microsoft.com/office/word/2016/wordml/cid" xmlns:w16="http://schemas.microsoft.com/office/word/2018/wordml" xmlns:w16du="http://schemas.microsoft.com/office/word/2023/wordml/word16du" xmlns:w16sdtdh="http://schemas.microsoft.com/office/word/2020/wordml/sdtdatahash" xmlns:w16sdtfl="http://schemas.microsoft.com/office/word/2024/wordml/sdtformatlock" xmlns:w16se="http://schemas.microsoft.com/office/word/2015/wordml/symex" xmlns:wpg="http://schemas.microsoft.com/office/word/2010/wordprocessingGroup" xmlns:wpi="http://schemas.microsoft.com/office/word/2010/wordprocessingInk" xmlns:wne="http://schemas.microsoft.com/office/word/2006/wordml" xmlns:wps="http://schemas.microsoft.com/office/word/2010/wordprocessingShape" mc:Ignorable="w14 w15 w16se w16cid w16 w16cex w16sdtdh w16sdtfl w16du wp14">
   <w:body>
     <w:p>
       <w:pPr>
@@ -4877,11 +4877,88 @@
           <w:sz w:val="24"/>
           <w:szCs w:val="24"/>
         </w:rPr>
-        <w:t xml:space="preserve"> topológia</w:t>
+        <w:t xml:space="preserve"> </w:t>
       </w:r>
       <w:bookmarkEnd w:id="7"/>
+      <w:r>
+        <w:rPr>
+          <w:color w:val="000000" w:themeColor="text1"/>
+          <w:sz w:val="24"/>
+          <w:szCs w:val="24"/>
+        </w:rPr>
+        <w:t>telephely</w:t>
+      </w:r>
     </w:p>
     <w:p>
+      <w:r>
+        <w:t xml:space="preserve">A cég </w:t>
+      </w:r>
+      <w:proofErr w:type="spellStart"/>
+      <w:r>
+        <w:t>markotabödögei</w:t>
+      </w:r>
+      <w:proofErr w:type="spellEnd"/>
+      <w:r>
+        <w:t xml:space="preserve"> telephelyén elsősorban ipari tevékenység zajlik, így az itt foglalkoztatott emberek jelentős része a gyártásban dolgozik. Ettől függetlenül szükség van irodai munkát végző kollegákra is, így számukra biztosítottunk az összes szerverszolgáltatást, akár csak a központban, azonban a kisebb terhelés miatt kevesebb végponttal és kisebb internetsávszélességgel is tudjuk a megfelelő informatikai környezetet biztosítani. Mivel a gyártásban ipari körülmények között is biztosítanunk kell a hálózati elérhetőséget, például a PLC-</w:t>
+      </w:r>
+      <w:proofErr w:type="spellStart"/>
+      <w:r>
+        <w:t>nek</w:t>
+      </w:r>
+      <w:proofErr w:type="spellEnd"/>
+      <w:r>
+        <w:t xml:space="preserve">, így ipari </w:t>
+      </w:r>
+      <w:proofErr w:type="spellStart"/>
+      <w:r>
+        <w:t>swichekkel</w:t>
+      </w:r>
+      <w:proofErr w:type="spellEnd"/>
+      <w:r>
+        <w:t xml:space="preserve"> és ezek tárolására megfelelő </w:t>
+      </w:r>
+      <w:proofErr w:type="spellStart"/>
+      <w:r>
+        <w:t>rack</w:t>
+      </w:r>
+      <w:proofErr w:type="spellEnd"/>
+      <w:r>
+        <w:t xml:space="preserve"> szekrényekkel láttuk el a gyári csarnokokat. Az ilyen környezetbe szánt hálózati eszközöknek számos tényezőnek ellen kell állniuk, például a pornak vagy a </w:t>
+      </w:r>
+      <w:r>
+        <w:lastRenderedPageBreak/>
+        <w:t xml:space="preserve">magas páratartalmú levegőnek. Erre a célra mi a </w:t>
+      </w:r>
+      <w:proofErr w:type="spellStart"/>
+      <w:r>
+        <w:t>M</w:t>
+      </w:r>
+      <w:r>
+        <w:t>oxa</w:t>
+      </w:r>
+      <w:proofErr w:type="spellEnd"/>
+      <w:r>
+        <w:t xml:space="preserve"> </w:t>
+      </w:r>
+      <w:r>
+        <w:t>EDS</w:t>
+      </w:r>
+      <w:r>
+        <w:t>-508a</w:t>
+      </w:r>
+      <w:r>
+        <w:t xml:space="preserve"> ipari </w:t>
+      </w:r>
+      <w:proofErr w:type="spellStart"/>
+      <w:r>
+        <w:t>swichet</w:t>
+      </w:r>
+      <w:proofErr w:type="spellEnd"/>
+      <w:r>
+        <w:t xml:space="preserve"> választottuk, ami az egyik legmegbízhatóbb eszköz indusztriális környezetben.</w:t>
+      </w:r>
+    </w:p>
+    <w:p>
       <w:pPr>
         <w:pStyle w:val="Cmsor3"/>
         <w:rPr>
@@ -4939,15 +5016,15 @@
         </w:rPr>
         <w:t xml:space="preserve">Taktaharkányi </w:t>
       </w:r>
-      <w:r>
-        <w:rPr>
-          <w:color w:val="000000" w:themeColor="text1"/>
-          <w:sz w:val="24"/>
-          <w:szCs w:val="24"/>
-        </w:rPr>
-        <w:t>topológia</w:t>
-      </w:r>
       <w:bookmarkEnd w:id="8"/>
+      <w:r>
+        <w:rPr>
+          <w:color w:val="000000" w:themeColor="text1"/>
+          <w:sz w:val="24"/>
+          <w:szCs w:val="24"/>
+        </w:rPr>
+        <w:t>telephely</w:t>
+      </w:r>
     </w:p>
     <w:p>
       <w:pPr>
@@ -5017,7 +5094,6 @@
           <w:sz w:val="24"/>
           <w:szCs w:val="24"/>
         </w:rPr>
-        <w:lastRenderedPageBreak/>
         <w:t>2.</w:t>
       </w:r>
       <w:r>
@@ -5391,6 +5467,7 @@
     </w:p>
     <w:p>
       <w:r>
+        <w:lastRenderedPageBreak/>
         <w:t xml:space="preserve">Mi ebben a projektben a </w:t>
       </w:r>
       <w:proofErr w:type="spellStart"/>
@@ -5419,7 +5496,6 @@
       </w:pPr>
       <w:bookmarkStart w:id="14" w:name="_Toc189061688"/>
       <w:r>
-        <w:lastRenderedPageBreak/>
         <w:t>2.</w:t>
       </w:r>
       <w:r>
@@ -7930,7 +8006,7 @@
 </file>
 
 <file path=word/endnotes.xml><?xml version="1.0" encoding="utf-8"?>
-<w:endnotes xmlns:wpc="http://schemas.microsoft.com/office/word/2010/wordprocessingCanvas" xmlns:cx="http://schemas.microsoft.com/office/drawing/2014/chartex" xmlns:cx1="http://schemas.microsoft.com/office/drawing/2015/9/8/chartex" xmlns:cx2="http://schemas.microsoft.com/office/drawing/2015/10/21/chartex" xmlns:cx3="http://schemas.microsoft.com/office/drawing/2016/5/9/chartex" xmlns:cx4="http://schemas.microsoft.com/office/drawing/2016/5/10/chartex" xmlns:cx5="http://schemas.microsoft.com/office/drawing/2016/5/11/chartex" xmlns:cx6="http://schemas.microsoft.com/office/drawing/2016/5/12/chartex" xmlns:cx7="http://schemas.microsoft.com/office/drawing/2016/5/13/chartex" xmlns:cx8="http://schemas.microsoft.com/office/drawing/2016/5/14/chartex" xmlns:mc="http://schemas.openxmlformats.org/markup-compatibility/2006" xmlns:aink="http://schemas.microsoft.com/office/drawing/2016/ink" xmlns:am3d="http://schemas.microsoft.com/office/drawing/2017/model3d" xmlns:o="urn:schemas-microsoft-com:office:office" xmlns:oel="http://schemas.microsoft.com/office/2019/extlst" xmlns:r="http://schemas.openxmlformats.org/officeDocument/2006/relationships" xmlns:m="http://schemas.openxmlformats.org/officeDocument/2006/math" xmlns:v="urn:schemas-microsoft-com:vml" xmlns:wp14="http://schemas.microsoft.com/office/word/2010/wordprocessingDrawing" xmlns:wp="http://schemas.openxmlformats.org/drawingml/2006/wordprocessingDrawing" xmlns:w10="urn:schemas-microsoft-com:office:word" xmlns:w="http://schemas.openxmlformats.org/wordprocessingml/2006/main" xmlns:w14="http://schemas.microsoft.com/office/word/2010/wordml" xmlns:w15="http://schemas.microsoft.com/office/word/2012/wordml" xmlns:w16cex="http://schemas.microsoft.com/office/word/2018/wordml/cex" xmlns:w16cid="http://schemas.microsoft.com/office/word/2016/wordml/cid" xmlns:w16="http://schemas.microsoft.com/office/word/2018/wordml" xmlns:w16sdtdh="http://schemas.microsoft.com/office/word/2020/wordml/sdtdatahash" xmlns:w16se="http://schemas.microsoft.com/office/word/2015/wordml/symex" xmlns:wpg="http://schemas.microsoft.com/office/word/2010/wordprocessingGroup" xmlns:wpi="http://schemas.microsoft.com/office/word/2010/wordprocessingInk" xmlns:wne="http://schemas.microsoft.com/office/word/2006/wordml" xmlns:wps="http://schemas.microsoft.com/office/word/2010/wordprocessingShape" mc:Ignorable="w14 w15 w16se w16cid w16 w16cex w16sdtdh wp14">
+<w:endnotes xmlns:wpc="http://schemas.microsoft.com/office/word/2010/wordprocessingCanvas" xmlns:cx="http://schemas.microsoft.com/office/drawing/2014/chartex" xmlns:cx1="http://schemas.microsoft.com/office/drawing/2015/9/8/chartex" xmlns:cx2="http://schemas.microsoft.com/office/drawing/2015/10/21/chartex" xmlns:cx3="http://schemas.microsoft.com/office/drawing/2016/5/9/chartex" xmlns:cx4="http://schemas.microsoft.com/office/drawing/2016/5/10/chartex" xmlns:cx5="http://schemas.microsoft.com/office/drawing/2016/5/11/chartex" xmlns:cx6="http://schemas.microsoft.com/office/drawing/2016/5/12/chartex" xmlns:cx7="http://schemas.microsoft.com/office/drawing/2016/5/13/chartex" xmlns:cx8="http://schemas.microsoft.com/office/drawing/2016/5/14/chartex" xmlns:mc="http://schemas.openxmlformats.org/markup-compatibility/2006" xmlns:aink="http://schemas.microsoft.com/office/drawing/2016/ink" xmlns:am3d="http://schemas.microsoft.com/office/drawing/2017/model3d" xmlns:o="urn:schemas-microsoft-com:office:office" xmlns:oel="http://schemas.microsoft.com/office/2019/extlst" xmlns:r="http://schemas.openxmlformats.org/officeDocument/2006/relationships" xmlns:m="http://schemas.openxmlformats.org/officeDocument/2006/math" xmlns:v="urn:schemas-microsoft-com:vml" xmlns:wp14="http://schemas.microsoft.com/office/word/2010/wordprocessingDrawing" xmlns:wp="http://schemas.openxmlformats.org/drawingml/2006/wordprocessingDrawing" xmlns:w10="urn:schemas-microsoft-com:office:word" xmlns:w="http://schemas.openxmlformats.org/wordprocessingml/2006/main" xmlns:w14="http://schemas.microsoft.com/office/word/2010/wordml" xmlns:w15="http://schemas.microsoft.com/office/word/2012/wordml" xmlns:w16cex="http://schemas.microsoft.com/office/word/2018/wordml/cex" xmlns:w16cid="http://schemas.microsoft.com/office/word/2016/wordml/cid" xmlns:w16="http://schemas.microsoft.com/office/word/2018/wordml" xmlns:w16du="http://schemas.microsoft.com/office/word/2023/wordml/word16du" xmlns:w16sdtdh="http://schemas.microsoft.com/office/word/2020/wordml/sdtdatahash" xmlns:w16sdtfl="http://schemas.microsoft.com/office/word/2024/wordml/sdtformatlock" xmlns:w16se="http://schemas.microsoft.com/office/word/2015/wordml/symex" xmlns:wpg="http://schemas.microsoft.com/office/word/2010/wordprocessingGroup" xmlns:wpi="http://schemas.microsoft.com/office/word/2010/wordprocessingInk" xmlns:wne="http://schemas.microsoft.com/office/word/2006/wordml" xmlns:wps="http://schemas.microsoft.com/office/word/2010/wordprocessingShape" mc:Ignorable="w14 w15 w16se w16cid w16 w16cex w16sdtdh w16sdtfl w16du wp14">
   <w:endnote w:type="separator" w:id="-1">
     <w:p>
       <w:pPr>
@@ -7955,7 +8031,7 @@
 </file>
 
 <file path=word/footer1.xml><?xml version="1.0" encoding="utf-8"?>
-<w:ftr xmlns:wpc="http://schemas.microsoft.com/office/word/2010/wordprocessingCanvas" xmlns:cx="http://schemas.microsoft.com/office/drawing/2014/chartex" xmlns:cx1="http://schemas.microsoft.com/office/drawing/2015/9/8/chartex" xmlns:cx2="http://schemas.microsoft.com/office/drawing/2015/10/21/chartex" xmlns:cx3="http://schemas.microsoft.com/office/drawing/2016/5/9/chartex" xmlns:cx4="http://schemas.microsoft.com/office/drawing/2016/5/10/chartex" xmlns:cx5="http://schemas.microsoft.com/office/drawing/2016/5/11/chartex" xmlns:cx6="http://schemas.microsoft.com/office/drawing/2016/5/12/chartex" xmlns:cx7="http://schemas.microsoft.com/office/drawing/2016/5/13/chartex" xmlns:cx8="http://schemas.microsoft.com/office/drawing/2016/5/14/chartex" xmlns:mc="http://schemas.openxmlformats.org/markup-compatibility/2006" xmlns:aink="http://schemas.microsoft.com/office/drawing/2016/ink" xmlns:am3d="http://schemas.microsoft.com/office/drawing/2017/model3d" xmlns:o="urn:schemas-microsoft-com:office:office" xmlns:oel="http://schemas.microsoft.com/office/2019/extlst" xmlns:r="http://schemas.openxmlformats.org/officeDocument/2006/relationships" xmlns:m="http://schemas.openxmlformats.org/officeDocument/2006/math" xmlns:v="urn:schemas-microsoft-com:vml" xmlns:wp14="http://schemas.microsoft.com/office/word/2010/wordprocessingDrawing" xmlns:wp="http://schemas.openxmlformats.org/drawingml/2006/wordprocessingDrawing" xmlns:w10="urn:schemas-microsoft-com:office:word" xmlns:w="http://schemas.openxmlformats.org/wordprocessingml/2006/main" xmlns:w14="http://schemas.microsoft.com/office/word/2010/wordml" xmlns:w15="http://schemas.microsoft.com/office/word/2012/wordml" xmlns:w16cex="http://schemas.microsoft.com/office/word/2018/wordml/cex" xmlns:w16cid="http://schemas.microsoft.com/office/word/2016/wordml/cid" xmlns:w16="http://schemas.microsoft.com/office/word/2018/wordml" xmlns:w16sdtdh="http://schemas.microsoft.com/office/word/2020/wordml/sdtdatahash" xmlns:w16se="http://schemas.microsoft.com/office/word/2015/wordml/symex" xmlns:wpg="http://schemas.microsoft.com/office/word/2010/wordprocessingGroup" xmlns:wpi="http://schemas.microsoft.com/office/word/2010/wordprocessingInk" xmlns:wne="http://schemas.microsoft.com/office/word/2006/wordml" xmlns:wps="http://schemas.microsoft.com/office/word/2010/wordprocessingShape" mc:Ignorable="w14 w15 w16se w16cid w16 w16cex w16sdtdh wp14">
+<w:ftr xmlns:wpc="http://schemas.microsoft.com/office/word/2010/wordprocessingCanvas" xmlns:cx="http://schemas.microsoft.com/office/drawing/2014/chartex" xmlns:cx1="http://schemas.microsoft.com/office/drawing/2015/9/8/chartex" xmlns:cx2="http://schemas.microsoft.com/office/drawing/2015/10/21/chartex" xmlns:cx3="http://schemas.microsoft.com/office/drawing/2016/5/9/chartex" xmlns:cx4="http://schemas.microsoft.com/office/drawing/2016/5/10/chartex" xmlns:cx5="http://schemas.microsoft.com/office/drawing/2016/5/11/chartex" xmlns:cx6="http://schemas.microsoft.com/office/drawing/2016/5/12/chartex" xmlns:cx7="http://schemas.microsoft.com/office/drawing/2016/5/13/chartex" xmlns:cx8="http://schemas.microsoft.com/office/drawing/2016/5/14/chartex" xmlns:mc="http://schemas.openxmlformats.org/markup-compatibility/2006" xmlns:aink="http://schemas.microsoft.com/office/drawing/2016/ink" xmlns:am3d="http://schemas.microsoft.com/office/drawing/2017/model3d" xmlns:o="urn:schemas-microsoft-com:office:office" xmlns:oel="http://schemas.microsoft.com/office/2019/extlst" xmlns:r="http://schemas.openxmlformats.org/officeDocument/2006/relationships" xmlns:m="http://schemas.openxmlformats.org/officeDocument/2006/math" xmlns:v="urn:schemas-microsoft-com:vml" xmlns:wp14="http://schemas.microsoft.com/office/word/2010/wordprocessingDrawing" xmlns:wp="http://schemas.openxmlformats.org/drawingml/2006/wordprocessingDrawing" xmlns:w10="urn:schemas-microsoft-com:office:word" xmlns:w="http://schemas.openxmlformats.org/wordprocessingml/2006/main" xmlns:w14="http://schemas.microsoft.com/office/word/2010/wordml" xmlns:w15="http://schemas.microsoft.com/office/word/2012/wordml" xmlns:w16cex="http://schemas.microsoft.com/office/word/2018/wordml/cex" xmlns:w16cid="http://schemas.microsoft.com/office/word/2016/wordml/cid" xmlns:w16="http://schemas.microsoft.com/office/word/2018/wordml" xmlns:w16du="http://schemas.microsoft.com/office/word/2023/wordml/word16du" xmlns:w16sdtdh="http://schemas.microsoft.com/office/word/2020/wordml/sdtdatahash" xmlns:w16sdtfl="http://schemas.microsoft.com/office/word/2024/wordml/sdtformatlock" xmlns:w16se="http://schemas.microsoft.com/office/word/2015/wordml/symex" xmlns:wpg="http://schemas.microsoft.com/office/word/2010/wordprocessingGroup" xmlns:wpi="http://schemas.microsoft.com/office/word/2010/wordprocessingInk" xmlns:wne="http://schemas.microsoft.com/office/word/2006/wordml" xmlns:wps="http://schemas.microsoft.com/office/word/2010/wordprocessingShape" mc:Ignorable="w14 w15 w16se w16cid w16 w16cex w16sdtdh w16sdtfl w16du wp14">
   <w:sdt>
     <w:sdtPr>
       <w:id w:val="-809235066"/>
@@ -8201,7 +8277,7 @@
 </file>
 
 <file path=word/footer2.xml><?xml version="1.0" encoding="utf-8"?>
-<w:ftr xmlns:wpc="http://schemas.microsoft.com/office/word/2010/wordprocessingCanvas" xmlns:cx="http://schemas.microsoft.com/office/drawing/2014/chartex" xmlns:cx1="http://schemas.microsoft.com/office/drawing/2015/9/8/chartex" xmlns:cx2="http://schemas.microsoft.com/office/drawing/2015/10/21/chartex" xmlns:cx3="http://schemas.microsoft.com/office/drawing/2016/5/9/chartex" xmlns:cx4="http://schemas.microsoft.com/office/drawing/2016/5/10/chartex" xmlns:cx5="http://schemas.microsoft.com/office/drawing/2016/5/11/chartex" xmlns:cx6="http://schemas.microsoft.com/office/drawing/2016/5/12/chartex" xmlns:cx7="http://schemas.microsoft.com/office/drawing/2016/5/13/chartex" xmlns:cx8="http://schemas.microsoft.com/office/drawing/2016/5/14/chartex" xmlns:mc="http://schemas.openxmlformats.org/markup-compatibility/2006" xmlns:aink="http://schemas.microsoft.com/office/drawing/2016/ink" xmlns:am3d="http://schemas.microsoft.com/office/drawing/2017/model3d" xmlns:o="urn:schemas-microsoft-com:office:office" xmlns:oel="http://schemas.microsoft.com/office/2019/extlst" xmlns:r="http://schemas.openxmlformats.org/officeDocument/2006/relationships" xmlns:m="http://schemas.openxmlformats.org/officeDocument/2006/math" xmlns:v="urn:schemas-microsoft-com:vml" xmlns:wp14="http://schemas.microsoft.com/office/word/2010/wordprocessingDrawing" xmlns:wp="http://schemas.openxmlformats.org/drawingml/2006/wordprocessingDrawing" xmlns:w10="urn:schemas-microsoft-com:office:word" xmlns:w="http://schemas.openxmlformats.org/wordprocessingml/2006/main" xmlns:w14="http://schemas.microsoft.com/office/word/2010/wordml" xmlns:w15="http://schemas.microsoft.com/office/word/2012/wordml" xmlns:w16cex="http://schemas.microsoft.com/office/word/2018/wordml/cex" xmlns:w16cid="http://schemas.microsoft.com/office/word/2016/wordml/cid" xmlns:w16="http://schemas.microsoft.com/office/word/2018/wordml" xmlns:w16sdtdh="http://schemas.microsoft.com/office/word/2020/wordml/sdtdatahash" xmlns:w16se="http://schemas.microsoft.com/office/word/2015/wordml/symex" xmlns:wpg="http://schemas.microsoft.com/office/word/2010/wordprocessingGroup" xmlns:wpi="http://schemas.microsoft.com/office/word/2010/wordprocessingInk" xmlns:wne="http://schemas.microsoft.com/office/word/2006/wordml" xmlns:wps="http://schemas.microsoft.com/office/word/2010/wordprocessingShape" mc:Ignorable="w14 w15 w16se w16cid w16 w16cex w16sdtdh wp14">
+<w:ftr xmlns:wpc="http://schemas.microsoft.com/office/word/2010/wordprocessingCanvas" xmlns:cx="http://schemas.microsoft.com/office/drawing/2014/chartex" xmlns:cx1="http://schemas.microsoft.com/office/drawing/2015/9/8/chartex" xmlns:cx2="http://schemas.microsoft.com/office/drawing/2015/10/21/chartex" xmlns:cx3="http://schemas.microsoft.com/office/drawing/2016/5/9/chartex" xmlns:cx4="http://schemas.microsoft.com/office/drawing/2016/5/10/chartex" xmlns:cx5="http://schemas.microsoft.com/office/drawing/2016/5/11/chartex" xmlns:cx6="http://schemas.microsoft.com/office/drawing/2016/5/12/chartex" xmlns:cx7="http://schemas.microsoft.com/office/drawing/2016/5/13/chartex" xmlns:cx8="http://schemas.microsoft.com/office/drawing/2016/5/14/chartex" xmlns:mc="http://schemas.openxmlformats.org/markup-compatibility/2006" xmlns:aink="http://schemas.microsoft.com/office/drawing/2016/ink" xmlns:am3d="http://schemas.microsoft.com/office/drawing/2017/model3d" xmlns:o="urn:schemas-microsoft-com:office:office" xmlns:oel="http://schemas.microsoft.com/office/2019/extlst" xmlns:r="http://schemas.openxmlformats.org/officeDocument/2006/relationships" xmlns:m="http://schemas.openxmlformats.org/officeDocument/2006/math" xmlns:v="urn:schemas-microsoft-com:vml" xmlns:wp14="http://schemas.microsoft.com/office/word/2010/wordprocessingDrawing" xmlns:wp="http://schemas.openxmlformats.org/drawingml/2006/wordprocessingDrawing" xmlns:w10="urn:schemas-microsoft-com:office:word" xmlns:w="http://schemas.openxmlformats.org/wordprocessingml/2006/main" xmlns:w14="http://schemas.microsoft.com/office/word/2010/wordml" xmlns:w15="http://schemas.microsoft.com/office/word/2012/wordml" xmlns:w16cex="http://schemas.microsoft.com/office/word/2018/wordml/cex" xmlns:w16cid="http://schemas.microsoft.com/office/word/2016/wordml/cid" xmlns:w16="http://schemas.microsoft.com/office/word/2018/wordml" xmlns:w16du="http://schemas.microsoft.com/office/word/2023/wordml/word16du" xmlns:w16sdtdh="http://schemas.microsoft.com/office/word/2020/wordml/sdtdatahash" xmlns:w16sdtfl="http://schemas.microsoft.com/office/word/2024/wordml/sdtformatlock" xmlns:w16se="http://schemas.microsoft.com/office/word/2015/wordml/symex" xmlns:wpg="http://schemas.microsoft.com/office/word/2010/wordprocessingGroup" xmlns:wpi="http://schemas.microsoft.com/office/word/2010/wordprocessingInk" xmlns:wne="http://schemas.microsoft.com/office/word/2006/wordml" xmlns:wps="http://schemas.microsoft.com/office/word/2010/wordprocessingShape" mc:Ignorable="w14 w15 w16se w16cid w16 w16cex w16sdtdh w16sdtfl w16du wp14">
   <w:sdt>
     <w:sdtPr>
       <w:id w:val="-2115277643"/>
@@ -8447,7 +8523,7 @@
 </file>
 
 <file path=word/footnotes.xml><?xml version="1.0" encoding="utf-8"?>
-<w:footnotes xmlns:wpc="http://schemas.microsoft.com/office/word/2010/wordprocessingCanvas" xmlns:cx="http://schemas.microsoft.com/office/drawing/2014/chartex" xmlns:cx1="http://schemas.microsoft.com/office/drawing/2015/9/8/chartex" xmlns:cx2="http://schemas.microsoft.com/office/drawing/2015/10/21/chartex" xmlns:cx3="http://schemas.microsoft.com/office/drawing/2016/5/9/chartex" xmlns:cx4="http://schemas.microsoft.com/office/drawing/2016/5/10/chartex" xmlns:cx5="http://schemas.microsoft.com/office/drawing/2016/5/11/chartex" xmlns:cx6="http://schemas.microsoft.com/office/drawing/2016/5/12/chartex" xmlns:cx7="http://schemas.microsoft.com/office/drawing/2016/5/13/chartex" xmlns:cx8="http://schemas.microsoft.com/office/drawing/2016/5/14/chartex" xmlns:mc="http://schemas.openxmlformats.org/markup-compatibility/2006" xmlns:aink="http://schemas.microsoft.com/office/drawing/2016/ink" xmlns:am3d="http://schemas.microsoft.com/office/drawing/2017/model3d" xmlns:o="urn:schemas-microsoft-com:office:office" xmlns:oel="http://schemas.microsoft.com/office/2019/extlst" xmlns:r="http://schemas.openxmlformats.org/officeDocument/2006/relationships" xmlns:m="http://schemas.openxmlformats.org/officeDocument/2006/math" xmlns:v="urn:schemas-microsoft-com:vml" xmlns:wp14="http://schemas.microsoft.com/office/word/2010/wordprocessingDrawing" xmlns:wp="http://schemas.openxmlformats.org/drawingml/2006/wordprocessingDrawing" xmlns:w10="urn:schemas-microsoft-com:office:word" xmlns:w="http://schemas.openxmlformats.org/wordprocessingml/2006/main" xmlns:w14="http://schemas.microsoft.com/office/word/2010/wordml" xmlns:w15="http://schemas.microsoft.com/office/word/2012/wordml" xmlns:w16cex="http://schemas.microsoft.com/office/word/2018/wordml/cex" xmlns:w16cid="http://schemas.microsoft.com/office/word/2016/wordml/cid" xmlns:w16="http://schemas.microsoft.com/office/word/2018/wordml" xmlns:w16sdtdh="http://schemas.microsoft.com/office/word/2020/wordml/sdtdatahash" xmlns:w16se="http://schemas.microsoft.com/office/word/2015/wordml/symex" xmlns:wpg="http://schemas.microsoft.com/office/word/2010/wordprocessingGroup" xmlns:wpi="http://schemas.microsoft.com/office/word/2010/wordprocessingInk" xmlns:wne="http://schemas.microsoft.com/office/word/2006/wordml" xmlns:wps="http://schemas.microsoft.com/office/word/2010/wordprocessingShape" mc:Ignorable="w14 w15 w16se w16cid w16 w16cex w16sdtdh wp14">
+<w:footnotes xmlns:wpc="http://schemas.microsoft.com/office/word/2010/wordprocessingCanvas" xmlns:cx="http://schemas.microsoft.com/office/drawing/2014/chartex" xmlns:cx1="http://schemas.microsoft.com/office/drawing/2015/9/8/chartex" xmlns:cx2="http://schemas.microsoft.com/office/drawing/2015/10/21/chartex" xmlns:cx3="http://schemas.microsoft.com/office/drawing/2016/5/9/chartex" xmlns:cx4="http://schemas.microsoft.com/office/drawing/2016/5/10/chartex" xmlns:cx5="http://schemas.microsoft.com/office/drawing/2016/5/11/chartex" xmlns:cx6="http://schemas.microsoft.com/office/drawing/2016/5/12/chartex" xmlns:cx7="http://schemas.microsoft.com/office/drawing/2016/5/13/chartex" xmlns:cx8="http://schemas.microsoft.com/office/drawing/2016/5/14/chartex" xmlns:mc="http://schemas.openxmlformats.org/markup-compatibility/2006" xmlns:aink="http://schemas.microsoft.com/office/drawing/2016/ink" xmlns:am3d="http://schemas.microsoft.com/office/drawing/2017/model3d" xmlns:o="urn:schemas-microsoft-com:office:office" xmlns:oel="http://schemas.microsoft.com/office/2019/extlst" xmlns:r="http://schemas.openxmlformats.org/officeDocument/2006/relationships" xmlns:m="http://schemas.openxmlformats.org/officeDocument/2006/math" xmlns:v="urn:schemas-microsoft-com:vml" xmlns:wp14="http://schemas.microsoft.com/office/word/2010/wordprocessingDrawing" xmlns:wp="http://schemas.openxmlformats.org/drawingml/2006/wordprocessingDrawing" xmlns:w10="urn:schemas-microsoft-com:office:word" xmlns:w="http://schemas.openxmlformats.org/wordprocessingml/2006/main" xmlns:w14="http://schemas.microsoft.com/office/word/2010/wordml" xmlns:w15="http://schemas.microsoft.com/office/word/2012/wordml" xmlns:w16cex="http://schemas.microsoft.com/office/word/2018/wordml/cex" xmlns:w16cid="http://schemas.microsoft.com/office/word/2016/wordml/cid" xmlns:w16="http://schemas.microsoft.com/office/word/2018/wordml" xmlns:w16du="http://schemas.microsoft.com/office/word/2023/wordml/word16du" xmlns:w16sdtdh="http://schemas.microsoft.com/office/word/2020/wordml/sdtdatahash" xmlns:w16sdtfl="http://schemas.microsoft.com/office/word/2024/wordml/sdtformatlock" xmlns:w16se="http://schemas.microsoft.com/office/word/2015/wordml/symex" xmlns:wpg="http://schemas.microsoft.com/office/word/2010/wordprocessingGroup" xmlns:wpi="http://schemas.microsoft.com/office/word/2010/wordprocessingInk" xmlns:wne="http://schemas.microsoft.com/office/word/2006/wordml" xmlns:wps="http://schemas.microsoft.com/office/word/2010/wordprocessingShape" mc:Ignorable="w14 w15 w16se w16cid w16 w16cex w16sdtdh w16sdtfl w16du wp14">
   <w:footnote w:type="separator" w:id="-1">
     <w:p>
       <w:pPr>
@@ -8472,7 +8548,7 @@
 </file>
 
 <file path=word/header1.xml><?xml version="1.0" encoding="utf-8"?>
-<w:hdr xmlns:wpc="http://schemas.microsoft.com/office/word/2010/wordprocessingCanvas" xmlns:cx="http://schemas.microsoft.com/office/drawing/2014/chartex" xmlns:cx1="http://schemas.microsoft.com/office/drawing/2015/9/8/chartex" xmlns:cx2="http://schemas.microsoft.com/office/drawing/2015/10/21/chartex" xmlns:cx3="http://schemas.microsoft.com/office/drawing/2016/5/9/chartex" xmlns:cx4="http://schemas.microsoft.com/office/drawing/2016/5/10/chartex" xmlns:cx5="http://schemas.microsoft.com/office/drawing/2016/5/11/chartex" xmlns:cx6="http://schemas.microsoft.com/office/drawing/2016/5/12/chartex" xmlns:cx7="http://schemas.microsoft.com/office/drawing/2016/5/13/chartex" xmlns:cx8="http://schemas.microsoft.com/office/drawing/2016/5/14/chartex" xmlns:mc="http://schemas.openxmlformats.org/markup-compatibility/2006" xmlns:aink="http://schemas.microsoft.com/office/drawing/2016/ink" xmlns:am3d="http://schemas.microsoft.com/office/drawing/2017/model3d" xmlns:o="urn:schemas-microsoft-com:office:office" xmlns:oel="http://schemas.microsoft.com/office/2019/extlst" xmlns:r="http://schemas.openxmlformats.org/officeDocument/2006/relationships" xmlns:m="http://schemas.openxmlformats.org/officeDocument/2006/math" xmlns:v="urn:schemas-microsoft-com:vml" xmlns:wp14="http://schemas.microsoft.com/office/word/2010/wordprocessingDrawing" xmlns:wp="http://schemas.openxmlformats.org/drawingml/2006/wordprocessingDrawing" xmlns:w10="urn:schemas-microsoft-com:office:word" xmlns:w="http://schemas.openxmlformats.org/wordprocessingml/2006/main" xmlns:w14="http://schemas.microsoft.com/office/word/2010/wordml" xmlns:w15="http://schemas.microsoft.com/office/word/2012/wordml" xmlns:w16cex="http://schemas.microsoft.com/office/word/2018/wordml/cex" xmlns:w16cid="http://schemas.microsoft.com/office/word/2016/wordml/cid" xmlns:w16="http://schemas.microsoft.com/office/word/2018/wordml" xmlns:w16sdtdh="http://schemas.microsoft.com/office/word/2020/wordml/sdtdatahash" xmlns:w16se="http://schemas.microsoft.com/office/word/2015/wordml/symex" xmlns:wpg="http://schemas.microsoft.com/office/word/2010/wordprocessingGroup" xmlns:wpi="http://schemas.microsoft.com/office/word/2010/wordprocessingInk" xmlns:wne="http://schemas.microsoft.com/office/word/2006/wordml" xmlns:wps="http://schemas.microsoft.com/office/word/2010/wordprocessingShape" mc:Ignorable="w14 w15 w16se w16cid w16 w16cex w16sdtdh wp14">
+<w:hdr xmlns:wpc="http://schemas.microsoft.com/office/word/2010/wordprocessingCanvas" xmlns:cx="http://schemas.microsoft.com/office/drawing/2014/chartex" xmlns:cx1="http://schemas.microsoft.com/office/drawing/2015/9/8/chartex" xmlns:cx2="http://schemas.microsoft.com/office/drawing/2015/10/21/chartex" xmlns:cx3="http://schemas.microsoft.com/office/drawing/2016/5/9/chartex" xmlns:cx4="http://schemas.microsoft.com/office/drawing/2016/5/10/chartex" xmlns:cx5="http://schemas.microsoft.com/office/drawing/2016/5/11/chartex" xmlns:cx6="http://schemas.microsoft.com/office/drawing/2016/5/12/chartex" xmlns:cx7="http://schemas.microsoft.com/office/drawing/2016/5/13/chartex" xmlns:cx8="http://schemas.microsoft.com/office/drawing/2016/5/14/chartex" xmlns:mc="http://schemas.openxmlformats.org/markup-compatibility/2006" xmlns:aink="http://schemas.microsoft.com/office/drawing/2016/ink" xmlns:am3d="http://schemas.microsoft.com/office/drawing/2017/model3d" xmlns:o="urn:schemas-microsoft-com:office:office" xmlns:oel="http://schemas.microsoft.com/office/2019/extlst" xmlns:r="http://schemas.openxmlformats.org/officeDocument/2006/relationships" xmlns:m="http://schemas.openxmlformats.org/officeDocument/2006/math" xmlns:v="urn:schemas-microsoft-com:vml" xmlns:wp14="http://schemas.microsoft.com/office/word/2010/wordprocessingDrawing" xmlns:wp="http://schemas.openxmlformats.org/drawingml/2006/wordprocessingDrawing" xmlns:w10="urn:schemas-microsoft-com:office:word" xmlns:w="http://schemas.openxmlformats.org/wordprocessingml/2006/main" xmlns:w14="http://schemas.microsoft.com/office/word/2010/wordml" xmlns:w15="http://schemas.microsoft.com/office/word/2012/wordml" xmlns:w16cex="http://schemas.microsoft.com/office/word/2018/wordml/cex" xmlns:w16cid="http://schemas.microsoft.com/office/word/2016/wordml/cid" xmlns:w16="http://schemas.microsoft.com/office/word/2018/wordml" xmlns:w16du="http://schemas.microsoft.com/office/word/2023/wordml/word16du" xmlns:w16sdtdh="http://schemas.microsoft.com/office/word/2020/wordml/sdtdatahash" xmlns:w16sdtfl="http://schemas.microsoft.com/office/word/2024/wordml/sdtformatlock" xmlns:w16se="http://schemas.microsoft.com/office/word/2015/wordml/symex" xmlns:wpg="http://schemas.microsoft.com/office/word/2010/wordprocessingGroup" xmlns:wpi="http://schemas.microsoft.com/office/word/2010/wordprocessingInk" xmlns:wne="http://schemas.microsoft.com/office/word/2006/wordml" xmlns:wps="http://schemas.microsoft.com/office/word/2010/wordprocessingShape" mc:Ignorable="w14 w15 w16se w16cid w16 w16cex w16sdtdh w16sdtfl w16du wp14">
   <w:p>
     <w:pPr>
       <w:pStyle w:val="lfej"/>
@@ -8488,7 +8564,7 @@
 </file>
 
 <file path=word/header2.xml><?xml version="1.0" encoding="utf-8"?>
-<w:hdr xmlns:wpc="http://schemas.microsoft.com/office/word/2010/wordprocessingCanvas" xmlns:cx="http://schemas.microsoft.com/office/drawing/2014/chartex" xmlns:cx1="http://schemas.microsoft.com/office/drawing/2015/9/8/chartex" xmlns:cx2="http://schemas.microsoft.com/office/drawing/2015/10/21/chartex" xmlns:cx3="http://schemas.microsoft.com/office/drawing/2016/5/9/chartex" xmlns:cx4="http://schemas.microsoft.com/office/drawing/2016/5/10/chartex" xmlns:cx5="http://schemas.microsoft.com/office/drawing/2016/5/11/chartex" xmlns:cx6="http://schemas.microsoft.com/office/drawing/2016/5/12/chartex" xmlns:cx7="http://schemas.microsoft.com/office/drawing/2016/5/13/chartex" xmlns:cx8="http://schemas.microsoft.com/office/drawing/2016/5/14/chartex" xmlns:mc="http://schemas.openxmlformats.org/markup-compatibility/2006" xmlns:aink="http://schemas.microsoft.com/office/drawing/2016/ink" xmlns:am3d="http://schemas.microsoft.com/office/drawing/2017/model3d" xmlns:o="urn:schemas-microsoft-com:office:office" xmlns:oel="http://schemas.microsoft.com/office/2019/extlst" xmlns:r="http://schemas.openxmlformats.org/officeDocument/2006/relationships" xmlns:m="http://schemas.openxmlformats.org/officeDocument/2006/math" xmlns:v="urn:schemas-microsoft-com:vml" xmlns:wp14="http://schemas.microsoft.com/office/word/2010/wordprocessingDrawing" xmlns:wp="http://schemas.openxmlformats.org/drawingml/2006/wordprocessingDrawing" xmlns:w10="urn:schemas-microsoft-com:office:word" xmlns:w="http://schemas.openxmlformats.org/wordprocessingml/2006/main" xmlns:w14="http://schemas.microsoft.com/office/word/2010/wordml" xmlns:w15="http://schemas.microsoft.com/office/word/2012/wordml" xmlns:w16cex="http://schemas.microsoft.com/office/word/2018/wordml/cex" xmlns:w16cid="http://schemas.microsoft.com/office/word/2016/wordml/cid" xmlns:w16="http://schemas.microsoft.com/office/word/2018/wordml" xmlns:w16sdtdh="http://schemas.microsoft.com/office/word/2020/wordml/sdtdatahash" xmlns:w16se="http://schemas.microsoft.com/office/word/2015/wordml/symex" xmlns:wpg="http://schemas.microsoft.com/office/word/2010/wordprocessingGroup" xmlns:wpi="http://schemas.microsoft.com/office/word/2010/wordprocessingInk" xmlns:wne="http://schemas.microsoft.com/office/word/2006/wordml" xmlns:wps="http://schemas.microsoft.com/office/word/2010/wordprocessingShape" mc:Ignorable="w14 w15 w16se w16cid w16 w16cex w16sdtdh wp14">
+<w:hdr xmlns:wpc="http://schemas.microsoft.com/office/word/2010/wordprocessingCanvas" xmlns:cx="http://schemas.microsoft.com/office/drawing/2014/chartex" xmlns:cx1="http://schemas.microsoft.com/office/drawing/2015/9/8/chartex" xmlns:cx2="http://schemas.microsoft.com/office/drawing/2015/10/21/chartex" xmlns:cx3="http://schemas.microsoft.com/office/drawing/2016/5/9/chartex" xmlns:cx4="http://schemas.microsoft.com/office/drawing/2016/5/10/chartex" xmlns:cx5="http://schemas.microsoft.com/office/drawing/2016/5/11/chartex" xmlns:cx6="http://schemas.microsoft.com/office/drawing/2016/5/12/chartex" xmlns:cx7="http://schemas.microsoft.com/office/drawing/2016/5/13/chartex" xmlns:cx8="http://schemas.microsoft.com/office/drawing/2016/5/14/chartex" xmlns:mc="http://schemas.openxmlformats.org/markup-compatibility/2006" xmlns:aink="http://schemas.microsoft.com/office/drawing/2016/ink" xmlns:am3d="http://schemas.microsoft.com/office/drawing/2017/model3d" xmlns:o="urn:schemas-microsoft-com:office:office" xmlns:oel="http://schemas.microsoft.com/office/2019/extlst" xmlns:r="http://schemas.openxmlformats.org/officeDocument/2006/relationships" xmlns:m="http://schemas.openxmlformats.org/officeDocument/2006/math" xmlns:v="urn:schemas-microsoft-com:vml" xmlns:wp14="http://schemas.microsoft.com/office/word/2010/wordprocessingDrawing" xmlns:wp="http://schemas.openxmlformats.org/drawingml/2006/wordprocessingDrawing" xmlns:w10="urn:schemas-microsoft-com:office:word" xmlns:w="http://schemas.openxmlformats.org/wordprocessingml/2006/main" xmlns:w14="http://schemas.microsoft.com/office/word/2010/wordml" xmlns:w15="http://schemas.microsoft.com/office/word/2012/wordml" xmlns:w16cex="http://schemas.microsoft.com/office/word/2018/wordml/cex" xmlns:w16cid="http://schemas.microsoft.com/office/word/2016/wordml/cid" xmlns:w16="http://schemas.microsoft.com/office/word/2018/wordml" xmlns:w16du="http://schemas.microsoft.com/office/word/2023/wordml/word16du" xmlns:w16sdtdh="http://schemas.microsoft.com/office/word/2020/wordml/sdtdatahash" xmlns:w16sdtfl="http://schemas.microsoft.com/office/word/2024/wordml/sdtformatlock" xmlns:w16se="http://schemas.microsoft.com/office/word/2015/wordml/symex" xmlns:wpg="http://schemas.microsoft.com/office/word/2010/wordprocessingGroup" xmlns:wpi="http://schemas.microsoft.com/office/word/2010/wordprocessingInk" xmlns:wne="http://schemas.microsoft.com/office/word/2006/wordml" xmlns:wps="http://schemas.microsoft.com/office/word/2010/wordprocessingShape" mc:Ignorable="w14 w15 w16se w16cid w16 w16cex w16sdtdh w16sdtfl w16du wp14">
   <w:p>
     <w:pPr>
       <w:pStyle w:val="lfej"/>
@@ -8699,7 +8775,7 @@
 </file>
 
 <file path=word/numbering.xml><?xml version="1.0" encoding="utf-8"?>
-<w:numbering xmlns:wpc="http://schemas.microsoft.com/office/word/2010/wordprocessingCanvas" xmlns:cx="http://schemas.microsoft.com/office/drawing/2014/chartex" xmlns:cx1="http://schemas.microsoft.com/office/drawing/2015/9/8/chartex" xmlns:cx2="http://schemas.microsoft.com/office/drawing/2015/10/21/chartex" xmlns:cx3="http://schemas.microsoft.com/office/drawing/2016/5/9/chartex" xmlns:cx4="http://schemas.microsoft.com/office/drawing/2016/5/10/chartex" xmlns:cx5="http://schemas.microsoft.com/office/drawing/2016/5/11/chartex" xmlns:cx6="http://schemas.microsoft.com/office/drawing/2016/5/12/chartex" xmlns:cx7="http://schemas.microsoft.com/office/drawing/2016/5/13/chartex" xmlns:cx8="http://schemas.microsoft.com/office/drawing/2016/5/14/chartex" xmlns:mc="http://schemas.openxmlformats.org/markup-compatibility/2006" xmlns:aink="http://schemas.microsoft.com/office/drawing/2016/ink" xmlns:am3d="http://schemas.microsoft.com/office/drawing/2017/model3d" xmlns:o="urn:schemas-microsoft-com:office:office" xmlns:oel="http://schemas.microsoft.com/office/2019/extlst" xmlns:r="http://schemas.openxmlformats.org/officeDocument/2006/relationships" xmlns:m="http://schemas.openxmlformats.org/officeDocument/2006/math" xmlns:v="urn:schemas-microsoft-com:vml" xmlns:wp14="http://schemas.microsoft.com/office/word/2010/wordprocessingDrawing" xmlns:wp="http://schemas.openxmlformats.org/drawingml/2006/wordprocessingDrawing" xmlns:w10="urn:schemas-microsoft-com:office:word" xmlns:w="http://schemas.openxmlformats.org/wordprocessingml/2006/main" xmlns:w14="http://schemas.microsoft.com/office/word/2010/wordml" xmlns:w15="http://schemas.microsoft.com/office/word/2012/wordml" xmlns:w16cex="http://schemas.microsoft.com/office/word/2018/wordml/cex" xmlns:w16cid="http://schemas.microsoft.com/office/word/2016/wordml/cid" xmlns:w16="http://schemas.microsoft.com/office/word/2018/wordml" xmlns:w16sdtdh="http://schemas.microsoft.com/office/word/2020/wordml/sdtdatahash" xmlns:w16se="http://schemas.microsoft.com/office/word/2015/wordml/symex" xmlns:wpg="http://schemas.microsoft.com/office/word/2010/wordprocessingGroup" xmlns:wpi="http://schemas.microsoft.com/office/word/2010/wordprocessingInk" xmlns:wne="http://schemas.microsoft.com/office/word/2006/wordml" xmlns:wps="http://schemas.microsoft.com/office/word/2010/wordprocessingShape" mc:Ignorable="w14 w15 w16se w16cid w16 w16cex w16sdtdh wp14">
+<w:numbering xmlns:wpc="http://schemas.microsoft.com/office/word/2010/wordprocessingCanvas" xmlns:cx="http://schemas.microsoft.com/office/drawing/2014/chartex" xmlns:cx1="http://schemas.microsoft.com/office/drawing/2015/9/8/chartex" xmlns:cx2="http://schemas.microsoft.com/office/drawing/2015/10/21/chartex" xmlns:cx3="http://schemas.microsoft.com/office/drawing/2016/5/9/chartex" xmlns:cx4="http://schemas.microsoft.com/office/drawing/2016/5/10/chartex" xmlns:cx5="http://schemas.microsoft.com/office/drawing/2016/5/11/chartex" xmlns:cx6="http://schemas.microsoft.com/office/drawing/2016/5/12/chartex" xmlns:cx7="http://schemas.microsoft.com/office/drawing/2016/5/13/chartex" xmlns:cx8="http://schemas.microsoft.com/office/drawing/2016/5/14/chartex" xmlns:mc="http://schemas.openxmlformats.org/markup-compatibility/2006" xmlns:aink="http://schemas.microsoft.com/office/drawing/2016/ink" xmlns:am3d="http://schemas.microsoft.com/office/drawing/2017/model3d" xmlns:o="urn:schemas-microsoft-com:office:office" xmlns:oel="http://schemas.microsoft.com/office/2019/extlst" xmlns:r="http://schemas.openxmlformats.org/officeDocument/2006/relationships" xmlns:m="http://schemas.openxmlformats.org/officeDocument/2006/math" xmlns:v="urn:schemas-microsoft-com:vml" xmlns:wp14="http://schemas.microsoft.com/office/word/2010/wordprocessingDrawing" xmlns:wp="http://schemas.openxmlformats.org/drawingml/2006/wordprocessingDrawing" xmlns:w10="urn:schemas-microsoft-com:office:word" xmlns:w="http://schemas.openxmlformats.org/wordprocessingml/2006/main" xmlns:w14="http://schemas.microsoft.com/office/word/2010/wordml" xmlns:w15="http://schemas.microsoft.com/office/word/2012/wordml" xmlns:w16cex="http://schemas.microsoft.com/office/word/2018/wordml/cex" xmlns:w16cid="http://schemas.microsoft.com/office/word/2016/wordml/cid" xmlns:w16="http://schemas.microsoft.com/office/word/2018/wordml" xmlns:w16du="http://schemas.microsoft.com/office/word/2023/wordml/word16du" xmlns:w16sdtdh="http://schemas.microsoft.com/office/word/2020/wordml/sdtdatahash" xmlns:w16sdtfl="http://schemas.microsoft.com/office/word/2024/wordml/sdtformatlock" xmlns:w16se="http://schemas.microsoft.com/office/word/2015/wordml/symex" xmlns:wpg="http://schemas.microsoft.com/office/word/2010/wordprocessingGroup" xmlns:wpi="http://schemas.microsoft.com/office/word/2010/wordprocessingInk" xmlns:wne="http://schemas.microsoft.com/office/word/2006/wordml" xmlns:wps="http://schemas.microsoft.com/office/word/2010/wordprocessingShape" mc:Ignorable="w14 w15 w16se w16cid w16 w16cex w16sdtdh w16sdtfl w16du wp14">
   <w:abstractNum w:abstractNumId="0" w15:restartNumberingAfterBreak="0">
     <w:nsid w:val="00A141A0"/>
     <w:multiLevelType w:val="hybridMultilevel"/>
@@ -9385,7 +9461,7 @@
 </file>
 
 <file path=word/styles.xml><?xml version="1.0" encoding="utf-8"?>
-<w:styles xmlns:mc="http://schemas.openxmlformats.org/markup-compatibility/2006" xmlns:r="http://schemas.openxmlformats.org/officeDocument/2006/relationships" xmlns:w="http://schemas.openxmlformats.org/wordprocessingml/2006/main" xmlns:w14="http://schemas.microsoft.com/office/word/2010/wordml" xmlns:w15="http://schemas.microsoft.com/office/word/2012/wordml" xmlns:w16cex="http://schemas.microsoft.com/office/word/2018/wordml/cex" xmlns:w16cid="http://schemas.microsoft.com/office/word/2016/wordml/cid" xmlns:w16="http://schemas.microsoft.com/office/word/2018/wordml" xmlns:w16sdtdh="http://schemas.microsoft.com/office/word/2020/wordml/sdtdatahash" xmlns:w16se="http://schemas.microsoft.com/office/word/2015/wordml/symex" mc:Ignorable="w14 w15 w16se w16cid w16 w16cex w16sdtdh">
+<w:styles xmlns:mc="http://schemas.openxmlformats.org/markup-compatibility/2006" xmlns:r="http://schemas.openxmlformats.org/officeDocument/2006/relationships" xmlns:w="http://schemas.openxmlformats.org/wordprocessingml/2006/main" xmlns:w14="http://schemas.microsoft.com/office/word/2010/wordml" xmlns:w15="http://schemas.microsoft.com/office/word/2012/wordml" xmlns:w16cex="http://schemas.microsoft.com/office/word/2018/wordml/cex" xmlns:w16cid="http://schemas.microsoft.com/office/word/2016/wordml/cid" xmlns:w16="http://schemas.microsoft.com/office/word/2018/wordml" xmlns:w16du="http://schemas.microsoft.com/office/word/2023/wordml/word16du" xmlns:w16sdtdh="http://schemas.microsoft.com/office/word/2020/wordml/sdtdatahash" xmlns:w16sdtfl="http://schemas.microsoft.com/office/word/2024/wordml/sdtformatlock" xmlns:w16se="http://schemas.microsoft.com/office/word/2015/wordml/symex" mc:Ignorable="w14 w15 w16se w16cid w16 w16cex w16sdtdh w16sdtfl w16du">
   <w:docDefaults>
     <w:rPrDefault>
       <w:rPr>
@@ -9990,6 +10066,7 @@
   <w:style w:type="character" w:default="1" w:styleId="Bekezdsalapbettpusa">
     <w:name w:val="Default Paragraph Font"/>
     <w:uiPriority w:val="1"/>
+    <w:semiHidden/>
     <w:unhideWhenUsed/>
   </w:style>
   <w:style w:type="table" w:default="1" w:styleId="Normltblzat">

--- a/monke_bricks.docx
+++ b/monke_bricks.docx
@@ -14,7 +14,6 @@
           <w:szCs w:val="72"/>
         </w:rPr>
       </w:pPr>
-      <w:proofErr w:type="spellStart"/>
       <w:r>
         <w:rPr>
           <w:b/>
@@ -40,38 +39,28 @@
           <w:sz w:val="72"/>
           <w:szCs w:val="72"/>
         </w:rPr>
-        <w:t>ricks</w:t>
-      </w:r>
-      <w:proofErr w:type="spellEnd"/>
-      <w:r>
+        <w:t xml:space="preserve">ricks </w:t>
+      </w:r>
+    </w:p>
+    <w:p>
+      <w:pPr>
+        <w:pStyle w:val="Cm"/>
+        <w:spacing w:after="1200"/>
+        <w:contextualSpacing w:val="0"/>
         <w:rPr>
           <w:b/>
           <w:bCs/>
           <w:sz w:val="72"/>
           <w:szCs w:val="72"/>
         </w:rPr>
-        <w:t xml:space="preserve"> </w:t>
-      </w:r>
-    </w:p>
-    <w:p>
-      <w:pPr>
-        <w:pStyle w:val="Cm"/>
-        <w:spacing w:after="1200"/>
-        <w:contextualSpacing w:val="0"/>
+      </w:pPr>
+      <w:r>
         <w:rPr>
           <w:b/>
           <w:bCs/>
           <w:sz w:val="72"/>
           <w:szCs w:val="72"/>
         </w:rPr>
-      </w:pPr>
-      <w:r>
-        <w:rPr>
-          <w:b/>
-          <w:bCs/>
-          <w:sz w:val="72"/>
-          <w:szCs w:val="72"/>
-        </w:rPr>
         <w:t>Hálózati Dokumentáció</w:t>
       </w:r>
     </w:p>
@@ -88,13 +77,8 @@
       <w:pPr>
         <w:pStyle w:val="Cm"/>
       </w:pPr>
-      <w:proofErr w:type="spellStart"/>
-      <w:r>
-        <w:t>Sölét</w:t>
-      </w:r>
-      <w:proofErr w:type="spellEnd"/>
-      <w:r>
-        <w:t xml:space="preserve"> Tamás</w:t>
+      <w:r>
+        <w:t>Sölét Tamás</w:t>
       </w:r>
     </w:p>
     <w:p>
@@ -4624,23 +4608,7 @@
     </w:p>
     <w:p>
       <w:r>
-        <w:t xml:space="preserve">A </w:t>
-      </w:r>
-      <w:proofErr w:type="spellStart"/>
-      <w:r>
-        <w:t>MonkeBricks</w:t>
-      </w:r>
-      <w:proofErr w:type="spellEnd"/>
-      <w:r>
-        <w:t xml:space="preserve"> Kft. Magyarország legnagyobb és legsikeresebb építőipari </w:t>
-      </w:r>
-      <w:proofErr w:type="spellStart"/>
-      <w:r>
-        <w:t>cége</w:t>
-      </w:r>
-      <w:proofErr w:type="spellEnd"/>
-      <w:r>
-        <w:t>, melynek fő profilja az építőelemek gyártása. A vállalat 3 telephellyel rendelkezik: Győrben található egy irodaépület, a cég székhelye, Markotabödögén és Taktaharkányban pedig egy-egy téglagyár található. Csapatunkat azzal a feladattal bízták meg, hogy egy olyan hibatűrő hálózatot hozzon létre, amely összeköttetést biztosít a telephelyek között.</w:t>
+        <w:t>A MonkeBricks Kft. Magyarország legnagyobb és legsikeresebb építőipari cége, melynek fő profilja az építőelemek gyártása. A vállalat 3 telephellyel rendelkezik: Győrben található egy irodaépület, a cég székhelye, Markotabödögén és Taktaharkányban pedig egy-egy téglagyár található. Csapatunkat azzal a feladattal bízták meg, hogy egy olyan hibatűrő hálózatot hozzon létre, amely összeköttetést biztosít a telephelyek között.</w:t>
       </w:r>
       <w:r>
         <w:t xml:space="preserve"> </w:t>
@@ -4748,67 +4716,116 @@
     </w:p>
     <w:p>
       <w:r>
-        <w:t xml:space="preserve">A cég központi telephelye Győrben, helyezkedik el. Innen történik az egész vállalat irányítása és minden részleg koordinálása. Emiatt ezen a helyszínen dolgoznak a legtöbben, a projekt kivitelezése alatt 25-en, azonban ez a szám biztosan bővülni fog a közeljövőben, így a hálózat hatékony bővíthetőségét előre biztosítottuk. Már a tervezési folyamatok alatt különös figyelmet szántunk arra, hogy minél hibatűrőbb és redundánsabb hálózatot és szolgáltatásstruktúrát biztosítsunk a cégvezetés és a dolgozók számára, de az elsődleges szempont egy olyan hálózat felépítése volt, ami a lehető legbiztonságosabb akár külső vagy belső informatikai támadások ellen. A hálózati eszközöket a korábbi munkatapasztalataink alapján válogattuk össze, és a számunkra legjobb ár-érték arányú informatikai berendezéseket biztosítottuk a telephelyre. A legfontosabb eszközök a </w:t>
-      </w:r>
-      <w:proofErr w:type="spellStart"/>
-      <w:r>
-        <w:t>Juniper</w:t>
-      </w:r>
-      <w:proofErr w:type="spellEnd"/>
-      <w:r>
-        <w:t xml:space="preserve"> SRX300-as tűzfal, a </w:t>
-      </w:r>
-      <w:proofErr w:type="spellStart"/>
-      <w:r>
-        <w:t>Juniper</w:t>
-      </w:r>
-      <w:proofErr w:type="spellEnd"/>
-      <w:r>
-        <w:t xml:space="preserve"> EX2300-as </w:t>
-      </w:r>
-      <w:proofErr w:type="spellStart"/>
-      <w:r>
-        <w:t>switch</w:t>
-      </w:r>
-      <w:proofErr w:type="spellEnd"/>
-      <w:r>
-        <w:t xml:space="preserve">, a </w:t>
-      </w:r>
-      <w:proofErr w:type="spellStart"/>
+        <w:t>A cég központi telephelye Győrben, helyezkedik el. Innen történik az egész vállalat irányítása és minden részleg koordinálása. Emiatt ezen a helyszínen dolgoznak a legtöbben, a projekt kivitelezése alatt 25-en, azonban ez a szám biztosan bővülni fog a közeljövőben, így a hálózat hatékony bővíthetőségét előre biztosítottuk. Már a tervezési folyamatok alatt különös figyelmet szántunk arra, hogy minél hibatűrőbb és redundánsabb hálózatot és szolgáltatásstruktúrát biztosítsunk a cégvezetés és a dolgozók számára, de az elsődleges szempont egy olyan hálózat felépítése volt, ami a lehető legbiztonságosabb akár külső vagy belső informatikai támadások ellen. A hálózati eszközöket a korábbi munkatapasztalataink alapján válogattuk össze, és a számunkra legjobb ár-érték arányú informatikai berendezéseket biztosítottuk a telephelyre. A legfontosabb eszközök a Juniper SRX300-as tűzfal, a Juniper EX2300-as switch, a R</w:t>
+      </w:r>
+      <w:r>
+        <w:t xml:space="preserve">uckus </w:t>
+      </w:r>
       <w:r>
         <w:t>R</w:t>
       </w:r>
       <w:r>
-        <w:t>uckus</w:t>
-      </w:r>
-      <w:proofErr w:type="spellEnd"/>
-      <w:r>
+        <w:t>750</w:t>
+      </w:r>
+      <w:r>
+        <w:t>-es access point és az IBM ** szerver. Az épületben teljes Wifi lefedettséget biztosítottunk nem csak a vendégek számára, de a megfelelő hozzáféréssel rendelkező dolgozóknak teljes elérést nyújt a munkájukhoz. A további biztonság érdekében kamerákat is szereltünk fel az irodába, amelyeknek a felvételei központilag kezelhetőek. Emellett olyan szerződést kötöttünk az energia- és internetszolgáltatóval, hogy a lehető legkisebb kimaradást biztosítják a nap 24 órájában.</w:t>
+      </w:r>
+    </w:p>
+    <w:p>
+      <w:pPr>
+        <w:pStyle w:val="Cmsor3"/>
+        <w:rPr>
+          <w:color w:val="000000" w:themeColor="text1"/>
+          <w:sz w:val="24"/>
+          <w:szCs w:val="24"/>
+        </w:rPr>
+      </w:pPr>
+      <w:bookmarkStart w:id="7" w:name="_Toc189061681"/>
+      <w:r>
+        <w:rPr>
+          <w:color w:val="000000" w:themeColor="text1"/>
+          <w:sz w:val="24"/>
+          <w:szCs w:val="24"/>
+        </w:rPr>
+        <w:t>2.</w:t>
+      </w:r>
+      <w:r>
+        <w:rPr>
+          <w:color w:val="000000" w:themeColor="text1"/>
+          <w:sz w:val="24"/>
+          <w:szCs w:val="24"/>
+        </w:rPr>
+        <w:t>2</w:t>
+      </w:r>
+      <w:r>
+        <w:rPr>
+          <w:color w:val="000000" w:themeColor="text1"/>
+          <w:sz w:val="24"/>
+          <w:szCs w:val="24"/>
+        </w:rPr>
+        <w:t>.</w:t>
+      </w:r>
+      <w:r>
+        <w:rPr>
+          <w:color w:val="000000" w:themeColor="text1"/>
+          <w:sz w:val="24"/>
+          <w:szCs w:val="24"/>
+        </w:rPr>
+        <w:t>2</w:t>
+      </w:r>
+      <w:r>
+        <w:rPr>
+          <w:color w:val="000000" w:themeColor="text1"/>
+          <w:sz w:val="24"/>
+          <w:szCs w:val="24"/>
+        </w:rPr>
         <w:t xml:space="preserve"> </w:t>
       </w:r>
       <w:r>
-        <w:t>R</w:t>
-      </w:r>
-      <w:r>
-        <w:t>750</w:t>
-      </w:r>
-      <w:r>
-        <w:t xml:space="preserve">-es </w:t>
-      </w:r>
-      <w:proofErr w:type="spellStart"/>
-      <w:r>
-        <w:t>access</w:t>
-      </w:r>
-      <w:proofErr w:type="spellEnd"/>
-      <w:r>
+        <w:rPr>
+          <w:color w:val="000000" w:themeColor="text1"/>
+          <w:sz w:val="24"/>
+          <w:szCs w:val="24"/>
+        </w:rPr>
+        <w:t>Markotabödögei</w:t>
+      </w:r>
+      <w:r>
+        <w:rPr>
+          <w:color w:val="000000" w:themeColor="text1"/>
+          <w:sz w:val="24"/>
+          <w:szCs w:val="24"/>
+        </w:rPr>
         <w:t xml:space="preserve"> </w:t>
       </w:r>
-      <w:proofErr w:type="spellStart"/>
-      <w:r>
-        <w:t>point</w:t>
-      </w:r>
-      <w:proofErr w:type="spellEnd"/>
-      <w:r>
-        <w:t xml:space="preserve"> és az IBM ** szerver. Az épületben teljes Wifi lefedettséget biztosítottunk nem csak a vendégek számára, de a megfelelő hozzáféréssel rendelkező dolgozóknak teljes elérést nyújt a munkájukhoz. A további biztonság érdekében kamerákat is szereltünk fel az irodába, amelyeknek a felvételei központilag kezelhetőek. Emellett olyan szerződést kötöttünk az energia- és internetszolgáltatóval, hogy a lehető legkisebb kimaradást biztosítják a nap 24 órájában.</w:t>
+      <w:bookmarkEnd w:id="7"/>
+      <w:r>
+        <w:rPr>
+          <w:color w:val="000000" w:themeColor="text1"/>
+          <w:sz w:val="24"/>
+          <w:szCs w:val="24"/>
+        </w:rPr>
+        <w:t>telephely</w:t>
+      </w:r>
+    </w:p>
+    <w:p>
+      <w:r>
+        <w:t xml:space="preserve">A cég markotabödögei telephelyén elsősorban ipari tevékenység zajlik, így az itt foglalkoztatott emberek jelentős része a gyártásban dolgozik. Ettől függetlenül szükség van irodai munkát végző kollegákra is, így számukra biztosítottunk az összes szerverszolgáltatást, akár csak a központban, azonban a kisebb terhelés miatt kevesebb végponttal és kisebb internetsávszélességgel is tudjuk a megfelelő informatikai környezetet biztosítani. Mivel a gyártásban ipari körülmények között is biztosítanunk kell a hálózati elérhetőséget, például a PLC-nek, így ipari swichekkel és ezek tárolására megfelelő rack szekrényekkel láttuk el a gyári csarnokokat. Az ilyen környezetbe szánt hálózati eszközöknek számos tényezőnek ellen kell állniuk, például a pornak vagy a </w:t>
+      </w:r>
+      <w:r>
+        <w:lastRenderedPageBreak/>
+        <w:t>magas páratartalmú levegőnek. Erre a célra mi a M</w:t>
+      </w:r>
+      <w:r>
+        <w:t xml:space="preserve">oxa </w:t>
+      </w:r>
+      <w:r>
+        <w:t>EDS</w:t>
+      </w:r>
+      <w:r>
+        <w:t>-508a</w:t>
+      </w:r>
+      <w:r>
+        <w:t xml:space="preserve"> ipari swichet választottuk, ami az egyik legmegbízhatóbb eszköz indusztriális környezetben.</w:t>
       </w:r>
     </w:p>
     <w:p>
@@ -4820,7 +4837,7 @@
           <w:szCs w:val="24"/>
         </w:rPr>
       </w:pPr>
-      <w:bookmarkStart w:id="7" w:name="_Toc189061681"/>
+      <w:bookmarkStart w:id="8" w:name="_Toc189061682"/>
       <w:r>
         <w:rPr>
           <w:color w:val="000000" w:themeColor="text1"/>
@@ -4851,6 +4868,187 @@
           <w:sz w:val="24"/>
           <w:szCs w:val="24"/>
         </w:rPr>
+        <w:t>3</w:t>
+      </w:r>
+      <w:r>
+        <w:rPr>
+          <w:color w:val="000000" w:themeColor="text1"/>
+          <w:sz w:val="24"/>
+          <w:szCs w:val="24"/>
+        </w:rPr>
+        <w:t xml:space="preserve"> </w:t>
+      </w:r>
+      <w:r>
+        <w:rPr>
+          <w:color w:val="000000" w:themeColor="text1"/>
+          <w:sz w:val="24"/>
+          <w:szCs w:val="24"/>
+        </w:rPr>
+        <w:t xml:space="preserve">Taktaharkányi </w:t>
+      </w:r>
+      <w:bookmarkEnd w:id="8"/>
+      <w:r>
+        <w:rPr>
+          <w:color w:val="000000" w:themeColor="text1"/>
+          <w:sz w:val="24"/>
+          <w:szCs w:val="24"/>
+        </w:rPr>
+        <w:t>telephely</w:t>
+      </w:r>
+    </w:p>
+    <w:p>
+      <w:pPr>
+        <w:pStyle w:val="Cmsor2"/>
+      </w:pPr>
+      <w:bookmarkStart w:id="9" w:name="_Toc189061683"/>
+      <w:r>
+        <w:t>2.</w:t>
+      </w:r>
+      <w:r>
+        <w:t>3</w:t>
+      </w:r>
+      <w:r>
+        <w:t xml:space="preserve"> </w:t>
+      </w:r>
+      <w:r>
+        <w:t>VLAN felosztás</w:t>
+      </w:r>
+      <w:bookmarkEnd w:id="9"/>
+    </w:p>
+    <w:p>
+      <w:pPr>
+        <w:pStyle w:val="Cmsor2"/>
+      </w:pPr>
+      <w:bookmarkStart w:id="10" w:name="_Toc189061684"/>
+      <w:r>
+        <w:t>2.</w:t>
+      </w:r>
+      <w:r>
+        <w:t>4</w:t>
+      </w:r>
+      <w:r>
+        <w:t xml:space="preserve"> </w:t>
+      </w:r>
+      <w:bookmarkEnd w:id="10"/>
+      <w:r>
+        <w:t>Redundancia</w:t>
+      </w:r>
+    </w:p>
+    <w:p>
+      <w:r>
+        <w:t>A redundancia biztosítása rendkívül fontos szempont volt a hálózat megtervezése, illetve megvalósítása közben. Bizonyos helyzetekben ezt többszörös összeköttetéssel, máskor tartalék eszközök konfigurálásá</w:t>
+      </w:r>
+      <w:r>
+        <w:t>val</w:t>
+      </w:r>
+      <w:r>
+        <w:t xml:space="preserve"> is megvalósítottuk arra az esetre, ha </w:t>
+      </w:r>
+      <w:r>
+        <w:t>hiba lépne fel az eszközökben.</w:t>
+      </w:r>
+    </w:p>
+    <w:p>
+      <w:pPr>
+        <w:pStyle w:val="Cmsor3"/>
+        <w:rPr>
+          <w:color w:val="000000" w:themeColor="text1"/>
+          <w:sz w:val="24"/>
+          <w:szCs w:val="24"/>
+        </w:rPr>
+      </w:pPr>
+      <w:bookmarkStart w:id="11" w:name="_Toc189061685"/>
+      <w:r>
+        <w:rPr>
+          <w:color w:val="000000" w:themeColor="text1"/>
+          <w:sz w:val="24"/>
+          <w:szCs w:val="24"/>
+        </w:rPr>
+        <w:t>2.</w:t>
+      </w:r>
+      <w:r>
+        <w:rPr>
+          <w:color w:val="000000" w:themeColor="text1"/>
+          <w:sz w:val="24"/>
+          <w:szCs w:val="24"/>
+        </w:rPr>
+        <w:t>4</w:t>
+      </w:r>
+      <w:r>
+        <w:rPr>
+          <w:color w:val="000000" w:themeColor="text1"/>
+          <w:sz w:val="24"/>
+          <w:szCs w:val="24"/>
+        </w:rPr>
+        <w:t xml:space="preserve">.1 </w:t>
+      </w:r>
+      <w:r>
+        <w:rPr>
+          <w:color w:val="000000" w:themeColor="text1"/>
+          <w:sz w:val="24"/>
+          <w:szCs w:val="24"/>
+        </w:rPr>
+        <w:t>Második rétegbeli</w:t>
+      </w:r>
+      <w:bookmarkEnd w:id="11"/>
+    </w:p>
+    <w:p>
+      <w:r>
+        <w:t>A switchek hibatűrésének érdekében a Juniper szabványosított megoldását, a Virtual Chassis-t választottuk, amely nem csupán egy redundáns összeköttetést biztosít, hanem szoftveresen is integráltan felügyeli és optimalizálja a hálózati forgalmat, ezzel folyamatos hozzáférést és</w:t>
+      </w:r>
+      <w:r>
+        <w:t xml:space="preserve"> </w:t>
+      </w:r>
+      <w:r>
+        <w:t>skálázhatóságot garantál.</w:t>
+      </w:r>
+      <w:r>
+        <w:t xml:space="preserve"> </w:t>
+      </w:r>
+      <w:r>
+        <w:t>A Virtual Chassis technológia ráadásul egyesíti a különálló eszközöket egy közös logikai egységbe, lehetővé téve a központosított menedzsmentet és az intelligens önjavító mechanizmusokat, amelyek csökkentik az állásidőt és elősegítik a zökkenőmentes bővíthetőséget.</w:t>
+      </w:r>
+    </w:p>
+    <w:p>
+      <w:pPr>
+        <w:pStyle w:val="Cmsor3"/>
+        <w:rPr>
+          <w:color w:val="000000" w:themeColor="text1"/>
+          <w:sz w:val="24"/>
+          <w:szCs w:val="24"/>
+        </w:rPr>
+      </w:pPr>
+      <w:bookmarkStart w:id="12" w:name="_Toc189061686"/>
+      <w:r>
+        <w:rPr>
+          <w:color w:val="000000" w:themeColor="text1"/>
+          <w:sz w:val="24"/>
+          <w:szCs w:val="24"/>
+        </w:rPr>
+        <w:t>2.</w:t>
+      </w:r>
+      <w:r>
+        <w:rPr>
+          <w:color w:val="000000" w:themeColor="text1"/>
+          <w:sz w:val="24"/>
+          <w:szCs w:val="24"/>
+        </w:rPr>
+        <w:t>4</w:t>
+      </w:r>
+      <w:r>
+        <w:rPr>
+          <w:color w:val="000000" w:themeColor="text1"/>
+          <w:sz w:val="24"/>
+          <w:szCs w:val="24"/>
+        </w:rPr>
+        <w:t>.</w:t>
+      </w:r>
+      <w:r>
+        <w:rPr>
+          <w:color w:val="000000" w:themeColor="text1"/>
+          <w:sz w:val="24"/>
+          <w:szCs w:val="24"/>
+        </w:rPr>
         <w:t>2</w:t>
       </w:r>
       <w:r>
@@ -4861,463 +5059,19 @@
         </w:rPr>
         <w:t xml:space="preserve"> </w:t>
       </w:r>
-      <w:proofErr w:type="spellStart"/>
-      <w:r>
-        <w:rPr>
-          <w:color w:val="000000" w:themeColor="text1"/>
-          <w:sz w:val="24"/>
-          <w:szCs w:val="24"/>
-        </w:rPr>
-        <w:t>Markotabödögei</w:t>
-      </w:r>
-      <w:proofErr w:type="spellEnd"/>
-      <w:r>
-        <w:rPr>
-          <w:color w:val="000000" w:themeColor="text1"/>
-          <w:sz w:val="24"/>
-          <w:szCs w:val="24"/>
-        </w:rPr>
-        <w:t xml:space="preserve"> </w:t>
-      </w:r>
-      <w:bookmarkEnd w:id="7"/>
-      <w:r>
-        <w:rPr>
-          <w:color w:val="000000" w:themeColor="text1"/>
-          <w:sz w:val="24"/>
-          <w:szCs w:val="24"/>
-        </w:rPr>
-        <w:t>telephely</w:t>
-      </w:r>
-    </w:p>
-    <w:p>
-      <w:r>
-        <w:t xml:space="preserve">A cég </w:t>
-      </w:r>
-      <w:proofErr w:type="spellStart"/>
-      <w:r>
-        <w:t>markotabödögei</w:t>
-      </w:r>
-      <w:proofErr w:type="spellEnd"/>
-      <w:r>
-        <w:t xml:space="preserve"> telephelyén elsősorban ipari tevékenység zajlik, így az itt foglalkoztatott emberek jelentős része a gyártásban dolgozik. Ettől függetlenül szükség van irodai munkát végző kollegákra is, így számukra biztosítottunk az összes szerverszolgáltatást, akár csak a központban, azonban a kisebb terhelés miatt kevesebb végponttal és kisebb internetsávszélességgel is tudjuk a megfelelő informatikai környezetet biztosítani. Mivel a gyártásban ipari körülmények között is biztosítanunk kell a hálózati elérhetőséget, például a PLC-</w:t>
-      </w:r>
-      <w:proofErr w:type="spellStart"/>
-      <w:r>
-        <w:t>nek</w:t>
-      </w:r>
-      <w:proofErr w:type="spellEnd"/>
-      <w:r>
-        <w:t xml:space="preserve">, így ipari </w:t>
-      </w:r>
-      <w:proofErr w:type="spellStart"/>
-      <w:r>
-        <w:t>swichekkel</w:t>
-      </w:r>
-      <w:proofErr w:type="spellEnd"/>
-      <w:r>
-        <w:t xml:space="preserve"> és ezek tárolására megfelelő </w:t>
-      </w:r>
-      <w:proofErr w:type="spellStart"/>
-      <w:r>
-        <w:t>rack</w:t>
-      </w:r>
-      <w:proofErr w:type="spellEnd"/>
-      <w:r>
-        <w:t xml:space="preserve"> szekrényekkel láttuk el a gyári csarnokokat. Az ilyen környezetbe szánt hálózati eszközöknek számos tényezőnek ellen kell állniuk, például a pornak vagy a </w:t>
-      </w:r>
-      <w:r>
-        <w:lastRenderedPageBreak/>
-        <w:t xml:space="preserve">magas páratartalmú levegőnek. Erre a célra mi a </w:t>
-      </w:r>
-      <w:proofErr w:type="spellStart"/>
-      <w:r>
-        <w:t>M</w:t>
-      </w:r>
-      <w:r>
-        <w:t>oxa</w:t>
-      </w:r>
-      <w:proofErr w:type="spellEnd"/>
-      <w:r>
-        <w:t xml:space="preserve"> </w:t>
-      </w:r>
-      <w:r>
-        <w:t>EDS</w:t>
-      </w:r>
-      <w:r>
-        <w:t>-508a</w:t>
-      </w:r>
-      <w:r>
-        <w:t xml:space="preserve"> ipari </w:t>
-      </w:r>
-      <w:proofErr w:type="spellStart"/>
-      <w:r>
-        <w:t>swichet</w:t>
-      </w:r>
-      <w:proofErr w:type="spellEnd"/>
-      <w:r>
-        <w:t xml:space="preserve"> választottuk, ami az egyik legmegbízhatóbb eszköz indusztriális környezetben.</w:t>
-      </w:r>
-    </w:p>
-    <w:p>
-      <w:pPr>
-        <w:pStyle w:val="Cmsor3"/>
-        <w:rPr>
-          <w:color w:val="000000" w:themeColor="text1"/>
-          <w:sz w:val="24"/>
-          <w:szCs w:val="24"/>
-        </w:rPr>
-      </w:pPr>
-      <w:bookmarkStart w:id="8" w:name="_Toc189061682"/>
-      <w:r>
-        <w:rPr>
-          <w:color w:val="000000" w:themeColor="text1"/>
-          <w:sz w:val="24"/>
-          <w:szCs w:val="24"/>
-        </w:rPr>
-        <w:t>2.</w:t>
-      </w:r>
-      <w:r>
-        <w:rPr>
-          <w:color w:val="000000" w:themeColor="text1"/>
-          <w:sz w:val="24"/>
-          <w:szCs w:val="24"/>
-        </w:rPr>
-        <w:t>2</w:t>
-      </w:r>
-      <w:r>
-        <w:rPr>
-          <w:color w:val="000000" w:themeColor="text1"/>
-          <w:sz w:val="24"/>
-          <w:szCs w:val="24"/>
-        </w:rPr>
-        <w:t>.</w:t>
-      </w:r>
-      <w:r>
-        <w:rPr>
-          <w:color w:val="000000" w:themeColor="text1"/>
-          <w:sz w:val="24"/>
-          <w:szCs w:val="24"/>
-        </w:rPr>
-        <w:t>3</w:t>
-      </w:r>
-      <w:r>
-        <w:rPr>
-          <w:color w:val="000000" w:themeColor="text1"/>
-          <w:sz w:val="24"/>
-          <w:szCs w:val="24"/>
-        </w:rPr>
-        <w:t xml:space="preserve"> </w:t>
-      </w:r>
-      <w:r>
-        <w:rPr>
-          <w:color w:val="000000" w:themeColor="text1"/>
-          <w:sz w:val="24"/>
-          <w:szCs w:val="24"/>
-        </w:rPr>
-        <w:t xml:space="preserve">Taktaharkányi </w:t>
-      </w:r>
-      <w:bookmarkEnd w:id="8"/>
-      <w:r>
-        <w:rPr>
-          <w:color w:val="000000" w:themeColor="text1"/>
-          <w:sz w:val="24"/>
-          <w:szCs w:val="24"/>
-        </w:rPr>
-        <w:t>telephely</w:t>
-      </w:r>
-    </w:p>
-    <w:p>
-      <w:pPr>
-        <w:pStyle w:val="Cmsor2"/>
-      </w:pPr>
-      <w:bookmarkStart w:id="9" w:name="_Toc189061683"/>
-      <w:r>
-        <w:t>2.</w:t>
-      </w:r>
-      <w:r>
-        <w:t>3</w:t>
-      </w:r>
-      <w:r>
-        <w:t xml:space="preserve"> </w:t>
-      </w:r>
-      <w:r>
-        <w:t>VLAN felosztás</w:t>
-      </w:r>
-      <w:bookmarkEnd w:id="9"/>
-    </w:p>
-    <w:p>
-      <w:pPr>
-        <w:pStyle w:val="Cmsor2"/>
-      </w:pPr>
-      <w:bookmarkStart w:id="10" w:name="_Toc189061684"/>
-      <w:r>
-        <w:t>2.</w:t>
-      </w:r>
-      <w:r>
-        <w:t>4</w:t>
-      </w:r>
-      <w:r>
-        <w:t xml:space="preserve"> </w:t>
-      </w:r>
-      <w:bookmarkEnd w:id="10"/>
-      <w:r>
-        <w:t>Redundancia</w:t>
-      </w:r>
-    </w:p>
-    <w:p>
-      <w:r>
-        <w:t>A redundancia biztosítása rendkívül fontos szempont volt a hálózat megtervezése, illetve megvalósítása közben. Bizonyos helyzetekben ezt többszörös összeköttetéssel, máskor tartalék eszközök konfigurálásá</w:t>
-      </w:r>
-      <w:r>
-        <w:t>val</w:t>
-      </w:r>
-      <w:r>
-        <w:t xml:space="preserve"> is megvalósítottuk arra az esetre, ha </w:t>
-      </w:r>
-      <w:r>
-        <w:t>hiba lépne fel az eszközökben.</w:t>
-      </w:r>
-    </w:p>
-    <w:p>
-      <w:pPr>
-        <w:pStyle w:val="Cmsor3"/>
-        <w:rPr>
-          <w:color w:val="000000" w:themeColor="text1"/>
-          <w:sz w:val="24"/>
-          <w:szCs w:val="24"/>
-        </w:rPr>
-      </w:pPr>
-      <w:bookmarkStart w:id="11" w:name="_Toc189061685"/>
-      <w:r>
-        <w:rPr>
-          <w:color w:val="000000" w:themeColor="text1"/>
-          <w:sz w:val="24"/>
-          <w:szCs w:val="24"/>
-        </w:rPr>
-        <w:t>2.</w:t>
-      </w:r>
-      <w:r>
-        <w:rPr>
-          <w:color w:val="000000" w:themeColor="text1"/>
-          <w:sz w:val="24"/>
-          <w:szCs w:val="24"/>
-        </w:rPr>
-        <w:t>4</w:t>
-      </w:r>
-      <w:r>
-        <w:rPr>
-          <w:color w:val="000000" w:themeColor="text1"/>
-          <w:sz w:val="24"/>
-          <w:szCs w:val="24"/>
-        </w:rPr>
-        <w:t xml:space="preserve">.1 </w:t>
-      </w:r>
-      <w:r>
-        <w:rPr>
-          <w:color w:val="000000" w:themeColor="text1"/>
-          <w:sz w:val="24"/>
-          <w:szCs w:val="24"/>
-        </w:rPr>
-        <w:t xml:space="preserve">Második </w:t>
-      </w:r>
-      <w:proofErr w:type="spellStart"/>
-      <w:r>
-        <w:rPr>
-          <w:color w:val="000000" w:themeColor="text1"/>
-          <w:sz w:val="24"/>
-          <w:szCs w:val="24"/>
-        </w:rPr>
-        <w:t>rétegbeli</w:t>
-      </w:r>
-      <w:bookmarkEnd w:id="11"/>
-      <w:proofErr w:type="spellEnd"/>
-    </w:p>
-    <w:p>
-      <w:r>
-        <w:t xml:space="preserve">A </w:t>
-      </w:r>
-      <w:proofErr w:type="spellStart"/>
-      <w:r>
-        <w:t>switchek</w:t>
-      </w:r>
-      <w:proofErr w:type="spellEnd"/>
-      <w:r>
-        <w:t xml:space="preserve"> hibatűrésének érdekében a </w:t>
-      </w:r>
-      <w:proofErr w:type="spellStart"/>
-      <w:r>
-        <w:t>Juniper</w:t>
-      </w:r>
-      <w:proofErr w:type="spellEnd"/>
-      <w:r>
-        <w:t xml:space="preserve"> szabványosított megoldását, a </w:t>
-      </w:r>
-      <w:proofErr w:type="spellStart"/>
-      <w:r>
-        <w:t>Virtual</w:t>
-      </w:r>
-      <w:proofErr w:type="spellEnd"/>
-      <w:r>
-        <w:t xml:space="preserve"> </w:t>
-      </w:r>
-      <w:proofErr w:type="spellStart"/>
-      <w:r>
-        <w:t>Chassis</w:t>
-      </w:r>
-      <w:proofErr w:type="spellEnd"/>
-      <w:r>
-        <w:t>-t választottuk, amely nem csupán egy redundáns összeköttetést biztosít, hanem szoftveresen is integráltan felügyeli és optimalizálja a hálózati forgalmat, ezzel folyamatos hozzáférést és</w:t>
-      </w:r>
-      <w:r>
-        <w:t xml:space="preserve"> </w:t>
-      </w:r>
-      <w:r>
-        <w:t>skálázhatóságot garantál.</w:t>
-      </w:r>
-      <w:r>
-        <w:t xml:space="preserve"> </w:t>
-      </w:r>
-      <w:r>
-        <w:t xml:space="preserve">A </w:t>
-      </w:r>
-      <w:proofErr w:type="spellStart"/>
-      <w:r>
-        <w:t>Virtual</w:t>
-      </w:r>
-      <w:proofErr w:type="spellEnd"/>
-      <w:r>
-        <w:t xml:space="preserve"> </w:t>
-      </w:r>
-      <w:proofErr w:type="spellStart"/>
-      <w:r>
-        <w:t>Chassis</w:t>
-      </w:r>
-      <w:proofErr w:type="spellEnd"/>
-      <w:r>
-        <w:t xml:space="preserve"> technológia ráadásul egyesíti a különálló eszközöket egy közös logikai egységbe, lehetővé téve a központosított menedzsmentet és az intelligens önjavító mechanizmusokat, amelyek csökkentik az állásidőt és elősegítik a zökkenőmentes bővíthetőséget.</w:t>
-      </w:r>
-    </w:p>
-    <w:p>
-      <w:pPr>
-        <w:pStyle w:val="Cmsor3"/>
-        <w:rPr>
-          <w:color w:val="000000" w:themeColor="text1"/>
-          <w:sz w:val="24"/>
-          <w:szCs w:val="24"/>
-        </w:rPr>
-      </w:pPr>
-      <w:bookmarkStart w:id="12" w:name="_Toc189061686"/>
-      <w:r>
-        <w:rPr>
-          <w:color w:val="000000" w:themeColor="text1"/>
-          <w:sz w:val="24"/>
-          <w:szCs w:val="24"/>
-        </w:rPr>
-        <w:t>2.</w:t>
-      </w:r>
-      <w:r>
-        <w:rPr>
-          <w:color w:val="000000" w:themeColor="text1"/>
-          <w:sz w:val="24"/>
-          <w:szCs w:val="24"/>
-        </w:rPr>
-        <w:t>4</w:t>
-      </w:r>
-      <w:r>
-        <w:rPr>
-          <w:color w:val="000000" w:themeColor="text1"/>
-          <w:sz w:val="24"/>
-          <w:szCs w:val="24"/>
-        </w:rPr>
-        <w:t>.</w:t>
-      </w:r>
-      <w:r>
-        <w:rPr>
-          <w:color w:val="000000" w:themeColor="text1"/>
-          <w:sz w:val="24"/>
-          <w:szCs w:val="24"/>
-        </w:rPr>
-        <w:t>2</w:t>
-      </w:r>
-      <w:r>
-        <w:rPr>
-          <w:color w:val="000000" w:themeColor="text1"/>
-          <w:sz w:val="24"/>
-          <w:szCs w:val="24"/>
-        </w:rPr>
-        <w:t xml:space="preserve"> </w:t>
-      </w:r>
-      <w:r>
-        <w:rPr>
-          <w:color w:val="000000" w:themeColor="text1"/>
-          <w:sz w:val="24"/>
-          <w:szCs w:val="24"/>
-        </w:rPr>
-        <w:t xml:space="preserve">Harmadik </w:t>
-      </w:r>
-      <w:proofErr w:type="spellStart"/>
-      <w:r>
-        <w:rPr>
-          <w:color w:val="000000" w:themeColor="text1"/>
-          <w:sz w:val="24"/>
-          <w:szCs w:val="24"/>
-        </w:rPr>
-        <w:t>rétegbeli</w:t>
+      <w:r>
+        <w:rPr>
+          <w:color w:val="000000" w:themeColor="text1"/>
+          <w:sz w:val="24"/>
+          <w:szCs w:val="24"/>
+        </w:rPr>
+        <w:t>Harmadik rétegbeli</w:t>
       </w:r>
       <w:bookmarkEnd w:id="12"/>
-      <w:proofErr w:type="spellEnd"/>
-    </w:p>
-    <w:p>
-      <w:r>
-        <w:t xml:space="preserve">Az általunk választott SRX300-as tűzfalak támogatják a </w:t>
-      </w:r>
-      <w:proofErr w:type="spellStart"/>
-      <w:r>
-        <w:t>Chassis</w:t>
-      </w:r>
-      <w:proofErr w:type="spellEnd"/>
-      <w:r>
-        <w:t xml:space="preserve"> </w:t>
-      </w:r>
-      <w:proofErr w:type="spellStart"/>
-      <w:r>
-        <w:t>Cluster</w:t>
-      </w:r>
-      <w:proofErr w:type="spellEnd"/>
-      <w:r>
-        <w:t xml:space="preserve"> üzemmódot, amivel egy pár eszköz összekapcsolható, és úgy konfigurálható, hogy egyetlen eszközként </w:t>
-      </w:r>
-      <w:proofErr w:type="spellStart"/>
-      <w:r>
-        <w:t>működjön</w:t>
-      </w:r>
-      <w:proofErr w:type="spellEnd"/>
-      <w:r>
-        <w:t xml:space="preserve"> a magas rendelkezésre állás biztosítása érdekében. Ha </w:t>
-      </w:r>
-      <w:proofErr w:type="spellStart"/>
-      <w:r>
-        <w:t>Chassis</w:t>
-      </w:r>
-      <w:proofErr w:type="spellEnd"/>
-      <w:r>
-        <w:t xml:space="preserve"> </w:t>
-      </w:r>
-      <w:proofErr w:type="spellStart"/>
-      <w:r>
-        <w:t>Cluster</w:t>
-      </w:r>
-      <w:proofErr w:type="spellEnd"/>
-      <w:r>
-        <w:t xml:space="preserve"> van konfigurálva, a két tag (</w:t>
-      </w:r>
-      <w:proofErr w:type="spellStart"/>
-      <w:r>
-        <w:t>node</w:t>
-      </w:r>
-      <w:proofErr w:type="spellEnd"/>
-      <w:r>
-        <w:t>) egymást támogatja, az egyik tag az elsődleges, a másik pedig a másodlagos eszközként működik, így biztosítva a folyamatok és szolgáltatások kimaradásmentes átállását rendszer- vagy hardverhiba esetén. Ha az elsődleges eszköz meghibásodik, a másodlagos eszköz veszi át a forgalom feldolgozását.</w:t>
+    </w:p>
+    <w:p>
+      <w:r>
+        <w:t>Az általunk választott SRX300-as tűzfalak támogatják a Chassis Cluster üzemmódot, amivel egy pár eszköz összekapcsolható, és úgy konfigurálható, hogy egyetlen eszközként működjön a magas rendelkezésre állás biztosítása érdekében. Ha Chassis Cluster van konfigurálva, a két tag (node) egymást támogatja, az egyik tag az elsődleges, a másik pedig a másodlagos eszközként működik, így biztosítva a folyamatok és szolgáltatások kimaradásmentes átállását rendszer- vagy hardverhiba esetén. Ha az elsődleges eszköz meghibásodik, a másodlagos eszköz veszi át a forgalom feldolgozását.</w:t>
       </w:r>
     </w:p>
     <w:p>
@@ -5406,31 +5160,7 @@
         </w:numPr>
       </w:pPr>
       <w:r>
-        <w:t xml:space="preserve">Virtuális gép </w:t>
-      </w:r>
-      <w:proofErr w:type="spellStart"/>
-      <w:r>
-        <w:t>replikálása</w:t>
-      </w:r>
-      <w:proofErr w:type="spellEnd"/>
-      <w:r>
-        <w:t xml:space="preserve"> szerverek között: A virtuális gépek </w:t>
-      </w:r>
-      <w:proofErr w:type="spellStart"/>
-      <w:r>
-        <w:t>replikálása</w:t>
-      </w:r>
-      <w:proofErr w:type="spellEnd"/>
-      <w:r>
-        <w:t xml:space="preserve"> a </w:t>
-      </w:r>
-      <w:proofErr w:type="spellStart"/>
-      <w:r>
-        <w:t>Hyper</w:t>
-      </w:r>
-      <w:proofErr w:type="spellEnd"/>
-      <w:r>
-        <w:t>-V olyan szolgáltatása, ami kettő vagy több szerver között átmásolja a virtuális gépek állapotát adott időtartamonként, ezzel biztosítva a folyamatos működést hiba esetén.</w:t>
+        <w:t>Virtuális gép replikálása szerverek között: A virtuális gépek replikálása a Hyper-V olyan szolgáltatása, ami kettő vagy több szerver között átmásolja a virtuális gépek állapotát adott időtartamonként, ezzel biztosítva a folyamatos működést hiba esetén.</w:t>
       </w:r>
       <w:r>
         <w:t xml:space="preserve"> </w:t>
@@ -5448,15 +5178,7 @@
         </w:numPr>
       </w:pPr>
       <w:r>
-        <w:t xml:space="preserve">Harmadik féltől származó </w:t>
-      </w:r>
-      <w:proofErr w:type="spellStart"/>
-      <w:r>
-        <w:t>replikáló</w:t>
-      </w:r>
-      <w:proofErr w:type="spellEnd"/>
-      <w:r>
-        <w:t xml:space="preserve"> szoftver: Az előző megoldáshoz hasonló, azonban ez nem az adott rendszerbe beépített funkció, hanem egy külső féltől származó </w:t>
+        <w:t xml:space="preserve">Harmadik féltől származó replikáló szoftver: Az előző megoldáshoz hasonló, azonban ez nem az adott rendszerbe beépített funkció, hanem egy külső féltől származó </w:t>
       </w:r>
       <w:r>
         <w:t>szolgáltatás,</w:t>
@@ -5468,23 +5190,7 @@
     <w:p>
       <w:r>
         <w:lastRenderedPageBreak/>
-        <w:t xml:space="preserve">Mi ebben a projektben a </w:t>
-      </w:r>
-      <w:proofErr w:type="spellStart"/>
-      <w:r>
-        <w:t>Hyper</w:t>
-      </w:r>
-      <w:proofErr w:type="spellEnd"/>
-      <w:r>
-        <w:t xml:space="preserve">-V beépített </w:t>
-      </w:r>
-      <w:proofErr w:type="spellStart"/>
-      <w:r>
-        <w:t>replikáló</w:t>
-      </w:r>
-      <w:proofErr w:type="spellEnd"/>
-      <w:r>
-        <w:t xml:space="preserve"> funkcióját választottuk, mert ez a legköltséghatékonyabb megoldás, illetve mivel ez a Windows szerver saját szolgáltatása, ez a megoldás a </w:t>
+        <w:t xml:space="preserve">Mi ebben a projektben a Hyper-V beépített replikáló funkcióját választottuk, mert ez a legköltséghatékonyabb megoldás, illetve mivel ez a Windows szerver saját szolgáltatása, ez a megoldás a </w:t>
       </w:r>
       <w:r>
         <w:t>legmegbízhatóbb lehetőség.</w:t>
@@ -5950,45 +5656,19 @@
         </w:rPr>
         <w:t xml:space="preserve">.1 </w:t>
       </w:r>
-      <w:proofErr w:type="spellStart"/>
-      <w:r>
-        <w:rPr>
-          <w:color w:val="000000" w:themeColor="text1"/>
-          <w:sz w:val="24"/>
-          <w:szCs w:val="24"/>
-        </w:rPr>
-        <w:t>Hyper</w:t>
-      </w:r>
-      <w:proofErr w:type="spellEnd"/>
-      <w:r>
-        <w:rPr>
-          <w:color w:val="000000" w:themeColor="text1"/>
-          <w:sz w:val="24"/>
-          <w:szCs w:val="24"/>
-        </w:rPr>
-        <w:t>-V</w:t>
+      <w:r>
+        <w:rPr>
+          <w:color w:val="000000" w:themeColor="text1"/>
+          <w:sz w:val="24"/>
+          <w:szCs w:val="24"/>
+        </w:rPr>
+        <w:t>Hyper-V</w:t>
       </w:r>
       <w:bookmarkEnd w:id="26"/>
     </w:p>
     <w:p>
       <w:r>
-        <w:t xml:space="preserve">A szervereken használt </w:t>
-      </w:r>
-      <w:proofErr w:type="spellStart"/>
-      <w:r>
-        <w:t>virtualizációs</w:t>
-      </w:r>
-      <w:proofErr w:type="spellEnd"/>
-      <w:r>
-        <w:t xml:space="preserve"> szoftvernek a Microsoft </w:t>
-      </w:r>
-      <w:proofErr w:type="spellStart"/>
-      <w:r>
-        <w:t>Hyper</w:t>
-      </w:r>
-      <w:proofErr w:type="spellEnd"/>
-      <w:r>
-        <w:t>-V szolgáltatását választottuk, mivel megfelel az igényeinknek, továbbá része a Windows szerverekhez járó licencnek. Ennek a segítségével virtuális szervereket tudunk létrehozni, így nincs szükség különálló fizikai eszközökre, és jobban ki tudjuk használni a szerverünk kapacitását. A Silverback nevű szervereken található a szolgáltatás.</w:t>
+        <w:t>A szervereken használt virtualizációs szoftvernek a Microsoft Hyper-V szolgáltatását választottuk, mivel megfelel az igényeinknek, továbbá része a Windows szerverekhez járó licencnek. Ennek a segítségével virtuális szervereket tudunk létrehozni, így nincs szükség különálló fizikai eszközökre, és jobban ki tudjuk használni a szerverünk kapacitását. A Silverback nevű szervereken található a szolgáltatás.</w:t>
       </w:r>
     </w:p>
     <w:p/>
@@ -6072,21 +5752,8 @@
       </w:r>
     </w:p>
     <w:p>
-      <w:proofErr w:type="spellStart"/>
-      <w:r>
-        <w:t>Active</w:t>
-      </w:r>
-      <w:proofErr w:type="spellEnd"/>
-      <w:r>
-        <w:t xml:space="preserve"> </w:t>
-      </w:r>
-      <w:proofErr w:type="spellStart"/>
-      <w:r>
-        <w:t>Directory</w:t>
-      </w:r>
-      <w:proofErr w:type="spellEnd"/>
-      <w:r>
-        <w:t xml:space="preserve"> címtárszolgáltatást használunk a felhasználók és hálózati erőforrások kezelésére. A Gibbon nevű szerverek futtatják a tartományvezérlőket. Három tartományt hoztunk létre:</w:t>
+      <w:r>
+        <w:t>Active Directory címtárszolgáltatást használunk a felhasználók és hálózati erőforrások kezelésére. A Gibbon nevű szerverek futtatják a tartományvezérlőket. Három tartományt hoztunk létre:</w:t>
       </w:r>
     </w:p>
     <w:p>
@@ -6201,21 +5868,7 @@
         <w:rPr>
           <w:rFonts w:cs="Calibri"/>
         </w:rPr>
-        <w:t>Különböző Group Policy-</w:t>
-      </w:r>
-      <w:proofErr w:type="spellStart"/>
-      <w:r>
-        <w:rPr>
-          <w:rFonts w:cs="Calibri"/>
-        </w:rPr>
-        <w:t>kat</w:t>
-      </w:r>
-      <w:proofErr w:type="spellEnd"/>
-      <w:r>
-        <w:rPr>
-          <w:rFonts w:cs="Calibri"/>
-        </w:rPr>
-        <w:t xml:space="preserve"> állítottunk be, melyekkel például hálózati meghajtókhoz való hozzáférést tudjuk szabályozni.</w:t>
+        <w:t>Különböző Group Policy-kat állítottunk be, melyekkel például hálózati meghajtókhoz való hozzáférést tudjuk szabályozni.</w:t>
       </w:r>
     </w:p>
     <w:p>
@@ -6508,15 +6161,7 @@
         <w:t>A VSS</w:t>
       </w:r>
       <w:r>
-        <w:t xml:space="preserve"> a </w:t>
-      </w:r>
-      <w:proofErr w:type="spellStart"/>
-      <w:r>
-        <w:t>lemur</w:t>
-      </w:r>
-      <w:proofErr w:type="spellEnd"/>
-      <w:r>
-        <w:t xml:space="preserve"> Windows szerveren fut, aminek feladata</w:t>
+        <w:t xml:space="preserve"> a lemur Windows szerveren fut, aminek feladata</w:t>
       </w:r>
       <w:r>
         <w:t xml:space="preserve"> összehangol</w:t>
@@ -6655,32 +6300,11 @@
       <w:r>
         <w:t xml:space="preserve">A </w:t>
       </w:r>
-      <w:proofErr w:type="spellStart"/>
       <w:r>
         <w:t>t</w:t>
       </w:r>
       <w:r>
-        <w:t>amarin</w:t>
-      </w:r>
-      <w:proofErr w:type="spellEnd"/>
-      <w:r>
-        <w:t xml:space="preserve"> szerveren fut a </w:t>
-      </w:r>
-      <w:proofErr w:type="spellStart"/>
-      <w:r>
-        <w:t>Chrony</w:t>
-      </w:r>
-      <w:proofErr w:type="spellEnd"/>
-      <w:r>
-        <w:t xml:space="preserve"> nevű szoftver, amely szinkronizálja az időt a szervereken és klienseken. Erre azért van szükség, hogy az egész cég azonos időbeállítással </w:t>
-      </w:r>
-      <w:proofErr w:type="spellStart"/>
-      <w:r>
-        <w:t>működjön</w:t>
-      </w:r>
-      <w:proofErr w:type="spellEnd"/>
-      <w:r>
-        <w:t>, elkerülve ezzel az időkülönbségek okozta hibákat.</w:t>
+        <w:t>amarin szerveren fut a Chrony nevű szoftver, amely szinkronizálja az időt a szervereken és klienseken. Erre azért van szükség, hogy az egész cég azonos időbeállítással működjön, elkerülve ezzel az időkülönbségek okozta hibákat.</w:t>
       </w:r>
     </w:p>
     <w:p>
@@ -6791,15 +6415,7 @@
     </w:p>
     <w:p>
       <w:r>
-        <w:t xml:space="preserve">A hálózat tervezése során, a hálózati eszközök esetében </w:t>
-      </w:r>
-      <w:proofErr w:type="spellStart"/>
-      <w:r>
-        <w:t>Juniper</w:t>
-      </w:r>
-      <w:proofErr w:type="spellEnd"/>
-      <w:r>
-        <w:t xml:space="preserve"> eszközökre esett a választásunk, több okból is;</w:t>
+        <w:t>A hálózat tervezése során, a hálózati eszközök esetében Juniper eszközökre esett a választásunk, több okból is;</w:t>
       </w:r>
     </w:p>
     <w:p>
@@ -6811,15 +6427,7 @@
         </w:numPr>
       </w:pPr>
       <w:r>
-        <w:t xml:space="preserve">a </w:t>
-      </w:r>
-      <w:proofErr w:type="spellStart"/>
-      <w:r>
-        <w:t>Juniper</w:t>
-      </w:r>
-      <w:proofErr w:type="spellEnd"/>
-      <w:r>
-        <w:t xml:space="preserve"> vállalattal korábban kialakított kapcsolattal rendelkezünk, emiatt bizonyos kedvezményekre tehettünk szert</w:t>
+        <w:t>a Juniper vállalattal korábban kialakított kapcsolattal rendelkezünk, emiatt bizonyos kedvezményekre tehettünk szert</w:t>
       </w:r>
     </w:p>
     <w:p>
@@ -6845,27 +6453,9 @@
       <w:r>
         <w:t>szükség esetén igénybe vehetjük az RMA (</w:t>
       </w:r>
-      <w:proofErr w:type="spellStart"/>
-      <w:r>
-        <w:t>Return</w:t>
-      </w:r>
-      <w:proofErr w:type="spellEnd"/>
-      <w:r>
-        <w:t xml:space="preserve"> </w:t>
-      </w:r>
-      <w:proofErr w:type="spellStart"/>
-      <w:r>
-        <w:t>Material</w:t>
-      </w:r>
-      <w:proofErr w:type="spellEnd"/>
-      <w:r>
-        <w:t xml:space="preserve"> </w:t>
-      </w:r>
-      <w:proofErr w:type="spellStart"/>
-      <w:r>
-        <w:t>Authorization</w:t>
-      </w:r>
-      <w:proofErr w:type="spellEnd"/>
+      <w:r>
+        <w:t>Return Material Authorization</w:t>
+      </w:r>
       <w:r>
         <w:t>) szolgáltatást, amivel, ha bármilyen fizikai problémája lenne az eszköznek, azt pár napon belül cserélik</w:t>
       </w:r>
@@ -6929,15 +6519,7 @@
       </w:r>
       <w:r>
         <w:lastRenderedPageBreak/>
-        <w:t>állást (erről a redundancia részben részletesen írunk). Ezek a tűzfalak beépített VPN képességgel rendelkeznek, és ezt kihasználva site-</w:t>
-      </w:r>
-      <w:proofErr w:type="spellStart"/>
-      <w:r>
-        <w:t>to</w:t>
-      </w:r>
-      <w:proofErr w:type="spellEnd"/>
-      <w:r>
-        <w:t>-site VPN kapcsolatokat hoztunk létre.</w:t>
+        <w:t>állást (erről a redundancia részben részletesen írunk). Ezek a tűzfalak beépített VPN képességgel rendelkeznek, és ezt kihasználva site-to-site VPN kapcsolatokat hoztunk létre.</w:t>
       </w:r>
     </w:p>
     <w:p>
@@ -7056,7 +6638,6 @@
         </w:rPr>
         <w:t xml:space="preserve"> </w:t>
       </w:r>
-      <w:proofErr w:type="spellStart"/>
       <w:r>
         <w:rPr>
           <w:color w:val="000000" w:themeColor="text1"/>
@@ -7066,40 +6647,10 @@
         <w:t>Switchek</w:t>
       </w:r>
       <w:bookmarkEnd w:id="39"/>
-      <w:proofErr w:type="spellEnd"/>
-    </w:p>
-    <w:p>
-      <w:proofErr w:type="spellStart"/>
-      <w:r>
-        <w:t>Switcheknek</w:t>
-      </w:r>
-      <w:proofErr w:type="spellEnd"/>
-      <w:r>
-        <w:t xml:space="preserve"> a </w:t>
-      </w:r>
-      <w:proofErr w:type="spellStart"/>
-      <w:r>
-        <w:t>Juniper</w:t>
-      </w:r>
-      <w:proofErr w:type="spellEnd"/>
-      <w:r>
-        <w:t xml:space="preserve"> EX2300 típusú, 48 </w:t>
-      </w:r>
-      <w:proofErr w:type="spellStart"/>
-      <w:r>
-        <w:t>portos</w:t>
-      </w:r>
-      <w:proofErr w:type="spellEnd"/>
-      <w:r>
-        <w:t xml:space="preserve"> eszközét választottuk. Ezekből telephelyenként szintén kettő található, melyek összhangban működnek egymással. A kapcsoló 1Gbps sebességet biztosít, és el van látva </w:t>
-      </w:r>
-      <w:proofErr w:type="spellStart"/>
-      <w:r>
-        <w:t>PoE</w:t>
-      </w:r>
-      <w:proofErr w:type="spellEnd"/>
-      <w:r>
-        <w:t>+ minősítéssel, aminek segítségével képes árammal ellátni a cégnél használt telefonokat és kamerákat.</w:t>
+    </w:p>
+    <w:p>
+      <w:r>
+        <w:t>Switcheknek a Juniper EX2300 típusú, 48 portos eszközét választottuk. Ezekből telephelyenként szintén kettő található, melyek összhangban működnek egymással. A kapcsoló 1Gbps sebességet biztosít, és el van látva PoE+ minősítéssel, aminek segítségével képes árammal ellátni a cégnél használt telefonokat és kamerákat.</w:t>
       </w:r>
     </w:p>
     <w:p>
@@ -7176,18 +6727,610 @@
           <w:sz w:val="24"/>
           <w:szCs w:val="24"/>
         </w:rPr>
+        <w:t>4</w:t>
+      </w:r>
+      <w:r>
+        <w:rPr>
+          <w:color w:val="000000" w:themeColor="text1"/>
+          <w:sz w:val="24"/>
+          <w:szCs w:val="24"/>
+        </w:rPr>
+        <w:t>.</w:t>
+      </w:r>
+      <w:r>
+        <w:rPr>
+          <w:color w:val="000000" w:themeColor="text1"/>
+          <w:sz w:val="24"/>
+          <w:szCs w:val="24"/>
+        </w:rPr>
+        <w:t>1</w:t>
+      </w:r>
+      <w:r>
+        <w:rPr>
+          <w:color w:val="000000" w:themeColor="text1"/>
+          <w:sz w:val="24"/>
+          <w:szCs w:val="24"/>
+        </w:rPr>
+        <w:t>.</w:t>
+      </w:r>
+      <w:r>
+        <w:rPr>
+          <w:color w:val="000000" w:themeColor="text1"/>
+          <w:sz w:val="24"/>
+          <w:szCs w:val="24"/>
+        </w:rPr>
+        <w:t>3</w:t>
+      </w:r>
+      <w:r>
+        <w:rPr>
+          <w:color w:val="000000" w:themeColor="text1"/>
+          <w:sz w:val="24"/>
+          <w:szCs w:val="24"/>
+        </w:rPr>
+        <w:t xml:space="preserve"> </w:t>
+      </w:r>
+      <w:r>
+        <w:rPr>
+          <w:color w:val="000000" w:themeColor="text1"/>
+          <w:sz w:val="24"/>
+          <w:szCs w:val="24"/>
+        </w:rPr>
+        <w:t>Szerverek</w:t>
+      </w:r>
+      <w:bookmarkEnd w:id="40"/>
+    </w:p>
+    <w:p>
+      <w:r>
+        <w:t xml:space="preserve">A szerverszolgáltatások az </w:t>
+      </w:r>
+      <w:r>
+        <w:t>IBM System x3250 M5</w:t>
+      </w:r>
+      <w:r>
+        <w:t xml:space="preserve"> eszközökön futnak. </w:t>
+      </w:r>
+      <w:r>
+        <w:tab/>
+        <w:t xml:space="preserve">Ezek a szerverek Intel Xeon E3-1271 v3 típusú, 4 magos processzorral vannak felszerelve, amivel képesek futtatni a rajta létrehozott virtuális számítógépeket. Emellett 32 GB DDR3 típusú, ECC (Error Correcting Code) memóriával láttuk el őket, amivel bizonyos memóriahibákat képes kiszűrni, ezzel is javítva </w:t>
+      </w:r>
+      <w:r>
+        <w:t xml:space="preserve">a rendszer stabilitását és megbízhatóságát, különösen </w:t>
+      </w:r>
+      <w:r>
+        <w:t xml:space="preserve">a </w:t>
+      </w:r>
+      <w:r>
+        <w:t>kritikus alkalmazások vagy szerverfeladatok esetén.</w:t>
+      </w:r>
+    </w:p>
+    <w:p>
+      <w:pPr>
+        <w:jc w:val="center"/>
+      </w:pPr>
+      <w:r>
+        <w:lastRenderedPageBreak/>
+        <w:drawing>
+          <wp:inline distT="0" distB="0" distL="0" distR="0" wp14:anchorId="31A15BFD" wp14:editId="10C5CE9E">
+            <wp:extent cx="5760720" cy="2562225"/>
+            <wp:effectExtent l="0" t="0" r="0" b="9525"/>
+            <wp:docPr id="1744237473" name="Kép 1" descr="A képen elektronika, Számítógép-alkatrész, Elektronikus eszköz, meghajtó látható&#10;&#10;Előfordulhat, hogy a mesterséges intelligencia által létrehozott tartalom helytelen."/>
+            <wp:cNvGraphicFramePr>
+              <a:graphicFrameLocks xmlns:a="http://schemas.openxmlformats.org/drawingml/2006/main" noChangeAspect="1"/>
+            </wp:cNvGraphicFramePr>
+            <a:graphic xmlns:a="http://schemas.openxmlformats.org/drawingml/2006/main">
+              <a:graphicData uri="http://schemas.openxmlformats.org/drawingml/2006/picture">
+                <pic:pic xmlns:pic="http://schemas.openxmlformats.org/drawingml/2006/picture">
+                  <pic:nvPicPr>
+                    <pic:cNvPr id="1744237473" name="Kép 1" descr="A képen elektronika, Számítógép-alkatrész, Elektronikus eszköz, meghajtó látható&#10;&#10;Előfordulhat, hogy a mesterséges intelligencia által létrehozott tartalom helytelen."/>
+                    <pic:cNvPicPr/>
+                  </pic:nvPicPr>
+                  <pic:blipFill>
+                    <a:blip r:embed="rId11"/>
+                    <a:stretch>
+                      <a:fillRect/>
+                    </a:stretch>
+                  </pic:blipFill>
+                  <pic:spPr>
+                    <a:xfrm>
+                      <a:off x="0" y="0"/>
+                      <a:ext cx="5760720" cy="2562225"/>
+                    </a:xfrm>
+                    <a:prstGeom prst="rect">
+                      <a:avLst/>
+                    </a:prstGeom>
+                  </pic:spPr>
+                </pic:pic>
+              </a:graphicData>
+            </a:graphic>
+          </wp:inline>
+        </w:drawing>
+      </w:r>
+    </w:p>
+    <w:p>
+      <w:pPr>
+        <w:pStyle w:val="Cmsor3"/>
+        <w:rPr>
+          <w:color w:val="000000" w:themeColor="text1"/>
+          <w:sz w:val="24"/>
+          <w:szCs w:val="24"/>
+        </w:rPr>
+      </w:pPr>
+      <w:bookmarkStart w:id="41" w:name="_Toc189061715"/>
+      <w:r>
+        <w:rPr>
+          <w:color w:val="000000" w:themeColor="text1"/>
+          <w:sz w:val="24"/>
+          <w:szCs w:val="24"/>
+        </w:rPr>
+        <w:t>4</w:t>
+      </w:r>
+      <w:r>
+        <w:rPr>
+          <w:color w:val="000000" w:themeColor="text1"/>
+          <w:sz w:val="24"/>
+          <w:szCs w:val="24"/>
+        </w:rPr>
+        <w:t>.</w:t>
+      </w:r>
+      <w:r>
+        <w:rPr>
+          <w:color w:val="000000" w:themeColor="text1"/>
+          <w:sz w:val="24"/>
+          <w:szCs w:val="24"/>
+        </w:rPr>
+        <w:t>1</w:t>
+      </w:r>
+      <w:r>
+        <w:rPr>
+          <w:color w:val="000000" w:themeColor="text1"/>
+          <w:sz w:val="24"/>
+          <w:szCs w:val="24"/>
+        </w:rPr>
+        <w:t>.</w:t>
+      </w:r>
+      <w:r>
+        <w:rPr>
+          <w:color w:val="000000" w:themeColor="text1"/>
+          <w:sz w:val="24"/>
+          <w:szCs w:val="24"/>
+        </w:rPr>
+        <w:t>4 AP-k</w:t>
+      </w:r>
+      <w:bookmarkEnd w:id="41"/>
+    </w:p>
+    <w:p>
+      <w:r>
+        <w:t xml:space="preserve">Az általunk választott, </w:t>
+      </w:r>
+      <w:r>
+        <w:t>Ruckus R750 egy nagy teljesítményű Wi-Fi 6 (802.11ax) hozzáférési pont, amelyet nagy forgalmú és sűrűn használt környezetekhez terveztek.</w:t>
+      </w:r>
+      <w:r>
+        <w:t xml:space="preserve"> </w:t>
+      </w:r>
+      <w:r>
+        <w:t>Fejlett antennatechnológiájának</w:t>
+      </w:r>
+      <w:r>
+        <w:t xml:space="preserve"> </w:t>
+      </w:r>
+      <w:r>
+        <w:t>köszönhetően optimalizálja a jelerősséget és csökkenti az interferenciát, így stabilabb és gyorsabb kapcsolatot biztosít</w:t>
+      </w:r>
+      <w:r>
+        <w:t xml:space="preserve">, </w:t>
+      </w:r>
+      <w:r>
+        <w:t xml:space="preserve">ezáltal különösen ideális </w:t>
+      </w:r>
+      <w:r>
+        <w:t xml:space="preserve">a </w:t>
+      </w:r>
+      <w:r>
+        <w:t>vállalati környezetbe</w:t>
+      </w:r>
+      <w:r>
+        <w:t>. Ennek köszönhetően a cégben dolgozók könnyen használhatják laptopjaikat munkára, és az irodába érkező vendégek is el vannak látva interneteléréssel.</w:t>
+      </w:r>
+    </w:p>
+    <w:p>
+      <w:pPr>
+        <w:jc w:val="center"/>
+      </w:pPr>
+      <w:r>
+        <w:drawing>
+          <wp:inline distT="0" distB="0" distL="0" distR="0" wp14:anchorId="10199B69" wp14:editId="784D93CA">
+            <wp:extent cx="4061460" cy="2707640"/>
+            <wp:effectExtent l="0" t="0" r="0" b="0"/>
+            <wp:docPr id="664975161" name="Kép 1" descr="A képen meghajtó, elektronika látható&#10;&#10;Előfordulhat, hogy a mesterséges intelligencia által létrehozott tartalom helytelen."/>
+            <wp:cNvGraphicFramePr>
+              <a:graphicFrameLocks xmlns:a="http://schemas.openxmlformats.org/drawingml/2006/main" noChangeAspect="1"/>
+            </wp:cNvGraphicFramePr>
+            <a:graphic xmlns:a="http://schemas.openxmlformats.org/drawingml/2006/main">
+              <a:graphicData uri="http://schemas.openxmlformats.org/drawingml/2006/picture">
+                <pic:pic xmlns:pic="http://schemas.openxmlformats.org/drawingml/2006/picture">
+                  <pic:nvPicPr>
+                    <pic:cNvPr id="664975161" name="Kép 1" descr="A képen meghajtó, elektronika látható&#10;&#10;Előfordulhat, hogy a mesterséges intelligencia által létrehozott tartalom helytelen."/>
+                    <pic:cNvPicPr/>
+                  </pic:nvPicPr>
+                  <pic:blipFill>
+                    <a:blip r:embed="rId12"/>
+                    <a:stretch>
+                      <a:fillRect/>
+                    </a:stretch>
+                  </pic:blipFill>
+                  <pic:spPr>
+                    <a:xfrm>
+                      <a:off x="0" y="0"/>
+                      <a:ext cx="4061460" cy="2707640"/>
+                    </a:xfrm>
+                    <a:prstGeom prst="rect">
+                      <a:avLst/>
+                    </a:prstGeom>
+                  </pic:spPr>
+                </pic:pic>
+              </a:graphicData>
+            </a:graphic>
+          </wp:inline>
+        </w:drawing>
+      </w:r>
+    </w:p>
+    <w:p>
+      <w:pPr>
+        <w:pStyle w:val="Cmsor3"/>
+        <w:rPr>
+          <w:color w:val="000000" w:themeColor="text1"/>
+          <w:sz w:val="24"/>
+          <w:szCs w:val="24"/>
+        </w:rPr>
+      </w:pPr>
+      <w:bookmarkStart w:id="42" w:name="_Toc189061716"/>
+      <w:r>
+        <w:rPr>
+          <w:color w:val="000000" w:themeColor="text1"/>
+          <w:sz w:val="24"/>
+          <w:szCs w:val="24"/>
+        </w:rPr>
+        <w:t>4</w:t>
+      </w:r>
+      <w:r>
+        <w:rPr>
+          <w:color w:val="000000" w:themeColor="text1"/>
+          <w:sz w:val="24"/>
+          <w:szCs w:val="24"/>
+        </w:rPr>
+        <w:t>.</w:t>
+      </w:r>
+      <w:r>
+        <w:rPr>
+          <w:color w:val="000000" w:themeColor="text1"/>
+          <w:sz w:val="24"/>
+          <w:szCs w:val="24"/>
+        </w:rPr>
+        <w:t>1</w:t>
+      </w:r>
+      <w:r>
+        <w:rPr>
+          <w:color w:val="000000" w:themeColor="text1"/>
+          <w:sz w:val="24"/>
+          <w:szCs w:val="24"/>
+        </w:rPr>
+        <w:t>.</w:t>
+      </w:r>
+      <w:r>
+        <w:rPr>
+          <w:color w:val="000000" w:themeColor="text1"/>
+          <w:sz w:val="24"/>
+          <w:szCs w:val="24"/>
+        </w:rPr>
+        <w:t xml:space="preserve">5 </w:t>
+      </w:r>
+      <w:r>
+        <w:rPr>
+          <w:color w:val="000000" w:themeColor="text1"/>
+          <w:sz w:val="24"/>
+          <w:szCs w:val="24"/>
+        </w:rPr>
+        <w:t>Szünetmentes tápegységek</w:t>
+      </w:r>
+      <w:bookmarkEnd w:id="42"/>
+    </w:p>
+    <w:p>
+      <w:pPr>
+        <w:pStyle w:val="Cmsor2"/>
+      </w:pPr>
+      <w:bookmarkStart w:id="43" w:name="_Toc189061717"/>
+      <w:r>
+        <w:t>4.</w:t>
+      </w:r>
+      <w:r>
+        <w:t>2</w:t>
+      </w:r>
+      <w:r>
+        <w:t xml:space="preserve"> </w:t>
+      </w:r>
+      <w:r>
+        <w:t>Egyéb eszközök</w:t>
+      </w:r>
+      <w:bookmarkEnd w:id="43"/>
+    </w:p>
+    <w:p>
+      <w:pPr>
+        <w:pStyle w:val="Cmsor3"/>
+        <w:rPr>
+          <w:color w:val="000000" w:themeColor="text1"/>
+          <w:sz w:val="24"/>
+          <w:szCs w:val="24"/>
+        </w:rPr>
+      </w:pPr>
+      <w:bookmarkStart w:id="44" w:name="_Toc189061718"/>
+      <w:r>
+        <w:rPr>
+          <w:color w:val="000000" w:themeColor="text1"/>
+          <w:sz w:val="24"/>
+          <w:szCs w:val="24"/>
+        </w:rPr>
+        <w:t>4.2.1 PC-k, Laptopok</w:t>
+      </w:r>
+      <w:bookmarkEnd w:id="44"/>
+    </w:p>
+    <w:p>
+      <w:pPr>
+        <w:pStyle w:val="Cmsor3"/>
+        <w:rPr>
+          <w:color w:val="000000" w:themeColor="text1"/>
+          <w:sz w:val="24"/>
+          <w:szCs w:val="24"/>
+        </w:rPr>
+      </w:pPr>
+      <w:bookmarkStart w:id="45" w:name="_Toc189061719"/>
+      <w:r>
+        <w:rPr>
+          <w:color w:val="000000" w:themeColor="text1"/>
+          <w:sz w:val="24"/>
+          <w:szCs w:val="24"/>
+        </w:rPr>
+        <w:t>4.2.2 Nyomtatók</w:t>
+      </w:r>
+      <w:bookmarkEnd w:id="45"/>
+    </w:p>
+    <w:p>
+      <w:pPr>
+        <w:pStyle w:val="Cmsor3"/>
+        <w:rPr>
+          <w:color w:val="000000" w:themeColor="text1"/>
+          <w:sz w:val="24"/>
+          <w:szCs w:val="24"/>
+        </w:rPr>
+      </w:pPr>
+      <w:bookmarkStart w:id="46" w:name="_Toc189061720"/>
+      <w:r>
+        <w:rPr>
+          <w:color w:val="000000" w:themeColor="text1"/>
+          <w:sz w:val="24"/>
+          <w:szCs w:val="24"/>
+        </w:rPr>
+        <w:t>4.2.3 Telefonok</w:t>
+      </w:r>
+      <w:bookmarkEnd w:id="46"/>
+    </w:p>
+    <w:p>
+      <w:pPr>
+        <w:pStyle w:val="Cmsor3"/>
+        <w:rPr>
+          <w:color w:val="000000" w:themeColor="text1"/>
+          <w:sz w:val="24"/>
+          <w:szCs w:val="24"/>
+        </w:rPr>
+      </w:pPr>
+      <w:bookmarkStart w:id="47" w:name="_Toc189061721"/>
+      <w:r>
+        <w:rPr>
+          <w:color w:val="000000" w:themeColor="text1"/>
+          <w:sz w:val="24"/>
+          <w:szCs w:val="24"/>
+        </w:rPr>
+        <w:t>4.2.</w:t>
+      </w:r>
+      <w:r>
+        <w:rPr>
+          <w:color w:val="000000" w:themeColor="text1"/>
+          <w:sz w:val="24"/>
+          <w:szCs w:val="24"/>
+        </w:rPr>
+        <w:t>4 Kamerák</w:t>
+      </w:r>
+      <w:bookmarkEnd w:id="47"/>
+    </w:p>
+    <w:p/>
+    <w:p>
+      <w:pPr>
+        <w:pStyle w:val="Cmsor2"/>
+      </w:pPr>
+      <w:bookmarkStart w:id="48" w:name="_Toc189061722"/>
+      <w:r>
         <w:lastRenderedPageBreak/>
         <w:t>4</w:t>
       </w:r>
       <w:r>
-        <w:rPr>
-          <w:color w:val="000000" w:themeColor="text1"/>
-          <w:sz w:val="24"/>
-          <w:szCs w:val="24"/>
-        </w:rPr>
         <w:t>.</w:t>
       </w:r>
       <w:r>
+        <w:t>3</w:t>
+      </w:r>
+      <w:r>
+        <w:t xml:space="preserve"> </w:t>
+      </w:r>
+      <w:r>
+        <w:t>Eszközök összeköttetése</w:t>
+      </w:r>
+      <w:bookmarkEnd w:id="48"/>
+    </w:p>
+    <w:p>
+      <w:pPr>
+        <w:pStyle w:val="Cmsor3"/>
+        <w:rPr>
+          <w:color w:val="000000" w:themeColor="text1"/>
+          <w:sz w:val="24"/>
+          <w:szCs w:val="24"/>
+        </w:rPr>
+      </w:pPr>
+      <w:bookmarkStart w:id="49" w:name="_Toc189061723"/>
+      <w:r>
+        <w:rPr>
+          <w:color w:val="000000" w:themeColor="text1"/>
+          <w:sz w:val="24"/>
+          <w:szCs w:val="24"/>
+        </w:rPr>
+        <w:t>4.</w:t>
+      </w:r>
+      <w:r>
+        <w:rPr>
+          <w:color w:val="000000" w:themeColor="text1"/>
+          <w:sz w:val="24"/>
+          <w:szCs w:val="24"/>
+        </w:rPr>
+        <w:t>3</w:t>
+      </w:r>
+      <w:r>
+        <w:rPr>
+          <w:color w:val="000000" w:themeColor="text1"/>
+          <w:sz w:val="24"/>
+          <w:szCs w:val="24"/>
+        </w:rPr>
+        <w:t>.1 Kábelek (UTP, optika, DAC)</w:t>
+      </w:r>
+      <w:bookmarkEnd w:id="49"/>
+    </w:p>
+    <w:p>
+      <w:pPr>
+        <w:pStyle w:val="Cmsor3"/>
+        <w:rPr>
+          <w:color w:val="000000" w:themeColor="text1"/>
+          <w:sz w:val="24"/>
+          <w:szCs w:val="24"/>
+        </w:rPr>
+      </w:pPr>
+      <w:bookmarkStart w:id="50" w:name="_Toc189061724"/>
+      <w:r>
+        <w:rPr>
+          <w:color w:val="000000" w:themeColor="text1"/>
+          <w:sz w:val="24"/>
+          <w:szCs w:val="24"/>
+        </w:rPr>
+        <w:t>4.</w:t>
+      </w:r>
+      <w:r>
+        <w:rPr>
+          <w:color w:val="000000" w:themeColor="text1"/>
+          <w:sz w:val="24"/>
+          <w:szCs w:val="24"/>
+        </w:rPr>
+        <w:t>3</w:t>
+      </w:r>
+      <w:r>
+        <w:rPr>
+          <w:color w:val="000000" w:themeColor="text1"/>
+          <w:sz w:val="24"/>
+          <w:szCs w:val="24"/>
+        </w:rPr>
+        <w:t>.2 SFP modulok</w:t>
+      </w:r>
+      <w:r>
+        <w:rPr>
+          <w:color w:val="000000" w:themeColor="text1"/>
+          <w:sz w:val="24"/>
+          <w:szCs w:val="24"/>
+        </w:rPr>
+        <w:t>, Média konverter</w:t>
+      </w:r>
+      <w:bookmarkEnd w:id="50"/>
+    </w:p>
+    <w:p>
+      <w:pPr>
+        <w:pStyle w:val="Cmsor3"/>
+      </w:pPr>
+      <w:bookmarkStart w:id="51" w:name="_Toc189061725"/>
+      <w:r>
+        <w:rPr>
+          <w:color w:val="000000" w:themeColor="text1"/>
+          <w:sz w:val="24"/>
+          <w:szCs w:val="24"/>
+        </w:rPr>
+        <w:t>4.</w:t>
+      </w:r>
+      <w:r>
+        <w:rPr>
+          <w:color w:val="000000" w:themeColor="text1"/>
+          <w:sz w:val="24"/>
+          <w:szCs w:val="24"/>
+        </w:rPr>
+        <w:t>3</w:t>
+      </w:r>
+      <w:r>
+        <w:rPr>
+          <w:color w:val="000000" w:themeColor="text1"/>
+          <w:sz w:val="24"/>
+          <w:szCs w:val="24"/>
+        </w:rPr>
+        <w:t>.3 DAC kábelek</w:t>
+      </w:r>
+      <w:bookmarkEnd w:id="51"/>
+    </w:p>
+    <w:p/>
+    <w:p>
+      <w:pPr>
+        <w:pStyle w:val="Cmsor1"/>
+      </w:pPr>
+      <w:bookmarkStart w:id="52" w:name="_Toc189061726"/>
+      <w:r>
+        <w:t>5. Árkalkuláció</w:t>
+      </w:r>
+      <w:bookmarkEnd w:id="52"/>
+    </w:p>
+    <w:p>
+      <w:pPr>
+        <w:pStyle w:val="Cmsor2"/>
+      </w:pPr>
+      <w:bookmarkStart w:id="53" w:name="_Toc189061727"/>
+      <w:r>
+        <w:t>5</w:t>
+      </w:r>
+      <w:r>
+        <w:t xml:space="preserve">.1 </w:t>
+      </w:r>
+      <w:r>
+        <w:t>Eszközök költsége</w:t>
+      </w:r>
+      <w:bookmarkEnd w:id="53"/>
+    </w:p>
+    <w:p>
+      <w:pPr>
+        <w:pStyle w:val="Cmsor3"/>
+        <w:rPr>
+          <w:color w:val="000000" w:themeColor="text1"/>
+          <w:sz w:val="24"/>
+          <w:szCs w:val="24"/>
+        </w:rPr>
+      </w:pPr>
+      <w:bookmarkStart w:id="54" w:name="_Toc189061728"/>
+      <w:r>
+        <w:rPr>
+          <w:color w:val="000000" w:themeColor="text1"/>
+          <w:sz w:val="24"/>
+          <w:szCs w:val="24"/>
+        </w:rPr>
+        <w:t>5</w:t>
+      </w:r>
+      <w:r>
+        <w:rPr>
+          <w:color w:val="000000" w:themeColor="text1"/>
+          <w:sz w:val="24"/>
+          <w:szCs w:val="24"/>
+        </w:rPr>
+        <w:t>.</w:t>
+      </w:r>
+      <w:r>
         <w:rPr>
           <w:color w:val="000000" w:themeColor="text1"/>
           <w:sz w:val="24"/>
@@ -7209,6 +7352,219 @@
           <w:sz w:val="24"/>
           <w:szCs w:val="24"/>
         </w:rPr>
+        <w:t>1</w:t>
+      </w:r>
+      <w:r>
+        <w:rPr>
+          <w:color w:val="000000" w:themeColor="text1"/>
+          <w:sz w:val="24"/>
+          <w:szCs w:val="24"/>
+        </w:rPr>
+        <w:t xml:space="preserve"> </w:t>
+      </w:r>
+      <w:r>
+        <w:rPr>
+          <w:color w:val="000000" w:themeColor="text1"/>
+          <w:sz w:val="24"/>
+          <w:szCs w:val="24"/>
+        </w:rPr>
+        <w:t>Hálózati eszközök (</w:t>
+      </w:r>
+      <w:r>
+        <w:rPr>
+          <w:color w:val="000000" w:themeColor="text1"/>
+          <w:sz w:val="24"/>
+          <w:szCs w:val="24"/>
+        </w:rPr>
+        <w:t>Juniper partner</w:t>
+      </w:r>
+      <w:r>
+        <w:rPr>
+          <w:color w:val="000000" w:themeColor="text1"/>
+          <w:sz w:val="24"/>
+          <w:szCs w:val="24"/>
+        </w:rPr>
+        <w:t>)</w:t>
+      </w:r>
+      <w:bookmarkEnd w:id="54"/>
+    </w:p>
+    <w:p>
+      <w:pPr>
+        <w:pStyle w:val="Cmsor3"/>
+        <w:rPr>
+          <w:color w:val="000000" w:themeColor="text1"/>
+          <w:sz w:val="24"/>
+          <w:szCs w:val="24"/>
+        </w:rPr>
+      </w:pPr>
+      <w:bookmarkStart w:id="55" w:name="_Toc189061729"/>
+      <w:r>
+        <w:rPr>
+          <w:color w:val="000000" w:themeColor="text1"/>
+          <w:sz w:val="24"/>
+          <w:szCs w:val="24"/>
+        </w:rPr>
+        <w:t>5</w:t>
+      </w:r>
+      <w:r>
+        <w:rPr>
+          <w:color w:val="000000" w:themeColor="text1"/>
+          <w:sz w:val="24"/>
+          <w:szCs w:val="24"/>
+        </w:rPr>
+        <w:t>.</w:t>
+      </w:r>
+      <w:r>
+        <w:rPr>
+          <w:color w:val="000000" w:themeColor="text1"/>
+          <w:sz w:val="24"/>
+          <w:szCs w:val="24"/>
+        </w:rPr>
+        <w:t>1</w:t>
+      </w:r>
+      <w:r>
+        <w:rPr>
+          <w:color w:val="000000" w:themeColor="text1"/>
+          <w:sz w:val="24"/>
+          <w:szCs w:val="24"/>
+        </w:rPr>
+        <w:t>.</w:t>
+      </w:r>
+      <w:r>
+        <w:rPr>
+          <w:color w:val="000000" w:themeColor="text1"/>
+          <w:sz w:val="24"/>
+          <w:szCs w:val="24"/>
+        </w:rPr>
+        <w:t>2 Egyéb eszközök</w:t>
+      </w:r>
+      <w:bookmarkEnd w:id="55"/>
+    </w:p>
+    <w:p>
+      <w:pPr>
+        <w:pStyle w:val="Cmsor2"/>
+      </w:pPr>
+      <w:bookmarkStart w:id="56" w:name="_Toc189061730"/>
+      <w:r>
+        <w:t>5.2 Licenszek</w:t>
+      </w:r>
+      <w:r>
+        <w:t>, eszköztámogatás</w:t>
+      </w:r>
+      <w:bookmarkEnd w:id="56"/>
+    </w:p>
+    <w:p>
+      <w:pPr>
+        <w:pStyle w:val="Cmsor3"/>
+        <w:rPr>
+          <w:color w:val="000000" w:themeColor="text1"/>
+          <w:sz w:val="24"/>
+          <w:szCs w:val="24"/>
+        </w:rPr>
+      </w:pPr>
+      <w:bookmarkStart w:id="57" w:name="_Toc189061731"/>
+      <w:r>
+        <w:rPr>
+          <w:color w:val="000000" w:themeColor="text1"/>
+          <w:sz w:val="24"/>
+          <w:szCs w:val="24"/>
+        </w:rPr>
+        <w:t>5</w:t>
+      </w:r>
+      <w:r>
+        <w:rPr>
+          <w:color w:val="000000" w:themeColor="text1"/>
+          <w:sz w:val="24"/>
+          <w:szCs w:val="24"/>
+        </w:rPr>
+        <w:t>.</w:t>
+      </w:r>
+      <w:r>
+        <w:rPr>
+          <w:color w:val="000000" w:themeColor="text1"/>
+          <w:sz w:val="24"/>
+          <w:szCs w:val="24"/>
+        </w:rPr>
+        <w:t>2</w:t>
+      </w:r>
+      <w:r>
+        <w:rPr>
+          <w:color w:val="000000" w:themeColor="text1"/>
+          <w:sz w:val="24"/>
+          <w:szCs w:val="24"/>
+        </w:rPr>
+        <w:t>.1 Microsoft</w:t>
+      </w:r>
+      <w:bookmarkEnd w:id="57"/>
+    </w:p>
+    <w:p>
+      <w:pPr>
+        <w:pStyle w:val="Cmsor3"/>
+        <w:rPr>
+          <w:color w:val="000000" w:themeColor="text1"/>
+          <w:sz w:val="24"/>
+          <w:szCs w:val="24"/>
+        </w:rPr>
+      </w:pPr>
+      <w:bookmarkStart w:id="58" w:name="_Toc189061732"/>
+      <w:r>
+        <w:rPr>
+          <w:color w:val="000000" w:themeColor="text1"/>
+          <w:sz w:val="24"/>
+          <w:szCs w:val="24"/>
+        </w:rPr>
+        <w:t>5.2.2</w:t>
+      </w:r>
+      <w:r>
+        <w:rPr>
+          <w:color w:val="000000" w:themeColor="text1"/>
+          <w:sz w:val="24"/>
+          <w:szCs w:val="24"/>
+        </w:rPr>
+        <w:t xml:space="preserve"> Eszközök támogatása, egyedi garancia</w:t>
+      </w:r>
+      <w:bookmarkEnd w:id="58"/>
+    </w:p>
+    <w:p>
+      <w:pPr>
+        <w:pStyle w:val="Cmsor2"/>
+      </w:pPr>
+      <w:bookmarkStart w:id="59" w:name="_Toc189061733"/>
+      <w:r>
+        <w:t>5</w:t>
+      </w:r>
+      <w:r>
+        <w:t>.</w:t>
+      </w:r>
+      <w:r>
+        <w:t>3 Internet előfizetés</w:t>
+      </w:r>
+      <w:bookmarkEnd w:id="59"/>
+    </w:p>
+    <w:p>
+      <w:pPr>
+        <w:pStyle w:val="Cmsor3"/>
+        <w:rPr>
+          <w:color w:val="000000" w:themeColor="text1"/>
+          <w:sz w:val="24"/>
+          <w:szCs w:val="24"/>
+        </w:rPr>
+      </w:pPr>
+      <w:bookmarkStart w:id="60" w:name="_Toc189061734"/>
+      <w:r>
+        <w:rPr>
+          <w:color w:val="000000" w:themeColor="text1"/>
+          <w:sz w:val="24"/>
+          <w:szCs w:val="24"/>
+        </w:rPr>
+        <w:t>5.</w:t>
+      </w:r>
+      <w:r>
+        <w:rPr>
+          <w:color w:val="000000" w:themeColor="text1"/>
+          <w:sz w:val="24"/>
+          <w:szCs w:val="24"/>
+        </w:rPr>
         <w:t>3</w:t>
       </w:r>
       <w:r>
@@ -7217,17 +7573,17 @@
           <w:sz w:val="24"/>
           <w:szCs w:val="24"/>
         </w:rPr>
-        <w:t xml:space="preserve"> </w:t>
-      </w:r>
-      <w:r>
-        <w:rPr>
-          <w:color w:val="000000" w:themeColor="text1"/>
-          <w:sz w:val="24"/>
-          <w:szCs w:val="24"/>
-        </w:rPr>
-        <w:t>Szerverek</w:t>
-      </w:r>
-      <w:bookmarkEnd w:id="40"/>
+        <w:t>.1</w:t>
+      </w:r>
+      <w:r>
+        <w:rPr>
+          <w:color w:val="000000" w:themeColor="text1"/>
+          <w:sz w:val="24"/>
+          <w:szCs w:val="24"/>
+        </w:rPr>
+        <w:t xml:space="preserve"> Központi iroda intenet csomag</w:t>
+      </w:r>
+      <w:bookmarkEnd w:id="60"/>
     </w:p>
     <w:p>
       <w:pPr>
@@ -7238,14 +7594,22 @@
           <w:szCs w:val="24"/>
         </w:rPr>
       </w:pPr>
-      <w:bookmarkStart w:id="41" w:name="_Toc189061715"/>
-      <w:r>
-        <w:rPr>
-          <w:color w:val="000000" w:themeColor="text1"/>
-          <w:sz w:val="24"/>
-          <w:szCs w:val="24"/>
-        </w:rPr>
-        <w:t>4</w:t>
+      <w:bookmarkStart w:id="61" w:name="_Toc189061735"/>
+      <w:r>
+        <w:rPr>
+          <w:color w:val="000000" w:themeColor="text1"/>
+          <w:sz w:val="24"/>
+          <w:szCs w:val="24"/>
+        </w:rPr>
+        <w:t>5.</w:t>
+      </w:r>
+      <w:r>
+        <w:rPr>
+          <w:color w:val="000000" w:themeColor="text1"/>
+          <w:sz w:val="24"/>
+          <w:szCs w:val="24"/>
+        </w:rPr>
+        <w:t>3</w:t>
       </w:r>
       <w:r>
         <w:rPr>
@@ -7261,729 +7625,14 @@
           <w:sz w:val="24"/>
           <w:szCs w:val="24"/>
         </w:rPr>
-        <w:t>1</w:t>
-      </w:r>
-      <w:r>
-        <w:rPr>
-          <w:color w:val="000000" w:themeColor="text1"/>
-          <w:sz w:val="24"/>
-          <w:szCs w:val="24"/>
-        </w:rPr>
-        <w:t>.</w:t>
-      </w:r>
-      <w:r>
-        <w:rPr>
-          <w:color w:val="000000" w:themeColor="text1"/>
-          <w:sz w:val="24"/>
-          <w:szCs w:val="24"/>
-        </w:rPr>
-        <w:t>4 AP-k</w:t>
-      </w:r>
-      <w:bookmarkEnd w:id="41"/>
-    </w:p>
-    <w:p>
-      <w:pPr>
-        <w:pStyle w:val="Cmsor3"/>
-        <w:rPr>
-          <w:color w:val="000000" w:themeColor="text1"/>
-          <w:sz w:val="24"/>
-          <w:szCs w:val="24"/>
-        </w:rPr>
-      </w:pPr>
-      <w:bookmarkStart w:id="42" w:name="_Toc189061716"/>
-      <w:r>
-        <w:rPr>
-          <w:color w:val="000000" w:themeColor="text1"/>
-          <w:sz w:val="24"/>
-          <w:szCs w:val="24"/>
-        </w:rPr>
-        <w:t>4</w:t>
-      </w:r>
-      <w:r>
-        <w:rPr>
-          <w:color w:val="000000" w:themeColor="text1"/>
-          <w:sz w:val="24"/>
-          <w:szCs w:val="24"/>
-        </w:rPr>
-        <w:t>.</w:t>
-      </w:r>
-      <w:r>
-        <w:rPr>
-          <w:color w:val="000000" w:themeColor="text1"/>
-          <w:sz w:val="24"/>
-          <w:szCs w:val="24"/>
-        </w:rPr>
-        <w:t>1</w:t>
-      </w:r>
-      <w:r>
-        <w:rPr>
-          <w:color w:val="000000" w:themeColor="text1"/>
-          <w:sz w:val="24"/>
-          <w:szCs w:val="24"/>
-        </w:rPr>
-        <w:t>.</w:t>
-      </w:r>
-      <w:r>
-        <w:rPr>
-          <w:color w:val="000000" w:themeColor="text1"/>
-          <w:sz w:val="24"/>
-          <w:szCs w:val="24"/>
-        </w:rPr>
-        <w:t xml:space="preserve">5 </w:t>
-      </w:r>
-      <w:r>
-        <w:rPr>
-          <w:color w:val="000000" w:themeColor="text1"/>
-          <w:sz w:val="24"/>
-          <w:szCs w:val="24"/>
-        </w:rPr>
-        <w:t>Szünetmentes tápegységek</w:t>
-      </w:r>
-      <w:bookmarkEnd w:id="42"/>
-    </w:p>
-    <w:p>
-      <w:pPr>
-        <w:pStyle w:val="Cmsor2"/>
-      </w:pPr>
-      <w:bookmarkStart w:id="43" w:name="_Toc189061717"/>
-      <w:r>
-        <w:t>4.</w:t>
-      </w:r>
-      <w:r>
-        <w:t>2</w:t>
-      </w:r>
-      <w:r>
-        <w:t xml:space="preserve"> </w:t>
-      </w:r>
-      <w:r>
-        <w:t>Egyéb eszközök</w:t>
-      </w:r>
-      <w:bookmarkEnd w:id="43"/>
-    </w:p>
-    <w:p>
-      <w:pPr>
-        <w:pStyle w:val="Cmsor3"/>
-        <w:rPr>
-          <w:color w:val="000000" w:themeColor="text1"/>
-          <w:sz w:val="24"/>
-          <w:szCs w:val="24"/>
-        </w:rPr>
-      </w:pPr>
-      <w:bookmarkStart w:id="44" w:name="_Toc189061718"/>
-      <w:r>
-        <w:rPr>
-          <w:color w:val="000000" w:themeColor="text1"/>
-          <w:sz w:val="24"/>
-          <w:szCs w:val="24"/>
-        </w:rPr>
-        <w:t>4.2.1 PC-k, Laptopok</w:t>
-      </w:r>
-      <w:bookmarkEnd w:id="44"/>
-    </w:p>
-    <w:p>
-      <w:pPr>
-        <w:pStyle w:val="Cmsor3"/>
-        <w:rPr>
-          <w:color w:val="000000" w:themeColor="text1"/>
-          <w:sz w:val="24"/>
-          <w:szCs w:val="24"/>
-        </w:rPr>
-      </w:pPr>
-      <w:bookmarkStart w:id="45" w:name="_Toc189061719"/>
-      <w:r>
-        <w:rPr>
-          <w:color w:val="000000" w:themeColor="text1"/>
-          <w:sz w:val="24"/>
-          <w:szCs w:val="24"/>
-        </w:rPr>
-        <w:t>4.2.2 Nyomtatók</w:t>
-      </w:r>
-      <w:bookmarkEnd w:id="45"/>
-    </w:p>
-    <w:p>
-      <w:pPr>
-        <w:pStyle w:val="Cmsor3"/>
-        <w:rPr>
-          <w:color w:val="000000" w:themeColor="text1"/>
-          <w:sz w:val="24"/>
-          <w:szCs w:val="24"/>
-        </w:rPr>
-      </w:pPr>
-      <w:bookmarkStart w:id="46" w:name="_Toc189061720"/>
-      <w:r>
-        <w:rPr>
-          <w:color w:val="000000" w:themeColor="text1"/>
-          <w:sz w:val="24"/>
-          <w:szCs w:val="24"/>
-        </w:rPr>
-        <w:t>4.2.3 Telefonok</w:t>
-      </w:r>
-      <w:bookmarkEnd w:id="46"/>
-    </w:p>
-    <w:p>
-      <w:pPr>
-        <w:pStyle w:val="Cmsor3"/>
-        <w:rPr>
-          <w:color w:val="000000" w:themeColor="text1"/>
-          <w:sz w:val="24"/>
-          <w:szCs w:val="24"/>
-        </w:rPr>
-      </w:pPr>
-      <w:bookmarkStart w:id="47" w:name="_Toc189061721"/>
-      <w:r>
-        <w:rPr>
-          <w:color w:val="000000" w:themeColor="text1"/>
-          <w:sz w:val="24"/>
-          <w:szCs w:val="24"/>
-        </w:rPr>
-        <w:t>4.2.</w:t>
-      </w:r>
-      <w:r>
-        <w:rPr>
-          <w:color w:val="000000" w:themeColor="text1"/>
-          <w:sz w:val="24"/>
-          <w:szCs w:val="24"/>
-        </w:rPr>
-        <w:t>4 Kamerák</w:t>
-      </w:r>
-      <w:bookmarkEnd w:id="47"/>
-    </w:p>
-    <w:p/>
-    <w:p>
-      <w:pPr>
-        <w:pStyle w:val="Cmsor2"/>
-      </w:pPr>
-      <w:bookmarkStart w:id="48" w:name="_Toc189061722"/>
-      <w:r>
-        <w:t>4</w:t>
-      </w:r>
-      <w:r>
-        <w:t>.</w:t>
-      </w:r>
-      <w:r>
-        <w:t>3</w:t>
-      </w:r>
-      <w:r>
-        <w:t xml:space="preserve"> </w:t>
-      </w:r>
-      <w:r>
-        <w:t>Eszközök összeköttetése</w:t>
-      </w:r>
-      <w:bookmarkEnd w:id="48"/>
-    </w:p>
-    <w:p>
-      <w:pPr>
-        <w:pStyle w:val="Cmsor3"/>
-        <w:rPr>
-          <w:color w:val="000000" w:themeColor="text1"/>
-          <w:sz w:val="24"/>
-          <w:szCs w:val="24"/>
-        </w:rPr>
-      </w:pPr>
-      <w:bookmarkStart w:id="49" w:name="_Toc189061723"/>
-      <w:r>
-        <w:rPr>
-          <w:color w:val="000000" w:themeColor="text1"/>
-          <w:sz w:val="24"/>
-          <w:szCs w:val="24"/>
-        </w:rPr>
-        <w:t>4.</w:t>
-      </w:r>
-      <w:r>
-        <w:rPr>
-          <w:color w:val="000000" w:themeColor="text1"/>
-          <w:sz w:val="24"/>
-          <w:szCs w:val="24"/>
-        </w:rPr>
-        <w:t>3</w:t>
-      </w:r>
-      <w:r>
-        <w:rPr>
-          <w:color w:val="000000" w:themeColor="text1"/>
-          <w:sz w:val="24"/>
-          <w:szCs w:val="24"/>
-        </w:rPr>
-        <w:t>.1 Kábelek (UTP, optika, DAC)</w:t>
-      </w:r>
-      <w:bookmarkEnd w:id="49"/>
-    </w:p>
-    <w:p>
-      <w:pPr>
-        <w:pStyle w:val="Cmsor3"/>
-        <w:rPr>
-          <w:color w:val="000000" w:themeColor="text1"/>
-          <w:sz w:val="24"/>
-          <w:szCs w:val="24"/>
-        </w:rPr>
-      </w:pPr>
-      <w:bookmarkStart w:id="50" w:name="_Toc189061724"/>
-      <w:r>
-        <w:rPr>
-          <w:color w:val="000000" w:themeColor="text1"/>
-          <w:sz w:val="24"/>
-          <w:szCs w:val="24"/>
-        </w:rPr>
-        <w:t>4.</w:t>
-      </w:r>
-      <w:r>
-        <w:rPr>
-          <w:color w:val="000000" w:themeColor="text1"/>
-          <w:sz w:val="24"/>
-          <w:szCs w:val="24"/>
-        </w:rPr>
-        <w:t>3</w:t>
-      </w:r>
-      <w:r>
-        <w:rPr>
-          <w:color w:val="000000" w:themeColor="text1"/>
-          <w:sz w:val="24"/>
-          <w:szCs w:val="24"/>
-        </w:rPr>
-        <w:t>.2 SFP modulok</w:t>
-      </w:r>
-      <w:r>
-        <w:rPr>
-          <w:color w:val="000000" w:themeColor="text1"/>
-          <w:sz w:val="24"/>
-          <w:szCs w:val="24"/>
-        </w:rPr>
-        <w:t>, Média konverter</w:t>
-      </w:r>
-      <w:bookmarkEnd w:id="50"/>
-    </w:p>
-    <w:p>
-      <w:pPr>
-        <w:pStyle w:val="Cmsor3"/>
-      </w:pPr>
-      <w:bookmarkStart w:id="51" w:name="_Toc189061725"/>
-      <w:r>
-        <w:rPr>
-          <w:color w:val="000000" w:themeColor="text1"/>
-          <w:sz w:val="24"/>
-          <w:szCs w:val="24"/>
-        </w:rPr>
-        <w:t>4.</w:t>
-      </w:r>
-      <w:r>
-        <w:rPr>
-          <w:color w:val="000000" w:themeColor="text1"/>
-          <w:sz w:val="24"/>
-          <w:szCs w:val="24"/>
-        </w:rPr>
-        <w:t>3</w:t>
-      </w:r>
-      <w:r>
-        <w:rPr>
-          <w:color w:val="000000" w:themeColor="text1"/>
-          <w:sz w:val="24"/>
-          <w:szCs w:val="24"/>
-        </w:rPr>
-        <w:t>.3 DAC kábelek</w:t>
-      </w:r>
-      <w:bookmarkEnd w:id="51"/>
-    </w:p>
-    <w:p/>
+        <w:t>2 Telephelyi intenet csomag</w:t>
+      </w:r>
+      <w:bookmarkEnd w:id="61"/>
+    </w:p>
     <w:p>
       <w:pPr>
         <w:pStyle w:val="Cmsor1"/>
       </w:pPr>
-      <w:bookmarkStart w:id="52" w:name="_Toc189061726"/>
-      <w:r>
-        <w:t>5. Árkalkuláció</w:t>
-      </w:r>
-      <w:bookmarkEnd w:id="52"/>
-    </w:p>
-    <w:p>
-      <w:pPr>
-        <w:pStyle w:val="Cmsor2"/>
-      </w:pPr>
-      <w:bookmarkStart w:id="53" w:name="_Toc189061727"/>
-      <w:r>
-        <w:t>5</w:t>
-      </w:r>
-      <w:r>
-        <w:t xml:space="preserve">.1 </w:t>
-      </w:r>
-      <w:r>
-        <w:t>Eszközök költsége</w:t>
-      </w:r>
-      <w:bookmarkEnd w:id="53"/>
-    </w:p>
-    <w:p>
-      <w:pPr>
-        <w:pStyle w:val="Cmsor3"/>
-        <w:rPr>
-          <w:color w:val="000000" w:themeColor="text1"/>
-          <w:sz w:val="24"/>
-          <w:szCs w:val="24"/>
-        </w:rPr>
-      </w:pPr>
-      <w:bookmarkStart w:id="54" w:name="_Toc189061728"/>
-      <w:r>
-        <w:rPr>
-          <w:color w:val="000000" w:themeColor="text1"/>
-          <w:sz w:val="24"/>
-          <w:szCs w:val="24"/>
-        </w:rPr>
-        <w:t>5</w:t>
-      </w:r>
-      <w:r>
-        <w:rPr>
-          <w:color w:val="000000" w:themeColor="text1"/>
-          <w:sz w:val="24"/>
-          <w:szCs w:val="24"/>
-        </w:rPr>
-        <w:t>.</w:t>
-      </w:r>
-      <w:r>
-        <w:rPr>
-          <w:color w:val="000000" w:themeColor="text1"/>
-          <w:sz w:val="24"/>
-          <w:szCs w:val="24"/>
-        </w:rPr>
-        <w:t>1</w:t>
-      </w:r>
-      <w:r>
-        <w:rPr>
-          <w:color w:val="000000" w:themeColor="text1"/>
-          <w:sz w:val="24"/>
-          <w:szCs w:val="24"/>
-        </w:rPr>
-        <w:t>.</w:t>
-      </w:r>
-      <w:r>
-        <w:rPr>
-          <w:color w:val="000000" w:themeColor="text1"/>
-          <w:sz w:val="24"/>
-          <w:szCs w:val="24"/>
-        </w:rPr>
-        <w:t>1</w:t>
-      </w:r>
-      <w:r>
-        <w:rPr>
-          <w:color w:val="000000" w:themeColor="text1"/>
-          <w:sz w:val="24"/>
-          <w:szCs w:val="24"/>
-        </w:rPr>
-        <w:t xml:space="preserve"> </w:t>
-      </w:r>
-      <w:r>
-        <w:rPr>
-          <w:color w:val="000000" w:themeColor="text1"/>
-          <w:sz w:val="24"/>
-          <w:szCs w:val="24"/>
-        </w:rPr>
-        <w:t>Hálózati eszközök (</w:t>
-      </w:r>
-      <w:proofErr w:type="spellStart"/>
-      <w:r>
-        <w:rPr>
-          <w:color w:val="000000" w:themeColor="text1"/>
-          <w:sz w:val="24"/>
-          <w:szCs w:val="24"/>
-        </w:rPr>
-        <w:t>Juniper</w:t>
-      </w:r>
-      <w:proofErr w:type="spellEnd"/>
-      <w:r>
-        <w:rPr>
-          <w:color w:val="000000" w:themeColor="text1"/>
-          <w:sz w:val="24"/>
-          <w:szCs w:val="24"/>
-        </w:rPr>
-        <w:t xml:space="preserve"> partner</w:t>
-      </w:r>
-      <w:r>
-        <w:rPr>
-          <w:color w:val="000000" w:themeColor="text1"/>
-          <w:sz w:val="24"/>
-          <w:szCs w:val="24"/>
-        </w:rPr>
-        <w:t>)</w:t>
-      </w:r>
-      <w:bookmarkEnd w:id="54"/>
-    </w:p>
-    <w:p>
-      <w:pPr>
-        <w:pStyle w:val="Cmsor3"/>
-        <w:rPr>
-          <w:color w:val="000000" w:themeColor="text1"/>
-          <w:sz w:val="24"/>
-          <w:szCs w:val="24"/>
-        </w:rPr>
-      </w:pPr>
-      <w:bookmarkStart w:id="55" w:name="_Toc189061729"/>
-      <w:r>
-        <w:rPr>
-          <w:color w:val="000000" w:themeColor="text1"/>
-          <w:sz w:val="24"/>
-          <w:szCs w:val="24"/>
-        </w:rPr>
-        <w:t>5</w:t>
-      </w:r>
-      <w:r>
-        <w:rPr>
-          <w:color w:val="000000" w:themeColor="text1"/>
-          <w:sz w:val="24"/>
-          <w:szCs w:val="24"/>
-        </w:rPr>
-        <w:t>.</w:t>
-      </w:r>
-      <w:r>
-        <w:rPr>
-          <w:color w:val="000000" w:themeColor="text1"/>
-          <w:sz w:val="24"/>
-          <w:szCs w:val="24"/>
-        </w:rPr>
-        <w:t>1</w:t>
-      </w:r>
-      <w:r>
-        <w:rPr>
-          <w:color w:val="000000" w:themeColor="text1"/>
-          <w:sz w:val="24"/>
-          <w:szCs w:val="24"/>
-        </w:rPr>
-        <w:t>.</w:t>
-      </w:r>
-      <w:r>
-        <w:rPr>
-          <w:color w:val="000000" w:themeColor="text1"/>
-          <w:sz w:val="24"/>
-          <w:szCs w:val="24"/>
-        </w:rPr>
-        <w:t>2 Egyéb eszközök</w:t>
-      </w:r>
-      <w:bookmarkEnd w:id="55"/>
-    </w:p>
-    <w:p>
-      <w:pPr>
-        <w:pStyle w:val="Cmsor2"/>
-      </w:pPr>
-      <w:bookmarkStart w:id="56" w:name="_Toc189061730"/>
-      <w:r>
-        <w:t>5.2 Licenszek</w:t>
-      </w:r>
-      <w:r>
-        <w:t>, eszköztámogatás</w:t>
-      </w:r>
-      <w:bookmarkEnd w:id="56"/>
-    </w:p>
-    <w:p>
-      <w:pPr>
-        <w:pStyle w:val="Cmsor3"/>
-        <w:rPr>
-          <w:color w:val="000000" w:themeColor="text1"/>
-          <w:sz w:val="24"/>
-          <w:szCs w:val="24"/>
-        </w:rPr>
-      </w:pPr>
-      <w:bookmarkStart w:id="57" w:name="_Toc189061731"/>
-      <w:r>
-        <w:rPr>
-          <w:color w:val="000000" w:themeColor="text1"/>
-          <w:sz w:val="24"/>
-          <w:szCs w:val="24"/>
-        </w:rPr>
-        <w:t>5</w:t>
-      </w:r>
-      <w:r>
-        <w:rPr>
-          <w:color w:val="000000" w:themeColor="text1"/>
-          <w:sz w:val="24"/>
-          <w:szCs w:val="24"/>
-        </w:rPr>
-        <w:t>.</w:t>
-      </w:r>
-      <w:r>
-        <w:rPr>
-          <w:color w:val="000000" w:themeColor="text1"/>
-          <w:sz w:val="24"/>
-          <w:szCs w:val="24"/>
-        </w:rPr>
-        <w:t>2</w:t>
-      </w:r>
-      <w:r>
-        <w:rPr>
-          <w:color w:val="000000" w:themeColor="text1"/>
-          <w:sz w:val="24"/>
-          <w:szCs w:val="24"/>
-        </w:rPr>
-        <w:t>.1 Microsoft</w:t>
-      </w:r>
-      <w:bookmarkEnd w:id="57"/>
-    </w:p>
-    <w:p>
-      <w:pPr>
-        <w:pStyle w:val="Cmsor3"/>
-        <w:rPr>
-          <w:color w:val="000000" w:themeColor="text1"/>
-          <w:sz w:val="24"/>
-          <w:szCs w:val="24"/>
-        </w:rPr>
-      </w:pPr>
-      <w:bookmarkStart w:id="58" w:name="_Toc189061732"/>
-      <w:r>
-        <w:rPr>
-          <w:color w:val="000000" w:themeColor="text1"/>
-          <w:sz w:val="24"/>
-          <w:szCs w:val="24"/>
-        </w:rPr>
-        <w:t>5.2.2</w:t>
-      </w:r>
-      <w:r>
-        <w:rPr>
-          <w:color w:val="000000" w:themeColor="text1"/>
-          <w:sz w:val="24"/>
-          <w:szCs w:val="24"/>
-        </w:rPr>
-        <w:t xml:space="preserve"> Eszközök támogatása, egyedi garancia</w:t>
-      </w:r>
-      <w:bookmarkEnd w:id="58"/>
-    </w:p>
-    <w:p>
-      <w:pPr>
-        <w:pStyle w:val="Cmsor2"/>
-      </w:pPr>
-      <w:bookmarkStart w:id="59" w:name="_Toc189061733"/>
-      <w:r>
-        <w:t>5</w:t>
-      </w:r>
-      <w:r>
-        <w:t>.</w:t>
-      </w:r>
-      <w:r>
-        <w:t>3 Internet előfizetés</w:t>
-      </w:r>
-      <w:bookmarkEnd w:id="59"/>
-    </w:p>
-    <w:p>
-      <w:pPr>
-        <w:pStyle w:val="Cmsor3"/>
-        <w:rPr>
-          <w:color w:val="000000" w:themeColor="text1"/>
-          <w:sz w:val="24"/>
-          <w:szCs w:val="24"/>
-        </w:rPr>
-      </w:pPr>
-      <w:bookmarkStart w:id="60" w:name="_Toc189061734"/>
-      <w:r>
-        <w:rPr>
-          <w:color w:val="000000" w:themeColor="text1"/>
-          <w:sz w:val="24"/>
-          <w:szCs w:val="24"/>
-        </w:rPr>
-        <w:t>5.</w:t>
-      </w:r>
-      <w:r>
-        <w:rPr>
-          <w:color w:val="000000" w:themeColor="text1"/>
-          <w:sz w:val="24"/>
-          <w:szCs w:val="24"/>
-        </w:rPr>
-        <w:t>3</w:t>
-      </w:r>
-      <w:r>
-        <w:rPr>
-          <w:color w:val="000000" w:themeColor="text1"/>
-          <w:sz w:val="24"/>
-          <w:szCs w:val="24"/>
-        </w:rPr>
-        <w:t>.1</w:t>
-      </w:r>
-      <w:r>
-        <w:rPr>
-          <w:color w:val="000000" w:themeColor="text1"/>
-          <w:sz w:val="24"/>
-          <w:szCs w:val="24"/>
-        </w:rPr>
-        <w:t xml:space="preserve"> Központi iroda </w:t>
-      </w:r>
-      <w:proofErr w:type="spellStart"/>
-      <w:r>
-        <w:rPr>
-          <w:color w:val="000000" w:themeColor="text1"/>
-          <w:sz w:val="24"/>
-          <w:szCs w:val="24"/>
-        </w:rPr>
-        <w:t>intenet</w:t>
-      </w:r>
-      <w:proofErr w:type="spellEnd"/>
-      <w:r>
-        <w:rPr>
-          <w:color w:val="000000" w:themeColor="text1"/>
-          <w:sz w:val="24"/>
-          <w:szCs w:val="24"/>
-        </w:rPr>
-        <w:t xml:space="preserve"> csomag</w:t>
-      </w:r>
-      <w:bookmarkEnd w:id="60"/>
-    </w:p>
-    <w:p>
-      <w:pPr>
-        <w:pStyle w:val="Cmsor3"/>
-        <w:rPr>
-          <w:color w:val="000000" w:themeColor="text1"/>
-          <w:sz w:val="24"/>
-          <w:szCs w:val="24"/>
-        </w:rPr>
-      </w:pPr>
-      <w:bookmarkStart w:id="61" w:name="_Toc189061735"/>
-      <w:r>
-        <w:rPr>
-          <w:color w:val="000000" w:themeColor="text1"/>
-          <w:sz w:val="24"/>
-          <w:szCs w:val="24"/>
-        </w:rPr>
-        <w:t>5.</w:t>
-      </w:r>
-      <w:r>
-        <w:rPr>
-          <w:color w:val="000000" w:themeColor="text1"/>
-          <w:sz w:val="24"/>
-          <w:szCs w:val="24"/>
-        </w:rPr>
-        <w:t>3</w:t>
-      </w:r>
-      <w:r>
-        <w:rPr>
-          <w:color w:val="000000" w:themeColor="text1"/>
-          <w:sz w:val="24"/>
-          <w:szCs w:val="24"/>
-        </w:rPr>
-        <w:t>.</w:t>
-      </w:r>
-      <w:r>
-        <w:rPr>
-          <w:color w:val="000000" w:themeColor="text1"/>
-          <w:sz w:val="24"/>
-          <w:szCs w:val="24"/>
-        </w:rPr>
-        <w:t xml:space="preserve">2 Telephelyi </w:t>
-      </w:r>
-      <w:proofErr w:type="spellStart"/>
-      <w:r>
-        <w:rPr>
-          <w:color w:val="000000" w:themeColor="text1"/>
-          <w:sz w:val="24"/>
-          <w:szCs w:val="24"/>
-        </w:rPr>
-        <w:t>intenet</w:t>
-      </w:r>
-      <w:proofErr w:type="spellEnd"/>
-      <w:r>
-        <w:rPr>
-          <w:color w:val="000000" w:themeColor="text1"/>
-          <w:sz w:val="24"/>
-          <w:szCs w:val="24"/>
-        </w:rPr>
-        <w:t xml:space="preserve"> csomag</w:t>
-      </w:r>
-      <w:bookmarkEnd w:id="61"/>
-    </w:p>
-    <w:p>
-      <w:pPr>
-        <w:pStyle w:val="Cmsor1"/>
-      </w:pPr>
       <w:bookmarkStart w:id="62" w:name="_Toc189061736"/>
       <w:r>
         <w:t>6. Összegzés</w:t>
@@ -7991,10 +7640,10 @@
       <w:bookmarkEnd w:id="62"/>
     </w:p>
     <w:sectPr>
-      <w:headerReference w:type="default" r:id="rId11"/>
-      <w:footerReference w:type="default" r:id="rId12"/>
-      <w:headerReference w:type="first" r:id="rId13"/>
-      <w:footerReference w:type="first" r:id="rId14"/>
+      <w:headerReference w:type="default" r:id="rId13"/>
+      <w:footerReference w:type="default" r:id="rId14"/>
+      <w:headerReference w:type="first" r:id="rId15"/>
+      <w:footerReference w:type="first" r:id="rId16"/>
       <w:pgSz w:w="11906" w:h="16838"/>
       <w:pgMar w:top="1417" w:right="1417" w:bottom="1417" w:left="1417" w:header="708" w:footer="708" w:gutter="0"/>
       <w:cols w:space="708"/>
@@ -10066,7 +9715,6 @@
   <w:style w:type="character" w:default="1" w:styleId="Bekezdsalapbettpusa">
     <w:name w:val="Default Paragraph Font"/>
     <w:uiPriority w:val="1"/>
-    <w:semiHidden/>
     <w:unhideWhenUsed/>
   </w:style>
   <w:style w:type="table" w:default="1" w:styleId="Normltblzat">

--- a/monke_bricks.docx
+++ b/monke_bricks.docx
@@ -14,6 +14,7 @@
           <w:szCs w:val="72"/>
         </w:rPr>
       </w:pPr>
+      <w:proofErr w:type="spellStart"/>
       <w:r>
         <w:rPr>
           <w:b/>
@@ -39,28 +40,38 @@
           <w:sz w:val="72"/>
           <w:szCs w:val="72"/>
         </w:rPr>
-        <w:t xml:space="preserve">ricks </w:t>
-      </w:r>
-    </w:p>
-    <w:p>
-      <w:pPr>
-        <w:pStyle w:val="Cm"/>
-        <w:spacing w:after="1200"/>
-        <w:contextualSpacing w:val="0"/>
+        <w:t>ricks</w:t>
+      </w:r>
+      <w:proofErr w:type="spellEnd"/>
+      <w:r>
         <w:rPr>
           <w:b/>
           <w:bCs/>
           <w:sz w:val="72"/>
           <w:szCs w:val="72"/>
         </w:rPr>
-      </w:pPr>
-      <w:r>
+        <w:t xml:space="preserve"> </w:t>
+      </w:r>
+    </w:p>
+    <w:p>
+      <w:pPr>
+        <w:pStyle w:val="Cm"/>
+        <w:spacing w:after="1200"/>
+        <w:contextualSpacing w:val="0"/>
         <w:rPr>
           <w:b/>
           <w:bCs/>
           <w:sz w:val="72"/>
           <w:szCs w:val="72"/>
         </w:rPr>
+      </w:pPr>
+      <w:r>
+        <w:rPr>
+          <w:b/>
+          <w:bCs/>
+          <w:sz w:val="72"/>
+          <w:szCs w:val="72"/>
+        </w:rPr>
         <w:t>Hálózati Dokumentáció</w:t>
       </w:r>
     </w:p>
@@ -77,8 +88,13 @@
       <w:pPr>
         <w:pStyle w:val="Cm"/>
       </w:pPr>
-      <w:r>
-        <w:t>Sölét Tamás</w:t>
+      <w:proofErr w:type="spellStart"/>
+      <w:r>
+        <w:t>Sölét</w:t>
+      </w:r>
+      <w:proofErr w:type="spellEnd"/>
+      <w:r>
+        <w:t xml:space="preserve"> Tamás</w:t>
       </w:r>
     </w:p>
     <w:p>
@@ -151,7 +167,7 @@
           <w:r>
             <w:fldChar w:fldCharType="separate"/>
           </w:r>
-          <w:hyperlink w:anchor="_Toc189061674" w:history="1">
+          <w:hyperlink w:anchor="_Toc191815423" w:history="1">
             <w:r>
               <w:rPr>
                 <w:rStyle w:val="Hiperhivatkozs"/>
@@ -178,7 +194,7 @@
                 <w:noProof/>
                 <w:webHidden/>
               </w:rPr>
-              <w:instrText xml:space="preserve"> PAGEREF _Toc189061674 \h </w:instrText>
+              <w:instrText xml:space="preserve"> PAGEREF _Toc191815423 \h </w:instrText>
             </w:r>
             <w:r>
               <w:rPr>
@@ -221,7 +237,7 @@
               <w:lang w:eastAsia="hu-HU"/>
             </w:rPr>
           </w:pPr>
-          <w:hyperlink w:anchor="_Toc189061675" w:history="1">
+          <w:hyperlink w:anchor="_Toc191815424" w:history="1">
             <w:r>
               <w:rPr>
                 <w:rStyle w:val="Hiperhivatkozs"/>
@@ -248,7 +264,7 @@
                 <w:noProof/>
                 <w:webHidden/>
               </w:rPr>
-              <w:instrText xml:space="preserve"> PAGEREF _Toc189061675 \h </w:instrText>
+              <w:instrText xml:space="preserve"> PAGEREF _Toc191815424 \h </w:instrText>
             </w:r>
             <w:r>
               <w:rPr>
@@ -291,7 +307,7 @@
               <w:lang w:eastAsia="hu-HU"/>
             </w:rPr>
           </w:pPr>
-          <w:hyperlink w:anchor="_Toc189061676" w:history="1">
+          <w:hyperlink w:anchor="_Toc191815425" w:history="1">
             <w:r>
               <w:rPr>
                 <w:rStyle w:val="Hiperhivatkozs"/>
@@ -318,7 +334,7 @@
                 <w:noProof/>
                 <w:webHidden/>
               </w:rPr>
-              <w:instrText xml:space="preserve"> PAGEREF _Toc189061676 \h </w:instrText>
+              <w:instrText xml:space="preserve"> PAGEREF _Toc191815425 \h </w:instrText>
             </w:r>
             <w:r>
               <w:rPr>
@@ -361,7 +377,7 @@
               <w:lang w:eastAsia="hu-HU"/>
             </w:rPr>
           </w:pPr>
-          <w:hyperlink w:anchor="_Toc189061677" w:history="1">
+          <w:hyperlink w:anchor="_Toc191815426" w:history="1">
             <w:r>
               <w:rPr>
                 <w:rStyle w:val="Hiperhivatkozs"/>
@@ -388,7 +404,7 @@
                 <w:noProof/>
                 <w:webHidden/>
               </w:rPr>
-              <w:instrText xml:space="preserve"> PAGEREF _Toc189061677 \h </w:instrText>
+              <w:instrText xml:space="preserve"> PAGEREF _Toc191815426 \h </w:instrText>
             </w:r>
             <w:r>
               <w:rPr>
@@ -431,7 +447,7 @@
               <w:lang w:eastAsia="hu-HU"/>
             </w:rPr>
           </w:pPr>
-          <w:hyperlink w:anchor="_Toc189061678" w:history="1">
+          <w:hyperlink w:anchor="_Toc191815427" w:history="1">
             <w:r>
               <w:rPr>
                 <w:rStyle w:val="Hiperhivatkozs"/>
@@ -458,7 +474,7 @@
                 <w:noProof/>
                 <w:webHidden/>
               </w:rPr>
-              <w:instrText xml:space="preserve"> PAGEREF _Toc189061678 \h </w:instrText>
+              <w:instrText xml:space="preserve"> PAGEREF _Toc191815427 \h </w:instrText>
             </w:r>
             <w:r>
               <w:rPr>
@@ -501,7 +517,7 @@
               <w:lang w:eastAsia="hu-HU"/>
             </w:rPr>
           </w:pPr>
-          <w:hyperlink w:anchor="_Toc189061679" w:history="1">
+          <w:hyperlink w:anchor="_Toc191815428" w:history="1">
             <w:r>
               <w:rPr>
                 <w:rStyle w:val="Hiperhivatkozs"/>
@@ -528,7 +544,7 @@
                 <w:noProof/>
                 <w:webHidden/>
               </w:rPr>
-              <w:instrText xml:space="preserve"> PAGEREF _Toc189061679 \h </w:instrText>
+              <w:instrText xml:space="preserve"> PAGEREF _Toc191815428 \h </w:instrText>
             </w:r>
             <w:r>
               <w:rPr>
@@ -571,7 +587,7 @@
               <w:lang w:eastAsia="hu-HU"/>
             </w:rPr>
           </w:pPr>
-          <w:hyperlink w:anchor="_Toc189061680" w:history="1">
+          <w:hyperlink w:anchor="_Toc191815429" w:history="1">
             <w:r>
               <w:rPr>
                 <w:rStyle w:val="Hiperhivatkozs"/>
@@ -598,7 +614,7 @@
                 <w:noProof/>
                 <w:webHidden/>
               </w:rPr>
-              <w:instrText xml:space="preserve"> PAGEREF _Toc189061680 \h </w:instrText>
+              <w:instrText xml:space="preserve"> PAGEREF _Toc191815429 \h </w:instrText>
             </w:r>
             <w:r>
               <w:rPr>
@@ -641,13 +657,13 @@
               <w:lang w:eastAsia="hu-HU"/>
             </w:rPr>
           </w:pPr>
-          <w:hyperlink w:anchor="_Toc189061681" w:history="1">
+          <w:hyperlink w:anchor="_Toc191815430" w:history="1">
             <w:r>
               <w:rPr>
                 <w:rStyle w:val="Hiperhivatkozs"/>
                 <w:noProof/>
               </w:rPr>
-              <w:t>2.2.2 Markotabödögei topológia</w:t>
+              <w:t>2.2.2 Markotabödögei telephely</w:t>
             </w:r>
             <w:r>
               <w:rPr>
@@ -668,7 +684,7 @@
                 <w:noProof/>
                 <w:webHidden/>
               </w:rPr>
-              <w:instrText xml:space="preserve"> PAGEREF _Toc189061681 \h </w:instrText>
+              <w:instrText xml:space="preserve"> PAGEREF _Toc191815430 \h </w:instrText>
             </w:r>
             <w:r>
               <w:rPr>
@@ -711,13 +727,13 @@
               <w:lang w:eastAsia="hu-HU"/>
             </w:rPr>
           </w:pPr>
-          <w:hyperlink w:anchor="_Toc189061682" w:history="1">
+          <w:hyperlink w:anchor="_Toc191815431" w:history="1">
             <w:r>
               <w:rPr>
                 <w:rStyle w:val="Hiperhivatkozs"/>
                 <w:noProof/>
               </w:rPr>
-              <w:t>2.2.3 Taktaharkányi topológia</w:t>
+              <w:t>2.2.3 Taktaharkányi telephely</w:t>
             </w:r>
             <w:r>
               <w:rPr>
@@ -738,7 +754,7 @@
                 <w:noProof/>
                 <w:webHidden/>
               </w:rPr>
-              <w:instrText xml:space="preserve"> PAGEREF _Toc189061682 \h </w:instrText>
+              <w:instrText xml:space="preserve"> PAGEREF _Toc191815431 \h </w:instrText>
             </w:r>
             <w:r>
               <w:rPr>
@@ -758,7 +774,7 @@
                 <w:noProof/>
                 <w:webHidden/>
               </w:rPr>
-              <w:t>4</w:t>
+              <w:t>5</w:t>
             </w:r>
             <w:r>
               <w:rPr>
@@ -781,7 +797,7 @@
               <w:lang w:eastAsia="hu-HU"/>
             </w:rPr>
           </w:pPr>
-          <w:hyperlink w:anchor="_Toc189061683" w:history="1">
+          <w:hyperlink w:anchor="_Toc191815432" w:history="1">
             <w:r>
               <w:rPr>
                 <w:rStyle w:val="Hiperhivatkozs"/>
@@ -808,7 +824,7 @@
                 <w:noProof/>
                 <w:webHidden/>
               </w:rPr>
-              <w:instrText xml:space="preserve"> PAGEREF _Toc189061683 \h </w:instrText>
+              <w:instrText xml:space="preserve"> PAGEREF _Toc191815432 \h </w:instrText>
             </w:r>
             <w:r>
               <w:rPr>
@@ -828,7 +844,7 @@
                 <w:noProof/>
                 <w:webHidden/>
               </w:rPr>
-              <w:t>4</w:t>
+              <w:t>5</w:t>
             </w:r>
             <w:r>
               <w:rPr>
@@ -851,13 +867,13 @@
               <w:lang w:eastAsia="hu-HU"/>
             </w:rPr>
           </w:pPr>
-          <w:hyperlink w:anchor="_Toc189061684" w:history="1">
+          <w:hyperlink w:anchor="_Toc191815433" w:history="1">
             <w:r>
               <w:rPr>
                 <w:rStyle w:val="Hiperhivatkozs"/>
                 <w:noProof/>
               </w:rPr>
-              <w:t>2.4 Rendundancia</w:t>
+              <w:t>2.4 Redundancia</w:t>
             </w:r>
             <w:r>
               <w:rPr>
@@ -878,7 +894,7 @@
                 <w:noProof/>
                 <w:webHidden/>
               </w:rPr>
-              <w:instrText xml:space="preserve"> PAGEREF _Toc189061684 \h </w:instrText>
+              <w:instrText xml:space="preserve"> PAGEREF _Toc191815433 \h </w:instrText>
             </w:r>
             <w:r>
               <w:rPr>
@@ -898,7 +914,7 @@
                 <w:noProof/>
                 <w:webHidden/>
               </w:rPr>
-              <w:t>4</w:t>
+              <w:t>5</w:t>
             </w:r>
             <w:r>
               <w:rPr>
@@ -921,7 +937,7 @@
               <w:lang w:eastAsia="hu-HU"/>
             </w:rPr>
           </w:pPr>
-          <w:hyperlink w:anchor="_Toc189061685" w:history="1">
+          <w:hyperlink w:anchor="_Toc191815434" w:history="1">
             <w:r>
               <w:rPr>
                 <w:rStyle w:val="Hiperhivatkozs"/>
@@ -948,7 +964,7 @@
                 <w:noProof/>
                 <w:webHidden/>
               </w:rPr>
-              <w:instrText xml:space="preserve"> PAGEREF _Toc189061685 \h </w:instrText>
+              <w:instrText xml:space="preserve"> PAGEREF _Toc191815434 \h </w:instrText>
             </w:r>
             <w:r>
               <w:rPr>
@@ -968,7 +984,7 @@
                 <w:noProof/>
                 <w:webHidden/>
               </w:rPr>
-              <w:t>4</w:t>
+              <w:t>5</w:t>
             </w:r>
             <w:r>
               <w:rPr>
@@ -991,7 +1007,7 @@
               <w:lang w:eastAsia="hu-HU"/>
             </w:rPr>
           </w:pPr>
-          <w:hyperlink w:anchor="_Toc189061686" w:history="1">
+          <w:hyperlink w:anchor="_Toc191815435" w:history="1">
             <w:r>
               <w:rPr>
                 <w:rStyle w:val="Hiperhivatkozs"/>
@@ -1018,7 +1034,7 @@
                 <w:noProof/>
                 <w:webHidden/>
               </w:rPr>
-              <w:instrText xml:space="preserve"> PAGEREF _Toc189061686 \h </w:instrText>
+              <w:instrText xml:space="preserve"> PAGEREF _Toc191815435 \h </w:instrText>
             </w:r>
             <w:r>
               <w:rPr>
@@ -1038,7 +1054,7 @@
                 <w:noProof/>
                 <w:webHidden/>
               </w:rPr>
-              <w:t>4</w:t>
+              <w:t>5</w:t>
             </w:r>
             <w:r>
               <w:rPr>
@@ -1061,7 +1077,7 @@
               <w:lang w:eastAsia="hu-HU"/>
             </w:rPr>
           </w:pPr>
-          <w:hyperlink w:anchor="_Toc189061687" w:history="1">
+          <w:hyperlink w:anchor="_Toc191815436" w:history="1">
             <w:r>
               <w:rPr>
                 <w:rStyle w:val="Hiperhivatkozs"/>
@@ -1088,7 +1104,7 @@
                 <w:noProof/>
                 <w:webHidden/>
               </w:rPr>
-              <w:instrText xml:space="preserve"> PAGEREF _Toc189061687 \h </w:instrText>
+              <w:instrText xml:space="preserve"> PAGEREF _Toc191815436 \h </w:instrText>
             </w:r>
             <w:r>
               <w:rPr>
@@ -1108,7 +1124,7 @@
                 <w:noProof/>
                 <w:webHidden/>
               </w:rPr>
-              <w:t>4</w:t>
+              <w:t>5</w:t>
             </w:r>
             <w:r>
               <w:rPr>
@@ -1131,7 +1147,7 @@
               <w:lang w:eastAsia="hu-HU"/>
             </w:rPr>
           </w:pPr>
-          <w:hyperlink w:anchor="_Toc189061688" w:history="1">
+          <w:hyperlink w:anchor="_Toc191815437" w:history="1">
             <w:r>
               <w:rPr>
                 <w:rStyle w:val="Hiperhivatkozs"/>
@@ -1158,7 +1174,7 @@
                 <w:noProof/>
                 <w:webHidden/>
               </w:rPr>
-              <w:instrText xml:space="preserve"> PAGEREF _Toc189061688 \h </w:instrText>
+              <w:instrText xml:space="preserve"> PAGEREF _Toc191815437 \h </w:instrText>
             </w:r>
             <w:r>
               <w:rPr>
@@ -1178,7 +1194,7 @@
                 <w:noProof/>
                 <w:webHidden/>
               </w:rPr>
-              <w:t>5</w:t>
+              <w:t>6</w:t>
             </w:r>
             <w:r>
               <w:rPr>
@@ -1201,7 +1217,7 @@
               <w:lang w:eastAsia="hu-HU"/>
             </w:rPr>
           </w:pPr>
-          <w:hyperlink w:anchor="_Toc189061689" w:history="1">
+          <w:hyperlink w:anchor="_Toc191815438" w:history="1">
             <w:r>
               <w:rPr>
                 <w:rStyle w:val="Hiperhivatkozs"/>
@@ -1228,7 +1244,7 @@
                 <w:noProof/>
                 <w:webHidden/>
               </w:rPr>
-              <w:instrText xml:space="preserve"> PAGEREF _Toc189061689 \h </w:instrText>
+              <w:instrText xml:space="preserve"> PAGEREF _Toc191815438 \h </w:instrText>
             </w:r>
             <w:r>
               <w:rPr>
@@ -1248,7 +1264,7 @@
                 <w:noProof/>
                 <w:webHidden/>
               </w:rPr>
-              <w:t>5</w:t>
+              <w:t>6</w:t>
             </w:r>
             <w:r>
               <w:rPr>
@@ -1271,7 +1287,7 @@
               <w:lang w:eastAsia="hu-HU"/>
             </w:rPr>
           </w:pPr>
-          <w:hyperlink w:anchor="_Toc189061690" w:history="1">
+          <w:hyperlink w:anchor="_Toc191815439" w:history="1">
             <w:r>
               <w:rPr>
                 <w:rStyle w:val="Hiperhivatkozs"/>
@@ -1298,7 +1314,7 @@
                 <w:noProof/>
                 <w:webHidden/>
               </w:rPr>
-              <w:instrText xml:space="preserve"> PAGEREF _Toc189061690 \h </w:instrText>
+              <w:instrText xml:space="preserve"> PAGEREF _Toc191815439 \h </w:instrText>
             </w:r>
             <w:r>
               <w:rPr>
@@ -1318,7 +1334,7 @@
                 <w:noProof/>
                 <w:webHidden/>
               </w:rPr>
-              <w:t>5</w:t>
+              <w:t>6</w:t>
             </w:r>
             <w:r>
               <w:rPr>
@@ -1341,7 +1357,7 @@
               <w:lang w:eastAsia="hu-HU"/>
             </w:rPr>
           </w:pPr>
-          <w:hyperlink w:anchor="_Toc189061691" w:history="1">
+          <w:hyperlink w:anchor="_Toc191815440" w:history="1">
             <w:r>
               <w:rPr>
                 <w:rStyle w:val="Hiperhivatkozs"/>
@@ -1368,7 +1384,7 @@
                 <w:noProof/>
                 <w:webHidden/>
               </w:rPr>
-              <w:instrText xml:space="preserve"> PAGEREF _Toc189061691 \h </w:instrText>
+              <w:instrText xml:space="preserve"> PAGEREF _Toc191815440 \h </w:instrText>
             </w:r>
             <w:r>
               <w:rPr>
@@ -1388,7 +1404,7 @@
                 <w:noProof/>
                 <w:webHidden/>
               </w:rPr>
-              <w:t>5</w:t>
+              <w:t>6</w:t>
             </w:r>
             <w:r>
               <w:rPr>
@@ -1411,7 +1427,7 @@
               <w:lang w:eastAsia="hu-HU"/>
             </w:rPr>
           </w:pPr>
-          <w:hyperlink w:anchor="_Toc189061692" w:history="1">
+          <w:hyperlink w:anchor="_Toc191815441" w:history="1">
             <w:r>
               <w:rPr>
                 <w:rStyle w:val="Hiperhivatkozs"/>
@@ -1438,7 +1454,7 @@
                 <w:noProof/>
                 <w:webHidden/>
               </w:rPr>
-              <w:instrText xml:space="preserve"> PAGEREF _Toc189061692 \h </w:instrText>
+              <w:instrText xml:space="preserve"> PAGEREF _Toc191815441 \h </w:instrText>
             </w:r>
             <w:r>
               <w:rPr>
@@ -1458,7 +1474,7 @@
                 <w:noProof/>
                 <w:webHidden/>
               </w:rPr>
-              <w:t>5</w:t>
+              <w:t>6</w:t>
             </w:r>
             <w:r>
               <w:rPr>
@@ -1481,7 +1497,7 @@
               <w:lang w:eastAsia="hu-HU"/>
             </w:rPr>
           </w:pPr>
-          <w:hyperlink w:anchor="_Toc189061693" w:history="1">
+          <w:hyperlink w:anchor="_Toc191815442" w:history="1">
             <w:r>
               <w:rPr>
                 <w:rStyle w:val="Hiperhivatkozs"/>
@@ -1508,7 +1524,7 @@
                 <w:noProof/>
                 <w:webHidden/>
               </w:rPr>
-              <w:instrText xml:space="preserve"> PAGEREF _Toc189061693 \h </w:instrText>
+              <w:instrText xml:space="preserve"> PAGEREF _Toc191815442 \h </w:instrText>
             </w:r>
             <w:r>
               <w:rPr>
@@ -1528,7 +1544,7 @@
                 <w:noProof/>
                 <w:webHidden/>
               </w:rPr>
-              <w:t>5</w:t>
+              <w:t>6</w:t>
             </w:r>
             <w:r>
               <w:rPr>
@@ -1551,7 +1567,7 @@
               <w:lang w:eastAsia="hu-HU"/>
             </w:rPr>
           </w:pPr>
-          <w:hyperlink w:anchor="_Toc189061694" w:history="1">
+          <w:hyperlink w:anchor="_Toc191815443" w:history="1">
             <w:r>
               <w:rPr>
                 <w:rStyle w:val="Hiperhivatkozs"/>
@@ -1578,7 +1594,7 @@
                 <w:noProof/>
                 <w:webHidden/>
               </w:rPr>
-              <w:instrText xml:space="preserve"> PAGEREF _Toc189061694 \h </w:instrText>
+              <w:instrText xml:space="preserve"> PAGEREF _Toc191815443 \h </w:instrText>
             </w:r>
             <w:r>
               <w:rPr>
@@ -1598,7 +1614,7 @@
                 <w:noProof/>
                 <w:webHidden/>
               </w:rPr>
-              <w:t>5</w:t>
+              <w:t>6</w:t>
             </w:r>
             <w:r>
               <w:rPr>
@@ -1621,7 +1637,7 @@
               <w:lang w:eastAsia="hu-HU"/>
             </w:rPr>
           </w:pPr>
-          <w:hyperlink w:anchor="_Toc189061695" w:history="1">
+          <w:hyperlink w:anchor="_Toc191815444" w:history="1">
             <w:r>
               <w:rPr>
                 <w:rStyle w:val="Hiperhivatkozs"/>
@@ -1648,7 +1664,7 @@
                 <w:noProof/>
                 <w:webHidden/>
               </w:rPr>
-              <w:instrText xml:space="preserve"> PAGEREF _Toc189061695 \h </w:instrText>
+              <w:instrText xml:space="preserve"> PAGEREF _Toc191815444 \h </w:instrText>
             </w:r>
             <w:r>
               <w:rPr>
@@ -1668,7 +1684,7 @@
                 <w:noProof/>
                 <w:webHidden/>
               </w:rPr>
-              <w:t>5</w:t>
+              <w:t>6</w:t>
             </w:r>
             <w:r>
               <w:rPr>
@@ -1691,7 +1707,7 @@
               <w:lang w:eastAsia="hu-HU"/>
             </w:rPr>
           </w:pPr>
-          <w:hyperlink w:anchor="_Toc189061696" w:history="1">
+          <w:hyperlink w:anchor="_Toc191815445" w:history="1">
             <w:r>
               <w:rPr>
                 <w:rStyle w:val="Hiperhivatkozs"/>
@@ -1718,7 +1734,7 @@
                 <w:noProof/>
                 <w:webHidden/>
               </w:rPr>
-              <w:instrText xml:space="preserve"> PAGEREF _Toc189061696 \h </w:instrText>
+              <w:instrText xml:space="preserve"> PAGEREF _Toc191815445 \h </w:instrText>
             </w:r>
             <w:r>
               <w:rPr>
@@ -1738,7 +1754,7 @@
                 <w:noProof/>
                 <w:webHidden/>
               </w:rPr>
-              <w:t>5</w:t>
+              <w:t>6</w:t>
             </w:r>
             <w:r>
               <w:rPr>
@@ -1761,7 +1777,7 @@
               <w:lang w:eastAsia="hu-HU"/>
             </w:rPr>
           </w:pPr>
-          <w:hyperlink w:anchor="_Toc189061697" w:history="1">
+          <w:hyperlink w:anchor="_Toc191815446" w:history="1">
             <w:r>
               <w:rPr>
                 <w:rStyle w:val="Hiperhivatkozs"/>
@@ -1788,7 +1804,7 @@
                 <w:noProof/>
                 <w:webHidden/>
               </w:rPr>
-              <w:instrText xml:space="preserve"> PAGEREF _Toc189061697 \h </w:instrText>
+              <w:instrText xml:space="preserve"> PAGEREF _Toc191815446 \h </w:instrText>
             </w:r>
             <w:r>
               <w:rPr>
@@ -1808,7 +1824,7 @@
                 <w:noProof/>
                 <w:webHidden/>
               </w:rPr>
-              <w:t>5</w:t>
+              <w:t>6</w:t>
             </w:r>
             <w:r>
               <w:rPr>
@@ -1831,7 +1847,7 @@
               <w:lang w:eastAsia="hu-HU"/>
             </w:rPr>
           </w:pPr>
-          <w:hyperlink w:anchor="_Toc189061698" w:history="1">
+          <w:hyperlink w:anchor="_Toc191815447" w:history="1">
             <w:r>
               <w:rPr>
                 <w:rStyle w:val="Hiperhivatkozs"/>
@@ -1858,7 +1874,7 @@
                 <w:noProof/>
                 <w:webHidden/>
               </w:rPr>
-              <w:instrText xml:space="preserve"> PAGEREF _Toc189061698 \h </w:instrText>
+              <w:instrText xml:space="preserve"> PAGEREF _Toc191815447 \h </w:instrText>
             </w:r>
             <w:r>
               <w:rPr>
@@ -1878,7 +1894,7 @@
                 <w:noProof/>
                 <w:webHidden/>
               </w:rPr>
-              <w:t>5</w:t>
+              <w:t>6</w:t>
             </w:r>
             <w:r>
               <w:rPr>
@@ -1901,7 +1917,7 @@
               <w:lang w:eastAsia="hu-HU"/>
             </w:rPr>
           </w:pPr>
-          <w:hyperlink w:anchor="_Toc189061699" w:history="1">
+          <w:hyperlink w:anchor="_Toc191815448" w:history="1">
             <w:r>
               <w:rPr>
                 <w:rStyle w:val="Hiperhivatkozs"/>
@@ -1928,7 +1944,7 @@
                 <w:noProof/>
                 <w:webHidden/>
               </w:rPr>
-              <w:instrText xml:space="preserve"> PAGEREF _Toc189061699 \h </w:instrText>
+              <w:instrText xml:space="preserve"> PAGEREF _Toc191815448 \h </w:instrText>
             </w:r>
             <w:r>
               <w:rPr>
@@ -1948,7 +1964,7 @@
                 <w:noProof/>
                 <w:webHidden/>
               </w:rPr>
-              <w:t>5</w:t>
+              <w:t>6</w:t>
             </w:r>
             <w:r>
               <w:rPr>
@@ -1971,7 +1987,7 @@
               <w:lang w:eastAsia="hu-HU"/>
             </w:rPr>
           </w:pPr>
-          <w:hyperlink w:anchor="_Toc189061700" w:history="1">
+          <w:hyperlink w:anchor="_Toc191815449" w:history="1">
             <w:r>
               <w:rPr>
                 <w:rStyle w:val="Hiperhivatkozs"/>
@@ -1998,7 +2014,7 @@
                 <w:noProof/>
                 <w:webHidden/>
               </w:rPr>
-              <w:instrText xml:space="preserve"> PAGEREF _Toc189061700 \h </w:instrText>
+              <w:instrText xml:space="preserve"> PAGEREF _Toc191815449 \h </w:instrText>
             </w:r>
             <w:r>
               <w:rPr>
@@ -2018,7 +2034,7 @@
                 <w:noProof/>
                 <w:webHidden/>
               </w:rPr>
-              <w:t>5</w:t>
+              <w:t>6</w:t>
             </w:r>
             <w:r>
               <w:rPr>
@@ -2041,7 +2057,7 @@
               <w:lang w:eastAsia="hu-HU"/>
             </w:rPr>
           </w:pPr>
-          <w:hyperlink w:anchor="_Toc189061701" w:history="1">
+          <w:hyperlink w:anchor="_Toc191815450" w:history="1">
             <w:r>
               <w:rPr>
                 <w:rStyle w:val="Hiperhivatkozs"/>
@@ -2068,7 +2084,7 @@
                 <w:noProof/>
                 <w:webHidden/>
               </w:rPr>
-              <w:instrText xml:space="preserve"> PAGEREF _Toc189061701 \h </w:instrText>
+              <w:instrText xml:space="preserve"> PAGEREF _Toc191815450 \h </w:instrText>
             </w:r>
             <w:r>
               <w:rPr>
@@ -2088,7 +2104,7 @@
                 <w:noProof/>
                 <w:webHidden/>
               </w:rPr>
-              <w:t>5</w:t>
+              <w:t>6</w:t>
             </w:r>
             <w:r>
               <w:rPr>
@@ -2111,7 +2127,7 @@
               <w:lang w:eastAsia="hu-HU"/>
             </w:rPr>
           </w:pPr>
-          <w:hyperlink w:anchor="_Toc189061702" w:history="1">
+          <w:hyperlink w:anchor="_Toc191815451" w:history="1">
             <w:r>
               <w:rPr>
                 <w:rStyle w:val="Hiperhivatkozs"/>
@@ -2138,7 +2154,7 @@
                 <w:noProof/>
                 <w:webHidden/>
               </w:rPr>
-              <w:instrText xml:space="preserve"> PAGEREF _Toc189061702 \h </w:instrText>
+              <w:instrText xml:space="preserve"> PAGEREF _Toc191815451 \h </w:instrText>
             </w:r>
             <w:r>
               <w:rPr>
@@ -2158,7 +2174,7 @@
                 <w:noProof/>
                 <w:webHidden/>
               </w:rPr>
-              <w:t>5</w:t>
+              <w:t>7</w:t>
             </w:r>
             <w:r>
               <w:rPr>
@@ -2181,7 +2197,7 @@
               <w:lang w:eastAsia="hu-HU"/>
             </w:rPr>
           </w:pPr>
-          <w:hyperlink w:anchor="_Toc189061703" w:history="1">
+          <w:hyperlink w:anchor="_Toc191815452" w:history="1">
             <w:r>
               <w:rPr>
                 <w:rStyle w:val="Hiperhivatkozs"/>
@@ -2208,7 +2224,7 @@
                 <w:noProof/>
                 <w:webHidden/>
               </w:rPr>
-              <w:instrText xml:space="preserve"> PAGEREF _Toc189061703 \h </w:instrText>
+              <w:instrText xml:space="preserve"> PAGEREF _Toc191815452 \h </w:instrText>
             </w:r>
             <w:r>
               <w:rPr>
@@ -2228,7 +2244,7 @@
                 <w:noProof/>
                 <w:webHidden/>
               </w:rPr>
-              <w:t>5</w:t>
+              <w:t>7</w:t>
             </w:r>
             <w:r>
               <w:rPr>
@@ -2251,7 +2267,7 @@
               <w:lang w:eastAsia="hu-HU"/>
             </w:rPr>
           </w:pPr>
-          <w:hyperlink w:anchor="_Toc189061704" w:history="1">
+          <w:hyperlink w:anchor="_Toc191815453" w:history="1">
             <w:r>
               <w:rPr>
                 <w:rStyle w:val="Hiperhivatkozs"/>
@@ -2278,7 +2294,7 @@
                 <w:noProof/>
                 <w:webHidden/>
               </w:rPr>
-              <w:instrText xml:space="preserve"> PAGEREF _Toc189061704 \h </w:instrText>
+              <w:instrText xml:space="preserve"> PAGEREF _Toc191815453 \h </w:instrText>
             </w:r>
             <w:r>
               <w:rPr>
@@ -2298,7 +2314,7 @@
                 <w:noProof/>
                 <w:webHidden/>
               </w:rPr>
-              <w:t>5</w:t>
+              <w:t>7</w:t>
             </w:r>
             <w:r>
               <w:rPr>
@@ -2321,7 +2337,7 @@
               <w:lang w:eastAsia="hu-HU"/>
             </w:rPr>
           </w:pPr>
-          <w:hyperlink w:anchor="_Toc189061705" w:history="1">
+          <w:hyperlink w:anchor="_Toc191815454" w:history="1">
             <w:r>
               <w:rPr>
                 <w:rStyle w:val="Hiperhivatkozs"/>
@@ -2348,7 +2364,7 @@
                 <w:noProof/>
                 <w:webHidden/>
               </w:rPr>
-              <w:instrText xml:space="preserve"> PAGEREF _Toc189061705 \h </w:instrText>
+              <w:instrText xml:space="preserve"> PAGEREF _Toc191815454 \h </w:instrText>
             </w:r>
             <w:r>
               <w:rPr>
@@ -2368,7 +2384,7 @@
                 <w:noProof/>
                 <w:webHidden/>
               </w:rPr>
-              <w:t>5</w:t>
+              <w:t>7</w:t>
             </w:r>
             <w:r>
               <w:rPr>
@@ -2391,7 +2407,7 @@
               <w:lang w:eastAsia="hu-HU"/>
             </w:rPr>
           </w:pPr>
-          <w:hyperlink w:anchor="_Toc189061706" w:history="1">
+          <w:hyperlink w:anchor="_Toc191815455" w:history="1">
             <w:r>
               <w:rPr>
                 <w:rStyle w:val="Hiperhivatkozs"/>
@@ -2418,7 +2434,7 @@
                 <w:noProof/>
                 <w:webHidden/>
               </w:rPr>
-              <w:instrText xml:space="preserve"> PAGEREF _Toc189061706 \h </w:instrText>
+              <w:instrText xml:space="preserve"> PAGEREF _Toc191815455 \h </w:instrText>
             </w:r>
             <w:r>
               <w:rPr>
@@ -2438,7 +2454,7 @@
                 <w:noProof/>
                 <w:webHidden/>
               </w:rPr>
-              <w:t>5</w:t>
+              <w:t>7</w:t>
             </w:r>
             <w:r>
               <w:rPr>
@@ -2461,7 +2477,7 @@
               <w:lang w:eastAsia="hu-HU"/>
             </w:rPr>
           </w:pPr>
-          <w:hyperlink w:anchor="_Toc189061707" w:history="1">
+          <w:hyperlink w:anchor="_Toc191815456" w:history="1">
             <w:r>
               <w:rPr>
                 <w:rStyle w:val="Hiperhivatkozs"/>
@@ -2488,7 +2504,7 @@
                 <w:noProof/>
                 <w:webHidden/>
               </w:rPr>
-              <w:instrText xml:space="preserve"> PAGEREF _Toc189061707 \h </w:instrText>
+              <w:instrText xml:space="preserve"> PAGEREF _Toc191815456 \h </w:instrText>
             </w:r>
             <w:r>
               <w:rPr>
@@ -2508,7 +2524,7 @@
                 <w:noProof/>
                 <w:webHidden/>
               </w:rPr>
-              <w:t>5</w:t>
+              <w:t>7</w:t>
             </w:r>
             <w:r>
               <w:rPr>
@@ -2531,13 +2547,13 @@
               <w:lang w:eastAsia="hu-HU"/>
             </w:rPr>
           </w:pPr>
-          <w:hyperlink w:anchor="_Toc189061708" w:history="1">
+          <w:hyperlink w:anchor="_Toc191815457" w:history="1">
             <w:r>
               <w:rPr>
                 <w:rStyle w:val="Hiperhivatkozs"/>
                 <w:noProof/>
               </w:rPr>
-              <w:t>3.2.9 Nyomtató szerver</w:t>
+              <w:t>3.2.9 Zabbix</w:t>
             </w:r>
             <w:r>
               <w:rPr>
@@ -2558,7 +2574,7 @@
                 <w:noProof/>
                 <w:webHidden/>
               </w:rPr>
-              <w:instrText xml:space="preserve"> PAGEREF _Toc189061708 \h </w:instrText>
+              <w:instrText xml:space="preserve"> PAGEREF _Toc191815457 \h </w:instrText>
             </w:r>
             <w:r>
               <w:rPr>
@@ -2578,7 +2594,7 @@
                 <w:noProof/>
                 <w:webHidden/>
               </w:rPr>
-              <w:t>5</w:t>
+              <w:t>7</w:t>
             </w:r>
             <w:r>
               <w:rPr>
@@ -2601,7 +2617,7 @@
               <w:lang w:eastAsia="hu-HU"/>
             </w:rPr>
           </w:pPr>
-          <w:hyperlink w:anchor="_Toc189061709" w:history="1">
+          <w:hyperlink w:anchor="_Toc191815458" w:history="1">
             <w:r>
               <w:rPr>
                 <w:rStyle w:val="Hiperhivatkozs"/>
@@ -2628,7 +2644,7 @@
                 <w:noProof/>
                 <w:webHidden/>
               </w:rPr>
-              <w:instrText xml:space="preserve"> PAGEREF _Toc189061709 \h </w:instrText>
+              <w:instrText xml:space="preserve"> PAGEREF _Toc191815458 \h </w:instrText>
             </w:r>
             <w:r>
               <w:rPr>
@@ -2648,7 +2664,7 @@
                 <w:noProof/>
                 <w:webHidden/>
               </w:rPr>
-              <w:t>5</w:t>
+              <w:t>8</w:t>
             </w:r>
             <w:r>
               <w:rPr>
@@ -2671,7 +2687,7 @@
               <w:lang w:eastAsia="hu-HU"/>
             </w:rPr>
           </w:pPr>
-          <w:hyperlink w:anchor="_Toc189061710" w:history="1">
+          <w:hyperlink w:anchor="_Toc191815459" w:history="1">
             <w:r>
               <w:rPr>
                 <w:rStyle w:val="Hiperhivatkozs"/>
@@ -2698,7 +2714,7 @@
                 <w:noProof/>
                 <w:webHidden/>
               </w:rPr>
-              <w:instrText xml:space="preserve"> PAGEREF _Toc189061710 \h </w:instrText>
+              <w:instrText xml:space="preserve"> PAGEREF _Toc191815459 \h </w:instrText>
             </w:r>
             <w:r>
               <w:rPr>
@@ -2718,7 +2734,7 @@
                 <w:noProof/>
                 <w:webHidden/>
               </w:rPr>
-              <w:t>5</w:t>
+              <w:t>8</w:t>
             </w:r>
             <w:r>
               <w:rPr>
@@ -2741,7 +2757,7 @@
               <w:lang w:eastAsia="hu-HU"/>
             </w:rPr>
           </w:pPr>
-          <w:hyperlink w:anchor="_Toc189061711" w:history="1">
+          <w:hyperlink w:anchor="_Toc191815460" w:history="1">
             <w:r>
               <w:rPr>
                 <w:rStyle w:val="Hiperhivatkozs"/>
@@ -2768,7 +2784,7 @@
                 <w:noProof/>
                 <w:webHidden/>
               </w:rPr>
-              <w:instrText xml:space="preserve"> PAGEREF _Toc189061711 \h </w:instrText>
+              <w:instrText xml:space="preserve"> PAGEREF _Toc191815460 \h </w:instrText>
             </w:r>
             <w:r>
               <w:rPr>
@@ -2788,7 +2804,7 @@
                 <w:noProof/>
                 <w:webHidden/>
               </w:rPr>
-              <w:t>5</w:t>
+              <w:t>8</w:t>
             </w:r>
             <w:r>
               <w:rPr>
@@ -2811,7 +2827,7 @@
               <w:lang w:eastAsia="hu-HU"/>
             </w:rPr>
           </w:pPr>
-          <w:hyperlink w:anchor="_Toc189061712" w:history="1">
+          <w:hyperlink w:anchor="_Toc191815461" w:history="1">
             <w:r>
               <w:rPr>
                 <w:rStyle w:val="Hiperhivatkozs"/>
@@ -2838,7 +2854,7 @@
                 <w:noProof/>
                 <w:webHidden/>
               </w:rPr>
-              <w:instrText xml:space="preserve"> PAGEREF _Toc189061712 \h </w:instrText>
+              <w:instrText xml:space="preserve"> PAGEREF _Toc191815461 \h </w:instrText>
             </w:r>
             <w:r>
               <w:rPr>
@@ -2858,7 +2874,7 @@
                 <w:noProof/>
                 <w:webHidden/>
               </w:rPr>
-              <w:t>5</w:t>
+              <w:t>8</w:t>
             </w:r>
             <w:r>
               <w:rPr>
@@ -2881,7 +2897,7 @@
               <w:lang w:eastAsia="hu-HU"/>
             </w:rPr>
           </w:pPr>
-          <w:hyperlink w:anchor="_Toc189061713" w:history="1">
+          <w:hyperlink w:anchor="_Toc191815462" w:history="1">
             <w:r>
               <w:rPr>
                 <w:rStyle w:val="Hiperhivatkozs"/>
@@ -2908,7 +2924,7 @@
                 <w:noProof/>
                 <w:webHidden/>
               </w:rPr>
-              <w:instrText xml:space="preserve"> PAGEREF _Toc189061713 \h </w:instrText>
+              <w:instrText xml:space="preserve"> PAGEREF _Toc191815462 \h </w:instrText>
             </w:r>
             <w:r>
               <w:rPr>
@@ -2928,7 +2944,7 @@
                 <w:noProof/>
                 <w:webHidden/>
               </w:rPr>
-              <w:t>5</w:t>
+              <w:t>9</w:t>
             </w:r>
             <w:r>
               <w:rPr>
@@ -2951,7 +2967,7 @@
               <w:lang w:eastAsia="hu-HU"/>
             </w:rPr>
           </w:pPr>
-          <w:hyperlink w:anchor="_Toc189061714" w:history="1">
+          <w:hyperlink w:anchor="_Toc191815463" w:history="1">
             <w:r>
               <w:rPr>
                 <w:rStyle w:val="Hiperhivatkozs"/>
@@ -2978,7 +2994,7 @@
                 <w:noProof/>
                 <w:webHidden/>
               </w:rPr>
-              <w:instrText xml:space="preserve"> PAGEREF _Toc189061714 \h </w:instrText>
+              <w:instrText xml:space="preserve"> PAGEREF _Toc191815463 \h </w:instrText>
             </w:r>
             <w:r>
               <w:rPr>
@@ -2998,7 +3014,7 @@
                 <w:noProof/>
                 <w:webHidden/>
               </w:rPr>
-              <w:t>5</w:t>
+              <w:t>9</w:t>
             </w:r>
             <w:r>
               <w:rPr>
@@ -3021,7 +3037,7 @@
               <w:lang w:eastAsia="hu-HU"/>
             </w:rPr>
           </w:pPr>
-          <w:hyperlink w:anchor="_Toc189061715" w:history="1">
+          <w:hyperlink w:anchor="_Toc191815464" w:history="1">
             <w:r>
               <w:rPr>
                 <w:rStyle w:val="Hiperhivatkozs"/>
@@ -3048,7 +3064,7 @@
                 <w:noProof/>
                 <w:webHidden/>
               </w:rPr>
-              <w:instrText xml:space="preserve"> PAGEREF _Toc189061715 \h </w:instrText>
+              <w:instrText xml:space="preserve"> PAGEREF _Toc191815464 \h </w:instrText>
             </w:r>
             <w:r>
               <w:rPr>
@@ -3068,7 +3084,7 @@
                 <w:noProof/>
                 <w:webHidden/>
               </w:rPr>
-              <w:t>5</w:t>
+              <w:t>10</w:t>
             </w:r>
             <w:r>
               <w:rPr>
@@ -3091,7 +3107,7 @@
               <w:lang w:eastAsia="hu-HU"/>
             </w:rPr>
           </w:pPr>
-          <w:hyperlink w:anchor="_Toc189061716" w:history="1">
+          <w:hyperlink w:anchor="_Toc191815465" w:history="1">
             <w:r>
               <w:rPr>
                 <w:rStyle w:val="Hiperhivatkozs"/>
@@ -3118,7 +3134,7 @@
                 <w:noProof/>
                 <w:webHidden/>
               </w:rPr>
-              <w:instrText xml:space="preserve"> PAGEREF _Toc189061716 \h </w:instrText>
+              <w:instrText xml:space="preserve"> PAGEREF _Toc191815465 \h </w:instrText>
             </w:r>
             <w:r>
               <w:rPr>
@@ -3138,7 +3154,7 @@
                 <w:noProof/>
                 <w:webHidden/>
               </w:rPr>
-              <w:t>5</w:t>
+              <w:t>10</w:t>
             </w:r>
             <w:r>
               <w:rPr>
@@ -3161,7 +3177,7 @@
               <w:lang w:eastAsia="hu-HU"/>
             </w:rPr>
           </w:pPr>
-          <w:hyperlink w:anchor="_Toc189061717" w:history="1">
+          <w:hyperlink w:anchor="_Toc191815466" w:history="1">
             <w:r>
               <w:rPr>
                 <w:rStyle w:val="Hiperhivatkozs"/>
@@ -3188,7 +3204,7 @@
                 <w:noProof/>
                 <w:webHidden/>
               </w:rPr>
-              <w:instrText xml:space="preserve"> PAGEREF _Toc189061717 \h </w:instrText>
+              <w:instrText xml:space="preserve"> PAGEREF _Toc191815466 \h </w:instrText>
             </w:r>
             <w:r>
               <w:rPr>
@@ -3208,7 +3224,7 @@
                 <w:noProof/>
                 <w:webHidden/>
               </w:rPr>
-              <w:t>6</w:t>
+              <w:t>10</w:t>
             </w:r>
             <w:r>
               <w:rPr>
@@ -3231,7 +3247,7 @@
               <w:lang w:eastAsia="hu-HU"/>
             </w:rPr>
           </w:pPr>
-          <w:hyperlink w:anchor="_Toc189061718" w:history="1">
+          <w:hyperlink w:anchor="_Toc191815467" w:history="1">
             <w:r>
               <w:rPr>
                 <w:rStyle w:val="Hiperhivatkozs"/>
@@ -3258,7 +3274,7 @@
                 <w:noProof/>
                 <w:webHidden/>
               </w:rPr>
-              <w:instrText xml:space="preserve"> PAGEREF _Toc189061718 \h </w:instrText>
+              <w:instrText xml:space="preserve"> PAGEREF _Toc191815467 \h </w:instrText>
             </w:r>
             <w:r>
               <w:rPr>
@@ -3278,7 +3294,7 @@
                 <w:noProof/>
                 <w:webHidden/>
               </w:rPr>
-              <w:t>6</w:t>
+              <w:t>10</w:t>
             </w:r>
             <w:r>
               <w:rPr>
@@ -3301,7 +3317,7 @@
               <w:lang w:eastAsia="hu-HU"/>
             </w:rPr>
           </w:pPr>
-          <w:hyperlink w:anchor="_Toc189061719" w:history="1">
+          <w:hyperlink w:anchor="_Toc191815468" w:history="1">
             <w:r>
               <w:rPr>
                 <w:rStyle w:val="Hiperhivatkozs"/>
@@ -3328,7 +3344,7 @@
                 <w:noProof/>
                 <w:webHidden/>
               </w:rPr>
-              <w:instrText xml:space="preserve"> PAGEREF _Toc189061719 \h </w:instrText>
+              <w:instrText xml:space="preserve"> PAGEREF _Toc191815468 \h </w:instrText>
             </w:r>
             <w:r>
               <w:rPr>
@@ -3348,7 +3364,7 @@
                 <w:noProof/>
                 <w:webHidden/>
               </w:rPr>
-              <w:t>6</w:t>
+              <w:t>10</w:t>
             </w:r>
             <w:r>
               <w:rPr>
@@ -3371,7 +3387,7 @@
               <w:lang w:eastAsia="hu-HU"/>
             </w:rPr>
           </w:pPr>
-          <w:hyperlink w:anchor="_Toc189061720" w:history="1">
+          <w:hyperlink w:anchor="_Toc191815469" w:history="1">
             <w:r>
               <w:rPr>
                 <w:rStyle w:val="Hiperhivatkozs"/>
@@ -3398,7 +3414,7 @@
                 <w:noProof/>
                 <w:webHidden/>
               </w:rPr>
-              <w:instrText xml:space="preserve"> PAGEREF _Toc189061720 \h </w:instrText>
+              <w:instrText xml:space="preserve"> PAGEREF _Toc191815469 \h </w:instrText>
             </w:r>
             <w:r>
               <w:rPr>
@@ -3418,7 +3434,7 @@
                 <w:noProof/>
                 <w:webHidden/>
               </w:rPr>
-              <w:t>6</w:t>
+              <w:t>10</w:t>
             </w:r>
             <w:r>
               <w:rPr>
@@ -3441,7 +3457,7 @@
               <w:lang w:eastAsia="hu-HU"/>
             </w:rPr>
           </w:pPr>
-          <w:hyperlink w:anchor="_Toc189061721" w:history="1">
+          <w:hyperlink w:anchor="_Toc191815470" w:history="1">
             <w:r>
               <w:rPr>
                 <w:rStyle w:val="Hiperhivatkozs"/>
@@ -3468,7 +3484,7 @@
                 <w:noProof/>
                 <w:webHidden/>
               </w:rPr>
-              <w:instrText xml:space="preserve"> PAGEREF _Toc189061721 \h </w:instrText>
+              <w:instrText xml:space="preserve"> PAGEREF _Toc191815470 \h </w:instrText>
             </w:r>
             <w:r>
               <w:rPr>
@@ -3488,7 +3504,7 @@
                 <w:noProof/>
                 <w:webHidden/>
               </w:rPr>
-              <w:t>6</w:t>
+              <w:t>10</w:t>
             </w:r>
             <w:r>
               <w:rPr>
@@ -3511,7 +3527,7 @@
               <w:lang w:eastAsia="hu-HU"/>
             </w:rPr>
           </w:pPr>
-          <w:hyperlink w:anchor="_Toc189061722" w:history="1">
+          <w:hyperlink w:anchor="_Toc191815471" w:history="1">
             <w:r>
               <w:rPr>
                 <w:rStyle w:val="Hiperhivatkozs"/>
@@ -3538,7 +3554,7 @@
                 <w:noProof/>
                 <w:webHidden/>
               </w:rPr>
-              <w:instrText xml:space="preserve"> PAGEREF _Toc189061722 \h </w:instrText>
+              <w:instrText xml:space="preserve"> PAGEREF _Toc191815471 \h </w:instrText>
             </w:r>
             <w:r>
               <w:rPr>
@@ -3558,7 +3574,7 @@
                 <w:noProof/>
                 <w:webHidden/>
               </w:rPr>
-              <w:t>6</w:t>
+              <w:t>11</w:t>
             </w:r>
             <w:r>
               <w:rPr>
@@ -3581,7 +3597,7 @@
               <w:lang w:eastAsia="hu-HU"/>
             </w:rPr>
           </w:pPr>
-          <w:hyperlink w:anchor="_Toc189061723" w:history="1">
+          <w:hyperlink w:anchor="_Toc191815472" w:history="1">
             <w:r>
               <w:rPr>
                 <w:rStyle w:val="Hiperhivatkozs"/>
@@ -3608,7 +3624,7 @@
                 <w:noProof/>
                 <w:webHidden/>
               </w:rPr>
-              <w:instrText xml:space="preserve"> PAGEREF _Toc189061723 \h </w:instrText>
+              <w:instrText xml:space="preserve"> PAGEREF _Toc191815472 \h </w:instrText>
             </w:r>
             <w:r>
               <w:rPr>
@@ -3628,7 +3644,7 @@
                 <w:noProof/>
                 <w:webHidden/>
               </w:rPr>
-              <w:t>6</w:t>
+              <w:t>11</w:t>
             </w:r>
             <w:r>
               <w:rPr>
@@ -3651,7 +3667,7 @@
               <w:lang w:eastAsia="hu-HU"/>
             </w:rPr>
           </w:pPr>
-          <w:hyperlink w:anchor="_Toc189061724" w:history="1">
+          <w:hyperlink w:anchor="_Toc191815473" w:history="1">
             <w:r>
               <w:rPr>
                 <w:rStyle w:val="Hiperhivatkozs"/>
@@ -3678,7 +3694,7 @@
                 <w:noProof/>
                 <w:webHidden/>
               </w:rPr>
-              <w:instrText xml:space="preserve"> PAGEREF _Toc189061724 \h </w:instrText>
+              <w:instrText xml:space="preserve"> PAGEREF _Toc191815473 \h </w:instrText>
             </w:r>
             <w:r>
               <w:rPr>
@@ -3698,7 +3714,7 @@
                 <w:noProof/>
                 <w:webHidden/>
               </w:rPr>
-              <w:t>6</w:t>
+              <w:t>11</w:t>
             </w:r>
             <w:r>
               <w:rPr>
@@ -3721,7 +3737,7 @@
               <w:lang w:eastAsia="hu-HU"/>
             </w:rPr>
           </w:pPr>
-          <w:hyperlink w:anchor="_Toc189061725" w:history="1">
+          <w:hyperlink w:anchor="_Toc191815474" w:history="1">
             <w:r>
               <w:rPr>
                 <w:rStyle w:val="Hiperhivatkozs"/>
@@ -3748,7 +3764,7 @@
                 <w:noProof/>
                 <w:webHidden/>
               </w:rPr>
-              <w:instrText xml:space="preserve"> PAGEREF _Toc189061725 \h </w:instrText>
+              <w:instrText xml:space="preserve"> PAGEREF _Toc191815474 \h </w:instrText>
             </w:r>
             <w:r>
               <w:rPr>
@@ -3768,7 +3784,7 @@
                 <w:noProof/>
                 <w:webHidden/>
               </w:rPr>
-              <w:t>6</w:t>
+              <w:t>11</w:t>
             </w:r>
             <w:r>
               <w:rPr>
@@ -3791,7 +3807,7 @@
               <w:lang w:eastAsia="hu-HU"/>
             </w:rPr>
           </w:pPr>
-          <w:hyperlink w:anchor="_Toc189061726" w:history="1">
+          <w:hyperlink w:anchor="_Toc191815475" w:history="1">
             <w:r>
               <w:rPr>
                 <w:rStyle w:val="Hiperhivatkozs"/>
@@ -3818,7 +3834,7 @@
                 <w:noProof/>
                 <w:webHidden/>
               </w:rPr>
-              <w:instrText xml:space="preserve"> PAGEREF _Toc189061726 \h </w:instrText>
+              <w:instrText xml:space="preserve"> PAGEREF _Toc191815475 \h </w:instrText>
             </w:r>
             <w:r>
               <w:rPr>
@@ -3838,7 +3854,7 @@
                 <w:noProof/>
                 <w:webHidden/>
               </w:rPr>
-              <w:t>6</w:t>
+              <w:t>11</w:t>
             </w:r>
             <w:r>
               <w:rPr>
@@ -3861,7 +3877,7 @@
               <w:lang w:eastAsia="hu-HU"/>
             </w:rPr>
           </w:pPr>
-          <w:hyperlink w:anchor="_Toc189061727" w:history="1">
+          <w:hyperlink w:anchor="_Toc191815476" w:history="1">
             <w:r>
               <w:rPr>
                 <w:rStyle w:val="Hiperhivatkozs"/>
@@ -3888,7 +3904,7 @@
                 <w:noProof/>
                 <w:webHidden/>
               </w:rPr>
-              <w:instrText xml:space="preserve"> PAGEREF _Toc189061727 \h </w:instrText>
+              <w:instrText xml:space="preserve"> PAGEREF _Toc191815476 \h </w:instrText>
             </w:r>
             <w:r>
               <w:rPr>
@@ -3908,7 +3924,7 @@
                 <w:noProof/>
                 <w:webHidden/>
               </w:rPr>
-              <w:t>6</w:t>
+              <w:t>11</w:t>
             </w:r>
             <w:r>
               <w:rPr>
@@ -3931,7 +3947,7 @@
               <w:lang w:eastAsia="hu-HU"/>
             </w:rPr>
           </w:pPr>
-          <w:hyperlink w:anchor="_Toc189061728" w:history="1">
+          <w:hyperlink w:anchor="_Toc191815477" w:history="1">
             <w:r>
               <w:rPr>
                 <w:rStyle w:val="Hiperhivatkozs"/>
@@ -3958,7 +3974,7 @@
                 <w:noProof/>
                 <w:webHidden/>
               </w:rPr>
-              <w:instrText xml:space="preserve"> PAGEREF _Toc189061728 \h </w:instrText>
+              <w:instrText xml:space="preserve"> PAGEREF _Toc191815477 \h </w:instrText>
             </w:r>
             <w:r>
               <w:rPr>
@@ -3978,7 +3994,7 @@
                 <w:noProof/>
                 <w:webHidden/>
               </w:rPr>
-              <w:t>6</w:t>
+              <w:t>11</w:t>
             </w:r>
             <w:r>
               <w:rPr>
@@ -4001,7 +4017,7 @@
               <w:lang w:eastAsia="hu-HU"/>
             </w:rPr>
           </w:pPr>
-          <w:hyperlink w:anchor="_Toc189061729" w:history="1">
+          <w:hyperlink w:anchor="_Toc191815478" w:history="1">
             <w:r>
               <w:rPr>
                 <w:rStyle w:val="Hiperhivatkozs"/>
@@ -4028,7 +4044,7 @@
                 <w:noProof/>
                 <w:webHidden/>
               </w:rPr>
-              <w:instrText xml:space="preserve"> PAGEREF _Toc189061729 \h </w:instrText>
+              <w:instrText xml:space="preserve"> PAGEREF _Toc191815478 \h </w:instrText>
             </w:r>
             <w:r>
               <w:rPr>
@@ -4048,7 +4064,7 @@
                 <w:noProof/>
                 <w:webHidden/>
               </w:rPr>
-              <w:t>6</w:t>
+              <w:t>11</w:t>
             </w:r>
             <w:r>
               <w:rPr>
@@ -4071,7 +4087,7 @@
               <w:lang w:eastAsia="hu-HU"/>
             </w:rPr>
           </w:pPr>
-          <w:hyperlink w:anchor="_Toc189061730" w:history="1">
+          <w:hyperlink w:anchor="_Toc191815479" w:history="1">
             <w:r>
               <w:rPr>
                 <w:rStyle w:val="Hiperhivatkozs"/>
@@ -4098,7 +4114,7 @@
                 <w:noProof/>
                 <w:webHidden/>
               </w:rPr>
-              <w:instrText xml:space="preserve"> PAGEREF _Toc189061730 \h </w:instrText>
+              <w:instrText xml:space="preserve"> PAGEREF _Toc191815479 \h </w:instrText>
             </w:r>
             <w:r>
               <w:rPr>
@@ -4118,7 +4134,7 @@
                 <w:noProof/>
                 <w:webHidden/>
               </w:rPr>
-              <w:t>6</w:t>
+              <w:t>11</w:t>
             </w:r>
             <w:r>
               <w:rPr>
@@ -4141,7 +4157,7 @@
               <w:lang w:eastAsia="hu-HU"/>
             </w:rPr>
           </w:pPr>
-          <w:hyperlink w:anchor="_Toc189061731" w:history="1">
+          <w:hyperlink w:anchor="_Toc191815480" w:history="1">
             <w:r>
               <w:rPr>
                 <w:rStyle w:val="Hiperhivatkozs"/>
@@ -4168,7 +4184,7 @@
                 <w:noProof/>
                 <w:webHidden/>
               </w:rPr>
-              <w:instrText xml:space="preserve"> PAGEREF _Toc189061731 \h </w:instrText>
+              <w:instrText xml:space="preserve"> PAGEREF _Toc191815480 \h </w:instrText>
             </w:r>
             <w:r>
               <w:rPr>
@@ -4188,7 +4204,7 @@
                 <w:noProof/>
                 <w:webHidden/>
               </w:rPr>
-              <w:t>6</w:t>
+              <w:t>11</w:t>
             </w:r>
             <w:r>
               <w:rPr>
@@ -4211,7 +4227,7 @@
               <w:lang w:eastAsia="hu-HU"/>
             </w:rPr>
           </w:pPr>
-          <w:hyperlink w:anchor="_Toc189061732" w:history="1">
+          <w:hyperlink w:anchor="_Toc191815481" w:history="1">
             <w:r>
               <w:rPr>
                 <w:rStyle w:val="Hiperhivatkozs"/>
@@ -4238,7 +4254,7 @@
                 <w:noProof/>
                 <w:webHidden/>
               </w:rPr>
-              <w:instrText xml:space="preserve"> PAGEREF _Toc189061732 \h </w:instrText>
+              <w:instrText xml:space="preserve"> PAGEREF _Toc191815481 \h </w:instrText>
             </w:r>
             <w:r>
               <w:rPr>
@@ -4258,7 +4274,7 @@
                 <w:noProof/>
                 <w:webHidden/>
               </w:rPr>
-              <w:t>6</w:t>
+              <w:t>11</w:t>
             </w:r>
             <w:r>
               <w:rPr>
@@ -4281,7 +4297,7 @@
               <w:lang w:eastAsia="hu-HU"/>
             </w:rPr>
           </w:pPr>
-          <w:hyperlink w:anchor="_Toc189061733" w:history="1">
+          <w:hyperlink w:anchor="_Toc191815482" w:history="1">
             <w:r>
               <w:rPr>
                 <w:rStyle w:val="Hiperhivatkozs"/>
@@ -4308,7 +4324,7 @@
                 <w:noProof/>
                 <w:webHidden/>
               </w:rPr>
-              <w:instrText xml:space="preserve"> PAGEREF _Toc189061733 \h </w:instrText>
+              <w:instrText xml:space="preserve"> PAGEREF _Toc191815482 \h </w:instrText>
             </w:r>
             <w:r>
               <w:rPr>
@@ -4328,7 +4344,7 @@
                 <w:noProof/>
                 <w:webHidden/>
               </w:rPr>
-              <w:t>6</w:t>
+              <w:t>11</w:t>
             </w:r>
             <w:r>
               <w:rPr>
@@ -4351,7 +4367,7 @@
               <w:lang w:eastAsia="hu-HU"/>
             </w:rPr>
           </w:pPr>
-          <w:hyperlink w:anchor="_Toc189061734" w:history="1">
+          <w:hyperlink w:anchor="_Toc191815483" w:history="1">
             <w:r>
               <w:rPr>
                 <w:rStyle w:val="Hiperhivatkozs"/>
@@ -4378,7 +4394,7 @@
                 <w:noProof/>
                 <w:webHidden/>
               </w:rPr>
-              <w:instrText xml:space="preserve"> PAGEREF _Toc189061734 \h </w:instrText>
+              <w:instrText xml:space="preserve"> PAGEREF _Toc191815483 \h </w:instrText>
             </w:r>
             <w:r>
               <w:rPr>
@@ -4398,7 +4414,7 @@
                 <w:noProof/>
                 <w:webHidden/>
               </w:rPr>
-              <w:t>6</w:t>
+              <w:t>11</w:t>
             </w:r>
             <w:r>
               <w:rPr>
@@ -4421,7 +4437,7 @@
               <w:lang w:eastAsia="hu-HU"/>
             </w:rPr>
           </w:pPr>
-          <w:hyperlink w:anchor="_Toc189061735" w:history="1">
+          <w:hyperlink w:anchor="_Toc191815484" w:history="1">
             <w:r>
               <w:rPr>
                 <w:rStyle w:val="Hiperhivatkozs"/>
@@ -4448,7 +4464,7 @@
                 <w:noProof/>
                 <w:webHidden/>
               </w:rPr>
-              <w:instrText xml:space="preserve"> PAGEREF _Toc189061735 \h </w:instrText>
+              <w:instrText xml:space="preserve"> PAGEREF _Toc191815484 \h </w:instrText>
             </w:r>
             <w:r>
               <w:rPr>
@@ -4468,7 +4484,7 @@
                 <w:noProof/>
                 <w:webHidden/>
               </w:rPr>
-              <w:t>6</w:t>
+              <w:t>11</w:t>
             </w:r>
             <w:r>
               <w:rPr>
@@ -4491,7 +4507,7 @@
               <w:lang w:eastAsia="hu-HU"/>
             </w:rPr>
           </w:pPr>
-          <w:hyperlink w:anchor="_Toc189061736" w:history="1">
+          <w:hyperlink w:anchor="_Toc191815485" w:history="1">
             <w:r>
               <w:rPr>
                 <w:rStyle w:val="Hiperhivatkozs"/>
@@ -4518,7 +4534,7 @@
                 <w:noProof/>
                 <w:webHidden/>
               </w:rPr>
-              <w:instrText xml:space="preserve"> PAGEREF _Toc189061736 \h </w:instrText>
+              <w:instrText xml:space="preserve"> PAGEREF _Toc191815485 \h </w:instrText>
             </w:r>
             <w:r>
               <w:rPr>
@@ -4538,7 +4554,7 @@
                 <w:noProof/>
                 <w:webHidden/>
               </w:rPr>
-              <w:t>6</w:t>
+              <w:t>11</w:t>
             </w:r>
             <w:r>
               <w:rPr>
@@ -4574,7 +4590,7 @@
       <w:pPr>
         <w:pStyle w:val="Cmsor1"/>
       </w:pPr>
-      <w:bookmarkStart w:id="0" w:name="_Toc189061674"/>
+      <w:bookmarkStart w:id="0" w:name="_Toc191815423"/>
       <w:r>
         <w:lastRenderedPageBreak/>
         <w:t>1.</w:t>
@@ -4594,7 +4610,7 @@
       <w:pPr>
         <w:pStyle w:val="Cmsor2"/>
       </w:pPr>
-      <w:bookmarkStart w:id="1" w:name="_Toc189061675"/>
+      <w:bookmarkStart w:id="1" w:name="_Toc191815424"/>
       <w:r>
         <w:t xml:space="preserve">1.1 A cég </w:t>
       </w:r>
@@ -4608,7 +4624,23 @@
     </w:p>
     <w:p>
       <w:r>
-        <w:t>A MonkeBricks Kft. Magyarország legnagyobb és legsikeresebb építőipari cége, melynek fő profilja az építőelemek gyártása. A vállalat 3 telephellyel rendelkezik: Győrben található egy irodaépület, a cég székhelye, Markotabödögén és Taktaharkányban pedig egy-egy téglagyár található. Csapatunkat azzal a feladattal bízták meg, hogy egy olyan hibatűrő hálózatot hozzon létre, amely összeköttetést biztosít a telephelyek között.</w:t>
+        <w:t xml:space="preserve">A </w:t>
+      </w:r>
+      <w:proofErr w:type="spellStart"/>
+      <w:r>
+        <w:t>MonkeBricks</w:t>
+      </w:r>
+      <w:proofErr w:type="spellEnd"/>
+      <w:r>
+        <w:t xml:space="preserve"> Kft. Magyarország legnagyobb és legsikeresebb építőipari </w:t>
+      </w:r>
+      <w:proofErr w:type="spellStart"/>
+      <w:r>
+        <w:t>cége</w:t>
+      </w:r>
+      <w:proofErr w:type="spellEnd"/>
+      <w:r>
+        <w:t>, melynek fő profilja az építőelemek gyártása. A vállalat 3 telephellyel rendelkezik: Győrben található egy irodaépület, a cég székhelye, Markotabödögén és Taktaharkányban pedig egy-egy téglagyár található. Csapatunkat azzal a feladattal bízták meg, hogy egy olyan hibatűrő hálózatot hozzon létre, amely összeköttetést biztosít a telephelyek között.</w:t>
       </w:r>
       <w:r>
         <w:t xml:space="preserve"> </w:t>
@@ -4619,7 +4651,7 @@
       <w:pPr>
         <w:pStyle w:val="Cmsor2"/>
       </w:pPr>
-      <w:bookmarkStart w:id="2" w:name="_Toc189061676"/>
+      <w:bookmarkStart w:id="2" w:name="_Toc191815425"/>
       <w:r>
         <w:t>1.2 A csapatmunka leírása</w:t>
       </w:r>
@@ -4629,7 +4661,7 @@
       <w:pPr>
         <w:pStyle w:val="Cmsor1"/>
       </w:pPr>
-      <w:bookmarkStart w:id="3" w:name="_Toc189061677"/>
+      <w:bookmarkStart w:id="3" w:name="_Toc191815426"/>
       <w:r>
         <w:t>2</w:t>
       </w:r>
@@ -4642,7 +4674,7 @@
       <w:pPr>
         <w:pStyle w:val="Cmsor2"/>
       </w:pPr>
-      <w:bookmarkStart w:id="4" w:name="_Toc189061678"/>
+      <w:bookmarkStart w:id="4" w:name="_Toc191815427"/>
       <w:r>
         <w:t xml:space="preserve">2.1 </w:t>
       </w:r>
@@ -4655,7 +4687,7 @@
       <w:pPr>
         <w:pStyle w:val="Cmsor2"/>
       </w:pPr>
-      <w:bookmarkStart w:id="5" w:name="_Toc189061679"/>
+      <w:bookmarkStart w:id="5" w:name="_Toc191815428"/>
       <w:r>
         <w:t>2.</w:t>
       </w:r>
@@ -4679,7 +4711,7 @@
           <w:szCs w:val="24"/>
         </w:rPr>
       </w:pPr>
-      <w:bookmarkStart w:id="6" w:name="_Toc189061680"/>
+      <w:bookmarkStart w:id="6" w:name="_Toc191815429"/>
       <w:r>
         <w:rPr>
           <w:color w:val="000000" w:themeColor="text1"/>
@@ -4716,19 +4748,67 @@
     </w:p>
     <w:p>
       <w:r>
-        <w:t>A cég központi telephelye Győrben, helyezkedik el. Innen történik az egész vállalat irányítása és minden részleg koordinálása. Emiatt ezen a helyszínen dolgoznak a legtöbben, a projekt kivitelezése alatt 25-en, azonban ez a szám biztosan bővülni fog a közeljövőben, így a hálózat hatékony bővíthetőségét előre biztosítottuk. Már a tervezési folyamatok alatt különös figyelmet szántunk arra, hogy minél hibatűrőbb és redundánsabb hálózatot és szolgáltatásstruktúrát biztosítsunk a cégvezetés és a dolgozók számára, de az elsődleges szempont egy olyan hálózat felépítése volt, ami a lehető legbiztonságosabb akár külső vagy belső informatikai támadások ellen. A hálózati eszközöket a korábbi munkatapasztalataink alapján válogattuk össze, és a számunkra legjobb ár-érték arányú informatikai berendezéseket biztosítottuk a telephelyre. A legfontosabb eszközök a Juniper SRX300-as tűzfal, a Juniper EX2300-as switch, a R</w:t>
-      </w:r>
-      <w:r>
-        <w:t xml:space="preserve">uckus </w:t>
-      </w:r>
+        <w:t xml:space="preserve">A cég központi telephelye Győrben, helyezkedik el. Innen történik az egész vállalat irányítása és minden részleg koordinálása. Emiatt ezen a helyszínen dolgoznak a legtöbben, a projekt kivitelezése alatt 25-en, azonban ez a szám biztosan bővülni fog a közeljövőben, így a hálózat hatékony bővíthetőségét előre biztosítottuk. Már a tervezési folyamatok alatt különös figyelmet szántunk arra, hogy minél hibatűrőbb és redundánsabb hálózatot és szolgáltatásstruktúrát biztosítsunk a cégvezetés és a dolgozók számára, de az elsődleges szempont egy olyan hálózat felépítése volt, ami a lehető legbiztonságosabb akár külső vagy belső informatikai támadások ellen. A hálózati eszközöket a korábbi munkatapasztalataink alapján válogattuk össze, és a számunkra legjobb ár-érték arányú informatikai berendezéseket biztosítottuk a telephelyre. A legfontosabb eszközök a </w:t>
+      </w:r>
+      <w:proofErr w:type="spellStart"/>
+      <w:r>
+        <w:t>Juniper</w:t>
+      </w:r>
+      <w:proofErr w:type="spellEnd"/>
+      <w:r>
+        <w:t xml:space="preserve"> SRX300-as tűzfal, a </w:t>
+      </w:r>
+      <w:proofErr w:type="spellStart"/>
+      <w:r>
+        <w:t>Juniper</w:t>
+      </w:r>
+      <w:proofErr w:type="spellEnd"/>
+      <w:r>
+        <w:t xml:space="preserve"> EX2300-as </w:t>
+      </w:r>
+      <w:proofErr w:type="spellStart"/>
+      <w:r>
+        <w:t>switch</w:t>
+      </w:r>
+      <w:proofErr w:type="spellEnd"/>
+      <w:r>
+        <w:t xml:space="preserve">, a </w:t>
+      </w:r>
+      <w:proofErr w:type="spellStart"/>
       <w:r>
         <w:t>R</w:t>
       </w:r>
       <w:r>
+        <w:t>uckus</w:t>
+      </w:r>
+      <w:proofErr w:type="spellEnd"/>
+      <w:r>
+        <w:t xml:space="preserve"> </w:t>
+      </w:r>
+      <w:r>
+        <w:t>R</w:t>
+      </w:r>
+      <w:r>
         <w:t>750</w:t>
       </w:r>
       <w:r>
-        <w:t>-es access point és az IBM ** szerver. Az épületben teljes Wifi lefedettséget biztosítottunk nem csak a vendégek számára, de a megfelelő hozzáféréssel rendelkező dolgozóknak teljes elérést nyújt a munkájukhoz. A további biztonság érdekében kamerákat is szereltünk fel az irodába, amelyeknek a felvételei központilag kezelhetőek. Emellett olyan szerződést kötöttünk az energia- és internetszolgáltatóval, hogy a lehető legkisebb kimaradást biztosítják a nap 24 órájában.</w:t>
+        <w:t xml:space="preserve">-es </w:t>
+      </w:r>
+      <w:proofErr w:type="spellStart"/>
+      <w:r>
+        <w:t>access</w:t>
+      </w:r>
+      <w:proofErr w:type="spellEnd"/>
+      <w:r>
+        <w:t xml:space="preserve"> </w:t>
+      </w:r>
+      <w:proofErr w:type="spellStart"/>
+      <w:r>
+        <w:t>point</w:t>
+      </w:r>
+      <w:proofErr w:type="spellEnd"/>
+      <w:r>
+        <w:t xml:space="preserve"> és az IBM ** szerver. Az épületben teljes Wifi lefedettséget biztosítottunk nem csak a vendégek számára, de a megfelelő hozzáféréssel rendelkező dolgozóknak teljes elérést nyújt a munkájukhoz. A további biztonság érdekében kamerákat is szereltünk fel az irodába, amelyeknek a felvételei központilag kezelhetőek. Emellett olyan szerződést kötöttünk az energia- és internetszolgáltatóval, hogy a lehető legkisebb kimaradást biztosítják a nap 24 órájában.</w:t>
       </w:r>
     </w:p>
     <w:p>
@@ -4740,7 +4820,7 @@
           <w:szCs w:val="24"/>
         </w:rPr>
       </w:pPr>
-      <w:bookmarkStart w:id="7" w:name="_Toc189061681"/>
+      <w:bookmarkStart w:id="7" w:name="_Toc191815430"/>
       <w:r>
         <w:rPr>
           <w:color w:val="000000" w:themeColor="text1"/>
@@ -4781,6 +4861,7 @@
         </w:rPr>
         <w:t xml:space="preserve"> </w:t>
       </w:r>
+      <w:proofErr w:type="spellStart"/>
       <w:r>
         <w:rPr>
           <w:color w:val="000000" w:themeColor="text1"/>
@@ -4789,6 +4870,7 @@
         </w:rPr>
         <w:t>Markotabödögei</w:t>
       </w:r>
+      <w:proofErr w:type="spellEnd"/>
       <w:r>
         <w:rPr>
           <w:color w:val="000000" w:themeColor="text1"/>
@@ -4797,7 +4879,143 @@
         </w:rPr>
         <w:t xml:space="preserve"> </w:t>
       </w:r>
+      <w:r>
+        <w:rPr>
+          <w:color w:val="000000" w:themeColor="text1"/>
+          <w:sz w:val="24"/>
+          <w:szCs w:val="24"/>
+        </w:rPr>
+        <w:t>telephely</w:t>
+      </w:r>
       <w:bookmarkEnd w:id="7"/>
+    </w:p>
+    <w:p>
+      <w:r>
+        <w:t xml:space="preserve">A cég </w:t>
+      </w:r>
+      <w:proofErr w:type="spellStart"/>
+      <w:r>
+        <w:t>markotabödögei</w:t>
+      </w:r>
+      <w:proofErr w:type="spellEnd"/>
+      <w:r>
+        <w:t xml:space="preserve"> telephelyén elsősorban ipari tevékenység zajlik, így az itt foglalkoztatott emberek jelentős része a gyártásban dolgozik. Ettől függetlenül szükség van irodai munkát végző kollegákra is, így számukra biztosítottunk az összes szerverszolgáltatást, akár csak a központban, azonban a kisebb terhelés miatt kevesebb végponttal és kisebb internetsávszélességgel is tudjuk a megfelelő informatikai környezetet biztosítani. Mivel a gyártásban ipari körülmények között is biztosítanunk kell a hálózati elérhetőséget, például a PLC-</w:t>
+      </w:r>
+      <w:proofErr w:type="spellStart"/>
+      <w:r>
+        <w:t>nek</w:t>
+      </w:r>
+      <w:proofErr w:type="spellEnd"/>
+      <w:r>
+        <w:t xml:space="preserve">, így ipari </w:t>
+      </w:r>
+      <w:proofErr w:type="spellStart"/>
+      <w:r>
+        <w:t>swichekkel</w:t>
+      </w:r>
+      <w:proofErr w:type="spellEnd"/>
+      <w:r>
+        <w:t xml:space="preserve"> és ezek tárolására megfelelő </w:t>
+      </w:r>
+      <w:proofErr w:type="spellStart"/>
+      <w:r>
+        <w:t>rack</w:t>
+      </w:r>
+      <w:proofErr w:type="spellEnd"/>
+      <w:r>
+        <w:t xml:space="preserve"> szekrényekkel láttuk el a gyári csarnokokat. Az ilyen környezetbe szánt hálózati eszközöknek számos tényezőnek ellen kell állniuk, például a pornak vagy a </w:t>
+      </w:r>
+      <w:r>
+        <w:lastRenderedPageBreak/>
+        <w:t xml:space="preserve">magas páratartalmú levegőnek. Erre a célra mi a </w:t>
+      </w:r>
+      <w:proofErr w:type="spellStart"/>
+      <w:r>
+        <w:t>M</w:t>
+      </w:r>
+      <w:r>
+        <w:t>oxa</w:t>
+      </w:r>
+      <w:proofErr w:type="spellEnd"/>
+      <w:r>
+        <w:t xml:space="preserve"> </w:t>
+      </w:r>
+      <w:r>
+        <w:t>EDS</w:t>
+      </w:r>
+      <w:r>
+        <w:t>-508a</w:t>
+      </w:r>
+      <w:r>
+        <w:t xml:space="preserve"> ipari </w:t>
+      </w:r>
+      <w:proofErr w:type="spellStart"/>
+      <w:r>
+        <w:t>swichet</w:t>
+      </w:r>
+      <w:proofErr w:type="spellEnd"/>
+      <w:r>
+        <w:t xml:space="preserve"> választottuk, ami az egyik legmegbízhatóbb eszköz indusztriális környezetben.</w:t>
+      </w:r>
+    </w:p>
+    <w:p>
+      <w:pPr>
+        <w:pStyle w:val="Cmsor3"/>
+        <w:rPr>
+          <w:color w:val="000000" w:themeColor="text1"/>
+          <w:sz w:val="24"/>
+          <w:szCs w:val="24"/>
+        </w:rPr>
+      </w:pPr>
+      <w:bookmarkStart w:id="8" w:name="_Toc191815431"/>
+      <w:r>
+        <w:rPr>
+          <w:color w:val="000000" w:themeColor="text1"/>
+          <w:sz w:val="24"/>
+          <w:szCs w:val="24"/>
+        </w:rPr>
+        <w:t>2.</w:t>
+      </w:r>
+      <w:r>
+        <w:rPr>
+          <w:color w:val="000000" w:themeColor="text1"/>
+          <w:sz w:val="24"/>
+          <w:szCs w:val="24"/>
+        </w:rPr>
+        <w:t>2</w:t>
+      </w:r>
+      <w:r>
+        <w:rPr>
+          <w:color w:val="000000" w:themeColor="text1"/>
+          <w:sz w:val="24"/>
+          <w:szCs w:val="24"/>
+        </w:rPr>
+        <w:t>.</w:t>
+      </w:r>
+      <w:r>
+        <w:rPr>
+          <w:color w:val="000000" w:themeColor="text1"/>
+          <w:sz w:val="24"/>
+          <w:szCs w:val="24"/>
+        </w:rPr>
+        <w:t>3</w:t>
+      </w:r>
+      <w:r>
+        <w:rPr>
+          <w:color w:val="000000" w:themeColor="text1"/>
+          <w:sz w:val="24"/>
+          <w:szCs w:val="24"/>
+        </w:rPr>
+        <w:t xml:space="preserve"> </w:t>
+      </w:r>
+      <w:r>
+        <w:rPr>
+          <w:color w:val="000000" w:themeColor="text1"/>
+          <w:sz w:val="24"/>
+          <w:szCs w:val="24"/>
+        </w:rPr>
+        <w:t xml:space="preserve">Taktaharkányi </w:t>
+      </w:r>
       <w:r>
         <w:rPr>
           <w:color w:val="000000" w:themeColor="text1"/>
@@ -4806,26 +5024,71 @@
         </w:rPr>
         <w:t>telephely</w:t>
       </w:r>
-    </w:p>
-    <w:p>
-      <w:r>
-        <w:t xml:space="preserve">A cég markotabödögei telephelyén elsősorban ipari tevékenység zajlik, így az itt foglalkoztatott emberek jelentős része a gyártásban dolgozik. Ettől függetlenül szükség van irodai munkát végző kollegákra is, így számukra biztosítottunk az összes szerverszolgáltatást, akár csak a központban, azonban a kisebb terhelés miatt kevesebb végponttal és kisebb internetsávszélességgel is tudjuk a megfelelő informatikai környezetet biztosítani. Mivel a gyártásban ipari körülmények között is biztosítanunk kell a hálózati elérhetőséget, például a PLC-nek, így ipari swichekkel és ezek tárolására megfelelő rack szekrényekkel láttuk el a gyári csarnokokat. Az ilyen környezetbe szánt hálózati eszközöknek számos tényezőnek ellen kell állniuk, például a pornak vagy a </w:t>
-      </w:r>
-      <w:r>
-        <w:lastRenderedPageBreak/>
-        <w:t>magas páratartalmú levegőnek. Erre a célra mi a M</w:t>
-      </w:r>
-      <w:r>
-        <w:t xml:space="preserve">oxa </w:t>
-      </w:r>
-      <w:r>
-        <w:t>EDS</w:t>
-      </w:r>
-      <w:r>
-        <w:t>-508a</w:t>
-      </w:r>
-      <w:r>
-        <w:t xml:space="preserve"> ipari swichet választottuk, ami az egyik legmegbízhatóbb eszköz indusztriális környezetben.</w:t>
+      <w:bookmarkEnd w:id="8"/>
+    </w:p>
+    <w:p>
+      <w:r>
+        <w:t xml:space="preserve">Hasonlóan a vállalat </w:t>
+      </w:r>
+      <w:proofErr w:type="spellStart"/>
+      <w:r>
+        <w:t>markotabödögei</w:t>
+      </w:r>
+      <w:proofErr w:type="spellEnd"/>
+      <w:r>
+        <w:t xml:space="preserve"> telephelyéhez Taktaharkányban is elsősorban gyártás, illetve annak üzemeltetése és feldolgozása történik. Informatikai oldalról nem olyan jelentős a különbség a gyártó telephelyek között, inkább a gyártási technológiákban és az előállított termék típusában rejlik a különbség. Ebben az üzemben a cég külön mérnököket és technikusokat alkalmazott, hogy minél hatékonyabban tudják automatizálni és ezzel költséghatékonyabbá, illetve ezzel csökkenteni a hibaarányt a gyártási folyamatokban. Ennek érdekében biztosítottuk a szakembereknek a megfelelő hálózatot, de a további folyamatok már nem a mi munkakörünk része.</w:t>
+      </w:r>
+    </w:p>
+    <w:p>
+      <w:pPr>
+        <w:pStyle w:val="Cmsor2"/>
+      </w:pPr>
+      <w:bookmarkStart w:id="9" w:name="_Toc191815432"/>
+      <w:r>
+        <w:t>2.</w:t>
+      </w:r>
+      <w:r>
+        <w:t>3</w:t>
+      </w:r>
+      <w:r>
+        <w:t xml:space="preserve"> </w:t>
+      </w:r>
+      <w:r>
+        <w:t>VLAN felosztás</w:t>
+      </w:r>
+      <w:bookmarkEnd w:id="9"/>
+    </w:p>
+    <w:p>
+      <w:pPr>
+        <w:pStyle w:val="Cmsor2"/>
+      </w:pPr>
+      <w:bookmarkStart w:id="10" w:name="_Toc191815433"/>
+      <w:r>
+        <w:t>2.</w:t>
+      </w:r>
+      <w:r>
+        <w:t>4</w:t>
+      </w:r>
+      <w:r>
+        <w:t xml:space="preserve"> </w:t>
+      </w:r>
+      <w:r>
+        <w:t>Redundancia</w:t>
+      </w:r>
+      <w:bookmarkEnd w:id="10"/>
+    </w:p>
+    <w:p>
+      <w:r>
+        <w:t>A redundancia biztosítása rendkívül fontos szempont volt a hálózat megtervezése, illetve megvalósítása közben. Bizonyos helyzetekben ezt többszörös összeköttetéssel, máskor tartalék eszközök konfigurálásá</w:t>
+      </w:r>
+      <w:r>
+        <w:t>val</w:t>
+      </w:r>
+      <w:r>
+        <w:t xml:space="preserve"> is megvalósítottuk arra az esetre, ha </w:t>
+      </w:r>
+      <w:r>
+        <w:t>hiba lépne fel az eszközökben.</w:t>
       </w:r>
     </w:p>
     <w:p>
@@ -4837,7 +5100,7 @@
           <w:szCs w:val="24"/>
         </w:rPr>
       </w:pPr>
-      <w:bookmarkStart w:id="8" w:name="_Toc189061682"/>
+      <w:bookmarkStart w:id="11" w:name="_Toc191815434"/>
       <w:r>
         <w:rPr>
           <w:color w:val="000000" w:themeColor="text1"/>
@@ -4852,6 +5115,141 @@
           <w:sz w:val="24"/>
           <w:szCs w:val="24"/>
         </w:rPr>
+        <w:t>4</w:t>
+      </w:r>
+      <w:r>
+        <w:rPr>
+          <w:color w:val="000000" w:themeColor="text1"/>
+          <w:sz w:val="24"/>
+          <w:szCs w:val="24"/>
+        </w:rPr>
+        <w:t xml:space="preserve">.1 </w:t>
+      </w:r>
+      <w:r>
+        <w:rPr>
+          <w:color w:val="000000" w:themeColor="text1"/>
+          <w:sz w:val="24"/>
+          <w:szCs w:val="24"/>
+        </w:rPr>
+        <w:t xml:space="preserve">Második </w:t>
+      </w:r>
+      <w:proofErr w:type="spellStart"/>
+      <w:r>
+        <w:rPr>
+          <w:color w:val="000000" w:themeColor="text1"/>
+          <w:sz w:val="24"/>
+          <w:szCs w:val="24"/>
+        </w:rPr>
+        <w:t>rétegbeli</w:t>
+      </w:r>
+      <w:bookmarkEnd w:id="11"/>
+      <w:proofErr w:type="spellEnd"/>
+    </w:p>
+    <w:p>
+      <w:r>
+        <w:t xml:space="preserve">A </w:t>
+      </w:r>
+      <w:proofErr w:type="spellStart"/>
+      <w:r>
+        <w:t>switchek</w:t>
+      </w:r>
+      <w:proofErr w:type="spellEnd"/>
+      <w:r>
+        <w:t xml:space="preserve"> hibatűrésének érdekében a </w:t>
+      </w:r>
+      <w:proofErr w:type="spellStart"/>
+      <w:r>
+        <w:t>Juniper</w:t>
+      </w:r>
+      <w:proofErr w:type="spellEnd"/>
+      <w:r>
+        <w:t xml:space="preserve"> szabványosított megoldását, a </w:t>
+      </w:r>
+      <w:proofErr w:type="spellStart"/>
+      <w:r>
+        <w:t>Virtual</w:t>
+      </w:r>
+      <w:proofErr w:type="spellEnd"/>
+      <w:r>
+        <w:t xml:space="preserve"> </w:t>
+      </w:r>
+      <w:proofErr w:type="spellStart"/>
+      <w:r>
+        <w:t>Chassis</w:t>
+      </w:r>
+      <w:proofErr w:type="spellEnd"/>
+      <w:r>
+        <w:t>-t választottuk, amely nem csupán egy redundáns összeköttetést biztosít, hanem szoftveresen is integráltan felügyeli és optimalizálja a hálózati forgalmat, ezzel folyamatos hozzáférést és</w:t>
+      </w:r>
+      <w:r>
+        <w:t xml:space="preserve"> </w:t>
+      </w:r>
+      <w:r>
+        <w:t>skálázhatóságot garantál.</w:t>
+      </w:r>
+      <w:r>
+        <w:t xml:space="preserve"> </w:t>
+      </w:r>
+      <w:r>
+        <w:t xml:space="preserve">A </w:t>
+      </w:r>
+      <w:proofErr w:type="spellStart"/>
+      <w:r>
+        <w:t>Virtual</w:t>
+      </w:r>
+      <w:proofErr w:type="spellEnd"/>
+      <w:r>
+        <w:t xml:space="preserve"> </w:t>
+      </w:r>
+      <w:proofErr w:type="spellStart"/>
+      <w:r>
+        <w:t>Chassis</w:t>
+      </w:r>
+      <w:proofErr w:type="spellEnd"/>
+      <w:r>
+        <w:t xml:space="preserve"> technológia ráadásul egyesíti a különálló eszközöket egy közös logikai egységbe, lehetővé téve a központosított menedzsmentet és az intelligens önjavító mechanizmusokat, amelyek csökkentik az állásidőt és elősegítik a zökkenőmentes bővíthetőséget.</w:t>
+      </w:r>
+    </w:p>
+    <w:p>
+      <w:pPr>
+        <w:pStyle w:val="Cmsor3"/>
+        <w:rPr>
+          <w:color w:val="000000" w:themeColor="text1"/>
+          <w:sz w:val="24"/>
+          <w:szCs w:val="24"/>
+        </w:rPr>
+      </w:pPr>
+      <w:bookmarkStart w:id="12" w:name="_Toc191815435"/>
+      <w:r>
+        <w:rPr>
+          <w:color w:val="000000" w:themeColor="text1"/>
+          <w:sz w:val="24"/>
+          <w:szCs w:val="24"/>
+        </w:rPr>
+        <w:t>2.</w:t>
+      </w:r>
+      <w:r>
+        <w:rPr>
+          <w:color w:val="000000" w:themeColor="text1"/>
+          <w:sz w:val="24"/>
+          <w:szCs w:val="24"/>
+        </w:rPr>
+        <w:t>4</w:t>
+      </w:r>
+      <w:r>
+        <w:rPr>
+          <w:color w:val="000000" w:themeColor="text1"/>
+          <w:sz w:val="24"/>
+          <w:szCs w:val="24"/>
+        </w:rPr>
+        <w:t>.</w:t>
+      </w:r>
+      <w:r>
+        <w:rPr>
+          <w:color w:val="000000" w:themeColor="text1"/>
+          <w:sz w:val="24"/>
+          <w:szCs w:val="24"/>
+        </w:rPr>
         <w:t>2</w:t>
       </w:r>
       <w:r>
@@ -4860,22 +5258,6 @@
           <w:sz w:val="24"/>
           <w:szCs w:val="24"/>
         </w:rPr>
-        <w:t>.</w:t>
-      </w:r>
-      <w:r>
-        <w:rPr>
-          <w:color w:val="000000" w:themeColor="text1"/>
-          <w:sz w:val="24"/>
-          <w:szCs w:val="24"/>
-        </w:rPr>
-        <w:t>3</w:t>
-      </w:r>
-      <w:r>
-        <w:rPr>
-          <w:color w:val="000000" w:themeColor="text1"/>
-          <w:sz w:val="24"/>
-          <w:szCs w:val="24"/>
-        </w:rPr>
         <w:t xml:space="preserve"> </w:t>
       </w:r>
       <w:r>
@@ -4884,68 +5266,71 @@
           <w:sz w:val="24"/>
           <w:szCs w:val="24"/>
         </w:rPr>
-        <w:t xml:space="preserve">Taktaharkányi </w:t>
-      </w:r>
-      <w:bookmarkEnd w:id="8"/>
-      <w:r>
-        <w:rPr>
-          <w:color w:val="000000" w:themeColor="text1"/>
-          <w:sz w:val="24"/>
-          <w:szCs w:val="24"/>
-        </w:rPr>
-        <w:t>telephely</w:t>
-      </w:r>
-    </w:p>
-    <w:p>
-      <w:pPr>
-        <w:pStyle w:val="Cmsor2"/>
-      </w:pPr>
-      <w:bookmarkStart w:id="9" w:name="_Toc189061683"/>
-      <w:r>
-        <w:t>2.</w:t>
-      </w:r>
-      <w:r>
-        <w:t>3</w:t>
-      </w:r>
+        <w:t xml:space="preserve">Harmadik </w:t>
+      </w:r>
+      <w:proofErr w:type="spellStart"/>
+      <w:r>
+        <w:rPr>
+          <w:color w:val="000000" w:themeColor="text1"/>
+          <w:sz w:val="24"/>
+          <w:szCs w:val="24"/>
+        </w:rPr>
+        <w:t>rétegbeli</w:t>
+      </w:r>
+      <w:bookmarkEnd w:id="12"/>
+      <w:proofErr w:type="spellEnd"/>
+    </w:p>
+    <w:p>
+      <w:r>
+        <w:t xml:space="preserve">Az általunk választott SRX300-as tűzfalak támogatják a </w:t>
+      </w:r>
+      <w:proofErr w:type="spellStart"/>
+      <w:r>
+        <w:t>Chassis</w:t>
+      </w:r>
+      <w:proofErr w:type="spellEnd"/>
       <w:r>
         <w:t xml:space="preserve"> </w:t>
       </w:r>
-      <w:r>
-        <w:t>VLAN felosztás</w:t>
-      </w:r>
-      <w:bookmarkEnd w:id="9"/>
-    </w:p>
-    <w:p>
-      <w:pPr>
-        <w:pStyle w:val="Cmsor2"/>
-      </w:pPr>
-      <w:bookmarkStart w:id="10" w:name="_Toc189061684"/>
-      <w:r>
-        <w:t>2.</w:t>
-      </w:r>
-      <w:r>
-        <w:t>4</w:t>
-      </w:r>
+      <w:proofErr w:type="spellStart"/>
+      <w:r>
+        <w:t>Cluster</w:t>
+      </w:r>
+      <w:proofErr w:type="spellEnd"/>
+      <w:r>
+        <w:t xml:space="preserve"> üzemmódot, amivel egy pár eszköz összekapcsolható, és úgy konfigurálható, hogy egyetlen eszközként </w:t>
+      </w:r>
+      <w:proofErr w:type="spellStart"/>
+      <w:r>
+        <w:t>működjön</w:t>
+      </w:r>
+      <w:proofErr w:type="spellEnd"/>
+      <w:r>
+        <w:t xml:space="preserve"> a magas rendelkezésre állás biztosítása érdekében. Ha </w:t>
+      </w:r>
+      <w:proofErr w:type="spellStart"/>
+      <w:r>
+        <w:t>Chassis</w:t>
+      </w:r>
+      <w:proofErr w:type="spellEnd"/>
       <w:r>
         <w:t xml:space="preserve"> </w:t>
       </w:r>
-      <w:bookmarkEnd w:id="10"/>
-      <w:r>
-        <w:t>Redundancia</w:t>
-      </w:r>
-    </w:p>
-    <w:p>
-      <w:r>
-        <w:t>A redundancia biztosítása rendkívül fontos szempont volt a hálózat megtervezése, illetve megvalósítása közben. Bizonyos helyzetekben ezt többszörös összeköttetéssel, máskor tartalék eszközök konfigurálásá</w:t>
-      </w:r>
-      <w:r>
-        <w:t>val</w:t>
-      </w:r>
-      <w:r>
-        <w:t xml:space="preserve"> is megvalósítottuk arra az esetre, ha </w:t>
-      </w:r>
-      <w:r>
-        <w:t>hiba lépne fel az eszközökben.</w:t>
+      <w:proofErr w:type="spellStart"/>
+      <w:r>
+        <w:t>Cluster</w:t>
+      </w:r>
+      <w:proofErr w:type="spellEnd"/>
+      <w:r>
+        <w:t xml:space="preserve"> van konfigurálva, a két tag (</w:t>
+      </w:r>
+      <w:proofErr w:type="spellStart"/>
+      <w:r>
+        <w:t>node</w:t>
+      </w:r>
+      <w:proofErr w:type="spellEnd"/>
+      <w:r>
+        <w:t>) egymást támogatja, az egyik tag az elsődleges, a másik pedig a másodlagos eszközként működik, így biztosítva a folyamatok és szolgáltatások kimaradásmentes átállását rendszer- vagy hardverhiba esetén. Ha az elsődleges eszköz meghibásodik, a másodlagos eszköz veszi át a forgalom feldolgozását.</w:t>
       </w:r>
     </w:p>
     <w:p>
@@ -4957,133 +5342,7 @@
           <w:szCs w:val="24"/>
         </w:rPr>
       </w:pPr>
-      <w:bookmarkStart w:id="11" w:name="_Toc189061685"/>
-      <w:r>
-        <w:rPr>
-          <w:color w:val="000000" w:themeColor="text1"/>
-          <w:sz w:val="24"/>
-          <w:szCs w:val="24"/>
-        </w:rPr>
-        <w:t>2.</w:t>
-      </w:r>
-      <w:r>
-        <w:rPr>
-          <w:color w:val="000000" w:themeColor="text1"/>
-          <w:sz w:val="24"/>
-          <w:szCs w:val="24"/>
-        </w:rPr>
-        <w:t>4</w:t>
-      </w:r>
-      <w:r>
-        <w:rPr>
-          <w:color w:val="000000" w:themeColor="text1"/>
-          <w:sz w:val="24"/>
-          <w:szCs w:val="24"/>
-        </w:rPr>
-        <w:t xml:space="preserve">.1 </w:t>
-      </w:r>
-      <w:r>
-        <w:rPr>
-          <w:color w:val="000000" w:themeColor="text1"/>
-          <w:sz w:val="24"/>
-          <w:szCs w:val="24"/>
-        </w:rPr>
-        <w:t>Második rétegbeli</w:t>
-      </w:r>
-      <w:bookmarkEnd w:id="11"/>
-    </w:p>
-    <w:p>
-      <w:r>
-        <w:t>A switchek hibatűrésének érdekében a Juniper szabványosított megoldását, a Virtual Chassis-t választottuk, amely nem csupán egy redundáns összeköttetést biztosít, hanem szoftveresen is integráltan felügyeli és optimalizálja a hálózati forgalmat, ezzel folyamatos hozzáférést és</w:t>
-      </w:r>
-      <w:r>
-        <w:t xml:space="preserve"> </w:t>
-      </w:r>
-      <w:r>
-        <w:t>skálázhatóságot garantál.</w:t>
-      </w:r>
-      <w:r>
-        <w:t xml:space="preserve"> </w:t>
-      </w:r>
-      <w:r>
-        <w:t>A Virtual Chassis technológia ráadásul egyesíti a különálló eszközöket egy közös logikai egységbe, lehetővé téve a központosított menedzsmentet és az intelligens önjavító mechanizmusokat, amelyek csökkentik az állásidőt és elősegítik a zökkenőmentes bővíthetőséget.</w:t>
-      </w:r>
-    </w:p>
-    <w:p>
-      <w:pPr>
-        <w:pStyle w:val="Cmsor3"/>
-        <w:rPr>
-          <w:color w:val="000000" w:themeColor="text1"/>
-          <w:sz w:val="24"/>
-          <w:szCs w:val="24"/>
-        </w:rPr>
-      </w:pPr>
-      <w:bookmarkStart w:id="12" w:name="_Toc189061686"/>
-      <w:r>
-        <w:rPr>
-          <w:color w:val="000000" w:themeColor="text1"/>
-          <w:sz w:val="24"/>
-          <w:szCs w:val="24"/>
-        </w:rPr>
-        <w:t>2.</w:t>
-      </w:r>
-      <w:r>
-        <w:rPr>
-          <w:color w:val="000000" w:themeColor="text1"/>
-          <w:sz w:val="24"/>
-          <w:szCs w:val="24"/>
-        </w:rPr>
-        <w:t>4</w:t>
-      </w:r>
-      <w:r>
-        <w:rPr>
-          <w:color w:val="000000" w:themeColor="text1"/>
-          <w:sz w:val="24"/>
-          <w:szCs w:val="24"/>
-        </w:rPr>
-        <w:t>.</w:t>
-      </w:r>
-      <w:r>
-        <w:rPr>
-          <w:color w:val="000000" w:themeColor="text1"/>
-          <w:sz w:val="24"/>
-          <w:szCs w:val="24"/>
-        </w:rPr>
-        <w:t>2</w:t>
-      </w:r>
-      <w:r>
-        <w:rPr>
-          <w:color w:val="000000" w:themeColor="text1"/>
-          <w:sz w:val="24"/>
-          <w:szCs w:val="24"/>
-        </w:rPr>
-        <w:t xml:space="preserve"> </w:t>
-      </w:r>
-      <w:r>
-        <w:rPr>
-          <w:color w:val="000000" w:themeColor="text1"/>
-          <w:sz w:val="24"/>
-          <w:szCs w:val="24"/>
-        </w:rPr>
-        <w:t>Harmadik rétegbeli</w:t>
-      </w:r>
-      <w:bookmarkEnd w:id="12"/>
-    </w:p>
-    <w:p>
-      <w:r>
-        <w:t>Az általunk választott SRX300-as tűzfalak támogatják a Chassis Cluster üzemmódot, amivel egy pár eszköz összekapcsolható, és úgy konfigurálható, hogy egyetlen eszközként működjön a magas rendelkezésre állás biztosítása érdekében. Ha Chassis Cluster van konfigurálva, a két tag (node) egymást támogatja, az egyik tag az elsődleges, a másik pedig a másodlagos eszközként működik, így biztosítva a folyamatok és szolgáltatások kimaradásmentes átállását rendszer- vagy hardverhiba esetén. Ha az elsődleges eszköz meghibásodik, a másodlagos eszköz veszi át a forgalom feldolgozását.</w:t>
-      </w:r>
-    </w:p>
-    <w:p>
-      <w:pPr>
-        <w:pStyle w:val="Cmsor3"/>
-        <w:rPr>
-          <w:color w:val="000000" w:themeColor="text1"/>
-          <w:sz w:val="24"/>
-          <w:szCs w:val="24"/>
-        </w:rPr>
-      </w:pPr>
-      <w:bookmarkStart w:id="13" w:name="_Toc189061687"/>
+      <w:bookmarkStart w:id="13" w:name="_Toc191815436"/>
       <w:r>
         <w:rPr>
           <w:color w:val="000000" w:themeColor="text1"/>
@@ -5160,7 +5419,35 @@
         </w:numPr>
       </w:pPr>
       <w:r>
-        <w:t>Virtuális gép replikálása szerverek között: A virtuális gépek replikálása a Hyper-V olyan szolgáltatása, ami kettő vagy több szerver között átmásolja a virtuális gépek állapotát adott időtartamonként, ezzel biztosítva a folyamatos működést hiba esetén.</w:t>
+        <w:t xml:space="preserve">Virtuális gép </w:t>
+      </w:r>
+      <w:proofErr w:type="spellStart"/>
+      <w:r>
+        <w:t>replikálása</w:t>
+      </w:r>
+      <w:proofErr w:type="spellEnd"/>
+      <w:r>
+        <w:t xml:space="preserve"> szerverek között: A virtuális gépek </w:t>
+      </w:r>
+      <w:proofErr w:type="spellStart"/>
+      <w:r>
+        <w:t>replikálása</w:t>
+      </w:r>
+      <w:proofErr w:type="spellEnd"/>
+      <w:r>
+        <w:t xml:space="preserve"> a </w:t>
+      </w:r>
+      <w:proofErr w:type="spellStart"/>
+      <w:r>
+        <w:t>Hyper</w:t>
+      </w:r>
+      <w:proofErr w:type="spellEnd"/>
+      <w:r>
+        <w:t xml:space="preserve">-V olyan szolgáltatása, ami kettő vagy több szerver között átmásolja a virtuális gépek </w:t>
+      </w:r>
+      <w:r>
+        <w:lastRenderedPageBreak/>
+        <w:t>állapotát adott időtartamonként, ezzel biztosítva a folyamatos működést hiba esetén.</w:t>
       </w:r>
       <w:r>
         <w:t xml:space="preserve"> </w:t>
@@ -5178,7 +5465,15 @@
         </w:numPr>
       </w:pPr>
       <w:r>
-        <w:t xml:space="preserve">Harmadik féltől származó replikáló szoftver: Az előző megoldáshoz hasonló, azonban ez nem az adott rendszerbe beépített funkció, hanem egy külső féltől származó </w:t>
+        <w:t xml:space="preserve">Harmadik féltől származó </w:t>
+      </w:r>
+      <w:proofErr w:type="spellStart"/>
+      <w:r>
+        <w:t>replikáló</w:t>
+      </w:r>
+      <w:proofErr w:type="spellEnd"/>
+      <w:r>
+        <w:t xml:space="preserve"> szoftver: Az előző megoldáshoz hasonló, azonban ez nem az adott rendszerbe beépített funkció, hanem egy külső féltől származó </w:t>
       </w:r>
       <w:r>
         <w:t>szolgáltatás,</w:t>
@@ -5189,31 +5484,1660 @@
     </w:p>
     <w:p>
       <w:r>
+        <w:t xml:space="preserve">Mi ebben a projektben a </w:t>
+      </w:r>
+      <w:proofErr w:type="spellStart"/>
+      <w:r>
+        <w:t>Hyper</w:t>
+      </w:r>
+      <w:proofErr w:type="spellEnd"/>
+      <w:r>
+        <w:t xml:space="preserve">-V beépített </w:t>
+      </w:r>
+      <w:proofErr w:type="spellStart"/>
+      <w:r>
+        <w:t>replikáló</w:t>
+      </w:r>
+      <w:proofErr w:type="spellEnd"/>
+      <w:r>
+        <w:t xml:space="preserve"> funkcióját választottuk, mert ez a legköltséghatékonyabb megoldás, illetve mivel ez a Windows szerver saját szolgáltatása, ez a megoldás a </w:t>
+      </w:r>
+      <w:r>
+        <w:t>legmegbízhatóbb lehetőség.</w:t>
+      </w:r>
+    </w:p>
+    <w:p>
+      <w:pPr>
+        <w:pStyle w:val="Cmsor2"/>
+      </w:pPr>
+      <w:bookmarkStart w:id="14" w:name="_Toc191815437"/>
+      <w:r>
+        <w:t>2.</w:t>
+      </w:r>
+      <w:r>
+        <w:t>5</w:t>
+      </w:r>
+      <w:r>
+        <w:t xml:space="preserve"> </w:t>
+      </w:r>
+      <w:r>
+        <w:t>Forgalomirányítás</w:t>
+      </w:r>
+      <w:bookmarkEnd w:id="14"/>
+    </w:p>
+    <w:p>
+      <w:pPr>
+        <w:pStyle w:val="Cmsor3"/>
+        <w:rPr>
+          <w:color w:val="000000" w:themeColor="text1"/>
+          <w:sz w:val="24"/>
+          <w:szCs w:val="24"/>
+        </w:rPr>
+      </w:pPr>
+      <w:bookmarkStart w:id="15" w:name="_Toc191815438"/>
+      <w:r>
+        <w:rPr>
+          <w:color w:val="000000" w:themeColor="text1"/>
+          <w:sz w:val="24"/>
+          <w:szCs w:val="24"/>
+        </w:rPr>
+        <w:t>2.</w:t>
+      </w:r>
+      <w:r>
+        <w:rPr>
+          <w:color w:val="000000" w:themeColor="text1"/>
+          <w:sz w:val="24"/>
+          <w:szCs w:val="24"/>
+        </w:rPr>
+        <w:t>5</w:t>
+      </w:r>
+      <w:r>
+        <w:rPr>
+          <w:color w:val="000000" w:themeColor="text1"/>
+          <w:sz w:val="24"/>
+          <w:szCs w:val="24"/>
+        </w:rPr>
+        <w:t xml:space="preserve">.1 </w:t>
+      </w:r>
+      <w:r>
+        <w:rPr>
+          <w:color w:val="000000" w:themeColor="text1"/>
+          <w:sz w:val="24"/>
+          <w:szCs w:val="24"/>
+        </w:rPr>
+        <w:t>Statikus</w:t>
+      </w:r>
+      <w:bookmarkEnd w:id="15"/>
+    </w:p>
+    <w:p>
+      <w:pPr>
+        <w:pStyle w:val="Cmsor3"/>
+        <w:rPr>
+          <w:color w:val="000000" w:themeColor="text1"/>
+          <w:sz w:val="24"/>
+          <w:szCs w:val="24"/>
+        </w:rPr>
+      </w:pPr>
+      <w:bookmarkStart w:id="16" w:name="_Toc191815439"/>
+      <w:r>
+        <w:rPr>
+          <w:color w:val="000000" w:themeColor="text1"/>
+          <w:sz w:val="24"/>
+          <w:szCs w:val="24"/>
+        </w:rPr>
+        <w:t>2.</w:t>
+      </w:r>
+      <w:r>
+        <w:rPr>
+          <w:color w:val="000000" w:themeColor="text1"/>
+          <w:sz w:val="24"/>
+          <w:szCs w:val="24"/>
+        </w:rPr>
+        <w:t>5</w:t>
+      </w:r>
+      <w:r>
+        <w:rPr>
+          <w:color w:val="000000" w:themeColor="text1"/>
+          <w:sz w:val="24"/>
+          <w:szCs w:val="24"/>
+        </w:rPr>
+        <w:t>.</w:t>
+      </w:r>
+      <w:r>
+        <w:rPr>
+          <w:color w:val="000000" w:themeColor="text1"/>
+          <w:sz w:val="24"/>
+          <w:szCs w:val="24"/>
+        </w:rPr>
+        <w:t>2</w:t>
+      </w:r>
+      <w:r>
+        <w:rPr>
+          <w:color w:val="000000" w:themeColor="text1"/>
+          <w:sz w:val="24"/>
+          <w:szCs w:val="24"/>
+        </w:rPr>
+        <w:t xml:space="preserve"> </w:t>
+      </w:r>
+      <w:r>
+        <w:rPr>
+          <w:color w:val="000000" w:themeColor="text1"/>
+          <w:sz w:val="24"/>
+          <w:szCs w:val="24"/>
+        </w:rPr>
+        <w:t>Dinamikus</w:t>
+      </w:r>
+      <w:bookmarkEnd w:id="16"/>
+    </w:p>
+    <w:p>
+      <w:pPr>
+        <w:pStyle w:val="Cmsor3"/>
+        <w:rPr>
+          <w:color w:val="000000" w:themeColor="text1"/>
+          <w:sz w:val="24"/>
+          <w:szCs w:val="24"/>
+        </w:rPr>
+      </w:pPr>
+      <w:bookmarkStart w:id="17" w:name="_Toc191815440"/>
+      <w:r>
+        <w:rPr>
+          <w:color w:val="000000" w:themeColor="text1"/>
+          <w:sz w:val="24"/>
+          <w:szCs w:val="24"/>
+        </w:rPr>
+        <w:t>2.5.3 VPN</w:t>
+      </w:r>
+      <w:bookmarkEnd w:id="17"/>
+    </w:p>
+    <w:p>
+      <w:pPr>
+        <w:pStyle w:val="Cmsor4"/>
+        <w:rPr>
+          <w:i w:val="0"/>
+          <w:iCs w:val="0"/>
+          <w:color w:val="auto"/>
+        </w:rPr>
+      </w:pPr>
+      <w:r>
+        <w:rPr>
+          <w:i w:val="0"/>
+          <w:iCs w:val="0"/>
+          <w:color w:val="auto"/>
+        </w:rPr>
+        <w:t>2.5.3</w:t>
+      </w:r>
+      <w:r>
+        <w:rPr>
+          <w:i w:val="0"/>
+          <w:iCs w:val="0"/>
+          <w:color w:val="auto"/>
+        </w:rPr>
+        <w:t>.1</w:t>
+      </w:r>
+      <w:r>
+        <w:rPr>
+          <w:i w:val="0"/>
+          <w:iCs w:val="0"/>
+          <w:color w:val="auto"/>
+        </w:rPr>
+        <w:t xml:space="preserve"> </w:t>
+      </w:r>
+      <w:r>
+        <w:rPr>
+          <w:i w:val="0"/>
+          <w:iCs w:val="0"/>
+          <w:color w:val="auto"/>
+        </w:rPr>
+        <w:t>Site-</w:t>
+      </w:r>
+      <w:proofErr w:type="spellStart"/>
+      <w:r>
+        <w:rPr>
+          <w:i w:val="0"/>
+          <w:iCs w:val="0"/>
+          <w:color w:val="auto"/>
+        </w:rPr>
+        <w:t>to</w:t>
+      </w:r>
+      <w:proofErr w:type="spellEnd"/>
+      <w:r>
+        <w:rPr>
+          <w:i w:val="0"/>
+          <w:iCs w:val="0"/>
+          <w:color w:val="auto"/>
+        </w:rPr>
+        <w:t>-site</w:t>
+      </w:r>
+      <w:r>
+        <w:rPr>
+          <w:i w:val="0"/>
+          <w:iCs w:val="0"/>
+          <w:color w:val="auto"/>
+        </w:rPr>
+        <w:t xml:space="preserve"> VPN</w:t>
+      </w:r>
+    </w:p>
+    <w:p>
+      <w:r>
+        <w:t xml:space="preserve">A telephelyek közti kommunikáció titkosítása szükség volt, mivel </w:t>
+      </w:r>
+      <w:r>
+        <w:t>a vállalatnak és a felhasználóknak is biztosítani akartuk a teljeskörű adatvédelmet. Ennek érdekében IPSEC site-</w:t>
+      </w:r>
+      <w:proofErr w:type="spellStart"/>
+      <w:r>
+        <w:t>to</w:t>
+      </w:r>
+      <w:proofErr w:type="spellEnd"/>
+      <w:r>
+        <w:t xml:space="preserve">-site </w:t>
+      </w:r>
+      <w:proofErr w:type="spellStart"/>
+      <w:r>
+        <w:t>vpn-t</w:t>
+      </w:r>
+      <w:proofErr w:type="spellEnd"/>
+      <w:r>
+        <w:t xml:space="preserve"> konfiguráltunk a telephelyek között IKE titkosítással.</w:t>
+      </w:r>
+      <w:r>
+        <w:t xml:space="preserve"> </w:t>
+      </w:r>
+      <w:r>
+        <w:t xml:space="preserve">Az IPSEC egy megbízható protokoll, amely titkosítással és hitelesítéssel védi az adatok </w:t>
+      </w:r>
+      <w:r>
+        <w:t>védelmét</w:t>
+      </w:r>
+      <w:r>
+        <w:t xml:space="preserve"> a nyilvános hálózatokon keresztül. Az IKE (Internet Key Exchange) automatizálja a titkosítási kulcsok cseréjét és kezelését, így növeli a biztonságot és csökkenti az emberi hibák lehetőségét. Együtt alkalmazva az IPSEC és az IKE egy skálázható, rugalmas és hatékony VPN megoldás</w:t>
+      </w:r>
+      <w:r>
+        <w:t>.</w:t>
+      </w:r>
+      <w:r>
+        <w:t xml:space="preserve"> Úgy terveztük az alagutak kialakítását, hogy a 2 </w:t>
+      </w:r>
+      <w:r>
+        <w:t>gyár</w:t>
+      </w:r>
+      <w:r>
+        <w:t>tással foglalkozó</w:t>
+      </w:r>
+      <w:r>
+        <w:t xml:space="preserve"> </w:t>
+      </w:r>
+      <w:proofErr w:type="spellStart"/>
+      <w:r>
+        <w:t>telephelyet</w:t>
+      </w:r>
+      <w:proofErr w:type="spellEnd"/>
+      <w:r>
+        <w:t xml:space="preserve"> a központi iroda köti össze, ezzel egy sokkal átláthatóbb rendszert kialakítva.</w:t>
+      </w:r>
+      <w:r>
+        <w:t xml:space="preserve"> </w:t>
+      </w:r>
+    </w:p>
+    <w:p>
+      <w:pPr>
+        <w:spacing w:before="240"/>
+        <w:rPr>
+          <w:b/>
+          <w:bCs/>
+          <w:sz w:val="28"/>
+          <w:szCs w:val="28"/>
+        </w:rPr>
+      </w:pPr>
+      <w:r>
+        <w:rPr>
+          <w:b/>
+          <w:bCs/>
+          <w:sz w:val="28"/>
+          <w:szCs w:val="28"/>
+        </w:rPr>
+        <w:t>IKE beállítások</w:t>
+      </w:r>
+    </w:p>
+    <w:p>
+      <w:pPr>
+        <w:shd w:val="solid" w:color="auto" w:fill="0D0D0D" w:themeFill="text1" w:themeFillTint="F2"/>
+      </w:pPr>
+      <w:proofErr w:type="spellStart"/>
+      <w:r>
+        <w:t>proposal</w:t>
+      </w:r>
+      <w:proofErr w:type="spellEnd"/>
+      <w:r>
+        <w:t xml:space="preserve"> </w:t>
+      </w:r>
+      <w:proofErr w:type="spellStart"/>
+      <w:r>
+        <w:t>kpsrx</w:t>
+      </w:r>
+      <w:proofErr w:type="spellEnd"/>
+      <w:r>
+        <w:t xml:space="preserve"> {</w:t>
+      </w:r>
+    </w:p>
+    <w:p>
+      <w:pPr>
+        <w:shd w:val="solid" w:color="auto" w:fill="0D0D0D" w:themeFill="text1" w:themeFillTint="F2"/>
+        <w:ind w:firstLine="708"/>
+      </w:pPr>
+      <w:proofErr w:type="spellStart"/>
+      <w:r>
+        <w:t>authentication-method</w:t>
+      </w:r>
+      <w:proofErr w:type="spellEnd"/>
+      <w:r>
+        <w:t xml:space="preserve"> </w:t>
+      </w:r>
+      <w:proofErr w:type="spellStart"/>
+      <w:proofErr w:type="gramStart"/>
+      <w:r>
+        <w:t>pre-shared-keys</w:t>
+      </w:r>
+      <w:proofErr w:type="spellEnd"/>
+      <w:proofErr w:type="gramEnd"/>
+      <w:r>
+        <w:t>;</w:t>
+      </w:r>
+    </w:p>
+    <w:p>
+      <w:pPr>
+        <w:shd w:val="solid" w:color="auto" w:fill="0D0D0D" w:themeFill="text1" w:themeFillTint="F2"/>
+        <w:ind w:firstLine="708"/>
+      </w:pPr>
+      <w:proofErr w:type="spellStart"/>
+      <w:r>
+        <w:t>dh-group</w:t>
+      </w:r>
+      <w:proofErr w:type="spellEnd"/>
+      <w:r>
+        <w:t xml:space="preserve"> group2;</w:t>
+      </w:r>
+    </w:p>
+    <w:p>
+      <w:pPr>
+        <w:shd w:val="solid" w:color="auto" w:fill="0D0D0D" w:themeFill="text1" w:themeFillTint="F2"/>
+        <w:ind w:firstLine="708"/>
+      </w:pPr>
+      <w:proofErr w:type="spellStart"/>
+      <w:r>
+        <w:t>authentication-algorithm</w:t>
+      </w:r>
+      <w:proofErr w:type="spellEnd"/>
+      <w:r>
+        <w:t xml:space="preserve"> sha-256;</w:t>
+      </w:r>
+    </w:p>
+    <w:p>
+      <w:pPr>
+        <w:shd w:val="solid" w:color="auto" w:fill="0D0D0D" w:themeFill="text1" w:themeFillTint="F2"/>
+        <w:ind w:firstLine="708"/>
+      </w:pPr>
+      <w:proofErr w:type="spellStart"/>
+      <w:r>
+        <w:t>encryption-algorithm</w:t>
+      </w:r>
+      <w:proofErr w:type="spellEnd"/>
+      <w:r>
+        <w:t xml:space="preserve"> aes-256-cbc;</w:t>
+      </w:r>
+    </w:p>
+    <w:p>
+      <w:r>
+        <w:t>}</w:t>
+      </w:r>
+    </w:p>
+    <w:p>
+      <w:pPr>
+        <w:numPr>
+          <w:ilvl w:val="0"/>
+          <w:numId w:val="8"/>
+        </w:numPr>
+      </w:pPr>
+      <w:proofErr w:type="spellStart"/>
+      <w:proofErr w:type="gramStart"/>
+      <w:r>
+        <w:rPr>
+          <w:b/>
+          <w:bCs/>
+        </w:rPr>
+        <w:t>Pre-shared</w:t>
+      </w:r>
+      <w:proofErr w:type="spellEnd"/>
+      <w:proofErr w:type="gramEnd"/>
+      <w:r>
+        <w:rPr>
+          <w:b/>
+          <w:bCs/>
+        </w:rPr>
+        <w:t xml:space="preserve"> </w:t>
+      </w:r>
+      <w:proofErr w:type="spellStart"/>
+      <w:r>
+        <w:rPr>
+          <w:b/>
+          <w:bCs/>
+        </w:rPr>
+        <w:t>key</w:t>
+      </w:r>
+      <w:proofErr w:type="spellEnd"/>
+      <w:r>
+        <w:rPr>
+          <w:b/>
+          <w:bCs/>
+        </w:rPr>
+        <w:t xml:space="preserve"> </w:t>
+      </w:r>
+      <w:proofErr w:type="spellStart"/>
+      <w:r>
+        <w:rPr>
+          <w:b/>
+          <w:bCs/>
+        </w:rPr>
+        <w:t>authentikáció</w:t>
+      </w:r>
+      <w:proofErr w:type="spellEnd"/>
+      <w:r>
+        <w:t>: Egyszerű és hatékony hitelesítési módszer.</w:t>
+      </w:r>
+    </w:p>
+    <w:p>
+      <w:pPr>
+        <w:numPr>
+          <w:ilvl w:val="0"/>
+          <w:numId w:val="8"/>
+        </w:numPr>
+      </w:pPr>
+      <w:r>
+        <w:rPr>
+          <w:b/>
+          <w:bCs/>
+        </w:rPr>
+        <w:t>DH Group 2</w:t>
+      </w:r>
+      <w:r>
+        <w:t xml:space="preserve">: 1024-bites </w:t>
+      </w:r>
+      <w:proofErr w:type="spellStart"/>
+      <w:r>
+        <w:t>Diffie</w:t>
+      </w:r>
+      <w:proofErr w:type="spellEnd"/>
+      <w:r>
+        <w:t>-Hellman kulcscsere, amely kiegyensúlyozott kompromisszumot biztosít a biztonság és teljesítény között.</w:t>
+      </w:r>
+    </w:p>
+    <w:p>
+      <w:pPr>
+        <w:numPr>
+          <w:ilvl w:val="0"/>
+          <w:numId w:val="8"/>
+        </w:numPr>
+      </w:pPr>
+      <w:r>
+        <w:rPr>
+          <w:b/>
+          <w:bCs/>
+        </w:rPr>
+        <w:t xml:space="preserve">SHA-256 </w:t>
+      </w:r>
+      <w:proofErr w:type="spellStart"/>
+      <w:r>
+        <w:rPr>
+          <w:b/>
+          <w:bCs/>
+        </w:rPr>
+        <w:t>autentikációs</w:t>
+      </w:r>
+      <w:proofErr w:type="spellEnd"/>
+      <w:r>
+        <w:rPr>
+          <w:b/>
+          <w:bCs/>
+        </w:rPr>
+        <w:t xml:space="preserve"> algoritmus</w:t>
+      </w:r>
+      <w:r>
+        <w:t xml:space="preserve">: </w:t>
+      </w:r>
+      <w:r>
+        <w:t>E</w:t>
+      </w:r>
+      <w:r>
+        <w:t>llenőrzi az adatok hitelességét és biztosítja, hogy azok ne módosuljanak az átvitel során.</w:t>
+      </w:r>
+    </w:p>
+    <w:p>
+      <w:pPr>
+        <w:numPr>
+          <w:ilvl w:val="0"/>
+          <w:numId w:val="8"/>
+        </w:numPr>
+      </w:pPr>
+      <w:r>
+        <w:rPr>
+          <w:b/>
+          <w:bCs/>
+        </w:rPr>
+        <w:t>AES-256-CBC titkosítás</w:t>
+      </w:r>
+      <w:r>
+        <w:t>: Erős, ipari szabványú titkosítás a</w:t>
+      </w:r>
+      <w:r>
+        <w:t xml:space="preserve">z érzékeny </w:t>
+      </w:r>
+      <w:r>
+        <w:t>adatok védelmére.</w:t>
+      </w:r>
+    </w:p>
+    <w:p>
+      <w:pPr>
+        <w:rPr>
+          <w:b/>
+          <w:bCs/>
+        </w:rPr>
+      </w:pPr>
+    </w:p>
+    <w:p>
+      <w:pPr>
+        <w:shd w:val="solid" w:color="auto" w:fill="000000" w:themeFill="text1"/>
+      </w:pPr>
+      <w:r>
         <w:lastRenderedPageBreak/>
-        <w:t xml:space="preserve">Mi ebben a projektben a Hyper-V beépített replikáló funkcióját választottuk, mert ez a legköltséghatékonyabb megoldás, illetve mivel ez a Windows szerver saját szolgáltatása, ez a megoldás a </w:t>
-      </w:r>
-      <w:r>
-        <w:t>legmegbízhatóbb lehetőség.</w:t>
+        <w:t xml:space="preserve">policy </w:t>
+      </w:r>
+      <w:proofErr w:type="spellStart"/>
+      <w:r>
+        <w:t>kpsrx</w:t>
+      </w:r>
+      <w:proofErr w:type="spellEnd"/>
+      <w:r>
+        <w:t xml:space="preserve"> {</w:t>
+      </w:r>
+    </w:p>
+    <w:p>
+      <w:pPr>
+        <w:shd w:val="solid" w:color="auto" w:fill="000000" w:themeFill="text1"/>
+        <w:ind w:firstLine="708"/>
+      </w:pPr>
+      <w:proofErr w:type="spellStart"/>
+      <w:r>
+        <w:t>mode</w:t>
+      </w:r>
+      <w:proofErr w:type="spellEnd"/>
+      <w:r>
+        <w:t xml:space="preserve"> main;</w:t>
+      </w:r>
+    </w:p>
+    <w:p>
+      <w:pPr>
+        <w:shd w:val="solid" w:color="auto" w:fill="000000" w:themeFill="text1"/>
+        <w:ind w:firstLine="708"/>
+      </w:pPr>
+      <w:proofErr w:type="spellStart"/>
+      <w:r>
+        <w:t>proposals</w:t>
+      </w:r>
+      <w:proofErr w:type="spellEnd"/>
+      <w:r>
+        <w:t xml:space="preserve"> </w:t>
+      </w:r>
+      <w:proofErr w:type="spellStart"/>
+      <w:r>
+        <w:t>kpsrx</w:t>
+      </w:r>
+      <w:proofErr w:type="spellEnd"/>
+      <w:r>
+        <w:t>;</w:t>
+      </w:r>
+    </w:p>
+    <w:p>
+      <w:pPr>
+        <w:shd w:val="solid" w:color="auto" w:fill="000000" w:themeFill="text1"/>
+        <w:ind w:firstLine="708"/>
+      </w:pPr>
+      <w:proofErr w:type="spellStart"/>
+      <w:proofErr w:type="gramStart"/>
+      <w:r>
+        <w:t>pre-shared-key</w:t>
+      </w:r>
+      <w:proofErr w:type="spellEnd"/>
+      <w:proofErr w:type="gramEnd"/>
+      <w:r>
+        <w:t xml:space="preserve"> </w:t>
+      </w:r>
+      <w:proofErr w:type="spellStart"/>
+      <w:r>
+        <w:t>ascii</w:t>
+      </w:r>
+      <w:proofErr w:type="spellEnd"/>
+      <w:r>
+        <w:t>-text "SECRET";</w:t>
+      </w:r>
+    </w:p>
+    <w:p>
+      <w:pPr>
+        <w:shd w:val="solid" w:color="auto" w:fill="000000" w:themeFill="text1"/>
+      </w:pPr>
+      <w:r>
+        <w:t>}</w:t>
+      </w:r>
+    </w:p>
+    <w:p>
+      <w:r>
+        <w:rPr>
+          <w:b/>
+          <w:bCs/>
+        </w:rPr>
+        <w:t xml:space="preserve">Main </w:t>
+      </w:r>
+      <w:proofErr w:type="spellStart"/>
+      <w:r>
+        <w:rPr>
+          <w:b/>
+          <w:bCs/>
+        </w:rPr>
+        <w:t>mode</w:t>
+      </w:r>
+      <w:proofErr w:type="spellEnd"/>
+      <w:r>
+        <w:t xml:space="preserve">: Biztonságosabb, mert több lépéses az IKE </w:t>
+      </w:r>
+      <w:r>
+        <w:t>kapcsolatfelvétel</w:t>
+      </w:r>
+      <w:r>
+        <w:t>.</w:t>
+      </w:r>
+    </w:p>
+    <w:p>
+      <w:pPr>
+        <w:spacing w:before="240"/>
+        <w:rPr>
+          <w:b/>
+          <w:bCs/>
+          <w:sz w:val="28"/>
+          <w:szCs w:val="28"/>
+        </w:rPr>
+      </w:pPr>
+      <w:r>
+        <w:rPr>
+          <w:b/>
+          <w:bCs/>
+          <w:sz w:val="28"/>
+          <w:szCs w:val="28"/>
+        </w:rPr>
+        <w:t xml:space="preserve">VPN </w:t>
+      </w:r>
+      <w:proofErr w:type="spellStart"/>
+      <w:r>
+        <w:rPr>
+          <w:b/>
+          <w:bCs/>
+          <w:sz w:val="28"/>
+          <w:szCs w:val="28"/>
+        </w:rPr>
+        <w:t>Gateway</w:t>
+      </w:r>
+      <w:proofErr w:type="spellEnd"/>
+      <w:r>
+        <w:rPr>
+          <w:b/>
+          <w:bCs/>
+          <w:sz w:val="28"/>
+          <w:szCs w:val="28"/>
+        </w:rPr>
+        <w:t xml:space="preserve"> konfiguráció</w:t>
+      </w:r>
+      <w:r>
+        <w:rPr>
+          <w:b/>
+          <w:bCs/>
+          <w:sz w:val="28"/>
+          <w:szCs w:val="28"/>
+        </w:rPr>
+        <w:t xml:space="preserve"> (Központ-Markotabödöge)</w:t>
+      </w:r>
+    </w:p>
+    <w:p>
+      <w:pPr>
+        <w:shd w:val="solid" w:color="auto" w:fill="000000" w:themeFill="text1"/>
+      </w:pPr>
+      <w:proofErr w:type="spellStart"/>
+      <w:r>
+        <w:t>gateway</w:t>
+      </w:r>
+      <w:proofErr w:type="spellEnd"/>
+      <w:r>
+        <w:t xml:space="preserve"> kp-</w:t>
+      </w:r>
+      <w:proofErr w:type="spellStart"/>
+      <w:r>
+        <w:t>mb</w:t>
+      </w:r>
+      <w:proofErr w:type="spellEnd"/>
+      <w:r>
+        <w:t xml:space="preserve"> {</w:t>
+      </w:r>
+    </w:p>
+    <w:p>
+      <w:pPr>
+        <w:shd w:val="solid" w:color="auto" w:fill="000000" w:themeFill="text1"/>
+        <w:ind w:firstLine="708"/>
+      </w:pPr>
+      <w:proofErr w:type="spellStart"/>
+      <w:r>
+        <w:t>ike</w:t>
+      </w:r>
+      <w:proofErr w:type="spellEnd"/>
+      <w:r>
+        <w:t xml:space="preserve">-policy </w:t>
+      </w:r>
+      <w:proofErr w:type="spellStart"/>
+      <w:r>
+        <w:t>kpsrx</w:t>
+      </w:r>
+      <w:proofErr w:type="spellEnd"/>
+      <w:r>
+        <w:t>;</w:t>
+      </w:r>
+    </w:p>
+    <w:p>
+      <w:pPr>
+        <w:shd w:val="solid" w:color="auto" w:fill="000000" w:themeFill="text1"/>
+        <w:ind w:firstLine="708"/>
+      </w:pPr>
+      <w:proofErr w:type="spellStart"/>
+      <w:r>
+        <w:t>address</w:t>
+      </w:r>
+      <w:proofErr w:type="spellEnd"/>
+      <w:r>
+        <w:t xml:space="preserve"> 213.253.195.237;</w:t>
+      </w:r>
+    </w:p>
+    <w:p>
+      <w:pPr>
+        <w:shd w:val="solid" w:color="auto" w:fill="000000" w:themeFill="text1"/>
+        <w:ind w:firstLine="708"/>
+      </w:pPr>
+      <w:r>
+        <w:t>no-</w:t>
+      </w:r>
+      <w:proofErr w:type="spellStart"/>
+      <w:r>
+        <w:t>nat</w:t>
+      </w:r>
+      <w:proofErr w:type="spellEnd"/>
+      <w:r>
+        <w:t>-</w:t>
+      </w:r>
+      <w:proofErr w:type="spellStart"/>
+      <w:r>
+        <w:t>traversal</w:t>
+      </w:r>
+      <w:proofErr w:type="spellEnd"/>
+      <w:r>
+        <w:t>;</w:t>
+      </w:r>
+    </w:p>
+    <w:p>
+      <w:pPr>
+        <w:shd w:val="solid" w:color="auto" w:fill="000000" w:themeFill="text1"/>
+        <w:ind w:firstLine="708"/>
+      </w:pPr>
+      <w:r>
+        <w:t>local-</w:t>
+      </w:r>
+      <w:proofErr w:type="spellStart"/>
+      <w:r>
+        <w:t>identity</w:t>
+      </w:r>
+      <w:proofErr w:type="spellEnd"/>
+      <w:r>
+        <w:t xml:space="preserve"> </w:t>
+      </w:r>
+      <w:proofErr w:type="spellStart"/>
+      <w:r>
+        <w:t>inet</w:t>
+      </w:r>
+      <w:proofErr w:type="spellEnd"/>
+      <w:r>
+        <w:t xml:space="preserve"> 213.253.195.238;</w:t>
+      </w:r>
+    </w:p>
+    <w:p>
+      <w:pPr>
+        <w:shd w:val="solid" w:color="auto" w:fill="000000" w:themeFill="text1"/>
+        <w:ind w:firstLine="708"/>
+      </w:pPr>
+      <w:proofErr w:type="spellStart"/>
+      <w:r>
+        <w:t>external-interface</w:t>
+      </w:r>
+      <w:proofErr w:type="spellEnd"/>
+      <w:r>
+        <w:t xml:space="preserve"> reth0.0;</w:t>
+      </w:r>
+    </w:p>
+    <w:p>
+      <w:pPr>
+        <w:shd w:val="solid" w:color="auto" w:fill="000000" w:themeFill="text1"/>
+      </w:pPr>
+      <w:r>
+        <w:t>}</w:t>
+      </w:r>
+    </w:p>
+    <w:p>
+      <w:pPr>
+        <w:numPr>
+          <w:ilvl w:val="0"/>
+          <w:numId w:val="9"/>
+        </w:numPr>
+      </w:pPr>
+      <w:r>
+        <w:rPr>
+          <w:b/>
+          <w:bCs/>
+        </w:rPr>
+        <w:t xml:space="preserve">No NAT </w:t>
+      </w:r>
+      <w:proofErr w:type="spellStart"/>
+      <w:r>
+        <w:rPr>
+          <w:b/>
+          <w:bCs/>
+        </w:rPr>
+        <w:t>traversal</w:t>
+      </w:r>
+      <w:proofErr w:type="spellEnd"/>
+      <w:r>
+        <w:t>: Mivel a kapcsolatban nincs NAT, az ESP csomagok továbbítása nem igényel UDP réteget.</w:t>
+      </w:r>
+    </w:p>
+    <w:p>
+      <w:pPr>
+        <w:numPr>
+          <w:ilvl w:val="0"/>
+          <w:numId w:val="9"/>
+        </w:numPr>
+      </w:pPr>
+      <w:r>
+        <w:rPr>
+          <w:b/>
+          <w:bCs/>
+        </w:rPr>
+        <w:t xml:space="preserve">Local </w:t>
+      </w:r>
+      <w:proofErr w:type="spellStart"/>
+      <w:r>
+        <w:rPr>
+          <w:b/>
+          <w:bCs/>
+        </w:rPr>
+        <w:t>identity</w:t>
+      </w:r>
+      <w:proofErr w:type="spellEnd"/>
+      <w:r>
+        <w:t>: Az IP-cím egyértelműen azonosítja a helyi eszközt.</w:t>
+      </w:r>
+    </w:p>
+    <w:p>
+      <w:pPr>
+        <w:numPr>
+          <w:ilvl w:val="0"/>
+          <w:numId w:val="9"/>
+        </w:numPr>
+      </w:pPr>
+      <w:proofErr w:type="spellStart"/>
+      <w:r>
+        <w:rPr>
+          <w:b/>
+          <w:bCs/>
+        </w:rPr>
+        <w:t>External</w:t>
+      </w:r>
+      <w:proofErr w:type="spellEnd"/>
+      <w:r>
+        <w:rPr>
+          <w:b/>
+          <w:bCs/>
+        </w:rPr>
+        <w:t xml:space="preserve"> </w:t>
+      </w:r>
+      <w:proofErr w:type="spellStart"/>
+      <w:r>
+        <w:rPr>
+          <w:b/>
+          <w:bCs/>
+        </w:rPr>
+        <w:t>interface</w:t>
+      </w:r>
+      <w:proofErr w:type="spellEnd"/>
+      <w:r>
+        <w:t>: A kapcsolat a reth0.0 interfészen keresztül valósul meg.</w:t>
+      </w:r>
+    </w:p>
+    <w:p>
+      <w:pPr>
+        <w:spacing w:before="240"/>
+        <w:rPr>
+          <w:b/>
+          <w:bCs/>
+          <w:sz w:val="28"/>
+          <w:szCs w:val="28"/>
+        </w:rPr>
+      </w:pPr>
+      <w:proofErr w:type="spellStart"/>
+      <w:r>
+        <w:rPr>
+          <w:b/>
+          <w:bCs/>
+          <w:sz w:val="28"/>
+          <w:szCs w:val="28"/>
+        </w:rPr>
+        <w:t>Multipoint</w:t>
+      </w:r>
+      <w:proofErr w:type="spellEnd"/>
+      <w:r>
+        <w:rPr>
+          <w:b/>
+          <w:bCs/>
+          <w:sz w:val="28"/>
+          <w:szCs w:val="28"/>
+        </w:rPr>
+        <w:t xml:space="preserve"> konfiguráció</w:t>
+      </w:r>
+    </w:p>
+    <w:p>
+      <w:r>
+        <w:t xml:space="preserve">A </w:t>
+      </w:r>
+      <w:r>
+        <w:rPr>
+          <w:b/>
+          <w:bCs/>
+        </w:rPr>
+        <w:t>st0</w:t>
+      </w:r>
+      <w:r>
+        <w:t xml:space="preserve"> </w:t>
+      </w:r>
+      <w:r>
+        <w:t xml:space="preserve">logikai </w:t>
+      </w:r>
+      <w:r>
+        <w:t>interfész</w:t>
+      </w:r>
+      <w:r>
+        <w:t xml:space="preserve">ek között épül fel a </w:t>
+      </w:r>
+      <w:proofErr w:type="spellStart"/>
+      <w:r>
+        <w:t>vpn</w:t>
+      </w:r>
+      <w:proofErr w:type="spellEnd"/>
+      <w:r>
+        <w:t xml:space="preserve"> alagút. A</w:t>
+      </w:r>
+      <w:r>
+        <w:t xml:space="preserve"> </w:t>
+      </w:r>
+      <w:proofErr w:type="spellStart"/>
+      <w:r>
+        <w:t>multipoint</w:t>
+      </w:r>
+      <w:proofErr w:type="spellEnd"/>
+      <w:r>
+        <w:t xml:space="preserve"> üzemmód használata a központban</w:t>
+      </w:r>
+      <w:r>
+        <w:t xml:space="preserve"> az átjáró </w:t>
+      </w:r>
+      <w:proofErr w:type="spellStart"/>
+      <w:r>
+        <w:t>porton</w:t>
+      </w:r>
+      <w:proofErr w:type="spellEnd"/>
+      <w:r>
+        <w:t xml:space="preserve"> szükséges</w:t>
+      </w:r>
+      <w:r>
+        <w:t>,</w:t>
+      </w:r>
+      <w:r>
+        <w:t xml:space="preserve"> mivel</w:t>
+      </w:r>
+      <w:r>
+        <w:t xml:space="preserve"> lehetővé teszi több VPN kapcsolat egyidejű kezelését egyetlen interfészen keresztül</w:t>
+      </w:r>
+      <w:r>
+        <w:t>.</w:t>
+      </w:r>
+    </w:p>
+    <w:p>
+      <w:pPr>
+        <w:spacing w:before="240"/>
+        <w:rPr>
+          <w:b/>
+          <w:bCs/>
+          <w:sz w:val="28"/>
+          <w:szCs w:val="28"/>
+        </w:rPr>
+      </w:pPr>
+      <w:r>
+        <w:rPr>
+          <w:b/>
+          <w:bCs/>
+          <w:sz w:val="28"/>
+          <w:szCs w:val="28"/>
+        </w:rPr>
+        <w:t>IPSEC beállítások</w:t>
+      </w:r>
+    </w:p>
+    <w:p>
+      <w:pPr>
+        <w:shd w:val="solid" w:color="auto" w:fill="000000" w:themeFill="text1"/>
+        <w:spacing w:before="240"/>
+      </w:pPr>
+      <w:proofErr w:type="spellStart"/>
+      <w:r>
+        <w:t>proposal</w:t>
+      </w:r>
+      <w:proofErr w:type="spellEnd"/>
+      <w:r>
+        <w:t xml:space="preserve"> </w:t>
+      </w:r>
+      <w:proofErr w:type="spellStart"/>
+      <w:r>
+        <w:t>kpsrx</w:t>
+      </w:r>
+      <w:proofErr w:type="spellEnd"/>
+      <w:r>
+        <w:t xml:space="preserve"> {</w:t>
+      </w:r>
+    </w:p>
+    <w:p>
+      <w:pPr>
+        <w:shd w:val="solid" w:color="auto" w:fill="000000" w:themeFill="text1"/>
+        <w:ind w:firstLine="708"/>
+      </w:pPr>
+      <w:proofErr w:type="spellStart"/>
+      <w:r>
+        <w:t>protocol</w:t>
+      </w:r>
+      <w:proofErr w:type="spellEnd"/>
+      <w:r>
+        <w:t xml:space="preserve"> </w:t>
+      </w:r>
+      <w:proofErr w:type="spellStart"/>
+      <w:r>
+        <w:t>esp</w:t>
+      </w:r>
+      <w:proofErr w:type="spellEnd"/>
+      <w:r>
+        <w:t>;</w:t>
+      </w:r>
+    </w:p>
+    <w:p>
+      <w:pPr>
+        <w:shd w:val="solid" w:color="auto" w:fill="000000" w:themeFill="text1"/>
+        <w:ind w:firstLine="708"/>
+      </w:pPr>
+      <w:proofErr w:type="spellStart"/>
+      <w:r>
+        <w:t>authentication-algorithm</w:t>
+      </w:r>
+      <w:proofErr w:type="spellEnd"/>
+      <w:r>
+        <w:t xml:space="preserve"> hmac-sha-256-128;</w:t>
+      </w:r>
+    </w:p>
+    <w:p>
+      <w:pPr>
+        <w:shd w:val="solid" w:color="auto" w:fill="000000" w:themeFill="text1"/>
+        <w:ind w:firstLine="708"/>
+      </w:pPr>
+      <w:proofErr w:type="spellStart"/>
+      <w:r>
+        <w:t>encryption-algorithm</w:t>
+      </w:r>
+      <w:proofErr w:type="spellEnd"/>
+      <w:r>
+        <w:t xml:space="preserve"> aes-256-cbc;</w:t>
+      </w:r>
+    </w:p>
+    <w:p>
+      <w:pPr>
+        <w:shd w:val="solid" w:color="auto" w:fill="000000" w:themeFill="text1"/>
+      </w:pPr>
+      <w:r>
+        <w:t>}</w:t>
+      </w:r>
+    </w:p>
+    <w:p>
+      <w:pPr>
+        <w:numPr>
+          <w:ilvl w:val="0"/>
+          <w:numId w:val="10"/>
+        </w:numPr>
+        <w:spacing w:before="240"/>
+      </w:pPr>
+      <w:r>
+        <w:rPr>
+          <w:b/>
+          <w:bCs/>
+        </w:rPr>
+        <w:t>ESP protokoll</w:t>
+      </w:r>
+      <w:r>
+        <w:t>: Biztonságos adattitkosítást és hitelesítést biztosít.</w:t>
+      </w:r>
+    </w:p>
+    <w:p>
+      <w:pPr>
+        <w:numPr>
+          <w:ilvl w:val="0"/>
+          <w:numId w:val="10"/>
+        </w:numPr>
+        <w:spacing w:before="240"/>
+      </w:pPr>
+      <w:r>
+        <w:rPr>
+          <w:b/>
+          <w:bCs/>
+        </w:rPr>
+        <w:t>HMAC-SHA-256-128</w:t>
+      </w:r>
+      <w:r>
+        <w:t xml:space="preserve">: A csomagok </w:t>
+      </w:r>
+      <w:r>
+        <w:t>épségét</w:t>
+      </w:r>
+      <w:r>
+        <w:t xml:space="preserve"> védő algoritmus.</w:t>
+      </w:r>
+    </w:p>
+    <w:p>
+      <w:pPr>
+        <w:spacing w:before="240"/>
+        <w:ind w:left="360"/>
+      </w:pPr>
+    </w:p>
+    <w:p/>
+    <w:p>
+      <w:pPr>
+        <w:shd w:val="solid" w:color="auto" w:fill="000000" w:themeFill="text1"/>
+      </w:pPr>
+      <w:r>
+        <w:lastRenderedPageBreak/>
+        <w:t xml:space="preserve">policy </w:t>
+      </w:r>
+      <w:proofErr w:type="spellStart"/>
+      <w:r>
+        <w:t>kpsrx</w:t>
+      </w:r>
+      <w:proofErr w:type="spellEnd"/>
+      <w:r>
+        <w:t xml:space="preserve"> {</w:t>
+      </w:r>
+    </w:p>
+    <w:p>
+      <w:pPr>
+        <w:shd w:val="solid" w:color="auto" w:fill="000000" w:themeFill="text1"/>
+        <w:ind w:firstLine="708"/>
+      </w:pPr>
+      <w:proofErr w:type="spellStart"/>
+      <w:r>
+        <w:t>perfect-forward-secrecy</w:t>
+      </w:r>
+      <w:proofErr w:type="spellEnd"/>
+      <w:r>
+        <w:t xml:space="preserve"> {</w:t>
+      </w:r>
+    </w:p>
+    <w:p>
+      <w:pPr>
+        <w:shd w:val="solid" w:color="auto" w:fill="000000" w:themeFill="text1"/>
+        <w:ind w:firstLine="708"/>
+      </w:pPr>
+      <w:r>
+        <w:t xml:space="preserve">             </w:t>
+      </w:r>
+      <w:proofErr w:type="spellStart"/>
+      <w:r>
+        <w:t>keys</w:t>
+      </w:r>
+      <w:proofErr w:type="spellEnd"/>
+      <w:r>
+        <w:t xml:space="preserve"> group2;</w:t>
+      </w:r>
+    </w:p>
+    <w:p>
+      <w:pPr>
+        <w:shd w:val="solid" w:color="auto" w:fill="000000" w:themeFill="text1"/>
+      </w:pPr>
+      <w:r>
+        <w:t>}</w:t>
+      </w:r>
+    </w:p>
+    <w:p>
+      <w:pPr>
+        <w:shd w:val="solid" w:color="auto" w:fill="000000" w:themeFill="text1"/>
+        <w:ind w:firstLine="708"/>
+      </w:pPr>
+      <w:proofErr w:type="spellStart"/>
+      <w:r>
+        <w:t>proposals</w:t>
+      </w:r>
+      <w:proofErr w:type="spellEnd"/>
+      <w:r>
+        <w:t xml:space="preserve"> </w:t>
+      </w:r>
+      <w:proofErr w:type="spellStart"/>
+      <w:r>
+        <w:t>kpsrx</w:t>
+      </w:r>
+      <w:proofErr w:type="spellEnd"/>
+      <w:r>
+        <w:t>;</w:t>
+      </w:r>
+    </w:p>
+    <w:p>
+      <w:pPr>
+        <w:shd w:val="solid" w:color="auto" w:fill="000000" w:themeFill="text1"/>
+      </w:pPr>
+      <w:r>
+        <w:t>}</w:t>
+      </w:r>
+    </w:p>
+    <w:p>
+      <w:pPr>
+        <w:pStyle w:val="Listaszerbekezds"/>
+        <w:numPr>
+          <w:ilvl w:val="0"/>
+          <w:numId w:val="12"/>
+        </w:numPr>
+        <w:spacing w:before="240"/>
+      </w:pPr>
+      <w:proofErr w:type="spellStart"/>
+      <w:r>
+        <w:rPr>
+          <w:b/>
+          <w:bCs/>
+        </w:rPr>
+        <w:t>Perfect</w:t>
+      </w:r>
+      <w:proofErr w:type="spellEnd"/>
+      <w:r>
+        <w:rPr>
+          <w:b/>
+          <w:bCs/>
+        </w:rPr>
+        <w:t xml:space="preserve"> </w:t>
+      </w:r>
+      <w:proofErr w:type="spellStart"/>
+      <w:r>
+        <w:rPr>
+          <w:b/>
+          <w:bCs/>
+        </w:rPr>
+        <w:t>Forward</w:t>
+      </w:r>
+      <w:proofErr w:type="spellEnd"/>
+      <w:r>
+        <w:rPr>
+          <w:b/>
+          <w:bCs/>
+        </w:rPr>
+        <w:t xml:space="preserve"> </w:t>
+      </w:r>
+      <w:proofErr w:type="spellStart"/>
+      <w:r>
+        <w:rPr>
+          <w:b/>
+          <w:bCs/>
+        </w:rPr>
+        <w:t>Secrecy</w:t>
+      </w:r>
+      <w:proofErr w:type="spellEnd"/>
+      <w:r>
+        <w:rPr>
+          <w:b/>
+          <w:bCs/>
+        </w:rPr>
+        <w:t xml:space="preserve"> (PFS)</w:t>
+      </w:r>
+      <w:r>
+        <w:t>: Növeli a biztonságot azzal, hogy minden kapcsolatnál új kulcsokat generál.</w:t>
+      </w:r>
+    </w:p>
+    <w:p>
+      <w:pPr>
+        <w:spacing w:before="240"/>
+        <w:rPr>
+          <w:b/>
+          <w:bCs/>
+          <w:sz w:val="28"/>
+          <w:szCs w:val="28"/>
+        </w:rPr>
+      </w:pPr>
+      <w:r>
+        <w:rPr>
+          <w:b/>
+          <w:bCs/>
+          <w:sz w:val="28"/>
+          <w:szCs w:val="28"/>
+        </w:rPr>
+        <w:t>VPN kapcsolat létrehozása</w:t>
+      </w:r>
+    </w:p>
+    <w:p>
+      <w:pPr>
+        <w:shd w:val="solid" w:color="auto" w:fill="000000" w:themeFill="text1"/>
+        <w:rPr>
+          <w:b/>
+          <w:bCs/>
+          <w:sz w:val="28"/>
+          <w:szCs w:val="28"/>
+        </w:rPr>
+      </w:pPr>
+      <w:proofErr w:type="spellStart"/>
+      <w:r>
+        <w:t>v</w:t>
+      </w:r>
+      <w:r>
+        <w:t>pn</w:t>
+      </w:r>
+      <w:proofErr w:type="spellEnd"/>
+      <w:r>
+        <w:t xml:space="preserve"> kp-</w:t>
+      </w:r>
+      <w:proofErr w:type="spellStart"/>
+      <w:r>
+        <w:t>mb</w:t>
+      </w:r>
+      <w:proofErr w:type="spellEnd"/>
+      <w:r>
+        <w:t xml:space="preserve"> {</w:t>
+      </w:r>
+    </w:p>
+    <w:p>
+      <w:pPr>
+        <w:shd w:val="solid" w:color="auto" w:fill="000000" w:themeFill="text1"/>
+        <w:ind w:firstLine="708"/>
+      </w:pPr>
+      <w:proofErr w:type="spellStart"/>
+      <w:r>
+        <w:t>bind-interface</w:t>
+      </w:r>
+      <w:proofErr w:type="spellEnd"/>
+      <w:r>
+        <w:t xml:space="preserve"> st0.0;</w:t>
+      </w:r>
+    </w:p>
+    <w:p>
+      <w:pPr>
+        <w:shd w:val="solid" w:color="auto" w:fill="000000" w:themeFill="text1"/>
+        <w:ind w:firstLine="708"/>
+      </w:pPr>
+      <w:proofErr w:type="spellStart"/>
+      <w:r>
+        <w:t>ike</w:t>
+      </w:r>
+      <w:proofErr w:type="spellEnd"/>
+      <w:r>
+        <w:t xml:space="preserve"> {</w:t>
+      </w:r>
+    </w:p>
+    <w:p>
+      <w:pPr>
+        <w:shd w:val="solid" w:color="auto" w:fill="000000" w:themeFill="text1"/>
+        <w:ind w:firstLine="708"/>
+      </w:pPr>
+      <w:r>
+        <w:t xml:space="preserve">          </w:t>
+      </w:r>
+      <w:proofErr w:type="spellStart"/>
+      <w:r>
+        <w:t>gateway</w:t>
+      </w:r>
+      <w:proofErr w:type="spellEnd"/>
+      <w:r>
+        <w:t xml:space="preserve"> kp-</w:t>
+      </w:r>
+      <w:proofErr w:type="spellStart"/>
+      <w:r>
+        <w:t>mb</w:t>
+      </w:r>
+      <w:proofErr w:type="spellEnd"/>
+      <w:r>
+        <w:t>;</w:t>
+      </w:r>
+    </w:p>
+    <w:p>
+      <w:pPr>
+        <w:shd w:val="solid" w:color="auto" w:fill="000000" w:themeFill="text1"/>
+        <w:ind w:firstLine="708"/>
+      </w:pPr>
+      <w:r>
+        <w:t xml:space="preserve">          </w:t>
+      </w:r>
+      <w:proofErr w:type="spellStart"/>
+      <w:r>
+        <w:t>ipsec</w:t>
+      </w:r>
+      <w:proofErr w:type="spellEnd"/>
+      <w:r>
+        <w:t xml:space="preserve">-policy </w:t>
+      </w:r>
+      <w:proofErr w:type="spellStart"/>
+      <w:r>
+        <w:t>kpsrx</w:t>
+      </w:r>
+      <w:proofErr w:type="spellEnd"/>
+      <w:r>
+        <w:t>;</w:t>
+      </w:r>
+    </w:p>
+    <w:p>
+      <w:pPr>
+        <w:shd w:val="solid" w:color="auto" w:fill="000000" w:themeFill="text1"/>
+        <w:ind w:firstLine="708"/>
+      </w:pPr>
+      <w:r>
+        <w:t>}</w:t>
+      </w:r>
+    </w:p>
+    <w:p>
+      <w:pPr>
+        <w:shd w:val="solid" w:color="auto" w:fill="000000" w:themeFill="text1"/>
+        <w:ind w:firstLine="708"/>
+      </w:pPr>
+      <w:proofErr w:type="spellStart"/>
+      <w:r>
+        <w:t>establish-tunnels</w:t>
+      </w:r>
+      <w:proofErr w:type="spellEnd"/>
+      <w:r>
+        <w:t xml:space="preserve"> </w:t>
+      </w:r>
+      <w:proofErr w:type="spellStart"/>
+      <w:r>
+        <w:t>immediately</w:t>
+      </w:r>
+      <w:proofErr w:type="spellEnd"/>
+      <w:r>
+        <w:t>;</w:t>
+      </w:r>
+    </w:p>
+    <w:p>
+      <w:pPr>
+        <w:shd w:val="solid" w:color="auto" w:fill="000000" w:themeFill="text1"/>
+      </w:pPr>
+      <w:r>
+        <w:t>}</w:t>
+      </w:r>
+    </w:p>
+    <w:p>
+      <w:pPr>
+        <w:numPr>
+          <w:ilvl w:val="0"/>
+          <w:numId w:val="13"/>
+        </w:numPr>
+        <w:spacing w:before="240"/>
+      </w:pPr>
+      <w:proofErr w:type="spellStart"/>
+      <w:r>
+        <w:rPr>
+          <w:b/>
+          <w:bCs/>
+        </w:rPr>
+        <w:t>Bind-interface</w:t>
+      </w:r>
+      <w:proofErr w:type="spellEnd"/>
+      <w:r>
+        <w:rPr>
+          <w:b/>
+          <w:bCs/>
+        </w:rPr>
+        <w:t xml:space="preserve"> st0.0</w:t>
+      </w:r>
+      <w:r>
+        <w:t xml:space="preserve">: Az IPSEC </w:t>
+      </w:r>
+      <w:r>
+        <w:t>alagut</w:t>
+      </w:r>
+      <w:r>
+        <w:t>at</w:t>
+      </w:r>
+      <w:r>
+        <w:t xml:space="preserve"> a virtuális interfészhez csatolja.</w:t>
+      </w:r>
+    </w:p>
+    <w:p>
+      <w:pPr>
+        <w:numPr>
+          <w:ilvl w:val="0"/>
+          <w:numId w:val="13"/>
+        </w:numPr>
+        <w:spacing w:before="240"/>
+      </w:pPr>
+      <w:proofErr w:type="spellStart"/>
+      <w:r>
+        <w:rPr>
+          <w:b/>
+          <w:bCs/>
+        </w:rPr>
+        <w:t>Establish-tunnels</w:t>
+      </w:r>
+      <w:proofErr w:type="spellEnd"/>
+      <w:r>
+        <w:rPr>
+          <w:b/>
+          <w:bCs/>
+        </w:rPr>
+        <w:t xml:space="preserve"> </w:t>
+      </w:r>
+      <w:proofErr w:type="spellStart"/>
+      <w:r>
+        <w:rPr>
+          <w:b/>
+          <w:bCs/>
+        </w:rPr>
+        <w:t>immediately</w:t>
+      </w:r>
+      <w:proofErr w:type="spellEnd"/>
+      <w:r>
+        <w:t>: Az alagút folyamatosan aktív marad, nem vár bejövő forgalomra.</w:t>
+      </w:r>
+    </w:p>
+    <w:p>
+      <w:pPr>
+        <w:spacing w:before="240"/>
+        <w:rPr>
+          <w:b/>
+          <w:bCs/>
+          <w:sz w:val="28"/>
+          <w:szCs w:val="28"/>
+        </w:rPr>
+      </w:pPr>
+      <w:r>
+        <w:rPr>
+          <w:b/>
+          <w:bCs/>
+          <w:sz w:val="28"/>
+          <w:szCs w:val="28"/>
+        </w:rPr>
+        <w:t>VPN zóna készítése</w:t>
+      </w:r>
+    </w:p>
+    <w:p>
+      <w:pPr>
+        <w:spacing w:before="240"/>
+      </w:pPr>
+      <w:r>
+        <w:t xml:space="preserve">A </w:t>
+      </w:r>
+      <w:proofErr w:type="spellStart"/>
+      <w:r>
+        <w:t>vpn</w:t>
+      </w:r>
+      <w:proofErr w:type="spellEnd"/>
+      <w:r>
+        <w:t xml:space="preserve"> zóna bevezetése lehetővé teszi, hogy pontosan meghatározott szabályokat állítsunk be a</w:t>
+      </w:r>
+      <w:r>
+        <w:t xml:space="preserve"> telephelyek közti</w:t>
+      </w:r>
+      <w:r>
+        <w:t xml:space="preserve"> forgal</w:t>
+      </w:r>
+      <w:r>
+        <w:t>mak</w:t>
+      </w:r>
+      <w:r>
+        <w:t xml:space="preserve"> szűrésére, biztosítva ezzel a hálózat</w:t>
+      </w:r>
+      <w:r>
+        <w:t xml:space="preserve"> </w:t>
+      </w:r>
+      <w:r>
+        <w:t xml:space="preserve">biztonsági </w:t>
+      </w:r>
+      <w:r>
+        <w:t>előírások</w:t>
+      </w:r>
+      <w:r>
+        <w:t xml:space="preserve"> betartását.</w:t>
       </w:r>
     </w:p>
     <w:p>
       <w:pPr>
         <w:pStyle w:val="Cmsor2"/>
       </w:pPr>
-      <w:bookmarkStart w:id="14" w:name="_Toc189061688"/>
-      <w:r>
+      <w:bookmarkStart w:id="18" w:name="_Toc191815441"/>
+      <w:r>
+        <w:lastRenderedPageBreak/>
         <w:t>2.</w:t>
       </w:r>
       <w:r>
-        <w:t>5</w:t>
+        <w:t>6</w:t>
       </w:r>
       <w:r>
         <w:t xml:space="preserve"> </w:t>
       </w:r>
       <w:r>
-        <w:t>Forgalomirányítás</w:t>
-      </w:r>
-      <w:bookmarkEnd w:id="14"/>
+        <w:t>Biztonság</w:t>
+      </w:r>
+      <w:bookmarkEnd w:id="18"/>
     </w:p>
     <w:p>
       <w:pPr>
@@ -5224,7 +7148,7 @@
           <w:szCs w:val="24"/>
         </w:rPr>
       </w:pPr>
-      <w:bookmarkStart w:id="15" w:name="_Toc189061689"/>
+      <w:bookmarkStart w:id="19" w:name="_Toc191815442"/>
       <w:r>
         <w:rPr>
           <w:color w:val="000000" w:themeColor="text1"/>
@@ -5239,7 +7163,7 @@
           <w:sz w:val="24"/>
           <w:szCs w:val="24"/>
         </w:rPr>
-        <w:t>5</w:t>
+        <w:t>6</w:t>
       </w:r>
       <w:r>
         <w:rPr>
@@ -5255,9 +7179,9 @@
           <w:sz w:val="24"/>
           <w:szCs w:val="24"/>
         </w:rPr>
-        <w:t>Statikus</w:t>
-      </w:r>
-      <w:bookmarkEnd w:id="15"/>
+        <w:t>Statikus NAT</w:t>
+      </w:r>
+      <w:bookmarkEnd w:id="19"/>
     </w:p>
     <w:p>
       <w:pPr>
@@ -5268,7 +7192,7 @@
           <w:szCs w:val="24"/>
         </w:rPr>
       </w:pPr>
-      <w:bookmarkStart w:id="16" w:name="_Toc189061690"/>
+      <w:bookmarkStart w:id="20" w:name="_Toc191815443"/>
       <w:r>
         <w:rPr>
           <w:color w:val="000000" w:themeColor="text1"/>
@@ -5283,7 +7207,7 @@
           <w:sz w:val="24"/>
           <w:szCs w:val="24"/>
         </w:rPr>
-        <w:t>5</w:t>
+        <w:t>6</w:t>
       </w:r>
       <w:r>
         <w:rPr>
@@ -5315,9 +7239,9 @@
           <w:sz w:val="24"/>
           <w:szCs w:val="24"/>
         </w:rPr>
-        <w:t>Dinamikus</w:t>
-      </w:r>
-      <w:bookmarkEnd w:id="16"/>
+        <w:t>PAT</w:t>
+      </w:r>
+      <w:bookmarkEnd w:id="20"/>
     </w:p>
     <w:p>
       <w:pPr>
@@ -5328,35 +7252,148 @@
           <w:szCs w:val="24"/>
         </w:rPr>
       </w:pPr>
-      <w:bookmarkStart w:id="17" w:name="_Toc189061691"/>
-      <w:r>
-        <w:rPr>
-          <w:color w:val="000000" w:themeColor="text1"/>
-          <w:sz w:val="24"/>
-          <w:szCs w:val="24"/>
-        </w:rPr>
-        <w:t>2.5.3 VPN</w:t>
-      </w:r>
-      <w:bookmarkEnd w:id="17"/>
+      <w:bookmarkStart w:id="21" w:name="_Toc191815444"/>
+      <w:r>
+        <w:rPr>
+          <w:color w:val="000000" w:themeColor="text1"/>
+          <w:sz w:val="24"/>
+          <w:szCs w:val="24"/>
+        </w:rPr>
+        <w:t>2.</w:t>
+      </w:r>
+      <w:r>
+        <w:rPr>
+          <w:color w:val="000000" w:themeColor="text1"/>
+          <w:sz w:val="24"/>
+          <w:szCs w:val="24"/>
+        </w:rPr>
+        <w:t>6</w:t>
+      </w:r>
+      <w:r>
+        <w:rPr>
+          <w:color w:val="000000" w:themeColor="text1"/>
+          <w:sz w:val="24"/>
+          <w:szCs w:val="24"/>
+        </w:rPr>
+        <w:t>.</w:t>
+      </w:r>
+      <w:r>
+        <w:rPr>
+          <w:color w:val="000000" w:themeColor="text1"/>
+          <w:sz w:val="24"/>
+          <w:szCs w:val="24"/>
+        </w:rPr>
+        <w:t>3</w:t>
+      </w:r>
+      <w:r>
+        <w:rPr>
+          <w:color w:val="000000" w:themeColor="text1"/>
+          <w:sz w:val="24"/>
+          <w:szCs w:val="24"/>
+        </w:rPr>
+        <w:t xml:space="preserve"> </w:t>
+      </w:r>
+      <w:r>
+        <w:rPr>
+          <w:color w:val="000000" w:themeColor="text1"/>
+          <w:sz w:val="24"/>
+          <w:szCs w:val="24"/>
+        </w:rPr>
+        <w:t>Tűzfal szabályok</w:t>
+      </w:r>
+      <w:bookmarkEnd w:id="21"/>
+    </w:p>
+    <w:p>
+      <w:pPr>
+        <w:pStyle w:val="Cmsor3"/>
+        <w:rPr>
+          <w:color w:val="000000" w:themeColor="text1"/>
+          <w:sz w:val="24"/>
+          <w:szCs w:val="24"/>
+        </w:rPr>
+      </w:pPr>
+      <w:bookmarkStart w:id="22" w:name="_Toc191815445"/>
+      <w:r>
+        <w:rPr>
+          <w:color w:val="000000" w:themeColor="text1"/>
+          <w:sz w:val="24"/>
+          <w:szCs w:val="24"/>
+        </w:rPr>
+        <w:t>2.</w:t>
+      </w:r>
+      <w:r>
+        <w:rPr>
+          <w:color w:val="000000" w:themeColor="text1"/>
+          <w:sz w:val="24"/>
+          <w:szCs w:val="24"/>
+        </w:rPr>
+        <w:t>6</w:t>
+      </w:r>
+      <w:r>
+        <w:rPr>
+          <w:color w:val="000000" w:themeColor="text1"/>
+          <w:sz w:val="24"/>
+          <w:szCs w:val="24"/>
+        </w:rPr>
+        <w:t>.</w:t>
+      </w:r>
+      <w:r>
+        <w:rPr>
+          <w:color w:val="000000" w:themeColor="text1"/>
+          <w:sz w:val="24"/>
+          <w:szCs w:val="24"/>
+        </w:rPr>
+        <w:t>4 Jelszavak</w:t>
+      </w:r>
+      <w:bookmarkEnd w:id="22"/>
+    </w:p>
+    <w:p>
+      <w:pPr>
+        <w:pStyle w:val="Cmsor1"/>
+      </w:pPr>
+      <w:bookmarkStart w:id="23" w:name="_Toc191815446"/>
+      <w:r>
+        <w:t>3. Szerverek</w:t>
+      </w:r>
+      <w:bookmarkEnd w:id="23"/>
     </w:p>
     <w:p>
       <w:pPr>
         <w:pStyle w:val="Cmsor2"/>
       </w:pPr>
-      <w:bookmarkStart w:id="18" w:name="_Toc189061692"/>
-      <w:r>
-        <w:t>2.</w:t>
-      </w:r>
-      <w:r>
-        <w:t>6</w:t>
+      <w:bookmarkStart w:id="24" w:name="_Toc191815447"/>
+      <w:r>
+        <w:t>3</w:t>
+      </w:r>
+      <w:r>
+        <w:t xml:space="preserve">.1 </w:t>
+      </w:r>
+      <w:r>
+        <w:t>A szerverek leírása</w:t>
+      </w:r>
+      <w:bookmarkEnd w:id="24"/>
+    </w:p>
+    <w:p>
+      <w:pPr>
+        <w:pStyle w:val="Cmsor2"/>
+      </w:pPr>
+      <w:bookmarkStart w:id="25" w:name="_Toc191815448"/>
+      <w:r>
+        <w:t>3</w:t>
+      </w:r>
+      <w:r>
+        <w:t>.</w:t>
+      </w:r>
+      <w:r>
+        <w:t>2</w:t>
       </w:r>
       <w:r>
         <w:t xml:space="preserve"> </w:t>
       </w:r>
       <w:r>
-        <w:t>Biztonság</w:t>
-      </w:r>
-      <w:bookmarkEnd w:id="18"/>
+        <w:t>Szolgáltatások</w:t>
+      </w:r>
+      <w:bookmarkEnd w:id="25"/>
     </w:p>
     <w:p>
       <w:pPr>
@@ -5367,22 +7404,30 @@
           <w:szCs w:val="24"/>
         </w:rPr>
       </w:pPr>
-      <w:bookmarkStart w:id="19" w:name="_Toc189061693"/>
-      <w:r>
-        <w:rPr>
-          <w:color w:val="000000" w:themeColor="text1"/>
-          <w:sz w:val="24"/>
-          <w:szCs w:val="24"/>
-        </w:rPr>
-        <w:t>2.</w:t>
-      </w:r>
-      <w:r>
-        <w:rPr>
-          <w:color w:val="000000" w:themeColor="text1"/>
-          <w:sz w:val="24"/>
-          <w:szCs w:val="24"/>
-        </w:rPr>
-        <w:t>6</w:t>
+      <w:bookmarkStart w:id="26" w:name="_Toc191815449"/>
+      <w:r>
+        <w:rPr>
+          <w:color w:val="000000" w:themeColor="text1"/>
+          <w:sz w:val="24"/>
+          <w:szCs w:val="24"/>
+        </w:rPr>
+        <w:t>3</w:t>
+      </w:r>
+      <w:r>
+        <w:rPr>
+          <w:color w:val="000000" w:themeColor="text1"/>
+          <w:sz w:val="24"/>
+          <w:szCs w:val="24"/>
+        </w:rPr>
+        <w:t>.</w:t>
+      </w:r>
+      <w:r>
+        <w:rPr>
+          <w:color w:val="000000" w:themeColor="text1"/>
+          <w:sz w:val="24"/>
+          <w:szCs w:val="24"/>
+        </w:rPr>
+        <w:t>2</w:t>
       </w:r>
       <w:r>
         <w:rPr>
@@ -5392,283 +7437,45 @@
         </w:rPr>
         <w:t xml:space="preserve">.1 </w:t>
       </w:r>
-      <w:r>
-        <w:rPr>
-          <w:color w:val="000000" w:themeColor="text1"/>
-          <w:sz w:val="24"/>
-          <w:szCs w:val="24"/>
-        </w:rPr>
-        <w:t>Statikus NAT</w:t>
-      </w:r>
-      <w:bookmarkEnd w:id="19"/>
-    </w:p>
-    <w:p>
-      <w:pPr>
-        <w:pStyle w:val="Cmsor3"/>
-        <w:rPr>
-          <w:color w:val="000000" w:themeColor="text1"/>
-          <w:sz w:val="24"/>
-          <w:szCs w:val="24"/>
-        </w:rPr>
-      </w:pPr>
-      <w:bookmarkStart w:id="20" w:name="_Toc189061694"/>
-      <w:r>
-        <w:rPr>
-          <w:color w:val="000000" w:themeColor="text1"/>
-          <w:sz w:val="24"/>
-          <w:szCs w:val="24"/>
-        </w:rPr>
-        <w:t>2.</w:t>
-      </w:r>
-      <w:r>
-        <w:rPr>
-          <w:color w:val="000000" w:themeColor="text1"/>
-          <w:sz w:val="24"/>
-          <w:szCs w:val="24"/>
-        </w:rPr>
-        <w:t>6</w:t>
-      </w:r>
-      <w:r>
-        <w:rPr>
-          <w:color w:val="000000" w:themeColor="text1"/>
-          <w:sz w:val="24"/>
-          <w:szCs w:val="24"/>
-        </w:rPr>
-        <w:t>.</w:t>
-      </w:r>
-      <w:r>
-        <w:rPr>
-          <w:color w:val="000000" w:themeColor="text1"/>
-          <w:sz w:val="24"/>
-          <w:szCs w:val="24"/>
-        </w:rPr>
-        <w:t>2</w:t>
-      </w:r>
-      <w:r>
-        <w:rPr>
-          <w:color w:val="000000" w:themeColor="text1"/>
-          <w:sz w:val="24"/>
-          <w:szCs w:val="24"/>
-        </w:rPr>
-        <w:t xml:space="preserve"> </w:t>
-      </w:r>
-      <w:r>
-        <w:rPr>
-          <w:color w:val="000000" w:themeColor="text1"/>
-          <w:sz w:val="24"/>
-          <w:szCs w:val="24"/>
-        </w:rPr>
-        <w:t>PAT</w:t>
-      </w:r>
-      <w:bookmarkEnd w:id="20"/>
-    </w:p>
-    <w:p>
-      <w:pPr>
-        <w:pStyle w:val="Cmsor3"/>
-        <w:rPr>
-          <w:color w:val="000000" w:themeColor="text1"/>
-          <w:sz w:val="24"/>
-          <w:szCs w:val="24"/>
-        </w:rPr>
-      </w:pPr>
-      <w:bookmarkStart w:id="21" w:name="_Toc189061695"/>
-      <w:r>
-        <w:rPr>
-          <w:color w:val="000000" w:themeColor="text1"/>
-          <w:sz w:val="24"/>
-          <w:szCs w:val="24"/>
-        </w:rPr>
-        <w:t>2.</w:t>
-      </w:r>
-      <w:r>
-        <w:rPr>
-          <w:color w:val="000000" w:themeColor="text1"/>
-          <w:sz w:val="24"/>
-          <w:szCs w:val="24"/>
-        </w:rPr>
-        <w:t>6</w:t>
-      </w:r>
-      <w:r>
-        <w:rPr>
-          <w:color w:val="000000" w:themeColor="text1"/>
-          <w:sz w:val="24"/>
-          <w:szCs w:val="24"/>
-        </w:rPr>
-        <w:t>.</w:t>
-      </w:r>
-      <w:r>
-        <w:rPr>
-          <w:color w:val="000000" w:themeColor="text1"/>
-          <w:sz w:val="24"/>
-          <w:szCs w:val="24"/>
-        </w:rPr>
-        <w:t>3</w:t>
-      </w:r>
-      <w:r>
-        <w:rPr>
-          <w:color w:val="000000" w:themeColor="text1"/>
-          <w:sz w:val="24"/>
-          <w:szCs w:val="24"/>
-        </w:rPr>
-        <w:t xml:space="preserve"> </w:t>
-      </w:r>
-      <w:r>
-        <w:rPr>
-          <w:color w:val="000000" w:themeColor="text1"/>
-          <w:sz w:val="24"/>
-          <w:szCs w:val="24"/>
-        </w:rPr>
-        <w:t>Tűzfal szabályok</w:t>
-      </w:r>
-      <w:bookmarkEnd w:id="21"/>
-    </w:p>
-    <w:p>
-      <w:pPr>
-        <w:pStyle w:val="Cmsor3"/>
-        <w:rPr>
-          <w:color w:val="000000" w:themeColor="text1"/>
-          <w:sz w:val="24"/>
-          <w:szCs w:val="24"/>
-        </w:rPr>
-      </w:pPr>
-      <w:bookmarkStart w:id="22" w:name="_Toc189061696"/>
-      <w:r>
-        <w:rPr>
-          <w:color w:val="000000" w:themeColor="text1"/>
-          <w:sz w:val="24"/>
-          <w:szCs w:val="24"/>
-        </w:rPr>
-        <w:t>2.</w:t>
-      </w:r>
-      <w:r>
-        <w:rPr>
-          <w:color w:val="000000" w:themeColor="text1"/>
-          <w:sz w:val="24"/>
-          <w:szCs w:val="24"/>
-        </w:rPr>
-        <w:t>6</w:t>
-      </w:r>
-      <w:r>
-        <w:rPr>
-          <w:color w:val="000000" w:themeColor="text1"/>
-          <w:sz w:val="24"/>
-          <w:szCs w:val="24"/>
-        </w:rPr>
-        <w:t>.</w:t>
-      </w:r>
-      <w:r>
-        <w:rPr>
-          <w:color w:val="000000" w:themeColor="text1"/>
-          <w:sz w:val="24"/>
-          <w:szCs w:val="24"/>
-        </w:rPr>
-        <w:t>4 Jelszavak</w:t>
-      </w:r>
-      <w:bookmarkEnd w:id="22"/>
-    </w:p>
-    <w:p>
-      <w:pPr>
-        <w:pStyle w:val="Cmsor1"/>
-      </w:pPr>
-      <w:bookmarkStart w:id="23" w:name="_Toc189061697"/>
-      <w:r>
-        <w:t>3. Szerverek</w:t>
-      </w:r>
-      <w:bookmarkEnd w:id="23"/>
-    </w:p>
-    <w:p>
-      <w:pPr>
-        <w:pStyle w:val="Cmsor2"/>
-      </w:pPr>
-      <w:bookmarkStart w:id="24" w:name="_Toc189061698"/>
-      <w:r>
-        <w:t>3</w:t>
-      </w:r>
-      <w:r>
-        <w:t xml:space="preserve">.1 </w:t>
-      </w:r>
-      <w:r>
-        <w:t>A szerverek leírása</w:t>
-      </w:r>
-      <w:bookmarkEnd w:id="24"/>
-    </w:p>
-    <w:p>
-      <w:pPr>
-        <w:pStyle w:val="Cmsor2"/>
-      </w:pPr>
-      <w:bookmarkStart w:id="25" w:name="_Toc189061699"/>
-      <w:r>
-        <w:t>3</w:t>
-      </w:r>
-      <w:r>
-        <w:t>.</w:t>
-      </w:r>
-      <w:r>
-        <w:t>2</w:t>
-      </w:r>
-      <w:r>
-        <w:t xml:space="preserve"> </w:t>
-      </w:r>
-      <w:r>
-        <w:t>Szolgáltatások</w:t>
-      </w:r>
-      <w:bookmarkEnd w:id="25"/>
-    </w:p>
-    <w:p>
-      <w:pPr>
-        <w:pStyle w:val="Cmsor3"/>
-        <w:rPr>
-          <w:color w:val="000000" w:themeColor="text1"/>
-          <w:sz w:val="24"/>
-          <w:szCs w:val="24"/>
-        </w:rPr>
-      </w:pPr>
-      <w:bookmarkStart w:id="26" w:name="_Toc189061700"/>
-      <w:r>
-        <w:rPr>
-          <w:color w:val="000000" w:themeColor="text1"/>
-          <w:sz w:val="24"/>
-          <w:szCs w:val="24"/>
-        </w:rPr>
-        <w:t>3</w:t>
-      </w:r>
-      <w:r>
-        <w:rPr>
-          <w:color w:val="000000" w:themeColor="text1"/>
-          <w:sz w:val="24"/>
-          <w:szCs w:val="24"/>
-        </w:rPr>
-        <w:t>.</w:t>
-      </w:r>
-      <w:r>
-        <w:rPr>
-          <w:color w:val="000000" w:themeColor="text1"/>
-          <w:sz w:val="24"/>
-          <w:szCs w:val="24"/>
-        </w:rPr>
-        <w:t>2</w:t>
-      </w:r>
-      <w:r>
-        <w:rPr>
-          <w:color w:val="000000" w:themeColor="text1"/>
-          <w:sz w:val="24"/>
-          <w:szCs w:val="24"/>
-        </w:rPr>
-        <w:t xml:space="preserve">.1 </w:t>
-      </w:r>
-      <w:r>
-        <w:rPr>
-          <w:color w:val="000000" w:themeColor="text1"/>
-          <w:sz w:val="24"/>
-          <w:szCs w:val="24"/>
-        </w:rPr>
-        <w:t>Hyper-V</w:t>
+      <w:proofErr w:type="spellStart"/>
+      <w:r>
+        <w:rPr>
+          <w:color w:val="000000" w:themeColor="text1"/>
+          <w:sz w:val="24"/>
+          <w:szCs w:val="24"/>
+        </w:rPr>
+        <w:t>Hyper</w:t>
+      </w:r>
+      <w:proofErr w:type="spellEnd"/>
+      <w:r>
+        <w:rPr>
+          <w:color w:val="000000" w:themeColor="text1"/>
+          <w:sz w:val="24"/>
+          <w:szCs w:val="24"/>
+        </w:rPr>
+        <w:t>-V</w:t>
       </w:r>
       <w:bookmarkEnd w:id="26"/>
     </w:p>
     <w:p>
       <w:r>
-        <w:t>A szervereken használt virtualizációs szoftvernek a Microsoft Hyper-V szolgáltatását választottuk, mivel megfelel az igényeinknek, továbbá része a Windows szerverekhez járó licencnek. Ennek a segítségével virtuális szervereket tudunk létrehozni, így nincs szükség különálló fizikai eszközökre, és jobban ki tudjuk használni a szerverünk kapacitását. A Silverback nevű szervereken található a szolgáltatás.</w:t>
+        <w:t xml:space="preserve">A szervereken használt </w:t>
+      </w:r>
+      <w:proofErr w:type="spellStart"/>
+      <w:r>
+        <w:t>virtualizációs</w:t>
+      </w:r>
+      <w:proofErr w:type="spellEnd"/>
+      <w:r>
+        <w:t xml:space="preserve"> szoftvernek a Microsoft </w:t>
+      </w:r>
+      <w:proofErr w:type="spellStart"/>
+      <w:r>
+        <w:t>Hyper</w:t>
+      </w:r>
+      <w:proofErr w:type="spellEnd"/>
+      <w:r>
+        <w:t>-V szolgáltatását választottuk, mivel megfelel az igényeinknek, továbbá része a Windows szerverekhez járó licencnek. Ennek a segítségével virtuális szervereket tudunk létrehozni, így nincs szükség különálló fizikai eszközökre, és jobban ki tudjuk használni a szerverünk kapacitását. A Silverback nevű szervereken található a szolgáltatás.</w:t>
       </w:r>
     </w:p>
     <w:p/>
@@ -5684,7 +7491,7 @@
           <w:szCs w:val="24"/>
         </w:rPr>
       </w:pPr>
-      <w:bookmarkStart w:id="27" w:name="_Toc189061701"/>
+      <w:bookmarkStart w:id="27" w:name="_Toc191815450"/>
       <w:r>
         <w:rPr>
           <w:color w:val="000000" w:themeColor="text1"/>
@@ -5752,8 +7559,21 @@
       </w:r>
     </w:p>
     <w:p>
-      <w:r>
-        <w:t>Active Directory címtárszolgáltatást használunk a felhasználók és hálózati erőforrások kezelésére. A Gibbon nevű szerverek futtatják a tartományvezérlőket. Három tartományt hoztunk létre:</w:t>
+      <w:proofErr w:type="spellStart"/>
+      <w:r>
+        <w:t>Active</w:t>
+      </w:r>
+      <w:proofErr w:type="spellEnd"/>
+      <w:r>
+        <w:t xml:space="preserve"> </w:t>
+      </w:r>
+      <w:proofErr w:type="spellStart"/>
+      <w:r>
+        <w:t>Directory</w:t>
+      </w:r>
+      <w:proofErr w:type="spellEnd"/>
+      <w:r>
+        <w:t xml:space="preserve"> címtárszolgáltatást használunk a felhasználók és hálózati erőforrások kezelésére. A Gibbon nevű szerverek futtatják a tartományvezérlőket. Három tartományt hoztunk létre:</w:t>
       </w:r>
     </w:p>
     <w:p>
@@ -5868,7 +7688,21 @@
         <w:rPr>
           <w:rFonts w:cs="Calibri"/>
         </w:rPr>
-        <w:t>Különböző Group Policy-kat állítottunk be, melyekkel például hálózati meghajtókhoz való hozzáférést tudjuk szabályozni.</w:t>
+        <w:t>Különböző Group Policy-</w:t>
+      </w:r>
+      <w:proofErr w:type="spellStart"/>
+      <w:r>
+        <w:rPr>
+          <w:rFonts w:cs="Calibri"/>
+        </w:rPr>
+        <w:t>kat</w:t>
+      </w:r>
+      <w:proofErr w:type="spellEnd"/>
+      <w:r>
+        <w:rPr>
+          <w:rFonts w:cs="Calibri"/>
+        </w:rPr>
+        <w:t xml:space="preserve"> állítottunk be, melyekkel például hálózati meghajtókhoz való hozzáférést tudjuk szabályozni.</w:t>
       </w:r>
     </w:p>
     <w:p>
@@ -5897,7 +7731,6 @@
           <w:rFonts w:cs="Calibri"/>
           <w:noProof/>
         </w:rPr>
-        <w:lastRenderedPageBreak/>
         <w:drawing>
           <wp:inline distT="0" distB="0" distL="0" distR="0" wp14:anchorId="251339C7" wp14:editId="6D9C5B96">
             <wp:extent cx="3436620" cy="1722120"/>
@@ -5957,13 +7790,14 @@
           <w:szCs w:val="24"/>
         </w:rPr>
       </w:pPr>
-      <w:bookmarkStart w:id="28" w:name="_Toc189061702"/>
-      <w:r>
-        <w:rPr>
-          <w:color w:val="000000" w:themeColor="text1"/>
-          <w:sz w:val="24"/>
-          <w:szCs w:val="24"/>
-        </w:rPr>
+      <w:bookmarkStart w:id="28" w:name="_Toc191815451"/>
+      <w:r>
+        <w:rPr>
+          <w:color w:val="000000" w:themeColor="text1"/>
+          <w:sz w:val="24"/>
+          <w:szCs w:val="24"/>
+        </w:rPr>
+        <w:lastRenderedPageBreak/>
         <w:t>3</w:t>
       </w:r>
       <w:r>
@@ -6009,7 +7843,7 @@
           <w:szCs w:val="24"/>
         </w:rPr>
       </w:pPr>
-      <w:bookmarkStart w:id="29" w:name="_Toc189061703"/>
+      <w:bookmarkStart w:id="29" w:name="_Toc191815452"/>
       <w:r>
         <w:rPr>
           <w:color w:val="000000" w:themeColor="text1"/>
@@ -6061,7 +7895,7 @@
           <w:szCs w:val="24"/>
         </w:rPr>
       </w:pPr>
-      <w:bookmarkStart w:id="30" w:name="_Toc189061704"/>
+      <w:bookmarkStart w:id="30" w:name="_Toc191815453"/>
       <w:r>
         <w:rPr>
           <w:color w:val="000000" w:themeColor="text1"/>
@@ -6113,7 +7947,7 @@
           <w:szCs w:val="24"/>
         </w:rPr>
       </w:pPr>
-      <w:bookmarkStart w:id="31" w:name="_Toc189061705"/>
+      <w:bookmarkStart w:id="31" w:name="_Toc191815454"/>
       <w:r>
         <w:rPr>
           <w:color w:val="000000" w:themeColor="text1"/>
@@ -6161,7 +7995,15 @@
         <w:t>A VSS</w:t>
       </w:r>
       <w:r>
-        <w:t xml:space="preserve"> a lemur Windows szerveren fut, aminek feladata</w:t>
+        <w:t xml:space="preserve"> a </w:t>
+      </w:r>
+      <w:proofErr w:type="spellStart"/>
+      <w:r>
+        <w:t>lemur</w:t>
+      </w:r>
+      <w:proofErr w:type="spellEnd"/>
+      <w:r>
+        <w:t xml:space="preserve"> Windows szerveren fut, aminek feladata</w:t>
       </w:r>
       <w:r>
         <w:t xml:space="preserve"> összehangol</w:t>
@@ -6185,7 +8027,7 @@
           <w:szCs w:val="24"/>
         </w:rPr>
       </w:pPr>
-      <w:bookmarkStart w:id="32" w:name="_Toc189061706"/>
+      <w:bookmarkStart w:id="32" w:name="_Toc191815455"/>
       <w:r>
         <w:rPr>
           <w:color w:val="000000" w:themeColor="text1"/>
@@ -6253,7 +8095,7 @@
           <w:szCs w:val="24"/>
         </w:rPr>
       </w:pPr>
-      <w:bookmarkStart w:id="33" w:name="_Toc189061707"/>
+      <w:bookmarkStart w:id="33" w:name="_Toc191815456"/>
       <w:r>
         <w:rPr>
           <w:color w:val="000000" w:themeColor="text1"/>
@@ -6300,11 +8142,32 @@
       <w:r>
         <w:t xml:space="preserve">A </w:t>
       </w:r>
+      <w:proofErr w:type="spellStart"/>
       <w:r>
         <w:t>t</w:t>
       </w:r>
       <w:r>
-        <w:t>amarin szerveren fut a Chrony nevű szoftver, amely szinkronizálja az időt a szervereken és klienseken. Erre azért van szükség, hogy az egész cég azonos időbeállítással működjön, elkerülve ezzel az időkülönbségek okozta hibákat.</w:t>
+        <w:t>amarin</w:t>
+      </w:r>
+      <w:proofErr w:type="spellEnd"/>
+      <w:r>
+        <w:t xml:space="preserve"> szerveren fut a </w:t>
+      </w:r>
+      <w:proofErr w:type="spellStart"/>
+      <w:r>
+        <w:t>Chrony</w:t>
+      </w:r>
+      <w:proofErr w:type="spellEnd"/>
+      <w:r>
+        <w:t xml:space="preserve"> nevű szoftver, amely szinkronizálja az időt a szervereken és klienseken. Erre azért van szükség, hogy az egész cég azonos időbeállítással </w:t>
+      </w:r>
+      <w:proofErr w:type="spellStart"/>
+      <w:r>
+        <w:t>működjön</w:t>
+      </w:r>
+      <w:proofErr w:type="spellEnd"/>
+      <w:r>
+        <w:t>, elkerülve ezzel az időkülönbségek okozta hibákat.</w:t>
       </w:r>
     </w:p>
     <w:p>
@@ -6316,7 +8179,7 @@
           <w:szCs w:val="24"/>
         </w:rPr>
       </w:pPr>
-      <w:bookmarkStart w:id="34" w:name="_Toc189061708"/>
+      <w:bookmarkStart w:id="34" w:name="_Toc191815457"/>
       <w:r>
         <w:rPr>
           <w:color w:val="000000" w:themeColor="text1"/>
@@ -6331,9 +8194,286 @@
           <w:sz w:val="24"/>
           <w:szCs w:val="24"/>
         </w:rPr>
-        <w:t>9 Nyomtató szerver</w:t>
+        <w:t xml:space="preserve">9 </w:t>
+      </w:r>
+      <w:proofErr w:type="spellStart"/>
+      <w:r>
+        <w:rPr>
+          <w:color w:val="000000" w:themeColor="text1"/>
+          <w:sz w:val="24"/>
+          <w:szCs w:val="24"/>
+        </w:rPr>
+        <w:t>Zabbix</w:t>
       </w:r>
       <w:bookmarkEnd w:id="34"/>
+      <w:proofErr w:type="spellEnd"/>
+    </w:p>
+    <w:p>
+      <w:proofErr w:type="spellStart"/>
+      <w:r>
+        <w:rPr>
+          <w:b/>
+          <w:bCs/>
+        </w:rPr>
+        <w:t>Zabbix</w:t>
+      </w:r>
+      <w:proofErr w:type="spellEnd"/>
+      <w:r>
+        <w:rPr>
+          <w:b/>
+          <w:bCs/>
+        </w:rPr>
+        <w:t xml:space="preserve"> monitorozási rendszer telepítése és beállítása Debian </w:t>
+      </w:r>
+      <w:proofErr w:type="gramStart"/>
+      <w:r>
+        <w:rPr>
+          <w:b/>
+          <w:bCs/>
+        </w:rPr>
+        <w:t>12-n</w:t>
+      </w:r>
+      <w:proofErr w:type="gramEnd"/>
+    </w:p>
+    <w:p>
+      <w:r>
+        <w:t xml:space="preserve">A </w:t>
+      </w:r>
+      <w:proofErr w:type="spellStart"/>
+      <w:r>
+        <w:t>Zabbix</w:t>
+      </w:r>
+      <w:proofErr w:type="spellEnd"/>
+      <w:r>
+        <w:t xml:space="preserve"> egy nyílt forráskódú, rugalmas és hatékony monitorozási megoldás, amelyet a </w:t>
+      </w:r>
+      <w:proofErr w:type="spellStart"/>
+      <w:r>
+        <w:t>Loris</w:t>
+      </w:r>
+      <w:proofErr w:type="spellEnd"/>
+      <w:r>
+        <w:t xml:space="preserve"> szerverre telepítettünk Debian 12 operációs rendszeren. Az informatikai rendszerünk célja az összes tartományba léptetett eszköz és szerver monitorozása, amelyet a </w:t>
+      </w:r>
+      <w:proofErr w:type="spellStart"/>
+      <w:r>
+        <w:t>Zabbix</w:t>
+      </w:r>
+      <w:proofErr w:type="spellEnd"/>
+      <w:r>
+        <w:t xml:space="preserve"> </w:t>
+      </w:r>
+      <w:proofErr w:type="spellStart"/>
+      <w:r>
+        <w:t>Agent</w:t>
+      </w:r>
+      <w:proofErr w:type="spellEnd"/>
+      <w:r>
+        <w:t xml:space="preserve"> segítségével valósítunk meg.</w:t>
+      </w:r>
+    </w:p>
+    <w:p>
+      <w:pPr>
+        <w:rPr>
+          <w:b/>
+          <w:bCs/>
+        </w:rPr>
+      </w:pPr>
+      <w:r>
+        <w:rPr>
+          <w:b/>
+          <w:bCs/>
+        </w:rPr>
+        <w:t xml:space="preserve">Miért jó választás a </w:t>
+      </w:r>
+      <w:proofErr w:type="spellStart"/>
+      <w:r>
+        <w:rPr>
+          <w:b/>
+          <w:bCs/>
+        </w:rPr>
+        <w:t>Zabbix</w:t>
+      </w:r>
+      <w:proofErr w:type="spellEnd"/>
+      <w:r>
+        <w:rPr>
+          <w:b/>
+          <w:bCs/>
+        </w:rPr>
+        <w:t>?</w:t>
+      </w:r>
+    </w:p>
+    <w:p>
+      <w:pPr>
+        <w:numPr>
+          <w:ilvl w:val="0"/>
+          <w:numId w:val="7"/>
+        </w:numPr>
+      </w:pPr>
+      <w:r>
+        <w:t>Skálázhatóság – Könnyedén bővíthető, több ezer eszköz monitorozására is képes.</w:t>
+      </w:r>
+    </w:p>
+    <w:p>
+      <w:pPr>
+        <w:numPr>
+          <w:ilvl w:val="0"/>
+          <w:numId w:val="7"/>
+        </w:numPr>
+      </w:pPr>
+      <w:r>
+        <w:t>Valós idejű megfigyelés – Azonnali értesítések és riasztások biztosítása.</w:t>
+      </w:r>
+    </w:p>
+    <w:p>
+      <w:pPr>
+        <w:numPr>
+          <w:ilvl w:val="0"/>
+          <w:numId w:val="7"/>
+        </w:numPr>
+      </w:pPr>
+      <w:r>
+        <w:t>Automatizált felderítés – Új eszközök automatikus felismerése és hozzáadása.</w:t>
+      </w:r>
+    </w:p>
+    <w:p>
+      <w:pPr>
+        <w:numPr>
+          <w:ilvl w:val="0"/>
+          <w:numId w:val="7"/>
+        </w:numPr>
+      </w:pPr>
+      <w:r>
+        <w:t xml:space="preserve">SNMP támogatás – Hálózati eszközök, például </w:t>
+      </w:r>
+      <w:proofErr w:type="spellStart"/>
+      <w:r>
+        <w:t>Juniper</w:t>
+      </w:r>
+      <w:proofErr w:type="spellEnd"/>
+      <w:r>
+        <w:t xml:space="preserve"> routerek és </w:t>
+      </w:r>
+      <w:proofErr w:type="spellStart"/>
+      <w:r>
+        <w:t>switchek</w:t>
+      </w:r>
+      <w:proofErr w:type="spellEnd"/>
+      <w:r>
+        <w:t xml:space="preserve"> SNMP protokoll segítségével történő felvétele.</w:t>
+      </w:r>
+    </w:p>
+    <w:p>
+      <w:pPr>
+        <w:numPr>
+          <w:ilvl w:val="0"/>
+          <w:numId w:val="7"/>
+        </w:numPr>
+      </w:pPr>
+      <w:r>
+        <w:t>Részletes riportok és vizualizáció – Grafikonok, jelentések és teljesítményelemzések segítik az üzemeltetést.</w:t>
+      </w:r>
+    </w:p>
+    <w:p>
+      <w:pPr>
+        <w:rPr>
+          <w:b/>
+          <w:bCs/>
+        </w:rPr>
+      </w:pPr>
+      <w:r>
+        <w:rPr>
+          <w:b/>
+          <w:bCs/>
+        </w:rPr>
+        <w:t>Telepítés és konfiguráció</w:t>
+      </w:r>
+    </w:p>
+    <w:p>
+      <w:r>
+        <w:t xml:space="preserve">A </w:t>
+      </w:r>
+      <w:proofErr w:type="spellStart"/>
+      <w:r>
+        <w:t>Zabbix</w:t>
+      </w:r>
+      <w:proofErr w:type="spellEnd"/>
+      <w:r>
+        <w:t xml:space="preserve"> telepítése után a rendszer Windows klienseken és szervereken történő bevezetését automatizáltuk. Group Policy (GPO) és egy PowerShell script segítségével az </w:t>
+      </w:r>
+      <w:proofErr w:type="spellStart"/>
+      <w:r>
+        <w:t>agent</w:t>
+      </w:r>
+      <w:proofErr w:type="spellEnd"/>
+      <w:r>
+        <w:t xml:space="preserve"> szolgáltatás automatikusan települ, amikor egy gép csatlakozik a tartományhoz. Ezt követően a </w:t>
+      </w:r>
+      <w:proofErr w:type="spellStart"/>
+      <w:r>
+        <w:t>Zabbix</w:t>
+      </w:r>
+      <w:proofErr w:type="spellEnd"/>
+      <w:r>
+        <w:t xml:space="preserve"> szerver automatikusan felderíti és adatbázisába veszi az eszközöket.</w:t>
+      </w:r>
+    </w:p>
+    <w:p>
+      <w:pPr>
+        <w:rPr>
+          <w:b/>
+          <w:bCs/>
+        </w:rPr>
+      </w:pPr>
+      <w:r>
+        <w:rPr>
+          <w:b/>
+          <w:bCs/>
+        </w:rPr>
+        <w:t>Hálózati eszközök monitorozása</w:t>
+      </w:r>
+    </w:p>
+    <w:p>
+      <w:r>
+        <w:t xml:space="preserve">A hálózatunkban található </w:t>
+      </w:r>
+      <w:proofErr w:type="spellStart"/>
+      <w:r>
+        <w:t>Juniper</w:t>
+      </w:r>
+      <w:proofErr w:type="spellEnd"/>
+      <w:r>
+        <w:t xml:space="preserve"> eszközöket az SNMP protokollon keresztül integráltuk a rendszerbe. Ez lehetővé teszi az eszközök állapotának folyamatos nyomon követését, a forgalmi adatok elemzését, valamint az esetleges hibák gyors észlelését és elhárítását.</w:t>
+      </w:r>
+    </w:p>
+    <w:p>
+      <w:pPr>
+        <w:rPr>
+          <w:b/>
+          <w:bCs/>
+        </w:rPr>
+      </w:pPr>
+      <w:r>
+        <w:rPr>
+          <w:b/>
+          <w:bCs/>
+        </w:rPr>
+        <w:t>Összegzés</w:t>
+      </w:r>
+    </w:p>
+    <w:p>
+      <w:r>
+        <w:lastRenderedPageBreak/>
+        <w:t xml:space="preserve">A </w:t>
+      </w:r>
+      <w:proofErr w:type="spellStart"/>
+      <w:r>
+        <w:t>Zabbix</w:t>
+      </w:r>
+      <w:proofErr w:type="spellEnd"/>
+      <w:r>
+        <w:t xml:space="preserve"> segítségével sikerült egy hatékony, jól skálázható és automatizált monitorozási rendszert kialakítani. Az automatikus eszközfelderítés, a Windows kliensek integrációja GPO segítségével, valamint a hálózati eszközök SNMP monitorozása egyaránt hozzájárul a rendszer megbízhatóságához és egyszerű kezeléséhez.</w:t>
+      </w:r>
     </w:p>
     <w:p>
       <w:pPr>
@@ -6344,7 +8484,7 @@
           <w:szCs w:val="24"/>
         </w:rPr>
       </w:pPr>
-      <w:bookmarkStart w:id="35" w:name="_Toc189061709"/>
+      <w:bookmarkStart w:id="35" w:name="_Toc191815458"/>
       <w:r>
         <w:rPr>
           <w:color w:val="000000" w:themeColor="text1"/>
@@ -6391,7 +8531,7 @@
       <w:pPr>
         <w:pStyle w:val="Cmsor1"/>
       </w:pPr>
-      <w:bookmarkStart w:id="36" w:name="_Toc189061710"/>
+      <w:bookmarkStart w:id="36" w:name="_Toc191815459"/>
       <w:r>
         <w:t>4. Felhasznált eszközök</w:t>
       </w:r>
@@ -6401,7 +8541,7 @@
       <w:pPr>
         <w:pStyle w:val="Cmsor2"/>
       </w:pPr>
-      <w:bookmarkStart w:id="37" w:name="_Toc189061711"/>
+      <w:bookmarkStart w:id="37" w:name="_Toc191815460"/>
       <w:r>
         <w:t>4</w:t>
       </w:r>
@@ -6415,7 +8555,15 @@
     </w:p>
     <w:p>
       <w:r>
-        <w:t>A hálózat tervezése során, a hálózati eszközök esetében Juniper eszközökre esett a választásunk, több okból is;</w:t>
+        <w:t xml:space="preserve">A hálózat tervezése során, a hálózati eszközök esetében </w:t>
+      </w:r>
+      <w:proofErr w:type="spellStart"/>
+      <w:r>
+        <w:t>Juniper</w:t>
+      </w:r>
+      <w:proofErr w:type="spellEnd"/>
+      <w:r>
+        <w:t xml:space="preserve"> eszközökre esett a választásunk, több okból is;</w:t>
       </w:r>
     </w:p>
     <w:p>
@@ -6427,7 +8575,15 @@
         </w:numPr>
       </w:pPr>
       <w:r>
-        <w:t>a Juniper vállalattal korábban kialakított kapcsolattal rendelkezünk, emiatt bizonyos kedvezményekre tehettünk szert</w:t>
+        <w:t xml:space="preserve">a </w:t>
+      </w:r>
+      <w:proofErr w:type="spellStart"/>
+      <w:r>
+        <w:t>Juniper</w:t>
+      </w:r>
+      <w:proofErr w:type="spellEnd"/>
+      <w:r>
+        <w:t xml:space="preserve"> vállalattal korábban kialakított kapcsolattal rendelkezünk, emiatt bizonyos kedvezményekre tehettünk szert</w:t>
       </w:r>
     </w:p>
     <w:p>
@@ -6453,9 +8609,27 @@
       <w:r>
         <w:t>szükség esetén igénybe vehetjük az RMA (</w:t>
       </w:r>
-      <w:r>
-        <w:t>Return Material Authorization</w:t>
-      </w:r>
+      <w:proofErr w:type="spellStart"/>
+      <w:r>
+        <w:t>Return</w:t>
+      </w:r>
+      <w:proofErr w:type="spellEnd"/>
+      <w:r>
+        <w:t xml:space="preserve"> </w:t>
+      </w:r>
+      <w:proofErr w:type="spellStart"/>
+      <w:r>
+        <w:t>Material</w:t>
+      </w:r>
+      <w:proofErr w:type="spellEnd"/>
+      <w:r>
+        <w:t xml:space="preserve"> </w:t>
+      </w:r>
+      <w:proofErr w:type="spellStart"/>
+      <w:r>
+        <w:t>Authorization</w:t>
+      </w:r>
+      <w:proofErr w:type="spellEnd"/>
       <w:r>
         <w:t>) szolgáltatást, amivel, ha bármilyen fizikai problémája lenne az eszköznek, azt pár napon belül cserélik</w:t>
       </w:r>
@@ -6470,7 +8644,7 @@
           <w:szCs w:val="24"/>
         </w:rPr>
       </w:pPr>
-      <w:bookmarkStart w:id="38" w:name="_Toc189061712"/>
+      <w:bookmarkStart w:id="38" w:name="_Toc191815461"/>
       <w:r>
         <w:rPr>
           <w:color w:val="000000" w:themeColor="text1"/>
@@ -6515,11 +8689,15 @@
     </w:p>
     <w:p>
       <w:r>
-        <w:t xml:space="preserve">A forgalomirányító és tűzfal feladatokat egy eszköz látja el, ami az SRX300. Ebből minden telephelyen kettő található, amelyek együttműködve biztosítják a magas rendelkezésre </w:t>
-      </w:r>
-      <w:r>
-        <w:lastRenderedPageBreak/>
-        <w:t>állást (erről a redundancia részben részletesen írunk). Ezek a tűzfalak beépített VPN képességgel rendelkeznek, és ezt kihasználva site-to-site VPN kapcsolatokat hoztunk létre.</w:t>
+        <w:t>A forgalomirányító és tűzfal feladatokat egy eszköz látja el, ami az SRX300. Ebből minden telephelyen kettő található, amelyek együttműködve biztosítják a magas rendelkezésre állást (erről a redundancia részben részletesen írunk). Ezek a tűzfalak beépített VPN képességgel rendelkeznek, és ezt kihasználva site-</w:t>
+      </w:r>
+      <w:proofErr w:type="spellStart"/>
+      <w:r>
+        <w:t>to</w:t>
+      </w:r>
+      <w:proofErr w:type="spellEnd"/>
+      <w:r>
+        <w:t>-site VPN kapcsolatokat hoztunk létre.</w:t>
       </w:r>
     </w:p>
     <w:p>
@@ -6589,7 +8767,7 @@
           <w:szCs w:val="24"/>
         </w:rPr>
       </w:pPr>
-      <w:bookmarkStart w:id="39" w:name="_Toc189061713"/>
+      <w:bookmarkStart w:id="39" w:name="_Toc191815462"/>
       <w:r>
         <w:rPr>
           <w:color w:val="000000" w:themeColor="text1"/>
@@ -6638,6 +8816,7 @@
         </w:rPr>
         <w:t xml:space="preserve"> </w:t>
       </w:r>
+      <w:proofErr w:type="spellStart"/>
       <w:r>
         <w:rPr>
           <w:color w:val="000000" w:themeColor="text1"/>
@@ -6647,10 +8826,40 @@
         <w:t>Switchek</w:t>
       </w:r>
       <w:bookmarkEnd w:id="39"/>
-    </w:p>
-    <w:p>
-      <w:r>
-        <w:t>Switcheknek a Juniper EX2300 típusú, 48 portos eszközét választottuk. Ezekből telephelyenként szintén kettő található, melyek összhangban működnek egymással. A kapcsoló 1Gbps sebességet biztosít, és el van látva PoE+ minősítéssel, aminek segítségével képes árammal ellátni a cégnél használt telefonokat és kamerákat.</w:t>
+      <w:proofErr w:type="spellEnd"/>
+    </w:p>
+    <w:p>
+      <w:proofErr w:type="spellStart"/>
+      <w:r>
+        <w:t>Switcheknek</w:t>
+      </w:r>
+      <w:proofErr w:type="spellEnd"/>
+      <w:r>
+        <w:t xml:space="preserve"> a </w:t>
+      </w:r>
+      <w:proofErr w:type="spellStart"/>
+      <w:r>
+        <w:t>Juniper</w:t>
+      </w:r>
+      <w:proofErr w:type="spellEnd"/>
+      <w:r>
+        <w:t xml:space="preserve"> EX2300 típusú, 48 </w:t>
+      </w:r>
+      <w:proofErr w:type="spellStart"/>
+      <w:r>
+        <w:t>portos</w:t>
+      </w:r>
+      <w:proofErr w:type="spellEnd"/>
+      <w:r>
+        <w:t xml:space="preserve"> eszközét választottuk. Ezekből telephelyenként szintén kettő található, melyek összhangban működnek egymással. A kapcsoló 1Gbps sebességet biztosít, és el van látva </w:t>
+      </w:r>
+      <w:proofErr w:type="spellStart"/>
+      <w:r>
+        <w:t>PoE</w:t>
+      </w:r>
+      <w:proofErr w:type="spellEnd"/>
+      <w:r>
+        <w:t>+ minősítéssel, aminek segítségével képes árammal ellátni a cégnél használt telefonokat és kamerákat.</w:t>
       </w:r>
     </w:p>
     <w:p>
@@ -6661,6 +8870,7 @@
         <w:rPr>
           <w:noProof/>
         </w:rPr>
+        <w:lastRenderedPageBreak/>
         <w:drawing>
           <wp:inline distT="0" distB="0" distL="0" distR="0" wp14:anchorId="4DE58788" wp14:editId="798D5B86">
             <wp:extent cx="4492733" cy="2994660"/>
@@ -6720,7 +8930,7 @@
           <w:szCs w:val="24"/>
         </w:rPr>
       </w:pPr>
-      <w:bookmarkStart w:id="40" w:name="_Toc189061714"/>
+      <w:bookmarkStart w:id="40" w:name="_Toc191815463"/>
       <w:r>
         <w:rPr>
           <w:color w:val="000000" w:themeColor="text1"/>
@@ -6791,7 +9001,39 @@
       </w:r>
       <w:r>
         <w:tab/>
-        <w:t xml:space="preserve">Ezek a szerverek Intel Xeon E3-1271 v3 típusú, 4 magos processzorral vannak felszerelve, amivel képesek futtatni a rajta létrehozott virtuális számítógépeket. Emellett 32 GB DDR3 típusú, ECC (Error Correcting Code) memóriával láttuk el őket, amivel bizonyos memóriahibákat képes kiszűrni, ezzel is javítva </w:t>
+        <w:t xml:space="preserve">Ezek a szerverek Intel </w:t>
+      </w:r>
+      <w:proofErr w:type="spellStart"/>
+      <w:r>
+        <w:t>Xeon</w:t>
+      </w:r>
+      <w:proofErr w:type="spellEnd"/>
+      <w:r>
+        <w:t xml:space="preserve"> E3-1271 v3 típusú, 4 magos processzorral vannak felszerelve, amivel képesek futtatni a rajta létrehozott virtuális számítógépeket. Emellett 32 GB DDR3 típusú, ECC (</w:t>
+      </w:r>
+      <w:proofErr w:type="spellStart"/>
+      <w:r>
+        <w:t>Error</w:t>
+      </w:r>
+      <w:proofErr w:type="spellEnd"/>
+      <w:r>
+        <w:t xml:space="preserve"> </w:t>
+      </w:r>
+      <w:proofErr w:type="spellStart"/>
+      <w:r>
+        <w:t>Correcting</w:t>
+      </w:r>
+      <w:proofErr w:type="spellEnd"/>
+      <w:r>
+        <w:t xml:space="preserve"> </w:t>
+      </w:r>
+      <w:proofErr w:type="spellStart"/>
+      <w:r>
+        <w:t>Code</w:t>
+      </w:r>
+      <w:proofErr w:type="spellEnd"/>
+      <w:r>
+        <w:t xml:space="preserve">) memóriával láttuk el őket, amivel bizonyos memóriahibákat képes kiszűrni, ezzel is javítva </w:t>
       </w:r>
       <w:r>
         <w:t xml:space="preserve">a rendszer stabilitását és megbízhatóságát, különösen </w:t>
@@ -6808,7 +9050,9 @@
         <w:jc w:val="center"/>
       </w:pPr>
       <w:r>
-        <w:lastRenderedPageBreak/>
+        <w:rPr>
+          <w:noProof/>
+        </w:rPr>
         <w:drawing>
           <wp:inline distT="0" distB="0" distL="0" distR="0" wp14:anchorId="31A15BFD" wp14:editId="10C5CE9E">
             <wp:extent cx="5760720" cy="2562225"/>
@@ -6855,7 +9099,7 @@
           <w:szCs w:val="24"/>
         </w:rPr>
       </w:pPr>
-      <w:bookmarkStart w:id="41" w:name="_Toc189061715"/>
+      <w:bookmarkStart w:id="41" w:name="_Toc191815464"/>
       <w:r>
         <w:rPr>
           <w:color w:val="000000" w:themeColor="text1"/>
@@ -6902,8 +9146,21 @@
       <w:r>
         <w:t xml:space="preserve">Az általunk választott, </w:t>
       </w:r>
-      <w:r>
-        <w:t>Ruckus R750 egy nagy teljesítményű Wi-Fi 6 (802.11ax) hozzáférési pont, amelyet nagy forgalmú és sűrűn használt környezetekhez terveztek.</w:t>
+      <w:proofErr w:type="spellStart"/>
+      <w:r>
+        <w:t>Ruckus</w:t>
+      </w:r>
+      <w:proofErr w:type="spellEnd"/>
+      <w:r>
+        <w:t xml:space="preserve"> R750 egy nagy teljesítményű </w:t>
+      </w:r>
+      <w:proofErr w:type="spellStart"/>
+      <w:r>
+        <w:t>Wi</w:t>
+      </w:r>
+      <w:proofErr w:type="spellEnd"/>
+      <w:r>
+        <w:t>-Fi 6 (802.11ax) hozzáférési pont, amelyet nagy forgalmú és sűrűn használt környezetekhez terveztek.</w:t>
       </w:r>
       <w:r>
         <w:t xml:space="preserve"> </w:t>
@@ -6938,6 +9195,10 @@
         <w:jc w:val="center"/>
       </w:pPr>
       <w:r>
+        <w:rPr>
+          <w:noProof/>
+        </w:rPr>
+        <w:lastRenderedPageBreak/>
         <w:drawing>
           <wp:inline distT="0" distB="0" distL="0" distR="0" wp14:anchorId="10199B69" wp14:editId="784D93CA">
             <wp:extent cx="4061460" cy="2707640"/>
@@ -6984,7 +9245,7 @@
           <w:szCs w:val="24"/>
         </w:rPr>
       </w:pPr>
-      <w:bookmarkStart w:id="42" w:name="_Toc189061716"/>
+      <w:bookmarkStart w:id="42" w:name="_Toc191815465"/>
       <w:r>
         <w:rPr>
           <w:color w:val="000000" w:themeColor="text1"/>
@@ -7039,7 +9300,7 @@
       <w:pPr>
         <w:pStyle w:val="Cmsor2"/>
       </w:pPr>
-      <w:bookmarkStart w:id="43" w:name="_Toc189061717"/>
+      <w:bookmarkStart w:id="43" w:name="_Toc191815466"/>
       <w:r>
         <w:t>4.</w:t>
       </w:r>
@@ -7063,7 +9324,7 @@
           <w:szCs w:val="24"/>
         </w:rPr>
       </w:pPr>
-      <w:bookmarkStart w:id="44" w:name="_Toc189061718"/>
+      <w:bookmarkStart w:id="44" w:name="_Toc191815467"/>
       <w:r>
         <w:rPr>
           <w:color w:val="000000" w:themeColor="text1"/>
@@ -7083,7 +9344,7 @@
           <w:szCs w:val="24"/>
         </w:rPr>
       </w:pPr>
-      <w:bookmarkStart w:id="45" w:name="_Toc189061719"/>
+      <w:bookmarkStart w:id="45" w:name="_Toc191815468"/>
       <w:r>
         <w:rPr>
           <w:color w:val="000000" w:themeColor="text1"/>
@@ -7103,7 +9364,7 @@
           <w:szCs w:val="24"/>
         </w:rPr>
       </w:pPr>
-      <w:bookmarkStart w:id="46" w:name="_Toc189061720"/>
+      <w:bookmarkStart w:id="46" w:name="_Toc191815469"/>
       <w:r>
         <w:rPr>
           <w:color w:val="000000" w:themeColor="text1"/>
@@ -7123,7 +9384,7 @@
           <w:szCs w:val="24"/>
         </w:rPr>
       </w:pPr>
-      <w:bookmarkStart w:id="47" w:name="_Toc189061721"/>
+      <w:bookmarkStart w:id="47" w:name="_Toc191815470"/>
       <w:r>
         <w:rPr>
           <w:color w:val="000000" w:themeColor="text1"/>
@@ -7147,24 +9408,471 @@
       <w:pPr>
         <w:pStyle w:val="Cmsor2"/>
       </w:pPr>
-      <w:bookmarkStart w:id="48" w:name="_Toc189061722"/>
+      <w:bookmarkStart w:id="48" w:name="_Toc191815471"/>
+      <w:r>
+        <w:t>4</w:t>
+      </w:r>
+      <w:r>
+        <w:t>.</w:t>
+      </w:r>
+      <w:r>
+        <w:t>3</w:t>
+      </w:r>
+      <w:r>
+        <w:t xml:space="preserve"> </w:t>
+      </w:r>
+      <w:r>
+        <w:t>Eszközök összeköttetése</w:t>
+      </w:r>
+      <w:bookmarkEnd w:id="48"/>
+    </w:p>
+    <w:p>
+      <w:pPr>
+        <w:pStyle w:val="Cmsor3"/>
+        <w:rPr>
+          <w:color w:val="000000" w:themeColor="text1"/>
+          <w:sz w:val="24"/>
+          <w:szCs w:val="24"/>
+        </w:rPr>
+      </w:pPr>
+      <w:bookmarkStart w:id="49" w:name="_Toc191815472"/>
+      <w:r>
+        <w:rPr>
+          <w:color w:val="000000" w:themeColor="text1"/>
+          <w:sz w:val="24"/>
+          <w:szCs w:val="24"/>
+        </w:rPr>
+        <w:t>4.</w:t>
+      </w:r>
+      <w:r>
+        <w:rPr>
+          <w:color w:val="000000" w:themeColor="text1"/>
+          <w:sz w:val="24"/>
+          <w:szCs w:val="24"/>
+        </w:rPr>
+        <w:t>3</w:t>
+      </w:r>
+      <w:r>
+        <w:rPr>
+          <w:color w:val="000000" w:themeColor="text1"/>
+          <w:sz w:val="24"/>
+          <w:szCs w:val="24"/>
+        </w:rPr>
+        <w:t>.1 Kábelek (UTP, optika, DAC)</w:t>
+      </w:r>
+      <w:bookmarkEnd w:id="49"/>
+    </w:p>
+    <w:p>
+      <w:pPr>
+        <w:pStyle w:val="Cmsor3"/>
+        <w:rPr>
+          <w:color w:val="000000" w:themeColor="text1"/>
+          <w:sz w:val="24"/>
+          <w:szCs w:val="24"/>
+        </w:rPr>
+      </w:pPr>
+      <w:bookmarkStart w:id="50" w:name="_Toc191815473"/>
+      <w:r>
+        <w:rPr>
+          <w:color w:val="000000" w:themeColor="text1"/>
+          <w:sz w:val="24"/>
+          <w:szCs w:val="24"/>
+        </w:rPr>
+        <w:t>4.</w:t>
+      </w:r>
+      <w:r>
+        <w:rPr>
+          <w:color w:val="000000" w:themeColor="text1"/>
+          <w:sz w:val="24"/>
+          <w:szCs w:val="24"/>
+        </w:rPr>
+        <w:t>3</w:t>
+      </w:r>
+      <w:r>
+        <w:rPr>
+          <w:color w:val="000000" w:themeColor="text1"/>
+          <w:sz w:val="24"/>
+          <w:szCs w:val="24"/>
+        </w:rPr>
+        <w:t>.2 SFP modulok</w:t>
+      </w:r>
+      <w:r>
+        <w:rPr>
+          <w:color w:val="000000" w:themeColor="text1"/>
+          <w:sz w:val="24"/>
+          <w:szCs w:val="24"/>
+        </w:rPr>
+        <w:t>, Média konverter</w:t>
+      </w:r>
+      <w:bookmarkEnd w:id="50"/>
+    </w:p>
+    <w:p>
+      <w:pPr>
+        <w:pStyle w:val="Cmsor3"/>
+      </w:pPr>
+      <w:bookmarkStart w:id="51" w:name="_Toc191815474"/>
+      <w:r>
+        <w:rPr>
+          <w:color w:val="000000" w:themeColor="text1"/>
+          <w:sz w:val="24"/>
+          <w:szCs w:val="24"/>
+        </w:rPr>
+        <w:t>4.</w:t>
+      </w:r>
+      <w:r>
+        <w:rPr>
+          <w:color w:val="000000" w:themeColor="text1"/>
+          <w:sz w:val="24"/>
+          <w:szCs w:val="24"/>
+        </w:rPr>
+        <w:t>3</w:t>
+      </w:r>
+      <w:r>
+        <w:rPr>
+          <w:color w:val="000000" w:themeColor="text1"/>
+          <w:sz w:val="24"/>
+          <w:szCs w:val="24"/>
+        </w:rPr>
+        <w:t>.3 DAC kábelek</w:t>
+      </w:r>
+      <w:bookmarkEnd w:id="51"/>
+    </w:p>
+    <w:p/>
+    <w:p>
+      <w:pPr>
+        <w:pStyle w:val="Cmsor1"/>
+      </w:pPr>
+      <w:bookmarkStart w:id="52" w:name="_Toc191815475"/>
       <w:r>
         <w:lastRenderedPageBreak/>
-        <w:t>4</w:t>
-      </w:r>
-      <w:r>
+        <w:t>5. Árkalkuláció</w:t>
+      </w:r>
+      <w:bookmarkEnd w:id="52"/>
+    </w:p>
+    <w:p>
+      <w:pPr>
+        <w:pStyle w:val="Cmsor2"/>
+      </w:pPr>
+      <w:bookmarkStart w:id="53" w:name="_Toc191815476"/>
+      <w:r>
+        <w:t>5</w:t>
+      </w:r>
+      <w:r>
+        <w:t xml:space="preserve">.1 </w:t>
+      </w:r>
+      <w:r>
+        <w:t>Eszközök költsége</w:t>
+      </w:r>
+      <w:bookmarkEnd w:id="53"/>
+    </w:p>
+    <w:p>
+      <w:pPr>
+        <w:pStyle w:val="Cmsor3"/>
+        <w:rPr>
+          <w:color w:val="000000" w:themeColor="text1"/>
+          <w:sz w:val="24"/>
+          <w:szCs w:val="24"/>
+        </w:rPr>
+      </w:pPr>
+      <w:bookmarkStart w:id="54" w:name="_Toc191815477"/>
+      <w:r>
+        <w:rPr>
+          <w:color w:val="000000" w:themeColor="text1"/>
+          <w:sz w:val="24"/>
+          <w:szCs w:val="24"/>
+        </w:rPr>
+        <w:t>5</w:t>
+      </w:r>
+      <w:r>
+        <w:rPr>
+          <w:color w:val="000000" w:themeColor="text1"/>
+          <w:sz w:val="24"/>
+          <w:szCs w:val="24"/>
+        </w:rPr>
         <w:t>.</w:t>
       </w:r>
       <w:r>
+        <w:rPr>
+          <w:color w:val="000000" w:themeColor="text1"/>
+          <w:sz w:val="24"/>
+          <w:szCs w:val="24"/>
+        </w:rPr>
+        <w:t>1</w:t>
+      </w:r>
+      <w:r>
+        <w:rPr>
+          <w:color w:val="000000" w:themeColor="text1"/>
+          <w:sz w:val="24"/>
+          <w:szCs w:val="24"/>
+        </w:rPr>
+        <w:t>.</w:t>
+      </w:r>
+      <w:r>
+        <w:rPr>
+          <w:color w:val="000000" w:themeColor="text1"/>
+          <w:sz w:val="24"/>
+          <w:szCs w:val="24"/>
+        </w:rPr>
+        <w:t>1</w:t>
+      </w:r>
+      <w:r>
+        <w:rPr>
+          <w:color w:val="000000" w:themeColor="text1"/>
+          <w:sz w:val="24"/>
+          <w:szCs w:val="24"/>
+        </w:rPr>
+        <w:t xml:space="preserve"> </w:t>
+      </w:r>
+      <w:r>
+        <w:rPr>
+          <w:color w:val="000000" w:themeColor="text1"/>
+          <w:sz w:val="24"/>
+          <w:szCs w:val="24"/>
+        </w:rPr>
+        <w:t>Hálózati eszközök (</w:t>
+      </w:r>
+      <w:proofErr w:type="spellStart"/>
+      <w:r>
+        <w:rPr>
+          <w:color w:val="000000" w:themeColor="text1"/>
+          <w:sz w:val="24"/>
+          <w:szCs w:val="24"/>
+        </w:rPr>
+        <w:t>Juniper</w:t>
+      </w:r>
+      <w:proofErr w:type="spellEnd"/>
+      <w:r>
+        <w:rPr>
+          <w:color w:val="000000" w:themeColor="text1"/>
+          <w:sz w:val="24"/>
+          <w:szCs w:val="24"/>
+        </w:rPr>
+        <w:t xml:space="preserve"> partner</w:t>
+      </w:r>
+      <w:r>
+        <w:rPr>
+          <w:color w:val="000000" w:themeColor="text1"/>
+          <w:sz w:val="24"/>
+          <w:szCs w:val="24"/>
+        </w:rPr>
+        <w:t>)</w:t>
+      </w:r>
+      <w:bookmarkEnd w:id="54"/>
+    </w:p>
+    <w:p>
+      <w:pPr>
+        <w:pStyle w:val="Cmsor3"/>
+        <w:rPr>
+          <w:color w:val="000000" w:themeColor="text1"/>
+          <w:sz w:val="24"/>
+          <w:szCs w:val="24"/>
+        </w:rPr>
+      </w:pPr>
+      <w:bookmarkStart w:id="55" w:name="_Toc191815478"/>
+      <w:r>
+        <w:rPr>
+          <w:color w:val="000000" w:themeColor="text1"/>
+          <w:sz w:val="24"/>
+          <w:szCs w:val="24"/>
+        </w:rPr>
+        <w:t>5</w:t>
+      </w:r>
+      <w:r>
+        <w:rPr>
+          <w:color w:val="000000" w:themeColor="text1"/>
+          <w:sz w:val="24"/>
+          <w:szCs w:val="24"/>
+        </w:rPr>
+        <w:t>.</w:t>
+      </w:r>
+      <w:r>
+        <w:rPr>
+          <w:color w:val="000000" w:themeColor="text1"/>
+          <w:sz w:val="24"/>
+          <w:szCs w:val="24"/>
+        </w:rPr>
+        <w:t>1</w:t>
+      </w:r>
+      <w:r>
+        <w:rPr>
+          <w:color w:val="000000" w:themeColor="text1"/>
+          <w:sz w:val="24"/>
+          <w:szCs w:val="24"/>
+        </w:rPr>
+        <w:t>.</w:t>
+      </w:r>
+      <w:r>
+        <w:rPr>
+          <w:color w:val="000000" w:themeColor="text1"/>
+          <w:sz w:val="24"/>
+          <w:szCs w:val="24"/>
+        </w:rPr>
+        <w:t>2 Egyéb eszközök</w:t>
+      </w:r>
+      <w:bookmarkEnd w:id="55"/>
+    </w:p>
+    <w:p>
+      <w:pPr>
+        <w:pStyle w:val="Cmsor2"/>
+      </w:pPr>
+      <w:bookmarkStart w:id="56" w:name="_Toc191815479"/>
+      <w:r>
+        <w:t>5.2 Licenszek</w:t>
+      </w:r>
+      <w:r>
+        <w:t>, eszköztámogatás</w:t>
+      </w:r>
+      <w:bookmarkEnd w:id="56"/>
+    </w:p>
+    <w:p>
+      <w:pPr>
+        <w:pStyle w:val="Cmsor3"/>
+        <w:rPr>
+          <w:color w:val="000000" w:themeColor="text1"/>
+          <w:sz w:val="24"/>
+          <w:szCs w:val="24"/>
+        </w:rPr>
+      </w:pPr>
+      <w:bookmarkStart w:id="57" w:name="_Toc191815480"/>
+      <w:r>
+        <w:rPr>
+          <w:color w:val="000000" w:themeColor="text1"/>
+          <w:sz w:val="24"/>
+          <w:szCs w:val="24"/>
+        </w:rPr>
+        <w:t>5</w:t>
+      </w:r>
+      <w:r>
+        <w:rPr>
+          <w:color w:val="000000" w:themeColor="text1"/>
+          <w:sz w:val="24"/>
+          <w:szCs w:val="24"/>
+        </w:rPr>
+        <w:t>.</w:t>
+      </w:r>
+      <w:r>
+        <w:rPr>
+          <w:color w:val="000000" w:themeColor="text1"/>
+          <w:sz w:val="24"/>
+          <w:szCs w:val="24"/>
+        </w:rPr>
+        <w:t>2</w:t>
+      </w:r>
+      <w:r>
+        <w:rPr>
+          <w:color w:val="000000" w:themeColor="text1"/>
+          <w:sz w:val="24"/>
+          <w:szCs w:val="24"/>
+        </w:rPr>
+        <w:t>.1 Microsoft</w:t>
+      </w:r>
+      <w:bookmarkEnd w:id="57"/>
+    </w:p>
+    <w:p>
+      <w:pPr>
+        <w:pStyle w:val="Cmsor3"/>
+        <w:rPr>
+          <w:color w:val="000000" w:themeColor="text1"/>
+          <w:sz w:val="24"/>
+          <w:szCs w:val="24"/>
+        </w:rPr>
+      </w:pPr>
+      <w:bookmarkStart w:id="58" w:name="_Toc191815481"/>
+      <w:r>
+        <w:rPr>
+          <w:color w:val="000000" w:themeColor="text1"/>
+          <w:sz w:val="24"/>
+          <w:szCs w:val="24"/>
+        </w:rPr>
+        <w:t>5.2.2</w:t>
+      </w:r>
+      <w:r>
+        <w:rPr>
+          <w:color w:val="000000" w:themeColor="text1"/>
+          <w:sz w:val="24"/>
+          <w:szCs w:val="24"/>
+        </w:rPr>
+        <w:t xml:space="preserve"> Eszközök támogatása, egyedi garancia</w:t>
+      </w:r>
+      <w:bookmarkEnd w:id="58"/>
+    </w:p>
+    <w:p>
+      <w:pPr>
+        <w:pStyle w:val="Cmsor2"/>
+      </w:pPr>
+      <w:bookmarkStart w:id="59" w:name="_Toc191815482"/>
+      <w:r>
+        <w:t>5</w:t>
+      </w:r>
+      <w:r>
+        <w:t>.</w:t>
+      </w:r>
+      <w:r>
+        <w:t>3 Internet előfizetés</w:t>
+      </w:r>
+      <w:bookmarkEnd w:id="59"/>
+    </w:p>
+    <w:p>
+      <w:pPr>
+        <w:pStyle w:val="Cmsor3"/>
+        <w:rPr>
+          <w:color w:val="000000" w:themeColor="text1"/>
+          <w:sz w:val="24"/>
+          <w:szCs w:val="24"/>
+        </w:rPr>
+      </w:pPr>
+      <w:bookmarkStart w:id="60" w:name="_Toc191815483"/>
+      <w:r>
+        <w:rPr>
+          <w:color w:val="000000" w:themeColor="text1"/>
+          <w:sz w:val="24"/>
+          <w:szCs w:val="24"/>
+        </w:rPr>
+        <w:t>5.</w:t>
+      </w:r>
+      <w:r>
+        <w:rPr>
+          <w:color w:val="000000" w:themeColor="text1"/>
+          <w:sz w:val="24"/>
+          <w:szCs w:val="24"/>
+        </w:rPr>
         <w:t>3</w:t>
       </w:r>
       <w:r>
-        <w:t xml:space="preserve"> </w:t>
-      </w:r>
-      <w:r>
-        <w:t>Eszközök összeköttetése</w:t>
-      </w:r>
-      <w:bookmarkEnd w:id="48"/>
+        <w:rPr>
+          <w:color w:val="000000" w:themeColor="text1"/>
+          <w:sz w:val="24"/>
+          <w:szCs w:val="24"/>
+        </w:rPr>
+        <w:t>.1</w:t>
+      </w:r>
+      <w:r>
+        <w:rPr>
+          <w:color w:val="000000" w:themeColor="text1"/>
+          <w:sz w:val="24"/>
+          <w:szCs w:val="24"/>
+        </w:rPr>
+        <w:t xml:space="preserve"> Központi iroda </w:t>
+      </w:r>
+      <w:proofErr w:type="spellStart"/>
+      <w:r>
+        <w:rPr>
+          <w:color w:val="000000" w:themeColor="text1"/>
+          <w:sz w:val="24"/>
+          <w:szCs w:val="24"/>
+        </w:rPr>
+        <w:t>intenet</w:t>
+      </w:r>
+      <w:proofErr w:type="spellEnd"/>
+      <w:r>
+        <w:rPr>
+          <w:color w:val="000000" w:themeColor="text1"/>
+          <w:sz w:val="24"/>
+          <w:szCs w:val="24"/>
+        </w:rPr>
+        <w:t xml:space="preserve"> csomag</w:t>
+      </w:r>
+      <w:bookmarkEnd w:id="60"/>
     </w:p>
     <w:p>
       <w:pPr>
@@ -7175,14 +9883,14 @@
           <w:szCs w:val="24"/>
         </w:rPr>
       </w:pPr>
-      <w:bookmarkStart w:id="49" w:name="_Toc189061723"/>
-      <w:r>
-        <w:rPr>
-          <w:color w:val="000000" w:themeColor="text1"/>
-          <w:sz w:val="24"/>
-          <w:szCs w:val="24"/>
-        </w:rPr>
-        <w:t>4.</w:t>
+      <w:bookmarkStart w:id="61" w:name="_Toc191815484"/>
+      <w:r>
+        <w:rPr>
+          <w:color w:val="000000" w:themeColor="text1"/>
+          <w:sz w:val="24"/>
+          <w:szCs w:val="24"/>
+        </w:rPr>
+        <w:t>5.</w:t>
       </w:r>
       <w:r>
         <w:rPr>
@@ -7198,442 +9906,41 @@
           <w:sz w:val="24"/>
           <w:szCs w:val="24"/>
         </w:rPr>
-        <w:t>.1 Kábelek (UTP, optika, DAC)</w:t>
-      </w:r>
-      <w:bookmarkEnd w:id="49"/>
-    </w:p>
-    <w:p>
-      <w:pPr>
-        <w:pStyle w:val="Cmsor3"/>
-        <w:rPr>
-          <w:color w:val="000000" w:themeColor="text1"/>
-          <w:sz w:val="24"/>
-          <w:szCs w:val="24"/>
-        </w:rPr>
-      </w:pPr>
-      <w:bookmarkStart w:id="50" w:name="_Toc189061724"/>
-      <w:r>
-        <w:rPr>
-          <w:color w:val="000000" w:themeColor="text1"/>
-          <w:sz w:val="24"/>
-          <w:szCs w:val="24"/>
-        </w:rPr>
-        <w:t>4.</w:t>
-      </w:r>
-      <w:r>
-        <w:rPr>
-          <w:color w:val="000000" w:themeColor="text1"/>
-          <w:sz w:val="24"/>
-          <w:szCs w:val="24"/>
-        </w:rPr>
-        <w:t>3</w:t>
-      </w:r>
-      <w:r>
-        <w:rPr>
-          <w:color w:val="000000" w:themeColor="text1"/>
-          <w:sz w:val="24"/>
-          <w:szCs w:val="24"/>
-        </w:rPr>
-        <w:t>.2 SFP modulok</w:t>
-      </w:r>
-      <w:r>
-        <w:rPr>
-          <w:color w:val="000000" w:themeColor="text1"/>
-          <w:sz w:val="24"/>
-          <w:szCs w:val="24"/>
-        </w:rPr>
-        <w:t>, Média konverter</w:t>
-      </w:r>
-      <w:bookmarkEnd w:id="50"/>
-    </w:p>
-    <w:p>
-      <w:pPr>
-        <w:pStyle w:val="Cmsor3"/>
-      </w:pPr>
-      <w:bookmarkStart w:id="51" w:name="_Toc189061725"/>
-      <w:r>
-        <w:rPr>
-          <w:color w:val="000000" w:themeColor="text1"/>
-          <w:sz w:val="24"/>
-          <w:szCs w:val="24"/>
-        </w:rPr>
-        <w:t>4.</w:t>
-      </w:r>
-      <w:r>
-        <w:rPr>
-          <w:color w:val="000000" w:themeColor="text1"/>
-          <w:sz w:val="24"/>
-          <w:szCs w:val="24"/>
-        </w:rPr>
-        <w:t>3</w:t>
-      </w:r>
-      <w:r>
-        <w:rPr>
-          <w:color w:val="000000" w:themeColor="text1"/>
-          <w:sz w:val="24"/>
-          <w:szCs w:val="24"/>
-        </w:rPr>
-        <w:t>.3 DAC kábelek</w:t>
-      </w:r>
-      <w:bookmarkEnd w:id="51"/>
-    </w:p>
-    <w:p/>
+        <w:t>.</w:t>
+      </w:r>
+      <w:r>
+        <w:rPr>
+          <w:color w:val="000000" w:themeColor="text1"/>
+          <w:sz w:val="24"/>
+          <w:szCs w:val="24"/>
+        </w:rPr>
+        <w:t xml:space="preserve">2 Telephelyi </w:t>
+      </w:r>
+      <w:proofErr w:type="spellStart"/>
+      <w:r>
+        <w:rPr>
+          <w:color w:val="000000" w:themeColor="text1"/>
+          <w:sz w:val="24"/>
+          <w:szCs w:val="24"/>
+        </w:rPr>
+        <w:t>intenet</w:t>
+      </w:r>
+      <w:proofErr w:type="spellEnd"/>
+      <w:r>
+        <w:rPr>
+          <w:color w:val="000000" w:themeColor="text1"/>
+          <w:sz w:val="24"/>
+          <w:szCs w:val="24"/>
+        </w:rPr>
+        <w:t xml:space="preserve"> csomag</w:t>
+      </w:r>
+      <w:bookmarkEnd w:id="61"/>
+    </w:p>
     <w:p>
       <w:pPr>
         <w:pStyle w:val="Cmsor1"/>
       </w:pPr>
-      <w:bookmarkStart w:id="52" w:name="_Toc189061726"/>
-      <w:r>
-        <w:t>5. Árkalkuláció</w:t>
-      </w:r>
-      <w:bookmarkEnd w:id="52"/>
-    </w:p>
-    <w:p>
-      <w:pPr>
-        <w:pStyle w:val="Cmsor2"/>
-      </w:pPr>
-      <w:bookmarkStart w:id="53" w:name="_Toc189061727"/>
-      <w:r>
-        <w:t>5</w:t>
-      </w:r>
-      <w:r>
-        <w:t xml:space="preserve">.1 </w:t>
-      </w:r>
-      <w:r>
-        <w:t>Eszközök költsége</w:t>
-      </w:r>
-      <w:bookmarkEnd w:id="53"/>
-    </w:p>
-    <w:p>
-      <w:pPr>
-        <w:pStyle w:val="Cmsor3"/>
-        <w:rPr>
-          <w:color w:val="000000" w:themeColor="text1"/>
-          <w:sz w:val="24"/>
-          <w:szCs w:val="24"/>
-        </w:rPr>
-      </w:pPr>
-      <w:bookmarkStart w:id="54" w:name="_Toc189061728"/>
-      <w:r>
-        <w:rPr>
-          <w:color w:val="000000" w:themeColor="text1"/>
-          <w:sz w:val="24"/>
-          <w:szCs w:val="24"/>
-        </w:rPr>
-        <w:t>5</w:t>
-      </w:r>
-      <w:r>
-        <w:rPr>
-          <w:color w:val="000000" w:themeColor="text1"/>
-          <w:sz w:val="24"/>
-          <w:szCs w:val="24"/>
-        </w:rPr>
-        <w:t>.</w:t>
-      </w:r>
-      <w:r>
-        <w:rPr>
-          <w:color w:val="000000" w:themeColor="text1"/>
-          <w:sz w:val="24"/>
-          <w:szCs w:val="24"/>
-        </w:rPr>
-        <w:t>1</w:t>
-      </w:r>
-      <w:r>
-        <w:rPr>
-          <w:color w:val="000000" w:themeColor="text1"/>
-          <w:sz w:val="24"/>
-          <w:szCs w:val="24"/>
-        </w:rPr>
-        <w:t>.</w:t>
-      </w:r>
-      <w:r>
-        <w:rPr>
-          <w:color w:val="000000" w:themeColor="text1"/>
-          <w:sz w:val="24"/>
-          <w:szCs w:val="24"/>
-        </w:rPr>
-        <w:t>1</w:t>
-      </w:r>
-      <w:r>
-        <w:rPr>
-          <w:color w:val="000000" w:themeColor="text1"/>
-          <w:sz w:val="24"/>
-          <w:szCs w:val="24"/>
-        </w:rPr>
-        <w:t xml:space="preserve"> </w:t>
-      </w:r>
-      <w:r>
-        <w:rPr>
-          <w:color w:val="000000" w:themeColor="text1"/>
-          <w:sz w:val="24"/>
-          <w:szCs w:val="24"/>
-        </w:rPr>
-        <w:t>Hálózati eszközök (</w:t>
-      </w:r>
-      <w:r>
-        <w:rPr>
-          <w:color w:val="000000" w:themeColor="text1"/>
-          <w:sz w:val="24"/>
-          <w:szCs w:val="24"/>
-        </w:rPr>
-        <w:t>Juniper partner</w:t>
-      </w:r>
-      <w:r>
-        <w:rPr>
-          <w:color w:val="000000" w:themeColor="text1"/>
-          <w:sz w:val="24"/>
-          <w:szCs w:val="24"/>
-        </w:rPr>
-        <w:t>)</w:t>
-      </w:r>
-      <w:bookmarkEnd w:id="54"/>
-    </w:p>
-    <w:p>
-      <w:pPr>
-        <w:pStyle w:val="Cmsor3"/>
-        <w:rPr>
-          <w:color w:val="000000" w:themeColor="text1"/>
-          <w:sz w:val="24"/>
-          <w:szCs w:val="24"/>
-        </w:rPr>
-      </w:pPr>
-      <w:bookmarkStart w:id="55" w:name="_Toc189061729"/>
-      <w:r>
-        <w:rPr>
-          <w:color w:val="000000" w:themeColor="text1"/>
-          <w:sz w:val="24"/>
-          <w:szCs w:val="24"/>
-        </w:rPr>
-        <w:t>5</w:t>
-      </w:r>
-      <w:r>
-        <w:rPr>
-          <w:color w:val="000000" w:themeColor="text1"/>
-          <w:sz w:val="24"/>
-          <w:szCs w:val="24"/>
-        </w:rPr>
-        <w:t>.</w:t>
-      </w:r>
-      <w:r>
-        <w:rPr>
-          <w:color w:val="000000" w:themeColor="text1"/>
-          <w:sz w:val="24"/>
-          <w:szCs w:val="24"/>
-        </w:rPr>
-        <w:t>1</w:t>
-      </w:r>
-      <w:r>
-        <w:rPr>
-          <w:color w:val="000000" w:themeColor="text1"/>
-          <w:sz w:val="24"/>
-          <w:szCs w:val="24"/>
-        </w:rPr>
-        <w:t>.</w:t>
-      </w:r>
-      <w:r>
-        <w:rPr>
-          <w:color w:val="000000" w:themeColor="text1"/>
-          <w:sz w:val="24"/>
-          <w:szCs w:val="24"/>
-        </w:rPr>
-        <w:t>2 Egyéb eszközök</w:t>
-      </w:r>
-      <w:bookmarkEnd w:id="55"/>
-    </w:p>
-    <w:p>
-      <w:pPr>
-        <w:pStyle w:val="Cmsor2"/>
-      </w:pPr>
-      <w:bookmarkStart w:id="56" w:name="_Toc189061730"/>
-      <w:r>
-        <w:t>5.2 Licenszek</w:t>
-      </w:r>
-      <w:r>
-        <w:t>, eszköztámogatás</w:t>
-      </w:r>
-      <w:bookmarkEnd w:id="56"/>
-    </w:p>
-    <w:p>
-      <w:pPr>
-        <w:pStyle w:val="Cmsor3"/>
-        <w:rPr>
-          <w:color w:val="000000" w:themeColor="text1"/>
-          <w:sz w:val="24"/>
-          <w:szCs w:val="24"/>
-        </w:rPr>
-      </w:pPr>
-      <w:bookmarkStart w:id="57" w:name="_Toc189061731"/>
-      <w:r>
-        <w:rPr>
-          <w:color w:val="000000" w:themeColor="text1"/>
-          <w:sz w:val="24"/>
-          <w:szCs w:val="24"/>
-        </w:rPr>
-        <w:t>5</w:t>
-      </w:r>
-      <w:r>
-        <w:rPr>
-          <w:color w:val="000000" w:themeColor="text1"/>
-          <w:sz w:val="24"/>
-          <w:szCs w:val="24"/>
-        </w:rPr>
-        <w:t>.</w:t>
-      </w:r>
-      <w:r>
-        <w:rPr>
-          <w:color w:val="000000" w:themeColor="text1"/>
-          <w:sz w:val="24"/>
-          <w:szCs w:val="24"/>
-        </w:rPr>
-        <w:t>2</w:t>
-      </w:r>
-      <w:r>
-        <w:rPr>
-          <w:color w:val="000000" w:themeColor="text1"/>
-          <w:sz w:val="24"/>
-          <w:szCs w:val="24"/>
-        </w:rPr>
-        <w:t>.1 Microsoft</w:t>
-      </w:r>
-      <w:bookmarkEnd w:id="57"/>
-    </w:p>
-    <w:p>
-      <w:pPr>
-        <w:pStyle w:val="Cmsor3"/>
-        <w:rPr>
-          <w:color w:val="000000" w:themeColor="text1"/>
-          <w:sz w:val="24"/>
-          <w:szCs w:val="24"/>
-        </w:rPr>
-      </w:pPr>
-      <w:bookmarkStart w:id="58" w:name="_Toc189061732"/>
-      <w:r>
-        <w:rPr>
-          <w:color w:val="000000" w:themeColor="text1"/>
-          <w:sz w:val="24"/>
-          <w:szCs w:val="24"/>
-        </w:rPr>
-        <w:t>5.2.2</w:t>
-      </w:r>
-      <w:r>
-        <w:rPr>
-          <w:color w:val="000000" w:themeColor="text1"/>
-          <w:sz w:val="24"/>
-          <w:szCs w:val="24"/>
-        </w:rPr>
-        <w:t xml:space="preserve"> Eszközök támogatása, egyedi garancia</w:t>
-      </w:r>
-      <w:bookmarkEnd w:id="58"/>
-    </w:p>
-    <w:p>
-      <w:pPr>
-        <w:pStyle w:val="Cmsor2"/>
-      </w:pPr>
-      <w:bookmarkStart w:id="59" w:name="_Toc189061733"/>
-      <w:r>
-        <w:t>5</w:t>
-      </w:r>
-      <w:r>
-        <w:t>.</w:t>
-      </w:r>
-      <w:r>
-        <w:t>3 Internet előfizetés</w:t>
-      </w:r>
-      <w:bookmarkEnd w:id="59"/>
-    </w:p>
-    <w:p>
-      <w:pPr>
-        <w:pStyle w:val="Cmsor3"/>
-        <w:rPr>
-          <w:color w:val="000000" w:themeColor="text1"/>
-          <w:sz w:val="24"/>
-          <w:szCs w:val="24"/>
-        </w:rPr>
-      </w:pPr>
-      <w:bookmarkStart w:id="60" w:name="_Toc189061734"/>
-      <w:r>
-        <w:rPr>
-          <w:color w:val="000000" w:themeColor="text1"/>
-          <w:sz w:val="24"/>
-          <w:szCs w:val="24"/>
-        </w:rPr>
-        <w:t>5.</w:t>
-      </w:r>
-      <w:r>
-        <w:rPr>
-          <w:color w:val="000000" w:themeColor="text1"/>
-          <w:sz w:val="24"/>
-          <w:szCs w:val="24"/>
-        </w:rPr>
-        <w:t>3</w:t>
-      </w:r>
-      <w:r>
-        <w:rPr>
-          <w:color w:val="000000" w:themeColor="text1"/>
-          <w:sz w:val="24"/>
-          <w:szCs w:val="24"/>
-        </w:rPr>
-        <w:t>.1</w:t>
-      </w:r>
-      <w:r>
-        <w:rPr>
-          <w:color w:val="000000" w:themeColor="text1"/>
-          <w:sz w:val="24"/>
-          <w:szCs w:val="24"/>
-        </w:rPr>
-        <w:t xml:space="preserve"> Központi iroda intenet csomag</w:t>
-      </w:r>
-      <w:bookmarkEnd w:id="60"/>
-    </w:p>
-    <w:p>
-      <w:pPr>
-        <w:pStyle w:val="Cmsor3"/>
-        <w:rPr>
-          <w:color w:val="000000" w:themeColor="text1"/>
-          <w:sz w:val="24"/>
-          <w:szCs w:val="24"/>
-        </w:rPr>
-      </w:pPr>
-      <w:bookmarkStart w:id="61" w:name="_Toc189061735"/>
-      <w:r>
-        <w:rPr>
-          <w:color w:val="000000" w:themeColor="text1"/>
-          <w:sz w:val="24"/>
-          <w:szCs w:val="24"/>
-        </w:rPr>
-        <w:t>5.</w:t>
-      </w:r>
-      <w:r>
-        <w:rPr>
-          <w:color w:val="000000" w:themeColor="text1"/>
-          <w:sz w:val="24"/>
-          <w:szCs w:val="24"/>
-        </w:rPr>
-        <w:t>3</w:t>
-      </w:r>
-      <w:r>
-        <w:rPr>
-          <w:color w:val="000000" w:themeColor="text1"/>
-          <w:sz w:val="24"/>
-          <w:szCs w:val="24"/>
-        </w:rPr>
-        <w:t>.</w:t>
-      </w:r>
-      <w:r>
-        <w:rPr>
-          <w:color w:val="000000" w:themeColor="text1"/>
-          <w:sz w:val="24"/>
-          <w:szCs w:val="24"/>
-        </w:rPr>
-        <w:t>2 Telephelyi intenet csomag</w:t>
-      </w:r>
-      <w:bookmarkEnd w:id="61"/>
-    </w:p>
-    <w:p>
-      <w:pPr>
-        <w:pStyle w:val="Cmsor1"/>
-      </w:pPr>
-      <w:bookmarkStart w:id="62" w:name="_Toc189061736"/>
+      <w:bookmarkStart w:id="62" w:name="_Toc191815485"/>
       <w:r>
         <w:t>6. Összegzés</w:t>
       </w:r>
@@ -8652,184 +10959,9 @@
     </w:lvl>
   </w:abstractNum>
   <w:abstractNum w:abstractNumId="2" w15:restartNumberingAfterBreak="0">
-    <w:nsid w:val="1E9A4139"/>
+    <w:nsid w:val="1AA156D6"/>
     <w:multiLevelType w:val="hybridMultilevel"/>
-    <w:tmpl w:val="C004089A"/>
-    <w:lvl w:ilvl="0" w:tplc="040E000F">
-      <w:start w:val="1"/>
-      <w:numFmt w:val="decimal"/>
-      <w:lvlText w:val="%1."/>
-      <w:lvlJc w:val="left"/>
-      <w:pPr>
-        <w:ind w:left="720" w:hanging="360"/>
-      </w:pPr>
-    </w:lvl>
-    <w:lvl w:ilvl="1" w:tplc="040E0019" w:tentative="1">
-      <w:start w:val="1"/>
-      <w:numFmt w:val="lowerLetter"/>
-      <w:lvlText w:val="%2."/>
-      <w:lvlJc w:val="left"/>
-      <w:pPr>
-        <w:ind w:left="1440" w:hanging="360"/>
-      </w:pPr>
-    </w:lvl>
-    <w:lvl w:ilvl="2" w:tplc="040E001B" w:tentative="1">
-      <w:start w:val="1"/>
-      <w:numFmt w:val="lowerRoman"/>
-      <w:lvlText w:val="%3."/>
-      <w:lvlJc w:val="right"/>
-      <w:pPr>
-        <w:ind w:left="2160" w:hanging="180"/>
-      </w:pPr>
-    </w:lvl>
-    <w:lvl w:ilvl="3" w:tplc="040E000F" w:tentative="1">
-      <w:start w:val="1"/>
-      <w:numFmt w:val="decimal"/>
-      <w:lvlText w:val="%4."/>
-      <w:lvlJc w:val="left"/>
-      <w:pPr>
-        <w:ind w:left="2880" w:hanging="360"/>
-      </w:pPr>
-    </w:lvl>
-    <w:lvl w:ilvl="4" w:tplc="040E0019" w:tentative="1">
-      <w:start w:val="1"/>
-      <w:numFmt w:val="lowerLetter"/>
-      <w:lvlText w:val="%5."/>
-      <w:lvlJc w:val="left"/>
-      <w:pPr>
-        <w:ind w:left="3600" w:hanging="360"/>
-      </w:pPr>
-    </w:lvl>
-    <w:lvl w:ilvl="5" w:tplc="040E001B" w:tentative="1">
-      <w:start w:val="1"/>
-      <w:numFmt w:val="lowerRoman"/>
-      <w:lvlText w:val="%6."/>
-      <w:lvlJc w:val="right"/>
-      <w:pPr>
-        <w:ind w:left="4320" w:hanging="180"/>
-      </w:pPr>
-    </w:lvl>
-    <w:lvl w:ilvl="6" w:tplc="040E000F" w:tentative="1">
-      <w:start w:val="1"/>
-      <w:numFmt w:val="decimal"/>
-      <w:lvlText w:val="%7."/>
-      <w:lvlJc w:val="left"/>
-      <w:pPr>
-        <w:ind w:left="5040" w:hanging="360"/>
-      </w:pPr>
-    </w:lvl>
-    <w:lvl w:ilvl="7" w:tplc="040E0019" w:tentative="1">
-      <w:start w:val="1"/>
-      <w:numFmt w:val="lowerLetter"/>
-      <w:lvlText w:val="%8."/>
-      <w:lvlJc w:val="left"/>
-      <w:pPr>
-        <w:ind w:left="5760" w:hanging="360"/>
-      </w:pPr>
-    </w:lvl>
-    <w:lvl w:ilvl="8" w:tplc="040E001B" w:tentative="1">
-      <w:start w:val="1"/>
-      <w:numFmt w:val="lowerRoman"/>
-      <w:lvlText w:val="%9."/>
-      <w:lvlJc w:val="right"/>
-      <w:pPr>
-        <w:ind w:left="6480" w:hanging="180"/>
-      </w:pPr>
-    </w:lvl>
-  </w:abstractNum>
-  <w:abstractNum w:abstractNumId="3" w15:restartNumberingAfterBreak="0">
-    <w:nsid w:val="400679BF"/>
-    <w:multiLevelType w:val="hybridMultilevel"/>
-    <w:tmpl w:val="45309AEC"/>
-    <w:lvl w:ilvl="0" w:tplc="040E000F">
-      <w:start w:val="1"/>
-      <w:numFmt w:val="decimal"/>
-      <w:lvlText w:val="%1."/>
-      <w:lvlJc w:val="left"/>
-      <w:pPr>
-        <w:ind w:left="720" w:hanging="360"/>
-      </w:pPr>
-      <w:rPr>
-        <w:rFonts w:hint="default"/>
-      </w:rPr>
-    </w:lvl>
-    <w:lvl w:ilvl="1" w:tplc="040E0019" w:tentative="1">
-      <w:start w:val="1"/>
-      <w:numFmt w:val="lowerLetter"/>
-      <w:lvlText w:val="%2."/>
-      <w:lvlJc w:val="left"/>
-      <w:pPr>
-        <w:ind w:left="1440" w:hanging="360"/>
-      </w:pPr>
-    </w:lvl>
-    <w:lvl w:ilvl="2" w:tplc="040E001B" w:tentative="1">
-      <w:start w:val="1"/>
-      <w:numFmt w:val="lowerRoman"/>
-      <w:lvlText w:val="%3."/>
-      <w:lvlJc w:val="right"/>
-      <w:pPr>
-        <w:ind w:left="2160" w:hanging="180"/>
-      </w:pPr>
-    </w:lvl>
-    <w:lvl w:ilvl="3" w:tplc="040E000F" w:tentative="1">
-      <w:start w:val="1"/>
-      <w:numFmt w:val="decimal"/>
-      <w:lvlText w:val="%4."/>
-      <w:lvlJc w:val="left"/>
-      <w:pPr>
-        <w:ind w:left="2880" w:hanging="360"/>
-      </w:pPr>
-    </w:lvl>
-    <w:lvl w:ilvl="4" w:tplc="040E0019" w:tentative="1">
-      <w:start w:val="1"/>
-      <w:numFmt w:val="lowerLetter"/>
-      <w:lvlText w:val="%5."/>
-      <w:lvlJc w:val="left"/>
-      <w:pPr>
-        <w:ind w:left="3600" w:hanging="360"/>
-      </w:pPr>
-    </w:lvl>
-    <w:lvl w:ilvl="5" w:tplc="040E001B" w:tentative="1">
-      <w:start w:val="1"/>
-      <w:numFmt w:val="lowerRoman"/>
-      <w:lvlText w:val="%6."/>
-      <w:lvlJc w:val="right"/>
-      <w:pPr>
-        <w:ind w:left="4320" w:hanging="180"/>
-      </w:pPr>
-    </w:lvl>
-    <w:lvl w:ilvl="6" w:tplc="040E000F" w:tentative="1">
-      <w:start w:val="1"/>
-      <w:numFmt w:val="decimal"/>
-      <w:lvlText w:val="%7."/>
-      <w:lvlJc w:val="left"/>
-      <w:pPr>
-        <w:ind w:left="5040" w:hanging="360"/>
-      </w:pPr>
-    </w:lvl>
-    <w:lvl w:ilvl="7" w:tplc="040E0019" w:tentative="1">
-      <w:start w:val="1"/>
-      <w:numFmt w:val="lowerLetter"/>
-      <w:lvlText w:val="%8."/>
-      <w:lvlJc w:val="left"/>
-      <w:pPr>
-        <w:ind w:left="5760" w:hanging="360"/>
-      </w:pPr>
-    </w:lvl>
-    <w:lvl w:ilvl="8" w:tplc="040E001B" w:tentative="1">
-      <w:start w:val="1"/>
-      <w:numFmt w:val="lowerRoman"/>
-      <w:lvlText w:val="%9."/>
-      <w:lvlJc w:val="right"/>
-      <w:pPr>
-        <w:ind w:left="6480" w:hanging="180"/>
-      </w:pPr>
-    </w:lvl>
-  </w:abstractNum>
-  <w:abstractNum w:abstractNumId="4" w15:restartNumberingAfterBreak="0">
-    <w:nsid w:val="63F50827"/>
-    <w:multiLevelType w:val="hybridMultilevel"/>
-    <w:tmpl w:val="DB443B62"/>
+    <w:tmpl w:val="214238B0"/>
     <w:lvl w:ilvl="0" w:tplc="040E0001">
       <w:start w:val="1"/>
       <w:numFmt w:val="bullet"/>
@@ -8939,10 +11071,96 @@
       </w:rPr>
     </w:lvl>
   </w:abstractNum>
-  <w:abstractNum w:abstractNumId="5" w15:restartNumberingAfterBreak="0">
-    <w:nsid w:val="7E7D47A0"/>
+  <w:abstractNum w:abstractNumId="3" w15:restartNumberingAfterBreak="0">
+    <w:nsid w:val="1E9A4139"/>
+    <w:multiLevelType w:val="hybridMultilevel"/>
+    <w:tmpl w:val="C004089A"/>
+    <w:lvl w:ilvl="0" w:tplc="040E000F">
+      <w:start w:val="1"/>
+      <w:numFmt w:val="decimal"/>
+      <w:lvlText w:val="%1."/>
+      <w:lvlJc w:val="left"/>
+      <w:pPr>
+        <w:ind w:left="720" w:hanging="360"/>
+      </w:pPr>
+    </w:lvl>
+    <w:lvl w:ilvl="1" w:tplc="040E0019" w:tentative="1">
+      <w:start w:val="1"/>
+      <w:numFmt w:val="lowerLetter"/>
+      <w:lvlText w:val="%2."/>
+      <w:lvlJc w:val="left"/>
+      <w:pPr>
+        <w:ind w:left="1440" w:hanging="360"/>
+      </w:pPr>
+    </w:lvl>
+    <w:lvl w:ilvl="2" w:tplc="040E001B" w:tentative="1">
+      <w:start w:val="1"/>
+      <w:numFmt w:val="lowerRoman"/>
+      <w:lvlText w:val="%3."/>
+      <w:lvlJc w:val="right"/>
+      <w:pPr>
+        <w:ind w:left="2160" w:hanging="180"/>
+      </w:pPr>
+    </w:lvl>
+    <w:lvl w:ilvl="3" w:tplc="040E000F" w:tentative="1">
+      <w:start w:val="1"/>
+      <w:numFmt w:val="decimal"/>
+      <w:lvlText w:val="%4."/>
+      <w:lvlJc w:val="left"/>
+      <w:pPr>
+        <w:ind w:left="2880" w:hanging="360"/>
+      </w:pPr>
+    </w:lvl>
+    <w:lvl w:ilvl="4" w:tplc="040E0019" w:tentative="1">
+      <w:start w:val="1"/>
+      <w:numFmt w:val="lowerLetter"/>
+      <w:lvlText w:val="%5."/>
+      <w:lvlJc w:val="left"/>
+      <w:pPr>
+        <w:ind w:left="3600" w:hanging="360"/>
+      </w:pPr>
+    </w:lvl>
+    <w:lvl w:ilvl="5" w:tplc="040E001B" w:tentative="1">
+      <w:start w:val="1"/>
+      <w:numFmt w:val="lowerRoman"/>
+      <w:lvlText w:val="%6."/>
+      <w:lvlJc w:val="right"/>
+      <w:pPr>
+        <w:ind w:left="4320" w:hanging="180"/>
+      </w:pPr>
+    </w:lvl>
+    <w:lvl w:ilvl="6" w:tplc="040E000F" w:tentative="1">
+      <w:start w:val="1"/>
+      <w:numFmt w:val="decimal"/>
+      <w:lvlText w:val="%7."/>
+      <w:lvlJc w:val="left"/>
+      <w:pPr>
+        <w:ind w:left="5040" w:hanging="360"/>
+      </w:pPr>
+    </w:lvl>
+    <w:lvl w:ilvl="7" w:tplc="040E0019" w:tentative="1">
+      <w:start w:val="1"/>
+      <w:numFmt w:val="lowerLetter"/>
+      <w:lvlText w:val="%8."/>
+      <w:lvlJc w:val="left"/>
+      <w:pPr>
+        <w:ind w:left="5760" w:hanging="360"/>
+      </w:pPr>
+    </w:lvl>
+    <w:lvl w:ilvl="8" w:tplc="040E001B" w:tentative="1">
+      <w:start w:val="1"/>
+      <w:numFmt w:val="lowerRoman"/>
+      <w:lvlText w:val="%9."/>
+      <w:lvlJc w:val="right"/>
+      <w:pPr>
+        <w:ind w:left="6480" w:hanging="180"/>
+      </w:pPr>
+    </w:lvl>
+  </w:abstractNum>
+  <w:abstractNum w:abstractNumId="4" w15:restartNumberingAfterBreak="0">
+    <w:nsid w:val="2361082C"/>
     <w:multiLevelType w:val="multilevel"/>
-    <w:tmpl w:val="0CCAEC3E"/>
+    <w:tmpl w:val="6B8C643E"/>
     <w:lvl w:ilvl="0">
       <w:start w:val="1"/>
       <w:numFmt w:val="bullet"/>
@@ -9088,22 +11306,1076 @@
       </w:rPr>
     </w:lvl>
   </w:abstractNum>
+  <w:abstractNum w:abstractNumId="5" w15:restartNumberingAfterBreak="0">
+    <w:nsid w:val="362A2CFB"/>
+    <w:multiLevelType w:val="multilevel"/>
+    <w:tmpl w:val="CADC09B6"/>
+    <w:lvl w:ilvl="0">
+      <w:start w:val="1"/>
+      <w:numFmt w:val="bullet"/>
+      <w:lvlText w:val=""/>
+      <w:lvlJc w:val="left"/>
+      <w:pPr>
+        <w:tabs>
+          <w:tab w:val="num" w:pos="720"/>
+        </w:tabs>
+        <w:ind w:left="720" w:hanging="360"/>
+      </w:pPr>
+      <w:rPr>
+        <w:rFonts w:ascii="Symbol" w:hAnsi="Symbol" w:hint="default"/>
+        <w:sz w:val="20"/>
+      </w:rPr>
+    </w:lvl>
+    <w:lvl w:ilvl="1" w:tentative="1">
+      <w:start w:val="1"/>
+      <w:numFmt w:val="bullet"/>
+      <w:lvlText w:val="o"/>
+      <w:lvlJc w:val="left"/>
+      <w:pPr>
+        <w:tabs>
+          <w:tab w:val="num" w:pos="1440"/>
+        </w:tabs>
+        <w:ind w:left="1440" w:hanging="360"/>
+      </w:pPr>
+      <w:rPr>
+        <w:rFonts w:ascii="Courier New" w:hAnsi="Courier New" w:hint="default"/>
+        <w:sz w:val="20"/>
+      </w:rPr>
+    </w:lvl>
+    <w:lvl w:ilvl="2" w:tentative="1">
+      <w:start w:val="1"/>
+      <w:numFmt w:val="bullet"/>
+      <w:lvlText w:val=""/>
+      <w:lvlJc w:val="left"/>
+      <w:pPr>
+        <w:tabs>
+          <w:tab w:val="num" w:pos="2160"/>
+        </w:tabs>
+        <w:ind w:left="2160" w:hanging="360"/>
+      </w:pPr>
+      <w:rPr>
+        <w:rFonts w:ascii="Wingdings" w:hAnsi="Wingdings" w:hint="default"/>
+        <w:sz w:val="20"/>
+      </w:rPr>
+    </w:lvl>
+    <w:lvl w:ilvl="3" w:tentative="1">
+      <w:start w:val="1"/>
+      <w:numFmt w:val="bullet"/>
+      <w:lvlText w:val=""/>
+      <w:lvlJc w:val="left"/>
+      <w:pPr>
+        <w:tabs>
+          <w:tab w:val="num" w:pos="2880"/>
+        </w:tabs>
+        <w:ind w:left="2880" w:hanging="360"/>
+      </w:pPr>
+      <w:rPr>
+        <w:rFonts w:ascii="Wingdings" w:hAnsi="Wingdings" w:hint="default"/>
+        <w:sz w:val="20"/>
+      </w:rPr>
+    </w:lvl>
+    <w:lvl w:ilvl="4" w:tentative="1">
+      <w:start w:val="1"/>
+      <w:numFmt w:val="bullet"/>
+      <w:lvlText w:val=""/>
+      <w:lvlJc w:val="left"/>
+      <w:pPr>
+        <w:tabs>
+          <w:tab w:val="num" w:pos="3600"/>
+        </w:tabs>
+        <w:ind w:left="3600" w:hanging="360"/>
+      </w:pPr>
+      <w:rPr>
+        <w:rFonts w:ascii="Wingdings" w:hAnsi="Wingdings" w:hint="default"/>
+        <w:sz w:val="20"/>
+      </w:rPr>
+    </w:lvl>
+    <w:lvl w:ilvl="5" w:tentative="1">
+      <w:start w:val="1"/>
+      <w:numFmt w:val="bullet"/>
+      <w:lvlText w:val=""/>
+      <w:lvlJc w:val="left"/>
+      <w:pPr>
+        <w:tabs>
+          <w:tab w:val="num" w:pos="4320"/>
+        </w:tabs>
+        <w:ind w:left="4320" w:hanging="360"/>
+      </w:pPr>
+      <w:rPr>
+        <w:rFonts w:ascii="Wingdings" w:hAnsi="Wingdings" w:hint="default"/>
+        <w:sz w:val="20"/>
+      </w:rPr>
+    </w:lvl>
+    <w:lvl w:ilvl="6" w:tentative="1">
+      <w:start w:val="1"/>
+      <w:numFmt w:val="bullet"/>
+      <w:lvlText w:val=""/>
+      <w:lvlJc w:val="left"/>
+      <w:pPr>
+        <w:tabs>
+          <w:tab w:val="num" w:pos="5040"/>
+        </w:tabs>
+        <w:ind w:left="5040" w:hanging="360"/>
+      </w:pPr>
+      <w:rPr>
+        <w:rFonts w:ascii="Wingdings" w:hAnsi="Wingdings" w:hint="default"/>
+        <w:sz w:val="20"/>
+      </w:rPr>
+    </w:lvl>
+    <w:lvl w:ilvl="7" w:tentative="1">
+      <w:start w:val="1"/>
+      <w:numFmt w:val="bullet"/>
+      <w:lvlText w:val=""/>
+      <w:lvlJc w:val="left"/>
+      <w:pPr>
+        <w:tabs>
+          <w:tab w:val="num" w:pos="5760"/>
+        </w:tabs>
+        <w:ind w:left="5760" w:hanging="360"/>
+      </w:pPr>
+      <w:rPr>
+        <w:rFonts w:ascii="Wingdings" w:hAnsi="Wingdings" w:hint="default"/>
+        <w:sz w:val="20"/>
+      </w:rPr>
+    </w:lvl>
+    <w:lvl w:ilvl="8" w:tentative="1">
+      <w:start w:val="1"/>
+      <w:numFmt w:val="bullet"/>
+      <w:lvlText w:val=""/>
+      <w:lvlJc w:val="left"/>
+      <w:pPr>
+        <w:tabs>
+          <w:tab w:val="num" w:pos="6480"/>
+        </w:tabs>
+        <w:ind w:left="6480" w:hanging="360"/>
+      </w:pPr>
+      <w:rPr>
+        <w:rFonts w:ascii="Wingdings" w:hAnsi="Wingdings" w:hint="default"/>
+        <w:sz w:val="20"/>
+      </w:rPr>
+    </w:lvl>
+  </w:abstractNum>
+  <w:abstractNum w:abstractNumId="6" w15:restartNumberingAfterBreak="0">
+    <w:nsid w:val="400679BF"/>
+    <w:multiLevelType w:val="hybridMultilevel"/>
+    <w:tmpl w:val="45309AEC"/>
+    <w:lvl w:ilvl="0" w:tplc="040E000F">
+      <w:start w:val="1"/>
+      <w:numFmt w:val="decimal"/>
+      <w:lvlText w:val="%1."/>
+      <w:lvlJc w:val="left"/>
+      <w:pPr>
+        <w:ind w:left="720" w:hanging="360"/>
+      </w:pPr>
+      <w:rPr>
+        <w:rFonts w:hint="default"/>
+      </w:rPr>
+    </w:lvl>
+    <w:lvl w:ilvl="1" w:tplc="040E0019" w:tentative="1">
+      <w:start w:val="1"/>
+      <w:numFmt w:val="lowerLetter"/>
+      <w:lvlText w:val="%2."/>
+      <w:lvlJc w:val="left"/>
+      <w:pPr>
+        <w:ind w:left="1440" w:hanging="360"/>
+      </w:pPr>
+    </w:lvl>
+    <w:lvl w:ilvl="2" w:tplc="040E001B" w:tentative="1">
+      <w:start w:val="1"/>
+      <w:numFmt w:val="lowerRoman"/>
+      <w:lvlText w:val="%3."/>
+      <w:lvlJc w:val="right"/>
+      <w:pPr>
+        <w:ind w:left="2160" w:hanging="180"/>
+      </w:pPr>
+    </w:lvl>
+    <w:lvl w:ilvl="3" w:tplc="040E000F" w:tentative="1">
+      <w:start w:val="1"/>
+      <w:numFmt w:val="decimal"/>
+      <w:lvlText w:val="%4."/>
+      <w:lvlJc w:val="left"/>
+      <w:pPr>
+        <w:ind w:left="2880" w:hanging="360"/>
+      </w:pPr>
+    </w:lvl>
+    <w:lvl w:ilvl="4" w:tplc="040E0019" w:tentative="1">
+      <w:start w:val="1"/>
+      <w:numFmt w:val="lowerLetter"/>
+      <w:lvlText w:val="%5."/>
+      <w:lvlJc w:val="left"/>
+      <w:pPr>
+        <w:ind w:left="3600" w:hanging="360"/>
+      </w:pPr>
+    </w:lvl>
+    <w:lvl w:ilvl="5" w:tplc="040E001B" w:tentative="1">
+      <w:start w:val="1"/>
+      <w:numFmt w:val="lowerRoman"/>
+      <w:lvlText w:val="%6."/>
+      <w:lvlJc w:val="right"/>
+      <w:pPr>
+        <w:ind w:left="4320" w:hanging="180"/>
+      </w:pPr>
+    </w:lvl>
+    <w:lvl w:ilvl="6" w:tplc="040E000F" w:tentative="1">
+      <w:start w:val="1"/>
+      <w:numFmt w:val="decimal"/>
+      <w:lvlText w:val="%7."/>
+      <w:lvlJc w:val="left"/>
+      <w:pPr>
+        <w:ind w:left="5040" w:hanging="360"/>
+      </w:pPr>
+    </w:lvl>
+    <w:lvl w:ilvl="7" w:tplc="040E0019" w:tentative="1">
+      <w:start w:val="1"/>
+      <w:numFmt w:val="lowerLetter"/>
+      <w:lvlText w:val="%8."/>
+      <w:lvlJc w:val="left"/>
+      <w:pPr>
+        <w:ind w:left="5760" w:hanging="360"/>
+      </w:pPr>
+    </w:lvl>
+    <w:lvl w:ilvl="8" w:tplc="040E001B" w:tentative="1">
+      <w:start w:val="1"/>
+      <w:numFmt w:val="lowerRoman"/>
+      <w:lvlText w:val="%9."/>
+      <w:lvlJc w:val="right"/>
+      <w:pPr>
+        <w:ind w:left="6480" w:hanging="180"/>
+      </w:pPr>
+    </w:lvl>
+  </w:abstractNum>
+  <w:abstractNum w:abstractNumId="7" w15:restartNumberingAfterBreak="0">
+    <w:nsid w:val="4BBF1B5F"/>
+    <w:multiLevelType w:val="hybridMultilevel"/>
+    <w:tmpl w:val="730E7904"/>
+    <w:lvl w:ilvl="0" w:tplc="040E000F">
+      <w:start w:val="1"/>
+      <w:numFmt w:val="decimal"/>
+      <w:lvlText w:val="%1."/>
+      <w:lvlJc w:val="left"/>
+      <w:pPr>
+        <w:ind w:left="720" w:hanging="360"/>
+      </w:pPr>
+    </w:lvl>
+    <w:lvl w:ilvl="1" w:tplc="040E0019" w:tentative="1">
+      <w:start w:val="1"/>
+      <w:numFmt w:val="lowerLetter"/>
+      <w:lvlText w:val="%2."/>
+      <w:lvlJc w:val="left"/>
+      <w:pPr>
+        <w:ind w:left="1440" w:hanging="360"/>
+      </w:pPr>
+    </w:lvl>
+    <w:lvl w:ilvl="2" w:tplc="040E001B" w:tentative="1">
+      <w:start w:val="1"/>
+      <w:numFmt w:val="lowerRoman"/>
+      <w:lvlText w:val="%3."/>
+      <w:lvlJc w:val="right"/>
+      <w:pPr>
+        <w:ind w:left="2160" w:hanging="180"/>
+      </w:pPr>
+    </w:lvl>
+    <w:lvl w:ilvl="3" w:tplc="040E000F" w:tentative="1">
+      <w:start w:val="1"/>
+      <w:numFmt w:val="decimal"/>
+      <w:lvlText w:val="%4."/>
+      <w:lvlJc w:val="left"/>
+      <w:pPr>
+        <w:ind w:left="2880" w:hanging="360"/>
+      </w:pPr>
+    </w:lvl>
+    <w:lvl w:ilvl="4" w:tplc="040E0019" w:tentative="1">
+      <w:start w:val="1"/>
+      <w:numFmt w:val="lowerLetter"/>
+      <w:lvlText w:val="%5."/>
+      <w:lvlJc w:val="left"/>
+      <w:pPr>
+        <w:ind w:left="3600" w:hanging="360"/>
+      </w:pPr>
+    </w:lvl>
+    <w:lvl w:ilvl="5" w:tplc="040E001B" w:tentative="1">
+      <w:start w:val="1"/>
+      <w:numFmt w:val="lowerRoman"/>
+      <w:lvlText w:val="%6."/>
+      <w:lvlJc w:val="right"/>
+      <w:pPr>
+        <w:ind w:left="4320" w:hanging="180"/>
+      </w:pPr>
+    </w:lvl>
+    <w:lvl w:ilvl="6" w:tplc="040E000F" w:tentative="1">
+      <w:start w:val="1"/>
+      <w:numFmt w:val="decimal"/>
+      <w:lvlText w:val="%7."/>
+      <w:lvlJc w:val="left"/>
+      <w:pPr>
+        <w:ind w:left="5040" w:hanging="360"/>
+      </w:pPr>
+    </w:lvl>
+    <w:lvl w:ilvl="7" w:tplc="040E0019" w:tentative="1">
+      <w:start w:val="1"/>
+      <w:numFmt w:val="lowerLetter"/>
+      <w:lvlText w:val="%8."/>
+      <w:lvlJc w:val="left"/>
+      <w:pPr>
+        <w:ind w:left="5760" w:hanging="360"/>
+      </w:pPr>
+    </w:lvl>
+    <w:lvl w:ilvl="8" w:tplc="040E001B" w:tentative="1">
+      <w:start w:val="1"/>
+      <w:numFmt w:val="lowerRoman"/>
+      <w:lvlText w:val="%9."/>
+      <w:lvlJc w:val="right"/>
+      <w:pPr>
+        <w:ind w:left="6480" w:hanging="180"/>
+      </w:pPr>
+    </w:lvl>
+  </w:abstractNum>
+  <w:abstractNum w:abstractNumId="8" w15:restartNumberingAfterBreak="0">
+    <w:nsid w:val="52FB1B1F"/>
+    <w:multiLevelType w:val="multilevel"/>
+    <w:tmpl w:val="503EEB2E"/>
+    <w:lvl w:ilvl="0">
+      <w:start w:val="1"/>
+      <w:numFmt w:val="bullet"/>
+      <w:lvlText w:val=""/>
+      <w:lvlJc w:val="left"/>
+      <w:pPr>
+        <w:tabs>
+          <w:tab w:val="num" w:pos="720"/>
+        </w:tabs>
+        <w:ind w:left="720" w:hanging="360"/>
+      </w:pPr>
+      <w:rPr>
+        <w:rFonts w:ascii="Symbol" w:hAnsi="Symbol" w:hint="default"/>
+        <w:sz w:val="20"/>
+      </w:rPr>
+    </w:lvl>
+    <w:lvl w:ilvl="1" w:tentative="1">
+      <w:start w:val="1"/>
+      <w:numFmt w:val="bullet"/>
+      <w:lvlText w:val="o"/>
+      <w:lvlJc w:val="left"/>
+      <w:pPr>
+        <w:tabs>
+          <w:tab w:val="num" w:pos="1440"/>
+        </w:tabs>
+        <w:ind w:left="1440" w:hanging="360"/>
+      </w:pPr>
+      <w:rPr>
+        <w:rFonts w:ascii="Courier New" w:hAnsi="Courier New" w:hint="default"/>
+        <w:sz w:val="20"/>
+      </w:rPr>
+    </w:lvl>
+    <w:lvl w:ilvl="2" w:tentative="1">
+      <w:start w:val="1"/>
+      <w:numFmt w:val="bullet"/>
+      <w:lvlText w:val=""/>
+      <w:lvlJc w:val="left"/>
+      <w:pPr>
+        <w:tabs>
+          <w:tab w:val="num" w:pos="2160"/>
+        </w:tabs>
+        <w:ind w:left="2160" w:hanging="360"/>
+      </w:pPr>
+      <w:rPr>
+        <w:rFonts w:ascii="Wingdings" w:hAnsi="Wingdings" w:hint="default"/>
+        <w:sz w:val="20"/>
+      </w:rPr>
+    </w:lvl>
+    <w:lvl w:ilvl="3" w:tentative="1">
+      <w:start w:val="1"/>
+      <w:numFmt w:val="bullet"/>
+      <w:lvlText w:val=""/>
+      <w:lvlJc w:val="left"/>
+      <w:pPr>
+        <w:tabs>
+          <w:tab w:val="num" w:pos="2880"/>
+        </w:tabs>
+        <w:ind w:left="2880" w:hanging="360"/>
+      </w:pPr>
+      <w:rPr>
+        <w:rFonts w:ascii="Wingdings" w:hAnsi="Wingdings" w:hint="default"/>
+        <w:sz w:val="20"/>
+      </w:rPr>
+    </w:lvl>
+    <w:lvl w:ilvl="4" w:tentative="1">
+      <w:start w:val="1"/>
+      <w:numFmt w:val="bullet"/>
+      <w:lvlText w:val=""/>
+      <w:lvlJc w:val="left"/>
+      <w:pPr>
+        <w:tabs>
+          <w:tab w:val="num" w:pos="3600"/>
+        </w:tabs>
+        <w:ind w:left="3600" w:hanging="360"/>
+      </w:pPr>
+      <w:rPr>
+        <w:rFonts w:ascii="Wingdings" w:hAnsi="Wingdings" w:hint="default"/>
+        <w:sz w:val="20"/>
+      </w:rPr>
+    </w:lvl>
+    <w:lvl w:ilvl="5" w:tentative="1">
+      <w:start w:val="1"/>
+      <w:numFmt w:val="bullet"/>
+      <w:lvlText w:val=""/>
+      <w:lvlJc w:val="left"/>
+      <w:pPr>
+        <w:tabs>
+          <w:tab w:val="num" w:pos="4320"/>
+        </w:tabs>
+        <w:ind w:left="4320" w:hanging="360"/>
+      </w:pPr>
+      <w:rPr>
+        <w:rFonts w:ascii="Wingdings" w:hAnsi="Wingdings" w:hint="default"/>
+        <w:sz w:val="20"/>
+      </w:rPr>
+    </w:lvl>
+    <w:lvl w:ilvl="6" w:tentative="1">
+      <w:start w:val="1"/>
+      <w:numFmt w:val="bullet"/>
+      <w:lvlText w:val=""/>
+      <w:lvlJc w:val="left"/>
+      <w:pPr>
+        <w:tabs>
+          <w:tab w:val="num" w:pos="5040"/>
+        </w:tabs>
+        <w:ind w:left="5040" w:hanging="360"/>
+      </w:pPr>
+      <w:rPr>
+        <w:rFonts w:ascii="Wingdings" w:hAnsi="Wingdings" w:hint="default"/>
+        <w:sz w:val="20"/>
+      </w:rPr>
+    </w:lvl>
+    <w:lvl w:ilvl="7" w:tentative="1">
+      <w:start w:val="1"/>
+      <w:numFmt w:val="bullet"/>
+      <w:lvlText w:val=""/>
+      <w:lvlJc w:val="left"/>
+      <w:pPr>
+        <w:tabs>
+          <w:tab w:val="num" w:pos="5760"/>
+        </w:tabs>
+        <w:ind w:left="5760" w:hanging="360"/>
+      </w:pPr>
+      <w:rPr>
+        <w:rFonts w:ascii="Wingdings" w:hAnsi="Wingdings" w:hint="default"/>
+        <w:sz w:val="20"/>
+      </w:rPr>
+    </w:lvl>
+    <w:lvl w:ilvl="8" w:tentative="1">
+      <w:start w:val="1"/>
+      <w:numFmt w:val="bullet"/>
+      <w:lvlText w:val=""/>
+      <w:lvlJc w:val="left"/>
+      <w:pPr>
+        <w:tabs>
+          <w:tab w:val="num" w:pos="6480"/>
+        </w:tabs>
+        <w:ind w:left="6480" w:hanging="360"/>
+      </w:pPr>
+      <w:rPr>
+        <w:rFonts w:ascii="Wingdings" w:hAnsi="Wingdings" w:hint="default"/>
+        <w:sz w:val="20"/>
+      </w:rPr>
+    </w:lvl>
+  </w:abstractNum>
+  <w:abstractNum w:abstractNumId="9" w15:restartNumberingAfterBreak="0">
+    <w:nsid w:val="5DA8305F"/>
+    <w:multiLevelType w:val="multilevel"/>
+    <w:tmpl w:val="B4F48410"/>
+    <w:lvl w:ilvl="0">
+      <w:start w:val="1"/>
+      <w:numFmt w:val="bullet"/>
+      <w:lvlText w:val=""/>
+      <w:lvlJc w:val="left"/>
+      <w:pPr>
+        <w:tabs>
+          <w:tab w:val="num" w:pos="720"/>
+        </w:tabs>
+        <w:ind w:left="720" w:hanging="360"/>
+      </w:pPr>
+      <w:rPr>
+        <w:rFonts w:ascii="Symbol" w:hAnsi="Symbol" w:hint="default"/>
+        <w:sz w:val="20"/>
+      </w:rPr>
+    </w:lvl>
+    <w:lvl w:ilvl="1" w:tentative="1">
+      <w:start w:val="1"/>
+      <w:numFmt w:val="bullet"/>
+      <w:lvlText w:val="o"/>
+      <w:lvlJc w:val="left"/>
+      <w:pPr>
+        <w:tabs>
+          <w:tab w:val="num" w:pos="1440"/>
+        </w:tabs>
+        <w:ind w:left="1440" w:hanging="360"/>
+      </w:pPr>
+      <w:rPr>
+        <w:rFonts w:ascii="Courier New" w:hAnsi="Courier New" w:hint="default"/>
+        <w:sz w:val="20"/>
+      </w:rPr>
+    </w:lvl>
+    <w:lvl w:ilvl="2" w:tentative="1">
+      <w:start w:val="1"/>
+      <w:numFmt w:val="bullet"/>
+      <w:lvlText w:val=""/>
+      <w:lvlJc w:val="left"/>
+      <w:pPr>
+        <w:tabs>
+          <w:tab w:val="num" w:pos="2160"/>
+        </w:tabs>
+        <w:ind w:left="2160" w:hanging="360"/>
+      </w:pPr>
+      <w:rPr>
+        <w:rFonts w:ascii="Wingdings" w:hAnsi="Wingdings" w:hint="default"/>
+        <w:sz w:val="20"/>
+      </w:rPr>
+    </w:lvl>
+    <w:lvl w:ilvl="3" w:tentative="1">
+      <w:start w:val="1"/>
+      <w:numFmt w:val="bullet"/>
+      <w:lvlText w:val=""/>
+      <w:lvlJc w:val="left"/>
+      <w:pPr>
+        <w:tabs>
+          <w:tab w:val="num" w:pos="2880"/>
+        </w:tabs>
+        <w:ind w:left="2880" w:hanging="360"/>
+      </w:pPr>
+      <w:rPr>
+        <w:rFonts w:ascii="Wingdings" w:hAnsi="Wingdings" w:hint="default"/>
+        <w:sz w:val="20"/>
+      </w:rPr>
+    </w:lvl>
+    <w:lvl w:ilvl="4" w:tentative="1">
+      <w:start w:val="1"/>
+      <w:numFmt w:val="bullet"/>
+      <w:lvlText w:val=""/>
+      <w:lvlJc w:val="left"/>
+      <w:pPr>
+        <w:tabs>
+          <w:tab w:val="num" w:pos="3600"/>
+        </w:tabs>
+        <w:ind w:left="3600" w:hanging="360"/>
+      </w:pPr>
+      <w:rPr>
+        <w:rFonts w:ascii="Wingdings" w:hAnsi="Wingdings" w:hint="default"/>
+        <w:sz w:val="20"/>
+      </w:rPr>
+    </w:lvl>
+    <w:lvl w:ilvl="5" w:tentative="1">
+      <w:start w:val="1"/>
+      <w:numFmt w:val="bullet"/>
+      <w:lvlText w:val=""/>
+      <w:lvlJc w:val="left"/>
+      <w:pPr>
+        <w:tabs>
+          <w:tab w:val="num" w:pos="4320"/>
+        </w:tabs>
+        <w:ind w:left="4320" w:hanging="360"/>
+      </w:pPr>
+      <w:rPr>
+        <w:rFonts w:ascii="Wingdings" w:hAnsi="Wingdings" w:hint="default"/>
+        <w:sz w:val="20"/>
+      </w:rPr>
+    </w:lvl>
+    <w:lvl w:ilvl="6" w:tentative="1">
+      <w:start w:val="1"/>
+      <w:numFmt w:val="bullet"/>
+      <w:lvlText w:val=""/>
+      <w:lvlJc w:val="left"/>
+      <w:pPr>
+        <w:tabs>
+          <w:tab w:val="num" w:pos="5040"/>
+        </w:tabs>
+        <w:ind w:left="5040" w:hanging="360"/>
+      </w:pPr>
+      <w:rPr>
+        <w:rFonts w:ascii="Wingdings" w:hAnsi="Wingdings" w:hint="default"/>
+        <w:sz w:val="20"/>
+      </w:rPr>
+    </w:lvl>
+    <w:lvl w:ilvl="7" w:tentative="1">
+      <w:start w:val="1"/>
+      <w:numFmt w:val="bullet"/>
+      <w:lvlText w:val=""/>
+      <w:lvlJc w:val="left"/>
+      <w:pPr>
+        <w:tabs>
+          <w:tab w:val="num" w:pos="5760"/>
+        </w:tabs>
+        <w:ind w:left="5760" w:hanging="360"/>
+      </w:pPr>
+      <w:rPr>
+        <w:rFonts w:ascii="Wingdings" w:hAnsi="Wingdings" w:hint="default"/>
+        <w:sz w:val="20"/>
+      </w:rPr>
+    </w:lvl>
+    <w:lvl w:ilvl="8" w:tentative="1">
+      <w:start w:val="1"/>
+      <w:numFmt w:val="bullet"/>
+      <w:lvlText w:val=""/>
+      <w:lvlJc w:val="left"/>
+      <w:pPr>
+        <w:tabs>
+          <w:tab w:val="num" w:pos="6480"/>
+        </w:tabs>
+        <w:ind w:left="6480" w:hanging="360"/>
+      </w:pPr>
+      <w:rPr>
+        <w:rFonts w:ascii="Wingdings" w:hAnsi="Wingdings" w:hint="default"/>
+        <w:sz w:val="20"/>
+      </w:rPr>
+    </w:lvl>
+  </w:abstractNum>
+  <w:abstractNum w:abstractNumId="10" w15:restartNumberingAfterBreak="0">
+    <w:nsid w:val="5F0A5485"/>
+    <w:multiLevelType w:val="multilevel"/>
+    <w:tmpl w:val="6D70CFCC"/>
+    <w:lvl w:ilvl="0">
+      <w:start w:val="1"/>
+      <w:numFmt w:val="bullet"/>
+      <w:lvlText w:val=""/>
+      <w:lvlJc w:val="left"/>
+      <w:pPr>
+        <w:tabs>
+          <w:tab w:val="num" w:pos="720"/>
+        </w:tabs>
+        <w:ind w:left="720" w:hanging="360"/>
+      </w:pPr>
+      <w:rPr>
+        <w:rFonts w:ascii="Symbol" w:hAnsi="Symbol" w:hint="default"/>
+        <w:sz w:val="20"/>
+      </w:rPr>
+    </w:lvl>
+    <w:lvl w:ilvl="1" w:tentative="1">
+      <w:start w:val="1"/>
+      <w:numFmt w:val="bullet"/>
+      <w:lvlText w:val="o"/>
+      <w:lvlJc w:val="left"/>
+      <w:pPr>
+        <w:tabs>
+          <w:tab w:val="num" w:pos="1440"/>
+        </w:tabs>
+        <w:ind w:left="1440" w:hanging="360"/>
+      </w:pPr>
+      <w:rPr>
+        <w:rFonts w:ascii="Courier New" w:hAnsi="Courier New" w:hint="default"/>
+        <w:sz w:val="20"/>
+      </w:rPr>
+    </w:lvl>
+    <w:lvl w:ilvl="2" w:tentative="1">
+      <w:start w:val="1"/>
+      <w:numFmt w:val="bullet"/>
+      <w:lvlText w:val=""/>
+      <w:lvlJc w:val="left"/>
+      <w:pPr>
+        <w:tabs>
+          <w:tab w:val="num" w:pos="2160"/>
+        </w:tabs>
+        <w:ind w:left="2160" w:hanging="360"/>
+      </w:pPr>
+      <w:rPr>
+        <w:rFonts w:ascii="Wingdings" w:hAnsi="Wingdings" w:hint="default"/>
+        <w:sz w:val="20"/>
+      </w:rPr>
+    </w:lvl>
+    <w:lvl w:ilvl="3" w:tentative="1">
+      <w:start w:val="1"/>
+      <w:numFmt w:val="bullet"/>
+      <w:lvlText w:val=""/>
+      <w:lvlJc w:val="left"/>
+      <w:pPr>
+        <w:tabs>
+          <w:tab w:val="num" w:pos="2880"/>
+        </w:tabs>
+        <w:ind w:left="2880" w:hanging="360"/>
+      </w:pPr>
+      <w:rPr>
+        <w:rFonts w:ascii="Wingdings" w:hAnsi="Wingdings" w:hint="default"/>
+        <w:sz w:val="20"/>
+      </w:rPr>
+    </w:lvl>
+    <w:lvl w:ilvl="4" w:tentative="1">
+      <w:start w:val="1"/>
+      <w:numFmt w:val="bullet"/>
+      <w:lvlText w:val=""/>
+      <w:lvlJc w:val="left"/>
+      <w:pPr>
+        <w:tabs>
+          <w:tab w:val="num" w:pos="3600"/>
+        </w:tabs>
+        <w:ind w:left="3600" w:hanging="360"/>
+      </w:pPr>
+      <w:rPr>
+        <w:rFonts w:ascii="Wingdings" w:hAnsi="Wingdings" w:hint="default"/>
+        <w:sz w:val="20"/>
+      </w:rPr>
+    </w:lvl>
+    <w:lvl w:ilvl="5" w:tentative="1">
+      <w:start w:val="1"/>
+      <w:numFmt w:val="bullet"/>
+      <w:lvlText w:val=""/>
+      <w:lvlJc w:val="left"/>
+      <w:pPr>
+        <w:tabs>
+          <w:tab w:val="num" w:pos="4320"/>
+        </w:tabs>
+        <w:ind w:left="4320" w:hanging="360"/>
+      </w:pPr>
+      <w:rPr>
+        <w:rFonts w:ascii="Wingdings" w:hAnsi="Wingdings" w:hint="default"/>
+        <w:sz w:val="20"/>
+      </w:rPr>
+    </w:lvl>
+    <w:lvl w:ilvl="6" w:tentative="1">
+      <w:start w:val="1"/>
+      <w:numFmt w:val="bullet"/>
+      <w:lvlText w:val=""/>
+      <w:lvlJc w:val="left"/>
+      <w:pPr>
+        <w:tabs>
+          <w:tab w:val="num" w:pos="5040"/>
+        </w:tabs>
+        <w:ind w:left="5040" w:hanging="360"/>
+      </w:pPr>
+      <w:rPr>
+        <w:rFonts w:ascii="Wingdings" w:hAnsi="Wingdings" w:hint="default"/>
+        <w:sz w:val="20"/>
+      </w:rPr>
+    </w:lvl>
+    <w:lvl w:ilvl="7" w:tentative="1">
+      <w:start w:val="1"/>
+      <w:numFmt w:val="bullet"/>
+      <w:lvlText w:val=""/>
+      <w:lvlJc w:val="left"/>
+      <w:pPr>
+        <w:tabs>
+          <w:tab w:val="num" w:pos="5760"/>
+        </w:tabs>
+        <w:ind w:left="5760" w:hanging="360"/>
+      </w:pPr>
+      <w:rPr>
+        <w:rFonts w:ascii="Wingdings" w:hAnsi="Wingdings" w:hint="default"/>
+        <w:sz w:val="20"/>
+      </w:rPr>
+    </w:lvl>
+    <w:lvl w:ilvl="8" w:tentative="1">
+      <w:start w:val="1"/>
+      <w:numFmt w:val="bullet"/>
+      <w:lvlText w:val=""/>
+      <w:lvlJc w:val="left"/>
+      <w:pPr>
+        <w:tabs>
+          <w:tab w:val="num" w:pos="6480"/>
+        </w:tabs>
+        <w:ind w:left="6480" w:hanging="360"/>
+      </w:pPr>
+      <w:rPr>
+        <w:rFonts w:ascii="Wingdings" w:hAnsi="Wingdings" w:hint="default"/>
+        <w:sz w:val="20"/>
+      </w:rPr>
+    </w:lvl>
+  </w:abstractNum>
+  <w:abstractNum w:abstractNumId="11" w15:restartNumberingAfterBreak="0">
+    <w:nsid w:val="63F50827"/>
+    <w:multiLevelType w:val="hybridMultilevel"/>
+    <w:tmpl w:val="DB443B62"/>
+    <w:lvl w:ilvl="0" w:tplc="040E0001">
+      <w:start w:val="1"/>
+      <w:numFmt w:val="bullet"/>
+      <w:lvlText w:val=""/>
+      <w:lvlJc w:val="left"/>
+      <w:pPr>
+        <w:ind w:left="720" w:hanging="360"/>
+      </w:pPr>
+      <w:rPr>
+        <w:rFonts w:ascii="Symbol" w:hAnsi="Symbol" w:hint="default"/>
+      </w:rPr>
+    </w:lvl>
+    <w:lvl w:ilvl="1" w:tplc="040E0003" w:tentative="1">
+      <w:start w:val="1"/>
+      <w:numFmt w:val="bullet"/>
+      <w:lvlText w:val="o"/>
+      <w:lvlJc w:val="left"/>
+      <w:pPr>
+        <w:ind w:left="1440" w:hanging="360"/>
+      </w:pPr>
+      <w:rPr>
+        <w:rFonts w:ascii="Courier New" w:hAnsi="Courier New" w:cs="Courier New" w:hint="default"/>
+      </w:rPr>
+    </w:lvl>
+    <w:lvl w:ilvl="2" w:tplc="040E0005" w:tentative="1">
+      <w:start w:val="1"/>
+      <w:numFmt w:val="bullet"/>
+      <w:lvlText w:val=""/>
+      <w:lvlJc w:val="left"/>
+      <w:pPr>
+        <w:ind w:left="2160" w:hanging="360"/>
+      </w:pPr>
+      <w:rPr>
+        <w:rFonts w:ascii="Wingdings" w:hAnsi="Wingdings" w:hint="default"/>
+      </w:rPr>
+    </w:lvl>
+    <w:lvl w:ilvl="3" w:tplc="040E0001" w:tentative="1">
+      <w:start w:val="1"/>
+      <w:numFmt w:val="bullet"/>
+      <w:lvlText w:val=""/>
+      <w:lvlJc w:val="left"/>
+      <w:pPr>
+        <w:ind w:left="2880" w:hanging="360"/>
+      </w:pPr>
+      <w:rPr>
+        <w:rFonts w:ascii="Symbol" w:hAnsi="Symbol" w:hint="default"/>
+      </w:rPr>
+    </w:lvl>
+    <w:lvl w:ilvl="4" w:tplc="040E0003" w:tentative="1">
+      <w:start w:val="1"/>
+      <w:numFmt w:val="bullet"/>
+      <w:lvlText w:val="o"/>
+      <w:lvlJc w:val="left"/>
+      <w:pPr>
+        <w:ind w:left="3600" w:hanging="360"/>
+      </w:pPr>
+      <w:rPr>
+        <w:rFonts w:ascii="Courier New" w:hAnsi="Courier New" w:cs="Courier New" w:hint="default"/>
+      </w:rPr>
+    </w:lvl>
+    <w:lvl w:ilvl="5" w:tplc="040E0005" w:tentative="1">
+      <w:start w:val="1"/>
+      <w:numFmt w:val="bullet"/>
+      <w:lvlText w:val=""/>
+      <w:lvlJc w:val="left"/>
+      <w:pPr>
+        <w:ind w:left="4320" w:hanging="360"/>
+      </w:pPr>
+      <w:rPr>
+        <w:rFonts w:ascii="Wingdings" w:hAnsi="Wingdings" w:hint="default"/>
+      </w:rPr>
+    </w:lvl>
+    <w:lvl w:ilvl="6" w:tplc="040E0001" w:tentative="1">
+      <w:start w:val="1"/>
+      <w:numFmt w:val="bullet"/>
+      <w:lvlText w:val=""/>
+      <w:lvlJc w:val="left"/>
+      <w:pPr>
+        <w:ind w:left="5040" w:hanging="360"/>
+      </w:pPr>
+      <w:rPr>
+        <w:rFonts w:ascii="Symbol" w:hAnsi="Symbol" w:hint="default"/>
+      </w:rPr>
+    </w:lvl>
+    <w:lvl w:ilvl="7" w:tplc="040E0003" w:tentative="1">
+      <w:start w:val="1"/>
+      <w:numFmt w:val="bullet"/>
+      <w:lvlText w:val="o"/>
+      <w:lvlJc w:val="left"/>
+      <w:pPr>
+        <w:ind w:left="5760" w:hanging="360"/>
+      </w:pPr>
+      <w:rPr>
+        <w:rFonts w:ascii="Courier New" w:hAnsi="Courier New" w:cs="Courier New" w:hint="default"/>
+      </w:rPr>
+    </w:lvl>
+    <w:lvl w:ilvl="8" w:tplc="040E0005" w:tentative="1">
+      <w:start w:val="1"/>
+      <w:numFmt w:val="bullet"/>
+      <w:lvlText w:val=""/>
+      <w:lvlJc w:val="left"/>
+      <w:pPr>
+        <w:ind w:left="6480" w:hanging="360"/>
+      </w:pPr>
+      <w:rPr>
+        <w:rFonts w:ascii="Wingdings" w:hAnsi="Wingdings" w:hint="default"/>
+      </w:rPr>
+    </w:lvl>
+  </w:abstractNum>
+  <w:abstractNum w:abstractNumId="12" w15:restartNumberingAfterBreak="0">
+    <w:nsid w:val="7E7D47A0"/>
+    <w:multiLevelType w:val="multilevel"/>
+    <w:tmpl w:val="0CCAEC3E"/>
+    <w:lvl w:ilvl="0">
+      <w:start w:val="1"/>
+      <w:numFmt w:val="bullet"/>
+      <w:lvlText w:val=""/>
+      <w:lvlJc w:val="left"/>
+      <w:pPr>
+        <w:tabs>
+          <w:tab w:val="num" w:pos="720"/>
+        </w:tabs>
+        <w:ind w:left="720" w:hanging="360"/>
+      </w:pPr>
+      <w:rPr>
+        <w:rFonts w:ascii="Symbol" w:hAnsi="Symbol" w:hint="default"/>
+        <w:sz w:val="20"/>
+      </w:rPr>
+    </w:lvl>
+    <w:lvl w:ilvl="1" w:tentative="1">
+      <w:start w:val="1"/>
+      <w:numFmt w:val="bullet"/>
+      <w:lvlText w:val="o"/>
+      <w:lvlJc w:val="left"/>
+      <w:pPr>
+        <w:tabs>
+          <w:tab w:val="num" w:pos="1440"/>
+        </w:tabs>
+        <w:ind w:left="1440" w:hanging="360"/>
+      </w:pPr>
+      <w:rPr>
+        <w:rFonts w:ascii="Courier New" w:hAnsi="Courier New" w:hint="default"/>
+        <w:sz w:val="20"/>
+      </w:rPr>
+    </w:lvl>
+    <w:lvl w:ilvl="2" w:tentative="1">
+      <w:start w:val="1"/>
+      <w:numFmt w:val="bullet"/>
+      <w:lvlText w:val=""/>
+      <w:lvlJc w:val="left"/>
+      <w:pPr>
+        <w:tabs>
+          <w:tab w:val="num" w:pos="2160"/>
+        </w:tabs>
+        <w:ind w:left="2160" w:hanging="360"/>
+      </w:pPr>
+      <w:rPr>
+        <w:rFonts w:ascii="Wingdings" w:hAnsi="Wingdings" w:hint="default"/>
+        <w:sz w:val="20"/>
+      </w:rPr>
+    </w:lvl>
+    <w:lvl w:ilvl="3" w:tentative="1">
+      <w:start w:val="1"/>
+      <w:numFmt w:val="bullet"/>
+      <w:lvlText w:val=""/>
+      <w:lvlJc w:val="left"/>
+      <w:pPr>
+        <w:tabs>
+          <w:tab w:val="num" w:pos="2880"/>
+        </w:tabs>
+        <w:ind w:left="2880" w:hanging="360"/>
+      </w:pPr>
+      <w:rPr>
+        <w:rFonts w:ascii="Wingdings" w:hAnsi="Wingdings" w:hint="default"/>
+        <w:sz w:val="20"/>
+      </w:rPr>
+    </w:lvl>
+    <w:lvl w:ilvl="4" w:tentative="1">
+      <w:start w:val="1"/>
+      <w:numFmt w:val="bullet"/>
+      <w:lvlText w:val=""/>
+      <w:lvlJc w:val="left"/>
+      <w:pPr>
+        <w:tabs>
+          <w:tab w:val="num" w:pos="3600"/>
+        </w:tabs>
+        <w:ind w:left="3600" w:hanging="360"/>
+      </w:pPr>
+      <w:rPr>
+        <w:rFonts w:ascii="Wingdings" w:hAnsi="Wingdings" w:hint="default"/>
+        <w:sz w:val="20"/>
+      </w:rPr>
+    </w:lvl>
+    <w:lvl w:ilvl="5" w:tentative="1">
+      <w:start w:val="1"/>
+      <w:numFmt w:val="bullet"/>
+      <w:lvlText w:val=""/>
+      <w:lvlJc w:val="left"/>
+      <w:pPr>
+        <w:tabs>
+          <w:tab w:val="num" w:pos="4320"/>
+        </w:tabs>
+        <w:ind w:left="4320" w:hanging="360"/>
+      </w:pPr>
+      <w:rPr>
+        <w:rFonts w:ascii="Wingdings" w:hAnsi="Wingdings" w:hint="default"/>
+        <w:sz w:val="20"/>
+      </w:rPr>
+    </w:lvl>
+    <w:lvl w:ilvl="6" w:tentative="1">
+      <w:start w:val="1"/>
+      <w:numFmt w:val="bullet"/>
+      <w:lvlText w:val=""/>
+      <w:lvlJc w:val="left"/>
+      <w:pPr>
+        <w:tabs>
+          <w:tab w:val="num" w:pos="5040"/>
+        </w:tabs>
+        <w:ind w:left="5040" w:hanging="360"/>
+      </w:pPr>
+      <w:rPr>
+        <w:rFonts w:ascii="Wingdings" w:hAnsi="Wingdings" w:hint="default"/>
+        <w:sz w:val="20"/>
+      </w:rPr>
+    </w:lvl>
+    <w:lvl w:ilvl="7" w:tentative="1">
+      <w:start w:val="1"/>
+      <w:numFmt w:val="bullet"/>
+      <w:lvlText w:val=""/>
+      <w:lvlJc w:val="left"/>
+      <w:pPr>
+        <w:tabs>
+          <w:tab w:val="num" w:pos="5760"/>
+        </w:tabs>
+        <w:ind w:left="5760" w:hanging="360"/>
+      </w:pPr>
+      <w:rPr>
+        <w:rFonts w:ascii="Wingdings" w:hAnsi="Wingdings" w:hint="default"/>
+        <w:sz w:val="20"/>
+      </w:rPr>
+    </w:lvl>
+    <w:lvl w:ilvl="8" w:tentative="1">
+      <w:start w:val="1"/>
+      <w:numFmt w:val="bullet"/>
+      <w:lvlText w:val=""/>
+      <w:lvlJc w:val="left"/>
+      <w:pPr>
+        <w:tabs>
+          <w:tab w:val="num" w:pos="6480"/>
+        </w:tabs>
+        <w:ind w:left="6480" w:hanging="360"/>
+      </w:pPr>
+      <w:rPr>
+        <w:rFonts w:ascii="Wingdings" w:hAnsi="Wingdings" w:hint="default"/>
+        <w:sz w:val="20"/>
+      </w:rPr>
+    </w:lvl>
+  </w:abstractNum>
   <w:num w:numId="1" w16cid:durableId="1724676057">
-    <w:abstractNumId w:val="3"/>
+    <w:abstractNumId w:val="6"/>
   </w:num>
   <w:num w:numId="2" w16cid:durableId="1456364477">
-    <w:abstractNumId w:val="2"/>
+    <w:abstractNumId w:val="3"/>
   </w:num>
   <w:num w:numId="3" w16cid:durableId="2100756839">
     <w:abstractNumId w:val="1"/>
   </w:num>
   <w:num w:numId="4" w16cid:durableId="250629247">
-    <w:abstractNumId w:val="4"/>
+    <w:abstractNumId w:val="11"/>
   </w:num>
   <w:num w:numId="5" w16cid:durableId="931621057">
     <w:abstractNumId w:val="0"/>
   </w:num>
   <w:num w:numId="6" w16cid:durableId="1478763743">
+    <w:abstractNumId w:val="12"/>
+  </w:num>
+  <w:num w:numId="7" w16cid:durableId="1904876469">
+    <w:abstractNumId w:val="9"/>
+  </w:num>
+  <w:num w:numId="8" w16cid:durableId="1925675754">
+    <w:abstractNumId w:val="8"/>
+  </w:num>
+  <w:num w:numId="9" w16cid:durableId="662271035">
+    <w:abstractNumId w:val="10"/>
+  </w:num>
+  <w:num w:numId="10" w16cid:durableId="137455746">
+    <w:abstractNumId w:val="4"/>
+  </w:num>
+  <w:num w:numId="11" w16cid:durableId="1395854955">
+    <w:abstractNumId w:val="7"/>
+  </w:num>
+  <w:num w:numId="12" w16cid:durableId="77410240">
+    <w:abstractNumId w:val="2"/>
+  </w:num>
+  <w:num w:numId="13" w16cid:durableId="1984655652">
     <w:abstractNumId w:val="5"/>
   </w:num>
 </w:numbering>
@@ -9509,7 +12781,7 @@
   <w:style w:type="paragraph" w:default="1" w:styleId="Norml">
     <w:name w:val="Normal"/>
     <w:qFormat/>
-    <w:rsid w:val="00DD086F"/>
+    <w:rsid w:val="001F5CA0"/>
     <w:pPr>
       <w:spacing w:after="120" w:line="240" w:lineRule="auto"/>
       <w:jc w:val="both"/>
@@ -9586,7 +12858,6 @@
     <w:next w:val="Norml"/>
     <w:link w:val="Cmsor4Char"/>
     <w:uiPriority w:val="9"/>
-    <w:semiHidden/>
     <w:unhideWhenUsed/>
     <w:qFormat/>
     <w:rsid w:val="00540EE6"/>
@@ -9780,7 +13051,6 @@
     <w:basedOn w:val="Bekezdsalapbettpusa"/>
     <w:link w:val="Cmsor4"/>
     <w:uiPriority w:val="9"/>
-    <w:semiHidden/>
     <w:rsid w:val="00540EE6"/>
     <w:rPr>
       <w:rFonts w:eastAsiaTheme="majorEastAsia" w:cstheme="majorBidi"/>

--- a/monke_bricks.docx
+++ b/monke_bricks.docx
@@ -14,7 +14,6 @@
           <w:szCs w:val="72"/>
         </w:rPr>
       </w:pPr>
-      <w:proofErr w:type="spellStart"/>
       <w:r>
         <w:rPr>
           <w:b/>
@@ -40,38 +39,28 @@
           <w:sz w:val="72"/>
           <w:szCs w:val="72"/>
         </w:rPr>
-        <w:t>ricks</w:t>
-      </w:r>
-      <w:proofErr w:type="spellEnd"/>
-      <w:r>
+        <w:t xml:space="preserve">ricks </w:t>
+      </w:r>
+    </w:p>
+    <w:p>
+      <w:pPr>
+        <w:pStyle w:val="Cm"/>
+        <w:spacing w:after="1200"/>
+        <w:contextualSpacing w:val="0"/>
         <w:rPr>
           <w:b/>
           <w:bCs/>
           <w:sz w:val="72"/>
           <w:szCs w:val="72"/>
         </w:rPr>
-        <w:t xml:space="preserve"> </w:t>
-      </w:r>
-    </w:p>
-    <w:p>
-      <w:pPr>
-        <w:pStyle w:val="Cm"/>
-        <w:spacing w:after="1200"/>
-        <w:contextualSpacing w:val="0"/>
+      </w:pPr>
+      <w:r>
         <w:rPr>
           <w:b/>
           <w:bCs/>
           <w:sz w:val="72"/>
           <w:szCs w:val="72"/>
         </w:rPr>
-      </w:pPr>
-      <w:r>
-        <w:rPr>
-          <w:b/>
-          <w:bCs/>
-          <w:sz w:val="72"/>
-          <w:szCs w:val="72"/>
-        </w:rPr>
         <w:t>Hálózati Dokumentáció</w:t>
       </w:r>
     </w:p>
@@ -88,13 +77,8 @@
       <w:pPr>
         <w:pStyle w:val="Cm"/>
       </w:pPr>
-      <w:proofErr w:type="spellStart"/>
-      <w:r>
-        <w:t>Sölét</w:t>
-      </w:r>
-      <w:proofErr w:type="spellEnd"/>
-      <w:r>
-        <w:t xml:space="preserve"> Tamás</w:t>
+      <w:r>
+        <w:t>Sölét Tamás</w:t>
       </w:r>
     </w:p>
     <w:p>
@@ -4624,23 +4608,7 @@
     </w:p>
     <w:p>
       <w:r>
-        <w:t xml:space="preserve">A </w:t>
-      </w:r>
-      <w:proofErr w:type="spellStart"/>
-      <w:r>
-        <w:t>MonkeBricks</w:t>
-      </w:r>
-      <w:proofErr w:type="spellEnd"/>
-      <w:r>
-        <w:t xml:space="preserve"> Kft. Magyarország legnagyobb és legsikeresebb építőipari </w:t>
-      </w:r>
-      <w:proofErr w:type="spellStart"/>
-      <w:r>
-        <w:t>cége</w:t>
-      </w:r>
-      <w:proofErr w:type="spellEnd"/>
-      <w:r>
-        <w:t>, melynek fő profilja az építőelemek gyártása. A vállalat 3 telephellyel rendelkezik: Győrben található egy irodaépület, a cég székhelye, Markotabödögén és Taktaharkányban pedig egy-egy téglagyár található. Csapatunkat azzal a feladattal bízták meg, hogy egy olyan hibatűrő hálózatot hozzon létre, amely összeköttetést biztosít a telephelyek között.</w:t>
+        <w:t>A MonkeBricks Kft. Magyarország legnagyobb és legsikeresebb építőipari cége, melynek fő profilja az építőelemek gyártása. A vállalat 3 telephellyel rendelkezik: Győrben található egy irodaépület, a cég székhelye, Markotabödögén és Taktaharkányban pedig egy-egy téglagyár található. Csapatunkat azzal a feladattal bízták meg, hogy egy olyan hibatűrő hálózatot hozzon létre, amely összeköttetést biztosít a telephelyek között.</w:t>
       </w:r>
       <w:r>
         <w:t xml:space="preserve"> </w:t>
@@ -4748,67 +4716,116 @@
     </w:p>
     <w:p>
       <w:r>
-        <w:t xml:space="preserve">A cég központi telephelye Győrben, helyezkedik el. Innen történik az egész vállalat irányítása és minden részleg koordinálása. Emiatt ezen a helyszínen dolgoznak a legtöbben, a projekt kivitelezése alatt 25-en, azonban ez a szám biztosan bővülni fog a közeljövőben, így a hálózat hatékony bővíthetőségét előre biztosítottuk. Már a tervezési folyamatok alatt különös figyelmet szántunk arra, hogy minél hibatűrőbb és redundánsabb hálózatot és szolgáltatásstruktúrát biztosítsunk a cégvezetés és a dolgozók számára, de az elsődleges szempont egy olyan hálózat felépítése volt, ami a lehető legbiztonságosabb akár külső vagy belső informatikai támadások ellen. A hálózati eszközöket a korábbi munkatapasztalataink alapján válogattuk össze, és a számunkra legjobb ár-érték arányú informatikai berendezéseket biztosítottuk a telephelyre. A legfontosabb eszközök a </w:t>
-      </w:r>
-      <w:proofErr w:type="spellStart"/>
-      <w:r>
-        <w:t>Juniper</w:t>
-      </w:r>
-      <w:proofErr w:type="spellEnd"/>
-      <w:r>
-        <w:t xml:space="preserve"> SRX300-as tűzfal, a </w:t>
-      </w:r>
-      <w:proofErr w:type="spellStart"/>
-      <w:r>
-        <w:t>Juniper</w:t>
-      </w:r>
-      <w:proofErr w:type="spellEnd"/>
-      <w:r>
-        <w:t xml:space="preserve"> EX2300-as </w:t>
-      </w:r>
-      <w:proofErr w:type="spellStart"/>
-      <w:r>
-        <w:t>switch</w:t>
-      </w:r>
-      <w:proofErr w:type="spellEnd"/>
-      <w:r>
-        <w:t xml:space="preserve">, a </w:t>
-      </w:r>
-      <w:proofErr w:type="spellStart"/>
+        <w:t>A cég központi telephelye Győrben, helyezkedik el. Innen történik az egész vállalat irányítása és minden részleg koordinálása. Emiatt ezen a helyszínen dolgoznak a legtöbben, a projekt kivitelezése alatt 25-en, azonban ez a szám biztosan bővülni fog a közeljövőben, így a hálózat hatékony bővíthetőségét előre biztosítottuk. Már a tervezési folyamatok alatt különös figyelmet szántunk arra, hogy minél hibatűrőbb és redundánsabb hálózatot és szolgáltatásstruktúrát biztosítsunk a cégvezetés és a dolgozók számára, de az elsődleges szempont egy olyan hálózat felépítése volt, ami a lehető legbiztonságosabb akár külső vagy belső informatikai támadások ellen. A hálózati eszközöket a korábbi munkatapasztalataink alapján válogattuk össze, és a számunkra legjobb ár-érték arányú informatikai berendezéseket biztosítottuk a telephelyre. A legfontosabb eszközök a Juniper SRX300-as tűzfal, a Juniper EX2300-as switch, a R</w:t>
+      </w:r>
+      <w:r>
+        <w:t xml:space="preserve">uckus </w:t>
+      </w:r>
       <w:r>
         <w:t>R</w:t>
       </w:r>
       <w:r>
-        <w:t>uckus</w:t>
-      </w:r>
-      <w:proofErr w:type="spellEnd"/>
-      <w:r>
+        <w:t>750</w:t>
+      </w:r>
+      <w:r>
+        <w:t>-es access point és az IBM ** szerver. Az épületben teljes Wifi lefedettséget biztosítottunk nem csak a vendégek számára, de a megfelelő hozzáféréssel rendelkező dolgozóknak teljes elérést nyújt a munkájukhoz. A további biztonság érdekében kamerákat is szereltünk fel az irodába, amelyeknek a felvételei központilag kezelhetőek. Emellett olyan szerződést kötöttünk az energia- és internetszolgáltatóval, hogy a lehető legkisebb kimaradást biztosítják a nap 24 órájában.</w:t>
+      </w:r>
+    </w:p>
+    <w:p>
+      <w:pPr>
+        <w:pStyle w:val="Cmsor3"/>
+        <w:rPr>
+          <w:color w:val="000000" w:themeColor="text1"/>
+          <w:sz w:val="24"/>
+          <w:szCs w:val="24"/>
+        </w:rPr>
+      </w:pPr>
+      <w:bookmarkStart w:id="7" w:name="_Toc191815430"/>
+      <w:r>
+        <w:rPr>
+          <w:color w:val="000000" w:themeColor="text1"/>
+          <w:sz w:val="24"/>
+          <w:szCs w:val="24"/>
+        </w:rPr>
+        <w:t>2.</w:t>
+      </w:r>
+      <w:r>
+        <w:rPr>
+          <w:color w:val="000000" w:themeColor="text1"/>
+          <w:sz w:val="24"/>
+          <w:szCs w:val="24"/>
+        </w:rPr>
+        <w:t>2</w:t>
+      </w:r>
+      <w:r>
+        <w:rPr>
+          <w:color w:val="000000" w:themeColor="text1"/>
+          <w:sz w:val="24"/>
+          <w:szCs w:val="24"/>
+        </w:rPr>
+        <w:t>.</w:t>
+      </w:r>
+      <w:r>
+        <w:rPr>
+          <w:color w:val="000000" w:themeColor="text1"/>
+          <w:sz w:val="24"/>
+          <w:szCs w:val="24"/>
+        </w:rPr>
+        <w:t>2</w:t>
+      </w:r>
+      <w:r>
+        <w:rPr>
+          <w:color w:val="000000" w:themeColor="text1"/>
+          <w:sz w:val="24"/>
+          <w:szCs w:val="24"/>
+        </w:rPr>
         <w:t xml:space="preserve"> </w:t>
       </w:r>
       <w:r>
-        <w:t>R</w:t>
-      </w:r>
-      <w:r>
-        <w:t>750</w:t>
-      </w:r>
-      <w:r>
-        <w:t xml:space="preserve">-es </w:t>
-      </w:r>
-      <w:proofErr w:type="spellStart"/>
-      <w:r>
-        <w:t>access</w:t>
-      </w:r>
-      <w:proofErr w:type="spellEnd"/>
-      <w:r>
+        <w:rPr>
+          <w:color w:val="000000" w:themeColor="text1"/>
+          <w:sz w:val="24"/>
+          <w:szCs w:val="24"/>
+        </w:rPr>
+        <w:t>Markotabödögei</w:t>
+      </w:r>
+      <w:r>
+        <w:rPr>
+          <w:color w:val="000000" w:themeColor="text1"/>
+          <w:sz w:val="24"/>
+          <w:szCs w:val="24"/>
+        </w:rPr>
         <w:t xml:space="preserve"> </w:t>
       </w:r>
-      <w:proofErr w:type="spellStart"/>
-      <w:r>
-        <w:t>point</w:t>
-      </w:r>
-      <w:proofErr w:type="spellEnd"/>
-      <w:r>
-        <w:t xml:space="preserve"> és az IBM ** szerver. Az épületben teljes Wifi lefedettséget biztosítottunk nem csak a vendégek számára, de a megfelelő hozzáféréssel rendelkező dolgozóknak teljes elérést nyújt a munkájukhoz. A további biztonság érdekében kamerákat is szereltünk fel az irodába, amelyeknek a felvételei központilag kezelhetőek. Emellett olyan szerződést kötöttünk az energia- és internetszolgáltatóval, hogy a lehető legkisebb kimaradást biztosítják a nap 24 órájában.</w:t>
+      <w:r>
+        <w:rPr>
+          <w:color w:val="000000" w:themeColor="text1"/>
+          <w:sz w:val="24"/>
+          <w:szCs w:val="24"/>
+        </w:rPr>
+        <w:t>telephely</w:t>
+      </w:r>
+      <w:bookmarkEnd w:id="7"/>
+    </w:p>
+    <w:p>
+      <w:r>
+        <w:t xml:space="preserve">A cég markotabödögei telephelyén elsősorban ipari tevékenység zajlik, így az itt foglalkoztatott emberek jelentős része a gyártásban dolgozik. Ettől függetlenül szükség van irodai munkát végző kollegákra is, így számukra biztosítottunk az összes szerverszolgáltatást, akár csak a központban, azonban a kisebb terhelés miatt kevesebb végponttal és kisebb internetsávszélességgel is tudjuk a megfelelő informatikai környezetet biztosítani. Mivel a gyártásban ipari körülmények között is biztosítanunk kell a hálózati elérhetőséget, például a PLC-nek, így ipari swichekkel és ezek tárolására megfelelő rack szekrényekkel láttuk el a gyári csarnokokat. Az ilyen környezetbe szánt hálózati eszközöknek számos tényezőnek ellen kell állniuk, például a pornak vagy a </w:t>
+      </w:r>
+      <w:r>
+        <w:lastRenderedPageBreak/>
+        <w:t>magas páratartalmú levegőnek. Erre a célra mi a M</w:t>
+      </w:r>
+      <w:r>
+        <w:t xml:space="preserve">oxa </w:t>
+      </w:r>
+      <w:r>
+        <w:t>EDS</w:t>
+      </w:r>
+      <w:r>
+        <w:t>-508a</w:t>
+      </w:r>
+      <w:r>
+        <w:t xml:space="preserve"> ipari swichet választottuk, ami az egyik legmegbízhatóbb eszköz indusztriális környezetben.</w:t>
       </w:r>
     </w:p>
     <w:p>
@@ -4820,7 +4837,7 @@
           <w:szCs w:val="24"/>
         </w:rPr>
       </w:pPr>
-      <w:bookmarkStart w:id="7" w:name="_Toc191815430"/>
+      <w:bookmarkStart w:id="8" w:name="_Toc191815431"/>
       <w:r>
         <w:rPr>
           <w:color w:val="000000" w:themeColor="text1"/>
@@ -4851,6 +4868,192 @@
           <w:sz w:val="24"/>
           <w:szCs w:val="24"/>
         </w:rPr>
+        <w:t>3</w:t>
+      </w:r>
+      <w:r>
+        <w:rPr>
+          <w:color w:val="000000" w:themeColor="text1"/>
+          <w:sz w:val="24"/>
+          <w:szCs w:val="24"/>
+        </w:rPr>
+        <w:t xml:space="preserve"> </w:t>
+      </w:r>
+      <w:r>
+        <w:rPr>
+          <w:color w:val="000000" w:themeColor="text1"/>
+          <w:sz w:val="24"/>
+          <w:szCs w:val="24"/>
+        </w:rPr>
+        <w:t xml:space="preserve">Taktaharkányi </w:t>
+      </w:r>
+      <w:r>
+        <w:rPr>
+          <w:color w:val="000000" w:themeColor="text1"/>
+          <w:sz w:val="24"/>
+          <w:szCs w:val="24"/>
+        </w:rPr>
+        <w:t>telephely</w:t>
+      </w:r>
+      <w:bookmarkEnd w:id="8"/>
+    </w:p>
+    <w:p>
+      <w:r>
+        <w:t>Hasonlóan a vállalat markotabödögei telephelyéhez Taktaharkányban is elsősorban gyártás, illetve annak üzemeltetése és feldolgozása történik. Informatikai oldalról nem olyan jelentős a különbség a gyártó telephelyek között, inkább a gyártási technológiákban és az előállított termék típusában rejlik a különbség. Ebben az üzemben a cég külön mérnököket és technikusokat alkalmazott, hogy minél hatékonyabban tudják automatizálni és ezzel költséghatékonyabbá, illetve ezzel csökkenteni a hibaarányt a gyártási folyamatokban. Ennek érdekében biztosítottuk a szakembereknek a megfelelő hálózatot, de a további folyamatok már nem a mi munkakörünk része.</w:t>
+      </w:r>
+    </w:p>
+    <w:p>
+      <w:pPr>
+        <w:pStyle w:val="Cmsor2"/>
+      </w:pPr>
+      <w:bookmarkStart w:id="9" w:name="_Toc191815432"/>
+      <w:r>
+        <w:t>2.</w:t>
+      </w:r>
+      <w:r>
+        <w:t>3</w:t>
+      </w:r>
+      <w:r>
+        <w:t xml:space="preserve"> </w:t>
+      </w:r>
+      <w:r>
+        <w:t>VLAN felosztás</w:t>
+      </w:r>
+      <w:bookmarkEnd w:id="9"/>
+    </w:p>
+    <w:p>
+      <w:pPr>
+        <w:pStyle w:val="Cmsor2"/>
+      </w:pPr>
+      <w:bookmarkStart w:id="10" w:name="_Toc191815433"/>
+      <w:r>
+        <w:t>2.</w:t>
+      </w:r>
+      <w:r>
+        <w:t>4</w:t>
+      </w:r>
+      <w:r>
+        <w:t xml:space="preserve"> </w:t>
+      </w:r>
+      <w:r>
+        <w:t>Redundancia</w:t>
+      </w:r>
+      <w:bookmarkEnd w:id="10"/>
+    </w:p>
+    <w:p>
+      <w:r>
+        <w:t>A redundancia biztosítása rendkívül fontos szempont volt a hálózat megtervezése, illetve megvalósítása közben. Bizonyos helyzetekben ezt többszörös összeköttetéssel, máskor tartalék eszközök konfigurálásá</w:t>
+      </w:r>
+      <w:r>
+        <w:t>val</w:t>
+      </w:r>
+      <w:r>
+        <w:t xml:space="preserve"> is megvalósítottuk arra az esetre, ha </w:t>
+      </w:r>
+      <w:r>
+        <w:t>hiba lépne fel az eszközökben.</w:t>
+      </w:r>
+    </w:p>
+    <w:p>
+      <w:pPr>
+        <w:pStyle w:val="Cmsor3"/>
+        <w:rPr>
+          <w:color w:val="000000" w:themeColor="text1"/>
+          <w:sz w:val="24"/>
+          <w:szCs w:val="24"/>
+        </w:rPr>
+      </w:pPr>
+      <w:bookmarkStart w:id="11" w:name="_Toc191815434"/>
+      <w:r>
+        <w:rPr>
+          <w:color w:val="000000" w:themeColor="text1"/>
+          <w:sz w:val="24"/>
+          <w:szCs w:val="24"/>
+        </w:rPr>
+        <w:t>2.</w:t>
+      </w:r>
+      <w:r>
+        <w:rPr>
+          <w:color w:val="000000" w:themeColor="text1"/>
+          <w:sz w:val="24"/>
+          <w:szCs w:val="24"/>
+        </w:rPr>
+        <w:t>4</w:t>
+      </w:r>
+      <w:r>
+        <w:rPr>
+          <w:color w:val="000000" w:themeColor="text1"/>
+          <w:sz w:val="24"/>
+          <w:szCs w:val="24"/>
+        </w:rPr>
+        <w:t xml:space="preserve">.1 </w:t>
+      </w:r>
+      <w:r>
+        <w:rPr>
+          <w:color w:val="000000" w:themeColor="text1"/>
+          <w:sz w:val="24"/>
+          <w:szCs w:val="24"/>
+        </w:rPr>
+        <w:t>Második rétegbeli</w:t>
+      </w:r>
+      <w:bookmarkEnd w:id="11"/>
+    </w:p>
+    <w:p>
+      <w:r>
+        <w:t>A switchek hibatűrésének érdekében a Juniper szabványosított megoldását, a Virtual Chassis-t választottuk, amely nem csupán egy redundáns összeköttetést biztosít, hanem szoftveresen is integráltan felügyeli és optimalizálja a hálózati forgalmat, ezzel folyamatos hozzáférést és</w:t>
+      </w:r>
+      <w:r>
+        <w:t xml:space="preserve"> </w:t>
+      </w:r>
+      <w:r>
+        <w:t>skálázhatóságot garantál.</w:t>
+      </w:r>
+      <w:r>
+        <w:t xml:space="preserve"> </w:t>
+      </w:r>
+      <w:r>
+        <w:t>A Virtual Chassis technológia ráadásul egyesíti a különálló eszközöket egy közös logikai egységbe, lehetővé téve a központosított menedzsmentet és az intelligens önjavító mechanizmusokat, amelyek csökkentik az állásidőt és elősegítik a zökkenőmentes bővíthetőséget.</w:t>
+      </w:r>
+    </w:p>
+    <w:p>
+      <w:pPr>
+        <w:pStyle w:val="Cmsor3"/>
+        <w:rPr>
+          <w:color w:val="000000" w:themeColor="text1"/>
+          <w:sz w:val="24"/>
+          <w:szCs w:val="24"/>
+        </w:rPr>
+      </w:pPr>
+      <w:bookmarkStart w:id="12" w:name="_Toc191815435"/>
+      <w:r>
+        <w:rPr>
+          <w:color w:val="000000" w:themeColor="text1"/>
+          <w:sz w:val="24"/>
+          <w:szCs w:val="24"/>
+        </w:rPr>
+        <w:t>2.</w:t>
+      </w:r>
+      <w:r>
+        <w:rPr>
+          <w:color w:val="000000" w:themeColor="text1"/>
+          <w:sz w:val="24"/>
+          <w:szCs w:val="24"/>
+        </w:rPr>
+        <w:t>4</w:t>
+      </w:r>
+      <w:r>
+        <w:rPr>
+          <w:color w:val="000000" w:themeColor="text1"/>
+          <w:sz w:val="24"/>
+          <w:szCs w:val="24"/>
+        </w:rPr>
+        <w:t>.</w:t>
+      </w:r>
+      <w:r>
+        <w:rPr>
+          <w:color w:val="000000" w:themeColor="text1"/>
+          <w:sz w:val="24"/>
+          <w:szCs w:val="24"/>
+        </w:rPr>
         <w:t>2</w:t>
       </w:r>
       <w:r>
@@ -4861,476 +5064,19 @@
         </w:rPr>
         <w:t xml:space="preserve"> </w:t>
       </w:r>
-      <w:proofErr w:type="spellStart"/>
-      <w:r>
-        <w:rPr>
-          <w:color w:val="000000" w:themeColor="text1"/>
-          <w:sz w:val="24"/>
-          <w:szCs w:val="24"/>
-        </w:rPr>
-        <w:t>Markotabödögei</w:t>
-      </w:r>
-      <w:proofErr w:type="spellEnd"/>
-      <w:r>
-        <w:rPr>
-          <w:color w:val="000000" w:themeColor="text1"/>
-          <w:sz w:val="24"/>
-          <w:szCs w:val="24"/>
-        </w:rPr>
-        <w:t xml:space="preserve"> </w:t>
-      </w:r>
-      <w:r>
-        <w:rPr>
-          <w:color w:val="000000" w:themeColor="text1"/>
-          <w:sz w:val="24"/>
-          <w:szCs w:val="24"/>
-        </w:rPr>
-        <w:t>telephely</w:t>
-      </w:r>
-      <w:bookmarkEnd w:id="7"/>
-    </w:p>
-    <w:p>
-      <w:r>
-        <w:t xml:space="preserve">A cég </w:t>
-      </w:r>
-      <w:proofErr w:type="spellStart"/>
-      <w:r>
-        <w:t>markotabödögei</w:t>
-      </w:r>
-      <w:proofErr w:type="spellEnd"/>
-      <w:r>
-        <w:t xml:space="preserve"> telephelyén elsősorban ipari tevékenység zajlik, így az itt foglalkoztatott emberek jelentős része a gyártásban dolgozik. Ettől függetlenül szükség van irodai munkát végző kollegákra is, így számukra biztosítottunk az összes szerverszolgáltatást, akár csak a központban, azonban a kisebb terhelés miatt kevesebb végponttal és kisebb internetsávszélességgel is tudjuk a megfelelő informatikai környezetet biztosítani. Mivel a gyártásban ipari körülmények között is biztosítanunk kell a hálózati elérhetőséget, például a PLC-</w:t>
-      </w:r>
-      <w:proofErr w:type="spellStart"/>
-      <w:r>
-        <w:t>nek</w:t>
-      </w:r>
-      <w:proofErr w:type="spellEnd"/>
-      <w:r>
-        <w:t xml:space="preserve">, így ipari </w:t>
-      </w:r>
-      <w:proofErr w:type="spellStart"/>
-      <w:r>
-        <w:t>swichekkel</w:t>
-      </w:r>
-      <w:proofErr w:type="spellEnd"/>
-      <w:r>
-        <w:t xml:space="preserve"> és ezek tárolására megfelelő </w:t>
-      </w:r>
-      <w:proofErr w:type="spellStart"/>
-      <w:r>
-        <w:t>rack</w:t>
-      </w:r>
-      <w:proofErr w:type="spellEnd"/>
-      <w:r>
-        <w:t xml:space="preserve"> szekrényekkel láttuk el a gyári csarnokokat. Az ilyen környezetbe szánt hálózati eszközöknek számos tényezőnek ellen kell állniuk, például a pornak vagy a </w:t>
-      </w:r>
-      <w:r>
-        <w:lastRenderedPageBreak/>
-        <w:t xml:space="preserve">magas páratartalmú levegőnek. Erre a célra mi a </w:t>
-      </w:r>
-      <w:proofErr w:type="spellStart"/>
-      <w:r>
-        <w:t>M</w:t>
-      </w:r>
-      <w:r>
-        <w:t>oxa</w:t>
-      </w:r>
-      <w:proofErr w:type="spellEnd"/>
-      <w:r>
-        <w:t xml:space="preserve"> </w:t>
-      </w:r>
-      <w:r>
-        <w:t>EDS</w:t>
-      </w:r>
-      <w:r>
-        <w:t>-508a</w:t>
-      </w:r>
-      <w:r>
-        <w:t xml:space="preserve"> ipari </w:t>
-      </w:r>
-      <w:proofErr w:type="spellStart"/>
-      <w:r>
-        <w:t>swichet</w:t>
-      </w:r>
-      <w:proofErr w:type="spellEnd"/>
-      <w:r>
-        <w:t xml:space="preserve"> választottuk, ami az egyik legmegbízhatóbb eszköz indusztriális környezetben.</w:t>
-      </w:r>
-    </w:p>
-    <w:p>
-      <w:pPr>
-        <w:pStyle w:val="Cmsor3"/>
-        <w:rPr>
-          <w:color w:val="000000" w:themeColor="text1"/>
-          <w:sz w:val="24"/>
-          <w:szCs w:val="24"/>
-        </w:rPr>
-      </w:pPr>
-      <w:bookmarkStart w:id="8" w:name="_Toc191815431"/>
-      <w:r>
-        <w:rPr>
-          <w:color w:val="000000" w:themeColor="text1"/>
-          <w:sz w:val="24"/>
-          <w:szCs w:val="24"/>
-        </w:rPr>
-        <w:t>2.</w:t>
-      </w:r>
-      <w:r>
-        <w:rPr>
-          <w:color w:val="000000" w:themeColor="text1"/>
-          <w:sz w:val="24"/>
-          <w:szCs w:val="24"/>
-        </w:rPr>
-        <w:t>2</w:t>
-      </w:r>
-      <w:r>
-        <w:rPr>
-          <w:color w:val="000000" w:themeColor="text1"/>
-          <w:sz w:val="24"/>
-          <w:szCs w:val="24"/>
-        </w:rPr>
-        <w:t>.</w:t>
-      </w:r>
-      <w:r>
-        <w:rPr>
-          <w:color w:val="000000" w:themeColor="text1"/>
-          <w:sz w:val="24"/>
-          <w:szCs w:val="24"/>
-        </w:rPr>
-        <w:t>3</w:t>
-      </w:r>
-      <w:r>
-        <w:rPr>
-          <w:color w:val="000000" w:themeColor="text1"/>
-          <w:sz w:val="24"/>
-          <w:szCs w:val="24"/>
-        </w:rPr>
-        <w:t xml:space="preserve"> </w:t>
-      </w:r>
-      <w:r>
-        <w:rPr>
-          <w:color w:val="000000" w:themeColor="text1"/>
-          <w:sz w:val="24"/>
-          <w:szCs w:val="24"/>
-        </w:rPr>
-        <w:t xml:space="preserve">Taktaharkányi </w:t>
-      </w:r>
-      <w:r>
-        <w:rPr>
-          <w:color w:val="000000" w:themeColor="text1"/>
-          <w:sz w:val="24"/>
-          <w:szCs w:val="24"/>
-        </w:rPr>
-        <w:t>telephely</w:t>
-      </w:r>
-      <w:bookmarkEnd w:id="8"/>
-    </w:p>
-    <w:p>
-      <w:r>
-        <w:t xml:space="preserve">Hasonlóan a vállalat </w:t>
-      </w:r>
-      <w:proofErr w:type="spellStart"/>
-      <w:r>
-        <w:t>markotabödögei</w:t>
-      </w:r>
-      <w:proofErr w:type="spellEnd"/>
-      <w:r>
-        <w:t xml:space="preserve"> telephelyéhez Taktaharkányban is elsősorban gyártás, illetve annak üzemeltetése és feldolgozása történik. Informatikai oldalról nem olyan jelentős a különbség a gyártó telephelyek között, inkább a gyártási technológiákban és az előállított termék típusában rejlik a különbség. Ebben az üzemben a cég külön mérnököket és technikusokat alkalmazott, hogy minél hatékonyabban tudják automatizálni és ezzel költséghatékonyabbá, illetve ezzel csökkenteni a hibaarányt a gyártási folyamatokban. Ennek érdekében biztosítottuk a szakembereknek a megfelelő hálózatot, de a további folyamatok már nem a mi munkakörünk része.</w:t>
-      </w:r>
-    </w:p>
-    <w:p>
-      <w:pPr>
-        <w:pStyle w:val="Cmsor2"/>
-      </w:pPr>
-      <w:bookmarkStart w:id="9" w:name="_Toc191815432"/>
-      <w:r>
-        <w:t>2.</w:t>
-      </w:r>
-      <w:r>
-        <w:t>3</w:t>
-      </w:r>
-      <w:r>
-        <w:t xml:space="preserve"> </w:t>
-      </w:r>
-      <w:r>
-        <w:t>VLAN felosztás</w:t>
-      </w:r>
-      <w:bookmarkEnd w:id="9"/>
-    </w:p>
-    <w:p>
-      <w:pPr>
-        <w:pStyle w:val="Cmsor2"/>
-      </w:pPr>
-      <w:bookmarkStart w:id="10" w:name="_Toc191815433"/>
-      <w:r>
-        <w:t>2.</w:t>
-      </w:r>
-      <w:r>
-        <w:t>4</w:t>
-      </w:r>
-      <w:r>
-        <w:t xml:space="preserve"> </w:t>
-      </w:r>
-      <w:r>
-        <w:t>Redundancia</w:t>
-      </w:r>
-      <w:bookmarkEnd w:id="10"/>
-    </w:p>
-    <w:p>
-      <w:r>
-        <w:t>A redundancia biztosítása rendkívül fontos szempont volt a hálózat megtervezése, illetve megvalósítása közben. Bizonyos helyzetekben ezt többszörös összeköttetéssel, máskor tartalék eszközök konfigurálásá</w:t>
-      </w:r>
-      <w:r>
-        <w:t>val</w:t>
-      </w:r>
-      <w:r>
-        <w:t xml:space="preserve"> is megvalósítottuk arra az esetre, ha </w:t>
-      </w:r>
-      <w:r>
-        <w:t>hiba lépne fel az eszközökben.</w:t>
-      </w:r>
-    </w:p>
-    <w:p>
-      <w:pPr>
-        <w:pStyle w:val="Cmsor3"/>
-        <w:rPr>
-          <w:color w:val="000000" w:themeColor="text1"/>
-          <w:sz w:val="24"/>
-          <w:szCs w:val="24"/>
-        </w:rPr>
-      </w:pPr>
-      <w:bookmarkStart w:id="11" w:name="_Toc191815434"/>
-      <w:r>
-        <w:rPr>
-          <w:color w:val="000000" w:themeColor="text1"/>
-          <w:sz w:val="24"/>
-          <w:szCs w:val="24"/>
-        </w:rPr>
-        <w:t>2.</w:t>
-      </w:r>
-      <w:r>
-        <w:rPr>
-          <w:color w:val="000000" w:themeColor="text1"/>
-          <w:sz w:val="24"/>
-          <w:szCs w:val="24"/>
-        </w:rPr>
-        <w:t>4</w:t>
-      </w:r>
-      <w:r>
-        <w:rPr>
-          <w:color w:val="000000" w:themeColor="text1"/>
-          <w:sz w:val="24"/>
-          <w:szCs w:val="24"/>
-        </w:rPr>
-        <w:t xml:space="preserve">.1 </w:t>
-      </w:r>
-      <w:r>
-        <w:rPr>
-          <w:color w:val="000000" w:themeColor="text1"/>
-          <w:sz w:val="24"/>
-          <w:szCs w:val="24"/>
-        </w:rPr>
-        <w:t xml:space="preserve">Második </w:t>
-      </w:r>
-      <w:proofErr w:type="spellStart"/>
-      <w:r>
-        <w:rPr>
-          <w:color w:val="000000" w:themeColor="text1"/>
-          <w:sz w:val="24"/>
-          <w:szCs w:val="24"/>
-        </w:rPr>
-        <w:t>rétegbeli</w:t>
-      </w:r>
-      <w:bookmarkEnd w:id="11"/>
-      <w:proofErr w:type="spellEnd"/>
-    </w:p>
-    <w:p>
-      <w:r>
-        <w:t xml:space="preserve">A </w:t>
-      </w:r>
-      <w:proofErr w:type="spellStart"/>
-      <w:r>
-        <w:t>switchek</w:t>
-      </w:r>
-      <w:proofErr w:type="spellEnd"/>
-      <w:r>
-        <w:t xml:space="preserve"> hibatűrésének érdekében a </w:t>
-      </w:r>
-      <w:proofErr w:type="spellStart"/>
-      <w:r>
-        <w:t>Juniper</w:t>
-      </w:r>
-      <w:proofErr w:type="spellEnd"/>
-      <w:r>
-        <w:t xml:space="preserve"> szabványosított megoldását, a </w:t>
-      </w:r>
-      <w:proofErr w:type="spellStart"/>
-      <w:r>
-        <w:t>Virtual</w:t>
-      </w:r>
-      <w:proofErr w:type="spellEnd"/>
-      <w:r>
-        <w:t xml:space="preserve"> </w:t>
-      </w:r>
-      <w:proofErr w:type="spellStart"/>
-      <w:r>
-        <w:t>Chassis</w:t>
-      </w:r>
-      <w:proofErr w:type="spellEnd"/>
-      <w:r>
-        <w:t>-t választottuk, amely nem csupán egy redundáns összeköttetést biztosít, hanem szoftveresen is integráltan felügyeli és optimalizálja a hálózati forgalmat, ezzel folyamatos hozzáférést és</w:t>
-      </w:r>
-      <w:r>
-        <w:t xml:space="preserve"> </w:t>
-      </w:r>
-      <w:r>
-        <w:t>skálázhatóságot garantál.</w:t>
-      </w:r>
-      <w:r>
-        <w:t xml:space="preserve"> </w:t>
-      </w:r>
-      <w:r>
-        <w:t xml:space="preserve">A </w:t>
-      </w:r>
-      <w:proofErr w:type="spellStart"/>
-      <w:r>
-        <w:t>Virtual</w:t>
-      </w:r>
-      <w:proofErr w:type="spellEnd"/>
-      <w:r>
-        <w:t xml:space="preserve"> </w:t>
-      </w:r>
-      <w:proofErr w:type="spellStart"/>
-      <w:r>
-        <w:t>Chassis</w:t>
-      </w:r>
-      <w:proofErr w:type="spellEnd"/>
-      <w:r>
-        <w:t xml:space="preserve"> technológia ráadásul egyesíti a különálló eszközöket egy közös logikai egységbe, lehetővé téve a központosított menedzsmentet és az intelligens önjavító mechanizmusokat, amelyek csökkentik az állásidőt és elősegítik a zökkenőmentes bővíthetőséget.</w:t>
-      </w:r>
-    </w:p>
-    <w:p>
-      <w:pPr>
-        <w:pStyle w:val="Cmsor3"/>
-        <w:rPr>
-          <w:color w:val="000000" w:themeColor="text1"/>
-          <w:sz w:val="24"/>
-          <w:szCs w:val="24"/>
-        </w:rPr>
-      </w:pPr>
-      <w:bookmarkStart w:id="12" w:name="_Toc191815435"/>
-      <w:r>
-        <w:rPr>
-          <w:color w:val="000000" w:themeColor="text1"/>
-          <w:sz w:val="24"/>
-          <w:szCs w:val="24"/>
-        </w:rPr>
-        <w:t>2.</w:t>
-      </w:r>
-      <w:r>
-        <w:rPr>
-          <w:color w:val="000000" w:themeColor="text1"/>
-          <w:sz w:val="24"/>
-          <w:szCs w:val="24"/>
-        </w:rPr>
-        <w:t>4</w:t>
-      </w:r>
-      <w:r>
-        <w:rPr>
-          <w:color w:val="000000" w:themeColor="text1"/>
-          <w:sz w:val="24"/>
-          <w:szCs w:val="24"/>
-        </w:rPr>
-        <w:t>.</w:t>
-      </w:r>
-      <w:r>
-        <w:rPr>
-          <w:color w:val="000000" w:themeColor="text1"/>
-          <w:sz w:val="24"/>
-          <w:szCs w:val="24"/>
-        </w:rPr>
-        <w:t>2</w:t>
-      </w:r>
-      <w:r>
-        <w:rPr>
-          <w:color w:val="000000" w:themeColor="text1"/>
-          <w:sz w:val="24"/>
-          <w:szCs w:val="24"/>
-        </w:rPr>
-        <w:t xml:space="preserve"> </w:t>
-      </w:r>
-      <w:r>
-        <w:rPr>
-          <w:color w:val="000000" w:themeColor="text1"/>
-          <w:sz w:val="24"/>
-          <w:szCs w:val="24"/>
-        </w:rPr>
-        <w:t xml:space="preserve">Harmadik </w:t>
-      </w:r>
-      <w:proofErr w:type="spellStart"/>
-      <w:r>
-        <w:rPr>
-          <w:color w:val="000000" w:themeColor="text1"/>
-          <w:sz w:val="24"/>
-          <w:szCs w:val="24"/>
-        </w:rPr>
-        <w:t>rétegbeli</w:t>
+      <w:r>
+        <w:rPr>
+          <w:color w:val="000000" w:themeColor="text1"/>
+          <w:sz w:val="24"/>
+          <w:szCs w:val="24"/>
+        </w:rPr>
+        <w:t>Harmadik rétegbeli</w:t>
       </w:r>
       <w:bookmarkEnd w:id="12"/>
-      <w:proofErr w:type="spellEnd"/>
-    </w:p>
-    <w:p>
-      <w:r>
-        <w:t xml:space="preserve">Az általunk választott SRX300-as tűzfalak támogatják a </w:t>
-      </w:r>
-      <w:proofErr w:type="spellStart"/>
-      <w:r>
-        <w:t>Chassis</w:t>
-      </w:r>
-      <w:proofErr w:type="spellEnd"/>
-      <w:r>
-        <w:t xml:space="preserve"> </w:t>
-      </w:r>
-      <w:proofErr w:type="spellStart"/>
-      <w:r>
-        <w:t>Cluster</w:t>
-      </w:r>
-      <w:proofErr w:type="spellEnd"/>
-      <w:r>
-        <w:t xml:space="preserve"> üzemmódot, amivel egy pár eszköz összekapcsolható, és úgy konfigurálható, hogy egyetlen eszközként </w:t>
-      </w:r>
-      <w:proofErr w:type="spellStart"/>
-      <w:r>
-        <w:t>működjön</w:t>
-      </w:r>
-      <w:proofErr w:type="spellEnd"/>
-      <w:r>
-        <w:t xml:space="preserve"> a magas rendelkezésre állás biztosítása érdekében. Ha </w:t>
-      </w:r>
-      <w:proofErr w:type="spellStart"/>
-      <w:r>
-        <w:t>Chassis</w:t>
-      </w:r>
-      <w:proofErr w:type="spellEnd"/>
-      <w:r>
-        <w:t xml:space="preserve"> </w:t>
-      </w:r>
-      <w:proofErr w:type="spellStart"/>
-      <w:r>
-        <w:t>Cluster</w:t>
-      </w:r>
-      <w:proofErr w:type="spellEnd"/>
-      <w:r>
-        <w:t xml:space="preserve"> van konfigurálva, a két tag (</w:t>
-      </w:r>
-      <w:proofErr w:type="spellStart"/>
-      <w:r>
-        <w:t>node</w:t>
-      </w:r>
-      <w:proofErr w:type="spellEnd"/>
-      <w:r>
-        <w:t>) egymást támogatja, az egyik tag az elsődleges, a másik pedig a másodlagos eszközként működik, így biztosítva a folyamatok és szolgáltatások kimaradásmentes átállását rendszer- vagy hardverhiba esetén. Ha az elsődleges eszköz meghibásodik, a másodlagos eszköz veszi át a forgalom feldolgozását.</w:t>
+    </w:p>
+    <w:p>
+      <w:r>
+        <w:t>Az általunk választott SRX300-as tűzfalak támogatják a Chassis Cluster üzemmódot, amivel egy pár eszköz összekapcsolható, és úgy konfigurálható, hogy egyetlen eszközként működjön a magas rendelkezésre állás biztosítása érdekében. Ha Chassis Cluster van konfigurálva, a két tag (node) egymást támogatja, az egyik tag az elsődleges, a másik pedig a másodlagos eszközként működik, így biztosítva a folyamatok és szolgáltatások kimaradásmentes átállását rendszer- vagy hardverhiba esetén. Ha az elsődleges eszköz meghibásodik, a másodlagos eszköz veszi át a forgalom feldolgozását.</w:t>
       </w:r>
     </w:p>
     <w:p>
@@ -5419,31 +5165,7 @@
         </w:numPr>
       </w:pPr>
       <w:r>
-        <w:t xml:space="preserve">Virtuális gép </w:t>
-      </w:r>
-      <w:proofErr w:type="spellStart"/>
-      <w:r>
-        <w:t>replikálása</w:t>
-      </w:r>
-      <w:proofErr w:type="spellEnd"/>
-      <w:r>
-        <w:t xml:space="preserve"> szerverek között: A virtuális gépek </w:t>
-      </w:r>
-      <w:proofErr w:type="spellStart"/>
-      <w:r>
-        <w:t>replikálása</w:t>
-      </w:r>
-      <w:proofErr w:type="spellEnd"/>
-      <w:r>
-        <w:t xml:space="preserve"> a </w:t>
-      </w:r>
-      <w:proofErr w:type="spellStart"/>
-      <w:r>
-        <w:t>Hyper</w:t>
-      </w:r>
-      <w:proofErr w:type="spellEnd"/>
-      <w:r>
-        <w:t xml:space="preserve">-V olyan szolgáltatása, ami kettő vagy több szerver között átmásolja a virtuális gépek </w:t>
+        <w:t xml:space="preserve">Virtuális gép replikálása szerverek között: A virtuális gépek replikálása a Hyper-V olyan szolgáltatása, ami kettő vagy több szerver között átmásolja a virtuális gépek </w:t>
       </w:r>
       <w:r>
         <w:lastRenderedPageBreak/>
@@ -5465,15 +5187,7 @@
         </w:numPr>
       </w:pPr>
       <w:r>
-        <w:t xml:space="preserve">Harmadik féltől származó </w:t>
-      </w:r>
-      <w:proofErr w:type="spellStart"/>
-      <w:r>
-        <w:t>replikáló</w:t>
-      </w:r>
-      <w:proofErr w:type="spellEnd"/>
-      <w:r>
-        <w:t xml:space="preserve"> szoftver: Az előző megoldáshoz hasonló, azonban ez nem az adott rendszerbe beépített funkció, hanem egy külső féltől származó </w:t>
+        <w:t xml:space="preserve">Harmadik féltől származó replikáló szoftver: Az előző megoldáshoz hasonló, azonban ez nem az adott rendszerbe beépített funkció, hanem egy külső féltől származó </w:t>
       </w:r>
       <w:r>
         <w:t>szolgáltatás,</w:t>
@@ -5484,23 +5198,7 @@
     </w:p>
     <w:p>
       <w:r>
-        <w:t xml:space="preserve">Mi ebben a projektben a </w:t>
-      </w:r>
-      <w:proofErr w:type="spellStart"/>
-      <w:r>
-        <w:t>Hyper</w:t>
-      </w:r>
-      <w:proofErr w:type="spellEnd"/>
-      <w:r>
-        <w:t xml:space="preserve">-V beépített </w:t>
-      </w:r>
-      <w:proofErr w:type="spellStart"/>
-      <w:r>
-        <w:t>replikáló</w:t>
-      </w:r>
-      <w:proofErr w:type="spellEnd"/>
-      <w:r>
-        <w:t xml:space="preserve"> funkcióját választottuk, mert ez a legköltséghatékonyabb megoldás, illetve mivel ez a Windows szerver saját szolgáltatása, ez a megoldás a </w:t>
+        <w:t xml:space="preserve">Mi ebben a projektben a Hyper-V beépített replikáló funkcióját választottuk, mert ez a legköltséghatékonyabb megoldás, illetve mivel ez a Windows szerver saját szolgáltatása, ez a megoldás a </w:t>
       </w:r>
       <w:r>
         <w:t>legmegbízhatóbb lehetőség.</w:t>
@@ -5664,7 +5362,7 @@
           <w:iCs w:val="0"/>
           <w:color w:val="auto"/>
         </w:rPr>
-        <w:t>2.5.3</w:t>
+        <w:t>2.5.3.1 Site-to-site</w:t>
       </w:r>
       <w:r>
         <w:rPr>
@@ -5672,108 +5370,45 @@
           <w:iCs w:val="0"/>
           <w:color w:val="auto"/>
         </w:rPr>
-        <w:t>.1</w:t>
-      </w:r>
-      <w:r>
-        <w:rPr>
-          <w:i w:val="0"/>
-          <w:iCs w:val="0"/>
-          <w:color w:val="auto"/>
-        </w:rPr>
+        <w:t xml:space="preserve"> VPN</w:t>
+      </w:r>
+    </w:p>
+    <w:p>
+      <w:r>
+        <w:t xml:space="preserve">A telephelyek közti kommunikáció titkosítása szükség volt, mivel </w:t>
+      </w:r>
+      <w:r>
+        <w:t>a vállalatnak és a felhasználóknak is biztosítani akartuk a teljeskörű adatvédelmet. Ennek érdekében IPSEC site-to-site vpn-t konfiguráltunk a telephelyek között IKE titkosítással.</w:t>
+      </w:r>
+      <w:r>
         <w:t xml:space="preserve"> </w:t>
       </w:r>
       <w:r>
-        <w:rPr>
-          <w:i w:val="0"/>
-          <w:iCs w:val="0"/>
-          <w:color w:val="auto"/>
-        </w:rPr>
-        <w:t>Site-</w:t>
-      </w:r>
-      <w:proofErr w:type="spellStart"/>
-      <w:r>
-        <w:rPr>
-          <w:i w:val="0"/>
-          <w:iCs w:val="0"/>
-          <w:color w:val="auto"/>
-        </w:rPr>
-        <w:t>to</w:t>
-      </w:r>
-      <w:proofErr w:type="spellEnd"/>
-      <w:r>
-        <w:rPr>
-          <w:i w:val="0"/>
-          <w:iCs w:val="0"/>
-          <w:color w:val="auto"/>
-        </w:rPr>
-        <w:t>-site</w:t>
-      </w:r>
-      <w:r>
-        <w:rPr>
-          <w:i w:val="0"/>
-          <w:iCs w:val="0"/>
-          <w:color w:val="auto"/>
-        </w:rPr>
-        <w:t xml:space="preserve"> VPN</w:t>
-      </w:r>
-    </w:p>
-    <w:p>
-      <w:r>
-        <w:t xml:space="preserve">A telephelyek közti kommunikáció titkosítása szükség volt, mivel </w:t>
-      </w:r>
-      <w:r>
-        <w:t>a vállalatnak és a felhasználóknak is biztosítani akartuk a teljeskörű adatvédelmet. Ennek érdekében IPSEC site-</w:t>
-      </w:r>
-      <w:proofErr w:type="spellStart"/>
-      <w:r>
-        <w:t>to</w:t>
-      </w:r>
-      <w:proofErr w:type="spellEnd"/>
-      <w:r>
-        <w:t xml:space="preserve">-site </w:t>
-      </w:r>
-      <w:proofErr w:type="spellStart"/>
-      <w:r>
-        <w:t>vpn-t</w:t>
-      </w:r>
-      <w:proofErr w:type="spellEnd"/>
-      <w:r>
-        <w:t xml:space="preserve"> konfiguráltunk a telephelyek között IKE titkosítással.</w:t>
+        <w:t xml:space="preserve">Az IPSEC egy megbízható protokoll, amely titkosítással és hitelesítéssel védi az adatok </w:t>
+      </w:r>
+      <w:r>
+        <w:t>védelmét</w:t>
+      </w:r>
+      <w:r>
+        <w:t xml:space="preserve"> a nyilvános hálózatokon keresztül. Az IKE (Internet Key Exchange) automatizálja a titkosítási kulcsok cseréjét és kezelését, így növeli a biztonságot és csökkenti az emberi hibák lehetőségét. Együtt alkalmazva az IPSEC és az IKE egy skálázható, rugalmas és hatékony VPN megoldás</w:t>
+      </w:r>
+      <w:r>
+        <w:t>.</w:t>
+      </w:r>
+      <w:r>
+        <w:t xml:space="preserve"> Úgy terveztük az alagutak kialakítását, hogy a 2 </w:t>
+      </w:r>
+      <w:r>
+        <w:t>gyár</w:t>
+      </w:r>
+      <w:r>
+        <w:t>tással foglalkozó</w:t>
       </w:r>
       <w:r>
         <w:t xml:space="preserve"> </w:t>
       </w:r>
       <w:r>
-        <w:t xml:space="preserve">Az IPSEC egy megbízható protokoll, amely titkosítással és hitelesítéssel védi az adatok </w:t>
-      </w:r>
-      <w:r>
-        <w:t>védelmét</w:t>
-      </w:r>
-      <w:r>
-        <w:t xml:space="preserve"> a nyilvános hálózatokon keresztül. Az IKE (Internet Key Exchange) automatizálja a titkosítási kulcsok cseréjét és kezelését, így növeli a biztonságot és csökkenti az emberi hibák lehetőségét. Együtt alkalmazva az IPSEC és az IKE egy skálázható, rugalmas és hatékony VPN megoldás</w:t>
-      </w:r>
-      <w:r>
-        <w:t>.</w:t>
-      </w:r>
-      <w:r>
-        <w:t xml:space="preserve"> Úgy terveztük az alagutak kialakítását, hogy a 2 </w:t>
-      </w:r>
-      <w:r>
-        <w:t>gyár</w:t>
-      </w:r>
-      <w:r>
-        <w:t>tással foglalkozó</w:t>
-      </w:r>
-      <w:r>
-        <w:t xml:space="preserve"> </w:t>
-      </w:r>
-      <w:proofErr w:type="spellStart"/>
-      <w:r>
-        <w:t>telephelyet</w:t>
-      </w:r>
-      <w:proofErr w:type="spellEnd"/>
-      <w:r>
-        <w:t xml:space="preserve"> a központi iroda köti össze, ezzel egy sokkal átláthatóbb rendszert kialakítva.</w:t>
+        <w:t>telephelyet a központi iroda köti össze, ezzel egy sokkal átláthatóbb rendszert kialakítva.</w:t>
       </w:r>
       <w:r>
         <w:t xml:space="preserve"> </w:t>
@@ -5803,21 +5438,8 @@
       <w:pPr>
         <w:shd w:val="solid" w:color="auto" w:fill="0D0D0D" w:themeFill="text1" w:themeFillTint="F2"/>
       </w:pPr>
-      <w:proofErr w:type="spellStart"/>
-      <w:r>
-        <w:t>proposal</w:t>
-      </w:r>
-      <w:proofErr w:type="spellEnd"/>
-      <w:r>
-        <w:t xml:space="preserve"> </w:t>
-      </w:r>
-      <w:proofErr w:type="spellStart"/>
-      <w:r>
-        <w:t>kpsrx</w:t>
-      </w:r>
-      <w:proofErr w:type="spellEnd"/>
-      <w:r>
-        <w:t xml:space="preserve"> {</w:t>
+      <w:r>
+        <w:t>proposal kpsrx {</w:t>
       </w:r>
     </w:p>
     <w:p>
@@ -5825,23 +5447,8 @@
         <w:shd w:val="solid" w:color="auto" w:fill="0D0D0D" w:themeFill="text1" w:themeFillTint="F2"/>
         <w:ind w:firstLine="708"/>
       </w:pPr>
-      <w:proofErr w:type="spellStart"/>
-      <w:r>
-        <w:t>authentication-method</w:t>
-      </w:r>
-      <w:proofErr w:type="spellEnd"/>
-      <w:r>
-        <w:t xml:space="preserve"> </w:t>
-      </w:r>
-      <w:proofErr w:type="spellStart"/>
-      <w:proofErr w:type="gramStart"/>
-      <w:r>
-        <w:t>pre-shared-keys</w:t>
-      </w:r>
-      <w:proofErr w:type="spellEnd"/>
-      <w:proofErr w:type="gramEnd"/>
-      <w:r>
-        <w:t>;</w:t>
+      <w:r>
+        <w:t>authentication-method pre-shared-keys;</w:t>
       </w:r>
     </w:p>
     <w:p>
@@ -5849,13 +5456,8 @@
         <w:shd w:val="solid" w:color="auto" w:fill="0D0D0D" w:themeFill="text1" w:themeFillTint="F2"/>
         <w:ind w:firstLine="708"/>
       </w:pPr>
-      <w:proofErr w:type="spellStart"/>
-      <w:r>
-        <w:t>dh-group</w:t>
-      </w:r>
-      <w:proofErr w:type="spellEnd"/>
-      <w:r>
-        <w:t xml:space="preserve"> group2;</w:t>
+      <w:r>
+        <w:t>dh-group group2;</w:t>
       </w:r>
     </w:p>
     <w:p>
@@ -5863,13 +5465,8 @@
         <w:shd w:val="solid" w:color="auto" w:fill="0D0D0D" w:themeFill="text1" w:themeFillTint="F2"/>
         <w:ind w:firstLine="708"/>
       </w:pPr>
-      <w:proofErr w:type="spellStart"/>
-      <w:r>
-        <w:t>authentication-algorithm</w:t>
-      </w:r>
-      <w:proofErr w:type="spellEnd"/>
-      <w:r>
-        <w:t xml:space="preserve"> sha-256;</w:t>
+      <w:r>
+        <w:t>authentication-algorithm sha-256;</w:t>
       </w:r>
     </w:p>
     <w:p>
@@ -5877,13 +5474,8 @@
         <w:shd w:val="solid" w:color="auto" w:fill="0D0D0D" w:themeFill="text1" w:themeFillTint="F2"/>
         <w:ind w:firstLine="708"/>
       </w:pPr>
-      <w:proofErr w:type="spellStart"/>
-      <w:r>
-        <w:t>encryption-algorithm</w:t>
-      </w:r>
-      <w:proofErr w:type="spellEnd"/>
-      <w:r>
-        <w:t xml:space="preserve"> aes-256-cbc;</w:t>
+      <w:r>
+        <w:t>encryption-algorithm aes-256-cbc;</w:t>
       </w:r>
     </w:p>
     <w:p>
@@ -5898,49 +5490,13 @@
           <w:numId w:val="8"/>
         </w:numPr>
       </w:pPr>
-      <w:proofErr w:type="spellStart"/>
-      <w:proofErr w:type="gramStart"/>
       <w:r>
         <w:rPr>
           <w:b/>
           <w:bCs/>
         </w:rPr>
-        <w:t>Pre-shared</w:t>
-      </w:r>
-      <w:proofErr w:type="spellEnd"/>
-      <w:proofErr w:type="gramEnd"/>
-      <w:r>
-        <w:rPr>
-          <w:b/>
-          <w:bCs/>
-        </w:rPr>
-        <w:t xml:space="preserve"> </w:t>
-      </w:r>
-      <w:proofErr w:type="spellStart"/>
-      <w:r>
-        <w:rPr>
-          <w:b/>
-          <w:bCs/>
-        </w:rPr>
-        <w:t>key</w:t>
-      </w:r>
-      <w:proofErr w:type="spellEnd"/>
-      <w:r>
-        <w:rPr>
-          <w:b/>
-          <w:bCs/>
-        </w:rPr>
-        <w:t xml:space="preserve"> </w:t>
-      </w:r>
-      <w:proofErr w:type="spellStart"/>
-      <w:r>
-        <w:rPr>
-          <w:b/>
-          <w:bCs/>
-        </w:rPr>
-        <w:t>authentikáció</w:t>
-      </w:r>
-      <w:proofErr w:type="spellEnd"/>
+        <w:t>Pre-shared key authentikáció</w:t>
+      </w:r>
       <w:r>
         <w:t>: Egyszerű és hatékony hitelesítési módszer.</w:t>
       </w:r>
@@ -5960,15 +5516,7 @@
         <w:t>DH Group 2</w:t>
       </w:r>
       <w:r>
-        <w:t xml:space="preserve">: 1024-bites </w:t>
-      </w:r>
-      <w:proofErr w:type="spellStart"/>
-      <w:r>
-        <w:t>Diffie</w:t>
-      </w:r>
-      <w:proofErr w:type="spellEnd"/>
-      <w:r>
-        <w:t>-Hellman kulcscsere, amely kiegyensúlyozott kompromisszumot biztosít a biztonság és teljesítény között.</w:t>
+        <w:t>: 1024-bites Diffie-Hellman kulcscsere, amely kiegyensúlyozott kompromisszumot biztosít a biztonság és teljesítény között.</w:t>
       </w:r>
     </w:p>
     <w:p>
@@ -5983,23 +5531,7 @@
           <w:b/>
           <w:bCs/>
         </w:rPr>
-        <w:t xml:space="preserve">SHA-256 </w:t>
-      </w:r>
-      <w:proofErr w:type="spellStart"/>
-      <w:r>
-        <w:rPr>
-          <w:b/>
-          <w:bCs/>
-        </w:rPr>
-        <w:t>autentikációs</w:t>
-      </w:r>
-      <w:proofErr w:type="spellEnd"/>
-      <w:r>
-        <w:rPr>
-          <w:b/>
-          <w:bCs/>
-        </w:rPr>
-        <w:t xml:space="preserve"> algoritmus</w:t>
+        <w:t>SHA-256 autentikációs algoritmus</w:t>
       </w:r>
       <w:r>
         <w:t xml:space="preserve">: </w:t>
@@ -6049,15 +5581,7 @@
       </w:pPr>
       <w:r>
         <w:lastRenderedPageBreak/>
-        <w:t xml:space="preserve">policy </w:t>
-      </w:r>
-      <w:proofErr w:type="spellStart"/>
-      <w:r>
-        <w:t>kpsrx</w:t>
-      </w:r>
-      <w:proofErr w:type="spellEnd"/>
-      <w:r>
-        <w:t xml:space="preserve"> {</w:t>
+        <w:t>policy kpsrx {</w:t>
       </w:r>
     </w:p>
     <w:p>
@@ -6065,13 +5589,8 @@
         <w:shd w:val="solid" w:color="auto" w:fill="000000" w:themeFill="text1"/>
         <w:ind w:firstLine="708"/>
       </w:pPr>
-      <w:proofErr w:type="spellStart"/>
-      <w:r>
-        <w:t>mode</w:t>
-      </w:r>
-      <w:proofErr w:type="spellEnd"/>
-      <w:r>
-        <w:t xml:space="preserve"> main;</w:t>
+      <w:r>
+        <w:t>mode main;</w:t>
       </w:r>
     </w:p>
     <w:p>
@@ -6079,21 +5598,8 @@
         <w:shd w:val="solid" w:color="auto" w:fill="000000" w:themeFill="text1"/>
         <w:ind w:firstLine="708"/>
       </w:pPr>
-      <w:proofErr w:type="spellStart"/>
-      <w:r>
-        <w:t>proposals</w:t>
-      </w:r>
-      <w:proofErr w:type="spellEnd"/>
-      <w:r>
-        <w:t xml:space="preserve"> </w:t>
-      </w:r>
-      <w:proofErr w:type="spellStart"/>
-      <w:r>
-        <w:t>kpsrx</w:t>
-      </w:r>
-      <w:proofErr w:type="spellEnd"/>
-      <w:r>
-        <w:t>;</w:t>
+      <w:r>
+        <w:t>proposals kpsrx;</w:t>
       </w:r>
     </w:p>
     <w:p>
@@ -6101,23 +5607,8 @@
         <w:shd w:val="solid" w:color="auto" w:fill="000000" w:themeFill="text1"/>
         <w:ind w:firstLine="708"/>
       </w:pPr>
-      <w:proofErr w:type="spellStart"/>
-      <w:proofErr w:type="gramStart"/>
-      <w:r>
-        <w:t>pre-shared-key</w:t>
-      </w:r>
-      <w:proofErr w:type="spellEnd"/>
-      <w:proofErr w:type="gramEnd"/>
-      <w:r>
-        <w:t xml:space="preserve"> </w:t>
-      </w:r>
-      <w:proofErr w:type="spellStart"/>
-      <w:r>
-        <w:t>ascii</w:t>
-      </w:r>
-      <w:proofErr w:type="spellEnd"/>
-      <w:r>
-        <w:t>-text "SECRET";</w:t>
+      <w:r>
+        <w:t>pre-shared-key ascii-text "SECRET";</w:t>
       </w:r>
     </w:p>
     <w:p>
@@ -6134,17 +5625,8 @@
           <w:b/>
           <w:bCs/>
         </w:rPr>
-        <w:t xml:space="preserve">Main </w:t>
-      </w:r>
-      <w:proofErr w:type="spellStart"/>
-      <w:r>
-        <w:rPr>
-          <w:b/>
-          <w:bCs/>
-        </w:rPr>
-        <w:t>mode</w:t>
-      </w:r>
-      <w:proofErr w:type="spellEnd"/>
+        <w:t>Main mode</w:t>
+      </w:r>
       <w:r>
         <w:t xml:space="preserve">: Biztonságosabb, mert több lépéses az IKE </w:t>
       </w:r>
@@ -6172,9 +5654,8 @@
           <w:sz w:val="28"/>
           <w:szCs w:val="28"/>
         </w:rPr>
-        <w:t xml:space="preserve">VPN </w:t>
-      </w:r>
-      <w:proofErr w:type="spellStart"/>
+        <w:t>VPN Gateway konfiguráció</w:t>
+      </w:r>
       <w:r>
         <w:rPr>
           <w:b/>
@@ -6182,18 +5663,134 @@
           <w:sz w:val="28"/>
           <w:szCs w:val="28"/>
         </w:rPr>
-        <w:t>Gateway</w:t>
-      </w:r>
-      <w:proofErr w:type="spellEnd"/>
-      <w:r>
+        <w:t xml:space="preserve"> (Központ-Markotabödöge)</w:t>
+      </w:r>
+    </w:p>
+    <w:p>
+      <w:pPr>
+        <w:shd w:val="solid" w:color="auto" w:fill="000000" w:themeFill="text1"/>
+      </w:pPr>
+      <w:r>
+        <w:t>gateway kp-mb {</w:t>
+      </w:r>
+    </w:p>
+    <w:p>
+      <w:pPr>
+        <w:shd w:val="solid" w:color="auto" w:fill="000000" w:themeFill="text1"/>
+        <w:ind w:firstLine="708"/>
+      </w:pPr>
+      <w:r>
+        <w:t>ike-policy kpsrx;</w:t>
+      </w:r>
+    </w:p>
+    <w:p>
+      <w:pPr>
+        <w:shd w:val="solid" w:color="auto" w:fill="000000" w:themeFill="text1"/>
+        <w:ind w:firstLine="708"/>
+      </w:pPr>
+      <w:r>
+        <w:t>address 213.253.195.237;</w:t>
+      </w:r>
+    </w:p>
+    <w:p>
+      <w:pPr>
+        <w:shd w:val="solid" w:color="auto" w:fill="000000" w:themeFill="text1"/>
+        <w:ind w:firstLine="708"/>
+      </w:pPr>
+      <w:r>
+        <w:t>no-nat-traversal;</w:t>
+      </w:r>
+    </w:p>
+    <w:p>
+      <w:pPr>
+        <w:shd w:val="solid" w:color="auto" w:fill="000000" w:themeFill="text1"/>
+        <w:ind w:firstLine="708"/>
+      </w:pPr>
+      <w:r>
+        <w:t>local-identity inet 213.253.195.238;</w:t>
+      </w:r>
+    </w:p>
+    <w:p>
+      <w:pPr>
+        <w:shd w:val="solid" w:color="auto" w:fill="000000" w:themeFill="text1"/>
+        <w:ind w:firstLine="708"/>
+      </w:pPr>
+      <w:r>
+        <w:t>external-interface reth0.0;</w:t>
+      </w:r>
+    </w:p>
+    <w:p>
+      <w:pPr>
+        <w:shd w:val="solid" w:color="auto" w:fill="000000" w:themeFill="text1"/>
+      </w:pPr>
+      <w:r>
+        <w:t>}</w:t>
+      </w:r>
+    </w:p>
+    <w:p>
+      <w:pPr>
+        <w:numPr>
+          <w:ilvl w:val="0"/>
+          <w:numId w:val="9"/>
+        </w:numPr>
+      </w:pPr>
+      <w:r>
+        <w:rPr>
+          <w:b/>
+          <w:bCs/>
+        </w:rPr>
+        <w:t>No NAT traversal</w:t>
+      </w:r>
+      <w:r>
+        <w:t>: Mivel a kapcsolatban nincs NAT, az ESP csomagok továbbítása nem igényel UDP réteget.</w:t>
+      </w:r>
+    </w:p>
+    <w:p>
+      <w:pPr>
+        <w:numPr>
+          <w:ilvl w:val="0"/>
+          <w:numId w:val="9"/>
+        </w:numPr>
+      </w:pPr>
+      <w:r>
+        <w:rPr>
+          <w:b/>
+          <w:bCs/>
+        </w:rPr>
+        <w:t>Local identity</w:t>
+      </w:r>
+      <w:r>
+        <w:t>: Az IP-cím egyértelműen azonosítja a helyi eszközt.</w:t>
+      </w:r>
+    </w:p>
+    <w:p>
+      <w:pPr>
+        <w:numPr>
+          <w:ilvl w:val="0"/>
+          <w:numId w:val="9"/>
+        </w:numPr>
+      </w:pPr>
+      <w:r>
+        <w:rPr>
+          <w:b/>
+          <w:bCs/>
+        </w:rPr>
+        <w:t>External interface</w:t>
+      </w:r>
+      <w:r>
+        <w:t>: A kapcsolat a reth0.0 interfészen keresztül valósul meg.</w:t>
+      </w:r>
+    </w:p>
+    <w:p>
+      <w:pPr>
+        <w:spacing w:before="240"/>
         <w:rPr>
           <w:b/>
           <w:bCs/>
           <w:sz w:val="28"/>
           <w:szCs w:val="28"/>
         </w:rPr>
-        <w:t xml:space="preserve"> konfiguráció</w:t>
-      </w:r>
+      </w:pPr>
       <w:r>
         <w:rPr>
           <w:b/>
@@ -6201,226 +5798,55 @@
           <w:sz w:val="28"/>
           <w:szCs w:val="28"/>
         </w:rPr>
-        <w:t xml:space="preserve"> (Központ-Markotabödöge)</w:t>
-      </w:r>
-    </w:p>
-    <w:p>
-      <w:pPr>
-        <w:shd w:val="solid" w:color="auto" w:fill="000000" w:themeFill="text1"/>
-      </w:pPr>
-      <w:proofErr w:type="spellStart"/>
-      <w:r>
-        <w:t>gateway</w:t>
-      </w:r>
-      <w:proofErr w:type="spellEnd"/>
-      <w:r>
-        <w:t xml:space="preserve"> kp-</w:t>
-      </w:r>
-      <w:proofErr w:type="spellStart"/>
-      <w:r>
-        <w:t>mb</w:t>
-      </w:r>
-      <w:proofErr w:type="spellEnd"/>
-      <w:r>
-        <w:t xml:space="preserve"> {</w:t>
-      </w:r>
-    </w:p>
-    <w:p>
-      <w:pPr>
-        <w:shd w:val="solid" w:color="auto" w:fill="000000" w:themeFill="text1"/>
-        <w:ind w:firstLine="708"/>
-      </w:pPr>
-      <w:proofErr w:type="spellStart"/>
-      <w:r>
-        <w:t>ike</w:t>
-      </w:r>
-      <w:proofErr w:type="spellEnd"/>
-      <w:r>
-        <w:t xml:space="preserve">-policy </w:t>
-      </w:r>
-      <w:proofErr w:type="spellStart"/>
-      <w:r>
-        <w:t>kpsrx</w:t>
-      </w:r>
-      <w:proofErr w:type="spellEnd"/>
-      <w:r>
-        <w:t>;</w:t>
-      </w:r>
-    </w:p>
-    <w:p>
-      <w:pPr>
-        <w:shd w:val="solid" w:color="auto" w:fill="000000" w:themeFill="text1"/>
-        <w:ind w:firstLine="708"/>
-      </w:pPr>
-      <w:proofErr w:type="spellStart"/>
-      <w:r>
-        <w:t>address</w:t>
-      </w:r>
-      <w:proofErr w:type="spellEnd"/>
-      <w:r>
-        <w:t xml:space="preserve"> 213.253.195.237;</w:t>
-      </w:r>
-    </w:p>
-    <w:p>
-      <w:pPr>
-        <w:shd w:val="solid" w:color="auto" w:fill="000000" w:themeFill="text1"/>
-        <w:ind w:firstLine="708"/>
-      </w:pPr>
-      <w:r>
-        <w:t>no-</w:t>
-      </w:r>
-      <w:proofErr w:type="spellStart"/>
-      <w:r>
-        <w:t>nat</w:t>
-      </w:r>
-      <w:proofErr w:type="spellEnd"/>
-      <w:r>
-        <w:t>-</w:t>
-      </w:r>
-      <w:proofErr w:type="spellStart"/>
-      <w:r>
-        <w:t>traversal</w:t>
-      </w:r>
-      <w:proofErr w:type="spellEnd"/>
-      <w:r>
-        <w:t>;</w:t>
-      </w:r>
-    </w:p>
-    <w:p>
-      <w:pPr>
-        <w:shd w:val="solid" w:color="auto" w:fill="000000" w:themeFill="text1"/>
-        <w:ind w:firstLine="708"/>
-      </w:pPr>
-      <w:r>
-        <w:t>local-</w:t>
-      </w:r>
-      <w:proofErr w:type="spellStart"/>
-      <w:r>
-        <w:t>identity</w:t>
-      </w:r>
-      <w:proofErr w:type="spellEnd"/>
-      <w:r>
-        <w:t xml:space="preserve"> </w:t>
-      </w:r>
-      <w:proofErr w:type="spellStart"/>
-      <w:r>
-        <w:t>inet</w:t>
-      </w:r>
-      <w:proofErr w:type="spellEnd"/>
-      <w:r>
-        <w:t xml:space="preserve"> 213.253.195.238;</w:t>
-      </w:r>
-    </w:p>
-    <w:p>
-      <w:pPr>
-        <w:shd w:val="solid" w:color="auto" w:fill="000000" w:themeFill="text1"/>
-        <w:ind w:firstLine="708"/>
-      </w:pPr>
-      <w:proofErr w:type="spellStart"/>
-      <w:r>
-        <w:t>external-interface</w:t>
-      </w:r>
-      <w:proofErr w:type="spellEnd"/>
-      <w:r>
-        <w:t xml:space="preserve"> reth0.0;</w:t>
-      </w:r>
-    </w:p>
-    <w:p>
-      <w:pPr>
-        <w:shd w:val="solid" w:color="auto" w:fill="000000" w:themeFill="text1"/>
-      </w:pPr>
-      <w:r>
-        <w:t>}</w:t>
-      </w:r>
-    </w:p>
-    <w:p>
-      <w:pPr>
-        <w:numPr>
-          <w:ilvl w:val="0"/>
-          <w:numId w:val="9"/>
-        </w:numPr>
-      </w:pPr>
+        <w:t>Multipoint konfiguráció</w:t>
+      </w:r>
+    </w:p>
+    <w:p>
+      <w:r>
+        <w:t xml:space="preserve">A </w:t>
+      </w:r>
       <w:r>
         <w:rPr>
           <w:b/>
           <w:bCs/>
         </w:rPr>
-        <w:t xml:space="preserve">No NAT </w:t>
-      </w:r>
-      <w:proofErr w:type="spellStart"/>
-      <w:r>
-        <w:rPr>
-          <w:b/>
-          <w:bCs/>
-        </w:rPr>
-        <w:t>traversal</w:t>
-      </w:r>
-      <w:proofErr w:type="spellEnd"/>
-      <w:r>
-        <w:t>: Mivel a kapcsolatban nincs NAT, az ESP csomagok továbbítása nem igényel UDP réteget.</w:t>
-      </w:r>
-    </w:p>
-    <w:p>
-      <w:pPr>
-        <w:numPr>
-          <w:ilvl w:val="0"/>
-          <w:numId w:val="9"/>
-        </w:numPr>
-      </w:pPr>
-      <w:r>
-        <w:rPr>
-          <w:b/>
-          <w:bCs/>
-        </w:rPr>
-        <w:t xml:space="preserve">Local </w:t>
-      </w:r>
-      <w:proofErr w:type="spellStart"/>
-      <w:r>
-        <w:rPr>
-          <w:b/>
-          <w:bCs/>
-        </w:rPr>
-        <w:t>identity</w:t>
-      </w:r>
-      <w:proofErr w:type="spellEnd"/>
-      <w:r>
-        <w:t>: Az IP-cím egyértelműen azonosítja a helyi eszközt.</w:t>
-      </w:r>
-    </w:p>
-    <w:p>
-      <w:pPr>
-        <w:numPr>
-          <w:ilvl w:val="0"/>
-          <w:numId w:val="9"/>
-        </w:numPr>
-      </w:pPr>
-      <w:proofErr w:type="spellStart"/>
-      <w:r>
-        <w:rPr>
-          <w:b/>
-          <w:bCs/>
-        </w:rPr>
-        <w:t>External</w:t>
-      </w:r>
-      <w:proofErr w:type="spellEnd"/>
-      <w:r>
-        <w:rPr>
-          <w:b/>
-          <w:bCs/>
-        </w:rPr>
+        <w:t>st0</w:t>
+      </w:r>
+      <w:r>
         <w:t xml:space="preserve"> </w:t>
       </w:r>
-      <w:proofErr w:type="spellStart"/>
-      <w:r>
-        <w:rPr>
-          <w:b/>
-          <w:bCs/>
-        </w:rPr>
-        <w:t>interface</w:t>
-      </w:r>
-      <w:proofErr w:type="spellEnd"/>
-      <w:r>
-        <w:t>: A kapcsolat a reth0.0 interfészen keresztül valósul meg.</w:t>
+      <w:r>
+        <w:t xml:space="preserve">logikai </w:t>
+      </w:r>
+      <w:r>
+        <w:t>interfész</w:t>
+      </w:r>
+      <w:r>
+        <w:t>ek között épül fel a vpn alagút. A</w:t>
+      </w:r>
+      <w:r>
+        <w:t xml:space="preserve"> multipoint</w:t>
+      </w:r>
+      <w:r>
+        <w:t xml:space="preserve"> üzemmód használata a központban</w:t>
+      </w:r>
+      <w:r>
+        <w:t xml:space="preserve"> az átjáró porton</w:t>
+      </w:r>
+      <w:r>
+        <w:t xml:space="preserve"> szükséges</w:t>
+      </w:r>
+      <w:r>
+        <w:t>,</w:t>
+      </w:r>
+      <w:r>
+        <w:t xml:space="preserve"> mivel</w:t>
+      </w:r>
+      <w:r>
+        <w:t xml:space="preserve"> lehetővé teszi több VPN kapcsolat egyidejű kezelését egyetlen interfészen keresztül</w:t>
+      </w:r>
+      <w:r>
+        <w:t>.</w:t>
       </w:r>
     </w:p>
     <w:p>
@@ -6433,7 +5859,6 @@
           <w:szCs w:val="28"/>
         </w:rPr>
       </w:pPr>
-      <w:proofErr w:type="spellStart"/>
       <w:r>
         <w:rPr>
           <w:b/>
@@ -6441,102 +5866,6 @@
           <w:sz w:val="28"/>
           <w:szCs w:val="28"/>
         </w:rPr>
-        <w:t>Multipoint</w:t>
-      </w:r>
-      <w:proofErr w:type="spellEnd"/>
-      <w:r>
-        <w:rPr>
-          <w:b/>
-          <w:bCs/>
-          <w:sz w:val="28"/>
-          <w:szCs w:val="28"/>
-        </w:rPr>
-        <w:t xml:space="preserve"> konfiguráció</w:t>
-      </w:r>
-    </w:p>
-    <w:p>
-      <w:r>
-        <w:t xml:space="preserve">A </w:t>
-      </w:r>
-      <w:r>
-        <w:rPr>
-          <w:b/>
-          <w:bCs/>
-        </w:rPr>
-        <w:t>st0</w:t>
-      </w:r>
-      <w:r>
-        <w:t xml:space="preserve"> </w:t>
-      </w:r>
-      <w:r>
-        <w:t xml:space="preserve">logikai </w:t>
-      </w:r>
-      <w:r>
-        <w:t>interfész</w:t>
-      </w:r>
-      <w:r>
-        <w:t xml:space="preserve">ek között épül fel a </w:t>
-      </w:r>
-      <w:proofErr w:type="spellStart"/>
-      <w:r>
-        <w:t>vpn</w:t>
-      </w:r>
-      <w:proofErr w:type="spellEnd"/>
-      <w:r>
-        <w:t xml:space="preserve"> alagút. A</w:t>
-      </w:r>
-      <w:r>
-        <w:t xml:space="preserve"> </w:t>
-      </w:r>
-      <w:proofErr w:type="spellStart"/>
-      <w:r>
-        <w:t>multipoint</w:t>
-      </w:r>
-      <w:proofErr w:type="spellEnd"/>
-      <w:r>
-        <w:t xml:space="preserve"> üzemmód használata a központban</w:t>
-      </w:r>
-      <w:r>
-        <w:t xml:space="preserve"> az átjáró </w:t>
-      </w:r>
-      <w:proofErr w:type="spellStart"/>
-      <w:r>
-        <w:t>porton</w:t>
-      </w:r>
-      <w:proofErr w:type="spellEnd"/>
-      <w:r>
-        <w:t xml:space="preserve"> szükséges</w:t>
-      </w:r>
-      <w:r>
-        <w:t>,</w:t>
-      </w:r>
-      <w:r>
-        <w:t xml:space="preserve"> mivel</w:t>
-      </w:r>
-      <w:r>
-        <w:t xml:space="preserve"> lehetővé teszi több VPN kapcsolat egyidejű kezelését egyetlen interfészen keresztül</w:t>
-      </w:r>
-      <w:r>
-        <w:t>.</w:t>
-      </w:r>
-    </w:p>
-    <w:p>
-      <w:pPr>
-        <w:spacing w:before="240"/>
-        <w:rPr>
-          <w:b/>
-          <w:bCs/>
-          <w:sz w:val="28"/>
-          <w:szCs w:val="28"/>
-        </w:rPr>
-      </w:pPr>
-      <w:r>
-        <w:rPr>
-          <w:b/>
-          <w:bCs/>
-          <w:sz w:val="28"/>
-          <w:szCs w:val="28"/>
-        </w:rPr>
         <w:t>IPSEC beállítások</w:t>
       </w:r>
     </w:p>
@@ -6545,21 +5874,8 @@
         <w:shd w:val="solid" w:color="auto" w:fill="000000" w:themeFill="text1"/>
         <w:spacing w:before="240"/>
       </w:pPr>
-      <w:proofErr w:type="spellStart"/>
-      <w:r>
-        <w:t>proposal</w:t>
-      </w:r>
-      <w:proofErr w:type="spellEnd"/>
-      <w:r>
-        <w:t xml:space="preserve"> </w:t>
-      </w:r>
-      <w:proofErr w:type="spellStart"/>
-      <w:r>
-        <w:t>kpsrx</w:t>
-      </w:r>
-      <w:proofErr w:type="spellEnd"/>
-      <w:r>
-        <w:t xml:space="preserve"> {</w:t>
+      <w:r>
+        <w:t>proposal kpsrx {</w:t>
       </w:r>
     </w:p>
     <w:p>
@@ -6567,21 +5883,8 @@
         <w:shd w:val="solid" w:color="auto" w:fill="000000" w:themeFill="text1"/>
         <w:ind w:firstLine="708"/>
       </w:pPr>
-      <w:proofErr w:type="spellStart"/>
-      <w:r>
-        <w:t>protocol</w:t>
-      </w:r>
-      <w:proofErr w:type="spellEnd"/>
-      <w:r>
-        <w:t xml:space="preserve"> </w:t>
-      </w:r>
-      <w:proofErr w:type="spellStart"/>
-      <w:r>
-        <w:t>esp</w:t>
-      </w:r>
-      <w:proofErr w:type="spellEnd"/>
-      <w:r>
-        <w:t>;</w:t>
+      <w:r>
+        <w:t>protocol esp;</w:t>
       </w:r>
     </w:p>
     <w:p>
@@ -6589,13 +5892,8 @@
         <w:shd w:val="solid" w:color="auto" w:fill="000000" w:themeFill="text1"/>
         <w:ind w:firstLine="708"/>
       </w:pPr>
-      <w:proofErr w:type="spellStart"/>
-      <w:r>
-        <w:t>authentication-algorithm</w:t>
-      </w:r>
-      <w:proofErr w:type="spellEnd"/>
-      <w:r>
-        <w:t xml:space="preserve"> hmac-sha-256-128;</w:t>
+      <w:r>
+        <w:t>authentication-algorithm hmac-sha-256-128;</w:t>
       </w:r>
     </w:p>
     <w:p>
@@ -6603,13 +5901,8 @@
         <w:shd w:val="solid" w:color="auto" w:fill="000000" w:themeFill="text1"/>
         <w:ind w:firstLine="708"/>
       </w:pPr>
-      <w:proofErr w:type="spellStart"/>
-      <w:r>
-        <w:t>encryption-algorithm</w:t>
-      </w:r>
-      <w:proofErr w:type="spellEnd"/>
-      <w:r>
-        <w:t xml:space="preserve"> aes-256-cbc;</w:t>
+      <w:r>
+        <w:t>encryption-algorithm aes-256-cbc;</w:t>
       </w:r>
     </w:p>
     <w:p>
@@ -6677,15 +5970,7 @@
       </w:pPr>
       <w:r>
         <w:lastRenderedPageBreak/>
-        <w:t xml:space="preserve">policy </w:t>
-      </w:r>
-      <w:proofErr w:type="spellStart"/>
-      <w:r>
-        <w:t>kpsrx</w:t>
-      </w:r>
-      <w:proofErr w:type="spellEnd"/>
-      <w:r>
-        <w:t xml:space="preserve"> {</w:t>
+        <w:t>policy kpsrx {</w:t>
       </w:r>
     </w:p>
     <w:p>
@@ -6693,13 +5978,8 @@
         <w:shd w:val="solid" w:color="auto" w:fill="000000" w:themeFill="text1"/>
         <w:ind w:firstLine="708"/>
       </w:pPr>
-      <w:proofErr w:type="spellStart"/>
-      <w:r>
-        <w:t>perfect-forward-secrecy</w:t>
-      </w:r>
-      <w:proofErr w:type="spellEnd"/>
-      <w:r>
-        <w:t xml:space="preserve"> {</w:t>
+      <w:r>
+        <w:t>perfect-forward-secrecy {</w:t>
       </w:r>
     </w:p>
     <w:p>
@@ -6710,13 +5990,8 @@
       <w:r>
         <w:t xml:space="preserve">             </w:t>
       </w:r>
-      <w:proofErr w:type="spellStart"/>
-      <w:r>
-        <w:t>keys</w:t>
-      </w:r>
-      <w:proofErr w:type="spellEnd"/>
-      <w:r>
-        <w:t xml:space="preserve"> group2;</w:t>
+      <w:r>
+        <w:t>keys group2;</w:t>
       </w:r>
     </w:p>
     <w:p>
@@ -6732,21 +6007,8 @@
         <w:shd w:val="solid" w:color="auto" w:fill="000000" w:themeFill="text1"/>
         <w:ind w:firstLine="708"/>
       </w:pPr>
-      <w:proofErr w:type="spellStart"/>
-      <w:r>
-        <w:t>proposals</w:t>
-      </w:r>
-      <w:proofErr w:type="spellEnd"/>
-      <w:r>
-        <w:t xml:space="preserve"> </w:t>
-      </w:r>
-      <w:proofErr w:type="spellStart"/>
-      <w:r>
-        <w:t>kpsrx</w:t>
-      </w:r>
-      <w:proofErr w:type="spellEnd"/>
-      <w:r>
-        <w:t>;</w:t>
+      <w:r>
+        <w:t>proposals kpsrx;</w:t>
       </w:r>
     </w:p>
     <w:p>
@@ -6766,53 +6028,12 @@
         </w:numPr>
         <w:spacing w:before="240"/>
       </w:pPr>
-      <w:proofErr w:type="spellStart"/>
       <w:r>
         <w:rPr>
           <w:b/>
           <w:bCs/>
         </w:rPr>
-        <w:t>Perfect</w:t>
-      </w:r>
-      <w:proofErr w:type="spellEnd"/>
-      <w:r>
-        <w:rPr>
-          <w:b/>
-          <w:bCs/>
-        </w:rPr>
-        <w:t xml:space="preserve"> </w:t>
-      </w:r>
-      <w:proofErr w:type="spellStart"/>
-      <w:r>
-        <w:rPr>
-          <w:b/>
-          <w:bCs/>
-        </w:rPr>
-        <w:t>Forward</w:t>
-      </w:r>
-      <w:proofErr w:type="spellEnd"/>
-      <w:r>
-        <w:rPr>
-          <w:b/>
-          <w:bCs/>
-        </w:rPr>
-        <w:t xml:space="preserve"> </w:t>
-      </w:r>
-      <w:proofErr w:type="spellStart"/>
-      <w:r>
-        <w:rPr>
-          <w:b/>
-          <w:bCs/>
-        </w:rPr>
-        <w:t>Secrecy</w:t>
-      </w:r>
-      <w:proofErr w:type="spellEnd"/>
-      <w:r>
-        <w:rPr>
-          <w:b/>
-          <w:bCs/>
-        </w:rPr>
-        <w:t xml:space="preserve"> (PFS)</w:t>
+        <w:t>Perfect Forward Secrecy (PFS)</w:t>
       </w:r>
       <w:r>
         <w:t>: Növeli a biztonságot azzal, hogy minden kapcsolatnál új kulcsokat generál.</w:t>
@@ -6848,24 +6069,8 @@
           <w:szCs w:val="28"/>
         </w:rPr>
       </w:pPr>
-      <w:proofErr w:type="spellStart"/>
-      <w:r>
-        <w:t>v</w:t>
-      </w:r>
-      <w:r>
-        <w:t>pn</w:t>
-      </w:r>
-      <w:proofErr w:type="spellEnd"/>
-      <w:r>
-        <w:t xml:space="preserve"> kp-</w:t>
-      </w:r>
-      <w:proofErr w:type="spellStart"/>
-      <w:r>
-        <w:t>mb</w:t>
-      </w:r>
-      <w:proofErr w:type="spellEnd"/>
-      <w:r>
-        <w:t xml:space="preserve"> {</w:t>
+      <w:r>
+        <w:t>vpn kp-mb {</w:t>
       </w:r>
     </w:p>
     <w:p>
@@ -6873,13 +6078,8 @@
         <w:shd w:val="solid" w:color="auto" w:fill="000000" w:themeFill="text1"/>
         <w:ind w:firstLine="708"/>
       </w:pPr>
-      <w:proofErr w:type="spellStart"/>
-      <w:r>
-        <w:t>bind-interface</w:t>
-      </w:r>
-      <w:proofErr w:type="spellEnd"/>
-      <w:r>
-        <w:t xml:space="preserve"> st0.0;</w:t>
+      <w:r>
+        <w:t>bind-interface st0.0;</w:t>
       </w:r>
     </w:p>
     <w:p>
@@ -6887,13 +6087,8 @@
         <w:shd w:val="solid" w:color="auto" w:fill="000000" w:themeFill="text1"/>
         <w:ind w:firstLine="708"/>
       </w:pPr>
-      <w:proofErr w:type="spellStart"/>
-      <w:r>
-        <w:t>ike</w:t>
-      </w:r>
-      <w:proofErr w:type="spellEnd"/>
-      <w:r>
-        <w:t xml:space="preserve"> {</w:t>
+      <w:r>
+        <w:t>ike {</w:t>
       </w:r>
     </w:p>
     <w:p>
@@ -6902,23 +6097,7 @@
         <w:ind w:firstLine="708"/>
       </w:pPr>
       <w:r>
-        <w:t xml:space="preserve">          </w:t>
-      </w:r>
-      <w:proofErr w:type="spellStart"/>
-      <w:r>
-        <w:t>gateway</w:t>
-      </w:r>
-      <w:proofErr w:type="spellEnd"/>
-      <w:r>
-        <w:t xml:space="preserve"> kp-</w:t>
-      </w:r>
-      <w:proofErr w:type="spellStart"/>
-      <w:r>
-        <w:t>mb</w:t>
-      </w:r>
-      <w:proofErr w:type="spellEnd"/>
-      <w:r>
-        <w:t>;</w:t>
+        <w:t xml:space="preserve">          gateway kp-mb;</w:t>
       </w:r>
     </w:p>
     <w:p>
@@ -6927,23 +6106,7 @@
         <w:ind w:firstLine="708"/>
       </w:pPr>
       <w:r>
-        <w:t xml:space="preserve">          </w:t>
-      </w:r>
-      <w:proofErr w:type="spellStart"/>
-      <w:r>
-        <w:t>ipsec</w:t>
-      </w:r>
-      <w:proofErr w:type="spellEnd"/>
-      <w:r>
-        <w:t xml:space="preserve">-policy </w:t>
-      </w:r>
-      <w:proofErr w:type="spellStart"/>
-      <w:r>
-        <w:t>kpsrx</w:t>
-      </w:r>
-      <w:proofErr w:type="spellEnd"/>
-      <w:r>
-        <w:t>;</w:t>
+        <w:t xml:space="preserve">          ipsec-policy kpsrx;</w:t>
       </w:r>
     </w:p>
     <w:p>
@@ -6960,21 +6123,8 @@
         <w:shd w:val="solid" w:color="auto" w:fill="000000" w:themeFill="text1"/>
         <w:ind w:firstLine="708"/>
       </w:pPr>
-      <w:proofErr w:type="spellStart"/>
-      <w:r>
-        <w:t>establish-tunnels</w:t>
-      </w:r>
-      <w:proofErr w:type="spellEnd"/>
-      <w:r>
-        <w:t xml:space="preserve"> </w:t>
-      </w:r>
-      <w:proofErr w:type="spellStart"/>
-      <w:r>
-        <w:t>immediately</w:t>
-      </w:r>
-      <w:proofErr w:type="spellEnd"/>
-      <w:r>
-        <w:t>;</w:t>
+      <w:r>
+        <w:t>establish-tunnels immediately;</w:t>
       </w:r>
     </w:p>
     <w:p>
@@ -6993,21 +6143,12 @@
         </w:numPr>
         <w:spacing w:before="240"/>
       </w:pPr>
-      <w:proofErr w:type="spellStart"/>
       <w:r>
         <w:rPr>
           <w:b/>
           <w:bCs/>
         </w:rPr>
-        <w:t>Bind-interface</w:t>
-      </w:r>
-      <w:proofErr w:type="spellEnd"/>
-      <w:r>
-        <w:rPr>
-          <w:b/>
-          <w:bCs/>
-        </w:rPr>
-        <w:t xml:space="preserve"> st0.0</w:t>
+        <w:t>Bind-interface st0.0</w:t>
       </w:r>
       <w:r>
         <w:t xml:space="preserve">: Az IPSEC </w:t>
@@ -7030,31 +6171,13 @@
         </w:numPr>
         <w:spacing w:before="240"/>
       </w:pPr>
-      <w:proofErr w:type="spellStart"/>
       <w:r>
         <w:rPr>
           <w:b/>
           <w:bCs/>
         </w:rPr>
-        <w:t>Establish-tunnels</w:t>
-      </w:r>
-      <w:proofErr w:type="spellEnd"/>
-      <w:r>
-        <w:rPr>
-          <w:b/>
-          <w:bCs/>
-        </w:rPr>
-        <w:t xml:space="preserve"> </w:t>
-      </w:r>
-      <w:proofErr w:type="spellStart"/>
-      <w:r>
-        <w:rPr>
-          <w:b/>
-          <w:bCs/>
-        </w:rPr>
-        <w:t>immediately</w:t>
-      </w:r>
-      <w:proofErr w:type="spellEnd"/>
+        <w:t>Establish-tunnels immediately</w:t>
+      </w:r>
       <w:r>
         <w:t>: Az alagút folyamatosan aktív marad, nem vár bejövő forgalomra.</w:t>
       </w:r>
@@ -7084,15 +6207,7 @@
         <w:spacing w:before="240"/>
       </w:pPr>
       <w:r>
-        <w:t xml:space="preserve">A </w:t>
-      </w:r>
-      <w:proofErr w:type="spellStart"/>
-      <w:r>
-        <w:t>vpn</w:t>
-      </w:r>
-      <w:proofErr w:type="spellEnd"/>
-      <w:r>
-        <w:t xml:space="preserve"> zóna bevezetése lehetővé teszi, hogy pontosan meghatározott szabályokat állítsunk be a</w:t>
+        <w:t>A vpn zóna bevezetése lehetővé teszi, hogy pontosan meghatározott szabályokat állítsunk be a</w:t>
       </w:r>
       <w:r>
         <w:t xml:space="preserve"> telephelyek közti</w:t>
@@ -7437,45 +6552,19 @@
         </w:rPr>
         <w:t xml:space="preserve">.1 </w:t>
       </w:r>
-      <w:proofErr w:type="spellStart"/>
-      <w:r>
-        <w:rPr>
-          <w:color w:val="000000" w:themeColor="text1"/>
-          <w:sz w:val="24"/>
-          <w:szCs w:val="24"/>
-        </w:rPr>
-        <w:t>Hyper</w:t>
-      </w:r>
-      <w:proofErr w:type="spellEnd"/>
-      <w:r>
-        <w:rPr>
-          <w:color w:val="000000" w:themeColor="text1"/>
-          <w:sz w:val="24"/>
-          <w:szCs w:val="24"/>
-        </w:rPr>
-        <w:t>-V</w:t>
+      <w:r>
+        <w:rPr>
+          <w:color w:val="000000" w:themeColor="text1"/>
+          <w:sz w:val="24"/>
+          <w:szCs w:val="24"/>
+        </w:rPr>
+        <w:t>Hyper-V</w:t>
       </w:r>
       <w:bookmarkEnd w:id="26"/>
     </w:p>
     <w:p>
       <w:r>
-        <w:t xml:space="preserve">A szervereken használt </w:t>
-      </w:r>
-      <w:proofErr w:type="spellStart"/>
-      <w:r>
-        <w:t>virtualizációs</w:t>
-      </w:r>
-      <w:proofErr w:type="spellEnd"/>
-      <w:r>
-        <w:t xml:space="preserve"> szoftvernek a Microsoft </w:t>
-      </w:r>
-      <w:proofErr w:type="spellStart"/>
-      <w:r>
-        <w:t>Hyper</w:t>
-      </w:r>
-      <w:proofErr w:type="spellEnd"/>
-      <w:r>
-        <w:t>-V szolgáltatását választottuk, mivel megfelel az igényeinknek, továbbá része a Windows szerverekhez járó licencnek. Ennek a segítségével virtuális szervereket tudunk létrehozni, így nincs szükség különálló fizikai eszközökre, és jobban ki tudjuk használni a szerverünk kapacitását. A Silverback nevű szervereken található a szolgáltatás.</w:t>
+        <w:t>A szervereken használt virtualizációs szoftvernek a Microsoft Hyper-V szolgáltatását választottuk, mivel megfelel az igényeinknek, továbbá része a Windows szerverekhez járó licencnek. Ennek a segítségével virtuális szervereket tudunk létrehozni, így nincs szükség különálló fizikai eszközökre, és jobban ki tudjuk használni a szerverünk kapacitását. A Silverback nevű szervereken található a szolgáltatás.</w:t>
       </w:r>
     </w:p>
     <w:p/>
@@ -7559,21 +6648,8 @@
       </w:r>
     </w:p>
     <w:p>
-      <w:proofErr w:type="spellStart"/>
-      <w:r>
-        <w:t>Active</w:t>
-      </w:r>
-      <w:proofErr w:type="spellEnd"/>
-      <w:r>
-        <w:t xml:space="preserve"> </w:t>
-      </w:r>
-      <w:proofErr w:type="spellStart"/>
-      <w:r>
-        <w:t>Directory</w:t>
-      </w:r>
-      <w:proofErr w:type="spellEnd"/>
-      <w:r>
-        <w:t xml:space="preserve"> címtárszolgáltatást használunk a felhasználók és hálózati erőforrások kezelésére. A Gibbon nevű szerverek futtatják a tartományvezérlőket. Három tartományt hoztunk létre:</w:t>
+      <w:r>
+        <w:t>Active Directory címtárszolgáltatást használunk a felhasználók és hálózati erőforrások kezelésére. A Gibbon nevű szerverek futtatják a tartományvezérlőket. Három tartományt hoztunk létre:</w:t>
       </w:r>
     </w:p>
     <w:p>
@@ -7688,21 +6764,7 @@
         <w:rPr>
           <w:rFonts w:cs="Calibri"/>
         </w:rPr>
-        <w:t>Különböző Group Policy-</w:t>
-      </w:r>
-      <w:proofErr w:type="spellStart"/>
-      <w:r>
-        <w:rPr>
-          <w:rFonts w:cs="Calibri"/>
-        </w:rPr>
-        <w:t>kat</w:t>
-      </w:r>
-      <w:proofErr w:type="spellEnd"/>
-      <w:r>
-        <w:rPr>
-          <w:rFonts w:cs="Calibri"/>
-        </w:rPr>
-        <w:t xml:space="preserve"> állítottunk be, melyekkel például hálózati meghajtókhoz való hozzáférést tudjuk szabályozni.</w:t>
+        <w:t>Különböző Group Policy-kat állítottunk be, melyekkel például hálózati meghajtókhoz való hozzáférést tudjuk szabályozni.</w:t>
       </w:r>
     </w:p>
     <w:p>
@@ -7995,15 +7057,7 @@
         <w:t>A VSS</w:t>
       </w:r>
       <w:r>
-        <w:t xml:space="preserve"> a </w:t>
-      </w:r>
-      <w:proofErr w:type="spellStart"/>
-      <w:r>
-        <w:t>lemur</w:t>
-      </w:r>
-      <w:proofErr w:type="spellEnd"/>
-      <w:r>
-        <w:t xml:space="preserve"> Windows szerveren fut, aminek feladata</w:t>
+        <w:t xml:space="preserve"> a lemur Windows szerveren fut, aminek feladata</w:t>
       </w:r>
       <w:r>
         <w:t xml:space="preserve"> összehangol</w:t>
@@ -8142,32 +7196,11 @@
       <w:r>
         <w:t xml:space="preserve">A </w:t>
       </w:r>
-      <w:proofErr w:type="spellStart"/>
       <w:r>
         <w:t>t</w:t>
       </w:r>
       <w:r>
-        <w:t>amarin</w:t>
-      </w:r>
-      <w:proofErr w:type="spellEnd"/>
-      <w:r>
-        <w:t xml:space="preserve"> szerveren fut a </w:t>
-      </w:r>
-      <w:proofErr w:type="spellStart"/>
-      <w:r>
-        <w:t>Chrony</w:t>
-      </w:r>
-      <w:proofErr w:type="spellEnd"/>
-      <w:r>
-        <w:t xml:space="preserve"> nevű szoftver, amely szinkronizálja az időt a szervereken és klienseken. Erre azért van szükség, hogy az egész cég azonos időbeállítással </w:t>
-      </w:r>
-      <w:proofErr w:type="spellStart"/>
-      <w:r>
-        <w:t>működjön</w:t>
-      </w:r>
-      <w:proofErr w:type="spellEnd"/>
-      <w:r>
-        <w:t>, elkerülve ezzel az időkülönbségek okozta hibákat.</w:t>
+        <w:t>amarin szerveren fut a Chrony nevű szoftver, amely szinkronizálja az időt a szervereken és klienseken. Erre azért van szükség, hogy az egész cég azonos időbeállítással működjön, elkerülve ezzel az időkülönbségek okozta hibákat.</w:t>
       </w:r>
     </w:p>
     <w:p>
@@ -8196,7 +7229,6 @@
         </w:rPr>
         <w:t xml:space="preserve">9 </w:t>
       </w:r>
-      <w:proofErr w:type="spellStart"/>
       <w:r>
         <w:rPr>
           <w:color w:val="000000" w:themeColor="text1"/>
@@ -8206,101 +7238,58 @@
         <w:t>Zabbix</w:t>
       </w:r>
       <w:bookmarkEnd w:id="34"/>
-      <w:proofErr w:type="spellEnd"/>
-    </w:p>
-    <w:p>
-      <w:proofErr w:type="spellStart"/>
+    </w:p>
+    <w:p>
       <w:r>
         <w:rPr>
           <w:b/>
           <w:bCs/>
         </w:rPr>
-        <w:t>Zabbix</w:t>
-      </w:r>
-      <w:proofErr w:type="spellEnd"/>
-      <w:r>
+        <w:t>Zabbix monitorozási rendszer telepítése és beállítása</w:t>
+      </w:r>
+    </w:p>
+    <w:p>
+      <w:r>
+        <w:t xml:space="preserve">A Zabbix egy nyílt forráskódú, rugalmas és hatékony monitorozási megoldás, amelyet a </w:t>
+      </w:r>
+      <w:r>
+        <w:t>l</w:t>
+      </w:r>
+      <w:r>
+        <w:t>oris szerverre telepítettünk Debian 12 operációs rendszeren. A</w:t>
+      </w:r>
+      <w:r>
+        <w:t xml:space="preserve"> monitorozó </w:t>
+      </w:r>
+      <w:r>
+        <w:t xml:space="preserve">rendszerünk célja az összes tartományba léptetett </w:t>
+      </w:r>
+      <w:r>
+        <w:t xml:space="preserve">gép és </w:t>
+      </w:r>
+      <w:r>
+        <w:t>szerver</w:t>
+      </w:r>
+      <w:r>
+        <w:t xml:space="preserve"> megfigyelése</w:t>
+      </w:r>
+      <w:r>
+        <w:t>, amelyet a Zabbix Agent segítségével valósítunk meg.</w:t>
+      </w:r>
+    </w:p>
+    <w:p>
+      <w:pPr>
         <w:rPr>
           <w:b/>
           <w:bCs/>
         </w:rPr>
-        <w:t xml:space="preserve"> monitorozási rendszer telepítése és beállítása Debian </w:t>
-      </w:r>
-      <w:proofErr w:type="gramStart"/>
+      </w:pPr>
       <w:r>
         <w:rPr>
           <w:b/>
           <w:bCs/>
         </w:rPr>
-        <w:t>12-n</w:t>
-      </w:r>
-      <w:proofErr w:type="gramEnd"/>
-    </w:p>
-    <w:p>
-      <w:r>
-        <w:t xml:space="preserve">A </w:t>
-      </w:r>
-      <w:proofErr w:type="spellStart"/>
-      <w:r>
-        <w:t>Zabbix</w:t>
-      </w:r>
-      <w:proofErr w:type="spellEnd"/>
-      <w:r>
-        <w:t xml:space="preserve"> egy nyílt forráskódú, rugalmas és hatékony monitorozási megoldás, amelyet a </w:t>
-      </w:r>
-      <w:proofErr w:type="spellStart"/>
-      <w:r>
-        <w:t>Loris</w:t>
-      </w:r>
-      <w:proofErr w:type="spellEnd"/>
-      <w:r>
-        <w:t xml:space="preserve"> szerverre telepítettünk Debian 12 operációs rendszeren. Az informatikai rendszerünk célja az összes tartományba léptetett eszköz és szerver monitorozása, amelyet a </w:t>
-      </w:r>
-      <w:proofErr w:type="spellStart"/>
-      <w:r>
-        <w:t>Zabbix</w:t>
-      </w:r>
-      <w:proofErr w:type="spellEnd"/>
-      <w:r>
-        <w:t xml:space="preserve"> </w:t>
-      </w:r>
-      <w:proofErr w:type="spellStart"/>
-      <w:r>
-        <w:t>Agent</w:t>
-      </w:r>
-      <w:proofErr w:type="spellEnd"/>
-      <w:r>
-        <w:t xml:space="preserve"> segítségével valósítunk meg.</w:t>
-      </w:r>
-    </w:p>
-    <w:p>
-      <w:pPr>
-        <w:rPr>
-          <w:b/>
-          <w:bCs/>
-        </w:rPr>
-      </w:pPr>
-      <w:r>
-        <w:rPr>
-          <w:b/>
-          <w:bCs/>
-        </w:rPr>
-        <w:t xml:space="preserve">Miért jó választás a </w:t>
-      </w:r>
-      <w:proofErr w:type="spellStart"/>
-      <w:r>
-        <w:rPr>
-          <w:b/>
-          <w:bCs/>
-        </w:rPr>
-        <w:t>Zabbix</w:t>
-      </w:r>
-      <w:proofErr w:type="spellEnd"/>
-      <w:r>
-        <w:rPr>
-          <w:b/>
-          <w:bCs/>
-        </w:rPr>
-        <w:t>?</w:t>
+        <w:t>Miért jó választás a Zabbix?</w:t>
       </w:r>
     </w:p>
     <w:p>
@@ -8344,23 +7333,7 @@
         </w:numPr>
       </w:pPr>
       <w:r>
-        <w:t xml:space="preserve">SNMP támogatás – Hálózati eszközök, például </w:t>
-      </w:r>
-      <w:proofErr w:type="spellStart"/>
-      <w:r>
-        <w:t>Juniper</w:t>
-      </w:r>
-      <w:proofErr w:type="spellEnd"/>
-      <w:r>
-        <w:t xml:space="preserve"> routerek és </w:t>
-      </w:r>
-      <w:proofErr w:type="spellStart"/>
-      <w:r>
-        <w:t>switchek</w:t>
-      </w:r>
-      <w:proofErr w:type="spellEnd"/>
-      <w:r>
-        <w:t xml:space="preserve"> SNMP protokoll segítségével történő felvétele.</w:t>
+        <w:t>SNMP támogatás – Hálózati eszközök, például Juniper routerek és switchek SNMP protokoll segítségével történő felvétele.</w:t>
       </w:r>
     </w:p>
     <w:p>
@@ -8391,31 +7364,13 @@
     </w:p>
     <w:p>
       <w:r>
-        <w:t xml:space="preserve">A </w:t>
-      </w:r>
-      <w:proofErr w:type="spellStart"/>
-      <w:r>
-        <w:t>Zabbix</w:t>
-      </w:r>
-      <w:proofErr w:type="spellEnd"/>
-      <w:r>
-        <w:t xml:space="preserve"> telepítése után a rendszer Windows klienseken és szervereken történő bevezetését automatizáltuk. Group Policy (GPO) és egy PowerShell script segítségével az </w:t>
-      </w:r>
-      <w:proofErr w:type="spellStart"/>
-      <w:r>
-        <w:t>agent</w:t>
-      </w:r>
-      <w:proofErr w:type="spellEnd"/>
-      <w:r>
-        <w:t xml:space="preserve"> szolgáltatás automatikusan települ, amikor egy gép csatlakozik a tartományhoz. Ezt követően a </w:t>
-      </w:r>
-      <w:proofErr w:type="spellStart"/>
-      <w:r>
-        <w:t>Zabbix</w:t>
-      </w:r>
-      <w:proofErr w:type="spellEnd"/>
-      <w:r>
-        <w:t xml:space="preserve"> szerver automatikusan felderíti és adatbázisába veszi az eszközöket.</w:t>
+        <w:t>A Zabbix telepítése után a rendszer Windows klienseken és szervereken történő bevezetését automatizáltuk. Group Policy (GPO) és egy PowerShell script segítségével az agent szolgáltatás automatikusan települ, amikor egy gép csatlakozik a tartományhoz. Ezt követően a Zabbix szerver automatikusan felderíti és</w:t>
+      </w:r>
+      <w:r>
+        <w:t xml:space="preserve"> felveszi az</w:t>
+      </w:r>
+      <w:r>
+        <w:t xml:space="preserve"> adatbázisába eszközöket.</w:t>
       </w:r>
     </w:p>
     <w:p>
@@ -8435,44 +7390,50 @@
     </w:p>
     <w:p>
       <w:r>
-        <w:t xml:space="preserve">A hálózatunkban található </w:t>
-      </w:r>
-      <w:proofErr w:type="spellStart"/>
-      <w:r>
-        <w:t>Juniper</w:t>
-      </w:r>
-      <w:proofErr w:type="spellEnd"/>
-      <w:r>
-        <w:t xml:space="preserve"> eszközöket az SNMP protokollon keresztül integráltuk a rendszerbe. Ez lehetővé teszi az eszközök állapotának folyamatos nyomon követését, a forgalmi adatok elemzését, valamint az esetleges hibák gyors észlelését és elhárítását.</w:t>
-      </w:r>
-    </w:p>
-    <w:p>
-      <w:pPr>
+        <w:t xml:space="preserve">A hálózatunkban található Juniper eszközöket az SNMP protokollon keresztül </w:t>
+      </w:r>
+      <w:r>
+        <w:t>vettük fel</w:t>
+      </w:r>
+      <w:r>
+        <w:t xml:space="preserve"> a rendszerbe. Ez lehetővé teszi az eszközök állapotának folyamatos nyomon követését, a forgalmi adatok elemzését, valamint az esetleges hibák gyors észlelését és elhárítását.</w:t>
+      </w:r>
+    </w:p>
+    <w:p>
+      <w:pPr>
+        <w:spacing w:before="240"/>
         <w:rPr>
           <w:b/>
           <w:bCs/>
         </w:rPr>
       </w:pPr>
-      <w:r>
+    </w:p>
+    <w:p>
+      <w:pPr>
+        <w:spacing w:before="240"/>
         <w:rPr>
           <w:b/>
           <w:bCs/>
         </w:rPr>
+      </w:pPr>
+      <w:r>
+        <w:rPr>
+          <w:b/>
+          <w:bCs/>
+        </w:rPr>
+        <w:lastRenderedPageBreak/>
         <w:t>Összegzés</w:t>
       </w:r>
     </w:p>
     <w:p>
       <w:r>
-        <w:lastRenderedPageBreak/>
-        <w:t xml:space="preserve">A </w:t>
-      </w:r>
-      <w:proofErr w:type="spellStart"/>
-      <w:r>
-        <w:t>Zabbix</w:t>
-      </w:r>
-      <w:proofErr w:type="spellEnd"/>
-      <w:r>
-        <w:t xml:space="preserve"> segítségével sikerült egy hatékony, jól skálázható és automatizált monitorozási rendszert kialakítani. Az automatikus eszközfelderítés, a Windows kliensek integrációja GPO segítségével, valamint a hálózati eszközök SNMP monitorozása egyaránt hozzájárul a rendszer megbízhatóságához és egyszerű kezeléséhez.</w:t>
+        <w:t xml:space="preserve">A Zabbix segítségével sikerült egy hatékony, jól skálázható és automatizált monitorozási rendszert kialakítani. Az automatikus eszközfelderítés, a Windows kliensek </w:t>
+      </w:r>
+      <w:r>
+        <w:t>beépített</w:t>
+      </w:r>
+      <w:r>
+        <w:t xml:space="preserve"> GPO segítségével, valamint a hálózati eszközök SNMP monitorozása egyaránt hozzájárul a rendszer megbízhatóságához és egyszerű kezeléséhez.</w:t>
       </w:r>
     </w:p>
     <w:p>
@@ -8555,15 +7516,7 @@
     </w:p>
     <w:p>
       <w:r>
-        <w:t xml:space="preserve">A hálózat tervezése során, a hálózati eszközök esetében </w:t>
-      </w:r>
-      <w:proofErr w:type="spellStart"/>
-      <w:r>
-        <w:t>Juniper</w:t>
-      </w:r>
-      <w:proofErr w:type="spellEnd"/>
-      <w:r>
-        <w:t xml:space="preserve"> eszközökre esett a választásunk, több okból is;</w:t>
+        <w:t>A hálózat tervezése során, a hálózati eszközök esetében Juniper eszközökre esett a választásunk, több okból is;</w:t>
       </w:r>
     </w:p>
     <w:p>
@@ -8575,15 +7528,7 @@
         </w:numPr>
       </w:pPr>
       <w:r>
-        <w:t xml:space="preserve">a </w:t>
-      </w:r>
-      <w:proofErr w:type="spellStart"/>
-      <w:r>
-        <w:t>Juniper</w:t>
-      </w:r>
-      <w:proofErr w:type="spellEnd"/>
-      <w:r>
-        <w:t xml:space="preserve"> vállalattal korábban kialakított kapcsolattal rendelkezünk, emiatt bizonyos kedvezményekre tehettünk szert</w:t>
+        <w:t>a Juniper vállalattal korábban kialakított kapcsolattal rendelkezünk, emiatt bizonyos kedvezményekre tehettünk szert</w:t>
       </w:r>
     </w:p>
     <w:p>
@@ -8609,27 +7554,9 @@
       <w:r>
         <w:t>szükség esetén igénybe vehetjük az RMA (</w:t>
       </w:r>
-      <w:proofErr w:type="spellStart"/>
-      <w:r>
-        <w:t>Return</w:t>
-      </w:r>
-      <w:proofErr w:type="spellEnd"/>
-      <w:r>
-        <w:t xml:space="preserve"> </w:t>
-      </w:r>
-      <w:proofErr w:type="spellStart"/>
-      <w:r>
-        <w:t>Material</w:t>
-      </w:r>
-      <w:proofErr w:type="spellEnd"/>
-      <w:r>
-        <w:t xml:space="preserve"> </w:t>
-      </w:r>
-      <w:proofErr w:type="spellStart"/>
-      <w:r>
-        <w:t>Authorization</w:t>
-      </w:r>
-      <w:proofErr w:type="spellEnd"/>
+      <w:r>
+        <w:t>Return Material Authorization</w:t>
+      </w:r>
       <w:r>
         <w:t>) szolgáltatást, amivel, ha bármilyen fizikai problémája lenne az eszköznek, azt pár napon belül cserélik</w:t>
       </w:r>
@@ -8689,15 +7616,7 @@
     </w:p>
     <w:p>
       <w:r>
-        <w:t>A forgalomirányító és tűzfal feladatokat egy eszköz látja el, ami az SRX300. Ebből minden telephelyen kettő található, amelyek együttműködve biztosítják a magas rendelkezésre állást (erről a redundancia részben részletesen írunk). Ezek a tűzfalak beépített VPN képességgel rendelkeznek, és ezt kihasználva site-</w:t>
-      </w:r>
-      <w:proofErr w:type="spellStart"/>
-      <w:r>
-        <w:t>to</w:t>
-      </w:r>
-      <w:proofErr w:type="spellEnd"/>
-      <w:r>
-        <w:t>-site VPN kapcsolatokat hoztunk létre.</w:t>
+        <w:t>A forgalomirányító és tűzfal feladatokat egy eszköz látja el, ami az SRX300. Ebből minden telephelyen kettő található, amelyek együttműködve biztosítják a magas rendelkezésre állást (erről a redundancia részben részletesen írunk). Ezek a tűzfalak beépített VPN képességgel rendelkeznek, és ezt kihasználva site-to-site VPN kapcsolatokat hoztunk létre.</w:t>
       </w:r>
     </w:p>
     <w:p>
@@ -8816,7 +7735,6 @@
         </w:rPr>
         <w:t xml:space="preserve"> </w:t>
       </w:r>
-      <w:proofErr w:type="spellStart"/>
       <w:r>
         <w:rPr>
           <w:color w:val="000000" w:themeColor="text1"/>
@@ -8826,40 +7744,10 @@
         <w:t>Switchek</w:t>
       </w:r>
       <w:bookmarkEnd w:id="39"/>
-      <w:proofErr w:type="spellEnd"/>
-    </w:p>
-    <w:p>
-      <w:proofErr w:type="spellStart"/>
-      <w:r>
-        <w:t>Switcheknek</w:t>
-      </w:r>
-      <w:proofErr w:type="spellEnd"/>
-      <w:r>
-        <w:t xml:space="preserve"> a </w:t>
-      </w:r>
-      <w:proofErr w:type="spellStart"/>
-      <w:r>
-        <w:t>Juniper</w:t>
-      </w:r>
-      <w:proofErr w:type="spellEnd"/>
-      <w:r>
-        <w:t xml:space="preserve"> EX2300 típusú, 48 </w:t>
-      </w:r>
-      <w:proofErr w:type="spellStart"/>
-      <w:r>
-        <w:t>portos</w:t>
-      </w:r>
-      <w:proofErr w:type="spellEnd"/>
-      <w:r>
-        <w:t xml:space="preserve"> eszközét választottuk. Ezekből telephelyenként szintén kettő található, melyek összhangban működnek egymással. A kapcsoló 1Gbps sebességet biztosít, és el van látva </w:t>
-      </w:r>
-      <w:proofErr w:type="spellStart"/>
-      <w:r>
-        <w:t>PoE</w:t>
-      </w:r>
-      <w:proofErr w:type="spellEnd"/>
-      <w:r>
-        <w:t>+ minősítéssel, aminek segítségével képes árammal ellátni a cégnél használt telefonokat és kamerákat.</w:t>
+    </w:p>
+    <w:p>
+      <w:r>
+        <w:t>Switcheknek a Juniper EX2300 típusú, 48 portos eszközét választottuk. Ezekből telephelyenként szintén kettő található, melyek összhangban működnek egymással. A kapcsoló 1Gbps sebességet biztosít, és el van látva PoE+ minősítéssel, aminek segítségével képes árammal ellátni a cégnél használt telefonokat és kamerákat.</w:t>
       </w:r>
     </w:p>
     <w:p>
@@ -9001,39 +7889,7 @@
       </w:r>
       <w:r>
         <w:tab/>
-        <w:t xml:space="preserve">Ezek a szerverek Intel </w:t>
-      </w:r>
-      <w:proofErr w:type="spellStart"/>
-      <w:r>
-        <w:t>Xeon</w:t>
-      </w:r>
-      <w:proofErr w:type="spellEnd"/>
-      <w:r>
-        <w:t xml:space="preserve"> E3-1271 v3 típusú, 4 magos processzorral vannak felszerelve, amivel képesek futtatni a rajta létrehozott virtuális számítógépeket. Emellett 32 GB DDR3 típusú, ECC (</w:t>
-      </w:r>
-      <w:proofErr w:type="spellStart"/>
-      <w:r>
-        <w:t>Error</w:t>
-      </w:r>
-      <w:proofErr w:type="spellEnd"/>
-      <w:r>
-        <w:t xml:space="preserve"> </w:t>
-      </w:r>
-      <w:proofErr w:type="spellStart"/>
-      <w:r>
-        <w:t>Correcting</w:t>
-      </w:r>
-      <w:proofErr w:type="spellEnd"/>
-      <w:r>
-        <w:t xml:space="preserve"> </w:t>
-      </w:r>
-      <w:proofErr w:type="spellStart"/>
-      <w:r>
-        <w:t>Code</w:t>
-      </w:r>
-      <w:proofErr w:type="spellEnd"/>
-      <w:r>
-        <w:t xml:space="preserve">) memóriával láttuk el őket, amivel bizonyos memóriahibákat képes kiszűrni, ezzel is javítva </w:t>
+        <w:t xml:space="preserve">Ezek a szerverek Intel Xeon E3-1271 v3 típusú, 4 magos processzorral vannak felszerelve, amivel képesek futtatni a rajta létrehozott virtuális számítógépeket. Emellett 32 GB DDR3 típusú, ECC (Error Correcting Code) memóriával láttuk el őket, amivel bizonyos memóriahibákat képes kiszűrni, ezzel is javítva </w:t>
       </w:r>
       <w:r>
         <w:t xml:space="preserve">a rendszer stabilitását és megbízhatóságát, különösen </w:t>
@@ -9146,21 +8002,8 @@
       <w:r>
         <w:t xml:space="preserve">Az általunk választott, </w:t>
       </w:r>
-      <w:proofErr w:type="spellStart"/>
-      <w:r>
-        <w:t>Ruckus</w:t>
-      </w:r>
-      <w:proofErr w:type="spellEnd"/>
-      <w:r>
-        <w:t xml:space="preserve"> R750 egy nagy teljesítményű </w:t>
-      </w:r>
-      <w:proofErr w:type="spellStart"/>
-      <w:r>
-        <w:t>Wi</w:t>
-      </w:r>
-      <w:proofErr w:type="spellEnd"/>
-      <w:r>
-        <w:t>-Fi 6 (802.11ax) hozzáférési pont, amelyet nagy forgalmú és sűrűn használt környezetekhez terveztek.</w:t>
+      <w:r>
+        <w:t>Ruckus R750 egy nagy teljesítményű Wi-Fi 6 (802.11ax) hozzáférési pont, amelyet nagy forgalmú és sűrűn használt környezetekhez terveztek.</w:t>
       </w:r>
       <w:r>
         <w:t xml:space="preserve"> </w:t>
@@ -9631,23 +8474,13 @@
         </w:rPr>
         <w:t>Hálózati eszközök (</w:t>
       </w:r>
-      <w:proofErr w:type="spellStart"/>
-      <w:r>
-        <w:rPr>
-          <w:color w:val="000000" w:themeColor="text1"/>
-          <w:sz w:val="24"/>
-          <w:szCs w:val="24"/>
-        </w:rPr>
-        <w:t>Juniper</w:t>
-      </w:r>
-      <w:proofErr w:type="spellEnd"/>
-      <w:r>
-        <w:rPr>
-          <w:color w:val="000000" w:themeColor="text1"/>
-          <w:sz w:val="24"/>
-          <w:szCs w:val="24"/>
-        </w:rPr>
-        <w:t xml:space="preserve"> partner</w:t>
+      <w:r>
+        <w:rPr>
+          <w:color w:val="000000" w:themeColor="text1"/>
+          <w:sz w:val="24"/>
+          <w:szCs w:val="24"/>
+        </w:rPr>
+        <w:t>Juniper partner</w:t>
       </w:r>
       <w:r>
         <w:rPr>
@@ -9852,25 +8685,7 @@
           <w:sz w:val="24"/>
           <w:szCs w:val="24"/>
         </w:rPr>
-        <w:t xml:space="preserve"> Központi iroda </w:t>
-      </w:r>
-      <w:proofErr w:type="spellStart"/>
-      <w:r>
-        <w:rPr>
-          <w:color w:val="000000" w:themeColor="text1"/>
-          <w:sz w:val="24"/>
-          <w:szCs w:val="24"/>
-        </w:rPr>
-        <w:t>intenet</w:t>
-      </w:r>
-      <w:proofErr w:type="spellEnd"/>
-      <w:r>
-        <w:rPr>
-          <w:color w:val="000000" w:themeColor="text1"/>
-          <w:sz w:val="24"/>
-          <w:szCs w:val="24"/>
-        </w:rPr>
-        <w:t xml:space="preserve"> csomag</w:t>
+        <w:t xml:space="preserve"> Központi iroda intenet csomag</w:t>
       </w:r>
       <w:bookmarkEnd w:id="60"/>
     </w:p>
@@ -9914,25 +8729,7 @@
           <w:sz w:val="24"/>
           <w:szCs w:val="24"/>
         </w:rPr>
-        <w:t xml:space="preserve">2 Telephelyi </w:t>
-      </w:r>
-      <w:proofErr w:type="spellStart"/>
-      <w:r>
-        <w:rPr>
-          <w:color w:val="000000" w:themeColor="text1"/>
-          <w:sz w:val="24"/>
-          <w:szCs w:val="24"/>
-        </w:rPr>
-        <w:t>intenet</w:t>
-      </w:r>
-      <w:proofErr w:type="spellEnd"/>
-      <w:r>
-        <w:rPr>
-          <w:color w:val="000000" w:themeColor="text1"/>
-          <w:sz w:val="24"/>
-          <w:szCs w:val="24"/>
-        </w:rPr>
-        <w:t xml:space="preserve"> csomag</w:t>
+        <w:t>2 Telephelyi intenet csomag</w:t>
       </w:r>
       <w:bookmarkEnd w:id="61"/>
     </w:p>
@@ -12986,6 +11783,7 @@
   <w:style w:type="character" w:default="1" w:styleId="Bekezdsalapbettpusa">
     <w:name w:val="Default Paragraph Font"/>
     <w:uiPriority w:val="1"/>
+    <w:semiHidden/>
     <w:unhideWhenUsed/>
   </w:style>
   <w:style w:type="table" w:default="1" w:styleId="Normltblzat">

--- a/monke_bricks.docx
+++ b/monke_bricks.docx
@@ -5268,6 +5268,17 @@
       <w:bookmarkEnd w:id="15"/>
     </w:p>
     <w:p>
+      <w:r>
+        <w:t>Statikus forgalomirányítást alkalmazunk minden telephelynél</w:t>
+      </w:r>
+      <w:r>
+        <w:t xml:space="preserve"> az alapértelmezett útvonal céljából. Erre a szolgáltató IP-címe van beállítva, mint következő ugrás cím.</w:t>
+      </w:r>
+      <w:r>
+        <w:t xml:space="preserve"> </w:t>
+      </w:r>
+    </w:p>
+    <w:p>
       <w:pPr>
         <w:pStyle w:val="Cmsor3"/>
         <w:rPr>
@@ -5326,6 +5337,57 @@
         <w:t>Dinamikus</w:t>
       </w:r>
       <w:bookmarkEnd w:id="16"/>
+    </w:p>
+    <w:p>
+      <w:r>
+        <w:t>A telephelyeket az OSPF dinamikus forgalomirányító protokoll köti össze. Ennek segítségével a helyi alhálózatok hirdetésre kerülnek a három tűzfal között</w:t>
+      </w:r>
+      <w:r>
+        <w:t xml:space="preserve"> így biztosítva az átjárhatóságot a telephelyek között</w:t>
+      </w:r>
+      <w:r>
+        <w:t>. A helyi alhálózatok interfészei passzív módon vannak konfigurálva, így a</w:t>
+      </w:r>
+      <w:r>
+        <w:t>z azokon lévő alhálózatok hirdetésre kerülnek, azonban OSPF csomagok nem továbbítódnak rájuk.</w:t>
+      </w:r>
+      <w:r>
+        <w:t xml:space="preserve"> Az összes hálózat az area 0-ba</w:t>
+      </w:r>
+      <w:r>
+        <w:t xml:space="preserve"> kerül hirdetésre</w:t>
+      </w:r>
+      <w:r>
+        <w:t>.</w:t>
+      </w:r>
+    </w:p>
+    <w:p>
+      <w:r>
+        <w:t xml:space="preserve">A forgalom kiesésének elkerülése érdekében, konfiguráltuk a graceful-restart funkciót, amely segítségével az OSPF folyamat újraindítása esetén a </w:t>
+      </w:r>
+      <w:r>
+        <w:t>tűzfal</w:t>
+      </w:r>
+      <w:r>
+        <w:t xml:space="preserve"> továbbra is fenntartja a forgalomirányítást. Ez lehetővé teszi, hogy a szomszédos eszközök ideiglenesen megtartsák az útvonal-információkat, így elkerülhető a felesleges konvergencia és a hálózati instabilitás.</w:t>
+      </w:r>
+    </w:p>
+    <w:p>
+      <w:r>
+        <w:t>A konfigurációban szereplő restart-duration megadja, hogy mennyi ideje van a tűzfalnak, hogy végrehajtsa a graceful-restart folyamatot. Amennyiben nem sikerül neki, a többi tűzfal lekapcsoltnak nyilvánítja a kapcsolatot.</w:t>
+      </w:r>
+      <w:r>
+        <w:t xml:space="preserve"> A másik, notify-duration opció, azt szabályozza, hogy a sikeres folyamat után, mennyi ideig értesítse arról a szomszédait. </w:t>
+      </w:r>
+      <w:r>
+        <w:t xml:space="preserve">A no-strict-lsa-checking opció segít elkerülni </w:t>
+      </w:r>
+      <w:r>
+        <w:t xml:space="preserve">a graceful-restart </w:t>
+      </w:r>
+      <w:r>
+        <w:t>felesleges megszakítását, így csökkenti a hálózati kimaradásokat és növeli a stabilitást kisebb LSA-változások esetén.</w:t>
+      </w:r>
     </w:p>
     <w:p>
       <w:pPr>
@@ -5431,6 +5493,7 @@
           <w:sz w:val="28"/>
           <w:szCs w:val="28"/>
         </w:rPr>
+        <w:lastRenderedPageBreak/>
         <w:t>IKE beállítások</w:t>
       </w:r>
     </w:p>
@@ -5580,7 +5643,6 @@
         <w:shd w:val="solid" w:color="auto" w:fill="000000" w:themeFill="text1"/>
       </w:pPr>
       <w:r>
-        <w:lastRenderedPageBreak/>
         <w:t>policy kpsrx {</w:t>
       </w:r>
     </w:p>
@@ -5803,6 +5865,7 @@
     </w:p>
     <w:p>
       <w:r>
+        <w:lastRenderedPageBreak/>
         <w:t xml:space="preserve">A </w:t>
       </w:r>
       <w:r>
@@ -5969,7 +6032,6 @@
         <w:shd w:val="solid" w:color="auto" w:fill="000000" w:themeFill="text1"/>
       </w:pPr>
       <w:r>
-        <w:lastRenderedPageBreak/>
         <w:t>policy kpsrx {</w:t>
       </w:r>
     </w:p>
@@ -6176,6 +6238,7 @@
           <w:b/>
           <w:bCs/>
         </w:rPr>
+        <w:lastRenderedPageBreak/>
         <w:t>Establish-tunnels immediately</w:t>
       </w:r>
       <w:r>
@@ -6240,7 +6303,6 @@
       </w:pPr>
       <w:bookmarkStart w:id="18" w:name="_Toc191815441"/>
       <w:r>
-        <w:lastRenderedPageBreak/>
         <w:t>2.</w:t>
       </w:r>
       <w:r>
@@ -6793,6 +6855,7 @@
           <w:rFonts w:cs="Calibri"/>
           <w:noProof/>
         </w:rPr>
+        <w:lastRenderedPageBreak/>
         <w:drawing>
           <wp:inline distT="0" distB="0" distL="0" distR="0" wp14:anchorId="251339C7" wp14:editId="6D9C5B96">
             <wp:extent cx="3436620" cy="1722120"/>
@@ -6859,7 +6922,6 @@
           <w:sz w:val="24"/>
           <w:szCs w:val="24"/>
         </w:rPr>
-        <w:lastRenderedPageBreak/>
         <w:t>3</w:t>
       </w:r>
       <w:r>
@@ -7364,7 +7426,11 @@
     </w:p>
     <w:p>
       <w:r>
-        <w:t>A Zabbix telepítése után a rendszer Windows klienseken és szervereken történő bevezetését automatizáltuk. Group Policy (GPO) és egy PowerShell script segítségével az agent szolgáltatás automatikusan települ, amikor egy gép csatlakozik a tartományhoz. Ezt követően a Zabbix szerver automatikusan felderíti és</w:t>
+        <w:t xml:space="preserve">A Zabbix telepítése után a rendszer Windows klienseken és szervereken történő bevezetését automatizáltuk. Group Policy (GPO) és egy PowerShell script segítségével az </w:t>
+      </w:r>
+      <w:r>
+        <w:lastRenderedPageBreak/>
+        <w:t>agent szolgáltatás automatikusan települ, amikor egy gép csatlakozik a tartományhoz. Ezt követően a Zabbix szerver automatikusan felderíti és</w:t>
       </w:r>
       <w:r>
         <w:t xml:space="preserve"> felveszi az</w:t>
@@ -7421,7 +7487,6 @@
           <w:b/>
           <w:bCs/>
         </w:rPr>
-        <w:lastRenderedPageBreak/>
         <w:t>Összegzés</w:t>
       </w:r>
     </w:p>
@@ -7627,6 +7692,7 @@
         <w:rPr>
           <w:noProof/>
         </w:rPr>
+        <w:lastRenderedPageBreak/>
         <w:drawing>
           <wp:inline distT="0" distB="0" distL="0" distR="0" wp14:anchorId="2D0E6FE7" wp14:editId="1DE7C78A">
             <wp:extent cx="3406140" cy="2270760"/>
@@ -7758,7 +7824,6 @@
         <w:rPr>
           <w:noProof/>
         </w:rPr>
-        <w:lastRenderedPageBreak/>
         <w:drawing>
           <wp:inline distT="0" distB="0" distL="0" distR="0" wp14:anchorId="4DE58788" wp14:editId="798D5B86">
             <wp:extent cx="4492733" cy="2994660"/>
@@ -7909,6 +7974,7 @@
         <w:rPr>
           <w:noProof/>
         </w:rPr>
+        <w:lastRenderedPageBreak/>
         <w:drawing>
           <wp:inline distT="0" distB="0" distL="0" distR="0" wp14:anchorId="31A15BFD" wp14:editId="10C5CE9E">
             <wp:extent cx="5760720" cy="2562225"/>
@@ -8041,7 +8107,6 @@
         <w:rPr>
           <w:noProof/>
         </w:rPr>
-        <w:lastRenderedPageBreak/>
         <w:drawing>
           <wp:inline distT="0" distB="0" distL="0" distR="0" wp14:anchorId="10199B69" wp14:editId="784D93CA">
             <wp:extent cx="4061460" cy="2707640"/>
@@ -8253,6 +8318,7 @@
       </w:pPr>
       <w:bookmarkStart w:id="48" w:name="_Toc191815471"/>
       <w:r>
+        <w:lastRenderedPageBreak/>
         <w:t>4</w:t>
       </w:r>
       <w:r>
@@ -8387,7 +8453,6 @@
       </w:pPr>
       <w:bookmarkStart w:id="52" w:name="_Toc191815475"/>
       <w:r>
-        <w:lastRenderedPageBreak/>
         <w:t>5. Árkalkuláció</w:t>
       </w:r>
       <w:bookmarkEnd w:id="52"/>
@@ -11783,7 +11848,6 @@
   <w:style w:type="character" w:default="1" w:styleId="Bekezdsalapbettpusa">
     <w:name w:val="Default Paragraph Font"/>
     <w:uiPriority w:val="1"/>
-    <w:semiHidden/>
     <w:unhideWhenUsed/>
   </w:style>
   <w:style w:type="table" w:default="1" w:styleId="Normltblzat">

--- a/monke_bricks.docx
+++ b/monke_bricks.docx
@@ -1,6 +1,6 @@
 
 <file path=word/document.xml><?xml version="1.0" encoding="utf-8"?>
-<w:document xmlns:wpc="http://schemas.microsoft.com/office/word/2010/wordprocessingCanvas" xmlns:cx="http://schemas.microsoft.com/office/drawing/2014/chartex" xmlns:cx1="http://schemas.microsoft.com/office/drawing/2015/9/8/chartex" xmlns:cx2="http://schemas.microsoft.com/office/drawing/2015/10/21/chartex" xmlns:cx3="http://schemas.microsoft.com/office/drawing/2016/5/9/chartex" xmlns:cx4="http://schemas.microsoft.com/office/drawing/2016/5/10/chartex" xmlns:cx5="http://schemas.microsoft.com/office/drawing/2016/5/11/chartex" xmlns:cx6="http://schemas.microsoft.com/office/drawing/2016/5/12/chartex" xmlns:cx7="http://schemas.microsoft.com/office/drawing/2016/5/13/chartex" xmlns:cx8="http://schemas.microsoft.com/office/drawing/2016/5/14/chartex" xmlns:mc="http://schemas.openxmlformats.org/markup-compatibility/2006" xmlns:aink="http://schemas.microsoft.com/office/drawing/2016/ink" xmlns:am3d="http://schemas.microsoft.com/office/drawing/2017/model3d" xmlns:o="urn:schemas-microsoft-com:office:office" xmlns:oel="http://schemas.microsoft.com/office/2019/extlst" xmlns:r="http://schemas.openxmlformats.org/officeDocument/2006/relationships" xmlns:m="http://schemas.openxmlformats.org/officeDocument/2006/math" xmlns:v="urn:schemas-microsoft-com:vml" xmlns:wp14="http://schemas.microsoft.com/office/word/2010/wordprocessingDrawing" xmlns:wp="http://schemas.openxmlformats.org/drawingml/2006/wordprocessingDrawing" xmlns:w10="urn:schemas-microsoft-com:office:word" xmlns:w="http://schemas.openxmlformats.org/wordprocessingml/2006/main" xmlns:w14="http://schemas.microsoft.com/office/word/2010/wordml" xmlns:w15="http://schemas.microsoft.com/office/word/2012/wordml" xmlns:w16cex="http://schemas.microsoft.com/office/word/2018/wordml/cex" xmlns:w16cid="http://schemas.microsoft.com/office/word/2016/wordml/cid" xmlns:w16="http://schemas.microsoft.com/office/word/2018/wordml" xmlns:w16du="http://schemas.microsoft.com/office/word/2023/wordml/word16du" xmlns:w16sdtdh="http://schemas.microsoft.com/office/word/2020/wordml/sdtdatahash" xmlns:w16sdtfl="http://schemas.microsoft.com/office/word/2024/wordml/sdtformatlock" xmlns:w16se="http://schemas.microsoft.com/office/word/2015/wordml/symex" xmlns:wpg="http://schemas.microsoft.com/office/word/2010/wordprocessingGroup" xmlns:wpi="http://schemas.microsoft.com/office/word/2010/wordprocessingInk" xmlns:wne="http://schemas.microsoft.com/office/word/2006/wordml" xmlns:wps="http://schemas.microsoft.com/office/word/2010/wordprocessingShape" mc:Ignorable="w14 w15 w16se w16cid w16 w16cex w16sdtdh w16sdtfl w16du wp14">
+<w:document xmlns:wpc="http://schemas.microsoft.com/office/word/2010/wordprocessingCanvas" xmlns:cx="http://schemas.microsoft.com/office/drawing/2014/chartex" xmlns:cx1="http://schemas.microsoft.com/office/drawing/2015/9/8/chartex" xmlns:cx2="http://schemas.microsoft.com/office/drawing/2015/10/21/chartex" xmlns:cx3="http://schemas.microsoft.com/office/drawing/2016/5/9/chartex" xmlns:cx4="http://schemas.microsoft.com/office/drawing/2016/5/10/chartex" xmlns:cx5="http://schemas.microsoft.com/office/drawing/2016/5/11/chartex" xmlns:cx6="http://schemas.microsoft.com/office/drawing/2016/5/12/chartex" xmlns:cx7="http://schemas.microsoft.com/office/drawing/2016/5/13/chartex" xmlns:cx8="http://schemas.microsoft.com/office/drawing/2016/5/14/chartex" xmlns:mc="http://schemas.openxmlformats.org/markup-compatibility/2006" xmlns:aink="http://schemas.microsoft.com/office/drawing/2016/ink" xmlns:am3d="http://schemas.microsoft.com/office/drawing/2017/model3d" xmlns:o="urn:schemas-microsoft-com:office:office" xmlns:oel="http://schemas.microsoft.com/office/2019/extlst" xmlns:r="http://schemas.openxmlformats.org/officeDocument/2006/relationships" xmlns:m="http://schemas.openxmlformats.org/officeDocument/2006/math" xmlns:v="urn:schemas-microsoft-com:vml" xmlns:wp14="http://schemas.microsoft.com/office/word/2010/wordprocessingDrawing" xmlns:wp="http://schemas.openxmlformats.org/drawingml/2006/wordprocessingDrawing" xmlns:w10="urn:schemas-microsoft-com:office:word" xmlns:w="http://schemas.openxmlformats.org/wordprocessingml/2006/main" xmlns:w14="http://schemas.microsoft.com/office/word/2010/wordml" xmlns:w15="http://schemas.microsoft.com/office/word/2012/wordml" xmlns:w16cex="http://schemas.microsoft.com/office/word/2018/wordml/cex" xmlns:w16cid="http://schemas.microsoft.com/office/word/2016/wordml/cid" xmlns:w16="http://schemas.microsoft.com/office/word/2018/wordml" xmlns:w16sdtdh="http://schemas.microsoft.com/office/word/2020/wordml/sdtdatahash" xmlns:w16se="http://schemas.microsoft.com/office/word/2015/wordml/symex" xmlns:wpg="http://schemas.microsoft.com/office/word/2010/wordprocessingGroup" xmlns:wpi="http://schemas.microsoft.com/office/word/2010/wordprocessingInk" xmlns:wne="http://schemas.microsoft.com/office/word/2006/wordml" xmlns:wps="http://schemas.microsoft.com/office/word/2010/wordprocessingShape" mc:Ignorable="w14 w15 w16se w16cid w16 w16cex w16sdtdh wp14">
   <w:body>
     <w:p>
       <w:pPr>
@@ -14,6 +14,7 @@
           <w:szCs w:val="72"/>
         </w:rPr>
       </w:pPr>
+      <w:proofErr w:type="spellStart"/>
       <w:r>
         <w:rPr>
           <w:b/>
@@ -39,28 +40,38 @@
           <w:sz w:val="72"/>
           <w:szCs w:val="72"/>
         </w:rPr>
-        <w:t xml:space="preserve">ricks </w:t>
-      </w:r>
-    </w:p>
-    <w:p>
-      <w:pPr>
-        <w:pStyle w:val="Cm"/>
-        <w:spacing w:after="1200"/>
-        <w:contextualSpacing w:val="0"/>
+        <w:t>ricks</w:t>
+      </w:r>
+      <w:proofErr w:type="spellEnd"/>
+      <w:r>
         <w:rPr>
           <w:b/>
           <w:bCs/>
           <w:sz w:val="72"/>
           <w:szCs w:val="72"/>
         </w:rPr>
-      </w:pPr>
-      <w:r>
+        <w:t xml:space="preserve"> </w:t>
+      </w:r>
+    </w:p>
+    <w:p>
+      <w:pPr>
+        <w:pStyle w:val="Cm"/>
+        <w:spacing w:after="1200"/>
+        <w:contextualSpacing w:val="0"/>
         <w:rPr>
           <w:b/>
           <w:bCs/>
           <w:sz w:val="72"/>
           <w:szCs w:val="72"/>
         </w:rPr>
+      </w:pPr>
+      <w:r>
+        <w:rPr>
+          <w:b/>
+          <w:bCs/>
+          <w:sz w:val="72"/>
+          <w:szCs w:val="72"/>
+        </w:rPr>
         <w:t>Hálózati Dokumentáció</w:t>
       </w:r>
     </w:p>
@@ -77,8 +88,13 @@
       <w:pPr>
         <w:pStyle w:val="Cm"/>
       </w:pPr>
-      <w:r>
-        <w:t>Sölét Tamás</w:t>
+      <w:proofErr w:type="spellStart"/>
+      <w:r>
+        <w:t>Sölét</w:t>
+      </w:r>
+      <w:proofErr w:type="spellEnd"/>
+      <w:r>
+        <w:t xml:space="preserve"> Tamás</w:t>
       </w:r>
     </w:p>
     <w:p>
@@ -4608,7 +4624,23 @@
     </w:p>
     <w:p>
       <w:r>
-        <w:t>A MonkeBricks Kft. Magyarország legnagyobb és legsikeresebb építőipari cége, melynek fő profilja az építőelemek gyártása. A vállalat 3 telephellyel rendelkezik: Győrben található egy irodaépület, a cég székhelye, Markotabödögén és Taktaharkányban pedig egy-egy téglagyár található. Csapatunkat azzal a feladattal bízták meg, hogy egy olyan hibatűrő hálózatot hozzon létre, amely összeköttetést biztosít a telephelyek között.</w:t>
+        <w:t xml:space="preserve">A </w:t>
+      </w:r>
+      <w:proofErr w:type="spellStart"/>
+      <w:r>
+        <w:t>MonkeBricks</w:t>
+      </w:r>
+      <w:proofErr w:type="spellEnd"/>
+      <w:r>
+        <w:t xml:space="preserve"> Kft. Magyarország legnagyobb és legsikeresebb építőipari </w:t>
+      </w:r>
+      <w:proofErr w:type="spellStart"/>
+      <w:r>
+        <w:t>cége</w:t>
+      </w:r>
+      <w:proofErr w:type="spellEnd"/>
+      <w:r>
+        <w:t>, melynek fő profilja az építőelemek gyártása. A vállalat 3 telephellyel rendelkezik: Győrben található egy irodaépület, a cég székhelye, Markotabödögén és Taktaharkányban pedig egy-egy téglagyár található. Csapatunkat azzal a feladattal bízták meg, hogy egy olyan hibatűrő hálózatot hozzon létre, amely összeköttetést biztosít a telephelyek között.</w:t>
       </w:r>
       <w:r>
         <w:t xml:space="preserve"> </w:t>
@@ -4716,19 +4748,67 @@
     </w:p>
     <w:p>
       <w:r>
-        <w:t>A cég központi telephelye Győrben, helyezkedik el. Innen történik az egész vállalat irányítása és minden részleg koordinálása. Emiatt ezen a helyszínen dolgoznak a legtöbben, a projekt kivitelezése alatt 25-en, azonban ez a szám biztosan bővülni fog a közeljövőben, így a hálózat hatékony bővíthetőségét előre biztosítottuk. Már a tervezési folyamatok alatt különös figyelmet szántunk arra, hogy minél hibatűrőbb és redundánsabb hálózatot és szolgáltatásstruktúrát biztosítsunk a cégvezetés és a dolgozók számára, de az elsődleges szempont egy olyan hálózat felépítése volt, ami a lehető legbiztonságosabb akár külső vagy belső informatikai támadások ellen. A hálózati eszközöket a korábbi munkatapasztalataink alapján válogattuk össze, és a számunkra legjobb ár-érték arányú informatikai berendezéseket biztosítottuk a telephelyre. A legfontosabb eszközök a Juniper SRX300-as tűzfal, a Juniper EX2300-as switch, a R</w:t>
-      </w:r>
-      <w:r>
-        <w:t xml:space="preserve">uckus </w:t>
-      </w:r>
+        <w:t xml:space="preserve">A cég központi telephelye Győrben, helyezkedik el. Innen történik az egész vállalat irányítása és minden részleg koordinálása. Emiatt ezen a helyszínen dolgoznak a legtöbben, a projekt kivitelezése alatt 25-en, azonban ez a szám biztosan bővülni fog a közeljövőben, így a hálózat hatékony bővíthetőségét előre biztosítottuk. Már a tervezési folyamatok alatt különös figyelmet szántunk arra, hogy minél hibatűrőbb és redundánsabb hálózatot és szolgáltatásstruktúrát biztosítsunk a cégvezetés és a dolgozók számára, de az elsődleges szempont egy olyan hálózat felépítése volt, ami a lehető legbiztonságosabb akár külső vagy belső informatikai támadások ellen. A hálózati eszközöket a korábbi munkatapasztalataink alapján válogattuk össze, és a számunkra legjobb ár-érték arányú informatikai berendezéseket biztosítottuk a telephelyre. A legfontosabb eszközök a </w:t>
+      </w:r>
+      <w:proofErr w:type="spellStart"/>
+      <w:r>
+        <w:t>Juniper</w:t>
+      </w:r>
+      <w:proofErr w:type="spellEnd"/>
+      <w:r>
+        <w:t xml:space="preserve"> SRX300-as tűzfal, a </w:t>
+      </w:r>
+      <w:proofErr w:type="spellStart"/>
+      <w:r>
+        <w:t>Juniper</w:t>
+      </w:r>
+      <w:proofErr w:type="spellEnd"/>
+      <w:r>
+        <w:t xml:space="preserve"> EX2300-as </w:t>
+      </w:r>
+      <w:proofErr w:type="spellStart"/>
+      <w:r>
+        <w:t>switch</w:t>
+      </w:r>
+      <w:proofErr w:type="spellEnd"/>
+      <w:r>
+        <w:t xml:space="preserve">, a </w:t>
+      </w:r>
+      <w:proofErr w:type="spellStart"/>
       <w:r>
         <w:t>R</w:t>
       </w:r>
       <w:r>
+        <w:t>uckus</w:t>
+      </w:r>
+      <w:proofErr w:type="spellEnd"/>
+      <w:r>
+        <w:t xml:space="preserve"> </w:t>
+      </w:r>
+      <w:r>
+        <w:t>R</w:t>
+      </w:r>
+      <w:r>
         <w:t>750</w:t>
       </w:r>
       <w:r>
-        <w:t>-es access point és az IBM ** szerver. Az épületben teljes Wifi lefedettséget biztosítottunk nem csak a vendégek számára, de a megfelelő hozzáféréssel rendelkező dolgozóknak teljes elérést nyújt a munkájukhoz. A további biztonság érdekében kamerákat is szereltünk fel az irodába, amelyeknek a felvételei központilag kezelhetőek. Emellett olyan szerződést kötöttünk az energia- és internetszolgáltatóval, hogy a lehető legkisebb kimaradást biztosítják a nap 24 órájában.</w:t>
+        <w:t xml:space="preserve">-es </w:t>
+      </w:r>
+      <w:proofErr w:type="spellStart"/>
+      <w:r>
+        <w:t>access</w:t>
+      </w:r>
+      <w:proofErr w:type="spellEnd"/>
+      <w:r>
+        <w:t xml:space="preserve"> </w:t>
+      </w:r>
+      <w:proofErr w:type="spellStart"/>
+      <w:r>
+        <w:t>point</w:t>
+      </w:r>
+      <w:proofErr w:type="spellEnd"/>
+      <w:r>
+        <w:t xml:space="preserve"> és az IBM ** szerver. Az épületben teljes Wifi lefedettséget biztosítottunk nem csak a vendégek számára, de a megfelelő hozzáféréssel rendelkező dolgozóknak teljes elérést nyújt a munkájukhoz. A további biztonság érdekében kamerákat is szereltünk fel az irodába, amelyeknek a felvételei központilag kezelhetőek. Emellett olyan szerződést kötöttünk az energia- és internetszolgáltatóval, hogy a lehető legkisebb kimaradást biztosítják a nap 24 órájában.</w:t>
       </w:r>
     </w:p>
     <w:p>
@@ -4781,6 +4861,7 @@
         </w:rPr>
         <w:t xml:space="preserve"> </w:t>
       </w:r>
+      <w:proofErr w:type="spellStart"/>
       <w:r>
         <w:rPr>
           <w:color w:val="000000" w:themeColor="text1"/>
@@ -4789,6 +4870,7 @@
         </w:rPr>
         <w:t>Markotabödögei</w:t>
       </w:r>
+      <w:proofErr w:type="spellEnd"/>
       <w:r>
         <w:rPr>
           <w:color w:val="000000" w:themeColor="text1"/>
@@ -4809,14 +4891,54 @@
     </w:p>
     <w:p>
       <w:r>
-        <w:t xml:space="preserve">A cég markotabödögei telephelyén elsősorban ipari tevékenység zajlik, így az itt foglalkoztatott emberek jelentős része a gyártásban dolgozik. Ettől függetlenül szükség van irodai munkát végző kollegákra is, így számukra biztosítottunk az összes szerverszolgáltatást, akár csak a központban, azonban a kisebb terhelés miatt kevesebb végponttal és kisebb internetsávszélességgel is tudjuk a megfelelő informatikai környezetet biztosítani. Mivel a gyártásban ipari körülmények között is biztosítanunk kell a hálózati elérhetőséget, például a PLC-nek, így ipari swichekkel és ezek tárolására megfelelő rack szekrényekkel láttuk el a gyári csarnokokat. Az ilyen környezetbe szánt hálózati eszközöknek számos tényezőnek ellen kell állniuk, például a pornak vagy a </w:t>
+        <w:t xml:space="preserve">A cég </w:t>
+      </w:r>
+      <w:proofErr w:type="spellStart"/>
+      <w:r>
+        <w:t>markotabödögei</w:t>
+      </w:r>
+      <w:proofErr w:type="spellEnd"/>
+      <w:r>
+        <w:t xml:space="preserve"> telephelyén elsősorban ipari tevékenység zajlik, így az itt foglalkoztatott emberek jelentős része a gyártásban dolgozik. Ettől függetlenül szükség van irodai munkát végző kollegákra is, így számukra biztosítottunk az összes szerverszolgáltatást, akár csak a központban, azonban a kisebb terhelés miatt kevesebb végponttal és kisebb internetsávszélességgel is tudjuk a megfelelő informatikai környezetet biztosítani. Mivel a gyártásban ipari körülmények között is biztosítanunk kell a hálózati elérhetőséget, például a PLC-</w:t>
+      </w:r>
+      <w:proofErr w:type="spellStart"/>
+      <w:r>
+        <w:t>nek</w:t>
+      </w:r>
+      <w:proofErr w:type="spellEnd"/>
+      <w:r>
+        <w:t xml:space="preserve">, így ipari </w:t>
+      </w:r>
+      <w:proofErr w:type="spellStart"/>
+      <w:r>
+        <w:t>swichekkel</w:t>
+      </w:r>
+      <w:proofErr w:type="spellEnd"/>
+      <w:r>
+        <w:t xml:space="preserve"> és ezek tárolására megfelelő </w:t>
+      </w:r>
+      <w:proofErr w:type="spellStart"/>
+      <w:r>
+        <w:t>rack</w:t>
+      </w:r>
+      <w:proofErr w:type="spellEnd"/>
+      <w:r>
+        <w:t xml:space="preserve"> szekrényekkel láttuk el a gyári csarnokokat. Az ilyen környezetbe szánt hálózati eszközöknek számos tényezőnek ellen kell állniuk, például a pornak vagy a </w:t>
       </w:r>
       <w:r>
         <w:lastRenderedPageBreak/>
-        <w:t>magas páratartalmú levegőnek. Erre a célra mi a M</w:t>
-      </w:r>
-      <w:r>
-        <w:t xml:space="preserve">oxa </w:t>
+        <w:t xml:space="preserve">magas páratartalmú levegőnek. Erre a célra mi a </w:t>
+      </w:r>
+      <w:proofErr w:type="spellStart"/>
+      <w:r>
+        <w:t>M</w:t>
+      </w:r>
+      <w:r>
+        <w:t>oxa</w:t>
+      </w:r>
+      <w:proofErr w:type="spellEnd"/>
+      <w:r>
+        <w:t xml:space="preserve"> </w:t>
       </w:r>
       <w:r>
         <w:t>EDS</w:t>
@@ -4825,7 +4947,15 @@
         <w:t>-508a</w:t>
       </w:r>
       <w:r>
-        <w:t xml:space="preserve"> ipari swichet választottuk, ami az egyik legmegbízhatóbb eszköz indusztriális környezetben.</w:t>
+        <w:t xml:space="preserve"> ipari </w:t>
+      </w:r>
+      <w:proofErr w:type="spellStart"/>
+      <w:r>
+        <w:t>swichet</w:t>
+      </w:r>
+      <w:proofErr w:type="spellEnd"/>
+      <w:r>
+        <w:t xml:space="preserve"> választottuk, ami az egyik legmegbízhatóbb eszköz indusztriális környezetben.</w:t>
       </w:r>
     </w:p>
     <w:p>
@@ -4898,7 +5028,15 @@
     </w:p>
     <w:p>
       <w:r>
-        <w:t>Hasonlóan a vállalat markotabödögei telephelyéhez Taktaharkányban is elsősorban gyártás, illetve annak üzemeltetése és feldolgozása történik. Informatikai oldalról nem olyan jelentős a különbség a gyártó telephelyek között, inkább a gyártási technológiákban és az előállított termék típusában rejlik a különbség. Ebben az üzemben a cég külön mérnököket és technikusokat alkalmazott, hogy minél hatékonyabban tudják automatizálni és ezzel költséghatékonyabbá, illetve ezzel csökkenteni a hibaarányt a gyártási folyamatokban. Ennek érdekében biztosítottuk a szakembereknek a megfelelő hálózatot, de a további folyamatok már nem a mi munkakörünk része.</w:t>
+        <w:t xml:space="preserve">Hasonlóan a vállalat </w:t>
+      </w:r>
+      <w:proofErr w:type="spellStart"/>
+      <w:r>
+        <w:t>markotabödögei</w:t>
+      </w:r>
+      <w:proofErr w:type="spellEnd"/>
+      <w:r>
+        <w:t xml:space="preserve"> telephelyéhez Taktaharkányban is elsősorban gyártás, illetve annak üzemeltetése és feldolgozása történik. Informatikai oldalról nem olyan jelentős a különbség a gyártó telephelyek között, inkább a gyártási technológiákban és az előállított termék típusában rejlik a különbség. Ebben az üzemben a cég külön mérnököket és technikusokat alkalmazott, hogy minél hatékonyabban tudják automatizálni és ezzel költséghatékonyabbá, illetve ezzel csökkenteni a hibaarányt a gyártási folyamatokban. Ennek érdekében biztosítottuk a szakembereknek a megfelelő hálózatot, de a további folyamatok már nem a mi munkakörünk része.</w:t>
       </w:r>
     </w:p>
     <w:p>
@@ -4993,17 +5131,59 @@
           <w:sz w:val="24"/>
           <w:szCs w:val="24"/>
         </w:rPr>
-        <w:t>Második rétegbeli</w:t>
+        <w:t xml:space="preserve">Második </w:t>
+      </w:r>
+      <w:proofErr w:type="spellStart"/>
+      <w:r>
+        <w:rPr>
+          <w:color w:val="000000" w:themeColor="text1"/>
+          <w:sz w:val="24"/>
+          <w:szCs w:val="24"/>
+        </w:rPr>
+        <w:t>rétegbeli</w:t>
       </w:r>
       <w:bookmarkEnd w:id="11"/>
-    </w:p>
-    <w:p>
-      <w:r>
-        <w:t>A switchek hibatűrésének érdekében a Juniper szabványosított megoldását, a Virtual Chassis-t választottuk, amely nem csupán egy redundáns összeköttetést biztosít, hanem szoftveresen is integráltan felügyeli és optimalizálja a hálózati forgalmat, ezzel folyamatos hozzáférést és</w:t>
-      </w:r>
+      <w:proofErr w:type="spellEnd"/>
+    </w:p>
+    <w:p>
+      <w:r>
+        <w:t xml:space="preserve">A </w:t>
+      </w:r>
+      <w:proofErr w:type="spellStart"/>
+      <w:r>
+        <w:t>switchek</w:t>
+      </w:r>
+      <w:proofErr w:type="spellEnd"/>
+      <w:r>
+        <w:t xml:space="preserve"> hibatűrésének érdekében a </w:t>
+      </w:r>
+      <w:proofErr w:type="spellStart"/>
+      <w:r>
+        <w:t>Juniper</w:t>
+      </w:r>
+      <w:proofErr w:type="spellEnd"/>
+      <w:r>
+        <w:t xml:space="preserve"> szabványosított megoldását, a </w:t>
+      </w:r>
+      <w:proofErr w:type="spellStart"/>
+      <w:r>
+        <w:t>Virtual</w:t>
+      </w:r>
+      <w:proofErr w:type="spellEnd"/>
       <w:r>
         <w:t xml:space="preserve"> </w:t>
       </w:r>
+      <w:proofErr w:type="spellStart"/>
+      <w:r>
+        <w:t>Chassis</w:t>
+      </w:r>
+      <w:proofErr w:type="spellEnd"/>
+      <w:r>
+        <w:t>-t választottuk, amely nem csupán egy redundáns összeköttetést biztosít, hanem szoftveresen is integráltan felügyeli és optimalizálja a hálózati forgalmat, ezzel folyamatos hozzáférést és</w:t>
+      </w:r>
+      <w:r>
+        <w:t xml:space="preserve"> </w:t>
+      </w:r>
       <w:r>
         <w:t>skálázhatóságot garantál.</w:t>
       </w:r>
@@ -5011,7 +5191,23 @@
         <w:t xml:space="preserve"> </w:t>
       </w:r>
       <w:r>
-        <w:t>A Virtual Chassis technológia ráadásul egyesíti a különálló eszközöket egy közös logikai egységbe, lehetővé téve a központosított menedzsmentet és az intelligens önjavító mechanizmusokat, amelyek csökkentik az állásidőt és elősegítik a zökkenőmentes bővíthetőséget.</w:t>
+        <w:t xml:space="preserve">A </w:t>
+      </w:r>
+      <w:proofErr w:type="spellStart"/>
+      <w:r>
+        <w:t>Virtual</w:t>
+      </w:r>
+      <w:proofErr w:type="spellEnd"/>
+      <w:r>
+        <w:t xml:space="preserve"> </w:t>
+      </w:r>
+      <w:proofErr w:type="spellStart"/>
+      <w:r>
+        <w:t>Chassis</w:t>
+      </w:r>
+      <w:proofErr w:type="spellEnd"/>
+      <w:r>
+        <w:t xml:space="preserve"> technológia ráadásul egyesíti a különálló eszközöket egy közös logikai egységbe, lehetővé téve a központosított menedzsmentet és az intelligens önjavító mechanizmusokat, amelyek csökkentik az állásidőt és elősegítik a zökkenőmentes bővíthetőséget.</w:t>
       </w:r>
     </w:p>
     <w:p>
@@ -5070,13 +5266,71 @@
           <w:sz w:val="24"/>
           <w:szCs w:val="24"/>
         </w:rPr>
-        <w:t>Harmadik rétegbeli</w:t>
+        <w:t xml:space="preserve">Harmadik </w:t>
+      </w:r>
+      <w:proofErr w:type="spellStart"/>
+      <w:r>
+        <w:rPr>
+          <w:color w:val="000000" w:themeColor="text1"/>
+          <w:sz w:val="24"/>
+          <w:szCs w:val="24"/>
+        </w:rPr>
+        <w:t>rétegbeli</w:t>
       </w:r>
       <w:bookmarkEnd w:id="12"/>
-    </w:p>
-    <w:p>
-      <w:r>
-        <w:t>Az általunk választott SRX300-as tűzfalak támogatják a Chassis Cluster üzemmódot, amivel egy pár eszköz összekapcsolható, és úgy konfigurálható, hogy egyetlen eszközként működjön a magas rendelkezésre állás biztosítása érdekében. Ha Chassis Cluster van konfigurálva, a két tag (node) egymást támogatja, az egyik tag az elsődleges, a másik pedig a másodlagos eszközként működik, így biztosítva a folyamatok és szolgáltatások kimaradásmentes átállását rendszer- vagy hardverhiba esetén. Ha az elsődleges eszköz meghibásodik, a másodlagos eszköz veszi át a forgalom feldolgozását.</w:t>
+      <w:proofErr w:type="spellEnd"/>
+    </w:p>
+    <w:p>
+      <w:r>
+        <w:t xml:space="preserve">Az általunk választott SRX300-as tűzfalak támogatják a </w:t>
+      </w:r>
+      <w:proofErr w:type="spellStart"/>
+      <w:r>
+        <w:t>Chassis</w:t>
+      </w:r>
+      <w:proofErr w:type="spellEnd"/>
+      <w:r>
+        <w:t xml:space="preserve"> </w:t>
+      </w:r>
+      <w:proofErr w:type="spellStart"/>
+      <w:r>
+        <w:t>Cluster</w:t>
+      </w:r>
+      <w:proofErr w:type="spellEnd"/>
+      <w:r>
+        <w:t xml:space="preserve"> üzemmódot, amivel egy pár eszköz összekapcsolható, és úgy konfigurálható, hogy egyetlen eszközként </w:t>
+      </w:r>
+      <w:proofErr w:type="spellStart"/>
+      <w:r>
+        <w:t>működjön</w:t>
+      </w:r>
+      <w:proofErr w:type="spellEnd"/>
+      <w:r>
+        <w:t xml:space="preserve"> a magas rendelkezésre állás biztosítása érdekében. Ha </w:t>
+      </w:r>
+      <w:proofErr w:type="spellStart"/>
+      <w:r>
+        <w:t>Chassis</w:t>
+      </w:r>
+      <w:proofErr w:type="spellEnd"/>
+      <w:r>
+        <w:t xml:space="preserve"> </w:t>
+      </w:r>
+      <w:proofErr w:type="spellStart"/>
+      <w:r>
+        <w:t>Cluster</w:t>
+      </w:r>
+      <w:proofErr w:type="spellEnd"/>
+      <w:r>
+        <w:t xml:space="preserve"> van konfigurálva, a két tag (</w:t>
+      </w:r>
+      <w:proofErr w:type="spellStart"/>
+      <w:r>
+        <w:t>node</w:t>
+      </w:r>
+      <w:proofErr w:type="spellEnd"/>
+      <w:r>
+        <w:t>) egymást támogatja, az egyik tag az elsődleges, a másik pedig a másodlagos eszközként működik, így biztosítva a folyamatok és szolgáltatások kimaradásmentes átállását rendszer- vagy hardverhiba esetén. Ha az elsődleges eszköz meghibásodik, a másodlagos eszköz veszi át a forgalom feldolgozását.</w:t>
       </w:r>
     </w:p>
     <w:p>
@@ -5165,7 +5419,31 @@
         </w:numPr>
       </w:pPr>
       <w:r>
-        <w:t xml:space="preserve">Virtuális gép replikálása szerverek között: A virtuális gépek replikálása a Hyper-V olyan szolgáltatása, ami kettő vagy több szerver között átmásolja a virtuális gépek </w:t>
+        <w:t xml:space="preserve">Virtuális gép </w:t>
+      </w:r>
+      <w:proofErr w:type="spellStart"/>
+      <w:r>
+        <w:t>replikálása</w:t>
+      </w:r>
+      <w:proofErr w:type="spellEnd"/>
+      <w:r>
+        <w:t xml:space="preserve"> szerverek között: A virtuális gépek </w:t>
+      </w:r>
+      <w:proofErr w:type="spellStart"/>
+      <w:r>
+        <w:t>replikálása</w:t>
+      </w:r>
+      <w:proofErr w:type="spellEnd"/>
+      <w:r>
+        <w:t xml:space="preserve"> a </w:t>
+      </w:r>
+      <w:proofErr w:type="spellStart"/>
+      <w:r>
+        <w:t>Hyper</w:t>
+      </w:r>
+      <w:proofErr w:type="spellEnd"/>
+      <w:r>
+        <w:t xml:space="preserve">-V olyan szolgáltatása, ami kettő vagy több szerver között átmásolja a virtuális gépek </w:t>
       </w:r>
       <w:r>
         <w:lastRenderedPageBreak/>
@@ -5187,7 +5465,15 @@
         </w:numPr>
       </w:pPr>
       <w:r>
-        <w:t xml:space="preserve">Harmadik féltől származó replikáló szoftver: Az előző megoldáshoz hasonló, azonban ez nem az adott rendszerbe beépített funkció, hanem egy külső féltől származó </w:t>
+        <w:t xml:space="preserve">Harmadik féltől származó </w:t>
+      </w:r>
+      <w:proofErr w:type="spellStart"/>
+      <w:r>
+        <w:t>replikáló</w:t>
+      </w:r>
+      <w:proofErr w:type="spellEnd"/>
+      <w:r>
+        <w:t xml:space="preserve"> szoftver: Az előző megoldáshoz hasonló, azonban ez nem az adott rendszerbe beépített funkció, hanem egy külső féltől származó </w:t>
       </w:r>
       <w:r>
         <w:t>szolgáltatás,</w:t>
@@ -5198,7 +5484,23 @@
     </w:p>
     <w:p>
       <w:r>
-        <w:t xml:space="preserve">Mi ebben a projektben a Hyper-V beépített replikáló funkcióját választottuk, mert ez a legköltséghatékonyabb megoldás, illetve mivel ez a Windows szerver saját szolgáltatása, ez a megoldás a </w:t>
+        <w:t xml:space="preserve">Mi ebben a projektben a </w:t>
+      </w:r>
+      <w:proofErr w:type="spellStart"/>
+      <w:r>
+        <w:t>Hyper</w:t>
+      </w:r>
+      <w:proofErr w:type="spellEnd"/>
+      <w:r>
+        <w:t xml:space="preserve">-V beépített </w:t>
+      </w:r>
+      <w:proofErr w:type="spellStart"/>
+      <w:r>
+        <w:t>replikáló</w:t>
+      </w:r>
+      <w:proofErr w:type="spellEnd"/>
+      <w:r>
+        <w:t xml:space="preserve"> funkcióját választottuk, mert ez a legköltséghatékonyabb megoldás, illetve mivel ez a Windows szerver saját szolgáltatása, ez a megoldás a </w:t>
       </w:r>
       <w:r>
         <w:t>legmegbízhatóbb lehetőség.</w:t>
@@ -5343,7 +5645,7 @@
         <w:t>A telephelyeket az OSPF dinamikus forgalomirányító protokoll köti össze. Ennek segítségével a helyi alhálózatok hirdetésre kerülnek a három tűzfal között</w:t>
       </w:r>
       <w:r>
-        <w:t xml:space="preserve"> így biztosítva az átjárhatóságot a telephelyek között</w:t>
+        <w:t xml:space="preserve"> így biztosítva az átjárhatóságot a telephelyek közt</w:t>
       </w:r>
       <w:r>
         <w:t>. A helyi alhálózatok interfészei passzív módon vannak konfigurálva, így a</w:t>
@@ -5352,7 +5654,15 @@
         <w:t>z azokon lévő alhálózatok hirdetésre kerülnek, azonban OSPF csomagok nem továbbítódnak rájuk.</w:t>
       </w:r>
       <w:r>
-        <w:t xml:space="preserve"> Az összes hálózat az area 0-ba</w:t>
+        <w:t xml:space="preserve"> Az összes hálózat az </w:t>
+      </w:r>
+      <w:proofErr w:type="spellStart"/>
+      <w:r>
+        <w:t>area</w:t>
+      </w:r>
+      <w:proofErr w:type="spellEnd"/>
+      <w:r>
+        <w:t xml:space="preserve"> 0-ba</w:t>
       </w:r>
       <w:r>
         <w:t xml:space="preserve"> kerül hirdetésre</w:t>
@@ -5360,10 +5670,21 @@
       <w:r>
         <w:t>.</w:t>
       </w:r>
-    </w:p>
-    <w:p>
-      <w:r>
-        <w:t xml:space="preserve">A forgalom kiesésének elkerülése érdekében, konfiguráltuk a graceful-restart funkciót, amely segítségével az OSPF folyamat újraindítása esetén a </w:t>
+      <w:r>
+        <w:t xml:space="preserve"> A dinamikus forgalomirányítást az IPSEC alagútba ágyaztuk bele.</w:t>
+      </w:r>
+    </w:p>
+    <w:p>
+      <w:r>
+        <w:t xml:space="preserve">A forgalom kiesésének elkerülése érdekében, konfiguráltuk a </w:t>
+      </w:r>
+      <w:proofErr w:type="spellStart"/>
+      <w:r>
+        <w:t>graceful</w:t>
+      </w:r>
+      <w:proofErr w:type="spellEnd"/>
+      <w:r>
+        <w:t xml:space="preserve">-restart funkciót, amely segítségével az OSPF folyamat újraindítása esetén a </w:t>
       </w:r>
       <w:r>
         <w:t>tűzfal</w:t>
@@ -5374,16 +5695,72 @@
     </w:p>
     <w:p>
       <w:r>
-        <w:t>A konfigurációban szereplő restart-duration megadja, hogy mennyi ideje van a tűzfalnak, hogy végrehajtsa a graceful-restart folyamatot. Amennyiben nem sikerül neki, a többi tűzfal lekapcsoltnak nyilvánítja a kapcsolatot.</w:t>
-      </w:r>
-      <w:r>
-        <w:t xml:space="preserve"> A másik, notify-duration opció, azt szabályozza, hogy a sikeres folyamat után, mennyi ideig értesítse arról a szomszédait. </w:t>
-      </w:r>
-      <w:r>
-        <w:t xml:space="preserve">A no-strict-lsa-checking opció segít elkerülni </w:t>
-      </w:r>
-      <w:r>
-        <w:t xml:space="preserve">a graceful-restart </w:t>
+        <w:t>A konfigurációban szereplő restart-</w:t>
+      </w:r>
+      <w:proofErr w:type="spellStart"/>
+      <w:r>
+        <w:t>duration</w:t>
+      </w:r>
+      <w:proofErr w:type="spellEnd"/>
+      <w:r>
+        <w:t xml:space="preserve"> megadja, hogy mennyi ideje van a tűzfalnak, hogy végrehajtsa a </w:t>
+      </w:r>
+      <w:proofErr w:type="spellStart"/>
+      <w:r>
+        <w:t>graceful</w:t>
+      </w:r>
+      <w:proofErr w:type="spellEnd"/>
+      <w:r>
+        <w:t>-restart folyamatot. Amennyiben nem sikerül neki, a többi tűzfal lekapcsoltnak nyilvánítja a kapcsolatot.</w:t>
+      </w:r>
+      <w:r>
+        <w:t xml:space="preserve"> A másik, </w:t>
+      </w:r>
+      <w:proofErr w:type="spellStart"/>
+      <w:r>
+        <w:t>notify-duration</w:t>
+      </w:r>
+      <w:proofErr w:type="spellEnd"/>
+      <w:r>
+        <w:t xml:space="preserve"> opció, azt szabályozza, hogy a sikeres folyamat után, mennyi ideig értesítse arról a </w:t>
+      </w:r>
+      <w:proofErr w:type="spellStart"/>
+      <w:r>
+        <w:t>szomszédait</w:t>
+      </w:r>
+      <w:proofErr w:type="spellEnd"/>
+      <w:r>
+        <w:t xml:space="preserve">. </w:t>
+      </w:r>
+      <w:r>
+        <w:t>A no-</w:t>
+      </w:r>
+      <w:proofErr w:type="spellStart"/>
+      <w:r>
+        <w:t>strict</w:t>
+      </w:r>
+      <w:proofErr w:type="spellEnd"/>
+      <w:r>
+        <w:t>-</w:t>
+      </w:r>
+      <w:proofErr w:type="spellStart"/>
+      <w:r>
+        <w:t>lsa-checking</w:t>
+      </w:r>
+      <w:proofErr w:type="spellEnd"/>
+      <w:r>
+        <w:t xml:space="preserve"> opció segít elkerülni </w:t>
+      </w:r>
+      <w:r>
+        <w:t xml:space="preserve">a </w:t>
+      </w:r>
+      <w:proofErr w:type="spellStart"/>
+      <w:r>
+        <w:t>graceful</w:t>
+      </w:r>
+      <w:proofErr w:type="spellEnd"/>
+      <w:r>
+        <w:t xml:space="preserve">-restart </w:t>
       </w:r>
       <w:r>
         <w:t>felesleges megszakítását, így csökkenti a hálózati kimaradásokat és növeli a stabilitást kisebb LSA-változások esetén.</w:t>
@@ -5424,35 +5801,73 @@
           <w:iCs w:val="0"/>
           <w:color w:val="auto"/>
         </w:rPr>
-        <w:t>2.5.3.1 Site-to-site</w:t>
-      </w:r>
+        <w:t>2.5.3.1 Site-</w:t>
+      </w:r>
+      <w:proofErr w:type="spellStart"/>
       <w:r>
         <w:rPr>
           <w:i w:val="0"/>
           <w:iCs w:val="0"/>
           <w:color w:val="auto"/>
         </w:rPr>
+        <w:t>to</w:t>
+      </w:r>
+      <w:proofErr w:type="spellEnd"/>
+      <w:r>
+        <w:rPr>
+          <w:i w:val="0"/>
+          <w:iCs w:val="0"/>
+          <w:color w:val="auto"/>
+        </w:rPr>
+        <w:t>-site</w:t>
+      </w:r>
+      <w:r>
+        <w:rPr>
+          <w:i w:val="0"/>
+          <w:iCs w:val="0"/>
+          <w:color w:val="auto"/>
+        </w:rPr>
         <w:t xml:space="preserve"> VPN</w:t>
       </w:r>
     </w:p>
     <w:p>
       <w:r>
-        <w:t xml:space="preserve">A telephelyek közti kommunikáció titkosítása szükség volt, mivel </w:t>
-      </w:r>
-      <w:r>
-        <w:t>a vállalatnak és a felhasználóknak is biztosítani akartuk a teljeskörű adatvédelmet. Ennek érdekében IPSEC site-to-site vpn-t konfiguráltunk a telephelyek között IKE titkosítással.</w:t>
+        <w:t>A telephelyek közti kommunikáció titkosítás</w:t>
+      </w:r>
+      <w:r>
+        <w:t>ára</w:t>
+      </w:r>
+      <w:r>
+        <w:t xml:space="preserve"> szükség volt, mivel </w:t>
+      </w:r>
+      <w:r>
+        <w:t>a vállalatnak és a felhasználóknak is biztosítani akartuk a teljeskörű adatvédelmet. Ennek érdekében IPSEC site-</w:t>
+      </w:r>
+      <w:proofErr w:type="spellStart"/>
+      <w:r>
+        <w:t>to</w:t>
+      </w:r>
+      <w:proofErr w:type="spellEnd"/>
+      <w:r>
+        <w:t xml:space="preserve">-site </w:t>
+      </w:r>
+      <w:r>
+        <w:t>VPN</w:t>
+      </w:r>
+      <w:r>
+        <w:t>-t konfiguráltunk a telephelyek között.</w:t>
       </w:r>
       <w:r>
         <w:t xml:space="preserve"> </w:t>
       </w:r>
       <w:r>
-        <w:t xml:space="preserve">Az IPSEC egy megbízható protokoll, amely titkosítással és hitelesítéssel védi az adatok </w:t>
-      </w:r>
-      <w:r>
-        <w:t>védelmét</w:t>
-      </w:r>
-      <w:r>
-        <w:t xml:space="preserve"> a nyilvános hálózatokon keresztül. Az IKE (Internet Key Exchange) automatizálja a titkosítási kulcsok cseréjét és kezelését, így növeli a biztonságot és csökkenti az emberi hibák lehetőségét. Együtt alkalmazva az IPSEC és az IKE egy skálázható, rugalmas és hatékony VPN megoldás</w:t>
+        <w:t>Az IPSEC egy megbízható protokoll, amely titkosítással és hitelesítéssel védi az adatok</w:t>
+      </w:r>
+      <w:r>
+        <w:t xml:space="preserve">at </w:t>
+      </w:r>
+      <w:r>
+        <w:t>a nyilvános hálózatokon keresztül. Az IKE (Internet Key Exchange) automatizálja a titkosítási kulcsok cseréjét és kezelését, így növeli a biztonságot és csökkenti az emberi hibák lehetőségét. Együtt alkalmazva az IPSEC és az IKE egy skálázható, rugalmas és hatékony VPN megoldás</w:t>
       </w:r>
       <w:r>
         <w:t>.</w:t>
@@ -5469,8 +5884,13 @@
       <w:r>
         <w:t xml:space="preserve"> </w:t>
       </w:r>
-      <w:r>
-        <w:t>telephelyet a központi iroda köti össze, ezzel egy sokkal átláthatóbb rendszert kialakítva.</w:t>
+      <w:proofErr w:type="spellStart"/>
+      <w:r>
+        <w:t>telephelyet</w:t>
+      </w:r>
+      <w:proofErr w:type="spellEnd"/>
+      <w:r>
+        <w:t xml:space="preserve"> a központi iroda köti össze, ezzel egy sokkal átláthatóbb rendszert kialakítva.</w:t>
       </w:r>
       <w:r>
         <w:t xml:space="preserve"> </w:t>
@@ -5501,8 +5921,21 @@
       <w:pPr>
         <w:shd w:val="solid" w:color="auto" w:fill="0D0D0D" w:themeFill="text1" w:themeFillTint="F2"/>
       </w:pPr>
-      <w:r>
-        <w:t>proposal kpsrx {</w:t>
+      <w:proofErr w:type="spellStart"/>
+      <w:r>
+        <w:t>proposal</w:t>
+      </w:r>
+      <w:proofErr w:type="spellEnd"/>
+      <w:r>
+        <w:t xml:space="preserve"> </w:t>
+      </w:r>
+      <w:proofErr w:type="spellStart"/>
+      <w:r>
+        <w:t>kpsrx</w:t>
+      </w:r>
+      <w:proofErr w:type="spellEnd"/>
+      <w:r>
+        <w:t xml:space="preserve"> {</w:t>
       </w:r>
     </w:p>
     <w:p>
@@ -5510,8 +5943,23 @@
         <w:shd w:val="solid" w:color="auto" w:fill="0D0D0D" w:themeFill="text1" w:themeFillTint="F2"/>
         <w:ind w:firstLine="708"/>
       </w:pPr>
-      <w:r>
-        <w:t>authentication-method pre-shared-keys;</w:t>
+      <w:proofErr w:type="spellStart"/>
+      <w:r>
+        <w:t>authentication-method</w:t>
+      </w:r>
+      <w:proofErr w:type="spellEnd"/>
+      <w:r>
+        <w:t xml:space="preserve"> </w:t>
+      </w:r>
+      <w:proofErr w:type="spellStart"/>
+      <w:proofErr w:type="gramStart"/>
+      <w:r>
+        <w:t>pre-shared-keys</w:t>
+      </w:r>
+      <w:proofErr w:type="spellEnd"/>
+      <w:proofErr w:type="gramEnd"/>
+      <w:r>
+        <w:t>;</w:t>
       </w:r>
     </w:p>
     <w:p>
@@ -5519,8 +5967,13 @@
         <w:shd w:val="solid" w:color="auto" w:fill="0D0D0D" w:themeFill="text1" w:themeFillTint="F2"/>
         <w:ind w:firstLine="708"/>
       </w:pPr>
-      <w:r>
-        <w:t>dh-group group2;</w:t>
+      <w:proofErr w:type="spellStart"/>
+      <w:r>
+        <w:t>dh-group</w:t>
+      </w:r>
+      <w:proofErr w:type="spellEnd"/>
+      <w:r>
+        <w:t xml:space="preserve"> group2;</w:t>
       </w:r>
     </w:p>
     <w:p>
@@ -5528,8 +5981,13 @@
         <w:shd w:val="solid" w:color="auto" w:fill="0D0D0D" w:themeFill="text1" w:themeFillTint="F2"/>
         <w:ind w:firstLine="708"/>
       </w:pPr>
-      <w:r>
-        <w:t>authentication-algorithm sha-256;</w:t>
+      <w:proofErr w:type="spellStart"/>
+      <w:r>
+        <w:t>authentication-algorithm</w:t>
+      </w:r>
+      <w:proofErr w:type="spellEnd"/>
+      <w:r>
+        <w:t xml:space="preserve"> sha-256;</w:t>
       </w:r>
     </w:p>
     <w:p>
@@ -5537,8 +5995,13 @@
         <w:shd w:val="solid" w:color="auto" w:fill="0D0D0D" w:themeFill="text1" w:themeFillTint="F2"/>
         <w:ind w:firstLine="708"/>
       </w:pPr>
-      <w:r>
-        <w:t>encryption-algorithm aes-256-cbc;</w:t>
+      <w:proofErr w:type="spellStart"/>
+      <w:r>
+        <w:t>encryption-algorithm</w:t>
+      </w:r>
+      <w:proofErr w:type="spellEnd"/>
+      <w:r>
+        <w:t xml:space="preserve"> aes-256-cbc;</w:t>
       </w:r>
     </w:p>
     <w:p>
@@ -5553,13 +6016,49 @@
           <w:numId w:val="8"/>
         </w:numPr>
       </w:pPr>
+      <w:proofErr w:type="spellStart"/>
+      <w:proofErr w:type="gramStart"/>
       <w:r>
         <w:rPr>
           <w:b/>
           <w:bCs/>
         </w:rPr>
-        <w:t>Pre-shared key authentikáció</w:t>
-      </w:r>
+        <w:t>Pre-shared</w:t>
+      </w:r>
+      <w:proofErr w:type="spellEnd"/>
+      <w:proofErr w:type="gramEnd"/>
+      <w:r>
+        <w:rPr>
+          <w:b/>
+          <w:bCs/>
+        </w:rPr>
+        <w:t xml:space="preserve"> </w:t>
+      </w:r>
+      <w:proofErr w:type="spellStart"/>
+      <w:r>
+        <w:rPr>
+          <w:b/>
+          <w:bCs/>
+        </w:rPr>
+        <w:t>key</w:t>
+      </w:r>
+      <w:proofErr w:type="spellEnd"/>
+      <w:r>
+        <w:rPr>
+          <w:b/>
+          <w:bCs/>
+        </w:rPr>
+        <w:t xml:space="preserve"> </w:t>
+      </w:r>
+      <w:proofErr w:type="spellStart"/>
+      <w:r>
+        <w:rPr>
+          <w:b/>
+          <w:bCs/>
+        </w:rPr>
+        <w:t>autentikáció</w:t>
+      </w:r>
+      <w:proofErr w:type="spellEnd"/>
       <w:r>
         <w:t>: Egyszerű és hatékony hitelesítési módszer.</w:t>
       </w:r>
@@ -5579,7 +6078,15 @@
         <w:t>DH Group 2</w:t>
       </w:r>
       <w:r>
-        <w:t>: 1024-bites Diffie-Hellman kulcscsere, amely kiegyensúlyozott kompromisszumot biztosít a biztonság és teljesítény között.</w:t>
+        <w:t xml:space="preserve">: 1024-bites </w:t>
+      </w:r>
+      <w:proofErr w:type="spellStart"/>
+      <w:r>
+        <w:t>Diffie</w:t>
+      </w:r>
+      <w:proofErr w:type="spellEnd"/>
+      <w:r>
+        <w:t>-Hellman kulcscsere, amely kiegyensúlyozott kompromisszumot biztosít a biztonság és teljesítény között.</w:t>
       </w:r>
     </w:p>
     <w:p>
@@ -5594,7 +6101,23 @@
           <w:b/>
           <w:bCs/>
         </w:rPr>
-        <w:t>SHA-256 autentikációs algoritmus</w:t>
+        <w:t xml:space="preserve">SHA-256 </w:t>
+      </w:r>
+      <w:proofErr w:type="spellStart"/>
+      <w:r>
+        <w:rPr>
+          <w:b/>
+          <w:bCs/>
+        </w:rPr>
+        <w:t>autentikációs</w:t>
+      </w:r>
+      <w:proofErr w:type="spellEnd"/>
+      <w:r>
+        <w:rPr>
+          <w:b/>
+          <w:bCs/>
+        </w:rPr>
+        <w:t xml:space="preserve"> algoritmus</w:t>
       </w:r>
       <w:r>
         <w:t xml:space="preserve">: </w:t>
@@ -5643,7 +6166,15 @@
         <w:shd w:val="solid" w:color="auto" w:fill="000000" w:themeFill="text1"/>
       </w:pPr>
       <w:r>
-        <w:t>policy kpsrx {</w:t>
+        <w:t xml:space="preserve">policy </w:t>
+      </w:r>
+      <w:proofErr w:type="spellStart"/>
+      <w:r>
+        <w:t>kpsrx</w:t>
+      </w:r>
+      <w:proofErr w:type="spellEnd"/>
+      <w:r>
+        <w:t xml:space="preserve"> {</w:t>
       </w:r>
     </w:p>
     <w:p>
@@ -5651,8 +6182,13 @@
         <w:shd w:val="solid" w:color="auto" w:fill="000000" w:themeFill="text1"/>
         <w:ind w:firstLine="708"/>
       </w:pPr>
-      <w:r>
-        <w:t>mode main;</w:t>
+      <w:proofErr w:type="spellStart"/>
+      <w:r>
+        <w:t>mode</w:t>
+      </w:r>
+      <w:proofErr w:type="spellEnd"/>
+      <w:r>
+        <w:t xml:space="preserve"> main;</w:t>
       </w:r>
     </w:p>
     <w:p>
@@ -5660,8 +6196,21 @@
         <w:shd w:val="solid" w:color="auto" w:fill="000000" w:themeFill="text1"/>
         <w:ind w:firstLine="708"/>
       </w:pPr>
-      <w:r>
-        <w:t>proposals kpsrx;</w:t>
+      <w:proofErr w:type="spellStart"/>
+      <w:r>
+        <w:t>proposals</w:t>
+      </w:r>
+      <w:proofErr w:type="spellEnd"/>
+      <w:r>
+        <w:t xml:space="preserve"> </w:t>
+      </w:r>
+      <w:proofErr w:type="spellStart"/>
+      <w:r>
+        <w:t>kpsrx</w:t>
+      </w:r>
+      <w:proofErr w:type="spellEnd"/>
+      <w:r>
+        <w:t>;</w:t>
       </w:r>
     </w:p>
     <w:p>
@@ -5669,8 +6218,23 @@
         <w:shd w:val="solid" w:color="auto" w:fill="000000" w:themeFill="text1"/>
         <w:ind w:firstLine="708"/>
       </w:pPr>
-      <w:r>
-        <w:t>pre-shared-key ascii-text "SECRET";</w:t>
+      <w:proofErr w:type="spellStart"/>
+      <w:proofErr w:type="gramStart"/>
+      <w:r>
+        <w:t>pre-shared-key</w:t>
+      </w:r>
+      <w:proofErr w:type="spellEnd"/>
+      <w:proofErr w:type="gramEnd"/>
+      <w:r>
+        <w:t xml:space="preserve"> </w:t>
+      </w:r>
+      <w:proofErr w:type="spellStart"/>
+      <w:r>
+        <w:t>ascii</w:t>
+      </w:r>
+      <w:proofErr w:type="spellEnd"/>
+      <w:r>
+        <w:t>-text "SECRET";</w:t>
       </w:r>
     </w:p>
     <w:p>
@@ -5687,8 +6251,17 @@
           <w:b/>
           <w:bCs/>
         </w:rPr>
-        <w:t>Main mode</w:t>
-      </w:r>
+        <w:t xml:space="preserve">Main </w:t>
+      </w:r>
+      <w:proofErr w:type="spellStart"/>
+      <w:r>
+        <w:rPr>
+          <w:b/>
+          <w:bCs/>
+        </w:rPr>
+        <w:t>mode</w:t>
+      </w:r>
+      <w:proofErr w:type="spellEnd"/>
       <w:r>
         <w:t xml:space="preserve">: Biztonságosabb, mert több lépéses az IKE </w:t>
       </w:r>
@@ -5716,8 +6289,9 @@
           <w:sz w:val="28"/>
           <w:szCs w:val="28"/>
         </w:rPr>
-        <w:t>VPN Gateway konfiguráció</w:t>
-      </w:r>
+        <w:t xml:space="preserve">VPN </w:t>
+      </w:r>
+      <w:proofErr w:type="spellStart"/>
       <w:r>
         <w:rPr>
           <w:b/>
@@ -5725,6 +6299,25 @@
           <w:sz w:val="28"/>
           <w:szCs w:val="28"/>
         </w:rPr>
+        <w:t>Gateway</w:t>
+      </w:r>
+      <w:proofErr w:type="spellEnd"/>
+      <w:r>
+        <w:rPr>
+          <w:b/>
+          <w:bCs/>
+          <w:sz w:val="28"/>
+          <w:szCs w:val="28"/>
+        </w:rPr>
+        <w:t xml:space="preserve"> konfiguráció</w:t>
+      </w:r>
+      <w:r>
+        <w:rPr>
+          <w:b/>
+          <w:bCs/>
+          <w:sz w:val="28"/>
+          <w:szCs w:val="28"/>
+        </w:rPr>
         <w:t xml:space="preserve"> (Központ-Markotabödöge)</w:t>
       </w:r>
     </w:p>
@@ -5732,8 +6325,21 @@
       <w:pPr>
         <w:shd w:val="solid" w:color="auto" w:fill="000000" w:themeFill="text1"/>
       </w:pPr>
-      <w:r>
-        <w:t>gateway kp-mb {</w:t>
+      <w:proofErr w:type="spellStart"/>
+      <w:r>
+        <w:t>gateway</w:t>
+      </w:r>
+      <w:proofErr w:type="spellEnd"/>
+      <w:r>
+        <w:t xml:space="preserve"> kp-</w:t>
+      </w:r>
+      <w:proofErr w:type="spellStart"/>
+      <w:r>
+        <w:t>mb</w:t>
+      </w:r>
+      <w:proofErr w:type="spellEnd"/>
+      <w:r>
+        <w:t xml:space="preserve"> {</w:t>
       </w:r>
     </w:p>
     <w:p>
@@ -5741,8 +6347,21 @@
         <w:shd w:val="solid" w:color="auto" w:fill="000000" w:themeFill="text1"/>
         <w:ind w:firstLine="708"/>
       </w:pPr>
-      <w:r>
-        <w:t>ike-policy kpsrx;</w:t>
+      <w:proofErr w:type="spellStart"/>
+      <w:r>
+        <w:t>ike</w:t>
+      </w:r>
+      <w:proofErr w:type="spellEnd"/>
+      <w:r>
+        <w:t xml:space="preserve">-policy </w:t>
+      </w:r>
+      <w:proofErr w:type="spellStart"/>
+      <w:r>
+        <w:t>kpsrx</w:t>
+      </w:r>
+      <w:proofErr w:type="spellEnd"/>
+      <w:r>
+        <w:t>;</w:t>
       </w:r>
     </w:p>
     <w:p>
@@ -5750,8 +6369,13 @@
         <w:shd w:val="solid" w:color="auto" w:fill="000000" w:themeFill="text1"/>
         <w:ind w:firstLine="708"/>
       </w:pPr>
-      <w:r>
-        <w:t>address 213.253.195.237;</w:t>
+      <w:proofErr w:type="spellStart"/>
+      <w:r>
+        <w:t>address</w:t>
+      </w:r>
+      <w:proofErr w:type="spellEnd"/>
+      <w:r>
+        <w:t xml:space="preserve"> 213.253.195.237;</w:t>
       </w:r>
     </w:p>
     <w:p>
@@ -5760,7 +6384,23 @@
         <w:ind w:firstLine="708"/>
       </w:pPr>
       <w:r>
-        <w:t>no-nat-traversal;</w:t>
+        <w:t>no-</w:t>
+      </w:r>
+      <w:proofErr w:type="spellStart"/>
+      <w:r>
+        <w:t>nat</w:t>
+      </w:r>
+      <w:proofErr w:type="spellEnd"/>
+      <w:r>
+        <w:t>-</w:t>
+      </w:r>
+      <w:proofErr w:type="spellStart"/>
+      <w:r>
+        <w:t>traversal</w:t>
+      </w:r>
+      <w:proofErr w:type="spellEnd"/>
+      <w:r>
+        <w:t>;</w:t>
       </w:r>
     </w:p>
     <w:p>
@@ -5769,7 +6409,23 @@
         <w:ind w:firstLine="708"/>
       </w:pPr>
       <w:r>
-        <w:t>local-identity inet 213.253.195.238;</w:t>
+        <w:t>local-</w:t>
+      </w:r>
+      <w:proofErr w:type="spellStart"/>
+      <w:r>
+        <w:t>identity</w:t>
+      </w:r>
+      <w:proofErr w:type="spellEnd"/>
+      <w:r>
+        <w:t xml:space="preserve"> </w:t>
+      </w:r>
+      <w:proofErr w:type="spellStart"/>
+      <w:r>
+        <w:t>inet</w:t>
+      </w:r>
+      <w:proofErr w:type="spellEnd"/>
+      <w:r>
+        <w:t xml:space="preserve"> 213.253.195.238;</w:t>
       </w:r>
     </w:p>
     <w:p>
@@ -5777,8 +6433,13 @@
         <w:shd w:val="solid" w:color="auto" w:fill="000000" w:themeFill="text1"/>
         <w:ind w:firstLine="708"/>
       </w:pPr>
-      <w:r>
-        <w:t>external-interface reth0.0;</w:t>
+      <w:proofErr w:type="spellStart"/>
+      <w:r>
+        <w:t>external-interface</w:t>
+      </w:r>
+      <w:proofErr w:type="spellEnd"/>
+      <w:r>
+        <w:t xml:space="preserve"> reth0.0;</w:t>
       </w:r>
     </w:p>
     <w:p>
@@ -5801,8 +6462,17 @@
           <w:b/>
           <w:bCs/>
         </w:rPr>
-        <w:t>No NAT traversal</w:t>
-      </w:r>
+        <w:t xml:space="preserve">No NAT </w:t>
+      </w:r>
+      <w:proofErr w:type="spellStart"/>
+      <w:r>
+        <w:rPr>
+          <w:b/>
+          <w:bCs/>
+        </w:rPr>
+        <w:t>traversal</w:t>
+      </w:r>
+      <w:proofErr w:type="spellEnd"/>
       <w:r>
         <w:t>: Mivel a kapcsolatban nincs NAT, az ESP csomagok továbbítása nem igényel UDP réteget.</w:t>
       </w:r>
@@ -5819,8 +6489,17 @@
           <w:b/>
           <w:bCs/>
         </w:rPr>
-        <w:t>Local identity</w:t>
-      </w:r>
+        <w:t xml:space="preserve">Local </w:t>
+      </w:r>
+      <w:proofErr w:type="spellStart"/>
+      <w:r>
+        <w:rPr>
+          <w:b/>
+          <w:bCs/>
+        </w:rPr>
+        <w:t>identity</w:t>
+      </w:r>
+      <w:proofErr w:type="spellEnd"/>
       <w:r>
         <w:t>: Az IP-cím egyértelműen azonosítja a helyi eszközt.</w:t>
       </w:r>
@@ -5832,13 +6511,31 @@
           <w:numId w:val="9"/>
         </w:numPr>
       </w:pPr>
+      <w:proofErr w:type="spellStart"/>
       <w:r>
         <w:rPr>
           <w:b/>
           <w:bCs/>
         </w:rPr>
-        <w:t>External interface</w:t>
-      </w:r>
+        <w:t>External</w:t>
+      </w:r>
+      <w:proofErr w:type="spellEnd"/>
+      <w:r>
+        <w:rPr>
+          <w:b/>
+          <w:bCs/>
+        </w:rPr>
+        <w:t xml:space="preserve"> </w:t>
+      </w:r>
+      <w:proofErr w:type="spellStart"/>
+      <w:r>
+        <w:rPr>
+          <w:b/>
+          <w:bCs/>
+        </w:rPr>
+        <w:t>interface</w:t>
+      </w:r>
+      <w:proofErr w:type="spellEnd"/>
       <w:r>
         <w:t>: A kapcsolat a reth0.0 interfészen keresztül valósul meg.</w:t>
       </w:r>
@@ -5853,75 +6550,29 @@
           <w:szCs w:val="28"/>
         </w:rPr>
       </w:pPr>
-      <w:r>
+    </w:p>
+    <w:p>
+      <w:pPr>
+        <w:spacing w:before="240"/>
         <w:rPr>
           <w:b/>
           <w:bCs/>
           <w:sz w:val="28"/>
           <w:szCs w:val="28"/>
         </w:rPr>
-        <w:t>Multipoint konfiguráció</w:t>
-      </w:r>
-    </w:p>
-    <w:p>
-      <w:r>
-        <w:lastRenderedPageBreak/>
-        <w:t xml:space="preserve">A </w:t>
-      </w:r>
-      <w:r>
-        <w:rPr>
-          <w:b/>
-          <w:bCs/>
-        </w:rPr>
-        <w:t>st0</w:t>
-      </w:r>
-      <w:r>
-        <w:t xml:space="preserve"> </w:t>
-      </w:r>
-      <w:r>
-        <w:t xml:space="preserve">logikai </w:t>
-      </w:r>
-      <w:r>
-        <w:t>interfész</w:t>
-      </w:r>
-      <w:r>
-        <w:t>ek között épül fel a vpn alagút. A</w:t>
-      </w:r>
-      <w:r>
-        <w:t xml:space="preserve"> multipoint</w:t>
-      </w:r>
-      <w:r>
-        <w:t xml:space="preserve"> üzemmód használata a központban</w:t>
-      </w:r>
-      <w:r>
-        <w:t xml:space="preserve"> az átjáró porton</w:t>
-      </w:r>
-      <w:r>
-        <w:t xml:space="preserve"> szükséges</w:t>
-      </w:r>
-      <w:r>
-        <w:t>,</w:t>
-      </w:r>
-      <w:r>
-        <w:t xml:space="preserve"> mivel</w:t>
-      </w:r>
-      <w:r>
-        <w:t xml:space="preserve"> lehetővé teszi több VPN kapcsolat egyidejű kezelését egyetlen interfészen keresztül</w:t>
-      </w:r>
-      <w:r>
-        <w:t>.</w:t>
-      </w:r>
-    </w:p>
-    <w:p>
-      <w:pPr>
-        <w:spacing w:before="240"/>
+      </w:pPr>
+      <w:proofErr w:type="spellStart"/>
+      <w:r>
         <w:rPr>
           <w:b/>
           <w:bCs/>
           <w:sz w:val="28"/>
           <w:szCs w:val="28"/>
         </w:rPr>
-      </w:pPr>
+        <w:lastRenderedPageBreak/>
+        <w:t>Multipoint</w:t>
+      </w:r>
+      <w:proofErr w:type="spellEnd"/>
       <w:r>
         <w:rPr>
           <w:b/>
@@ -5929,6 +6580,90 @@
           <w:sz w:val="28"/>
           <w:szCs w:val="28"/>
         </w:rPr>
+        <w:t xml:space="preserve"> konfiguráció</w:t>
+      </w:r>
+    </w:p>
+    <w:p>
+      <w:r>
+        <w:t xml:space="preserve">A </w:t>
+      </w:r>
+      <w:r>
+        <w:rPr>
+          <w:b/>
+          <w:bCs/>
+        </w:rPr>
+        <w:t>st0</w:t>
+      </w:r>
+      <w:r>
+        <w:t xml:space="preserve"> </w:t>
+      </w:r>
+      <w:r>
+        <w:t xml:space="preserve">logikai </w:t>
+      </w:r>
+      <w:r>
+        <w:t>interfész</w:t>
+      </w:r>
+      <w:r>
+        <w:t xml:space="preserve">ek között épül fel a </w:t>
+      </w:r>
+      <w:r>
+        <w:t>VPN</w:t>
+      </w:r>
+      <w:r>
+        <w:t xml:space="preserve"> alagút. A</w:t>
+      </w:r>
+      <w:r>
+        <w:t xml:space="preserve"> </w:t>
+      </w:r>
+      <w:proofErr w:type="spellStart"/>
+      <w:r>
+        <w:t>multipoint</w:t>
+      </w:r>
+      <w:proofErr w:type="spellEnd"/>
+      <w:r>
+        <w:t xml:space="preserve"> üzemmód használata a központban</w:t>
+      </w:r>
+      <w:r>
+        <w:t xml:space="preserve"> az átjáró </w:t>
+      </w:r>
+      <w:proofErr w:type="spellStart"/>
+      <w:r>
+        <w:t>porton</w:t>
+      </w:r>
+      <w:proofErr w:type="spellEnd"/>
+      <w:r>
+        <w:t xml:space="preserve"> szükséges</w:t>
+      </w:r>
+      <w:r>
+        <w:t>,</w:t>
+      </w:r>
+      <w:r>
+        <w:t xml:space="preserve"> mivel</w:t>
+      </w:r>
+      <w:r>
+        <w:t xml:space="preserve"> lehetővé teszi több VPN kapcsolat egyidejű kezelését egyetlen interfészen keresztül</w:t>
+      </w:r>
+      <w:r>
+        <w:t>.</w:t>
+      </w:r>
+    </w:p>
+    <w:p>
+      <w:pPr>
+        <w:spacing w:before="240"/>
+        <w:rPr>
+          <w:b/>
+          <w:bCs/>
+          <w:sz w:val="28"/>
+          <w:szCs w:val="28"/>
+        </w:rPr>
+      </w:pPr>
+      <w:r>
+        <w:rPr>
+          <w:b/>
+          <w:bCs/>
+          <w:sz w:val="28"/>
+          <w:szCs w:val="28"/>
+        </w:rPr>
         <w:t>IPSEC beállítások</w:t>
       </w:r>
     </w:p>
@@ -5937,8 +6672,21 @@
         <w:shd w:val="solid" w:color="auto" w:fill="000000" w:themeFill="text1"/>
         <w:spacing w:before="240"/>
       </w:pPr>
-      <w:r>
-        <w:t>proposal kpsrx {</w:t>
+      <w:proofErr w:type="spellStart"/>
+      <w:r>
+        <w:t>proposal</w:t>
+      </w:r>
+      <w:proofErr w:type="spellEnd"/>
+      <w:r>
+        <w:t xml:space="preserve"> </w:t>
+      </w:r>
+      <w:proofErr w:type="spellStart"/>
+      <w:r>
+        <w:t>kpsrx</w:t>
+      </w:r>
+      <w:proofErr w:type="spellEnd"/>
+      <w:r>
+        <w:t xml:space="preserve"> {</w:t>
       </w:r>
     </w:p>
     <w:p>
@@ -5946,8 +6694,21 @@
         <w:shd w:val="solid" w:color="auto" w:fill="000000" w:themeFill="text1"/>
         <w:ind w:firstLine="708"/>
       </w:pPr>
-      <w:r>
-        <w:t>protocol esp;</w:t>
+      <w:proofErr w:type="spellStart"/>
+      <w:r>
+        <w:t>protocol</w:t>
+      </w:r>
+      <w:proofErr w:type="spellEnd"/>
+      <w:r>
+        <w:t xml:space="preserve"> </w:t>
+      </w:r>
+      <w:proofErr w:type="spellStart"/>
+      <w:r>
+        <w:t>esp</w:t>
+      </w:r>
+      <w:proofErr w:type="spellEnd"/>
+      <w:r>
+        <w:t>;</w:t>
       </w:r>
     </w:p>
     <w:p>
@@ -5955,8 +6716,13 @@
         <w:shd w:val="solid" w:color="auto" w:fill="000000" w:themeFill="text1"/>
         <w:ind w:firstLine="708"/>
       </w:pPr>
-      <w:r>
-        <w:t>authentication-algorithm hmac-sha-256-128;</w:t>
+      <w:proofErr w:type="spellStart"/>
+      <w:r>
+        <w:t>authentication-algorithm</w:t>
+      </w:r>
+      <w:proofErr w:type="spellEnd"/>
+      <w:r>
+        <w:t xml:space="preserve"> hmac-sha-256-128;</w:t>
       </w:r>
     </w:p>
     <w:p>
@@ -5964,8 +6730,13 @@
         <w:shd w:val="solid" w:color="auto" w:fill="000000" w:themeFill="text1"/>
         <w:ind w:firstLine="708"/>
       </w:pPr>
-      <w:r>
-        <w:t>encryption-algorithm aes-256-cbc;</w:t>
+      <w:proofErr w:type="spellStart"/>
+      <w:r>
+        <w:t>encryption-algorithm</w:t>
+      </w:r>
+      <w:proofErr w:type="spellEnd"/>
+      <w:r>
+        <w:t xml:space="preserve"> aes-256-cbc;</w:t>
       </w:r>
     </w:p>
     <w:p>
@@ -6014,10 +6785,10 @@
         <w:t xml:space="preserve">: A csomagok </w:t>
       </w:r>
       <w:r>
-        <w:t>épségét</w:t>
-      </w:r>
-      <w:r>
-        <w:t xml:space="preserve"> védő algoritmus.</w:t>
+        <w:t>titkosítását végző</w:t>
+      </w:r>
+      <w:r>
+        <w:t xml:space="preserve"> algoritmus.</w:t>
       </w:r>
     </w:p>
     <w:p>
@@ -6032,7 +6803,15 @@
         <w:shd w:val="solid" w:color="auto" w:fill="000000" w:themeFill="text1"/>
       </w:pPr>
       <w:r>
-        <w:t>policy kpsrx {</w:t>
+        <w:t xml:space="preserve">policy </w:t>
+      </w:r>
+      <w:proofErr w:type="spellStart"/>
+      <w:r>
+        <w:t>kpsrx</w:t>
+      </w:r>
+      <w:proofErr w:type="spellEnd"/>
+      <w:r>
+        <w:t xml:space="preserve"> {</w:t>
       </w:r>
     </w:p>
     <w:p>
@@ -6040,8 +6819,13 @@
         <w:shd w:val="solid" w:color="auto" w:fill="000000" w:themeFill="text1"/>
         <w:ind w:firstLine="708"/>
       </w:pPr>
-      <w:r>
-        <w:t>perfect-forward-secrecy {</w:t>
+      <w:proofErr w:type="spellStart"/>
+      <w:r>
+        <w:t>perfect-forward-secrecy</w:t>
+      </w:r>
+      <w:proofErr w:type="spellEnd"/>
+      <w:r>
+        <w:t xml:space="preserve"> {</w:t>
       </w:r>
     </w:p>
     <w:p>
@@ -6052,8 +6836,13 @@
       <w:r>
         <w:t xml:space="preserve">             </w:t>
       </w:r>
-      <w:r>
-        <w:t>keys group2;</w:t>
+      <w:proofErr w:type="spellStart"/>
+      <w:r>
+        <w:t>keys</w:t>
+      </w:r>
+      <w:proofErr w:type="spellEnd"/>
+      <w:r>
+        <w:t xml:space="preserve"> group2;</w:t>
       </w:r>
     </w:p>
     <w:p>
@@ -6069,8 +6858,21 @@
         <w:shd w:val="solid" w:color="auto" w:fill="000000" w:themeFill="text1"/>
         <w:ind w:firstLine="708"/>
       </w:pPr>
-      <w:r>
-        <w:t>proposals kpsrx;</w:t>
+      <w:proofErr w:type="spellStart"/>
+      <w:r>
+        <w:t>proposals</w:t>
+      </w:r>
+      <w:proofErr w:type="spellEnd"/>
+      <w:r>
+        <w:t xml:space="preserve"> </w:t>
+      </w:r>
+      <w:proofErr w:type="spellStart"/>
+      <w:r>
+        <w:t>kpsrx</w:t>
+      </w:r>
+      <w:proofErr w:type="spellEnd"/>
+      <w:r>
+        <w:t>;</w:t>
       </w:r>
     </w:p>
     <w:p>
@@ -6090,15 +6892,62 @@
         </w:numPr>
         <w:spacing w:before="240"/>
       </w:pPr>
+      <w:proofErr w:type="spellStart"/>
       <w:r>
         <w:rPr>
           <w:b/>
           <w:bCs/>
         </w:rPr>
-        <w:t>Perfect Forward Secrecy (PFS)</w:t>
-      </w:r>
-      <w:r>
-        <w:t>: Növeli a biztonságot azzal, hogy minden kapcsolatnál új kulcsokat generál.</w:t>
+        <w:t>Perfect</w:t>
+      </w:r>
+      <w:proofErr w:type="spellEnd"/>
+      <w:r>
+        <w:rPr>
+          <w:b/>
+          <w:bCs/>
+        </w:rPr>
+        <w:t xml:space="preserve"> </w:t>
+      </w:r>
+      <w:proofErr w:type="spellStart"/>
+      <w:r>
+        <w:rPr>
+          <w:b/>
+          <w:bCs/>
+        </w:rPr>
+        <w:t>Forward</w:t>
+      </w:r>
+      <w:proofErr w:type="spellEnd"/>
+      <w:r>
+        <w:rPr>
+          <w:b/>
+          <w:bCs/>
+        </w:rPr>
+        <w:t xml:space="preserve"> </w:t>
+      </w:r>
+      <w:proofErr w:type="spellStart"/>
+      <w:r>
+        <w:rPr>
+          <w:b/>
+          <w:bCs/>
+        </w:rPr>
+        <w:t>Secrecy</w:t>
+      </w:r>
+      <w:proofErr w:type="spellEnd"/>
+      <w:r>
+        <w:rPr>
+          <w:b/>
+          <w:bCs/>
+        </w:rPr>
+        <w:t xml:space="preserve"> (PFS)</w:t>
+      </w:r>
+      <w:r>
+        <w:t xml:space="preserve">: Növeli a biztonságot azzal, hogy minden </w:t>
+      </w:r>
+      <w:r>
+        <w:t>munkamenetnél</w:t>
+      </w:r>
+      <w:r>
+        <w:t xml:space="preserve"> új kulcsokat generál.</w:t>
       </w:r>
     </w:p>
     <w:p>
@@ -6131,8 +6980,21 @@
           <w:szCs w:val="28"/>
         </w:rPr>
       </w:pPr>
-      <w:r>
-        <w:t>vpn kp-mb {</w:t>
+      <w:proofErr w:type="spellStart"/>
+      <w:r>
+        <w:t>vpn</w:t>
+      </w:r>
+      <w:proofErr w:type="spellEnd"/>
+      <w:r>
+        <w:t xml:space="preserve"> kp-</w:t>
+      </w:r>
+      <w:proofErr w:type="spellStart"/>
+      <w:r>
+        <w:t>mb</w:t>
+      </w:r>
+      <w:proofErr w:type="spellEnd"/>
+      <w:r>
+        <w:t xml:space="preserve"> {</w:t>
       </w:r>
     </w:p>
     <w:p>
@@ -6140,8 +7002,13 @@
         <w:shd w:val="solid" w:color="auto" w:fill="000000" w:themeFill="text1"/>
         <w:ind w:firstLine="708"/>
       </w:pPr>
-      <w:r>
-        <w:t>bind-interface st0.0;</w:t>
+      <w:proofErr w:type="spellStart"/>
+      <w:r>
+        <w:t>bind-interface</w:t>
+      </w:r>
+      <w:proofErr w:type="spellEnd"/>
+      <w:r>
+        <w:t xml:space="preserve"> st0.0;</w:t>
       </w:r>
     </w:p>
     <w:p>
@@ -6149,8 +7016,13 @@
         <w:shd w:val="solid" w:color="auto" w:fill="000000" w:themeFill="text1"/>
         <w:ind w:firstLine="708"/>
       </w:pPr>
-      <w:r>
-        <w:t>ike {</w:t>
+      <w:proofErr w:type="spellStart"/>
+      <w:r>
+        <w:t>ike</w:t>
+      </w:r>
+      <w:proofErr w:type="spellEnd"/>
+      <w:r>
+        <w:t xml:space="preserve"> {</w:t>
       </w:r>
     </w:p>
     <w:p>
@@ -6159,7 +7031,23 @@
         <w:ind w:firstLine="708"/>
       </w:pPr>
       <w:r>
-        <w:t xml:space="preserve">          gateway kp-mb;</w:t>
+        <w:t xml:space="preserve">          </w:t>
+      </w:r>
+      <w:proofErr w:type="spellStart"/>
+      <w:r>
+        <w:t>gateway</w:t>
+      </w:r>
+      <w:proofErr w:type="spellEnd"/>
+      <w:r>
+        <w:t xml:space="preserve"> kp-</w:t>
+      </w:r>
+      <w:proofErr w:type="spellStart"/>
+      <w:r>
+        <w:t>mb</w:t>
+      </w:r>
+      <w:proofErr w:type="spellEnd"/>
+      <w:r>
+        <w:t>;</w:t>
       </w:r>
     </w:p>
     <w:p>
@@ -6168,7 +7056,23 @@
         <w:ind w:firstLine="708"/>
       </w:pPr>
       <w:r>
-        <w:t xml:space="preserve">          ipsec-policy kpsrx;</w:t>
+        <w:t xml:space="preserve">          </w:t>
+      </w:r>
+      <w:proofErr w:type="spellStart"/>
+      <w:r>
+        <w:t>ipsec</w:t>
+      </w:r>
+      <w:proofErr w:type="spellEnd"/>
+      <w:r>
+        <w:t xml:space="preserve">-policy </w:t>
+      </w:r>
+      <w:proofErr w:type="spellStart"/>
+      <w:r>
+        <w:t>kpsrx</w:t>
+      </w:r>
+      <w:proofErr w:type="spellEnd"/>
+      <w:r>
+        <w:t>;</w:t>
       </w:r>
     </w:p>
     <w:p>
@@ -6185,8 +7089,21 @@
         <w:shd w:val="solid" w:color="auto" w:fill="000000" w:themeFill="text1"/>
         <w:ind w:firstLine="708"/>
       </w:pPr>
-      <w:r>
-        <w:t>establish-tunnels immediately;</w:t>
+      <w:proofErr w:type="spellStart"/>
+      <w:r>
+        <w:t>establish-tunnels</w:t>
+      </w:r>
+      <w:proofErr w:type="spellEnd"/>
+      <w:r>
+        <w:t xml:space="preserve"> </w:t>
+      </w:r>
+      <w:proofErr w:type="spellStart"/>
+      <w:r>
+        <w:t>immediately</w:t>
+      </w:r>
+      <w:proofErr w:type="spellEnd"/>
+      <w:r>
+        <w:t>;</w:t>
       </w:r>
     </w:p>
     <w:p>
@@ -6205,12 +7122,21 @@
         </w:numPr>
         <w:spacing w:before="240"/>
       </w:pPr>
+      <w:proofErr w:type="spellStart"/>
       <w:r>
         <w:rPr>
           <w:b/>
           <w:bCs/>
         </w:rPr>
-        <w:t>Bind-interface st0.0</w:t>
+        <w:t>Bind-interface</w:t>
+      </w:r>
+      <w:proofErr w:type="spellEnd"/>
+      <w:r>
+        <w:rPr>
+          <w:b/>
+          <w:bCs/>
+        </w:rPr>
+        <w:t xml:space="preserve"> st0.0</w:t>
       </w:r>
       <w:r>
         <w:t xml:space="preserve">: Az IPSEC </w:t>
@@ -6233,14 +7159,32 @@
         </w:numPr>
         <w:spacing w:before="240"/>
       </w:pPr>
+      <w:proofErr w:type="spellStart"/>
       <w:r>
         <w:rPr>
           <w:b/>
           <w:bCs/>
         </w:rPr>
         <w:lastRenderedPageBreak/>
-        <w:t>Establish-tunnels immediately</w:t>
-      </w:r>
+        <w:t>Establish-tunnels</w:t>
+      </w:r>
+      <w:proofErr w:type="spellEnd"/>
+      <w:r>
+        <w:rPr>
+          <w:b/>
+          <w:bCs/>
+        </w:rPr>
+        <w:t xml:space="preserve"> </w:t>
+      </w:r>
+      <w:proofErr w:type="spellStart"/>
+      <w:r>
+        <w:rPr>
+          <w:b/>
+          <w:bCs/>
+        </w:rPr>
+        <w:t>immediately</w:t>
+      </w:r>
+      <w:proofErr w:type="spellEnd"/>
       <w:r>
         <w:t>: Az alagút folyamatosan aktív marad, nem vár bejövő forgalomra.</w:t>
       </w:r>
@@ -6270,7 +7214,13 @@
         <w:spacing w:before="240"/>
       </w:pPr>
       <w:r>
-        <w:t>A vpn zóna bevezetése lehetővé teszi, hogy pontosan meghatározott szabályokat állítsunk be a</w:t>
+        <w:t xml:space="preserve">A </w:t>
+      </w:r>
+      <w:r>
+        <w:t>VPN</w:t>
+      </w:r>
+      <w:r>
+        <w:t xml:space="preserve"> zóna bevezetése lehetővé teszi, hogy pontosan meghatározott szabályokat állítsunk be a</w:t>
       </w:r>
       <w:r>
         <w:t xml:space="preserve"> telephelyek közti</w:t>
@@ -6614,19 +7564,45 @@
         </w:rPr>
         <w:t xml:space="preserve">.1 </w:t>
       </w:r>
-      <w:r>
-        <w:rPr>
-          <w:color w:val="000000" w:themeColor="text1"/>
-          <w:sz w:val="24"/>
-          <w:szCs w:val="24"/>
-        </w:rPr>
-        <w:t>Hyper-V</w:t>
+      <w:proofErr w:type="spellStart"/>
+      <w:r>
+        <w:rPr>
+          <w:color w:val="000000" w:themeColor="text1"/>
+          <w:sz w:val="24"/>
+          <w:szCs w:val="24"/>
+        </w:rPr>
+        <w:t>Hyper</w:t>
+      </w:r>
+      <w:proofErr w:type="spellEnd"/>
+      <w:r>
+        <w:rPr>
+          <w:color w:val="000000" w:themeColor="text1"/>
+          <w:sz w:val="24"/>
+          <w:szCs w:val="24"/>
+        </w:rPr>
+        <w:t>-V</w:t>
       </w:r>
       <w:bookmarkEnd w:id="26"/>
     </w:p>
     <w:p>
       <w:r>
-        <w:t>A szervereken használt virtualizációs szoftvernek a Microsoft Hyper-V szolgáltatását választottuk, mivel megfelel az igényeinknek, továbbá része a Windows szerverekhez járó licencnek. Ennek a segítségével virtuális szervereket tudunk létrehozni, így nincs szükség különálló fizikai eszközökre, és jobban ki tudjuk használni a szerverünk kapacitását. A Silverback nevű szervereken található a szolgáltatás.</w:t>
+        <w:t xml:space="preserve">A szervereken használt </w:t>
+      </w:r>
+      <w:proofErr w:type="spellStart"/>
+      <w:r>
+        <w:t>virtualizációs</w:t>
+      </w:r>
+      <w:proofErr w:type="spellEnd"/>
+      <w:r>
+        <w:t xml:space="preserve"> szoftvernek a Microsoft </w:t>
+      </w:r>
+      <w:proofErr w:type="spellStart"/>
+      <w:r>
+        <w:t>Hyper</w:t>
+      </w:r>
+      <w:proofErr w:type="spellEnd"/>
+      <w:r>
+        <w:t>-V szolgáltatását választottuk, mivel megfelel az igényeinknek, továbbá része a Windows szerverekhez járó licencnek. Ennek a segítségével virtuális szervereket tudunk létrehozni, így nincs szükség különálló fizikai eszközökre, és jobban ki tudjuk használni a szerverünk kapacitását. A Silverback nevű szervereken található a szolgáltatás.</w:t>
       </w:r>
     </w:p>
     <w:p/>
@@ -6710,8 +7686,21 @@
       </w:r>
     </w:p>
     <w:p>
-      <w:r>
-        <w:t>Active Directory címtárszolgáltatást használunk a felhasználók és hálózati erőforrások kezelésére. A Gibbon nevű szerverek futtatják a tartományvezérlőket. Három tartományt hoztunk létre:</w:t>
+      <w:proofErr w:type="spellStart"/>
+      <w:r>
+        <w:t>Active</w:t>
+      </w:r>
+      <w:proofErr w:type="spellEnd"/>
+      <w:r>
+        <w:t xml:space="preserve"> </w:t>
+      </w:r>
+      <w:proofErr w:type="spellStart"/>
+      <w:r>
+        <w:t>Directory</w:t>
+      </w:r>
+      <w:proofErr w:type="spellEnd"/>
+      <w:r>
+        <w:t xml:space="preserve"> címtárszolgáltatást használunk a felhasználók és hálózati erőforrások kezelésére. A Gibbon nevű szerverek futtatják a tartományvezérlőket. Három tartományt hoztunk létre:</w:t>
       </w:r>
     </w:p>
     <w:p>
@@ -6826,7 +7815,21 @@
         <w:rPr>
           <w:rFonts w:cs="Calibri"/>
         </w:rPr>
-        <w:t>Különböző Group Policy-kat állítottunk be, melyekkel például hálózati meghajtókhoz való hozzáférést tudjuk szabályozni.</w:t>
+        <w:t>Különböző Group Policy-</w:t>
+      </w:r>
+      <w:proofErr w:type="spellStart"/>
+      <w:r>
+        <w:rPr>
+          <w:rFonts w:cs="Calibri"/>
+        </w:rPr>
+        <w:t>kat</w:t>
+      </w:r>
+      <w:proofErr w:type="spellEnd"/>
+      <w:r>
+        <w:rPr>
+          <w:rFonts w:cs="Calibri"/>
+        </w:rPr>
+        <w:t xml:space="preserve"> állítottunk be, melyekkel például hálózati meghajtókhoz való hozzáférést tudjuk szabályozni.</w:t>
       </w:r>
     </w:p>
     <w:p>
@@ -7119,7 +8122,15 @@
         <w:t>A VSS</w:t>
       </w:r>
       <w:r>
-        <w:t xml:space="preserve"> a lemur Windows szerveren fut, aminek feladata</w:t>
+        <w:t xml:space="preserve"> a </w:t>
+      </w:r>
+      <w:proofErr w:type="spellStart"/>
+      <w:r>
+        <w:t>lemur</w:t>
+      </w:r>
+      <w:proofErr w:type="spellEnd"/>
+      <w:r>
+        <w:t xml:space="preserve"> Windows szerveren fut, aminek feladata</w:t>
       </w:r>
       <w:r>
         <w:t xml:space="preserve"> összehangol</w:t>
@@ -7258,11 +8269,32 @@
       <w:r>
         <w:t xml:space="preserve">A </w:t>
       </w:r>
+      <w:proofErr w:type="spellStart"/>
       <w:r>
         <w:t>t</w:t>
       </w:r>
       <w:r>
-        <w:t>amarin szerveren fut a Chrony nevű szoftver, amely szinkronizálja az időt a szervereken és klienseken. Erre azért van szükség, hogy az egész cég azonos időbeállítással működjön, elkerülve ezzel az időkülönbségek okozta hibákat.</w:t>
+        <w:t>amarin</w:t>
+      </w:r>
+      <w:proofErr w:type="spellEnd"/>
+      <w:r>
+        <w:t xml:space="preserve"> szerveren fut a </w:t>
+      </w:r>
+      <w:proofErr w:type="spellStart"/>
+      <w:r>
+        <w:t>Chrony</w:t>
+      </w:r>
+      <w:proofErr w:type="spellEnd"/>
+      <w:r>
+        <w:t xml:space="preserve"> nevű szoftver, amely szinkronizálja az időt a szervereken és klienseken. Erre azért van szükség, hogy az egész cég azonos időbeállítással </w:t>
+      </w:r>
+      <w:proofErr w:type="spellStart"/>
+      <w:r>
+        <w:t>működjön</w:t>
+      </w:r>
+      <w:proofErr w:type="spellEnd"/>
+      <w:r>
+        <w:t>, elkerülve ezzel az időkülönbségek okozta hibákat.</w:t>
       </w:r>
     </w:p>
     <w:p>
@@ -7291,6 +8323,7 @@
         </w:rPr>
         <w:t xml:space="preserve">9 </w:t>
       </w:r>
+      <w:proofErr w:type="spellStart"/>
       <w:r>
         <w:rPr>
           <w:color w:val="000000" w:themeColor="text1"/>
@@ -7300,58 +8333,103 @@
         <w:t>Zabbix</w:t>
       </w:r>
       <w:bookmarkEnd w:id="34"/>
-    </w:p>
-    <w:p>
-      <w:r>
+      <w:proofErr w:type="spellEnd"/>
+    </w:p>
+    <w:p>
+      <w:r>
+        <w:t xml:space="preserve">A </w:t>
+      </w:r>
+      <w:proofErr w:type="spellStart"/>
+      <w:r>
+        <w:t>Zabbix</w:t>
+      </w:r>
+      <w:proofErr w:type="spellEnd"/>
+      <w:r>
+        <w:t xml:space="preserve"> egy nyílt forráskódú, rugalmas és hatékony monitorozási megoldás, amelyet a </w:t>
+      </w:r>
+      <w:proofErr w:type="spellStart"/>
+      <w:r>
+        <w:t>l</w:t>
+      </w:r>
+      <w:r>
+        <w:t>oris</w:t>
+      </w:r>
+      <w:proofErr w:type="spellEnd"/>
+      <w:r>
+        <w:t xml:space="preserve"> szerverre telepítettünk Debian 12 operációs rendszeren. A</w:t>
+      </w:r>
+      <w:r>
+        <w:t xml:space="preserve"> </w:t>
+      </w:r>
+      <w:proofErr w:type="spellStart"/>
+      <w:r>
+        <w:t>monitorozó</w:t>
+      </w:r>
+      <w:proofErr w:type="spellEnd"/>
+      <w:r>
+        <w:t xml:space="preserve"> </w:t>
+      </w:r>
+      <w:r>
+        <w:t xml:space="preserve">rendszerünk célja az összes tartományba léptetett </w:t>
+      </w:r>
+      <w:r>
+        <w:t xml:space="preserve">gép és </w:t>
+      </w:r>
+      <w:r>
+        <w:t>szerver</w:t>
+      </w:r>
+      <w:r>
+        <w:t xml:space="preserve"> megfigyelése</w:t>
+      </w:r>
+      <w:r>
+        <w:t xml:space="preserve">, amelyet a </w:t>
+      </w:r>
+      <w:proofErr w:type="spellStart"/>
+      <w:r>
+        <w:t>Zabbix</w:t>
+      </w:r>
+      <w:proofErr w:type="spellEnd"/>
+      <w:r>
+        <w:t xml:space="preserve"> </w:t>
+      </w:r>
+      <w:proofErr w:type="spellStart"/>
+      <w:r>
+        <w:t>Agent</w:t>
+      </w:r>
+      <w:proofErr w:type="spellEnd"/>
+      <w:r>
+        <w:t xml:space="preserve"> segítségével valósítunk meg.</w:t>
+      </w:r>
+    </w:p>
+    <w:p>
+      <w:pPr>
         <w:rPr>
           <w:b/>
           <w:bCs/>
         </w:rPr>
-        <w:t>Zabbix monitorozási rendszer telepítése és beállítása</w:t>
-      </w:r>
-    </w:p>
-    <w:p>
-      <w:r>
-        <w:t xml:space="preserve">A Zabbix egy nyílt forráskódú, rugalmas és hatékony monitorozási megoldás, amelyet a </w:t>
-      </w:r>
-      <w:r>
-        <w:t>l</w:t>
-      </w:r>
-      <w:r>
-        <w:t>oris szerverre telepítettünk Debian 12 operációs rendszeren. A</w:t>
-      </w:r>
-      <w:r>
-        <w:t xml:space="preserve"> monitorozó </w:t>
-      </w:r>
-      <w:r>
-        <w:t xml:space="preserve">rendszerünk célja az összes tartományba léptetett </w:t>
-      </w:r>
-      <w:r>
-        <w:t xml:space="preserve">gép és </w:t>
-      </w:r>
-      <w:r>
-        <w:t>szerver</w:t>
-      </w:r>
-      <w:r>
-        <w:t xml:space="preserve"> megfigyelése</w:t>
-      </w:r>
-      <w:r>
-        <w:t>, amelyet a Zabbix Agent segítségével valósítunk meg.</w:t>
-      </w:r>
-    </w:p>
-    <w:p>
-      <w:pPr>
+      </w:pPr>
+      <w:r>
         <w:rPr>
           <w:b/>
           <w:bCs/>
         </w:rPr>
-      </w:pPr>
+        <w:t xml:space="preserve">A </w:t>
+      </w:r>
+      <w:proofErr w:type="spellStart"/>
       <w:r>
         <w:rPr>
           <w:b/>
           <w:bCs/>
         </w:rPr>
-        <w:t>Miért jó választás a Zabbix?</w:t>
+        <w:t>Zabbix</w:t>
+      </w:r>
+      <w:proofErr w:type="spellEnd"/>
+      <w:r>
+        <w:rPr>
+          <w:b/>
+          <w:bCs/>
+        </w:rPr>
+        <w:t xml:space="preserve"> előnyei:</w:t>
       </w:r>
     </w:p>
     <w:p>
@@ -7395,7 +8473,23 @@
         </w:numPr>
       </w:pPr>
       <w:r>
-        <w:t>SNMP támogatás – Hálózati eszközök, például Juniper routerek és switchek SNMP protokoll segítségével történő felvétele.</w:t>
+        <w:t xml:space="preserve">SNMP támogatás – Hálózati eszközök, például </w:t>
+      </w:r>
+      <w:proofErr w:type="spellStart"/>
+      <w:r>
+        <w:t>Juniper</w:t>
+      </w:r>
+      <w:proofErr w:type="spellEnd"/>
+      <w:r>
+        <w:t xml:space="preserve"> routerek és </w:t>
+      </w:r>
+      <w:proofErr w:type="spellStart"/>
+      <w:r>
+        <w:t>switchek</w:t>
+      </w:r>
+      <w:proofErr w:type="spellEnd"/>
+      <w:r>
+        <w:t xml:space="preserve"> SNMP protokoll segítségével történő felvétele.</w:t>
       </w:r>
     </w:p>
     <w:p>
@@ -7416,53 +8510,91 @@
           <w:bCs/>
         </w:rPr>
       </w:pPr>
+      <w:proofErr w:type="spellStart"/>
       <w:r>
         <w:rPr>
           <w:b/>
           <w:bCs/>
         </w:rPr>
-        <w:t>Telepítés és konfiguráció</w:t>
-      </w:r>
-    </w:p>
-    <w:p>
-      <w:r>
-        <w:t xml:space="preserve">A Zabbix telepítése után a rendszer Windows klienseken és szervereken történő bevezetését automatizáltuk. Group Policy (GPO) és egy PowerShell script segítségével az </w:t>
-      </w:r>
-      <w:r>
-        <w:lastRenderedPageBreak/>
-        <w:t>agent szolgáltatás automatikusan települ, amikor egy gép csatlakozik a tartományhoz. Ezt követően a Zabbix szerver automatikusan felderíti és</w:t>
-      </w:r>
-      <w:r>
-        <w:t xml:space="preserve"> felveszi az</w:t>
-      </w:r>
-      <w:r>
-        <w:t xml:space="preserve"> adatbázisába eszközöket.</w:t>
-      </w:r>
-    </w:p>
-    <w:p>
-      <w:pPr>
+        <w:t>Zabbix</w:t>
+      </w:r>
+      <w:proofErr w:type="spellEnd"/>
+      <w:r>
         <w:rPr>
           <w:b/>
           <w:bCs/>
         </w:rPr>
-      </w:pPr>
+        <w:t xml:space="preserve"> automati</w:t>
+      </w:r>
       <w:r>
         <w:rPr>
           <w:b/>
           <w:bCs/>
         </w:rPr>
-        <w:t>Hálózati eszközök monitorozása</w:t>
-      </w:r>
-    </w:p>
-    <w:p>
-      <w:r>
-        <w:t xml:space="preserve">A hálózatunkban található Juniper eszközöket az SNMP protokollon keresztül </w:t>
-      </w:r>
-      <w:r>
-        <w:t>vettük fel</w:t>
-      </w:r>
-      <w:r>
-        <w:t xml:space="preserve"> a rendszerbe. Ez lehetővé teszi az eszközök állapotának folyamatos nyomon követését, a forgalmi adatok elemzését, valamint az esetleges hibák gyors észlelését és elhárítását.</w:t>
+        <w:t>zálás</w:t>
+      </w:r>
+    </w:p>
+    <w:p>
+      <w:r>
+        <w:t>A</w:t>
+      </w:r>
+      <w:r>
+        <w:t xml:space="preserve">z </w:t>
+      </w:r>
+      <w:proofErr w:type="spellStart"/>
+      <w:r>
+        <w:t>agent</w:t>
+      </w:r>
+      <w:proofErr w:type="spellEnd"/>
+      <w:r>
+        <w:t xml:space="preserve"> szolgáltatás feltelepítését és a Windows kliensek és szerverek felvételét automatizáltuk</w:t>
+      </w:r>
+      <w:r>
+        <w:t>. Group Policy (GPO)</w:t>
+      </w:r>
+      <w:r>
+        <w:t xml:space="preserve"> használatával</w:t>
+      </w:r>
+      <w:r>
+        <w:t xml:space="preserve"> és egy PowerShell script segítségével az </w:t>
+      </w:r>
+      <w:proofErr w:type="spellStart"/>
+      <w:r>
+        <w:t>agent</w:t>
+      </w:r>
+      <w:proofErr w:type="spellEnd"/>
+      <w:r>
+        <w:t xml:space="preserve"> szolgáltatás automatikusan települ, amikor egy </w:t>
+      </w:r>
+      <w:r>
+        <w:t>eszköz</w:t>
+      </w:r>
+      <w:r>
+        <w:t xml:space="preserve"> csatlakozik a </w:t>
+      </w:r>
+      <w:r>
+        <w:lastRenderedPageBreak/>
+        <w:t xml:space="preserve">tartományhoz. Ezt követően a </w:t>
+      </w:r>
+      <w:proofErr w:type="spellStart"/>
+      <w:r>
+        <w:t>Zabbix</w:t>
+      </w:r>
+      <w:proofErr w:type="spellEnd"/>
+      <w:r>
+        <w:t xml:space="preserve"> szerver automatikusan felderíti és</w:t>
+      </w:r>
+      <w:r>
+        <w:t xml:space="preserve"> felveszi az</w:t>
+      </w:r>
+      <w:r>
+        <w:t xml:space="preserve"> adatbázisába</w:t>
+      </w:r>
+      <w:r>
+        <w:t xml:space="preserve"> az</w:t>
+      </w:r>
+      <w:r>
+        <w:t xml:space="preserve"> eszközöket.</w:t>
       </w:r>
     </w:p>
     <w:p>
@@ -7473,32 +8605,31 @@
           <w:bCs/>
         </w:rPr>
       </w:pPr>
-    </w:p>
-    <w:p>
-      <w:pPr>
-        <w:spacing w:before="240"/>
+      <w:r>
         <w:rPr>
           <w:b/>
           <w:bCs/>
         </w:rPr>
-      </w:pPr>
-      <w:r>
-        <w:rPr>
-          <w:b/>
-          <w:bCs/>
-        </w:rPr>
-        <w:t>Összegzés</w:t>
-      </w:r>
-    </w:p>
-    <w:p>
-      <w:r>
-        <w:t xml:space="preserve">A Zabbix segítségével sikerült egy hatékony, jól skálázható és automatizált monitorozási rendszert kialakítani. Az automatikus eszközfelderítés, a Windows kliensek </w:t>
-      </w:r>
-      <w:r>
-        <w:t>beépített</w:t>
-      </w:r>
-      <w:r>
-        <w:t xml:space="preserve"> GPO segítségével, valamint a hálózati eszközök SNMP monitorozása egyaránt hozzájárul a rendszer megbízhatóságához és egyszerű kezeléséhez.</w:t>
+        <w:t>Hálózati eszközök monitorozása</w:t>
+      </w:r>
+    </w:p>
+    <w:p>
+      <w:r>
+        <w:t xml:space="preserve">A hálózatunkban található </w:t>
+      </w:r>
+      <w:proofErr w:type="spellStart"/>
+      <w:r>
+        <w:t>Juniper</w:t>
+      </w:r>
+      <w:proofErr w:type="spellEnd"/>
+      <w:r>
+        <w:t xml:space="preserve"> eszközöket az SNMP protokollon keresztül </w:t>
+      </w:r>
+      <w:r>
+        <w:t>vettük fel</w:t>
+      </w:r>
+      <w:r>
+        <w:t xml:space="preserve"> a rendszerbe. Ez lehetővé teszi az eszközök állapotának folyamatos nyomon követését, a forgalmi adatok elemzését, valamint az esetleges hibák gyors észlelését és elhárítását.</w:t>
       </w:r>
     </w:p>
     <w:p>
@@ -7581,7 +8712,15 @@
     </w:p>
     <w:p>
       <w:r>
-        <w:t>A hálózat tervezése során, a hálózati eszközök esetében Juniper eszközökre esett a választásunk, több okból is;</w:t>
+        <w:t xml:space="preserve">A hálózat tervezése során, a hálózati eszközök esetében </w:t>
+      </w:r>
+      <w:proofErr w:type="spellStart"/>
+      <w:r>
+        <w:t>Juniper</w:t>
+      </w:r>
+      <w:proofErr w:type="spellEnd"/>
+      <w:r>
+        <w:t xml:space="preserve"> eszközökre esett a választásunk, több okból is;</w:t>
       </w:r>
     </w:p>
     <w:p>
@@ -7593,7 +8732,15 @@
         </w:numPr>
       </w:pPr>
       <w:r>
-        <w:t>a Juniper vállalattal korábban kialakított kapcsolattal rendelkezünk, emiatt bizonyos kedvezményekre tehettünk szert</w:t>
+        <w:t xml:space="preserve">a </w:t>
+      </w:r>
+      <w:proofErr w:type="spellStart"/>
+      <w:r>
+        <w:t>Juniper</w:t>
+      </w:r>
+      <w:proofErr w:type="spellEnd"/>
+      <w:r>
+        <w:t xml:space="preserve"> vállalattal korábban kialakított kapcsolattal rendelkezünk, emiatt bizonyos kedvezményekre tehettünk szert</w:t>
       </w:r>
     </w:p>
     <w:p>
@@ -7619,9 +8766,27 @@
       <w:r>
         <w:t>szükség esetén igénybe vehetjük az RMA (</w:t>
       </w:r>
-      <w:r>
-        <w:t>Return Material Authorization</w:t>
-      </w:r>
+      <w:proofErr w:type="spellStart"/>
+      <w:r>
+        <w:t>Return</w:t>
+      </w:r>
+      <w:proofErr w:type="spellEnd"/>
+      <w:r>
+        <w:t xml:space="preserve"> </w:t>
+      </w:r>
+      <w:proofErr w:type="spellStart"/>
+      <w:r>
+        <w:t>Material</w:t>
+      </w:r>
+      <w:proofErr w:type="spellEnd"/>
+      <w:r>
+        <w:t xml:space="preserve"> </w:t>
+      </w:r>
+      <w:proofErr w:type="spellStart"/>
+      <w:r>
+        <w:t>Authorization</w:t>
+      </w:r>
+      <w:proofErr w:type="spellEnd"/>
       <w:r>
         <w:t>) szolgáltatást, amivel, ha bármilyen fizikai problémája lenne az eszköznek, azt pár napon belül cserélik</w:t>
       </w:r>
@@ -7681,7 +8846,15 @@
     </w:p>
     <w:p>
       <w:r>
-        <w:t>A forgalomirányító és tűzfal feladatokat egy eszköz látja el, ami az SRX300. Ebből minden telephelyen kettő található, amelyek együttműködve biztosítják a magas rendelkezésre állást (erről a redundancia részben részletesen írunk). Ezek a tűzfalak beépített VPN képességgel rendelkeznek, és ezt kihasználva site-to-site VPN kapcsolatokat hoztunk létre.</w:t>
+        <w:t>A forgalomirányító és tűzfal feladatokat egy eszköz látja el, ami az SRX300. Ebből minden telephelyen kettő található, amelyek együttműködve biztosítják a magas rendelkezésre állást (erről a redundancia részben részletesen írunk). Ezek a tűzfalak beépített VPN képességgel rendelkeznek, és ezt kihasználva site-</w:t>
+      </w:r>
+      <w:proofErr w:type="spellStart"/>
+      <w:r>
+        <w:t>to</w:t>
+      </w:r>
+      <w:proofErr w:type="spellEnd"/>
+      <w:r>
+        <w:t>-site VPN kapcsolatokat hoztunk létre.</w:t>
       </w:r>
     </w:p>
     <w:p>
@@ -7692,7 +8865,6 @@
         <w:rPr>
           <w:noProof/>
         </w:rPr>
-        <w:lastRenderedPageBreak/>
         <w:drawing>
           <wp:inline distT="0" distB="0" distL="0" distR="0" wp14:anchorId="2D0E6FE7" wp14:editId="1DE7C78A">
             <wp:extent cx="3406140" cy="2270760"/>
@@ -7801,6 +8973,7 @@
         </w:rPr>
         <w:t xml:space="preserve"> </w:t>
       </w:r>
+      <w:proofErr w:type="spellStart"/>
       <w:r>
         <w:rPr>
           <w:color w:val="000000" w:themeColor="text1"/>
@@ -7810,10 +8983,44 @@
         <w:t>Switchek</w:t>
       </w:r>
       <w:bookmarkEnd w:id="39"/>
-    </w:p>
-    <w:p>
-      <w:r>
-        <w:t>Switcheknek a Juniper EX2300 típusú, 48 portos eszközét választottuk. Ezekből telephelyenként szintén kettő található, melyek összhangban működnek egymással. A kapcsoló 1Gbps sebességet biztosít, és el van látva PoE+ minősítéssel, aminek segítségével képes árammal ellátni a cégnél használt telefonokat és kamerákat.</w:t>
+      <w:proofErr w:type="spellEnd"/>
+    </w:p>
+    <w:p>
+      <w:proofErr w:type="spellStart"/>
+      <w:r>
+        <w:t>Switcheknek</w:t>
+      </w:r>
+      <w:proofErr w:type="spellEnd"/>
+      <w:r>
+        <w:t xml:space="preserve"> a </w:t>
+      </w:r>
+      <w:proofErr w:type="spellStart"/>
+      <w:r>
+        <w:t>Juniper</w:t>
+      </w:r>
+      <w:proofErr w:type="spellEnd"/>
+      <w:r>
+        <w:t xml:space="preserve"> EX2300 típusú, 48 </w:t>
+      </w:r>
+      <w:proofErr w:type="spellStart"/>
+      <w:r>
+        <w:t>portos</w:t>
+      </w:r>
+      <w:proofErr w:type="spellEnd"/>
+      <w:r>
+        <w:t xml:space="preserve"> eszközét választottuk. Ezekből telephelyenként szintén kettő található, melyek összhangban működnek egymással. A </w:t>
+      </w:r>
+      <w:r>
+        <w:lastRenderedPageBreak/>
+        <w:t xml:space="preserve">kapcsoló 1Gbps sebességet biztosít, és el van látva </w:t>
+      </w:r>
+      <w:proofErr w:type="spellStart"/>
+      <w:r>
+        <w:t>PoE</w:t>
+      </w:r>
+      <w:proofErr w:type="spellEnd"/>
+      <w:r>
+        <w:t>+ minősítéssel, aminek segítségével képes árammal ellátni a cégnél használt telefonokat és kamerákat.</w:t>
       </w:r>
     </w:p>
     <w:p>
@@ -7954,7 +9161,39 @@
       </w:r>
       <w:r>
         <w:tab/>
-        <w:t xml:space="preserve">Ezek a szerverek Intel Xeon E3-1271 v3 típusú, 4 magos processzorral vannak felszerelve, amivel képesek futtatni a rajta létrehozott virtuális számítógépeket. Emellett 32 GB DDR3 típusú, ECC (Error Correcting Code) memóriával láttuk el őket, amivel bizonyos memóriahibákat képes kiszűrni, ezzel is javítva </w:t>
+        <w:t xml:space="preserve">Ezek a szerverek Intel </w:t>
+      </w:r>
+      <w:proofErr w:type="spellStart"/>
+      <w:r>
+        <w:t>Xeon</w:t>
+      </w:r>
+      <w:proofErr w:type="spellEnd"/>
+      <w:r>
+        <w:t xml:space="preserve"> E3-1271 v3 típusú, 4 magos processzorral vannak felszerelve, amivel képesek futtatni a rajta létrehozott virtuális számítógépeket. Emellett 32 GB DDR3 típusú, ECC (</w:t>
+      </w:r>
+      <w:proofErr w:type="spellStart"/>
+      <w:r>
+        <w:t>Error</w:t>
+      </w:r>
+      <w:proofErr w:type="spellEnd"/>
+      <w:r>
+        <w:t xml:space="preserve"> </w:t>
+      </w:r>
+      <w:proofErr w:type="spellStart"/>
+      <w:r>
+        <w:t>Correcting</w:t>
+      </w:r>
+      <w:proofErr w:type="spellEnd"/>
+      <w:r>
+        <w:t xml:space="preserve"> </w:t>
+      </w:r>
+      <w:proofErr w:type="spellStart"/>
+      <w:r>
+        <w:t>Code</w:t>
+      </w:r>
+      <w:proofErr w:type="spellEnd"/>
+      <w:r>
+        <w:t xml:space="preserve">) memóriával láttuk el őket, amivel bizonyos memóriahibákat képes kiszűrni, ezzel is javítva </w:t>
       </w:r>
       <w:r>
         <w:t xml:space="preserve">a rendszer stabilitását és megbízhatóságát, különösen </w:t>
@@ -7974,7 +9213,6 @@
         <w:rPr>
           <w:noProof/>
         </w:rPr>
-        <w:lastRenderedPageBreak/>
         <w:drawing>
           <wp:inline distT="0" distB="0" distL="0" distR="0" wp14:anchorId="31A15BFD" wp14:editId="10C5CE9E">
             <wp:extent cx="5760720" cy="2562225"/>
@@ -8068,8 +9306,21 @@
       <w:r>
         <w:t xml:space="preserve">Az általunk választott, </w:t>
       </w:r>
-      <w:r>
-        <w:t>Ruckus R750 egy nagy teljesítményű Wi-Fi 6 (802.11ax) hozzáférési pont, amelyet nagy forgalmú és sűrűn használt környezetekhez terveztek.</w:t>
+      <w:proofErr w:type="spellStart"/>
+      <w:r>
+        <w:t>Ruckus</w:t>
+      </w:r>
+      <w:proofErr w:type="spellEnd"/>
+      <w:r>
+        <w:t xml:space="preserve"> R750 egy nagy teljesítményű </w:t>
+      </w:r>
+      <w:proofErr w:type="spellStart"/>
+      <w:r>
+        <w:t>Wi</w:t>
+      </w:r>
+      <w:proofErr w:type="spellEnd"/>
+      <w:r>
+        <w:t>-Fi 6 (802.11ax) hozzáférési pont, amelyet nagy forgalmú és sűrűn használt környezetekhez terveztek.</w:t>
       </w:r>
       <w:r>
         <w:t xml:space="preserve"> </w:t>
@@ -8093,6 +9344,7 @@
         <w:t xml:space="preserve">a </w:t>
       </w:r>
       <w:r>
+        <w:lastRenderedPageBreak/>
         <w:t>vállalati környezetbe</w:t>
       </w:r>
       <w:r>
@@ -8318,22 +9570,469 @@
       </w:pPr>
       <w:bookmarkStart w:id="48" w:name="_Toc191815471"/>
       <w:r>
+        <w:t>4</w:t>
+      </w:r>
+      <w:r>
+        <w:t>.</w:t>
+      </w:r>
+      <w:r>
+        <w:t>3</w:t>
+      </w:r>
+      <w:r>
+        <w:t xml:space="preserve"> </w:t>
+      </w:r>
+      <w:r>
+        <w:t>Eszközök összeköttetése</w:t>
+      </w:r>
+      <w:bookmarkEnd w:id="48"/>
+    </w:p>
+    <w:p>
+      <w:pPr>
+        <w:pStyle w:val="Cmsor3"/>
+        <w:rPr>
+          <w:color w:val="000000" w:themeColor="text1"/>
+          <w:sz w:val="24"/>
+          <w:szCs w:val="24"/>
+        </w:rPr>
+      </w:pPr>
+      <w:bookmarkStart w:id="49" w:name="_Toc191815472"/>
+      <w:r>
+        <w:rPr>
+          <w:color w:val="000000" w:themeColor="text1"/>
+          <w:sz w:val="24"/>
+          <w:szCs w:val="24"/>
+        </w:rPr>
+        <w:t>4.</w:t>
+      </w:r>
+      <w:r>
+        <w:rPr>
+          <w:color w:val="000000" w:themeColor="text1"/>
+          <w:sz w:val="24"/>
+          <w:szCs w:val="24"/>
+        </w:rPr>
+        <w:t>3</w:t>
+      </w:r>
+      <w:r>
+        <w:rPr>
+          <w:color w:val="000000" w:themeColor="text1"/>
+          <w:sz w:val="24"/>
+          <w:szCs w:val="24"/>
+        </w:rPr>
+        <w:t>.1 Kábelek (UTP, optika, DAC)</w:t>
+      </w:r>
+      <w:bookmarkEnd w:id="49"/>
+    </w:p>
+    <w:p>
+      <w:pPr>
+        <w:pStyle w:val="Cmsor3"/>
+        <w:rPr>
+          <w:color w:val="000000" w:themeColor="text1"/>
+          <w:sz w:val="24"/>
+          <w:szCs w:val="24"/>
+        </w:rPr>
+      </w:pPr>
+      <w:bookmarkStart w:id="50" w:name="_Toc191815473"/>
+      <w:r>
+        <w:rPr>
+          <w:color w:val="000000" w:themeColor="text1"/>
+          <w:sz w:val="24"/>
+          <w:szCs w:val="24"/>
+        </w:rPr>
+        <w:t>4.</w:t>
+      </w:r>
+      <w:r>
+        <w:rPr>
+          <w:color w:val="000000" w:themeColor="text1"/>
+          <w:sz w:val="24"/>
+          <w:szCs w:val="24"/>
+        </w:rPr>
+        <w:t>3</w:t>
+      </w:r>
+      <w:r>
+        <w:rPr>
+          <w:color w:val="000000" w:themeColor="text1"/>
+          <w:sz w:val="24"/>
+          <w:szCs w:val="24"/>
+        </w:rPr>
+        <w:t>.2 SFP modulok</w:t>
+      </w:r>
+      <w:r>
+        <w:rPr>
+          <w:color w:val="000000" w:themeColor="text1"/>
+          <w:sz w:val="24"/>
+          <w:szCs w:val="24"/>
+        </w:rPr>
+        <w:t>, Média konverter</w:t>
+      </w:r>
+      <w:bookmarkEnd w:id="50"/>
+    </w:p>
+    <w:p>
+      <w:pPr>
+        <w:pStyle w:val="Cmsor3"/>
+      </w:pPr>
+      <w:bookmarkStart w:id="51" w:name="_Toc191815474"/>
+      <w:r>
+        <w:rPr>
+          <w:color w:val="000000" w:themeColor="text1"/>
+          <w:sz w:val="24"/>
+          <w:szCs w:val="24"/>
+        </w:rPr>
+        <w:t>4.</w:t>
+      </w:r>
+      <w:r>
+        <w:rPr>
+          <w:color w:val="000000" w:themeColor="text1"/>
+          <w:sz w:val="24"/>
+          <w:szCs w:val="24"/>
+        </w:rPr>
+        <w:t>3</w:t>
+      </w:r>
+      <w:r>
+        <w:rPr>
+          <w:color w:val="000000" w:themeColor="text1"/>
+          <w:sz w:val="24"/>
+          <w:szCs w:val="24"/>
+        </w:rPr>
+        <w:t>.3 DAC kábelek</w:t>
+      </w:r>
+      <w:bookmarkEnd w:id="51"/>
+    </w:p>
+    <w:p/>
+    <w:p>
+      <w:pPr>
+        <w:pStyle w:val="Cmsor1"/>
+      </w:pPr>
+      <w:bookmarkStart w:id="52" w:name="_Toc191815475"/>
+      <w:r>
         <w:lastRenderedPageBreak/>
-        <w:t>4</w:t>
-      </w:r>
-      <w:r>
+        <w:t>5. Árkalkuláció</w:t>
+      </w:r>
+      <w:bookmarkEnd w:id="52"/>
+    </w:p>
+    <w:p>
+      <w:pPr>
+        <w:pStyle w:val="Cmsor2"/>
+      </w:pPr>
+      <w:bookmarkStart w:id="53" w:name="_Toc191815476"/>
+      <w:r>
+        <w:t>5</w:t>
+      </w:r>
+      <w:r>
+        <w:t xml:space="preserve">.1 </w:t>
+      </w:r>
+      <w:r>
+        <w:t>Eszközök költsége</w:t>
+      </w:r>
+      <w:bookmarkEnd w:id="53"/>
+    </w:p>
+    <w:p>
+      <w:pPr>
+        <w:pStyle w:val="Cmsor3"/>
+        <w:rPr>
+          <w:color w:val="000000" w:themeColor="text1"/>
+          <w:sz w:val="24"/>
+          <w:szCs w:val="24"/>
+        </w:rPr>
+      </w:pPr>
+      <w:bookmarkStart w:id="54" w:name="_Toc191815477"/>
+      <w:r>
+        <w:rPr>
+          <w:color w:val="000000" w:themeColor="text1"/>
+          <w:sz w:val="24"/>
+          <w:szCs w:val="24"/>
+        </w:rPr>
+        <w:t>5</w:t>
+      </w:r>
+      <w:r>
+        <w:rPr>
+          <w:color w:val="000000" w:themeColor="text1"/>
+          <w:sz w:val="24"/>
+          <w:szCs w:val="24"/>
+        </w:rPr>
         <w:t>.</w:t>
       </w:r>
       <w:r>
+        <w:rPr>
+          <w:color w:val="000000" w:themeColor="text1"/>
+          <w:sz w:val="24"/>
+          <w:szCs w:val="24"/>
+        </w:rPr>
+        <w:t>1</w:t>
+      </w:r>
+      <w:r>
+        <w:rPr>
+          <w:color w:val="000000" w:themeColor="text1"/>
+          <w:sz w:val="24"/>
+          <w:szCs w:val="24"/>
+        </w:rPr>
+        <w:t>.</w:t>
+      </w:r>
+      <w:r>
+        <w:rPr>
+          <w:color w:val="000000" w:themeColor="text1"/>
+          <w:sz w:val="24"/>
+          <w:szCs w:val="24"/>
+        </w:rPr>
+        <w:t>1</w:t>
+      </w:r>
+      <w:r>
+        <w:rPr>
+          <w:color w:val="000000" w:themeColor="text1"/>
+          <w:sz w:val="24"/>
+          <w:szCs w:val="24"/>
+        </w:rPr>
+        <w:t xml:space="preserve"> </w:t>
+      </w:r>
+      <w:r>
+        <w:rPr>
+          <w:color w:val="000000" w:themeColor="text1"/>
+          <w:sz w:val="24"/>
+          <w:szCs w:val="24"/>
+        </w:rPr>
+        <w:t>Hálózati eszközök (</w:t>
+      </w:r>
+      <w:proofErr w:type="spellStart"/>
+      <w:r>
+        <w:rPr>
+          <w:color w:val="000000" w:themeColor="text1"/>
+          <w:sz w:val="24"/>
+          <w:szCs w:val="24"/>
+        </w:rPr>
+        <w:t>Juniper</w:t>
+      </w:r>
+      <w:proofErr w:type="spellEnd"/>
+      <w:r>
+        <w:rPr>
+          <w:color w:val="000000" w:themeColor="text1"/>
+          <w:sz w:val="24"/>
+          <w:szCs w:val="24"/>
+        </w:rPr>
+        <w:t xml:space="preserve"> partner</w:t>
+      </w:r>
+      <w:r>
+        <w:rPr>
+          <w:color w:val="000000" w:themeColor="text1"/>
+          <w:sz w:val="24"/>
+          <w:szCs w:val="24"/>
+        </w:rPr>
+        <w:t>)</w:t>
+      </w:r>
+      <w:bookmarkEnd w:id="54"/>
+    </w:p>
+    <w:p>
+      <w:pPr>
+        <w:pStyle w:val="Cmsor3"/>
+        <w:rPr>
+          <w:color w:val="000000" w:themeColor="text1"/>
+          <w:sz w:val="24"/>
+          <w:szCs w:val="24"/>
+        </w:rPr>
+      </w:pPr>
+      <w:bookmarkStart w:id="55" w:name="_Toc191815478"/>
+      <w:r>
+        <w:rPr>
+          <w:color w:val="000000" w:themeColor="text1"/>
+          <w:sz w:val="24"/>
+          <w:szCs w:val="24"/>
+        </w:rPr>
+        <w:t>5</w:t>
+      </w:r>
+      <w:r>
+        <w:rPr>
+          <w:color w:val="000000" w:themeColor="text1"/>
+          <w:sz w:val="24"/>
+          <w:szCs w:val="24"/>
+        </w:rPr>
+        <w:t>.</w:t>
+      </w:r>
+      <w:r>
+        <w:rPr>
+          <w:color w:val="000000" w:themeColor="text1"/>
+          <w:sz w:val="24"/>
+          <w:szCs w:val="24"/>
+        </w:rPr>
+        <w:t>1</w:t>
+      </w:r>
+      <w:r>
+        <w:rPr>
+          <w:color w:val="000000" w:themeColor="text1"/>
+          <w:sz w:val="24"/>
+          <w:szCs w:val="24"/>
+        </w:rPr>
+        <w:t>.</w:t>
+      </w:r>
+      <w:r>
+        <w:rPr>
+          <w:color w:val="000000" w:themeColor="text1"/>
+          <w:sz w:val="24"/>
+          <w:szCs w:val="24"/>
+        </w:rPr>
+        <w:t>2 Egyéb eszközök</w:t>
+      </w:r>
+      <w:bookmarkEnd w:id="55"/>
+    </w:p>
+    <w:p>
+      <w:pPr>
+        <w:pStyle w:val="Cmsor2"/>
+      </w:pPr>
+      <w:bookmarkStart w:id="56" w:name="_Toc191815479"/>
+      <w:r>
+        <w:t>5.2 Licenszek</w:t>
+      </w:r>
+      <w:r>
+        <w:t>, eszköztámogatás</w:t>
+      </w:r>
+      <w:bookmarkEnd w:id="56"/>
+    </w:p>
+    <w:p>
+      <w:pPr>
+        <w:pStyle w:val="Cmsor3"/>
+        <w:rPr>
+          <w:color w:val="000000" w:themeColor="text1"/>
+          <w:sz w:val="24"/>
+          <w:szCs w:val="24"/>
+        </w:rPr>
+      </w:pPr>
+      <w:bookmarkStart w:id="57" w:name="_Toc191815480"/>
+      <w:r>
+        <w:rPr>
+          <w:color w:val="000000" w:themeColor="text1"/>
+          <w:sz w:val="24"/>
+          <w:szCs w:val="24"/>
+        </w:rPr>
+        <w:t>5</w:t>
+      </w:r>
+      <w:r>
+        <w:rPr>
+          <w:color w:val="000000" w:themeColor="text1"/>
+          <w:sz w:val="24"/>
+          <w:szCs w:val="24"/>
+        </w:rPr>
+        <w:t>.</w:t>
+      </w:r>
+      <w:r>
+        <w:rPr>
+          <w:color w:val="000000" w:themeColor="text1"/>
+          <w:sz w:val="24"/>
+          <w:szCs w:val="24"/>
+        </w:rPr>
+        <w:t>2</w:t>
+      </w:r>
+      <w:r>
+        <w:rPr>
+          <w:color w:val="000000" w:themeColor="text1"/>
+          <w:sz w:val="24"/>
+          <w:szCs w:val="24"/>
+        </w:rPr>
+        <w:t>.1 Microsoft</w:t>
+      </w:r>
+      <w:bookmarkEnd w:id="57"/>
+    </w:p>
+    <w:p>
+      <w:pPr>
+        <w:pStyle w:val="Cmsor3"/>
+        <w:rPr>
+          <w:color w:val="000000" w:themeColor="text1"/>
+          <w:sz w:val="24"/>
+          <w:szCs w:val="24"/>
+        </w:rPr>
+      </w:pPr>
+      <w:bookmarkStart w:id="58" w:name="_Toc191815481"/>
+      <w:r>
+        <w:rPr>
+          <w:color w:val="000000" w:themeColor="text1"/>
+          <w:sz w:val="24"/>
+          <w:szCs w:val="24"/>
+        </w:rPr>
+        <w:t>5.2.2</w:t>
+      </w:r>
+      <w:r>
+        <w:rPr>
+          <w:color w:val="000000" w:themeColor="text1"/>
+          <w:sz w:val="24"/>
+          <w:szCs w:val="24"/>
+        </w:rPr>
+        <w:t xml:space="preserve"> Eszközök támogatása, egyedi garancia</w:t>
+      </w:r>
+      <w:bookmarkEnd w:id="58"/>
+    </w:p>
+    <w:p>
+      <w:pPr>
+        <w:pStyle w:val="Cmsor2"/>
+      </w:pPr>
+      <w:bookmarkStart w:id="59" w:name="_Toc191815482"/>
+      <w:r>
+        <w:t>5</w:t>
+      </w:r>
+      <w:r>
+        <w:t>.</w:t>
+      </w:r>
+      <w:r>
+        <w:t>3 Internet előfizetés</w:t>
+      </w:r>
+      <w:bookmarkEnd w:id="59"/>
+    </w:p>
+    <w:p>
+      <w:pPr>
+        <w:pStyle w:val="Cmsor3"/>
+        <w:rPr>
+          <w:color w:val="000000" w:themeColor="text1"/>
+          <w:sz w:val="24"/>
+          <w:szCs w:val="24"/>
+        </w:rPr>
+      </w:pPr>
+      <w:bookmarkStart w:id="60" w:name="_Toc191815483"/>
+      <w:r>
+        <w:rPr>
+          <w:color w:val="000000" w:themeColor="text1"/>
+          <w:sz w:val="24"/>
+          <w:szCs w:val="24"/>
+        </w:rPr>
+        <w:t>5.</w:t>
+      </w:r>
+      <w:r>
+        <w:rPr>
+          <w:color w:val="000000" w:themeColor="text1"/>
+          <w:sz w:val="24"/>
+          <w:szCs w:val="24"/>
+        </w:rPr>
         <w:t>3</w:t>
       </w:r>
       <w:r>
-        <w:t xml:space="preserve"> </w:t>
-      </w:r>
-      <w:r>
-        <w:t>Eszközök összeköttetése</w:t>
-      </w:r>
-      <w:bookmarkEnd w:id="48"/>
+        <w:rPr>
+          <w:color w:val="000000" w:themeColor="text1"/>
+          <w:sz w:val="24"/>
+          <w:szCs w:val="24"/>
+        </w:rPr>
+        <w:t>.1</w:t>
+      </w:r>
+      <w:r>
+        <w:rPr>
+          <w:color w:val="000000" w:themeColor="text1"/>
+          <w:sz w:val="24"/>
+          <w:szCs w:val="24"/>
+        </w:rPr>
+        <w:t xml:space="preserve"> Központi iroda </w:t>
+      </w:r>
+      <w:proofErr w:type="spellStart"/>
+      <w:r>
+        <w:rPr>
+          <w:color w:val="000000" w:themeColor="text1"/>
+          <w:sz w:val="24"/>
+          <w:szCs w:val="24"/>
+        </w:rPr>
+        <w:t>intenet</w:t>
+      </w:r>
+      <w:proofErr w:type="spellEnd"/>
+      <w:r>
+        <w:rPr>
+          <w:color w:val="000000" w:themeColor="text1"/>
+          <w:sz w:val="24"/>
+          <w:szCs w:val="24"/>
+        </w:rPr>
+        <w:t xml:space="preserve"> csomag</w:t>
+      </w:r>
+      <w:bookmarkEnd w:id="60"/>
     </w:p>
     <w:p>
       <w:pPr>
@@ -8344,14 +10043,14 @@
           <w:szCs w:val="24"/>
         </w:rPr>
       </w:pPr>
-      <w:bookmarkStart w:id="49" w:name="_Toc191815472"/>
-      <w:r>
-        <w:rPr>
-          <w:color w:val="000000" w:themeColor="text1"/>
-          <w:sz w:val="24"/>
-          <w:szCs w:val="24"/>
-        </w:rPr>
-        <w:t>4.</w:t>
+      <w:bookmarkStart w:id="61" w:name="_Toc191815484"/>
+      <w:r>
+        <w:rPr>
+          <w:color w:val="000000" w:themeColor="text1"/>
+          <w:sz w:val="24"/>
+          <w:szCs w:val="24"/>
+        </w:rPr>
+        <w:t>5.</w:t>
       </w:r>
       <w:r>
         <w:rPr>
@@ -8367,136 +10066,6 @@
           <w:sz w:val="24"/>
           <w:szCs w:val="24"/>
         </w:rPr>
-        <w:t>.1 Kábelek (UTP, optika, DAC)</w:t>
-      </w:r>
-      <w:bookmarkEnd w:id="49"/>
-    </w:p>
-    <w:p>
-      <w:pPr>
-        <w:pStyle w:val="Cmsor3"/>
-        <w:rPr>
-          <w:color w:val="000000" w:themeColor="text1"/>
-          <w:sz w:val="24"/>
-          <w:szCs w:val="24"/>
-        </w:rPr>
-      </w:pPr>
-      <w:bookmarkStart w:id="50" w:name="_Toc191815473"/>
-      <w:r>
-        <w:rPr>
-          <w:color w:val="000000" w:themeColor="text1"/>
-          <w:sz w:val="24"/>
-          <w:szCs w:val="24"/>
-        </w:rPr>
-        <w:t>4.</w:t>
-      </w:r>
-      <w:r>
-        <w:rPr>
-          <w:color w:val="000000" w:themeColor="text1"/>
-          <w:sz w:val="24"/>
-          <w:szCs w:val="24"/>
-        </w:rPr>
-        <w:t>3</w:t>
-      </w:r>
-      <w:r>
-        <w:rPr>
-          <w:color w:val="000000" w:themeColor="text1"/>
-          <w:sz w:val="24"/>
-          <w:szCs w:val="24"/>
-        </w:rPr>
-        <w:t>.2 SFP modulok</w:t>
-      </w:r>
-      <w:r>
-        <w:rPr>
-          <w:color w:val="000000" w:themeColor="text1"/>
-          <w:sz w:val="24"/>
-          <w:szCs w:val="24"/>
-        </w:rPr>
-        <w:t>, Média konverter</w:t>
-      </w:r>
-      <w:bookmarkEnd w:id="50"/>
-    </w:p>
-    <w:p>
-      <w:pPr>
-        <w:pStyle w:val="Cmsor3"/>
-      </w:pPr>
-      <w:bookmarkStart w:id="51" w:name="_Toc191815474"/>
-      <w:r>
-        <w:rPr>
-          <w:color w:val="000000" w:themeColor="text1"/>
-          <w:sz w:val="24"/>
-          <w:szCs w:val="24"/>
-        </w:rPr>
-        <w:t>4.</w:t>
-      </w:r>
-      <w:r>
-        <w:rPr>
-          <w:color w:val="000000" w:themeColor="text1"/>
-          <w:sz w:val="24"/>
-          <w:szCs w:val="24"/>
-        </w:rPr>
-        <w:t>3</w:t>
-      </w:r>
-      <w:r>
-        <w:rPr>
-          <w:color w:val="000000" w:themeColor="text1"/>
-          <w:sz w:val="24"/>
-          <w:szCs w:val="24"/>
-        </w:rPr>
-        <w:t>.3 DAC kábelek</w:t>
-      </w:r>
-      <w:bookmarkEnd w:id="51"/>
-    </w:p>
-    <w:p/>
-    <w:p>
-      <w:pPr>
-        <w:pStyle w:val="Cmsor1"/>
-      </w:pPr>
-      <w:bookmarkStart w:id="52" w:name="_Toc191815475"/>
-      <w:r>
-        <w:t>5. Árkalkuláció</w:t>
-      </w:r>
-      <w:bookmarkEnd w:id="52"/>
-    </w:p>
-    <w:p>
-      <w:pPr>
-        <w:pStyle w:val="Cmsor2"/>
-      </w:pPr>
-      <w:bookmarkStart w:id="53" w:name="_Toc191815476"/>
-      <w:r>
-        <w:t>5</w:t>
-      </w:r>
-      <w:r>
-        <w:t xml:space="preserve">.1 </w:t>
-      </w:r>
-      <w:r>
-        <w:t>Eszközök költsége</w:t>
-      </w:r>
-      <w:bookmarkEnd w:id="53"/>
-    </w:p>
-    <w:p>
-      <w:pPr>
-        <w:pStyle w:val="Cmsor3"/>
-        <w:rPr>
-          <w:color w:val="000000" w:themeColor="text1"/>
-          <w:sz w:val="24"/>
-          <w:szCs w:val="24"/>
-        </w:rPr>
-      </w:pPr>
-      <w:bookmarkStart w:id="54" w:name="_Toc191815477"/>
-      <w:r>
-        <w:rPr>
-          <w:color w:val="000000" w:themeColor="text1"/>
-          <w:sz w:val="24"/>
-          <w:szCs w:val="24"/>
-        </w:rPr>
-        <w:t>5</w:t>
-      </w:r>
-      <w:r>
-        <w:rPr>
-          <w:color w:val="000000" w:themeColor="text1"/>
-          <w:sz w:val="24"/>
-          <w:szCs w:val="24"/>
-        </w:rPr>
         <w:t>.</w:t>
       </w:r>
       <w:r>
@@ -8505,296 +10074,25 @@
           <w:sz w:val="24"/>
           <w:szCs w:val="24"/>
         </w:rPr>
-        <w:t>1</w:t>
-      </w:r>
-      <w:r>
-        <w:rPr>
-          <w:color w:val="000000" w:themeColor="text1"/>
-          <w:sz w:val="24"/>
-          <w:szCs w:val="24"/>
-        </w:rPr>
-        <w:t>.</w:t>
-      </w:r>
-      <w:r>
-        <w:rPr>
-          <w:color w:val="000000" w:themeColor="text1"/>
-          <w:sz w:val="24"/>
-          <w:szCs w:val="24"/>
-        </w:rPr>
-        <w:t>1</w:t>
-      </w:r>
-      <w:r>
-        <w:rPr>
-          <w:color w:val="000000" w:themeColor="text1"/>
-          <w:sz w:val="24"/>
-          <w:szCs w:val="24"/>
-        </w:rPr>
-        <w:t xml:space="preserve"> </w:t>
-      </w:r>
-      <w:r>
-        <w:rPr>
-          <w:color w:val="000000" w:themeColor="text1"/>
-          <w:sz w:val="24"/>
-          <w:szCs w:val="24"/>
-        </w:rPr>
-        <w:t>Hálózati eszközök (</w:t>
-      </w:r>
-      <w:r>
-        <w:rPr>
-          <w:color w:val="000000" w:themeColor="text1"/>
-          <w:sz w:val="24"/>
-          <w:szCs w:val="24"/>
-        </w:rPr>
-        <w:t>Juniper partner</w:t>
-      </w:r>
-      <w:r>
-        <w:rPr>
-          <w:color w:val="000000" w:themeColor="text1"/>
-          <w:sz w:val="24"/>
-          <w:szCs w:val="24"/>
-        </w:rPr>
-        <w:t>)</w:t>
-      </w:r>
-      <w:bookmarkEnd w:id="54"/>
-    </w:p>
-    <w:p>
-      <w:pPr>
-        <w:pStyle w:val="Cmsor3"/>
-        <w:rPr>
-          <w:color w:val="000000" w:themeColor="text1"/>
-          <w:sz w:val="24"/>
-          <w:szCs w:val="24"/>
-        </w:rPr>
-      </w:pPr>
-      <w:bookmarkStart w:id="55" w:name="_Toc191815478"/>
-      <w:r>
-        <w:rPr>
-          <w:color w:val="000000" w:themeColor="text1"/>
-          <w:sz w:val="24"/>
-          <w:szCs w:val="24"/>
-        </w:rPr>
-        <w:t>5</w:t>
-      </w:r>
-      <w:r>
-        <w:rPr>
-          <w:color w:val="000000" w:themeColor="text1"/>
-          <w:sz w:val="24"/>
-          <w:szCs w:val="24"/>
-        </w:rPr>
-        <w:t>.</w:t>
-      </w:r>
-      <w:r>
-        <w:rPr>
-          <w:color w:val="000000" w:themeColor="text1"/>
-          <w:sz w:val="24"/>
-          <w:szCs w:val="24"/>
-        </w:rPr>
-        <w:t>1</w:t>
-      </w:r>
-      <w:r>
-        <w:rPr>
-          <w:color w:val="000000" w:themeColor="text1"/>
-          <w:sz w:val="24"/>
-          <w:szCs w:val="24"/>
-        </w:rPr>
-        <w:t>.</w:t>
-      </w:r>
-      <w:r>
-        <w:rPr>
-          <w:color w:val="000000" w:themeColor="text1"/>
-          <w:sz w:val="24"/>
-          <w:szCs w:val="24"/>
-        </w:rPr>
-        <w:t>2 Egyéb eszközök</w:t>
-      </w:r>
-      <w:bookmarkEnd w:id="55"/>
-    </w:p>
-    <w:p>
-      <w:pPr>
-        <w:pStyle w:val="Cmsor2"/>
-      </w:pPr>
-      <w:bookmarkStart w:id="56" w:name="_Toc191815479"/>
-      <w:r>
-        <w:t>5.2 Licenszek</w:t>
-      </w:r>
-      <w:r>
-        <w:t>, eszköztámogatás</w:t>
-      </w:r>
-      <w:bookmarkEnd w:id="56"/>
-    </w:p>
-    <w:p>
-      <w:pPr>
-        <w:pStyle w:val="Cmsor3"/>
-        <w:rPr>
-          <w:color w:val="000000" w:themeColor="text1"/>
-          <w:sz w:val="24"/>
-          <w:szCs w:val="24"/>
-        </w:rPr>
-      </w:pPr>
-      <w:bookmarkStart w:id="57" w:name="_Toc191815480"/>
-      <w:r>
-        <w:rPr>
-          <w:color w:val="000000" w:themeColor="text1"/>
-          <w:sz w:val="24"/>
-          <w:szCs w:val="24"/>
-        </w:rPr>
-        <w:t>5</w:t>
-      </w:r>
-      <w:r>
-        <w:rPr>
-          <w:color w:val="000000" w:themeColor="text1"/>
-          <w:sz w:val="24"/>
-          <w:szCs w:val="24"/>
-        </w:rPr>
-        <w:t>.</w:t>
-      </w:r>
-      <w:r>
-        <w:rPr>
-          <w:color w:val="000000" w:themeColor="text1"/>
-          <w:sz w:val="24"/>
-          <w:szCs w:val="24"/>
-        </w:rPr>
-        <w:t>2</w:t>
-      </w:r>
-      <w:r>
-        <w:rPr>
-          <w:color w:val="000000" w:themeColor="text1"/>
-          <w:sz w:val="24"/>
-          <w:szCs w:val="24"/>
-        </w:rPr>
-        <w:t>.1 Microsoft</w:t>
-      </w:r>
-      <w:bookmarkEnd w:id="57"/>
-    </w:p>
-    <w:p>
-      <w:pPr>
-        <w:pStyle w:val="Cmsor3"/>
-        <w:rPr>
-          <w:color w:val="000000" w:themeColor="text1"/>
-          <w:sz w:val="24"/>
-          <w:szCs w:val="24"/>
-        </w:rPr>
-      </w:pPr>
-      <w:bookmarkStart w:id="58" w:name="_Toc191815481"/>
-      <w:r>
-        <w:rPr>
-          <w:color w:val="000000" w:themeColor="text1"/>
-          <w:sz w:val="24"/>
-          <w:szCs w:val="24"/>
-        </w:rPr>
-        <w:t>5.2.2</w:t>
-      </w:r>
-      <w:r>
-        <w:rPr>
-          <w:color w:val="000000" w:themeColor="text1"/>
-          <w:sz w:val="24"/>
-          <w:szCs w:val="24"/>
-        </w:rPr>
-        <w:t xml:space="preserve"> Eszközök támogatása, egyedi garancia</w:t>
-      </w:r>
-      <w:bookmarkEnd w:id="58"/>
-    </w:p>
-    <w:p>
-      <w:pPr>
-        <w:pStyle w:val="Cmsor2"/>
-      </w:pPr>
-      <w:bookmarkStart w:id="59" w:name="_Toc191815482"/>
-      <w:r>
-        <w:t>5</w:t>
-      </w:r>
-      <w:r>
-        <w:t>.</w:t>
-      </w:r>
-      <w:r>
-        <w:t>3 Internet előfizetés</w:t>
-      </w:r>
-      <w:bookmarkEnd w:id="59"/>
-    </w:p>
-    <w:p>
-      <w:pPr>
-        <w:pStyle w:val="Cmsor3"/>
-        <w:rPr>
-          <w:color w:val="000000" w:themeColor="text1"/>
-          <w:sz w:val="24"/>
-          <w:szCs w:val="24"/>
-        </w:rPr>
-      </w:pPr>
-      <w:bookmarkStart w:id="60" w:name="_Toc191815483"/>
-      <w:r>
-        <w:rPr>
-          <w:color w:val="000000" w:themeColor="text1"/>
-          <w:sz w:val="24"/>
-          <w:szCs w:val="24"/>
-        </w:rPr>
-        <w:t>5.</w:t>
-      </w:r>
-      <w:r>
-        <w:rPr>
-          <w:color w:val="000000" w:themeColor="text1"/>
-          <w:sz w:val="24"/>
-          <w:szCs w:val="24"/>
-        </w:rPr>
-        <w:t>3</w:t>
-      </w:r>
-      <w:r>
-        <w:rPr>
-          <w:color w:val="000000" w:themeColor="text1"/>
-          <w:sz w:val="24"/>
-          <w:szCs w:val="24"/>
-        </w:rPr>
-        <w:t>.1</w:t>
-      </w:r>
-      <w:r>
-        <w:rPr>
-          <w:color w:val="000000" w:themeColor="text1"/>
-          <w:sz w:val="24"/>
-          <w:szCs w:val="24"/>
-        </w:rPr>
-        <w:t xml:space="preserve"> Központi iroda intenet csomag</w:t>
-      </w:r>
-      <w:bookmarkEnd w:id="60"/>
-    </w:p>
-    <w:p>
-      <w:pPr>
-        <w:pStyle w:val="Cmsor3"/>
-        <w:rPr>
-          <w:color w:val="000000" w:themeColor="text1"/>
-          <w:sz w:val="24"/>
-          <w:szCs w:val="24"/>
-        </w:rPr>
-      </w:pPr>
-      <w:bookmarkStart w:id="61" w:name="_Toc191815484"/>
-      <w:r>
-        <w:rPr>
-          <w:color w:val="000000" w:themeColor="text1"/>
-          <w:sz w:val="24"/>
-          <w:szCs w:val="24"/>
-        </w:rPr>
-        <w:t>5.</w:t>
-      </w:r>
-      <w:r>
-        <w:rPr>
-          <w:color w:val="000000" w:themeColor="text1"/>
-          <w:sz w:val="24"/>
-          <w:szCs w:val="24"/>
-        </w:rPr>
-        <w:t>3</w:t>
-      </w:r>
-      <w:r>
-        <w:rPr>
-          <w:color w:val="000000" w:themeColor="text1"/>
-          <w:sz w:val="24"/>
-          <w:szCs w:val="24"/>
-        </w:rPr>
-        <w:t>.</w:t>
-      </w:r>
-      <w:r>
-        <w:rPr>
-          <w:color w:val="000000" w:themeColor="text1"/>
-          <w:sz w:val="24"/>
-          <w:szCs w:val="24"/>
-        </w:rPr>
-        <w:t>2 Telephelyi intenet csomag</w:t>
+        <w:t xml:space="preserve">2 Telephelyi </w:t>
+      </w:r>
+      <w:proofErr w:type="spellStart"/>
+      <w:r>
+        <w:rPr>
+          <w:color w:val="000000" w:themeColor="text1"/>
+          <w:sz w:val="24"/>
+          <w:szCs w:val="24"/>
+        </w:rPr>
+        <w:t>intenet</w:t>
+      </w:r>
+      <w:proofErr w:type="spellEnd"/>
+      <w:r>
+        <w:rPr>
+          <w:color w:val="000000" w:themeColor="text1"/>
+          <w:sz w:val="24"/>
+          <w:szCs w:val="24"/>
+        </w:rPr>
+        <w:t xml:space="preserve"> csomag</w:t>
       </w:r>
       <w:bookmarkEnd w:id="61"/>
     </w:p>
@@ -8824,7 +10122,7 @@
 </file>
 
 <file path=word/endnotes.xml><?xml version="1.0" encoding="utf-8"?>
-<w:endnotes xmlns:wpc="http://schemas.microsoft.com/office/word/2010/wordprocessingCanvas" xmlns:cx="http://schemas.microsoft.com/office/drawing/2014/chartex" xmlns:cx1="http://schemas.microsoft.com/office/drawing/2015/9/8/chartex" xmlns:cx2="http://schemas.microsoft.com/office/drawing/2015/10/21/chartex" xmlns:cx3="http://schemas.microsoft.com/office/drawing/2016/5/9/chartex" xmlns:cx4="http://schemas.microsoft.com/office/drawing/2016/5/10/chartex" xmlns:cx5="http://schemas.microsoft.com/office/drawing/2016/5/11/chartex" xmlns:cx6="http://schemas.microsoft.com/office/drawing/2016/5/12/chartex" xmlns:cx7="http://schemas.microsoft.com/office/drawing/2016/5/13/chartex" xmlns:cx8="http://schemas.microsoft.com/office/drawing/2016/5/14/chartex" xmlns:mc="http://schemas.openxmlformats.org/markup-compatibility/2006" xmlns:aink="http://schemas.microsoft.com/office/drawing/2016/ink" xmlns:am3d="http://schemas.microsoft.com/office/drawing/2017/model3d" xmlns:o="urn:schemas-microsoft-com:office:office" xmlns:oel="http://schemas.microsoft.com/office/2019/extlst" xmlns:r="http://schemas.openxmlformats.org/officeDocument/2006/relationships" xmlns:m="http://schemas.openxmlformats.org/officeDocument/2006/math" xmlns:v="urn:schemas-microsoft-com:vml" xmlns:wp14="http://schemas.microsoft.com/office/word/2010/wordprocessingDrawing" xmlns:wp="http://schemas.openxmlformats.org/drawingml/2006/wordprocessingDrawing" xmlns:w10="urn:schemas-microsoft-com:office:word" xmlns:w="http://schemas.openxmlformats.org/wordprocessingml/2006/main" xmlns:w14="http://schemas.microsoft.com/office/word/2010/wordml" xmlns:w15="http://schemas.microsoft.com/office/word/2012/wordml" xmlns:w16cex="http://schemas.microsoft.com/office/word/2018/wordml/cex" xmlns:w16cid="http://schemas.microsoft.com/office/word/2016/wordml/cid" xmlns:w16="http://schemas.microsoft.com/office/word/2018/wordml" xmlns:w16du="http://schemas.microsoft.com/office/word/2023/wordml/word16du" xmlns:w16sdtdh="http://schemas.microsoft.com/office/word/2020/wordml/sdtdatahash" xmlns:w16sdtfl="http://schemas.microsoft.com/office/word/2024/wordml/sdtformatlock" xmlns:w16se="http://schemas.microsoft.com/office/word/2015/wordml/symex" xmlns:wpg="http://schemas.microsoft.com/office/word/2010/wordprocessingGroup" xmlns:wpi="http://schemas.microsoft.com/office/word/2010/wordprocessingInk" xmlns:wne="http://schemas.microsoft.com/office/word/2006/wordml" xmlns:wps="http://schemas.microsoft.com/office/word/2010/wordprocessingShape" mc:Ignorable="w14 w15 w16se w16cid w16 w16cex w16sdtdh w16sdtfl w16du wp14">
+<w:endnotes xmlns:wpc="http://schemas.microsoft.com/office/word/2010/wordprocessingCanvas" xmlns:cx="http://schemas.microsoft.com/office/drawing/2014/chartex" xmlns:cx1="http://schemas.microsoft.com/office/drawing/2015/9/8/chartex" xmlns:cx2="http://schemas.microsoft.com/office/drawing/2015/10/21/chartex" xmlns:cx3="http://schemas.microsoft.com/office/drawing/2016/5/9/chartex" xmlns:cx4="http://schemas.microsoft.com/office/drawing/2016/5/10/chartex" xmlns:cx5="http://schemas.microsoft.com/office/drawing/2016/5/11/chartex" xmlns:cx6="http://schemas.microsoft.com/office/drawing/2016/5/12/chartex" xmlns:cx7="http://schemas.microsoft.com/office/drawing/2016/5/13/chartex" xmlns:cx8="http://schemas.microsoft.com/office/drawing/2016/5/14/chartex" xmlns:mc="http://schemas.openxmlformats.org/markup-compatibility/2006" xmlns:aink="http://schemas.microsoft.com/office/drawing/2016/ink" xmlns:am3d="http://schemas.microsoft.com/office/drawing/2017/model3d" xmlns:o="urn:schemas-microsoft-com:office:office" xmlns:oel="http://schemas.microsoft.com/office/2019/extlst" xmlns:r="http://schemas.openxmlformats.org/officeDocument/2006/relationships" xmlns:m="http://schemas.openxmlformats.org/officeDocument/2006/math" xmlns:v="urn:schemas-microsoft-com:vml" xmlns:wp14="http://schemas.microsoft.com/office/word/2010/wordprocessingDrawing" xmlns:wp="http://schemas.openxmlformats.org/drawingml/2006/wordprocessingDrawing" xmlns:w10="urn:schemas-microsoft-com:office:word" xmlns:w="http://schemas.openxmlformats.org/wordprocessingml/2006/main" xmlns:w14="http://schemas.microsoft.com/office/word/2010/wordml" xmlns:w15="http://schemas.microsoft.com/office/word/2012/wordml" xmlns:w16cex="http://schemas.microsoft.com/office/word/2018/wordml/cex" xmlns:w16cid="http://schemas.microsoft.com/office/word/2016/wordml/cid" xmlns:w16="http://schemas.microsoft.com/office/word/2018/wordml" xmlns:w16sdtdh="http://schemas.microsoft.com/office/word/2020/wordml/sdtdatahash" xmlns:w16se="http://schemas.microsoft.com/office/word/2015/wordml/symex" xmlns:wpg="http://schemas.microsoft.com/office/word/2010/wordprocessingGroup" xmlns:wpi="http://schemas.microsoft.com/office/word/2010/wordprocessingInk" xmlns:wne="http://schemas.microsoft.com/office/word/2006/wordml" xmlns:wps="http://schemas.microsoft.com/office/word/2010/wordprocessingShape" mc:Ignorable="w14 w15 w16se w16cid w16 w16cex w16sdtdh wp14">
   <w:endnote w:type="separator" w:id="-1">
     <w:p>
       <w:pPr>
@@ -8849,7 +10147,7 @@
 </file>
 
 <file path=word/footer1.xml><?xml version="1.0" encoding="utf-8"?>
-<w:ftr xmlns:wpc="http://schemas.microsoft.com/office/word/2010/wordprocessingCanvas" xmlns:cx="http://schemas.microsoft.com/office/drawing/2014/chartex" xmlns:cx1="http://schemas.microsoft.com/office/drawing/2015/9/8/chartex" xmlns:cx2="http://schemas.microsoft.com/office/drawing/2015/10/21/chartex" xmlns:cx3="http://schemas.microsoft.com/office/drawing/2016/5/9/chartex" xmlns:cx4="http://schemas.microsoft.com/office/drawing/2016/5/10/chartex" xmlns:cx5="http://schemas.microsoft.com/office/drawing/2016/5/11/chartex" xmlns:cx6="http://schemas.microsoft.com/office/drawing/2016/5/12/chartex" xmlns:cx7="http://schemas.microsoft.com/office/drawing/2016/5/13/chartex" xmlns:cx8="http://schemas.microsoft.com/office/drawing/2016/5/14/chartex" xmlns:mc="http://schemas.openxmlformats.org/markup-compatibility/2006" xmlns:aink="http://schemas.microsoft.com/office/drawing/2016/ink" xmlns:am3d="http://schemas.microsoft.com/office/drawing/2017/model3d" xmlns:o="urn:schemas-microsoft-com:office:office" xmlns:oel="http://schemas.microsoft.com/office/2019/extlst" xmlns:r="http://schemas.openxmlformats.org/officeDocument/2006/relationships" xmlns:m="http://schemas.openxmlformats.org/officeDocument/2006/math" xmlns:v="urn:schemas-microsoft-com:vml" xmlns:wp14="http://schemas.microsoft.com/office/word/2010/wordprocessingDrawing" xmlns:wp="http://schemas.openxmlformats.org/drawingml/2006/wordprocessingDrawing" xmlns:w10="urn:schemas-microsoft-com:office:word" xmlns:w="http://schemas.openxmlformats.org/wordprocessingml/2006/main" xmlns:w14="http://schemas.microsoft.com/office/word/2010/wordml" xmlns:w15="http://schemas.microsoft.com/office/word/2012/wordml" xmlns:w16cex="http://schemas.microsoft.com/office/word/2018/wordml/cex" xmlns:w16cid="http://schemas.microsoft.com/office/word/2016/wordml/cid" xmlns:w16="http://schemas.microsoft.com/office/word/2018/wordml" xmlns:w16du="http://schemas.microsoft.com/office/word/2023/wordml/word16du" xmlns:w16sdtdh="http://schemas.microsoft.com/office/word/2020/wordml/sdtdatahash" xmlns:w16sdtfl="http://schemas.microsoft.com/office/word/2024/wordml/sdtformatlock" xmlns:w16se="http://schemas.microsoft.com/office/word/2015/wordml/symex" xmlns:wpg="http://schemas.microsoft.com/office/word/2010/wordprocessingGroup" xmlns:wpi="http://schemas.microsoft.com/office/word/2010/wordprocessingInk" xmlns:wne="http://schemas.microsoft.com/office/word/2006/wordml" xmlns:wps="http://schemas.microsoft.com/office/word/2010/wordprocessingShape" mc:Ignorable="w14 w15 w16se w16cid w16 w16cex w16sdtdh w16sdtfl w16du wp14">
+<w:ftr xmlns:wpc="http://schemas.microsoft.com/office/word/2010/wordprocessingCanvas" xmlns:cx="http://schemas.microsoft.com/office/drawing/2014/chartex" xmlns:cx1="http://schemas.microsoft.com/office/drawing/2015/9/8/chartex" xmlns:cx2="http://schemas.microsoft.com/office/drawing/2015/10/21/chartex" xmlns:cx3="http://schemas.microsoft.com/office/drawing/2016/5/9/chartex" xmlns:cx4="http://schemas.microsoft.com/office/drawing/2016/5/10/chartex" xmlns:cx5="http://schemas.microsoft.com/office/drawing/2016/5/11/chartex" xmlns:cx6="http://schemas.microsoft.com/office/drawing/2016/5/12/chartex" xmlns:cx7="http://schemas.microsoft.com/office/drawing/2016/5/13/chartex" xmlns:cx8="http://schemas.microsoft.com/office/drawing/2016/5/14/chartex" xmlns:mc="http://schemas.openxmlformats.org/markup-compatibility/2006" xmlns:aink="http://schemas.microsoft.com/office/drawing/2016/ink" xmlns:am3d="http://schemas.microsoft.com/office/drawing/2017/model3d" xmlns:o="urn:schemas-microsoft-com:office:office" xmlns:oel="http://schemas.microsoft.com/office/2019/extlst" xmlns:r="http://schemas.openxmlformats.org/officeDocument/2006/relationships" xmlns:m="http://schemas.openxmlformats.org/officeDocument/2006/math" xmlns:v="urn:schemas-microsoft-com:vml" xmlns:wp14="http://schemas.microsoft.com/office/word/2010/wordprocessingDrawing" xmlns:wp="http://schemas.openxmlformats.org/drawingml/2006/wordprocessingDrawing" xmlns:w10="urn:schemas-microsoft-com:office:word" xmlns:w="http://schemas.openxmlformats.org/wordprocessingml/2006/main" xmlns:w14="http://schemas.microsoft.com/office/word/2010/wordml" xmlns:w15="http://schemas.microsoft.com/office/word/2012/wordml" xmlns:w16cex="http://schemas.microsoft.com/office/word/2018/wordml/cex" xmlns:w16cid="http://schemas.microsoft.com/office/word/2016/wordml/cid" xmlns:w16="http://schemas.microsoft.com/office/word/2018/wordml" xmlns:w16sdtdh="http://schemas.microsoft.com/office/word/2020/wordml/sdtdatahash" xmlns:w16se="http://schemas.microsoft.com/office/word/2015/wordml/symex" xmlns:wpg="http://schemas.microsoft.com/office/word/2010/wordprocessingGroup" xmlns:wpi="http://schemas.microsoft.com/office/word/2010/wordprocessingInk" xmlns:wne="http://schemas.microsoft.com/office/word/2006/wordml" xmlns:wps="http://schemas.microsoft.com/office/word/2010/wordprocessingShape" mc:Ignorable="w14 w15 w16se w16cid w16 w16cex w16sdtdh wp14">
   <w:sdt>
     <w:sdtPr>
       <w:id w:val="-809235066"/>
@@ -9095,7 +10393,7 @@
 </file>
 
 <file path=word/footer2.xml><?xml version="1.0" encoding="utf-8"?>
-<w:ftr xmlns:wpc="http://schemas.microsoft.com/office/word/2010/wordprocessingCanvas" xmlns:cx="http://schemas.microsoft.com/office/drawing/2014/chartex" xmlns:cx1="http://schemas.microsoft.com/office/drawing/2015/9/8/chartex" xmlns:cx2="http://schemas.microsoft.com/office/drawing/2015/10/21/chartex" xmlns:cx3="http://schemas.microsoft.com/office/drawing/2016/5/9/chartex" xmlns:cx4="http://schemas.microsoft.com/office/drawing/2016/5/10/chartex" xmlns:cx5="http://schemas.microsoft.com/office/drawing/2016/5/11/chartex" xmlns:cx6="http://schemas.microsoft.com/office/drawing/2016/5/12/chartex" xmlns:cx7="http://schemas.microsoft.com/office/drawing/2016/5/13/chartex" xmlns:cx8="http://schemas.microsoft.com/office/drawing/2016/5/14/chartex" xmlns:mc="http://schemas.openxmlformats.org/markup-compatibility/2006" xmlns:aink="http://schemas.microsoft.com/office/drawing/2016/ink" xmlns:am3d="http://schemas.microsoft.com/office/drawing/2017/model3d" xmlns:o="urn:schemas-microsoft-com:office:office" xmlns:oel="http://schemas.microsoft.com/office/2019/extlst" xmlns:r="http://schemas.openxmlformats.org/officeDocument/2006/relationships" xmlns:m="http://schemas.openxmlformats.org/officeDocument/2006/math" xmlns:v="urn:schemas-microsoft-com:vml" xmlns:wp14="http://schemas.microsoft.com/office/word/2010/wordprocessingDrawing" xmlns:wp="http://schemas.openxmlformats.org/drawingml/2006/wordprocessingDrawing" xmlns:w10="urn:schemas-microsoft-com:office:word" xmlns:w="http://schemas.openxmlformats.org/wordprocessingml/2006/main" xmlns:w14="http://schemas.microsoft.com/office/word/2010/wordml" xmlns:w15="http://schemas.microsoft.com/office/word/2012/wordml" xmlns:w16cex="http://schemas.microsoft.com/office/word/2018/wordml/cex" xmlns:w16cid="http://schemas.microsoft.com/office/word/2016/wordml/cid" xmlns:w16="http://schemas.microsoft.com/office/word/2018/wordml" xmlns:w16du="http://schemas.microsoft.com/office/word/2023/wordml/word16du" xmlns:w16sdtdh="http://schemas.microsoft.com/office/word/2020/wordml/sdtdatahash" xmlns:w16sdtfl="http://schemas.microsoft.com/office/word/2024/wordml/sdtformatlock" xmlns:w16se="http://schemas.microsoft.com/office/word/2015/wordml/symex" xmlns:wpg="http://schemas.microsoft.com/office/word/2010/wordprocessingGroup" xmlns:wpi="http://schemas.microsoft.com/office/word/2010/wordprocessingInk" xmlns:wne="http://schemas.microsoft.com/office/word/2006/wordml" xmlns:wps="http://schemas.microsoft.com/office/word/2010/wordprocessingShape" mc:Ignorable="w14 w15 w16se w16cid w16 w16cex w16sdtdh w16sdtfl w16du wp14">
+<w:ftr xmlns:wpc="http://schemas.microsoft.com/office/word/2010/wordprocessingCanvas" xmlns:cx="http://schemas.microsoft.com/office/drawing/2014/chartex" xmlns:cx1="http://schemas.microsoft.com/office/drawing/2015/9/8/chartex" xmlns:cx2="http://schemas.microsoft.com/office/drawing/2015/10/21/chartex" xmlns:cx3="http://schemas.microsoft.com/office/drawing/2016/5/9/chartex" xmlns:cx4="http://schemas.microsoft.com/office/drawing/2016/5/10/chartex" xmlns:cx5="http://schemas.microsoft.com/office/drawing/2016/5/11/chartex" xmlns:cx6="http://schemas.microsoft.com/office/drawing/2016/5/12/chartex" xmlns:cx7="http://schemas.microsoft.com/office/drawing/2016/5/13/chartex" xmlns:cx8="http://schemas.microsoft.com/office/drawing/2016/5/14/chartex" xmlns:mc="http://schemas.openxmlformats.org/markup-compatibility/2006" xmlns:aink="http://schemas.microsoft.com/office/drawing/2016/ink" xmlns:am3d="http://schemas.microsoft.com/office/drawing/2017/model3d" xmlns:o="urn:schemas-microsoft-com:office:office" xmlns:oel="http://schemas.microsoft.com/office/2019/extlst" xmlns:r="http://schemas.openxmlformats.org/officeDocument/2006/relationships" xmlns:m="http://schemas.openxmlformats.org/officeDocument/2006/math" xmlns:v="urn:schemas-microsoft-com:vml" xmlns:wp14="http://schemas.microsoft.com/office/word/2010/wordprocessingDrawing" xmlns:wp="http://schemas.openxmlformats.org/drawingml/2006/wordprocessingDrawing" xmlns:w10="urn:schemas-microsoft-com:office:word" xmlns:w="http://schemas.openxmlformats.org/wordprocessingml/2006/main" xmlns:w14="http://schemas.microsoft.com/office/word/2010/wordml" xmlns:w15="http://schemas.microsoft.com/office/word/2012/wordml" xmlns:w16cex="http://schemas.microsoft.com/office/word/2018/wordml/cex" xmlns:w16cid="http://schemas.microsoft.com/office/word/2016/wordml/cid" xmlns:w16="http://schemas.microsoft.com/office/word/2018/wordml" xmlns:w16sdtdh="http://schemas.microsoft.com/office/word/2020/wordml/sdtdatahash" xmlns:w16se="http://schemas.microsoft.com/office/word/2015/wordml/symex" xmlns:wpg="http://schemas.microsoft.com/office/word/2010/wordprocessingGroup" xmlns:wpi="http://schemas.microsoft.com/office/word/2010/wordprocessingInk" xmlns:wne="http://schemas.microsoft.com/office/word/2006/wordml" xmlns:wps="http://schemas.microsoft.com/office/word/2010/wordprocessingShape" mc:Ignorable="w14 w15 w16se w16cid w16 w16cex w16sdtdh wp14">
   <w:sdt>
     <w:sdtPr>
       <w:id w:val="-2115277643"/>
@@ -9341,7 +10639,7 @@
 </file>
 
 <file path=word/footnotes.xml><?xml version="1.0" encoding="utf-8"?>
-<w:footnotes xmlns:wpc="http://schemas.microsoft.com/office/word/2010/wordprocessingCanvas" xmlns:cx="http://schemas.microsoft.com/office/drawing/2014/chartex" xmlns:cx1="http://schemas.microsoft.com/office/drawing/2015/9/8/chartex" xmlns:cx2="http://schemas.microsoft.com/office/drawing/2015/10/21/chartex" xmlns:cx3="http://schemas.microsoft.com/office/drawing/2016/5/9/chartex" xmlns:cx4="http://schemas.microsoft.com/office/drawing/2016/5/10/chartex" xmlns:cx5="http://schemas.microsoft.com/office/drawing/2016/5/11/chartex" xmlns:cx6="http://schemas.microsoft.com/office/drawing/2016/5/12/chartex" xmlns:cx7="http://schemas.microsoft.com/office/drawing/2016/5/13/chartex" xmlns:cx8="http://schemas.microsoft.com/office/drawing/2016/5/14/chartex" xmlns:mc="http://schemas.openxmlformats.org/markup-compatibility/2006" xmlns:aink="http://schemas.microsoft.com/office/drawing/2016/ink" xmlns:am3d="http://schemas.microsoft.com/office/drawing/2017/model3d" xmlns:o="urn:schemas-microsoft-com:office:office" xmlns:oel="http://schemas.microsoft.com/office/2019/extlst" xmlns:r="http://schemas.openxmlformats.org/officeDocument/2006/relationships" xmlns:m="http://schemas.openxmlformats.org/officeDocument/2006/math" xmlns:v="urn:schemas-microsoft-com:vml" xmlns:wp14="http://schemas.microsoft.com/office/word/2010/wordprocessingDrawing" xmlns:wp="http://schemas.openxmlformats.org/drawingml/2006/wordprocessingDrawing" xmlns:w10="urn:schemas-microsoft-com:office:word" xmlns:w="http://schemas.openxmlformats.org/wordprocessingml/2006/main" xmlns:w14="http://schemas.microsoft.com/office/word/2010/wordml" xmlns:w15="http://schemas.microsoft.com/office/word/2012/wordml" xmlns:w16cex="http://schemas.microsoft.com/office/word/2018/wordml/cex" xmlns:w16cid="http://schemas.microsoft.com/office/word/2016/wordml/cid" xmlns:w16="http://schemas.microsoft.com/office/word/2018/wordml" xmlns:w16du="http://schemas.microsoft.com/office/word/2023/wordml/word16du" xmlns:w16sdtdh="http://schemas.microsoft.com/office/word/2020/wordml/sdtdatahash" xmlns:w16sdtfl="http://schemas.microsoft.com/office/word/2024/wordml/sdtformatlock" xmlns:w16se="http://schemas.microsoft.com/office/word/2015/wordml/symex" xmlns:wpg="http://schemas.microsoft.com/office/word/2010/wordprocessingGroup" xmlns:wpi="http://schemas.microsoft.com/office/word/2010/wordprocessingInk" xmlns:wne="http://schemas.microsoft.com/office/word/2006/wordml" xmlns:wps="http://schemas.microsoft.com/office/word/2010/wordprocessingShape" mc:Ignorable="w14 w15 w16se w16cid w16 w16cex w16sdtdh w16sdtfl w16du wp14">
+<w:footnotes xmlns:wpc="http://schemas.microsoft.com/office/word/2010/wordprocessingCanvas" xmlns:cx="http://schemas.microsoft.com/office/drawing/2014/chartex" xmlns:cx1="http://schemas.microsoft.com/office/drawing/2015/9/8/chartex" xmlns:cx2="http://schemas.microsoft.com/office/drawing/2015/10/21/chartex" xmlns:cx3="http://schemas.microsoft.com/office/drawing/2016/5/9/chartex" xmlns:cx4="http://schemas.microsoft.com/office/drawing/2016/5/10/chartex" xmlns:cx5="http://schemas.microsoft.com/office/drawing/2016/5/11/chartex" xmlns:cx6="http://schemas.microsoft.com/office/drawing/2016/5/12/chartex" xmlns:cx7="http://schemas.microsoft.com/office/drawing/2016/5/13/chartex" xmlns:cx8="http://schemas.microsoft.com/office/drawing/2016/5/14/chartex" xmlns:mc="http://schemas.openxmlformats.org/markup-compatibility/2006" xmlns:aink="http://schemas.microsoft.com/office/drawing/2016/ink" xmlns:am3d="http://schemas.microsoft.com/office/drawing/2017/model3d" xmlns:o="urn:schemas-microsoft-com:office:office" xmlns:oel="http://schemas.microsoft.com/office/2019/extlst" xmlns:r="http://schemas.openxmlformats.org/officeDocument/2006/relationships" xmlns:m="http://schemas.openxmlformats.org/officeDocument/2006/math" xmlns:v="urn:schemas-microsoft-com:vml" xmlns:wp14="http://schemas.microsoft.com/office/word/2010/wordprocessingDrawing" xmlns:wp="http://schemas.openxmlformats.org/drawingml/2006/wordprocessingDrawing" xmlns:w10="urn:schemas-microsoft-com:office:word" xmlns:w="http://schemas.openxmlformats.org/wordprocessingml/2006/main" xmlns:w14="http://schemas.microsoft.com/office/word/2010/wordml" xmlns:w15="http://schemas.microsoft.com/office/word/2012/wordml" xmlns:w16cex="http://schemas.microsoft.com/office/word/2018/wordml/cex" xmlns:w16cid="http://schemas.microsoft.com/office/word/2016/wordml/cid" xmlns:w16="http://schemas.microsoft.com/office/word/2018/wordml" xmlns:w16sdtdh="http://schemas.microsoft.com/office/word/2020/wordml/sdtdatahash" xmlns:w16se="http://schemas.microsoft.com/office/word/2015/wordml/symex" xmlns:wpg="http://schemas.microsoft.com/office/word/2010/wordprocessingGroup" xmlns:wpi="http://schemas.microsoft.com/office/word/2010/wordprocessingInk" xmlns:wne="http://schemas.microsoft.com/office/word/2006/wordml" xmlns:wps="http://schemas.microsoft.com/office/word/2010/wordprocessingShape" mc:Ignorable="w14 w15 w16se w16cid w16 w16cex w16sdtdh wp14">
   <w:footnote w:type="separator" w:id="-1">
     <w:p>
       <w:pPr>
@@ -9366,7 +10664,7 @@
 </file>
 
 <file path=word/header1.xml><?xml version="1.0" encoding="utf-8"?>
-<w:hdr xmlns:wpc="http://schemas.microsoft.com/office/word/2010/wordprocessingCanvas" xmlns:cx="http://schemas.microsoft.com/office/drawing/2014/chartex" xmlns:cx1="http://schemas.microsoft.com/office/drawing/2015/9/8/chartex" xmlns:cx2="http://schemas.microsoft.com/office/drawing/2015/10/21/chartex" xmlns:cx3="http://schemas.microsoft.com/office/drawing/2016/5/9/chartex" xmlns:cx4="http://schemas.microsoft.com/office/drawing/2016/5/10/chartex" xmlns:cx5="http://schemas.microsoft.com/office/drawing/2016/5/11/chartex" xmlns:cx6="http://schemas.microsoft.com/office/drawing/2016/5/12/chartex" xmlns:cx7="http://schemas.microsoft.com/office/drawing/2016/5/13/chartex" xmlns:cx8="http://schemas.microsoft.com/office/drawing/2016/5/14/chartex" xmlns:mc="http://schemas.openxmlformats.org/markup-compatibility/2006" xmlns:aink="http://schemas.microsoft.com/office/drawing/2016/ink" xmlns:am3d="http://schemas.microsoft.com/office/drawing/2017/model3d" xmlns:o="urn:schemas-microsoft-com:office:office" xmlns:oel="http://schemas.microsoft.com/office/2019/extlst" xmlns:r="http://schemas.openxmlformats.org/officeDocument/2006/relationships" xmlns:m="http://schemas.openxmlformats.org/officeDocument/2006/math" xmlns:v="urn:schemas-microsoft-com:vml" xmlns:wp14="http://schemas.microsoft.com/office/word/2010/wordprocessingDrawing" xmlns:wp="http://schemas.openxmlformats.org/drawingml/2006/wordprocessingDrawing" xmlns:w10="urn:schemas-microsoft-com:office:word" xmlns:w="http://schemas.openxmlformats.org/wordprocessingml/2006/main" xmlns:w14="http://schemas.microsoft.com/office/word/2010/wordml" xmlns:w15="http://schemas.microsoft.com/office/word/2012/wordml" xmlns:w16cex="http://schemas.microsoft.com/office/word/2018/wordml/cex" xmlns:w16cid="http://schemas.microsoft.com/office/word/2016/wordml/cid" xmlns:w16="http://schemas.microsoft.com/office/word/2018/wordml" xmlns:w16du="http://schemas.microsoft.com/office/word/2023/wordml/word16du" xmlns:w16sdtdh="http://schemas.microsoft.com/office/word/2020/wordml/sdtdatahash" xmlns:w16sdtfl="http://schemas.microsoft.com/office/word/2024/wordml/sdtformatlock" xmlns:w16se="http://schemas.microsoft.com/office/word/2015/wordml/symex" xmlns:wpg="http://schemas.microsoft.com/office/word/2010/wordprocessingGroup" xmlns:wpi="http://schemas.microsoft.com/office/word/2010/wordprocessingInk" xmlns:wne="http://schemas.microsoft.com/office/word/2006/wordml" xmlns:wps="http://schemas.microsoft.com/office/word/2010/wordprocessingShape" mc:Ignorable="w14 w15 w16se w16cid w16 w16cex w16sdtdh w16sdtfl w16du wp14">
+<w:hdr xmlns:wpc="http://schemas.microsoft.com/office/word/2010/wordprocessingCanvas" xmlns:cx="http://schemas.microsoft.com/office/drawing/2014/chartex" xmlns:cx1="http://schemas.microsoft.com/office/drawing/2015/9/8/chartex" xmlns:cx2="http://schemas.microsoft.com/office/drawing/2015/10/21/chartex" xmlns:cx3="http://schemas.microsoft.com/office/drawing/2016/5/9/chartex" xmlns:cx4="http://schemas.microsoft.com/office/drawing/2016/5/10/chartex" xmlns:cx5="http://schemas.microsoft.com/office/drawing/2016/5/11/chartex" xmlns:cx6="http://schemas.microsoft.com/office/drawing/2016/5/12/chartex" xmlns:cx7="http://schemas.microsoft.com/office/drawing/2016/5/13/chartex" xmlns:cx8="http://schemas.microsoft.com/office/drawing/2016/5/14/chartex" xmlns:mc="http://schemas.openxmlformats.org/markup-compatibility/2006" xmlns:aink="http://schemas.microsoft.com/office/drawing/2016/ink" xmlns:am3d="http://schemas.microsoft.com/office/drawing/2017/model3d" xmlns:o="urn:schemas-microsoft-com:office:office" xmlns:oel="http://schemas.microsoft.com/office/2019/extlst" xmlns:r="http://schemas.openxmlformats.org/officeDocument/2006/relationships" xmlns:m="http://schemas.openxmlformats.org/officeDocument/2006/math" xmlns:v="urn:schemas-microsoft-com:vml" xmlns:wp14="http://schemas.microsoft.com/office/word/2010/wordprocessingDrawing" xmlns:wp="http://schemas.openxmlformats.org/drawingml/2006/wordprocessingDrawing" xmlns:w10="urn:schemas-microsoft-com:office:word" xmlns:w="http://schemas.openxmlformats.org/wordprocessingml/2006/main" xmlns:w14="http://schemas.microsoft.com/office/word/2010/wordml" xmlns:w15="http://schemas.microsoft.com/office/word/2012/wordml" xmlns:w16cex="http://schemas.microsoft.com/office/word/2018/wordml/cex" xmlns:w16cid="http://schemas.microsoft.com/office/word/2016/wordml/cid" xmlns:w16="http://schemas.microsoft.com/office/word/2018/wordml" xmlns:w16sdtdh="http://schemas.microsoft.com/office/word/2020/wordml/sdtdatahash" xmlns:w16se="http://schemas.microsoft.com/office/word/2015/wordml/symex" xmlns:wpg="http://schemas.microsoft.com/office/word/2010/wordprocessingGroup" xmlns:wpi="http://schemas.microsoft.com/office/word/2010/wordprocessingInk" xmlns:wne="http://schemas.microsoft.com/office/word/2006/wordml" xmlns:wps="http://schemas.microsoft.com/office/word/2010/wordprocessingShape" mc:Ignorable="w14 w15 w16se w16cid w16 w16cex w16sdtdh wp14">
   <w:p>
     <w:pPr>
       <w:pStyle w:val="lfej"/>
@@ -9382,7 +10680,7 @@
 </file>
 
 <file path=word/header2.xml><?xml version="1.0" encoding="utf-8"?>
-<w:hdr xmlns:wpc="http://schemas.microsoft.com/office/word/2010/wordprocessingCanvas" xmlns:cx="http://schemas.microsoft.com/office/drawing/2014/chartex" xmlns:cx1="http://schemas.microsoft.com/office/drawing/2015/9/8/chartex" xmlns:cx2="http://schemas.microsoft.com/office/drawing/2015/10/21/chartex" xmlns:cx3="http://schemas.microsoft.com/office/drawing/2016/5/9/chartex" xmlns:cx4="http://schemas.microsoft.com/office/drawing/2016/5/10/chartex" xmlns:cx5="http://schemas.microsoft.com/office/drawing/2016/5/11/chartex" xmlns:cx6="http://schemas.microsoft.com/office/drawing/2016/5/12/chartex" xmlns:cx7="http://schemas.microsoft.com/office/drawing/2016/5/13/chartex" xmlns:cx8="http://schemas.microsoft.com/office/drawing/2016/5/14/chartex" xmlns:mc="http://schemas.openxmlformats.org/markup-compatibility/2006" xmlns:aink="http://schemas.microsoft.com/office/drawing/2016/ink" xmlns:am3d="http://schemas.microsoft.com/office/drawing/2017/model3d" xmlns:o="urn:schemas-microsoft-com:office:office" xmlns:oel="http://schemas.microsoft.com/office/2019/extlst" xmlns:r="http://schemas.openxmlformats.org/officeDocument/2006/relationships" xmlns:m="http://schemas.openxmlformats.org/officeDocument/2006/math" xmlns:v="urn:schemas-microsoft-com:vml" xmlns:wp14="http://schemas.microsoft.com/office/word/2010/wordprocessingDrawing" xmlns:wp="http://schemas.openxmlformats.org/drawingml/2006/wordprocessingDrawing" xmlns:w10="urn:schemas-microsoft-com:office:word" xmlns:w="http://schemas.openxmlformats.org/wordprocessingml/2006/main" xmlns:w14="http://schemas.microsoft.com/office/word/2010/wordml" xmlns:w15="http://schemas.microsoft.com/office/word/2012/wordml" xmlns:w16cex="http://schemas.microsoft.com/office/word/2018/wordml/cex" xmlns:w16cid="http://schemas.microsoft.com/office/word/2016/wordml/cid" xmlns:w16="http://schemas.microsoft.com/office/word/2018/wordml" xmlns:w16du="http://schemas.microsoft.com/office/word/2023/wordml/word16du" xmlns:w16sdtdh="http://schemas.microsoft.com/office/word/2020/wordml/sdtdatahash" xmlns:w16sdtfl="http://schemas.microsoft.com/office/word/2024/wordml/sdtformatlock" xmlns:w16se="http://schemas.microsoft.com/office/word/2015/wordml/symex" xmlns:wpg="http://schemas.microsoft.com/office/word/2010/wordprocessingGroup" xmlns:wpi="http://schemas.microsoft.com/office/word/2010/wordprocessingInk" xmlns:wne="http://schemas.microsoft.com/office/word/2006/wordml" xmlns:wps="http://schemas.microsoft.com/office/word/2010/wordprocessingShape" mc:Ignorable="w14 w15 w16se w16cid w16 w16cex w16sdtdh w16sdtfl w16du wp14">
+<w:hdr xmlns:wpc="http://schemas.microsoft.com/office/word/2010/wordprocessingCanvas" xmlns:cx="http://schemas.microsoft.com/office/drawing/2014/chartex" xmlns:cx1="http://schemas.microsoft.com/office/drawing/2015/9/8/chartex" xmlns:cx2="http://schemas.microsoft.com/office/drawing/2015/10/21/chartex" xmlns:cx3="http://schemas.microsoft.com/office/drawing/2016/5/9/chartex" xmlns:cx4="http://schemas.microsoft.com/office/drawing/2016/5/10/chartex" xmlns:cx5="http://schemas.microsoft.com/office/drawing/2016/5/11/chartex" xmlns:cx6="http://schemas.microsoft.com/office/drawing/2016/5/12/chartex" xmlns:cx7="http://schemas.microsoft.com/office/drawing/2016/5/13/chartex" xmlns:cx8="http://schemas.microsoft.com/office/drawing/2016/5/14/chartex" xmlns:mc="http://schemas.openxmlformats.org/markup-compatibility/2006" xmlns:aink="http://schemas.microsoft.com/office/drawing/2016/ink" xmlns:am3d="http://schemas.microsoft.com/office/drawing/2017/model3d" xmlns:o="urn:schemas-microsoft-com:office:office" xmlns:oel="http://schemas.microsoft.com/office/2019/extlst" xmlns:r="http://schemas.openxmlformats.org/officeDocument/2006/relationships" xmlns:m="http://schemas.openxmlformats.org/officeDocument/2006/math" xmlns:v="urn:schemas-microsoft-com:vml" xmlns:wp14="http://schemas.microsoft.com/office/word/2010/wordprocessingDrawing" xmlns:wp="http://schemas.openxmlformats.org/drawingml/2006/wordprocessingDrawing" xmlns:w10="urn:schemas-microsoft-com:office:word" xmlns:w="http://schemas.openxmlformats.org/wordprocessingml/2006/main" xmlns:w14="http://schemas.microsoft.com/office/word/2010/wordml" xmlns:w15="http://schemas.microsoft.com/office/word/2012/wordml" xmlns:w16cex="http://schemas.microsoft.com/office/word/2018/wordml/cex" xmlns:w16cid="http://schemas.microsoft.com/office/word/2016/wordml/cid" xmlns:w16="http://schemas.microsoft.com/office/word/2018/wordml" xmlns:w16sdtdh="http://schemas.microsoft.com/office/word/2020/wordml/sdtdatahash" xmlns:w16se="http://schemas.microsoft.com/office/word/2015/wordml/symex" xmlns:wpg="http://schemas.microsoft.com/office/word/2010/wordprocessingGroup" xmlns:wpi="http://schemas.microsoft.com/office/word/2010/wordprocessingInk" xmlns:wne="http://schemas.microsoft.com/office/word/2006/wordml" xmlns:wps="http://schemas.microsoft.com/office/word/2010/wordprocessingShape" mc:Ignorable="w14 w15 w16se w16cid w16 w16cex w16sdtdh wp14">
   <w:p>
     <w:pPr>
       <w:pStyle w:val="lfej"/>
@@ -9593,7 +10891,7 @@
 </file>
 
 <file path=word/numbering.xml><?xml version="1.0" encoding="utf-8"?>
-<w:numbering xmlns:wpc="http://schemas.microsoft.com/office/word/2010/wordprocessingCanvas" xmlns:cx="http://schemas.microsoft.com/office/drawing/2014/chartex" xmlns:cx1="http://schemas.microsoft.com/office/drawing/2015/9/8/chartex" xmlns:cx2="http://schemas.microsoft.com/office/drawing/2015/10/21/chartex" xmlns:cx3="http://schemas.microsoft.com/office/drawing/2016/5/9/chartex" xmlns:cx4="http://schemas.microsoft.com/office/drawing/2016/5/10/chartex" xmlns:cx5="http://schemas.microsoft.com/office/drawing/2016/5/11/chartex" xmlns:cx6="http://schemas.microsoft.com/office/drawing/2016/5/12/chartex" xmlns:cx7="http://schemas.microsoft.com/office/drawing/2016/5/13/chartex" xmlns:cx8="http://schemas.microsoft.com/office/drawing/2016/5/14/chartex" xmlns:mc="http://schemas.openxmlformats.org/markup-compatibility/2006" xmlns:aink="http://schemas.microsoft.com/office/drawing/2016/ink" xmlns:am3d="http://schemas.microsoft.com/office/drawing/2017/model3d" xmlns:o="urn:schemas-microsoft-com:office:office" xmlns:oel="http://schemas.microsoft.com/office/2019/extlst" xmlns:r="http://schemas.openxmlformats.org/officeDocument/2006/relationships" xmlns:m="http://schemas.openxmlformats.org/officeDocument/2006/math" xmlns:v="urn:schemas-microsoft-com:vml" xmlns:wp14="http://schemas.microsoft.com/office/word/2010/wordprocessingDrawing" xmlns:wp="http://schemas.openxmlformats.org/drawingml/2006/wordprocessingDrawing" xmlns:w10="urn:schemas-microsoft-com:office:word" xmlns:w="http://schemas.openxmlformats.org/wordprocessingml/2006/main" xmlns:w14="http://schemas.microsoft.com/office/word/2010/wordml" xmlns:w15="http://schemas.microsoft.com/office/word/2012/wordml" xmlns:w16cex="http://schemas.microsoft.com/office/word/2018/wordml/cex" xmlns:w16cid="http://schemas.microsoft.com/office/word/2016/wordml/cid" xmlns:w16="http://schemas.microsoft.com/office/word/2018/wordml" xmlns:w16du="http://schemas.microsoft.com/office/word/2023/wordml/word16du" xmlns:w16sdtdh="http://schemas.microsoft.com/office/word/2020/wordml/sdtdatahash" xmlns:w16sdtfl="http://schemas.microsoft.com/office/word/2024/wordml/sdtformatlock" xmlns:w16se="http://schemas.microsoft.com/office/word/2015/wordml/symex" xmlns:wpg="http://schemas.microsoft.com/office/word/2010/wordprocessingGroup" xmlns:wpi="http://schemas.microsoft.com/office/word/2010/wordprocessingInk" xmlns:wne="http://schemas.microsoft.com/office/word/2006/wordml" xmlns:wps="http://schemas.microsoft.com/office/word/2010/wordprocessingShape" mc:Ignorable="w14 w15 w16se w16cid w16 w16cex w16sdtdh w16sdtfl w16du wp14">
+<w:numbering xmlns:wpc="http://schemas.microsoft.com/office/word/2010/wordprocessingCanvas" xmlns:cx="http://schemas.microsoft.com/office/drawing/2014/chartex" xmlns:cx1="http://schemas.microsoft.com/office/drawing/2015/9/8/chartex" xmlns:cx2="http://schemas.microsoft.com/office/drawing/2015/10/21/chartex" xmlns:cx3="http://schemas.microsoft.com/office/drawing/2016/5/9/chartex" xmlns:cx4="http://schemas.microsoft.com/office/drawing/2016/5/10/chartex" xmlns:cx5="http://schemas.microsoft.com/office/drawing/2016/5/11/chartex" xmlns:cx6="http://schemas.microsoft.com/office/drawing/2016/5/12/chartex" xmlns:cx7="http://schemas.microsoft.com/office/drawing/2016/5/13/chartex" xmlns:cx8="http://schemas.microsoft.com/office/drawing/2016/5/14/chartex" xmlns:mc="http://schemas.openxmlformats.org/markup-compatibility/2006" xmlns:aink="http://schemas.microsoft.com/office/drawing/2016/ink" xmlns:am3d="http://schemas.microsoft.com/office/drawing/2017/model3d" xmlns:o="urn:schemas-microsoft-com:office:office" xmlns:oel="http://schemas.microsoft.com/office/2019/extlst" xmlns:r="http://schemas.openxmlformats.org/officeDocument/2006/relationships" xmlns:m="http://schemas.openxmlformats.org/officeDocument/2006/math" xmlns:v="urn:schemas-microsoft-com:vml" xmlns:wp14="http://schemas.microsoft.com/office/word/2010/wordprocessingDrawing" xmlns:wp="http://schemas.openxmlformats.org/drawingml/2006/wordprocessingDrawing" xmlns:w10="urn:schemas-microsoft-com:office:word" xmlns:w="http://schemas.openxmlformats.org/wordprocessingml/2006/main" xmlns:w14="http://schemas.microsoft.com/office/word/2010/wordml" xmlns:w15="http://schemas.microsoft.com/office/word/2012/wordml" xmlns:w16cex="http://schemas.microsoft.com/office/word/2018/wordml/cex" xmlns:w16cid="http://schemas.microsoft.com/office/word/2016/wordml/cid" xmlns:w16="http://schemas.microsoft.com/office/word/2018/wordml" xmlns:w16sdtdh="http://schemas.microsoft.com/office/word/2020/wordml/sdtdatahash" xmlns:w16se="http://schemas.microsoft.com/office/word/2015/wordml/symex" xmlns:wpg="http://schemas.microsoft.com/office/word/2010/wordprocessingGroup" xmlns:wpi="http://schemas.microsoft.com/office/word/2010/wordprocessingInk" xmlns:wne="http://schemas.microsoft.com/office/word/2006/wordml" xmlns:wps="http://schemas.microsoft.com/office/word/2010/wordprocessingShape" mc:Ignorable="w14 w15 w16se w16cid w16 w16cex w16sdtdh wp14">
   <w:abstractNum w:abstractNumId="0" w15:restartNumberingAfterBreak="0">
     <w:nsid w:val="00A141A0"/>
     <w:multiLevelType w:val="hybridMultilevel"/>
@@ -11244,7 +12542,7 @@
 </file>
 
 <file path=word/styles.xml><?xml version="1.0" encoding="utf-8"?>
-<w:styles xmlns:mc="http://schemas.openxmlformats.org/markup-compatibility/2006" xmlns:r="http://schemas.openxmlformats.org/officeDocument/2006/relationships" xmlns:w="http://schemas.openxmlformats.org/wordprocessingml/2006/main" xmlns:w14="http://schemas.microsoft.com/office/word/2010/wordml" xmlns:w15="http://schemas.microsoft.com/office/word/2012/wordml" xmlns:w16cex="http://schemas.microsoft.com/office/word/2018/wordml/cex" xmlns:w16cid="http://schemas.microsoft.com/office/word/2016/wordml/cid" xmlns:w16="http://schemas.microsoft.com/office/word/2018/wordml" xmlns:w16du="http://schemas.microsoft.com/office/word/2023/wordml/word16du" xmlns:w16sdtdh="http://schemas.microsoft.com/office/word/2020/wordml/sdtdatahash" xmlns:w16sdtfl="http://schemas.microsoft.com/office/word/2024/wordml/sdtformatlock" xmlns:w16se="http://schemas.microsoft.com/office/word/2015/wordml/symex" mc:Ignorable="w14 w15 w16se w16cid w16 w16cex w16sdtdh w16sdtfl w16du">
+<w:styles xmlns:mc="http://schemas.openxmlformats.org/markup-compatibility/2006" xmlns:r="http://schemas.openxmlformats.org/officeDocument/2006/relationships" xmlns:w="http://schemas.openxmlformats.org/wordprocessingml/2006/main" xmlns:w14="http://schemas.microsoft.com/office/word/2010/wordml" xmlns:w15="http://schemas.microsoft.com/office/word/2012/wordml" xmlns:w16cex="http://schemas.microsoft.com/office/word/2018/wordml/cex" xmlns:w16cid="http://schemas.microsoft.com/office/word/2016/wordml/cid" xmlns:w16="http://schemas.microsoft.com/office/word/2018/wordml" xmlns:w16sdtdh="http://schemas.microsoft.com/office/word/2020/wordml/sdtdatahash" xmlns:w16se="http://schemas.microsoft.com/office/word/2015/wordml/symex" mc:Ignorable="w14 w15 w16se w16cid w16 w16cex w16sdtdh">
   <w:docDefaults>
     <w:rPrDefault>
       <w:rPr>
@@ -11848,6 +13146,7 @@
   <w:style w:type="character" w:default="1" w:styleId="Bekezdsalapbettpusa">
     <w:name w:val="Default Paragraph Font"/>
     <w:uiPriority w:val="1"/>
+    <w:semiHidden/>
     <w:unhideWhenUsed/>
   </w:style>
   <w:style w:type="table" w:default="1" w:styleId="Normltblzat">

--- a/monke_bricks.docx
+++ b/monke_bricks.docx
@@ -88,13 +88,8 @@
       <w:pPr>
         <w:pStyle w:val="Cm"/>
       </w:pPr>
-      <w:proofErr w:type="spellStart"/>
-      <w:r>
-        <w:t>Sölét</w:t>
-      </w:r>
-      <w:proofErr w:type="spellEnd"/>
-      <w:r>
-        <w:t xml:space="preserve"> Tamás</w:t>
+      <w:r>
+        <w:t>Sölét Tamás</w:t>
       </w:r>
     </w:p>
     <w:p>
@@ -167,7 +162,7 @@
           <w:r>
             <w:fldChar w:fldCharType="separate"/>
           </w:r>
-          <w:hyperlink w:anchor="_Toc191815423" w:history="1">
+          <w:hyperlink w:anchor="_Toc192570307" w:history="1">
             <w:r>
               <w:rPr>
                 <w:rStyle w:val="Hiperhivatkozs"/>
@@ -194,7 +189,7 @@
                 <w:noProof/>
                 <w:webHidden/>
               </w:rPr>
-              <w:instrText xml:space="preserve"> PAGEREF _Toc191815423 \h </w:instrText>
+              <w:instrText xml:space="preserve"> PAGEREF _Toc192570307 \h </w:instrText>
             </w:r>
             <w:r>
               <w:rPr>
@@ -237,7 +232,7 @@
               <w:lang w:eastAsia="hu-HU"/>
             </w:rPr>
           </w:pPr>
-          <w:hyperlink w:anchor="_Toc191815424" w:history="1">
+          <w:hyperlink w:anchor="_Toc192570308" w:history="1">
             <w:r>
               <w:rPr>
                 <w:rStyle w:val="Hiperhivatkozs"/>
@@ -264,7 +259,7 @@
                 <w:noProof/>
                 <w:webHidden/>
               </w:rPr>
-              <w:instrText xml:space="preserve"> PAGEREF _Toc191815424 \h </w:instrText>
+              <w:instrText xml:space="preserve"> PAGEREF _Toc192570308 \h </w:instrText>
             </w:r>
             <w:r>
               <w:rPr>
@@ -307,7 +302,7 @@
               <w:lang w:eastAsia="hu-HU"/>
             </w:rPr>
           </w:pPr>
-          <w:hyperlink w:anchor="_Toc191815425" w:history="1">
+          <w:hyperlink w:anchor="_Toc192570309" w:history="1">
             <w:r>
               <w:rPr>
                 <w:rStyle w:val="Hiperhivatkozs"/>
@@ -334,7 +329,7 @@
                 <w:noProof/>
                 <w:webHidden/>
               </w:rPr>
-              <w:instrText xml:space="preserve"> PAGEREF _Toc191815425 \h </w:instrText>
+              <w:instrText xml:space="preserve"> PAGEREF _Toc192570309 \h </w:instrText>
             </w:r>
             <w:r>
               <w:rPr>
@@ -377,7 +372,7 @@
               <w:lang w:eastAsia="hu-HU"/>
             </w:rPr>
           </w:pPr>
-          <w:hyperlink w:anchor="_Toc191815426" w:history="1">
+          <w:hyperlink w:anchor="_Toc192570310" w:history="1">
             <w:r>
               <w:rPr>
                 <w:rStyle w:val="Hiperhivatkozs"/>
@@ -404,7 +399,7 @@
                 <w:noProof/>
                 <w:webHidden/>
               </w:rPr>
-              <w:instrText xml:space="preserve"> PAGEREF _Toc191815426 \h </w:instrText>
+              <w:instrText xml:space="preserve"> PAGEREF _Toc192570310 \h </w:instrText>
             </w:r>
             <w:r>
               <w:rPr>
@@ -447,7 +442,7 @@
               <w:lang w:eastAsia="hu-HU"/>
             </w:rPr>
           </w:pPr>
-          <w:hyperlink w:anchor="_Toc191815427" w:history="1">
+          <w:hyperlink w:anchor="_Toc192570311" w:history="1">
             <w:r>
               <w:rPr>
                 <w:rStyle w:val="Hiperhivatkozs"/>
@@ -474,7 +469,7 @@
                 <w:noProof/>
                 <w:webHidden/>
               </w:rPr>
-              <w:instrText xml:space="preserve"> PAGEREF _Toc191815427 \h </w:instrText>
+              <w:instrText xml:space="preserve"> PAGEREF _Toc192570311 \h </w:instrText>
             </w:r>
             <w:r>
               <w:rPr>
@@ -517,7 +512,7 @@
               <w:lang w:eastAsia="hu-HU"/>
             </w:rPr>
           </w:pPr>
-          <w:hyperlink w:anchor="_Toc191815428" w:history="1">
+          <w:hyperlink w:anchor="_Toc192570312" w:history="1">
             <w:r>
               <w:rPr>
                 <w:rStyle w:val="Hiperhivatkozs"/>
@@ -544,7 +539,7 @@
                 <w:noProof/>
                 <w:webHidden/>
               </w:rPr>
-              <w:instrText xml:space="preserve"> PAGEREF _Toc191815428 \h </w:instrText>
+              <w:instrText xml:space="preserve"> PAGEREF _Toc192570312 \h </w:instrText>
             </w:r>
             <w:r>
               <w:rPr>
@@ -587,7 +582,7 @@
               <w:lang w:eastAsia="hu-HU"/>
             </w:rPr>
           </w:pPr>
-          <w:hyperlink w:anchor="_Toc191815429" w:history="1">
+          <w:hyperlink w:anchor="_Toc192570313" w:history="1">
             <w:r>
               <w:rPr>
                 <w:rStyle w:val="Hiperhivatkozs"/>
@@ -614,7 +609,7 @@
                 <w:noProof/>
                 <w:webHidden/>
               </w:rPr>
-              <w:instrText xml:space="preserve"> PAGEREF _Toc191815429 \h </w:instrText>
+              <w:instrText xml:space="preserve"> PAGEREF _Toc192570313 \h </w:instrText>
             </w:r>
             <w:r>
               <w:rPr>
@@ -657,7 +652,7 @@
               <w:lang w:eastAsia="hu-HU"/>
             </w:rPr>
           </w:pPr>
-          <w:hyperlink w:anchor="_Toc191815430" w:history="1">
+          <w:hyperlink w:anchor="_Toc192570314" w:history="1">
             <w:r>
               <w:rPr>
                 <w:rStyle w:val="Hiperhivatkozs"/>
@@ -684,7 +679,7 @@
                 <w:noProof/>
                 <w:webHidden/>
               </w:rPr>
-              <w:instrText xml:space="preserve"> PAGEREF _Toc191815430 \h </w:instrText>
+              <w:instrText xml:space="preserve"> PAGEREF _Toc192570314 \h </w:instrText>
             </w:r>
             <w:r>
               <w:rPr>
@@ -727,7 +722,7 @@
               <w:lang w:eastAsia="hu-HU"/>
             </w:rPr>
           </w:pPr>
-          <w:hyperlink w:anchor="_Toc191815431" w:history="1">
+          <w:hyperlink w:anchor="_Toc192570315" w:history="1">
             <w:r>
               <w:rPr>
                 <w:rStyle w:val="Hiperhivatkozs"/>
@@ -754,7 +749,7 @@
                 <w:noProof/>
                 <w:webHidden/>
               </w:rPr>
-              <w:instrText xml:space="preserve"> PAGEREF _Toc191815431 \h </w:instrText>
+              <w:instrText xml:space="preserve"> PAGEREF _Toc192570315 \h </w:instrText>
             </w:r>
             <w:r>
               <w:rPr>
@@ -797,7 +792,7 @@
               <w:lang w:eastAsia="hu-HU"/>
             </w:rPr>
           </w:pPr>
-          <w:hyperlink w:anchor="_Toc191815432" w:history="1">
+          <w:hyperlink w:anchor="_Toc192570316" w:history="1">
             <w:r>
               <w:rPr>
                 <w:rStyle w:val="Hiperhivatkozs"/>
@@ -824,7 +819,7 @@
                 <w:noProof/>
                 <w:webHidden/>
               </w:rPr>
-              <w:instrText xml:space="preserve"> PAGEREF _Toc191815432 \h </w:instrText>
+              <w:instrText xml:space="preserve"> PAGEREF _Toc192570316 \h </w:instrText>
             </w:r>
             <w:r>
               <w:rPr>
@@ -867,7 +862,7 @@
               <w:lang w:eastAsia="hu-HU"/>
             </w:rPr>
           </w:pPr>
-          <w:hyperlink w:anchor="_Toc191815433" w:history="1">
+          <w:hyperlink w:anchor="_Toc192570317" w:history="1">
             <w:r>
               <w:rPr>
                 <w:rStyle w:val="Hiperhivatkozs"/>
@@ -894,7 +889,7 @@
                 <w:noProof/>
                 <w:webHidden/>
               </w:rPr>
-              <w:instrText xml:space="preserve"> PAGEREF _Toc191815433 \h </w:instrText>
+              <w:instrText xml:space="preserve"> PAGEREF _Toc192570317 \h </w:instrText>
             </w:r>
             <w:r>
               <w:rPr>
@@ -937,7 +932,7 @@
               <w:lang w:eastAsia="hu-HU"/>
             </w:rPr>
           </w:pPr>
-          <w:hyperlink w:anchor="_Toc191815434" w:history="1">
+          <w:hyperlink w:anchor="_Toc192570318" w:history="1">
             <w:r>
               <w:rPr>
                 <w:rStyle w:val="Hiperhivatkozs"/>
@@ -964,7 +959,7 @@
                 <w:noProof/>
                 <w:webHidden/>
               </w:rPr>
-              <w:instrText xml:space="preserve"> PAGEREF _Toc191815434 \h </w:instrText>
+              <w:instrText xml:space="preserve"> PAGEREF _Toc192570318 \h </w:instrText>
             </w:r>
             <w:r>
               <w:rPr>
@@ -1007,7 +1002,7 @@
               <w:lang w:eastAsia="hu-HU"/>
             </w:rPr>
           </w:pPr>
-          <w:hyperlink w:anchor="_Toc191815435" w:history="1">
+          <w:hyperlink w:anchor="_Toc192570319" w:history="1">
             <w:r>
               <w:rPr>
                 <w:rStyle w:val="Hiperhivatkozs"/>
@@ -1034,7 +1029,7 @@
                 <w:noProof/>
                 <w:webHidden/>
               </w:rPr>
-              <w:instrText xml:space="preserve"> PAGEREF _Toc191815435 \h </w:instrText>
+              <w:instrText xml:space="preserve"> PAGEREF _Toc192570319 \h </w:instrText>
             </w:r>
             <w:r>
               <w:rPr>
@@ -1077,7 +1072,7 @@
               <w:lang w:eastAsia="hu-HU"/>
             </w:rPr>
           </w:pPr>
-          <w:hyperlink w:anchor="_Toc191815436" w:history="1">
+          <w:hyperlink w:anchor="_Toc192570320" w:history="1">
             <w:r>
               <w:rPr>
                 <w:rStyle w:val="Hiperhivatkozs"/>
@@ -1104,7 +1099,7 @@
                 <w:noProof/>
                 <w:webHidden/>
               </w:rPr>
-              <w:instrText xml:space="preserve"> PAGEREF _Toc191815436 \h </w:instrText>
+              <w:instrText xml:space="preserve"> PAGEREF _Toc192570320 \h </w:instrText>
             </w:r>
             <w:r>
               <w:rPr>
@@ -1147,7 +1142,7 @@
               <w:lang w:eastAsia="hu-HU"/>
             </w:rPr>
           </w:pPr>
-          <w:hyperlink w:anchor="_Toc191815437" w:history="1">
+          <w:hyperlink w:anchor="_Toc192570321" w:history="1">
             <w:r>
               <w:rPr>
                 <w:rStyle w:val="Hiperhivatkozs"/>
@@ -1174,7 +1169,7 @@
                 <w:noProof/>
                 <w:webHidden/>
               </w:rPr>
-              <w:instrText xml:space="preserve"> PAGEREF _Toc191815437 \h </w:instrText>
+              <w:instrText xml:space="preserve"> PAGEREF _Toc192570321 \h </w:instrText>
             </w:r>
             <w:r>
               <w:rPr>
@@ -1217,7 +1212,7 @@
               <w:lang w:eastAsia="hu-HU"/>
             </w:rPr>
           </w:pPr>
-          <w:hyperlink w:anchor="_Toc191815438" w:history="1">
+          <w:hyperlink w:anchor="_Toc192570322" w:history="1">
             <w:r>
               <w:rPr>
                 <w:rStyle w:val="Hiperhivatkozs"/>
@@ -1244,7 +1239,7 @@
                 <w:noProof/>
                 <w:webHidden/>
               </w:rPr>
-              <w:instrText xml:space="preserve"> PAGEREF _Toc191815438 \h </w:instrText>
+              <w:instrText xml:space="preserve"> PAGEREF _Toc192570322 \h </w:instrText>
             </w:r>
             <w:r>
               <w:rPr>
@@ -1287,7 +1282,7 @@
               <w:lang w:eastAsia="hu-HU"/>
             </w:rPr>
           </w:pPr>
-          <w:hyperlink w:anchor="_Toc191815439" w:history="1">
+          <w:hyperlink w:anchor="_Toc192570323" w:history="1">
             <w:r>
               <w:rPr>
                 <w:rStyle w:val="Hiperhivatkozs"/>
@@ -1314,7 +1309,7 @@
                 <w:noProof/>
                 <w:webHidden/>
               </w:rPr>
-              <w:instrText xml:space="preserve"> PAGEREF _Toc191815439 \h </w:instrText>
+              <w:instrText xml:space="preserve"> PAGEREF _Toc192570323 \h </w:instrText>
             </w:r>
             <w:r>
               <w:rPr>
@@ -1357,7 +1352,7 @@
               <w:lang w:eastAsia="hu-HU"/>
             </w:rPr>
           </w:pPr>
-          <w:hyperlink w:anchor="_Toc191815440" w:history="1">
+          <w:hyperlink w:anchor="_Toc192570324" w:history="1">
             <w:r>
               <w:rPr>
                 <w:rStyle w:val="Hiperhivatkozs"/>
@@ -1384,7 +1379,7 @@
                 <w:noProof/>
                 <w:webHidden/>
               </w:rPr>
-              <w:instrText xml:space="preserve"> PAGEREF _Toc191815440 \h </w:instrText>
+              <w:instrText xml:space="preserve"> PAGEREF _Toc192570324 \h </w:instrText>
             </w:r>
             <w:r>
               <w:rPr>
@@ -1427,7 +1422,7 @@
               <w:lang w:eastAsia="hu-HU"/>
             </w:rPr>
           </w:pPr>
-          <w:hyperlink w:anchor="_Toc191815441" w:history="1">
+          <w:hyperlink w:anchor="_Toc192570325" w:history="1">
             <w:r>
               <w:rPr>
                 <w:rStyle w:val="Hiperhivatkozs"/>
@@ -1454,7 +1449,7 @@
                 <w:noProof/>
                 <w:webHidden/>
               </w:rPr>
-              <w:instrText xml:space="preserve"> PAGEREF _Toc191815441 \h </w:instrText>
+              <w:instrText xml:space="preserve"> PAGEREF _Toc192570325 \h </w:instrText>
             </w:r>
             <w:r>
               <w:rPr>
@@ -1474,7 +1469,7 @@
                 <w:noProof/>
                 <w:webHidden/>
               </w:rPr>
-              <w:t>6</w:t>
+              <w:t>9</w:t>
             </w:r>
             <w:r>
               <w:rPr>
@@ -1497,7 +1492,7 @@
               <w:lang w:eastAsia="hu-HU"/>
             </w:rPr>
           </w:pPr>
-          <w:hyperlink w:anchor="_Toc191815442" w:history="1">
+          <w:hyperlink w:anchor="_Toc192570326" w:history="1">
             <w:r>
               <w:rPr>
                 <w:rStyle w:val="Hiperhivatkozs"/>
@@ -1524,7 +1519,7 @@
                 <w:noProof/>
                 <w:webHidden/>
               </w:rPr>
-              <w:instrText xml:space="preserve"> PAGEREF _Toc191815442 \h </w:instrText>
+              <w:instrText xml:space="preserve"> PAGEREF _Toc192570326 \h </w:instrText>
             </w:r>
             <w:r>
               <w:rPr>
@@ -1544,7 +1539,7 @@
                 <w:noProof/>
                 <w:webHidden/>
               </w:rPr>
-              <w:t>6</w:t>
+              <w:t>9</w:t>
             </w:r>
             <w:r>
               <w:rPr>
@@ -1567,7 +1562,7 @@
               <w:lang w:eastAsia="hu-HU"/>
             </w:rPr>
           </w:pPr>
-          <w:hyperlink w:anchor="_Toc191815443" w:history="1">
+          <w:hyperlink w:anchor="_Toc192570327" w:history="1">
             <w:r>
               <w:rPr>
                 <w:rStyle w:val="Hiperhivatkozs"/>
@@ -1594,7 +1589,7 @@
                 <w:noProof/>
                 <w:webHidden/>
               </w:rPr>
-              <w:instrText xml:space="preserve"> PAGEREF _Toc191815443 \h </w:instrText>
+              <w:instrText xml:space="preserve"> PAGEREF _Toc192570327 \h </w:instrText>
             </w:r>
             <w:r>
               <w:rPr>
@@ -1614,7 +1609,7 @@
                 <w:noProof/>
                 <w:webHidden/>
               </w:rPr>
-              <w:t>6</w:t>
+              <w:t>9</w:t>
             </w:r>
             <w:r>
               <w:rPr>
@@ -1637,7 +1632,7 @@
               <w:lang w:eastAsia="hu-HU"/>
             </w:rPr>
           </w:pPr>
-          <w:hyperlink w:anchor="_Toc191815444" w:history="1">
+          <w:hyperlink w:anchor="_Toc192570328" w:history="1">
             <w:r>
               <w:rPr>
                 <w:rStyle w:val="Hiperhivatkozs"/>
@@ -1664,7 +1659,7 @@
                 <w:noProof/>
                 <w:webHidden/>
               </w:rPr>
-              <w:instrText xml:space="preserve"> PAGEREF _Toc191815444 \h </w:instrText>
+              <w:instrText xml:space="preserve"> PAGEREF _Toc192570328 \h </w:instrText>
             </w:r>
             <w:r>
               <w:rPr>
@@ -1684,7 +1679,7 @@
                 <w:noProof/>
                 <w:webHidden/>
               </w:rPr>
-              <w:t>6</w:t>
+              <w:t>9</w:t>
             </w:r>
             <w:r>
               <w:rPr>
@@ -1707,7 +1702,7 @@
               <w:lang w:eastAsia="hu-HU"/>
             </w:rPr>
           </w:pPr>
-          <w:hyperlink w:anchor="_Toc191815445" w:history="1">
+          <w:hyperlink w:anchor="_Toc192570329" w:history="1">
             <w:r>
               <w:rPr>
                 <w:rStyle w:val="Hiperhivatkozs"/>
@@ -1734,7 +1729,7 @@
                 <w:noProof/>
                 <w:webHidden/>
               </w:rPr>
-              <w:instrText xml:space="preserve"> PAGEREF _Toc191815445 \h </w:instrText>
+              <w:instrText xml:space="preserve"> PAGEREF _Toc192570329 \h </w:instrText>
             </w:r>
             <w:r>
               <w:rPr>
@@ -1754,7 +1749,7 @@
                 <w:noProof/>
                 <w:webHidden/>
               </w:rPr>
-              <w:t>6</w:t>
+              <w:t>9</w:t>
             </w:r>
             <w:r>
               <w:rPr>
@@ -1777,7 +1772,7 @@
               <w:lang w:eastAsia="hu-HU"/>
             </w:rPr>
           </w:pPr>
-          <w:hyperlink w:anchor="_Toc191815446" w:history="1">
+          <w:hyperlink w:anchor="_Toc192570330" w:history="1">
             <w:r>
               <w:rPr>
                 <w:rStyle w:val="Hiperhivatkozs"/>
@@ -1804,7 +1799,7 @@
                 <w:noProof/>
                 <w:webHidden/>
               </w:rPr>
-              <w:instrText xml:space="preserve"> PAGEREF _Toc191815446 \h </w:instrText>
+              <w:instrText xml:space="preserve"> PAGEREF _Toc192570330 \h </w:instrText>
             </w:r>
             <w:r>
               <w:rPr>
@@ -1824,7 +1819,7 @@
                 <w:noProof/>
                 <w:webHidden/>
               </w:rPr>
-              <w:t>6</w:t>
+              <w:t>9</w:t>
             </w:r>
             <w:r>
               <w:rPr>
@@ -1847,7 +1842,7 @@
               <w:lang w:eastAsia="hu-HU"/>
             </w:rPr>
           </w:pPr>
-          <w:hyperlink w:anchor="_Toc191815447" w:history="1">
+          <w:hyperlink w:anchor="_Toc192570331" w:history="1">
             <w:r>
               <w:rPr>
                 <w:rStyle w:val="Hiperhivatkozs"/>
@@ -1874,7 +1869,7 @@
                 <w:noProof/>
                 <w:webHidden/>
               </w:rPr>
-              <w:instrText xml:space="preserve"> PAGEREF _Toc191815447 \h </w:instrText>
+              <w:instrText xml:space="preserve"> PAGEREF _Toc192570331 \h </w:instrText>
             </w:r>
             <w:r>
               <w:rPr>
@@ -1894,7 +1889,7 @@
                 <w:noProof/>
                 <w:webHidden/>
               </w:rPr>
-              <w:t>6</w:t>
+              <w:t>9</w:t>
             </w:r>
             <w:r>
               <w:rPr>
@@ -1917,7 +1912,7 @@
               <w:lang w:eastAsia="hu-HU"/>
             </w:rPr>
           </w:pPr>
-          <w:hyperlink w:anchor="_Toc191815448" w:history="1">
+          <w:hyperlink w:anchor="_Toc192570332" w:history="1">
             <w:r>
               <w:rPr>
                 <w:rStyle w:val="Hiperhivatkozs"/>
@@ -1944,7 +1939,7 @@
                 <w:noProof/>
                 <w:webHidden/>
               </w:rPr>
-              <w:instrText xml:space="preserve"> PAGEREF _Toc191815448 \h </w:instrText>
+              <w:instrText xml:space="preserve"> PAGEREF _Toc192570332 \h </w:instrText>
             </w:r>
             <w:r>
               <w:rPr>
@@ -1964,7 +1959,7 @@
                 <w:noProof/>
                 <w:webHidden/>
               </w:rPr>
-              <w:t>6</w:t>
+              <w:t>9</w:t>
             </w:r>
             <w:r>
               <w:rPr>
@@ -1987,7 +1982,7 @@
               <w:lang w:eastAsia="hu-HU"/>
             </w:rPr>
           </w:pPr>
-          <w:hyperlink w:anchor="_Toc191815449" w:history="1">
+          <w:hyperlink w:anchor="_Toc192570333" w:history="1">
             <w:r>
               <w:rPr>
                 <w:rStyle w:val="Hiperhivatkozs"/>
@@ -2014,7 +2009,7 @@
                 <w:noProof/>
                 <w:webHidden/>
               </w:rPr>
-              <w:instrText xml:space="preserve"> PAGEREF _Toc191815449 \h </w:instrText>
+              <w:instrText xml:space="preserve"> PAGEREF _Toc192570333 \h </w:instrText>
             </w:r>
             <w:r>
               <w:rPr>
@@ -2034,7 +2029,7 @@
                 <w:noProof/>
                 <w:webHidden/>
               </w:rPr>
-              <w:t>6</w:t>
+              <w:t>9</w:t>
             </w:r>
             <w:r>
               <w:rPr>
@@ -2057,7 +2052,7 @@
               <w:lang w:eastAsia="hu-HU"/>
             </w:rPr>
           </w:pPr>
-          <w:hyperlink w:anchor="_Toc191815450" w:history="1">
+          <w:hyperlink w:anchor="_Toc192570334" w:history="1">
             <w:r>
               <w:rPr>
                 <w:rStyle w:val="Hiperhivatkozs"/>
@@ -2084,7 +2079,7 @@
                 <w:noProof/>
                 <w:webHidden/>
               </w:rPr>
-              <w:instrText xml:space="preserve"> PAGEREF _Toc191815450 \h </w:instrText>
+              <w:instrText xml:space="preserve"> PAGEREF _Toc192570334 \h </w:instrText>
             </w:r>
             <w:r>
               <w:rPr>
@@ -2104,7 +2099,7 @@
                 <w:noProof/>
                 <w:webHidden/>
               </w:rPr>
-              <w:t>6</w:t>
+              <w:t>9</w:t>
             </w:r>
             <w:r>
               <w:rPr>
@@ -2127,7 +2122,7 @@
               <w:lang w:eastAsia="hu-HU"/>
             </w:rPr>
           </w:pPr>
-          <w:hyperlink w:anchor="_Toc191815451" w:history="1">
+          <w:hyperlink w:anchor="_Toc192570335" w:history="1">
             <w:r>
               <w:rPr>
                 <w:rStyle w:val="Hiperhivatkozs"/>
@@ -2154,7 +2149,7 @@
                 <w:noProof/>
                 <w:webHidden/>
               </w:rPr>
-              <w:instrText xml:space="preserve"> PAGEREF _Toc191815451 \h </w:instrText>
+              <w:instrText xml:space="preserve"> PAGEREF _Toc192570335 \h </w:instrText>
             </w:r>
             <w:r>
               <w:rPr>
@@ -2174,7 +2169,7 @@
                 <w:noProof/>
                 <w:webHidden/>
               </w:rPr>
-              <w:t>7</w:t>
+              <w:t>10</w:t>
             </w:r>
             <w:r>
               <w:rPr>
@@ -2197,7 +2192,7 @@
               <w:lang w:eastAsia="hu-HU"/>
             </w:rPr>
           </w:pPr>
-          <w:hyperlink w:anchor="_Toc191815452" w:history="1">
+          <w:hyperlink w:anchor="_Toc192570336" w:history="1">
             <w:r>
               <w:rPr>
                 <w:rStyle w:val="Hiperhivatkozs"/>
@@ -2224,7 +2219,7 @@
                 <w:noProof/>
                 <w:webHidden/>
               </w:rPr>
-              <w:instrText xml:space="preserve"> PAGEREF _Toc191815452 \h </w:instrText>
+              <w:instrText xml:space="preserve"> PAGEREF _Toc192570336 \h </w:instrText>
             </w:r>
             <w:r>
               <w:rPr>
@@ -2244,7 +2239,7 @@
                 <w:noProof/>
                 <w:webHidden/>
               </w:rPr>
-              <w:t>7</w:t>
+              <w:t>10</w:t>
             </w:r>
             <w:r>
               <w:rPr>
@@ -2267,7 +2262,7 @@
               <w:lang w:eastAsia="hu-HU"/>
             </w:rPr>
           </w:pPr>
-          <w:hyperlink w:anchor="_Toc191815453" w:history="1">
+          <w:hyperlink w:anchor="_Toc192570337" w:history="1">
             <w:r>
               <w:rPr>
                 <w:rStyle w:val="Hiperhivatkozs"/>
@@ -2294,7 +2289,7 @@
                 <w:noProof/>
                 <w:webHidden/>
               </w:rPr>
-              <w:instrText xml:space="preserve"> PAGEREF _Toc191815453 \h </w:instrText>
+              <w:instrText xml:space="preserve"> PAGEREF _Toc192570337 \h </w:instrText>
             </w:r>
             <w:r>
               <w:rPr>
@@ -2314,7 +2309,7 @@
                 <w:noProof/>
                 <w:webHidden/>
               </w:rPr>
-              <w:t>7</w:t>
+              <w:t>10</w:t>
             </w:r>
             <w:r>
               <w:rPr>
@@ -2337,7 +2332,7 @@
               <w:lang w:eastAsia="hu-HU"/>
             </w:rPr>
           </w:pPr>
-          <w:hyperlink w:anchor="_Toc191815454" w:history="1">
+          <w:hyperlink w:anchor="_Toc192570338" w:history="1">
             <w:r>
               <w:rPr>
                 <w:rStyle w:val="Hiperhivatkozs"/>
@@ -2364,7 +2359,7 @@
                 <w:noProof/>
                 <w:webHidden/>
               </w:rPr>
-              <w:instrText xml:space="preserve"> PAGEREF _Toc191815454 \h </w:instrText>
+              <w:instrText xml:space="preserve"> PAGEREF _Toc192570338 \h </w:instrText>
             </w:r>
             <w:r>
               <w:rPr>
@@ -2384,7 +2379,7 @@
                 <w:noProof/>
                 <w:webHidden/>
               </w:rPr>
-              <w:t>7</w:t>
+              <w:t>10</w:t>
             </w:r>
             <w:r>
               <w:rPr>
@@ -2407,7 +2402,7 @@
               <w:lang w:eastAsia="hu-HU"/>
             </w:rPr>
           </w:pPr>
-          <w:hyperlink w:anchor="_Toc191815455" w:history="1">
+          <w:hyperlink w:anchor="_Toc192570339" w:history="1">
             <w:r>
               <w:rPr>
                 <w:rStyle w:val="Hiperhivatkozs"/>
@@ -2434,7 +2429,7 @@
                 <w:noProof/>
                 <w:webHidden/>
               </w:rPr>
-              <w:instrText xml:space="preserve"> PAGEREF _Toc191815455 \h </w:instrText>
+              <w:instrText xml:space="preserve"> PAGEREF _Toc192570339 \h </w:instrText>
             </w:r>
             <w:r>
               <w:rPr>
@@ -2454,7 +2449,7 @@
                 <w:noProof/>
                 <w:webHidden/>
               </w:rPr>
-              <w:t>7</w:t>
+              <w:t>10</w:t>
             </w:r>
             <w:r>
               <w:rPr>
@@ -2477,7 +2472,7 @@
               <w:lang w:eastAsia="hu-HU"/>
             </w:rPr>
           </w:pPr>
-          <w:hyperlink w:anchor="_Toc191815456" w:history="1">
+          <w:hyperlink w:anchor="_Toc192570340" w:history="1">
             <w:r>
               <w:rPr>
                 <w:rStyle w:val="Hiperhivatkozs"/>
@@ -2504,7 +2499,7 @@
                 <w:noProof/>
                 <w:webHidden/>
               </w:rPr>
-              <w:instrText xml:space="preserve"> PAGEREF _Toc191815456 \h </w:instrText>
+              <w:instrText xml:space="preserve"> PAGEREF _Toc192570340 \h </w:instrText>
             </w:r>
             <w:r>
               <w:rPr>
@@ -2524,7 +2519,7 @@
                 <w:noProof/>
                 <w:webHidden/>
               </w:rPr>
-              <w:t>7</w:t>
+              <w:t>10</w:t>
             </w:r>
             <w:r>
               <w:rPr>
@@ -2547,7 +2542,7 @@
               <w:lang w:eastAsia="hu-HU"/>
             </w:rPr>
           </w:pPr>
-          <w:hyperlink w:anchor="_Toc191815457" w:history="1">
+          <w:hyperlink w:anchor="_Toc192570341" w:history="1">
             <w:r>
               <w:rPr>
                 <w:rStyle w:val="Hiperhivatkozs"/>
@@ -2574,7 +2569,7 @@
                 <w:noProof/>
                 <w:webHidden/>
               </w:rPr>
-              <w:instrText xml:space="preserve"> PAGEREF _Toc191815457 \h </w:instrText>
+              <w:instrText xml:space="preserve"> PAGEREF _Toc192570341 \h </w:instrText>
             </w:r>
             <w:r>
               <w:rPr>
@@ -2594,7 +2589,7 @@
                 <w:noProof/>
                 <w:webHidden/>
               </w:rPr>
-              <w:t>7</w:t>
+              <w:t>10</w:t>
             </w:r>
             <w:r>
               <w:rPr>
@@ -2617,7 +2612,7 @@
               <w:lang w:eastAsia="hu-HU"/>
             </w:rPr>
           </w:pPr>
-          <w:hyperlink w:anchor="_Toc191815458" w:history="1">
+          <w:hyperlink w:anchor="_Toc192570342" w:history="1">
             <w:r>
               <w:rPr>
                 <w:rStyle w:val="Hiperhivatkozs"/>
@@ -2644,7 +2639,7 @@
                 <w:noProof/>
                 <w:webHidden/>
               </w:rPr>
-              <w:instrText xml:space="preserve"> PAGEREF _Toc191815458 \h </w:instrText>
+              <w:instrText xml:space="preserve"> PAGEREF _Toc192570342 \h </w:instrText>
             </w:r>
             <w:r>
               <w:rPr>
@@ -2664,7 +2659,7 @@
                 <w:noProof/>
                 <w:webHidden/>
               </w:rPr>
-              <w:t>8</w:t>
+              <w:t>11</w:t>
             </w:r>
             <w:r>
               <w:rPr>
@@ -2687,7 +2682,7 @@
               <w:lang w:eastAsia="hu-HU"/>
             </w:rPr>
           </w:pPr>
-          <w:hyperlink w:anchor="_Toc191815459" w:history="1">
+          <w:hyperlink w:anchor="_Toc192570343" w:history="1">
             <w:r>
               <w:rPr>
                 <w:rStyle w:val="Hiperhivatkozs"/>
@@ -2714,7 +2709,7 @@
                 <w:noProof/>
                 <w:webHidden/>
               </w:rPr>
-              <w:instrText xml:space="preserve"> PAGEREF _Toc191815459 \h </w:instrText>
+              <w:instrText xml:space="preserve"> PAGEREF _Toc192570343 \h </w:instrText>
             </w:r>
             <w:r>
               <w:rPr>
@@ -2734,7 +2729,7 @@
                 <w:noProof/>
                 <w:webHidden/>
               </w:rPr>
-              <w:t>8</w:t>
+              <w:t>11</w:t>
             </w:r>
             <w:r>
               <w:rPr>
@@ -2757,7 +2752,7 @@
               <w:lang w:eastAsia="hu-HU"/>
             </w:rPr>
           </w:pPr>
-          <w:hyperlink w:anchor="_Toc191815460" w:history="1">
+          <w:hyperlink w:anchor="_Toc192570344" w:history="1">
             <w:r>
               <w:rPr>
                 <w:rStyle w:val="Hiperhivatkozs"/>
@@ -2784,7 +2779,7 @@
                 <w:noProof/>
                 <w:webHidden/>
               </w:rPr>
-              <w:instrText xml:space="preserve"> PAGEREF _Toc191815460 \h </w:instrText>
+              <w:instrText xml:space="preserve"> PAGEREF _Toc192570344 \h </w:instrText>
             </w:r>
             <w:r>
               <w:rPr>
@@ -2804,7 +2799,7 @@
                 <w:noProof/>
                 <w:webHidden/>
               </w:rPr>
-              <w:t>8</w:t>
+              <w:t>11</w:t>
             </w:r>
             <w:r>
               <w:rPr>
@@ -2827,7 +2822,7 @@
               <w:lang w:eastAsia="hu-HU"/>
             </w:rPr>
           </w:pPr>
-          <w:hyperlink w:anchor="_Toc191815461" w:history="1">
+          <w:hyperlink w:anchor="_Toc192570345" w:history="1">
             <w:r>
               <w:rPr>
                 <w:rStyle w:val="Hiperhivatkozs"/>
@@ -2854,7 +2849,7 @@
                 <w:noProof/>
                 <w:webHidden/>
               </w:rPr>
-              <w:instrText xml:space="preserve"> PAGEREF _Toc191815461 \h </w:instrText>
+              <w:instrText xml:space="preserve"> PAGEREF _Toc192570345 \h </w:instrText>
             </w:r>
             <w:r>
               <w:rPr>
@@ -2874,7 +2869,7 @@
                 <w:noProof/>
                 <w:webHidden/>
               </w:rPr>
-              <w:t>8</w:t>
+              <w:t>11</w:t>
             </w:r>
             <w:r>
               <w:rPr>
@@ -2897,7 +2892,7 @@
               <w:lang w:eastAsia="hu-HU"/>
             </w:rPr>
           </w:pPr>
-          <w:hyperlink w:anchor="_Toc191815462" w:history="1">
+          <w:hyperlink w:anchor="_Toc192570346" w:history="1">
             <w:r>
               <w:rPr>
                 <w:rStyle w:val="Hiperhivatkozs"/>
@@ -2924,7 +2919,7 @@
                 <w:noProof/>
                 <w:webHidden/>
               </w:rPr>
-              <w:instrText xml:space="preserve"> PAGEREF _Toc191815462 \h </w:instrText>
+              <w:instrText xml:space="preserve"> PAGEREF _Toc192570346 \h </w:instrText>
             </w:r>
             <w:r>
               <w:rPr>
@@ -2944,7 +2939,7 @@
                 <w:noProof/>
                 <w:webHidden/>
               </w:rPr>
-              <w:t>9</w:t>
+              <w:t>11</w:t>
             </w:r>
             <w:r>
               <w:rPr>
@@ -2967,7 +2962,7 @@
               <w:lang w:eastAsia="hu-HU"/>
             </w:rPr>
           </w:pPr>
-          <w:hyperlink w:anchor="_Toc191815463" w:history="1">
+          <w:hyperlink w:anchor="_Toc192570347" w:history="1">
             <w:r>
               <w:rPr>
                 <w:rStyle w:val="Hiperhivatkozs"/>
@@ -2994,7 +2989,7 @@
                 <w:noProof/>
                 <w:webHidden/>
               </w:rPr>
-              <w:instrText xml:space="preserve"> PAGEREF _Toc191815463 \h </w:instrText>
+              <w:instrText xml:space="preserve"> PAGEREF _Toc192570347 \h </w:instrText>
             </w:r>
             <w:r>
               <w:rPr>
@@ -3014,7 +3009,7 @@
                 <w:noProof/>
                 <w:webHidden/>
               </w:rPr>
-              <w:t>9</w:t>
+              <w:t>12</w:t>
             </w:r>
             <w:r>
               <w:rPr>
@@ -3037,7 +3032,7 @@
               <w:lang w:eastAsia="hu-HU"/>
             </w:rPr>
           </w:pPr>
-          <w:hyperlink w:anchor="_Toc191815464" w:history="1">
+          <w:hyperlink w:anchor="_Toc192570348" w:history="1">
             <w:r>
               <w:rPr>
                 <w:rStyle w:val="Hiperhivatkozs"/>
@@ -3064,7 +3059,7 @@
                 <w:noProof/>
                 <w:webHidden/>
               </w:rPr>
-              <w:instrText xml:space="preserve"> PAGEREF _Toc191815464 \h </w:instrText>
+              <w:instrText xml:space="preserve"> PAGEREF _Toc192570348 \h </w:instrText>
             </w:r>
             <w:r>
               <w:rPr>
@@ -3084,7 +3079,7 @@
                 <w:noProof/>
                 <w:webHidden/>
               </w:rPr>
-              <w:t>10</w:t>
+              <w:t>12</w:t>
             </w:r>
             <w:r>
               <w:rPr>
@@ -3107,7 +3102,7 @@
               <w:lang w:eastAsia="hu-HU"/>
             </w:rPr>
           </w:pPr>
-          <w:hyperlink w:anchor="_Toc191815465" w:history="1">
+          <w:hyperlink w:anchor="_Toc192570349" w:history="1">
             <w:r>
               <w:rPr>
                 <w:rStyle w:val="Hiperhivatkozs"/>
@@ -3134,7 +3129,7 @@
                 <w:noProof/>
                 <w:webHidden/>
               </w:rPr>
-              <w:instrText xml:space="preserve"> PAGEREF _Toc191815465 \h </w:instrText>
+              <w:instrText xml:space="preserve"> PAGEREF _Toc192570349 \h </w:instrText>
             </w:r>
             <w:r>
               <w:rPr>
@@ -3154,7 +3149,7 @@
                 <w:noProof/>
                 <w:webHidden/>
               </w:rPr>
-              <w:t>10</w:t>
+              <w:t>13</w:t>
             </w:r>
             <w:r>
               <w:rPr>
@@ -3177,7 +3172,7 @@
               <w:lang w:eastAsia="hu-HU"/>
             </w:rPr>
           </w:pPr>
-          <w:hyperlink w:anchor="_Toc191815466" w:history="1">
+          <w:hyperlink w:anchor="_Toc192570350" w:history="1">
             <w:r>
               <w:rPr>
                 <w:rStyle w:val="Hiperhivatkozs"/>
@@ -3204,7 +3199,7 @@
                 <w:noProof/>
                 <w:webHidden/>
               </w:rPr>
-              <w:instrText xml:space="preserve"> PAGEREF _Toc191815466 \h </w:instrText>
+              <w:instrText xml:space="preserve"> PAGEREF _Toc192570350 \h </w:instrText>
             </w:r>
             <w:r>
               <w:rPr>
@@ -3224,7 +3219,7 @@
                 <w:noProof/>
                 <w:webHidden/>
               </w:rPr>
-              <w:t>10</w:t>
+              <w:t>13</w:t>
             </w:r>
             <w:r>
               <w:rPr>
@@ -3247,7 +3242,7 @@
               <w:lang w:eastAsia="hu-HU"/>
             </w:rPr>
           </w:pPr>
-          <w:hyperlink w:anchor="_Toc191815467" w:history="1">
+          <w:hyperlink w:anchor="_Toc192570351" w:history="1">
             <w:r>
               <w:rPr>
                 <w:rStyle w:val="Hiperhivatkozs"/>
@@ -3274,7 +3269,7 @@
                 <w:noProof/>
                 <w:webHidden/>
               </w:rPr>
-              <w:instrText xml:space="preserve"> PAGEREF _Toc191815467 \h </w:instrText>
+              <w:instrText xml:space="preserve"> PAGEREF _Toc192570351 \h </w:instrText>
             </w:r>
             <w:r>
               <w:rPr>
@@ -3294,7 +3289,7 @@
                 <w:noProof/>
                 <w:webHidden/>
               </w:rPr>
-              <w:t>10</w:t>
+              <w:t>13</w:t>
             </w:r>
             <w:r>
               <w:rPr>
@@ -3317,7 +3312,7 @@
               <w:lang w:eastAsia="hu-HU"/>
             </w:rPr>
           </w:pPr>
-          <w:hyperlink w:anchor="_Toc191815468" w:history="1">
+          <w:hyperlink w:anchor="_Toc192570352" w:history="1">
             <w:r>
               <w:rPr>
                 <w:rStyle w:val="Hiperhivatkozs"/>
@@ -3344,7 +3339,7 @@
                 <w:noProof/>
                 <w:webHidden/>
               </w:rPr>
-              <w:instrText xml:space="preserve"> PAGEREF _Toc191815468 \h </w:instrText>
+              <w:instrText xml:space="preserve"> PAGEREF _Toc192570352 \h </w:instrText>
             </w:r>
             <w:r>
               <w:rPr>
@@ -3364,7 +3359,7 @@
                 <w:noProof/>
                 <w:webHidden/>
               </w:rPr>
-              <w:t>10</w:t>
+              <w:t>13</w:t>
             </w:r>
             <w:r>
               <w:rPr>
@@ -3387,7 +3382,7 @@
               <w:lang w:eastAsia="hu-HU"/>
             </w:rPr>
           </w:pPr>
-          <w:hyperlink w:anchor="_Toc191815469" w:history="1">
+          <w:hyperlink w:anchor="_Toc192570353" w:history="1">
             <w:r>
               <w:rPr>
                 <w:rStyle w:val="Hiperhivatkozs"/>
@@ -3414,7 +3409,7 @@
                 <w:noProof/>
                 <w:webHidden/>
               </w:rPr>
-              <w:instrText xml:space="preserve"> PAGEREF _Toc191815469 \h </w:instrText>
+              <w:instrText xml:space="preserve"> PAGEREF _Toc192570353 \h </w:instrText>
             </w:r>
             <w:r>
               <w:rPr>
@@ -3434,7 +3429,7 @@
                 <w:noProof/>
                 <w:webHidden/>
               </w:rPr>
-              <w:t>10</w:t>
+              <w:t>13</w:t>
             </w:r>
             <w:r>
               <w:rPr>
@@ -3457,7 +3452,7 @@
               <w:lang w:eastAsia="hu-HU"/>
             </w:rPr>
           </w:pPr>
-          <w:hyperlink w:anchor="_Toc191815470" w:history="1">
+          <w:hyperlink w:anchor="_Toc192570354" w:history="1">
             <w:r>
               <w:rPr>
                 <w:rStyle w:val="Hiperhivatkozs"/>
@@ -3484,7 +3479,7 @@
                 <w:noProof/>
                 <w:webHidden/>
               </w:rPr>
-              <w:instrText xml:space="preserve"> PAGEREF _Toc191815470 \h </w:instrText>
+              <w:instrText xml:space="preserve"> PAGEREF _Toc192570354 \h </w:instrText>
             </w:r>
             <w:r>
               <w:rPr>
@@ -3504,7 +3499,7 @@
                 <w:noProof/>
                 <w:webHidden/>
               </w:rPr>
-              <w:t>10</w:t>
+              <w:t>13</w:t>
             </w:r>
             <w:r>
               <w:rPr>
@@ -3527,7 +3522,7 @@
               <w:lang w:eastAsia="hu-HU"/>
             </w:rPr>
           </w:pPr>
-          <w:hyperlink w:anchor="_Toc191815471" w:history="1">
+          <w:hyperlink w:anchor="_Toc192570355" w:history="1">
             <w:r>
               <w:rPr>
                 <w:rStyle w:val="Hiperhivatkozs"/>
@@ -3554,7 +3549,7 @@
                 <w:noProof/>
                 <w:webHidden/>
               </w:rPr>
-              <w:instrText xml:space="preserve"> PAGEREF _Toc191815471 \h </w:instrText>
+              <w:instrText xml:space="preserve"> PAGEREF _Toc192570355 \h </w:instrText>
             </w:r>
             <w:r>
               <w:rPr>
@@ -3574,7 +3569,7 @@
                 <w:noProof/>
                 <w:webHidden/>
               </w:rPr>
-              <w:t>11</w:t>
+              <w:t>13</w:t>
             </w:r>
             <w:r>
               <w:rPr>
@@ -3597,7 +3592,7 @@
               <w:lang w:eastAsia="hu-HU"/>
             </w:rPr>
           </w:pPr>
-          <w:hyperlink w:anchor="_Toc191815472" w:history="1">
+          <w:hyperlink w:anchor="_Toc192570356" w:history="1">
             <w:r>
               <w:rPr>
                 <w:rStyle w:val="Hiperhivatkozs"/>
@@ -3624,7 +3619,7 @@
                 <w:noProof/>
                 <w:webHidden/>
               </w:rPr>
-              <w:instrText xml:space="preserve"> PAGEREF _Toc191815472 \h </w:instrText>
+              <w:instrText xml:space="preserve"> PAGEREF _Toc192570356 \h </w:instrText>
             </w:r>
             <w:r>
               <w:rPr>
@@ -3644,7 +3639,7 @@
                 <w:noProof/>
                 <w:webHidden/>
               </w:rPr>
-              <w:t>11</w:t>
+              <w:t>13</w:t>
             </w:r>
             <w:r>
               <w:rPr>
@@ -3667,7 +3662,7 @@
               <w:lang w:eastAsia="hu-HU"/>
             </w:rPr>
           </w:pPr>
-          <w:hyperlink w:anchor="_Toc191815473" w:history="1">
+          <w:hyperlink w:anchor="_Toc192570357" w:history="1">
             <w:r>
               <w:rPr>
                 <w:rStyle w:val="Hiperhivatkozs"/>
@@ -3694,7 +3689,7 @@
                 <w:noProof/>
                 <w:webHidden/>
               </w:rPr>
-              <w:instrText xml:space="preserve"> PAGEREF _Toc191815473 \h </w:instrText>
+              <w:instrText xml:space="preserve"> PAGEREF _Toc192570357 \h </w:instrText>
             </w:r>
             <w:r>
               <w:rPr>
@@ -3714,7 +3709,7 @@
                 <w:noProof/>
                 <w:webHidden/>
               </w:rPr>
-              <w:t>11</w:t>
+              <w:t>13</w:t>
             </w:r>
             <w:r>
               <w:rPr>
@@ -3737,7 +3732,7 @@
               <w:lang w:eastAsia="hu-HU"/>
             </w:rPr>
           </w:pPr>
-          <w:hyperlink w:anchor="_Toc191815474" w:history="1">
+          <w:hyperlink w:anchor="_Toc192570358" w:history="1">
             <w:r>
               <w:rPr>
                 <w:rStyle w:val="Hiperhivatkozs"/>
@@ -3764,7 +3759,7 @@
                 <w:noProof/>
                 <w:webHidden/>
               </w:rPr>
-              <w:instrText xml:space="preserve"> PAGEREF _Toc191815474 \h </w:instrText>
+              <w:instrText xml:space="preserve"> PAGEREF _Toc192570358 \h </w:instrText>
             </w:r>
             <w:r>
               <w:rPr>
@@ -3784,7 +3779,7 @@
                 <w:noProof/>
                 <w:webHidden/>
               </w:rPr>
-              <w:t>11</w:t>
+              <w:t>13</w:t>
             </w:r>
             <w:r>
               <w:rPr>
@@ -3807,7 +3802,7 @@
               <w:lang w:eastAsia="hu-HU"/>
             </w:rPr>
           </w:pPr>
-          <w:hyperlink w:anchor="_Toc191815475" w:history="1">
+          <w:hyperlink w:anchor="_Toc192570359" w:history="1">
             <w:r>
               <w:rPr>
                 <w:rStyle w:val="Hiperhivatkozs"/>
@@ -3834,7 +3829,7 @@
                 <w:noProof/>
                 <w:webHidden/>
               </w:rPr>
-              <w:instrText xml:space="preserve"> PAGEREF _Toc191815475 \h </w:instrText>
+              <w:instrText xml:space="preserve"> PAGEREF _Toc192570359 \h </w:instrText>
             </w:r>
             <w:r>
               <w:rPr>
@@ -3854,7 +3849,7 @@
                 <w:noProof/>
                 <w:webHidden/>
               </w:rPr>
-              <w:t>11</w:t>
+              <w:t>14</w:t>
             </w:r>
             <w:r>
               <w:rPr>
@@ -3877,7 +3872,7 @@
               <w:lang w:eastAsia="hu-HU"/>
             </w:rPr>
           </w:pPr>
-          <w:hyperlink w:anchor="_Toc191815476" w:history="1">
+          <w:hyperlink w:anchor="_Toc192570360" w:history="1">
             <w:r>
               <w:rPr>
                 <w:rStyle w:val="Hiperhivatkozs"/>
@@ -3904,7 +3899,7 @@
                 <w:noProof/>
                 <w:webHidden/>
               </w:rPr>
-              <w:instrText xml:space="preserve"> PAGEREF _Toc191815476 \h </w:instrText>
+              <w:instrText xml:space="preserve"> PAGEREF _Toc192570360 \h </w:instrText>
             </w:r>
             <w:r>
               <w:rPr>
@@ -3924,7 +3919,7 @@
                 <w:noProof/>
                 <w:webHidden/>
               </w:rPr>
-              <w:t>11</w:t>
+              <w:t>14</w:t>
             </w:r>
             <w:r>
               <w:rPr>
@@ -3947,7 +3942,7 @@
               <w:lang w:eastAsia="hu-HU"/>
             </w:rPr>
           </w:pPr>
-          <w:hyperlink w:anchor="_Toc191815477" w:history="1">
+          <w:hyperlink w:anchor="_Toc192570361" w:history="1">
             <w:r>
               <w:rPr>
                 <w:rStyle w:val="Hiperhivatkozs"/>
@@ -3974,7 +3969,7 @@
                 <w:noProof/>
                 <w:webHidden/>
               </w:rPr>
-              <w:instrText xml:space="preserve"> PAGEREF _Toc191815477 \h </w:instrText>
+              <w:instrText xml:space="preserve"> PAGEREF _Toc192570361 \h </w:instrText>
             </w:r>
             <w:r>
               <w:rPr>
@@ -3994,7 +3989,7 @@
                 <w:noProof/>
                 <w:webHidden/>
               </w:rPr>
-              <w:t>11</w:t>
+              <w:t>14</w:t>
             </w:r>
             <w:r>
               <w:rPr>
@@ -4017,7 +4012,7 @@
               <w:lang w:eastAsia="hu-HU"/>
             </w:rPr>
           </w:pPr>
-          <w:hyperlink w:anchor="_Toc191815478" w:history="1">
+          <w:hyperlink w:anchor="_Toc192570362" w:history="1">
             <w:r>
               <w:rPr>
                 <w:rStyle w:val="Hiperhivatkozs"/>
@@ -4044,7 +4039,7 @@
                 <w:noProof/>
                 <w:webHidden/>
               </w:rPr>
-              <w:instrText xml:space="preserve"> PAGEREF _Toc191815478 \h </w:instrText>
+              <w:instrText xml:space="preserve"> PAGEREF _Toc192570362 \h </w:instrText>
             </w:r>
             <w:r>
               <w:rPr>
@@ -4064,7 +4059,7 @@
                 <w:noProof/>
                 <w:webHidden/>
               </w:rPr>
-              <w:t>11</w:t>
+              <w:t>14</w:t>
             </w:r>
             <w:r>
               <w:rPr>
@@ -4087,7 +4082,7 @@
               <w:lang w:eastAsia="hu-HU"/>
             </w:rPr>
           </w:pPr>
-          <w:hyperlink w:anchor="_Toc191815479" w:history="1">
+          <w:hyperlink w:anchor="_Toc192570363" w:history="1">
             <w:r>
               <w:rPr>
                 <w:rStyle w:val="Hiperhivatkozs"/>
@@ -4114,7 +4109,7 @@
                 <w:noProof/>
                 <w:webHidden/>
               </w:rPr>
-              <w:instrText xml:space="preserve"> PAGEREF _Toc191815479 \h </w:instrText>
+              <w:instrText xml:space="preserve"> PAGEREF _Toc192570363 \h </w:instrText>
             </w:r>
             <w:r>
               <w:rPr>
@@ -4134,7 +4129,7 @@
                 <w:noProof/>
                 <w:webHidden/>
               </w:rPr>
-              <w:t>11</w:t>
+              <w:t>14</w:t>
             </w:r>
             <w:r>
               <w:rPr>
@@ -4157,7 +4152,7 @@
               <w:lang w:eastAsia="hu-HU"/>
             </w:rPr>
           </w:pPr>
-          <w:hyperlink w:anchor="_Toc191815480" w:history="1">
+          <w:hyperlink w:anchor="_Toc192570364" w:history="1">
             <w:r>
               <w:rPr>
                 <w:rStyle w:val="Hiperhivatkozs"/>
@@ -4184,7 +4179,7 @@
                 <w:noProof/>
                 <w:webHidden/>
               </w:rPr>
-              <w:instrText xml:space="preserve"> PAGEREF _Toc191815480 \h </w:instrText>
+              <w:instrText xml:space="preserve"> PAGEREF _Toc192570364 \h </w:instrText>
             </w:r>
             <w:r>
               <w:rPr>
@@ -4204,7 +4199,7 @@
                 <w:noProof/>
                 <w:webHidden/>
               </w:rPr>
-              <w:t>11</w:t>
+              <w:t>14</w:t>
             </w:r>
             <w:r>
               <w:rPr>
@@ -4227,7 +4222,7 @@
               <w:lang w:eastAsia="hu-HU"/>
             </w:rPr>
           </w:pPr>
-          <w:hyperlink w:anchor="_Toc191815481" w:history="1">
+          <w:hyperlink w:anchor="_Toc192570365" w:history="1">
             <w:r>
               <w:rPr>
                 <w:rStyle w:val="Hiperhivatkozs"/>
@@ -4254,7 +4249,7 @@
                 <w:noProof/>
                 <w:webHidden/>
               </w:rPr>
-              <w:instrText xml:space="preserve"> PAGEREF _Toc191815481 \h </w:instrText>
+              <w:instrText xml:space="preserve"> PAGEREF _Toc192570365 \h </w:instrText>
             </w:r>
             <w:r>
               <w:rPr>
@@ -4274,7 +4269,7 @@
                 <w:noProof/>
                 <w:webHidden/>
               </w:rPr>
-              <w:t>11</w:t>
+              <w:t>14</w:t>
             </w:r>
             <w:r>
               <w:rPr>
@@ -4297,7 +4292,7 @@
               <w:lang w:eastAsia="hu-HU"/>
             </w:rPr>
           </w:pPr>
-          <w:hyperlink w:anchor="_Toc191815482" w:history="1">
+          <w:hyperlink w:anchor="_Toc192570366" w:history="1">
             <w:r>
               <w:rPr>
                 <w:rStyle w:val="Hiperhivatkozs"/>
@@ -4324,7 +4319,7 @@
                 <w:noProof/>
                 <w:webHidden/>
               </w:rPr>
-              <w:instrText xml:space="preserve"> PAGEREF _Toc191815482 \h </w:instrText>
+              <w:instrText xml:space="preserve"> PAGEREF _Toc192570366 \h </w:instrText>
             </w:r>
             <w:r>
               <w:rPr>
@@ -4344,7 +4339,7 @@
                 <w:noProof/>
                 <w:webHidden/>
               </w:rPr>
-              <w:t>11</w:t>
+              <w:t>14</w:t>
             </w:r>
             <w:r>
               <w:rPr>
@@ -4367,7 +4362,7 @@
               <w:lang w:eastAsia="hu-HU"/>
             </w:rPr>
           </w:pPr>
-          <w:hyperlink w:anchor="_Toc191815483" w:history="1">
+          <w:hyperlink w:anchor="_Toc192570367" w:history="1">
             <w:r>
               <w:rPr>
                 <w:rStyle w:val="Hiperhivatkozs"/>
@@ -4394,7 +4389,7 @@
                 <w:noProof/>
                 <w:webHidden/>
               </w:rPr>
-              <w:instrText xml:space="preserve"> PAGEREF _Toc191815483 \h </w:instrText>
+              <w:instrText xml:space="preserve"> PAGEREF _Toc192570367 \h </w:instrText>
             </w:r>
             <w:r>
               <w:rPr>
@@ -4414,7 +4409,7 @@
                 <w:noProof/>
                 <w:webHidden/>
               </w:rPr>
-              <w:t>11</w:t>
+              <w:t>14</w:t>
             </w:r>
             <w:r>
               <w:rPr>
@@ -4437,7 +4432,7 @@
               <w:lang w:eastAsia="hu-HU"/>
             </w:rPr>
           </w:pPr>
-          <w:hyperlink w:anchor="_Toc191815484" w:history="1">
+          <w:hyperlink w:anchor="_Toc192570368" w:history="1">
             <w:r>
               <w:rPr>
                 <w:rStyle w:val="Hiperhivatkozs"/>
@@ -4464,7 +4459,7 @@
                 <w:noProof/>
                 <w:webHidden/>
               </w:rPr>
-              <w:instrText xml:space="preserve"> PAGEREF _Toc191815484 \h </w:instrText>
+              <w:instrText xml:space="preserve"> PAGEREF _Toc192570368 \h </w:instrText>
             </w:r>
             <w:r>
               <w:rPr>
@@ -4484,7 +4479,7 @@
                 <w:noProof/>
                 <w:webHidden/>
               </w:rPr>
-              <w:t>11</w:t>
+              <w:t>14</w:t>
             </w:r>
             <w:r>
               <w:rPr>
@@ -4507,7 +4502,7 @@
               <w:lang w:eastAsia="hu-HU"/>
             </w:rPr>
           </w:pPr>
-          <w:hyperlink w:anchor="_Toc191815485" w:history="1">
+          <w:hyperlink w:anchor="_Toc192570369" w:history="1">
             <w:r>
               <w:rPr>
                 <w:rStyle w:val="Hiperhivatkozs"/>
@@ -4534,7 +4529,7 @@
                 <w:noProof/>
                 <w:webHidden/>
               </w:rPr>
-              <w:instrText xml:space="preserve"> PAGEREF _Toc191815485 \h </w:instrText>
+              <w:instrText xml:space="preserve"> PAGEREF _Toc192570369 \h </w:instrText>
             </w:r>
             <w:r>
               <w:rPr>
@@ -4554,7 +4549,7 @@
                 <w:noProof/>
                 <w:webHidden/>
               </w:rPr>
-              <w:t>11</w:t>
+              <w:t>14</w:t>
             </w:r>
             <w:r>
               <w:rPr>
@@ -4590,7 +4585,7 @@
       <w:pPr>
         <w:pStyle w:val="Cmsor1"/>
       </w:pPr>
-      <w:bookmarkStart w:id="0" w:name="_Toc191815423"/>
+      <w:bookmarkStart w:id="0" w:name="_Toc192570307"/>
       <w:r>
         <w:lastRenderedPageBreak/>
         <w:t>1.</w:t>
@@ -4610,7 +4605,7 @@
       <w:pPr>
         <w:pStyle w:val="Cmsor2"/>
       </w:pPr>
-      <w:bookmarkStart w:id="1" w:name="_Toc191815424"/>
+      <w:bookmarkStart w:id="1" w:name="_Toc192570308"/>
       <w:r>
         <w:t xml:space="preserve">1.1 A cég </w:t>
       </w:r>
@@ -4651,17 +4646,76 @@
       <w:pPr>
         <w:pStyle w:val="Cmsor2"/>
       </w:pPr>
-      <w:bookmarkStart w:id="2" w:name="_Toc191815425"/>
+      <w:bookmarkStart w:id="2" w:name="_Toc192570309"/>
       <w:r>
         <w:t>1.2 A csapatmunka leírása</w:t>
       </w:r>
       <w:bookmarkEnd w:id="2"/>
     </w:p>
     <w:p>
+      <w:r>
+        <w:t xml:space="preserve">Az egész projektet a </w:t>
+      </w:r>
+      <w:proofErr w:type="spellStart"/>
+      <w:r>
+        <w:t>Leier</w:t>
+      </w:r>
+      <w:proofErr w:type="spellEnd"/>
+      <w:r>
+        <w:t xml:space="preserve">-nél töltött duális képzés keretében terveztük és valósítottuk meg. A cég szakemberei végig segítették csapatunkat megfelelő tanácsokkal, illetve megosztották tapasztalataikat, így még valósághűbb szempontoknak kellett megfelelnie a végeredménynek. Külön köszönet illeti Varga Bencét és Szabó Rolandot, akik kiemelkedően sokat segítettek. Emellett fontos megemlíteni </w:t>
+      </w:r>
+      <w:proofErr w:type="spellStart"/>
+      <w:r>
+        <w:t>Czita</w:t>
+      </w:r>
+      <w:proofErr w:type="spellEnd"/>
+      <w:r>
+        <w:t xml:space="preserve"> Zsuzsanna nélkülözhetetlen szerepét a projektben, aki az informatikai osztály vezetőjeként biztosította a több, mint megfelelő körülményeket és eszközöket csapatunk számára.</w:t>
+      </w:r>
+    </w:p>
+    <w:p>
+      <w:r>
+        <w:t xml:space="preserve">A projekt alatt, amikor nem voltunk jelen az irodában, a </w:t>
+      </w:r>
+      <w:proofErr w:type="spellStart"/>
+      <w:r>
+        <w:t>Slack</w:t>
+      </w:r>
+      <w:proofErr w:type="spellEnd"/>
+      <w:r>
+        <w:t xml:space="preserve"> nevű kommunikációs platformot használtuk. A fő előnyei közé tartozik a könnyű csoportos üzenetküldés, fájlmegosztás, valamint a különböző alkalmazásokkal való integráció, amelyek megkönnyítik a munkafolyamatokat. Ezen kívül lehetőséget ad a különböző csatornák létrehozására, így a projektek és témák egyszerűen kezelhetők.</w:t>
+      </w:r>
+    </w:p>
+    <w:p>
+      <w:r>
+        <w:t xml:space="preserve">A munka során a fájlokat a </w:t>
+      </w:r>
+      <w:r>
+        <w:t>G</w:t>
+      </w:r>
+      <w:r>
+        <w:t>it</w:t>
+      </w:r>
+      <w:r>
+        <w:t>H</w:t>
+      </w:r>
+      <w:r>
+        <w:t>ub-</w:t>
+      </w:r>
+      <w:proofErr w:type="spellStart"/>
+      <w:r>
+        <w:t>on</w:t>
+      </w:r>
+      <w:proofErr w:type="spellEnd"/>
+      <w:r>
+        <w:t xml:space="preserve"> tároltuk, így volt lehetőségünk távolról is folyamatosan hozzájuk férni, és nyomon követni a projekt aktuális állását. A tervezést, megvalósítást és a dokumentálást közösen végeztük el, így mindketten a lehető legtöbb szakmai gyakorlatot sajátítottuk el.</w:t>
+      </w:r>
+    </w:p>
+    <w:p>
       <w:pPr>
         <w:pStyle w:val="Cmsor1"/>
       </w:pPr>
-      <w:bookmarkStart w:id="3" w:name="_Toc191815426"/>
+      <w:bookmarkStart w:id="3" w:name="_Toc192570310"/>
       <w:r>
         <w:t>2</w:t>
       </w:r>
@@ -4674,7 +4728,7 @@
       <w:pPr>
         <w:pStyle w:val="Cmsor2"/>
       </w:pPr>
-      <w:bookmarkStart w:id="4" w:name="_Toc191815427"/>
+      <w:bookmarkStart w:id="4" w:name="_Toc192570311"/>
       <w:r>
         <w:t xml:space="preserve">2.1 </w:t>
       </w:r>
@@ -4687,7 +4741,7 @@
       <w:pPr>
         <w:pStyle w:val="Cmsor2"/>
       </w:pPr>
-      <w:bookmarkStart w:id="5" w:name="_Toc191815428"/>
+      <w:bookmarkStart w:id="5" w:name="_Toc192570312"/>
       <w:r>
         <w:t>2.</w:t>
       </w:r>
@@ -4711,7 +4765,7 @@
           <w:szCs w:val="24"/>
         </w:rPr>
       </w:pPr>
-      <w:bookmarkStart w:id="6" w:name="_Toc191815429"/>
+      <w:bookmarkStart w:id="6" w:name="_Toc192570313"/>
       <w:r>
         <w:rPr>
           <w:color w:val="000000" w:themeColor="text1"/>
@@ -4786,6 +4840,7 @@
         <w:t xml:space="preserve"> </w:t>
       </w:r>
       <w:r>
+        <w:lastRenderedPageBreak/>
         <w:t>R</w:t>
       </w:r>
       <w:r>
@@ -4820,7 +4875,7 @@
           <w:szCs w:val="24"/>
         </w:rPr>
       </w:pPr>
-      <w:bookmarkStart w:id="7" w:name="_Toc191815430"/>
+      <w:bookmarkStart w:id="7" w:name="_Toc192570314"/>
       <w:r>
         <w:rPr>
           <w:color w:val="000000" w:themeColor="text1"/>
@@ -4923,39 +4978,1317 @@
       </w:r>
       <w:proofErr w:type="spellEnd"/>
       <w:r>
-        <w:t xml:space="preserve"> szekrényekkel láttuk el a gyári csarnokokat. Az ilyen környezetbe szánt hálózati eszközöknek számos tényezőnek ellen kell állniuk, például a pornak vagy a </w:t>
-      </w:r>
-      <w:r>
+        <w:t xml:space="preserve"> szekrényekkel láttuk el a gyári csarnokokat. Az ilyen környezetbe szánt hálózati eszközöknek számos tényezőnek ellen kell állniuk, például a pornak vagy a magas páratartalmú levegőnek. Erre a célra mi a </w:t>
+      </w:r>
+      <w:proofErr w:type="spellStart"/>
+      <w:r>
+        <w:t>M</w:t>
+      </w:r>
+      <w:r>
+        <w:t>oxa</w:t>
+      </w:r>
+      <w:proofErr w:type="spellEnd"/>
+      <w:r>
+        <w:t xml:space="preserve"> </w:t>
+      </w:r>
+      <w:r>
+        <w:t>EDS</w:t>
+      </w:r>
+      <w:r>
+        <w:t>-508a</w:t>
+      </w:r>
+      <w:r>
+        <w:t xml:space="preserve"> ipari </w:t>
+      </w:r>
+      <w:proofErr w:type="spellStart"/>
+      <w:r>
+        <w:t>swi</w:t>
+      </w:r>
+      <w:r>
+        <w:t>t</w:t>
+      </w:r>
+      <w:r>
+        <w:t>chet</w:t>
+      </w:r>
+      <w:proofErr w:type="spellEnd"/>
+      <w:r>
+        <w:t xml:space="preserve"> választottuk, ami az egyik legmegbízhatóbb eszköz indusztriális környezetben.</w:t>
+      </w:r>
+    </w:p>
+    <w:p>
+      <w:pPr>
+        <w:pStyle w:val="Cmsor3"/>
+        <w:rPr>
+          <w:color w:val="000000" w:themeColor="text1"/>
+          <w:sz w:val="24"/>
+          <w:szCs w:val="24"/>
+        </w:rPr>
+      </w:pPr>
+      <w:bookmarkStart w:id="8" w:name="_Toc192570315"/>
+      <w:r>
+        <w:rPr>
+          <w:color w:val="000000" w:themeColor="text1"/>
+          <w:sz w:val="24"/>
+          <w:szCs w:val="24"/>
+        </w:rPr>
+        <w:t>2.</w:t>
+      </w:r>
+      <w:r>
+        <w:rPr>
+          <w:color w:val="000000" w:themeColor="text1"/>
+          <w:sz w:val="24"/>
+          <w:szCs w:val="24"/>
+        </w:rPr>
+        <w:t>2</w:t>
+      </w:r>
+      <w:r>
+        <w:rPr>
+          <w:color w:val="000000" w:themeColor="text1"/>
+          <w:sz w:val="24"/>
+          <w:szCs w:val="24"/>
+        </w:rPr>
+        <w:t>.</w:t>
+      </w:r>
+      <w:r>
+        <w:rPr>
+          <w:color w:val="000000" w:themeColor="text1"/>
+          <w:sz w:val="24"/>
+          <w:szCs w:val="24"/>
+        </w:rPr>
+        <w:t>3</w:t>
+      </w:r>
+      <w:r>
+        <w:rPr>
+          <w:color w:val="000000" w:themeColor="text1"/>
+          <w:sz w:val="24"/>
+          <w:szCs w:val="24"/>
+        </w:rPr>
+        <w:t xml:space="preserve"> </w:t>
+      </w:r>
+      <w:r>
+        <w:rPr>
+          <w:color w:val="000000" w:themeColor="text1"/>
+          <w:sz w:val="24"/>
+          <w:szCs w:val="24"/>
+        </w:rPr>
+        <w:t xml:space="preserve">Taktaharkányi </w:t>
+      </w:r>
+      <w:r>
+        <w:rPr>
+          <w:color w:val="000000" w:themeColor="text1"/>
+          <w:sz w:val="24"/>
+          <w:szCs w:val="24"/>
+        </w:rPr>
+        <w:t>telephely</w:t>
+      </w:r>
+      <w:bookmarkEnd w:id="8"/>
+    </w:p>
+    <w:p>
+      <w:r>
+        <w:t xml:space="preserve">Hasonlóan a vállalat </w:t>
+      </w:r>
+      <w:proofErr w:type="spellStart"/>
+      <w:r>
+        <w:t>markotabödögei</w:t>
+      </w:r>
+      <w:proofErr w:type="spellEnd"/>
+      <w:r>
+        <w:t xml:space="preserve"> telephelyéhez Taktaharkányban is elsősorban gyártás, illetve annak üzemeltetése és feldolgozása történik. Informatikai oldalról nem olyan jelentős a különbség a gyártó telephelyek között, inkább a gyártási technológiákban és az előállított termék típusában rejlik a különbség. Ebben az üzemben a cég külön mérnököket és technikusokat alkalmazott, hogy minél hatékonyabban tudják automatizálni és ezzel költséghatékonyabbá, illetve ezzel csökkenteni a hibaarányt a gyártási folyamatokban. Ennek érdekében biztosítottuk a szakembereknek a megfelelő hálózatot, de a további folyamatok már nem a mi munkakörünk része.</w:t>
+      </w:r>
+    </w:p>
+    <w:p>
+      <w:pPr>
+        <w:pStyle w:val="Cmsor2"/>
+      </w:pPr>
+      <w:r>
+        <w:t>2.3 IP címzés</w:t>
+      </w:r>
+    </w:p>
+    <w:p>
+      <w:r>
+        <w:t>A helyi címzéshez a 172.16.0.0/12 tartományt választottuk, amelyet tovább osztottunk számunkra megfelelő</w:t>
+      </w:r>
+      <w:r>
+        <w:t xml:space="preserve"> </w:t>
+      </w:r>
+      <w:r>
+        <w:t xml:space="preserve">alhálózatokra. A három telephelynek egyenként egy /16 hosszúságú tartományt különítettünk el. A telephelyeknek szánt </w:t>
+      </w:r>
+      <w:r>
+        <w:t>címzés</w:t>
+      </w:r>
+      <w:r>
+        <w:t xml:space="preserve"> az x. táblázatban láthatóak.</w:t>
+      </w:r>
+    </w:p>
+    <w:tbl>
+      <w:tblPr>
+        <w:tblStyle w:val="Rcsostblzat"/>
+        <w:tblW w:w="0" w:type="auto"/>
+        <w:jc w:val="center"/>
+        <w:tblLook w:val="04A0" w:firstRow="1" w:lastRow="0" w:firstColumn="1" w:lastColumn="0" w:noHBand="0" w:noVBand="1"/>
+      </w:tblPr>
+      <w:tblGrid>
+        <w:gridCol w:w="1127"/>
+        <w:gridCol w:w="3391"/>
+      </w:tblGrid>
+      <w:tr>
+        <w:trPr>
+          <w:trHeight w:val="428"/>
+          <w:jc w:val="center"/>
+        </w:trPr>
+        <w:tc>
+          <w:tcPr>
+            <w:tcW w:w="1127" w:type="dxa"/>
+            <w:noWrap/>
+            <w:hideMark/>
+          </w:tcPr>
+          <w:p>
+            <w:pPr>
+              <w:rPr>
+                <w:sz w:val="32"/>
+                <w:szCs w:val="32"/>
+              </w:rPr>
+            </w:pPr>
+            <w:r>
+              <w:rPr>
+                <w:sz w:val="32"/>
+                <w:szCs w:val="32"/>
+              </w:rPr>
+              <w:t>KP</w:t>
+            </w:r>
+          </w:p>
+        </w:tc>
+        <w:tc>
+          <w:tcPr>
+            <w:tcW w:w="3391" w:type="dxa"/>
+            <w:noWrap/>
+            <w:hideMark/>
+          </w:tcPr>
+          <w:p>
+            <w:pPr>
+              <w:rPr>
+                <w:sz w:val="32"/>
+                <w:szCs w:val="32"/>
+              </w:rPr>
+            </w:pPr>
+            <w:r>
+              <w:rPr>
+                <w:sz w:val="32"/>
+                <w:szCs w:val="32"/>
+              </w:rPr>
+              <w:t>172.20.0.0/16</w:t>
+            </w:r>
+          </w:p>
+        </w:tc>
+      </w:tr>
+      <w:tr>
+        <w:trPr>
+          <w:trHeight w:val="428"/>
+          <w:jc w:val="center"/>
+        </w:trPr>
+        <w:tc>
+          <w:tcPr>
+            <w:tcW w:w="1127" w:type="dxa"/>
+            <w:noWrap/>
+            <w:hideMark/>
+          </w:tcPr>
+          <w:p>
+            <w:pPr>
+              <w:rPr>
+                <w:sz w:val="32"/>
+                <w:szCs w:val="32"/>
+              </w:rPr>
+            </w:pPr>
+            <w:r>
+              <w:rPr>
+                <w:sz w:val="32"/>
+                <w:szCs w:val="32"/>
+              </w:rPr>
+              <w:t>MB</w:t>
+            </w:r>
+          </w:p>
+        </w:tc>
+        <w:tc>
+          <w:tcPr>
+            <w:tcW w:w="3391" w:type="dxa"/>
+            <w:noWrap/>
+            <w:hideMark/>
+          </w:tcPr>
+          <w:p>
+            <w:pPr>
+              <w:rPr>
+                <w:sz w:val="32"/>
+                <w:szCs w:val="32"/>
+              </w:rPr>
+            </w:pPr>
+            <w:r>
+              <w:rPr>
+                <w:sz w:val="32"/>
+                <w:szCs w:val="32"/>
+              </w:rPr>
+              <w:t>172.24.0.0/16</w:t>
+            </w:r>
+          </w:p>
+        </w:tc>
+      </w:tr>
+      <w:tr>
+        <w:trPr>
+          <w:trHeight w:val="428"/>
+          <w:jc w:val="center"/>
+        </w:trPr>
+        <w:tc>
+          <w:tcPr>
+            <w:tcW w:w="1127" w:type="dxa"/>
+            <w:noWrap/>
+            <w:hideMark/>
+          </w:tcPr>
+          <w:p>
+            <w:pPr>
+              <w:rPr>
+                <w:sz w:val="32"/>
+                <w:szCs w:val="32"/>
+              </w:rPr>
+            </w:pPr>
+            <w:r>
+              <w:rPr>
+                <w:sz w:val="32"/>
+                <w:szCs w:val="32"/>
+              </w:rPr>
+              <w:t>TH</w:t>
+            </w:r>
+          </w:p>
+        </w:tc>
+        <w:tc>
+          <w:tcPr>
+            <w:tcW w:w="3391" w:type="dxa"/>
+            <w:noWrap/>
+            <w:hideMark/>
+          </w:tcPr>
+          <w:p>
+            <w:pPr>
+              <w:rPr>
+                <w:sz w:val="32"/>
+                <w:szCs w:val="32"/>
+              </w:rPr>
+            </w:pPr>
+            <w:r>
+              <w:rPr>
+                <w:sz w:val="32"/>
+                <w:szCs w:val="32"/>
+              </w:rPr>
+              <w:t>172.28.0.0/16</w:t>
+            </w:r>
+          </w:p>
+        </w:tc>
+      </w:tr>
+    </w:tbl>
+    <w:p/>
+    <w:p>
+      <w:r>
+        <w:t>A telephelyeken belül, VLAN-ok szerint bontottuk tovább a címeket egységesen. Így, minden VLAN-nak egy /24-es tartomány áll rendelkezésre. A felosztási séma az x. képen látható.</w:t>
+      </w:r>
+    </w:p>
+    <w:p>
+      <w:pPr>
+        <w:jc w:val="center"/>
+      </w:pPr>
+      <w:r>
+        <w:rPr>
+          <w:noProof/>
+        </w:rPr>
         <w:lastRenderedPageBreak/>
-        <w:t xml:space="preserve">magas páratartalmú levegőnek. Erre a célra mi a </w:t>
-      </w:r>
-      <w:proofErr w:type="spellStart"/>
-      <w:r>
-        <w:t>M</w:t>
-      </w:r>
-      <w:r>
-        <w:t>oxa</w:t>
-      </w:r>
-      <w:proofErr w:type="spellEnd"/>
+        <w:drawing>
+          <wp:inline distT="0" distB="0" distL="0" distR="0" wp14:anchorId="502E3333" wp14:editId="11757FB9">
+            <wp:extent cx="4486275" cy="1752600"/>
+            <wp:effectExtent l="0" t="0" r="0" b="0"/>
+            <wp:docPr id="974046412" name="Kép 2" descr="A képen szöveg, Betűtípus, képernyőkép, Grafika látható&#10;&#10;Előfordulhat, hogy a mesterséges intelligencia által létrehozott tartalom helytelen."/>
+            <wp:cNvGraphicFramePr>
+              <a:graphicFrameLocks xmlns:a="http://schemas.openxmlformats.org/drawingml/2006/main" noChangeAspect="1"/>
+            </wp:cNvGraphicFramePr>
+            <a:graphic xmlns:a="http://schemas.openxmlformats.org/drawingml/2006/main">
+              <a:graphicData uri="http://schemas.openxmlformats.org/drawingml/2006/picture">
+                <pic:pic xmlns:pic="http://schemas.openxmlformats.org/drawingml/2006/picture">
+                  <pic:nvPicPr>
+                    <pic:cNvPr id="974046412" name="Kép 2" descr="A képen szöveg, Betűtípus, képernyőkép, Grafika látható&#10;&#10;Előfordulhat, hogy a mesterséges intelligencia által létrehozott tartalom helytelen."/>
+                    <pic:cNvPicPr/>
+                  </pic:nvPicPr>
+                  <pic:blipFill>
+                    <a:blip r:embed="rId8">
+                      <a:extLst>
+                        <a:ext uri="{28A0092B-C50C-407E-A947-70E740481C1C}">
+                          <a14:useLocalDpi xmlns:a14="http://schemas.microsoft.com/office/drawing/2010/main" val="0"/>
+                        </a:ext>
+                      </a:extLst>
+                    </a:blip>
+                    <a:stretch>
+                      <a:fillRect/>
+                    </a:stretch>
+                  </pic:blipFill>
+                  <pic:spPr>
+                    <a:xfrm>
+                      <a:off x="0" y="0"/>
+                      <a:ext cx="4486275" cy="1752600"/>
+                    </a:xfrm>
+                    <a:prstGeom prst="rect">
+                      <a:avLst/>
+                    </a:prstGeom>
+                  </pic:spPr>
+                </pic:pic>
+              </a:graphicData>
+            </a:graphic>
+          </wp:inline>
+        </w:drawing>
+      </w:r>
+    </w:p>
+    <w:p>
+      <w:pPr>
+        <w:pStyle w:val="Cmsor2"/>
+      </w:pPr>
+      <w:bookmarkStart w:id="9" w:name="_Toc192570316"/>
+      <w:r>
+        <w:t>2.</w:t>
+      </w:r>
+      <w:r>
+        <w:t>4</w:t>
+      </w:r>
       <w:r>
         <w:t xml:space="preserve"> </w:t>
       </w:r>
       <w:r>
-        <w:t>EDS</w:t>
-      </w:r>
-      <w:r>
-        <w:t>-508a</w:t>
-      </w:r>
-      <w:r>
-        <w:t xml:space="preserve"> ipari </w:t>
-      </w:r>
-      <w:proofErr w:type="spellStart"/>
-      <w:r>
-        <w:t>swichet</w:t>
-      </w:r>
-      <w:proofErr w:type="spellEnd"/>
-      <w:r>
-        <w:t xml:space="preserve"> választottuk, ami az egyik legmegbízhatóbb eszköz indusztriális környezetben.</w:t>
+        <w:t>VLAN felosztás</w:t>
+      </w:r>
+      <w:bookmarkEnd w:id="9"/>
+    </w:p>
+    <w:p>
+      <w:pPr>
+        <w:pStyle w:val="Listaszerbekezds"/>
+        <w:numPr>
+          <w:ilvl w:val="0"/>
+          <w:numId w:val="14"/>
+        </w:numPr>
+      </w:pPr>
+      <w:proofErr w:type="spellStart"/>
+      <w:r>
+        <w:rPr>
+          <w:b/>
+          <w:bCs/>
+        </w:rPr>
+        <w:t>srv</w:t>
+      </w:r>
+      <w:proofErr w:type="spellEnd"/>
+      <w:r>
+        <w:t>: A szerverek által használt VLAN, amely a szerverszolgáltatások forgalmát foglalja magában.</w:t>
+      </w:r>
+    </w:p>
+    <w:p>
+      <w:pPr>
+        <w:pStyle w:val="Listaszerbekezds"/>
+        <w:numPr>
+          <w:ilvl w:val="0"/>
+          <w:numId w:val="14"/>
+        </w:numPr>
+      </w:pPr>
+      <w:proofErr w:type="spellStart"/>
+      <w:r>
+        <w:rPr>
+          <w:b/>
+          <w:bCs/>
+        </w:rPr>
+        <w:t>mgmt</w:t>
+      </w:r>
+      <w:proofErr w:type="spellEnd"/>
+      <w:r>
+        <w:t xml:space="preserve">: A menedzsment VLAN, ami a hálózati eszközökhöz való adminisztratív forgalom </w:t>
+      </w:r>
+      <w:r>
+        <w:t>elkülönítésére szolgál, biztosítja a hálózati eszközök biztonságos és zavartalan kezelését</w:t>
+      </w:r>
+    </w:p>
+    <w:p>
+      <w:pPr>
+        <w:pStyle w:val="Listaszerbekezds"/>
+        <w:numPr>
+          <w:ilvl w:val="0"/>
+          <w:numId w:val="14"/>
+        </w:numPr>
+      </w:pPr>
+      <w:r>
+        <w:rPr>
+          <w:b/>
+          <w:bCs/>
+        </w:rPr>
+        <w:t>client</w:t>
+      </w:r>
+      <w:r>
+        <w:t xml:space="preserve">: </w:t>
+      </w:r>
+      <w:r>
+        <w:t xml:space="preserve">A client VLAN, amely a felhasználói eszközök forgalmát elkülöníti, </w:t>
+      </w:r>
+      <w:r>
+        <w:t>így</w:t>
+      </w:r>
+      <w:r>
+        <w:t xml:space="preserve"> biztonságosabb működést biztosít a végpontok számára.</w:t>
+      </w:r>
+    </w:p>
+    <w:p>
+      <w:pPr>
+        <w:pStyle w:val="Listaszerbekezds"/>
+        <w:numPr>
+          <w:ilvl w:val="0"/>
+          <w:numId w:val="14"/>
+        </w:numPr>
+      </w:pPr>
+      <w:proofErr w:type="spellStart"/>
+      <w:r>
+        <w:rPr>
+          <w:b/>
+          <w:bCs/>
+        </w:rPr>
+        <w:t>security</w:t>
+      </w:r>
+      <w:proofErr w:type="spellEnd"/>
+      <w:r>
+        <w:t>:</w:t>
+      </w:r>
+      <w:r>
+        <w:t xml:space="preserve"> A </w:t>
+      </w:r>
+      <w:proofErr w:type="spellStart"/>
+      <w:r>
+        <w:t>security</w:t>
+      </w:r>
+      <w:proofErr w:type="spellEnd"/>
+      <w:r>
+        <w:t xml:space="preserve"> VLAN-ban a biztonsági kamerák</w:t>
+      </w:r>
+      <w:r>
+        <w:t xml:space="preserve"> vannak</w:t>
+      </w:r>
+      <w:r>
+        <w:t>.</w:t>
+      </w:r>
+    </w:p>
+    <w:p>
+      <w:pPr>
+        <w:pStyle w:val="Listaszerbekezds"/>
+        <w:numPr>
+          <w:ilvl w:val="0"/>
+          <w:numId w:val="14"/>
+        </w:numPr>
+      </w:pPr>
+      <w:proofErr w:type="spellStart"/>
+      <w:r>
+        <w:rPr>
+          <w:b/>
+          <w:bCs/>
+        </w:rPr>
+        <w:t>guest</w:t>
+      </w:r>
+      <w:proofErr w:type="spellEnd"/>
+      <w:r>
+        <w:t>:</w:t>
+      </w:r>
+      <w:r>
+        <w:t xml:space="preserve"> A céghez érkező vendégek a vezetéknélküli kapcsolaton keresztül, a vendég VLAN-</w:t>
+      </w:r>
+      <w:proofErr w:type="spellStart"/>
+      <w:r>
+        <w:t>ba</w:t>
+      </w:r>
+      <w:proofErr w:type="spellEnd"/>
+      <w:r>
+        <w:t xml:space="preserve"> kerülnek.</w:t>
+      </w:r>
+    </w:p>
+    <w:p>
+      <w:pPr>
+        <w:pStyle w:val="Listaszerbekezds"/>
+        <w:numPr>
+          <w:ilvl w:val="0"/>
+          <w:numId w:val="14"/>
+        </w:numPr>
+      </w:pPr>
+      <w:proofErr w:type="spellStart"/>
+      <w:r>
+        <w:rPr>
+          <w:b/>
+          <w:bCs/>
+        </w:rPr>
+        <w:t>voip</w:t>
+      </w:r>
+      <w:proofErr w:type="spellEnd"/>
+      <w:r>
+        <w:t>:</w:t>
+      </w:r>
+      <w:r>
+        <w:t xml:space="preserve"> A cég által használt IP telefonok alhálózata.</w:t>
+      </w:r>
+    </w:p>
+    <w:p>
+      <w:pPr>
+        <w:pStyle w:val="Listaszerbekezds"/>
+        <w:numPr>
+          <w:ilvl w:val="0"/>
+          <w:numId w:val="14"/>
+        </w:numPr>
+      </w:pPr>
+      <w:proofErr w:type="spellStart"/>
+      <w:r>
+        <w:rPr>
+          <w:b/>
+          <w:bCs/>
+        </w:rPr>
+        <w:t>factory</w:t>
+      </w:r>
+      <w:proofErr w:type="spellEnd"/>
+      <w:r>
+        <w:t>:</w:t>
+      </w:r>
+      <w:r>
+        <w:t xml:space="preserve"> A két telephelyen, ahol az előállítás történik, az IP hálózatra kötött gyártássegítő eszközök forgalmát különíti el. </w:t>
+      </w:r>
+    </w:p>
+    <w:p>
+      <w:r>
+        <w:t>A VLAN táblázat az x. képen látható.</w:t>
+      </w:r>
+    </w:p>
+    <w:p/>
+    <w:tbl>
+      <w:tblPr>
+        <w:tblStyle w:val="Rcsostblzat"/>
+        <w:tblW w:w="0" w:type="auto"/>
+        <w:jc w:val="center"/>
+        <w:tblLook w:val="04A0" w:firstRow="1" w:lastRow="0" w:firstColumn="1" w:lastColumn="0" w:noHBand="0" w:noVBand="1"/>
+      </w:tblPr>
+      <w:tblGrid>
+        <w:gridCol w:w="1174"/>
+        <w:gridCol w:w="1589"/>
+        <w:gridCol w:w="2796"/>
+      </w:tblGrid>
+      <w:tr>
+        <w:trPr>
+          <w:trHeight w:val="300"/>
+          <w:jc w:val="center"/>
+        </w:trPr>
+        <w:tc>
+          <w:tcPr>
+            <w:tcW w:w="1120" w:type="dxa"/>
+            <w:noWrap/>
+            <w:hideMark/>
+          </w:tcPr>
+          <w:p>
+            <w:pPr>
+              <w:rPr>
+                <w:sz w:val="40"/>
+                <w:szCs w:val="40"/>
+              </w:rPr>
+            </w:pPr>
+            <w:r>
+              <w:rPr>
+                <w:sz w:val="40"/>
+                <w:szCs w:val="40"/>
+              </w:rPr>
+              <w:t>VLAN szám</w:t>
+            </w:r>
+          </w:p>
+        </w:tc>
+        <w:tc>
+          <w:tcPr>
+            <w:tcW w:w="1340" w:type="dxa"/>
+            <w:noWrap/>
+            <w:hideMark/>
+          </w:tcPr>
+          <w:p>
+            <w:pPr>
+              <w:rPr>
+                <w:sz w:val="40"/>
+                <w:szCs w:val="40"/>
+              </w:rPr>
+            </w:pPr>
+            <w:r>
+              <w:rPr>
+                <w:sz w:val="40"/>
+                <w:szCs w:val="40"/>
+              </w:rPr>
+              <w:t>Név</w:t>
+            </w:r>
+          </w:p>
+        </w:tc>
+        <w:tc>
+          <w:tcPr>
+            <w:tcW w:w="1560" w:type="dxa"/>
+            <w:noWrap/>
+            <w:hideMark/>
+          </w:tcPr>
+          <w:p>
+            <w:pPr>
+              <w:rPr>
+                <w:sz w:val="40"/>
+                <w:szCs w:val="40"/>
+              </w:rPr>
+            </w:pPr>
+            <w:r>
+              <w:rPr>
+                <w:sz w:val="40"/>
+                <w:szCs w:val="40"/>
+              </w:rPr>
+              <w:t>IP tartomány</w:t>
+            </w:r>
+          </w:p>
+        </w:tc>
+      </w:tr>
+      <w:tr>
+        <w:trPr>
+          <w:trHeight w:val="300"/>
+          <w:jc w:val="center"/>
+        </w:trPr>
+        <w:tc>
+          <w:tcPr>
+            <w:tcW w:w="1120" w:type="dxa"/>
+            <w:noWrap/>
+            <w:hideMark/>
+          </w:tcPr>
+          <w:p>
+            <w:pPr>
+              <w:rPr>
+                <w:sz w:val="40"/>
+                <w:szCs w:val="40"/>
+              </w:rPr>
+            </w:pPr>
+            <w:r>
+              <w:rPr>
+                <w:sz w:val="40"/>
+                <w:szCs w:val="40"/>
+              </w:rPr>
+              <w:t>10</w:t>
+            </w:r>
+          </w:p>
+        </w:tc>
+        <w:tc>
+          <w:tcPr>
+            <w:tcW w:w="1340" w:type="dxa"/>
+            <w:noWrap/>
+            <w:hideMark/>
+          </w:tcPr>
+          <w:p>
+            <w:pPr>
+              <w:rPr>
+                <w:sz w:val="40"/>
+                <w:szCs w:val="40"/>
+              </w:rPr>
+            </w:pPr>
+            <w:proofErr w:type="spellStart"/>
+            <w:r>
+              <w:rPr>
+                <w:sz w:val="40"/>
+                <w:szCs w:val="40"/>
+              </w:rPr>
+              <w:t>srv</w:t>
+            </w:r>
+            <w:proofErr w:type="spellEnd"/>
+          </w:p>
+        </w:tc>
+        <w:tc>
+          <w:tcPr>
+            <w:tcW w:w="1560" w:type="dxa"/>
+            <w:noWrap/>
+            <w:hideMark/>
+          </w:tcPr>
+          <w:p>
+            <w:pPr>
+              <w:rPr>
+                <w:sz w:val="40"/>
+                <w:szCs w:val="40"/>
+              </w:rPr>
+            </w:pPr>
+            <w:r>
+              <w:rPr>
+                <w:sz w:val="40"/>
+                <w:szCs w:val="40"/>
+              </w:rPr>
+              <w:t>172.</w:t>
+            </w:r>
+            <w:r>
+              <w:rPr>
+                <w:sz w:val="40"/>
+                <w:szCs w:val="40"/>
+              </w:rPr>
+              <w:t>x</w:t>
+            </w:r>
+            <w:r>
+              <w:rPr>
+                <w:sz w:val="40"/>
+                <w:szCs w:val="40"/>
+              </w:rPr>
+              <w:t>.10.0/24</w:t>
+            </w:r>
+          </w:p>
+        </w:tc>
+      </w:tr>
+      <w:tr>
+        <w:trPr>
+          <w:trHeight w:val="300"/>
+          <w:jc w:val="center"/>
+        </w:trPr>
+        <w:tc>
+          <w:tcPr>
+            <w:tcW w:w="1120" w:type="dxa"/>
+            <w:noWrap/>
+            <w:hideMark/>
+          </w:tcPr>
+          <w:p>
+            <w:pPr>
+              <w:rPr>
+                <w:sz w:val="40"/>
+                <w:szCs w:val="40"/>
+              </w:rPr>
+            </w:pPr>
+            <w:r>
+              <w:rPr>
+                <w:sz w:val="40"/>
+                <w:szCs w:val="40"/>
+              </w:rPr>
+              <w:t>25</w:t>
+            </w:r>
+          </w:p>
+        </w:tc>
+        <w:tc>
+          <w:tcPr>
+            <w:tcW w:w="1340" w:type="dxa"/>
+            <w:noWrap/>
+            <w:hideMark/>
+          </w:tcPr>
+          <w:p>
+            <w:pPr>
+              <w:rPr>
+                <w:sz w:val="40"/>
+                <w:szCs w:val="40"/>
+              </w:rPr>
+            </w:pPr>
+            <w:proofErr w:type="spellStart"/>
+            <w:r>
+              <w:rPr>
+                <w:sz w:val="40"/>
+                <w:szCs w:val="40"/>
+              </w:rPr>
+              <w:t>mgmt</w:t>
+            </w:r>
+            <w:proofErr w:type="spellEnd"/>
+          </w:p>
+        </w:tc>
+        <w:tc>
+          <w:tcPr>
+            <w:tcW w:w="1560" w:type="dxa"/>
+            <w:noWrap/>
+            <w:hideMark/>
+          </w:tcPr>
+          <w:p>
+            <w:pPr>
+              <w:rPr>
+                <w:sz w:val="40"/>
+                <w:szCs w:val="40"/>
+              </w:rPr>
+            </w:pPr>
+            <w:r>
+              <w:rPr>
+                <w:sz w:val="40"/>
+                <w:szCs w:val="40"/>
+              </w:rPr>
+              <w:t>172.</w:t>
+            </w:r>
+            <w:r>
+              <w:rPr>
+                <w:sz w:val="40"/>
+                <w:szCs w:val="40"/>
+              </w:rPr>
+              <w:t>x</w:t>
+            </w:r>
+            <w:r>
+              <w:rPr>
+                <w:sz w:val="40"/>
+                <w:szCs w:val="40"/>
+              </w:rPr>
+              <w:t>.25.0/24</w:t>
+            </w:r>
+          </w:p>
+        </w:tc>
+      </w:tr>
+      <w:tr>
+        <w:trPr>
+          <w:trHeight w:val="300"/>
+          <w:jc w:val="center"/>
+        </w:trPr>
+        <w:tc>
+          <w:tcPr>
+            <w:tcW w:w="1120" w:type="dxa"/>
+            <w:noWrap/>
+            <w:hideMark/>
+          </w:tcPr>
+          <w:p>
+            <w:pPr>
+              <w:rPr>
+                <w:sz w:val="40"/>
+                <w:szCs w:val="40"/>
+              </w:rPr>
+            </w:pPr>
+            <w:r>
+              <w:rPr>
+                <w:sz w:val="40"/>
+                <w:szCs w:val="40"/>
+              </w:rPr>
+              <w:t>45</w:t>
+            </w:r>
+          </w:p>
+        </w:tc>
+        <w:tc>
+          <w:tcPr>
+            <w:tcW w:w="1340" w:type="dxa"/>
+            <w:noWrap/>
+            <w:hideMark/>
+          </w:tcPr>
+          <w:p>
+            <w:pPr>
+              <w:rPr>
+                <w:sz w:val="40"/>
+                <w:szCs w:val="40"/>
+              </w:rPr>
+            </w:pPr>
+            <w:r>
+              <w:rPr>
+                <w:sz w:val="40"/>
+                <w:szCs w:val="40"/>
+              </w:rPr>
+              <w:t>client</w:t>
+            </w:r>
+          </w:p>
+        </w:tc>
+        <w:tc>
+          <w:tcPr>
+            <w:tcW w:w="1560" w:type="dxa"/>
+            <w:noWrap/>
+            <w:hideMark/>
+          </w:tcPr>
+          <w:p>
+            <w:pPr>
+              <w:rPr>
+                <w:sz w:val="40"/>
+                <w:szCs w:val="40"/>
+              </w:rPr>
+            </w:pPr>
+            <w:r>
+              <w:rPr>
+                <w:sz w:val="40"/>
+                <w:szCs w:val="40"/>
+              </w:rPr>
+              <w:t>172.</w:t>
+            </w:r>
+            <w:r>
+              <w:rPr>
+                <w:sz w:val="40"/>
+                <w:szCs w:val="40"/>
+              </w:rPr>
+              <w:t>x</w:t>
+            </w:r>
+            <w:r>
+              <w:rPr>
+                <w:sz w:val="40"/>
+                <w:szCs w:val="40"/>
+              </w:rPr>
+              <w:t>.45.0/24</w:t>
+            </w:r>
+          </w:p>
+        </w:tc>
+      </w:tr>
+      <w:tr>
+        <w:trPr>
+          <w:trHeight w:val="300"/>
+          <w:jc w:val="center"/>
+        </w:trPr>
+        <w:tc>
+          <w:tcPr>
+            <w:tcW w:w="1120" w:type="dxa"/>
+            <w:noWrap/>
+            <w:hideMark/>
+          </w:tcPr>
+          <w:p>
+            <w:pPr>
+              <w:rPr>
+                <w:sz w:val="40"/>
+                <w:szCs w:val="40"/>
+              </w:rPr>
+            </w:pPr>
+            <w:r>
+              <w:rPr>
+                <w:sz w:val="40"/>
+                <w:szCs w:val="40"/>
+              </w:rPr>
+              <w:t>52</w:t>
+            </w:r>
+          </w:p>
+        </w:tc>
+        <w:tc>
+          <w:tcPr>
+            <w:tcW w:w="1340" w:type="dxa"/>
+            <w:noWrap/>
+            <w:hideMark/>
+          </w:tcPr>
+          <w:p>
+            <w:pPr>
+              <w:rPr>
+                <w:sz w:val="40"/>
+                <w:szCs w:val="40"/>
+              </w:rPr>
+            </w:pPr>
+            <w:proofErr w:type="spellStart"/>
+            <w:r>
+              <w:rPr>
+                <w:sz w:val="40"/>
+                <w:szCs w:val="40"/>
+              </w:rPr>
+              <w:t>security</w:t>
+            </w:r>
+            <w:proofErr w:type="spellEnd"/>
+          </w:p>
+        </w:tc>
+        <w:tc>
+          <w:tcPr>
+            <w:tcW w:w="1560" w:type="dxa"/>
+            <w:noWrap/>
+            <w:hideMark/>
+          </w:tcPr>
+          <w:p>
+            <w:pPr>
+              <w:rPr>
+                <w:sz w:val="40"/>
+                <w:szCs w:val="40"/>
+              </w:rPr>
+            </w:pPr>
+            <w:r>
+              <w:rPr>
+                <w:sz w:val="40"/>
+                <w:szCs w:val="40"/>
+              </w:rPr>
+              <w:t>172.</w:t>
+            </w:r>
+            <w:r>
+              <w:rPr>
+                <w:sz w:val="40"/>
+                <w:szCs w:val="40"/>
+              </w:rPr>
+              <w:t>x</w:t>
+            </w:r>
+            <w:r>
+              <w:rPr>
+                <w:sz w:val="40"/>
+                <w:szCs w:val="40"/>
+              </w:rPr>
+              <w:t>.52.0/24</w:t>
+            </w:r>
+          </w:p>
+        </w:tc>
+      </w:tr>
+      <w:tr>
+        <w:trPr>
+          <w:trHeight w:val="300"/>
+          <w:jc w:val="center"/>
+        </w:trPr>
+        <w:tc>
+          <w:tcPr>
+            <w:tcW w:w="1120" w:type="dxa"/>
+            <w:noWrap/>
+            <w:hideMark/>
+          </w:tcPr>
+          <w:p>
+            <w:pPr>
+              <w:rPr>
+                <w:sz w:val="40"/>
+                <w:szCs w:val="40"/>
+              </w:rPr>
+            </w:pPr>
+            <w:r>
+              <w:rPr>
+                <w:sz w:val="40"/>
+                <w:szCs w:val="40"/>
+              </w:rPr>
+              <w:t>84</w:t>
+            </w:r>
+          </w:p>
+        </w:tc>
+        <w:tc>
+          <w:tcPr>
+            <w:tcW w:w="1340" w:type="dxa"/>
+            <w:noWrap/>
+            <w:hideMark/>
+          </w:tcPr>
+          <w:p>
+            <w:pPr>
+              <w:rPr>
+                <w:sz w:val="40"/>
+                <w:szCs w:val="40"/>
+              </w:rPr>
+            </w:pPr>
+            <w:proofErr w:type="spellStart"/>
+            <w:r>
+              <w:rPr>
+                <w:sz w:val="40"/>
+                <w:szCs w:val="40"/>
+              </w:rPr>
+              <w:t>guest</w:t>
+            </w:r>
+            <w:proofErr w:type="spellEnd"/>
+          </w:p>
+        </w:tc>
+        <w:tc>
+          <w:tcPr>
+            <w:tcW w:w="1560" w:type="dxa"/>
+            <w:noWrap/>
+            <w:hideMark/>
+          </w:tcPr>
+          <w:p>
+            <w:pPr>
+              <w:rPr>
+                <w:sz w:val="40"/>
+                <w:szCs w:val="40"/>
+              </w:rPr>
+            </w:pPr>
+            <w:r>
+              <w:rPr>
+                <w:sz w:val="40"/>
+                <w:szCs w:val="40"/>
+              </w:rPr>
+              <w:t>172.</w:t>
+            </w:r>
+            <w:r>
+              <w:rPr>
+                <w:sz w:val="40"/>
+                <w:szCs w:val="40"/>
+              </w:rPr>
+              <w:t>x</w:t>
+            </w:r>
+            <w:r>
+              <w:rPr>
+                <w:sz w:val="40"/>
+                <w:szCs w:val="40"/>
+              </w:rPr>
+              <w:t>.84.0/24</w:t>
+            </w:r>
+          </w:p>
+        </w:tc>
+      </w:tr>
+      <w:tr>
+        <w:trPr>
+          <w:trHeight w:val="300"/>
+          <w:jc w:val="center"/>
+        </w:trPr>
+        <w:tc>
+          <w:tcPr>
+            <w:tcW w:w="1120" w:type="dxa"/>
+            <w:noWrap/>
+            <w:hideMark/>
+          </w:tcPr>
+          <w:p>
+            <w:pPr>
+              <w:rPr>
+                <w:sz w:val="40"/>
+                <w:szCs w:val="40"/>
+              </w:rPr>
+            </w:pPr>
+            <w:r>
+              <w:rPr>
+                <w:sz w:val="40"/>
+                <w:szCs w:val="40"/>
+              </w:rPr>
+              <w:t>18</w:t>
+            </w:r>
+          </w:p>
+        </w:tc>
+        <w:tc>
+          <w:tcPr>
+            <w:tcW w:w="1340" w:type="dxa"/>
+            <w:noWrap/>
+            <w:hideMark/>
+          </w:tcPr>
+          <w:p>
+            <w:pPr>
+              <w:rPr>
+                <w:sz w:val="40"/>
+                <w:szCs w:val="40"/>
+              </w:rPr>
+            </w:pPr>
+            <w:proofErr w:type="spellStart"/>
+            <w:r>
+              <w:rPr>
+                <w:sz w:val="40"/>
+                <w:szCs w:val="40"/>
+              </w:rPr>
+              <w:t>voip</w:t>
+            </w:r>
+            <w:proofErr w:type="spellEnd"/>
+          </w:p>
+        </w:tc>
+        <w:tc>
+          <w:tcPr>
+            <w:tcW w:w="1560" w:type="dxa"/>
+            <w:noWrap/>
+            <w:hideMark/>
+          </w:tcPr>
+          <w:p>
+            <w:pPr>
+              <w:rPr>
+                <w:sz w:val="40"/>
+                <w:szCs w:val="40"/>
+              </w:rPr>
+            </w:pPr>
+            <w:r>
+              <w:rPr>
+                <w:sz w:val="40"/>
+                <w:szCs w:val="40"/>
+              </w:rPr>
+              <w:t>172.</w:t>
+            </w:r>
+            <w:r>
+              <w:rPr>
+                <w:sz w:val="40"/>
+                <w:szCs w:val="40"/>
+              </w:rPr>
+              <w:t>x</w:t>
+            </w:r>
+            <w:r>
+              <w:rPr>
+                <w:sz w:val="40"/>
+                <w:szCs w:val="40"/>
+              </w:rPr>
+              <w:t>.18.0/24</w:t>
+            </w:r>
+          </w:p>
+        </w:tc>
+      </w:tr>
+      <w:tr>
+        <w:trPr>
+          <w:trHeight w:val="300"/>
+          <w:jc w:val="center"/>
+        </w:trPr>
+        <w:tc>
+          <w:tcPr>
+            <w:tcW w:w="1120" w:type="dxa"/>
+            <w:noWrap/>
+            <w:hideMark/>
+          </w:tcPr>
+          <w:p>
+            <w:pPr>
+              <w:rPr>
+                <w:sz w:val="40"/>
+                <w:szCs w:val="40"/>
+              </w:rPr>
+            </w:pPr>
+            <w:r>
+              <w:rPr>
+                <w:sz w:val="40"/>
+                <w:szCs w:val="40"/>
+              </w:rPr>
+              <w:t>201</w:t>
+            </w:r>
+          </w:p>
+        </w:tc>
+        <w:tc>
+          <w:tcPr>
+            <w:tcW w:w="1340" w:type="dxa"/>
+            <w:noWrap/>
+            <w:hideMark/>
+          </w:tcPr>
+          <w:p>
+            <w:pPr>
+              <w:rPr>
+                <w:sz w:val="40"/>
+                <w:szCs w:val="40"/>
+              </w:rPr>
+            </w:pPr>
+            <w:proofErr w:type="spellStart"/>
+            <w:r>
+              <w:rPr>
+                <w:sz w:val="40"/>
+                <w:szCs w:val="40"/>
+              </w:rPr>
+              <w:t>factory</w:t>
+            </w:r>
+            <w:proofErr w:type="spellEnd"/>
+          </w:p>
+        </w:tc>
+        <w:tc>
+          <w:tcPr>
+            <w:tcW w:w="1560" w:type="dxa"/>
+            <w:noWrap/>
+            <w:hideMark/>
+          </w:tcPr>
+          <w:p>
+            <w:pPr>
+              <w:rPr>
+                <w:sz w:val="40"/>
+                <w:szCs w:val="40"/>
+              </w:rPr>
+            </w:pPr>
+            <w:r>
+              <w:rPr>
+                <w:sz w:val="40"/>
+                <w:szCs w:val="40"/>
+              </w:rPr>
+              <w:t>172.</w:t>
+            </w:r>
+            <w:r>
+              <w:rPr>
+                <w:sz w:val="40"/>
+                <w:szCs w:val="40"/>
+              </w:rPr>
+              <w:t>x</w:t>
+            </w:r>
+            <w:r>
+              <w:rPr>
+                <w:sz w:val="40"/>
+                <w:szCs w:val="40"/>
+              </w:rPr>
+              <w:t>.201.0/24</w:t>
+            </w:r>
+          </w:p>
+        </w:tc>
+      </w:tr>
+    </w:tbl>
+    <w:p/>
+    <w:p>
+      <w:pPr>
+        <w:pStyle w:val="Cmsor2"/>
+      </w:pPr>
+      <w:bookmarkStart w:id="10" w:name="_Toc192570317"/>
+      <w:r>
+        <w:lastRenderedPageBreak/>
+        <w:t>2.</w:t>
+      </w:r>
+      <w:r>
+        <w:t>5</w:t>
+      </w:r>
+      <w:r>
+        <w:t xml:space="preserve"> </w:t>
+      </w:r>
+      <w:r>
+        <w:t>Redundancia</w:t>
+      </w:r>
+      <w:bookmarkEnd w:id="10"/>
+    </w:p>
+    <w:p>
+      <w:r>
+        <w:t>A redundancia biztosítása rendkívül fontos szempont volt a hálózat megtervezése, illetve megvalósítása közben. Bizonyos helyzetekben ezt többszörös összeköttetéssel, máskor tartalék eszközök konfigurálásá</w:t>
+      </w:r>
+      <w:r>
+        <w:t>val</w:t>
+      </w:r>
+      <w:r>
+        <w:t xml:space="preserve"> is megvalósítottuk arra az esetre, ha </w:t>
+      </w:r>
+      <w:r>
+        <w:t>hiba lépne fel az eszközökben.</w:t>
       </w:r>
     </w:p>
     <w:p>
@@ -4967,7 +6300,7 @@
           <w:szCs w:val="24"/>
         </w:rPr>
       </w:pPr>
-      <w:bookmarkStart w:id="8" w:name="_Toc191815431"/>
+      <w:bookmarkStart w:id="11" w:name="_Toc192570318"/>
       <w:r>
         <w:rPr>
           <w:color w:val="000000" w:themeColor="text1"/>
@@ -4982,6 +6315,141 @@
           <w:sz w:val="24"/>
           <w:szCs w:val="24"/>
         </w:rPr>
+        <w:t>5</w:t>
+      </w:r>
+      <w:r>
+        <w:rPr>
+          <w:color w:val="000000" w:themeColor="text1"/>
+          <w:sz w:val="24"/>
+          <w:szCs w:val="24"/>
+        </w:rPr>
+        <w:t xml:space="preserve">.1 </w:t>
+      </w:r>
+      <w:r>
+        <w:rPr>
+          <w:color w:val="000000" w:themeColor="text1"/>
+          <w:sz w:val="24"/>
+          <w:szCs w:val="24"/>
+        </w:rPr>
+        <w:t xml:space="preserve">Második </w:t>
+      </w:r>
+      <w:proofErr w:type="spellStart"/>
+      <w:r>
+        <w:rPr>
+          <w:color w:val="000000" w:themeColor="text1"/>
+          <w:sz w:val="24"/>
+          <w:szCs w:val="24"/>
+        </w:rPr>
+        <w:t>rétegbeli</w:t>
+      </w:r>
+      <w:bookmarkEnd w:id="11"/>
+      <w:proofErr w:type="spellEnd"/>
+    </w:p>
+    <w:p>
+      <w:r>
+        <w:t xml:space="preserve">A </w:t>
+      </w:r>
+      <w:proofErr w:type="spellStart"/>
+      <w:r>
+        <w:t>switchek</w:t>
+      </w:r>
+      <w:proofErr w:type="spellEnd"/>
+      <w:r>
+        <w:t xml:space="preserve"> hibatűrésének érdekében a </w:t>
+      </w:r>
+      <w:proofErr w:type="spellStart"/>
+      <w:r>
+        <w:t>Juniper</w:t>
+      </w:r>
+      <w:proofErr w:type="spellEnd"/>
+      <w:r>
+        <w:t xml:space="preserve"> szabványosított megoldását, a </w:t>
+      </w:r>
+      <w:proofErr w:type="spellStart"/>
+      <w:r>
+        <w:t>Virtual</w:t>
+      </w:r>
+      <w:proofErr w:type="spellEnd"/>
+      <w:r>
+        <w:t xml:space="preserve"> </w:t>
+      </w:r>
+      <w:proofErr w:type="spellStart"/>
+      <w:r>
+        <w:t>Chassis</w:t>
+      </w:r>
+      <w:proofErr w:type="spellEnd"/>
+      <w:r>
+        <w:t>-t választottuk, amely nem csupán egy redundáns összeköttetést biztosít, hanem szoftveresen is integráltan felügyeli és optimalizálja a hálózati forgalmat, ezzel folyamatos hozzáférést és</w:t>
+      </w:r>
+      <w:r>
+        <w:t xml:space="preserve"> </w:t>
+      </w:r>
+      <w:r>
+        <w:t>skálázhatóságot garantál.</w:t>
+      </w:r>
+      <w:r>
+        <w:t xml:space="preserve"> </w:t>
+      </w:r>
+      <w:r>
+        <w:t xml:space="preserve">A </w:t>
+      </w:r>
+      <w:proofErr w:type="spellStart"/>
+      <w:r>
+        <w:t>Virtual</w:t>
+      </w:r>
+      <w:proofErr w:type="spellEnd"/>
+      <w:r>
+        <w:t xml:space="preserve"> </w:t>
+      </w:r>
+      <w:proofErr w:type="spellStart"/>
+      <w:r>
+        <w:t>Chassis</w:t>
+      </w:r>
+      <w:proofErr w:type="spellEnd"/>
+      <w:r>
+        <w:t xml:space="preserve"> technológia ráadásul egyesíti a különálló eszközöket egy közös logikai egységbe, lehetővé téve a központosított menedzsmentet és az intelligens önjavító mechanizmusokat, amelyek csökkentik az állásidőt és elősegítik a zökkenőmentes bővíthetőséget.</w:t>
+      </w:r>
+    </w:p>
+    <w:p>
+      <w:pPr>
+        <w:pStyle w:val="Cmsor3"/>
+        <w:rPr>
+          <w:color w:val="000000" w:themeColor="text1"/>
+          <w:sz w:val="24"/>
+          <w:szCs w:val="24"/>
+        </w:rPr>
+      </w:pPr>
+      <w:bookmarkStart w:id="12" w:name="_Toc192570319"/>
+      <w:r>
+        <w:rPr>
+          <w:color w:val="000000" w:themeColor="text1"/>
+          <w:sz w:val="24"/>
+          <w:szCs w:val="24"/>
+        </w:rPr>
+        <w:t>2.</w:t>
+      </w:r>
+      <w:r>
+        <w:rPr>
+          <w:color w:val="000000" w:themeColor="text1"/>
+          <w:sz w:val="24"/>
+          <w:szCs w:val="24"/>
+        </w:rPr>
+        <w:t>5</w:t>
+      </w:r>
+      <w:r>
+        <w:rPr>
+          <w:color w:val="000000" w:themeColor="text1"/>
+          <w:sz w:val="24"/>
+          <w:szCs w:val="24"/>
+        </w:rPr>
+        <w:t>.</w:t>
+      </w:r>
+      <w:r>
+        <w:rPr>
+          <w:color w:val="000000" w:themeColor="text1"/>
+          <w:sz w:val="24"/>
+          <w:szCs w:val="24"/>
+        </w:rPr>
         <w:t>2</w:t>
       </w:r>
       <w:r>
@@ -4990,22 +6458,6 @@
           <w:sz w:val="24"/>
           <w:szCs w:val="24"/>
         </w:rPr>
-        <w:t>.</w:t>
-      </w:r>
-      <w:r>
-        <w:rPr>
-          <w:color w:val="000000" w:themeColor="text1"/>
-          <w:sz w:val="24"/>
-          <w:szCs w:val="24"/>
-        </w:rPr>
-        <w:t>3</w:t>
-      </w:r>
-      <w:r>
-        <w:rPr>
-          <w:color w:val="000000" w:themeColor="text1"/>
-          <w:sz w:val="24"/>
-          <w:szCs w:val="24"/>
-        </w:rPr>
         <w:t xml:space="preserve"> </w:t>
       </w:r>
       <w:r>
@@ -5014,350 +6466,98 @@
           <w:sz w:val="24"/>
           <w:szCs w:val="24"/>
         </w:rPr>
-        <w:t xml:space="preserve">Taktaharkányi </w:t>
-      </w:r>
-      <w:r>
-        <w:rPr>
-          <w:color w:val="000000" w:themeColor="text1"/>
-          <w:sz w:val="24"/>
-          <w:szCs w:val="24"/>
-        </w:rPr>
-        <w:t>telephely</w:t>
-      </w:r>
-      <w:bookmarkEnd w:id="8"/>
-    </w:p>
-    <w:p>
-      <w:r>
-        <w:t xml:space="preserve">Hasonlóan a vállalat </w:t>
-      </w:r>
-      <w:proofErr w:type="spellStart"/>
-      <w:r>
-        <w:t>markotabödögei</w:t>
-      </w:r>
-      <w:proofErr w:type="spellEnd"/>
-      <w:r>
-        <w:t xml:space="preserve"> telephelyéhez Taktaharkányban is elsősorban gyártás, illetve annak üzemeltetése és feldolgozása történik. Informatikai oldalról nem olyan jelentős a különbség a gyártó telephelyek között, inkább a gyártási technológiákban és az előállított termék típusában rejlik a különbség. Ebben az üzemben a cég külön mérnököket és technikusokat alkalmazott, hogy minél hatékonyabban tudják automatizálni és ezzel költséghatékonyabbá, illetve ezzel csökkenteni a hibaarányt a gyártási folyamatokban. Ennek érdekében biztosítottuk a szakembereknek a megfelelő hálózatot, de a további folyamatok már nem a mi munkakörünk része.</w:t>
-      </w:r>
-    </w:p>
-    <w:p>
-      <w:pPr>
-        <w:pStyle w:val="Cmsor2"/>
-      </w:pPr>
-      <w:bookmarkStart w:id="9" w:name="_Toc191815432"/>
-      <w:r>
+        <w:t xml:space="preserve">Harmadik </w:t>
+      </w:r>
+      <w:proofErr w:type="spellStart"/>
+      <w:r>
+        <w:rPr>
+          <w:color w:val="000000" w:themeColor="text1"/>
+          <w:sz w:val="24"/>
+          <w:szCs w:val="24"/>
+        </w:rPr>
+        <w:t>rétegbeli</w:t>
+      </w:r>
+      <w:bookmarkEnd w:id="12"/>
+      <w:proofErr w:type="spellEnd"/>
+    </w:p>
+    <w:p>
+      <w:r>
+        <w:t xml:space="preserve">Az általunk választott SRX300-as tűzfalak támogatják a </w:t>
+      </w:r>
+      <w:proofErr w:type="spellStart"/>
+      <w:r>
+        <w:t>Chassis</w:t>
+      </w:r>
+      <w:proofErr w:type="spellEnd"/>
+      <w:r>
+        <w:t xml:space="preserve"> </w:t>
+      </w:r>
+      <w:proofErr w:type="spellStart"/>
+      <w:r>
+        <w:t>Cluster</w:t>
+      </w:r>
+      <w:proofErr w:type="spellEnd"/>
+      <w:r>
+        <w:t xml:space="preserve"> üzemmódot, amivel egy pár eszköz összekapcsolható, és úgy konfigurálható, hogy egyetlen eszközként </w:t>
+      </w:r>
+      <w:proofErr w:type="spellStart"/>
+      <w:r>
+        <w:t>működjön</w:t>
+      </w:r>
+      <w:proofErr w:type="spellEnd"/>
+      <w:r>
+        <w:t xml:space="preserve"> a magas rendelkezésre állás biztosítása érdekében. Ha </w:t>
+      </w:r>
+      <w:proofErr w:type="spellStart"/>
+      <w:r>
+        <w:t>Chassis</w:t>
+      </w:r>
+      <w:proofErr w:type="spellEnd"/>
+      <w:r>
+        <w:t xml:space="preserve"> </w:t>
+      </w:r>
+      <w:proofErr w:type="spellStart"/>
+      <w:r>
+        <w:t>Cluster</w:t>
+      </w:r>
+      <w:proofErr w:type="spellEnd"/>
+      <w:r>
+        <w:t xml:space="preserve"> van konfigurálva, a két tag (</w:t>
+      </w:r>
+      <w:proofErr w:type="spellStart"/>
+      <w:r>
+        <w:t>node</w:t>
+      </w:r>
+      <w:proofErr w:type="spellEnd"/>
+      <w:r>
+        <w:t>) egymást támogatja, az egyik tag az elsődleges, a másik pedig a másodlagos eszközként működik, így biztosítva a folyamatok és szolgáltatások kimaradásmentes átállását rendszer- vagy hardverhiba esetén. Ha az elsődleges eszköz meghibásodik, a másodlagos eszköz veszi át a forgalom feldolgozását.</w:t>
+      </w:r>
+    </w:p>
+    <w:p>
+      <w:pPr>
+        <w:pStyle w:val="Cmsor3"/>
+        <w:rPr>
+          <w:color w:val="000000" w:themeColor="text1"/>
+          <w:sz w:val="24"/>
+          <w:szCs w:val="24"/>
+        </w:rPr>
+      </w:pPr>
+      <w:bookmarkStart w:id="13" w:name="_Toc192570320"/>
+      <w:r>
+        <w:rPr>
+          <w:color w:val="000000" w:themeColor="text1"/>
+          <w:sz w:val="24"/>
+          <w:szCs w:val="24"/>
+        </w:rPr>
         <w:t>2.</w:t>
       </w:r>
       <w:r>
-        <w:t>3</w:t>
-      </w:r>
-      <w:r>
-        <w:t xml:space="preserve"> </w:t>
-      </w:r>
-      <w:r>
-        <w:t>VLAN felosztás</w:t>
-      </w:r>
-      <w:bookmarkEnd w:id="9"/>
-    </w:p>
-    <w:p>
-      <w:pPr>
-        <w:pStyle w:val="Cmsor2"/>
-      </w:pPr>
-      <w:bookmarkStart w:id="10" w:name="_Toc191815433"/>
-      <w:r>
-        <w:t>2.</w:t>
-      </w:r>
-      <w:r>
-        <w:t>4</w:t>
-      </w:r>
-      <w:r>
-        <w:t xml:space="preserve"> </w:t>
-      </w:r>
-      <w:r>
-        <w:t>Redundancia</w:t>
-      </w:r>
-      <w:bookmarkEnd w:id="10"/>
-    </w:p>
-    <w:p>
-      <w:r>
-        <w:t>A redundancia biztosítása rendkívül fontos szempont volt a hálózat megtervezése, illetve megvalósítása közben. Bizonyos helyzetekben ezt többszörös összeköttetéssel, máskor tartalék eszközök konfigurálásá</w:t>
-      </w:r>
-      <w:r>
-        <w:t>val</w:t>
-      </w:r>
-      <w:r>
-        <w:t xml:space="preserve"> is megvalósítottuk arra az esetre, ha </w:t>
-      </w:r>
-      <w:r>
-        <w:t>hiba lépne fel az eszközökben.</w:t>
-      </w:r>
-    </w:p>
-    <w:p>
-      <w:pPr>
-        <w:pStyle w:val="Cmsor3"/>
-        <w:rPr>
-          <w:color w:val="000000" w:themeColor="text1"/>
-          <w:sz w:val="24"/>
-          <w:szCs w:val="24"/>
-        </w:rPr>
-      </w:pPr>
-      <w:bookmarkStart w:id="11" w:name="_Toc191815434"/>
-      <w:r>
-        <w:rPr>
-          <w:color w:val="000000" w:themeColor="text1"/>
-          <w:sz w:val="24"/>
-          <w:szCs w:val="24"/>
-        </w:rPr>
-        <w:t>2.</w:t>
-      </w:r>
-      <w:r>
-        <w:rPr>
-          <w:color w:val="000000" w:themeColor="text1"/>
-          <w:sz w:val="24"/>
-          <w:szCs w:val="24"/>
-        </w:rPr>
-        <w:t>4</w:t>
-      </w:r>
-      <w:r>
-        <w:rPr>
-          <w:color w:val="000000" w:themeColor="text1"/>
-          <w:sz w:val="24"/>
-          <w:szCs w:val="24"/>
-        </w:rPr>
-        <w:t xml:space="preserve">.1 </w:t>
-      </w:r>
-      <w:r>
-        <w:rPr>
-          <w:color w:val="000000" w:themeColor="text1"/>
-          <w:sz w:val="24"/>
-          <w:szCs w:val="24"/>
-        </w:rPr>
-        <w:t xml:space="preserve">Második </w:t>
-      </w:r>
-      <w:proofErr w:type="spellStart"/>
-      <w:r>
-        <w:rPr>
-          <w:color w:val="000000" w:themeColor="text1"/>
-          <w:sz w:val="24"/>
-          <w:szCs w:val="24"/>
-        </w:rPr>
-        <w:t>rétegbeli</w:t>
-      </w:r>
-      <w:bookmarkEnd w:id="11"/>
-      <w:proofErr w:type="spellEnd"/>
-    </w:p>
-    <w:p>
-      <w:r>
-        <w:t xml:space="preserve">A </w:t>
-      </w:r>
-      <w:proofErr w:type="spellStart"/>
-      <w:r>
-        <w:t>switchek</w:t>
-      </w:r>
-      <w:proofErr w:type="spellEnd"/>
-      <w:r>
-        <w:t xml:space="preserve"> hibatűrésének érdekében a </w:t>
-      </w:r>
-      <w:proofErr w:type="spellStart"/>
-      <w:r>
-        <w:t>Juniper</w:t>
-      </w:r>
-      <w:proofErr w:type="spellEnd"/>
-      <w:r>
-        <w:t xml:space="preserve"> szabványosított megoldását, a </w:t>
-      </w:r>
-      <w:proofErr w:type="spellStart"/>
-      <w:r>
-        <w:t>Virtual</w:t>
-      </w:r>
-      <w:proofErr w:type="spellEnd"/>
-      <w:r>
-        <w:t xml:space="preserve"> </w:t>
-      </w:r>
-      <w:proofErr w:type="spellStart"/>
-      <w:r>
-        <w:t>Chassis</w:t>
-      </w:r>
-      <w:proofErr w:type="spellEnd"/>
-      <w:r>
-        <w:t>-t választottuk, amely nem csupán egy redundáns összeköttetést biztosít, hanem szoftveresen is integráltan felügyeli és optimalizálja a hálózati forgalmat, ezzel folyamatos hozzáférést és</w:t>
-      </w:r>
-      <w:r>
-        <w:t xml:space="preserve"> </w:t>
-      </w:r>
-      <w:r>
-        <w:t>skálázhatóságot garantál.</w:t>
-      </w:r>
-      <w:r>
-        <w:t xml:space="preserve"> </w:t>
-      </w:r>
-      <w:r>
-        <w:t xml:space="preserve">A </w:t>
-      </w:r>
-      <w:proofErr w:type="spellStart"/>
-      <w:r>
-        <w:t>Virtual</w:t>
-      </w:r>
-      <w:proofErr w:type="spellEnd"/>
-      <w:r>
-        <w:t xml:space="preserve"> </w:t>
-      </w:r>
-      <w:proofErr w:type="spellStart"/>
-      <w:r>
-        <w:t>Chassis</w:t>
-      </w:r>
-      <w:proofErr w:type="spellEnd"/>
-      <w:r>
-        <w:t xml:space="preserve"> technológia ráadásul egyesíti a különálló eszközöket egy közös logikai egységbe, lehetővé téve a központosított menedzsmentet és az intelligens önjavító mechanizmusokat, amelyek csökkentik az állásidőt és elősegítik a zökkenőmentes bővíthetőséget.</w:t>
-      </w:r>
-    </w:p>
-    <w:p>
-      <w:pPr>
-        <w:pStyle w:val="Cmsor3"/>
-        <w:rPr>
-          <w:color w:val="000000" w:themeColor="text1"/>
-          <w:sz w:val="24"/>
-          <w:szCs w:val="24"/>
-        </w:rPr>
-      </w:pPr>
-      <w:bookmarkStart w:id="12" w:name="_Toc191815435"/>
-      <w:r>
-        <w:rPr>
-          <w:color w:val="000000" w:themeColor="text1"/>
-          <w:sz w:val="24"/>
-          <w:szCs w:val="24"/>
-        </w:rPr>
-        <w:t>2.</w:t>
-      </w:r>
-      <w:r>
-        <w:rPr>
-          <w:color w:val="000000" w:themeColor="text1"/>
-          <w:sz w:val="24"/>
-          <w:szCs w:val="24"/>
-        </w:rPr>
-        <w:t>4</w:t>
-      </w:r>
-      <w:r>
-        <w:rPr>
-          <w:color w:val="000000" w:themeColor="text1"/>
-          <w:sz w:val="24"/>
-          <w:szCs w:val="24"/>
-        </w:rPr>
-        <w:t>.</w:t>
-      </w:r>
-      <w:r>
-        <w:rPr>
-          <w:color w:val="000000" w:themeColor="text1"/>
-          <w:sz w:val="24"/>
-          <w:szCs w:val="24"/>
-        </w:rPr>
-        <w:t>2</w:t>
-      </w:r>
-      <w:r>
-        <w:rPr>
-          <w:color w:val="000000" w:themeColor="text1"/>
-          <w:sz w:val="24"/>
-          <w:szCs w:val="24"/>
-        </w:rPr>
-        <w:t xml:space="preserve"> </w:t>
-      </w:r>
-      <w:r>
-        <w:rPr>
-          <w:color w:val="000000" w:themeColor="text1"/>
-          <w:sz w:val="24"/>
-          <w:szCs w:val="24"/>
-        </w:rPr>
-        <w:t xml:space="preserve">Harmadik </w:t>
-      </w:r>
-      <w:proofErr w:type="spellStart"/>
-      <w:r>
-        <w:rPr>
-          <w:color w:val="000000" w:themeColor="text1"/>
-          <w:sz w:val="24"/>
-          <w:szCs w:val="24"/>
-        </w:rPr>
-        <w:t>rétegbeli</w:t>
-      </w:r>
-      <w:bookmarkEnd w:id="12"/>
-      <w:proofErr w:type="spellEnd"/>
-    </w:p>
-    <w:p>
-      <w:r>
-        <w:t xml:space="preserve">Az általunk választott SRX300-as tűzfalak támogatják a </w:t>
-      </w:r>
-      <w:proofErr w:type="spellStart"/>
-      <w:r>
-        <w:t>Chassis</w:t>
-      </w:r>
-      <w:proofErr w:type="spellEnd"/>
-      <w:r>
-        <w:t xml:space="preserve"> </w:t>
-      </w:r>
-      <w:proofErr w:type="spellStart"/>
-      <w:r>
-        <w:t>Cluster</w:t>
-      </w:r>
-      <w:proofErr w:type="spellEnd"/>
-      <w:r>
-        <w:t xml:space="preserve"> üzemmódot, amivel egy pár eszköz összekapcsolható, és úgy konfigurálható, hogy egyetlen eszközként </w:t>
-      </w:r>
-      <w:proofErr w:type="spellStart"/>
-      <w:r>
-        <w:t>működjön</w:t>
-      </w:r>
-      <w:proofErr w:type="spellEnd"/>
-      <w:r>
-        <w:t xml:space="preserve"> a magas rendelkezésre állás biztosítása érdekében. Ha </w:t>
-      </w:r>
-      <w:proofErr w:type="spellStart"/>
-      <w:r>
-        <w:t>Chassis</w:t>
-      </w:r>
-      <w:proofErr w:type="spellEnd"/>
-      <w:r>
-        <w:t xml:space="preserve"> </w:t>
-      </w:r>
-      <w:proofErr w:type="spellStart"/>
-      <w:r>
-        <w:t>Cluster</w:t>
-      </w:r>
-      <w:proofErr w:type="spellEnd"/>
-      <w:r>
-        <w:t xml:space="preserve"> van konfigurálva, a két tag (</w:t>
-      </w:r>
-      <w:proofErr w:type="spellStart"/>
-      <w:r>
-        <w:t>node</w:t>
-      </w:r>
-      <w:proofErr w:type="spellEnd"/>
-      <w:r>
-        <w:t>) egymást támogatja, az egyik tag az elsődleges, a másik pedig a másodlagos eszközként működik, így biztosítva a folyamatok és szolgáltatások kimaradásmentes átállását rendszer- vagy hardverhiba esetén. Ha az elsődleges eszköz meghibásodik, a másodlagos eszköz veszi át a forgalom feldolgozását.</w:t>
-      </w:r>
-    </w:p>
-    <w:p>
-      <w:pPr>
-        <w:pStyle w:val="Cmsor3"/>
-        <w:rPr>
-          <w:color w:val="000000" w:themeColor="text1"/>
-          <w:sz w:val="24"/>
-          <w:szCs w:val="24"/>
-        </w:rPr>
-      </w:pPr>
-      <w:bookmarkStart w:id="13" w:name="_Toc191815436"/>
-      <w:r>
-        <w:rPr>
-          <w:color w:val="000000" w:themeColor="text1"/>
-          <w:sz w:val="24"/>
-          <w:szCs w:val="24"/>
-        </w:rPr>
-        <w:t>2.</w:t>
-      </w:r>
-      <w:r>
-        <w:rPr>
-          <w:color w:val="000000" w:themeColor="text1"/>
-          <w:sz w:val="24"/>
-          <w:szCs w:val="24"/>
-        </w:rPr>
-        <w:t>4</w:t>
+        <w:rPr>
+          <w:color w:val="000000" w:themeColor="text1"/>
+          <w:sz w:val="24"/>
+          <w:szCs w:val="24"/>
+        </w:rPr>
+        <w:t>5</w:t>
       </w:r>
       <w:r>
         <w:rPr>
@@ -5443,11 +6643,7 @@
       </w:r>
       <w:proofErr w:type="spellEnd"/>
       <w:r>
-        <w:t xml:space="preserve">-V olyan szolgáltatása, ami kettő vagy több szerver között átmásolja a virtuális gépek </w:t>
-      </w:r>
-      <w:r>
-        <w:lastRenderedPageBreak/>
-        <w:t>állapotát adott időtartamonként, ezzel biztosítva a folyamatos működést hiba esetén.</w:t>
+        <w:t>-V olyan szolgáltatása, ami kettő vagy több szerver között átmásolja a virtuális gépek állapotát adott időtartamonként, ezzel biztosítva a folyamatos működést hiba esetén.</w:t>
       </w:r>
       <w:r>
         <w:t xml:space="preserve"> </w:t>
@@ -5510,12 +6706,13 @@
       <w:pPr>
         <w:pStyle w:val="Cmsor2"/>
       </w:pPr>
-      <w:bookmarkStart w:id="14" w:name="_Toc191815437"/>
-      <w:r>
+      <w:bookmarkStart w:id="14" w:name="_Toc192570321"/>
+      <w:r>
+        <w:lastRenderedPageBreak/>
         <w:t>2.</w:t>
       </w:r>
       <w:r>
-        <w:t>5</w:t>
+        <w:t>6</w:t>
       </w:r>
       <w:r>
         <w:t xml:space="preserve"> </w:t>
@@ -5534,7 +6731,7 @@
           <w:szCs w:val="24"/>
         </w:rPr>
       </w:pPr>
-      <w:bookmarkStart w:id="15" w:name="_Toc191815438"/>
+      <w:bookmarkStart w:id="15" w:name="_Toc192570322"/>
       <w:r>
         <w:rPr>
           <w:color w:val="000000" w:themeColor="text1"/>
@@ -5549,7 +6746,7 @@
           <w:sz w:val="24"/>
           <w:szCs w:val="24"/>
         </w:rPr>
-        <w:t>5</w:t>
+        <w:t>6</w:t>
       </w:r>
       <w:r>
         <w:rPr>
@@ -5589,7 +6786,7 @@
           <w:szCs w:val="24"/>
         </w:rPr>
       </w:pPr>
-      <w:bookmarkStart w:id="16" w:name="_Toc191815439"/>
+      <w:bookmarkStart w:id="16" w:name="_Toc192570323"/>
       <w:r>
         <w:rPr>
           <w:color w:val="000000" w:themeColor="text1"/>
@@ -5604,7 +6801,7 @@
           <w:sz w:val="24"/>
           <w:szCs w:val="24"/>
         </w:rPr>
-        <w:t>5</w:t>
+        <w:t>6</w:t>
       </w:r>
       <w:r>
         <w:rPr>
@@ -5775,14 +6972,30 @@
           <w:szCs w:val="24"/>
         </w:rPr>
       </w:pPr>
-      <w:bookmarkStart w:id="17" w:name="_Toc191815440"/>
-      <w:r>
-        <w:rPr>
-          <w:color w:val="000000" w:themeColor="text1"/>
-          <w:sz w:val="24"/>
-          <w:szCs w:val="24"/>
-        </w:rPr>
-        <w:t>2.5.3 VPN</w:t>
+      <w:bookmarkStart w:id="17" w:name="_Toc192570324"/>
+      <w:r>
+        <w:rPr>
+          <w:color w:val="000000" w:themeColor="text1"/>
+          <w:sz w:val="24"/>
+          <w:szCs w:val="24"/>
+        </w:rPr>
+        <w:t>2.</w:t>
+      </w:r>
+      <w:r>
+        <w:rPr>
+          <w:color w:val="000000" w:themeColor="text1"/>
+          <w:sz w:val="24"/>
+          <w:szCs w:val="24"/>
+        </w:rPr>
+        <w:t>6</w:t>
+      </w:r>
+      <w:r>
+        <w:rPr>
+          <w:color w:val="000000" w:themeColor="text1"/>
+          <w:sz w:val="24"/>
+          <w:szCs w:val="24"/>
+        </w:rPr>
+        <w:t>.3 VPN</w:t>
       </w:r>
       <w:bookmarkEnd w:id="17"/>
     </w:p>
@@ -5801,7 +7014,23 @@
           <w:iCs w:val="0"/>
           <w:color w:val="auto"/>
         </w:rPr>
-        <w:t>2.5.3.1 Site-</w:t>
+        <w:t>2.</w:t>
+      </w:r>
+      <w:r>
+        <w:rPr>
+          <w:i w:val="0"/>
+          <w:iCs w:val="0"/>
+          <w:color w:val="auto"/>
+        </w:rPr>
+        <w:t>6</w:t>
+      </w:r>
+      <w:r>
+        <w:rPr>
+          <w:i w:val="0"/>
+          <w:iCs w:val="0"/>
+          <w:color w:val="auto"/>
+        </w:rPr>
+        <w:t>.3.1 Site-</w:t>
       </w:r>
       <w:proofErr w:type="spellStart"/>
       <w:r>
@@ -5913,7 +7142,6 @@
           <w:sz w:val="28"/>
           <w:szCs w:val="28"/>
         </w:rPr>
-        <w:lastRenderedPageBreak/>
         <w:t>IKE beállítások</w:t>
       </w:r>
     </w:p>
@@ -6006,6 +7234,7 @@
     </w:p>
     <w:p>
       <w:r>
+        <w:lastRenderedPageBreak/>
         <w:t>}</w:t>
       </w:r>
     </w:p>
@@ -6569,7 +7798,6 @@
           <w:sz w:val="28"/>
           <w:szCs w:val="28"/>
         </w:rPr>
-        <w:lastRenderedPageBreak/>
         <w:t>Multipoint</w:t>
       </w:r>
       <w:proofErr w:type="spellEnd"/>
@@ -6696,6 +7924,7 @@
       </w:pPr>
       <w:proofErr w:type="spellStart"/>
       <w:r>
+        <w:lastRenderedPageBreak/>
         <w:t>protocol</w:t>
       </w:r>
       <w:proofErr w:type="spellEnd"/>
@@ -6790,12 +8019,6 @@
       <w:r>
         <w:t xml:space="preserve"> algoritmus.</w:t>
       </w:r>
-    </w:p>
-    <w:p>
-      <w:pPr>
-        <w:spacing w:before="240"/>
-        <w:ind w:left="360"/>
-      </w:pPr>
     </w:p>
     <w:p/>
     <w:p>
@@ -7165,7 +8388,6 @@
           <w:b/>
           <w:bCs/>
         </w:rPr>
-        <w:lastRenderedPageBreak/>
         <w:t>Establish-tunnels</w:t>
       </w:r>
       <w:proofErr w:type="spellEnd"/>
@@ -7251,12 +8473,13 @@
       <w:pPr>
         <w:pStyle w:val="Cmsor2"/>
       </w:pPr>
-      <w:bookmarkStart w:id="18" w:name="_Toc191815441"/>
-      <w:r>
+      <w:bookmarkStart w:id="18" w:name="_Toc192570325"/>
+      <w:r>
+        <w:lastRenderedPageBreak/>
         <w:t>2.</w:t>
       </w:r>
       <w:r>
-        <w:t>6</w:t>
+        <w:t>7</w:t>
       </w:r>
       <w:r>
         <w:t xml:space="preserve"> </w:t>
@@ -7275,7 +8498,7 @@
           <w:szCs w:val="24"/>
         </w:rPr>
       </w:pPr>
-      <w:bookmarkStart w:id="19" w:name="_Toc191815442"/>
+      <w:bookmarkStart w:id="19" w:name="_Toc192570326"/>
       <w:r>
         <w:rPr>
           <w:color w:val="000000" w:themeColor="text1"/>
@@ -7290,7 +8513,7 @@
           <w:sz w:val="24"/>
           <w:szCs w:val="24"/>
         </w:rPr>
-        <w:t>6</w:t>
+        <w:t>7</w:t>
       </w:r>
       <w:r>
         <w:rPr>
@@ -7319,7 +8542,7 @@
           <w:szCs w:val="24"/>
         </w:rPr>
       </w:pPr>
-      <w:bookmarkStart w:id="20" w:name="_Toc191815443"/>
+      <w:bookmarkStart w:id="20" w:name="_Toc192570327"/>
       <w:r>
         <w:rPr>
           <w:color w:val="000000" w:themeColor="text1"/>
@@ -7334,7 +8557,7 @@
           <w:sz w:val="24"/>
           <w:szCs w:val="24"/>
         </w:rPr>
-        <w:t>6</w:t>
+        <w:t>7</w:t>
       </w:r>
       <w:r>
         <w:rPr>
@@ -7379,7 +8602,7 @@
           <w:szCs w:val="24"/>
         </w:rPr>
       </w:pPr>
-      <w:bookmarkStart w:id="21" w:name="_Toc191815444"/>
+      <w:bookmarkStart w:id="21" w:name="_Toc192570328"/>
       <w:r>
         <w:rPr>
           <w:color w:val="000000" w:themeColor="text1"/>
@@ -7394,7 +8617,7 @@
           <w:sz w:val="24"/>
           <w:szCs w:val="24"/>
         </w:rPr>
-        <w:t>6</w:t>
+        <w:t>7</w:t>
       </w:r>
       <w:r>
         <w:rPr>
@@ -7439,7 +8662,7 @@
           <w:szCs w:val="24"/>
         </w:rPr>
       </w:pPr>
-      <w:bookmarkStart w:id="22" w:name="_Toc191815445"/>
+      <w:bookmarkStart w:id="22" w:name="_Toc192570329"/>
       <w:r>
         <w:rPr>
           <w:color w:val="000000" w:themeColor="text1"/>
@@ -7454,7 +8677,7 @@
           <w:sz w:val="24"/>
           <w:szCs w:val="24"/>
         </w:rPr>
-        <w:t>6</w:t>
+        <w:t>7</w:t>
       </w:r>
       <w:r>
         <w:rPr>
@@ -7478,7 +8701,7 @@
       <w:pPr>
         <w:pStyle w:val="Cmsor1"/>
       </w:pPr>
-      <w:bookmarkStart w:id="23" w:name="_Toc191815446"/>
+      <w:bookmarkStart w:id="23" w:name="_Toc192570330"/>
       <w:r>
         <w:t>3. Szerverek</w:t>
       </w:r>
@@ -7488,7 +8711,7 @@
       <w:pPr>
         <w:pStyle w:val="Cmsor2"/>
       </w:pPr>
-      <w:bookmarkStart w:id="24" w:name="_Toc191815447"/>
+      <w:bookmarkStart w:id="24" w:name="_Toc192570331"/>
       <w:r>
         <w:t>3</w:t>
       </w:r>
@@ -7504,7 +8727,7 @@
       <w:pPr>
         <w:pStyle w:val="Cmsor2"/>
       </w:pPr>
-      <w:bookmarkStart w:id="25" w:name="_Toc191815448"/>
+      <w:bookmarkStart w:id="25" w:name="_Toc192570332"/>
       <w:r>
         <w:t>3</w:t>
       </w:r>
@@ -7531,7 +8754,7 @@
           <w:szCs w:val="24"/>
         </w:rPr>
       </w:pPr>
-      <w:bookmarkStart w:id="26" w:name="_Toc191815449"/>
+      <w:bookmarkStart w:id="26" w:name="_Toc192570333"/>
       <w:r>
         <w:rPr>
           <w:color w:val="000000" w:themeColor="text1"/>
@@ -7618,7 +8841,7 @@
           <w:szCs w:val="24"/>
         </w:rPr>
       </w:pPr>
-      <w:bookmarkStart w:id="27" w:name="_Toc191815450"/>
+      <w:bookmarkStart w:id="27" w:name="_Toc192570334"/>
       <w:r>
         <w:rPr>
           <w:color w:val="000000" w:themeColor="text1"/>
@@ -7858,7 +9081,6 @@
           <w:rFonts w:cs="Calibri"/>
           <w:noProof/>
         </w:rPr>
-        <w:lastRenderedPageBreak/>
         <w:drawing>
           <wp:inline distT="0" distB="0" distL="0" distR="0" wp14:anchorId="251339C7" wp14:editId="6D9C5B96">
             <wp:extent cx="3436620" cy="1722120"/>
@@ -7877,7 +9099,7 @@
                     </pic:cNvPicPr>
                   </pic:nvPicPr>
                   <pic:blipFill>
-                    <a:blip r:embed="rId8">
+                    <a:blip r:embed="rId9">
                       <a:extLst>
                         <a:ext uri="{28A0092B-C50C-407E-A947-70E740481C1C}">
                           <a14:useLocalDpi xmlns:a14="http://schemas.microsoft.com/office/drawing/2010/main" val="0"/>
@@ -7918,13 +9140,14 @@
           <w:szCs w:val="24"/>
         </w:rPr>
       </w:pPr>
-      <w:bookmarkStart w:id="28" w:name="_Toc191815451"/>
-      <w:r>
-        <w:rPr>
-          <w:color w:val="000000" w:themeColor="text1"/>
-          <w:sz w:val="24"/>
-          <w:szCs w:val="24"/>
-        </w:rPr>
+      <w:bookmarkStart w:id="28" w:name="_Toc192570335"/>
+      <w:r>
+        <w:rPr>
+          <w:color w:val="000000" w:themeColor="text1"/>
+          <w:sz w:val="24"/>
+          <w:szCs w:val="24"/>
+        </w:rPr>
+        <w:lastRenderedPageBreak/>
         <w:t>3</w:t>
       </w:r>
       <w:r>
@@ -7970,7 +9193,7 @@
           <w:szCs w:val="24"/>
         </w:rPr>
       </w:pPr>
-      <w:bookmarkStart w:id="29" w:name="_Toc191815452"/>
+      <w:bookmarkStart w:id="29" w:name="_Toc192570336"/>
       <w:r>
         <w:rPr>
           <w:color w:val="000000" w:themeColor="text1"/>
@@ -8022,7 +9245,7 @@
           <w:szCs w:val="24"/>
         </w:rPr>
       </w:pPr>
-      <w:bookmarkStart w:id="30" w:name="_Toc191815453"/>
+      <w:bookmarkStart w:id="30" w:name="_Toc192570337"/>
       <w:r>
         <w:rPr>
           <w:color w:val="000000" w:themeColor="text1"/>
@@ -8074,7 +9297,7 @@
           <w:szCs w:val="24"/>
         </w:rPr>
       </w:pPr>
-      <w:bookmarkStart w:id="31" w:name="_Toc191815454"/>
+      <w:bookmarkStart w:id="31" w:name="_Toc192570338"/>
       <w:r>
         <w:rPr>
           <w:color w:val="000000" w:themeColor="text1"/>
@@ -8154,7 +9377,7 @@
           <w:szCs w:val="24"/>
         </w:rPr>
       </w:pPr>
-      <w:bookmarkStart w:id="32" w:name="_Toc191815455"/>
+      <w:bookmarkStart w:id="32" w:name="_Toc192570339"/>
       <w:r>
         <w:rPr>
           <w:color w:val="000000" w:themeColor="text1"/>
@@ -8222,7 +9445,7 @@
           <w:szCs w:val="24"/>
         </w:rPr>
       </w:pPr>
-      <w:bookmarkStart w:id="33" w:name="_Toc191815456"/>
+      <w:bookmarkStart w:id="33" w:name="_Toc192570340"/>
       <w:r>
         <w:rPr>
           <w:color w:val="000000" w:themeColor="text1"/>
@@ -8306,7 +9529,7 @@
           <w:szCs w:val="24"/>
         </w:rPr>
       </w:pPr>
-      <w:bookmarkStart w:id="34" w:name="_Toc191815457"/>
+      <w:bookmarkStart w:id="34" w:name="_Toc192570341"/>
       <w:r>
         <w:rPr>
           <w:color w:val="000000" w:themeColor="text1"/>
@@ -8570,11 +9793,7 @@
         <w:t>eszköz</w:t>
       </w:r>
       <w:r>
-        <w:t xml:space="preserve"> csatlakozik a </w:t>
-      </w:r>
-      <w:r>
-        <w:lastRenderedPageBreak/>
-        <w:t xml:space="preserve">tartományhoz. Ezt követően a </w:t>
+        <w:t xml:space="preserve"> csatlakozik a tartományhoz. Ezt követően a </w:t>
       </w:r>
       <w:proofErr w:type="spellStart"/>
       <w:r>
@@ -8641,13 +9860,14 @@
           <w:szCs w:val="24"/>
         </w:rPr>
       </w:pPr>
-      <w:bookmarkStart w:id="35" w:name="_Toc191815458"/>
-      <w:r>
-        <w:rPr>
-          <w:color w:val="000000" w:themeColor="text1"/>
-          <w:sz w:val="24"/>
-          <w:szCs w:val="24"/>
-        </w:rPr>
+      <w:bookmarkStart w:id="35" w:name="_Toc192570342"/>
+      <w:r>
+        <w:rPr>
+          <w:color w:val="000000" w:themeColor="text1"/>
+          <w:sz w:val="24"/>
+          <w:szCs w:val="24"/>
+        </w:rPr>
+        <w:lastRenderedPageBreak/>
         <w:t>3</w:t>
       </w:r>
       <w:r>
@@ -8688,7 +9908,7 @@
       <w:pPr>
         <w:pStyle w:val="Cmsor1"/>
       </w:pPr>
-      <w:bookmarkStart w:id="36" w:name="_Toc191815459"/>
+      <w:bookmarkStart w:id="36" w:name="_Toc192570343"/>
       <w:r>
         <w:t>4. Felhasznált eszközök</w:t>
       </w:r>
@@ -8698,7 +9918,7 @@
       <w:pPr>
         <w:pStyle w:val="Cmsor2"/>
       </w:pPr>
-      <w:bookmarkStart w:id="37" w:name="_Toc191815460"/>
+      <w:bookmarkStart w:id="37" w:name="_Toc192570344"/>
       <w:r>
         <w:t>4</w:t>
       </w:r>
@@ -8801,7 +10021,7 @@
           <w:szCs w:val="24"/>
         </w:rPr>
       </w:pPr>
-      <w:bookmarkStart w:id="38" w:name="_Toc191815461"/>
+      <w:bookmarkStart w:id="38" w:name="_Toc192570345"/>
       <w:r>
         <w:rPr>
           <w:color w:val="000000" w:themeColor="text1"/>
@@ -8883,7 +10103,7 @@
                     </pic:cNvPicPr>
                   </pic:nvPicPr>
                   <pic:blipFill>
-                    <a:blip r:embed="rId9" cstate="print">
+                    <a:blip r:embed="rId10" cstate="print">
                       <a:extLst>
                         <a:ext uri="{28A0092B-C50C-407E-A947-70E740481C1C}">
                           <a14:useLocalDpi xmlns:a14="http://schemas.microsoft.com/office/drawing/2010/main" val="0"/>
@@ -8924,7 +10144,7 @@
           <w:szCs w:val="24"/>
         </w:rPr>
       </w:pPr>
-      <w:bookmarkStart w:id="39" w:name="_Toc191815462"/>
+      <w:bookmarkStart w:id="39" w:name="_Toc192570346"/>
       <w:r>
         <w:rPr>
           <w:color w:val="000000" w:themeColor="text1"/>
@@ -9008,29 +10228,26 @@
       </w:r>
       <w:proofErr w:type="spellEnd"/>
       <w:r>
-        <w:t xml:space="preserve"> eszközét választottuk. Ezekből telephelyenként szintén kettő található, melyek összhangban működnek egymással. A </w:t>
-      </w:r>
-      <w:r>
+        <w:t xml:space="preserve"> eszközét választottuk. Ezekből telephelyenként szintén kettő található, melyek összhangban működnek egymással. A kapcsoló 1Gbps sebességet biztosít, és el van látva </w:t>
+      </w:r>
+      <w:proofErr w:type="spellStart"/>
+      <w:r>
+        <w:t>PoE</w:t>
+      </w:r>
+      <w:proofErr w:type="spellEnd"/>
+      <w:r>
+        <w:t>+ minősítéssel, aminek segítségével képes árammal ellátni a cégnél használt telefonokat és kamerákat.</w:t>
+      </w:r>
+    </w:p>
+    <w:p>
+      <w:pPr>
+        <w:jc w:val="center"/>
+      </w:pPr>
+      <w:r>
+        <w:rPr>
+          <w:noProof/>
+        </w:rPr>
         <w:lastRenderedPageBreak/>
-        <w:t xml:space="preserve">kapcsoló 1Gbps sebességet biztosít, és el van látva </w:t>
-      </w:r>
-      <w:proofErr w:type="spellStart"/>
-      <w:r>
-        <w:t>PoE</w:t>
-      </w:r>
-      <w:proofErr w:type="spellEnd"/>
-      <w:r>
-        <w:t>+ minősítéssel, aminek segítségével képes árammal ellátni a cégnél használt telefonokat és kamerákat.</w:t>
-      </w:r>
-    </w:p>
-    <w:p>
-      <w:pPr>
-        <w:jc w:val="center"/>
-      </w:pPr>
-      <w:r>
-        <w:rPr>
-          <w:noProof/>
-        </w:rPr>
         <w:drawing>
           <wp:inline distT="0" distB="0" distL="0" distR="0" wp14:anchorId="4DE58788" wp14:editId="798D5B86">
             <wp:extent cx="4492733" cy="2994660"/>
@@ -9049,7 +10266,7 @@
                     </pic:cNvPicPr>
                   </pic:nvPicPr>
                   <pic:blipFill>
-                    <a:blip r:embed="rId10" cstate="print">
+                    <a:blip r:embed="rId11" cstate="print">
                       <a:extLst>
                         <a:ext uri="{28A0092B-C50C-407E-A947-70E740481C1C}">
                           <a14:useLocalDpi xmlns:a14="http://schemas.microsoft.com/office/drawing/2010/main" val="0"/>
@@ -9090,7 +10307,7 @@
           <w:szCs w:val="24"/>
         </w:rPr>
       </w:pPr>
-      <w:bookmarkStart w:id="40" w:name="_Toc191815463"/>
+      <w:bookmarkStart w:id="40" w:name="_Toc192570347"/>
       <w:r>
         <w:rPr>
           <w:color w:val="000000" w:themeColor="text1"/>
@@ -9229,7 +10446,7 @@
                     <pic:cNvPicPr/>
                   </pic:nvPicPr>
                   <pic:blipFill>
-                    <a:blip r:embed="rId11"/>
+                    <a:blip r:embed="rId12"/>
                     <a:stretch>
                       <a:fillRect/>
                     </a:stretch>
@@ -9259,7 +10476,7 @@
           <w:szCs w:val="24"/>
         </w:rPr>
       </w:pPr>
-      <w:bookmarkStart w:id="41" w:name="_Toc191815464"/>
+      <w:bookmarkStart w:id="41" w:name="_Toc192570348"/>
       <w:r>
         <w:rPr>
           <w:color w:val="000000" w:themeColor="text1"/>
@@ -9344,21 +10561,21 @@
         <w:t xml:space="preserve">a </w:t>
       </w:r>
       <w:r>
+        <w:t>vállalati környezetbe</w:t>
+      </w:r>
+      <w:r>
+        <w:t>. Ennek köszönhetően a cégben dolgozók könnyen használhatják laptopjaikat munkára, és az irodába érkező vendégek is el vannak látva interneteléréssel.</w:t>
+      </w:r>
+    </w:p>
+    <w:p>
+      <w:pPr>
+        <w:jc w:val="center"/>
+      </w:pPr>
+      <w:r>
+        <w:rPr>
+          <w:noProof/>
+        </w:rPr>
         <w:lastRenderedPageBreak/>
-        <w:t>vállalati környezetbe</w:t>
-      </w:r>
-      <w:r>
-        <w:t>. Ennek köszönhetően a cégben dolgozók könnyen használhatják laptopjaikat munkára, és az irodába érkező vendégek is el vannak látva interneteléréssel.</w:t>
-      </w:r>
-    </w:p>
-    <w:p>
-      <w:pPr>
-        <w:jc w:val="center"/>
-      </w:pPr>
-      <w:r>
-        <w:rPr>
-          <w:noProof/>
-        </w:rPr>
         <w:drawing>
           <wp:inline distT="0" distB="0" distL="0" distR="0" wp14:anchorId="10199B69" wp14:editId="784D93CA">
             <wp:extent cx="4061460" cy="2707640"/>
@@ -9375,7 +10592,7 @@
                     <pic:cNvPicPr/>
                   </pic:nvPicPr>
                   <pic:blipFill>
-                    <a:blip r:embed="rId12"/>
+                    <a:blip r:embed="rId13"/>
                     <a:stretch>
                       <a:fillRect/>
                     </a:stretch>
@@ -9405,7 +10622,7 @@
           <w:szCs w:val="24"/>
         </w:rPr>
       </w:pPr>
-      <w:bookmarkStart w:id="42" w:name="_Toc191815465"/>
+      <w:bookmarkStart w:id="42" w:name="_Toc192570349"/>
       <w:r>
         <w:rPr>
           <w:color w:val="000000" w:themeColor="text1"/>
@@ -9460,7 +10677,7 @@
       <w:pPr>
         <w:pStyle w:val="Cmsor2"/>
       </w:pPr>
-      <w:bookmarkStart w:id="43" w:name="_Toc191815466"/>
+      <w:bookmarkStart w:id="43" w:name="_Toc192570350"/>
       <w:r>
         <w:t>4.</w:t>
       </w:r>
@@ -9484,7 +10701,7 @@
           <w:szCs w:val="24"/>
         </w:rPr>
       </w:pPr>
-      <w:bookmarkStart w:id="44" w:name="_Toc191815467"/>
+      <w:bookmarkStart w:id="44" w:name="_Toc192570351"/>
       <w:r>
         <w:rPr>
           <w:color w:val="000000" w:themeColor="text1"/>
@@ -9504,7 +10721,7 @@
           <w:szCs w:val="24"/>
         </w:rPr>
       </w:pPr>
-      <w:bookmarkStart w:id="45" w:name="_Toc191815468"/>
+      <w:bookmarkStart w:id="45" w:name="_Toc192570352"/>
       <w:r>
         <w:rPr>
           <w:color w:val="000000" w:themeColor="text1"/>
@@ -9524,7 +10741,7 @@
           <w:szCs w:val="24"/>
         </w:rPr>
       </w:pPr>
-      <w:bookmarkStart w:id="46" w:name="_Toc191815469"/>
+      <w:bookmarkStart w:id="46" w:name="_Toc192570353"/>
       <w:r>
         <w:rPr>
           <w:color w:val="000000" w:themeColor="text1"/>
@@ -9544,7 +10761,7 @@
           <w:szCs w:val="24"/>
         </w:rPr>
       </w:pPr>
-      <w:bookmarkStart w:id="47" w:name="_Toc191815470"/>
+      <w:bookmarkStart w:id="47" w:name="_Toc192570354"/>
       <w:r>
         <w:rPr>
           <w:color w:val="000000" w:themeColor="text1"/>
@@ -9568,7 +10785,7 @@
       <w:pPr>
         <w:pStyle w:val="Cmsor2"/>
       </w:pPr>
-      <w:bookmarkStart w:id="48" w:name="_Toc191815471"/>
+      <w:bookmarkStart w:id="48" w:name="_Toc192570355"/>
       <w:r>
         <w:t>4</w:t>
       </w:r>
@@ -9595,7 +10812,7 @@
           <w:szCs w:val="24"/>
         </w:rPr>
       </w:pPr>
-      <w:bookmarkStart w:id="49" w:name="_Toc191815472"/>
+      <w:bookmarkStart w:id="49" w:name="_Toc192570356"/>
       <w:r>
         <w:rPr>
           <w:color w:val="000000" w:themeColor="text1"/>
@@ -9631,7 +10848,7 @@
           <w:szCs w:val="24"/>
         </w:rPr>
       </w:pPr>
-      <w:bookmarkStart w:id="50" w:name="_Toc191815473"/>
+      <w:bookmarkStart w:id="50" w:name="_Toc192570357"/>
       <w:r>
         <w:rPr>
           <w:color w:val="000000" w:themeColor="text1"/>
@@ -9670,7 +10887,7 @@
       <w:pPr>
         <w:pStyle w:val="Cmsor3"/>
       </w:pPr>
-      <w:bookmarkStart w:id="51" w:name="_Toc191815474"/>
+      <w:bookmarkStart w:id="51" w:name="_Toc192570358"/>
       <w:r>
         <w:rPr>
           <w:color w:val="000000" w:themeColor="text1"/>
@@ -9702,7 +10919,7 @@
       <w:pPr>
         <w:pStyle w:val="Cmsor1"/>
       </w:pPr>
-      <w:bookmarkStart w:id="52" w:name="_Toc191815475"/>
+      <w:bookmarkStart w:id="52" w:name="_Toc192570359"/>
       <w:r>
         <w:lastRenderedPageBreak/>
         <w:t>5. Árkalkuláció</w:t>
@@ -9713,7 +10930,7 @@
       <w:pPr>
         <w:pStyle w:val="Cmsor2"/>
       </w:pPr>
-      <w:bookmarkStart w:id="53" w:name="_Toc191815476"/>
+      <w:bookmarkStart w:id="53" w:name="_Toc192570360"/>
       <w:r>
         <w:t>5</w:t>
       </w:r>
@@ -9734,7 +10951,7 @@
           <w:szCs w:val="24"/>
         </w:rPr>
       </w:pPr>
-      <w:bookmarkStart w:id="54" w:name="_Toc191815477"/>
+      <w:bookmarkStart w:id="54" w:name="_Toc192570361"/>
       <w:r>
         <w:rPr>
           <w:color w:val="000000" w:themeColor="text1"/>
@@ -9828,7 +11045,7 @@
           <w:szCs w:val="24"/>
         </w:rPr>
       </w:pPr>
-      <w:bookmarkStart w:id="55" w:name="_Toc191815478"/>
+      <w:bookmarkStart w:id="55" w:name="_Toc192570362"/>
       <w:r>
         <w:rPr>
           <w:color w:val="000000" w:themeColor="text1"/>
@@ -9875,7 +11092,7 @@
       <w:pPr>
         <w:pStyle w:val="Cmsor2"/>
       </w:pPr>
-      <w:bookmarkStart w:id="56" w:name="_Toc191815479"/>
+      <w:bookmarkStart w:id="56" w:name="_Toc192570363"/>
       <w:r>
         <w:t>5.2 Licenszek</w:t>
       </w:r>
@@ -9893,7 +11110,7 @@
           <w:szCs w:val="24"/>
         </w:rPr>
       </w:pPr>
-      <w:bookmarkStart w:id="57" w:name="_Toc191815480"/>
+      <w:bookmarkStart w:id="57" w:name="_Toc192570364"/>
       <w:r>
         <w:rPr>
           <w:color w:val="000000" w:themeColor="text1"/>
@@ -9937,7 +11154,7 @@
           <w:szCs w:val="24"/>
         </w:rPr>
       </w:pPr>
-      <w:bookmarkStart w:id="58" w:name="_Toc191815481"/>
+      <w:bookmarkStart w:id="58" w:name="_Toc192570365"/>
       <w:r>
         <w:rPr>
           <w:color w:val="000000" w:themeColor="text1"/>
@@ -9960,7 +11177,7 @@
       <w:pPr>
         <w:pStyle w:val="Cmsor2"/>
       </w:pPr>
-      <w:bookmarkStart w:id="59" w:name="_Toc191815482"/>
+      <w:bookmarkStart w:id="59" w:name="_Toc192570366"/>
       <w:r>
         <w:t>5</w:t>
       </w:r>
@@ -9981,7 +11198,7 @@
           <w:szCs w:val="24"/>
         </w:rPr>
       </w:pPr>
-      <w:bookmarkStart w:id="60" w:name="_Toc191815483"/>
+      <w:bookmarkStart w:id="60" w:name="_Toc192570367"/>
       <w:r>
         <w:rPr>
           <w:color w:val="000000" w:themeColor="text1"/>
@@ -10043,7 +11260,7 @@
           <w:szCs w:val="24"/>
         </w:rPr>
       </w:pPr>
-      <w:bookmarkStart w:id="61" w:name="_Toc191815484"/>
+      <w:bookmarkStart w:id="61" w:name="_Toc192570368"/>
       <w:r>
         <w:rPr>
           <w:color w:val="000000" w:themeColor="text1"/>
@@ -10100,17 +11317,17 @@
       <w:pPr>
         <w:pStyle w:val="Cmsor1"/>
       </w:pPr>
-      <w:bookmarkStart w:id="62" w:name="_Toc191815485"/>
+      <w:bookmarkStart w:id="62" w:name="_Toc192570369"/>
       <w:r>
         <w:t>6. Összegzés</w:t>
       </w:r>
       <w:bookmarkEnd w:id="62"/>
     </w:p>
     <w:sectPr>
-      <w:headerReference w:type="default" r:id="rId13"/>
-      <w:footerReference w:type="default" r:id="rId14"/>
-      <w:headerReference w:type="first" r:id="rId15"/>
-      <w:footerReference w:type="first" r:id="rId16"/>
+      <w:headerReference w:type="default" r:id="rId14"/>
+      <w:footerReference w:type="default" r:id="rId15"/>
+      <w:headerReference w:type="first" r:id="rId16"/>
+      <w:footerReference w:type="first" r:id="rId17"/>
       <w:pgSz w:w="11906" w:h="16838"/>
       <w:pgMar w:top="1417" w:right="1417" w:bottom="1417" w:left="1417" w:header="708" w:footer="708" w:gutter="0"/>
       <w:cols w:space="708"/>
@@ -12351,6 +13568,119 @@
     </w:lvl>
   </w:abstractNum>
   <w:abstractNum w:abstractNumId="12" w15:restartNumberingAfterBreak="0">
+    <w:nsid w:val="77F84135"/>
+    <w:multiLevelType w:val="hybridMultilevel"/>
+    <w:tmpl w:val="B148CE24"/>
+    <w:lvl w:ilvl="0" w:tplc="040E0001">
+      <w:start w:val="1"/>
+      <w:numFmt w:val="bullet"/>
+      <w:lvlText w:val=""/>
+      <w:lvlJc w:val="left"/>
+      <w:pPr>
+        <w:ind w:left="720" w:hanging="360"/>
+      </w:pPr>
+      <w:rPr>
+        <w:rFonts w:ascii="Symbol" w:hAnsi="Symbol" w:hint="default"/>
+      </w:rPr>
+    </w:lvl>
+    <w:lvl w:ilvl="1" w:tplc="040E0003" w:tentative="1">
+      <w:start w:val="1"/>
+      <w:numFmt w:val="bullet"/>
+      <w:lvlText w:val="o"/>
+      <w:lvlJc w:val="left"/>
+      <w:pPr>
+        <w:ind w:left="1440" w:hanging="360"/>
+      </w:pPr>
+      <w:rPr>
+        <w:rFonts w:ascii="Courier New" w:hAnsi="Courier New" w:cs="Courier New" w:hint="default"/>
+      </w:rPr>
+    </w:lvl>
+    <w:lvl w:ilvl="2" w:tplc="040E0005" w:tentative="1">
+      <w:start w:val="1"/>
+      <w:numFmt w:val="bullet"/>
+      <w:lvlText w:val=""/>
+      <w:lvlJc w:val="left"/>
+      <w:pPr>
+        <w:ind w:left="2160" w:hanging="360"/>
+      </w:pPr>
+      <w:rPr>
+        <w:rFonts w:ascii="Wingdings" w:hAnsi="Wingdings" w:hint="default"/>
+      </w:rPr>
+    </w:lvl>
+    <w:lvl w:ilvl="3" w:tplc="040E0001" w:tentative="1">
+      <w:start w:val="1"/>
+      <w:numFmt w:val="bullet"/>
+      <w:lvlText w:val=""/>
+      <w:lvlJc w:val="left"/>
+      <w:pPr>
+        <w:ind w:left="2880" w:hanging="360"/>
+      </w:pPr>
+      <w:rPr>
+        <w:rFonts w:ascii="Symbol" w:hAnsi="Symbol" w:hint="default"/>
+      </w:rPr>
+    </w:lvl>
+    <w:lvl w:ilvl="4" w:tplc="040E0003" w:tentative="1">
+      <w:start w:val="1"/>
+      <w:numFmt w:val="bullet"/>
+      <w:lvlText w:val="o"/>
+      <w:lvlJc w:val="left"/>
+      <w:pPr>
+        <w:ind w:left="3600" w:hanging="360"/>
+      </w:pPr>
+      <w:rPr>
+        <w:rFonts w:ascii="Courier New" w:hAnsi="Courier New" w:cs="Courier New" w:hint="default"/>
+      </w:rPr>
+    </w:lvl>
+    <w:lvl w:ilvl="5" w:tplc="040E0005" w:tentative="1">
+      <w:start w:val="1"/>
+      <w:numFmt w:val="bullet"/>
+      <w:lvlText w:val=""/>
+      <w:lvlJc w:val="left"/>
+      <w:pPr>
+        <w:ind w:left="4320" w:hanging="360"/>
+      </w:pPr>
+      <w:rPr>
+        <w:rFonts w:ascii="Wingdings" w:hAnsi="Wingdings" w:hint="default"/>
+      </w:rPr>
+    </w:lvl>
+    <w:lvl w:ilvl="6" w:tplc="040E0001" w:tentative="1">
+      <w:start w:val="1"/>
+      <w:numFmt w:val="bullet"/>
+      <w:lvlText w:val=""/>
+      <w:lvlJc w:val="left"/>
+      <w:pPr>
+        <w:ind w:left="5040" w:hanging="360"/>
+      </w:pPr>
+      <w:rPr>
+        <w:rFonts w:ascii="Symbol" w:hAnsi="Symbol" w:hint="default"/>
+      </w:rPr>
+    </w:lvl>
+    <w:lvl w:ilvl="7" w:tplc="040E0003" w:tentative="1">
+      <w:start w:val="1"/>
+      <w:numFmt w:val="bullet"/>
+      <w:lvlText w:val="o"/>
+      <w:lvlJc w:val="left"/>
+      <w:pPr>
+        <w:ind w:left="5760" w:hanging="360"/>
+      </w:pPr>
+      <w:rPr>
+        <w:rFonts w:ascii="Courier New" w:hAnsi="Courier New" w:cs="Courier New" w:hint="default"/>
+      </w:rPr>
+    </w:lvl>
+    <w:lvl w:ilvl="8" w:tplc="040E0005" w:tentative="1">
+      <w:start w:val="1"/>
+      <w:numFmt w:val="bullet"/>
+      <w:lvlText w:val=""/>
+      <w:lvlJc w:val="left"/>
+      <w:pPr>
+        <w:ind w:left="6480" w:hanging="360"/>
+      </w:pPr>
+      <w:rPr>
+        <w:rFonts w:ascii="Wingdings" w:hAnsi="Wingdings" w:hint="default"/>
+      </w:rPr>
+    </w:lvl>
+  </w:abstractNum>
+  <w:abstractNum w:abstractNumId="13" w15:restartNumberingAfterBreak="0">
     <w:nsid w:val="7E7D47A0"/>
     <w:multiLevelType w:val="multilevel"/>
     <w:tmpl w:val="0CCAEC3E"/>
@@ -12515,7 +13845,7 @@
     <w:abstractNumId w:val="0"/>
   </w:num>
   <w:num w:numId="6" w16cid:durableId="1478763743">
-    <w:abstractNumId w:val="12"/>
+    <w:abstractNumId w:val="13"/>
   </w:num>
   <w:num w:numId="7" w16cid:durableId="1904876469">
     <w:abstractNumId w:val="9"/>
@@ -12537,6 +13867,9 @@
   </w:num>
   <w:num w:numId="13" w16cid:durableId="1984655652">
     <w:abstractNumId w:val="5"/>
+  </w:num>
+  <w:num w:numId="14" w16cid:durableId="1395274988">
+    <w:abstractNumId w:val="12"/>
   </w:num>
 </w:numbering>
 </file>
@@ -13146,7 +14479,6 @@
   <w:style w:type="character" w:default="1" w:styleId="Bekezdsalapbettpusa">
     <w:name w:val="Default Paragraph Font"/>
     <w:uiPriority w:val="1"/>
-    <w:semiHidden/>
     <w:unhideWhenUsed/>
   </w:style>
   <w:style w:type="table" w:default="1" w:styleId="Normltblzat">
@@ -13577,6 +14909,25 @@
       <w:ind w:left="480"/>
     </w:pPr>
   </w:style>
+  <w:style w:type="table" w:styleId="Rcsostblzat">
+    <w:name w:val="Table Grid"/>
+    <w:basedOn w:val="Normltblzat"/>
+    <w:uiPriority w:val="39"/>
+    <w:rsid w:val="004671BF"/>
+    <w:pPr>
+      <w:spacing w:after="0" w:line="240" w:lineRule="auto"/>
+    </w:pPr>
+    <w:tblPr>
+      <w:tblBorders>
+        <w:top w:val="single" w:sz="4" w:space="0" w:color="auto"/>
+        <w:left w:val="single" w:sz="4" w:space="0" w:color="auto"/>
+        <w:bottom w:val="single" w:sz="4" w:space="0" w:color="auto"/>
+        <w:right w:val="single" w:sz="4" w:space="0" w:color="auto"/>
+        <w:insideH w:val="single" w:sz="4" w:space="0" w:color="auto"/>
+        <w:insideV w:val="single" w:sz="4" w:space="0" w:color="auto"/>
+      </w:tblBorders>
+    </w:tblPr>
+  </w:style>
 </w:styles>
 </file>
 

--- a/monke_bricks.docx
+++ b/monke_bricks.docx
@@ -1,6 +1,6 @@
 
 <file path=word/document.xml><?xml version="1.0" encoding="utf-8"?>
-<w:document xmlns:wpc="http://schemas.microsoft.com/office/word/2010/wordprocessingCanvas" xmlns:cx="http://schemas.microsoft.com/office/drawing/2014/chartex" xmlns:cx1="http://schemas.microsoft.com/office/drawing/2015/9/8/chartex" xmlns:cx2="http://schemas.microsoft.com/office/drawing/2015/10/21/chartex" xmlns:cx3="http://schemas.microsoft.com/office/drawing/2016/5/9/chartex" xmlns:cx4="http://schemas.microsoft.com/office/drawing/2016/5/10/chartex" xmlns:cx5="http://schemas.microsoft.com/office/drawing/2016/5/11/chartex" xmlns:cx6="http://schemas.microsoft.com/office/drawing/2016/5/12/chartex" xmlns:cx7="http://schemas.microsoft.com/office/drawing/2016/5/13/chartex" xmlns:cx8="http://schemas.microsoft.com/office/drawing/2016/5/14/chartex" xmlns:mc="http://schemas.openxmlformats.org/markup-compatibility/2006" xmlns:aink="http://schemas.microsoft.com/office/drawing/2016/ink" xmlns:am3d="http://schemas.microsoft.com/office/drawing/2017/model3d" xmlns:o="urn:schemas-microsoft-com:office:office" xmlns:oel="http://schemas.microsoft.com/office/2019/extlst" xmlns:r="http://schemas.openxmlformats.org/officeDocument/2006/relationships" xmlns:m="http://schemas.openxmlformats.org/officeDocument/2006/math" xmlns:v="urn:schemas-microsoft-com:vml" xmlns:wp14="http://schemas.microsoft.com/office/word/2010/wordprocessingDrawing" xmlns:wp="http://schemas.openxmlformats.org/drawingml/2006/wordprocessingDrawing" xmlns:w10="urn:schemas-microsoft-com:office:word" xmlns:w="http://schemas.openxmlformats.org/wordprocessingml/2006/main" xmlns:w14="http://schemas.microsoft.com/office/word/2010/wordml" xmlns:w15="http://schemas.microsoft.com/office/word/2012/wordml" xmlns:w16cex="http://schemas.microsoft.com/office/word/2018/wordml/cex" xmlns:w16cid="http://schemas.microsoft.com/office/word/2016/wordml/cid" xmlns:w16="http://schemas.microsoft.com/office/word/2018/wordml" xmlns:w16sdtdh="http://schemas.microsoft.com/office/word/2020/wordml/sdtdatahash" xmlns:w16se="http://schemas.microsoft.com/office/word/2015/wordml/symex" xmlns:wpg="http://schemas.microsoft.com/office/word/2010/wordprocessingGroup" xmlns:wpi="http://schemas.microsoft.com/office/word/2010/wordprocessingInk" xmlns:wne="http://schemas.microsoft.com/office/word/2006/wordml" xmlns:wps="http://schemas.microsoft.com/office/word/2010/wordprocessingShape" mc:Ignorable="w14 w15 w16se w16cid w16 w16cex w16sdtdh wp14">
+<w:document xmlns:wpc="http://schemas.microsoft.com/office/word/2010/wordprocessingCanvas" xmlns:cx="http://schemas.microsoft.com/office/drawing/2014/chartex" xmlns:cx1="http://schemas.microsoft.com/office/drawing/2015/9/8/chartex" xmlns:cx2="http://schemas.microsoft.com/office/drawing/2015/10/21/chartex" xmlns:cx3="http://schemas.microsoft.com/office/drawing/2016/5/9/chartex" xmlns:cx4="http://schemas.microsoft.com/office/drawing/2016/5/10/chartex" xmlns:cx5="http://schemas.microsoft.com/office/drawing/2016/5/11/chartex" xmlns:cx6="http://schemas.microsoft.com/office/drawing/2016/5/12/chartex" xmlns:cx7="http://schemas.microsoft.com/office/drawing/2016/5/13/chartex" xmlns:cx8="http://schemas.microsoft.com/office/drawing/2016/5/14/chartex" xmlns:mc="http://schemas.openxmlformats.org/markup-compatibility/2006" xmlns:aink="http://schemas.microsoft.com/office/drawing/2016/ink" xmlns:am3d="http://schemas.microsoft.com/office/drawing/2017/model3d" xmlns:o="urn:schemas-microsoft-com:office:office" xmlns:oel="http://schemas.microsoft.com/office/2019/extlst" xmlns:r="http://schemas.openxmlformats.org/officeDocument/2006/relationships" xmlns:m="http://schemas.openxmlformats.org/officeDocument/2006/math" xmlns:v="urn:schemas-microsoft-com:vml" xmlns:wp14="http://schemas.microsoft.com/office/word/2010/wordprocessingDrawing" xmlns:wp="http://schemas.openxmlformats.org/drawingml/2006/wordprocessingDrawing" xmlns:w10="urn:schemas-microsoft-com:office:word" xmlns:w="http://schemas.openxmlformats.org/wordprocessingml/2006/main" xmlns:w14="http://schemas.microsoft.com/office/word/2010/wordml" xmlns:w15="http://schemas.microsoft.com/office/word/2012/wordml" xmlns:w16cex="http://schemas.microsoft.com/office/word/2018/wordml/cex" xmlns:w16cid="http://schemas.microsoft.com/office/word/2016/wordml/cid" xmlns:w16="http://schemas.microsoft.com/office/word/2018/wordml" xmlns:w16du="http://schemas.microsoft.com/office/word/2023/wordml/word16du" xmlns:w16sdtdh="http://schemas.microsoft.com/office/word/2020/wordml/sdtdatahash" xmlns:w16sdtfl="http://schemas.microsoft.com/office/word/2024/wordml/sdtformatlock" xmlns:w16se="http://schemas.microsoft.com/office/word/2015/wordml/symex" xmlns:wpg="http://schemas.microsoft.com/office/word/2010/wordprocessingGroup" xmlns:wpi="http://schemas.microsoft.com/office/word/2010/wordprocessingInk" xmlns:wne="http://schemas.microsoft.com/office/word/2006/wordml" xmlns:wps="http://schemas.microsoft.com/office/word/2010/wordprocessingShape" mc:Ignorable="w14 w15 w16se w16cid w16 w16cex w16sdtdh w16sdtfl w16du wp14">
   <w:body>
     <w:p>
       <w:pPr>
@@ -4688,19 +4688,7 @@
     </w:p>
     <w:p>
       <w:r>
-        <w:t xml:space="preserve">A munka során a fájlokat a </w:t>
-      </w:r>
-      <w:r>
-        <w:t>G</w:t>
-      </w:r>
-      <w:r>
-        <w:t>it</w:t>
-      </w:r>
-      <w:r>
-        <w:t>H</w:t>
-      </w:r>
-      <w:r>
-        <w:t>ub-</w:t>
+        <w:t>A munka során a fájlokat a GitHub-</w:t>
       </w:r>
       <w:proofErr w:type="spellStart"/>
       <w:r>
@@ -9289,6 +9277,140 @@
       <w:bookmarkEnd w:id="30"/>
     </w:p>
     <w:p>
+      <w:bookmarkStart w:id="31" w:name="_Toc192570338"/>
+      <w:r>
+        <w:t xml:space="preserve">A fájl szerverünk a </w:t>
+      </w:r>
+      <w:proofErr w:type="spellStart"/>
+      <w:r>
+        <w:t>lemur</w:t>
+      </w:r>
+      <w:proofErr w:type="spellEnd"/>
+      <w:r>
+        <w:t xml:space="preserve"> Windows szerven van. A Microsoft saját fejlesztésű szolgáltatását választottuk, </w:t>
+      </w:r>
+      <w:r>
+        <w:t xml:space="preserve">mivel könnyen integrálható meglévő Windows infrastruktúrába, például </w:t>
+      </w:r>
+      <w:proofErr w:type="spellStart"/>
+      <w:r>
+        <w:t>Active</w:t>
+      </w:r>
+      <w:proofErr w:type="spellEnd"/>
+      <w:r>
+        <w:t xml:space="preserve"> </w:t>
+      </w:r>
+      <w:proofErr w:type="spellStart"/>
+      <w:r>
+        <w:t>Directory-val</w:t>
+      </w:r>
+      <w:proofErr w:type="spellEnd"/>
+      <w:r>
+        <w:t xml:space="preserve"> és csoportházirendekkel. </w:t>
+      </w:r>
+      <w:r>
+        <w:t>A</w:t>
+      </w:r>
+      <w:r>
+        <w:t xml:space="preserve"> felhasználói jogosultságok és a megosztott mappák</w:t>
+      </w:r>
+      <w:r>
+        <w:t xml:space="preserve"> hatékonyan</w:t>
+      </w:r>
+      <w:r>
+        <w:t xml:space="preserve"> kezel</w:t>
+      </w:r>
+      <w:r>
+        <w:t>hetőek</w:t>
+      </w:r>
+      <w:r>
+        <w:t>. Az NTFS engedélyezési rendszer pedig pontosan szabályozza, hogy ki milyen hozzáféréssel rendelkezik</w:t>
+      </w:r>
+      <w:r>
+        <w:t xml:space="preserve">. </w:t>
+      </w:r>
+      <w:r>
+        <w:t>Emellett</w:t>
+      </w:r>
+      <w:r>
+        <w:t xml:space="preserve"> beépített redundancia és biztonsági funkciókkal rendelkezik, például árnyékmásolatokkal és </w:t>
+      </w:r>
+      <w:proofErr w:type="spellStart"/>
+      <w:r>
+        <w:t>BitLocker</w:t>
+      </w:r>
+      <w:proofErr w:type="spellEnd"/>
+      <w:r>
+        <w:t xml:space="preserve"> titkosítással. </w:t>
+      </w:r>
+      <w:r>
+        <w:t xml:space="preserve">A </w:t>
+      </w:r>
+      <w:r>
+        <w:t>naplózási lehetőségek révén könnyen nyomon követhető a fájlhasználat és a felhasználói tevékenységek.</w:t>
+      </w:r>
+    </w:p>
+    <w:p>
+      <w:r>
+        <w:t>Kezdetnek minden telephelyen létrehoztunk egy közös nevű meghajtót</w:t>
+      </w:r>
+      <w:r>
+        <w:t xml:space="preserve">, amit tartományba lépéskor a Group Policy automatikusan felcsatol </w:t>
+      </w:r>
+      <w:r>
+        <w:t xml:space="preserve">minden </w:t>
+      </w:r>
+      <w:proofErr w:type="spellStart"/>
+      <w:r>
+        <w:t>Domain</w:t>
+      </w:r>
+      <w:proofErr w:type="spellEnd"/>
+      <w:r>
+        <w:t xml:space="preserve"> </w:t>
+      </w:r>
+      <w:proofErr w:type="spellStart"/>
+      <w:r>
+        <w:t>Users</w:t>
+      </w:r>
+      <w:proofErr w:type="spellEnd"/>
+      <w:r>
+        <w:t xml:space="preserve"> csoporttag </w:t>
+      </w:r>
+      <w:r>
+        <w:t>számára</w:t>
+      </w:r>
+      <w:r>
+        <w:t>,</w:t>
+      </w:r>
+      <w:r>
+        <w:t xml:space="preserve"> és teljes </w:t>
+      </w:r>
+      <w:r>
+        <w:t>hozzáfér</w:t>
+      </w:r>
+      <w:r>
+        <w:t>ést biztosít számukra. A</w:t>
+      </w:r>
+      <w:r>
+        <w:t xml:space="preserve"> jövőben felmerülő igények szerint mindegyik munkaosztály kaphat saját </w:t>
+      </w:r>
+      <w:r>
+        <w:t>megosztott meghajtót, ami</w:t>
+      </w:r>
+      <w:r>
+        <w:t>t</w:t>
+      </w:r>
+      <w:r>
+        <w:t xml:space="preserve"> csak a megfelelő csoporttagsággal rendelkező felhasználók érhetnek el. Ezekről a hálózati meghajtókról </w:t>
+      </w:r>
+      <w:r>
+        <w:t>ütemezett</w:t>
+      </w:r>
+      <w:r>
+        <w:t xml:space="preserve"> biztonsági mentések is készülnek.</w:t>
+      </w:r>
+    </w:p>
+    <w:p>
       <w:pPr>
         <w:pStyle w:val="Cmsor3"/>
         <w:rPr>
@@ -9297,7 +9419,6 @@
           <w:szCs w:val="24"/>
         </w:rPr>
       </w:pPr>
-      <w:bookmarkStart w:id="31" w:name="_Toc192570338"/>
       <w:r>
         <w:rPr>
           <w:color w:val="000000" w:themeColor="text1"/>
@@ -9345,7 +9466,10 @@
         <w:t>A VSS</w:t>
       </w:r>
       <w:r>
-        <w:t xml:space="preserve"> a </w:t>
+        <w:t xml:space="preserve"> </w:t>
+      </w:r>
+      <w:r>
+        <w:t xml:space="preserve">is a </w:t>
       </w:r>
       <w:proofErr w:type="spellStart"/>
       <w:r>
@@ -9739,6 +9863,7 @@
           <w:b/>
           <w:bCs/>
         </w:rPr>
+        <w:lastRenderedPageBreak/>
         <w:t>Zabbix</w:t>
       </w:r>
       <w:proofErr w:type="spellEnd"/>
@@ -9856,54 +9981,468 @@
         <w:pStyle w:val="Cmsor3"/>
         <w:rPr>
           <w:color w:val="000000" w:themeColor="text1"/>
-          <w:sz w:val="24"/>
-          <w:szCs w:val="24"/>
         </w:rPr>
       </w:pPr>
       <w:bookmarkStart w:id="35" w:name="_Toc192570342"/>
       <w:r>
         <w:rPr>
           <w:color w:val="000000" w:themeColor="text1"/>
-          <w:sz w:val="24"/>
-          <w:szCs w:val="24"/>
-        </w:rPr>
+        </w:rPr>
+        <w:t>3.2.9 Hálózatautomatizálás</w:t>
+      </w:r>
+      <w:bookmarkEnd w:id="35"/>
+    </w:p>
+    <w:p>
+      <w:r>
+        <w:t>A hálózati konfigurációk beállítás</w:t>
+      </w:r>
+      <w:r>
+        <w:t>a</w:t>
+      </w:r>
+      <w:r>
+        <w:t xml:space="preserve">, illetve a problémák feltárása </w:t>
+      </w:r>
+      <w:r>
+        <w:t xml:space="preserve">gyakran túl sok időt vesznek igénybe. Ez akár a cég számára hálózati kimaradást vagy </w:t>
+      </w:r>
+      <w:proofErr w:type="spellStart"/>
+      <w:r>
+        <w:t>limitációt</w:t>
+      </w:r>
+      <w:proofErr w:type="spellEnd"/>
+      <w:r>
+        <w:t xml:space="preserve"> is eredményezhet, amit minden eszközzel igyekezetünk </w:t>
+      </w:r>
+      <w:r>
+        <w:t>megelőzni</w:t>
+      </w:r>
+      <w:r>
+        <w:t>.</w:t>
+      </w:r>
+    </w:p>
+    <w:p>
+      <w:r>
+        <w:t xml:space="preserve">A munkafolyamatok felgyorsítása és tökéletesítése miatt bevezettük a </w:t>
+      </w:r>
+      <w:proofErr w:type="spellStart"/>
+      <w:r>
+        <w:t>Mist</w:t>
+      </w:r>
+      <w:proofErr w:type="spellEnd"/>
+      <w:r>
+        <w:t xml:space="preserve"> AI-t a hálózatunkba.</w:t>
+      </w:r>
+      <w:r>
+        <w:rPr>
+          <w:rFonts w:ascii="Arial" w:eastAsia="Times New Roman" w:hAnsi="Arial" w:cs="Arial"/>
+          <w:kern w:val="0"/>
+          <w:lang w:eastAsia="hu-HU"/>
+          <w14:ligatures w14:val="none"/>
+        </w:rPr>
+        <w:t xml:space="preserve"> </w:t>
+      </w:r>
+      <w:r>
+        <w:t xml:space="preserve">A </w:t>
+      </w:r>
+      <w:proofErr w:type="spellStart"/>
+      <w:r>
+        <w:t>Juniper</w:t>
+      </w:r>
+      <w:proofErr w:type="spellEnd"/>
+      <w:r>
+        <w:t xml:space="preserve"> </w:t>
+      </w:r>
+      <w:proofErr w:type="spellStart"/>
+      <w:r>
+        <w:t>Mist</w:t>
+      </w:r>
+      <w:proofErr w:type="spellEnd"/>
+      <w:r>
+        <w:t xml:space="preserve"> AI nevű technológiáját azért választottuk, mert képes a hálózati forgalom részletes megfigyelésé</w:t>
+      </w:r>
+      <w:r>
+        <w:t xml:space="preserve">vel </w:t>
+      </w:r>
+      <w:r>
+        <w:t xml:space="preserve">jelzéseket küldeni a működés közben fellépő anomáliákról, így kiküszöbölhető az emberi hibákból származó tervezési és konfigurálási </w:t>
+      </w:r>
+      <w:r>
+        <w:t>problémák</w:t>
+      </w:r>
+      <w:r>
+        <w:t>.</w:t>
+      </w:r>
+    </w:p>
+    <w:p>
+      <w:pPr>
+        <w:spacing w:before="120" w:after="240"/>
+        <w:rPr>
+          <w:b/>
+          <w:bCs/>
+        </w:rPr>
+      </w:pPr>
+      <w:r>
+        <w:rPr>
+          <w:b/>
+          <w:bCs/>
+        </w:rPr>
+        <w:t xml:space="preserve">A </w:t>
+      </w:r>
+      <w:proofErr w:type="spellStart"/>
+      <w:r>
+        <w:rPr>
+          <w:b/>
+          <w:bCs/>
+        </w:rPr>
+        <w:t>Mist</w:t>
+      </w:r>
+      <w:proofErr w:type="spellEnd"/>
+      <w:r>
+        <w:rPr>
+          <w:b/>
+          <w:bCs/>
+        </w:rPr>
+        <w:t xml:space="preserve"> AI előnyei</w:t>
+      </w:r>
+      <w:r>
+        <w:rPr>
+          <w:b/>
+          <w:bCs/>
+        </w:rPr>
+        <w:t>:</w:t>
+      </w:r>
+    </w:p>
+    <w:p>
+      <w:pPr>
+        <w:numPr>
+          <w:ilvl w:val="0"/>
+          <w:numId w:val="15"/>
+        </w:numPr>
+        <w:spacing w:after="0"/>
+        <w:ind w:left="714" w:hanging="357"/>
+      </w:pPr>
+      <w:r>
+        <w:rPr>
+          <w:b/>
+          <w:bCs/>
+        </w:rPr>
+        <w:t>Automatizált</w:t>
+      </w:r>
+      <w:r>
+        <w:rPr>
+          <w:b/>
+          <w:bCs/>
+        </w:rPr>
+        <w:t xml:space="preserve"> </w:t>
+      </w:r>
+      <w:r>
+        <w:rPr>
+          <w:b/>
+          <w:bCs/>
+        </w:rPr>
+        <w:t>problémamegoldás</w:t>
+      </w:r>
+    </w:p>
+    <w:p>
+      <w:pPr>
+        <w:ind w:left="720"/>
+      </w:pPr>
+      <w:r>
+        <w:t xml:space="preserve">A </w:t>
+      </w:r>
+      <w:proofErr w:type="spellStart"/>
+      <w:r>
+        <w:t>Juniper</w:t>
+      </w:r>
+      <w:proofErr w:type="spellEnd"/>
+      <w:r>
+        <w:t xml:space="preserve"> </w:t>
+      </w:r>
+      <w:proofErr w:type="spellStart"/>
+      <w:r>
+        <w:t>Mist</w:t>
+      </w:r>
+      <w:proofErr w:type="spellEnd"/>
+      <w:r>
+        <w:t xml:space="preserve"> AI képes automatikusan azonosítani a hálózati </w:t>
+      </w:r>
+      <w:r>
+        <w:t>hibákat</w:t>
+      </w:r>
+      <w:r>
+        <w:t xml:space="preserve"> és azok forrását, valamint gyors javaslatokat adni a megoldásra. Ez jelentősen csökkenti az emberi beavatkozás szükségességét, gyorsítva ezzel a problémák elhárítását.</w:t>
+      </w:r>
+    </w:p>
+    <w:p>
+      <w:pPr>
+        <w:numPr>
+          <w:ilvl w:val="0"/>
+          <w:numId w:val="15"/>
+        </w:numPr>
+        <w:spacing w:after="0"/>
+        <w:ind w:left="714" w:hanging="357"/>
+      </w:pPr>
+      <w:r>
+        <w:rPr>
+          <w:b/>
+          <w:bCs/>
+        </w:rPr>
+        <w:t>Anomália detektálás</w:t>
+      </w:r>
+    </w:p>
+    <w:p>
+      <w:pPr>
+        <w:ind w:left="720"/>
+      </w:pPr>
+      <w:r>
+        <w:t>A rendszer folyamatosan figyeli a hálózati forgalmat észleli a potenciális problémákat, akár még azok kialakulása előtt. Így képesek vagyunk előre jelezni és megelőzni a lehetséges hálózati zavarokat, ami növeli a hálózat megbízhatóságát.</w:t>
+      </w:r>
+    </w:p>
+    <w:p>
+      <w:pPr>
+        <w:numPr>
+          <w:ilvl w:val="0"/>
+          <w:numId w:val="15"/>
+        </w:numPr>
+        <w:spacing w:after="0"/>
+        <w:ind w:left="714" w:hanging="357"/>
+      </w:pPr>
+      <w:r>
+        <w:rPr>
+          <w:b/>
+          <w:bCs/>
+        </w:rPr>
+        <w:t>Önvezető hálózat</w:t>
+      </w:r>
+    </w:p>
+    <w:p>
+      <w:pPr>
+        <w:ind w:left="720"/>
+      </w:pPr>
+      <w:r>
+        <w:t xml:space="preserve">A </w:t>
+      </w:r>
+      <w:proofErr w:type="spellStart"/>
+      <w:r>
+        <w:t>Mist</w:t>
+      </w:r>
+      <w:proofErr w:type="spellEnd"/>
+      <w:r>
+        <w:t xml:space="preserve"> AI képes önállóan kezelni a hálózati beállításokat és műveleteket, például a </w:t>
+      </w:r>
+      <w:proofErr w:type="spellStart"/>
+      <w:r>
+        <w:t>switchek</w:t>
+      </w:r>
+      <w:proofErr w:type="spellEnd"/>
+      <w:r>
+        <w:t xml:space="preserve"> és routerek optimalizálását. Ez a funkció rendkívüli mértékben csökkenti a manuális beállítások szükségességét, ezzel időt és erőforrást takarítva meg.</w:t>
+      </w:r>
+    </w:p>
+    <w:p>
+      <w:pPr>
+        <w:numPr>
+          <w:ilvl w:val="0"/>
+          <w:numId w:val="15"/>
+        </w:numPr>
+        <w:spacing w:after="0"/>
+        <w:ind w:left="714" w:hanging="357"/>
+      </w:pPr>
+      <w:r>
+        <w:rPr>
+          <w:b/>
+          <w:bCs/>
+        </w:rPr>
+        <w:t>Mesterséges intelligencia</w:t>
+      </w:r>
+      <w:r>
+        <w:rPr>
+          <w:b/>
+          <w:bCs/>
+        </w:rPr>
+        <w:t xml:space="preserve"> </w:t>
+      </w:r>
+      <w:r>
+        <w:rPr>
+          <w:b/>
+          <w:bCs/>
+        </w:rPr>
+        <w:t>–</w:t>
+      </w:r>
+      <w:r>
+        <w:rPr>
+          <w:b/>
+          <w:bCs/>
+        </w:rPr>
+        <w:t xml:space="preserve"> </w:t>
+      </w:r>
+      <w:proofErr w:type="spellStart"/>
+      <w:r>
+        <w:rPr>
+          <w:b/>
+          <w:bCs/>
+        </w:rPr>
+        <w:t>Marvis</w:t>
+      </w:r>
+      <w:proofErr w:type="spellEnd"/>
+    </w:p>
+    <w:p>
+      <w:pPr>
+        <w:spacing w:after="0"/>
+        <w:ind w:left="714"/>
+      </w:pPr>
+      <w:r>
+        <w:t xml:space="preserve">A </w:t>
+      </w:r>
+      <w:proofErr w:type="spellStart"/>
+      <w:r>
+        <w:t>Marvis</w:t>
+      </w:r>
+      <w:proofErr w:type="spellEnd"/>
+      <w:r>
+        <w:t xml:space="preserve">, a </w:t>
+      </w:r>
+      <w:proofErr w:type="spellStart"/>
+      <w:r>
+        <w:t>Mist</w:t>
+      </w:r>
+      <w:proofErr w:type="spellEnd"/>
+      <w:r>
+        <w:t xml:space="preserve"> AI-</w:t>
+      </w:r>
+      <w:proofErr w:type="spellStart"/>
+      <w:r>
+        <w:t>al</w:t>
+      </w:r>
+      <w:proofErr w:type="spellEnd"/>
+      <w:r>
+        <w:t xml:space="preserve"> működő virtuális hálózati asszisztens, ami lehetővé teszi az IT személyzet számára, hogy gyorsan választ kapjon a hálózati problémákkal kapcsolatos kérdéseikre egy angol nyelvű chat felületen keresztül. Ez gyors és hatékony problémamegoldást eredményez.</w:t>
+      </w:r>
+    </w:p>
+    <w:p>
+      <w:pPr>
+        <w:numPr>
+          <w:ilvl w:val="0"/>
+          <w:numId w:val="15"/>
+        </w:numPr>
+        <w:spacing w:after="0"/>
+        <w:ind w:left="714" w:hanging="357"/>
+      </w:pPr>
+      <w:r>
+        <w:rPr>
+          <w:b/>
+          <w:bCs/>
+        </w:rPr>
+        <w:t>Adat-vezérelt döntéshozatal</w:t>
+      </w:r>
+    </w:p>
+    <w:p>
+      <w:pPr>
+        <w:spacing w:after="0"/>
+        <w:ind w:left="714"/>
+      </w:pPr>
+      <w:r>
+        <w:t xml:space="preserve">A </w:t>
+      </w:r>
+      <w:proofErr w:type="spellStart"/>
+      <w:r>
+        <w:t>Juniper</w:t>
+      </w:r>
+      <w:proofErr w:type="spellEnd"/>
+      <w:r>
+        <w:t xml:space="preserve"> </w:t>
+      </w:r>
+      <w:proofErr w:type="spellStart"/>
+      <w:r>
+        <w:t>Mist</w:t>
+      </w:r>
+      <w:proofErr w:type="spellEnd"/>
+      <w:r>
+        <w:t xml:space="preserve"> AI nagy mennyiségű adatot gyűjt és elemez az összes hálózati eszközről (pl. kliensek, </w:t>
+      </w:r>
+      <w:proofErr w:type="spellStart"/>
+      <w:r>
+        <w:t>switchek</w:t>
+      </w:r>
+      <w:proofErr w:type="spellEnd"/>
+      <w:r>
+        <w:t xml:space="preserve"> és tűzfalak). Az adatok elemzése segít a hálózati teljesítmény maximalizálásában.</w:t>
+      </w:r>
+    </w:p>
+    <w:p>
+      <w:pPr>
+        <w:numPr>
+          <w:ilvl w:val="0"/>
+          <w:numId w:val="15"/>
+        </w:numPr>
+        <w:spacing w:after="0"/>
+        <w:ind w:left="714" w:hanging="357"/>
+      </w:pPr>
+      <w:r>
+        <w:rPr>
+          <w:b/>
+          <w:bCs/>
+        </w:rPr>
+        <w:t>Egységes felület</w:t>
+      </w:r>
+    </w:p>
+    <w:p>
+      <w:pPr>
+        <w:spacing w:after="0"/>
+        <w:ind w:left="714"/>
+      </w:pPr>
+      <w:r>
         <w:lastRenderedPageBreak/>
-        <w:t>3</w:t>
-      </w:r>
-      <w:r>
-        <w:rPr>
-          <w:color w:val="000000" w:themeColor="text1"/>
-          <w:sz w:val="24"/>
-          <w:szCs w:val="24"/>
-        </w:rPr>
-        <w:t>.</w:t>
-      </w:r>
-      <w:r>
-        <w:rPr>
-          <w:color w:val="000000" w:themeColor="text1"/>
-          <w:sz w:val="24"/>
-          <w:szCs w:val="24"/>
-        </w:rPr>
-        <w:t>2</w:t>
-      </w:r>
-      <w:r>
-        <w:rPr>
-          <w:color w:val="000000" w:themeColor="text1"/>
-          <w:sz w:val="24"/>
-          <w:szCs w:val="24"/>
-        </w:rPr>
-        <w:t>.</w:t>
-      </w:r>
-      <w:r>
-        <w:rPr>
-          <w:color w:val="000000" w:themeColor="text1"/>
-          <w:sz w:val="24"/>
-          <w:szCs w:val="24"/>
-        </w:rPr>
-        <w:t>9 Hálózatautomatizálás</w:t>
-      </w:r>
-      <w:bookmarkEnd w:id="35"/>
-    </w:p>
+        <w:t>A</w:t>
+      </w:r>
+      <w:r>
+        <w:t xml:space="preserve"> szolgáltatás egy </w:t>
+      </w:r>
+      <w:r>
+        <w:t>átlátható</w:t>
+      </w:r>
+      <w:r>
+        <w:t xml:space="preserve"> felületet biztosít a számunkra, ahol grafikusan hozzáférünk az összes eszközünk adataihoz és beállításaihoz, amiket egyszerűen bármikor megváltoztathatunk. A felülethez hozzáférők jogait </w:t>
+      </w:r>
+      <w:r>
+        <w:t xml:space="preserve">is pontosan </w:t>
+      </w:r>
+      <w:r>
+        <w:t>szabályozhatjuk</w:t>
+      </w:r>
+      <w:r>
+        <w:t>, így megkülönböztetve egy teljes hálózathoz hozzáférő (</w:t>
+      </w:r>
+      <w:proofErr w:type="spellStart"/>
+      <w:r>
+        <w:t>super</w:t>
+      </w:r>
+      <w:proofErr w:type="spellEnd"/>
+      <w:r>
+        <w:t xml:space="preserve"> </w:t>
+      </w:r>
+      <w:proofErr w:type="spellStart"/>
+      <w:r>
+        <w:t>user</w:t>
+      </w:r>
+      <w:proofErr w:type="spellEnd"/>
+      <w:r>
+        <w:t>-t)</w:t>
+      </w:r>
+      <w:r>
+        <w:t>,</w:t>
+      </w:r>
+      <w:r>
+        <w:t xml:space="preserve"> egy telephelyi adminisztrátort, vagy akár csak a hozzáférési ponto</w:t>
+      </w:r>
+      <w:r>
+        <w:t>k állapotát</w:t>
+      </w:r>
+      <w:r>
+        <w:t xml:space="preserve"> változtató technikust. </w:t>
+      </w:r>
+    </w:p>
+    <w:p/>
     <w:p>
       <w:pPr>
         <w:pStyle w:val="Cmsor1"/>
@@ -11339,7 +11878,7 @@
 </file>
 
 <file path=word/endnotes.xml><?xml version="1.0" encoding="utf-8"?>
-<w:endnotes xmlns:wpc="http://schemas.microsoft.com/office/word/2010/wordprocessingCanvas" xmlns:cx="http://schemas.microsoft.com/office/drawing/2014/chartex" xmlns:cx1="http://schemas.microsoft.com/office/drawing/2015/9/8/chartex" xmlns:cx2="http://schemas.microsoft.com/office/drawing/2015/10/21/chartex" xmlns:cx3="http://schemas.microsoft.com/office/drawing/2016/5/9/chartex" xmlns:cx4="http://schemas.microsoft.com/office/drawing/2016/5/10/chartex" xmlns:cx5="http://schemas.microsoft.com/office/drawing/2016/5/11/chartex" xmlns:cx6="http://schemas.microsoft.com/office/drawing/2016/5/12/chartex" xmlns:cx7="http://schemas.microsoft.com/office/drawing/2016/5/13/chartex" xmlns:cx8="http://schemas.microsoft.com/office/drawing/2016/5/14/chartex" xmlns:mc="http://schemas.openxmlformats.org/markup-compatibility/2006" xmlns:aink="http://schemas.microsoft.com/office/drawing/2016/ink" xmlns:am3d="http://schemas.microsoft.com/office/drawing/2017/model3d" xmlns:o="urn:schemas-microsoft-com:office:office" xmlns:oel="http://schemas.microsoft.com/office/2019/extlst" xmlns:r="http://schemas.openxmlformats.org/officeDocument/2006/relationships" xmlns:m="http://schemas.openxmlformats.org/officeDocument/2006/math" xmlns:v="urn:schemas-microsoft-com:vml" xmlns:wp14="http://schemas.microsoft.com/office/word/2010/wordprocessingDrawing" xmlns:wp="http://schemas.openxmlformats.org/drawingml/2006/wordprocessingDrawing" xmlns:w10="urn:schemas-microsoft-com:office:word" xmlns:w="http://schemas.openxmlformats.org/wordprocessingml/2006/main" xmlns:w14="http://schemas.microsoft.com/office/word/2010/wordml" xmlns:w15="http://schemas.microsoft.com/office/word/2012/wordml" xmlns:w16cex="http://schemas.microsoft.com/office/word/2018/wordml/cex" xmlns:w16cid="http://schemas.microsoft.com/office/word/2016/wordml/cid" xmlns:w16="http://schemas.microsoft.com/office/word/2018/wordml" xmlns:w16sdtdh="http://schemas.microsoft.com/office/word/2020/wordml/sdtdatahash" xmlns:w16se="http://schemas.microsoft.com/office/word/2015/wordml/symex" xmlns:wpg="http://schemas.microsoft.com/office/word/2010/wordprocessingGroup" xmlns:wpi="http://schemas.microsoft.com/office/word/2010/wordprocessingInk" xmlns:wne="http://schemas.microsoft.com/office/word/2006/wordml" xmlns:wps="http://schemas.microsoft.com/office/word/2010/wordprocessingShape" mc:Ignorable="w14 w15 w16se w16cid w16 w16cex w16sdtdh wp14">
+<w:endnotes xmlns:wpc="http://schemas.microsoft.com/office/word/2010/wordprocessingCanvas" xmlns:cx="http://schemas.microsoft.com/office/drawing/2014/chartex" xmlns:cx1="http://schemas.microsoft.com/office/drawing/2015/9/8/chartex" xmlns:cx2="http://schemas.microsoft.com/office/drawing/2015/10/21/chartex" xmlns:cx3="http://schemas.microsoft.com/office/drawing/2016/5/9/chartex" xmlns:cx4="http://schemas.microsoft.com/office/drawing/2016/5/10/chartex" xmlns:cx5="http://schemas.microsoft.com/office/drawing/2016/5/11/chartex" xmlns:cx6="http://schemas.microsoft.com/office/drawing/2016/5/12/chartex" xmlns:cx7="http://schemas.microsoft.com/office/drawing/2016/5/13/chartex" xmlns:cx8="http://schemas.microsoft.com/office/drawing/2016/5/14/chartex" xmlns:mc="http://schemas.openxmlformats.org/markup-compatibility/2006" xmlns:aink="http://schemas.microsoft.com/office/drawing/2016/ink" xmlns:am3d="http://schemas.microsoft.com/office/drawing/2017/model3d" xmlns:o="urn:schemas-microsoft-com:office:office" xmlns:oel="http://schemas.microsoft.com/office/2019/extlst" xmlns:r="http://schemas.openxmlformats.org/officeDocument/2006/relationships" xmlns:m="http://schemas.openxmlformats.org/officeDocument/2006/math" xmlns:v="urn:schemas-microsoft-com:vml" xmlns:wp14="http://schemas.microsoft.com/office/word/2010/wordprocessingDrawing" xmlns:wp="http://schemas.openxmlformats.org/drawingml/2006/wordprocessingDrawing" xmlns:w10="urn:schemas-microsoft-com:office:word" xmlns:w="http://schemas.openxmlformats.org/wordprocessingml/2006/main" xmlns:w14="http://schemas.microsoft.com/office/word/2010/wordml" xmlns:w15="http://schemas.microsoft.com/office/word/2012/wordml" xmlns:w16cex="http://schemas.microsoft.com/office/word/2018/wordml/cex" xmlns:w16cid="http://schemas.microsoft.com/office/word/2016/wordml/cid" xmlns:w16="http://schemas.microsoft.com/office/word/2018/wordml" xmlns:w16du="http://schemas.microsoft.com/office/word/2023/wordml/word16du" xmlns:w16sdtdh="http://schemas.microsoft.com/office/word/2020/wordml/sdtdatahash" xmlns:w16sdtfl="http://schemas.microsoft.com/office/word/2024/wordml/sdtformatlock" xmlns:w16se="http://schemas.microsoft.com/office/word/2015/wordml/symex" xmlns:wpg="http://schemas.microsoft.com/office/word/2010/wordprocessingGroup" xmlns:wpi="http://schemas.microsoft.com/office/word/2010/wordprocessingInk" xmlns:wne="http://schemas.microsoft.com/office/word/2006/wordml" xmlns:wps="http://schemas.microsoft.com/office/word/2010/wordprocessingShape" mc:Ignorable="w14 w15 w16se w16cid w16 w16cex w16sdtdh w16sdtfl w16du wp14">
   <w:endnote w:type="separator" w:id="-1">
     <w:p>
       <w:pPr>
@@ -11364,7 +11903,7 @@
 </file>
 
 <file path=word/footer1.xml><?xml version="1.0" encoding="utf-8"?>
-<w:ftr xmlns:wpc="http://schemas.microsoft.com/office/word/2010/wordprocessingCanvas" xmlns:cx="http://schemas.microsoft.com/office/drawing/2014/chartex" xmlns:cx1="http://schemas.microsoft.com/office/drawing/2015/9/8/chartex" xmlns:cx2="http://schemas.microsoft.com/office/drawing/2015/10/21/chartex" xmlns:cx3="http://schemas.microsoft.com/office/drawing/2016/5/9/chartex" xmlns:cx4="http://schemas.microsoft.com/office/drawing/2016/5/10/chartex" xmlns:cx5="http://schemas.microsoft.com/office/drawing/2016/5/11/chartex" xmlns:cx6="http://schemas.microsoft.com/office/drawing/2016/5/12/chartex" xmlns:cx7="http://schemas.microsoft.com/office/drawing/2016/5/13/chartex" xmlns:cx8="http://schemas.microsoft.com/office/drawing/2016/5/14/chartex" xmlns:mc="http://schemas.openxmlformats.org/markup-compatibility/2006" xmlns:aink="http://schemas.microsoft.com/office/drawing/2016/ink" xmlns:am3d="http://schemas.microsoft.com/office/drawing/2017/model3d" xmlns:o="urn:schemas-microsoft-com:office:office" xmlns:oel="http://schemas.microsoft.com/office/2019/extlst" xmlns:r="http://schemas.openxmlformats.org/officeDocument/2006/relationships" xmlns:m="http://schemas.openxmlformats.org/officeDocument/2006/math" xmlns:v="urn:schemas-microsoft-com:vml" xmlns:wp14="http://schemas.microsoft.com/office/word/2010/wordprocessingDrawing" xmlns:wp="http://schemas.openxmlformats.org/drawingml/2006/wordprocessingDrawing" xmlns:w10="urn:schemas-microsoft-com:office:word" xmlns:w="http://schemas.openxmlformats.org/wordprocessingml/2006/main" xmlns:w14="http://schemas.microsoft.com/office/word/2010/wordml" xmlns:w15="http://schemas.microsoft.com/office/word/2012/wordml" xmlns:w16cex="http://schemas.microsoft.com/office/word/2018/wordml/cex" xmlns:w16cid="http://schemas.microsoft.com/office/word/2016/wordml/cid" xmlns:w16="http://schemas.microsoft.com/office/word/2018/wordml" xmlns:w16sdtdh="http://schemas.microsoft.com/office/word/2020/wordml/sdtdatahash" xmlns:w16se="http://schemas.microsoft.com/office/word/2015/wordml/symex" xmlns:wpg="http://schemas.microsoft.com/office/word/2010/wordprocessingGroup" xmlns:wpi="http://schemas.microsoft.com/office/word/2010/wordprocessingInk" xmlns:wne="http://schemas.microsoft.com/office/word/2006/wordml" xmlns:wps="http://schemas.microsoft.com/office/word/2010/wordprocessingShape" mc:Ignorable="w14 w15 w16se w16cid w16 w16cex w16sdtdh wp14">
+<w:ftr xmlns:wpc="http://schemas.microsoft.com/office/word/2010/wordprocessingCanvas" xmlns:cx="http://schemas.microsoft.com/office/drawing/2014/chartex" xmlns:cx1="http://schemas.microsoft.com/office/drawing/2015/9/8/chartex" xmlns:cx2="http://schemas.microsoft.com/office/drawing/2015/10/21/chartex" xmlns:cx3="http://schemas.microsoft.com/office/drawing/2016/5/9/chartex" xmlns:cx4="http://schemas.microsoft.com/office/drawing/2016/5/10/chartex" xmlns:cx5="http://schemas.microsoft.com/office/drawing/2016/5/11/chartex" xmlns:cx6="http://schemas.microsoft.com/office/drawing/2016/5/12/chartex" xmlns:cx7="http://schemas.microsoft.com/office/drawing/2016/5/13/chartex" xmlns:cx8="http://schemas.microsoft.com/office/drawing/2016/5/14/chartex" xmlns:mc="http://schemas.openxmlformats.org/markup-compatibility/2006" xmlns:aink="http://schemas.microsoft.com/office/drawing/2016/ink" xmlns:am3d="http://schemas.microsoft.com/office/drawing/2017/model3d" xmlns:o="urn:schemas-microsoft-com:office:office" xmlns:oel="http://schemas.microsoft.com/office/2019/extlst" xmlns:r="http://schemas.openxmlformats.org/officeDocument/2006/relationships" xmlns:m="http://schemas.openxmlformats.org/officeDocument/2006/math" xmlns:v="urn:schemas-microsoft-com:vml" xmlns:wp14="http://schemas.microsoft.com/office/word/2010/wordprocessingDrawing" xmlns:wp="http://schemas.openxmlformats.org/drawingml/2006/wordprocessingDrawing" xmlns:w10="urn:schemas-microsoft-com:office:word" xmlns:w="http://schemas.openxmlformats.org/wordprocessingml/2006/main" xmlns:w14="http://schemas.microsoft.com/office/word/2010/wordml" xmlns:w15="http://schemas.microsoft.com/office/word/2012/wordml" xmlns:w16cex="http://schemas.microsoft.com/office/word/2018/wordml/cex" xmlns:w16cid="http://schemas.microsoft.com/office/word/2016/wordml/cid" xmlns:w16="http://schemas.microsoft.com/office/word/2018/wordml" xmlns:w16du="http://schemas.microsoft.com/office/word/2023/wordml/word16du" xmlns:w16sdtdh="http://schemas.microsoft.com/office/word/2020/wordml/sdtdatahash" xmlns:w16sdtfl="http://schemas.microsoft.com/office/word/2024/wordml/sdtformatlock" xmlns:w16se="http://schemas.microsoft.com/office/word/2015/wordml/symex" xmlns:wpg="http://schemas.microsoft.com/office/word/2010/wordprocessingGroup" xmlns:wpi="http://schemas.microsoft.com/office/word/2010/wordprocessingInk" xmlns:wne="http://schemas.microsoft.com/office/word/2006/wordml" xmlns:wps="http://schemas.microsoft.com/office/word/2010/wordprocessingShape" mc:Ignorable="w14 w15 w16se w16cid w16 w16cex w16sdtdh w16sdtfl w16du wp14">
   <w:sdt>
     <w:sdtPr>
       <w:id w:val="-809235066"/>
@@ -11610,7 +12149,7 @@
 </file>
 
 <file path=word/footer2.xml><?xml version="1.0" encoding="utf-8"?>
-<w:ftr xmlns:wpc="http://schemas.microsoft.com/office/word/2010/wordprocessingCanvas" xmlns:cx="http://schemas.microsoft.com/office/drawing/2014/chartex" xmlns:cx1="http://schemas.microsoft.com/office/drawing/2015/9/8/chartex" xmlns:cx2="http://schemas.microsoft.com/office/drawing/2015/10/21/chartex" xmlns:cx3="http://schemas.microsoft.com/office/drawing/2016/5/9/chartex" xmlns:cx4="http://schemas.microsoft.com/office/drawing/2016/5/10/chartex" xmlns:cx5="http://schemas.microsoft.com/office/drawing/2016/5/11/chartex" xmlns:cx6="http://schemas.microsoft.com/office/drawing/2016/5/12/chartex" xmlns:cx7="http://schemas.microsoft.com/office/drawing/2016/5/13/chartex" xmlns:cx8="http://schemas.microsoft.com/office/drawing/2016/5/14/chartex" xmlns:mc="http://schemas.openxmlformats.org/markup-compatibility/2006" xmlns:aink="http://schemas.microsoft.com/office/drawing/2016/ink" xmlns:am3d="http://schemas.microsoft.com/office/drawing/2017/model3d" xmlns:o="urn:schemas-microsoft-com:office:office" xmlns:oel="http://schemas.microsoft.com/office/2019/extlst" xmlns:r="http://schemas.openxmlformats.org/officeDocument/2006/relationships" xmlns:m="http://schemas.openxmlformats.org/officeDocument/2006/math" xmlns:v="urn:schemas-microsoft-com:vml" xmlns:wp14="http://schemas.microsoft.com/office/word/2010/wordprocessingDrawing" xmlns:wp="http://schemas.openxmlformats.org/drawingml/2006/wordprocessingDrawing" xmlns:w10="urn:schemas-microsoft-com:office:word" xmlns:w="http://schemas.openxmlformats.org/wordprocessingml/2006/main" xmlns:w14="http://schemas.microsoft.com/office/word/2010/wordml" xmlns:w15="http://schemas.microsoft.com/office/word/2012/wordml" xmlns:w16cex="http://schemas.microsoft.com/office/word/2018/wordml/cex" xmlns:w16cid="http://schemas.microsoft.com/office/word/2016/wordml/cid" xmlns:w16="http://schemas.microsoft.com/office/word/2018/wordml" xmlns:w16sdtdh="http://schemas.microsoft.com/office/word/2020/wordml/sdtdatahash" xmlns:w16se="http://schemas.microsoft.com/office/word/2015/wordml/symex" xmlns:wpg="http://schemas.microsoft.com/office/word/2010/wordprocessingGroup" xmlns:wpi="http://schemas.microsoft.com/office/word/2010/wordprocessingInk" xmlns:wne="http://schemas.microsoft.com/office/word/2006/wordml" xmlns:wps="http://schemas.microsoft.com/office/word/2010/wordprocessingShape" mc:Ignorable="w14 w15 w16se w16cid w16 w16cex w16sdtdh wp14">
+<w:ftr xmlns:wpc="http://schemas.microsoft.com/office/word/2010/wordprocessingCanvas" xmlns:cx="http://schemas.microsoft.com/office/drawing/2014/chartex" xmlns:cx1="http://schemas.microsoft.com/office/drawing/2015/9/8/chartex" xmlns:cx2="http://schemas.microsoft.com/office/drawing/2015/10/21/chartex" xmlns:cx3="http://schemas.microsoft.com/office/drawing/2016/5/9/chartex" xmlns:cx4="http://schemas.microsoft.com/office/drawing/2016/5/10/chartex" xmlns:cx5="http://schemas.microsoft.com/office/drawing/2016/5/11/chartex" xmlns:cx6="http://schemas.microsoft.com/office/drawing/2016/5/12/chartex" xmlns:cx7="http://schemas.microsoft.com/office/drawing/2016/5/13/chartex" xmlns:cx8="http://schemas.microsoft.com/office/drawing/2016/5/14/chartex" xmlns:mc="http://schemas.openxmlformats.org/markup-compatibility/2006" xmlns:aink="http://schemas.microsoft.com/office/drawing/2016/ink" xmlns:am3d="http://schemas.microsoft.com/office/drawing/2017/model3d" xmlns:o="urn:schemas-microsoft-com:office:office" xmlns:oel="http://schemas.microsoft.com/office/2019/extlst" xmlns:r="http://schemas.openxmlformats.org/officeDocument/2006/relationships" xmlns:m="http://schemas.openxmlformats.org/officeDocument/2006/math" xmlns:v="urn:schemas-microsoft-com:vml" xmlns:wp14="http://schemas.microsoft.com/office/word/2010/wordprocessingDrawing" xmlns:wp="http://schemas.openxmlformats.org/drawingml/2006/wordprocessingDrawing" xmlns:w10="urn:schemas-microsoft-com:office:word" xmlns:w="http://schemas.openxmlformats.org/wordprocessingml/2006/main" xmlns:w14="http://schemas.microsoft.com/office/word/2010/wordml" xmlns:w15="http://schemas.microsoft.com/office/word/2012/wordml" xmlns:w16cex="http://schemas.microsoft.com/office/word/2018/wordml/cex" xmlns:w16cid="http://schemas.microsoft.com/office/word/2016/wordml/cid" xmlns:w16="http://schemas.microsoft.com/office/word/2018/wordml" xmlns:w16du="http://schemas.microsoft.com/office/word/2023/wordml/word16du" xmlns:w16sdtdh="http://schemas.microsoft.com/office/word/2020/wordml/sdtdatahash" xmlns:w16sdtfl="http://schemas.microsoft.com/office/word/2024/wordml/sdtformatlock" xmlns:w16se="http://schemas.microsoft.com/office/word/2015/wordml/symex" xmlns:wpg="http://schemas.microsoft.com/office/word/2010/wordprocessingGroup" xmlns:wpi="http://schemas.microsoft.com/office/word/2010/wordprocessingInk" xmlns:wne="http://schemas.microsoft.com/office/word/2006/wordml" xmlns:wps="http://schemas.microsoft.com/office/word/2010/wordprocessingShape" mc:Ignorable="w14 w15 w16se w16cid w16 w16cex w16sdtdh w16sdtfl w16du wp14">
   <w:sdt>
     <w:sdtPr>
       <w:id w:val="-2115277643"/>
@@ -11856,7 +12395,7 @@
 </file>
 
 <file path=word/footnotes.xml><?xml version="1.0" encoding="utf-8"?>
-<w:footnotes xmlns:wpc="http://schemas.microsoft.com/office/word/2010/wordprocessingCanvas" xmlns:cx="http://schemas.microsoft.com/office/drawing/2014/chartex" xmlns:cx1="http://schemas.microsoft.com/office/drawing/2015/9/8/chartex" xmlns:cx2="http://schemas.microsoft.com/office/drawing/2015/10/21/chartex" xmlns:cx3="http://schemas.microsoft.com/office/drawing/2016/5/9/chartex" xmlns:cx4="http://schemas.microsoft.com/office/drawing/2016/5/10/chartex" xmlns:cx5="http://schemas.microsoft.com/office/drawing/2016/5/11/chartex" xmlns:cx6="http://schemas.microsoft.com/office/drawing/2016/5/12/chartex" xmlns:cx7="http://schemas.microsoft.com/office/drawing/2016/5/13/chartex" xmlns:cx8="http://schemas.microsoft.com/office/drawing/2016/5/14/chartex" xmlns:mc="http://schemas.openxmlformats.org/markup-compatibility/2006" xmlns:aink="http://schemas.microsoft.com/office/drawing/2016/ink" xmlns:am3d="http://schemas.microsoft.com/office/drawing/2017/model3d" xmlns:o="urn:schemas-microsoft-com:office:office" xmlns:oel="http://schemas.microsoft.com/office/2019/extlst" xmlns:r="http://schemas.openxmlformats.org/officeDocument/2006/relationships" xmlns:m="http://schemas.openxmlformats.org/officeDocument/2006/math" xmlns:v="urn:schemas-microsoft-com:vml" xmlns:wp14="http://schemas.microsoft.com/office/word/2010/wordprocessingDrawing" xmlns:wp="http://schemas.openxmlformats.org/drawingml/2006/wordprocessingDrawing" xmlns:w10="urn:schemas-microsoft-com:office:word" xmlns:w="http://schemas.openxmlformats.org/wordprocessingml/2006/main" xmlns:w14="http://schemas.microsoft.com/office/word/2010/wordml" xmlns:w15="http://schemas.microsoft.com/office/word/2012/wordml" xmlns:w16cex="http://schemas.microsoft.com/office/word/2018/wordml/cex" xmlns:w16cid="http://schemas.microsoft.com/office/word/2016/wordml/cid" xmlns:w16="http://schemas.microsoft.com/office/word/2018/wordml" xmlns:w16sdtdh="http://schemas.microsoft.com/office/word/2020/wordml/sdtdatahash" xmlns:w16se="http://schemas.microsoft.com/office/word/2015/wordml/symex" xmlns:wpg="http://schemas.microsoft.com/office/word/2010/wordprocessingGroup" xmlns:wpi="http://schemas.microsoft.com/office/word/2010/wordprocessingInk" xmlns:wne="http://schemas.microsoft.com/office/word/2006/wordml" xmlns:wps="http://schemas.microsoft.com/office/word/2010/wordprocessingShape" mc:Ignorable="w14 w15 w16se w16cid w16 w16cex w16sdtdh wp14">
+<w:footnotes xmlns:wpc="http://schemas.microsoft.com/office/word/2010/wordprocessingCanvas" xmlns:cx="http://schemas.microsoft.com/office/drawing/2014/chartex" xmlns:cx1="http://schemas.microsoft.com/office/drawing/2015/9/8/chartex" xmlns:cx2="http://schemas.microsoft.com/office/drawing/2015/10/21/chartex" xmlns:cx3="http://schemas.microsoft.com/office/drawing/2016/5/9/chartex" xmlns:cx4="http://schemas.microsoft.com/office/drawing/2016/5/10/chartex" xmlns:cx5="http://schemas.microsoft.com/office/drawing/2016/5/11/chartex" xmlns:cx6="http://schemas.microsoft.com/office/drawing/2016/5/12/chartex" xmlns:cx7="http://schemas.microsoft.com/office/drawing/2016/5/13/chartex" xmlns:cx8="http://schemas.microsoft.com/office/drawing/2016/5/14/chartex" xmlns:mc="http://schemas.openxmlformats.org/markup-compatibility/2006" xmlns:aink="http://schemas.microsoft.com/office/drawing/2016/ink" xmlns:am3d="http://schemas.microsoft.com/office/drawing/2017/model3d" xmlns:o="urn:schemas-microsoft-com:office:office" xmlns:oel="http://schemas.microsoft.com/office/2019/extlst" xmlns:r="http://schemas.openxmlformats.org/officeDocument/2006/relationships" xmlns:m="http://schemas.openxmlformats.org/officeDocument/2006/math" xmlns:v="urn:schemas-microsoft-com:vml" xmlns:wp14="http://schemas.microsoft.com/office/word/2010/wordprocessingDrawing" xmlns:wp="http://schemas.openxmlformats.org/drawingml/2006/wordprocessingDrawing" xmlns:w10="urn:schemas-microsoft-com:office:word" xmlns:w="http://schemas.openxmlformats.org/wordprocessingml/2006/main" xmlns:w14="http://schemas.microsoft.com/office/word/2010/wordml" xmlns:w15="http://schemas.microsoft.com/office/word/2012/wordml" xmlns:w16cex="http://schemas.microsoft.com/office/word/2018/wordml/cex" xmlns:w16cid="http://schemas.microsoft.com/office/word/2016/wordml/cid" xmlns:w16="http://schemas.microsoft.com/office/word/2018/wordml" xmlns:w16du="http://schemas.microsoft.com/office/word/2023/wordml/word16du" xmlns:w16sdtdh="http://schemas.microsoft.com/office/word/2020/wordml/sdtdatahash" xmlns:w16sdtfl="http://schemas.microsoft.com/office/word/2024/wordml/sdtformatlock" xmlns:w16se="http://schemas.microsoft.com/office/word/2015/wordml/symex" xmlns:wpg="http://schemas.microsoft.com/office/word/2010/wordprocessingGroup" xmlns:wpi="http://schemas.microsoft.com/office/word/2010/wordprocessingInk" xmlns:wne="http://schemas.microsoft.com/office/word/2006/wordml" xmlns:wps="http://schemas.microsoft.com/office/word/2010/wordprocessingShape" mc:Ignorable="w14 w15 w16se w16cid w16 w16cex w16sdtdh w16sdtfl w16du wp14">
   <w:footnote w:type="separator" w:id="-1">
     <w:p>
       <w:pPr>
@@ -11881,7 +12420,7 @@
 </file>
 
 <file path=word/header1.xml><?xml version="1.0" encoding="utf-8"?>
-<w:hdr xmlns:wpc="http://schemas.microsoft.com/office/word/2010/wordprocessingCanvas" xmlns:cx="http://schemas.microsoft.com/office/drawing/2014/chartex" xmlns:cx1="http://schemas.microsoft.com/office/drawing/2015/9/8/chartex" xmlns:cx2="http://schemas.microsoft.com/office/drawing/2015/10/21/chartex" xmlns:cx3="http://schemas.microsoft.com/office/drawing/2016/5/9/chartex" xmlns:cx4="http://schemas.microsoft.com/office/drawing/2016/5/10/chartex" xmlns:cx5="http://schemas.microsoft.com/office/drawing/2016/5/11/chartex" xmlns:cx6="http://schemas.microsoft.com/office/drawing/2016/5/12/chartex" xmlns:cx7="http://schemas.microsoft.com/office/drawing/2016/5/13/chartex" xmlns:cx8="http://schemas.microsoft.com/office/drawing/2016/5/14/chartex" xmlns:mc="http://schemas.openxmlformats.org/markup-compatibility/2006" xmlns:aink="http://schemas.microsoft.com/office/drawing/2016/ink" xmlns:am3d="http://schemas.microsoft.com/office/drawing/2017/model3d" xmlns:o="urn:schemas-microsoft-com:office:office" xmlns:oel="http://schemas.microsoft.com/office/2019/extlst" xmlns:r="http://schemas.openxmlformats.org/officeDocument/2006/relationships" xmlns:m="http://schemas.openxmlformats.org/officeDocument/2006/math" xmlns:v="urn:schemas-microsoft-com:vml" xmlns:wp14="http://schemas.microsoft.com/office/word/2010/wordprocessingDrawing" xmlns:wp="http://schemas.openxmlformats.org/drawingml/2006/wordprocessingDrawing" xmlns:w10="urn:schemas-microsoft-com:office:word" xmlns:w="http://schemas.openxmlformats.org/wordprocessingml/2006/main" xmlns:w14="http://schemas.microsoft.com/office/word/2010/wordml" xmlns:w15="http://schemas.microsoft.com/office/word/2012/wordml" xmlns:w16cex="http://schemas.microsoft.com/office/word/2018/wordml/cex" xmlns:w16cid="http://schemas.microsoft.com/office/word/2016/wordml/cid" xmlns:w16="http://schemas.microsoft.com/office/word/2018/wordml" xmlns:w16sdtdh="http://schemas.microsoft.com/office/word/2020/wordml/sdtdatahash" xmlns:w16se="http://schemas.microsoft.com/office/word/2015/wordml/symex" xmlns:wpg="http://schemas.microsoft.com/office/word/2010/wordprocessingGroup" xmlns:wpi="http://schemas.microsoft.com/office/word/2010/wordprocessingInk" xmlns:wne="http://schemas.microsoft.com/office/word/2006/wordml" xmlns:wps="http://schemas.microsoft.com/office/word/2010/wordprocessingShape" mc:Ignorable="w14 w15 w16se w16cid w16 w16cex w16sdtdh wp14">
+<w:hdr xmlns:wpc="http://schemas.microsoft.com/office/word/2010/wordprocessingCanvas" xmlns:cx="http://schemas.microsoft.com/office/drawing/2014/chartex" xmlns:cx1="http://schemas.microsoft.com/office/drawing/2015/9/8/chartex" xmlns:cx2="http://schemas.microsoft.com/office/drawing/2015/10/21/chartex" xmlns:cx3="http://schemas.microsoft.com/office/drawing/2016/5/9/chartex" xmlns:cx4="http://schemas.microsoft.com/office/drawing/2016/5/10/chartex" xmlns:cx5="http://schemas.microsoft.com/office/drawing/2016/5/11/chartex" xmlns:cx6="http://schemas.microsoft.com/office/drawing/2016/5/12/chartex" xmlns:cx7="http://schemas.microsoft.com/office/drawing/2016/5/13/chartex" xmlns:cx8="http://schemas.microsoft.com/office/drawing/2016/5/14/chartex" xmlns:mc="http://schemas.openxmlformats.org/markup-compatibility/2006" xmlns:aink="http://schemas.microsoft.com/office/drawing/2016/ink" xmlns:am3d="http://schemas.microsoft.com/office/drawing/2017/model3d" xmlns:o="urn:schemas-microsoft-com:office:office" xmlns:oel="http://schemas.microsoft.com/office/2019/extlst" xmlns:r="http://schemas.openxmlformats.org/officeDocument/2006/relationships" xmlns:m="http://schemas.openxmlformats.org/officeDocument/2006/math" xmlns:v="urn:schemas-microsoft-com:vml" xmlns:wp14="http://schemas.microsoft.com/office/word/2010/wordprocessingDrawing" xmlns:wp="http://schemas.openxmlformats.org/drawingml/2006/wordprocessingDrawing" xmlns:w10="urn:schemas-microsoft-com:office:word" xmlns:w="http://schemas.openxmlformats.org/wordprocessingml/2006/main" xmlns:w14="http://schemas.microsoft.com/office/word/2010/wordml" xmlns:w15="http://schemas.microsoft.com/office/word/2012/wordml" xmlns:w16cex="http://schemas.microsoft.com/office/word/2018/wordml/cex" xmlns:w16cid="http://schemas.microsoft.com/office/word/2016/wordml/cid" xmlns:w16="http://schemas.microsoft.com/office/word/2018/wordml" xmlns:w16du="http://schemas.microsoft.com/office/word/2023/wordml/word16du" xmlns:w16sdtdh="http://schemas.microsoft.com/office/word/2020/wordml/sdtdatahash" xmlns:w16sdtfl="http://schemas.microsoft.com/office/word/2024/wordml/sdtformatlock" xmlns:w16se="http://schemas.microsoft.com/office/word/2015/wordml/symex" xmlns:wpg="http://schemas.microsoft.com/office/word/2010/wordprocessingGroup" xmlns:wpi="http://schemas.microsoft.com/office/word/2010/wordprocessingInk" xmlns:wne="http://schemas.microsoft.com/office/word/2006/wordml" xmlns:wps="http://schemas.microsoft.com/office/word/2010/wordprocessingShape" mc:Ignorable="w14 w15 w16se w16cid w16 w16cex w16sdtdh w16sdtfl w16du wp14">
   <w:p>
     <w:pPr>
       <w:pStyle w:val="lfej"/>
@@ -11897,7 +12436,7 @@
 </file>
 
 <file path=word/header2.xml><?xml version="1.0" encoding="utf-8"?>
-<w:hdr xmlns:wpc="http://schemas.microsoft.com/office/word/2010/wordprocessingCanvas" xmlns:cx="http://schemas.microsoft.com/office/drawing/2014/chartex" xmlns:cx1="http://schemas.microsoft.com/office/drawing/2015/9/8/chartex" xmlns:cx2="http://schemas.microsoft.com/office/drawing/2015/10/21/chartex" xmlns:cx3="http://schemas.microsoft.com/office/drawing/2016/5/9/chartex" xmlns:cx4="http://schemas.microsoft.com/office/drawing/2016/5/10/chartex" xmlns:cx5="http://schemas.microsoft.com/office/drawing/2016/5/11/chartex" xmlns:cx6="http://schemas.microsoft.com/office/drawing/2016/5/12/chartex" xmlns:cx7="http://schemas.microsoft.com/office/drawing/2016/5/13/chartex" xmlns:cx8="http://schemas.microsoft.com/office/drawing/2016/5/14/chartex" xmlns:mc="http://schemas.openxmlformats.org/markup-compatibility/2006" xmlns:aink="http://schemas.microsoft.com/office/drawing/2016/ink" xmlns:am3d="http://schemas.microsoft.com/office/drawing/2017/model3d" xmlns:o="urn:schemas-microsoft-com:office:office" xmlns:oel="http://schemas.microsoft.com/office/2019/extlst" xmlns:r="http://schemas.openxmlformats.org/officeDocument/2006/relationships" xmlns:m="http://schemas.openxmlformats.org/officeDocument/2006/math" xmlns:v="urn:schemas-microsoft-com:vml" xmlns:wp14="http://schemas.microsoft.com/office/word/2010/wordprocessingDrawing" xmlns:wp="http://schemas.openxmlformats.org/drawingml/2006/wordprocessingDrawing" xmlns:w10="urn:schemas-microsoft-com:office:word" xmlns:w="http://schemas.openxmlformats.org/wordprocessingml/2006/main" xmlns:w14="http://schemas.microsoft.com/office/word/2010/wordml" xmlns:w15="http://schemas.microsoft.com/office/word/2012/wordml" xmlns:w16cex="http://schemas.microsoft.com/office/word/2018/wordml/cex" xmlns:w16cid="http://schemas.microsoft.com/office/word/2016/wordml/cid" xmlns:w16="http://schemas.microsoft.com/office/word/2018/wordml" xmlns:w16sdtdh="http://schemas.microsoft.com/office/word/2020/wordml/sdtdatahash" xmlns:w16se="http://schemas.microsoft.com/office/word/2015/wordml/symex" xmlns:wpg="http://schemas.microsoft.com/office/word/2010/wordprocessingGroup" xmlns:wpi="http://schemas.microsoft.com/office/word/2010/wordprocessingInk" xmlns:wne="http://schemas.microsoft.com/office/word/2006/wordml" xmlns:wps="http://schemas.microsoft.com/office/word/2010/wordprocessingShape" mc:Ignorable="w14 w15 w16se w16cid w16 w16cex w16sdtdh wp14">
+<w:hdr xmlns:wpc="http://schemas.microsoft.com/office/word/2010/wordprocessingCanvas" xmlns:cx="http://schemas.microsoft.com/office/drawing/2014/chartex" xmlns:cx1="http://schemas.microsoft.com/office/drawing/2015/9/8/chartex" xmlns:cx2="http://schemas.microsoft.com/office/drawing/2015/10/21/chartex" xmlns:cx3="http://schemas.microsoft.com/office/drawing/2016/5/9/chartex" xmlns:cx4="http://schemas.microsoft.com/office/drawing/2016/5/10/chartex" xmlns:cx5="http://schemas.microsoft.com/office/drawing/2016/5/11/chartex" xmlns:cx6="http://schemas.microsoft.com/office/drawing/2016/5/12/chartex" xmlns:cx7="http://schemas.microsoft.com/office/drawing/2016/5/13/chartex" xmlns:cx8="http://schemas.microsoft.com/office/drawing/2016/5/14/chartex" xmlns:mc="http://schemas.openxmlformats.org/markup-compatibility/2006" xmlns:aink="http://schemas.microsoft.com/office/drawing/2016/ink" xmlns:am3d="http://schemas.microsoft.com/office/drawing/2017/model3d" xmlns:o="urn:schemas-microsoft-com:office:office" xmlns:oel="http://schemas.microsoft.com/office/2019/extlst" xmlns:r="http://schemas.openxmlformats.org/officeDocument/2006/relationships" xmlns:m="http://schemas.openxmlformats.org/officeDocument/2006/math" xmlns:v="urn:schemas-microsoft-com:vml" xmlns:wp14="http://schemas.microsoft.com/office/word/2010/wordprocessingDrawing" xmlns:wp="http://schemas.openxmlformats.org/drawingml/2006/wordprocessingDrawing" xmlns:w10="urn:schemas-microsoft-com:office:word" xmlns:w="http://schemas.openxmlformats.org/wordprocessingml/2006/main" xmlns:w14="http://schemas.microsoft.com/office/word/2010/wordml" xmlns:w15="http://schemas.microsoft.com/office/word/2012/wordml" xmlns:w16cex="http://schemas.microsoft.com/office/word/2018/wordml/cex" xmlns:w16cid="http://schemas.microsoft.com/office/word/2016/wordml/cid" xmlns:w16="http://schemas.microsoft.com/office/word/2018/wordml" xmlns:w16du="http://schemas.microsoft.com/office/word/2023/wordml/word16du" xmlns:w16sdtdh="http://schemas.microsoft.com/office/word/2020/wordml/sdtdatahash" xmlns:w16sdtfl="http://schemas.microsoft.com/office/word/2024/wordml/sdtformatlock" xmlns:w16se="http://schemas.microsoft.com/office/word/2015/wordml/symex" xmlns:wpg="http://schemas.microsoft.com/office/word/2010/wordprocessingGroup" xmlns:wpi="http://schemas.microsoft.com/office/word/2010/wordprocessingInk" xmlns:wne="http://schemas.microsoft.com/office/word/2006/wordml" xmlns:wps="http://schemas.microsoft.com/office/word/2010/wordprocessingShape" mc:Ignorable="w14 w15 w16se w16cid w16 w16cex w16sdtdh w16sdtfl w16du wp14">
   <w:p>
     <w:pPr>
       <w:pStyle w:val="lfej"/>
@@ -12108,7 +12647,7 @@
 </file>
 
 <file path=word/numbering.xml><?xml version="1.0" encoding="utf-8"?>
-<w:numbering xmlns:wpc="http://schemas.microsoft.com/office/word/2010/wordprocessingCanvas" xmlns:cx="http://schemas.microsoft.com/office/drawing/2014/chartex" xmlns:cx1="http://schemas.microsoft.com/office/drawing/2015/9/8/chartex" xmlns:cx2="http://schemas.microsoft.com/office/drawing/2015/10/21/chartex" xmlns:cx3="http://schemas.microsoft.com/office/drawing/2016/5/9/chartex" xmlns:cx4="http://schemas.microsoft.com/office/drawing/2016/5/10/chartex" xmlns:cx5="http://schemas.microsoft.com/office/drawing/2016/5/11/chartex" xmlns:cx6="http://schemas.microsoft.com/office/drawing/2016/5/12/chartex" xmlns:cx7="http://schemas.microsoft.com/office/drawing/2016/5/13/chartex" xmlns:cx8="http://schemas.microsoft.com/office/drawing/2016/5/14/chartex" xmlns:mc="http://schemas.openxmlformats.org/markup-compatibility/2006" xmlns:aink="http://schemas.microsoft.com/office/drawing/2016/ink" xmlns:am3d="http://schemas.microsoft.com/office/drawing/2017/model3d" xmlns:o="urn:schemas-microsoft-com:office:office" xmlns:oel="http://schemas.microsoft.com/office/2019/extlst" xmlns:r="http://schemas.openxmlformats.org/officeDocument/2006/relationships" xmlns:m="http://schemas.openxmlformats.org/officeDocument/2006/math" xmlns:v="urn:schemas-microsoft-com:vml" xmlns:wp14="http://schemas.microsoft.com/office/word/2010/wordprocessingDrawing" xmlns:wp="http://schemas.openxmlformats.org/drawingml/2006/wordprocessingDrawing" xmlns:w10="urn:schemas-microsoft-com:office:word" xmlns:w="http://schemas.openxmlformats.org/wordprocessingml/2006/main" xmlns:w14="http://schemas.microsoft.com/office/word/2010/wordml" xmlns:w15="http://schemas.microsoft.com/office/word/2012/wordml" xmlns:w16cex="http://schemas.microsoft.com/office/word/2018/wordml/cex" xmlns:w16cid="http://schemas.microsoft.com/office/word/2016/wordml/cid" xmlns:w16="http://schemas.microsoft.com/office/word/2018/wordml" xmlns:w16sdtdh="http://schemas.microsoft.com/office/word/2020/wordml/sdtdatahash" xmlns:w16se="http://schemas.microsoft.com/office/word/2015/wordml/symex" xmlns:wpg="http://schemas.microsoft.com/office/word/2010/wordprocessingGroup" xmlns:wpi="http://schemas.microsoft.com/office/word/2010/wordprocessingInk" xmlns:wne="http://schemas.microsoft.com/office/word/2006/wordml" xmlns:wps="http://schemas.microsoft.com/office/word/2010/wordprocessingShape" mc:Ignorable="w14 w15 w16se w16cid w16 w16cex w16sdtdh wp14">
+<w:numbering xmlns:wpc="http://schemas.microsoft.com/office/word/2010/wordprocessingCanvas" xmlns:cx="http://schemas.microsoft.com/office/drawing/2014/chartex" xmlns:cx1="http://schemas.microsoft.com/office/drawing/2015/9/8/chartex" xmlns:cx2="http://schemas.microsoft.com/office/drawing/2015/10/21/chartex" xmlns:cx3="http://schemas.microsoft.com/office/drawing/2016/5/9/chartex" xmlns:cx4="http://schemas.microsoft.com/office/drawing/2016/5/10/chartex" xmlns:cx5="http://schemas.microsoft.com/office/drawing/2016/5/11/chartex" xmlns:cx6="http://schemas.microsoft.com/office/drawing/2016/5/12/chartex" xmlns:cx7="http://schemas.microsoft.com/office/drawing/2016/5/13/chartex" xmlns:cx8="http://schemas.microsoft.com/office/drawing/2016/5/14/chartex" xmlns:mc="http://schemas.openxmlformats.org/markup-compatibility/2006" xmlns:aink="http://schemas.microsoft.com/office/drawing/2016/ink" xmlns:am3d="http://schemas.microsoft.com/office/drawing/2017/model3d" xmlns:o="urn:schemas-microsoft-com:office:office" xmlns:oel="http://schemas.microsoft.com/office/2019/extlst" xmlns:r="http://schemas.openxmlformats.org/officeDocument/2006/relationships" xmlns:m="http://schemas.openxmlformats.org/officeDocument/2006/math" xmlns:v="urn:schemas-microsoft-com:vml" xmlns:wp14="http://schemas.microsoft.com/office/word/2010/wordprocessingDrawing" xmlns:wp="http://schemas.openxmlformats.org/drawingml/2006/wordprocessingDrawing" xmlns:w10="urn:schemas-microsoft-com:office:word" xmlns:w="http://schemas.openxmlformats.org/wordprocessingml/2006/main" xmlns:w14="http://schemas.microsoft.com/office/word/2010/wordml" xmlns:w15="http://schemas.microsoft.com/office/word/2012/wordml" xmlns:w16cex="http://schemas.microsoft.com/office/word/2018/wordml/cex" xmlns:w16cid="http://schemas.microsoft.com/office/word/2016/wordml/cid" xmlns:w16="http://schemas.microsoft.com/office/word/2018/wordml" xmlns:w16du="http://schemas.microsoft.com/office/word/2023/wordml/word16du" xmlns:w16sdtdh="http://schemas.microsoft.com/office/word/2020/wordml/sdtdatahash" xmlns:w16sdtfl="http://schemas.microsoft.com/office/word/2024/wordml/sdtformatlock" xmlns:w16se="http://schemas.microsoft.com/office/word/2015/wordml/symex" xmlns:wpg="http://schemas.microsoft.com/office/word/2010/wordprocessingGroup" xmlns:wpi="http://schemas.microsoft.com/office/word/2010/wordprocessingInk" xmlns:wne="http://schemas.microsoft.com/office/word/2006/wordml" xmlns:wps="http://schemas.microsoft.com/office/word/2010/wordprocessingShape" mc:Ignorable="w14 w15 w16se w16cid w16 w16cex w16sdtdh w16sdtfl w16du wp14">
   <w:abstractNum w:abstractNumId="0" w15:restartNumberingAfterBreak="0">
     <w:nsid w:val="00A141A0"/>
     <w:multiLevelType w:val="hybridMultilevel"/>
@@ -12336,6 +12875,119 @@
     </w:lvl>
   </w:abstractNum>
   <w:abstractNum w:abstractNumId="2" w15:restartNumberingAfterBreak="0">
+    <w:nsid w:val="1420527A"/>
+    <w:multiLevelType w:val="multilevel"/>
+    <w:tmpl w:val="BEC63A36"/>
+    <w:lvl w:ilvl="0">
+      <w:start w:val="1"/>
+      <w:numFmt w:val="decimal"/>
+      <w:lvlText w:val="%1."/>
+      <w:lvlJc w:val="left"/>
+      <w:pPr>
+        <w:tabs>
+          <w:tab w:val="num" w:pos="720"/>
+        </w:tabs>
+        <w:ind w:left="720" w:hanging="360"/>
+      </w:pPr>
+    </w:lvl>
+    <w:lvl w:ilvl="1" w:tentative="1">
+      <w:start w:val="1"/>
+      <w:numFmt w:val="decimal"/>
+      <w:lvlText w:val="%2."/>
+      <w:lvlJc w:val="left"/>
+      <w:pPr>
+        <w:tabs>
+          <w:tab w:val="num" w:pos="1440"/>
+        </w:tabs>
+        <w:ind w:left="1440" w:hanging="360"/>
+      </w:pPr>
+    </w:lvl>
+    <w:lvl w:ilvl="2" w:tentative="1">
+      <w:start w:val="1"/>
+      <w:numFmt w:val="decimal"/>
+      <w:lvlText w:val="%3."/>
+      <w:lvlJc w:val="left"/>
+      <w:pPr>
+        <w:tabs>
+          <w:tab w:val="num" w:pos="2160"/>
+        </w:tabs>
+        <w:ind w:left="2160" w:hanging="360"/>
+      </w:pPr>
+    </w:lvl>
+    <w:lvl w:ilvl="3" w:tentative="1">
+      <w:start w:val="1"/>
+      <w:numFmt w:val="decimal"/>
+      <w:lvlText w:val="%4."/>
+      <w:lvlJc w:val="left"/>
+      <w:pPr>
+        <w:tabs>
+          <w:tab w:val="num" w:pos="2880"/>
+        </w:tabs>
+        <w:ind w:left="2880" w:hanging="360"/>
+      </w:pPr>
+    </w:lvl>
+    <w:lvl w:ilvl="4" w:tentative="1">
+      <w:start w:val="1"/>
+      <w:numFmt w:val="decimal"/>
+      <w:lvlText w:val="%5."/>
+      <w:lvlJc w:val="left"/>
+      <w:pPr>
+        <w:tabs>
+          <w:tab w:val="num" w:pos="3600"/>
+        </w:tabs>
+        <w:ind w:left="3600" w:hanging="360"/>
+      </w:pPr>
+    </w:lvl>
+    <w:lvl w:ilvl="5" w:tentative="1">
+      <w:start w:val="1"/>
+      <w:numFmt w:val="decimal"/>
+      <w:lvlText w:val="%6."/>
+      <w:lvlJc w:val="left"/>
+      <w:pPr>
+        <w:tabs>
+          <w:tab w:val="num" w:pos="4320"/>
+        </w:tabs>
+        <w:ind w:left="4320" w:hanging="360"/>
+      </w:pPr>
+    </w:lvl>
+    <w:lvl w:ilvl="6" w:tentative="1">
+      <w:start w:val="1"/>
+      <w:numFmt w:val="decimal"/>
+      <w:lvlText w:val="%7."/>
+      <w:lvlJc w:val="left"/>
+      <w:pPr>
+        <w:tabs>
+          <w:tab w:val="num" w:pos="5040"/>
+        </w:tabs>
+        <w:ind w:left="5040" w:hanging="360"/>
+      </w:pPr>
+    </w:lvl>
+    <w:lvl w:ilvl="7" w:tentative="1">
+      <w:start w:val="1"/>
+      <w:numFmt w:val="decimal"/>
+      <w:lvlText w:val="%8."/>
+      <w:lvlJc w:val="left"/>
+      <w:pPr>
+        <w:tabs>
+          <w:tab w:val="num" w:pos="5760"/>
+        </w:tabs>
+        <w:ind w:left="5760" w:hanging="360"/>
+      </w:pPr>
+    </w:lvl>
+    <w:lvl w:ilvl="8" w:tentative="1">
+      <w:start w:val="1"/>
+      <w:numFmt w:val="decimal"/>
+      <w:lvlText w:val="%9."/>
+      <w:lvlJc w:val="left"/>
+      <w:pPr>
+        <w:tabs>
+          <w:tab w:val="num" w:pos="6480"/>
+        </w:tabs>
+        <w:ind w:left="6480" w:hanging="360"/>
+      </w:pPr>
+    </w:lvl>
+  </w:abstractNum>
+  <w:abstractNum w:abstractNumId="3" w15:restartNumberingAfterBreak="0">
     <w:nsid w:val="1AA156D6"/>
     <w:multiLevelType w:val="hybridMultilevel"/>
     <w:tmpl w:val="214238B0"/>
@@ -12448,7 +13100,7 @@
       </w:rPr>
     </w:lvl>
   </w:abstractNum>
-  <w:abstractNum w:abstractNumId="3" w15:restartNumberingAfterBreak="0">
+  <w:abstractNum w:abstractNumId="4" w15:restartNumberingAfterBreak="0">
     <w:nsid w:val="1E9A4139"/>
     <w:multiLevelType w:val="hybridMultilevel"/>
     <w:tmpl w:val="C004089A"/>
@@ -12534,7 +13186,7 @@
       </w:pPr>
     </w:lvl>
   </w:abstractNum>
-  <w:abstractNum w:abstractNumId="4" w15:restartNumberingAfterBreak="0">
+  <w:abstractNum w:abstractNumId="5" w15:restartNumberingAfterBreak="0">
     <w:nsid w:val="2361082C"/>
     <w:multiLevelType w:val="multilevel"/>
     <w:tmpl w:val="6B8C643E"/>
@@ -12683,7 +13335,7 @@
       </w:rPr>
     </w:lvl>
   </w:abstractNum>
-  <w:abstractNum w:abstractNumId="5" w15:restartNumberingAfterBreak="0">
+  <w:abstractNum w:abstractNumId="6" w15:restartNumberingAfterBreak="0">
     <w:nsid w:val="362A2CFB"/>
     <w:multiLevelType w:val="multilevel"/>
     <w:tmpl w:val="CADC09B6"/>
@@ -12832,7 +13484,7 @@
       </w:rPr>
     </w:lvl>
   </w:abstractNum>
-  <w:abstractNum w:abstractNumId="6" w15:restartNumberingAfterBreak="0">
+  <w:abstractNum w:abstractNumId="7" w15:restartNumberingAfterBreak="0">
     <w:nsid w:val="400679BF"/>
     <w:multiLevelType w:val="hybridMultilevel"/>
     <w:tmpl w:val="45309AEC"/>
@@ -12921,7 +13573,7 @@
       </w:pPr>
     </w:lvl>
   </w:abstractNum>
-  <w:abstractNum w:abstractNumId="7" w15:restartNumberingAfterBreak="0">
+  <w:abstractNum w:abstractNumId="8" w15:restartNumberingAfterBreak="0">
     <w:nsid w:val="4BBF1B5F"/>
     <w:multiLevelType w:val="hybridMultilevel"/>
     <w:tmpl w:val="730E7904"/>
@@ -13007,7 +13659,7 @@
       </w:pPr>
     </w:lvl>
   </w:abstractNum>
-  <w:abstractNum w:abstractNumId="8" w15:restartNumberingAfterBreak="0">
+  <w:abstractNum w:abstractNumId="9" w15:restartNumberingAfterBreak="0">
     <w:nsid w:val="52FB1B1F"/>
     <w:multiLevelType w:val="multilevel"/>
     <w:tmpl w:val="503EEB2E"/>
@@ -13156,7 +13808,7 @@
       </w:rPr>
     </w:lvl>
   </w:abstractNum>
-  <w:abstractNum w:abstractNumId="9" w15:restartNumberingAfterBreak="0">
+  <w:abstractNum w:abstractNumId="10" w15:restartNumberingAfterBreak="0">
     <w:nsid w:val="5DA8305F"/>
     <w:multiLevelType w:val="multilevel"/>
     <w:tmpl w:val="B4F48410"/>
@@ -13305,7 +13957,7 @@
       </w:rPr>
     </w:lvl>
   </w:abstractNum>
-  <w:abstractNum w:abstractNumId="10" w15:restartNumberingAfterBreak="0">
+  <w:abstractNum w:abstractNumId="11" w15:restartNumberingAfterBreak="0">
     <w:nsid w:val="5F0A5485"/>
     <w:multiLevelType w:val="multilevel"/>
     <w:tmpl w:val="6D70CFCC"/>
@@ -13454,7 +14106,7 @@
       </w:rPr>
     </w:lvl>
   </w:abstractNum>
-  <w:abstractNum w:abstractNumId="11" w15:restartNumberingAfterBreak="0">
+  <w:abstractNum w:abstractNumId="12" w15:restartNumberingAfterBreak="0">
     <w:nsid w:val="63F50827"/>
     <w:multiLevelType w:val="hybridMultilevel"/>
     <w:tmpl w:val="DB443B62"/>
@@ -13567,7 +14219,7 @@
       </w:rPr>
     </w:lvl>
   </w:abstractNum>
-  <w:abstractNum w:abstractNumId="12" w15:restartNumberingAfterBreak="0">
+  <w:abstractNum w:abstractNumId="13" w15:restartNumberingAfterBreak="0">
     <w:nsid w:val="77F84135"/>
     <w:multiLevelType w:val="hybridMultilevel"/>
     <w:tmpl w:val="B148CE24"/>
@@ -13680,7 +14332,7 @@
       </w:rPr>
     </w:lvl>
   </w:abstractNum>
-  <w:abstractNum w:abstractNumId="13" w15:restartNumberingAfterBreak="0">
+  <w:abstractNum w:abstractNumId="14" w15:restartNumberingAfterBreak="0">
     <w:nsid w:val="7E7D47A0"/>
     <w:multiLevelType w:val="multilevel"/>
     <w:tmpl w:val="0CCAEC3E"/>
@@ -13830,52 +14482,55 @@
     </w:lvl>
   </w:abstractNum>
   <w:num w:numId="1" w16cid:durableId="1724676057">
-    <w:abstractNumId w:val="6"/>
+    <w:abstractNumId w:val="7"/>
   </w:num>
   <w:num w:numId="2" w16cid:durableId="1456364477">
-    <w:abstractNumId w:val="3"/>
+    <w:abstractNumId w:val="4"/>
   </w:num>
   <w:num w:numId="3" w16cid:durableId="2100756839">
     <w:abstractNumId w:val="1"/>
   </w:num>
   <w:num w:numId="4" w16cid:durableId="250629247">
-    <w:abstractNumId w:val="11"/>
+    <w:abstractNumId w:val="12"/>
   </w:num>
   <w:num w:numId="5" w16cid:durableId="931621057">
     <w:abstractNumId w:val="0"/>
   </w:num>
   <w:num w:numId="6" w16cid:durableId="1478763743">
+    <w:abstractNumId w:val="14"/>
+  </w:num>
+  <w:num w:numId="7" w16cid:durableId="1904876469">
+    <w:abstractNumId w:val="10"/>
+  </w:num>
+  <w:num w:numId="8" w16cid:durableId="1925675754">
+    <w:abstractNumId w:val="9"/>
+  </w:num>
+  <w:num w:numId="9" w16cid:durableId="662271035">
+    <w:abstractNumId w:val="11"/>
+  </w:num>
+  <w:num w:numId="10" w16cid:durableId="137455746">
+    <w:abstractNumId w:val="5"/>
+  </w:num>
+  <w:num w:numId="11" w16cid:durableId="1395854955">
+    <w:abstractNumId w:val="8"/>
+  </w:num>
+  <w:num w:numId="12" w16cid:durableId="77410240">
+    <w:abstractNumId w:val="3"/>
+  </w:num>
+  <w:num w:numId="13" w16cid:durableId="1984655652">
+    <w:abstractNumId w:val="6"/>
+  </w:num>
+  <w:num w:numId="14" w16cid:durableId="1395274988">
     <w:abstractNumId w:val="13"/>
   </w:num>
-  <w:num w:numId="7" w16cid:durableId="1904876469">
-    <w:abstractNumId w:val="9"/>
-  </w:num>
-  <w:num w:numId="8" w16cid:durableId="1925675754">
-    <w:abstractNumId w:val="8"/>
-  </w:num>
-  <w:num w:numId="9" w16cid:durableId="662271035">
-    <w:abstractNumId w:val="10"/>
-  </w:num>
-  <w:num w:numId="10" w16cid:durableId="137455746">
-    <w:abstractNumId w:val="4"/>
-  </w:num>
-  <w:num w:numId="11" w16cid:durableId="1395854955">
-    <w:abstractNumId w:val="7"/>
-  </w:num>
-  <w:num w:numId="12" w16cid:durableId="77410240">
+  <w:num w:numId="15" w16cid:durableId="1523712304">
     <w:abstractNumId w:val="2"/>
-  </w:num>
-  <w:num w:numId="13" w16cid:durableId="1984655652">
-    <w:abstractNumId w:val="5"/>
-  </w:num>
-  <w:num w:numId="14" w16cid:durableId="1395274988">
-    <w:abstractNumId w:val="12"/>
   </w:num>
 </w:numbering>
 </file>
 
 <file path=word/styles.xml><?xml version="1.0" encoding="utf-8"?>
-<w:styles xmlns:mc="http://schemas.openxmlformats.org/markup-compatibility/2006" xmlns:r="http://schemas.openxmlformats.org/officeDocument/2006/relationships" xmlns:w="http://schemas.openxmlformats.org/wordprocessingml/2006/main" xmlns:w14="http://schemas.microsoft.com/office/word/2010/wordml" xmlns:w15="http://schemas.microsoft.com/office/word/2012/wordml" xmlns:w16cex="http://schemas.microsoft.com/office/word/2018/wordml/cex" xmlns:w16cid="http://schemas.microsoft.com/office/word/2016/wordml/cid" xmlns:w16="http://schemas.microsoft.com/office/word/2018/wordml" xmlns:w16sdtdh="http://schemas.microsoft.com/office/word/2020/wordml/sdtdatahash" xmlns:w16se="http://schemas.microsoft.com/office/word/2015/wordml/symex" mc:Ignorable="w14 w15 w16se w16cid w16 w16cex w16sdtdh">
+<w:styles xmlns:mc="http://schemas.openxmlformats.org/markup-compatibility/2006" xmlns:r="http://schemas.openxmlformats.org/officeDocument/2006/relationships" xmlns:w="http://schemas.openxmlformats.org/wordprocessingml/2006/main" xmlns:w14="http://schemas.microsoft.com/office/word/2010/wordml" xmlns:w15="http://schemas.microsoft.com/office/word/2012/wordml" xmlns:w16cex="http://schemas.microsoft.com/office/word/2018/wordml/cex" xmlns:w16cid="http://schemas.microsoft.com/office/word/2016/wordml/cid" xmlns:w16="http://schemas.microsoft.com/office/word/2018/wordml" xmlns:w16du="http://schemas.microsoft.com/office/word/2023/wordml/word16du" xmlns:w16sdtdh="http://schemas.microsoft.com/office/word/2020/wordml/sdtdatahash" xmlns:w16sdtfl="http://schemas.microsoft.com/office/word/2024/wordml/sdtformatlock" xmlns:w16se="http://schemas.microsoft.com/office/word/2015/wordml/symex" mc:Ignorable="w14 w15 w16se w16cid w16 w16cex w16sdtdh w16sdtfl w16du">
   <w:docDefaults>
     <w:rPrDefault>
       <w:rPr>

--- a/monke_bricks.docx
+++ b/monke_bricks.docx
@@ -162,7 +162,7 @@
           <w:r>
             <w:fldChar w:fldCharType="separate"/>
           </w:r>
-          <w:hyperlink w:anchor="_Toc192570307" w:history="1">
+          <w:hyperlink w:anchor="_Toc193321618" w:history="1">
             <w:r>
               <w:rPr>
                 <w:rStyle w:val="Hiperhivatkozs"/>
@@ -189,7 +189,7 @@
                 <w:noProof/>
                 <w:webHidden/>
               </w:rPr>
-              <w:instrText xml:space="preserve"> PAGEREF _Toc192570307 \h </w:instrText>
+              <w:instrText xml:space="preserve"> PAGEREF _Toc193321618 \h </w:instrText>
             </w:r>
             <w:r>
               <w:rPr>
@@ -232,7 +232,7 @@
               <w:lang w:eastAsia="hu-HU"/>
             </w:rPr>
           </w:pPr>
-          <w:hyperlink w:anchor="_Toc192570308" w:history="1">
+          <w:hyperlink w:anchor="_Toc193321619" w:history="1">
             <w:r>
               <w:rPr>
                 <w:rStyle w:val="Hiperhivatkozs"/>
@@ -259,7 +259,7 @@
                 <w:noProof/>
                 <w:webHidden/>
               </w:rPr>
-              <w:instrText xml:space="preserve"> PAGEREF _Toc192570308 \h </w:instrText>
+              <w:instrText xml:space="preserve"> PAGEREF _Toc193321619 \h </w:instrText>
             </w:r>
             <w:r>
               <w:rPr>
@@ -302,7 +302,7 @@
               <w:lang w:eastAsia="hu-HU"/>
             </w:rPr>
           </w:pPr>
-          <w:hyperlink w:anchor="_Toc192570309" w:history="1">
+          <w:hyperlink w:anchor="_Toc193321620" w:history="1">
             <w:r>
               <w:rPr>
                 <w:rStyle w:val="Hiperhivatkozs"/>
@@ -329,7 +329,7 @@
                 <w:noProof/>
                 <w:webHidden/>
               </w:rPr>
-              <w:instrText xml:space="preserve"> PAGEREF _Toc192570309 \h </w:instrText>
+              <w:instrText xml:space="preserve"> PAGEREF _Toc193321620 \h </w:instrText>
             </w:r>
             <w:r>
               <w:rPr>
@@ -372,7 +372,7 @@
               <w:lang w:eastAsia="hu-HU"/>
             </w:rPr>
           </w:pPr>
-          <w:hyperlink w:anchor="_Toc192570310" w:history="1">
+          <w:hyperlink w:anchor="_Toc193321621" w:history="1">
             <w:r>
               <w:rPr>
                 <w:rStyle w:val="Hiperhivatkozs"/>
@@ -399,7 +399,7 @@
                 <w:noProof/>
                 <w:webHidden/>
               </w:rPr>
-              <w:instrText xml:space="preserve"> PAGEREF _Toc192570310 \h </w:instrText>
+              <w:instrText xml:space="preserve"> PAGEREF _Toc193321621 \h </w:instrText>
             </w:r>
             <w:r>
               <w:rPr>
@@ -442,7 +442,7 @@
               <w:lang w:eastAsia="hu-HU"/>
             </w:rPr>
           </w:pPr>
-          <w:hyperlink w:anchor="_Toc192570311" w:history="1">
+          <w:hyperlink w:anchor="_Toc193321622" w:history="1">
             <w:r>
               <w:rPr>
                 <w:rStyle w:val="Hiperhivatkozs"/>
@@ -469,7 +469,7 @@
                 <w:noProof/>
                 <w:webHidden/>
               </w:rPr>
-              <w:instrText xml:space="preserve"> PAGEREF _Toc192570311 \h </w:instrText>
+              <w:instrText xml:space="preserve"> PAGEREF _Toc193321622 \h </w:instrText>
             </w:r>
             <w:r>
               <w:rPr>
@@ -512,7 +512,7 @@
               <w:lang w:eastAsia="hu-HU"/>
             </w:rPr>
           </w:pPr>
-          <w:hyperlink w:anchor="_Toc192570312" w:history="1">
+          <w:hyperlink w:anchor="_Toc193321623" w:history="1">
             <w:r>
               <w:rPr>
                 <w:rStyle w:val="Hiperhivatkozs"/>
@@ -539,7 +539,7 @@
                 <w:noProof/>
                 <w:webHidden/>
               </w:rPr>
-              <w:instrText xml:space="preserve"> PAGEREF _Toc192570312 \h </w:instrText>
+              <w:instrText xml:space="preserve"> PAGEREF _Toc193321623 \h </w:instrText>
             </w:r>
             <w:r>
               <w:rPr>
@@ -582,7 +582,7 @@
               <w:lang w:eastAsia="hu-HU"/>
             </w:rPr>
           </w:pPr>
-          <w:hyperlink w:anchor="_Toc192570313" w:history="1">
+          <w:hyperlink w:anchor="_Toc193321624" w:history="1">
             <w:r>
               <w:rPr>
                 <w:rStyle w:val="Hiperhivatkozs"/>
@@ -609,7 +609,7 @@
                 <w:noProof/>
                 <w:webHidden/>
               </w:rPr>
-              <w:instrText xml:space="preserve"> PAGEREF _Toc192570313 \h </w:instrText>
+              <w:instrText xml:space="preserve"> PAGEREF _Toc193321624 \h </w:instrText>
             </w:r>
             <w:r>
               <w:rPr>
@@ -652,7 +652,7 @@
               <w:lang w:eastAsia="hu-HU"/>
             </w:rPr>
           </w:pPr>
-          <w:hyperlink w:anchor="_Toc192570314" w:history="1">
+          <w:hyperlink w:anchor="_Toc193321625" w:history="1">
             <w:r>
               <w:rPr>
                 <w:rStyle w:val="Hiperhivatkozs"/>
@@ -679,7 +679,7 @@
                 <w:noProof/>
                 <w:webHidden/>
               </w:rPr>
-              <w:instrText xml:space="preserve"> PAGEREF _Toc192570314 \h </w:instrText>
+              <w:instrText xml:space="preserve"> PAGEREF _Toc193321625 \h </w:instrText>
             </w:r>
             <w:r>
               <w:rPr>
@@ -699,7 +699,7 @@
                 <w:noProof/>
                 <w:webHidden/>
               </w:rPr>
-              <w:t>4</w:t>
+              <w:t>5</w:t>
             </w:r>
             <w:r>
               <w:rPr>
@@ -722,7 +722,7 @@
               <w:lang w:eastAsia="hu-HU"/>
             </w:rPr>
           </w:pPr>
-          <w:hyperlink w:anchor="_Toc192570315" w:history="1">
+          <w:hyperlink w:anchor="_Toc193321626" w:history="1">
             <w:r>
               <w:rPr>
                 <w:rStyle w:val="Hiperhivatkozs"/>
@@ -749,7 +749,7 @@
                 <w:noProof/>
                 <w:webHidden/>
               </w:rPr>
-              <w:instrText xml:space="preserve"> PAGEREF _Toc192570315 \h </w:instrText>
+              <w:instrText xml:space="preserve"> PAGEREF _Toc193321626 \h </w:instrText>
             </w:r>
             <w:r>
               <w:rPr>
@@ -792,13 +792,13 @@
               <w:lang w:eastAsia="hu-HU"/>
             </w:rPr>
           </w:pPr>
-          <w:hyperlink w:anchor="_Toc192570316" w:history="1">
+          <w:hyperlink w:anchor="_Toc193321627" w:history="1">
             <w:r>
               <w:rPr>
                 <w:rStyle w:val="Hiperhivatkozs"/>
                 <w:noProof/>
               </w:rPr>
-              <w:t>2.3 VLAN felosztás</w:t>
+              <w:t>2.3 IP címzés</w:t>
             </w:r>
             <w:r>
               <w:rPr>
@@ -819,7 +819,7 @@
                 <w:noProof/>
                 <w:webHidden/>
               </w:rPr>
-              <w:instrText xml:space="preserve"> PAGEREF _Toc192570316 \h </w:instrText>
+              <w:instrText xml:space="preserve"> PAGEREF _Toc193321627 \h </w:instrText>
             </w:r>
             <w:r>
               <w:rPr>
@@ -862,13 +862,13 @@
               <w:lang w:eastAsia="hu-HU"/>
             </w:rPr>
           </w:pPr>
-          <w:hyperlink w:anchor="_Toc192570317" w:history="1">
+          <w:hyperlink w:anchor="_Toc193321628" w:history="1">
             <w:r>
               <w:rPr>
                 <w:rStyle w:val="Hiperhivatkozs"/>
                 <w:noProof/>
               </w:rPr>
-              <w:t>2.4 Redundancia</w:t>
+              <w:t>2.4 VLAN felosztás</w:t>
             </w:r>
             <w:r>
               <w:rPr>
@@ -889,7 +889,7 @@
                 <w:noProof/>
                 <w:webHidden/>
               </w:rPr>
-              <w:instrText xml:space="preserve"> PAGEREF _Toc192570317 \h </w:instrText>
+              <w:instrText xml:space="preserve"> PAGEREF _Toc193321628 \h </w:instrText>
             </w:r>
             <w:r>
               <w:rPr>
@@ -909,7 +909,77 @@
                 <w:noProof/>
                 <w:webHidden/>
               </w:rPr>
-              <w:t>5</w:t>
+              <w:t>6</w:t>
+            </w:r>
+            <w:r>
+              <w:rPr>
+                <w:noProof/>
+                <w:webHidden/>
+              </w:rPr>
+              <w:fldChar w:fldCharType="end"/>
+            </w:r>
+          </w:hyperlink>
+        </w:p>
+        <w:p>
+          <w:pPr>
+            <w:pStyle w:val="TJ2"/>
+            <w:tabs>
+              <w:tab w:val="right" w:leader="dot" w:pos="9062"/>
+            </w:tabs>
+            <w:rPr>
+              <w:rFonts w:eastAsiaTheme="minorEastAsia" w:cstheme="minorBidi"/>
+              <w:noProof/>
+              <w:lang w:eastAsia="hu-HU"/>
+            </w:rPr>
+          </w:pPr>
+          <w:hyperlink w:anchor="_Toc193321629" w:history="1">
+            <w:r>
+              <w:rPr>
+                <w:rStyle w:val="Hiperhivatkozs"/>
+                <w:noProof/>
+              </w:rPr>
+              <w:t>2.5 Redundancia</w:t>
+            </w:r>
+            <w:r>
+              <w:rPr>
+                <w:noProof/>
+                <w:webHidden/>
+              </w:rPr>
+              <w:tab/>
+            </w:r>
+            <w:r>
+              <w:rPr>
+                <w:noProof/>
+                <w:webHidden/>
+              </w:rPr>
+              <w:fldChar w:fldCharType="begin"/>
+            </w:r>
+            <w:r>
+              <w:rPr>
+                <w:noProof/>
+                <w:webHidden/>
+              </w:rPr>
+              <w:instrText xml:space="preserve"> PAGEREF _Toc193321629 \h </w:instrText>
+            </w:r>
+            <w:r>
+              <w:rPr>
+                <w:noProof/>
+                <w:webHidden/>
+              </w:rPr>
+            </w:r>
+            <w:r>
+              <w:rPr>
+                <w:noProof/>
+                <w:webHidden/>
+              </w:rPr>
+              <w:fldChar w:fldCharType="separate"/>
+            </w:r>
+            <w:r>
+              <w:rPr>
+                <w:noProof/>
+                <w:webHidden/>
+              </w:rPr>
+              <w:t>7</w:t>
             </w:r>
             <w:r>
               <w:rPr>
@@ -932,13 +1002,13 @@
               <w:lang w:eastAsia="hu-HU"/>
             </w:rPr>
           </w:pPr>
-          <w:hyperlink w:anchor="_Toc192570318" w:history="1">
+          <w:hyperlink w:anchor="_Toc193321630" w:history="1">
             <w:r>
               <w:rPr>
                 <w:rStyle w:val="Hiperhivatkozs"/>
                 <w:noProof/>
               </w:rPr>
-              <w:t>2.4.1 Második rétegbeli</w:t>
+              <w:t>2.5.1 Második rétegbeli</w:t>
             </w:r>
             <w:r>
               <w:rPr>
@@ -959,7 +1029,7 @@
                 <w:noProof/>
                 <w:webHidden/>
               </w:rPr>
-              <w:instrText xml:space="preserve"> PAGEREF _Toc192570318 \h </w:instrText>
+              <w:instrText xml:space="preserve"> PAGEREF _Toc193321630 \h </w:instrText>
             </w:r>
             <w:r>
               <w:rPr>
@@ -979,7 +1049,7 @@
                 <w:noProof/>
                 <w:webHidden/>
               </w:rPr>
-              <w:t>5</w:t>
+              <w:t>7</w:t>
             </w:r>
             <w:r>
               <w:rPr>
@@ -1002,13 +1072,13 @@
               <w:lang w:eastAsia="hu-HU"/>
             </w:rPr>
           </w:pPr>
-          <w:hyperlink w:anchor="_Toc192570319" w:history="1">
+          <w:hyperlink w:anchor="_Toc193321631" w:history="1">
             <w:r>
               <w:rPr>
                 <w:rStyle w:val="Hiperhivatkozs"/>
                 <w:noProof/>
               </w:rPr>
-              <w:t>2.4.2 Harmadik rétegbeli</w:t>
+              <w:t>2.5.2 Harmadik rétegbeli</w:t>
             </w:r>
             <w:r>
               <w:rPr>
@@ -1029,7 +1099,7 @@
                 <w:noProof/>
                 <w:webHidden/>
               </w:rPr>
-              <w:instrText xml:space="preserve"> PAGEREF _Toc192570319 \h </w:instrText>
+              <w:instrText xml:space="preserve"> PAGEREF _Toc193321631 \h </w:instrText>
             </w:r>
             <w:r>
               <w:rPr>
@@ -1049,7 +1119,7 @@
                 <w:noProof/>
                 <w:webHidden/>
               </w:rPr>
-              <w:t>5</w:t>
+              <w:t>7</w:t>
             </w:r>
             <w:r>
               <w:rPr>
@@ -1072,13 +1142,13 @@
               <w:lang w:eastAsia="hu-HU"/>
             </w:rPr>
           </w:pPr>
-          <w:hyperlink w:anchor="_Toc192570320" w:history="1">
+          <w:hyperlink w:anchor="_Toc193321632" w:history="1">
             <w:r>
               <w:rPr>
                 <w:rStyle w:val="Hiperhivatkozs"/>
                 <w:noProof/>
               </w:rPr>
-              <w:t>2.4.3 Szolgáltatásredundancia</w:t>
+              <w:t>2.5.3 Szolgáltatásredundancia</w:t>
             </w:r>
             <w:r>
               <w:rPr>
@@ -1099,7 +1169,7 @@
                 <w:noProof/>
                 <w:webHidden/>
               </w:rPr>
-              <w:instrText xml:space="preserve"> PAGEREF _Toc192570320 \h </w:instrText>
+              <w:instrText xml:space="preserve"> PAGEREF _Toc193321632 \h </w:instrText>
             </w:r>
             <w:r>
               <w:rPr>
@@ -1119,7 +1189,7 @@
                 <w:noProof/>
                 <w:webHidden/>
               </w:rPr>
-              <w:t>5</w:t>
+              <w:t>7</w:t>
             </w:r>
             <w:r>
               <w:rPr>
@@ -1142,13 +1212,13 @@
               <w:lang w:eastAsia="hu-HU"/>
             </w:rPr>
           </w:pPr>
-          <w:hyperlink w:anchor="_Toc192570321" w:history="1">
+          <w:hyperlink w:anchor="_Toc193321633" w:history="1">
             <w:r>
               <w:rPr>
                 <w:rStyle w:val="Hiperhivatkozs"/>
                 <w:noProof/>
               </w:rPr>
-              <w:t>2.5 Forgalomirányítás</w:t>
+              <w:t>2.6 Forgalomirányítás</w:t>
             </w:r>
             <w:r>
               <w:rPr>
@@ -1169,7 +1239,7 @@
                 <w:noProof/>
                 <w:webHidden/>
               </w:rPr>
-              <w:instrText xml:space="preserve"> PAGEREF _Toc192570321 \h </w:instrText>
+              <w:instrText xml:space="preserve"> PAGEREF _Toc193321633 \h </w:instrText>
             </w:r>
             <w:r>
               <w:rPr>
@@ -1189,7 +1259,7 @@
                 <w:noProof/>
                 <w:webHidden/>
               </w:rPr>
-              <w:t>6</w:t>
+              <w:t>8</w:t>
             </w:r>
             <w:r>
               <w:rPr>
@@ -1212,13 +1282,13 @@
               <w:lang w:eastAsia="hu-HU"/>
             </w:rPr>
           </w:pPr>
-          <w:hyperlink w:anchor="_Toc192570322" w:history="1">
+          <w:hyperlink w:anchor="_Toc193321634" w:history="1">
             <w:r>
               <w:rPr>
                 <w:rStyle w:val="Hiperhivatkozs"/>
                 <w:noProof/>
               </w:rPr>
-              <w:t>2.5.1 Statikus</w:t>
+              <w:t>2.6.1 Statikus</w:t>
             </w:r>
             <w:r>
               <w:rPr>
@@ -1239,7 +1309,7 @@
                 <w:noProof/>
                 <w:webHidden/>
               </w:rPr>
-              <w:instrText xml:space="preserve"> PAGEREF _Toc192570322 \h </w:instrText>
+              <w:instrText xml:space="preserve"> PAGEREF _Toc193321634 \h </w:instrText>
             </w:r>
             <w:r>
               <w:rPr>
@@ -1259,7 +1329,7 @@
                 <w:noProof/>
                 <w:webHidden/>
               </w:rPr>
-              <w:t>6</w:t>
+              <w:t>8</w:t>
             </w:r>
             <w:r>
               <w:rPr>
@@ -1282,13 +1352,13 @@
               <w:lang w:eastAsia="hu-HU"/>
             </w:rPr>
           </w:pPr>
-          <w:hyperlink w:anchor="_Toc192570323" w:history="1">
+          <w:hyperlink w:anchor="_Toc193321635" w:history="1">
             <w:r>
               <w:rPr>
                 <w:rStyle w:val="Hiperhivatkozs"/>
                 <w:noProof/>
               </w:rPr>
-              <w:t>2.5.2 Dinamikus</w:t>
+              <w:t>2.6.2 Dinamikus</w:t>
             </w:r>
             <w:r>
               <w:rPr>
@@ -1309,7 +1379,7 @@
                 <w:noProof/>
                 <w:webHidden/>
               </w:rPr>
-              <w:instrText xml:space="preserve"> PAGEREF _Toc192570323 \h </w:instrText>
+              <w:instrText xml:space="preserve"> PAGEREF _Toc193321635 \h </w:instrText>
             </w:r>
             <w:r>
               <w:rPr>
@@ -1329,7 +1399,7 @@
                 <w:noProof/>
                 <w:webHidden/>
               </w:rPr>
-              <w:t>6</w:t>
+              <w:t>8</w:t>
             </w:r>
             <w:r>
               <w:rPr>
@@ -1352,13 +1422,13 @@
               <w:lang w:eastAsia="hu-HU"/>
             </w:rPr>
           </w:pPr>
-          <w:hyperlink w:anchor="_Toc192570324" w:history="1">
+          <w:hyperlink w:anchor="_Toc193321636" w:history="1">
             <w:r>
               <w:rPr>
                 <w:rStyle w:val="Hiperhivatkozs"/>
                 <w:noProof/>
               </w:rPr>
-              <w:t>2.5.3 VPN</w:t>
+              <w:t>2.6.3 VPN</w:t>
             </w:r>
             <w:r>
               <w:rPr>
@@ -1379,7 +1449,7 @@
                 <w:noProof/>
                 <w:webHidden/>
               </w:rPr>
-              <w:instrText xml:space="preserve"> PAGEREF _Toc192570324 \h </w:instrText>
+              <w:instrText xml:space="preserve"> PAGEREF _Toc193321636 \h </w:instrText>
             </w:r>
             <w:r>
               <w:rPr>
@@ -1399,7 +1469,7 @@
                 <w:noProof/>
                 <w:webHidden/>
               </w:rPr>
-              <w:t>6</w:t>
+              <w:t>8</w:t>
             </w:r>
             <w:r>
               <w:rPr>
@@ -1422,13 +1492,13 @@
               <w:lang w:eastAsia="hu-HU"/>
             </w:rPr>
           </w:pPr>
-          <w:hyperlink w:anchor="_Toc192570325" w:history="1">
+          <w:hyperlink w:anchor="_Toc193321637" w:history="1">
             <w:r>
               <w:rPr>
                 <w:rStyle w:val="Hiperhivatkozs"/>
                 <w:noProof/>
               </w:rPr>
-              <w:t>2.6 Biztonság</w:t>
+              <w:t>2.7 Biztonság</w:t>
             </w:r>
             <w:r>
               <w:rPr>
@@ -1449,7 +1519,7 @@
                 <w:noProof/>
                 <w:webHidden/>
               </w:rPr>
-              <w:instrText xml:space="preserve"> PAGEREF _Toc192570325 \h </w:instrText>
+              <w:instrText xml:space="preserve"> PAGEREF _Toc193321637 \h </w:instrText>
             </w:r>
             <w:r>
               <w:rPr>
@@ -1469,7 +1539,7 @@
                 <w:noProof/>
                 <w:webHidden/>
               </w:rPr>
-              <w:t>9</w:t>
+              <w:t>11</w:t>
             </w:r>
             <w:r>
               <w:rPr>
@@ -1492,13 +1562,13 @@
               <w:lang w:eastAsia="hu-HU"/>
             </w:rPr>
           </w:pPr>
-          <w:hyperlink w:anchor="_Toc192570326" w:history="1">
+          <w:hyperlink w:anchor="_Toc193321638" w:history="1">
             <w:r>
               <w:rPr>
                 <w:rStyle w:val="Hiperhivatkozs"/>
                 <w:noProof/>
               </w:rPr>
-              <w:t>2.6.1 Statikus NAT</w:t>
+              <w:t>2.7.1 Statikus NAT</w:t>
             </w:r>
             <w:r>
               <w:rPr>
@@ -1519,7 +1589,7 @@
                 <w:noProof/>
                 <w:webHidden/>
               </w:rPr>
-              <w:instrText xml:space="preserve"> PAGEREF _Toc192570326 \h </w:instrText>
+              <w:instrText xml:space="preserve"> PAGEREF _Toc193321638 \h </w:instrText>
             </w:r>
             <w:r>
               <w:rPr>
@@ -1539,7 +1609,7 @@
                 <w:noProof/>
                 <w:webHidden/>
               </w:rPr>
-              <w:t>9</w:t>
+              <w:t>11</w:t>
             </w:r>
             <w:r>
               <w:rPr>
@@ -1562,13 +1632,13 @@
               <w:lang w:eastAsia="hu-HU"/>
             </w:rPr>
           </w:pPr>
-          <w:hyperlink w:anchor="_Toc192570327" w:history="1">
+          <w:hyperlink w:anchor="_Toc193321639" w:history="1">
             <w:r>
               <w:rPr>
                 <w:rStyle w:val="Hiperhivatkozs"/>
                 <w:noProof/>
               </w:rPr>
-              <w:t>2.6.2 PAT</w:t>
+              <w:t>2.7.2 PAT</w:t>
             </w:r>
             <w:r>
               <w:rPr>
@@ -1589,7 +1659,7 @@
                 <w:noProof/>
                 <w:webHidden/>
               </w:rPr>
-              <w:instrText xml:space="preserve"> PAGEREF _Toc192570327 \h </w:instrText>
+              <w:instrText xml:space="preserve"> PAGEREF _Toc193321639 \h </w:instrText>
             </w:r>
             <w:r>
               <w:rPr>
@@ -1609,7 +1679,7 @@
                 <w:noProof/>
                 <w:webHidden/>
               </w:rPr>
-              <w:t>9</w:t>
+              <w:t>11</w:t>
             </w:r>
             <w:r>
               <w:rPr>
@@ -1632,13 +1702,13 @@
               <w:lang w:eastAsia="hu-HU"/>
             </w:rPr>
           </w:pPr>
-          <w:hyperlink w:anchor="_Toc192570328" w:history="1">
+          <w:hyperlink w:anchor="_Toc193321640" w:history="1">
             <w:r>
               <w:rPr>
                 <w:rStyle w:val="Hiperhivatkozs"/>
                 <w:noProof/>
               </w:rPr>
-              <w:t>2.6.3 Tűzfal szabályok</w:t>
+              <w:t>2.7.3 Tűzfal szabályok</w:t>
             </w:r>
             <w:r>
               <w:rPr>
@@ -1659,7 +1729,7 @@
                 <w:noProof/>
                 <w:webHidden/>
               </w:rPr>
-              <w:instrText xml:space="preserve"> PAGEREF _Toc192570328 \h </w:instrText>
+              <w:instrText xml:space="preserve"> PAGEREF _Toc193321640 \h </w:instrText>
             </w:r>
             <w:r>
               <w:rPr>
@@ -1679,7 +1749,7 @@
                 <w:noProof/>
                 <w:webHidden/>
               </w:rPr>
-              <w:t>9</w:t>
+              <w:t>11</w:t>
             </w:r>
             <w:r>
               <w:rPr>
@@ -1702,13 +1772,13 @@
               <w:lang w:eastAsia="hu-HU"/>
             </w:rPr>
           </w:pPr>
-          <w:hyperlink w:anchor="_Toc192570329" w:history="1">
+          <w:hyperlink w:anchor="_Toc193321641" w:history="1">
             <w:r>
               <w:rPr>
                 <w:rStyle w:val="Hiperhivatkozs"/>
                 <w:noProof/>
               </w:rPr>
-              <w:t>2.6.4 Jelszavak</w:t>
+              <w:t>2.7.4 Jelszavak</w:t>
             </w:r>
             <w:r>
               <w:rPr>
@@ -1729,7 +1799,7 @@
                 <w:noProof/>
                 <w:webHidden/>
               </w:rPr>
-              <w:instrText xml:space="preserve"> PAGEREF _Toc192570329 \h </w:instrText>
+              <w:instrText xml:space="preserve"> PAGEREF _Toc193321641 \h </w:instrText>
             </w:r>
             <w:r>
               <w:rPr>
@@ -1749,7 +1819,7 @@
                 <w:noProof/>
                 <w:webHidden/>
               </w:rPr>
-              <w:t>9</w:t>
+              <w:t>11</w:t>
             </w:r>
             <w:r>
               <w:rPr>
@@ -1772,7 +1842,7 @@
               <w:lang w:eastAsia="hu-HU"/>
             </w:rPr>
           </w:pPr>
-          <w:hyperlink w:anchor="_Toc192570330" w:history="1">
+          <w:hyperlink w:anchor="_Toc193321642" w:history="1">
             <w:r>
               <w:rPr>
                 <w:rStyle w:val="Hiperhivatkozs"/>
@@ -1799,7 +1869,7 @@
                 <w:noProof/>
                 <w:webHidden/>
               </w:rPr>
-              <w:instrText xml:space="preserve"> PAGEREF _Toc192570330 \h </w:instrText>
+              <w:instrText xml:space="preserve"> PAGEREF _Toc193321642 \h </w:instrText>
             </w:r>
             <w:r>
               <w:rPr>
@@ -1819,7 +1889,7 @@
                 <w:noProof/>
                 <w:webHidden/>
               </w:rPr>
-              <w:t>9</w:t>
+              <w:t>11</w:t>
             </w:r>
             <w:r>
               <w:rPr>
@@ -1842,7 +1912,7 @@
               <w:lang w:eastAsia="hu-HU"/>
             </w:rPr>
           </w:pPr>
-          <w:hyperlink w:anchor="_Toc192570331" w:history="1">
+          <w:hyperlink w:anchor="_Toc193321643" w:history="1">
             <w:r>
               <w:rPr>
                 <w:rStyle w:val="Hiperhivatkozs"/>
@@ -1869,7 +1939,7 @@
                 <w:noProof/>
                 <w:webHidden/>
               </w:rPr>
-              <w:instrText xml:space="preserve"> PAGEREF _Toc192570331 \h </w:instrText>
+              <w:instrText xml:space="preserve"> PAGEREF _Toc193321643 \h </w:instrText>
             </w:r>
             <w:r>
               <w:rPr>
@@ -1889,7 +1959,7 @@
                 <w:noProof/>
                 <w:webHidden/>
               </w:rPr>
-              <w:t>9</w:t>
+              <w:t>11</w:t>
             </w:r>
             <w:r>
               <w:rPr>
@@ -1912,7 +1982,7 @@
               <w:lang w:eastAsia="hu-HU"/>
             </w:rPr>
           </w:pPr>
-          <w:hyperlink w:anchor="_Toc192570332" w:history="1">
+          <w:hyperlink w:anchor="_Toc193321644" w:history="1">
             <w:r>
               <w:rPr>
                 <w:rStyle w:val="Hiperhivatkozs"/>
@@ -1939,7 +2009,7 @@
                 <w:noProof/>
                 <w:webHidden/>
               </w:rPr>
-              <w:instrText xml:space="preserve"> PAGEREF _Toc192570332 \h </w:instrText>
+              <w:instrText xml:space="preserve"> PAGEREF _Toc193321644 \h </w:instrText>
             </w:r>
             <w:r>
               <w:rPr>
@@ -1959,7 +2029,7 @@
                 <w:noProof/>
                 <w:webHidden/>
               </w:rPr>
-              <w:t>9</w:t>
+              <w:t>11</w:t>
             </w:r>
             <w:r>
               <w:rPr>
@@ -1982,7 +2052,7 @@
               <w:lang w:eastAsia="hu-HU"/>
             </w:rPr>
           </w:pPr>
-          <w:hyperlink w:anchor="_Toc192570333" w:history="1">
+          <w:hyperlink w:anchor="_Toc193321645" w:history="1">
             <w:r>
               <w:rPr>
                 <w:rStyle w:val="Hiperhivatkozs"/>
@@ -2009,7 +2079,7 @@
                 <w:noProof/>
                 <w:webHidden/>
               </w:rPr>
-              <w:instrText xml:space="preserve"> PAGEREF _Toc192570333 \h </w:instrText>
+              <w:instrText xml:space="preserve"> PAGEREF _Toc193321645 \h </w:instrText>
             </w:r>
             <w:r>
               <w:rPr>
@@ -2029,7 +2099,7 @@
                 <w:noProof/>
                 <w:webHidden/>
               </w:rPr>
-              <w:t>9</w:t>
+              <w:t>11</w:t>
             </w:r>
             <w:r>
               <w:rPr>
@@ -2052,7 +2122,7 @@
               <w:lang w:eastAsia="hu-HU"/>
             </w:rPr>
           </w:pPr>
-          <w:hyperlink w:anchor="_Toc192570334" w:history="1">
+          <w:hyperlink w:anchor="_Toc193321646" w:history="1">
             <w:r>
               <w:rPr>
                 <w:rStyle w:val="Hiperhivatkozs"/>
@@ -2079,7 +2149,7 @@
                 <w:noProof/>
                 <w:webHidden/>
               </w:rPr>
-              <w:instrText xml:space="preserve"> PAGEREF _Toc192570334 \h </w:instrText>
+              <w:instrText xml:space="preserve"> PAGEREF _Toc193321646 \h </w:instrText>
             </w:r>
             <w:r>
               <w:rPr>
@@ -2099,7 +2169,7 @@
                 <w:noProof/>
                 <w:webHidden/>
               </w:rPr>
-              <w:t>9</w:t>
+              <w:t>11</w:t>
             </w:r>
             <w:r>
               <w:rPr>
@@ -2122,7 +2192,7 @@
               <w:lang w:eastAsia="hu-HU"/>
             </w:rPr>
           </w:pPr>
-          <w:hyperlink w:anchor="_Toc192570335" w:history="1">
+          <w:hyperlink w:anchor="_Toc193321647" w:history="1">
             <w:r>
               <w:rPr>
                 <w:rStyle w:val="Hiperhivatkozs"/>
@@ -2149,7 +2219,7 @@
                 <w:noProof/>
                 <w:webHidden/>
               </w:rPr>
-              <w:instrText xml:space="preserve"> PAGEREF _Toc192570335 \h </w:instrText>
+              <w:instrText xml:space="preserve"> PAGEREF _Toc193321647 \h </w:instrText>
             </w:r>
             <w:r>
               <w:rPr>
@@ -2169,7 +2239,7 @@
                 <w:noProof/>
                 <w:webHidden/>
               </w:rPr>
-              <w:t>10</w:t>
+              <w:t>12</w:t>
             </w:r>
             <w:r>
               <w:rPr>
@@ -2192,7 +2262,7 @@
               <w:lang w:eastAsia="hu-HU"/>
             </w:rPr>
           </w:pPr>
-          <w:hyperlink w:anchor="_Toc192570336" w:history="1">
+          <w:hyperlink w:anchor="_Toc193321648" w:history="1">
             <w:r>
               <w:rPr>
                 <w:rStyle w:val="Hiperhivatkozs"/>
@@ -2219,7 +2289,7 @@
                 <w:noProof/>
                 <w:webHidden/>
               </w:rPr>
-              <w:instrText xml:space="preserve"> PAGEREF _Toc192570336 \h </w:instrText>
+              <w:instrText xml:space="preserve"> PAGEREF _Toc193321648 \h </w:instrText>
             </w:r>
             <w:r>
               <w:rPr>
@@ -2239,7 +2309,7 @@
                 <w:noProof/>
                 <w:webHidden/>
               </w:rPr>
-              <w:t>10</w:t>
+              <w:t>12</w:t>
             </w:r>
             <w:r>
               <w:rPr>
@@ -2262,7 +2332,7 @@
               <w:lang w:eastAsia="hu-HU"/>
             </w:rPr>
           </w:pPr>
-          <w:hyperlink w:anchor="_Toc192570337" w:history="1">
+          <w:hyperlink w:anchor="_Toc193321649" w:history="1">
             <w:r>
               <w:rPr>
                 <w:rStyle w:val="Hiperhivatkozs"/>
@@ -2289,7 +2359,7 @@
                 <w:noProof/>
                 <w:webHidden/>
               </w:rPr>
-              <w:instrText xml:space="preserve"> PAGEREF _Toc192570337 \h </w:instrText>
+              <w:instrText xml:space="preserve"> PAGEREF _Toc193321649 \h </w:instrText>
             </w:r>
             <w:r>
               <w:rPr>
@@ -2309,7 +2379,7 @@
                 <w:noProof/>
                 <w:webHidden/>
               </w:rPr>
-              <w:t>10</w:t>
+              <w:t>12</w:t>
             </w:r>
             <w:r>
               <w:rPr>
@@ -2332,7 +2402,7 @@
               <w:lang w:eastAsia="hu-HU"/>
             </w:rPr>
           </w:pPr>
-          <w:hyperlink w:anchor="_Toc192570338" w:history="1">
+          <w:hyperlink w:anchor="_Toc193321650" w:history="1">
             <w:r>
               <w:rPr>
                 <w:rStyle w:val="Hiperhivatkozs"/>
@@ -2359,7 +2429,7 @@
                 <w:noProof/>
                 <w:webHidden/>
               </w:rPr>
-              <w:instrText xml:space="preserve"> PAGEREF _Toc192570338 \h </w:instrText>
+              <w:instrText xml:space="preserve"> PAGEREF _Toc193321650 \h </w:instrText>
             </w:r>
             <w:r>
               <w:rPr>
@@ -2379,7 +2449,7 @@
                 <w:noProof/>
                 <w:webHidden/>
               </w:rPr>
-              <w:t>10</w:t>
+              <w:t>12</w:t>
             </w:r>
             <w:r>
               <w:rPr>
@@ -2402,7 +2472,7 @@
               <w:lang w:eastAsia="hu-HU"/>
             </w:rPr>
           </w:pPr>
-          <w:hyperlink w:anchor="_Toc192570339" w:history="1">
+          <w:hyperlink w:anchor="_Toc193321651" w:history="1">
             <w:r>
               <w:rPr>
                 <w:rStyle w:val="Hiperhivatkozs"/>
@@ -2429,7 +2499,7 @@
                 <w:noProof/>
                 <w:webHidden/>
               </w:rPr>
-              <w:instrText xml:space="preserve"> PAGEREF _Toc192570339 \h </w:instrText>
+              <w:instrText xml:space="preserve"> PAGEREF _Toc193321651 \h </w:instrText>
             </w:r>
             <w:r>
               <w:rPr>
@@ -2449,7 +2519,7 @@
                 <w:noProof/>
                 <w:webHidden/>
               </w:rPr>
-              <w:t>10</w:t>
+              <w:t>12</w:t>
             </w:r>
             <w:r>
               <w:rPr>
@@ -2472,7 +2542,7 @@
               <w:lang w:eastAsia="hu-HU"/>
             </w:rPr>
           </w:pPr>
-          <w:hyperlink w:anchor="_Toc192570340" w:history="1">
+          <w:hyperlink w:anchor="_Toc193321652" w:history="1">
             <w:r>
               <w:rPr>
                 <w:rStyle w:val="Hiperhivatkozs"/>
@@ -2499,7 +2569,7 @@
                 <w:noProof/>
                 <w:webHidden/>
               </w:rPr>
-              <w:instrText xml:space="preserve"> PAGEREF _Toc192570340 \h </w:instrText>
+              <w:instrText xml:space="preserve"> PAGEREF _Toc193321652 \h </w:instrText>
             </w:r>
             <w:r>
               <w:rPr>
@@ -2519,7 +2589,7 @@
                 <w:noProof/>
                 <w:webHidden/>
               </w:rPr>
-              <w:t>10</w:t>
+              <w:t>12</w:t>
             </w:r>
             <w:r>
               <w:rPr>
@@ -2542,7 +2612,7 @@
               <w:lang w:eastAsia="hu-HU"/>
             </w:rPr>
           </w:pPr>
-          <w:hyperlink w:anchor="_Toc192570341" w:history="1">
+          <w:hyperlink w:anchor="_Toc193321653" w:history="1">
             <w:r>
               <w:rPr>
                 <w:rStyle w:val="Hiperhivatkozs"/>
@@ -2569,7 +2639,7 @@
                 <w:noProof/>
                 <w:webHidden/>
               </w:rPr>
-              <w:instrText xml:space="preserve"> PAGEREF _Toc192570341 \h </w:instrText>
+              <w:instrText xml:space="preserve"> PAGEREF _Toc193321653 \h </w:instrText>
             </w:r>
             <w:r>
               <w:rPr>
@@ -2589,7 +2659,7 @@
                 <w:noProof/>
                 <w:webHidden/>
               </w:rPr>
-              <w:t>10</w:t>
+              <w:t>12</w:t>
             </w:r>
             <w:r>
               <w:rPr>
@@ -2612,7 +2682,7 @@
               <w:lang w:eastAsia="hu-HU"/>
             </w:rPr>
           </w:pPr>
-          <w:hyperlink w:anchor="_Toc192570342" w:history="1">
+          <w:hyperlink w:anchor="_Toc193321654" w:history="1">
             <w:r>
               <w:rPr>
                 <w:rStyle w:val="Hiperhivatkozs"/>
@@ -2639,7 +2709,7 @@
                 <w:noProof/>
                 <w:webHidden/>
               </w:rPr>
-              <w:instrText xml:space="preserve"> PAGEREF _Toc192570342 \h </w:instrText>
+              <w:instrText xml:space="preserve"> PAGEREF _Toc193321654 \h </w:instrText>
             </w:r>
             <w:r>
               <w:rPr>
@@ -2659,7 +2729,7 @@
                 <w:noProof/>
                 <w:webHidden/>
               </w:rPr>
-              <w:t>11</w:t>
+              <w:t>13</w:t>
             </w:r>
             <w:r>
               <w:rPr>
@@ -2682,7 +2752,7 @@
               <w:lang w:eastAsia="hu-HU"/>
             </w:rPr>
           </w:pPr>
-          <w:hyperlink w:anchor="_Toc192570343" w:history="1">
+          <w:hyperlink w:anchor="_Toc193321655" w:history="1">
             <w:r>
               <w:rPr>
                 <w:rStyle w:val="Hiperhivatkozs"/>
@@ -2709,7 +2779,7 @@
                 <w:noProof/>
                 <w:webHidden/>
               </w:rPr>
-              <w:instrText xml:space="preserve"> PAGEREF _Toc192570343 \h </w:instrText>
+              <w:instrText xml:space="preserve"> PAGEREF _Toc193321655 \h </w:instrText>
             </w:r>
             <w:r>
               <w:rPr>
@@ -2729,7 +2799,7 @@
                 <w:noProof/>
                 <w:webHidden/>
               </w:rPr>
-              <w:t>11</w:t>
+              <w:t>14</w:t>
             </w:r>
             <w:r>
               <w:rPr>
@@ -2752,7 +2822,7 @@
               <w:lang w:eastAsia="hu-HU"/>
             </w:rPr>
           </w:pPr>
-          <w:hyperlink w:anchor="_Toc192570344" w:history="1">
+          <w:hyperlink w:anchor="_Toc193321656" w:history="1">
             <w:r>
               <w:rPr>
                 <w:rStyle w:val="Hiperhivatkozs"/>
@@ -2779,7 +2849,7 @@
                 <w:noProof/>
                 <w:webHidden/>
               </w:rPr>
-              <w:instrText xml:space="preserve"> PAGEREF _Toc192570344 \h </w:instrText>
+              <w:instrText xml:space="preserve"> PAGEREF _Toc193321656 \h </w:instrText>
             </w:r>
             <w:r>
               <w:rPr>
@@ -2799,7 +2869,7 @@
                 <w:noProof/>
                 <w:webHidden/>
               </w:rPr>
-              <w:t>11</w:t>
+              <w:t>14</w:t>
             </w:r>
             <w:r>
               <w:rPr>
@@ -2822,7 +2892,7 @@
               <w:lang w:eastAsia="hu-HU"/>
             </w:rPr>
           </w:pPr>
-          <w:hyperlink w:anchor="_Toc192570345" w:history="1">
+          <w:hyperlink w:anchor="_Toc193321657" w:history="1">
             <w:r>
               <w:rPr>
                 <w:rStyle w:val="Hiperhivatkozs"/>
@@ -2849,7 +2919,7 @@
                 <w:noProof/>
                 <w:webHidden/>
               </w:rPr>
-              <w:instrText xml:space="preserve"> PAGEREF _Toc192570345 \h </w:instrText>
+              <w:instrText xml:space="preserve"> PAGEREF _Toc193321657 \h </w:instrText>
             </w:r>
             <w:r>
               <w:rPr>
@@ -2869,7 +2939,7 @@
                 <w:noProof/>
                 <w:webHidden/>
               </w:rPr>
-              <w:t>11</w:t>
+              <w:t>14</w:t>
             </w:r>
             <w:r>
               <w:rPr>
@@ -2892,7 +2962,7 @@
               <w:lang w:eastAsia="hu-HU"/>
             </w:rPr>
           </w:pPr>
-          <w:hyperlink w:anchor="_Toc192570346" w:history="1">
+          <w:hyperlink w:anchor="_Toc193321658" w:history="1">
             <w:r>
               <w:rPr>
                 <w:rStyle w:val="Hiperhivatkozs"/>
@@ -2919,7 +2989,7 @@
                 <w:noProof/>
                 <w:webHidden/>
               </w:rPr>
-              <w:instrText xml:space="preserve"> PAGEREF _Toc192570346 \h </w:instrText>
+              <w:instrText xml:space="preserve"> PAGEREF _Toc193321658 \h </w:instrText>
             </w:r>
             <w:r>
               <w:rPr>
@@ -2939,7 +3009,7 @@
                 <w:noProof/>
                 <w:webHidden/>
               </w:rPr>
-              <w:t>11</w:t>
+              <w:t>14</w:t>
             </w:r>
             <w:r>
               <w:rPr>
@@ -2962,7 +3032,7 @@
               <w:lang w:eastAsia="hu-HU"/>
             </w:rPr>
           </w:pPr>
-          <w:hyperlink w:anchor="_Toc192570347" w:history="1">
+          <w:hyperlink w:anchor="_Toc193321659" w:history="1">
             <w:r>
               <w:rPr>
                 <w:rStyle w:val="Hiperhivatkozs"/>
@@ -2989,7 +3059,7 @@
                 <w:noProof/>
                 <w:webHidden/>
               </w:rPr>
-              <w:instrText xml:space="preserve"> PAGEREF _Toc192570347 \h </w:instrText>
+              <w:instrText xml:space="preserve"> PAGEREF _Toc193321659 \h </w:instrText>
             </w:r>
             <w:r>
               <w:rPr>
@@ -3009,7 +3079,7 @@
                 <w:noProof/>
                 <w:webHidden/>
               </w:rPr>
-              <w:t>12</w:t>
+              <w:t>15</w:t>
             </w:r>
             <w:r>
               <w:rPr>
@@ -3032,7 +3102,7 @@
               <w:lang w:eastAsia="hu-HU"/>
             </w:rPr>
           </w:pPr>
-          <w:hyperlink w:anchor="_Toc192570348" w:history="1">
+          <w:hyperlink w:anchor="_Toc193321660" w:history="1">
             <w:r>
               <w:rPr>
                 <w:rStyle w:val="Hiperhivatkozs"/>
@@ -3059,7 +3129,7 @@
                 <w:noProof/>
                 <w:webHidden/>
               </w:rPr>
-              <w:instrText xml:space="preserve"> PAGEREF _Toc192570348 \h </w:instrText>
+              <w:instrText xml:space="preserve"> PAGEREF _Toc193321660 \h </w:instrText>
             </w:r>
             <w:r>
               <w:rPr>
@@ -3079,7 +3149,7 @@
                 <w:noProof/>
                 <w:webHidden/>
               </w:rPr>
-              <w:t>12</w:t>
+              <w:t>15</w:t>
             </w:r>
             <w:r>
               <w:rPr>
@@ -3102,7 +3172,7 @@
               <w:lang w:eastAsia="hu-HU"/>
             </w:rPr>
           </w:pPr>
-          <w:hyperlink w:anchor="_Toc192570349" w:history="1">
+          <w:hyperlink w:anchor="_Toc193321661" w:history="1">
             <w:r>
               <w:rPr>
                 <w:rStyle w:val="Hiperhivatkozs"/>
@@ -3129,7 +3199,7 @@
                 <w:noProof/>
                 <w:webHidden/>
               </w:rPr>
-              <w:instrText xml:space="preserve"> PAGEREF _Toc192570349 \h </w:instrText>
+              <w:instrText xml:space="preserve"> PAGEREF _Toc193321661 \h </w:instrText>
             </w:r>
             <w:r>
               <w:rPr>
@@ -3149,7 +3219,7 @@
                 <w:noProof/>
                 <w:webHidden/>
               </w:rPr>
-              <w:t>13</w:t>
+              <w:t>16</w:t>
             </w:r>
             <w:r>
               <w:rPr>
@@ -3172,7 +3242,7 @@
               <w:lang w:eastAsia="hu-HU"/>
             </w:rPr>
           </w:pPr>
-          <w:hyperlink w:anchor="_Toc192570350" w:history="1">
+          <w:hyperlink w:anchor="_Toc193321662" w:history="1">
             <w:r>
               <w:rPr>
                 <w:rStyle w:val="Hiperhivatkozs"/>
@@ -3199,7 +3269,7 @@
                 <w:noProof/>
                 <w:webHidden/>
               </w:rPr>
-              <w:instrText xml:space="preserve"> PAGEREF _Toc192570350 \h </w:instrText>
+              <w:instrText xml:space="preserve"> PAGEREF _Toc193321662 \h </w:instrText>
             </w:r>
             <w:r>
               <w:rPr>
@@ -3219,7 +3289,7 @@
                 <w:noProof/>
                 <w:webHidden/>
               </w:rPr>
-              <w:t>13</w:t>
+              <w:t>16</w:t>
             </w:r>
             <w:r>
               <w:rPr>
@@ -3242,7 +3312,7 @@
               <w:lang w:eastAsia="hu-HU"/>
             </w:rPr>
           </w:pPr>
-          <w:hyperlink w:anchor="_Toc192570351" w:history="1">
+          <w:hyperlink w:anchor="_Toc193321663" w:history="1">
             <w:r>
               <w:rPr>
                 <w:rStyle w:val="Hiperhivatkozs"/>
@@ -3269,7 +3339,7 @@
                 <w:noProof/>
                 <w:webHidden/>
               </w:rPr>
-              <w:instrText xml:space="preserve"> PAGEREF _Toc192570351 \h </w:instrText>
+              <w:instrText xml:space="preserve"> PAGEREF _Toc193321663 \h </w:instrText>
             </w:r>
             <w:r>
               <w:rPr>
@@ -3289,7 +3359,7 @@
                 <w:noProof/>
                 <w:webHidden/>
               </w:rPr>
-              <w:t>13</w:t>
+              <w:t>16</w:t>
             </w:r>
             <w:r>
               <w:rPr>
@@ -3312,7 +3382,7 @@
               <w:lang w:eastAsia="hu-HU"/>
             </w:rPr>
           </w:pPr>
-          <w:hyperlink w:anchor="_Toc192570352" w:history="1">
+          <w:hyperlink w:anchor="_Toc193321664" w:history="1">
             <w:r>
               <w:rPr>
                 <w:rStyle w:val="Hiperhivatkozs"/>
@@ -3339,7 +3409,7 @@
                 <w:noProof/>
                 <w:webHidden/>
               </w:rPr>
-              <w:instrText xml:space="preserve"> PAGEREF _Toc192570352 \h </w:instrText>
+              <w:instrText xml:space="preserve"> PAGEREF _Toc193321664 \h </w:instrText>
             </w:r>
             <w:r>
               <w:rPr>
@@ -3359,7 +3429,7 @@
                 <w:noProof/>
                 <w:webHidden/>
               </w:rPr>
-              <w:t>13</w:t>
+              <w:t>16</w:t>
             </w:r>
             <w:r>
               <w:rPr>
@@ -3382,7 +3452,7 @@
               <w:lang w:eastAsia="hu-HU"/>
             </w:rPr>
           </w:pPr>
-          <w:hyperlink w:anchor="_Toc192570353" w:history="1">
+          <w:hyperlink w:anchor="_Toc193321665" w:history="1">
             <w:r>
               <w:rPr>
                 <w:rStyle w:val="Hiperhivatkozs"/>
@@ -3409,7 +3479,7 @@
                 <w:noProof/>
                 <w:webHidden/>
               </w:rPr>
-              <w:instrText xml:space="preserve"> PAGEREF _Toc192570353 \h </w:instrText>
+              <w:instrText xml:space="preserve"> PAGEREF _Toc193321665 \h </w:instrText>
             </w:r>
             <w:r>
               <w:rPr>
@@ -3429,7 +3499,7 @@
                 <w:noProof/>
                 <w:webHidden/>
               </w:rPr>
-              <w:t>13</w:t>
+              <w:t>16</w:t>
             </w:r>
             <w:r>
               <w:rPr>
@@ -3452,7 +3522,7 @@
               <w:lang w:eastAsia="hu-HU"/>
             </w:rPr>
           </w:pPr>
-          <w:hyperlink w:anchor="_Toc192570354" w:history="1">
+          <w:hyperlink w:anchor="_Toc193321666" w:history="1">
             <w:r>
               <w:rPr>
                 <w:rStyle w:val="Hiperhivatkozs"/>
@@ -3479,7 +3549,7 @@
                 <w:noProof/>
                 <w:webHidden/>
               </w:rPr>
-              <w:instrText xml:space="preserve"> PAGEREF _Toc192570354 \h </w:instrText>
+              <w:instrText xml:space="preserve"> PAGEREF _Toc193321666 \h </w:instrText>
             </w:r>
             <w:r>
               <w:rPr>
@@ -3499,7 +3569,7 @@
                 <w:noProof/>
                 <w:webHidden/>
               </w:rPr>
-              <w:t>13</w:t>
+              <w:t>16</w:t>
             </w:r>
             <w:r>
               <w:rPr>
@@ -3522,7 +3592,7 @@
               <w:lang w:eastAsia="hu-HU"/>
             </w:rPr>
           </w:pPr>
-          <w:hyperlink w:anchor="_Toc192570355" w:history="1">
+          <w:hyperlink w:anchor="_Toc193321667" w:history="1">
             <w:r>
               <w:rPr>
                 <w:rStyle w:val="Hiperhivatkozs"/>
@@ -3549,7 +3619,7 @@
                 <w:noProof/>
                 <w:webHidden/>
               </w:rPr>
-              <w:instrText xml:space="preserve"> PAGEREF _Toc192570355 \h </w:instrText>
+              <w:instrText xml:space="preserve"> PAGEREF _Toc193321667 \h </w:instrText>
             </w:r>
             <w:r>
               <w:rPr>
@@ -3569,7 +3639,7 @@
                 <w:noProof/>
                 <w:webHidden/>
               </w:rPr>
-              <w:t>13</w:t>
+              <w:t>16</w:t>
             </w:r>
             <w:r>
               <w:rPr>
@@ -3592,7 +3662,7 @@
               <w:lang w:eastAsia="hu-HU"/>
             </w:rPr>
           </w:pPr>
-          <w:hyperlink w:anchor="_Toc192570356" w:history="1">
+          <w:hyperlink w:anchor="_Toc193321668" w:history="1">
             <w:r>
               <w:rPr>
                 <w:rStyle w:val="Hiperhivatkozs"/>
@@ -3619,7 +3689,7 @@
                 <w:noProof/>
                 <w:webHidden/>
               </w:rPr>
-              <w:instrText xml:space="preserve"> PAGEREF _Toc192570356 \h </w:instrText>
+              <w:instrText xml:space="preserve"> PAGEREF _Toc193321668 \h </w:instrText>
             </w:r>
             <w:r>
               <w:rPr>
@@ -3639,7 +3709,7 @@
                 <w:noProof/>
                 <w:webHidden/>
               </w:rPr>
-              <w:t>13</w:t>
+              <w:t>16</w:t>
             </w:r>
             <w:r>
               <w:rPr>
@@ -3662,7 +3732,7 @@
               <w:lang w:eastAsia="hu-HU"/>
             </w:rPr>
           </w:pPr>
-          <w:hyperlink w:anchor="_Toc192570357" w:history="1">
+          <w:hyperlink w:anchor="_Toc193321669" w:history="1">
             <w:r>
               <w:rPr>
                 <w:rStyle w:val="Hiperhivatkozs"/>
@@ -3689,7 +3759,7 @@
                 <w:noProof/>
                 <w:webHidden/>
               </w:rPr>
-              <w:instrText xml:space="preserve"> PAGEREF _Toc192570357 \h </w:instrText>
+              <w:instrText xml:space="preserve"> PAGEREF _Toc193321669 \h </w:instrText>
             </w:r>
             <w:r>
               <w:rPr>
@@ -3709,7 +3779,7 @@
                 <w:noProof/>
                 <w:webHidden/>
               </w:rPr>
-              <w:t>13</w:t>
+              <w:t>16</w:t>
             </w:r>
             <w:r>
               <w:rPr>
@@ -3732,7 +3802,7 @@
               <w:lang w:eastAsia="hu-HU"/>
             </w:rPr>
           </w:pPr>
-          <w:hyperlink w:anchor="_Toc192570358" w:history="1">
+          <w:hyperlink w:anchor="_Toc193321670" w:history="1">
             <w:r>
               <w:rPr>
                 <w:rStyle w:val="Hiperhivatkozs"/>
@@ -3759,7 +3829,7 @@
                 <w:noProof/>
                 <w:webHidden/>
               </w:rPr>
-              <w:instrText xml:space="preserve"> PAGEREF _Toc192570358 \h </w:instrText>
+              <w:instrText xml:space="preserve"> PAGEREF _Toc193321670 \h </w:instrText>
             </w:r>
             <w:r>
               <w:rPr>
@@ -3779,7 +3849,7 @@
                 <w:noProof/>
                 <w:webHidden/>
               </w:rPr>
-              <w:t>13</w:t>
+              <w:t>16</w:t>
             </w:r>
             <w:r>
               <w:rPr>
@@ -3802,7 +3872,7 @@
               <w:lang w:eastAsia="hu-HU"/>
             </w:rPr>
           </w:pPr>
-          <w:hyperlink w:anchor="_Toc192570359" w:history="1">
+          <w:hyperlink w:anchor="_Toc193321671" w:history="1">
             <w:r>
               <w:rPr>
                 <w:rStyle w:val="Hiperhivatkozs"/>
@@ -3829,7 +3899,7 @@
                 <w:noProof/>
                 <w:webHidden/>
               </w:rPr>
-              <w:instrText xml:space="preserve"> PAGEREF _Toc192570359 \h </w:instrText>
+              <w:instrText xml:space="preserve"> PAGEREF _Toc193321671 \h </w:instrText>
             </w:r>
             <w:r>
               <w:rPr>
@@ -3849,7 +3919,7 @@
                 <w:noProof/>
                 <w:webHidden/>
               </w:rPr>
-              <w:t>14</w:t>
+              <w:t>17</w:t>
             </w:r>
             <w:r>
               <w:rPr>
@@ -3872,7 +3942,7 @@
               <w:lang w:eastAsia="hu-HU"/>
             </w:rPr>
           </w:pPr>
-          <w:hyperlink w:anchor="_Toc192570360" w:history="1">
+          <w:hyperlink w:anchor="_Toc193321672" w:history="1">
             <w:r>
               <w:rPr>
                 <w:rStyle w:val="Hiperhivatkozs"/>
@@ -3899,7 +3969,7 @@
                 <w:noProof/>
                 <w:webHidden/>
               </w:rPr>
-              <w:instrText xml:space="preserve"> PAGEREF _Toc192570360 \h </w:instrText>
+              <w:instrText xml:space="preserve"> PAGEREF _Toc193321672 \h </w:instrText>
             </w:r>
             <w:r>
               <w:rPr>
@@ -3919,7 +3989,7 @@
                 <w:noProof/>
                 <w:webHidden/>
               </w:rPr>
-              <w:t>14</w:t>
+              <w:t>17</w:t>
             </w:r>
             <w:r>
               <w:rPr>
@@ -3942,7 +4012,7 @@
               <w:lang w:eastAsia="hu-HU"/>
             </w:rPr>
           </w:pPr>
-          <w:hyperlink w:anchor="_Toc192570361" w:history="1">
+          <w:hyperlink w:anchor="_Toc193321673" w:history="1">
             <w:r>
               <w:rPr>
                 <w:rStyle w:val="Hiperhivatkozs"/>
@@ -3969,7 +4039,7 @@
                 <w:noProof/>
                 <w:webHidden/>
               </w:rPr>
-              <w:instrText xml:space="preserve"> PAGEREF _Toc192570361 \h </w:instrText>
+              <w:instrText xml:space="preserve"> PAGEREF _Toc193321673 \h </w:instrText>
             </w:r>
             <w:r>
               <w:rPr>
@@ -3989,7 +4059,7 @@
                 <w:noProof/>
                 <w:webHidden/>
               </w:rPr>
-              <w:t>14</w:t>
+              <w:t>17</w:t>
             </w:r>
             <w:r>
               <w:rPr>
@@ -4012,7 +4082,7 @@
               <w:lang w:eastAsia="hu-HU"/>
             </w:rPr>
           </w:pPr>
-          <w:hyperlink w:anchor="_Toc192570362" w:history="1">
+          <w:hyperlink w:anchor="_Toc193321674" w:history="1">
             <w:r>
               <w:rPr>
                 <w:rStyle w:val="Hiperhivatkozs"/>
@@ -4039,7 +4109,7 @@
                 <w:noProof/>
                 <w:webHidden/>
               </w:rPr>
-              <w:instrText xml:space="preserve"> PAGEREF _Toc192570362 \h </w:instrText>
+              <w:instrText xml:space="preserve"> PAGEREF _Toc193321674 \h </w:instrText>
             </w:r>
             <w:r>
               <w:rPr>
@@ -4059,7 +4129,7 @@
                 <w:noProof/>
                 <w:webHidden/>
               </w:rPr>
-              <w:t>14</w:t>
+              <w:t>17</w:t>
             </w:r>
             <w:r>
               <w:rPr>
@@ -4082,7 +4152,7 @@
               <w:lang w:eastAsia="hu-HU"/>
             </w:rPr>
           </w:pPr>
-          <w:hyperlink w:anchor="_Toc192570363" w:history="1">
+          <w:hyperlink w:anchor="_Toc193321675" w:history="1">
             <w:r>
               <w:rPr>
                 <w:rStyle w:val="Hiperhivatkozs"/>
@@ -4109,7 +4179,7 @@
                 <w:noProof/>
                 <w:webHidden/>
               </w:rPr>
-              <w:instrText xml:space="preserve"> PAGEREF _Toc192570363 \h </w:instrText>
+              <w:instrText xml:space="preserve"> PAGEREF _Toc193321675 \h </w:instrText>
             </w:r>
             <w:r>
               <w:rPr>
@@ -4129,7 +4199,7 @@
                 <w:noProof/>
                 <w:webHidden/>
               </w:rPr>
-              <w:t>14</w:t>
+              <w:t>17</w:t>
             </w:r>
             <w:r>
               <w:rPr>
@@ -4152,7 +4222,7 @@
               <w:lang w:eastAsia="hu-HU"/>
             </w:rPr>
           </w:pPr>
-          <w:hyperlink w:anchor="_Toc192570364" w:history="1">
+          <w:hyperlink w:anchor="_Toc193321676" w:history="1">
             <w:r>
               <w:rPr>
                 <w:rStyle w:val="Hiperhivatkozs"/>
@@ -4179,7 +4249,7 @@
                 <w:noProof/>
                 <w:webHidden/>
               </w:rPr>
-              <w:instrText xml:space="preserve"> PAGEREF _Toc192570364 \h </w:instrText>
+              <w:instrText xml:space="preserve"> PAGEREF _Toc193321676 \h </w:instrText>
             </w:r>
             <w:r>
               <w:rPr>
@@ -4199,7 +4269,7 @@
                 <w:noProof/>
                 <w:webHidden/>
               </w:rPr>
-              <w:t>14</w:t>
+              <w:t>17</w:t>
             </w:r>
             <w:r>
               <w:rPr>
@@ -4222,7 +4292,7 @@
               <w:lang w:eastAsia="hu-HU"/>
             </w:rPr>
           </w:pPr>
-          <w:hyperlink w:anchor="_Toc192570365" w:history="1">
+          <w:hyperlink w:anchor="_Toc193321677" w:history="1">
             <w:r>
               <w:rPr>
                 <w:rStyle w:val="Hiperhivatkozs"/>
@@ -4249,7 +4319,7 @@
                 <w:noProof/>
                 <w:webHidden/>
               </w:rPr>
-              <w:instrText xml:space="preserve"> PAGEREF _Toc192570365 \h </w:instrText>
+              <w:instrText xml:space="preserve"> PAGEREF _Toc193321677 \h </w:instrText>
             </w:r>
             <w:r>
               <w:rPr>
@@ -4269,7 +4339,7 @@
                 <w:noProof/>
                 <w:webHidden/>
               </w:rPr>
-              <w:t>14</w:t>
+              <w:t>17</w:t>
             </w:r>
             <w:r>
               <w:rPr>
@@ -4292,7 +4362,7 @@
               <w:lang w:eastAsia="hu-HU"/>
             </w:rPr>
           </w:pPr>
-          <w:hyperlink w:anchor="_Toc192570366" w:history="1">
+          <w:hyperlink w:anchor="_Toc193321678" w:history="1">
             <w:r>
               <w:rPr>
                 <w:rStyle w:val="Hiperhivatkozs"/>
@@ -4319,7 +4389,7 @@
                 <w:noProof/>
                 <w:webHidden/>
               </w:rPr>
-              <w:instrText xml:space="preserve"> PAGEREF _Toc192570366 \h </w:instrText>
+              <w:instrText xml:space="preserve"> PAGEREF _Toc193321678 \h </w:instrText>
             </w:r>
             <w:r>
               <w:rPr>
@@ -4339,7 +4409,7 @@
                 <w:noProof/>
                 <w:webHidden/>
               </w:rPr>
-              <w:t>14</w:t>
+              <w:t>17</w:t>
             </w:r>
             <w:r>
               <w:rPr>
@@ -4362,7 +4432,7 @@
               <w:lang w:eastAsia="hu-HU"/>
             </w:rPr>
           </w:pPr>
-          <w:hyperlink w:anchor="_Toc192570367" w:history="1">
+          <w:hyperlink w:anchor="_Toc193321679" w:history="1">
             <w:r>
               <w:rPr>
                 <w:rStyle w:val="Hiperhivatkozs"/>
@@ -4389,7 +4459,7 @@
                 <w:noProof/>
                 <w:webHidden/>
               </w:rPr>
-              <w:instrText xml:space="preserve"> PAGEREF _Toc192570367 \h </w:instrText>
+              <w:instrText xml:space="preserve"> PAGEREF _Toc193321679 \h </w:instrText>
             </w:r>
             <w:r>
               <w:rPr>
@@ -4409,7 +4479,7 @@
                 <w:noProof/>
                 <w:webHidden/>
               </w:rPr>
-              <w:t>14</w:t>
+              <w:t>17</w:t>
             </w:r>
             <w:r>
               <w:rPr>
@@ -4432,7 +4502,7 @@
               <w:lang w:eastAsia="hu-HU"/>
             </w:rPr>
           </w:pPr>
-          <w:hyperlink w:anchor="_Toc192570368" w:history="1">
+          <w:hyperlink w:anchor="_Toc193321680" w:history="1">
             <w:r>
               <w:rPr>
                 <w:rStyle w:val="Hiperhivatkozs"/>
@@ -4459,7 +4529,7 @@
                 <w:noProof/>
                 <w:webHidden/>
               </w:rPr>
-              <w:instrText xml:space="preserve"> PAGEREF _Toc192570368 \h </w:instrText>
+              <w:instrText xml:space="preserve"> PAGEREF _Toc193321680 \h </w:instrText>
             </w:r>
             <w:r>
               <w:rPr>
@@ -4479,7 +4549,7 @@
                 <w:noProof/>
                 <w:webHidden/>
               </w:rPr>
-              <w:t>14</w:t>
+              <w:t>17</w:t>
             </w:r>
             <w:r>
               <w:rPr>
@@ -4502,7 +4572,7 @@
               <w:lang w:eastAsia="hu-HU"/>
             </w:rPr>
           </w:pPr>
-          <w:hyperlink w:anchor="_Toc192570369" w:history="1">
+          <w:hyperlink w:anchor="_Toc193321681" w:history="1">
             <w:r>
               <w:rPr>
                 <w:rStyle w:val="Hiperhivatkozs"/>
@@ -4529,7 +4599,7 @@
                 <w:noProof/>
                 <w:webHidden/>
               </w:rPr>
-              <w:instrText xml:space="preserve"> PAGEREF _Toc192570369 \h </w:instrText>
+              <w:instrText xml:space="preserve"> PAGEREF _Toc193321681 \h </w:instrText>
             </w:r>
             <w:r>
               <w:rPr>
@@ -4549,7 +4619,7 @@
                 <w:noProof/>
                 <w:webHidden/>
               </w:rPr>
-              <w:t>14</w:t>
+              <w:t>17</w:t>
             </w:r>
             <w:r>
               <w:rPr>
@@ -4585,7 +4655,7 @@
       <w:pPr>
         <w:pStyle w:val="Cmsor1"/>
       </w:pPr>
-      <w:bookmarkStart w:id="0" w:name="_Toc192570307"/>
+      <w:bookmarkStart w:id="0" w:name="_Toc193321618"/>
       <w:r>
         <w:lastRenderedPageBreak/>
         <w:t>1.</w:t>
@@ -4605,7 +4675,7 @@
       <w:pPr>
         <w:pStyle w:val="Cmsor2"/>
       </w:pPr>
-      <w:bookmarkStart w:id="1" w:name="_Toc192570308"/>
+      <w:bookmarkStart w:id="1" w:name="_Toc193321619"/>
       <w:r>
         <w:t xml:space="preserve">1.1 A cég </w:t>
       </w:r>
@@ -4646,7 +4716,7 @@
       <w:pPr>
         <w:pStyle w:val="Cmsor2"/>
       </w:pPr>
-      <w:bookmarkStart w:id="2" w:name="_Toc192570309"/>
+      <w:bookmarkStart w:id="2" w:name="_Toc193321620"/>
       <w:r>
         <w:t>1.2 A csapatmunka leírása</w:t>
       </w:r>
@@ -4703,7 +4773,7 @@
       <w:pPr>
         <w:pStyle w:val="Cmsor1"/>
       </w:pPr>
-      <w:bookmarkStart w:id="3" w:name="_Toc192570310"/>
+      <w:bookmarkStart w:id="3" w:name="_Toc193321621"/>
       <w:r>
         <w:t>2</w:t>
       </w:r>
@@ -4716,7 +4786,7 @@
       <w:pPr>
         <w:pStyle w:val="Cmsor2"/>
       </w:pPr>
-      <w:bookmarkStart w:id="4" w:name="_Toc192570311"/>
+      <w:bookmarkStart w:id="4" w:name="_Toc193321622"/>
       <w:r>
         <w:t xml:space="preserve">2.1 </w:t>
       </w:r>
@@ -4729,7 +4799,7 @@
       <w:pPr>
         <w:pStyle w:val="Cmsor2"/>
       </w:pPr>
-      <w:bookmarkStart w:id="5" w:name="_Toc192570312"/>
+      <w:bookmarkStart w:id="5" w:name="_Toc193321623"/>
       <w:r>
         <w:t>2.</w:t>
       </w:r>
@@ -4753,7 +4823,7 @@
           <w:szCs w:val="24"/>
         </w:rPr>
       </w:pPr>
-      <w:bookmarkStart w:id="6" w:name="_Toc192570313"/>
+      <w:bookmarkStart w:id="6" w:name="_Toc193321624"/>
       <w:r>
         <w:rPr>
           <w:color w:val="000000" w:themeColor="text1"/>
@@ -4863,7 +4933,7 @@
           <w:szCs w:val="24"/>
         </w:rPr>
       </w:pPr>
-      <w:bookmarkStart w:id="7" w:name="_Toc192570314"/>
+      <w:bookmarkStart w:id="7" w:name="_Toc193321625"/>
       <w:r>
         <w:rPr>
           <w:color w:val="000000" w:themeColor="text1"/>
@@ -5012,7 +5082,7 @@
           <w:szCs w:val="24"/>
         </w:rPr>
       </w:pPr>
-      <w:bookmarkStart w:id="8" w:name="_Toc192570315"/>
+      <w:bookmarkStart w:id="8" w:name="_Toc193321626"/>
       <w:r>
         <w:rPr>
           <w:color w:val="000000" w:themeColor="text1"/>
@@ -5088,9 +5158,11 @@
       <w:pPr>
         <w:pStyle w:val="Cmsor2"/>
       </w:pPr>
+      <w:bookmarkStart w:id="9" w:name="_Toc193321627"/>
       <w:r>
         <w:t>2.3 IP címzés</w:t>
       </w:r>
+      <w:bookmarkEnd w:id="9"/>
     </w:p>
     <w:p>
       <w:r>
@@ -5333,7 +5405,7 @@
       <w:pPr>
         <w:pStyle w:val="Cmsor2"/>
       </w:pPr>
-      <w:bookmarkStart w:id="9" w:name="_Toc192570316"/>
+      <w:bookmarkStart w:id="10" w:name="_Toc193321628"/>
       <w:r>
         <w:t>2.</w:t>
       </w:r>
@@ -5346,7 +5418,7 @@
       <w:r>
         <w:t>VLAN felosztás</w:t>
       </w:r>
-      <w:bookmarkEnd w:id="9"/>
+      <w:bookmarkEnd w:id="10"/>
     </w:p>
     <w:p>
       <w:pPr>
@@ -6249,7 +6321,7 @@
       <w:pPr>
         <w:pStyle w:val="Cmsor2"/>
       </w:pPr>
-      <w:bookmarkStart w:id="10" w:name="_Toc192570317"/>
+      <w:bookmarkStart w:id="11" w:name="_Toc193321629"/>
       <w:r>
         <w:lastRenderedPageBreak/>
         <w:t>2.</w:t>
@@ -6263,7 +6335,7 @@
       <w:r>
         <w:t>Redundancia</w:t>
       </w:r>
-      <w:bookmarkEnd w:id="10"/>
+      <w:bookmarkEnd w:id="11"/>
     </w:p>
     <w:p>
       <w:r>
@@ -6288,7 +6360,7 @@
           <w:szCs w:val="24"/>
         </w:rPr>
       </w:pPr>
-      <w:bookmarkStart w:id="11" w:name="_Toc192570318"/>
+      <w:bookmarkStart w:id="12" w:name="_Toc193321630"/>
       <w:r>
         <w:rPr>
           <w:color w:val="000000" w:themeColor="text1"/>
@@ -6330,7 +6402,7 @@
         </w:rPr>
         <w:t>rétegbeli</w:t>
       </w:r>
-      <w:bookmarkEnd w:id="11"/>
+      <w:bookmarkEnd w:id="12"/>
       <w:proofErr w:type="spellEnd"/>
     </w:p>
     <w:p>
@@ -6407,7 +6479,7 @@
           <w:szCs w:val="24"/>
         </w:rPr>
       </w:pPr>
-      <w:bookmarkStart w:id="12" w:name="_Toc192570319"/>
+      <w:bookmarkStart w:id="13" w:name="_Toc193321631"/>
       <w:r>
         <w:rPr>
           <w:color w:val="000000" w:themeColor="text1"/>
@@ -6465,7 +6537,7 @@
         </w:rPr>
         <w:t>rétegbeli</w:t>
       </w:r>
-      <w:bookmarkEnd w:id="12"/>
+      <w:bookmarkEnd w:id="13"/>
       <w:proofErr w:type="spellEnd"/>
     </w:p>
     <w:p>
@@ -6530,7 +6602,7 @@
           <w:szCs w:val="24"/>
         </w:rPr>
       </w:pPr>
-      <w:bookmarkStart w:id="13" w:name="_Toc192570320"/>
+      <w:bookmarkStart w:id="14" w:name="_Toc193321632"/>
       <w:r>
         <w:rPr>
           <w:color w:val="000000" w:themeColor="text1"/>
@@ -6579,7 +6651,7 @@
         </w:rPr>
         <w:t>Szolgáltatásredundancia</w:t>
       </w:r>
-      <w:bookmarkEnd w:id="13"/>
+      <w:bookmarkEnd w:id="14"/>
     </w:p>
     <w:p>
       <w:r>
@@ -6694,7 +6766,7 @@
       <w:pPr>
         <w:pStyle w:val="Cmsor2"/>
       </w:pPr>
-      <w:bookmarkStart w:id="14" w:name="_Toc192570321"/>
+      <w:bookmarkStart w:id="15" w:name="_Toc193321633"/>
       <w:r>
         <w:lastRenderedPageBreak/>
         <w:t>2.</w:t>
@@ -6708,7 +6780,7 @@
       <w:r>
         <w:t>Forgalomirányítás</w:t>
       </w:r>
-      <w:bookmarkEnd w:id="14"/>
+      <w:bookmarkEnd w:id="15"/>
     </w:p>
     <w:p>
       <w:pPr>
@@ -6719,7 +6791,7 @@
           <w:szCs w:val="24"/>
         </w:rPr>
       </w:pPr>
-      <w:bookmarkStart w:id="15" w:name="_Toc192570322"/>
+      <w:bookmarkStart w:id="16" w:name="_Toc193321634"/>
       <w:r>
         <w:rPr>
           <w:color w:val="000000" w:themeColor="text1"/>
@@ -6752,7 +6824,7 @@
         </w:rPr>
         <w:t>Statikus</w:t>
       </w:r>
-      <w:bookmarkEnd w:id="15"/>
+      <w:bookmarkEnd w:id="16"/>
     </w:p>
     <w:p>
       <w:r>
@@ -6774,7 +6846,7 @@
           <w:szCs w:val="24"/>
         </w:rPr>
       </w:pPr>
-      <w:bookmarkStart w:id="16" w:name="_Toc192570323"/>
+      <w:bookmarkStart w:id="17" w:name="_Toc193321635"/>
       <w:r>
         <w:rPr>
           <w:color w:val="000000" w:themeColor="text1"/>
@@ -6823,7 +6895,7 @@
         </w:rPr>
         <w:t>Dinamikus</w:t>
       </w:r>
-      <w:bookmarkEnd w:id="16"/>
+      <w:bookmarkEnd w:id="17"/>
     </w:p>
     <w:p>
       <w:r>
@@ -6960,7 +7032,7 @@
           <w:szCs w:val="24"/>
         </w:rPr>
       </w:pPr>
-      <w:bookmarkStart w:id="17" w:name="_Toc192570324"/>
+      <w:bookmarkStart w:id="18" w:name="_Toc193321636"/>
       <w:r>
         <w:rPr>
           <w:color w:val="000000" w:themeColor="text1"/>
@@ -6985,7 +7057,7 @@
         </w:rPr>
         <w:t>.3 VPN</w:t>
       </w:r>
-      <w:bookmarkEnd w:id="17"/>
+      <w:bookmarkEnd w:id="18"/>
     </w:p>
     <w:p>
       <w:pPr>
@@ -7152,6 +7224,9 @@
       <w:proofErr w:type="spellEnd"/>
       <w:r>
         <w:t xml:space="preserve"> {</w:t>
+      </w:r>
+      <w:r>
+        <w:t xml:space="preserve"> </w:t>
       </w:r>
     </w:p>
     <w:p>
@@ -8461,7 +8536,7 @@
       <w:pPr>
         <w:pStyle w:val="Cmsor2"/>
       </w:pPr>
-      <w:bookmarkStart w:id="18" w:name="_Toc192570325"/>
+      <w:bookmarkStart w:id="19" w:name="_Toc193321637"/>
       <w:r>
         <w:lastRenderedPageBreak/>
         <w:t>2.</w:t>
@@ -8475,7 +8550,7 @@
       <w:r>
         <w:t>Biztonság</w:t>
       </w:r>
-      <w:bookmarkEnd w:id="18"/>
+      <w:bookmarkEnd w:id="19"/>
     </w:p>
     <w:p>
       <w:pPr>
@@ -8486,7 +8561,7 @@
           <w:szCs w:val="24"/>
         </w:rPr>
       </w:pPr>
-      <w:bookmarkStart w:id="19" w:name="_Toc192570326"/>
+      <w:bookmarkStart w:id="20" w:name="_Toc193321638"/>
       <w:r>
         <w:rPr>
           <w:color w:val="000000" w:themeColor="text1"/>
@@ -8519,7 +8594,7 @@
         </w:rPr>
         <w:t>Statikus NAT</w:t>
       </w:r>
-      <w:bookmarkEnd w:id="19"/>
+      <w:bookmarkEnd w:id="20"/>
     </w:p>
     <w:p>
       <w:pPr>
@@ -8530,7 +8605,7 @@
           <w:szCs w:val="24"/>
         </w:rPr>
       </w:pPr>
-      <w:bookmarkStart w:id="20" w:name="_Toc192570327"/>
+      <w:bookmarkStart w:id="21" w:name="_Toc193321639"/>
       <w:r>
         <w:rPr>
           <w:color w:val="000000" w:themeColor="text1"/>
@@ -8579,7 +8654,7 @@
         </w:rPr>
         <w:t>PAT</w:t>
       </w:r>
-      <w:bookmarkEnd w:id="20"/>
+      <w:bookmarkEnd w:id="21"/>
     </w:p>
     <w:p>
       <w:pPr>
@@ -8590,7 +8665,7 @@
           <w:szCs w:val="24"/>
         </w:rPr>
       </w:pPr>
-      <w:bookmarkStart w:id="21" w:name="_Toc192570328"/>
+      <w:bookmarkStart w:id="22" w:name="_Toc193321640"/>
       <w:r>
         <w:rPr>
           <w:color w:val="000000" w:themeColor="text1"/>
@@ -8639,7 +8714,7 @@
         </w:rPr>
         <w:t>Tűzfal szabályok</w:t>
       </w:r>
-      <w:bookmarkEnd w:id="21"/>
+      <w:bookmarkEnd w:id="22"/>
     </w:p>
     <w:p>
       <w:pPr>
@@ -8650,7 +8725,7 @@
           <w:szCs w:val="24"/>
         </w:rPr>
       </w:pPr>
-      <w:bookmarkStart w:id="22" w:name="_Toc192570329"/>
+      <w:bookmarkStart w:id="23" w:name="_Toc193321641"/>
       <w:r>
         <w:rPr>
           <w:color w:val="000000" w:themeColor="text1"/>
@@ -8683,23 +8758,23 @@
         </w:rPr>
         <w:t>4 Jelszavak</w:t>
       </w:r>
-      <w:bookmarkEnd w:id="22"/>
+      <w:bookmarkEnd w:id="23"/>
     </w:p>
     <w:p>
       <w:pPr>
         <w:pStyle w:val="Cmsor1"/>
       </w:pPr>
-      <w:bookmarkStart w:id="23" w:name="_Toc192570330"/>
+      <w:bookmarkStart w:id="24" w:name="_Toc193321642"/>
       <w:r>
         <w:t>3. Szerverek</w:t>
       </w:r>
-      <w:bookmarkEnd w:id="23"/>
+      <w:bookmarkEnd w:id="24"/>
     </w:p>
     <w:p>
       <w:pPr>
         <w:pStyle w:val="Cmsor2"/>
       </w:pPr>
-      <w:bookmarkStart w:id="24" w:name="_Toc192570331"/>
+      <w:bookmarkStart w:id="25" w:name="_Toc193321643"/>
       <w:r>
         <w:t>3</w:t>
       </w:r>
@@ -8709,13 +8784,13 @@
       <w:r>
         <w:t>A szerverek leírása</w:t>
       </w:r>
-      <w:bookmarkEnd w:id="24"/>
+      <w:bookmarkEnd w:id="25"/>
     </w:p>
     <w:p>
       <w:pPr>
         <w:pStyle w:val="Cmsor2"/>
       </w:pPr>
-      <w:bookmarkStart w:id="25" w:name="_Toc192570332"/>
+      <w:bookmarkStart w:id="26" w:name="_Toc193321644"/>
       <w:r>
         <w:t>3</w:t>
       </w:r>
@@ -8731,7 +8806,7 @@
       <w:r>
         <w:t>Szolgáltatások</w:t>
       </w:r>
-      <w:bookmarkEnd w:id="25"/>
+      <w:bookmarkEnd w:id="26"/>
     </w:p>
     <w:p>
       <w:pPr>
@@ -8742,7 +8817,7 @@
           <w:szCs w:val="24"/>
         </w:rPr>
       </w:pPr>
-      <w:bookmarkStart w:id="26" w:name="_Toc192570333"/>
+      <w:bookmarkStart w:id="27" w:name="_Toc193321645"/>
       <w:r>
         <w:rPr>
           <w:color w:val="000000" w:themeColor="text1"/>
@@ -8793,7 +8868,7 @@
         </w:rPr>
         <w:t>-V</w:t>
       </w:r>
-      <w:bookmarkEnd w:id="26"/>
+      <w:bookmarkEnd w:id="27"/>
     </w:p>
     <w:p>
       <w:r>
@@ -8829,7 +8904,7 @@
           <w:szCs w:val="24"/>
         </w:rPr>
       </w:pPr>
-      <w:bookmarkStart w:id="27" w:name="_Toc192570334"/>
+      <w:bookmarkStart w:id="28" w:name="_Toc193321646"/>
       <w:r>
         <w:rPr>
           <w:color w:val="000000" w:themeColor="text1"/>
@@ -8886,7 +8961,7 @@
         </w:rPr>
         <w:t>AD</w:t>
       </w:r>
-      <w:bookmarkEnd w:id="27"/>
+      <w:bookmarkEnd w:id="28"/>
       <w:r>
         <w:rPr>
           <w:color w:val="000000" w:themeColor="text1"/>
@@ -9128,7 +9203,7 @@
           <w:szCs w:val="24"/>
         </w:rPr>
       </w:pPr>
-      <w:bookmarkStart w:id="28" w:name="_Toc192570335"/>
+      <w:bookmarkStart w:id="29" w:name="_Toc193321647"/>
       <w:r>
         <w:rPr>
           <w:color w:val="000000" w:themeColor="text1"/>
@@ -9170,7 +9245,7 @@
         </w:rPr>
         <w:t>3 DNS</w:t>
       </w:r>
-      <w:bookmarkEnd w:id="28"/>
+      <w:bookmarkEnd w:id="29"/>
     </w:p>
     <w:p>
       <w:pPr>
@@ -9181,7 +9256,7 @@
           <w:szCs w:val="24"/>
         </w:rPr>
       </w:pPr>
-      <w:bookmarkStart w:id="29" w:name="_Toc192570336"/>
+      <w:bookmarkStart w:id="30" w:name="_Toc193321648"/>
       <w:r>
         <w:rPr>
           <w:color w:val="000000" w:themeColor="text1"/>
@@ -9222,7 +9297,7 @@
         </w:rPr>
         <w:t>4 DHCP</w:t>
       </w:r>
-      <w:bookmarkEnd w:id="29"/>
+      <w:bookmarkEnd w:id="30"/>
     </w:p>
     <w:p>
       <w:pPr>
@@ -9233,7 +9308,7 @@
           <w:szCs w:val="24"/>
         </w:rPr>
       </w:pPr>
-      <w:bookmarkStart w:id="30" w:name="_Toc192570337"/>
+      <w:bookmarkStart w:id="31" w:name="_Toc193321649"/>
       <w:r>
         <w:rPr>
           <w:color w:val="000000" w:themeColor="text1"/>
@@ -9274,10 +9349,9 @@
         </w:rPr>
         <w:t>5 Fájl szerver</w:t>
       </w:r>
-      <w:bookmarkEnd w:id="30"/>
-    </w:p>
-    <w:p>
-      <w:bookmarkStart w:id="31" w:name="_Toc192570338"/>
+      <w:bookmarkEnd w:id="31"/>
+    </w:p>
+    <w:p>
       <w:r>
         <w:t xml:space="preserve">A fájl szerverünk a </w:t>
       </w:r>
@@ -9419,6 +9493,7 @@
           <w:szCs w:val="24"/>
         </w:rPr>
       </w:pPr>
+      <w:bookmarkStart w:id="32" w:name="_Toc193321650"/>
       <w:r>
         <w:rPr>
           <w:color w:val="000000" w:themeColor="text1"/>
@@ -9459,7 +9534,7 @@
         </w:rPr>
         <w:t>6 VSS</w:t>
       </w:r>
-      <w:bookmarkEnd w:id="31"/>
+      <w:bookmarkEnd w:id="32"/>
     </w:p>
     <w:p>
       <w:r>
@@ -9501,7 +9576,7 @@
           <w:szCs w:val="24"/>
         </w:rPr>
       </w:pPr>
-      <w:bookmarkStart w:id="32" w:name="_Toc192570339"/>
+      <w:bookmarkStart w:id="33" w:name="_Toc193321651"/>
       <w:r>
         <w:rPr>
           <w:color w:val="000000" w:themeColor="text1"/>
@@ -9558,7 +9633,7 @@
         </w:rPr>
         <w:t>WEB</w:t>
       </w:r>
-      <w:bookmarkEnd w:id="32"/>
+      <w:bookmarkEnd w:id="33"/>
     </w:p>
     <w:p>
       <w:pPr>
@@ -9569,7 +9644,7 @@
           <w:szCs w:val="24"/>
         </w:rPr>
       </w:pPr>
-      <w:bookmarkStart w:id="33" w:name="_Toc192570340"/>
+      <w:bookmarkStart w:id="34" w:name="_Toc193321652"/>
       <w:r>
         <w:rPr>
           <w:color w:val="000000" w:themeColor="text1"/>
@@ -9610,7 +9685,7 @@
         </w:rPr>
         <w:t>8 NTP</w:t>
       </w:r>
-      <w:bookmarkEnd w:id="33"/>
+      <w:bookmarkEnd w:id="34"/>
     </w:p>
     <w:p>
       <w:r>
@@ -9653,7 +9728,7 @@
           <w:szCs w:val="24"/>
         </w:rPr>
       </w:pPr>
-      <w:bookmarkStart w:id="34" w:name="_Toc192570341"/>
+      <w:bookmarkStart w:id="35" w:name="_Toc193321653"/>
       <w:r>
         <w:rPr>
           <w:color w:val="000000" w:themeColor="text1"/>
@@ -9679,7 +9754,7 @@
         </w:rPr>
         <w:t>Zabbix</w:t>
       </w:r>
-      <w:bookmarkEnd w:id="34"/>
+      <w:bookmarkEnd w:id="35"/>
       <w:proofErr w:type="spellEnd"/>
     </w:p>
     <w:p>
@@ -9983,14 +10058,14 @@
           <w:color w:val="000000" w:themeColor="text1"/>
         </w:rPr>
       </w:pPr>
-      <w:bookmarkStart w:id="35" w:name="_Toc192570342"/>
+      <w:bookmarkStart w:id="36" w:name="_Toc193321654"/>
       <w:r>
         <w:rPr>
           <w:color w:val="000000" w:themeColor="text1"/>
         </w:rPr>
         <w:t>3.2.9 Hálózatautomatizálás</w:t>
       </w:r>
-      <w:bookmarkEnd w:id="35"/>
+      <w:bookmarkEnd w:id="36"/>
     </w:p>
     <w:p>
       <w:r>
@@ -10447,17 +10522,17 @@
       <w:pPr>
         <w:pStyle w:val="Cmsor1"/>
       </w:pPr>
-      <w:bookmarkStart w:id="36" w:name="_Toc192570343"/>
+      <w:bookmarkStart w:id="37" w:name="_Toc193321655"/>
       <w:r>
         <w:t>4. Felhasznált eszközök</w:t>
       </w:r>
-      <w:bookmarkEnd w:id="36"/>
+      <w:bookmarkEnd w:id="37"/>
     </w:p>
     <w:p>
       <w:pPr>
         <w:pStyle w:val="Cmsor2"/>
       </w:pPr>
-      <w:bookmarkStart w:id="37" w:name="_Toc192570344"/>
+      <w:bookmarkStart w:id="38" w:name="_Toc193321656"/>
       <w:r>
         <w:t>4</w:t>
       </w:r>
@@ -10467,7 +10542,7 @@
       <w:r>
         <w:t>Hálózati eszközök</w:t>
       </w:r>
-      <w:bookmarkEnd w:id="37"/>
+      <w:bookmarkEnd w:id="38"/>
     </w:p>
     <w:p>
       <w:r>
@@ -10560,7 +10635,7 @@
           <w:szCs w:val="24"/>
         </w:rPr>
       </w:pPr>
-      <w:bookmarkStart w:id="38" w:name="_Toc192570345"/>
+      <w:bookmarkStart w:id="39" w:name="_Toc193321657"/>
       <w:r>
         <w:rPr>
           <w:color w:val="000000" w:themeColor="text1"/>
@@ -10601,7 +10676,7 @@
         </w:rPr>
         <w:t>Routerek, tűzfalak</w:t>
       </w:r>
-      <w:bookmarkEnd w:id="38"/>
+      <w:bookmarkEnd w:id="39"/>
     </w:p>
     <w:p>
       <w:r>
@@ -10683,7 +10758,7 @@
           <w:szCs w:val="24"/>
         </w:rPr>
       </w:pPr>
-      <w:bookmarkStart w:id="39" w:name="_Toc192570346"/>
+      <w:bookmarkStart w:id="40" w:name="_Toc193321658"/>
       <w:r>
         <w:rPr>
           <w:color w:val="000000" w:themeColor="text1"/>
@@ -10741,7 +10816,7 @@
         </w:rPr>
         <w:t>Switchek</w:t>
       </w:r>
-      <w:bookmarkEnd w:id="39"/>
+      <w:bookmarkEnd w:id="40"/>
       <w:proofErr w:type="spellEnd"/>
     </w:p>
     <w:p>
@@ -10846,7 +10921,7 @@
           <w:szCs w:val="24"/>
         </w:rPr>
       </w:pPr>
-      <w:bookmarkStart w:id="40" w:name="_Toc192570347"/>
+      <w:bookmarkStart w:id="41" w:name="_Toc193321659"/>
       <w:r>
         <w:rPr>
           <w:color w:val="000000" w:themeColor="text1"/>
@@ -10903,7 +10978,7 @@
         </w:rPr>
         <w:t>Szerverek</w:t>
       </w:r>
-      <w:bookmarkEnd w:id="40"/>
+      <w:bookmarkEnd w:id="41"/>
     </w:p>
     <w:p>
       <w:r>
@@ -11015,7 +11090,7 @@
           <w:szCs w:val="24"/>
         </w:rPr>
       </w:pPr>
-      <w:bookmarkStart w:id="41" w:name="_Toc192570348"/>
+      <w:bookmarkStart w:id="42" w:name="_Toc193321660"/>
       <w:r>
         <w:rPr>
           <w:color w:val="000000" w:themeColor="text1"/>
@@ -11056,7 +11131,7 @@
         </w:rPr>
         <w:t>4 AP-k</w:t>
       </w:r>
-      <w:bookmarkEnd w:id="41"/>
+      <w:bookmarkEnd w:id="42"/>
     </w:p>
     <w:p>
       <w:r>
@@ -11161,7 +11236,7 @@
           <w:szCs w:val="24"/>
         </w:rPr>
       </w:pPr>
-      <w:bookmarkStart w:id="42" w:name="_Toc192570349"/>
+      <w:bookmarkStart w:id="43" w:name="_Toc193321661"/>
       <w:r>
         <w:rPr>
           <w:color w:val="000000" w:themeColor="text1"/>
@@ -11210,13 +11285,13 @@
         </w:rPr>
         <w:t>Szünetmentes tápegységek</w:t>
       </w:r>
-      <w:bookmarkEnd w:id="42"/>
+      <w:bookmarkEnd w:id="43"/>
     </w:p>
     <w:p>
       <w:pPr>
         <w:pStyle w:val="Cmsor2"/>
       </w:pPr>
-      <w:bookmarkStart w:id="43" w:name="_Toc192570350"/>
+      <w:bookmarkStart w:id="44" w:name="_Toc193321662"/>
       <w:r>
         <w:t>4.</w:t>
       </w:r>
@@ -11229,7 +11304,7 @@
       <w:r>
         <w:t>Egyéb eszközök</w:t>
       </w:r>
-      <w:bookmarkEnd w:id="43"/>
+      <w:bookmarkEnd w:id="44"/>
     </w:p>
     <w:p>
       <w:pPr>
@@ -11240,7 +11315,7 @@
           <w:szCs w:val="24"/>
         </w:rPr>
       </w:pPr>
-      <w:bookmarkStart w:id="44" w:name="_Toc192570351"/>
+      <w:bookmarkStart w:id="45" w:name="_Toc193321663"/>
       <w:r>
         <w:rPr>
           <w:color w:val="000000" w:themeColor="text1"/>
@@ -11249,7 +11324,7 @@
         </w:rPr>
         <w:t>4.2.1 PC-k, Laptopok</w:t>
       </w:r>
-      <w:bookmarkEnd w:id="44"/>
+      <w:bookmarkEnd w:id="45"/>
     </w:p>
     <w:p>
       <w:pPr>
@@ -11260,7 +11335,7 @@
           <w:szCs w:val="24"/>
         </w:rPr>
       </w:pPr>
-      <w:bookmarkStart w:id="45" w:name="_Toc192570352"/>
+      <w:bookmarkStart w:id="46" w:name="_Toc193321664"/>
       <w:r>
         <w:rPr>
           <w:color w:val="000000" w:themeColor="text1"/>
@@ -11269,7 +11344,7 @@
         </w:rPr>
         <w:t>4.2.2 Nyomtatók</w:t>
       </w:r>
-      <w:bookmarkEnd w:id="45"/>
+      <w:bookmarkEnd w:id="46"/>
     </w:p>
     <w:p>
       <w:pPr>
@@ -11280,7 +11355,7 @@
           <w:szCs w:val="24"/>
         </w:rPr>
       </w:pPr>
-      <w:bookmarkStart w:id="46" w:name="_Toc192570353"/>
+      <w:bookmarkStart w:id="47" w:name="_Toc193321665"/>
       <w:r>
         <w:rPr>
           <w:color w:val="000000" w:themeColor="text1"/>
@@ -11289,7 +11364,7 @@
         </w:rPr>
         <w:t>4.2.3 Telefonok</w:t>
       </w:r>
-      <w:bookmarkEnd w:id="46"/>
+      <w:bookmarkEnd w:id="47"/>
     </w:p>
     <w:p>
       <w:pPr>
@@ -11300,7 +11375,7 @@
           <w:szCs w:val="24"/>
         </w:rPr>
       </w:pPr>
-      <w:bookmarkStart w:id="47" w:name="_Toc192570354"/>
+      <w:bookmarkStart w:id="48" w:name="_Toc193321666"/>
       <w:r>
         <w:rPr>
           <w:color w:val="000000" w:themeColor="text1"/>
@@ -11317,14 +11392,14 @@
         </w:rPr>
         <w:t>4 Kamerák</w:t>
       </w:r>
-      <w:bookmarkEnd w:id="47"/>
+      <w:bookmarkEnd w:id="48"/>
     </w:p>
     <w:p/>
     <w:p>
       <w:pPr>
         <w:pStyle w:val="Cmsor2"/>
       </w:pPr>
-      <w:bookmarkStart w:id="48" w:name="_Toc192570355"/>
+      <w:bookmarkStart w:id="49" w:name="_Toc193321667"/>
       <w:r>
         <w:t>4</w:t>
       </w:r>
@@ -11340,7 +11415,7 @@
       <w:r>
         <w:t>Eszközök összeköttetése</w:t>
       </w:r>
-      <w:bookmarkEnd w:id="48"/>
+      <w:bookmarkEnd w:id="49"/>
     </w:p>
     <w:p>
       <w:pPr>
@@ -11351,7 +11426,7 @@
           <w:szCs w:val="24"/>
         </w:rPr>
       </w:pPr>
-      <w:bookmarkStart w:id="49" w:name="_Toc192570356"/>
+      <w:bookmarkStart w:id="50" w:name="_Toc193321668"/>
       <w:r>
         <w:rPr>
           <w:color w:val="000000" w:themeColor="text1"/>
@@ -11376,7 +11451,7 @@
         </w:rPr>
         <w:t>.1 Kábelek (UTP, optika, DAC)</w:t>
       </w:r>
-      <w:bookmarkEnd w:id="49"/>
+      <w:bookmarkEnd w:id="50"/>
     </w:p>
     <w:p>
       <w:pPr>
@@ -11387,7 +11462,7 @@
           <w:szCs w:val="24"/>
         </w:rPr>
       </w:pPr>
-      <w:bookmarkStart w:id="50" w:name="_Toc192570357"/>
+      <w:bookmarkStart w:id="51" w:name="_Toc193321669"/>
       <w:r>
         <w:rPr>
           <w:color w:val="000000" w:themeColor="text1"/>
@@ -11420,13 +11495,13 @@
         </w:rPr>
         <w:t>, Média konverter</w:t>
       </w:r>
-      <w:bookmarkEnd w:id="50"/>
+      <w:bookmarkEnd w:id="51"/>
     </w:p>
     <w:p>
       <w:pPr>
         <w:pStyle w:val="Cmsor3"/>
       </w:pPr>
-      <w:bookmarkStart w:id="51" w:name="_Toc192570358"/>
+      <w:bookmarkStart w:id="52" w:name="_Toc193321670"/>
       <w:r>
         <w:rPr>
           <w:color w:val="000000" w:themeColor="text1"/>
@@ -11451,25 +11526,25 @@
         </w:rPr>
         <w:t>.3 DAC kábelek</w:t>
       </w:r>
-      <w:bookmarkEnd w:id="51"/>
+      <w:bookmarkEnd w:id="52"/>
     </w:p>
     <w:p/>
     <w:p>
       <w:pPr>
         <w:pStyle w:val="Cmsor1"/>
       </w:pPr>
-      <w:bookmarkStart w:id="52" w:name="_Toc192570359"/>
+      <w:bookmarkStart w:id="53" w:name="_Toc193321671"/>
       <w:r>
         <w:lastRenderedPageBreak/>
         <w:t>5. Árkalkuláció</w:t>
       </w:r>
-      <w:bookmarkEnd w:id="52"/>
+      <w:bookmarkEnd w:id="53"/>
     </w:p>
     <w:p>
       <w:pPr>
         <w:pStyle w:val="Cmsor2"/>
       </w:pPr>
-      <w:bookmarkStart w:id="53" w:name="_Toc192570360"/>
+      <w:bookmarkStart w:id="54" w:name="_Toc193321672"/>
       <w:r>
         <w:t>5</w:t>
       </w:r>
@@ -11479,7 +11554,7 @@
       <w:r>
         <w:t>Eszközök költsége</w:t>
       </w:r>
-      <w:bookmarkEnd w:id="53"/>
+      <w:bookmarkEnd w:id="54"/>
     </w:p>
     <w:p>
       <w:pPr>
@@ -11490,7 +11565,7 @@
           <w:szCs w:val="24"/>
         </w:rPr>
       </w:pPr>
-      <w:bookmarkStart w:id="54" w:name="_Toc192570361"/>
+      <w:bookmarkStart w:id="55" w:name="_Toc193321673"/>
       <w:r>
         <w:rPr>
           <w:color w:val="000000" w:themeColor="text1"/>
@@ -11573,7 +11648,7 @@
         </w:rPr>
         <w:t>)</w:t>
       </w:r>
-      <w:bookmarkEnd w:id="54"/>
+      <w:bookmarkEnd w:id="55"/>
     </w:p>
     <w:p>
       <w:pPr>
@@ -11584,7 +11659,7 @@
           <w:szCs w:val="24"/>
         </w:rPr>
       </w:pPr>
-      <w:bookmarkStart w:id="55" w:name="_Toc192570362"/>
+      <w:bookmarkStart w:id="56" w:name="_Toc193321674"/>
       <w:r>
         <w:rPr>
           <w:color w:val="000000" w:themeColor="text1"/>
@@ -11625,20 +11700,20 @@
         </w:rPr>
         <w:t>2 Egyéb eszközök</w:t>
       </w:r>
-      <w:bookmarkEnd w:id="55"/>
+      <w:bookmarkEnd w:id="56"/>
     </w:p>
     <w:p>
       <w:pPr>
         <w:pStyle w:val="Cmsor2"/>
       </w:pPr>
-      <w:bookmarkStart w:id="56" w:name="_Toc192570363"/>
+      <w:bookmarkStart w:id="57" w:name="_Toc193321675"/>
       <w:r>
         <w:t>5.2 Licenszek</w:t>
       </w:r>
       <w:r>
         <w:t>, eszköztámogatás</w:t>
       </w:r>
-      <w:bookmarkEnd w:id="56"/>
+      <w:bookmarkEnd w:id="57"/>
     </w:p>
     <w:p>
       <w:pPr>
@@ -11649,7 +11724,7 @@
           <w:szCs w:val="24"/>
         </w:rPr>
       </w:pPr>
-      <w:bookmarkStart w:id="57" w:name="_Toc192570364"/>
+      <w:bookmarkStart w:id="58" w:name="_Toc193321676"/>
       <w:r>
         <w:rPr>
           <w:color w:val="000000" w:themeColor="text1"/>
@@ -11682,7 +11757,7 @@
         </w:rPr>
         <w:t>.1 Microsoft</w:t>
       </w:r>
-      <w:bookmarkEnd w:id="57"/>
+      <w:bookmarkEnd w:id="58"/>
     </w:p>
     <w:p>
       <w:pPr>
@@ -11693,7 +11768,7 @@
           <w:szCs w:val="24"/>
         </w:rPr>
       </w:pPr>
-      <w:bookmarkStart w:id="58" w:name="_Toc192570365"/>
+      <w:bookmarkStart w:id="59" w:name="_Toc193321677"/>
       <w:r>
         <w:rPr>
           <w:color w:val="000000" w:themeColor="text1"/>
@@ -11710,13 +11785,13 @@
         </w:rPr>
         <w:t xml:space="preserve"> Eszközök támogatása, egyedi garancia</w:t>
       </w:r>
-      <w:bookmarkEnd w:id="58"/>
+      <w:bookmarkEnd w:id="59"/>
     </w:p>
     <w:p>
       <w:pPr>
         <w:pStyle w:val="Cmsor2"/>
       </w:pPr>
-      <w:bookmarkStart w:id="59" w:name="_Toc192570366"/>
+      <w:bookmarkStart w:id="60" w:name="_Toc193321678"/>
       <w:r>
         <w:t>5</w:t>
       </w:r>
@@ -11726,7 +11801,7 @@
       <w:r>
         <w:t>3 Internet előfizetés</w:t>
       </w:r>
-      <w:bookmarkEnd w:id="59"/>
+      <w:bookmarkEnd w:id="60"/>
     </w:p>
     <w:p>
       <w:pPr>
@@ -11737,7 +11812,7 @@
           <w:szCs w:val="24"/>
         </w:rPr>
       </w:pPr>
-      <w:bookmarkStart w:id="60" w:name="_Toc192570367"/>
+      <w:bookmarkStart w:id="61" w:name="_Toc193321679"/>
       <w:r>
         <w:rPr>
           <w:color w:val="000000" w:themeColor="text1"/>
@@ -11788,7 +11863,7 @@
         </w:rPr>
         <w:t xml:space="preserve"> csomag</w:t>
       </w:r>
-      <w:bookmarkEnd w:id="60"/>
+      <w:bookmarkEnd w:id="61"/>
     </w:p>
     <w:p>
       <w:pPr>
@@ -11799,7 +11874,7 @@
           <w:szCs w:val="24"/>
         </w:rPr>
       </w:pPr>
-      <w:bookmarkStart w:id="61" w:name="_Toc192570368"/>
+      <w:bookmarkStart w:id="62" w:name="_Toc193321680"/>
       <w:r>
         <w:rPr>
           <w:color w:val="000000" w:themeColor="text1"/>
@@ -11850,17 +11925,17 @@
         </w:rPr>
         <w:t xml:space="preserve"> csomag</w:t>
       </w:r>
-      <w:bookmarkEnd w:id="61"/>
+      <w:bookmarkEnd w:id="62"/>
     </w:p>
     <w:p>
       <w:pPr>
         <w:pStyle w:val="Cmsor1"/>
       </w:pPr>
-      <w:bookmarkStart w:id="62" w:name="_Toc192570369"/>
+      <w:bookmarkStart w:id="63" w:name="_Toc193321681"/>
       <w:r>
         <w:t>6. Összegzés</w:t>
       </w:r>
-      <w:bookmarkEnd w:id="62"/>
+      <w:bookmarkEnd w:id="63"/>
     </w:p>
     <w:sectPr>
       <w:headerReference w:type="default" r:id="rId14"/>
@@ -15134,6 +15209,7 @@
   <w:style w:type="character" w:default="1" w:styleId="Bekezdsalapbettpusa">
     <w:name w:val="Default Paragraph Font"/>
     <w:uiPriority w:val="1"/>
+    <w:semiHidden/>
     <w:unhideWhenUsed/>
   </w:style>
   <w:style w:type="table" w:default="1" w:styleId="Normltblzat">

--- a/monke_bricks.docx
+++ b/monke_bricks.docx
@@ -7243,12 +7243,10 @@
         <w:t xml:space="preserve"> </w:t>
       </w:r>
       <w:proofErr w:type="spellStart"/>
-      <w:proofErr w:type="gramStart"/>
       <w:r>
         <w:t>pre-shared-keys</w:t>
       </w:r>
       <w:proofErr w:type="spellEnd"/>
-      <w:proofErr w:type="gramEnd"/>
       <w:r>
         <w:t>;</w:t>
       </w:r>
@@ -7309,7 +7307,6 @@
         </w:numPr>
       </w:pPr>
       <w:proofErr w:type="spellStart"/>
-      <w:proofErr w:type="gramStart"/>
       <w:r>
         <w:rPr>
           <w:b/>
@@ -7318,7 +7315,6 @@
         <w:t>Pre-shared</w:t>
       </w:r>
       <w:proofErr w:type="spellEnd"/>
-      <w:proofErr w:type="gramEnd"/>
       <w:r>
         <w:rPr>
           <w:b/>
@@ -7511,12 +7507,10 @@
         <w:ind w:firstLine="708"/>
       </w:pPr>
       <w:proofErr w:type="spellStart"/>
-      <w:proofErr w:type="gramStart"/>
       <w:r>
         <w:t>pre-shared-key</w:t>
       </w:r>
       <w:proofErr w:type="spellEnd"/>
-      <w:proofErr w:type="gramEnd"/>
       <w:r>
         <w:t xml:space="preserve"> </w:t>
       </w:r>
@@ -11288,6 +11282,139 @@
       <w:bookmarkEnd w:id="43"/>
     </w:p>
     <w:p>
+      <w:r>
+        <w:t xml:space="preserve">Nagy figyelmet fordítottunk a kimaradásmentes elektromos hálózat biztosítására, hiszen ennek hiányában túlságosan kiszolgáltatottá válik a rendszer. Emiatt a szolgáltatóval olyan szerződést kötöttünk, amiben éves szinten maximum 1 óra kimaradás engedélyezett. </w:t>
+      </w:r>
+    </w:p>
+    <w:p>
+      <w:r>
+        <w:drawing>
+          <wp:anchor distT="0" distB="0" distL="114300" distR="114300" simplePos="0" relativeHeight="251660288" behindDoc="0" locked="0" layoutInCell="1" allowOverlap="1" wp14:anchorId="0A95A29C" wp14:editId="1EBD2D7B">
+            <wp:simplePos x="0" y="0"/>
+            <wp:positionH relativeFrom="margin">
+              <wp:posOffset>0</wp:posOffset>
+            </wp:positionH>
+            <wp:positionV relativeFrom="paragraph">
+              <wp:posOffset>1708150</wp:posOffset>
+            </wp:positionV>
+            <wp:extent cx="2679700" cy="3224530"/>
+            <wp:effectExtent l="0" t="0" r="6350" b="0"/>
+            <wp:wrapSquare wrapText="bothSides"/>
+            <wp:docPr id="1802891952" name="Kép 6" descr="A képen fal, Háztartási eszköz, fedett pályás, hűtőszekrény látható&#10;&#10;Előfordulhat, hogy a mesterséges intelligencia által létrehozott tartalom helytelen."/>
+            <wp:cNvGraphicFramePr>
+              <a:graphicFrameLocks xmlns:a="http://schemas.openxmlformats.org/drawingml/2006/main" noChangeAspect="1"/>
+            </wp:cNvGraphicFramePr>
+            <a:graphic xmlns:a="http://schemas.openxmlformats.org/drawingml/2006/main">
+              <a:graphicData uri="http://schemas.openxmlformats.org/drawingml/2006/picture">
+                <pic:pic xmlns:pic="http://schemas.openxmlformats.org/drawingml/2006/picture">
+                  <pic:nvPicPr>
+                    <pic:cNvPr id="1802891952" name="Kép 6" descr="A képen fal, Háztartási eszköz, fedett pályás, hűtőszekrény látható&#10;&#10;Előfordulhat, hogy a mesterséges intelligencia által létrehozott tartalom helytelen."/>
+                    <pic:cNvPicPr>
+                      <a:picLocks noChangeAspect="1" noChangeArrowheads="1"/>
+                    </pic:cNvPicPr>
+                  </pic:nvPicPr>
+                  <pic:blipFill>
+                    <a:blip r:embed="rId14">
+                      <a:extLst>
+                        <a:ext uri="{28A0092B-C50C-407E-A947-70E740481C1C}">
+                          <a14:useLocalDpi xmlns:a14="http://schemas.microsoft.com/office/drawing/2010/main" val="0"/>
+                        </a:ext>
+                      </a:extLst>
+                    </a:blip>
+                    <a:srcRect/>
+                    <a:stretch>
+                      <a:fillRect/>
+                    </a:stretch>
+                  </pic:blipFill>
+                  <pic:spPr bwMode="auto">
+                    <a:xfrm>
+                      <a:off x="0" y="0"/>
+                      <a:ext cx="2679700" cy="3224530"/>
+                    </a:xfrm>
+                    <a:prstGeom prst="rect">
+                      <a:avLst/>
+                    </a:prstGeom>
+                    <a:noFill/>
+                  </pic:spPr>
+                </pic:pic>
+              </a:graphicData>
+            </a:graphic>
+            <wp14:sizeRelH relativeFrom="margin">
+              <wp14:pctWidth>0</wp14:pctWidth>
+            </wp14:sizeRelH>
+            <wp14:sizeRelV relativeFrom="margin">
+              <wp14:pctHeight>0</wp14:pctHeight>
+            </wp14:sizeRelV>
+          </wp:anchor>
+        </w:drawing>
+      </w:r>
+      <w:r>
+        <w:drawing>
+          <wp:anchor distT="0" distB="0" distL="114300" distR="114300" simplePos="0" relativeHeight="251659264" behindDoc="0" locked="0" layoutInCell="1" allowOverlap="1" wp14:anchorId="298BECA7" wp14:editId="5A867C6F">
+            <wp:simplePos x="0" y="0"/>
+            <wp:positionH relativeFrom="column">
+              <wp:posOffset>2672080</wp:posOffset>
+            </wp:positionH>
+            <wp:positionV relativeFrom="paragraph">
+              <wp:posOffset>1713230</wp:posOffset>
+            </wp:positionV>
+            <wp:extent cx="3397250" cy="3229610"/>
+            <wp:effectExtent l="0" t="0" r="0" b="8890"/>
+            <wp:wrapSquare wrapText="bothSides"/>
+            <wp:docPr id="1127246918" name="Kép 5" descr="A képen szöveg, monitor, multimédia, Megjelenítőeszköz látható&#10;&#10;Előfordulhat, hogy a mesterséges intelligencia által létrehozott tartalom helytelen."/>
+            <wp:cNvGraphicFramePr>
+              <a:graphicFrameLocks xmlns:a="http://schemas.openxmlformats.org/drawingml/2006/main" noChangeAspect="1"/>
+            </wp:cNvGraphicFramePr>
+            <a:graphic xmlns:a="http://schemas.openxmlformats.org/drawingml/2006/main">
+              <a:graphicData uri="http://schemas.openxmlformats.org/drawingml/2006/picture">
+                <pic:pic xmlns:pic="http://schemas.openxmlformats.org/drawingml/2006/picture">
+                  <pic:nvPicPr>
+                    <pic:cNvPr id="1127246918" name="Kép 5" descr="A képen szöveg, monitor, multimédia, Megjelenítőeszköz látható&#10;&#10;Előfordulhat, hogy a mesterséges intelligencia által létrehozott tartalom helytelen."/>
+                    <pic:cNvPicPr>
+                      <a:picLocks noChangeAspect="1" noChangeArrowheads="1"/>
+                    </pic:cNvPicPr>
+                  </pic:nvPicPr>
+                  <pic:blipFill>
+                    <a:blip r:embed="rId15">
+                      <a:extLst>
+                        <a:ext uri="{28A0092B-C50C-407E-A947-70E740481C1C}">
+                          <a14:useLocalDpi xmlns:a14="http://schemas.microsoft.com/office/drawing/2010/main" val="0"/>
+                        </a:ext>
+                      </a:extLst>
+                    </a:blip>
+                    <a:srcRect/>
+                    <a:stretch>
+                      <a:fillRect/>
+                    </a:stretch>
+                  </pic:blipFill>
+                  <pic:spPr bwMode="auto">
+                    <a:xfrm>
+                      <a:off x="0" y="0"/>
+                      <a:ext cx="3397250" cy="3229610"/>
+                    </a:xfrm>
+                    <a:prstGeom prst="rect">
+                      <a:avLst/>
+                    </a:prstGeom>
+                    <a:noFill/>
+                  </pic:spPr>
+                </pic:pic>
+              </a:graphicData>
+            </a:graphic>
+            <wp14:sizeRelH relativeFrom="margin">
+              <wp14:pctWidth>0</wp14:pctWidth>
+            </wp14:sizeRelH>
+            <wp14:sizeRelV relativeFrom="margin">
+              <wp14:pctHeight>0</wp14:pctHeight>
+            </wp14:sizeRelV>
+          </wp:anchor>
+        </w:drawing>
+      </w:r>
+      <w:r>
+        <w:t>A szerverszobában nagy teljesítményű szünetmentes tápegységeket telepítettünk, ami áramszünet esetén képes közel fél óráig biztosít áramellátást. Azonban egy hosszabb kimaradás esetén sem állhat le a rendszerünk, ezért amint kimaradás lép fel elindul a telephelyen lévő ipari dízel aggregátor, aminek várhatóan 10 percre van szüksége, mire elegendő mennyiségű energiát képes kitermelni. Addig a szünetmentesek akkumulátoráról működnek az eszközök, azonban amint elegendő a kitermelt energia a rendszer átáll az aggregátorok hálózatára. Ezekről az eseményekről minden esetben azonnal kapunk értesítést, így tudunk reagálni a vészhelyzetre.</w:t>
+      </w:r>
+    </w:p>
+    <w:p/>
+    <w:p>
       <w:pPr>
         <w:pStyle w:val="Cmsor2"/>
       </w:pPr>
@@ -11535,7 +11662,6 @@
       </w:pPr>
       <w:bookmarkStart w:id="53" w:name="_Toc193321671"/>
       <w:r>
-        <w:lastRenderedPageBreak/>
         <w:t>5. Árkalkuláció</w:t>
       </w:r>
       <w:bookmarkEnd w:id="53"/>
@@ -11866,6 +11992,19 @@
       <w:bookmarkEnd w:id="61"/>
     </w:p>
     <w:p>
+      <w:r>
+        <w:t xml:space="preserve">Mivel a központi irodában lesz a legtöbb irodai alkalmazott, és számos informatikai folyamat itt központosul, ezért itt számoltunk a legnagyobb hálózati forgalommal. A Telekommal ezért egy vállalati csomag keretében 200/200 </w:t>
+      </w:r>
+      <w:proofErr w:type="spellStart"/>
+      <w:r>
+        <w:t>mb</w:t>
+      </w:r>
+      <w:proofErr w:type="spellEnd"/>
+      <w:r>
+        <w:t>/s-os (letöltés/feltöltés) sávszélességet biztosító szolgáltatásra szerződtünk. Természetesen ebbe beleszámoltuk a jövőbeli bővülési lehetőségeket.</w:t>
+      </w:r>
+    </w:p>
+    <w:p>
       <w:pPr>
         <w:pStyle w:val="Cmsor3"/>
         <w:rPr>
@@ -11905,29 +12044,55 @@
           <w:sz w:val="24"/>
           <w:szCs w:val="24"/>
         </w:rPr>
-        <w:t xml:space="preserve">2 Telephelyi </w:t>
-      </w:r>
-      <w:proofErr w:type="spellStart"/>
-      <w:r>
-        <w:rPr>
-          <w:color w:val="000000" w:themeColor="text1"/>
-          <w:sz w:val="24"/>
-          <w:szCs w:val="24"/>
-        </w:rPr>
-        <w:t>intenet</w:t>
-      </w:r>
-      <w:proofErr w:type="spellEnd"/>
-      <w:r>
-        <w:rPr>
-          <w:color w:val="000000" w:themeColor="text1"/>
-          <w:sz w:val="24"/>
-          <w:szCs w:val="24"/>
-        </w:rPr>
-        <w:t xml:space="preserve"> csomag</w:t>
+        <w:t>2 Telephelyi inte</w:t>
+      </w:r>
+      <w:r>
+        <w:rPr>
+          <w:color w:val="000000" w:themeColor="text1"/>
+          <w:sz w:val="24"/>
+          <w:szCs w:val="24"/>
+        </w:rPr>
+        <w:t>r</w:t>
+      </w:r>
+      <w:r>
+        <w:rPr>
+          <w:color w:val="000000" w:themeColor="text1"/>
+          <w:sz w:val="24"/>
+          <w:szCs w:val="24"/>
+        </w:rPr>
+        <w:t>net csomag</w:t>
       </w:r>
       <w:bookmarkEnd w:id="62"/>
     </w:p>
     <w:p>
+      <w:r>
+        <w:t>A gyártási telephelyekre jelentősen kisebb hálózati forgalom</w:t>
+      </w:r>
+      <w:r>
+        <w:t xml:space="preserve"> lesz</w:t>
+      </w:r>
+      <w:r>
+        <w:t xml:space="preserve">, ezért itt csak 100/100 </w:t>
+      </w:r>
+      <w:proofErr w:type="spellStart"/>
+      <w:r>
+        <w:t>mb</w:t>
+      </w:r>
+      <w:proofErr w:type="spellEnd"/>
+      <w:r>
+        <w:t>/s-os internetszolgáltatást biztosítanak a vállalatnak.</w:t>
+      </w:r>
+      <w:r>
+        <w:t xml:space="preserve"> A központtal ellentétben ezekre a településekre </w:t>
+      </w:r>
+      <w:r>
+        <w:t>nagymértékben</w:t>
+      </w:r>
+      <w:r>
+        <w:t xml:space="preserve"> költségesebb volt a szolgáltatóval bevezettetni a megfelelő hálózati forráspontokat.</w:t>
+      </w:r>
+    </w:p>
+    <w:p>
       <w:pPr>
         <w:pStyle w:val="Cmsor1"/>
       </w:pPr>
@@ -11938,10 +12103,10 @@
       <w:bookmarkEnd w:id="63"/>
     </w:p>
     <w:sectPr>
-      <w:headerReference w:type="default" r:id="rId14"/>
-      <w:footerReference w:type="default" r:id="rId15"/>
-      <w:headerReference w:type="first" r:id="rId16"/>
-      <w:footerReference w:type="first" r:id="rId17"/>
+      <w:headerReference w:type="default" r:id="rId16"/>
+      <w:footerReference w:type="default" r:id="rId17"/>
+      <w:headerReference w:type="first" r:id="rId18"/>
+      <w:footerReference w:type="first" r:id="rId19"/>
       <w:pgSz w:w="11906" w:h="16838"/>
       <w:pgMar w:top="1417" w:right="1417" w:bottom="1417" w:left="1417" w:header="708" w:footer="708" w:gutter="0"/>
       <w:cols w:space="708"/>
@@ -15209,7 +15374,6 @@
   <w:style w:type="character" w:default="1" w:styleId="Bekezdsalapbettpusa">
     <w:name w:val="Default Paragraph Font"/>
     <w:uiPriority w:val="1"/>
-    <w:semiHidden/>
     <w:unhideWhenUsed/>
   </w:style>
   <w:style w:type="table" w:default="1" w:styleId="Normltblzat">

--- a/monke_bricks.docx
+++ b/monke_bricks.docx
@@ -14,7 +14,6 @@
           <w:szCs w:val="72"/>
         </w:rPr>
       </w:pPr>
-      <w:proofErr w:type="spellStart"/>
       <w:r>
         <w:rPr>
           <w:b/>
@@ -40,38 +39,28 @@
           <w:sz w:val="72"/>
           <w:szCs w:val="72"/>
         </w:rPr>
-        <w:t>ricks</w:t>
-      </w:r>
-      <w:proofErr w:type="spellEnd"/>
-      <w:r>
+        <w:t xml:space="preserve">ricks </w:t>
+      </w:r>
+    </w:p>
+    <w:p>
+      <w:pPr>
+        <w:pStyle w:val="Cm"/>
+        <w:spacing w:after="1200"/>
+        <w:contextualSpacing w:val="0"/>
         <w:rPr>
           <w:b/>
           <w:bCs/>
           <w:sz w:val="72"/>
           <w:szCs w:val="72"/>
         </w:rPr>
-        <w:t xml:space="preserve"> </w:t>
-      </w:r>
-    </w:p>
-    <w:p>
-      <w:pPr>
-        <w:pStyle w:val="Cm"/>
-        <w:spacing w:after="1200"/>
-        <w:contextualSpacing w:val="0"/>
+      </w:pPr>
+      <w:r>
         <w:rPr>
           <w:b/>
           <w:bCs/>
           <w:sz w:val="72"/>
           <w:szCs w:val="72"/>
         </w:rPr>
-      </w:pPr>
-      <w:r>
-        <w:rPr>
-          <w:b/>
-          <w:bCs/>
-          <w:sz w:val="72"/>
-          <w:szCs w:val="72"/>
-        </w:rPr>
         <w:t>Hálózati Dokumentáció</w:t>
       </w:r>
     </w:p>
@@ -88,13 +77,8 @@
       <w:pPr>
         <w:pStyle w:val="Cm"/>
       </w:pPr>
-      <w:proofErr w:type="spellStart"/>
-      <w:r>
-        <w:t>Sölét</w:t>
-      </w:r>
-      <w:proofErr w:type="spellEnd"/>
-      <w:r>
-        <w:t xml:space="preserve"> Tamás</w:t>
+      <w:r>
+        <w:t>Sölét Tamás</w:t>
       </w:r>
     </w:p>
     <w:p>
@@ -4904,23 +4888,7 @@
     </w:p>
     <w:p>
       <w:r>
-        <w:t xml:space="preserve">A </w:t>
-      </w:r>
-      <w:proofErr w:type="spellStart"/>
-      <w:r>
-        <w:t>MonkeBricks</w:t>
-      </w:r>
-      <w:proofErr w:type="spellEnd"/>
-      <w:r>
-        <w:t xml:space="preserve"> Kft. Magyarország legnagyobb és legsikeresebb építőipari </w:t>
-      </w:r>
-      <w:proofErr w:type="spellStart"/>
-      <w:r>
-        <w:t>cége</w:t>
-      </w:r>
-      <w:proofErr w:type="spellEnd"/>
-      <w:r>
-        <w:t>, melynek fő profilja az építőelemek gyártása. A vállalat 3 telephellyel rendelkezik: Győrben található egy irodaépület, a cég székhelye, Markotabödögén és Taktaharkányban pedig egy-egy téglagyár található. Csapatunkat azzal a feladattal bízták meg, hogy egy olyan hibatűrő hálózatot hozzon létre, amely összeköttetést biztosít a telephelyek között.</w:t>
+        <w:t>A MonkeBricks Kft. Magyarország legnagyobb és legsikeresebb építőipari cége, melynek fő profilja az építőelemek gyártása. A vállalat 3 telephellyel rendelkezik: Győrben található egy irodaépület, a cég székhelye, Markotabödögén és Taktaharkányban pedig egy-egy téglagyár található. Csapatunkat azzal a feladattal bízták meg, hogy egy olyan hibatűrő hálózatot hozzon létre, amely összeköttetést biztosít a telephelyek között.</w:t>
       </w:r>
       <w:r>
         <w:t xml:space="preserve"> </w:t>
@@ -4939,49 +4907,17 @@
     </w:p>
     <w:p>
       <w:r>
-        <w:t xml:space="preserve">Az egész projektet a </w:t>
-      </w:r>
-      <w:proofErr w:type="spellStart"/>
-      <w:r>
-        <w:t>Leier</w:t>
-      </w:r>
-      <w:proofErr w:type="spellEnd"/>
-      <w:r>
-        <w:t xml:space="preserve">-nél töltött duális képzés keretében terveztük és valósítottuk meg. A cég szakemberei végig segítették csapatunkat megfelelő tanácsokkal, illetve megosztották tapasztalataikat, így még valósághűbb szempontoknak kellett megfelelnie a végeredménynek. Külön köszönet illeti Varga Bencét és Szabó Rolandot, akik kiemelkedően sokat segítettek. Emellett fontos megemlíteni </w:t>
-      </w:r>
-      <w:proofErr w:type="spellStart"/>
-      <w:r>
-        <w:t>Czita</w:t>
-      </w:r>
-      <w:proofErr w:type="spellEnd"/>
-      <w:r>
-        <w:t xml:space="preserve"> Zsuzsanna nélkülözhetetlen szerepét a projektben, aki az informatikai osztály vezetőjeként biztosította a több, mint megfelelő körülményeket és eszközöket csapatunk számára.</w:t>
-      </w:r>
-    </w:p>
-    <w:p>
-      <w:r>
-        <w:t xml:space="preserve">A projekt alatt, amikor nem voltunk jelen az irodában, a </w:t>
-      </w:r>
-      <w:proofErr w:type="spellStart"/>
-      <w:r>
-        <w:t>Slack</w:t>
-      </w:r>
-      <w:proofErr w:type="spellEnd"/>
-      <w:r>
-        <w:t xml:space="preserve"> nevű kommunikációs platformot használtuk. A fő előnyei közé tartozik a könnyű csoportos üzenetküldés, fájlmegosztás, valamint a különböző alkalmazásokkal való integráció, amelyek megkönnyítik a munkafolyamatokat. Ezen kívül lehetőséget ad a különböző csatornák létrehozására, így a projektek és témák egyszerűen kezelhetők.</w:t>
-      </w:r>
-    </w:p>
-    <w:p>
-      <w:r>
-        <w:t>A munka során a fájlokat a GitHub-</w:t>
-      </w:r>
-      <w:proofErr w:type="spellStart"/>
-      <w:r>
-        <w:t>on</w:t>
-      </w:r>
-      <w:proofErr w:type="spellEnd"/>
-      <w:r>
-        <w:t xml:space="preserve"> tároltuk, így volt lehetőségünk távolról is folyamatosan hozzájuk férni, és nyomon követni a projekt aktuális állását. A tervezést, megvalósítást és a dokumentálást közösen végeztük el, így mindketten a lehető legtöbb szakmai gyakorlatot sajátítottuk el.</w:t>
+        <w:t>Az egész projektet a Leier-nél töltött duális képzés keretében terveztük és valósítottuk meg. A cég szakemberei végig segítették csapatunkat megfelelő tanácsokkal, illetve megosztották tapasztalataikat, így még valósághűbb szempontoknak kellett megfelelnie a végeredménynek. Külön köszönet illeti Varga Bencét és Szabó Rolandot, akik kiemelkedően sokat segítettek. Emellett fontos megemlíteni Czita Zsuzsanna nélkülözhetetlen szerepét a projektben, aki az informatikai osztály vezetőjeként biztosította a több, mint megfelelő körülményeket és eszközöket csapatunk számára.</w:t>
+      </w:r>
+    </w:p>
+    <w:p>
+      <w:r>
+        <w:t>A projekt alatt, amikor nem voltunk jelen az irodában, a Slack nevű kommunikációs platformot használtuk. A fő előnyei közé tartozik a könnyű csoportos üzenetküldés, fájlmegosztás, valamint a különböző alkalmazásokkal való integráció, amelyek megkönnyítik a munkafolyamatokat. Ezen kívül lehetőséget ad a különböző csatornák létrehozására, így a projektek és témák egyszerűen kezelhetők.</w:t>
+      </w:r>
+    </w:p>
+    <w:p>
+      <w:r>
+        <w:t>A munka során a fájlokat a GitHub-on tároltuk, így volt lehetőségünk távolról is folyamatosan hozzájuk férni, és nyomon követni a projekt aktuális állását. A tervezést, megvalósítást és a dokumentálást közösen végeztük el, így mindketten a lehető legtöbb szakmai gyakorlatot sajátítottuk el.</w:t>
       </w:r>
     </w:p>
     <w:p>
@@ -5053,67 +4989,19 @@
     </w:p>
     <w:p>
       <w:r>
-        <w:t xml:space="preserve">A cég központi telephelye Győrben, helyezkedik el. Innen történik az egész vállalat irányítása és minden részleg koordinálása. Emiatt ezen a helyszínen dolgoznak a legtöbben, a projekt kivitelezése alatt 25-en, azonban ez a szám biztosan bővülni fog a közeljövőben, így a hálózat hatékony bővíthetőségét előre biztosítottuk. Már a tervezési folyamatok alatt különös figyelmet szántunk arra, hogy minél hibatűrőbb és redundánsabb hálózatot és szolgáltatásstruktúrát biztosítsunk a cégvezetés és a dolgozók számára, de az elsődleges szempont egy olyan hálózat felépítése volt, ami a lehető legbiztonságosabb akár külső vagy belső informatikai támadások ellen. A hálózati eszközöket a korábbi munkatapasztalataink alapján válogattuk össze, és a számunkra legjobb ár-érték arányú informatikai berendezéseket biztosítottuk a telephelyre. A legfontosabb eszközök a </w:t>
-      </w:r>
-      <w:proofErr w:type="spellStart"/>
-      <w:r>
-        <w:t>Juniper</w:t>
-      </w:r>
-      <w:proofErr w:type="spellEnd"/>
-      <w:r>
-        <w:t xml:space="preserve"> SRX300-as tűzfal, a </w:t>
-      </w:r>
-      <w:proofErr w:type="spellStart"/>
-      <w:r>
-        <w:t>Juniper</w:t>
-      </w:r>
-      <w:proofErr w:type="spellEnd"/>
-      <w:r>
-        <w:t xml:space="preserve"> EX2300-as </w:t>
-      </w:r>
-      <w:proofErr w:type="spellStart"/>
-      <w:r>
-        <w:t>switch</w:t>
-      </w:r>
-      <w:proofErr w:type="spellEnd"/>
-      <w:r>
-        <w:t xml:space="preserve">, a </w:t>
-      </w:r>
-      <w:proofErr w:type="spellStart"/>
+        <w:t>A cég központi telephelye Győrben, helyezkedik el. Innen történik az egész vállalat irányítása és minden részleg koordinálása. Emiatt ezen a helyszínen dolgoznak a legtöbben, a projekt kivitelezése alatt 25-en, azonban ez a szám biztosan bővülni fog a közeljövőben, így a hálózat hatékony bővíthetőségét előre biztosítottuk. Már a tervezési folyamatok alatt különös figyelmet szántunk arra, hogy minél hibatűrőbb és redundánsabb hálózatot és szolgáltatásstruktúrát biztosítsunk a cégvezetés és a dolgozók számára, de az elsődleges szempont egy olyan hálózat felépítése volt, ami a lehető legbiztonságosabb akár külső vagy belső informatikai támadások ellen. A hálózati eszközöket a korábbi munkatapasztalataink alapján válogattuk össze, és a számunkra legjobb ár-érték arányú informatikai berendezéseket biztosítottuk a telephelyre. A legfontosabb eszközök a Juniper SRX300-as tűzfal, a Juniper EX2300-as switch, a R</w:t>
+      </w:r>
+      <w:r>
+        <w:t xml:space="preserve">uckus </w:t>
+      </w:r>
       <w:r>
         <w:t>R</w:t>
       </w:r>
       <w:r>
-        <w:t>uckus</w:t>
-      </w:r>
-      <w:proofErr w:type="spellEnd"/>
-      <w:r>
-        <w:t xml:space="preserve"> </w:t>
-      </w:r>
-      <w:r>
-        <w:t>R</w:t>
-      </w:r>
-      <w:r>
         <w:t>750</w:t>
       </w:r>
       <w:r>
-        <w:t xml:space="preserve">-es </w:t>
-      </w:r>
-      <w:proofErr w:type="spellStart"/>
-      <w:r>
-        <w:t>access</w:t>
-      </w:r>
-      <w:proofErr w:type="spellEnd"/>
-      <w:r>
-        <w:t xml:space="preserve"> </w:t>
-      </w:r>
-      <w:proofErr w:type="spellStart"/>
-      <w:r>
-        <w:t>point</w:t>
-      </w:r>
-      <w:proofErr w:type="spellEnd"/>
-      <w:r>
-        <w:t xml:space="preserve"> és az IBM ** szerver. Az épületben teljes Wifi lefedettséget biztosítottunk nem csak a vendégek számára, de a megfelelő hozzáféréssel rendelkező dolgozóknak teljes </w:t>
+        <w:t xml:space="preserve">-es access point és az IBM ** szerver. Az épületben teljes Wifi lefedettséget biztosítottunk nem csak a vendégek számára, de a megfelelő hozzáféréssel rendelkező dolgozóknak teljes </w:t>
       </w:r>
       <w:r>
         <w:lastRenderedPageBreak/>
@@ -5140,11 +5028,9 @@
       <w:r>
         <w:t xml:space="preserve"> </w:t>
       </w:r>
-      <w:proofErr w:type="spellStart"/>
       <w:r>
         <w:t>Markotabödögei</w:t>
       </w:r>
-      <w:proofErr w:type="spellEnd"/>
       <w:r>
         <w:t xml:space="preserve"> </w:t>
       </w:r>
@@ -5155,152 +5041,88 @@
     </w:p>
     <w:p>
       <w:r>
-        <w:t xml:space="preserve">A cég </w:t>
-      </w:r>
-      <w:proofErr w:type="spellStart"/>
-      <w:r>
-        <w:t>markotabödögei</w:t>
-      </w:r>
-      <w:proofErr w:type="spellEnd"/>
-      <w:r>
-        <w:t xml:space="preserve"> telephelyén elsősorban ipari tevékenység zajlik, így az itt foglalkoztatott emberek jelentős része a gyártásban dolgozik. Ettől függetlenül szükség van irodai munkát végző kollegákra is, így számukra biztosítottunk az összes szerverszolgáltatást, akár csak a központban, azonban a kisebb terhelés miatt kevesebb végponttal és kisebb internetsávszélességgel is tudjuk a megfelelő informatikai környezetet biztosítani. Mivel a gyártásban ipari körülmények között is biztosítanunk kell a hálózati elérhetőséget, például a PLC-</w:t>
-      </w:r>
-      <w:proofErr w:type="spellStart"/>
-      <w:r>
-        <w:t>nek</w:t>
-      </w:r>
-      <w:proofErr w:type="spellEnd"/>
-      <w:r>
-        <w:t xml:space="preserve">, így ipari </w:t>
-      </w:r>
-      <w:proofErr w:type="spellStart"/>
-      <w:r>
-        <w:t>swichekkel</w:t>
-      </w:r>
-      <w:proofErr w:type="spellEnd"/>
-      <w:r>
-        <w:t xml:space="preserve"> és ezek tárolására megfelelő </w:t>
-      </w:r>
-      <w:proofErr w:type="spellStart"/>
-      <w:r>
-        <w:t>rack</w:t>
-      </w:r>
-      <w:proofErr w:type="spellEnd"/>
-      <w:r>
-        <w:t xml:space="preserve"> szekrényekkel láttuk el a gyári csarnokokat. Az ilyen környezetbe szánt hálózati eszközöknek számos tényezőnek ellen kell állniuk, például a pornak vagy a magas páratartalmú levegőnek. Erre a célra mi a </w:t>
-      </w:r>
-      <w:proofErr w:type="spellStart"/>
-      <w:r>
-        <w:t>M</w:t>
-      </w:r>
-      <w:r>
-        <w:t>oxa</w:t>
-      </w:r>
-      <w:proofErr w:type="spellEnd"/>
+        <w:t>A cég markotabödögei telephelyén elsősorban ipari tevékenység zajlik, így az itt foglalkoztatott emberek jelentős része a gyártásban dolgozik. Ettől függetlenül szükség van irodai munkát végző kollegákra is, így számukra biztosítottunk az összes szerverszolgáltatást, akár csak a központban, azonban a kisebb terhelés miatt kevesebb végponttal és kisebb internetsávszélességgel is tudjuk a megfelelő informatikai környezetet biztosítani. Mivel a gyártásban ipari körülmények között is biztosítanunk kell a hálózati elérhetőséget, például a PLC-nek, így ipari swichekkel és ezek tárolására megfelelő rack szekrényekkel láttuk el a gyári csarnokokat. Az ilyen környezetbe szánt hálózati eszközöknek számos tényezőnek ellen kell állniuk, például a pornak vagy a magas páratartalmú levegőnek. Erre a célra mi a M</w:t>
+      </w:r>
+      <w:r>
+        <w:t xml:space="preserve">oxa </w:t>
+      </w:r>
+      <w:r>
+        <w:t>EDS</w:t>
+      </w:r>
+      <w:r>
+        <w:t>-508a</w:t>
+      </w:r>
+      <w:r>
+        <w:t xml:space="preserve"> ipari swi</w:t>
+      </w:r>
+      <w:r>
+        <w:t>t</w:t>
+      </w:r>
+      <w:r>
+        <w:t>chet választottuk, ami az egyik legmegbízhatóbb eszköz indusztriális környezetben.</w:t>
+      </w:r>
+    </w:p>
+    <w:p>
+      <w:pPr>
+        <w:pStyle w:val="Cmsor3"/>
+      </w:pPr>
+      <w:bookmarkStart w:id="8" w:name="_Toc193398815"/>
+      <w:r>
+        <w:t>2.</w:t>
+      </w:r>
+      <w:r>
+        <w:t>2</w:t>
+      </w:r>
+      <w:r>
+        <w:t>.</w:t>
+      </w:r>
+      <w:r>
+        <w:t>3</w:t>
+      </w:r>
       <w:r>
         <w:t xml:space="preserve"> </w:t>
       </w:r>
       <w:r>
-        <w:t>EDS</w:t>
-      </w:r>
-      <w:r>
-        <w:t>-508a</w:t>
-      </w:r>
-      <w:r>
-        <w:t xml:space="preserve"> ipari </w:t>
-      </w:r>
-      <w:proofErr w:type="spellStart"/>
-      <w:r>
-        <w:t>swi</w:t>
-      </w:r>
-      <w:r>
-        <w:t>t</w:t>
-      </w:r>
-      <w:r>
-        <w:t>chet</w:t>
-      </w:r>
-      <w:proofErr w:type="spellEnd"/>
-      <w:r>
-        <w:t xml:space="preserve"> választottuk, ami az egyik legmegbízhatóbb eszköz indusztriális környezetben.</w:t>
-      </w:r>
-    </w:p>
-    <w:p>
-      <w:pPr>
-        <w:pStyle w:val="Cmsor3"/>
-      </w:pPr>
-      <w:bookmarkStart w:id="8" w:name="_Toc193398815"/>
-      <w:r>
-        <w:t>2.</w:t>
-      </w:r>
-      <w:r>
-        <w:t>2</w:t>
-      </w:r>
-      <w:r>
-        <w:t>.</w:t>
-      </w:r>
-      <w:r>
-        <w:t>3</w:t>
+        <w:t>Taktaharkányi</w:t>
       </w:r>
       <w:r>
         <w:t xml:space="preserve"> </w:t>
       </w:r>
       <w:r>
-        <w:t>Taktaharkányi</w:t>
+        <w:t>telephely</w:t>
+      </w:r>
+      <w:bookmarkEnd w:id="8"/>
+    </w:p>
+    <w:p>
+      <w:r>
+        <w:t>Hasonlóan a vállalat markotabödögei telephelyéhez Taktaharkányban is elsősorban gyártás, illetve annak üzemeltetése és feldolgozása történik. Informatikai oldalról nem olyan jelentős a különbség a gyártó telephelyek között, inkább a gyártási technológiákban és az előállított termék típusában rejlik a különbség. Ebben az üzemben a cég külön mérnököket és technikusokat alkalmazott, hogy minél hatékonyabban tudják automatizálni és ezzel költséghatékonyabbá, illetve ezzel csökkenteni a hibaarányt a gyártási folyamatokban. Ennek érdekében biztosítottuk a szakembereknek a megfelelő hálózatot, de a további folyamatok már nem a mi munkakörünk része.</w:t>
+      </w:r>
+    </w:p>
+    <w:p>
+      <w:pPr>
+        <w:pStyle w:val="Cmsor2"/>
+      </w:pPr>
+      <w:bookmarkStart w:id="9" w:name="_Toc193398816"/>
+      <w:r>
+        <w:t>2.3 IP címzés</w:t>
+      </w:r>
+      <w:bookmarkEnd w:id="9"/>
+    </w:p>
+    <w:p>
+      <w:r>
+        <w:t>A helyi címzéshez a 172.16.0.0/12 tartományt választottuk, amelyet tovább osztottunk számunkra megfelelő</w:t>
       </w:r>
       <w:r>
         <w:t xml:space="preserve"> </w:t>
       </w:r>
       <w:r>
-        <w:t>telephely</w:t>
-      </w:r>
-      <w:bookmarkEnd w:id="8"/>
-    </w:p>
-    <w:p>
-      <w:r>
-        <w:t xml:space="preserve">Hasonlóan a vállalat </w:t>
-      </w:r>
-      <w:proofErr w:type="spellStart"/>
-      <w:r>
-        <w:t>markotabödögei</w:t>
-      </w:r>
-      <w:proofErr w:type="spellEnd"/>
-      <w:r>
-        <w:t xml:space="preserve"> telephelyéhez Taktaharkányban is elsősorban gyártás, illetve annak üzemeltetése és feldolgozása történik. Informatikai oldalról nem olyan jelentős a különbség a gyártó telephelyek között, inkább a gyártási technológiákban és az előállított termék típusában rejlik a különbség. Ebben az üzemben a cég külön mérnököket és technikusokat alkalmazott, hogy minél hatékonyabban tudják automatizálni és ezzel költséghatékonyabbá, illetve ezzel csökkenteni a hibaarányt a gyártási folyamatokban. Ennek érdekében biztosítottuk a szakembereknek a megfelelő hálózatot, de a további folyamatok már nem a mi munkakörünk része.</w:t>
-      </w:r>
-    </w:p>
-    <w:p>
-      <w:pPr>
-        <w:pStyle w:val="Cmsor2"/>
-      </w:pPr>
-      <w:bookmarkStart w:id="9" w:name="_Toc193398816"/>
-      <w:r>
-        <w:t>2.3 IP címzés</w:t>
-      </w:r>
-      <w:bookmarkEnd w:id="9"/>
-    </w:p>
-    <w:p>
-      <w:r>
-        <w:t>A helyi címzéshez a 172.16.0.0/12 tartományt választottuk, amelyet tovább osztottunk számunkra megfelelő</w:t>
-      </w:r>
-      <w:r>
-        <w:t xml:space="preserve"> </w:t>
-      </w:r>
-      <w:r>
         <w:t xml:space="preserve">alhálózatokra. A három telephelynek egyenként egy /16 hosszúságú tartományt különítettünk el. A telephelyeknek szánt </w:t>
       </w:r>
       <w:r>
         <w:t>címzés</w:t>
       </w:r>
       <w:r>
-        <w:t xml:space="preserve"> az </w:t>
-      </w:r>
-      <w:proofErr w:type="spellStart"/>
-      <w:r>
-        <w:t>x.</w:t>
-      </w:r>
-      <w:proofErr w:type="spellEnd"/>
-      <w:r>
-        <w:t xml:space="preserve"> táblázatban láthatóak.</w:t>
+        <w:t xml:space="preserve"> az x. táblázatban láthatóak.</w:t>
       </w:r>
     </w:p>
     <w:tbl>
@@ -5468,23 +5290,7 @@
     <w:p/>
     <w:p>
       <w:r>
-        <w:t>A telephelyeken belül, VLAN-ok szerint bontottuk tovább a címeket egységesen. Így, minden VLAN-</w:t>
-      </w:r>
-      <w:proofErr w:type="spellStart"/>
-      <w:r>
-        <w:t>nak</w:t>
-      </w:r>
-      <w:proofErr w:type="spellEnd"/>
-      <w:r>
-        <w:t xml:space="preserve"> egy /24-es tartomány áll rendelkezésre. A felosztási séma az </w:t>
-      </w:r>
-      <w:proofErr w:type="spellStart"/>
-      <w:r>
-        <w:t>x.</w:t>
-      </w:r>
-      <w:proofErr w:type="spellEnd"/>
-      <w:r>
-        <w:t xml:space="preserve"> képen látható.</w:t>
+        <w:t>A telephelyeken belül, VLAN-ok szerint bontottuk tovább a címeket egységesen. Így, minden VLAN-nak egy /24-es tartomány áll rendelkezésre. A felosztási séma az x. képen látható.</w:t>
       </w:r>
     </w:p>
     <w:p>
@@ -5563,15 +5369,7 @@
         <w:t xml:space="preserve">A VLAN felosztás megegyezik </w:t>
       </w:r>
       <w:r>
-        <w:t xml:space="preserve">az összes telephelyen, azzal a kivétellel, hogy a központban nincs </w:t>
-      </w:r>
-      <w:proofErr w:type="spellStart"/>
-      <w:r>
-        <w:t>factory</w:t>
-      </w:r>
-      <w:proofErr w:type="spellEnd"/>
-      <w:r>
-        <w:t xml:space="preserve"> VLAN.</w:t>
+        <w:t>az összes telephelyen, azzal a kivétellel, hogy a központban nincs factory VLAN.</w:t>
       </w:r>
     </w:p>
     <w:p>
@@ -5582,7 +5380,6 @@
           <w:numId w:val="14"/>
         </w:numPr>
       </w:pPr>
-      <w:proofErr w:type="spellStart"/>
       <w:r>
         <w:rPr>
           <w:b/>
@@ -5590,7 +5387,6 @@
         </w:rPr>
         <w:t>srv</w:t>
       </w:r>
-      <w:proofErr w:type="spellEnd"/>
       <w:r>
         <w:t>: A szerverek által használt VLAN, amely a szerverszolgáltatások forgalmát foglalja magában.</w:t>
       </w:r>
@@ -5603,7 +5399,6 @@
           <w:numId w:val="14"/>
         </w:numPr>
       </w:pPr>
-      <w:proofErr w:type="spellStart"/>
       <w:r>
         <w:rPr>
           <w:b/>
@@ -5611,7 +5406,6 @@
         </w:rPr>
         <w:t>mgmt</w:t>
       </w:r>
-      <w:proofErr w:type="spellEnd"/>
       <w:r>
         <w:t xml:space="preserve">: A menedzsment VLAN, ami a hálózati eszközökhöz való adminisztratív forgalom </w:t>
       </w:r>
@@ -5627,7 +5421,6 @@
           <w:numId w:val="14"/>
         </w:numPr>
       </w:pPr>
-      <w:proofErr w:type="spellStart"/>
       <w:r>
         <w:rPr>
           <w:b/>
@@ -5635,20 +5428,11 @@
         </w:rPr>
         <w:t>client</w:t>
       </w:r>
-      <w:proofErr w:type="spellEnd"/>
       <w:r>
         <w:t xml:space="preserve">: </w:t>
       </w:r>
       <w:r>
-        <w:t xml:space="preserve">A </w:t>
-      </w:r>
-      <w:proofErr w:type="spellStart"/>
-      <w:r>
-        <w:t>client</w:t>
-      </w:r>
-      <w:proofErr w:type="spellEnd"/>
-      <w:r>
-        <w:t xml:space="preserve"> VLAN, amely a felhasználói eszközök forgalmát elkülöníti, </w:t>
+        <w:t xml:space="preserve">A client VLAN, amely a felhasználói eszközök forgalmát elkülöníti, </w:t>
       </w:r>
       <w:r>
         <w:t>így</w:t>
@@ -5665,7 +5449,6 @@
           <w:numId w:val="14"/>
         </w:numPr>
       </w:pPr>
-      <w:proofErr w:type="spellStart"/>
       <w:r>
         <w:rPr>
           <w:b/>
@@ -5673,20 +5456,11 @@
         </w:rPr>
         <w:t>security</w:t>
       </w:r>
-      <w:proofErr w:type="spellEnd"/>
       <w:r>
         <w:t>:</w:t>
       </w:r>
       <w:r>
-        <w:t xml:space="preserve"> A </w:t>
-      </w:r>
-      <w:proofErr w:type="spellStart"/>
-      <w:r>
-        <w:t>security</w:t>
-      </w:r>
-      <w:proofErr w:type="spellEnd"/>
-      <w:r>
-        <w:t xml:space="preserve"> VLAN-ban a biztonsági kamerák</w:t>
+        <w:t xml:space="preserve"> A security VLAN-ban a biztonsági kamerák</w:t>
       </w:r>
       <w:r>
         <w:t xml:space="preserve"> vannak</w:t>
@@ -5703,7 +5477,6 @@
           <w:numId w:val="14"/>
         </w:numPr>
       </w:pPr>
-      <w:proofErr w:type="spellStart"/>
       <w:r>
         <w:rPr>
           <w:b/>
@@ -5711,20 +5484,11 @@
         </w:rPr>
         <w:t>guest</w:t>
       </w:r>
-      <w:proofErr w:type="spellEnd"/>
       <w:r>
         <w:t>:</w:t>
       </w:r>
       <w:r>
-        <w:t xml:space="preserve"> A céghez érkező vendégek a vezetéknélküli kapcsolaton keresztül, a vendég VLAN-</w:t>
-      </w:r>
-      <w:proofErr w:type="spellStart"/>
-      <w:r>
-        <w:t>ba</w:t>
-      </w:r>
-      <w:proofErr w:type="spellEnd"/>
-      <w:r>
-        <w:t xml:space="preserve"> kerülnek.</w:t>
+        <w:t xml:space="preserve"> A céghez érkező vendégek a vezetéknélküli kapcsolaton keresztül, a vendég VLAN-ba kerülnek.</w:t>
       </w:r>
     </w:p>
     <w:p>
@@ -5735,7 +5499,6 @@
           <w:numId w:val="14"/>
         </w:numPr>
       </w:pPr>
-      <w:proofErr w:type="spellStart"/>
       <w:r>
         <w:rPr>
           <w:b/>
@@ -5743,7 +5506,6 @@
         </w:rPr>
         <w:t>voip</w:t>
       </w:r>
-      <w:proofErr w:type="spellEnd"/>
       <w:r>
         <w:t>:</w:t>
       </w:r>
@@ -5759,7 +5521,6 @@
           <w:numId w:val="14"/>
         </w:numPr>
       </w:pPr>
-      <w:proofErr w:type="spellStart"/>
       <w:r>
         <w:rPr>
           <w:b/>
@@ -5767,7 +5528,6 @@
         </w:rPr>
         <w:t>factory</w:t>
       </w:r>
-      <w:proofErr w:type="spellEnd"/>
       <w:r>
         <w:t>:</w:t>
       </w:r>
@@ -5777,15 +5537,7 @@
     </w:p>
     <w:p>
       <w:r>
-        <w:t xml:space="preserve">A VLAN táblázat az </w:t>
-      </w:r>
-      <w:proofErr w:type="spellStart"/>
-      <w:r>
-        <w:t>x.</w:t>
-      </w:r>
-      <w:proofErr w:type="spellEnd"/>
-      <w:r>
-        <w:t xml:space="preserve"> képen látható.</w:t>
+        <w:t>A VLAN táblázat az x. képen látható.</w:t>
       </w:r>
     </w:p>
     <w:p/>
@@ -5913,7 +5665,6 @@
                 <w:szCs w:val="40"/>
               </w:rPr>
             </w:pPr>
-            <w:proofErr w:type="spellStart"/>
             <w:r>
               <w:rPr>
                 <w:sz w:val="40"/>
@@ -5921,7 +5672,6 @@
               </w:rPr>
               <w:t>srv</w:t>
             </w:r>
-            <w:proofErr w:type="spellEnd"/>
           </w:p>
         </w:tc>
         <w:tc>
@@ -6001,7 +5751,6 @@
                 <w:szCs w:val="40"/>
               </w:rPr>
             </w:pPr>
-            <w:proofErr w:type="spellStart"/>
             <w:r>
               <w:rPr>
                 <w:sz w:val="40"/>
@@ -6009,7 +5758,6 @@
               </w:rPr>
               <w:t>mgmt</w:t>
             </w:r>
-            <w:proofErr w:type="spellEnd"/>
           </w:p>
         </w:tc>
         <w:tc>
@@ -6089,7 +5837,6 @@
                 <w:szCs w:val="40"/>
               </w:rPr>
             </w:pPr>
-            <w:proofErr w:type="spellStart"/>
             <w:r>
               <w:rPr>
                 <w:sz w:val="40"/>
@@ -6097,7 +5844,6 @@
               </w:rPr>
               <w:t>client</w:t>
             </w:r>
-            <w:proofErr w:type="spellEnd"/>
           </w:p>
         </w:tc>
         <w:tc>
@@ -6177,7 +5923,6 @@
                 <w:szCs w:val="40"/>
               </w:rPr>
             </w:pPr>
-            <w:proofErr w:type="spellStart"/>
             <w:r>
               <w:rPr>
                 <w:sz w:val="40"/>
@@ -6185,7 +5930,6 @@
               </w:rPr>
               <w:t>security</w:t>
             </w:r>
-            <w:proofErr w:type="spellEnd"/>
           </w:p>
         </w:tc>
         <w:tc>
@@ -6265,7 +6009,6 @@
                 <w:szCs w:val="40"/>
               </w:rPr>
             </w:pPr>
-            <w:proofErr w:type="spellStart"/>
             <w:r>
               <w:rPr>
                 <w:sz w:val="40"/>
@@ -6273,7 +6016,6 @@
               </w:rPr>
               <w:t>guest</w:t>
             </w:r>
-            <w:proofErr w:type="spellEnd"/>
           </w:p>
         </w:tc>
         <w:tc>
@@ -6353,7 +6095,6 @@
                 <w:szCs w:val="40"/>
               </w:rPr>
             </w:pPr>
-            <w:proofErr w:type="spellStart"/>
             <w:r>
               <w:rPr>
                 <w:sz w:val="40"/>
@@ -6361,7 +6102,6 @@
               </w:rPr>
               <w:t>voip</w:t>
             </w:r>
-            <w:proofErr w:type="spellEnd"/>
           </w:p>
         </w:tc>
         <w:tc>
@@ -6441,7 +6181,6 @@
                 <w:szCs w:val="40"/>
               </w:rPr>
             </w:pPr>
-            <w:proofErr w:type="spellStart"/>
             <w:r>
               <w:rPr>
                 <w:sz w:val="40"/>
@@ -6449,7 +6188,6 @@
               </w:rPr>
               <w:t>factory</w:t>
             </w:r>
-            <w:proofErr w:type="spellEnd"/>
           </w:p>
         </w:tc>
         <w:tc>
@@ -6559,197 +6297,83 @@
           <w:sz w:val="24"/>
           <w:szCs w:val="24"/>
         </w:rPr>
-        <w:t xml:space="preserve">Második </w:t>
-      </w:r>
-      <w:proofErr w:type="spellStart"/>
-      <w:r>
-        <w:rPr>
-          <w:sz w:val="24"/>
-          <w:szCs w:val="24"/>
-        </w:rPr>
-        <w:t>rétegbeli</w:t>
+        <w:t>Második rétegbeli</w:t>
       </w:r>
       <w:bookmarkEnd w:id="12"/>
-      <w:proofErr w:type="spellEnd"/>
-    </w:p>
-    <w:p>
-      <w:r>
-        <w:t xml:space="preserve">A </w:t>
-      </w:r>
-      <w:proofErr w:type="spellStart"/>
-      <w:r>
-        <w:t>switchek</w:t>
-      </w:r>
-      <w:proofErr w:type="spellEnd"/>
-      <w:r>
-        <w:t xml:space="preserve"> hibatűrésének érdekében a </w:t>
-      </w:r>
-      <w:proofErr w:type="spellStart"/>
-      <w:r>
-        <w:t>Juniper</w:t>
-      </w:r>
-      <w:proofErr w:type="spellEnd"/>
-      <w:r>
-        <w:t xml:space="preserve"> szabványosított megoldását, a </w:t>
-      </w:r>
-      <w:proofErr w:type="spellStart"/>
-      <w:r>
-        <w:t>Virtual</w:t>
-      </w:r>
-      <w:proofErr w:type="spellEnd"/>
+    </w:p>
+    <w:p>
+      <w:r>
+        <w:t>A switchek hibatűrésének érdekében a Juniper szabványosított megoldását, a Virtual Chassis-t választottuk, amely nem csupán egy redundáns összeköttetést biztosít, hanem szoftveresen is integráltan felügyeli és optimalizálja a hálózati forgalmat, ezzel folyamatos hozzáférést és</w:t>
+      </w:r>
       <w:r>
         <w:t xml:space="preserve"> </w:t>
       </w:r>
-      <w:proofErr w:type="spellStart"/>
-      <w:r>
-        <w:t>Chassis</w:t>
-      </w:r>
-      <w:proofErr w:type="spellEnd"/>
-      <w:r>
-        <w:t>-t választottuk, amely nem csupán egy redundáns összeköttetést biztosít, hanem szoftveresen is integráltan felügyeli és optimalizálja a hálózati forgalmat, ezzel folyamatos hozzáférést és</w:t>
+      <w:r>
+        <w:t>skálázhatóságot garantál.</w:t>
       </w:r>
       <w:r>
         <w:t xml:space="preserve"> </w:t>
       </w:r>
       <w:r>
-        <w:t>skálázhatóságot garantál.</w:t>
-      </w:r>
-      <w:r>
+        <w:t>A Virtual Chassis technológia ráadásul egyesíti a különálló eszközöket egy közös logikai egységbe, lehetővé téve a központosított menedzsmentet és az intelligens önjavító mechanizmusokat, amelyek csökkentik az állásidőt és elősegítik a zökkenőmentes bővíthetőséget.</w:t>
+      </w:r>
+    </w:p>
+    <w:p>
+      <w:pPr>
+        <w:pStyle w:val="Cmsor3"/>
+        <w:rPr>
+          <w:sz w:val="24"/>
+          <w:szCs w:val="24"/>
+        </w:rPr>
+      </w:pPr>
+      <w:bookmarkStart w:id="13" w:name="_Toc193398823"/>
+      <w:r>
+        <w:rPr>
+          <w:sz w:val="24"/>
+          <w:szCs w:val="24"/>
+        </w:rPr>
+        <w:t>2.</w:t>
+      </w:r>
+      <w:r>
+        <w:rPr>
+          <w:sz w:val="24"/>
+          <w:szCs w:val="24"/>
+        </w:rPr>
+        <w:t>5</w:t>
+      </w:r>
+      <w:r>
+        <w:rPr>
+          <w:sz w:val="24"/>
+          <w:szCs w:val="24"/>
+        </w:rPr>
+        <w:t>.</w:t>
+      </w:r>
+      <w:r>
+        <w:rPr>
+          <w:sz w:val="24"/>
+          <w:szCs w:val="24"/>
+        </w:rPr>
+        <w:t>2</w:t>
+      </w:r>
+      <w:r>
+        <w:rPr>
+          <w:sz w:val="24"/>
+          <w:szCs w:val="24"/>
+        </w:rPr>
         <w:t xml:space="preserve"> </w:t>
       </w:r>
       <w:r>
-        <w:t xml:space="preserve">A </w:t>
-      </w:r>
-      <w:proofErr w:type="spellStart"/>
-      <w:r>
-        <w:t>Virtual</w:t>
-      </w:r>
-      <w:proofErr w:type="spellEnd"/>
-      <w:r>
-        <w:t xml:space="preserve"> </w:t>
-      </w:r>
-      <w:proofErr w:type="spellStart"/>
-      <w:r>
-        <w:t>Chassis</w:t>
-      </w:r>
-      <w:proofErr w:type="spellEnd"/>
-      <w:r>
-        <w:t xml:space="preserve"> technológia ráadásul egyesíti a különálló eszközöket egy közös logikai egységbe, lehetővé téve a központosított menedzsmentet és az intelligens önjavító mechanizmusokat, amelyek csökkentik az állásidőt és elősegítik a zökkenőmentes bővíthetőséget.</w:t>
-      </w:r>
-    </w:p>
-    <w:p>
-      <w:pPr>
-        <w:pStyle w:val="Cmsor3"/>
-        <w:rPr>
-          <w:sz w:val="24"/>
-          <w:szCs w:val="24"/>
-        </w:rPr>
-      </w:pPr>
-      <w:bookmarkStart w:id="13" w:name="_Toc193398823"/>
-      <w:r>
-        <w:rPr>
-          <w:sz w:val="24"/>
-          <w:szCs w:val="24"/>
-        </w:rPr>
-        <w:t>2.</w:t>
-      </w:r>
-      <w:r>
-        <w:rPr>
-          <w:sz w:val="24"/>
-          <w:szCs w:val="24"/>
-        </w:rPr>
-        <w:t>5</w:t>
-      </w:r>
-      <w:r>
-        <w:rPr>
-          <w:sz w:val="24"/>
-          <w:szCs w:val="24"/>
-        </w:rPr>
-        <w:t>.</w:t>
-      </w:r>
-      <w:r>
-        <w:rPr>
-          <w:sz w:val="24"/>
-          <w:szCs w:val="24"/>
-        </w:rPr>
-        <w:t>2</w:t>
-      </w:r>
-      <w:r>
-        <w:rPr>
-          <w:sz w:val="24"/>
-          <w:szCs w:val="24"/>
-        </w:rPr>
-        <w:t xml:space="preserve"> </w:t>
-      </w:r>
-      <w:r>
-        <w:rPr>
-          <w:sz w:val="24"/>
-          <w:szCs w:val="24"/>
-        </w:rPr>
-        <w:t xml:space="preserve">Harmadik </w:t>
-      </w:r>
-      <w:proofErr w:type="spellStart"/>
-      <w:r>
-        <w:rPr>
-          <w:sz w:val="24"/>
-          <w:szCs w:val="24"/>
-        </w:rPr>
-        <w:t>rétegbeli</w:t>
+        <w:rPr>
+          <w:sz w:val="24"/>
+          <w:szCs w:val="24"/>
+        </w:rPr>
+        <w:t>Harmadik rétegbeli</w:t>
       </w:r>
       <w:bookmarkEnd w:id="13"/>
-      <w:proofErr w:type="spellEnd"/>
-    </w:p>
-    <w:p>
-      <w:r>
-        <w:t xml:space="preserve">Az általunk választott SRX300-as tűzfalak támogatják a </w:t>
-      </w:r>
-      <w:proofErr w:type="spellStart"/>
-      <w:r>
-        <w:t>Chassis</w:t>
-      </w:r>
-      <w:proofErr w:type="spellEnd"/>
-      <w:r>
-        <w:t xml:space="preserve"> </w:t>
-      </w:r>
-      <w:proofErr w:type="spellStart"/>
-      <w:r>
-        <w:t>Cluster</w:t>
-      </w:r>
-      <w:proofErr w:type="spellEnd"/>
-      <w:r>
-        <w:t xml:space="preserve"> üzemmódot, amivel egy pár eszköz összekapcsolható, és úgy konfigurálható, hogy egyetlen eszközként </w:t>
-      </w:r>
-      <w:proofErr w:type="spellStart"/>
-      <w:r>
-        <w:t>működjön</w:t>
-      </w:r>
-      <w:proofErr w:type="spellEnd"/>
-      <w:r>
-        <w:t xml:space="preserve"> a magas rendelkezésre állás biztosítása érdekében. Ha </w:t>
-      </w:r>
-      <w:proofErr w:type="spellStart"/>
-      <w:r>
-        <w:t>Chassis</w:t>
-      </w:r>
-      <w:proofErr w:type="spellEnd"/>
-      <w:r>
-        <w:t xml:space="preserve"> </w:t>
-      </w:r>
-      <w:proofErr w:type="spellStart"/>
-      <w:r>
-        <w:t>Cluster</w:t>
-      </w:r>
-      <w:proofErr w:type="spellEnd"/>
-      <w:r>
-        <w:t xml:space="preserve"> van konfigurálva, a két tag (</w:t>
-      </w:r>
-      <w:proofErr w:type="spellStart"/>
-      <w:r>
-        <w:t>node</w:t>
-      </w:r>
-      <w:proofErr w:type="spellEnd"/>
-      <w:r>
-        <w:t>) egymást támogatja, az egyik tag az elsődleges, a másik pedig a másodlagos eszközként működik, így biztosítva a folyamatok és szolgáltatások kimaradásmentes átállását rendszer- vagy hardverhiba esetén. Ha az elsődleges eszköz meghibásodik, a másodlagos eszköz veszi át a forgalom feldolgozását.</w:t>
+    </w:p>
+    <w:p>
+      <w:r>
+        <w:t>Az általunk választott SRX300-as tűzfalak támogatják a Chassis Cluster üzemmódot, amivel egy pár eszköz összekapcsolható, és úgy konfigurálható, hogy egyetlen eszközként működjön a magas rendelkezésre állás biztosítása érdekében. Ha Chassis Cluster van konfigurálva, a két tag (node) egymást támogatja, az egyik tag az elsődleges, a másik pedig a másodlagos eszközként működik, így biztosítva a folyamatok és szolgáltatások kimaradásmentes átállását rendszer- vagy hardverhiba esetén. Ha az elsődleges eszköz meghibásodik, a másodlagos eszköz veszi át a forgalom feldolgozását.</w:t>
       </w:r>
     </w:p>
     <w:p>
@@ -6831,31 +6455,7 @@
         </w:numPr>
       </w:pPr>
       <w:r>
-        <w:t xml:space="preserve">Virtuális gép </w:t>
-      </w:r>
-      <w:proofErr w:type="spellStart"/>
-      <w:r>
-        <w:t>replikálása</w:t>
-      </w:r>
-      <w:proofErr w:type="spellEnd"/>
-      <w:r>
-        <w:t xml:space="preserve"> szerverek között: A virtuális gépek </w:t>
-      </w:r>
-      <w:proofErr w:type="spellStart"/>
-      <w:r>
-        <w:t>replikálása</w:t>
-      </w:r>
-      <w:proofErr w:type="spellEnd"/>
-      <w:r>
-        <w:t xml:space="preserve"> a </w:t>
-      </w:r>
-      <w:proofErr w:type="spellStart"/>
-      <w:r>
-        <w:t>Hyper</w:t>
-      </w:r>
-      <w:proofErr w:type="spellEnd"/>
-      <w:r>
-        <w:t>-V olyan szolgáltatása, ami kettő vagy több szerver között átmásolja a virtuális gépek állapotát adott időtartamonként, ezzel biztosítva a folyamatos működést hiba esetén.</w:t>
+        <w:t>Virtuális gép replikálása szerverek között: A virtuális gépek replikálása a Hyper-V olyan szolgáltatása, ami kettő vagy több szerver között átmásolja a virtuális gépek állapotát adott időtartamonként, ezzel biztosítva a folyamatos működést hiba esetén.</w:t>
       </w:r>
       <w:r>
         <w:t xml:space="preserve"> </w:t>
@@ -6873,15 +6473,7 @@
         </w:numPr>
       </w:pPr>
       <w:r>
-        <w:t xml:space="preserve">Harmadik féltől származó </w:t>
-      </w:r>
-      <w:proofErr w:type="spellStart"/>
-      <w:r>
-        <w:t>replikáló</w:t>
-      </w:r>
-      <w:proofErr w:type="spellEnd"/>
-      <w:r>
-        <w:t xml:space="preserve"> szoftver: Az előző megoldáshoz hasonló, azonban ez nem az adott rendszerbe beépített funkció, hanem egy külső féltől származó </w:t>
+        <w:t xml:space="preserve">Harmadik féltől származó replikáló szoftver: Az előző megoldáshoz hasonló, azonban ez nem az adott rendszerbe beépített funkció, hanem egy külső féltől származó </w:t>
       </w:r>
       <w:r>
         <w:t>szolgáltatás,</w:t>
@@ -6892,23 +6484,7 @@
     </w:p>
     <w:p>
       <w:r>
-        <w:t xml:space="preserve">Mi ebben a projektben a </w:t>
-      </w:r>
-      <w:proofErr w:type="spellStart"/>
-      <w:r>
-        <w:t>Hyper</w:t>
-      </w:r>
-      <w:proofErr w:type="spellEnd"/>
-      <w:r>
-        <w:t xml:space="preserve">-V beépített </w:t>
-      </w:r>
-      <w:proofErr w:type="spellStart"/>
-      <w:r>
-        <w:t>replikáló</w:t>
-      </w:r>
-      <w:proofErr w:type="spellEnd"/>
-      <w:r>
-        <w:t xml:space="preserve"> funkcióját választottuk, mert ez a legköltséghatékonyabb megoldás, illetve mivel ez a Windows szerver saját szolgáltatása, ez a megoldás a </w:t>
+        <w:t xml:space="preserve">Mi ebben a projektben a Hyper-V beépített replikáló funkcióját választottuk, mert ez a legköltséghatékonyabb megoldás, illetve mivel ez a Windows szerver saját szolgáltatása, ez a megoldás a </w:t>
       </w:r>
       <w:r>
         <w:t>legmegbízhatóbb lehetőség.</w:t>
@@ -6936,15 +6512,7 @@
         <w:t>silverback2</w:t>
       </w:r>
       <w:r>
-        <w:t xml:space="preserve">. Ennek segítségével, az összes virtuális számítógép legfrissebb állapota megtalálható mindkét szerveren, ezzel akár az egyik fizikai szerver teljes kiesését is pótolni tudjuk. A replikációs felület az </w:t>
-      </w:r>
-      <w:proofErr w:type="spellStart"/>
-      <w:r>
-        <w:t>x.</w:t>
-      </w:r>
-      <w:proofErr w:type="spellEnd"/>
-      <w:r>
-        <w:t xml:space="preserve"> képen látható.</w:t>
+        <w:t>. Ennek segítségével, az összes virtuális számítógép legfrissebb állapota megtalálható mindkét szerveren, ezzel akár az egyik fizikai szerver teljes kiesését is pótolni tudjuk. A replikációs felület az x. képen látható.</w:t>
       </w:r>
     </w:p>
     <w:p>
@@ -7129,15 +6697,7 @@
         <w:t>z azokon lévő alhálózatok hirdetésre kerülnek, azonban OSPF csomagok nem továbbítódnak rájuk.</w:t>
       </w:r>
       <w:r>
-        <w:t xml:space="preserve"> Az összes hálózat az </w:t>
-      </w:r>
-      <w:proofErr w:type="spellStart"/>
-      <w:r>
-        <w:t>area</w:t>
-      </w:r>
-      <w:proofErr w:type="spellEnd"/>
-      <w:r>
-        <w:t xml:space="preserve"> 0-ba</w:t>
+        <w:t xml:space="preserve"> Az összes hálózat az area 0-ba</w:t>
       </w:r>
       <w:r>
         <w:t xml:space="preserve"> kerül hirdetésre</w:t>
@@ -7151,15 +6711,7 @@
     </w:p>
     <w:p>
       <w:r>
-        <w:t xml:space="preserve">A forgalom kiesésének elkerülése érdekében, konfiguráltuk a </w:t>
-      </w:r>
-      <w:proofErr w:type="spellStart"/>
-      <w:r>
-        <w:t>graceful</w:t>
-      </w:r>
-      <w:proofErr w:type="spellEnd"/>
-      <w:r>
-        <w:t xml:space="preserve">-restart funkciót, amely segítségével az OSPF folyamat újraindítása esetén a </w:t>
+        <w:t xml:space="preserve">A forgalom kiesésének elkerülése érdekében, konfiguráltuk a graceful-restart funkciót, amely segítségével az OSPF folyamat újraindítása esetén a </w:t>
       </w:r>
       <w:r>
         <w:t>tűzfal</w:t>
@@ -7170,72 +6722,16 @@
     </w:p>
     <w:p>
       <w:r>
-        <w:t>A konfigurációban szereplő restart-</w:t>
-      </w:r>
-      <w:proofErr w:type="spellStart"/>
-      <w:r>
-        <w:t>duration</w:t>
-      </w:r>
-      <w:proofErr w:type="spellEnd"/>
-      <w:r>
-        <w:t xml:space="preserve"> megadja, hogy mennyi ideje van a tűzfalnak, hogy végrehajtsa a </w:t>
-      </w:r>
-      <w:proofErr w:type="spellStart"/>
-      <w:r>
-        <w:t>graceful</w:t>
-      </w:r>
-      <w:proofErr w:type="spellEnd"/>
-      <w:r>
-        <w:t>-restart folyamatot. Amennyiben nem sikerül neki, a többi tűzfal lekapcsoltnak nyilvánítja a kapcsolatot.</w:t>
-      </w:r>
-      <w:r>
-        <w:t xml:space="preserve"> A másik, </w:t>
-      </w:r>
-      <w:proofErr w:type="spellStart"/>
-      <w:r>
-        <w:t>notify-duration</w:t>
-      </w:r>
-      <w:proofErr w:type="spellEnd"/>
-      <w:r>
-        <w:t xml:space="preserve"> opció, azt szabályozza, hogy a sikeres folyamat után, mennyi ideig értesítse arról a </w:t>
-      </w:r>
-      <w:proofErr w:type="spellStart"/>
-      <w:r>
-        <w:t>szomszédait</w:t>
-      </w:r>
-      <w:proofErr w:type="spellEnd"/>
-      <w:r>
-        <w:t xml:space="preserve">. </w:t>
-      </w:r>
-      <w:r>
-        <w:t>A no-</w:t>
-      </w:r>
-      <w:proofErr w:type="spellStart"/>
-      <w:r>
-        <w:t>strict</w:t>
-      </w:r>
-      <w:proofErr w:type="spellEnd"/>
-      <w:r>
-        <w:t>-</w:t>
-      </w:r>
-      <w:proofErr w:type="spellStart"/>
-      <w:r>
-        <w:t>lsa-checking</w:t>
-      </w:r>
-      <w:proofErr w:type="spellEnd"/>
-      <w:r>
-        <w:t xml:space="preserve"> opció segít elkerülni </w:t>
-      </w:r>
-      <w:r>
-        <w:t xml:space="preserve">a </w:t>
-      </w:r>
-      <w:proofErr w:type="spellStart"/>
-      <w:r>
-        <w:t>graceful</w:t>
-      </w:r>
-      <w:proofErr w:type="spellEnd"/>
-      <w:r>
-        <w:t xml:space="preserve">-restart </w:t>
+        <w:t>A konfigurációban szereplő restart-duration megadja, hogy mennyi ideje van a tűzfalnak, hogy végrehajtsa a graceful-restart folyamatot. Amennyiben nem sikerül neki, a többi tűzfal lekapcsoltnak nyilvánítja a kapcsolatot.</w:t>
+      </w:r>
+      <w:r>
+        <w:t xml:space="preserve"> A másik, notify-duration opció, azt szabályozza, hogy a sikeres folyamat után, mennyi ideig értesítse arról a szomszédait. </w:t>
+      </w:r>
+      <w:r>
+        <w:t xml:space="preserve">A no-strict-lsa-checking opció segít elkerülni </w:t>
+      </w:r>
+      <w:r>
+        <w:t xml:space="preserve">a graceful-restart </w:t>
       </w:r>
       <w:r>
         <w:t>felesleges megszakítását, így csökkenti a hálózati kimaradásokat és növeli a stabilitást kisebb LSA-változások esetén.</w:t>
@@ -7305,32 +6801,14 @@
           <w:iCs w:val="0"/>
           <w:color w:val="auto"/>
         </w:rPr>
-        <w:t>.3.1 Site-</w:t>
-      </w:r>
-      <w:proofErr w:type="spellStart"/>
+        <w:t>.3.1 Site-to-site</w:t>
+      </w:r>
       <w:r>
         <w:rPr>
           <w:i w:val="0"/>
           <w:iCs w:val="0"/>
           <w:color w:val="auto"/>
         </w:rPr>
-        <w:t>to</w:t>
-      </w:r>
-      <w:proofErr w:type="spellEnd"/>
-      <w:r>
-        <w:rPr>
-          <w:i w:val="0"/>
-          <w:iCs w:val="0"/>
-          <w:color w:val="auto"/>
-        </w:rPr>
-        <w:t>-site</w:t>
-      </w:r>
-      <w:r>
-        <w:rPr>
-          <w:i w:val="0"/>
-          <w:iCs w:val="0"/>
-          <w:color w:val="auto"/>
-        </w:rPr>
         <w:t xml:space="preserve"> VPN</w:t>
       </w:r>
     </w:p>
@@ -7345,15 +6823,7 @@
         <w:t xml:space="preserve"> szükség volt, mivel </w:t>
       </w:r>
       <w:r>
-        <w:t>a vállalatnak és a felhasználóknak is biztosítani akartuk a teljeskörű adatvédelmet. Ennek érdekében IPSEC site-</w:t>
-      </w:r>
-      <w:proofErr w:type="spellStart"/>
-      <w:r>
-        <w:t>to</w:t>
-      </w:r>
-      <w:proofErr w:type="spellEnd"/>
-      <w:r>
-        <w:t xml:space="preserve">-site </w:t>
+        <w:t xml:space="preserve">a vállalatnak és a felhasználóknak is biztosítani akartuk a teljeskörű adatvédelmet. Ennek érdekében IPSEC site-to-site </w:t>
       </w:r>
       <w:r>
         <w:t>VPN</w:t>
@@ -7388,13 +6858,8 @@
       <w:r>
         <w:t xml:space="preserve"> </w:t>
       </w:r>
-      <w:proofErr w:type="spellStart"/>
-      <w:r>
-        <w:t>telephelyet</w:t>
-      </w:r>
-      <w:proofErr w:type="spellEnd"/>
-      <w:r>
-        <w:t xml:space="preserve"> a központi iroda köti össze, ezzel egy sokkal átláthatóbb rendszert kialakítva.</w:t>
+      <w:r>
+        <w:t>telephelyet a központi iroda köti össze, ezzel egy sokkal átláthatóbb rendszert kialakítva.</w:t>
       </w:r>
       <w:r>
         <w:t xml:space="preserve"> </w:t>
@@ -7424,21 +6889,8 @@
       <w:pPr>
         <w:shd w:val="solid" w:color="auto" w:fill="0D0D0D" w:themeFill="text1" w:themeFillTint="F2"/>
       </w:pPr>
-      <w:proofErr w:type="spellStart"/>
-      <w:r>
-        <w:t>proposal</w:t>
-      </w:r>
-      <w:proofErr w:type="spellEnd"/>
-      <w:r>
-        <w:t xml:space="preserve"> </w:t>
-      </w:r>
-      <w:proofErr w:type="spellStart"/>
-      <w:r>
-        <w:t>kpsrx</w:t>
-      </w:r>
-      <w:proofErr w:type="spellEnd"/>
-      <w:r>
-        <w:t xml:space="preserve"> {</w:t>
+      <w:r>
+        <w:t>proposal kpsrx {</w:t>
       </w:r>
       <w:r>
         <w:t xml:space="preserve"> </w:t>
@@ -7449,23 +6901,8 @@
         <w:shd w:val="solid" w:color="auto" w:fill="0D0D0D" w:themeFill="text1" w:themeFillTint="F2"/>
         <w:ind w:firstLine="708"/>
       </w:pPr>
-      <w:proofErr w:type="spellStart"/>
-      <w:r>
-        <w:t>authentication-method</w:t>
-      </w:r>
-      <w:proofErr w:type="spellEnd"/>
-      <w:r>
-        <w:t xml:space="preserve"> </w:t>
-      </w:r>
-      <w:proofErr w:type="spellStart"/>
-      <w:proofErr w:type="gramStart"/>
-      <w:r>
-        <w:t>pre-shared-keys</w:t>
-      </w:r>
-      <w:proofErr w:type="spellEnd"/>
-      <w:proofErr w:type="gramEnd"/>
-      <w:r>
-        <w:t>;</w:t>
+      <w:r>
+        <w:t>authentication-method pre-shared-keys;</w:t>
       </w:r>
     </w:p>
     <w:p>
@@ -7473,13 +6910,8 @@
         <w:shd w:val="solid" w:color="auto" w:fill="0D0D0D" w:themeFill="text1" w:themeFillTint="F2"/>
         <w:ind w:firstLine="708"/>
       </w:pPr>
-      <w:proofErr w:type="spellStart"/>
-      <w:r>
-        <w:t>dh-group</w:t>
-      </w:r>
-      <w:proofErr w:type="spellEnd"/>
-      <w:r>
-        <w:t xml:space="preserve"> group2;</w:t>
+      <w:r>
+        <w:t>dh-group group2;</w:t>
       </w:r>
     </w:p>
     <w:p>
@@ -7487,13 +6919,8 @@
         <w:shd w:val="solid" w:color="auto" w:fill="0D0D0D" w:themeFill="text1" w:themeFillTint="F2"/>
         <w:ind w:firstLine="708"/>
       </w:pPr>
-      <w:proofErr w:type="spellStart"/>
-      <w:r>
-        <w:t>authentication-algorithm</w:t>
-      </w:r>
-      <w:proofErr w:type="spellEnd"/>
-      <w:r>
-        <w:t xml:space="preserve"> sha-256;</w:t>
+      <w:r>
+        <w:t>authentication-algorithm sha-256;</w:t>
       </w:r>
     </w:p>
     <w:p>
@@ -7501,13 +6928,8 @@
         <w:shd w:val="solid" w:color="auto" w:fill="0D0D0D" w:themeFill="text1" w:themeFillTint="F2"/>
         <w:ind w:firstLine="708"/>
       </w:pPr>
-      <w:proofErr w:type="spellStart"/>
-      <w:r>
-        <w:t>encryption-algorithm</w:t>
-      </w:r>
-      <w:proofErr w:type="spellEnd"/>
-      <w:r>
-        <w:t xml:space="preserve"> aes-256-cbc;</w:t>
+      <w:r>
+        <w:t>encryption-algorithm aes-256-cbc;</w:t>
       </w:r>
     </w:p>
     <w:p>
@@ -7522,49 +6944,13 @@
           <w:numId w:val="8"/>
         </w:numPr>
       </w:pPr>
-      <w:proofErr w:type="spellStart"/>
-      <w:proofErr w:type="gramStart"/>
       <w:r>
         <w:rPr>
           <w:b/>
           <w:bCs/>
         </w:rPr>
-        <w:t>Pre-shared</w:t>
-      </w:r>
-      <w:proofErr w:type="spellEnd"/>
-      <w:proofErr w:type="gramEnd"/>
-      <w:r>
-        <w:rPr>
-          <w:b/>
-          <w:bCs/>
-        </w:rPr>
-        <w:t xml:space="preserve"> </w:t>
-      </w:r>
-      <w:proofErr w:type="spellStart"/>
-      <w:r>
-        <w:rPr>
-          <w:b/>
-          <w:bCs/>
-        </w:rPr>
-        <w:t>key</w:t>
-      </w:r>
-      <w:proofErr w:type="spellEnd"/>
-      <w:r>
-        <w:rPr>
-          <w:b/>
-          <w:bCs/>
-        </w:rPr>
-        <w:t xml:space="preserve"> </w:t>
-      </w:r>
-      <w:proofErr w:type="spellStart"/>
-      <w:r>
-        <w:rPr>
-          <w:b/>
-          <w:bCs/>
-        </w:rPr>
-        <w:t>autentikáció</w:t>
-      </w:r>
-      <w:proofErr w:type="spellEnd"/>
+        <w:t>Pre-shared key autentikáció</w:t>
+      </w:r>
       <w:r>
         <w:t>: Egyszerű és hatékony hitelesítési módszer.</w:t>
       </w:r>
@@ -7584,15 +6970,7 @@
         <w:t>DH Group 2</w:t>
       </w:r>
       <w:r>
-        <w:t xml:space="preserve">: 1024-bites </w:t>
-      </w:r>
-      <w:proofErr w:type="spellStart"/>
-      <w:r>
-        <w:t>Diffie</w:t>
-      </w:r>
-      <w:proofErr w:type="spellEnd"/>
-      <w:r>
-        <w:t>-Hellman kulcscsere, amely kiegyensúlyozott kompromisszumot biztosít a biztonság és teljesítény között.</w:t>
+        <w:t>: 1024-bites Diffie-Hellman kulcscsere, amely kiegyensúlyozott kompromisszumot biztosít a biztonság és teljesítény között.</w:t>
       </w:r>
     </w:p>
     <w:p>
@@ -7607,23 +6985,7 @@
           <w:b/>
           <w:bCs/>
         </w:rPr>
-        <w:t xml:space="preserve">SHA-256 </w:t>
-      </w:r>
-      <w:proofErr w:type="spellStart"/>
-      <w:r>
-        <w:rPr>
-          <w:b/>
-          <w:bCs/>
-        </w:rPr>
-        <w:t>autentikációs</w:t>
-      </w:r>
-      <w:proofErr w:type="spellEnd"/>
-      <w:r>
-        <w:rPr>
-          <w:b/>
-          <w:bCs/>
-        </w:rPr>
-        <w:t xml:space="preserve"> algoritmus</w:t>
+        <w:t>SHA-256 autentikációs algoritmus</w:t>
       </w:r>
       <w:r>
         <w:t xml:space="preserve">: </w:t>
@@ -7672,15 +7034,7 @@
         <w:shd w:val="solid" w:color="auto" w:fill="000000" w:themeFill="text1"/>
       </w:pPr>
       <w:r>
-        <w:t xml:space="preserve">policy </w:t>
-      </w:r>
-      <w:proofErr w:type="spellStart"/>
-      <w:r>
-        <w:t>kpsrx</w:t>
-      </w:r>
-      <w:proofErr w:type="spellEnd"/>
-      <w:r>
-        <w:t xml:space="preserve"> {</w:t>
+        <w:t>policy kpsrx {</w:t>
       </w:r>
     </w:p>
     <w:p>
@@ -7688,13 +7042,8 @@
         <w:shd w:val="solid" w:color="auto" w:fill="000000" w:themeFill="text1"/>
         <w:ind w:firstLine="708"/>
       </w:pPr>
-      <w:proofErr w:type="spellStart"/>
-      <w:r>
-        <w:t>mode</w:t>
-      </w:r>
-      <w:proofErr w:type="spellEnd"/>
-      <w:r>
-        <w:t xml:space="preserve"> main;</w:t>
+      <w:r>
+        <w:t>mode main;</w:t>
       </w:r>
     </w:p>
     <w:p>
@@ -7702,21 +7051,8 @@
         <w:shd w:val="solid" w:color="auto" w:fill="000000" w:themeFill="text1"/>
         <w:ind w:firstLine="708"/>
       </w:pPr>
-      <w:proofErr w:type="spellStart"/>
-      <w:r>
-        <w:t>proposals</w:t>
-      </w:r>
-      <w:proofErr w:type="spellEnd"/>
-      <w:r>
-        <w:t xml:space="preserve"> </w:t>
-      </w:r>
-      <w:proofErr w:type="spellStart"/>
-      <w:r>
-        <w:t>kpsrx</w:t>
-      </w:r>
-      <w:proofErr w:type="spellEnd"/>
-      <w:r>
-        <w:t>;</w:t>
+      <w:r>
+        <w:t>proposals kpsrx;</w:t>
       </w:r>
     </w:p>
     <w:p>
@@ -7724,23 +7060,8 @@
         <w:shd w:val="solid" w:color="auto" w:fill="000000" w:themeFill="text1"/>
         <w:ind w:firstLine="708"/>
       </w:pPr>
-      <w:proofErr w:type="spellStart"/>
-      <w:proofErr w:type="gramStart"/>
-      <w:r>
-        <w:t>pre-shared-key</w:t>
-      </w:r>
-      <w:proofErr w:type="spellEnd"/>
-      <w:proofErr w:type="gramEnd"/>
-      <w:r>
-        <w:t xml:space="preserve"> </w:t>
-      </w:r>
-      <w:proofErr w:type="spellStart"/>
-      <w:r>
-        <w:t>ascii</w:t>
-      </w:r>
-      <w:proofErr w:type="spellEnd"/>
-      <w:r>
-        <w:t>-text "SECRET";</w:t>
+      <w:r>
+        <w:t>pre-shared-key ascii-text "SECRET";</w:t>
       </w:r>
     </w:p>
     <w:p>
@@ -7757,17 +7078,8 @@
           <w:b/>
           <w:bCs/>
         </w:rPr>
-        <w:t xml:space="preserve">Main </w:t>
-      </w:r>
-      <w:proofErr w:type="spellStart"/>
-      <w:r>
-        <w:rPr>
-          <w:b/>
-          <w:bCs/>
-        </w:rPr>
-        <w:t>mode</w:t>
-      </w:r>
-      <w:proofErr w:type="spellEnd"/>
+        <w:t>Main mode</w:t>
+      </w:r>
       <w:r>
         <w:t xml:space="preserve">: Biztonságosabb, mert több lépéses az IKE </w:t>
       </w:r>
@@ -7795,9 +7107,8 @@
           <w:sz w:val="28"/>
           <w:szCs w:val="28"/>
         </w:rPr>
-        <w:t xml:space="preserve">VPN </w:t>
-      </w:r>
-      <w:proofErr w:type="spellStart"/>
+        <w:t>VPN Gateway konfiguráció</w:t>
+      </w:r>
       <w:r>
         <w:rPr>
           <w:b/>
@@ -7805,258 +7116,209 @@
           <w:sz w:val="28"/>
           <w:szCs w:val="28"/>
         </w:rPr>
-        <w:t>Gateway</w:t>
-      </w:r>
-      <w:proofErr w:type="spellEnd"/>
-      <w:r>
+        <w:t xml:space="preserve"> (Központ-Markotabödöge)</w:t>
+      </w:r>
+    </w:p>
+    <w:p>
+      <w:pPr>
+        <w:shd w:val="solid" w:color="auto" w:fill="000000" w:themeFill="text1"/>
+      </w:pPr>
+      <w:r>
+        <w:t>gateway kp-mb {</w:t>
+      </w:r>
+    </w:p>
+    <w:p>
+      <w:pPr>
+        <w:shd w:val="solid" w:color="auto" w:fill="000000" w:themeFill="text1"/>
+        <w:ind w:firstLine="708"/>
+      </w:pPr>
+      <w:r>
+        <w:t>ike-policy kpsrx;</w:t>
+      </w:r>
+    </w:p>
+    <w:p>
+      <w:pPr>
+        <w:shd w:val="solid" w:color="auto" w:fill="000000" w:themeFill="text1"/>
+        <w:ind w:firstLine="708"/>
+      </w:pPr>
+      <w:r>
+        <w:t>address 213.253.195.237;</w:t>
+      </w:r>
+    </w:p>
+    <w:p>
+      <w:pPr>
+        <w:shd w:val="solid" w:color="auto" w:fill="000000" w:themeFill="text1"/>
+        <w:ind w:firstLine="708"/>
+      </w:pPr>
+      <w:r>
+        <w:t>no-nat-traversal;</w:t>
+      </w:r>
+    </w:p>
+    <w:p>
+      <w:pPr>
+        <w:shd w:val="solid" w:color="auto" w:fill="000000" w:themeFill="text1"/>
+        <w:ind w:firstLine="708"/>
+      </w:pPr>
+      <w:r>
+        <w:t>local-identity inet 213.253.195.238;</w:t>
+      </w:r>
+    </w:p>
+    <w:p>
+      <w:pPr>
+        <w:shd w:val="solid" w:color="auto" w:fill="000000" w:themeFill="text1"/>
+        <w:ind w:firstLine="708"/>
+      </w:pPr>
+      <w:r>
+        <w:lastRenderedPageBreak/>
+        <w:t>external-interface reth0.0;</w:t>
+      </w:r>
+    </w:p>
+    <w:p>
+      <w:pPr>
+        <w:shd w:val="solid" w:color="auto" w:fill="000000" w:themeFill="text1"/>
+      </w:pPr>
+      <w:r>
+        <w:t>}</w:t>
+      </w:r>
+    </w:p>
+    <w:p>
+      <w:pPr>
+        <w:numPr>
+          <w:ilvl w:val="0"/>
+          <w:numId w:val="9"/>
+        </w:numPr>
+      </w:pPr>
+      <w:r>
+        <w:rPr>
+          <w:b/>
+          <w:bCs/>
+        </w:rPr>
+        <w:t>No NAT traversal</w:t>
+      </w:r>
+      <w:r>
+        <w:t>: Mivel a kapcsolatban nincs NAT, az ESP csomagok továbbítása nem igényel UDP réteget.</w:t>
+      </w:r>
+    </w:p>
+    <w:p>
+      <w:pPr>
+        <w:numPr>
+          <w:ilvl w:val="0"/>
+          <w:numId w:val="9"/>
+        </w:numPr>
+      </w:pPr>
+      <w:r>
+        <w:rPr>
+          <w:b/>
+          <w:bCs/>
+        </w:rPr>
+        <w:t>Local identity</w:t>
+      </w:r>
+      <w:r>
+        <w:t>: Az IP-cím egyértelműen azonosítja a helyi eszközt.</w:t>
+      </w:r>
+    </w:p>
+    <w:p>
+      <w:pPr>
+        <w:numPr>
+          <w:ilvl w:val="0"/>
+          <w:numId w:val="9"/>
+        </w:numPr>
+      </w:pPr>
+      <w:r>
+        <w:rPr>
+          <w:b/>
+          <w:bCs/>
+        </w:rPr>
+        <w:t>External interface</w:t>
+      </w:r>
+      <w:r>
+        <w:t>: A kapcsolat a reth0.0 interfészen keresztül valósul meg.</w:t>
+      </w:r>
+    </w:p>
+    <w:p>
+      <w:pPr>
+        <w:spacing w:before="240"/>
         <w:rPr>
           <w:b/>
           <w:bCs/>
           <w:sz w:val="28"/>
           <w:szCs w:val="28"/>
         </w:rPr>
-        <w:t xml:space="preserve"> konfiguráció</w:t>
-      </w:r>
-      <w:r>
+      </w:pPr>
+    </w:p>
+    <w:p>
+      <w:pPr>
+        <w:spacing w:before="240"/>
         <w:rPr>
           <w:b/>
           <w:bCs/>
           <w:sz w:val="28"/>
           <w:szCs w:val="28"/>
         </w:rPr>
-        <w:t xml:space="preserve"> (Központ-Markotabödöge)</w:t>
-      </w:r>
-    </w:p>
-    <w:p>
-      <w:pPr>
-        <w:shd w:val="solid" w:color="auto" w:fill="000000" w:themeFill="text1"/>
-      </w:pPr>
-      <w:proofErr w:type="spellStart"/>
-      <w:r>
-        <w:t>gateway</w:t>
-      </w:r>
-      <w:proofErr w:type="spellEnd"/>
-      <w:r>
-        <w:t xml:space="preserve"> kp-</w:t>
-      </w:r>
-      <w:proofErr w:type="spellStart"/>
-      <w:r>
-        <w:t>mb</w:t>
-      </w:r>
-      <w:proofErr w:type="spellEnd"/>
-      <w:r>
-        <w:t xml:space="preserve"> {</w:t>
-      </w:r>
-    </w:p>
-    <w:p>
-      <w:pPr>
-        <w:shd w:val="solid" w:color="auto" w:fill="000000" w:themeFill="text1"/>
-        <w:ind w:firstLine="708"/>
-      </w:pPr>
-      <w:proofErr w:type="spellStart"/>
-      <w:r>
-        <w:t>ike</w:t>
-      </w:r>
-      <w:proofErr w:type="spellEnd"/>
-      <w:r>
-        <w:t xml:space="preserve">-policy </w:t>
-      </w:r>
-      <w:proofErr w:type="spellStart"/>
-      <w:r>
-        <w:t>kpsrx</w:t>
-      </w:r>
-      <w:proofErr w:type="spellEnd"/>
-      <w:r>
-        <w:t>;</w:t>
-      </w:r>
-    </w:p>
-    <w:p>
-      <w:pPr>
-        <w:shd w:val="solid" w:color="auto" w:fill="000000" w:themeFill="text1"/>
-        <w:ind w:firstLine="708"/>
-      </w:pPr>
-      <w:proofErr w:type="spellStart"/>
-      <w:r>
-        <w:t>address</w:t>
-      </w:r>
-      <w:proofErr w:type="spellEnd"/>
-      <w:r>
-        <w:t xml:space="preserve"> 213.253.195.237;</w:t>
-      </w:r>
-    </w:p>
-    <w:p>
-      <w:pPr>
-        <w:shd w:val="solid" w:color="auto" w:fill="000000" w:themeFill="text1"/>
-        <w:ind w:firstLine="708"/>
-      </w:pPr>
-      <w:r>
-        <w:t>no-</w:t>
-      </w:r>
-      <w:proofErr w:type="spellStart"/>
-      <w:r>
-        <w:t>nat</w:t>
-      </w:r>
-      <w:proofErr w:type="spellEnd"/>
-      <w:r>
-        <w:t>-</w:t>
-      </w:r>
-      <w:proofErr w:type="spellStart"/>
-      <w:r>
-        <w:t>traversal</w:t>
-      </w:r>
-      <w:proofErr w:type="spellEnd"/>
-      <w:r>
-        <w:t>;</w:t>
-      </w:r>
-    </w:p>
-    <w:p>
-      <w:pPr>
-        <w:shd w:val="solid" w:color="auto" w:fill="000000" w:themeFill="text1"/>
-        <w:ind w:firstLine="708"/>
-      </w:pPr>
-      <w:r>
-        <w:t>local-</w:t>
-      </w:r>
-      <w:proofErr w:type="spellStart"/>
-      <w:r>
-        <w:t>identity</w:t>
-      </w:r>
-      <w:proofErr w:type="spellEnd"/>
-      <w:r>
-        <w:t xml:space="preserve"> </w:t>
-      </w:r>
-      <w:proofErr w:type="spellStart"/>
-      <w:r>
-        <w:t>inet</w:t>
-      </w:r>
-      <w:proofErr w:type="spellEnd"/>
-      <w:r>
-        <w:t xml:space="preserve"> 213.253.195.238;</w:t>
-      </w:r>
-    </w:p>
-    <w:p>
-      <w:pPr>
-        <w:shd w:val="solid" w:color="auto" w:fill="000000" w:themeFill="text1"/>
-        <w:ind w:firstLine="708"/>
-      </w:pPr>
-      <w:proofErr w:type="spellStart"/>
-      <w:r>
-        <w:lastRenderedPageBreak/>
-        <w:t>external-interface</w:t>
-      </w:r>
-      <w:proofErr w:type="spellEnd"/>
-      <w:r>
-        <w:t xml:space="preserve"> reth0.0;</w:t>
-      </w:r>
-    </w:p>
-    <w:p>
-      <w:pPr>
-        <w:shd w:val="solid" w:color="auto" w:fill="000000" w:themeFill="text1"/>
-      </w:pPr>
-      <w:r>
-        <w:t>}</w:t>
-      </w:r>
-    </w:p>
-    <w:p>
-      <w:pPr>
-        <w:numPr>
-          <w:ilvl w:val="0"/>
-          <w:numId w:val="9"/>
-        </w:numPr>
-      </w:pPr>
-      <w:r>
-        <w:rPr>
-          <w:b/>
-          <w:bCs/>
-        </w:rPr>
-        <w:t xml:space="preserve">No NAT </w:t>
-      </w:r>
-      <w:proofErr w:type="spellStart"/>
-      <w:r>
-        <w:rPr>
-          <w:b/>
-          <w:bCs/>
-        </w:rPr>
-        <w:t>traversal</w:t>
-      </w:r>
-      <w:proofErr w:type="spellEnd"/>
-      <w:r>
-        <w:t>: Mivel a kapcsolatban nincs NAT, az ESP csomagok továbbítása nem igényel UDP réteget.</w:t>
-      </w:r>
-    </w:p>
-    <w:p>
-      <w:pPr>
-        <w:numPr>
-          <w:ilvl w:val="0"/>
-          <w:numId w:val="9"/>
-        </w:numPr>
-      </w:pPr>
-      <w:r>
-        <w:rPr>
-          <w:b/>
-          <w:bCs/>
-        </w:rPr>
-        <w:t xml:space="preserve">Local </w:t>
-      </w:r>
-      <w:proofErr w:type="spellStart"/>
-      <w:r>
-        <w:rPr>
-          <w:b/>
-          <w:bCs/>
-        </w:rPr>
-        <w:t>identity</w:t>
-      </w:r>
-      <w:proofErr w:type="spellEnd"/>
-      <w:r>
-        <w:t>: Az IP-cím egyértelműen azonosítja a helyi eszközt.</w:t>
-      </w:r>
-    </w:p>
-    <w:p>
-      <w:pPr>
-        <w:numPr>
-          <w:ilvl w:val="0"/>
-          <w:numId w:val="9"/>
-        </w:numPr>
-      </w:pPr>
-      <w:proofErr w:type="spellStart"/>
-      <w:r>
-        <w:rPr>
-          <w:b/>
-          <w:bCs/>
-        </w:rPr>
-        <w:t>External</w:t>
-      </w:r>
-      <w:proofErr w:type="spellEnd"/>
-      <w:r>
-        <w:rPr>
-          <w:b/>
-          <w:bCs/>
-        </w:rPr>
-        <w:t xml:space="preserve"> </w:t>
-      </w:r>
-      <w:proofErr w:type="spellStart"/>
-      <w:r>
-        <w:rPr>
-          <w:b/>
-          <w:bCs/>
-        </w:rPr>
-        <w:t>interface</w:t>
-      </w:r>
-      <w:proofErr w:type="spellEnd"/>
-      <w:r>
-        <w:t>: A kapcsolat a reth0.0 interfészen keresztül valósul meg.</w:t>
-      </w:r>
-    </w:p>
-    <w:p>
-      <w:pPr>
-        <w:spacing w:before="240"/>
+      </w:pPr>
+      <w:r>
         <w:rPr>
           <w:b/>
           <w:bCs/>
           <w:sz w:val="28"/>
           <w:szCs w:val="28"/>
         </w:rPr>
-      </w:pPr>
+        <w:t>Multipoint konfiguráció</w:t>
+      </w:r>
+    </w:p>
+    <w:p>
+      <w:r>
+        <w:t xml:space="preserve">A </w:t>
+      </w:r>
+      <w:r>
+        <w:rPr>
+          <w:b/>
+          <w:bCs/>
+        </w:rPr>
+        <w:t>st0</w:t>
+      </w:r>
+      <w:r>
+        <w:t xml:space="preserve"> </w:t>
+      </w:r>
+      <w:r>
+        <w:t xml:space="preserve">logikai </w:t>
+      </w:r>
+      <w:r>
+        <w:t>interfész</w:t>
+      </w:r>
+      <w:r>
+        <w:t xml:space="preserve">ek között épül fel a </w:t>
+      </w:r>
+      <w:r>
+        <w:t>VPN</w:t>
+      </w:r>
+      <w:r>
+        <w:t xml:space="preserve"> alagút. A</w:t>
+      </w:r>
+      <w:r>
+        <w:t xml:space="preserve"> multipoint</w:t>
+      </w:r>
+      <w:r>
+        <w:t xml:space="preserve"> üzemmód használata a központban</w:t>
+      </w:r>
+      <w:r>
+        <w:t xml:space="preserve"> az átjáró porton</w:t>
+      </w:r>
+      <w:r>
+        <w:t xml:space="preserve"> szükséges</w:t>
+      </w:r>
+      <w:r>
+        <w:t>,</w:t>
+      </w:r>
+      <w:r>
+        <w:t xml:space="preserve"> mivel</w:t>
+      </w:r>
+      <w:r>
+        <w:t xml:space="preserve"> lehetővé teszi több VPN kapcsolat egyidejű kezelését egyetlen interfészen keresztül</w:t>
+      </w:r>
+      <w:r>
+        <w:t>.</w:t>
+      </w:r>
     </w:p>
     <w:p>
       <w:pPr>
@@ -8068,7 +7330,6 @@
           <w:szCs w:val="28"/>
         </w:rPr>
       </w:pPr>
-      <w:proofErr w:type="spellStart"/>
       <w:r>
         <w:rPr>
           <w:b/>
@@ -8076,100 +7337,6 @@
           <w:sz w:val="28"/>
           <w:szCs w:val="28"/>
         </w:rPr>
-        <w:t>Multipoint</w:t>
-      </w:r>
-      <w:proofErr w:type="spellEnd"/>
-      <w:r>
-        <w:rPr>
-          <w:b/>
-          <w:bCs/>
-          <w:sz w:val="28"/>
-          <w:szCs w:val="28"/>
-        </w:rPr>
-        <w:t xml:space="preserve"> konfiguráció</w:t>
-      </w:r>
-    </w:p>
-    <w:p>
-      <w:r>
-        <w:t xml:space="preserve">A </w:t>
-      </w:r>
-      <w:r>
-        <w:rPr>
-          <w:b/>
-          <w:bCs/>
-        </w:rPr>
-        <w:t>st0</w:t>
-      </w:r>
-      <w:r>
-        <w:t xml:space="preserve"> </w:t>
-      </w:r>
-      <w:r>
-        <w:t xml:space="preserve">logikai </w:t>
-      </w:r>
-      <w:r>
-        <w:t>interfész</w:t>
-      </w:r>
-      <w:r>
-        <w:t xml:space="preserve">ek között épül fel a </w:t>
-      </w:r>
-      <w:r>
-        <w:t>VPN</w:t>
-      </w:r>
-      <w:r>
-        <w:t xml:space="preserve"> alagút. A</w:t>
-      </w:r>
-      <w:r>
-        <w:t xml:space="preserve"> </w:t>
-      </w:r>
-      <w:proofErr w:type="spellStart"/>
-      <w:r>
-        <w:t>multipoint</w:t>
-      </w:r>
-      <w:proofErr w:type="spellEnd"/>
-      <w:r>
-        <w:t xml:space="preserve"> üzemmód használata a központban</w:t>
-      </w:r>
-      <w:r>
-        <w:t xml:space="preserve"> az átjáró </w:t>
-      </w:r>
-      <w:proofErr w:type="spellStart"/>
-      <w:r>
-        <w:t>porton</w:t>
-      </w:r>
-      <w:proofErr w:type="spellEnd"/>
-      <w:r>
-        <w:t xml:space="preserve"> szükséges</w:t>
-      </w:r>
-      <w:r>
-        <w:t>,</w:t>
-      </w:r>
-      <w:r>
-        <w:t xml:space="preserve"> mivel</w:t>
-      </w:r>
-      <w:r>
-        <w:t xml:space="preserve"> lehetővé teszi több VPN kapcsolat egyidejű kezelését egyetlen interfészen keresztül</w:t>
-      </w:r>
-      <w:r>
-        <w:t>.</w:t>
-      </w:r>
-    </w:p>
-    <w:p>
-      <w:pPr>
-        <w:spacing w:before="240"/>
-        <w:rPr>
-          <w:b/>
-          <w:bCs/>
-          <w:sz w:val="28"/>
-          <w:szCs w:val="28"/>
-        </w:rPr>
-      </w:pPr>
-      <w:r>
-        <w:rPr>
-          <w:b/>
-          <w:bCs/>
-          <w:sz w:val="28"/>
-          <w:szCs w:val="28"/>
-        </w:rPr>
         <w:t>IPSEC beállítások</w:t>
       </w:r>
     </w:p>
@@ -8178,21 +7345,8 @@
         <w:shd w:val="solid" w:color="auto" w:fill="000000" w:themeFill="text1"/>
         <w:spacing w:before="240"/>
       </w:pPr>
-      <w:proofErr w:type="spellStart"/>
-      <w:r>
-        <w:t>proposal</w:t>
-      </w:r>
-      <w:proofErr w:type="spellEnd"/>
-      <w:r>
-        <w:t xml:space="preserve"> </w:t>
-      </w:r>
-      <w:proofErr w:type="spellStart"/>
-      <w:r>
-        <w:t>kpsrx</w:t>
-      </w:r>
-      <w:proofErr w:type="spellEnd"/>
-      <w:r>
-        <w:t xml:space="preserve"> {</w:t>
+      <w:r>
+        <w:t>proposal kpsrx {</w:t>
       </w:r>
     </w:p>
     <w:p>
@@ -8200,21 +7354,8 @@
         <w:shd w:val="solid" w:color="auto" w:fill="000000" w:themeFill="text1"/>
         <w:ind w:firstLine="708"/>
       </w:pPr>
-      <w:proofErr w:type="spellStart"/>
-      <w:r>
-        <w:t>protocol</w:t>
-      </w:r>
-      <w:proofErr w:type="spellEnd"/>
-      <w:r>
-        <w:t xml:space="preserve"> </w:t>
-      </w:r>
-      <w:proofErr w:type="spellStart"/>
-      <w:r>
-        <w:t>esp</w:t>
-      </w:r>
-      <w:proofErr w:type="spellEnd"/>
-      <w:r>
-        <w:t>;</w:t>
+      <w:r>
+        <w:t>protocol esp;</w:t>
       </w:r>
     </w:p>
     <w:p>
@@ -8222,13 +7363,8 @@
         <w:shd w:val="solid" w:color="auto" w:fill="000000" w:themeFill="text1"/>
         <w:ind w:firstLine="708"/>
       </w:pPr>
-      <w:proofErr w:type="spellStart"/>
-      <w:r>
-        <w:t>authentication-algorithm</w:t>
-      </w:r>
-      <w:proofErr w:type="spellEnd"/>
-      <w:r>
-        <w:t xml:space="preserve"> hmac-sha-256-128;</w:t>
+      <w:r>
+        <w:t>authentication-algorithm hmac-sha-256-128;</w:t>
       </w:r>
     </w:p>
     <w:p>
@@ -8236,13 +7372,8 @@
         <w:shd w:val="solid" w:color="auto" w:fill="000000" w:themeFill="text1"/>
         <w:ind w:firstLine="708"/>
       </w:pPr>
-      <w:proofErr w:type="spellStart"/>
-      <w:r>
-        <w:t>encryption-algorithm</w:t>
-      </w:r>
-      <w:proofErr w:type="spellEnd"/>
-      <w:r>
-        <w:t xml:space="preserve"> aes-256-cbc;</w:t>
+      <w:r>
+        <w:t>encryption-algorithm aes-256-cbc;</w:t>
       </w:r>
     </w:p>
     <w:p>
@@ -8303,15 +7434,7 @@
         <w:shd w:val="solid" w:color="auto" w:fill="000000" w:themeFill="text1"/>
       </w:pPr>
       <w:r>
-        <w:t xml:space="preserve">policy </w:t>
-      </w:r>
-      <w:proofErr w:type="spellStart"/>
-      <w:r>
-        <w:t>kpsrx</w:t>
-      </w:r>
-      <w:proofErr w:type="spellEnd"/>
-      <w:r>
-        <w:t xml:space="preserve"> {</w:t>
+        <w:t>policy kpsrx {</w:t>
       </w:r>
     </w:p>
     <w:p>
@@ -8319,13 +7442,8 @@
         <w:shd w:val="solid" w:color="auto" w:fill="000000" w:themeFill="text1"/>
         <w:ind w:firstLine="708"/>
       </w:pPr>
-      <w:proofErr w:type="spellStart"/>
-      <w:r>
-        <w:t>perfect-forward-secrecy</w:t>
-      </w:r>
-      <w:proofErr w:type="spellEnd"/>
-      <w:r>
-        <w:t xml:space="preserve"> {</w:t>
+      <w:r>
+        <w:t>perfect-forward-secrecy {</w:t>
       </w:r>
     </w:p>
     <w:p>
@@ -8336,13 +7454,8 @@
       <w:r>
         <w:t xml:space="preserve">             </w:t>
       </w:r>
-      <w:proofErr w:type="spellStart"/>
-      <w:r>
-        <w:t>keys</w:t>
-      </w:r>
-      <w:proofErr w:type="spellEnd"/>
-      <w:r>
-        <w:t xml:space="preserve"> group2;</w:t>
+      <w:r>
+        <w:t>keys group2;</w:t>
       </w:r>
     </w:p>
     <w:p>
@@ -8358,21 +7471,8 @@
         <w:shd w:val="solid" w:color="auto" w:fill="000000" w:themeFill="text1"/>
         <w:ind w:firstLine="708"/>
       </w:pPr>
-      <w:proofErr w:type="spellStart"/>
-      <w:r>
-        <w:t>proposals</w:t>
-      </w:r>
-      <w:proofErr w:type="spellEnd"/>
-      <w:r>
-        <w:t xml:space="preserve"> </w:t>
-      </w:r>
-      <w:proofErr w:type="spellStart"/>
-      <w:r>
-        <w:t>kpsrx</w:t>
-      </w:r>
-      <w:proofErr w:type="spellEnd"/>
-      <w:r>
-        <w:t>;</w:t>
+      <w:r>
+        <w:t>proposals kpsrx;</w:t>
       </w:r>
     </w:p>
     <w:p>
@@ -8392,53 +7492,12 @@
         </w:numPr>
         <w:spacing w:before="240"/>
       </w:pPr>
-      <w:proofErr w:type="spellStart"/>
       <w:r>
         <w:rPr>
           <w:b/>
           <w:bCs/>
         </w:rPr>
-        <w:t>Perfect</w:t>
-      </w:r>
-      <w:proofErr w:type="spellEnd"/>
-      <w:r>
-        <w:rPr>
-          <w:b/>
-          <w:bCs/>
-        </w:rPr>
-        <w:t xml:space="preserve"> </w:t>
-      </w:r>
-      <w:proofErr w:type="spellStart"/>
-      <w:r>
-        <w:rPr>
-          <w:b/>
-          <w:bCs/>
-        </w:rPr>
-        <w:t>Forward</w:t>
-      </w:r>
-      <w:proofErr w:type="spellEnd"/>
-      <w:r>
-        <w:rPr>
-          <w:b/>
-          <w:bCs/>
-        </w:rPr>
-        <w:t xml:space="preserve"> </w:t>
-      </w:r>
-      <w:proofErr w:type="spellStart"/>
-      <w:r>
-        <w:rPr>
-          <w:b/>
-          <w:bCs/>
-        </w:rPr>
-        <w:t>Secrecy</w:t>
-      </w:r>
-      <w:proofErr w:type="spellEnd"/>
-      <w:r>
-        <w:rPr>
-          <w:b/>
-          <w:bCs/>
-        </w:rPr>
-        <w:t xml:space="preserve"> (PFS)</w:t>
+        <w:t>Perfect Forward Secrecy (PFS)</w:t>
       </w:r>
       <w:r>
         <w:t xml:space="preserve">: Növeli a biztonságot azzal, hogy minden </w:t>
@@ -8480,21 +7539,8 @@
           <w:szCs w:val="28"/>
         </w:rPr>
       </w:pPr>
-      <w:proofErr w:type="spellStart"/>
-      <w:r>
-        <w:t>vpn</w:t>
-      </w:r>
-      <w:proofErr w:type="spellEnd"/>
-      <w:r>
-        <w:t xml:space="preserve"> kp-</w:t>
-      </w:r>
-      <w:proofErr w:type="spellStart"/>
-      <w:r>
-        <w:t>mb</w:t>
-      </w:r>
-      <w:proofErr w:type="spellEnd"/>
-      <w:r>
-        <w:t xml:space="preserve"> {</w:t>
+      <w:r>
+        <w:t>vpn kp-mb {</w:t>
       </w:r>
     </w:p>
     <w:p>
@@ -8502,13 +7548,8 @@
         <w:shd w:val="solid" w:color="auto" w:fill="000000" w:themeFill="text1"/>
         <w:ind w:firstLine="708"/>
       </w:pPr>
-      <w:proofErr w:type="spellStart"/>
-      <w:r>
-        <w:t>bind-interface</w:t>
-      </w:r>
-      <w:proofErr w:type="spellEnd"/>
-      <w:r>
-        <w:t xml:space="preserve"> st0.0;</w:t>
+      <w:r>
+        <w:t>bind-interface st0.0;</w:t>
       </w:r>
     </w:p>
     <w:p>
@@ -8516,13 +7557,8 @@
         <w:shd w:val="solid" w:color="auto" w:fill="000000" w:themeFill="text1"/>
         <w:ind w:firstLine="708"/>
       </w:pPr>
-      <w:proofErr w:type="spellStart"/>
-      <w:r>
-        <w:t>ike</w:t>
-      </w:r>
-      <w:proofErr w:type="spellEnd"/>
-      <w:r>
-        <w:t xml:space="preserve"> {</w:t>
+      <w:r>
+        <w:t>ike {</w:t>
       </w:r>
     </w:p>
     <w:p>
@@ -8531,23 +7567,7 @@
         <w:ind w:firstLine="708"/>
       </w:pPr>
       <w:r>
-        <w:t xml:space="preserve">          </w:t>
-      </w:r>
-      <w:proofErr w:type="spellStart"/>
-      <w:r>
-        <w:t>gateway</w:t>
-      </w:r>
-      <w:proofErr w:type="spellEnd"/>
-      <w:r>
-        <w:t xml:space="preserve"> kp-</w:t>
-      </w:r>
-      <w:proofErr w:type="spellStart"/>
-      <w:r>
-        <w:t>mb</w:t>
-      </w:r>
-      <w:proofErr w:type="spellEnd"/>
-      <w:r>
-        <w:t>;</w:t>
+        <w:t xml:space="preserve">          gateway kp-mb;</w:t>
       </w:r>
     </w:p>
     <w:p>
@@ -8557,23 +7577,7 @@
       </w:pPr>
       <w:r>
         <w:lastRenderedPageBreak/>
-        <w:t xml:space="preserve">          </w:t>
-      </w:r>
-      <w:proofErr w:type="spellStart"/>
-      <w:r>
-        <w:t>ipsec</w:t>
-      </w:r>
-      <w:proofErr w:type="spellEnd"/>
-      <w:r>
-        <w:t xml:space="preserve">-policy </w:t>
-      </w:r>
-      <w:proofErr w:type="spellStart"/>
-      <w:r>
-        <w:t>kpsrx</w:t>
-      </w:r>
-      <w:proofErr w:type="spellEnd"/>
-      <w:r>
-        <w:t>;</w:t>
+        <w:t xml:space="preserve">          ipsec-policy kpsrx;</w:t>
       </w:r>
     </w:p>
     <w:p>
@@ -8590,21 +7594,8 @@
         <w:shd w:val="solid" w:color="auto" w:fill="000000" w:themeFill="text1"/>
         <w:ind w:firstLine="708"/>
       </w:pPr>
-      <w:proofErr w:type="spellStart"/>
-      <w:r>
-        <w:t>establish-tunnels</w:t>
-      </w:r>
-      <w:proofErr w:type="spellEnd"/>
-      <w:r>
-        <w:t xml:space="preserve"> </w:t>
-      </w:r>
-      <w:proofErr w:type="spellStart"/>
-      <w:r>
-        <w:t>immediately</w:t>
-      </w:r>
-      <w:proofErr w:type="spellEnd"/>
-      <w:r>
-        <w:t>;</w:t>
+      <w:r>
+        <w:t>establish-tunnels immediately;</w:t>
       </w:r>
     </w:p>
     <w:p>
@@ -8623,21 +7614,12 @@
         </w:numPr>
         <w:spacing w:before="240"/>
       </w:pPr>
-      <w:proofErr w:type="spellStart"/>
       <w:r>
         <w:rPr>
           <w:b/>
           <w:bCs/>
         </w:rPr>
-        <w:t>Bind-interface</w:t>
-      </w:r>
-      <w:proofErr w:type="spellEnd"/>
-      <w:r>
-        <w:rPr>
-          <w:b/>
-          <w:bCs/>
-        </w:rPr>
-        <w:t xml:space="preserve"> st0.0</w:t>
+        <w:t>Bind-interface st0.0</w:t>
       </w:r>
       <w:r>
         <w:t xml:space="preserve">: Az IPSEC </w:t>
@@ -8660,31 +7642,13 @@
         </w:numPr>
         <w:spacing w:before="240"/>
       </w:pPr>
-      <w:proofErr w:type="spellStart"/>
       <w:r>
         <w:rPr>
           <w:b/>
           <w:bCs/>
         </w:rPr>
-        <w:t>Establish-tunnels</w:t>
-      </w:r>
-      <w:proofErr w:type="spellEnd"/>
-      <w:r>
-        <w:rPr>
-          <w:b/>
-          <w:bCs/>
-        </w:rPr>
-        <w:t xml:space="preserve"> </w:t>
-      </w:r>
-      <w:proofErr w:type="spellStart"/>
-      <w:r>
-        <w:rPr>
-          <w:b/>
-          <w:bCs/>
-        </w:rPr>
-        <w:t>immediately</w:t>
-      </w:r>
-      <w:proofErr w:type="spellEnd"/>
+        <w:t>Establish-tunnels immediately</w:t>
+      </w:r>
       <w:r>
         <w:t>: Az alagút folyamatosan aktív marad, nem vár bejövő forgalomra.</w:t>
       </w:r>
@@ -9041,72 +8005,23 @@
         </w:rPr>
         <w:t xml:space="preserve">.1 </w:t>
       </w:r>
-      <w:proofErr w:type="spellStart"/>
-      <w:r>
-        <w:rPr>
-          <w:sz w:val="24"/>
-          <w:szCs w:val="24"/>
-        </w:rPr>
-        <w:t>Hyper</w:t>
-      </w:r>
-      <w:proofErr w:type="spellEnd"/>
-      <w:r>
-        <w:rPr>
-          <w:sz w:val="24"/>
-          <w:szCs w:val="24"/>
-        </w:rPr>
-        <w:t>-V</w:t>
+      <w:r>
+        <w:rPr>
+          <w:sz w:val="24"/>
+          <w:szCs w:val="24"/>
+        </w:rPr>
+        <w:t>Hyper-V</w:t>
       </w:r>
       <w:bookmarkEnd w:id="27"/>
     </w:p>
     <w:p>
       <w:r>
-        <w:t xml:space="preserve">A szervereken használt </w:t>
-      </w:r>
-      <w:proofErr w:type="spellStart"/>
-      <w:r>
-        <w:t>virtualizációs</w:t>
-      </w:r>
-      <w:proofErr w:type="spellEnd"/>
-      <w:r>
-        <w:t xml:space="preserve"> szoftvernek a Microsoft </w:t>
-      </w:r>
-      <w:proofErr w:type="spellStart"/>
-      <w:r>
-        <w:t>Hyper</w:t>
-      </w:r>
-      <w:proofErr w:type="spellEnd"/>
-      <w:r>
-        <w:t>-V szolgáltatását választottuk, mivel megfelel az igényeinknek, továbbá része a Windows szerverekhez járó licencnek. Ennek a segítségével virtuális szervereket tudunk létrehozni, így nincs szükség különálló fizikai eszközökre, és jobban ki tudjuk használni a szerverünk kapacitását. A Silverback nevű szervereken található a szolgáltatás.</w:t>
-      </w:r>
-    </w:p>
-    <w:p>
-      <w:r>
-        <w:t xml:space="preserve">A hálózat és a virtuális számítógépek közti kommunikáció érdekében egy virtuális </w:t>
-      </w:r>
-      <w:proofErr w:type="spellStart"/>
-      <w:r>
-        <w:t>switch-et</w:t>
-      </w:r>
-      <w:proofErr w:type="spellEnd"/>
-      <w:r>
-        <w:t xml:space="preserve"> konfiguráltunk, amely az „</w:t>
-      </w:r>
-      <w:proofErr w:type="spellStart"/>
-      <w:r>
-        <w:t>external</w:t>
-      </w:r>
-      <w:proofErr w:type="spellEnd"/>
-      <w:r>
-        <w:t xml:space="preserve">” beállítás miatt úgy működik, mintha a VM-ek a teljes mértékben a valódi hálózaton lennének. Ezen beállítási felület az </w:t>
-      </w:r>
-      <w:proofErr w:type="spellStart"/>
-      <w:r>
-        <w:t>x.</w:t>
-      </w:r>
-      <w:proofErr w:type="spellEnd"/>
-      <w:r>
-        <w:t xml:space="preserve"> képen látható.</w:t>
+        <w:t>A szervereken használt virtualizációs szoftvernek a Microsoft Hyper-V szolgáltatását választottuk, mivel megfelel az igényeinknek, továbbá része a Windows szerverekhez járó licencnek. Ennek a segítségével virtuális szervereket tudunk létrehozni, így nincs szükség különálló fizikai eszközökre, és jobban ki tudjuk használni a szerverünk kapacitását. A Silverback nevű szervereken található a szolgáltatás.</w:t>
+      </w:r>
+    </w:p>
+    <w:p>
+      <w:r>
+        <w:t>A hálózat és a virtuális számítógépek közti kommunikáció érdekében egy virtuális switch-et konfiguráltunk, amely az „external” beállítás miatt úgy működik, mintha a VM-ek a teljes mértékben a valódi hálózaton lennének. Ezen beállítási felület az x. képen látható.</w:t>
       </w:r>
     </w:p>
     <w:p>
@@ -9116,9 +8031,17 @@
         </w:rPr>
         <w:lastRenderedPageBreak/>
         <w:drawing>
-          <wp:inline distT="0" distB="0" distL="0" distR="0" wp14:anchorId="2AEAEB41" wp14:editId="753E1DEF">
+          <wp:anchor distT="0" distB="0" distL="114300" distR="114300" simplePos="0" relativeHeight="251663360" behindDoc="0" locked="0" layoutInCell="1" allowOverlap="1" wp14:anchorId="2AEAEB41" wp14:editId="342A7708">
+            <wp:simplePos x="0" y="0"/>
+            <wp:positionH relativeFrom="column">
+              <wp:posOffset>-25</wp:posOffset>
+            </wp:positionH>
+            <wp:positionV relativeFrom="paragraph">
+              <wp:posOffset>610</wp:posOffset>
+            </wp:positionV>
             <wp:extent cx="5760720" cy="5493385"/>
             <wp:effectExtent l="0" t="0" r="0" b="0"/>
+            <wp:wrapTopAndBottom/>
             <wp:docPr id="391697172" name="Kép 1" descr="A képen szöveg, képernyőkép, szoftver, Weblap látható&#10;&#10;Előfordulhat, hogy a mesterséges intelligencia által létrehozott tartalom helytelen."/>
             <wp:cNvGraphicFramePr>
               <a:graphicFrameLocks xmlns:a="http://schemas.openxmlformats.org/drawingml/2006/main" noChangeAspect="1"/>
@@ -9131,7 +8054,13 @@
                     <pic:cNvPicPr/>
                   </pic:nvPicPr>
                   <pic:blipFill>
-                    <a:blip r:embed="rId10"/>
+                    <a:blip r:embed="rId10">
+                      <a:extLst>
+                        <a:ext uri="{28A0092B-C50C-407E-A947-70E740481C1C}">
+                          <a14:useLocalDpi xmlns:a14="http://schemas.microsoft.com/office/drawing/2010/main" val="0"/>
+                        </a:ext>
+                      </a:extLst>
+                    </a:blip>
                     <a:stretch>
                       <a:fillRect/>
                     </a:stretch>
@@ -9148,21 +8077,13 @@
                 </pic:pic>
               </a:graphicData>
             </a:graphic>
-          </wp:inline>
+          </wp:anchor>
         </w:drawing>
       </w:r>
     </w:p>
     <w:p>
       <w:r>
-        <w:t>A központban a redundancia mellett terheléselosztást is alkalmaztunk. A két fizikai szerveren megosztva vannak a virtuális gépek, azonban, ha valamilyen probléma miatt szükséges lenne, az egyik szerver is át tudná venni az összes VM-</w:t>
-      </w:r>
-      <w:proofErr w:type="spellStart"/>
-      <w:r>
-        <w:t>et</w:t>
-      </w:r>
-      <w:proofErr w:type="spellEnd"/>
-      <w:r>
-        <w:t xml:space="preserve"> és tovább futtatni azokat.</w:t>
+        <w:t>A központban a redundancia mellett terheléselosztást is alkalmaztunk. A két fizikai szerveren megosztva vannak a virtuális gépek, azonban, ha valamilyen probléma miatt szükséges lenne, az egyik szerver is át tudná venni az összes VM-et és tovább futtatni azokat.</w:t>
       </w:r>
     </w:p>
     <w:p/>
@@ -9237,21 +8158,8 @@
       </w:r>
     </w:p>
     <w:p>
-      <w:proofErr w:type="spellStart"/>
-      <w:r>
-        <w:t>Active</w:t>
-      </w:r>
-      <w:proofErr w:type="spellEnd"/>
-      <w:r>
-        <w:t xml:space="preserve"> </w:t>
-      </w:r>
-      <w:proofErr w:type="spellStart"/>
-      <w:r>
-        <w:t>Directory</w:t>
-      </w:r>
-      <w:proofErr w:type="spellEnd"/>
-      <w:r>
-        <w:t xml:space="preserve"> címtárszolgáltatást használunk a felhasználók és hálózati erőforrások kezelésére. A Gibbon nevű szerverek futtatják a tartományvezérlőket. </w:t>
+      <w:r>
+        <w:t xml:space="preserve">Active Directory címtárszolgáltatást használunk a felhasználók és hálózati erőforrások kezelésére. A Gibbon nevű szerverek futtatják a tartományvezérlőket. </w:t>
       </w:r>
       <w:r>
         <w:t>A három telephelynek h</w:t>
@@ -9372,21 +8280,7 @@
         <w:rPr>
           <w:rFonts w:ascii="Calibri" w:hAnsi="Calibri" w:cs="Calibri"/>
         </w:rPr>
-        <w:t xml:space="preserve">Ezek így együtt egy fa struktúrát alkotnak, melynek tetején a központi monke.eu </w:t>
-      </w:r>
-      <w:proofErr w:type="spellStart"/>
-      <w:r>
-        <w:rPr>
-          <w:rFonts w:ascii="Calibri" w:hAnsi="Calibri" w:cs="Calibri"/>
-        </w:rPr>
-        <w:t>domain</w:t>
-      </w:r>
-      <w:proofErr w:type="spellEnd"/>
-      <w:r>
-        <w:rPr>
-          <w:rFonts w:ascii="Calibri" w:hAnsi="Calibri" w:cs="Calibri"/>
-        </w:rPr>
-        <w:t xml:space="preserve"> áll. E</w:t>
+        <w:t>Ezek így együtt egy fa struktúrát alkotnak, melynek tetején a központi monke.eu domain áll. E</w:t>
       </w:r>
       <w:r>
         <w:rPr>
@@ -9410,9 +8304,17 @@
         </w:rPr>
         <w:lastRenderedPageBreak/>
         <w:drawing>
-          <wp:inline distT="0" distB="0" distL="0" distR="0" wp14:anchorId="251339C7" wp14:editId="6D9C5B96">
+          <wp:anchor distT="0" distB="0" distL="114300" distR="114300" simplePos="0" relativeHeight="251664384" behindDoc="0" locked="0" layoutInCell="1" allowOverlap="1" wp14:anchorId="251339C7" wp14:editId="28BEACF0">
+            <wp:simplePos x="0" y="0"/>
+            <wp:positionH relativeFrom="column">
+              <wp:posOffset>1163091</wp:posOffset>
+            </wp:positionH>
+            <wp:positionV relativeFrom="paragraph">
+              <wp:posOffset>610</wp:posOffset>
+            </wp:positionV>
             <wp:extent cx="3436620" cy="1722120"/>
             <wp:effectExtent l="0" t="0" r="0" b="0"/>
+            <wp:wrapTopAndBottom/>
             <wp:docPr id="539196147" name="Kép 3"/>
             <wp:cNvGraphicFramePr>
               <a:graphicFrameLocks xmlns:a="http://schemas.openxmlformats.org/drawingml/2006/main" noChangeAspect="1"/>
@@ -9455,115 +8357,8 @@
                 </pic:pic>
               </a:graphicData>
             </a:graphic>
-          </wp:inline>
+          </wp:anchor>
         </w:drawing>
-      </w:r>
-    </w:p>
-    <w:p>
-      <w:pPr>
-        <w:rPr>
-          <w:rFonts w:cs="Calibri"/>
-        </w:rPr>
-      </w:pPr>
-      <w:r>
-        <w:rPr>
-          <w:rFonts w:cs="Calibri"/>
-        </w:rPr>
-        <w:t>A felhasználók és számítógépek könnyebb kezelése érdekében Group Policy-</w:t>
-      </w:r>
-      <w:proofErr w:type="spellStart"/>
-      <w:r>
-        <w:rPr>
-          <w:rFonts w:cs="Calibri"/>
-        </w:rPr>
-        <w:t>kat</w:t>
-      </w:r>
-      <w:proofErr w:type="spellEnd"/>
-      <w:r>
-        <w:rPr>
-          <w:rFonts w:cs="Calibri"/>
-        </w:rPr>
-        <w:t xml:space="preserve"> hoztunk létre. Az egyik GPO lefuttat egy PowerShell scriptet a számítógépek indulásakor, ami feltelepíti az eszközök felügyeletéhez szükséges </w:t>
-      </w:r>
-      <w:proofErr w:type="spellStart"/>
-      <w:r>
-        <w:rPr>
-          <w:rFonts w:cs="Calibri"/>
-        </w:rPr>
-        <w:t>Zabbix</w:t>
-      </w:r>
-      <w:proofErr w:type="spellEnd"/>
-      <w:r>
-        <w:rPr>
-          <w:rFonts w:cs="Calibri"/>
-        </w:rPr>
-        <w:t xml:space="preserve"> </w:t>
-      </w:r>
-      <w:proofErr w:type="spellStart"/>
-      <w:r>
-        <w:rPr>
-          <w:rFonts w:cs="Calibri"/>
-        </w:rPr>
-        <w:t>Agentet</w:t>
-      </w:r>
-      <w:proofErr w:type="spellEnd"/>
-      <w:r>
-        <w:rPr>
-          <w:rFonts w:cs="Calibri"/>
-        </w:rPr>
-        <w:t xml:space="preserve">. Továbbá, egy másik GPO-ban korlátoztuk a felhasználók hozzáférését olyan szoftverekhez, amelyekre nincs szükségük, azonban biztonsági rés lehet. Ilyen például a parancssor, vagy a </w:t>
-      </w:r>
-      <w:proofErr w:type="spellStart"/>
-      <w:r>
-        <w:rPr>
-          <w:rFonts w:cs="Calibri"/>
-        </w:rPr>
-        <w:t>registry</w:t>
-      </w:r>
-      <w:proofErr w:type="spellEnd"/>
-      <w:r>
-        <w:rPr>
-          <w:rFonts w:cs="Calibri"/>
-        </w:rPr>
-        <w:t xml:space="preserve"> szerkesztő. Ezek mellett letiltottuk, hogy a felhasználók külső adattárolókat használhassanak, ezzel is potenciális veszélynek kitéve a rendszert. A Group Policy </w:t>
-      </w:r>
-      <w:r>
-        <w:rPr>
-          <w:rFonts w:cs="Calibri"/>
-        </w:rPr>
-        <w:t>beállítások</w:t>
-      </w:r>
-      <w:r>
-        <w:rPr>
-          <w:rFonts w:cs="Calibri"/>
-        </w:rPr>
-        <w:t xml:space="preserve"> az </w:t>
-      </w:r>
-      <w:proofErr w:type="spellStart"/>
-      <w:r>
-        <w:rPr>
-          <w:rFonts w:cs="Calibri"/>
-        </w:rPr>
-        <w:t>x.</w:t>
-      </w:r>
-      <w:proofErr w:type="spellEnd"/>
-      <w:r>
-        <w:rPr>
-          <w:rFonts w:cs="Calibri"/>
-        </w:rPr>
-        <w:t xml:space="preserve"> képen látható</w:t>
-      </w:r>
-      <w:r>
-        <w:rPr>
-          <w:rFonts w:cs="Calibri"/>
-        </w:rPr>
-        <w:t>ak</w:t>
-      </w:r>
-      <w:r>
-        <w:rPr>
-          <w:rFonts w:cs="Calibri"/>
-        </w:rPr>
-        <w:t>.</w:t>
       </w:r>
     </w:p>
     <w:p>
@@ -9578,9 +8373,17 @@
           <w:noProof/>
         </w:rPr>
         <w:drawing>
-          <wp:inline distT="0" distB="0" distL="0" distR="0" wp14:anchorId="7DC8B276" wp14:editId="369193AC">
+          <wp:anchor distT="0" distB="0" distL="114300" distR="114300" simplePos="0" relativeHeight="251662336" behindDoc="0" locked="0" layoutInCell="1" allowOverlap="1" wp14:anchorId="7DC8B276" wp14:editId="16F9BBCB">
+            <wp:simplePos x="0" y="0"/>
+            <wp:positionH relativeFrom="margin">
+              <wp:align>right</wp:align>
+            </wp:positionH>
+            <wp:positionV relativeFrom="paragraph">
+              <wp:posOffset>1456640</wp:posOffset>
+            </wp:positionV>
             <wp:extent cx="5760720" cy="3050540"/>
             <wp:effectExtent l="0" t="0" r="0" b="0"/>
+            <wp:wrapTopAndBottom/>
             <wp:docPr id="731568498" name="Kép 1" descr="A képen szöveg, képernyőkép, szoftver, Számítógépes ikon látható&#10;&#10;Előfordulhat, hogy a mesterséges intelligencia által létrehozott tartalom helytelen."/>
             <wp:cNvGraphicFramePr>
               <a:graphicFrameLocks xmlns:a="http://schemas.openxmlformats.org/drawingml/2006/main" noChangeAspect="1"/>
@@ -9593,7 +8396,13 @@
                     <pic:cNvPicPr/>
                   </pic:nvPicPr>
                   <pic:blipFill>
-                    <a:blip r:embed="rId12"/>
+                    <a:blip r:embed="rId12" cstate="print">
+                      <a:extLst>
+                        <a:ext uri="{28A0092B-C50C-407E-A947-70E740481C1C}">
+                          <a14:useLocalDpi xmlns:a14="http://schemas.microsoft.com/office/drawing/2010/main" val="0"/>
+                        </a:ext>
+                      </a:extLst>
+                    </a:blip>
                     <a:stretch>
                       <a:fillRect/>
                     </a:stretch>
@@ -9610,9 +8419,46 @@
                 </pic:pic>
               </a:graphicData>
             </a:graphic>
-          </wp:inline>
+          </wp:anchor>
         </w:drawing>
       </w:r>
+      <w:r>
+        <w:rPr>
+          <w:rFonts w:cs="Calibri"/>
+        </w:rPr>
+        <w:t xml:space="preserve">A felhasználók és számítógépek könnyebb kezelése érdekében Group Policy-kat hoztunk létre. Az egyik GPO lefuttat egy PowerShell scriptet a számítógépek indulásakor, ami feltelepíti az eszközök felügyeletéhez szükséges Zabbix Agentet. Továbbá, egy másik GPO-ban korlátoztuk a felhasználók hozzáférését olyan szoftverekhez, amelyekre nincs szükségük, azonban biztonsági rés lehet. Ilyen például a parancssor, vagy a registry szerkesztő. Ezek mellett letiltottuk, hogy a felhasználók külső adattárolókat használhassanak, ezzel is potenciális veszélynek kitéve a rendszert. A Group Policy </w:t>
+      </w:r>
+      <w:r>
+        <w:rPr>
+          <w:rFonts w:cs="Calibri"/>
+        </w:rPr>
+        <w:t>beállítások</w:t>
+      </w:r>
+      <w:r>
+        <w:rPr>
+          <w:rFonts w:cs="Calibri"/>
+        </w:rPr>
+        <w:t xml:space="preserve"> az x. képen látható</w:t>
+      </w:r>
+      <w:r>
+        <w:rPr>
+          <w:rFonts w:cs="Calibri"/>
+        </w:rPr>
+        <w:t>ak</w:t>
+      </w:r>
+      <w:r>
+        <w:rPr>
+          <w:rFonts w:cs="Calibri"/>
+        </w:rPr>
+        <w:t>.</w:t>
+      </w:r>
+    </w:p>
+    <w:p>
+      <w:pPr>
+        <w:rPr>
+          <w:rFonts w:cs="Calibri"/>
+        </w:rPr>
+      </w:pPr>
     </w:p>
     <w:p>
       <w:pPr>
@@ -9669,6 +8515,89 @@
       <w:bookmarkEnd w:id="29"/>
     </w:p>
     <w:p>
+      <w:r>
+        <w:t xml:space="preserve">A DNS (Domain Name System) a hálózat egyik kulcsfontosságú eleme, amely a hosztneveket IP-címekre fordítja le, megkönnyítve ezzel a hálózati kommunikációt. </w:t>
+      </w:r>
+      <w:r>
+        <w:t>A</w:t>
+      </w:r>
+      <w:r>
+        <w:t xml:space="preserve"> DNS</w:t>
+      </w:r>
+      <w:r>
+        <w:t xml:space="preserve"> </w:t>
+      </w:r>
+      <w:r>
+        <w:t>szerver</w:t>
+      </w:r>
+      <w:r>
+        <w:t>t</w:t>
+      </w:r>
+      <w:r>
+        <w:t xml:space="preserve"> </w:t>
+      </w:r>
+      <w:r>
+        <w:t>a gibbon nevű</w:t>
+      </w:r>
+      <w:r>
+        <w:t xml:space="preserve"> </w:t>
+      </w:r>
+      <w:r>
+        <w:t>Windows 2025 szerverre konfiguráltuk, amin az</w:t>
+      </w:r>
+      <w:r>
+        <w:t xml:space="preserve"> Active Directory szolgáltatás</w:t>
+      </w:r>
+      <w:r>
+        <w:t xml:space="preserve"> is fut, mert</w:t>
+      </w:r>
+      <w:r>
+        <w:t xml:space="preserve"> Windows kliensek és szerverek automatikusan regisztrálódnak a DNS-ben, </w:t>
+      </w:r>
+      <w:r>
+        <w:t xml:space="preserve">így </w:t>
+      </w:r>
+      <w:r>
+        <w:t>csökkentve az adminisztrációs terheket.</w:t>
+      </w:r>
+      <w:r>
+        <w:t xml:space="preserve"> Csak a linux szervereket és a hálózati eszközöket kell regisztrálni az adatbázisba. </w:t>
+      </w:r>
+      <w:r>
+        <w:t xml:space="preserve">Csak </w:t>
+      </w:r>
+      <w:r>
+        <w:t>a hitelesített</w:t>
+      </w:r>
+      <w:r>
+        <w:t xml:space="preserve"> eszközök módosíthatják a DNS rekordokat, ami védelmet nyújt a nem kívánt változtatások ellen.</w:t>
+      </w:r>
+    </w:p>
+    <w:p>
+      <w:r>
+        <w:t xml:space="preserve">Minden telephely rendelkezik saját DNS szerverrel, így nem kell minden címfeloldást a központi szervernek kezelnie. </w:t>
+      </w:r>
+      <w:r>
+        <w:t xml:space="preserve">Ha egy keresett név nincs a helyi DNS adatbázisban, a kérést </w:t>
+      </w:r>
+      <w:r>
+        <w:lastRenderedPageBreak/>
+        <w:t>továbbítják a központi DNS szerver felé</w:t>
+      </w:r>
+      <w:r>
+        <w:t>,</w:t>
+      </w:r>
+      <w:r>
+        <w:t xml:space="preserve"> </w:t>
+      </w:r>
+      <w:r>
+        <w:t>ami a</w:t>
+      </w:r>
+      <w:r>
+        <w:t xml:space="preserve"> nem helyi lekérdezéseket továbbítja a szolgáltatótól kapott külső DNS szerverhez, amely végül feloldja az internetes címeket.</w:t>
+      </w:r>
+    </w:p>
+    <w:p>
       <w:pPr>
         <w:pStyle w:val="Cmsor3"/>
         <w:rPr>
@@ -9762,266 +8691,265 @@
     </w:p>
     <w:p>
       <w:r>
-        <w:t xml:space="preserve">A fájl szerverünk a </w:t>
-      </w:r>
-      <w:proofErr w:type="spellStart"/>
-      <w:r>
-        <w:t>lemur</w:t>
-      </w:r>
-      <w:proofErr w:type="spellEnd"/>
-      <w:r>
-        <w:t xml:space="preserve"> Windows szerven van. A Microsoft saját fejlesztésű szolgáltatását választottuk, </w:t>
-      </w:r>
-      <w:r>
-        <w:t xml:space="preserve">mivel könnyen integrálható meglévő Windows infrastruktúrába, például </w:t>
-      </w:r>
-      <w:proofErr w:type="spellStart"/>
-      <w:r>
-        <w:t>Active</w:t>
-      </w:r>
-      <w:proofErr w:type="spellEnd"/>
+        <w:t xml:space="preserve">A fájl szerverünk a lemur Windows szerven van. A Microsoft saját fejlesztésű szolgáltatását választottuk, </w:t>
+      </w:r>
+      <w:r>
+        <w:t xml:space="preserve">mivel könnyen integrálható meglévő Windows infrastruktúrába, például Active Directory-val és csoportházirendekkel. </w:t>
+      </w:r>
+      <w:r>
+        <w:t>A</w:t>
+      </w:r>
+      <w:r>
+        <w:t xml:space="preserve"> felhasználói jogosultságok és a megosztott mappák</w:t>
+      </w:r>
+      <w:r>
+        <w:t xml:space="preserve"> hatékonyan</w:t>
+      </w:r>
+      <w:r>
+        <w:t xml:space="preserve"> kezel</w:t>
+      </w:r>
+      <w:r>
+        <w:t>hetőek</w:t>
+      </w:r>
+      <w:r>
+        <w:t>. Az NTFS engedélyezési rendszer pedig pontosan szabályozza, hogy ki milyen hozzáféréssel rendelkezik</w:t>
+      </w:r>
+      <w:r>
+        <w:t xml:space="preserve">. </w:t>
+      </w:r>
+      <w:r>
+        <w:t>Emellett</w:t>
+      </w:r>
+      <w:r>
+        <w:t xml:space="preserve"> beépített redundancia és biztonsági funkciókkal rendelkezik, például árnyékmásolatokkal és BitLocker titkosítással. </w:t>
+      </w:r>
+      <w:r>
+        <w:t xml:space="preserve">A </w:t>
+      </w:r>
+      <w:r>
+        <w:t>naplózási lehetőségek révén könnyen nyomon követhető a fájlhasználat és a felhasználói tevékenységek.</w:t>
+      </w:r>
+    </w:p>
+    <w:p>
+      <w:r>
+        <w:t>Kezdetnek minden telephelyen létrehoztunk egy közös nevű meghajtót</w:t>
+      </w:r>
+      <w:r>
+        <w:t xml:space="preserve">, amit tartományba lépéskor a Group Policy automatikusan felcsatol </w:t>
+      </w:r>
+      <w:r>
+        <w:t xml:space="preserve">minden Domain Users csoporttag </w:t>
+      </w:r>
+      <w:r>
+        <w:t>számára</w:t>
+      </w:r>
+      <w:r>
+        <w:t>,</w:t>
+      </w:r>
+      <w:r>
+        <w:t xml:space="preserve"> és teljes </w:t>
+      </w:r>
+      <w:r>
+        <w:t>hozzáfér</w:t>
+      </w:r>
+      <w:r>
+        <w:t>ést biztosít számukra. A</w:t>
+      </w:r>
+      <w:r>
+        <w:t xml:space="preserve"> jövőben felmerülő igények szerint mindegyik munkaosztály kaphat saját </w:t>
+      </w:r>
+      <w:r>
+        <w:t>megosztott meghajtót, ami</w:t>
+      </w:r>
+      <w:r>
+        <w:t>t</w:t>
+      </w:r>
+      <w:r>
+        <w:t xml:space="preserve"> csak a megfelelő csoporttagsággal rendelkező felhasználók érhetnek el. Ezekről a hálózati meghajtókról </w:t>
+      </w:r>
+      <w:r>
+        <w:t>ütemezett</w:t>
+      </w:r>
+      <w:r>
+        <w:t xml:space="preserve"> biztonsági mentések is készülnek.</w:t>
+      </w:r>
+    </w:p>
+    <w:p>
+      <w:pPr>
+        <w:pStyle w:val="Cmsor3"/>
+        <w:rPr>
+          <w:sz w:val="24"/>
+          <w:szCs w:val="24"/>
+        </w:rPr>
+      </w:pPr>
+      <w:bookmarkStart w:id="32" w:name="_Toc193398842"/>
+      <w:r>
+        <w:rPr>
+          <w:sz w:val="24"/>
+          <w:szCs w:val="24"/>
+        </w:rPr>
+        <w:t>3</w:t>
+      </w:r>
+      <w:r>
+        <w:rPr>
+          <w:sz w:val="24"/>
+          <w:szCs w:val="24"/>
+        </w:rPr>
+        <w:t>.</w:t>
+      </w:r>
+      <w:r>
+        <w:rPr>
+          <w:sz w:val="24"/>
+          <w:szCs w:val="24"/>
+        </w:rPr>
+        <w:t>2</w:t>
+      </w:r>
+      <w:r>
+        <w:rPr>
+          <w:sz w:val="24"/>
+          <w:szCs w:val="24"/>
+        </w:rPr>
+        <w:t>.</w:t>
+      </w:r>
+      <w:r>
+        <w:rPr>
+          <w:sz w:val="24"/>
+          <w:szCs w:val="24"/>
+        </w:rPr>
+        <w:t>6 VSS</w:t>
+      </w:r>
+      <w:bookmarkEnd w:id="32"/>
+    </w:p>
+    <w:p>
+      <w:r>
+        <w:t>A VSS</w:t>
+      </w:r>
       <w:r>
         <w:t xml:space="preserve"> </w:t>
       </w:r>
-      <w:proofErr w:type="spellStart"/>
-      <w:r>
-        <w:t>Directory-val</w:t>
-      </w:r>
-      <w:proofErr w:type="spellEnd"/>
-      <w:r>
-        <w:t xml:space="preserve"> és csoportházirendekkel. </w:t>
-      </w:r>
-      <w:r>
-        <w:t>A</w:t>
-      </w:r>
-      <w:r>
-        <w:t xml:space="preserve"> felhasználói jogosultságok és a megosztott mappák</w:t>
-      </w:r>
-      <w:r>
-        <w:t xml:space="preserve"> hatékonyan</w:t>
-      </w:r>
-      <w:r>
-        <w:t xml:space="preserve"> kezel</w:t>
-      </w:r>
-      <w:r>
-        <w:t>hetőek</w:t>
-      </w:r>
-      <w:r>
-        <w:t>. Az NTFS engedélyezési rendszer pedig pontosan szabályozza, hogy ki milyen hozzáféréssel rendelkezik</w:t>
-      </w:r>
-      <w:r>
-        <w:t xml:space="preserve">. </w:t>
-      </w:r>
-      <w:r>
-        <w:t>Emellett</w:t>
-      </w:r>
-      <w:r>
-        <w:t xml:space="preserve"> beépített redundancia és biztonsági funkciókkal rendelkezik, például árnyékmásolatokkal és </w:t>
-      </w:r>
-      <w:proofErr w:type="spellStart"/>
-      <w:r>
-        <w:t>BitLocker</w:t>
-      </w:r>
-      <w:proofErr w:type="spellEnd"/>
-      <w:r>
-        <w:t xml:space="preserve"> titkosítással. </w:t>
-      </w:r>
-      <w:r>
-        <w:t xml:space="preserve">A </w:t>
-      </w:r>
-      <w:r>
-        <w:t>naplózási lehetőségek révén könnyen nyomon követhető a fájlhasználat és a felhasználói tevékenységek.</w:t>
-      </w:r>
-    </w:p>
-    <w:p>
+      <w:r>
+        <w:t xml:space="preserve">is a </w:t>
+      </w:r>
+      <w:r>
+        <w:t>lemur Windows szerveren fut, aminek feladata</w:t>
+      </w:r>
+      <w:r>
+        <w:t xml:space="preserve"> összehangol</w:t>
+      </w:r>
+      <w:r>
+        <w:t>ni</w:t>
+      </w:r>
+      <w:r>
+        <w:t xml:space="preserve"> azokat a műveleteket, amelyek szükségesek egy konzisztens árnyékmásolat (más néven pillanatkép vagy időpillanat-másolat) létrehozásához a biztonsági mentéshez.</w:t>
+      </w:r>
+      <w:r>
+        <w:t xml:space="preserve"> A biztonsági mentések minden hétköznap este 19:00-kor jönnek létre.</w:t>
+      </w:r>
+    </w:p>
+    <w:p>
+      <w:pPr>
+        <w:pStyle w:val="Cmsor3"/>
+        <w:spacing w:before="240"/>
+        <w:rPr>
+          <w:sz w:val="24"/>
+          <w:szCs w:val="24"/>
+        </w:rPr>
+      </w:pPr>
+      <w:bookmarkStart w:id="33" w:name="_Toc193398843"/>
       <w:r>
         <w:lastRenderedPageBreak/>
-        <w:t>Kezdetnek minden telephelyen létrehoztunk egy közös nevű meghajtót</w:t>
-      </w:r>
-      <w:r>
-        <w:t xml:space="preserve">, amit tartományba lépéskor a Group Policy automatikusan felcsatol </w:t>
-      </w:r>
-      <w:r>
-        <w:t xml:space="preserve">minden </w:t>
-      </w:r>
-      <w:proofErr w:type="spellStart"/>
-      <w:r>
-        <w:t>Domain</w:t>
-      </w:r>
-      <w:proofErr w:type="spellEnd"/>
-      <w:r>
+        <w:drawing>
+          <wp:anchor distT="0" distB="0" distL="114300" distR="114300" simplePos="0" relativeHeight="251665408" behindDoc="0" locked="0" layoutInCell="1" allowOverlap="1" wp14:anchorId="3563385E" wp14:editId="6EB7AD88">
+            <wp:simplePos x="0" y="0"/>
+            <wp:positionH relativeFrom="margin">
+              <wp:posOffset>-1016</wp:posOffset>
+            </wp:positionH>
+            <wp:positionV relativeFrom="paragraph">
+              <wp:posOffset>0</wp:posOffset>
+            </wp:positionV>
+            <wp:extent cx="5760720" cy="6186170"/>
+            <wp:effectExtent l="0" t="0" r="0" b="5080"/>
+            <wp:wrapTopAndBottom/>
+            <wp:docPr id="1208188175" name="Kép 1"/>
+            <wp:cNvGraphicFramePr>
+              <a:graphicFrameLocks xmlns:a="http://schemas.openxmlformats.org/drawingml/2006/main" noChangeAspect="1"/>
+            </wp:cNvGraphicFramePr>
+            <a:graphic xmlns:a="http://schemas.openxmlformats.org/drawingml/2006/main">
+              <a:graphicData uri="http://schemas.openxmlformats.org/drawingml/2006/picture">
+                <pic:pic xmlns:pic="http://schemas.openxmlformats.org/drawingml/2006/picture">
+                  <pic:nvPicPr>
+                    <pic:cNvPr id="1208188175" name=""/>
+                    <pic:cNvPicPr/>
+                  </pic:nvPicPr>
+                  <pic:blipFill>
+                    <a:blip r:embed="rId13">
+                      <a:extLst>
+                        <a:ext uri="{28A0092B-C50C-407E-A947-70E740481C1C}">
+                          <a14:useLocalDpi xmlns:a14="http://schemas.microsoft.com/office/drawing/2010/main" val="0"/>
+                        </a:ext>
+                      </a:extLst>
+                    </a:blip>
+                    <a:stretch>
+                      <a:fillRect/>
+                    </a:stretch>
+                  </pic:blipFill>
+                  <pic:spPr>
+                    <a:xfrm>
+                      <a:off x="0" y="0"/>
+                      <a:ext cx="5760720" cy="6186170"/>
+                    </a:xfrm>
+                    <a:prstGeom prst="rect">
+                      <a:avLst/>
+                    </a:prstGeom>
+                  </pic:spPr>
+                </pic:pic>
+              </a:graphicData>
+            </a:graphic>
+          </wp:anchor>
+        </w:drawing>
+      </w:r>
+      <w:r>
+        <w:rPr>
+          <w:sz w:val="24"/>
+          <w:szCs w:val="24"/>
+        </w:rPr>
+        <w:t>3</w:t>
+      </w:r>
+      <w:r>
+        <w:rPr>
+          <w:sz w:val="24"/>
+          <w:szCs w:val="24"/>
+        </w:rPr>
+        <w:t>.</w:t>
+      </w:r>
+      <w:r>
+        <w:rPr>
+          <w:sz w:val="24"/>
+          <w:szCs w:val="24"/>
+        </w:rPr>
+        <w:t>2</w:t>
+      </w:r>
+      <w:r>
+        <w:rPr>
+          <w:sz w:val="24"/>
+          <w:szCs w:val="24"/>
+        </w:rPr>
+        <w:t>.</w:t>
+      </w:r>
+      <w:r>
+        <w:rPr>
+          <w:sz w:val="24"/>
+          <w:szCs w:val="24"/>
+        </w:rPr>
+        <w:t>7</w:t>
+      </w:r>
+      <w:r>
+        <w:rPr>
+          <w:sz w:val="24"/>
+          <w:szCs w:val="24"/>
+        </w:rPr>
         <w:t xml:space="preserve"> </w:t>
       </w:r>
-      <w:proofErr w:type="spellStart"/>
-      <w:r>
-        <w:t>Users</w:t>
-      </w:r>
-      <w:proofErr w:type="spellEnd"/>
-      <w:r>
-        <w:t xml:space="preserve"> csoporttag </w:t>
-      </w:r>
-      <w:r>
-        <w:t>számára</w:t>
-      </w:r>
-      <w:r>
-        <w:t>,</w:t>
-      </w:r>
-      <w:r>
-        <w:t xml:space="preserve"> és teljes </w:t>
-      </w:r>
-      <w:r>
-        <w:t>hozzáfér</w:t>
-      </w:r>
-      <w:r>
-        <w:t>ést biztosít számukra. A</w:t>
-      </w:r>
-      <w:r>
-        <w:t xml:space="preserve"> jövőben felmerülő igények szerint mindegyik munkaosztály kaphat saját </w:t>
-      </w:r>
-      <w:r>
-        <w:t>megosztott meghajtót, ami</w:t>
-      </w:r>
-      <w:r>
-        <w:t>t</w:t>
-      </w:r>
-      <w:r>
-        <w:t xml:space="preserve"> csak a megfelelő csoporttagsággal rendelkező felhasználók érhetnek el. Ezekről a hálózati meghajtókról </w:t>
-      </w:r>
-      <w:r>
-        <w:t>ütemezett</w:t>
-      </w:r>
-      <w:r>
-        <w:t xml:space="preserve"> biztonsági mentések is készülnek.</w:t>
-      </w:r>
-    </w:p>
-    <w:p>
-      <w:pPr>
-        <w:pStyle w:val="Cmsor3"/>
-        <w:rPr>
-          <w:sz w:val="24"/>
-          <w:szCs w:val="24"/>
-        </w:rPr>
-      </w:pPr>
-      <w:bookmarkStart w:id="32" w:name="_Toc193398842"/>
-      <w:r>
-        <w:rPr>
-          <w:sz w:val="24"/>
-          <w:szCs w:val="24"/>
-        </w:rPr>
-        <w:t>3</w:t>
-      </w:r>
-      <w:r>
-        <w:rPr>
-          <w:sz w:val="24"/>
-          <w:szCs w:val="24"/>
-        </w:rPr>
-        <w:t>.</w:t>
-      </w:r>
-      <w:r>
-        <w:rPr>
-          <w:sz w:val="24"/>
-          <w:szCs w:val="24"/>
-        </w:rPr>
-        <w:t>2</w:t>
-      </w:r>
-      <w:r>
-        <w:rPr>
-          <w:sz w:val="24"/>
-          <w:szCs w:val="24"/>
-        </w:rPr>
-        <w:t>.</w:t>
-      </w:r>
-      <w:r>
-        <w:rPr>
-          <w:sz w:val="24"/>
-          <w:szCs w:val="24"/>
-        </w:rPr>
-        <w:t>6 VSS</w:t>
-      </w:r>
-      <w:bookmarkEnd w:id="32"/>
-    </w:p>
-    <w:p>
-      <w:r>
-        <w:t>A VSS</w:t>
-      </w:r>
-      <w:r>
-        <w:t xml:space="preserve"> </w:t>
-      </w:r>
-      <w:r>
-        <w:t xml:space="preserve">is a </w:t>
-      </w:r>
-      <w:proofErr w:type="spellStart"/>
-      <w:r>
-        <w:t>lemur</w:t>
-      </w:r>
-      <w:proofErr w:type="spellEnd"/>
-      <w:r>
-        <w:t xml:space="preserve"> Windows szerveren fut, aminek feladata</w:t>
-      </w:r>
-      <w:r>
-        <w:t xml:space="preserve"> összehangol</w:t>
-      </w:r>
-      <w:r>
-        <w:t>ni</w:t>
-      </w:r>
-      <w:r>
-        <w:t xml:space="preserve"> azokat a műveleteket, amelyek szükségesek egy konzisztens árnyékmásolat (más néven pillanatkép vagy időpillanat-másolat) létrehozásához a biztonsági mentéshez.</w:t>
-      </w:r>
-      <w:r>
-        <w:t xml:space="preserve"> A biztonsági mentések minden hétköznap este 19:00-kor jönnek létre.</w:t>
-      </w:r>
-    </w:p>
-    <w:p>
-      <w:pPr>
-        <w:pStyle w:val="Cmsor3"/>
-        <w:rPr>
-          <w:sz w:val="24"/>
-          <w:szCs w:val="24"/>
-        </w:rPr>
-      </w:pPr>
-      <w:bookmarkStart w:id="33" w:name="_Toc193398843"/>
-      <w:r>
-        <w:rPr>
-          <w:sz w:val="24"/>
-          <w:szCs w:val="24"/>
-        </w:rPr>
-        <w:t>3</w:t>
-      </w:r>
-      <w:r>
-        <w:rPr>
-          <w:sz w:val="24"/>
-          <w:szCs w:val="24"/>
-        </w:rPr>
-        <w:t>.</w:t>
-      </w:r>
-      <w:r>
-        <w:rPr>
-          <w:sz w:val="24"/>
-          <w:szCs w:val="24"/>
-        </w:rPr>
-        <w:t>2</w:t>
-      </w:r>
-      <w:r>
-        <w:rPr>
-          <w:sz w:val="24"/>
-          <w:szCs w:val="24"/>
-        </w:rPr>
-        <w:t>.</w:t>
-      </w:r>
-      <w:r>
-        <w:rPr>
-          <w:sz w:val="24"/>
-          <w:szCs w:val="24"/>
-        </w:rPr>
-        <w:t>7</w:t>
-      </w:r>
-      <w:r>
-        <w:rPr>
-          <w:sz w:val="24"/>
-          <w:szCs w:val="24"/>
-        </w:rPr>
-        <w:t xml:space="preserve"> </w:t>
-      </w:r>
       <w:r>
         <w:rPr>
           <w:sz w:val="24"/>
@@ -10033,113 +8961,44 @@
     </w:p>
     <w:p>
       <w:r>
-        <w:t xml:space="preserve">A vállalat igényei szerint saját weboldalt is fejlesztettünk, ami nem csak a cég munkásságát, de a termékpalettáját is </w:t>
-      </w:r>
-      <w:r>
-        <w:t>részletesen</w:t>
-      </w:r>
-      <w:r>
-        <w:t xml:space="preserve"> bemutatja.  </w:t>
-      </w:r>
-      <w:r>
-        <w:t xml:space="preserve">A webszerver a </w:t>
-      </w:r>
-      <w:proofErr w:type="spellStart"/>
-      <w:r>
-        <w:t>tamarin</w:t>
-      </w:r>
-      <w:proofErr w:type="spellEnd"/>
-      <w:r>
-        <w:t xml:space="preserve"> nevű Debian 12 alapú Linux szerveren fut. </w:t>
-      </w:r>
-      <w:r>
-        <w:t xml:space="preserve">A kiszolgálást egy </w:t>
-      </w:r>
-      <w:proofErr w:type="spellStart"/>
-      <w:r>
-        <w:t>nginx</w:t>
-      </w:r>
-      <w:proofErr w:type="spellEnd"/>
-      <w:r>
-        <w:t xml:space="preserve"> alapú webszerver végzi, amely Docker konténerben működik. A rendszer felépítését és a konténerek létrehozását egy </w:t>
-      </w:r>
-      <w:proofErr w:type="spellStart"/>
-      <w:r>
-        <w:t>docker</w:t>
+        <w:t xml:space="preserve">A vállalat igényei szerint saját weboldalt is fejlesztettünk, ami nem csak a cég munkásságát, de a termékpalettáját is részletesen bemutatja.  </w:t>
+      </w:r>
+      <w:r>
+        <w:t xml:space="preserve">A webszerver a tamarin nevű Debian 12 alapú Linux szerveren fut. </w:t>
+      </w:r>
+      <w:r>
+        <w:t>A kiszolgálást egy nginx webszerver végzi, amely Docker konténerben működik.</w:t>
+      </w:r>
+    </w:p>
+    <w:p/>
+    <w:p>
+      <w:r>
+        <w:t>A weboldal elérhetőségét a monkebricks</w:t>
       </w:r>
       <w:r>
         <w:rPr>
           <w:b/>
           <w:bCs/>
         </w:rPr>
-        <w:t>-</w:t>
-      </w:r>
-      <w:r>
-        <w:t>compose</w:t>
-      </w:r>
-      <w:proofErr w:type="spellEnd"/>
-      <w:r>
-        <w:t xml:space="preserve"> fájl segítségével kezeljük.</w:t>
-      </w:r>
-    </w:p>
-    <w:p>
-      <w:r>
-        <w:t>A weboldal elérhetőségét a monkebricks</w:t>
-      </w:r>
-      <w:r>
+        <w:t>.</w:t>
+      </w:r>
+      <w:r>
+        <w:t>eu domain biztosítja, amelyet a Rackhost szolgáltatótól vásároltunk. A megfelelő DNS-beállítások révén a forgalom a megfelelő szerverre irányul.</w:t>
+      </w:r>
+    </w:p>
+    <w:p>
+      <w:pPr>
         <w:rPr>
           <w:b/>
           <w:bCs/>
         </w:rPr>
-        <w:t>.</w:t>
-      </w:r>
-      <w:r>
-        <w:t xml:space="preserve">eu </w:t>
-      </w:r>
-      <w:proofErr w:type="spellStart"/>
-      <w:r>
-        <w:t>domain</w:t>
-      </w:r>
-      <w:proofErr w:type="spellEnd"/>
-      <w:r>
-        <w:t xml:space="preserve"> biztosítja, amelyet a </w:t>
-      </w:r>
-      <w:proofErr w:type="spellStart"/>
-      <w:r>
-        <w:t>Rackhost</w:t>
-      </w:r>
-      <w:proofErr w:type="spellEnd"/>
-      <w:r>
-        <w:t xml:space="preserve"> szolgáltatótól vásároltunk. A megfelelő DNS-beállítások révén a forgalom a megfelelő szerverre irányul.</w:t>
-      </w:r>
-    </w:p>
-    <w:p>
-      <w:pPr>
+      </w:pPr>
+      <w:r>
         <w:rPr>
           <w:b/>
           <w:bCs/>
         </w:rPr>
-      </w:pPr>
-      <w:r>
-        <w:rPr>
-          <w:b/>
-          <w:bCs/>
-        </w:rPr>
-        <w:t xml:space="preserve">A Docker </w:t>
-      </w:r>
-      <w:r>
-        <w:rPr>
-          <w:b/>
-          <w:bCs/>
-        </w:rPr>
-        <w:t>előnyei</w:t>
-      </w:r>
-      <w:r>
-        <w:rPr>
-          <w:b/>
-          <w:bCs/>
-        </w:rPr>
-        <w:t>:</w:t>
+        <w:t>A Docker előnyei:</w:t>
       </w:r>
     </w:p>
     <w:p>
@@ -10157,15 +9016,7 @@
         <w:t>Izoláció:</w:t>
       </w:r>
       <w:r>
-        <w:t xml:space="preserve"> A konténerek elkülönülnek a </w:t>
-      </w:r>
-      <w:proofErr w:type="spellStart"/>
-      <w:r>
-        <w:t>host</w:t>
-      </w:r>
-      <w:proofErr w:type="spellEnd"/>
-      <w:r>
-        <w:t xml:space="preserve"> operációs rendszertől, így minimalizálják az esetleges konfliktusokat és kompatibilitási problémákat.</w:t>
+        <w:t xml:space="preserve"> A konténerek elkülönülnek a host operációs rendszertől, így minimalizálják az esetleges konfliktusokat és kompatibilitási problémákat.</w:t>
       </w:r>
     </w:p>
     <w:p>
@@ -10180,14 +9031,11 @@
           <w:b/>
           <w:bCs/>
         </w:rPr>
+        <w:lastRenderedPageBreak/>
         <w:t>Könnyű telepítés és skálázhatóság:</w:t>
       </w:r>
       <w:r>
-        <w:t xml:space="preserve"> A </w:t>
-      </w:r>
-      <w:proofErr w:type="spellStart"/>
-      <w:r>
-        <w:t>docker</w:t>
+        <w:t xml:space="preserve"> A docker</w:t>
       </w:r>
       <w:r>
         <w:rPr>
@@ -10197,11 +9045,7 @@
         <w:t>-</w:t>
       </w:r>
       <w:r>
-        <w:t>compose</w:t>
-      </w:r>
-      <w:proofErr w:type="spellEnd"/>
-      <w:r>
-        <w:t xml:space="preserve"> fájl segítségével gyorsan és </w:t>
+        <w:t xml:space="preserve">compose fájl segítségével gyorsan és </w:t>
       </w:r>
       <w:r>
         <w:t>egységesen</w:t>
@@ -10243,15 +9087,7 @@
         <w:t>Erőforrás-hatékonyság:</w:t>
       </w:r>
       <w:r>
-        <w:t xml:space="preserve"> A konténerek kevesebb erőforrást igényelnek, mint a hagyományos virtuális gépek, mert közvetlenül a </w:t>
-      </w:r>
-      <w:proofErr w:type="spellStart"/>
-      <w:r>
-        <w:t>host</w:t>
-      </w:r>
-      <w:proofErr w:type="spellEnd"/>
-      <w:r>
-        <w:t xml:space="preserve"> OS kernelét használják.</w:t>
+        <w:t xml:space="preserve"> A konténerek kevesebb erőforrást igényelnek, mint a hagyományos virtuális gépek, mert közvetlenül a host OS kernelét használják.</w:t>
       </w:r>
     </w:p>
     <w:p>
@@ -10269,15 +9105,7 @@
         <w:t>Biztonság:</w:t>
       </w:r>
       <w:r>
-        <w:t xml:space="preserve"> A konténerek korlátozott hozzáféréssel futnak, így egy esetleges biztonsági rést kevésbé lehet kihasználni a </w:t>
-      </w:r>
-      <w:proofErr w:type="spellStart"/>
-      <w:r>
-        <w:t>host</w:t>
-      </w:r>
-      <w:proofErr w:type="spellEnd"/>
-      <w:r>
-        <w:t xml:space="preserve"> rendszer ellen.</w:t>
+        <w:t xml:space="preserve"> A konténerek korlátozott hozzáféréssel futnak, így egy esetleges biztonsági rést kevésbé lehet kihasználni a host rendszer ellen.</w:t>
       </w:r>
     </w:p>
     <w:p>
@@ -10305,212 +9133,484 @@
       </w:r>
     </w:p>
     <w:p>
-      <w:pPr>
-        <w:pStyle w:val="Cmsor3"/>
-        <w:rPr>
-          <w:sz w:val="24"/>
-          <w:szCs w:val="24"/>
-        </w:rPr>
-      </w:pPr>
-      <w:bookmarkStart w:id="34" w:name="_Toc193398844"/>
-      <w:r>
-        <w:rPr>
-          <w:sz w:val="24"/>
-          <w:szCs w:val="24"/>
-        </w:rPr>
-        <w:t>3</w:t>
-      </w:r>
-      <w:r>
-        <w:rPr>
-          <w:sz w:val="24"/>
-          <w:szCs w:val="24"/>
-        </w:rPr>
-        <w:t>.</w:t>
-      </w:r>
-      <w:r>
-        <w:rPr>
-          <w:sz w:val="24"/>
-          <w:szCs w:val="24"/>
-        </w:rPr>
-        <w:t>2</w:t>
-      </w:r>
-      <w:r>
-        <w:rPr>
-          <w:sz w:val="24"/>
-          <w:szCs w:val="24"/>
-        </w:rPr>
-        <w:t>.</w:t>
-      </w:r>
-      <w:r>
-        <w:rPr>
-          <w:sz w:val="24"/>
-          <w:szCs w:val="24"/>
-        </w:rPr>
-        <w:t>8 NTP</w:t>
-      </w:r>
-      <w:bookmarkEnd w:id="34"/>
-    </w:p>
-    <w:p>
-      <w:r>
-        <w:t xml:space="preserve">A </w:t>
-      </w:r>
-      <w:proofErr w:type="spellStart"/>
-      <w:r>
-        <w:t>t</w:t>
-      </w:r>
-      <w:r>
-        <w:t>amarin</w:t>
-      </w:r>
-      <w:proofErr w:type="spellEnd"/>
-      <w:r>
-        <w:t xml:space="preserve"> szerveren fut a </w:t>
-      </w:r>
-      <w:proofErr w:type="spellStart"/>
-      <w:r>
-        <w:t>Chrony</w:t>
-      </w:r>
-      <w:proofErr w:type="spellEnd"/>
-      <w:r>
-        <w:t xml:space="preserve"> nevű szoftver, amely szinkronizálja az időt a szervereken és klienseken. Erre azért van szükség, hogy az egész cég azonos időbeállítással </w:t>
-      </w:r>
-      <w:proofErr w:type="spellStart"/>
-      <w:r>
-        <w:t>működjön</w:t>
-      </w:r>
-      <w:proofErr w:type="spellEnd"/>
-      <w:r>
-        <w:t>, elkerülve ezzel az időkülönbségek okozta hibákat.</w:t>
-      </w:r>
-    </w:p>
-    <w:p>
-      <w:pPr>
-        <w:pStyle w:val="Cmsor3"/>
-        <w:rPr>
-          <w:sz w:val="24"/>
-          <w:szCs w:val="24"/>
-        </w:rPr>
-      </w:pPr>
-      <w:bookmarkStart w:id="35" w:name="_Toc193398845"/>
-      <w:r>
-        <w:rPr>
-          <w:sz w:val="24"/>
-          <w:szCs w:val="24"/>
-        </w:rPr>
-        <w:t>3.2.</w:t>
-      </w:r>
-      <w:r>
-        <w:rPr>
-          <w:sz w:val="24"/>
-          <w:szCs w:val="24"/>
-        </w:rPr>
-        <w:t xml:space="preserve">9 </w:t>
-      </w:r>
-      <w:proofErr w:type="spellStart"/>
-      <w:r>
-        <w:rPr>
-          <w:sz w:val="24"/>
-          <w:szCs w:val="24"/>
-        </w:rPr>
-        <w:t>Zabbix</w:t>
-      </w:r>
-      <w:bookmarkEnd w:id="35"/>
-      <w:proofErr w:type="spellEnd"/>
-    </w:p>
-    <w:p>
-      <w:r>
-        <w:t xml:space="preserve">A </w:t>
-      </w:r>
-      <w:proofErr w:type="spellStart"/>
-      <w:r>
-        <w:t>Zabbix</w:t>
-      </w:r>
-      <w:proofErr w:type="spellEnd"/>
-      <w:r>
-        <w:t xml:space="preserve"> egy nyílt forráskódú, rugalmas és hatékony monitorozási megoldás, amelyet a </w:t>
-      </w:r>
-      <w:proofErr w:type="spellStart"/>
-      <w:r>
-        <w:t>l</w:t>
-      </w:r>
-      <w:r>
-        <w:t>oris</w:t>
-      </w:r>
-      <w:proofErr w:type="spellEnd"/>
-      <w:r>
-        <w:t xml:space="preserve"> szerverre telepítettünk Debian 12 operációs rendszeren. A</w:t>
-      </w:r>
-      <w:r>
-        <w:t xml:space="preserve"> </w:t>
-      </w:r>
-      <w:proofErr w:type="spellStart"/>
-      <w:r>
-        <w:t>monitorozó</w:t>
-      </w:r>
-      <w:proofErr w:type="spellEnd"/>
-      <w:r>
-        <w:t xml:space="preserve"> </w:t>
-      </w:r>
-      <w:r>
-        <w:t xml:space="preserve">rendszerünk célja az összes tartományba léptetett </w:t>
-      </w:r>
-      <w:r>
-        <w:t xml:space="preserve">gép és </w:t>
-      </w:r>
-      <w:r>
-        <w:t>szerver</w:t>
-      </w:r>
-      <w:r>
-        <w:t xml:space="preserve"> megfigyelése</w:t>
-      </w:r>
-      <w:r>
-        <w:t xml:space="preserve">, amelyet a </w:t>
-      </w:r>
-      <w:proofErr w:type="spellStart"/>
-      <w:r>
-        <w:t>Zabbix</w:t>
-      </w:r>
-      <w:proofErr w:type="spellEnd"/>
-      <w:r>
-        <w:t xml:space="preserve"> </w:t>
-      </w:r>
-      <w:proofErr w:type="spellStart"/>
-      <w:r>
-        <w:t>Agent</w:t>
-      </w:r>
-      <w:proofErr w:type="spellEnd"/>
-      <w:r>
-        <w:t xml:space="preserve"> segítségével valósítunk meg.</w:t>
-      </w:r>
-    </w:p>
-    <w:p>
-      <w:pPr>
+      <w:r>
+        <w:drawing>
+          <wp:anchor distT="0" distB="0" distL="114300" distR="114300" simplePos="0" relativeHeight="251661312" behindDoc="0" locked="0" layoutInCell="1" allowOverlap="1" wp14:anchorId="1509AC1B" wp14:editId="5F370A93">
+            <wp:simplePos x="0" y="0"/>
+            <wp:positionH relativeFrom="margin">
+              <wp:align>center</wp:align>
+            </wp:positionH>
+            <wp:positionV relativeFrom="paragraph">
+              <wp:posOffset>1457274</wp:posOffset>
+            </wp:positionV>
+            <wp:extent cx="4563110" cy="2057400"/>
+            <wp:effectExtent l="0" t="0" r="8890" b="0"/>
+            <wp:wrapTopAndBottom/>
+            <wp:docPr id="1140777517" name="Kép 1"/>
+            <wp:cNvGraphicFramePr>
+              <a:graphicFrameLocks xmlns:a="http://schemas.openxmlformats.org/drawingml/2006/main" noChangeAspect="1"/>
+            </wp:cNvGraphicFramePr>
+            <a:graphic xmlns:a="http://schemas.openxmlformats.org/drawingml/2006/main">
+              <a:graphicData uri="http://schemas.openxmlformats.org/drawingml/2006/picture">
+                <pic:pic xmlns:pic="http://schemas.openxmlformats.org/drawingml/2006/picture">
+                  <pic:nvPicPr>
+                    <pic:cNvPr id="1140777517" name=""/>
+                    <pic:cNvPicPr/>
+                  </pic:nvPicPr>
+                  <pic:blipFill>
+                    <a:blip r:embed="rId14">
+                      <a:extLst>
+                        <a:ext uri="{28A0092B-C50C-407E-A947-70E740481C1C}">
+                          <a14:useLocalDpi xmlns:a14="http://schemas.microsoft.com/office/drawing/2010/main" val="0"/>
+                        </a:ext>
+                      </a:extLst>
+                    </a:blip>
+                    <a:stretch>
+                      <a:fillRect/>
+                    </a:stretch>
+                  </pic:blipFill>
+                  <pic:spPr>
+                    <a:xfrm>
+                      <a:off x="0" y="0"/>
+                      <a:ext cx="4563110" cy="2057400"/>
+                    </a:xfrm>
+                    <a:prstGeom prst="rect">
+                      <a:avLst/>
+                    </a:prstGeom>
+                  </pic:spPr>
+                </pic:pic>
+              </a:graphicData>
+            </a:graphic>
+          </wp:anchor>
+        </w:drawing>
+      </w:r>
+      <w:r>
+        <w:t>A rendszer felépítését és a konténerek létrehozását egy docker</w:t>
+      </w:r>
+      <w:r>
         <w:rPr>
           <w:b/>
           <w:bCs/>
         </w:rPr>
-      </w:pPr>
-      <w:r>
+        <w:t>-</w:t>
+      </w:r>
+      <w:r>
+        <w:t xml:space="preserve">compose fájl segítségével </w:t>
+      </w:r>
+      <w:r>
+        <w:t>végezzük</w:t>
+      </w:r>
+      <w:r>
+        <w:t>.</w:t>
+      </w:r>
+      <w:r>
+        <w:t xml:space="preserve"> Az alábbi könyvtáralat csatoljuk fel a docker containerbe</w:t>
+      </w:r>
+      <w:r>
+        <w:t xml:space="preserve"> amelyek a weblapot és a hozzátartozó </w:t>
+      </w:r>
+      <w:r>
+        <w:t>CSS</w:t>
+      </w:r>
+      <w:r>
+        <w:t xml:space="preserve"> fájlokat, a default nginx configot és az </w:t>
+      </w:r>
+      <w:r>
+        <w:t>SSL</w:t>
+      </w:r>
+      <w:r>
+        <w:t xml:space="preserve"> tan</w:t>
+      </w:r>
+      <w:r>
+        <w:t>ú</w:t>
+      </w:r>
+      <w:r>
+        <w:t>sítványokat tartalmazzák</w:t>
+      </w:r>
+      <w:r>
+        <w:t>. A weblap 80-as porton</w:t>
+      </w:r>
+      <w:r>
+        <w:t xml:space="preserve"> (HTTP)</w:t>
+      </w:r>
+      <w:r>
+        <w:t>, illetve 443-as porto</w:t>
+      </w:r>
+      <w:r>
+        <w:t>n</w:t>
+      </w:r>
+      <w:r>
+        <w:t xml:space="preserve"> </w:t>
+      </w:r>
+      <w:r>
+        <w:t xml:space="preserve">(HTTPS) </w:t>
+      </w:r>
+      <w:r>
+        <w:t xml:space="preserve">is elérhető, de mivel kiemelt figyelmet fordítottunk az oldal biztonságossá tételére így mindkét esetben </w:t>
+      </w:r>
+      <w:r>
+        <w:t>HTTPS</w:t>
+      </w:r>
+      <w:r>
+        <w:t xml:space="preserve">-en landol az oldal </w:t>
+      </w:r>
+      <w:r>
+        <w:t>látogatója</w:t>
+      </w:r>
+      <w:r>
+        <w:t xml:space="preserve">. Ezt a default.config fájlban a </w:t>
+      </w:r>
+      <w:r>
+        <w:t xml:space="preserve">80-as porton érkező kéréseket a </w:t>
+      </w:r>
+      <w:r>
+        <w:t>,,</w:t>
+      </w:r>
+      <w:r>
+        <w:t>return 301 https://</w:t>
+      </w:r>
+      <w:r>
+        <w:t xml:space="preserve"> </w:t>
+      </w:r>
+      <w:r>
+        <w:t>monkebricks.eu</w:t>
+      </w:r>
+      <w:r>
+        <w:t>$uri</w:t>
+      </w:r>
+      <w:r>
+        <w:t>;</w:t>
+      </w:r>
+      <w:r>
+        <w:t>”</w:t>
+      </w:r>
+      <w:r>
+        <w:t xml:space="preserve"> paranccsal érjük el.</w:t>
+      </w:r>
+    </w:p>
+    <w:p/>
+    <w:p>
+      <w:r>
+        <w:t xml:space="preserve">Az </w:t>
+      </w:r>
+      <w:r>
+        <w:t>TLS</w:t>
+      </w:r>
+      <w:r>
+        <w:t xml:space="preserve"> titkosítja a böngésző és a szerver közötti adatforgalmat. A Let’s Encrypt tanúsítványokat automatikusan generáljuk és megújítjuk a Certbot ACME protokolljával, amely a webroot hitelesítési módszert használja.</w:t>
+      </w:r>
+    </w:p>
+    <w:p>
+      <w:pPr>
         <w:rPr>
           <w:b/>
           <w:bCs/>
         </w:rPr>
-        <w:t xml:space="preserve">A </w:t>
-      </w:r>
-      <w:proofErr w:type="spellStart"/>
+      </w:pPr>
       <w:r>
         <w:rPr>
           <w:b/>
           <w:bCs/>
         </w:rPr>
-        <w:t>Zabbix</w:t>
-      </w:r>
-      <w:proofErr w:type="spellEnd"/>
+        <w:t>A megoldás előnyei:</w:t>
+      </w:r>
+    </w:p>
+    <w:p>
+      <w:pPr>
+        <w:numPr>
+          <w:ilvl w:val="0"/>
+          <w:numId w:val="17"/>
+        </w:numPr>
+      </w:pPr>
       <w:r>
         <w:rPr>
           <w:b/>
           <w:bCs/>
         </w:rPr>
-        <w:t xml:space="preserve"> előnyei:</w:t>
+        <w:t>Let’s Encrypt + Certbot:</w:t>
+      </w:r>
+      <w:r>
+        <w:t xml:space="preserve"> Ingyenes, automatizált és megbízható tanúsítványkezelést biztosít.</w:t>
+      </w:r>
+    </w:p>
+    <w:p>
+      <w:pPr>
+        <w:numPr>
+          <w:ilvl w:val="0"/>
+          <w:numId w:val="17"/>
+        </w:numPr>
+      </w:pPr>
+      <w:r>
+        <w:rPr>
+          <w:b/>
+          <w:bCs/>
+        </w:rPr>
+        <w:t>Webroot módszer:</w:t>
+      </w:r>
+      <w:r>
+        <w:t xml:space="preserve"> Biztonságos és egyszerű </w:t>
+      </w:r>
+      <w:r>
+        <w:t xml:space="preserve">hitelesítési </w:t>
+      </w:r>
+      <w:r>
+        <w:t>megoldás meglévő webszerver esetén</w:t>
+      </w:r>
+      <w:r>
+        <w:t>, amivel igazoljuk, hogy mi vagyunk a domain adminisztrátorai</w:t>
+      </w:r>
+      <w:r>
+        <w:t>.</w:t>
+      </w:r>
+    </w:p>
+    <w:p>
+      <w:pPr>
+        <w:rPr>
+          <w:b/>
+          <w:bCs/>
+        </w:rPr>
+      </w:pPr>
+      <w:r>
+        <w:t>A</w:t>
+      </w:r>
+      <w:r>
+        <w:t xml:space="preserve"> </w:t>
+      </w:r>
+      <w:r>
+        <w:t>tanúsítványok lánc</w:t>
+      </w:r>
+      <w:r>
+        <w:t>ot alkotnak</w:t>
+      </w:r>
+      <w:r>
+        <w:rPr>
+          <w:b/>
+          <w:bCs/>
+        </w:rPr>
+        <w:t>:</w:t>
+      </w:r>
+    </w:p>
+    <w:p>
+      <w:pPr>
+        <w:numPr>
+          <w:ilvl w:val="0"/>
+          <w:numId w:val="18"/>
+        </w:numPr>
+      </w:pPr>
+      <w:r>
+        <w:t>Gyökértanúsítvány (Root CA): A megbízható hatóság által kibocsátott legfelső szintű tanúsítvány.</w:t>
+      </w:r>
+    </w:p>
+    <w:p>
+      <w:pPr>
+        <w:numPr>
+          <w:ilvl w:val="0"/>
+          <w:numId w:val="18"/>
+        </w:numPr>
+      </w:pPr>
+      <w:r>
+        <w:t>Köztes tanúsítványok (Intermediate CA): A gyökértanúsítvány és a végfelhasználói tanúsítvány közötti láncszemek, amelyek biztosítják a hitelesítési folyamatot.</w:t>
+      </w:r>
+    </w:p>
+    <w:p>
+      <w:pPr>
+        <w:numPr>
+          <w:ilvl w:val="0"/>
+          <w:numId w:val="18"/>
+        </w:numPr>
+      </w:pPr>
+      <w:r>
+        <w:t xml:space="preserve">Végfelhasználói tanúsítvány: A konkrét </w:t>
+      </w:r>
+      <w:r>
+        <w:t>kiszolgálóhoz</w:t>
+      </w:r>
+      <w:r>
+        <w:t xml:space="preserve"> kiállított tanúsítvány.</w:t>
+      </w:r>
+    </w:p>
+    <w:p>
+      <w:r>
+        <w:lastRenderedPageBreak/>
+        <w:t>A teljes tanúsítványlánc</w:t>
+      </w:r>
+      <w:r>
+        <w:t>ot</w:t>
+      </w:r>
+      <w:r>
+        <w:t xml:space="preserve"> </w:t>
+      </w:r>
+      <w:r>
+        <w:t xml:space="preserve">a </w:t>
+      </w:r>
+      <w:r>
+        <w:t>fullchain.pem</w:t>
+      </w:r>
+      <w:r>
+        <w:t xml:space="preserve"> </w:t>
+      </w:r>
+      <w:r>
+        <w:t>köztes tanúsítványok</w:t>
+      </w:r>
+      <w:r>
+        <w:t xml:space="preserve">kal együtt </w:t>
+      </w:r>
+      <w:r>
+        <w:t>tartalmazza</w:t>
+      </w:r>
+      <w:r>
+        <w:t xml:space="preserve">, ezért ajánlott ezt használni az Nginx konfigurációban. Ez biztosítja, hogy minden böngésző és kliens </w:t>
+      </w:r>
+      <w:r>
+        <w:t>gyorsan</w:t>
+      </w:r>
+      <w:r>
+        <w:t xml:space="preserve"> </w:t>
+      </w:r>
+      <w:r>
+        <w:t>tudja ellenőrizni</w:t>
+      </w:r>
+      <w:r>
+        <w:t xml:space="preserve"> a tanúsítvány</w:t>
+      </w:r>
+      <w:r>
+        <w:t xml:space="preserve"> hitelességét</w:t>
+      </w:r>
+      <w:r>
+        <w:t xml:space="preserve"> anélkül, hogy külön kellene letölteniük a köztes tanúsítványokat.</w:t>
+      </w:r>
+    </w:p>
+    <w:p>
+      <w:pPr>
+        <w:pStyle w:val="Cmsor3"/>
+        <w:rPr>
+          <w:sz w:val="24"/>
+          <w:szCs w:val="24"/>
+        </w:rPr>
+      </w:pPr>
+      <w:bookmarkStart w:id="34" w:name="_Toc193398844"/>
+      <w:r>
+        <w:rPr>
+          <w:sz w:val="24"/>
+          <w:szCs w:val="24"/>
+        </w:rPr>
+        <w:t>3</w:t>
+      </w:r>
+      <w:r>
+        <w:rPr>
+          <w:sz w:val="24"/>
+          <w:szCs w:val="24"/>
+        </w:rPr>
+        <w:t>.</w:t>
+      </w:r>
+      <w:r>
+        <w:rPr>
+          <w:sz w:val="24"/>
+          <w:szCs w:val="24"/>
+        </w:rPr>
+        <w:t>2</w:t>
+      </w:r>
+      <w:r>
+        <w:rPr>
+          <w:sz w:val="24"/>
+          <w:szCs w:val="24"/>
+        </w:rPr>
+        <w:t>.</w:t>
+      </w:r>
+      <w:r>
+        <w:rPr>
+          <w:sz w:val="24"/>
+          <w:szCs w:val="24"/>
+        </w:rPr>
+        <w:t>8 NTP</w:t>
+      </w:r>
+      <w:bookmarkEnd w:id="34"/>
+    </w:p>
+    <w:p>
+      <w:r>
+        <w:t xml:space="preserve">A </w:t>
+      </w:r>
+      <w:r>
+        <w:t>t</w:t>
+      </w:r>
+      <w:r>
+        <w:t>amarin szerveren fut a Chrony nevű szoftver, amely szinkronizálja az időt a szervereken és klienseken. Erre azért van szükség, hogy az egész cég azonos időbeállítással működjön, elkerülve ezzel az időkülönbségek okozta hibákat.</w:t>
+      </w:r>
+    </w:p>
+    <w:p>
+      <w:pPr>
+        <w:pStyle w:val="Cmsor3"/>
+        <w:rPr>
+          <w:sz w:val="24"/>
+          <w:szCs w:val="24"/>
+        </w:rPr>
+      </w:pPr>
+      <w:bookmarkStart w:id="35" w:name="_Toc193398845"/>
+      <w:r>
+        <w:rPr>
+          <w:sz w:val="24"/>
+          <w:szCs w:val="24"/>
+        </w:rPr>
+        <w:t>3.2.</w:t>
+      </w:r>
+      <w:r>
+        <w:rPr>
+          <w:sz w:val="24"/>
+          <w:szCs w:val="24"/>
+        </w:rPr>
+        <w:t xml:space="preserve">9 </w:t>
+      </w:r>
+      <w:r>
+        <w:rPr>
+          <w:sz w:val="24"/>
+          <w:szCs w:val="24"/>
+        </w:rPr>
+        <w:t>Zabbix</w:t>
+      </w:r>
+      <w:bookmarkEnd w:id="35"/>
+    </w:p>
+    <w:p>
+      <w:r>
+        <w:t xml:space="preserve">A Zabbix egy nyílt forráskódú, rugalmas és hatékony monitorozási megoldás, amelyet a </w:t>
+      </w:r>
+      <w:r>
+        <w:t>l</w:t>
+      </w:r>
+      <w:r>
+        <w:t>oris szerverre telepítettünk Debian 12 operációs rendszeren. A</w:t>
+      </w:r>
+      <w:r>
+        <w:t xml:space="preserve"> monitorozó </w:t>
+      </w:r>
+      <w:r>
+        <w:t xml:space="preserve">rendszerünk célja az összes tartományba léptetett </w:t>
+      </w:r>
+      <w:r>
+        <w:t xml:space="preserve">gép és </w:t>
+      </w:r>
+      <w:r>
+        <w:t>szerver</w:t>
+      </w:r>
+      <w:r>
+        <w:t xml:space="preserve"> megfigyelése</w:t>
+      </w:r>
+      <w:r>
+        <w:t>, amelyet a Zabbix Agent segítségével valósítunk meg.</w:t>
+      </w:r>
+    </w:p>
+    <w:p>
+      <w:pPr>
+        <w:rPr>
+          <w:b/>
+          <w:bCs/>
+        </w:rPr>
+      </w:pPr>
+      <w:r>
+        <w:rPr>
+          <w:b/>
+          <w:bCs/>
+        </w:rPr>
+        <w:t>A Zabbix előnyei:</w:t>
       </w:r>
     </w:p>
     <w:p>
@@ -10525,7 +9625,6 @@
           <w:b/>
           <w:bCs/>
         </w:rPr>
-        <w:lastRenderedPageBreak/>
         <w:t>Skálázhatóság</w:t>
       </w:r>
       <w:r>
@@ -10583,23 +9682,7 @@
         <w:t>SNMP támogatás</w:t>
       </w:r>
       <w:r>
-        <w:t xml:space="preserve"> – Hálózati eszközök, például </w:t>
-      </w:r>
-      <w:proofErr w:type="spellStart"/>
-      <w:r>
-        <w:t>Juniper</w:t>
-      </w:r>
-      <w:proofErr w:type="spellEnd"/>
-      <w:r>
-        <w:t xml:space="preserve"> routerek és </w:t>
-      </w:r>
-      <w:proofErr w:type="spellStart"/>
-      <w:r>
-        <w:t>switchek</w:t>
-      </w:r>
-      <w:proofErr w:type="spellEnd"/>
-      <w:r>
-        <w:t xml:space="preserve"> SNMP protokoll segítségével történő felvétele.</w:t>
+        <w:t xml:space="preserve"> – Hálózati eszközök, például Juniper routerek és switchek SNMP protokoll segítségével történő felvétele.</w:t>
       </w:r>
     </w:p>
     <w:p>
@@ -10625,15 +9708,7 @@
         <w:t>A</w:t>
       </w:r>
       <w:r>
-        <w:t xml:space="preserve">z </w:t>
-      </w:r>
-      <w:proofErr w:type="spellStart"/>
-      <w:r>
-        <w:t>agent</w:t>
-      </w:r>
-      <w:proofErr w:type="spellEnd"/>
-      <w:r>
-        <w:t xml:space="preserve"> szolgáltatás feltelepítését és a Windows kliensek és szerverek felvételét automatizáltuk</w:t>
+        <w:t>z agent szolgáltatás feltelepítését és a Windows kliensek és szerverek felvételét automatizáltuk</w:t>
       </w:r>
       <w:r>
         <w:t>. Group Policy (GPO)</w:t>
@@ -10642,29 +9717,13 @@
         <w:t xml:space="preserve"> használatával</w:t>
       </w:r>
       <w:r>
-        <w:t xml:space="preserve"> és egy PowerShell script segítségével az </w:t>
-      </w:r>
-      <w:proofErr w:type="spellStart"/>
-      <w:r>
-        <w:t>agent</w:t>
-      </w:r>
-      <w:proofErr w:type="spellEnd"/>
-      <w:r>
-        <w:t xml:space="preserve"> szolgáltatás automatikusan települ, amikor egy </w:t>
+        <w:t xml:space="preserve"> és egy PowerShell script segítségével az agent szolgáltatás automatikusan települ, amikor egy </w:t>
       </w:r>
       <w:r>
         <w:t>eszköz</w:t>
       </w:r>
       <w:r>
-        <w:t xml:space="preserve"> csatlakozik a tartományhoz. Ezt követően a </w:t>
-      </w:r>
-      <w:proofErr w:type="spellStart"/>
-      <w:r>
-        <w:t>Zabbix</w:t>
-      </w:r>
-      <w:proofErr w:type="spellEnd"/>
-      <w:r>
-        <w:t xml:space="preserve"> szerver automatikusan felderíti és</w:t>
+        <w:t xml:space="preserve"> csatlakozik a tartományhoz. Ezt követően a Zabbix szerver automatikusan felderíti és</w:t>
       </w:r>
       <w:r>
         <w:t xml:space="preserve"> felveszi az</w:t>
@@ -10681,15 +9740,7 @@
     </w:p>
     <w:p>
       <w:r>
-        <w:t xml:space="preserve">A hálózatunkban található </w:t>
-      </w:r>
-      <w:proofErr w:type="spellStart"/>
-      <w:r>
-        <w:t>Juniper</w:t>
-      </w:r>
-      <w:proofErr w:type="spellEnd"/>
-      <w:r>
-        <w:t xml:space="preserve"> eszközöket az SNMP protokollon keresztül </w:t>
+        <w:t xml:space="preserve">A hálózatunkban található Juniper eszközöket az SNMP protokollon keresztül </w:t>
       </w:r>
       <w:r>
         <w:t>vettük fel</w:t>
@@ -10719,15 +9770,7 @@
         <w:t xml:space="preserve">, illetve a problémák feltárása </w:t>
       </w:r>
       <w:r>
-        <w:t xml:space="preserve">gyakran túl sok időt vesznek igénybe. Ez akár a cég számára hálózati kimaradást vagy </w:t>
-      </w:r>
-      <w:proofErr w:type="spellStart"/>
-      <w:r>
-        <w:t>limitációt</w:t>
-      </w:r>
-      <w:proofErr w:type="spellEnd"/>
-      <w:r>
-        <w:t xml:space="preserve"> is eredményezhet, amit minden eszközzel igyekezetünk </w:t>
+        <w:t xml:space="preserve">gyakran túl sok időt vesznek igénybe. Ez akár a cég számára hálózati kimaradást vagy limitációt is eredményezhet, amit minden eszközzel igyekezetünk </w:t>
       </w:r>
       <w:r>
         <w:t>megelőzni</w:t>
@@ -10738,15 +9781,7 @@
     </w:p>
     <w:p>
       <w:r>
-        <w:t xml:space="preserve">A munkafolyamatok felgyorsítása és tökéletesítése miatt bevezettük a </w:t>
-      </w:r>
-      <w:proofErr w:type="spellStart"/>
-      <w:r>
-        <w:t>Mist</w:t>
-      </w:r>
-      <w:proofErr w:type="spellEnd"/>
-      <w:r>
-        <w:t xml:space="preserve"> AI-t a hálózatunkba.</w:t>
+        <w:t>A munkafolyamatok felgyorsítása és tökéletesítése miatt bevezettük a Mist AI-t a hálózatunkba.</w:t>
       </w:r>
       <w:r>
         <w:rPr>
@@ -10758,23 +9793,7 @@
         <w:t xml:space="preserve"> </w:t>
       </w:r>
       <w:r>
-        <w:t xml:space="preserve">A </w:t>
-      </w:r>
-      <w:proofErr w:type="spellStart"/>
-      <w:r>
-        <w:t>Juniper</w:t>
-      </w:r>
-      <w:proofErr w:type="spellEnd"/>
-      <w:r>
-        <w:t xml:space="preserve"> </w:t>
-      </w:r>
-      <w:proofErr w:type="spellStart"/>
-      <w:r>
-        <w:t>Mist</w:t>
-      </w:r>
-      <w:proofErr w:type="spellEnd"/>
-      <w:r>
-        <w:t xml:space="preserve"> AI nevű technológiáját azért választottuk, mert képes a hálózati forgalom részletes megfigyelésé</w:t>
+        <w:t>A Juniper Mist AI nevű technológiáját azért választottuk, mert képes a hálózati forgalom részletes megfigyelésé</w:t>
       </w:r>
       <w:r>
         <w:t xml:space="preserve">vel </w:t>
@@ -10802,23 +9821,7 @@
           <w:b/>
           <w:bCs/>
         </w:rPr>
-        <w:t xml:space="preserve">A </w:t>
-      </w:r>
-      <w:proofErr w:type="spellStart"/>
-      <w:r>
-        <w:rPr>
-          <w:b/>
-          <w:bCs/>
-        </w:rPr>
-        <w:t>Mist</w:t>
-      </w:r>
-      <w:proofErr w:type="spellEnd"/>
-      <w:r>
-        <w:rPr>
-          <w:b/>
-          <w:bCs/>
-        </w:rPr>
-        <w:t xml:space="preserve"> AI előnyei</w:t>
+        <w:t>A Mist AI előnyei</w:t>
       </w:r>
       <w:r>
         <w:rPr>
@@ -10864,23 +9867,7 @@
         <w:ind w:left="720"/>
       </w:pPr>
       <w:r>
-        <w:t xml:space="preserve">A </w:t>
-      </w:r>
-      <w:proofErr w:type="spellStart"/>
-      <w:r>
-        <w:t>Juniper</w:t>
-      </w:r>
-      <w:proofErr w:type="spellEnd"/>
-      <w:r>
-        <w:t xml:space="preserve"> </w:t>
-      </w:r>
-      <w:proofErr w:type="spellStart"/>
-      <w:r>
-        <w:t>Mist</w:t>
-      </w:r>
-      <w:proofErr w:type="spellEnd"/>
-      <w:r>
-        <w:t xml:space="preserve"> AI képes automatikusan azonosítani a hálózati </w:t>
+        <w:t xml:space="preserve">A Juniper Mist AI képes automatikusan azonosítani a hálózati </w:t>
       </w:r>
       <w:r>
         <w:t>hibákat</w:t>
@@ -10911,6 +9898,7 @@
         <w:ind w:left="720"/>
       </w:pPr>
       <w:r>
+        <w:lastRenderedPageBreak/>
         <w:t>A rendszer folyamatosan figyeli a hálózati forgalmat észleli a potenciális problémákat, akár még azok kialakulása előtt. Így képesek vagyunk előre jelezni és megelőzni a lehetséges hálózati zavarokat, ami növeli a hálózat megbízhatóságát.</w:t>
       </w:r>
     </w:p>
@@ -10936,23 +9924,7 @@
         <w:ind w:left="720"/>
       </w:pPr>
       <w:r>
-        <w:t xml:space="preserve">A </w:t>
-      </w:r>
-      <w:proofErr w:type="spellStart"/>
-      <w:r>
-        <w:t>Mist</w:t>
-      </w:r>
-      <w:proofErr w:type="spellEnd"/>
-      <w:r>
-        <w:t xml:space="preserve"> AI képes önállóan kezelni a hálózati beállításokat és műveleteket, például a </w:t>
-      </w:r>
-      <w:proofErr w:type="spellStart"/>
-      <w:r>
-        <w:t>switchek</w:t>
-      </w:r>
-      <w:proofErr w:type="spellEnd"/>
-      <w:r>
-        <w:t xml:space="preserve"> és routerek optimalizálását. Ez a funkció rendkívüli mértékben csökkenti a manuális beállítások szükségességét, ezzel időt és erőforrást takarítva meg.</w:t>
+        <w:t>A Mist AI képes önállóan kezelni a hálózati beállításokat és műveleteket, például a switchek és routerek optimalizálását. Ez a funkció rendkívüli mértékben csökkenti a manuális beállítások szükségességét, ezzel időt és erőforrást takarítva meg.</w:t>
       </w:r>
     </w:p>
     <w:p>
@@ -10990,17 +9962,8 @@
           <w:b/>
           <w:bCs/>
         </w:rPr>
-        <w:t xml:space="preserve"> </w:t>
-      </w:r>
-      <w:proofErr w:type="spellStart"/>
-      <w:r>
-        <w:rPr>
-          <w:b/>
-          <w:bCs/>
-        </w:rPr>
-        <w:t>Marvis</w:t>
-      </w:r>
-      <w:proofErr w:type="spellEnd"/>
+        <w:t xml:space="preserve"> Marvis</w:t>
+      </w:r>
     </w:p>
     <w:p>
       <w:pPr>
@@ -11008,31 +9971,7 @@
         <w:ind w:left="714"/>
       </w:pPr>
       <w:r>
-        <w:t xml:space="preserve">A </w:t>
-      </w:r>
-      <w:proofErr w:type="spellStart"/>
-      <w:r>
-        <w:t>Marvis</w:t>
-      </w:r>
-      <w:proofErr w:type="spellEnd"/>
-      <w:r>
-        <w:t xml:space="preserve">, a </w:t>
-      </w:r>
-      <w:proofErr w:type="spellStart"/>
-      <w:r>
-        <w:t>Mist</w:t>
-      </w:r>
-      <w:proofErr w:type="spellEnd"/>
-      <w:r>
-        <w:t xml:space="preserve"> AI-</w:t>
-      </w:r>
-      <w:proofErr w:type="spellStart"/>
-      <w:r>
-        <w:t>al</w:t>
-      </w:r>
-      <w:proofErr w:type="spellEnd"/>
-      <w:r>
-        <w:t xml:space="preserve"> működő virtuális hálózati asszisztens, ami lehetővé teszi az IT személyzet számára, hogy gyorsan választ kapjon a hálózati problémákkal kapcsolatos kérdéseikre egy angol nyelvű chat felületen keresztül. Ez gyors és hatékony problémamegoldást eredményez.</w:t>
+        <w:t>A Marvis, a Mist AI-al működő virtuális hálózati asszisztens, ami lehetővé teszi az IT személyzet számára, hogy gyorsan választ kapjon a hálózati problémákkal kapcsolatos kérdéseikre egy angol nyelvű chat felületen keresztül. Ez gyors és hatékony problémamegoldást eredményez.</w:t>
       </w:r>
     </w:p>
     <w:p>
@@ -11058,31 +9997,7 @@
         <w:ind w:left="714"/>
       </w:pPr>
       <w:r>
-        <w:t xml:space="preserve">A </w:t>
-      </w:r>
-      <w:proofErr w:type="spellStart"/>
-      <w:r>
-        <w:t>Juniper</w:t>
-      </w:r>
-      <w:proofErr w:type="spellEnd"/>
-      <w:r>
-        <w:t xml:space="preserve"> </w:t>
-      </w:r>
-      <w:proofErr w:type="spellStart"/>
-      <w:r>
-        <w:t>Mist</w:t>
-      </w:r>
-      <w:proofErr w:type="spellEnd"/>
-      <w:r>
-        <w:t xml:space="preserve"> AI nagy mennyiségű adatot gyűjt és elemez az összes hálózati eszközről (pl. kliensek, </w:t>
-      </w:r>
-      <w:proofErr w:type="spellStart"/>
-      <w:r>
-        <w:t>switchek</w:t>
-      </w:r>
-      <w:proofErr w:type="spellEnd"/>
-      <w:r>
-        <w:t xml:space="preserve"> és tűzfalak). Az adatok elemzése segít a hálózati teljesítmény maximalizálásában.</w:t>
+        <w:t>A Juniper Mist AI nagy mennyiségű adatot gyűjt és elemez az összes hálózati eszközről (pl. kliensek, switchek és tűzfalak). Az adatok elemzése segít a hálózati teljesítmény maximalizálásában.</w:t>
       </w:r>
     </w:p>
     <w:p>
@@ -11099,7 +10014,6 @@
           <w:b/>
           <w:bCs/>
         </w:rPr>
-        <w:lastRenderedPageBreak/>
         <w:t>Egységes felület</w:t>
       </w:r>
     </w:p>
@@ -11127,23 +10041,7 @@
         <w:t>szabályozhatjuk</w:t>
       </w:r>
       <w:r>
-        <w:t>, így megkülönböztetve egy teljes hálózathoz hozzáférő (</w:t>
-      </w:r>
-      <w:proofErr w:type="spellStart"/>
-      <w:r>
-        <w:t>super</w:t>
-      </w:r>
-      <w:proofErr w:type="spellEnd"/>
-      <w:r>
-        <w:t xml:space="preserve"> </w:t>
-      </w:r>
-      <w:proofErr w:type="spellStart"/>
-      <w:r>
-        <w:t>user</w:t>
-      </w:r>
-      <w:proofErr w:type="spellEnd"/>
-      <w:r>
-        <w:t>-t)</w:t>
+        <w:t>, így megkülönböztetve egy teljes hálózathoz hozzáférő (super user-t)</w:t>
       </w:r>
       <w:r>
         <w:t>,</w:t>
@@ -11187,15 +10085,7 @@
     </w:p>
     <w:p>
       <w:r>
-        <w:t xml:space="preserve">A hálózat tervezése során, a hálózati eszközök esetében </w:t>
-      </w:r>
-      <w:proofErr w:type="spellStart"/>
-      <w:r>
-        <w:t>Juniper</w:t>
-      </w:r>
-      <w:proofErr w:type="spellEnd"/>
-      <w:r>
-        <w:t xml:space="preserve"> eszközökre esett a választásunk, több okból is;</w:t>
+        <w:t>A hálózat tervezése során, a hálózati eszközök esetében Juniper eszközökre esett a választásunk, több okból is;</w:t>
       </w:r>
     </w:p>
     <w:p>
@@ -11207,15 +10097,7 @@
         </w:numPr>
       </w:pPr>
       <w:r>
-        <w:t xml:space="preserve">a </w:t>
-      </w:r>
-      <w:proofErr w:type="spellStart"/>
-      <w:r>
-        <w:t>Juniper</w:t>
-      </w:r>
-      <w:proofErr w:type="spellEnd"/>
-      <w:r>
-        <w:t xml:space="preserve"> vállalattal korábban kialakított kapcsolattal rendelkezünk, emiatt bizonyos kedvezményekre tehettünk szert</w:t>
+        <w:t>a Juniper vállalattal korábban kialakított kapcsolattal rendelkezünk, emiatt bizonyos kedvezményekre tehettünk szert</w:t>
       </w:r>
     </w:p>
     <w:p>
@@ -11241,27 +10123,9 @@
       <w:r>
         <w:t>szükség esetén igénybe vehetjük az RMA (</w:t>
       </w:r>
-      <w:proofErr w:type="spellStart"/>
-      <w:r>
-        <w:t>Return</w:t>
-      </w:r>
-      <w:proofErr w:type="spellEnd"/>
-      <w:r>
-        <w:t xml:space="preserve"> </w:t>
-      </w:r>
-      <w:proofErr w:type="spellStart"/>
-      <w:r>
-        <w:t>Material</w:t>
-      </w:r>
-      <w:proofErr w:type="spellEnd"/>
-      <w:r>
-        <w:t xml:space="preserve"> </w:t>
-      </w:r>
-      <w:proofErr w:type="spellStart"/>
-      <w:r>
-        <w:t>Authorization</w:t>
-      </w:r>
-      <w:proofErr w:type="spellEnd"/>
+      <w:r>
+        <w:t>Return Material Authorization</w:t>
+      </w:r>
       <w:r>
         <w:t>) szolgáltatást, amivel, ha bármilyen fizikai problémája lenne az eszköznek, azt pár napon belül cserélik</w:t>
       </w:r>
@@ -11315,15 +10179,7 @@
     </w:p>
     <w:p>
       <w:r>
-        <w:t>A forgalomirányító és tűzfal feladatokat egy eszköz látja el, ami az SRX300. Ebből minden telephelyen kettő található, amelyek együttműködve biztosítják a magas rendelkezésre állást (erről a redundancia részben részletesen írunk). Ezek a tűzfalak beépített VPN képességgel rendelkeznek, és ezt kihasználva site-</w:t>
-      </w:r>
-      <w:proofErr w:type="spellStart"/>
-      <w:r>
-        <w:t>to</w:t>
-      </w:r>
-      <w:proofErr w:type="spellEnd"/>
-      <w:r>
-        <w:t>-site VPN kapcsolatokat hoztunk létre.</w:t>
+        <w:t>A forgalomirányító és tűzfal feladatokat egy eszköz látja el, ami az SRX300. Ebből minden telephelyen kettő található, amelyek együttműködve biztosítják a magas rendelkezésre állást (erről a redundancia részben részletesen írunk). Ezek a tűzfalak beépített VPN képességgel rendelkeznek, és ezt kihasználva site-to-site VPN kapcsolatokat hoztunk létre.</w:t>
       </w:r>
     </w:p>
     <w:p>
@@ -11334,6 +10190,7 @@
         <w:rPr>
           <w:noProof/>
         </w:rPr>
+        <w:lastRenderedPageBreak/>
         <w:drawing>
           <wp:inline distT="0" distB="0" distL="0" distR="0" wp14:anchorId="2D0E6FE7" wp14:editId="1DE7C78A">
             <wp:extent cx="3406140" cy="2270760"/>
@@ -11352,7 +10209,7 @@
                     </pic:cNvPicPr>
                   </pic:nvPicPr>
                   <pic:blipFill>
-                    <a:blip r:embed="rId13" cstate="print">
+                    <a:blip r:embed="rId15" cstate="print">
                       <a:extLst>
                         <a:ext uri="{28A0092B-C50C-407E-A947-70E740481C1C}">
                           <a14:useLocalDpi xmlns:a14="http://schemas.microsoft.com/office/drawing/2010/main" val="0"/>
@@ -11435,7 +10292,6 @@
         </w:rPr>
         <w:t xml:space="preserve"> </w:t>
       </w:r>
-      <w:proofErr w:type="spellStart"/>
       <w:r>
         <w:rPr>
           <w:sz w:val="24"/>
@@ -11444,40 +10300,10 @@
         <w:t>Switchek</w:t>
       </w:r>
       <w:bookmarkEnd w:id="40"/>
-      <w:proofErr w:type="spellEnd"/>
-    </w:p>
-    <w:p>
-      <w:proofErr w:type="spellStart"/>
-      <w:r>
-        <w:t>Switcheknek</w:t>
-      </w:r>
-      <w:proofErr w:type="spellEnd"/>
-      <w:r>
-        <w:t xml:space="preserve"> a </w:t>
-      </w:r>
-      <w:proofErr w:type="spellStart"/>
-      <w:r>
-        <w:t>Juniper</w:t>
-      </w:r>
-      <w:proofErr w:type="spellEnd"/>
-      <w:r>
-        <w:t xml:space="preserve"> EX2300 típusú, 48 </w:t>
-      </w:r>
-      <w:proofErr w:type="spellStart"/>
-      <w:r>
-        <w:t>portos</w:t>
-      </w:r>
-      <w:proofErr w:type="spellEnd"/>
-      <w:r>
-        <w:t xml:space="preserve"> eszközét választottuk. Ezekből telephelyenként szintén kettő található, melyek összhangban működnek egymással. A kapcsoló 1Gbps sebességet biztosít, és el van látva </w:t>
-      </w:r>
-      <w:proofErr w:type="spellStart"/>
-      <w:r>
-        <w:t>PoE</w:t>
-      </w:r>
-      <w:proofErr w:type="spellEnd"/>
-      <w:r>
-        <w:t>+ minősítéssel, aminek segítségével képes árammal ellátni a cégnél használt telefonokat és kamerákat.</w:t>
+    </w:p>
+    <w:p>
+      <w:r>
+        <w:t>Switcheknek a Juniper EX2300 típusú, 48 portos eszközét választottuk. Ezekből telephelyenként szintén kettő található, melyek összhangban működnek egymással. A kapcsoló 1Gbps sebességet biztosít, és el van látva PoE+ minősítéssel, aminek segítségével képes árammal ellátni a cégnél használt telefonokat és kamerákat.</w:t>
       </w:r>
     </w:p>
     <w:p>
@@ -11488,7 +10314,6 @@
         <w:rPr>
           <w:noProof/>
         </w:rPr>
-        <w:lastRenderedPageBreak/>
         <w:drawing>
           <wp:inline distT="0" distB="0" distL="0" distR="0" wp14:anchorId="4DE58788" wp14:editId="798D5B86">
             <wp:extent cx="4492733" cy="2994660"/>
@@ -11507,7 +10332,7 @@
                     </pic:cNvPicPr>
                   </pic:nvPicPr>
                   <pic:blipFill>
-                    <a:blip r:embed="rId14" cstate="print">
+                    <a:blip r:embed="rId16" cstate="print">
                       <a:extLst>
                         <a:ext uri="{28A0092B-C50C-407E-A947-70E740481C1C}">
                           <a14:useLocalDpi xmlns:a14="http://schemas.microsoft.com/office/drawing/2010/main" val="0"/>
@@ -11611,39 +10436,7 @@
       </w:r>
       <w:r>
         <w:tab/>
-        <w:t xml:space="preserve">Ezek a szerverek Intel </w:t>
-      </w:r>
-      <w:proofErr w:type="spellStart"/>
-      <w:r>
-        <w:t>Xeon</w:t>
-      </w:r>
-      <w:proofErr w:type="spellEnd"/>
-      <w:r>
-        <w:t xml:space="preserve"> E3-1271 v3 típusú, 4 magos processzorral vannak felszerelve, amivel képesek futtatni a rajta létrehozott virtuális számítógépeket. Emellett 32 GB DDR3 típusú, ECC (</w:t>
-      </w:r>
-      <w:proofErr w:type="spellStart"/>
-      <w:r>
-        <w:t>Error</w:t>
-      </w:r>
-      <w:proofErr w:type="spellEnd"/>
-      <w:r>
-        <w:t xml:space="preserve"> </w:t>
-      </w:r>
-      <w:proofErr w:type="spellStart"/>
-      <w:r>
-        <w:t>Correcting</w:t>
-      </w:r>
-      <w:proofErr w:type="spellEnd"/>
-      <w:r>
-        <w:t xml:space="preserve"> </w:t>
-      </w:r>
-      <w:proofErr w:type="spellStart"/>
-      <w:r>
-        <w:t>Code</w:t>
-      </w:r>
-      <w:proofErr w:type="spellEnd"/>
-      <w:r>
-        <w:t xml:space="preserve">) memóriával láttuk el őket, amivel bizonyos memóriahibákat képes kiszűrni, ezzel is javítva </w:t>
+        <w:t xml:space="preserve">Ezek a szerverek Intel Xeon E3-1271 v3 típusú, 4 magos processzorral vannak felszerelve, amivel képesek futtatni a rajta létrehozott virtuális számítógépeket. Emellett 32 GB DDR3 típusú, ECC (Error Correcting Code) memóriával láttuk el őket, amivel bizonyos memóriahibákat képes kiszűrni, ezzel is javítva </w:t>
       </w:r>
       <w:r>
         <w:t xml:space="preserve">a rendszer stabilitását és megbízhatóságát, különösen </w:t>
@@ -11663,6 +10456,7 @@
         <w:rPr>
           <w:noProof/>
         </w:rPr>
+        <w:lastRenderedPageBreak/>
         <w:drawing>
           <wp:inline distT="0" distB="0" distL="0" distR="0" wp14:anchorId="31A15BFD" wp14:editId="10C5CE9E">
             <wp:extent cx="5760720" cy="2562225"/>
@@ -11679,7 +10473,7 @@
                     <pic:cNvPicPr/>
                   </pic:nvPicPr>
                   <pic:blipFill>
-                    <a:blip r:embed="rId15"/>
+                    <a:blip r:embed="rId17"/>
                     <a:stretch>
                       <a:fillRect/>
                     </a:stretch>
@@ -11750,21 +10544,8 @@
       <w:r>
         <w:t xml:space="preserve">Az általunk választott, </w:t>
       </w:r>
-      <w:proofErr w:type="spellStart"/>
-      <w:r>
-        <w:t>Ruckus</w:t>
-      </w:r>
-      <w:proofErr w:type="spellEnd"/>
-      <w:r>
-        <w:t xml:space="preserve"> R750 egy nagy teljesítményű </w:t>
-      </w:r>
-      <w:proofErr w:type="spellStart"/>
-      <w:r>
-        <w:t>Wi</w:t>
-      </w:r>
-      <w:proofErr w:type="spellEnd"/>
-      <w:r>
-        <w:t>-Fi 6 (802.11ax) hozzáférési pont, amelyet nagy forgalmú és sűrűn használt környezetekhez terveztek.</w:t>
+      <w:r>
+        <w:t>Ruckus R750 egy nagy teljesítményű Wi-Fi 6 (802.11ax) hozzáférési pont, amelyet nagy forgalmú és sűrűn használt környezetekhez terveztek.</w:t>
       </w:r>
       <w:r>
         <w:t xml:space="preserve"> </w:t>
@@ -11802,7 +10583,6 @@
         <w:rPr>
           <w:noProof/>
         </w:rPr>
-        <w:lastRenderedPageBreak/>
         <w:drawing>
           <wp:inline distT="0" distB="0" distL="0" distR="0" wp14:anchorId="10199B69" wp14:editId="784D93CA">
             <wp:extent cx="4061460" cy="2707640"/>
@@ -11819,7 +10599,7 @@
                     <pic:cNvPicPr/>
                   </pic:nvPicPr>
                   <pic:blipFill>
-                    <a:blip r:embed="rId16"/>
+                    <a:blip r:embed="rId18"/>
                     <a:stretch>
                       <a:fillRect/>
                     </a:stretch>
@@ -11903,6 +10683,7 @@
         <w:rPr>
           <w:noProof/>
         </w:rPr>
+        <w:lastRenderedPageBreak/>
         <w:drawing>
           <wp:anchor distT="0" distB="0" distL="114300" distR="114300" simplePos="0" relativeHeight="251660288" behindDoc="0" locked="0" layoutInCell="1" allowOverlap="1" wp14:anchorId="0A95A29C" wp14:editId="1EBD2D7B">
             <wp:simplePos x="0" y="0"/>
@@ -11929,7 +10710,7 @@
                     </pic:cNvPicPr>
                   </pic:nvPicPr>
                   <pic:blipFill>
-                    <a:blip r:embed="rId17">
+                    <a:blip r:embed="rId19">
                       <a:extLst>
                         <a:ext uri="{28A0092B-C50C-407E-A947-70E740481C1C}">
                           <a14:useLocalDpi xmlns:a14="http://schemas.microsoft.com/office/drawing/2010/main" val="0"/>
@@ -11993,7 +10774,7 @@
                     </pic:cNvPicPr>
                   </pic:nvPicPr>
                   <pic:blipFill>
-                    <a:blip r:embed="rId18">
+                    <a:blip r:embed="rId20">
                       <a:extLst>
                         <a:ext uri="{28A0092B-C50C-407E-A947-70E740481C1C}">
                           <a14:useLocalDpi xmlns:a14="http://schemas.microsoft.com/office/drawing/2010/main" val="0"/>
@@ -12038,19 +10819,419 @@
       </w:pPr>
       <w:bookmarkStart w:id="44" w:name="_Toc193398854"/>
       <w:r>
+        <w:t>4.</w:t>
+      </w:r>
+      <w:r>
+        <w:t>2</w:t>
+      </w:r>
+      <w:r>
+        <w:t xml:space="preserve"> </w:t>
+      </w:r>
+      <w:r>
+        <w:t>Egyéb eszközök</w:t>
+      </w:r>
+      <w:bookmarkEnd w:id="44"/>
+    </w:p>
+    <w:p>
+      <w:pPr>
+        <w:pStyle w:val="Cmsor3"/>
+        <w:rPr>
+          <w:sz w:val="24"/>
+          <w:szCs w:val="24"/>
+        </w:rPr>
+      </w:pPr>
+      <w:bookmarkStart w:id="45" w:name="_Toc193398855"/>
+      <w:r>
+        <w:rPr>
+          <w:sz w:val="24"/>
+          <w:szCs w:val="24"/>
+        </w:rPr>
+        <w:t>4.2.1 PC-k, Laptopok</w:t>
+      </w:r>
+      <w:bookmarkEnd w:id="45"/>
+    </w:p>
+    <w:p>
+      <w:pPr>
+        <w:pStyle w:val="Cmsor3"/>
+        <w:rPr>
+          <w:sz w:val="24"/>
+          <w:szCs w:val="24"/>
+        </w:rPr>
+      </w:pPr>
+      <w:bookmarkStart w:id="46" w:name="_Toc193398856"/>
+      <w:r>
+        <w:rPr>
+          <w:sz w:val="24"/>
+          <w:szCs w:val="24"/>
+        </w:rPr>
+        <w:t>4.2.2 Nyomtatók</w:t>
+      </w:r>
+      <w:bookmarkEnd w:id="46"/>
+    </w:p>
+    <w:p>
+      <w:pPr>
+        <w:pStyle w:val="Cmsor3"/>
+        <w:rPr>
+          <w:sz w:val="24"/>
+          <w:szCs w:val="24"/>
+        </w:rPr>
+      </w:pPr>
+      <w:bookmarkStart w:id="47" w:name="_Toc193398857"/>
+      <w:r>
+        <w:rPr>
+          <w:sz w:val="24"/>
+          <w:szCs w:val="24"/>
+        </w:rPr>
+        <w:t>4.2.3 Telefonok</w:t>
+      </w:r>
+      <w:bookmarkEnd w:id="47"/>
+    </w:p>
+    <w:p>
+      <w:pPr>
+        <w:pStyle w:val="Cmsor3"/>
+        <w:rPr>
+          <w:sz w:val="24"/>
+          <w:szCs w:val="24"/>
+        </w:rPr>
+      </w:pPr>
+      <w:bookmarkStart w:id="48" w:name="_Toc193398858"/>
+      <w:r>
+        <w:rPr>
+          <w:sz w:val="24"/>
+          <w:szCs w:val="24"/>
+        </w:rPr>
+        <w:t>4.2.</w:t>
+      </w:r>
+      <w:r>
+        <w:rPr>
+          <w:sz w:val="24"/>
+          <w:szCs w:val="24"/>
+        </w:rPr>
+        <w:t>4 Kamerák</w:t>
+      </w:r>
+      <w:bookmarkEnd w:id="48"/>
+    </w:p>
+    <w:p/>
+    <w:p>
+      <w:pPr>
+        <w:pStyle w:val="Cmsor2"/>
+      </w:pPr>
+      <w:bookmarkStart w:id="49" w:name="_Toc193398859"/>
+      <w:r>
+        <w:t>4</w:t>
+      </w:r>
+      <w:r>
+        <w:t>.</w:t>
+      </w:r>
+      <w:r>
+        <w:t>3</w:t>
+      </w:r>
+      <w:r>
+        <w:t xml:space="preserve"> </w:t>
+      </w:r>
+      <w:r>
+        <w:t>Eszközök összeköttetése</w:t>
+      </w:r>
+      <w:bookmarkEnd w:id="49"/>
+    </w:p>
+    <w:p>
+      <w:pPr>
+        <w:pStyle w:val="Cmsor3"/>
+        <w:rPr>
+          <w:sz w:val="24"/>
+          <w:szCs w:val="24"/>
+        </w:rPr>
+      </w:pPr>
+      <w:bookmarkStart w:id="50" w:name="_Toc193398860"/>
+      <w:r>
+        <w:rPr>
+          <w:sz w:val="24"/>
+          <w:szCs w:val="24"/>
+        </w:rPr>
+        <w:t>4.</w:t>
+      </w:r>
+      <w:r>
+        <w:rPr>
+          <w:sz w:val="24"/>
+          <w:szCs w:val="24"/>
+        </w:rPr>
+        <w:t>3</w:t>
+      </w:r>
+      <w:r>
+        <w:rPr>
+          <w:sz w:val="24"/>
+          <w:szCs w:val="24"/>
+        </w:rPr>
+        <w:t>.1 Kábelek (UTP, optika, DAC)</w:t>
+      </w:r>
+      <w:bookmarkEnd w:id="50"/>
+    </w:p>
+    <w:p>
+      <w:pPr>
+        <w:pStyle w:val="Cmsor3"/>
+        <w:rPr>
+          <w:sz w:val="24"/>
+          <w:szCs w:val="24"/>
+        </w:rPr>
+      </w:pPr>
+      <w:bookmarkStart w:id="51" w:name="_Toc193398861"/>
+      <w:r>
+        <w:rPr>
+          <w:sz w:val="24"/>
+          <w:szCs w:val="24"/>
+        </w:rPr>
+        <w:t>4.</w:t>
+      </w:r>
+      <w:r>
+        <w:rPr>
+          <w:sz w:val="24"/>
+          <w:szCs w:val="24"/>
+        </w:rPr>
+        <w:t>3</w:t>
+      </w:r>
+      <w:r>
+        <w:rPr>
+          <w:sz w:val="24"/>
+          <w:szCs w:val="24"/>
+        </w:rPr>
+        <w:t>.2 SFP modulok</w:t>
+      </w:r>
+      <w:r>
+        <w:rPr>
+          <w:sz w:val="24"/>
+          <w:szCs w:val="24"/>
+        </w:rPr>
+        <w:t>, Média konverter</w:t>
+      </w:r>
+      <w:bookmarkEnd w:id="51"/>
+    </w:p>
+    <w:p>
+      <w:pPr>
+        <w:pStyle w:val="Cmsor3"/>
+      </w:pPr>
+      <w:bookmarkStart w:id="52" w:name="_Toc193398862"/>
+      <w:r>
+        <w:rPr>
+          <w:sz w:val="24"/>
+          <w:szCs w:val="24"/>
+        </w:rPr>
+        <w:t>4.</w:t>
+      </w:r>
+      <w:r>
+        <w:rPr>
+          <w:sz w:val="24"/>
+          <w:szCs w:val="24"/>
+        </w:rPr>
+        <w:t>3</w:t>
+      </w:r>
+      <w:r>
+        <w:rPr>
+          <w:sz w:val="24"/>
+          <w:szCs w:val="24"/>
+        </w:rPr>
+        <w:t>.3 DAC kábelek</w:t>
+      </w:r>
+      <w:bookmarkEnd w:id="52"/>
+    </w:p>
+    <w:p/>
+    <w:p>
+      <w:pPr>
+        <w:pStyle w:val="Cmsor1"/>
+      </w:pPr>
+      <w:bookmarkStart w:id="53" w:name="_Toc193398863"/>
+      <w:r>
         <w:lastRenderedPageBreak/>
-        <w:t>4.</w:t>
-      </w:r>
-      <w:r>
+        <w:t>5. Árkalkuláció</w:t>
+      </w:r>
+      <w:bookmarkEnd w:id="53"/>
+    </w:p>
+    <w:p>
+      <w:pPr>
+        <w:pStyle w:val="Cmsor2"/>
+      </w:pPr>
+      <w:bookmarkStart w:id="54" w:name="_Toc193398864"/>
+      <w:r>
+        <w:t>5</w:t>
+      </w:r>
+      <w:r>
+        <w:t xml:space="preserve">.1 </w:t>
+      </w:r>
+      <w:r>
+        <w:t>Eszközök költsége</w:t>
+      </w:r>
+      <w:bookmarkEnd w:id="54"/>
+    </w:p>
+    <w:p>
+      <w:pPr>
+        <w:pStyle w:val="Cmsor3"/>
+        <w:rPr>
+          <w:sz w:val="24"/>
+          <w:szCs w:val="24"/>
+        </w:rPr>
+      </w:pPr>
+      <w:bookmarkStart w:id="55" w:name="_Toc193398865"/>
+      <w:r>
+        <w:rPr>
+          <w:sz w:val="24"/>
+          <w:szCs w:val="24"/>
+        </w:rPr>
+        <w:t>5</w:t>
+      </w:r>
+      <w:r>
+        <w:rPr>
+          <w:sz w:val="24"/>
+          <w:szCs w:val="24"/>
+        </w:rPr>
+        <w:t>.</w:t>
+      </w:r>
+      <w:r>
+        <w:rPr>
+          <w:sz w:val="24"/>
+          <w:szCs w:val="24"/>
+        </w:rPr>
+        <w:t>1</w:t>
+      </w:r>
+      <w:r>
+        <w:rPr>
+          <w:sz w:val="24"/>
+          <w:szCs w:val="24"/>
+        </w:rPr>
+        <w:t>.</w:t>
+      </w:r>
+      <w:r>
+        <w:rPr>
+          <w:sz w:val="24"/>
+          <w:szCs w:val="24"/>
+        </w:rPr>
+        <w:t>1</w:t>
+      </w:r>
+      <w:r>
+        <w:rPr>
+          <w:sz w:val="24"/>
+          <w:szCs w:val="24"/>
+        </w:rPr>
+        <w:t xml:space="preserve"> </w:t>
+      </w:r>
+      <w:r>
+        <w:rPr>
+          <w:sz w:val="24"/>
+          <w:szCs w:val="24"/>
+        </w:rPr>
+        <w:t>Hálózati eszközök (</w:t>
+      </w:r>
+      <w:r>
+        <w:rPr>
+          <w:sz w:val="24"/>
+          <w:szCs w:val="24"/>
+        </w:rPr>
+        <w:t>Juniper partner</w:t>
+      </w:r>
+      <w:r>
+        <w:rPr>
+          <w:sz w:val="24"/>
+          <w:szCs w:val="24"/>
+        </w:rPr>
+        <w:t>)</w:t>
+      </w:r>
+      <w:bookmarkEnd w:id="55"/>
+    </w:p>
+    <w:p>
+      <w:pPr>
+        <w:pStyle w:val="Cmsor3"/>
+        <w:rPr>
+          <w:sz w:val="24"/>
+          <w:szCs w:val="24"/>
+        </w:rPr>
+      </w:pPr>
+      <w:bookmarkStart w:id="56" w:name="_Toc193398866"/>
+      <w:r>
+        <w:rPr>
+          <w:sz w:val="24"/>
+          <w:szCs w:val="24"/>
+        </w:rPr>
+        <w:t>5</w:t>
+      </w:r>
+      <w:r>
+        <w:rPr>
+          <w:sz w:val="24"/>
+          <w:szCs w:val="24"/>
+        </w:rPr>
+        <w:t>.</w:t>
+      </w:r>
+      <w:r>
+        <w:rPr>
+          <w:sz w:val="24"/>
+          <w:szCs w:val="24"/>
+        </w:rPr>
+        <w:t>1</w:t>
+      </w:r>
+      <w:r>
+        <w:rPr>
+          <w:sz w:val="24"/>
+          <w:szCs w:val="24"/>
+        </w:rPr>
+        <w:t>.</w:t>
+      </w:r>
+      <w:r>
+        <w:rPr>
+          <w:sz w:val="24"/>
+          <w:szCs w:val="24"/>
+        </w:rPr>
+        <w:t>2 Egyéb eszközök</w:t>
+      </w:r>
+      <w:bookmarkEnd w:id="56"/>
+    </w:p>
+    <w:p>
+      <w:pPr>
+        <w:pStyle w:val="Cmsor2"/>
+      </w:pPr>
+      <w:bookmarkStart w:id="57" w:name="_Toc193398867"/>
+      <w:r>
+        <w:t>5.2 Licenszek</w:t>
+      </w:r>
+      <w:r>
+        <w:t>, eszköztámogatás</w:t>
+      </w:r>
+      <w:bookmarkEnd w:id="57"/>
+    </w:p>
+    <w:p>
+      <w:pPr>
+        <w:pStyle w:val="Cmsor3"/>
+        <w:rPr>
+          <w:sz w:val="24"/>
+          <w:szCs w:val="24"/>
+        </w:rPr>
+      </w:pPr>
+      <w:bookmarkStart w:id="58" w:name="_Toc193398868"/>
+      <w:r>
+        <w:rPr>
+          <w:sz w:val="24"/>
+          <w:szCs w:val="24"/>
+        </w:rPr>
+        <w:t>5</w:t>
+      </w:r>
+      <w:r>
+        <w:rPr>
+          <w:sz w:val="24"/>
+          <w:szCs w:val="24"/>
+        </w:rPr>
+        <w:t>.</w:t>
+      </w:r>
+      <w:r>
+        <w:rPr>
+          <w:sz w:val="24"/>
+          <w:szCs w:val="24"/>
+        </w:rPr>
         <w:t>2</w:t>
       </w:r>
       <w:r>
-        <w:t xml:space="preserve"> </w:t>
-      </w:r>
-      <w:r>
-        <w:t>Egyéb eszközök</w:t>
-      </w:r>
-      <w:bookmarkEnd w:id="44"/>
+        <w:rPr>
+          <w:sz w:val="24"/>
+          <w:szCs w:val="24"/>
+        </w:rPr>
+        <w:t>.1 Microsoft</w:t>
+      </w:r>
+      <w:bookmarkEnd w:id="58"/>
     </w:p>
     <w:p>
       <w:pPr>
@@ -12060,15 +11241,38 @@
           <w:szCs w:val="24"/>
         </w:rPr>
       </w:pPr>
-      <w:bookmarkStart w:id="45" w:name="_Toc193398855"/>
-      <w:r>
-        <w:rPr>
-          <w:sz w:val="24"/>
-          <w:szCs w:val="24"/>
-        </w:rPr>
-        <w:t>4.2.1 PC-k, Laptopok</w:t>
-      </w:r>
-      <w:bookmarkEnd w:id="45"/>
+      <w:bookmarkStart w:id="59" w:name="_Toc193398869"/>
+      <w:r>
+        <w:rPr>
+          <w:sz w:val="24"/>
+          <w:szCs w:val="24"/>
+        </w:rPr>
+        <w:t>5.2.2</w:t>
+      </w:r>
+      <w:r>
+        <w:rPr>
+          <w:sz w:val="24"/>
+          <w:szCs w:val="24"/>
+        </w:rPr>
+        <w:t xml:space="preserve"> Eszközök támogatása, egyedi garancia</w:t>
+      </w:r>
+      <w:bookmarkEnd w:id="59"/>
+    </w:p>
+    <w:p>
+      <w:pPr>
+        <w:pStyle w:val="Cmsor2"/>
+      </w:pPr>
+      <w:bookmarkStart w:id="60" w:name="_Toc193398870"/>
+      <w:r>
+        <w:t>5</w:t>
+      </w:r>
+      <w:r>
+        <w:t>.</w:t>
+      </w:r>
+      <w:r>
+        <w:t>3 Internet előfizetés</w:t>
+      </w:r>
+      <w:bookmarkEnd w:id="60"/>
     </w:p>
     <w:p>
       <w:pPr>
@@ -12078,15 +11282,41 @@
           <w:szCs w:val="24"/>
         </w:rPr>
       </w:pPr>
-      <w:bookmarkStart w:id="46" w:name="_Toc193398856"/>
-      <w:r>
-        <w:rPr>
-          <w:sz w:val="24"/>
-          <w:szCs w:val="24"/>
-        </w:rPr>
-        <w:t>4.2.2 Nyomtatók</w:t>
-      </w:r>
-      <w:bookmarkEnd w:id="46"/>
+      <w:bookmarkStart w:id="61" w:name="_Toc193398871"/>
+      <w:r>
+        <w:rPr>
+          <w:sz w:val="24"/>
+          <w:szCs w:val="24"/>
+        </w:rPr>
+        <w:t>5.</w:t>
+      </w:r>
+      <w:r>
+        <w:rPr>
+          <w:sz w:val="24"/>
+          <w:szCs w:val="24"/>
+        </w:rPr>
+        <w:t>3</w:t>
+      </w:r>
+      <w:r>
+        <w:rPr>
+          <w:sz w:val="24"/>
+          <w:szCs w:val="24"/>
+        </w:rPr>
+        <w:t>.1</w:t>
+      </w:r>
+      <w:r>
+        <w:rPr>
+          <w:sz w:val="24"/>
+          <w:szCs w:val="24"/>
+        </w:rPr>
+        <w:t xml:space="preserve"> Központi iroda intenet csomag</w:t>
+      </w:r>
+      <w:bookmarkEnd w:id="61"/>
+    </w:p>
+    <w:p>
+      <w:r>
+        <w:t>Mivel a központi irodában lesz a legtöbb irodai alkalmazott, és számos informatikai folyamat itt központosul, ezért itt számoltunk a legnagyobb hálózati forgalommal. A Telekommal ezért egy vállalati csomag keretében 200/200 mb/s-os (letöltés/feltöltés) sávszélességet biztosító szolgáltatásra szerződtünk. Természetesen ebbe beleszámoltuk a jövőbeli bővülési lehetőségeket.</w:t>
+      </w:r>
     </w:p>
     <w:p>
       <w:pPr>
@@ -12096,565 +11326,75 @@
           <w:szCs w:val="24"/>
         </w:rPr>
       </w:pPr>
-      <w:bookmarkStart w:id="47" w:name="_Toc193398857"/>
-      <w:r>
-        <w:rPr>
-          <w:sz w:val="24"/>
-          <w:szCs w:val="24"/>
-        </w:rPr>
-        <w:t>4.2.3 Telefonok</w:t>
-      </w:r>
-      <w:bookmarkEnd w:id="47"/>
-    </w:p>
-    <w:p>
-      <w:pPr>
-        <w:pStyle w:val="Cmsor3"/>
-        <w:rPr>
-          <w:sz w:val="24"/>
-          <w:szCs w:val="24"/>
-        </w:rPr>
-      </w:pPr>
-      <w:bookmarkStart w:id="48" w:name="_Toc193398858"/>
-      <w:r>
-        <w:rPr>
-          <w:sz w:val="24"/>
-          <w:szCs w:val="24"/>
-        </w:rPr>
-        <w:t>4.2.</w:t>
-      </w:r>
-      <w:r>
-        <w:rPr>
-          <w:sz w:val="24"/>
-          <w:szCs w:val="24"/>
-        </w:rPr>
-        <w:t>4 Kamerák</w:t>
-      </w:r>
-      <w:bookmarkEnd w:id="48"/>
-    </w:p>
-    <w:p/>
-    <w:p>
-      <w:pPr>
-        <w:pStyle w:val="Cmsor2"/>
-      </w:pPr>
-      <w:bookmarkStart w:id="49" w:name="_Toc193398859"/>
-      <w:r>
-        <w:t>4</w:t>
-      </w:r>
-      <w:r>
+      <w:bookmarkStart w:id="62" w:name="_Toc193398872"/>
+      <w:r>
+        <w:rPr>
+          <w:sz w:val="24"/>
+          <w:szCs w:val="24"/>
+        </w:rPr>
+        <w:t>5.</w:t>
+      </w:r>
+      <w:r>
+        <w:rPr>
+          <w:sz w:val="24"/>
+          <w:szCs w:val="24"/>
+        </w:rPr>
+        <w:t>3</w:t>
+      </w:r>
+      <w:r>
+        <w:rPr>
+          <w:sz w:val="24"/>
+          <w:szCs w:val="24"/>
+        </w:rPr>
         <w:t>.</w:t>
       </w:r>
       <w:r>
-        <w:t>3</w:t>
-      </w:r>
-      <w:r>
-        <w:t xml:space="preserve"> </w:t>
-      </w:r>
-      <w:r>
-        <w:t>Eszközök összeköttetése</w:t>
-      </w:r>
-      <w:bookmarkEnd w:id="49"/>
-    </w:p>
-    <w:p>
-      <w:pPr>
-        <w:pStyle w:val="Cmsor3"/>
-        <w:rPr>
-          <w:sz w:val="24"/>
-          <w:szCs w:val="24"/>
-        </w:rPr>
-      </w:pPr>
-      <w:bookmarkStart w:id="50" w:name="_Toc193398860"/>
-      <w:r>
-        <w:rPr>
-          <w:sz w:val="24"/>
-          <w:szCs w:val="24"/>
-        </w:rPr>
-        <w:t>4.</w:t>
-      </w:r>
-      <w:r>
-        <w:rPr>
-          <w:sz w:val="24"/>
-          <w:szCs w:val="24"/>
-        </w:rPr>
-        <w:t>3</w:t>
-      </w:r>
-      <w:r>
-        <w:rPr>
-          <w:sz w:val="24"/>
-          <w:szCs w:val="24"/>
-        </w:rPr>
-        <w:t>.1 Kábelek (UTP, optika, DAC)</w:t>
-      </w:r>
-      <w:bookmarkEnd w:id="50"/>
-    </w:p>
-    <w:p>
-      <w:pPr>
-        <w:pStyle w:val="Cmsor3"/>
-        <w:rPr>
-          <w:sz w:val="24"/>
-          <w:szCs w:val="24"/>
-        </w:rPr>
-      </w:pPr>
-      <w:bookmarkStart w:id="51" w:name="_Toc193398861"/>
-      <w:r>
-        <w:rPr>
-          <w:sz w:val="24"/>
-          <w:szCs w:val="24"/>
-        </w:rPr>
-        <w:t>4.</w:t>
-      </w:r>
-      <w:r>
-        <w:rPr>
-          <w:sz w:val="24"/>
-          <w:szCs w:val="24"/>
-        </w:rPr>
-        <w:t>3</w:t>
-      </w:r>
-      <w:r>
-        <w:rPr>
-          <w:sz w:val="24"/>
-          <w:szCs w:val="24"/>
-        </w:rPr>
-        <w:t>.2 SFP modulok</w:t>
-      </w:r>
-      <w:r>
-        <w:rPr>
-          <w:sz w:val="24"/>
-          <w:szCs w:val="24"/>
-        </w:rPr>
-        <w:t>, Média konverter</w:t>
-      </w:r>
-      <w:bookmarkEnd w:id="51"/>
-    </w:p>
-    <w:p>
-      <w:pPr>
-        <w:pStyle w:val="Cmsor3"/>
-      </w:pPr>
-      <w:bookmarkStart w:id="52" w:name="_Toc193398862"/>
-      <w:r>
-        <w:rPr>
-          <w:sz w:val="24"/>
-          <w:szCs w:val="24"/>
-        </w:rPr>
-        <w:t>4.</w:t>
-      </w:r>
-      <w:r>
-        <w:rPr>
-          <w:sz w:val="24"/>
-          <w:szCs w:val="24"/>
-        </w:rPr>
-        <w:t>3</w:t>
-      </w:r>
-      <w:r>
-        <w:rPr>
-          <w:sz w:val="24"/>
-          <w:szCs w:val="24"/>
-        </w:rPr>
-        <w:t>.3 DAC kábelek</w:t>
-      </w:r>
-      <w:bookmarkEnd w:id="52"/>
-    </w:p>
-    <w:p/>
+        <w:rPr>
+          <w:sz w:val="24"/>
+          <w:szCs w:val="24"/>
+        </w:rPr>
+        <w:t>2 Telephelyi inte</w:t>
+      </w:r>
+      <w:r>
+        <w:rPr>
+          <w:sz w:val="24"/>
+          <w:szCs w:val="24"/>
+        </w:rPr>
+        <w:t>r</w:t>
+      </w:r>
+      <w:r>
+        <w:rPr>
+          <w:sz w:val="24"/>
+          <w:szCs w:val="24"/>
+        </w:rPr>
+        <w:t>net csomag</w:t>
+      </w:r>
+      <w:bookmarkEnd w:id="62"/>
+    </w:p>
+    <w:p>
+      <w:r>
+        <w:t>A gyártási telephelyekre jelentősen kisebb hálózati forgalom</w:t>
+      </w:r>
+      <w:r>
+        <w:t xml:space="preserve"> lesz</w:t>
+      </w:r>
+      <w:r>
+        <w:t>, ezért itt csak 100/100 mb/s-os internetszolgáltatást biztosítanak a vállalatnak.</w:t>
+      </w:r>
+      <w:r>
+        <w:t xml:space="preserve"> A központtal ellentétben ezekre a településekre </w:t>
+      </w:r>
+      <w:r>
+        <w:t>nagymértékben</w:t>
+      </w:r>
+      <w:r>
+        <w:t xml:space="preserve"> költségesebb volt a szolgáltatóval bevezettetni a megfelelő hálózati forráspontokat.</w:t>
+      </w:r>
+    </w:p>
     <w:p>
       <w:pPr>
         <w:pStyle w:val="Cmsor1"/>
       </w:pPr>
-      <w:bookmarkStart w:id="53" w:name="_Toc193398863"/>
-      <w:r>
-        <w:t>5. Árkalkuláció</w:t>
-      </w:r>
-      <w:bookmarkEnd w:id="53"/>
-    </w:p>
-    <w:p>
-      <w:pPr>
-        <w:pStyle w:val="Cmsor2"/>
-      </w:pPr>
-      <w:bookmarkStart w:id="54" w:name="_Toc193398864"/>
-      <w:r>
-        <w:t>5</w:t>
-      </w:r>
-      <w:r>
-        <w:t xml:space="preserve">.1 </w:t>
-      </w:r>
-      <w:r>
-        <w:t>Eszközök költsége</w:t>
-      </w:r>
-      <w:bookmarkEnd w:id="54"/>
-    </w:p>
-    <w:p>
-      <w:pPr>
-        <w:pStyle w:val="Cmsor3"/>
-        <w:rPr>
-          <w:sz w:val="24"/>
-          <w:szCs w:val="24"/>
-        </w:rPr>
-      </w:pPr>
-      <w:bookmarkStart w:id="55" w:name="_Toc193398865"/>
-      <w:r>
-        <w:rPr>
-          <w:sz w:val="24"/>
-          <w:szCs w:val="24"/>
-        </w:rPr>
-        <w:t>5</w:t>
-      </w:r>
-      <w:r>
-        <w:rPr>
-          <w:sz w:val="24"/>
-          <w:szCs w:val="24"/>
-        </w:rPr>
-        <w:t>.</w:t>
-      </w:r>
-      <w:r>
-        <w:rPr>
-          <w:sz w:val="24"/>
-          <w:szCs w:val="24"/>
-        </w:rPr>
-        <w:t>1</w:t>
-      </w:r>
-      <w:r>
-        <w:rPr>
-          <w:sz w:val="24"/>
-          <w:szCs w:val="24"/>
-        </w:rPr>
-        <w:t>.</w:t>
-      </w:r>
-      <w:r>
-        <w:rPr>
-          <w:sz w:val="24"/>
-          <w:szCs w:val="24"/>
-        </w:rPr>
-        <w:t>1</w:t>
-      </w:r>
-      <w:r>
-        <w:rPr>
-          <w:sz w:val="24"/>
-          <w:szCs w:val="24"/>
-        </w:rPr>
-        <w:t xml:space="preserve"> </w:t>
-      </w:r>
-      <w:r>
-        <w:rPr>
-          <w:sz w:val="24"/>
-          <w:szCs w:val="24"/>
-        </w:rPr>
-        <w:t>Hálózati eszközök (</w:t>
-      </w:r>
-      <w:proofErr w:type="spellStart"/>
-      <w:r>
-        <w:rPr>
-          <w:sz w:val="24"/>
-          <w:szCs w:val="24"/>
-        </w:rPr>
-        <w:t>Juniper</w:t>
-      </w:r>
-      <w:proofErr w:type="spellEnd"/>
-      <w:r>
-        <w:rPr>
-          <w:sz w:val="24"/>
-          <w:szCs w:val="24"/>
-        </w:rPr>
-        <w:t xml:space="preserve"> partner</w:t>
-      </w:r>
-      <w:r>
-        <w:rPr>
-          <w:sz w:val="24"/>
-          <w:szCs w:val="24"/>
-        </w:rPr>
-        <w:t>)</w:t>
-      </w:r>
-      <w:bookmarkEnd w:id="55"/>
-    </w:p>
-    <w:p>
-      <w:pPr>
-        <w:pStyle w:val="Cmsor3"/>
-        <w:rPr>
-          <w:sz w:val="24"/>
-          <w:szCs w:val="24"/>
-        </w:rPr>
-      </w:pPr>
-      <w:bookmarkStart w:id="56" w:name="_Toc193398866"/>
-      <w:r>
-        <w:rPr>
-          <w:sz w:val="24"/>
-          <w:szCs w:val="24"/>
-        </w:rPr>
-        <w:t>5</w:t>
-      </w:r>
-      <w:r>
-        <w:rPr>
-          <w:sz w:val="24"/>
-          <w:szCs w:val="24"/>
-        </w:rPr>
-        <w:t>.</w:t>
-      </w:r>
-      <w:r>
-        <w:rPr>
-          <w:sz w:val="24"/>
-          <w:szCs w:val="24"/>
-        </w:rPr>
-        <w:t>1</w:t>
-      </w:r>
-      <w:r>
-        <w:rPr>
-          <w:sz w:val="24"/>
-          <w:szCs w:val="24"/>
-        </w:rPr>
-        <w:t>.</w:t>
-      </w:r>
-      <w:r>
-        <w:rPr>
-          <w:sz w:val="24"/>
-          <w:szCs w:val="24"/>
-        </w:rPr>
-        <w:t>2 Egyéb eszközök</w:t>
-      </w:r>
-      <w:bookmarkEnd w:id="56"/>
-    </w:p>
-    <w:p>
-      <w:pPr>
-        <w:pStyle w:val="Cmsor2"/>
-      </w:pPr>
-      <w:bookmarkStart w:id="57" w:name="_Toc193398867"/>
-      <w:r>
-        <w:t>5.2 Licenszek</w:t>
-      </w:r>
-      <w:r>
-        <w:t>, eszköztámogatás</w:t>
-      </w:r>
-      <w:bookmarkEnd w:id="57"/>
-    </w:p>
-    <w:p>
-      <w:pPr>
-        <w:pStyle w:val="Cmsor3"/>
-        <w:rPr>
-          <w:sz w:val="24"/>
-          <w:szCs w:val="24"/>
-        </w:rPr>
-      </w:pPr>
-      <w:bookmarkStart w:id="58" w:name="_Toc193398868"/>
-      <w:r>
-        <w:rPr>
-          <w:sz w:val="24"/>
-          <w:szCs w:val="24"/>
-        </w:rPr>
-        <w:t>5</w:t>
-      </w:r>
-      <w:r>
-        <w:rPr>
-          <w:sz w:val="24"/>
-          <w:szCs w:val="24"/>
-        </w:rPr>
-        <w:t>.</w:t>
-      </w:r>
-      <w:r>
-        <w:rPr>
-          <w:sz w:val="24"/>
-          <w:szCs w:val="24"/>
-        </w:rPr>
-        <w:t>2</w:t>
-      </w:r>
-      <w:r>
-        <w:rPr>
-          <w:sz w:val="24"/>
-          <w:szCs w:val="24"/>
-        </w:rPr>
-        <w:t>.1 Microsoft</w:t>
-      </w:r>
-      <w:bookmarkEnd w:id="58"/>
-    </w:p>
-    <w:p>
-      <w:pPr>
-        <w:pStyle w:val="Cmsor3"/>
-        <w:rPr>
-          <w:sz w:val="24"/>
-          <w:szCs w:val="24"/>
-        </w:rPr>
-      </w:pPr>
-      <w:bookmarkStart w:id="59" w:name="_Toc193398869"/>
-      <w:r>
-        <w:rPr>
-          <w:sz w:val="24"/>
-          <w:szCs w:val="24"/>
-        </w:rPr>
-        <w:t>5.2.2</w:t>
-      </w:r>
-      <w:r>
-        <w:rPr>
-          <w:sz w:val="24"/>
-          <w:szCs w:val="24"/>
-        </w:rPr>
-        <w:t xml:space="preserve"> Eszközök támogatása, egyedi garancia</w:t>
-      </w:r>
-      <w:bookmarkEnd w:id="59"/>
-    </w:p>
-    <w:p>
-      <w:pPr>
-        <w:pStyle w:val="Cmsor2"/>
-      </w:pPr>
-      <w:bookmarkStart w:id="60" w:name="_Toc193398870"/>
-      <w:r>
-        <w:t>5</w:t>
-      </w:r>
-      <w:r>
-        <w:t>.</w:t>
-      </w:r>
-      <w:r>
-        <w:t>3 Internet előfizetés</w:t>
-      </w:r>
-      <w:bookmarkEnd w:id="60"/>
-    </w:p>
-    <w:p>
-      <w:pPr>
-        <w:pStyle w:val="Cmsor3"/>
-        <w:rPr>
-          <w:sz w:val="24"/>
-          <w:szCs w:val="24"/>
-        </w:rPr>
-      </w:pPr>
-      <w:bookmarkStart w:id="61" w:name="_Toc193398871"/>
-      <w:r>
-        <w:rPr>
-          <w:sz w:val="24"/>
-          <w:szCs w:val="24"/>
-        </w:rPr>
-        <w:t>5.</w:t>
-      </w:r>
-      <w:r>
-        <w:rPr>
-          <w:sz w:val="24"/>
-          <w:szCs w:val="24"/>
-        </w:rPr>
-        <w:t>3</w:t>
-      </w:r>
-      <w:r>
-        <w:rPr>
-          <w:sz w:val="24"/>
-          <w:szCs w:val="24"/>
-        </w:rPr>
-        <w:t>.1</w:t>
-      </w:r>
-      <w:r>
-        <w:rPr>
-          <w:sz w:val="24"/>
-          <w:szCs w:val="24"/>
-        </w:rPr>
-        <w:t xml:space="preserve"> Központi iroda </w:t>
-      </w:r>
-      <w:proofErr w:type="spellStart"/>
-      <w:r>
-        <w:rPr>
-          <w:sz w:val="24"/>
-          <w:szCs w:val="24"/>
-        </w:rPr>
-        <w:t>intenet</w:t>
-      </w:r>
-      <w:proofErr w:type="spellEnd"/>
-      <w:r>
-        <w:rPr>
-          <w:sz w:val="24"/>
-          <w:szCs w:val="24"/>
-        </w:rPr>
-        <w:t xml:space="preserve"> csomag</w:t>
-      </w:r>
-      <w:bookmarkEnd w:id="61"/>
-    </w:p>
-    <w:p>
-      <w:r>
-        <w:t xml:space="preserve">Mivel a központi irodában lesz a legtöbb irodai alkalmazott, és számos informatikai folyamat itt központosul, ezért itt számoltunk a legnagyobb hálózati forgalommal. A Telekommal ezért egy vállalati csomag keretében 200/200 </w:t>
-      </w:r>
-      <w:proofErr w:type="spellStart"/>
-      <w:r>
-        <w:t>mb</w:t>
-      </w:r>
-      <w:proofErr w:type="spellEnd"/>
-      <w:r>
-        <w:t>/s-os (letöltés/feltöltés) sávszélességet biztosító szolgáltatásra szerződtünk. Természetesen ebbe beleszámoltuk a jövőbeli bővülési lehetőségeket.</w:t>
-      </w:r>
-    </w:p>
-    <w:p>
-      <w:pPr>
-        <w:pStyle w:val="Cmsor3"/>
-        <w:rPr>
-          <w:sz w:val="24"/>
-          <w:szCs w:val="24"/>
-        </w:rPr>
-      </w:pPr>
-      <w:bookmarkStart w:id="62" w:name="_Toc193398872"/>
-      <w:r>
-        <w:rPr>
-          <w:sz w:val="24"/>
-          <w:szCs w:val="24"/>
-        </w:rPr>
-        <w:t>5.</w:t>
-      </w:r>
-      <w:r>
-        <w:rPr>
-          <w:sz w:val="24"/>
-          <w:szCs w:val="24"/>
-        </w:rPr>
-        <w:t>3</w:t>
-      </w:r>
-      <w:r>
-        <w:rPr>
-          <w:sz w:val="24"/>
-          <w:szCs w:val="24"/>
-        </w:rPr>
-        <w:t>.</w:t>
-      </w:r>
-      <w:r>
-        <w:rPr>
-          <w:sz w:val="24"/>
-          <w:szCs w:val="24"/>
-        </w:rPr>
-        <w:t>2 Telephelyi inte</w:t>
-      </w:r>
-      <w:r>
-        <w:rPr>
-          <w:sz w:val="24"/>
-          <w:szCs w:val="24"/>
-        </w:rPr>
-        <w:t>r</w:t>
-      </w:r>
-      <w:r>
-        <w:rPr>
-          <w:sz w:val="24"/>
-          <w:szCs w:val="24"/>
-        </w:rPr>
-        <w:t>net csomag</w:t>
-      </w:r>
-      <w:bookmarkEnd w:id="62"/>
-    </w:p>
-    <w:p>
-      <w:r>
-        <w:t>A gyártási telephelyekre jelentősen kisebb hálózati forgalom</w:t>
-      </w:r>
-      <w:r>
-        <w:t xml:space="preserve"> lesz</w:t>
-      </w:r>
-      <w:r>
-        <w:t xml:space="preserve">, ezért itt csak 100/100 </w:t>
-      </w:r>
-      <w:proofErr w:type="spellStart"/>
-      <w:r>
-        <w:t>mb</w:t>
-      </w:r>
-      <w:proofErr w:type="spellEnd"/>
-      <w:r>
-        <w:t>/s-os internetszolgáltatást biztosítanak a vállalatnak.</w:t>
-      </w:r>
-      <w:r>
-        <w:t xml:space="preserve"> A központtal ellentétben ezekre a településekre </w:t>
-      </w:r>
-      <w:r>
-        <w:t>nagymértékben</w:t>
-      </w:r>
-      <w:r>
-        <w:t xml:space="preserve"> költségesebb volt a szolgáltatóval bevezettetni a megfelelő hálózati forráspontokat.</w:t>
-      </w:r>
-    </w:p>
-    <w:p>
-      <w:pPr>
-        <w:pStyle w:val="Cmsor1"/>
-      </w:pPr>
       <w:bookmarkStart w:id="63" w:name="_Toc193398873"/>
       <w:r>
         <w:t>6. Összegzés</w:t>
@@ -12662,10 +11402,10 @@
       <w:bookmarkEnd w:id="63"/>
     </w:p>
     <w:sectPr>
-      <w:headerReference w:type="default" r:id="rId19"/>
-      <w:footerReference w:type="default" r:id="rId20"/>
-      <w:headerReference w:type="first" r:id="rId21"/>
-      <w:footerReference w:type="first" r:id="rId22"/>
+      <w:headerReference w:type="default" r:id="rId21"/>
+      <w:footerReference w:type="default" r:id="rId22"/>
+      <w:headerReference w:type="first" r:id="rId23"/>
+      <w:footerReference w:type="first" r:id="rId24"/>
       <w:pgSz w:w="11906" w:h="16838"/>
       <w:pgMar w:top="1417" w:right="1417" w:bottom="1417" w:left="1417" w:header="708" w:footer="708" w:gutter="0"/>
       <w:cols w:space="708"/>
@@ -13823,6 +12563,155 @@
     </w:lvl>
   </w:abstractNum>
   <w:abstractNum w:abstractNumId="3" w15:restartNumberingAfterBreak="0">
+    <w:nsid w:val="0FD17BED"/>
+    <w:multiLevelType w:val="multilevel"/>
+    <w:tmpl w:val="3790107A"/>
+    <w:lvl w:ilvl="0">
+      <w:start w:val="1"/>
+      <w:numFmt w:val="decimal"/>
+      <w:lvlText w:val="%1."/>
+      <w:lvlJc w:val="left"/>
+      <w:pPr>
+        <w:tabs>
+          <w:tab w:val="num" w:pos="720"/>
+        </w:tabs>
+        <w:ind w:left="720" w:hanging="360"/>
+      </w:pPr>
+      <w:rPr>
+        <w:rFonts w:hint="default"/>
+        <w:sz w:val="20"/>
+      </w:rPr>
+    </w:lvl>
+    <w:lvl w:ilvl="1" w:tentative="1">
+      <w:start w:val="1"/>
+      <w:numFmt w:val="bullet"/>
+      <w:lvlText w:val="o"/>
+      <w:lvlJc w:val="left"/>
+      <w:pPr>
+        <w:tabs>
+          <w:tab w:val="num" w:pos="1440"/>
+        </w:tabs>
+        <w:ind w:left="1440" w:hanging="360"/>
+      </w:pPr>
+      <w:rPr>
+        <w:rFonts w:ascii="Courier New" w:hAnsi="Courier New" w:hint="default"/>
+        <w:sz w:val="20"/>
+      </w:rPr>
+    </w:lvl>
+    <w:lvl w:ilvl="2" w:tentative="1">
+      <w:start w:val="1"/>
+      <w:numFmt w:val="bullet"/>
+      <w:lvlText w:val=""/>
+      <w:lvlJc w:val="left"/>
+      <w:pPr>
+        <w:tabs>
+          <w:tab w:val="num" w:pos="2160"/>
+        </w:tabs>
+        <w:ind w:left="2160" w:hanging="360"/>
+      </w:pPr>
+      <w:rPr>
+        <w:rFonts w:ascii="Wingdings" w:hAnsi="Wingdings" w:hint="default"/>
+        <w:sz w:val="20"/>
+      </w:rPr>
+    </w:lvl>
+    <w:lvl w:ilvl="3" w:tentative="1">
+      <w:start w:val="1"/>
+      <w:numFmt w:val="bullet"/>
+      <w:lvlText w:val=""/>
+      <w:lvlJc w:val="left"/>
+      <w:pPr>
+        <w:tabs>
+          <w:tab w:val="num" w:pos="2880"/>
+        </w:tabs>
+        <w:ind w:left="2880" w:hanging="360"/>
+      </w:pPr>
+      <w:rPr>
+        <w:rFonts w:ascii="Wingdings" w:hAnsi="Wingdings" w:hint="default"/>
+        <w:sz w:val="20"/>
+      </w:rPr>
+    </w:lvl>
+    <w:lvl w:ilvl="4" w:tentative="1">
+      <w:start w:val="1"/>
+      <w:numFmt w:val="bullet"/>
+      <w:lvlText w:val=""/>
+      <w:lvlJc w:val="left"/>
+      <w:pPr>
+        <w:tabs>
+          <w:tab w:val="num" w:pos="3600"/>
+        </w:tabs>
+        <w:ind w:left="3600" w:hanging="360"/>
+      </w:pPr>
+      <w:rPr>
+        <w:rFonts w:ascii="Wingdings" w:hAnsi="Wingdings" w:hint="default"/>
+        <w:sz w:val="20"/>
+      </w:rPr>
+    </w:lvl>
+    <w:lvl w:ilvl="5" w:tentative="1">
+      <w:start w:val="1"/>
+      <w:numFmt w:val="bullet"/>
+      <w:lvlText w:val=""/>
+      <w:lvlJc w:val="left"/>
+      <w:pPr>
+        <w:tabs>
+          <w:tab w:val="num" w:pos="4320"/>
+        </w:tabs>
+        <w:ind w:left="4320" w:hanging="360"/>
+      </w:pPr>
+      <w:rPr>
+        <w:rFonts w:ascii="Wingdings" w:hAnsi="Wingdings" w:hint="default"/>
+        <w:sz w:val="20"/>
+      </w:rPr>
+    </w:lvl>
+    <w:lvl w:ilvl="6" w:tentative="1">
+      <w:start w:val="1"/>
+      <w:numFmt w:val="bullet"/>
+      <w:lvlText w:val=""/>
+      <w:lvlJc w:val="left"/>
+      <w:pPr>
+        <w:tabs>
+          <w:tab w:val="num" w:pos="5040"/>
+        </w:tabs>
+        <w:ind w:left="5040" w:hanging="360"/>
+      </w:pPr>
+      <w:rPr>
+        <w:rFonts w:ascii="Wingdings" w:hAnsi="Wingdings" w:hint="default"/>
+        <w:sz w:val="20"/>
+      </w:rPr>
+    </w:lvl>
+    <w:lvl w:ilvl="7" w:tentative="1">
+      <w:start w:val="1"/>
+      <w:numFmt w:val="bullet"/>
+      <w:lvlText w:val=""/>
+      <w:lvlJc w:val="left"/>
+      <w:pPr>
+        <w:tabs>
+          <w:tab w:val="num" w:pos="5760"/>
+        </w:tabs>
+        <w:ind w:left="5760" w:hanging="360"/>
+      </w:pPr>
+      <w:rPr>
+        <w:rFonts w:ascii="Wingdings" w:hAnsi="Wingdings" w:hint="default"/>
+        <w:sz w:val="20"/>
+      </w:rPr>
+    </w:lvl>
+    <w:lvl w:ilvl="8" w:tentative="1">
+      <w:start w:val="1"/>
+      <w:numFmt w:val="bullet"/>
+      <w:lvlText w:val=""/>
+      <w:lvlJc w:val="left"/>
+      <w:pPr>
+        <w:tabs>
+          <w:tab w:val="num" w:pos="6480"/>
+        </w:tabs>
+        <w:ind w:left="6480" w:hanging="360"/>
+      </w:pPr>
+      <w:rPr>
+        <w:rFonts w:ascii="Wingdings" w:hAnsi="Wingdings" w:hint="default"/>
+        <w:sz w:val="20"/>
+      </w:rPr>
+    </w:lvl>
+  </w:abstractNum>
+  <w:abstractNum w:abstractNumId="4" w15:restartNumberingAfterBreak="0">
     <w:nsid w:val="1420527A"/>
     <w:multiLevelType w:val="multilevel"/>
     <w:tmpl w:val="BEC63A36"/>
@@ -13935,7 +12824,7 @@
       </w:pPr>
     </w:lvl>
   </w:abstractNum>
-  <w:abstractNum w:abstractNumId="4" w15:restartNumberingAfterBreak="0">
+  <w:abstractNum w:abstractNumId="5" w15:restartNumberingAfterBreak="0">
     <w:nsid w:val="1AA156D6"/>
     <w:multiLevelType w:val="hybridMultilevel"/>
     <w:tmpl w:val="214238B0"/>
@@ -14048,7 +12937,7 @@
       </w:rPr>
     </w:lvl>
   </w:abstractNum>
-  <w:abstractNum w:abstractNumId="5" w15:restartNumberingAfterBreak="0">
+  <w:abstractNum w:abstractNumId="6" w15:restartNumberingAfterBreak="0">
     <w:nsid w:val="1E9A4139"/>
     <w:multiLevelType w:val="hybridMultilevel"/>
     <w:tmpl w:val="C004089A"/>
@@ -14134,7 +13023,7 @@
       </w:pPr>
     </w:lvl>
   </w:abstractNum>
-  <w:abstractNum w:abstractNumId="6" w15:restartNumberingAfterBreak="0">
+  <w:abstractNum w:abstractNumId="7" w15:restartNumberingAfterBreak="0">
     <w:nsid w:val="2361082C"/>
     <w:multiLevelType w:val="multilevel"/>
     <w:tmpl w:val="6B8C643E"/>
@@ -14283,7 +13172,7 @@
       </w:rPr>
     </w:lvl>
   </w:abstractNum>
-  <w:abstractNum w:abstractNumId="7" w15:restartNumberingAfterBreak="0">
+  <w:abstractNum w:abstractNumId="8" w15:restartNumberingAfterBreak="0">
     <w:nsid w:val="362A2CFB"/>
     <w:multiLevelType w:val="multilevel"/>
     <w:tmpl w:val="CADC09B6"/>
@@ -14432,7 +13321,7 @@
       </w:rPr>
     </w:lvl>
   </w:abstractNum>
-  <w:abstractNum w:abstractNumId="8" w15:restartNumberingAfterBreak="0">
+  <w:abstractNum w:abstractNumId="9" w15:restartNumberingAfterBreak="0">
     <w:nsid w:val="400679BF"/>
     <w:multiLevelType w:val="hybridMultilevel"/>
     <w:tmpl w:val="45309AEC"/>
@@ -14521,7 +13410,7 @@
       </w:pPr>
     </w:lvl>
   </w:abstractNum>
-  <w:abstractNum w:abstractNumId="9" w15:restartNumberingAfterBreak="0">
+  <w:abstractNum w:abstractNumId="10" w15:restartNumberingAfterBreak="0">
     <w:nsid w:val="4BBF1B5F"/>
     <w:multiLevelType w:val="hybridMultilevel"/>
     <w:tmpl w:val="730E7904"/>
@@ -14607,7 +13496,7 @@
       </w:pPr>
     </w:lvl>
   </w:abstractNum>
-  <w:abstractNum w:abstractNumId="10" w15:restartNumberingAfterBreak="0">
+  <w:abstractNum w:abstractNumId="11" w15:restartNumberingAfterBreak="0">
     <w:nsid w:val="52FB1B1F"/>
     <w:multiLevelType w:val="multilevel"/>
     <w:tmpl w:val="503EEB2E"/>
@@ -14756,7 +13645,7 @@
       </w:rPr>
     </w:lvl>
   </w:abstractNum>
-  <w:abstractNum w:abstractNumId="11" w15:restartNumberingAfterBreak="0">
+  <w:abstractNum w:abstractNumId="12" w15:restartNumberingAfterBreak="0">
     <w:nsid w:val="5DA8305F"/>
     <w:multiLevelType w:val="multilevel"/>
     <w:tmpl w:val="35B279CA"/>
@@ -14905,7 +13794,7 @@
       </w:rPr>
     </w:lvl>
   </w:abstractNum>
-  <w:abstractNum w:abstractNumId="12" w15:restartNumberingAfterBreak="0">
+  <w:abstractNum w:abstractNumId="13" w15:restartNumberingAfterBreak="0">
     <w:nsid w:val="5F0A5485"/>
     <w:multiLevelType w:val="multilevel"/>
     <w:tmpl w:val="6D70CFCC"/>
@@ -15054,7 +13943,7 @@
       </w:rPr>
     </w:lvl>
   </w:abstractNum>
-  <w:abstractNum w:abstractNumId="13" w15:restartNumberingAfterBreak="0">
+  <w:abstractNum w:abstractNumId="14" w15:restartNumberingAfterBreak="0">
     <w:nsid w:val="63F50827"/>
     <w:multiLevelType w:val="hybridMultilevel"/>
     <w:tmpl w:val="DB443B62"/>
@@ -15167,7 +14056,156 @@
       </w:rPr>
     </w:lvl>
   </w:abstractNum>
-  <w:abstractNum w:abstractNumId="14" w15:restartNumberingAfterBreak="0">
+  <w:abstractNum w:abstractNumId="15" w15:restartNumberingAfterBreak="0">
+    <w:nsid w:val="715A5515"/>
+    <w:multiLevelType w:val="multilevel"/>
+    <w:tmpl w:val="3790107A"/>
+    <w:lvl w:ilvl="0">
+      <w:start w:val="1"/>
+      <w:numFmt w:val="decimal"/>
+      <w:lvlText w:val="%1."/>
+      <w:lvlJc w:val="left"/>
+      <w:pPr>
+        <w:tabs>
+          <w:tab w:val="num" w:pos="720"/>
+        </w:tabs>
+        <w:ind w:left="720" w:hanging="360"/>
+      </w:pPr>
+      <w:rPr>
+        <w:rFonts w:hint="default"/>
+        <w:sz w:val="20"/>
+      </w:rPr>
+    </w:lvl>
+    <w:lvl w:ilvl="1" w:tentative="1">
+      <w:start w:val="1"/>
+      <w:numFmt w:val="bullet"/>
+      <w:lvlText w:val="o"/>
+      <w:lvlJc w:val="left"/>
+      <w:pPr>
+        <w:tabs>
+          <w:tab w:val="num" w:pos="1440"/>
+        </w:tabs>
+        <w:ind w:left="1440" w:hanging="360"/>
+      </w:pPr>
+      <w:rPr>
+        <w:rFonts w:ascii="Courier New" w:hAnsi="Courier New" w:hint="default"/>
+        <w:sz w:val="20"/>
+      </w:rPr>
+    </w:lvl>
+    <w:lvl w:ilvl="2" w:tentative="1">
+      <w:start w:val="1"/>
+      <w:numFmt w:val="bullet"/>
+      <w:lvlText w:val=""/>
+      <w:lvlJc w:val="left"/>
+      <w:pPr>
+        <w:tabs>
+          <w:tab w:val="num" w:pos="2160"/>
+        </w:tabs>
+        <w:ind w:left="2160" w:hanging="360"/>
+      </w:pPr>
+      <w:rPr>
+        <w:rFonts w:ascii="Wingdings" w:hAnsi="Wingdings" w:hint="default"/>
+        <w:sz w:val="20"/>
+      </w:rPr>
+    </w:lvl>
+    <w:lvl w:ilvl="3" w:tentative="1">
+      <w:start w:val="1"/>
+      <w:numFmt w:val="bullet"/>
+      <w:lvlText w:val=""/>
+      <w:lvlJc w:val="left"/>
+      <w:pPr>
+        <w:tabs>
+          <w:tab w:val="num" w:pos="2880"/>
+        </w:tabs>
+        <w:ind w:left="2880" w:hanging="360"/>
+      </w:pPr>
+      <w:rPr>
+        <w:rFonts w:ascii="Wingdings" w:hAnsi="Wingdings" w:hint="default"/>
+        <w:sz w:val="20"/>
+      </w:rPr>
+    </w:lvl>
+    <w:lvl w:ilvl="4" w:tentative="1">
+      <w:start w:val="1"/>
+      <w:numFmt w:val="bullet"/>
+      <w:lvlText w:val=""/>
+      <w:lvlJc w:val="left"/>
+      <w:pPr>
+        <w:tabs>
+          <w:tab w:val="num" w:pos="3600"/>
+        </w:tabs>
+        <w:ind w:left="3600" w:hanging="360"/>
+      </w:pPr>
+      <w:rPr>
+        <w:rFonts w:ascii="Wingdings" w:hAnsi="Wingdings" w:hint="default"/>
+        <w:sz w:val="20"/>
+      </w:rPr>
+    </w:lvl>
+    <w:lvl w:ilvl="5" w:tentative="1">
+      <w:start w:val="1"/>
+      <w:numFmt w:val="bullet"/>
+      <w:lvlText w:val=""/>
+      <w:lvlJc w:val="left"/>
+      <w:pPr>
+        <w:tabs>
+          <w:tab w:val="num" w:pos="4320"/>
+        </w:tabs>
+        <w:ind w:left="4320" w:hanging="360"/>
+      </w:pPr>
+      <w:rPr>
+        <w:rFonts w:ascii="Wingdings" w:hAnsi="Wingdings" w:hint="default"/>
+        <w:sz w:val="20"/>
+      </w:rPr>
+    </w:lvl>
+    <w:lvl w:ilvl="6" w:tentative="1">
+      <w:start w:val="1"/>
+      <w:numFmt w:val="bullet"/>
+      <w:lvlText w:val=""/>
+      <w:lvlJc w:val="left"/>
+      <w:pPr>
+        <w:tabs>
+          <w:tab w:val="num" w:pos="5040"/>
+        </w:tabs>
+        <w:ind w:left="5040" w:hanging="360"/>
+      </w:pPr>
+      <w:rPr>
+        <w:rFonts w:ascii="Wingdings" w:hAnsi="Wingdings" w:hint="default"/>
+        <w:sz w:val="20"/>
+      </w:rPr>
+    </w:lvl>
+    <w:lvl w:ilvl="7" w:tentative="1">
+      <w:start w:val="1"/>
+      <w:numFmt w:val="bullet"/>
+      <w:lvlText w:val=""/>
+      <w:lvlJc w:val="left"/>
+      <w:pPr>
+        <w:tabs>
+          <w:tab w:val="num" w:pos="5760"/>
+        </w:tabs>
+        <w:ind w:left="5760" w:hanging="360"/>
+      </w:pPr>
+      <w:rPr>
+        <w:rFonts w:ascii="Wingdings" w:hAnsi="Wingdings" w:hint="default"/>
+        <w:sz w:val="20"/>
+      </w:rPr>
+    </w:lvl>
+    <w:lvl w:ilvl="8" w:tentative="1">
+      <w:start w:val="1"/>
+      <w:numFmt w:val="bullet"/>
+      <w:lvlText w:val=""/>
+      <w:lvlJc w:val="left"/>
+      <w:pPr>
+        <w:tabs>
+          <w:tab w:val="num" w:pos="6480"/>
+        </w:tabs>
+        <w:ind w:left="6480" w:hanging="360"/>
+      </w:pPr>
+      <w:rPr>
+        <w:rFonts w:ascii="Wingdings" w:hAnsi="Wingdings" w:hint="default"/>
+        <w:sz w:val="20"/>
+      </w:rPr>
+    </w:lvl>
+  </w:abstractNum>
+  <w:abstractNum w:abstractNumId="16" w15:restartNumberingAfterBreak="0">
     <w:nsid w:val="77F84135"/>
     <w:multiLevelType w:val="hybridMultilevel"/>
     <w:tmpl w:val="B148CE24"/>
@@ -15280,7 +14318,7 @@
       </w:rPr>
     </w:lvl>
   </w:abstractNum>
-  <w:abstractNum w:abstractNumId="15" w15:restartNumberingAfterBreak="0">
+  <w:abstractNum w:abstractNumId="17" w15:restartNumberingAfterBreak="0">
     <w:nsid w:val="7E7D47A0"/>
     <w:multiLevelType w:val="multilevel"/>
     <w:tmpl w:val="0CCAEC3E"/>
@@ -15430,52 +14468,58 @@
     </w:lvl>
   </w:abstractNum>
   <w:num w:numId="1" w16cid:durableId="1724676057">
-    <w:abstractNumId w:val="8"/>
+    <w:abstractNumId w:val="9"/>
   </w:num>
   <w:num w:numId="2" w16cid:durableId="1456364477">
-    <w:abstractNumId w:val="5"/>
+    <w:abstractNumId w:val="6"/>
   </w:num>
   <w:num w:numId="3" w16cid:durableId="2100756839">
     <w:abstractNumId w:val="2"/>
   </w:num>
   <w:num w:numId="4" w16cid:durableId="250629247">
-    <w:abstractNumId w:val="13"/>
+    <w:abstractNumId w:val="14"/>
   </w:num>
   <w:num w:numId="5" w16cid:durableId="931621057">
     <w:abstractNumId w:val="0"/>
   </w:num>
   <w:num w:numId="6" w16cid:durableId="1478763743">
-    <w:abstractNumId w:val="15"/>
+    <w:abstractNumId w:val="17"/>
   </w:num>
   <w:num w:numId="7" w16cid:durableId="1904876469">
+    <w:abstractNumId w:val="12"/>
+  </w:num>
+  <w:num w:numId="8" w16cid:durableId="1925675754">
     <w:abstractNumId w:val="11"/>
   </w:num>
-  <w:num w:numId="8" w16cid:durableId="1925675754">
+  <w:num w:numId="9" w16cid:durableId="662271035">
+    <w:abstractNumId w:val="13"/>
+  </w:num>
+  <w:num w:numId="10" w16cid:durableId="137455746">
+    <w:abstractNumId w:val="7"/>
+  </w:num>
+  <w:num w:numId="11" w16cid:durableId="1395854955">
     <w:abstractNumId w:val="10"/>
   </w:num>
-  <w:num w:numId="9" w16cid:durableId="662271035">
-    <w:abstractNumId w:val="12"/>
-  </w:num>
-  <w:num w:numId="10" w16cid:durableId="137455746">
-    <w:abstractNumId w:val="6"/>
-  </w:num>
-  <w:num w:numId="11" w16cid:durableId="1395854955">
-    <w:abstractNumId w:val="9"/>
-  </w:num>
   <w:num w:numId="12" w16cid:durableId="77410240">
-    <w:abstractNumId w:val="4"/>
+    <w:abstractNumId w:val="5"/>
   </w:num>
   <w:num w:numId="13" w16cid:durableId="1984655652">
-    <w:abstractNumId w:val="7"/>
+    <w:abstractNumId w:val="8"/>
   </w:num>
   <w:num w:numId="14" w16cid:durableId="1395274988">
-    <w:abstractNumId w:val="14"/>
+    <w:abstractNumId w:val="16"/>
   </w:num>
   <w:num w:numId="15" w16cid:durableId="1523712304">
-    <w:abstractNumId w:val="3"/>
+    <w:abstractNumId w:val="4"/>
   </w:num>
   <w:num w:numId="16" w16cid:durableId="91895576">
     <w:abstractNumId w:val="1"/>
+  </w:num>
+  <w:num w:numId="17" w16cid:durableId="113448769">
+    <w:abstractNumId w:val="3"/>
+  </w:num>
+  <w:num w:numId="18" w16cid:durableId="1831094459">
+    <w:abstractNumId w:val="15"/>
   </w:num>
 </w:numbering>
 </file>

--- a/monke_bricks.docx
+++ b/monke_bricks.docx
@@ -1,6 +1,6 @@
 
 <file path=word/document.xml><?xml version="1.0" encoding="utf-8"?>
-<w:document xmlns:wpc="http://schemas.microsoft.com/office/word/2010/wordprocessingCanvas" xmlns:cx="http://schemas.microsoft.com/office/drawing/2014/chartex" xmlns:cx1="http://schemas.microsoft.com/office/drawing/2015/9/8/chartex" xmlns:cx2="http://schemas.microsoft.com/office/drawing/2015/10/21/chartex" xmlns:cx3="http://schemas.microsoft.com/office/drawing/2016/5/9/chartex" xmlns:cx4="http://schemas.microsoft.com/office/drawing/2016/5/10/chartex" xmlns:cx5="http://schemas.microsoft.com/office/drawing/2016/5/11/chartex" xmlns:cx6="http://schemas.microsoft.com/office/drawing/2016/5/12/chartex" xmlns:cx7="http://schemas.microsoft.com/office/drawing/2016/5/13/chartex" xmlns:cx8="http://schemas.microsoft.com/office/drawing/2016/5/14/chartex" xmlns:mc="http://schemas.openxmlformats.org/markup-compatibility/2006" xmlns:aink="http://schemas.microsoft.com/office/drawing/2016/ink" xmlns:am3d="http://schemas.microsoft.com/office/drawing/2017/model3d" xmlns:o="urn:schemas-microsoft-com:office:office" xmlns:oel="http://schemas.microsoft.com/office/2019/extlst" xmlns:r="http://schemas.openxmlformats.org/officeDocument/2006/relationships" xmlns:m="http://schemas.openxmlformats.org/officeDocument/2006/math" xmlns:v="urn:schemas-microsoft-com:vml" xmlns:wp14="http://schemas.microsoft.com/office/word/2010/wordprocessingDrawing" xmlns:wp="http://schemas.openxmlformats.org/drawingml/2006/wordprocessingDrawing" xmlns:w10="urn:schemas-microsoft-com:office:word" xmlns:w="http://schemas.openxmlformats.org/wordprocessingml/2006/main" xmlns:w14="http://schemas.microsoft.com/office/word/2010/wordml" xmlns:w15="http://schemas.microsoft.com/office/word/2012/wordml" xmlns:w16cex="http://schemas.microsoft.com/office/word/2018/wordml/cex" xmlns:w16cid="http://schemas.microsoft.com/office/word/2016/wordml/cid" xmlns:w16="http://schemas.microsoft.com/office/word/2018/wordml" xmlns:w16sdtdh="http://schemas.microsoft.com/office/word/2020/wordml/sdtdatahash" xmlns:w16se="http://schemas.microsoft.com/office/word/2015/wordml/symex" xmlns:wpg="http://schemas.microsoft.com/office/word/2010/wordprocessingGroup" xmlns:wpi="http://schemas.microsoft.com/office/word/2010/wordprocessingInk" xmlns:wne="http://schemas.microsoft.com/office/word/2006/wordml" xmlns:wps="http://schemas.microsoft.com/office/word/2010/wordprocessingShape" mc:Ignorable="w14 w15 w16se w16cid w16 w16cex w16sdtdh wp14">
+<w:document xmlns:wpc="http://schemas.microsoft.com/office/word/2010/wordprocessingCanvas" xmlns:cx="http://schemas.microsoft.com/office/drawing/2014/chartex" xmlns:cx1="http://schemas.microsoft.com/office/drawing/2015/9/8/chartex" xmlns:cx2="http://schemas.microsoft.com/office/drawing/2015/10/21/chartex" xmlns:cx3="http://schemas.microsoft.com/office/drawing/2016/5/9/chartex" xmlns:cx4="http://schemas.microsoft.com/office/drawing/2016/5/10/chartex" xmlns:cx5="http://schemas.microsoft.com/office/drawing/2016/5/11/chartex" xmlns:cx6="http://schemas.microsoft.com/office/drawing/2016/5/12/chartex" xmlns:cx7="http://schemas.microsoft.com/office/drawing/2016/5/13/chartex" xmlns:cx8="http://schemas.microsoft.com/office/drawing/2016/5/14/chartex" xmlns:mc="http://schemas.openxmlformats.org/markup-compatibility/2006" xmlns:aink="http://schemas.microsoft.com/office/drawing/2016/ink" xmlns:am3d="http://schemas.microsoft.com/office/drawing/2017/model3d" xmlns:o="urn:schemas-microsoft-com:office:office" xmlns:oel="http://schemas.microsoft.com/office/2019/extlst" xmlns:r="http://schemas.openxmlformats.org/officeDocument/2006/relationships" xmlns:m="http://schemas.openxmlformats.org/officeDocument/2006/math" xmlns:v="urn:schemas-microsoft-com:vml" xmlns:wp14="http://schemas.microsoft.com/office/word/2010/wordprocessingDrawing" xmlns:wp="http://schemas.openxmlformats.org/drawingml/2006/wordprocessingDrawing" xmlns:w10="urn:schemas-microsoft-com:office:word" xmlns:w="http://schemas.openxmlformats.org/wordprocessingml/2006/main" xmlns:w14="http://schemas.microsoft.com/office/word/2010/wordml" xmlns:w15="http://schemas.microsoft.com/office/word/2012/wordml" xmlns:w16cex="http://schemas.microsoft.com/office/word/2018/wordml/cex" xmlns:w16cid="http://schemas.microsoft.com/office/word/2016/wordml/cid" xmlns:w16="http://schemas.microsoft.com/office/word/2018/wordml" xmlns:w16du="http://schemas.microsoft.com/office/word/2023/wordml/word16du" xmlns:w16sdtdh="http://schemas.microsoft.com/office/word/2020/wordml/sdtdatahash" xmlns:w16sdtfl="http://schemas.microsoft.com/office/word/2024/wordml/sdtformatlock" xmlns:w16se="http://schemas.microsoft.com/office/word/2015/wordml/symex" xmlns:wpg="http://schemas.microsoft.com/office/word/2010/wordprocessingGroup" xmlns:wpi="http://schemas.microsoft.com/office/word/2010/wordprocessingInk" xmlns:wne="http://schemas.microsoft.com/office/word/2006/wordml" xmlns:wps="http://schemas.microsoft.com/office/word/2010/wordprocessingShape" mc:Ignorable="w14 w15 w16se w16cid w16 w16cex w16sdtdh w16sdtfl w16du wp14">
   <w:body>
     <w:p>
       <w:pPr>
@@ -151,7 +151,7 @@
           <w:r>
             <w:fldChar w:fldCharType="separate"/>
           </w:r>
-          <w:hyperlink w:anchor="_Toc193398807" w:history="1">
+          <w:hyperlink w:anchor="_Toc194336435" w:history="1">
             <w:r>
               <w:rPr>
                 <w:rStyle w:val="Hiperhivatkozs"/>
@@ -178,7 +178,7 @@
                 <w:noProof/>
                 <w:webHidden/>
               </w:rPr>
-              <w:instrText xml:space="preserve"> PAGEREF _Toc193398807 \h </w:instrText>
+              <w:instrText xml:space="preserve"> PAGEREF _Toc194336435 \h </w:instrText>
             </w:r>
             <w:r>
               <w:rPr>
@@ -221,7 +221,7 @@
               <w:lang w:eastAsia="hu-HU"/>
             </w:rPr>
           </w:pPr>
-          <w:hyperlink w:anchor="_Toc193398808" w:history="1">
+          <w:hyperlink w:anchor="_Toc194336436" w:history="1">
             <w:r>
               <w:rPr>
                 <w:rStyle w:val="Hiperhivatkozs"/>
@@ -248,7 +248,7 @@
                 <w:noProof/>
                 <w:webHidden/>
               </w:rPr>
-              <w:instrText xml:space="preserve"> PAGEREF _Toc193398808 \h </w:instrText>
+              <w:instrText xml:space="preserve"> PAGEREF _Toc194336436 \h </w:instrText>
             </w:r>
             <w:r>
               <w:rPr>
@@ -291,7 +291,7 @@
               <w:lang w:eastAsia="hu-HU"/>
             </w:rPr>
           </w:pPr>
-          <w:hyperlink w:anchor="_Toc193398809" w:history="1">
+          <w:hyperlink w:anchor="_Toc194336437" w:history="1">
             <w:r>
               <w:rPr>
                 <w:rStyle w:val="Hiperhivatkozs"/>
@@ -318,7 +318,7 @@
                 <w:noProof/>
                 <w:webHidden/>
               </w:rPr>
-              <w:instrText xml:space="preserve"> PAGEREF _Toc193398809 \h </w:instrText>
+              <w:instrText xml:space="preserve"> PAGEREF _Toc194336437 \h </w:instrText>
             </w:r>
             <w:r>
               <w:rPr>
@@ -361,7 +361,7 @@
               <w:lang w:eastAsia="hu-HU"/>
             </w:rPr>
           </w:pPr>
-          <w:hyperlink w:anchor="_Toc193398810" w:history="1">
+          <w:hyperlink w:anchor="_Toc194336438" w:history="1">
             <w:r>
               <w:rPr>
                 <w:rStyle w:val="Hiperhivatkozs"/>
@@ -388,7 +388,7 @@
                 <w:noProof/>
                 <w:webHidden/>
               </w:rPr>
-              <w:instrText xml:space="preserve"> PAGEREF _Toc193398810 \h </w:instrText>
+              <w:instrText xml:space="preserve"> PAGEREF _Toc194336438 \h </w:instrText>
             </w:r>
             <w:r>
               <w:rPr>
@@ -431,7 +431,7 @@
               <w:lang w:eastAsia="hu-HU"/>
             </w:rPr>
           </w:pPr>
-          <w:hyperlink w:anchor="_Toc193398811" w:history="1">
+          <w:hyperlink w:anchor="_Toc194336439" w:history="1">
             <w:r>
               <w:rPr>
                 <w:rStyle w:val="Hiperhivatkozs"/>
@@ -458,7 +458,7 @@
                 <w:noProof/>
                 <w:webHidden/>
               </w:rPr>
-              <w:instrText xml:space="preserve"> PAGEREF _Toc193398811 \h </w:instrText>
+              <w:instrText xml:space="preserve"> PAGEREF _Toc194336439 \h </w:instrText>
             </w:r>
             <w:r>
               <w:rPr>
@@ -501,7 +501,7 @@
               <w:lang w:eastAsia="hu-HU"/>
             </w:rPr>
           </w:pPr>
-          <w:hyperlink w:anchor="_Toc193398812" w:history="1">
+          <w:hyperlink w:anchor="_Toc194336440" w:history="1">
             <w:r>
               <w:rPr>
                 <w:rStyle w:val="Hiperhivatkozs"/>
@@ -528,7 +528,7 @@
                 <w:noProof/>
                 <w:webHidden/>
               </w:rPr>
-              <w:instrText xml:space="preserve"> PAGEREF _Toc193398812 \h </w:instrText>
+              <w:instrText xml:space="preserve"> PAGEREF _Toc194336440 \h </w:instrText>
             </w:r>
             <w:r>
               <w:rPr>
@@ -571,7 +571,7 @@
               <w:lang w:eastAsia="hu-HU"/>
             </w:rPr>
           </w:pPr>
-          <w:hyperlink w:anchor="_Toc193398813" w:history="1">
+          <w:hyperlink w:anchor="_Toc194336441" w:history="1">
             <w:r>
               <w:rPr>
                 <w:rStyle w:val="Hiperhivatkozs"/>
@@ -598,7 +598,7 @@
                 <w:noProof/>
                 <w:webHidden/>
               </w:rPr>
-              <w:instrText xml:space="preserve"> PAGEREF _Toc193398813 \h </w:instrText>
+              <w:instrText xml:space="preserve"> PAGEREF _Toc194336441 \h </w:instrText>
             </w:r>
             <w:r>
               <w:rPr>
@@ -641,7 +641,7 @@
               <w:lang w:eastAsia="hu-HU"/>
             </w:rPr>
           </w:pPr>
-          <w:hyperlink w:anchor="_Toc193398814" w:history="1">
+          <w:hyperlink w:anchor="_Toc194336442" w:history="1">
             <w:r>
               <w:rPr>
                 <w:rStyle w:val="Hiperhivatkozs"/>
@@ -668,7 +668,7 @@
                 <w:noProof/>
                 <w:webHidden/>
               </w:rPr>
-              <w:instrText xml:space="preserve"> PAGEREF _Toc193398814 \h </w:instrText>
+              <w:instrText xml:space="preserve"> PAGEREF _Toc194336442 \h </w:instrText>
             </w:r>
             <w:r>
               <w:rPr>
@@ -711,7 +711,7 @@
               <w:lang w:eastAsia="hu-HU"/>
             </w:rPr>
           </w:pPr>
-          <w:hyperlink w:anchor="_Toc193398815" w:history="1">
+          <w:hyperlink w:anchor="_Toc194336443" w:history="1">
             <w:r>
               <w:rPr>
                 <w:rStyle w:val="Hiperhivatkozs"/>
@@ -738,7 +738,7 @@
                 <w:noProof/>
                 <w:webHidden/>
               </w:rPr>
-              <w:instrText xml:space="preserve"> PAGEREF _Toc193398815 \h </w:instrText>
+              <w:instrText xml:space="preserve"> PAGEREF _Toc194336443 \h </w:instrText>
             </w:r>
             <w:r>
               <w:rPr>
@@ -781,7 +781,7 @@
               <w:lang w:eastAsia="hu-HU"/>
             </w:rPr>
           </w:pPr>
-          <w:hyperlink w:anchor="_Toc193398816" w:history="1">
+          <w:hyperlink w:anchor="_Toc194336444" w:history="1">
             <w:r>
               <w:rPr>
                 <w:rStyle w:val="Hiperhivatkozs"/>
@@ -808,7 +808,7 @@
                 <w:noProof/>
                 <w:webHidden/>
               </w:rPr>
-              <w:instrText xml:space="preserve"> PAGEREF _Toc193398816 \h </w:instrText>
+              <w:instrText xml:space="preserve"> PAGEREF _Toc194336444 \h </w:instrText>
             </w:r>
             <w:r>
               <w:rPr>
@@ -829,6 +829,146 @@
                 <w:webHidden/>
               </w:rPr>
               <w:t>5</w:t>
+            </w:r>
+            <w:r>
+              <w:rPr>
+                <w:noProof/>
+                <w:webHidden/>
+              </w:rPr>
+              <w:fldChar w:fldCharType="end"/>
+            </w:r>
+          </w:hyperlink>
+        </w:p>
+        <w:p>
+          <w:pPr>
+            <w:pStyle w:val="TJ2"/>
+            <w:tabs>
+              <w:tab w:val="right" w:leader="dot" w:pos="9062"/>
+            </w:tabs>
+            <w:rPr>
+              <w:rFonts w:asciiTheme="minorHAnsi" w:eastAsiaTheme="minorEastAsia" w:hAnsiTheme="minorHAnsi" w:cstheme="minorBidi"/>
+              <w:noProof/>
+              <w:lang w:eastAsia="hu-HU"/>
+            </w:rPr>
+          </w:pPr>
+          <w:hyperlink w:anchor="_Toc194336445" w:history="1">
+            <w:r>
+              <w:rPr>
+                <w:rStyle w:val="Hiperhivatkozs"/>
+                <w:noProof/>
+              </w:rPr>
+              <w:t>2.4 VLAN felosztás</w:t>
+            </w:r>
+            <w:r>
+              <w:rPr>
+                <w:noProof/>
+                <w:webHidden/>
+              </w:rPr>
+              <w:tab/>
+            </w:r>
+            <w:r>
+              <w:rPr>
+                <w:noProof/>
+                <w:webHidden/>
+              </w:rPr>
+              <w:fldChar w:fldCharType="begin"/>
+            </w:r>
+            <w:r>
+              <w:rPr>
+                <w:noProof/>
+                <w:webHidden/>
+              </w:rPr>
+              <w:instrText xml:space="preserve"> PAGEREF _Toc194336445 \h </w:instrText>
+            </w:r>
+            <w:r>
+              <w:rPr>
+                <w:noProof/>
+                <w:webHidden/>
+              </w:rPr>
+            </w:r>
+            <w:r>
+              <w:rPr>
+                <w:noProof/>
+                <w:webHidden/>
+              </w:rPr>
+              <w:fldChar w:fldCharType="separate"/>
+            </w:r>
+            <w:r>
+              <w:rPr>
+                <w:noProof/>
+                <w:webHidden/>
+              </w:rPr>
+              <w:t>6</w:t>
+            </w:r>
+            <w:r>
+              <w:rPr>
+                <w:noProof/>
+                <w:webHidden/>
+              </w:rPr>
+              <w:fldChar w:fldCharType="end"/>
+            </w:r>
+          </w:hyperlink>
+        </w:p>
+        <w:p>
+          <w:pPr>
+            <w:pStyle w:val="TJ2"/>
+            <w:tabs>
+              <w:tab w:val="right" w:leader="dot" w:pos="9062"/>
+            </w:tabs>
+            <w:rPr>
+              <w:rFonts w:asciiTheme="minorHAnsi" w:eastAsiaTheme="minorEastAsia" w:hAnsiTheme="minorHAnsi" w:cstheme="minorBidi"/>
+              <w:noProof/>
+              <w:lang w:eastAsia="hu-HU"/>
+            </w:rPr>
+          </w:pPr>
+          <w:hyperlink w:anchor="_Toc194336446" w:history="1">
+            <w:r>
+              <w:rPr>
+                <w:rStyle w:val="Hiperhivatkozs"/>
+                <w:noProof/>
+              </w:rPr>
+              <w:t>2.5 Redundancia</w:t>
+            </w:r>
+            <w:r>
+              <w:rPr>
+                <w:noProof/>
+                <w:webHidden/>
+              </w:rPr>
+              <w:tab/>
+            </w:r>
+            <w:r>
+              <w:rPr>
+                <w:noProof/>
+                <w:webHidden/>
+              </w:rPr>
+              <w:fldChar w:fldCharType="begin"/>
+            </w:r>
+            <w:r>
+              <w:rPr>
+                <w:noProof/>
+                <w:webHidden/>
+              </w:rPr>
+              <w:instrText xml:space="preserve"> PAGEREF _Toc194336446 \h </w:instrText>
+            </w:r>
+            <w:r>
+              <w:rPr>
+                <w:noProof/>
+                <w:webHidden/>
+              </w:rPr>
+            </w:r>
+            <w:r>
+              <w:rPr>
+                <w:noProof/>
+                <w:webHidden/>
+              </w:rPr>
+              <w:fldChar w:fldCharType="separate"/>
+            </w:r>
+            <w:r>
+              <w:rPr>
+                <w:noProof/>
+                <w:webHidden/>
+              </w:rPr>
+              <w:t>7</w:t>
             </w:r>
             <w:r>
               <w:rPr>
@@ -851,13 +991,13 @@
               <w:lang w:eastAsia="hu-HU"/>
             </w:rPr>
           </w:pPr>
-          <w:hyperlink w:anchor="_Toc193398817" w:history="1">
+          <w:hyperlink w:anchor="_Toc194336447" w:history="1">
             <w:r>
               <w:rPr>
                 <w:rStyle w:val="Hiperhivatkozs"/>
                 <w:noProof/>
               </w:rPr>
-              <w:t>2.3.1 Központ IP címzés</w:t>
+              <w:t>2.5.1 Második rétegbeli</w:t>
             </w:r>
             <w:r>
               <w:rPr>
@@ -878,7 +1018,7 @@
                 <w:noProof/>
                 <w:webHidden/>
               </w:rPr>
-              <w:instrText xml:space="preserve"> PAGEREF _Toc193398817 \h </w:instrText>
+              <w:instrText xml:space="preserve"> PAGEREF _Toc194336447 \h </w:instrText>
             </w:r>
             <w:r>
               <w:rPr>
@@ -898,7 +1038,7 @@
                 <w:noProof/>
                 <w:webHidden/>
               </w:rPr>
-              <w:t>6</w:t>
+              <w:t>7</w:t>
             </w:r>
             <w:r>
               <w:rPr>
@@ -921,13 +1061,13 @@
               <w:lang w:eastAsia="hu-HU"/>
             </w:rPr>
           </w:pPr>
-          <w:hyperlink w:anchor="_Toc193398818" w:history="1">
+          <w:hyperlink w:anchor="_Toc194336448" w:history="1">
             <w:r>
               <w:rPr>
                 <w:rStyle w:val="Hiperhivatkozs"/>
                 <w:noProof/>
               </w:rPr>
-              <w:t>2.3.2 Markotabödöge IP címzés</w:t>
+              <w:t>2.5.2 Harmadik rétegbeli</w:t>
             </w:r>
             <w:r>
               <w:rPr>
@@ -948,7 +1088,7 @@
                 <w:noProof/>
                 <w:webHidden/>
               </w:rPr>
-              <w:instrText xml:space="preserve"> PAGEREF _Toc193398818 \h </w:instrText>
+              <w:instrText xml:space="preserve"> PAGEREF _Toc194336448 \h </w:instrText>
             </w:r>
             <w:r>
               <w:rPr>
@@ -991,13 +1131,13 @@
               <w:lang w:eastAsia="hu-HU"/>
             </w:rPr>
           </w:pPr>
-          <w:hyperlink w:anchor="_Toc193398819" w:history="1">
+          <w:hyperlink w:anchor="_Toc194336449" w:history="1">
             <w:r>
               <w:rPr>
                 <w:rStyle w:val="Hiperhivatkozs"/>
                 <w:noProof/>
               </w:rPr>
-              <w:t>2.3.3 Taktaharkány IP címzés</w:t>
+              <w:t>2.5.3 Szolgáltatásredundancia</w:t>
             </w:r>
             <w:r>
               <w:rPr>
@@ -1018,7 +1158,7 @@
                 <w:noProof/>
                 <w:webHidden/>
               </w:rPr>
-              <w:instrText xml:space="preserve"> PAGEREF _Toc193398819 \h </w:instrText>
+              <w:instrText xml:space="preserve"> PAGEREF _Toc194336449 \h </w:instrText>
             </w:r>
             <w:r>
               <w:rPr>
@@ -1038,7 +1178,7 @@
                 <w:noProof/>
                 <w:webHidden/>
               </w:rPr>
-              <w:t>8</w:t>
+              <w:t>7</w:t>
             </w:r>
             <w:r>
               <w:rPr>
@@ -1061,13 +1201,13 @@
               <w:lang w:eastAsia="hu-HU"/>
             </w:rPr>
           </w:pPr>
-          <w:hyperlink w:anchor="_Toc193398820" w:history="1">
+          <w:hyperlink w:anchor="_Toc194336450" w:history="1">
             <w:r>
               <w:rPr>
                 <w:rStyle w:val="Hiperhivatkozs"/>
                 <w:noProof/>
               </w:rPr>
-              <w:t>2.4 VLAN felosztás</w:t>
+              <w:t>2.6 Forgalomirányítás</w:t>
             </w:r>
             <w:r>
               <w:rPr>
@@ -1088,7 +1228,217 @@
                 <w:noProof/>
                 <w:webHidden/>
               </w:rPr>
-              <w:instrText xml:space="preserve"> PAGEREF _Toc193398820 \h </w:instrText>
+              <w:instrText xml:space="preserve"> PAGEREF _Toc194336450 \h </w:instrText>
+            </w:r>
+            <w:r>
+              <w:rPr>
+                <w:noProof/>
+                <w:webHidden/>
+              </w:rPr>
+            </w:r>
+            <w:r>
+              <w:rPr>
+                <w:noProof/>
+                <w:webHidden/>
+              </w:rPr>
+              <w:fldChar w:fldCharType="separate"/>
+            </w:r>
+            <w:r>
+              <w:rPr>
+                <w:noProof/>
+                <w:webHidden/>
+              </w:rPr>
+              <w:t>8</w:t>
+            </w:r>
+            <w:r>
+              <w:rPr>
+                <w:noProof/>
+                <w:webHidden/>
+              </w:rPr>
+              <w:fldChar w:fldCharType="end"/>
+            </w:r>
+          </w:hyperlink>
+        </w:p>
+        <w:p>
+          <w:pPr>
+            <w:pStyle w:val="TJ3"/>
+            <w:tabs>
+              <w:tab w:val="right" w:leader="dot" w:pos="9062"/>
+            </w:tabs>
+            <w:rPr>
+              <w:rFonts w:asciiTheme="minorHAnsi" w:eastAsiaTheme="minorEastAsia" w:hAnsiTheme="minorHAnsi" w:cstheme="minorBidi"/>
+              <w:noProof/>
+              <w:lang w:eastAsia="hu-HU"/>
+            </w:rPr>
+          </w:pPr>
+          <w:hyperlink w:anchor="_Toc194336451" w:history="1">
+            <w:r>
+              <w:rPr>
+                <w:rStyle w:val="Hiperhivatkozs"/>
+                <w:noProof/>
+              </w:rPr>
+              <w:t>2.6.1 Statikus</w:t>
+            </w:r>
+            <w:r>
+              <w:rPr>
+                <w:noProof/>
+                <w:webHidden/>
+              </w:rPr>
+              <w:tab/>
+            </w:r>
+            <w:r>
+              <w:rPr>
+                <w:noProof/>
+                <w:webHidden/>
+              </w:rPr>
+              <w:fldChar w:fldCharType="begin"/>
+            </w:r>
+            <w:r>
+              <w:rPr>
+                <w:noProof/>
+                <w:webHidden/>
+              </w:rPr>
+              <w:instrText xml:space="preserve"> PAGEREF _Toc194336451 \h </w:instrText>
+            </w:r>
+            <w:r>
+              <w:rPr>
+                <w:noProof/>
+                <w:webHidden/>
+              </w:rPr>
+            </w:r>
+            <w:r>
+              <w:rPr>
+                <w:noProof/>
+                <w:webHidden/>
+              </w:rPr>
+              <w:fldChar w:fldCharType="separate"/>
+            </w:r>
+            <w:r>
+              <w:rPr>
+                <w:noProof/>
+                <w:webHidden/>
+              </w:rPr>
+              <w:t>8</w:t>
+            </w:r>
+            <w:r>
+              <w:rPr>
+                <w:noProof/>
+                <w:webHidden/>
+              </w:rPr>
+              <w:fldChar w:fldCharType="end"/>
+            </w:r>
+          </w:hyperlink>
+        </w:p>
+        <w:p>
+          <w:pPr>
+            <w:pStyle w:val="TJ3"/>
+            <w:tabs>
+              <w:tab w:val="right" w:leader="dot" w:pos="9062"/>
+            </w:tabs>
+            <w:rPr>
+              <w:rFonts w:asciiTheme="minorHAnsi" w:eastAsiaTheme="minorEastAsia" w:hAnsiTheme="minorHAnsi" w:cstheme="minorBidi"/>
+              <w:noProof/>
+              <w:lang w:eastAsia="hu-HU"/>
+            </w:rPr>
+          </w:pPr>
+          <w:hyperlink w:anchor="_Toc194336452" w:history="1">
+            <w:r>
+              <w:rPr>
+                <w:rStyle w:val="Hiperhivatkozs"/>
+                <w:noProof/>
+              </w:rPr>
+              <w:t>2.6.2 Dinamikus</w:t>
+            </w:r>
+            <w:r>
+              <w:rPr>
+                <w:noProof/>
+                <w:webHidden/>
+              </w:rPr>
+              <w:tab/>
+            </w:r>
+            <w:r>
+              <w:rPr>
+                <w:noProof/>
+                <w:webHidden/>
+              </w:rPr>
+              <w:fldChar w:fldCharType="begin"/>
+            </w:r>
+            <w:r>
+              <w:rPr>
+                <w:noProof/>
+                <w:webHidden/>
+              </w:rPr>
+              <w:instrText xml:space="preserve"> PAGEREF _Toc194336452 \h </w:instrText>
+            </w:r>
+            <w:r>
+              <w:rPr>
+                <w:noProof/>
+                <w:webHidden/>
+              </w:rPr>
+            </w:r>
+            <w:r>
+              <w:rPr>
+                <w:noProof/>
+                <w:webHidden/>
+              </w:rPr>
+              <w:fldChar w:fldCharType="separate"/>
+            </w:r>
+            <w:r>
+              <w:rPr>
+                <w:noProof/>
+                <w:webHidden/>
+              </w:rPr>
+              <w:t>8</w:t>
+            </w:r>
+            <w:r>
+              <w:rPr>
+                <w:noProof/>
+                <w:webHidden/>
+              </w:rPr>
+              <w:fldChar w:fldCharType="end"/>
+            </w:r>
+          </w:hyperlink>
+        </w:p>
+        <w:p>
+          <w:pPr>
+            <w:pStyle w:val="TJ3"/>
+            <w:tabs>
+              <w:tab w:val="right" w:leader="dot" w:pos="9062"/>
+            </w:tabs>
+            <w:rPr>
+              <w:rFonts w:asciiTheme="minorHAnsi" w:eastAsiaTheme="minorEastAsia" w:hAnsiTheme="minorHAnsi" w:cstheme="minorBidi"/>
+              <w:noProof/>
+              <w:lang w:eastAsia="hu-HU"/>
+            </w:rPr>
+          </w:pPr>
+          <w:hyperlink w:anchor="_Toc194336453" w:history="1">
+            <w:r>
+              <w:rPr>
+                <w:rStyle w:val="Hiperhivatkozs"/>
+                <w:noProof/>
+              </w:rPr>
+              <w:t>2.6.3 VPN</w:t>
+            </w:r>
+            <w:r>
+              <w:rPr>
+                <w:noProof/>
+                <w:webHidden/>
+              </w:rPr>
+              <w:tab/>
+            </w:r>
+            <w:r>
+              <w:rPr>
+                <w:noProof/>
+                <w:webHidden/>
+              </w:rPr>
+              <w:fldChar w:fldCharType="begin"/>
+            </w:r>
+            <w:r>
+              <w:rPr>
+                <w:noProof/>
+                <w:webHidden/>
+              </w:rPr>
+              <w:instrText xml:space="preserve"> PAGEREF _Toc194336453 \h </w:instrText>
             </w:r>
             <w:r>
               <w:rPr>
@@ -1131,13 +1481,13 @@
               <w:lang w:eastAsia="hu-HU"/>
             </w:rPr>
           </w:pPr>
-          <w:hyperlink w:anchor="_Toc193398821" w:history="1">
+          <w:hyperlink w:anchor="_Toc194336454" w:history="1">
             <w:r>
               <w:rPr>
                 <w:rStyle w:val="Hiperhivatkozs"/>
                 <w:noProof/>
               </w:rPr>
-              <w:t>2.5 Redundancia</w:t>
+              <w:t>2.7 Biztonság</w:t>
             </w:r>
             <w:r>
               <w:rPr>
@@ -1158,7 +1508,7 @@
                 <w:noProof/>
                 <w:webHidden/>
               </w:rPr>
-              <w:instrText xml:space="preserve"> PAGEREF _Toc193398821 \h </w:instrText>
+              <w:instrText xml:space="preserve"> PAGEREF _Toc194336454 \h </w:instrText>
             </w:r>
             <w:r>
               <w:rPr>
@@ -1178,7 +1528,7 @@
                 <w:noProof/>
                 <w:webHidden/>
               </w:rPr>
-              <w:t>10</w:t>
+              <w:t>11</w:t>
             </w:r>
             <w:r>
               <w:rPr>
@@ -1201,13 +1551,13 @@
               <w:lang w:eastAsia="hu-HU"/>
             </w:rPr>
           </w:pPr>
-          <w:hyperlink w:anchor="_Toc193398822" w:history="1">
+          <w:hyperlink w:anchor="_Toc194336455" w:history="1">
             <w:r>
               <w:rPr>
                 <w:rStyle w:val="Hiperhivatkozs"/>
                 <w:noProof/>
               </w:rPr>
-              <w:t>2.5.1 Második rétegbeli</w:t>
+              <w:t>2.7.1 Statikus NAT</w:t>
             </w:r>
             <w:r>
               <w:rPr>
@@ -1228,7 +1578,7 @@
                 <w:noProof/>
                 <w:webHidden/>
               </w:rPr>
-              <w:instrText xml:space="preserve"> PAGEREF _Toc193398822 \h </w:instrText>
+              <w:instrText xml:space="preserve"> PAGEREF _Toc194336455 \h </w:instrText>
             </w:r>
             <w:r>
               <w:rPr>
@@ -1248,7 +1598,7 @@
                 <w:noProof/>
                 <w:webHidden/>
               </w:rPr>
-              <w:t>10</w:t>
+              <w:t>11</w:t>
             </w:r>
             <w:r>
               <w:rPr>
@@ -1271,13 +1621,13 @@
               <w:lang w:eastAsia="hu-HU"/>
             </w:rPr>
           </w:pPr>
-          <w:hyperlink w:anchor="_Toc193398823" w:history="1">
+          <w:hyperlink w:anchor="_Toc194336456" w:history="1">
             <w:r>
               <w:rPr>
                 <w:rStyle w:val="Hiperhivatkozs"/>
                 <w:noProof/>
               </w:rPr>
-              <w:t>2.5.2 Harmadik rétegbeli</w:t>
+              <w:t>2.7.2 PAT</w:t>
             </w:r>
             <w:r>
               <w:rPr>
@@ -1298,7 +1648,7 @@
                 <w:noProof/>
                 <w:webHidden/>
               </w:rPr>
-              <w:instrText xml:space="preserve"> PAGEREF _Toc193398823 \h </w:instrText>
+              <w:instrText xml:space="preserve"> PAGEREF _Toc194336456 \h </w:instrText>
             </w:r>
             <w:r>
               <w:rPr>
@@ -1318,7 +1668,7 @@
                 <w:noProof/>
                 <w:webHidden/>
               </w:rPr>
-              <w:t>10</w:t>
+              <w:t>11</w:t>
             </w:r>
             <w:r>
               <w:rPr>
@@ -1341,13 +1691,27 @@
               <w:lang w:eastAsia="hu-HU"/>
             </w:rPr>
           </w:pPr>
-          <w:hyperlink w:anchor="_Toc193398824" w:history="1">
+          <w:hyperlink w:anchor="_Toc194336457" w:history="1">
             <w:r>
               <w:rPr>
                 <w:rStyle w:val="Hiperhivatkozs"/>
                 <w:noProof/>
               </w:rPr>
-              <w:t>2.5.3 Szolgáltatásredundancia</w:t>
+              <w:t>2.7.3 Tűzfal szabál</w:t>
+            </w:r>
+            <w:r>
+              <w:rPr>
+                <w:rStyle w:val="Hiperhivatkozs"/>
+                <w:noProof/>
+              </w:rPr>
+              <w:t>y</w:t>
+            </w:r>
+            <w:r>
+              <w:rPr>
+                <w:rStyle w:val="Hiperhivatkozs"/>
+                <w:noProof/>
+              </w:rPr>
+              <w:t>ok</w:t>
             </w:r>
             <w:r>
               <w:rPr>
@@ -1368,7 +1732,7 @@
                 <w:noProof/>
                 <w:webHidden/>
               </w:rPr>
-              <w:instrText xml:space="preserve"> PAGEREF _Toc193398824 \h </w:instrText>
+              <w:instrText xml:space="preserve"> PAGEREF _Toc194336457 \h </w:instrText>
             </w:r>
             <w:r>
               <w:rPr>
@@ -1388,7 +1752,147 @@
                 <w:noProof/>
                 <w:webHidden/>
               </w:rPr>
-              <w:t>10</w:t>
+              <w:t>11</w:t>
+            </w:r>
+            <w:r>
+              <w:rPr>
+                <w:noProof/>
+                <w:webHidden/>
+              </w:rPr>
+              <w:fldChar w:fldCharType="end"/>
+            </w:r>
+          </w:hyperlink>
+        </w:p>
+        <w:p>
+          <w:pPr>
+            <w:pStyle w:val="TJ3"/>
+            <w:tabs>
+              <w:tab w:val="right" w:leader="dot" w:pos="9062"/>
+            </w:tabs>
+            <w:rPr>
+              <w:rFonts w:asciiTheme="minorHAnsi" w:eastAsiaTheme="minorEastAsia" w:hAnsiTheme="minorHAnsi" w:cstheme="minorBidi"/>
+              <w:noProof/>
+              <w:lang w:eastAsia="hu-HU"/>
+            </w:rPr>
+          </w:pPr>
+          <w:hyperlink w:anchor="_Toc194336458" w:history="1">
+            <w:r>
+              <w:rPr>
+                <w:rStyle w:val="Hiperhivatkozs"/>
+                <w:noProof/>
+              </w:rPr>
+              <w:t>2.7.4 Jelszavak</w:t>
+            </w:r>
+            <w:r>
+              <w:rPr>
+                <w:noProof/>
+                <w:webHidden/>
+              </w:rPr>
+              <w:tab/>
+            </w:r>
+            <w:r>
+              <w:rPr>
+                <w:noProof/>
+                <w:webHidden/>
+              </w:rPr>
+              <w:fldChar w:fldCharType="begin"/>
+            </w:r>
+            <w:r>
+              <w:rPr>
+                <w:noProof/>
+                <w:webHidden/>
+              </w:rPr>
+              <w:instrText xml:space="preserve"> PAGEREF _Toc194336458 \h </w:instrText>
+            </w:r>
+            <w:r>
+              <w:rPr>
+                <w:noProof/>
+                <w:webHidden/>
+              </w:rPr>
+            </w:r>
+            <w:r>
+              <w:rPr>
+                <w:noProof/>
+                <w:webHidden/>
+              </w:rPr>
+              <w:fldChar w:fldCharType="separate"/>
+            </w:r>
+            <w:r>
+              <w:rPr>
+                <w:noProof/>
+                <w:webHidden/>
+              </w:rPr>
+              <w:t>11</w:t>
+            </w:r>
+            <w:r>
+              <w:rPr>
+                <w:noProof/>
+                <w:webHidden/>
+              </w:rPr>
+              <w:fldChar w:fldCharType="end"/>
+            </w:r>
+          </w:hyperlink>
+        </w:p>
+        <w:p>
+          <w:pPr>
+            <w:pStyle w:val="TJ1"/>
+            <w:tabs>
+              <w:tab w:val="right" w:leader="dot" w:pos="9062"/>
+            </w:tabs>
+            <w:rPr>
+              <w:rFonts w:asciiTheme="minorHAnsi" w:eastAsiaTheme="minorEastAsia" w:hAnsiTheme="minorHAnsi" w:cstheme="minorBidi"/>
+              <w:noProof/>
+              <w:lang w:eastAsia="hu-HU"/>
+            </w:rPr>
+          </w:pPr>
+          <w:hyperlink w:anchor="_Toc194336459" w:history="1">
+            <w:r>
+              <w:rPr>
+                <w:rStyle w:val="Hiperhivatkozs"/>
+                <w:noProof/>
+              </w:rPr>
+              <w:t>3. Szerverek</w:t>
+            </w:r>
+            <w:r>
+              <w:rPr>
+                <w:noProof/>
+                <w:webHidden/>
+              </w:rPr>
+              <w:tab/>
+            </w:r>
+            <w:r>
+              <w:rPr>
+                <w:noProof/>
+                <w:webHidden/>
+              </w:rPr>
+              <w:fldChar w:fldCharType="begin"/>
+            </w:r>
+            <w:r>
+              <w:rPr>
+                <w:noProof/>
+                <w:webHidden/>
+              </w:rPr>
+              <w:instrText xml:space="preserve"> PAGEREF _Toc194336459 \h </w:instrText>
+            </w:r>
+            <w:r>
+              <w:rPr>
+                <w:noProof/>
+                <w:webHidden/>
+              </w:rPr>
+            </w:r>
+            <w:r>
+              <w:rPr>
+                <w:noProof/>
+                <w:webHidden/>
+              </w:rPr>
+              <w:fldChar w:fldCharType="separate"/>
+            </w:r>
+            <w:r>
+              <w:rPr>
+                <w:noProof/>
+                <w:webHidden/>
+              </w:rPr>
+              <w:t>12</w:t>
             </w:r>
             <w:r>
               <w:rPr>
@@ -1411,13 +1915,13 @@
               <w:lang w:eastAsia="hu-HU"/>
             </w:rPr>
           </w:pPr>
-          <w:hyperlink w:anchor="_Toc193398825" w:history="1">
+          <w:hyperlink w:anchor="_Toc194336460" w:history="1">
             <w:r>
               <w:rPr>
                 <w:rStyle w:val="Hiperhivatkozs"/>
                 <w:noProof/>
               </w:rPr>
-              <w:t>2.6 Forgalomirányítás</w:t>
+              <w:t>3.1 A szerverek leírása</w:t>
             </w:r>
             <w:r>
               <w:rPr>
@@ -1438,7 +1942,7 @@
                 <w:noProof/>
                 <w:webHidden/>
               </w:rPr>
-              <w:instrText xml:space="preserve"> PAGEREF _Toc193398825 \h </w:instrText>
+              <w:instrText xml:space="preserve"> PAGEREF _Toc194336460 \h </w:instrText>
             </w:r>
             <w:r>
               <w:rPr>
@@ -1458,7 +1962,77 @@
                 <w:noProof/>
                 <w:webHidden/>
               </w:rPr>
-              <w:t>11</w:t>
+              <w:t>12</w:t>
+            </w:r>
+            <w:r>
+              <w:rPr>
+                <w:noProof/>
+                <w:webHidden/>
+              </w:rPr>
+              <w:fldChar w:fldCharType="end"/>
+            </w:r>
+          </w:hyperlink>
+        </w:p>
+        <w:p>
+          <w:pPr>
+            <w:pStyle w:val="TJ2"/>
+            <w:tabs>
+              <w:tab w:val="right" w:leader="dot" w:pos="9062"/>
+            </w:tabs>
+            <w:rPr>
+              <w:rFonts w:asciiTheme="minorHAnsi" w:eastAsiaTheme="minorEastAsia" w:hAnsiTheme="minorHAnsi" w:cstheme="minorBidi"/>
+              <w:noProof/>
+              <w:lang w:eastAsia="hu-HU"/>
+            </w:rPr>
+          </w:pPr>
+          <w:hyperlink w:anchor="_Toc194336461" w:history="1">
+            <w:r>
+              <w:rPr>
+                <w:rStyle w:val="Hiperhivatkozs"/>
+                <w:noProof/>
+              </w:rPr>
+              <w:t>3.2 Szolgáltatások</w:t>
+            </w:r>
+            <w:r>
+              <w:rPr>
+                <w:noProof/>
+                <w:webHidden/>
+              </w:rPr>
+              <w:tab/>
+            </w:r>
+            <w:r>
+              <w:rPr>
+                <w:noProof/>
+                <w:webHidden/>
+              </w:rPr>
+              <w:fldChar w:fldCharType="begin"/>
+            </w:r>
+            <w:r>
+              <w:rPr>
+                <w:noProof/>
+                <w:webHidden/>
+              </w:rPr>
+              <w:instrText xml:space="preserve"> PAGEREF _Toc194336461 \h </w:instrText>
+            </w:r>
+            <w:r>
+              <w:rPr>
+                <w:noProof/>
+                <w:webHidden/>
+              </w:rPr>
+            </w:r>
+            <w:r>
+              <w:rPr>
+                <w:noProof/>
+                <w:webHidden/>
+              </w:rPr>
+              <w:fldChar w:fldCharType="separate"/>
+            </w:r>
+            <w:r>
+              <w:rPr>
+                <w:noProof/>
+                <w:webHidden/>
+              </w:rPr>
+              <w:t>12</w:t>
             </w:r>
             <w:r>
               <w:rPr>
@@ -1481,13 +2055,13 @@
               <w:lang w:eastAsia="hu-HU"/>
             </w:rPr>
           </w:pPr>
-          <w:hyperlink w:anchor="_Toc193398826" w:history="1">
+          <w:hyperlink w:anchor="_Toc194336462" w:history="1">
             <w:r>
               <w:rPr>
                 <w:rStyle w:val="Hiperhivatkozs"/>
                 <w:noProof/>
               </w:rPr>
-              <w:t>2.6.1 Statikus</w:t>
+              <w:t>3.2.1 Hyper-V</w:t>
             </w:r>
             <w:r>
               <w:rPr>
@@ -1508,7 +2082,7 @@
                 <w:noProof/>
                 <w:webHidden/>
               </w:rPr>
-              <w:instrText xml:space="preserve"> PAGEREF _Toc193398826 \h </w:instrText>
+              <w:instrText xml:space="preserve"> PAGEREF _Toc194336462 \h </w:instrText>
             </w:r>
             <w:r>
               <w:rPr>
@@ -1528,7 +2102,7 @@
                 <w:noProof/>
                 <w:webHidden/>
               </w:rPr>
-              <w:t>11</w:t>
+              <w:t>12</w:t>
             </w:r>
             <w:r>
               <w:rPr>
@@ -1551,13 +2125,13 @@
               <w:lang w:eastAsia="hu-HU"/>
             </w:rPr>
           </w:pPr>
-          <w:hyperlink w:anchor="_Toc193398827" w:history="1">
+          <w:hyperlink w:anchor="_Toc194336463" w:history="1">
             <w:r>
               <w:rPr>
                 <w:rStyle w:val="Hiperhivatkozs"/>
                 <w:noProof/>
               </w:rPr>
-              <w:t>2.6.2 Dinamikus</w:t>
+              <w:t>3.2.2 AD</w:t>
             </w:r>
             <w:r>
               <w:rPr>
@@ -1578,7 +2152,7 @@
                 <w:noProof/>
                 <w:webHidden/>
               </w:rPr>
-              <w:instrText xml:space="preserve"> PAGEREF _Toc193398827 \h </w:instrText>
+              <w:instrText xml:space="preserve"> PAGEREF _Toc194336463 \h </w:instrText>
             </w:r>
             <w:r>
               <w:rPr>
@@ -1598,7 +2172,7 @@
                 <w:noProof/>
                 <w:webHidden/>
               </w:rPr>
-              <w:t>11</w:t>
+              <w:t>13</w:t>
             </w:r>
             <w:r>
               <w:rPr>
@@ -1621,13 +2195,13 @@
               <w:lang w:eastAsia="hu-HU"/>
             </w:rPr>
           </w:pPr>
-          <w:hyperlink w:anchor="_Toc193398828" w:history="1">
+          <w:hyperlink w:anchor="_Toc194336464" w:history="1">
             <w:r>
               <w:rPr>
                 <w:rStyle w:val="Hiperhivatkozs"/>
                 <w:noProof/>
               </w:rPr>
-              <w:t>2.6.3 VPN</w:t>
+              <w:t>3.2.3 DNS</w:t>
             </w:r>
             <w:r>
               <w:rPr>
@@ -1648,7 +2222,7 @@
                 <w:noProof/>
                 <w:webHidden/>
               </w:rPr>
-              <w:instrText xml:space="preserve"> PAGEREF _Toc193398828 \h </w:instrText>
+              <w:instrText xml:space="preserve"> PAGEREF _Toc194336464 \h </w:instrText>
             </w:r>
             <w:r>
               <w:rPr>
@@ -1668,7 +2242,567 @@
                 <w:noProof/>
                 <w:webHidden/>
               </w:rPr>
-              <w:t>12</w:t>
+              <w:t>14</w:t>
+            </w:r>
+            <w:r>
+              <w:rPr>
+                <w:noProof/>
+                <w:webHidden/>
+              </w:rPr>
+              <w:fldChar w:fldCharType="end"/>
+            </w:r>
+          </w:hyperlink>
+        </w:p>
+        <w:p>
+          <w:pPr>
+            <w:pStyle w:val="TJ3"/>
+            <w:tabs>
+              <w:tab w:val="right" w:leader="dot" w:pos="9062"/>
+            </w:tabs>
+            <w:rPr>
+              <w:rFonts w:asciiTheme="minorHAnsi" w:eastAsiaTheme="minorEastAsia" w:hAnsiTheme="minorHAnsi" w:cstheme="minorBidi"/>
+              <w:noProof/>
+              <w:lang w:eastAsia="hu-HU"/>
+            </w:rPr>
+          </w:pPr>
+          <w:hyperlink w:anchor="_Toc194336465" w:history="1">
+            <w:r>
+              <w:rPr>
+                <w:rStyle w:val="Hiperhivatkozs"/>
+                <w:noProof/>
+              </w:rPr>
+              <w:t>3.2.4 DHCP</w:t>
+            </w:r>
+            <w:r>
+              <w:rPr>
+                <w:noProof/>
+                <w:webHidden/>
+              </w:rPr>
+              <w:tab/>
+            </w:r>
+            <w:r>
+              <w:rPr>
+                <w:noProof/>
+                <w:webHidden/>
+              </w:rPr>
+              <w:fldChar w:fldCharType="begin"/>
+            </w:r>
+            <w:r>
+              <w:rPr>
+                <w:noProof/>
+                <w:webHidden/>
+              </w:rPr>
+              <w:instrText xml:space="preserve"> PAGEREF _Toc194336465 \h </w:instrText>
+            </w:r>
+            <w:r>
+              <w:rPr>
+                <w:noProof/>
+                <w:webHidden/>
+              </w:rPr>
+            </w:r>
+            <w:r>
+              <w:rPr>
+                <w:noProof/>
+                <w:webHidden/>
+              </w:rPr>
+              <w:fldChar w:fldCharType="separate"/>
+            </w:r>
+            <w:r>
+              <w:rPr>
+                <w:noProof/>
+                <w:webHidden/>
+              </w:rPr>
+              <w:t>14</w:t>
+            </w:r>
+            <w:r>
+              <w:rPr>
+                <w:noProof/>
+                <w:webHidden/>
+              </w:rPr>
+              <w:fldChar w:fldCharType="end"/>
+            </w:r>
+          </w:hyperlink>
+        </w:p>
+        <w:p>
+          <w:pPr>
+            <w:pStyle w:val="TJ3"/>
+            <w:tabs>
+              <w:tab w:val="right" w:leader="dot" w:pos="9062"/>
+            </w:tabs>
+            <w:rPr>
+              <w:rFonts w:asciiTheme="minorHAnsi" w:eastAsiaTheme="minorEastAsia" w:hAnsiTheme="minorHAnsi" w:cstheme="minorBidi"/>
+              <w:noProof/>
+              <w:lang w:eastAsia="hu-HU"/>
+            </w:rPr>
+          </w:pPr>
+          <w:hyperlink w:anchor="_Toc194336466" w:history="1">
+            <w:r>
+              <w:rPr>
+                <w:rStyle w:val="Hiperhivatkozs"/>
+                <w:noProof/>
+              </w:rPr>
+              <w:t>3.2.5 Fájl szerver</w:t>
+            </w:r>
+            <w:r>
+              <w:rPr>
+                <w:noProof/>
+                <w:webHidden/>
+              </w:rPr>
+              <w:tab/>
+            </w:r>
+            <w:r>
+              <w:rPr>
+                <w:noProof/>
+                <w:webHidden/>
+              </w:rPr>
+              <w:fldChar w:fldCharType="begin"/>
+            </w:r>
+            <w:r>
+              <w:rPr>
+                <w:noProof/>
+                <w:webHidden/>
+              </w:rPr>
+              <w:instrText xml:space="preserve"> PAGEREF _Toc194336466 \h </w:instrText>
+            </w:r>
+            <w:r>
+              <w:rPr>
+                <w:noProof/>
+                <w:webHidden/>
+              </w:rPr>
+            </w:r>
+            <w:r>
+              <w:rPr>
+                <w:noProof/>
+                <w:webHidden/>
+              </w:rPr>
+              <w:fldChar w:fldCharType="separate"/>
+            </w:r>
+            <w:r>
+              <w:rPr>
+                <w:noProof/>
+                <w:webHidden/>
+              </w:rPr>
+              <w:t>14</w:t>
+            </w:r>
+            <w:r>
+              <w:rPr>
+                <w:noProof/>
+                <w:webHidden/>
+              </w:rPr>
+              <w:fldChar w:fldCharType="end"/>
+            </w:r>
+          </w:hyperlink>
+        </w:p>
+        <w:p>
+          <w:pPr>
+            <w:pStyle w:val="TJ3"/>
+            <w:tabs>
+              <w:tab w:val="right" w:leader="dot" w:pos="9062"/>
+            </w:tabs>
+            <w:rPr>
+              <w:rFonts w:asciiTheme="minorHAnsi" w:eastAsiaTheme="minorEastAsia" w:hAnsiTheme="minorHAnsi" w:cstheme="minorBidi"/>
+              <w:noProof/>
+              <w:lang w:eastAsia="hu-HU"/>
+            </w:rPr>
+          </w:pPr>
+          <w:hyperlink w:anchor="_Toc194336467" w:history="1">
+            <w:r>
+              <w:rPr>
+                <w:rStyle w:val="Hiperhivatkozs"/>
+                <w:noProof/>
+              </w:rPr>
+              <w:t>3.2.6 VSS</w:t>
+            </w:r>
+            <w:r>
+              <w:rPr>
+                <w:noProof/>
+                <w:webHidden/>
+              </w:rPr>
+              <w:tab/>
+            </w:r>
+            <w:r>
+              <w:rPr>
+                <w:noProof/>
+                <w:webHidden/>
+              </w:rPr>
+              <w:fldChar w:fldCharType="begin"/>
+            </w:r>
+            <w:r>
+              <w:rPr>
+                <w:noProof/>
+                <w:webHidden/>
+              </w:rPr>
+              <w:instrText xml:space="preserve"> PAGEREF _Toc194336467 \h </w:instrText>
+            </w:r>
+            <w:r>
+              <w:rPr>
+                <w:noProof/>
+                <w:webHidden/>
+              </w:rPr>
+            </w:r>
+            <w:r>
+              <w:rPr>
+                <w:noProof/>
+                <w:webHidden/>
+              </w:rPr>
+              <w:fldChar w:fldCharType="separate"/>
+            </w:r>
+            <w:r>
+              <w:rPr>
+                <w:noProof/>
+                <w:webHidden/>
+              </w:rPr>
+              <w:t>14</w:t>
+            </w:r>
+            <w:r>
+              <w:rPr>
+                <w:noProof/>
+                <w:webHidden/>
+              </w:rPr>
+              <w:fldChar w:fldCharType="end"/>
+            </w:r>
+          </w:hyperlink>
+        </w:p>
+        <w:p>
+          <w:pPr>
+            <w:pStyle w:val="TJ3"/>
+            <w:tabs>
+              <w:tab w:val="right" w:leader="dot" w:pos="9062"/>
+            </w:tabs>
+            <w:rPr>
+              <w:rFonts w:asciiTheme="minorHAnsi" w:eastAsiaTheme="minorEastAsia" w:hAnsiTheme="minorHAnsi" w:cstheme="minorBidi"/>
+              <w:noProof/>
+              <w:lang w:eastAsia="hu-HU"/>
+            </w:rPr>
+          </w:pPr>
+          <w:hyperlink w:anchor="_Toc194336468" w:history="1">
+            <w:r>
+              <w:rPr>
+                <w:rStyle w:val="Hiperhivatkozs"/>
+                <w:noProof/>
+              </w:rPr>
+              <w:t>3.2.7 WEB</w:t>
+            </w:r>
+            <w:r>
+              <w:rPr>
+                <w:noProof/>
+                <w:webHidden/>
+              </w:rPr>
+              <w:tab/>
+            </w:r>
+            <w:r>
+              <w:rPr>
+                <w:noProof/>
+                <w:webHidden/>
+              </w:rPr>
+              <w:fldChar w:fldCharType="begin"/>
+            </w:r>
+            <w:r>
+              <w:rPr>
+                <w:noProof/>
+                <w:webHidden/>
+              </w:rPr>
+              <w:instrText xml:space="preserve"> PAGEREF _Toc194336468 \h </w:instrText>
+            </w:r>
+            <w:r>
+              <w:rPr>
+                <w:noProof/>
+                <w:webHidden/>
+              </w:rPr>
+            </w:r>
+            <w:r>
+              <w:rPr>
+                <w:noProof/>
+                <w:webHidden/>
+              </w:rPr>
+              <w:fldChar w:fldCharType="separate"/>
+            </w:r>
+            <w:r>
+              <w:rPr>
+                <w:noProof/>
+                <w:webHidden/>
+              </w:rPr>
+              <w:t>15</w:t>
+            </w:r>
+            <w:r>
+              <w:rPr>
+                <w:noProof/>
+                <w:webHidden/>
+              </w:rPr>
+              <w:fldChar w:fldCharType="end"/>
+            </w:r>
+          </w:hyperlink>
+        </w:p>
+        <w:p>
+          <w:pPr>
+            <w:pStyle w:val="TJ3"/>
+            <w:tabs>
+              <w:tab w:val="right" w:leader="dot" w:pos="9062"/>
+            </w:tabs>
+            <w:rPr>
+              <w:rFonts w:asciiTheme="minorHAnsi" w:eastAsiaTheme="minorEastAsia" w:hAnsiTheme="minorHAnsi" w:cstheme="minorBidi"/>
+              <w:noProof/>
+              <w:lang w:eastAsia="hu-HU"/>
+            </w:rPr>
+          </w:pPr>
+          <w:hyperlink w:anchor="_Toc194336469" w:history="1">
+            <w:r>
+              <w:rPr>
+                <w:rStyle w:val="Hiperhivatkozs"/>
+                <w:noProof/>
+              </w:rPr>
+              <w:t>3.2.8 NTP</w:t>
+            </w:r>
+            <w:r>
+              <w:rPr>
+                <w:noProof/>
+                <w:webHidden/>
+              </w:rPr>
+              <w:tab/>
+            </w:r>
+            <w:r>
+              <w:rPr>
+                <w:noProof/>
+                <w:webHidden/>
+              </w:rPr>
+              <w:fldChar w:fldCharType="begin"/>
+            </w:r>
+            <w:r>
+              <w:rPr>
+                <w:noProof/>
+                <w:webHidden/>
+              </w:rPr>
+              <w:instrText xml:space="preserve"> PAGEREF _Toc194336469 \h </w:instrText>
+            </w:r>
+            <w:r>
+              <w:rPr>
+                <w:noProof/>
+                <w:webHidden/>
+              </w:rPr>
+            </w:r>
+            <w:r>
+              <w:rPr>
+                <w:noProof/>
+                <w:webHidden/>
+              </w:rPr>
+              <w:fldChar w:fldCharType="separate"/>
+            </w:r>
+            <w:r>
+              <w:rPr>
+                <w:noProof/>
+                <w:webHidden/>
+              </w:rPr>
+              <w:t>17</w:t>
+            </w:r>
+            <w:r>
+              <w:rPr>
+                <w:noProof/>
+                <w:webHidden/>
+              </w:rPr>
+              <w:fldChar w:fldCharType="end"/>
+            </w:r>
+          </w:hyperlink>
+        </w:p>
+        <w:p>
+          <w:pPr>
+            <w:pStyle w:val="TJ3"/>
+            <w:tabs>
+              <w:tab w:val="right" w:leader="dot" w:pos="9062"/>
+            </w:tabs>
+            <w:rPr>
+              <w:rFonts w:asciiTheme="minorHAnsi" w:eastAsiaTheme="minorEastAsia" w:hAnsiTheme="minorHAnsi" w:cstheme="minorBidi"/>
+              <w:noProof/>
+              <w:lang w:eastAsia="hu-HU"/>
+            </w:rPr>
+          </w:pPr>
+          <w:hyperlink w:anchor="_Toc194336470" w:history="1">
+            <w:r>
+              <w:rPr>
+                <w:rStyle w:val="Hiperhivatkozs"/>
+                <w:noProof/>
+              </w:rPr>
+              <w:t>3.2.9 Zabbix</w:t>
+            </w:r>
+            <w:r>
+              <w:rPr>
+                <w:noProof/>
+                <w:webHidden/>
+              </w:rPr>
+              <w:tab/>
+            </w:r>
+            <w:r>
+              <w:rPr>
+                <w:noProof/>
+                <w:webHidden/>
+              </w:rPr>
+              <w:fldChar w:fldCharType="begin"/>
+            </w:r>
+            <w:r>
+              <w:rPr>
+                <w:noProof/>
+                <w:webHidden/>
+              </w:rPr>
+              <w:instrText xml:space="preserve"> PAGEREF _Toc194336470 \h </w:instrText>
+            </w:r>
+            <w:r>
+              <w:rPr>
+                <w:noProof/>
+                <w:webHidden/>
+              </w:rPr>
+            </w:r>
+            <w:r>
+              <w:rPr>
+                <w:noProof/>
+                <w:webHidden/>
+              </w:rPr>
+              <w:fldChar w:fldCharType="separate"/>
+            </w:r>
+            <w:r>
+              <w:rPr>
+                <w:noProof/>
+                <w:webHidden/>
+              </w:rPr>
+              <w:t>17</w:t>
+            </w:r>
+            <w:r>
+              <w:rPr>
+                <w:noProof/>
+                <w:webHidden/>
+              </w:rPr>
+              <w:fldChar w:fldCharType="end"/>
+            </w:r>
+          </w:hyperlink>
+        </w:p>
+        <w:p>
+          <w:pPr>
+            <w:pStyle w:val="TJ3"/>
+            <w:tabs>
+              <w:tab w:val="right" w:leader="dot" w:pos="9062"/>
+            </w:tabs>
+            <w:rPr>
+              <w:rFonts w:asciiTheme="minorHAnsi" w:eastAsiaTheme="minorEastAsia" w:hAnsiTheme="minorHAnsi" w:cstheme="minorBidi"/>
+              <w:noProof/>
+              <w:lang w:eastAsia="hu-HU"/>
+            </w:rPr>
+          </w:pPr>
+          <w:hyperlink w:anchor="_Toc194336471" w:history="1">
+            <w:r>
+              <w:rPr>
+                <w:rStyle w:val="Hiperhivatkozs"/>
+                <w:noProof/>
+              </w:rPr>
+              <w:t>3.2.9 Hálózatautomatizálás</w:t>
+            </w:r>
+            <w:r>
+              <w:rPr>
+                <w:noProof/>
+                <w:webHidden/>
+              </w:rPr>
+              <w:tab/>
+            </w:r>
+            <w:r>
+              <w:rPr>
+                <w:noProof/>
+                <w:webHidden/>
+              </w:rPr>
+              <w:fldChar w:fldCharType="begin"/>
+            </w:r>
+            <w:r>
+              <w:rPr>
+                <w:noProof/>
+                <w:webHidden/>
+              </w:rPr>
+              <w:instrText xml:space="preserve"> PAGEREF _Toc194336471 \h </w:instrText>
+            </w:r>
+            <w:r>
+              <w:rPr>
+                <w:noProof/>
+                <w:webHidden/>
+              </w:rPr>
+            </w:r>
+            <w:r>
+              <w:rPr>
+                <w:noProof/>
+                <w:webHidden/>
+              </w:rPr>
+              <w:fldChar w:fldCharType="separate"/>
+            </w:r>
+            <w:r>
+              <w:rPr>
+                <w:noProof/>
+                <w:webHidden/>
+              </w:rPr>
+              <w:t>17</w:t>
+            </w:r>
+            <w:r>
+              <w:rPr>
+                <w:noProof/>
+                <w:webHidden/>
+              </w:rPr>
+              <w:fldChar w:fldCharType="end"/>
+            </w:r>
+          </w:hyperlink>
+        </w:p>
+        <w:p>
+          <w:pPr>
+            <w:pStyle w:val="TJ1"/>
+            <w:tabs>
+              <w:tab w:val="right" w:leader="dot" w:pos="9062"/>
+            </w:tabs>
+            <w:rPr>
+              <w:rFonts w:asciiTheme="minorHAnsi" w:eastAsiaTheme="minorEastAsia" w:hAnsiTheme="minorHAnsi" w:cstheme="minorBidi"/>
+              <w:noProof/>
+              <w:lang w:eastAsia="hu-HU"/>
+            </w:rPr>
+          </w:pPr>
+          <w:hyperlink w:anchor="_Toc194336472" w:history="1">
+            <w:r>
+              <w:rPr>
+                <w:rStyle w:val="Hiperhivatkozs"/>
+                <w:noProof/>
+              </w:rPr>
+              <w:t>4. Felhasznált eszközök</w:t>
+            </w:r>
+            <w:r>
+              <w:rPr>
+                <w:noProof/>
+                <w:webHidden/>
+              </w:rPr>
+              <w:tab/>
+            </w:r>
+            <w:r>
+              <w:rPr>
+                <w:noProof/>
+                <w:webHidden/>
+              </w:rPr>
+              <w:fldChar w:fldCharType="begin"/>
+            </w:r>
+            <w:r>
+              <w:rPr>
+                <w:noProof/>
+                <w:webHidden/>
+              </w:rPr>
+              <w:instrText xml:space="preserve"> PAGEREF _Toc194336472 \h </w:instrText>
+            </w:r>
+            <w:r>
+              <w:rPr>
+                <w:noProof/>
+                <w:webHidden/>
+              </w:rPr>
+            </w:r>
+            <w:r>
+              <w:rPr>
+                <w:noProof/>
+                <w:webHidden/>
+              </w:rPr>
+              <w:fldChar w:fldCharType="separate"/>
+            </w:r>
+            <w:r>
+              <w:rPr>
+                <w:noProof/>
+                <w:webHidden/>
+              </w:rPr>
+              <w:t>18</w:t>
             </w:r>
             <w:r>
               <w:rPr>
@@ -1691,13 +2825,13 @@
               <w:lang w:eastAsia="hu-HU"/>
             </w:rPr>
           </w:pPr>
-          <w:hyperlink w:anchor="_Toc193398829" w:history="1">
+          <w:hyperlink w:anchor="_Toc194336473" w:history="1">
             <w:r>
               <w:rPr>
                 <w:rStyle w:val="Hiperhivatkozs"/>
                 <w:noProof/>
               </w:rPr>
-              <w:t>2.7 Biztonság</w:t>
+              <w:t>4.1 Hálózati eszközök</w:t>
             </w:r>
             <w:r>
               <w:rPr>
@@ -1718,7 +2852,7 @@
                 <w:noProof/>
                 <w:webHidden/>
               </w:rPr>
-              <w:instrText xml:space="preserve"> PAGEREF _Toc193398829 \h </w:instrText>
+              <w:instrText xml:space="preserve"> PAGEREF _Toc194336473 \h </w:instrText>
             </w:r>
             <w:r>
               <w:rPr>
@@ -1738,7 +2872,7 @@
                 <w:noProof/>
                 <w:webHidden/>
               </w:rPr>
-              <w:t>14</w:t>
+              <w:t>18</w:t>
             </w:r>
             <w:r>
               <w:rPr>
@@ -1761,13 +2895,13 @@
               <w:lang w:eastAsia="hu-HU"/>
             </w:rPr>
           </w:pPr>
-          <w:hyperlink w:anchor="_Toc193398830" w:history="1">
+          <w:hyperlink w:anchor="_Toc194336474" w:history="1">
             <w:r>
               <w:rPr>
                 <w:rStyle w:val="Hiperhivatkozs"/>
                 <w:noProof/>
               </w:rPr>
-              <w:t>2.7.1 Statikus NAT</w:t>
+              <w:t>4.1.1 Routerek, tűzfalak</w:t>
             </w:r>
             <w:r>
               <w:rPr>
@@ -1788,7 +2922,7 @@
                 <w:noProof/>
                 <w:webHidden/>
               </w:rPr>
-              <w:instrText xml:space="preserve"> PAGEREF _Toc193398830 \h </w:instrText>
+              <w:instrText xml:space="preserve"> PAGEREF _Toc194336474 \h </w:instrText>
             </w:r>
             <w:r>
               <w:rPr>
@@ -1808,7 +2942,7 @@
                 <w:noProof/>
                 <w:webHidden/>
               </w:rPr>
-              <w:t>14</w:t>
+              <w:t>18</w:t>
             </w:r>
             <w:r>
               <w:rPr>
@@ -1831,13 +2965,13 @@
               <w:lang w:eastAsia="hu-HU"/>
             </w:rPr>
           </w:pPr>
-          <w:hyperlink w:anchor="_Toc193398831" w:history="1">
+          <w:hyperlink w:anchor="_Toc194336475" w:history="1">
             <w:r>
               <w:rPr>
                 <w:rStyle w:val="Hiperhivatkozs"/>
                 <w:noProof/>
               </w:rPr>
-              <w:t>2.7.2 PAT</w:t>
+              <w:t>4.1.2 Switchek</w:t>
             </w:r>
             <w:r>
               <w:rPr>
@@ -1858,7 +2992,7 @@
                 <w:noProof/>
                 <w:webHidden/>
               </w:rPr>
-              <w:instrText xml:space="preserve"> PAGEREF _Toc193398831 \h </w:instrText>
+              <w:instrText xml:space="preserve"> PAGEREF _Toc194336475 \h </w:instrText>
             </w:r>
             <w:r>
               <w:rPr>
@@ -1878,7 +3012,7 @@
                 <w:noProof/>
                 <w:webHidden/>
               </w:rPr>
-              <w:t>14</w:t>
+              <w:t>19</w:t>
             </w:r>
             <w:r>
               <w:rPr>
@@ -1901,13 +3035,13 @@
               <w:lang w:eastAsia="hu-HU"/>
             </w:rPr>
           </w:pPr>
-          <w:hyperlink w:anchor="_Toc193398832" w:history="1">
+          <w:hyperlink w:anchor="_Toc194336476" w:history="1">
             <w:r>
               <w:rPr>
                 <w:rStyle w:val="Hiperhivatkozs"/>
                 <w:noProof/>
               </w:rPr>
-              <w:t>2.7.3 Tűzfal szabályok</w:t>
+              <w:t>4.1.3 Szerverek</w:t>
             </w:r>
             <w:r>
               <w:rPr>
@@ -1928,7 +3062,7 @@
                 <w:noProof/>
                 <w:webHidden/>
               </w:rPr>
-              <w:instrText xml:space="preserve"> PAGEREF _Toc193398832 \h </w:instrText>
+              <w:instrText xml:space="preserve"> PAGEREF _Toc194336476 \h </w:instrText>
             </w:r>
             <w:r>
               <w:rPr>
@@ -1948,7 +3082,7 @@
                 <w:noProof/>
                 <w:webHidden/>
               </w:rPr>
-              <w:t>14</w:t>
+              <w:t>19</w:t>
             </w:r>
             <w:r>
               <w:rPr>
@@ -1971,13 +3105,13 @@
               <w:lang w:eastAsia="hu-HU"/>
             </w:rPr>
           </w:pPr>
-          <w:hyperlink w:anchor="_Toc193398833" w:history="1">
+          <w:hyperlink w:anchor="_Toc194336477" w:history="1">
             <w:r>
               <w:rPr>
                 <w:rStyle w:val="Hiperhivatkozs"/>
                 <w:noProof/>
               </w:rPr>
-              <w:t>2.7.4 Jelszavak</w:t>
+              <w:t>4.1.4 AP-k</w:t>
             </w:r>
             <w:r>
               <w:rPr>
@@ -1998,7 +3132,7 @@
                 <w:noProof/>
                 <w:webHidden/>
               </w:rPr>
-              <w:instrText xml:space="preserve"> PAGEREF _Toc193398833 \h </w:instrText>
+              <w:instrText xml:space="preserve"> PAGEREF _Toc194336477 \h </w:instrText>
             </w:r>
             <w:r>
               <w:rPr>
@@ -2018,7 +3152,707 @@
                 <w:noProof/>
                 <w:webHidden/>
               </w:rPr>
-              <w:t>14</w:t>
+              <w:t>20</w:t>
+            </w:r>
+            <w:r>
+              <w:rPr>
+                <w:noProof/>
+                <w:webHidden/>
+              </w:rPr>
+              <w:fldChar w:fldCharType="end"/>
+            </w:r>
+          </w:hyperlink>
+        </w:p>
+        <w:p>
+          <w:pPr>
+            <w:pStyle w:val="TJ3"/>
+            <w:tabs>
+              <w:tab w:val="right" w:leader="dot" w:pos="9062"/>
+            </w:tabs>
+            <w:rPr>
+              <w:rFonts w:asciiTheme="minorHAnsi" w:eastAsiaTheme="minorEastAsia" w:hAnsiTheme="minorHAnsi" w:cstheme="minorBidi"/>
+              <w:noProof/>
+              <w:lang w:eastAsia="hu-HU"/>
+            </w:rPr>
+          </w:pPr>
+          <w:hyperlink w:anchor="_Toc194336478" w:history="1">
+            <w:r>
+              <w:rPr>
+                <w:rStyle w:val="Hiperhivatkozs"/>
+                <w:noProof/>
+              </w:rPr>
+              <w:t>4.1.5 Szünetmentes tápegységek</w:t>
+            </w:r>
+            <w:r>
+              <w:rPr>
+                <w:noProof/>
+                <w:webHidden/>
+              </w:rPr>
+              <w:tab/>
+            </w:r>
+            <w:r>
+              <w:rPr>
+                <w:noProof/>
+                <w:webHidden/>
+              </w:rPr>
+              <w:fldChar w:fldCharType="begin"/>
+            </w:r>
+            <w:r>
+              <w:rPr>
+                <w:noProof/>
+                <w:webHidden/>
+              </w:rPr>
+              <w:instrText xml:space="preserve"> PAGEREF _Toc194336478 \h </w:instrText>
+            </w:r>
+            <w:r>
+              <w:rPr>
+                <w:noProof/>
+                <w:webHidden/>
+              </w:rPr>
+            </w:r>
+            <w:r>
+              <w:rPr>
+                <w:noProof/>
+                <w:webHidden/>
+              </w:rPr>
+              <w:fldChar w:fldCharType="separate"/>
+            </w:r>
+            <w:r>
+              <w:rPr>
+                <w:noProof/>
+                <w:webHidden/>
+              </w:rPr>
+              <w:t>20</w:t>
+            </w:r>
+            <w:r>
+              <w:rPr>
+                <w:noProof/>
+                <w:webHidden/>
+              </w:rPr>
+              <w:fldChar w:fldCharType="end"/>
+            </w:r>
+          </w:hyperlink>
+        </w:p>
+        <w:p>
+          <w:pPr>
+            <w:pStyle w:val="TJ2"/>
+            <w:tabs>
+              <w:tab w:val="right" w:leader="dot" w:pos="9062"/>
+            </w:tabs>
+            <w:rPr>
+              <w:rFonts w:asciiTheme="minorHAnsi" w:eastAsiaTheme="minorEastAsia" w:hAnsiTheme="minorHAnsi" w:cstheme="minorBidi"/>
+              <w:noProof/>
+              <w:lang w:eastAsia="hu-HU"/>
+            </w:rPr>
+          </w:pPr>
+          <w:hyperlink w:anchor="_Toc194336479" w:history="1">
+            <w:r>
+              <w:rPr>
+                <w:rStyle w:val="Hiperhivatkozs"/>
+                <w:noProof/>
+              </w:rPr>
+              <w:t>4.2 Egyéb eszközök</w:t>
+            </w:r>
+            <w:r>
+              <w:rPr>
+                <w:noProof/>
+                <w:webHidden/>
+              </w:rPr>
+              <w:tab/>
+            </w:r>
+            <w:r>
+              <w:rPr>
+                <w:noProof/>
+                <w:webHidden/>
+              </w:rPr>
+              <w:fldChar w:fldCharType="begin"/>
+            </w:r>
+            <w:r>
+              <w:rPr>
+                <w:noProof/>
+                <w:webHidden/>
+              </w:rPr>
+              <w:instrText xml:space="preserve"> PAGEREF _Toc194336479 \h </w:instrText>
+            </w:r>
+            <w:r>
+              <w:rPr>
+                <w:noProof/>
+                <w:webHidden/>
+              </w:rPr>
+            </w:r>
+            <w:r>
+              <w:rPr>
+                <w:noProof/>
+                <w:webHidden/>
+              </w:rPr>
+              <w:fldChar w:fldCharType="separate"/>
+            </w:r>
+            <w:r>
+              <w:rPr>
+                <w:noProof/>
+                <w:webHidden/>
+              </w:rPr>
+              <w:t>21</w:t>
+            </w:r>
+            <w:r>
+              <w:rPr>
+                <w:noProof/>
+                <w:webHidden/>
+              </w:rPr>
+              <w:fldChar w:fldCharType="end"/>
+            </w:r>
+          </w:hyperlink>
+        </w:p>
+        <w:p>
+          <w:pPr>
+            <w:pStyle w:val="TJ3"/>
+            <w:tabs>
+              <w:tab w:val="right" w:leader="dot" w:pos="9062"/>
+            </w:tabs>
+            <w:rPr>
+              <w:rFonts w:asciiTheme="minorHAnsi" w:eastAsiaTheme="minorEastAsia" w:hAnsiTheme="minorHAnsi" w:cstheme="minorBidi"/>
+              <w:noProof/>
+              <w:lang w:eastAsia="hu-HU"/>
+            </w:rPr>
+          </w:pPr>
+          <w:hyperlink w:anchor="_Toc194336480" w:history="1">
+            <w:r>
+              <w:rPr>
+                <w:rStyle w:val="Hiperhivatkozs"/>
+                <w:noProof/>
+              </w:rPr>
+              <w:t>4.2.1 PC-k, Laptopok</w:t>
+            </w:r>
+            <w:r>
+              <w:rPr>
+                <w:noProof/>
+                <w:webHidden/>
+              </w:rPr>
+              <w:tab/>
+            </w:r>
+            <w:r>
+              <w:rPr>
+                <w:noProof/>
+                <w:webHidden/>
+              </w:rPr>
+              <w:fldChar w:fldCharType="begin"/>
+            </w:r>
+            <w:r>
+              <w:rPr>
+                <w:noProof/>
+                <w:webHidden/>
+              </w:rPr>
+              <w:instrText xml:space="preserve"> PAGEREF _Toc194336480 \h </w:instrText>
+            </w:r>
+            <w:r>
+              <w:rPr>
+                <w:noProof/>
+                <w:webHidden/>
+              </w:rPr>
+            </w:r>
+            <w:r>
+              <w:rPr>
+                <w:noProof/>
+                <w:webHidden/>
+              </w:rPr>
+              <w:fldChar w:fldCharType="separate"/>
+            </w:r>
+            <w:r>
+              <w:rPr>
+                <w:noProof/>
+                <w:webHidden/>
+              </w:rPr>
+              <w:t>21</w:t>
+            </w:r>
+            <w:r>
+              <w:rPr>
+                <w:noProof/>
+                <w:webHidden/>
+              </w:rPr>
+              <w:fldChar w:fldCharType="end"/>
+            </w:r>
+          </w:hyperlink>
+        </w:p>
+        <w:p>
+          <w:pPr>
+            <w:pStyle w:val="TJ3"/>
+            <w:tabs>
+              <w:tab w:val="right" w:leader="dot" w:pos="9062"/>
+            </w:tabs>
+            <w:rPr>
+              <w:rFonts w:asciiTheme="minorHAnsi" w:eastAsiaTheme="minorEastAsia" w:hAnsiTheme="minorHAnsi" w:cstheme="minorBidi"/>
+              <w:noProof/>
+              <w:lang w:eastAsia="hu-HU"/>
+            </w:rPr>
+          </w:pPr>
+          <w:hyperlink w:anchor="_Toc194336481" w:history="1">
+            <w:r>
+              <w:rPr>
+                <w:rStyle w:val="Hiperhivatkozs"/>
+                <w:noProof/>
+              </w:rPr>
+              <w:t>4.2.2 Nyomtatók</w:t>
+            </w:r>
+            <w:r>
+              <w:rPr>
+                <w:noProof/>
+                <w:webHidden/>
+              </w:rPr>
+              <w:tab/>
+            </w:r>
+            <w:r>
+              <w:rPr>
+                <w:noProof/>
+                <w:webHidden/>
+              </w:rPr>
+              <w:fldChar w:fldCharType="begin"/>
+            </w:r>
+            <w:r>
+              <w:rPr>
+                <w:noProof/>
+                <w:webHidden/>
+              </w:rPr>
+              <w:instrText xml:space="preserve"> PAGEREF _Toc194336481 \h </w:instrText>
+            </w:r>
+            <w:r>
+              <w:rPr>
+                <w:noProof/>
+                <w:webHidden/>
+              </w:rPr>
+            </w:r>
+            <w:r>
+              <w:rPr>
+                <w:noProof/>
+                <w:webHidden/>
+              </w:rPr>
+              <w:fldChar w:fldCharType="separate"/>
+            </w:r>
+            <w:r>
+              <w:rPr>
+                <w:noProof/>
+                <w:webHidden/>
+              </w:rPr>
+              <w:t>21</w:t>
+            </w:r>
+            <w:r>
+              <w:rPr>
+                <w:noProof/>
+                <w:webHidden/>
+              </w:rPr>
+              <w:fldChar w:fldCharType="end"/>
+            </w:r>
+          </w:hyperlink>
+        </w:p>
+        <w:p>
+          <w:pPr>
+            <w:pStyle w:val="TJ3"/>
+            <w:tabs>
+              <w:tab w:val="right" w:leader="dot" w:pos="9062"/>
+            </w:tabs>
+            <w:rPr>
+              <w:rFonts w:asciiTheme="minorHAnsi" w:eastAsiaTheme="minorEastAsia" w:hAnsiTheme="minorHAnsi" w:cstheme="minorBidi"/>
+              <w:noProof/>
+              <w:lang w:eastAsia="hu-HU"/>
+            </w:rPr>
+          </w:pPr>
+          <w:hyperlink w:anchor="_Toc194336482" w:history="1">
+            <w:r>
+              <w:rPr>
+                <w:rStyle w:val="Hiperhivatkozs"/>
+                <w:noProof/>
+              </w:rPr>
+              <w:t>4.2.3 Telefonok</w:t>
+            </w:r>
+            <w:r>
+              <w:rPr>
+                <w:noProof/>
+                <w:webHidden/>
+              </w:rPr>
+              <w:tab/>
+            </w:r>
+            <w:r>
+              <w:rPr>
+                <w:noProof/>
+                <w:webHidden/>
+              </w:rPr>
+              <w:fldChar w:fldCharType="begin"/>
+            </w:r>
+            <w:r>
+              <w:rPr>
+                <w:noProof/>
+                <w:webHidden/>
+              </w:rPr>
+              <w:instrText xml:space="preserve"> PAGEREF _Toc194336482 \h </w:instrText>
+            </w:r>
+            <w:r>
+              <w:rPr>
+                <w:noProof/>
+                <w:webHidden/>
+              </w:rPr>
+            </w:r>
+            <w:r>
+              <w:rPr>
+                <w:noProof/>
+                <w:webHidden/>
+              </w:rPr>
+              <w:fldChar w:fldCharType="separate"/>
+            </w:r>
+            <w:r>
+              <w:rPr>
+                <w:noProof/>
+                <w:webHidden/>
+              </w:rPr>
+              <w:t>21</w:t>
+            </w:r>
+            <w:r>
+              <w:rPr>
+                <w:noProof/>
+                <w:webHidden/>
+              </w:rPr>
+              <w:fldChar w:fldCharType="end"/>
+            </w:r>
+          </w:hyperlink>
+        </w:p>
+        <w:p>
+          <w:pPr>
+            <w:pStyle w:val="TJ3"/>
+            <w:tabs>
+              <w:tab w:val="right" w:leader="dot" w:pos="9062"/>
+            </w:tabs>
+            <w:rPr>
+              <w:rFonts w:asciiTheme="minorHAnsi" w:eastAsiaTheme="minorEastAsia" w:hAnsiTheme="minorHAnsi" w:cstheme="minorBidi"/>
+              <w:noProof/>
+              <w:lang w:eastAsia="hu-HU"/>
+            </w:rPr>
+          </w:pPr>
+          <w:hyperlink w:anchor="_Toc194336483" w:history="1">
+            <w:r>
+              <w:rPr>
+                <w:rStyle w:val="Hiperhivatkozs"/>
+                <w:noProof/>
+              </w:rPr>
+              <w:t>4.2.4 Kamerák</w:t>
+            </w:r>
+            <w:r>
+              <w:rPr>
+                <w:noProof/>
+                <w:webHidden/>
+              </w:rPr>
+              <w:tab/>
+            </w:r>
+            <w:r>
+              <w:rPr>
+                <w:noProof/>
+                <w:webHidden/>
+              </w:rPr>
+              <w:fldChar w:fldCharType="begin"/>
+            </w:r>
+            <w:r>
+              <w:rPr>
+                <w:noProof/>
+                <w:webHidden/>
+              </w:rPr>
+              <w:instrText xml:space="preserve"> PAGEREF _Toc194336483 \h </w:instrText>
+            </w:r>
+            <w:r>
+              <w:rPr>
+                <w:noProof/>
+                <w:webHidden/>
+              </w:rPr>
+            </w:r>
+            <w:r>
+              <w:rPr>
+                <w:noProof/>
+                <w:webHidden/>
+              </w:rPr>
+              <w:fldChar w:fldCharType="separate"/>
+            </w:r>
+            <w:r>
+              <w:rPr>
+                <w:noProof/>
+                <w:webHidden/>
+              </w:rPr>
+              <w:t>21</w:t>
+            </w:r>
+            <w:r>
+              <w:rPr>
+                <w:noProof/>
+                <w:webHidden/>
+              </w:rPr>
+              <w:fldChar w:fldCharType="end"/>
+            </w:r>
+          </w:hyperlink>
+        </w:p>
+        <w:p>
+          <w:pPr>
+            <w:pStyle w:val="TJ2"/>
+            <w:tabs>
+              <w:tab w:val="right" w:leader="dot" w:pos="9062"/>
+            </w:tabs>
+            <w:rPr>
+              <w:rFonts w:asciiTheme="minorHAnsi" w:eastAsiaTheme="minorEastAsia" w:hAnsiTheme="minorHAnsi" w:cstheme="minorBidi"/>
+              <w:noProof/>
+              <w:lang w:eastAsia="hu-HU"/>
+            </w:rPr>
+          </w:pPr>
+          <w:hyperlink w:anchor="_Toc194336484" w:history="1">
+            <w:r>
+              <w:rPr>
+                <w:rStyle w:val="Hiperhivatkozs"/>
+                <w:noProof/>
+              </w:rPr>
+              <w:t>4.3 Eszközök összeköttetése</w:t>
+            </w:r>
+            <w:r>
+              <w:rPr>
+                <w:noProof/>
+                <w:webHidden/>
+              </w:rPr>
+              <w:tab/>
+            </w:r>
+            <w:r>
+              <w:rPr>
+                <w:noProof/>
+                <w:webHidden/>
+              </w:rPr>
+              <w:fldChar w:fldCharType="begin"/>
+            </w:r>
+            <w:r>
+              <w:rPr>
+                <w:noProof/>
+                <w:webHidden/>
+              </w:rPr>
+              <w:instrText xml:space="preserve"> PAGEREF _Toc194336484 \h </w:instrText>
+            </w:r>
+            <w:r>
+              <w:rPr>
+                <w:noProof/>
+                <w:webHidden/>
+              </w:rPr>
+            </w:r>
+            <w:r>
+              <w:rPr>
+                <w:noProof/>
+                <w:webHidden/>
+              </w:rPr>
+              <w:fldChar w:fldCharType="separate"/>
+            </w:r>
+            <w:r>
+              <w:rPr>
+                <w:noProof/>
+                <w:webHidden/>
+              </w:rPr>
+              <w:t>21</w:t>
+            </w:r>
+            <w:r>
+              <w:rPr>
+                <w:noProof/>
+                <w:webHidden/>
+              </w:rPr>
+              <w:fldChar w:fldCharType="end"/>
+            </w:r>
+          </w:hyperlink>
+        </w:p>
+        <w:p>
+          <w:pPr>
+            <w:pStyle w:val="TJ3"/>
+            <w:tabs>
+              <w:tab w:val="right" w:leader="dot" w:pos="9062"/>
+            </w:tabs>
+            <w:rPr>
+              <w:rFonts w:asciiTheme="minorHAnsi" w:eastAsiaTheme="minorEastAsia" w:hAnsiTheme="minorHAnsi" w:cstheme="minorBidi"/>
+              <w:noProof/>
+              <w:lang w:eastAsia="hu-HU"/>
+            </w:rPr>
+          </w:pPr>
+          <w:hyperlink w:anchor="_Toc194336485" w:history="1">
+            <w:r>
+              <w:rPr>
+                <w:rStyle w:val="Hiperhivatkozs"/>
+                <w:noProof/>
+              </w:rPr>
+              <w:t>4.3.1 Kábelek (UTP, optika, DAC)</w:t>
+            </w:r>
+            <w:r>
+              <w:rPr>
+                <w:noProof/>
+                <w:webHidden/>
+              </w:rPr>
+              <w:tab/>
+            </w:r>
+            <w:r>
+              <w:rPr>
+                <w:noProof/>
+                <w:webHidden/>
+              </w:rPr>
+              <w:fldChar w:fldCharType="begin"/>
+            </w:r>
+            <w:r>
+              <w:rPr>
+                <w:noProof/>
+                <w:webHidden/>
+              </w:rPr>
+              <w:instrText xml:space="preserve"> PAGEREF _Toc194336485 \h </w:instrText>
+            </w:r>
+            <w:r>
+              <w:rPr>
+                <w:noProof/>
+                <w:webHidden/>
+              </w:rPr>
+            </w:r>
+            <w:r>
+              <w:rPr>
+                <w:noProof/>
+                <w:webHidden/>
+              </w:rPr>
+              <w:fldChar w:fldCharType="separate"/>
+            </w:r>
+            <w:r>
+              <w:rPr>
+                <w:noProof/>
+                <w:webHidden/>
+              </w:rPr>
+              <w:t>21</w:t>
+            </w:r>
+            <w:r>
+              <w:rPr>
+                <w:noProof/>
+                <w:webHidden/>
+              </w:rPr>
+              <w:fldChar w:fldCharType="end"/>
+            </w:r>
+          </w:hyperlink>
+        </w:p>
+        <w:p>
+          <w:pPr>
+            <w:pStyle w:val="TJ3"/>
+            <w:tabs>
+              <w:tab w:val="right" w:leader="dot" w:pos="9062"/>
+            </w:tabs>
+            <w:rPr>
+              <w:rFonts w:asciiTheme="minorHAnsi" w:eastAsiaTheme="minorEastAsia" w:hAnsiTheme="minorHAnsi" w:cstheme="minorBidi"/>
+              <w:noProof/>
+              <w:lang w:eastAsia="hu-HU"/>
+            </w:rPr>
+          </w:pPr>
+          <w:hyperlink w:anchor="_Toc194336486" w:history="1">
+            <w:r>
+              <w:rPr>
+                <w:rStyle w:val="Hiperhivatkozs"/>
+                <w:noProof/>
+              </w:rPr>
+              <w:t>4.3.2 SFP modulok, Média konverter</w:t>
+            </w:r>
+            <w:r>
+              <w:rPr>
+                <w:noProof/>
+                <w:webHidden/>
+              </w:rPr>
+              <w:tab/>
+            </w:r>
+            <w:r>
+              <w:rPr>
+                <w:noProof/>
+                <w:webHidden/>
+              </w:rPr>
+              <w:fldChar w:fldCharType="begin"/>
+            </w:r>
+            <w:r>
+              <w:rPr>
+                <w:noProof/>
+                <w:webHidden/>
+              </w:rPr>
+              <w:instrText xml:space="preserve"> PAGEREF _Toc194336486 \h </w:instrText>
+            </w:r>
+            <w:r>
+              <w:rPr>
+                <w:noProof/>
+                <w:webHidden/>
+              </w:rPr>
+            </w:r>
+            <w:r>
+              <w:rPr>
+                <w:noProof/>
+                <w:webHidden/>
+              </w:rPr>
+              <w:fldChar w:fldCharType="separate"/>
+            </w:r>
+            <w:r>
+              <w:rPr>
+                <w:noProof/>
+                <w:webHidden/>
+              </w:rPr>
+              <w:t>21</w:t>
+            </w:r>
+            <w:r>
+              <w:rPr>
+                <w:noProof/>
+                <w:webHidden/>
+              </w:rPr>
+              <w:fldChar w:fldCharType="end"/>
+            </w:r>
+          </w:hyperlink>
+        </w:p>
+        <w:p>
+          <w:pPr>
+            <w:pStyle w:val="TJ3"/>
+            <w:tabs>
+              <w:tab w:val="right" w:leader="dot" w:pos="9062"/>
+            </w:tabs>
+            <w:rPr>
+              <w:rFonts w:asciiTheme="minorHAnsi" w:eastAsiaTheme="minorEastAsia" w:hAnsiTheme="minorHAnsi" w:cstheme="minorBidi"/>
+              <w:noProof/>
+              <w:lang w:eastAsia="hu-HU"/>
+            </w:rPr>
+          </w:pPr>
+          <w:hyperlink w:anchor="_Toc194336487" w:history="1">
+            <w:r>
+              <w:rPr>
+                <w:rStyle w:val="Hiperhivatkozs"/>
+                <w:noProof/>
+              </w:rPr>
+              <w:t>4.3.3 DAC kábelek</w:t>
+            </w:r>
+            <w:r>
+              <w:rPr>
+                <w:noProof/>
+                <w:webHidden/>
+              </w:rPr>
+              <w:tab/>
+            </w:r>
+            <w:r>
+              <w:rPr>
+                <w:noProof/>
+                <w:webHidden/>
+              </w:rPr>
+              <w:fldChar w:fldCharType="begin"/>
+            </w:r>
+            <w:r>
+              <w:rPr>
+                <w:noProof/>
+                <w:webHidden/>
+              </w:rPr>
+              <w:instrText xml:space="preserve"> PAGEREF _Toc194336487 \h </w:instrText>
+            </w:r>
+            <w:r>
+              <w:rPr>
+                <w:noProof/>
+                <w:webHidden/>
+              </w:rPr>
+            </w:r>
+            <w:r>
+              <w:rPr>
+                <w:noProof/>
+                <w:webHidden/>
+              </w:rPr>
+              <w:fldChar w:fldCharType="separate"/>
+            </w:r>
+            <w:r>
+              <w:rPr>
+                <w:noProof/>
+                <w:webHidden/>
+              </w:rPr>
+              <w:t>21</w:t>
             </w:r>
             <w:r>
               <w:rPr>
@@ -2041,13 +3875,13 @@
               <w:lang w:eastAsia="hu-HU"/>
             </w:rPr>
           </w:pPr>
-          <w:hyperlink w:anchor="_Toc193398834" w:history="1">
+          <w:hyperlink w:anchor="_Toc194336488" w:history="1">
             <w:r>
               <w:rPr>
                 <w:rStyle w:val="Hiperhivatkozs"/>
                 <w:noProof/>
               </w:rPr>
-              <w:t>3. Szerverek</w:t>
+              <w:t>5. Árkalkuláció</w:t>
             </w:r>
             <w:r>
               <w:rPr>
@@ -2068,7 +3902,7 @@
                 <w:noProof/>
                 <w:webHidden/>
               </w:rPr>
-              <w:instrText xml:space="preserve"> PAGEREF _Toc193398834 \h </w:instrText>
+              <w:instrText xml:space="preserve"> PAGEREF _Toc194336488 \h </w:instrText>
             </w:r>
             <w:r>
               <w:rPr>
@@ -2088,7 +3922,7 @@
                 <w:noProof/>
                 <w:webHidden/>
               </w:rPr>
-              <w:t>14</w:t>
+              <w:t>22</w:t>
             </w:r>
             <w:r>
               <w:rPr>
@@ -2111,13 +3945,13 @@
               <w:lang w:eastAsia="hu-HU"/>
             </w:rPr>
           </w:pPr>
-          <w:hyperlink w:anchor="_Toc193398835" w:history="1">
+          <w:hyperlink w:anchor="_Toc194336489" w:history="1">
             <w:r>
               <w:rPr>
                 <w:rStyle w:val="Hiperhivatkozs"/>
                 <w:noProof/>
               </w:rPr>
-              <w:t>3.1 A szerverek leírása</w:t>
+              <w:t>5.1 Eszközök költsége</w:t>
             </w:r>
             <w:r>
               <w:rPr>
@@ -2138,7 +3972,7 @@
                 <w:noProof/>
                 <w:webHidden/>
               </w:rPr>
-              <w:instrText xml:space="preserve"> PAGEREF _Toc193398835 \h </w:instrText>
+              <w:instrText xml:space="preserve"> PAGEREF _Toc194336489 \h </w:instrText>
             </w:r>
             <w:r>
               <w:rPr>
@@ -2158,7 +3992,147 @@
                 <w:noProof/>
                 <w:webHidden/>
               </w:rPr>
-              <w:t>14</w:t>
+              <w:t>22</w:t>
+            </w:r>
+            <w:r>
+              <w:rPr>
+                <w:noProof/>
+                <w:webHidden/>
+              </w:rPr>
+              <w:fldChar w:fldCharType="end"/>
+            </w:r>
+          </w:hyperlink>
+        </w:p>
+        <w:p>
+          <w:pPr>
+            <w:pStyle w:val="TJ3"/>
+            <w:tabs>
+              <w:tab w:val="right" w:leader="dot" w:pos="9062"/>
+            </w:tabs>
+            <w:rPr>
+              <w:rFonts w:asciiTheme="minorHAnsi" w:eastAsiaTheme="minorEastAsia" w:hAnsiTheme="minorHAnsi" w:cstheme="minorBidi"/>
+              <w:noProof/>
+              <w:lang w:eastAsia="hu-HU"/>
+            </w:rPr>
+          </w:pPr>
+          <w:hyperlink w:anchor="_Toc194336490" w:history="1">
+            <w:r>
+              <w:rPr>
+                <w:rStyle w:val="Hiperhivatkozs"/>
+                <w:noProof/>
+              </w:rPr>
+              <w:t>5.1.1 Hálózati eszközök (Juniper partner)</w:t>
+            </w:r>
+            <w:r>
+              <w:rPr>
+                <w:noProof/>
+                <w:webHidden/>
+              </w:rPr>
+              <w:tab/>
+            </w:r>
+            <w:r>
+              <w:rPr>
+                <w:noProof/>
+                <w:webHidden/>
+              </w:rPr>
+              <w:fldChar w:fldCharType="begin"/>
+            </w:r>
+            <w:r>
+              <w:rPr>
+                <w:noProof/>
+                <w:webHidden/>
+              </w:rPr>
+              <w:instrText xml:space="preserve"> PAGEREF _Toc194336490 \h </w:instrText>
+            </w:r>
+            <w:r>
+              <w:rPr>
+                <w:noProof/>
+                <w:webHidden/>
+              </w:rPr>
+            </w:r>
+            <w:r>
+              <w:rPr>
+                <w:noProof/>
+                <w:webHidden/>
+              </w:rPr>
+              <w:fldChar w:fldCharType="separate"/>
+            </w:r>
+            <w:r>
+              <w:rPr>
+                <w:noProof/>
+                <w:webHidden/>
+              </w:rPr>
+              <w:t>22</w:t>
+            </w:r>
+            <w:r>
+              <w:rPr>
+                <w:noProof/>
+                <w:webHidden/>
+              </w:rPr>
+              <w:fldChar w:fldCharType="end"/>
+            </w:r>
+          </w:hyperlink>
+        </w:p>
+        <w:p>
+          <w:pPr>
+            <w:pStyle w:val="TJ3"/>
+            <w:tabs>
+              <w:tab w:val="right" w:leader="dot" w:pos="9062"/>
+            </w:tabs>
+            <w:rPr>
+              <w:rFonts w:asciiTheme="minorHAnsi" w:eastAsiaTheme="minorEastAsia" w:hAnsiTheme="minorHAnsi" w:cstheme="minorBidi"/>
+              <w:noProof/>
+              <w:lang w:eastAsia="hu-HU"/>
+            </w:rPr>
+          </w:pPr>
+          <w:hyperlink w:anchor="_Toc194336491" w:history="1">
+            <w:r>
+              <w:rPr>
+                <w:rStyle w:val="Hiperhivatkozs"/>
+                <w:noProof/>
+              </w:rPr>
+              <w:t>5.1.2 Egyéb eszközök</w:t>
+            </w:r>
+            <w:r>
+              <w:rPr>
+                <w:noProof/>
+                <w:webHidden/>
+              </w:rPr>
+              <w:tab/>
+            </w:r>
+            <w:r>
+              <w:rPr>
+                <w:noProof/>
+                <w:webHidden/>
+              </w:rPr>
+              <w:fldChar w:fldCharType="begin"/>
+            </w:r>
+            <w:r>
+              <w:rPr>
+                <w:noProof/>
+                <w:webHidden/>
+              </w:rPr>
+              <w:instrText xml:space="preserve"> PAGEREF _Toc194336491 \h </w:instrText>
+            </w:r>
+            <w:r>
+              <w:rPr>
+                <w:noProof/>
+                <w:webHidden/>
+              </w:rPr>
+            </w:r>
+            <w:r>
+              <w:rPr>
+                <w:noProof/>
+                <w:webHidden/>
+              </w:rPr>
+              <w:fldChar w:fldCharType="separate"/>
+            </w:r>
+            <w:r>
+              <w:rPr>
+                <w:noProof/>
+                <w:webHidden/>
+              </w:rPr>
+              <w:t>22</w:t>
             </w:r>
             <w:r>
               <w:rPr>
@@ -2181,13 +4155,13 @@
               <w:lang w:eastAsia="hu-HU"/>
             </w:rPr>
           </w:pPr>
-          <w:hyperlink w:anchor="_Toc193398836" w:history="1">
+          <w:hyperlink w:anchor="_Toc194336492" w:history="1">
             <w:r>
               <w:rPr>
                 <w:rStyle w:val="Hiperhivatkozs"/>
                 <w:noProof/>
               </w:rPr>
-              <w:t>3.2 Szolgáltatások</w:t>
+              <w:t>5.2 Licenszek, eszköztámogatás</w:t>
             </w:r>
             <w:r>
               <w:rPr>
@@ -2208,7 +4182,7 @@
                 <w:noProof/>
                 <w:webHidden/>
               </w:rPr>
-              <w:instrText xml:space="preserve"> PAGEREF _Toc193398836 \h </w:instrText>
+              <w:instrText xml:space="preserve"> PAGEREF _Toc194336492 \h </w:instrText>
             </w:r>
             <w:r>
               <w:rPr>
@@ -2228,7 +4202,7 @@
                 <w:noProof/>
                 <w:webHidden/>
               </w:rPr>
-              <w:t>14</w:t>
+              <w:t>22</w:t>
             </w:r>
             <w:r>
               <w:rPr>
@@ -2251,13 +4225,13 @@
               <w:lang w:eastAsia="hu-HU"/>
             </w:rPr>
           </w:pPr>
-          <w:hyperlink w:anchor="_Toc193398837" w:history="1">
+          <w:hyperlink w:anchor="_Toc194336493" w:history="1">
             <w:r>
               <w:rPr>
                 <w:rStyle w:val="Hiperhivatkozs"/>
                 <w:noProof/>
               </w:rPr>
-              <w:t>3.2.1 Hyper-V</w:t>
+              <w:t>5.2.1 Microsoft</w:t>
             </w:r>
             <w:r>
               <w:rPr>
@@ -2278,7 +4252,7 @@
                 <w:noProof/>
                 <w:webHidden/>
               </w:rPr>
-              <w:instrText xml:space="preserve"> PAGEREF _Toc193398837 \h </w:instrText>
+              <w:instrText xml:space="preserve"> PAGEREF _Toc194336493 \h </w:instrText>
             </w:r>
             <w:r>
               <w:rPr>
@@ -2298,7 +4272,7 @@
                 <w:noProof/>
                 <w:webHidden/>
               </w:rPr>
-              <w:t>14</w:t>
+              <w:t>22</w:t>
             </w:r>
             <w:r>
               <w:rPr>
@@ -2321,13 +4295,13 @@
               <w:lang w:eastAsia="hu-HU"/>
             </w:rPr>
           </w:pPr>
-          <w:hyperlink w:anchor="_Toc193398838" w:history="1">
+          <w:hyperlink w:anchor="_Toc194336494" w:history="1">
             <w:r>
               <w:rPr>
                 <w:rStyle w:val="Hiperhivatkozs"/>
                 <w:noProof/>
               </w:rPr>
-              <w:t>3.2.2 AD</w:t>
+              <w:t>5.2.2 Eszközök támogatása, egyedi garancia</w:t>
             </w:r>
             <w:r>
               <w:rPr>
@@ -2348,7 +4322,7 @@
                 <w:noProof/>
                 <w:webHidden/>
               </w:rPr>
-              <w:instrText xml:space="preserve"> PAGEREF _Toc193398838 \h </w:instrText>
+              <w:instrText xml:space="preserve"> PAGEREF _Toc194336494 \h </w:instrText>
             </w:r>
             <w:r>
               <w:rPr>
@@ -2368,7 +4342,77 @@
                 <w:noProof/>
                 <w:webHidden/>
               </w:rPr>
-              <w:t>15</w:t>
+              <w:t>22</w:t>
+            </w:r>
+            <w:r>
+              <w:rPr>
+                <w:noProof/>
+                <w:webHidden/>
+              </w:rPr>
+              <w:fldChar w:fldCharType="end"/>
+            </w:r>
+          </w:hyperlink>
+        </w:p>
+        <w:p>
+          <w:pPr>
+            <w:pStyle w:val="TJ2"/>
+            <w:tabs>
+              <w:tab w:val="right" w:leader="dot" w:pos="9062"/>
+            </w:tabs>
+            <w:rPr>
+              <w:rFonts w:asciiTheme="minorHAnsi" w:eastAsiaTheme="minorEastAsia" w:hAnsiTheme="minorHAnsi" w:cstheme="minorBidi"/>
+              <w:noProof/>
+              <w:lang w:eastAsia="hu-HU"/>
+            </w:rPr>
+          </w:pPr>
+          <w:hyperlink w:anchor="_Toc194336495" w:history="1">
+            <w:r>
+              <w:rPr>
+                <w:rStyle w:val="Hiperhivatkozs"/>
+                <w:noProof/>
+              </w:rPr>
+              <w:t>5.3 Internet előfizetés</w:t>
+            </w:r>
+            <w:r>
+              <w:rPr>
+                <w:noProof/>
+                <w:webHidden/>
+              </w:rPr>
+              <w:tab/>
+            </w:r>
+            <w:r>
+              <w:rPr>
+                <w:noProof/>
+                <w:webHidden/>
+              </w:rPr>
+              <w:fldChar w:fldCharType="begin"/>
+            </w:r>
+            <w:r>
+              <w:rPr>
+                <w:noProof/>
+                <w:webHidden/>
+              </w:rPr>
+              <w:instrText xml:space="preserve"> PAGEREF _Toc194336495 \h </w:instrText>
+            </w:r>
+            <w:r>
+              <w:rPr>
+                <w:noProof/>
+                <w:webHidden/>
+              </w:rPr>
+            </w:r>
+            <w:r>
+              <w:rPr>
+                <w:noProof/>
+                <w:webHidden/>
+              </w:rPr>
+              <w:fldChar w:fldCharType="separate"/>
+            </w:r>
+            <w:r>
+              <w:rPr>
+                <w:noProof/>
+                <w:webHidden/>
+              </w:rPr>
+              <w:t>22</w:t>
             </w:r>
             <w:r>
               <w:rPr>
@@ -2391,13 +4435,13 @@
               <w:lang w:eastAsia="hu-HU"/>
             </w:rPr>
           </w:pPr>
-          <w:hyperlink w:anchor="_Toc193398839" w:history="1">
+          <w:hyperlink w:anchor="_Toc194336496" w:history="1">
             <w:r>
               <w:rPr>
                 <w:rStyle w:val="Hiperhivatkozs"/>
                 <w:noProof/>
               </w:rPr>
-              <w:t>3.2.3 DNS</w:t>
+              <w:t>5.3.1 Központi iroda intenet csomag</w:t>
             </w:r>
             <w:r>
               <w:rPr>
@@ -2418,7 +4462,7 @@
                 <w:noProof/>
                 <w:webHidden/>
               </w:rPr>
-              <w:instrText xml:space="preserve"> PAGEREF _Toc193398839 \h </w:instrText>
+              <w:instrText xml:space="preserve"> PAGEREF _Toc194336496 \h </w:instrText>
             </w:r>
             <w:r>
               <w:rPr>
@@ -2438,7 +4482,7 @@
                 <w:noProof/>
                 <w:webHidden/>
               </w:rPr>
-              <w:t>16</w:t>
+              <w:t>22</w:t>
             </w:r>
             <w:r>
               <w:rPr>
@@ -2461,13 +4505,13 @@
               <w:lang w:eastAsia="hu-HU"/>
             </w:rPr>
           </w:pPr>
-          <w:hyperlink w:anchor="_Toc193398840" w:history="1">
+          <w:hyperlink w:anchor="_Toc194336497" w:history="1">
             <w:r>
               <w:rPr>
                 <w:rStyle w:val="Hiperhivatkozs"/>
                 <w:noProof/>
               </w:rPr>
-              <w:t>3.2.4 DHCP</w:t>
+              <w:t>5.3.2 Telephelyi internet csomag</w:t>
             </w:r>
             <w:r>
               <w:rPr>
@@ -2488,7 +4532,7 @@
                 <w:noProof/>
                 <w:webHidden/>
               </w:rPr>
-              <w:instrText xml:space="preserve"> PAGEREF _Toc193398840 \h </w:instrText>
+              <w:instrText xml:space="preserve"> PAGEREF _Toc194336497 \h </w:instrText>
             </w:r>
             <w:r>
               <w:rPr>
@@ -2508,427 +4552,7 @@
                 <w:noProof/>
                 <w:webHidden/>
               </w:rPr>
-              <w:t>16</w:t>
-            </w:r>
-            <w:r>
-              <w:rPr>
-                <w:noProof/>
-                <w:webHidden/>
-              </w:rPr>
-              <w:fldChar w:fldCharType="end"/>
-            </w:r>
-          </w:hyperlink>
-        </w:p>
-        <w:p>
-          <w:pPr>
-            <w:pStyle w:val="TJ3"/>
-            <w:tabs>
-              <w:tab w:val="right" w:leader="dot" w:pos="9062"/>
-            </w:tabs>
-            <w:rPr>
-              <w:rFonts w:asciiTheme="minorHAnsi" w:eastAsiaTheme="minorEastAsia" w:hAnsiTheme="minorHAnsi" w:cstheme="minorBidi"/>
-              <w:noProof/>
-              <w:lang w:eastAsia="hu-HU"/>
-            </w:rPr>
-          </w:pPr>
-          <w:hyperlink w:anchor="_Toc193398841" w:history="1">
-            <w:r>
-              <w:rPr>
-                <w:rStyle w:val="Hiperhivatkozs"/>
-                <w:noProof/>
-              </w:rPr>
-              <w:t>3.2.5 Fájl szerver</w:t>
-            </w:r>
-            <w:r>
-              <w:rPr>
-                <w:noProof/>
-                <w:webHidden/>
-              </w:rPr>
-              <w:tab/>
-            </w:r>
-            <w:r>
-              <w:rPr>
-                <w:noProof/>
-                <w:webHidden/>
-              </w:rPr>
-              <w:fldChar w:fldCharType="begin"/>
-            </w:r>
-            <w:r>
-              <w:rPr>
-                <w:noProof/>
-                <w:webHidden/>
-              </w:rPr>
-              <w:instrText xml:space="preserve"> PAGEREF _Toc193398841 \h </w:instrText>
-            </w:r>
-            <w:r>
-              <w:rPr>
-                <w:noProof/>
-                <w:webHidden/>
-              </w:rPr>
-            </w:r>
-            <w:r>
-              <w:rPr>
-                <w:noProof/>
-                <w:webHidden/>
-              </w:rPr>
-              <w:fldChar w:fldCharType="separate"/>
-            </w:r>
-            <w:r>
-              <w:rPr>
-                <w:noProof/>
-                <w:webHidden/>
-              </w:rPr>
-              <w:t>16</w:t>
-            </w:r>
-            <w:r>
-              <w:rPr>
-                <w:noProof/>
-                <w:webHidden/>
-              </w:rPr>
-              <w:fldChar w:fldCharType="end"/>
-            </w:r>
-          </w:hyperlink>
-        </w:p>
-        <w:p>
-          <w:pPr>
-            <w:pStyle w:val="TJ3"/>
-            <w:tabs>
-              <w:tab w:val="right" w:leader="dot" w:pos="9062"/>
-            </w:tabs>
-            <w:rPr>
-              <w:rFonts w:asciiTheme="minorHAnsi" w:eastAsiaTheme="minorEastAsia" w:hAnsiTheme="minorHAnsi" w:cstheme="minorBidi"/>
-              <w:noProof/>
-              <w:lang w:eastAsia="hu-HU"/>
-            </w:rPr>
-          </w:pPr>
-          <w:hyperlink w:anchor="_Toc193398842" w:history="1">
-            <w:r>
-              <w:rPr>
-                <w:rStyle w:val="Hiperhivatkozs"/>
-                <w:noProof/>
-              </w:rPr>
-              <w:t>3.2.6 VSS</w:t>
-            </w:r>
-            <w:r>
-              <w:rPr>
-                <w:noProof/>
-                <w:webHidden/>
-              </w:rPr>
-              <w:tab/>
-            </w:r>
-            <w:r>
-              <w:rPr>
-                <w:noProof/>
-                <w:webHidden/>
-              </w:rPr>
-              <w:fldChar w:fldCharType="begin"/>
-            </w:r>
-            <w:r>
-              <w:rPr>
-                <w:noProof/>
-                <w:webHidden/>
-              </w:rPr>
-              <w:instrText xml:space="preserve"> PAGEREF _Toc193398842 \h </w:instrText>
-            </w:r>
-            <w:r>
-              <w:rPr>
-                <w:noProof/>
-                <w:webHidden/>
-              </w:rPr>
-            </w:r>
-            <w:r>
-              <w:rPr>
-                <w:noProof/>
-                <w:webHidden/>
-              </w:rPr>
-              <w:fldChar w:fldCharType="separate"/>
-            </w:r>
-            <w:r>
-              <w:rPr>
-                <w:noProof/>
-                <w:webHidden/>
-              </w:rPr>
-              <w:t>17</w:t>
-            </w:r>
-            <w:r>
-              <w:rPr>
-                <w:noProof/>
-                <w:webHidden/>
-              </w:rPr>
-              <w:fldChar w:fldCharType="end"/>
-            </w:r>
-          </w:hyperlink>
-        </w:p>
-        <w:p>
-          <w:pPr>
-            <w:pStyle w:val="TJ3"/>
-            <w:tabs>
-              <w:tab w:val="right" w:leader="dot" w:pos="9062"/>
-            </w:tabs>
-            <w:rPr>
-              <w:rFonts w:asciiTheme="minorHAnsi" w:eastAsiaTheme="minorEastAsia" w:hAnsiTheme="minorHAnsi" w:cstheme="minorBidi"/>
-              <w:noProof/>
-              <w:lang w:eastAsia="hu-HU"/>
-            </w:rPr>
-          </w:pPr>
-          <w:hyperlink w:anchor="_Toc193398843" w:history="1">
-            <w:r>
-              <w:rPr>
-                <w:rStyle w:val="Hiperhivatkozs"/>
-                <w:noProof/>
-              </w:rPr>
-              <w:t>3.2.7 WEB</w:t>
-            </w:r>
-            <w:r>
-              <w:rPr>
-                <w:noProof/>
-                <w:webHidden/>
-              </w:rPr>
-              <w:tab/>
-            </w:r>
-            <w:r>
-              <w:rPr>
-                <w:noProof/>
-                <w:webHidden/>
-              </w:rPr>
-              <w:fldChar w:fldCharType="begin"/>
-            </w:r>
-            <w:r>
-              <w:rPr>
-                <w:noProof/>
-                <w:webHidden/>
-              </w:rPr>
-              <w:instrText xml:space="preserve"> PAGEREF _Toc193398843 \h </w:instrText>
-            </w:r>
-            <w:r>
-              <w:rPr>
-                <w:noProof/>
-                <w:webHidden/>
-              </w:rPr>
-            </w:r>
-            <w:r>
-              <w:rPr>
-                <w:noProof/>
-                <w:webHidden/>
-              </w:rPr>
-              <w:fldChar w:fldCharType="separate"/>
-            </w:r>
-            <w:r>
-              <w:rPr>
-                <w:noProof/>
-                <w:webHidden/>
-              </w:rPr>
-              <w:t>17</w:t>
-            </w:r>
-            <w:r>
-              <w:rPr>
-                <w:noProof/>
-                <w:webHidden/>
-              </w:rPr>
-              <w:fldChar w:fldCharType="end"/>
-            </w:r>
-          </w:hyperlink>
-        </w:p>
-        <w:p>
-          <w:pPr>
-            <w:pStyle w:val="TJ3"/>
-            <w:tabs>
-              <w:tab w:val="right" w:leader="dot" w:pos="9062"/>
-            </w:tabs>
-            <w:rPr>
-              <w:rFonts w:asciiTheme="minorHAnsi" w:eastAsiaTheme="minorEastAsia" w:hAnsiTheme="minorHAnsi" w:cstheme="minorBidi"/>
-              <w:noProof/>
-              <w:lang w:eastAsia="hu-HU"/>
-            </w:rPr>
-          </w:pPr>
-          <w:hyperlink w:anchor="_Toc193398844" w:history="1">
-            <w:r>
-              <w:rPr>
-                <w:rStyle w:val="Hiperhivatkozs"/>
-                <w:noProof/>
-              </w:rPr>
-              <w:t>3.2.8 NTP</w:t>
-            </w:r>
-            <w:r>
-              <w:rPr>
-                <w:noProof/>
-                <w:webHidden/>
-              </w:rPr>
-              <w:tab/>
-            </w:r>
-            <w:r>
-              <w:rPr>
-                <w:noProof/>
-                <w:webHidden/>
-              </w:rPr>
-              <w:fldChar w:fldCharType="begin"/>
-            </w:r>
-            <w:r>
-              <w:rPr>
-                <w:noProof/>
-                <w:webHidden/>
-              </w:rPr>
-              <w:instrText xml:space="preserve"> PAGEREF _Toc193398844 \h </w:instrText>
-            </w:r>
-            <w:r>
-              <w:rPr>
-                <w:noProof/>
-                <w:webHidden/>
-              </w:rPr>
-            </w:r>
-            <w:r>
-              <w:rPr>
-                <w:noProof/>
-                <w:webHidden/>
-              </w:rPr>
-              <w:fldChar w:fldCharType="separate"/>
-            </w:r>
-            <w:r>
-              <w:rPr>
-                <w:noProof/>
-                <w:webHidden/>
-              </w:rPr>
-              <w:t>17</w:t>
-            </w:r>
-            <w:r>
-              <w:rPr>
-                <w:noProof/>
-                <w:webHidden/>
-              </w:rPr>
-              <w:fldChar w:fldCharType="end"/>
-            </w:r>
-          </w:hyperlink>
-        </w:p>
-        <w:p>
-          <w:pPr>
-            <w:pStyle w:val="TJ3"/>
-            <w:tabs>
-              <w:tab w:val="right" w:leader="dot" w:pos="9062"/>
-            </w:tabs>
-            <w:rPr>
-              <w:rFonts w:asciiTheme="minorHAnsi" w:eastAsiaTheme="minorEastAsia" w:hAnsiTheme="minorHAnsi" w:cstheme="minorBidi"/>
-              <w:noProof/>
-              <w:lang w:eastAsia="hu-HU"/>
-            </w:rPr>
-          </w:pPr>
-          <w:hyperlink w:anchor="_Toc193398845" w:history="1">
-            <w:r>
-              <w:rPr>
-                <w:rStyle w:val="Hiperhivatkozs"/>
-                <w:noProof/>
-              </w:rPr>
-              <w:t>3.2.9 Zabbix</w:t>
-            </w:r>
-            <w:r>
-              <w:rPr>
-                <w:noProof/>
-                <w:webHidden/>
-              </w:rPr>
-              <w:tab/>
-            </w:r>
-            <w:r>
-              <w:rPr>
-                <w:noProof/>
-                <w:webHidden/>
-              </w:rPr>
-              <w:fldChar w:fldCharType="begin"/>
-            </w:r>
-            <w:r>
-              <w:rPr>
-                <w:noProof/>
-                <w:webHidden/>
-              </w:rPr>
-              <w:instrText xml:space="preserve"> PAGEREF _Toc193398845 \h </w:instrText>
-            </w:r>
-            <w:r>
-              <w:rPr>
-                <w:noProof/>
-                <w:webHidden/>
-              </w:rPr>
-            </w:r>
-            <w:r>
-              <w:rPr>
-                <w:noProof/>
-                <w:webHidden/>
-              </w:rPr>
-              <w:fldChar w:fldCharType="separate"/>
-            </w:r>
-            <w:r>
-              <w:rPr>
-                <w:noProof/>
-                <w:webHidden/>
-              </w:rPr>
-              <w:t>17</w:t>
-            </w:r>
-            <w:r>
-              <w:rPr>
-                <w:noProof/>
-                <w:webHidden/>
-              </w:rPr>
-              <w:fldChar w:fldCharType="end"/>
-            </w:r>
-          </w:hyperlink>
-        </w:p>
-        <w:p>
-          <w:pPr>
-            <w:pStyle w:val="TJ3"/>
-            <w:tabs>
-              <w:tab w:val="right" w:leader="dot" w:pos="9062"/>
-            </w:tabs>
-            <w:rPr>
-              <w:rFonts w:asciiTheme="minorHAnsi" w:eastAsiaTheme="minorEastAsia" w:hAnsiTheme="minorHAnsi" w:cstheme="minorBidi"/>
-              <w:noProof/>
-              <w:lang w:eastAsia="hu-HU"/>
-            </w:rPr>
-          </w:pPr>
-          <w:hyperlink w:anchor="_Toc193398846" w:history="1">
-            <w:r>
-              <w:rPr>
-                <w:rStyle w:val="Hiperhivatkozs"/>
-                <w:noProof/>
-              </w:rPr>
-              <w:t>3.2.9 Hálózatautomatizálás</w:t>
-            </w:r>
-            <w:r>
-              <w:rPr>
-                <w:noProof/>
-                <w:webHidden/>
-              </w:rPr>
-              <w:tab/>
-            </w:r>
-            <w:r>
-              <w:rPr>
-                <w:noProof/>
-                <w:webHidden/>
-              </w:rPr>
-              <w:fldChar w:fldCharType="begin"/>
-            </w:r>
-            <w:r>
-              <w:rPr>
-                <w:noProof/>
-                <w:webHidden/>
-              </w:rPr>
-              <w:instrText xml:space="preserve"> PAGEREF _Toc193398846 \h </w:instrText>
-            </w:r>
-            <w:r>
-              <w:rPr>
-                <w:noProof/>
-                <w:webHidden/>
-              </w:rPr>
-            </w:r>
-            <w:r>
-              <w:rPr>
-                <w:noProof/>
-                <w:webHidden/>
-              </w:rPr>
-              <w:fldChar w:fldCharType="separate"/>
-            </w:r>
-            <w:r>
-              <w:rPr>
-                <w:noProof/>
-                <w:webHidden/>
-              </w:rPr>
-              <w:t>18</w:t>
+              <w:t>22</w:t>
             </w:r>
             <w:r>
               <w:rPr>
@@ -2951,13 +4575,13 @@
               <w:lang w:eastAsia="hu-HU"/>
             </w:rPr>
           </w:pPr>
-          <w:hyperlink w:anchor="_Toc193398847" w:history="1">
+          <w:hyperlink w:anchor="_Toc194336498" w:history="1">
             <w:r>
               <w:rPr>
                 <w:rStyle w:val="Hiperhivatkozs"/>
                 <w:noProof/>
               </w:rPr>
-              <w:t>4. Felhasznált eszközök</w:t>
+              <w:t>6. Összegzés</w:t>
             </w:r>
             <w:r>
               <w:rPr>
@@ -2978,1827 +4602,7 @@
                 <w:noProof/>
                 <w:webHidden/>
               </w:rPr>
-              <w:instrText xml:space="preserve"> PAGEREF _Toc193398847 \h </w:instrText>
-            </w:r>
-            <w:r>
-              <w:rPr>
-                <w:noProof/>
-                <w:webHidden/>
-              </w:rPr>
-            </w:r>
-            <w:r>
-              <w:rPr>
-                <w:noProof/>
-                <w:webHidden/>
-              </w:rPr>
-              <w:fldChar w:fldCharType="separate"/>
-            </w:r>
-            <w:r>
-              <w:rPr>
-                <w:noProof/>
-                <w:webHidden/>
-              </w:rPr>
-              <w:t>18</w:t>
-            </w:r>
-            <w:r>
-              <w:rPr>
-                <w:noProof/>
-                <w:webHidden/>
-              </w:rPr>
-              <w:fldChar w:fldCharType="end"/>
-            </w:r>
-          </w:hyperlink>
-        </w:p>
-        <w:p>
-          <w:pPr>
-            <w:pStyle w:val="TJ2"/>
-            <w:tabs>
-              <w:tab w:val="right" w:leader="dot" w:pos="9062"/>
-            </w:tabs>
-            <w:rPr>
-              <w:rFonts w:asciiTheme="minorHAnsi" w:eastAsiaTheme="minorEastAsia" w:hAnsiTheme="minorHAnsi" w:cstheme="minorBidi"/>
-              <w:noProof/>
-              <w:lang w:eastAsia="hu-HU"/>
-            </w:rPr>
-          </w:pPr>
-          <w:hyperlink w:anchor="_Toc193398848" w:history="1">
-            <w:r>
-              <w:rPr>
-                <w:rStyle w:val="Hiperhivatkozs"/>
-                <w:noProof/>
-              </w:rPr>
-              <w:t>4.1 Hálózati eszközök</w:t>
-            </w:r>
-            <w:r>
-              <w:rPr>
-                <w:noProof/>
-                <w:webHidden/>
-              </w:rPr>
-              <w:tab/>
-            </w:r>
-            <w:r>
-              <w:rPr>
-                <w:noProof/>
-                <w:webHidden/>
-              </w:rPr>
-              <w:fldChar w:fldCharType="begin"/>
-            </w:r>
-            <w:r>
-              <w:rPr>
-                <w:noProof/>
-                <w:webHidden/>
-              </w:rPr>
-              <w:instrText xml:space="preserve"> PAGEREF _Toc193398848 \h </w:instrText>
-            </w:r>
-            <w:r>
-              <w:rPr>
-                <w:noProof/>
-                <w:webHidden/>
-              </w:rPr>
-            </w:r>
-            <w:r>
-              <w:rPr>
-                <w:noProof/>
-                <w:webHidden/>
-              </w:rPr>
-              <w:fldChar w:fldCharType="separate"/>
-            </w:r>
-            <w:r>
-              <w:rPr>
-                <w:noProof/>
-                <w:webHidden/>
-              </w:rPr>
-              <w:t>18</w:t>
-            </w:r>
-            <w:r>
-              <w:rPr>
-                <w:noProof/>
-                <w:webHidden/>
-              </w:rPr>
-              <w:fldChar w:fldCharType="end"/>
-            </w:r>
-          </w:hyperlink>
-        </w:p>
-        <w:p>
-          <w:pPr>
-            <w:pStyle w:val="TJ3"/>
-            <w:tabs>
-              <w:tab w:val="right" w:leader="dot" w:pos="9062"/>
-            </w:tabs>
-            <w:rPr>
-              <w:rFonts w:asciiTheme="minorHAnsi" w:eastAsiaTheme="minorEastAsia" w:hAnsiTheme="minorHAnsi" w:cstheme="minorBidi"/>
-              <w:noProof/>
-              <w:lang w:eastAsia="hu-HU"/>
-            </w:rPr>
-          </w:pPr>
-          <w:hyperlink w:anchor="_Toc193398849" w:history="1">
-            <w:r>
-              <w:rPr>
-                <w:rStyle w:val="Hiperhivatkozs"/>
-                <w:noProof/>
-              </w:rPr>
-              <w:t>4.1.1 Routerek, tűzfalak</w:t>
-            </w:r>
-            <w:r>
-              <w:rPr>
-                <w:noProof/>
-                <w:webHidden/>
-              </w:rPr>
-              <w:tab/>
-            </w:r>
-            <w:r>
-              <w:rPr>
-                <w:noProof/>
-                <w:webHidden/>
-              </w:rPr>
-              <w:fldChar w:fldCharType="begin"/>
-            </w:r>
-            <w:r>
-              <w:rPr>
-                <w:noProof/>
-                <w:webHidden/>
-              </w:rPr>
-              <w:instrText xml:space="preserve"> PAGEREF _Toc193398849 \h </w:instrText>
-            </w:r>
-            <w:r>
-              <w:rPr>
-                <w:noProof/>
-                <w:webHidden/>
-              </w:rPr>
-            </w:r>
-            <w:r>
-              <w:rPr>
-                <w:noProof/>
-                <w:webHidden/>
-              </w:rPr>
-              <w:fldChar w:fldCharType="separate"/>
-            </w:r>
-            <w:r>
-              <w:rPr>
-                <w:noProof/>
-                <w:webHidden/>
-              </w:rPr>
-              <w:t>19</w:t>
-            </w:r>
-            <w:r>
-              <w:rPr>
-                <w:noProof/>
-                <w:webHidden/>
-              </w:rPr>
-              <w:fldChar w:fldCharType="end"/>
-            </w:r>
-          </w:hyperlink>
-        </w:p>
-        <w:p>
-          <w:pPr>
-            <w:pStyle w:val="TJ3"/>
-            <w:tabs>
-              <w:tab w:val="right" w:leader="dot" w:pos="9062"/>
-            </w:tabs>
-            <w:rPr>
-              <w:rFonts w:asciiTheme="minorHAnsi" w:eastAsiaTheme="minorEastAsia" w:hAnsiTheme="minorHAnsi" w:cstheme="minorBidi"/>
-              <w:noProof/>
-              <w:lang w:eastAsia="hu-HU"/>
-            </w:rPr>
-          </w:pPr>
-          <w:hyperlink w:anchor="_Toc193398850" w:history="1">
-            <w:r>
-              <w:rPr>
-                <w:rStyle w:val="Hiperhivatkozs"/>
-                <w:noProof/>
-              </w:rPr>
-              <w:t>4.1.2 Switchek</w:t>
-            </w:r>
-            <w:r>
-              <w:rPr>
-                <w:noProof/>
-                <w:webHidden/>
-              </w:rPr>
-              <w:tab/>
-            </w:r>
-            <w:r>
-              <w:rPr>
-                <w:noProof/>
-                <w:webHidden/>
-              </w:rPr>
-              <w:fldChar w:fldCharType="begin"/>
-            </w:r>
-            <w:r>
-              <w:rPr>
-                <w:noProof/>
-                <w:webHidden/>
-              </w:rPr>
-              <w:instrText xml:space="preserve"> PAGEREF _Toc193398850 \h </w:instrText>
-            </w:r>
-            <w:r>
-              <w:rPr>
-                <w:noProof/>
-                <w:webHidden/>
-              </w:rPr>
-            </w:r>
-            <w:r>
-              <w:rPr>
-                <w:noProof/>
-                <w:webHidden/>
-              </w:rPr>
-              <w:fldChar w:fldCharType="separate"/>
-            </w:r>
-            <w:r>
-              <w:rPr>
-                <w:noProof/>
-                <w:webHidden/>
-              </w:rPr>
-              <w:t>19</w:t>
-            </w:r>
-            <w:r>
-              <w:rPr>
-                <w:noProof/>
-                <w:webHidden/>
-              </w:rPr>
-              <w:fldChar w:fldCharType="end"/>
-            </w:r>
-          </w:hyperlink>
-        </w:p>
-        <w:p>
-          <w:pPr>
-            <w:pStyle w:val="TJ3"/>
-            <w:tabs>
-              <w:tab w:val="right" w:leader="dot" w:pos="9062"/>
-            </w:tabs>
-            <w:rPr>
-              <w:rFonts w:asciiTheme="minorHAnsi" w:eastAsiaTheme="minorEastAsia" w:hAnsiTheme="minorHAnsi" w:cstheme="minorBidi"/>
-              <w:noProof/>
-              <w:lang w:eastAsia="hu-HU"/>
-            </w:rPr>
-          </w:pPr>
-          <w:hyperlink w:anchor="_Toc193398851" w:history="1">
-            <w:r>
-              <w:rPr>
-                <w:rStyle w:val="Hiperhivatkozs"/>
-                <w:noProof/>
-              </w:rPr>
-              <w:t>4.1.3 Szerverek</w:t>
-            </w:r>
-            <w:r>
-              <w:rPr>
-                <w:noProof/>
-                <w:webHidden/>
-              </w:rPr>
-              <w:tab/>
-            </w:r>
-            <w:r>
-              <w:rPr>
-                <w:noProof/>
-                <w:webHidden/>
-              </w:rPr>
-              <w:fldChar w:fldCharType="begin"/>
-            </w:r>
-            <w:r>
-              <w:rPr>
-                <w:noProof/>
-                <w:webHidden/>
-              </w:rPr>
-              <w:instrText xml:space="preserve"> PAGEREF _Toc193398851 \h </w:instrText>
-            </w:r>
-            <w:r>
-              <w:rPr>
-                <w:noProof/>
-                <w:webHidden/>
-              </w:rPr>
-            </w:r>
-            <w:r>
-              <w:rPr>
-                <w:noProof/>
-                <w:webHidden/>
-              </w:rPr>
-              <w:fldChar w:fldCharType="separate"/>
-            </w:r>
-            <w:r>
-              <w:rPr>
-                <w:noProof/>
-                <w:webHidden/>
-              </w:rPr>
-              <w:t>20</w:t>
-            </w:r>
-            <w:r>
-              <w:rPr>
-                <w:noProof/>
-                <w:webHidden/>
-              </w:rPr>
-              <w:fldChar w:fldCharType="end"/>
-            </w:r>
-          </w:hyperlink>
-        </w:p>
-        <w:p>
-          <w:pPr>
-            <w:pStyle w:val="TJ3"/>
-            <w:tabs>
-              <w:tab w:val="right" w:leader="dot" w:pos="9062"/>
-            </w:tabs>
-            <w:rPr>
-              <w:rFonts w:asciiTheme="minorHAnsi" w:eastAsiaTheme="minorEastAsia" w:hAnsiTheme="minorHAnsi" w:cstheme="minorBidi"/>
-              <w:noProof/>
-              <w:lang w:eastAsia="hu-HU"/>
-            </w:rPr>
-          </w:pPr>
-          <w:hyperlink w:anchor="_Toc193398852" w:history="1">
-            <w:r>
-              <w:rPr>
-                <w:rStyle w:val="Hiperhivatkozs"/>
-                <w:noProof/>
-              </w:rPr>
-              <w:t>4.1.4 AP-k</w:t>
-            </w:r>
-            <w:r>
-              <w:rPr>
-                <w:noProof/>
-                <w:webHidden/>
-              </w:rPr>
-              <w:tab/>
-            </w:r>
-            <w:r>
-              <w:rPr>
-                <w:noProof/>
-                <w:webHidden/>
-              </w:rPr>
-              <w:fldChar w:fldCharType="begin"/>
-            </w:r>
-            <w:r>
-              <w:rPr>
-                <w:noProof/>
-                <w:webHidden/>
-              </w:rPr>
-              <w:instrText xml:space="preserve"> PAGEREF _Toc193398852 \h </w:instrText>
-            </w:r>
-            <w:r>
-              <w:rPr>
-                <w:noProof/>
-                <w:webHidden/>
-              </w:rPr>
-            </w:r>
-            <w:r>
-              <w:rPr>
-                <w:noProof/>
-                <w:webHidden/>
-              </w:rPr>
-              <w:fldChar w:fldCharType="separate"/>
-            </w:r>
-            <w:r>
-              <w:rPr>
-                <w:noProof/>
-                <w:webHidden/>
-              </w:rPr>
-              <w:t>20</w:t>
-            </w:r>
-            <w:r>
-              <w:rPr>
-                <w:noProof/>
-                <w:webHidden/>
-              </w:rPr>
-              <w:fldChar w:fldCharType="end"/>
-            </w:r>
-          </w:hyperlink>
-        </w:p>
-        <w:p>
-          <w:pPr>
-            <w:pStyle w:val="TJ3"/>
-            <w:tabs>
-              <w:tab w:val="right" w:leader="dot" w:pos="9062"/>
-            </w:tabs>
-            <w:rPr>
-              <w:rFonts w:asciiTheme="minorHAnsi" w:eastAsiaTheme="minorEastAsia" w:hAnsiTheme="minorHAnsi" w:cstheme="minorBidi"/>
-              <w:noProof/>
-              <w:lang w:eastAsia="hu-HU"/>
-            </w:rPr>
-          </w:pPr>
-          <w:hyperlink w:anchor="_Toc193398853" w:history="1">
-            <w:r>
-              <w:rPr>
-                <w:rStyle w:val="Hiperhivatkozs"/>
-                <w:noProof/>
-              </w:rPr>
-              <w:t>4.1.5 Szünetmentes tápegységek</w:t>
-            </w:r>
-            <w:r>
-              <w:rPr>
-                <w:noProof/>
-                <w:webHidden/>
-              </w:rPr>
-              <w:tab/>
-            </w:r>
-            <w:r>
-              <w:rPr>
-                <w:noProof/>
-                <w:webHidden/>
-              </w:rPr>
-              <w:fldChar w:fldCharType="begin"/>
-            </w:r>
-            <w:r>
-              <w:rPr>
-                <w:noProof/>
-                <w:webHidden/>
-              </w:rPr>
-              <w:instrText xml:space="preserve"> PAGEREF _Toc193398853 \h </w:instrText>
-            </w:r>
-            <w:r>
-              <w:rPr>
-                <w:noProof/>
-                <w:webHidden/>
-              </w:rPr>
-            </w:r>
-            <w:r>
-              <w:rPr>
-                <w:noProof/>
-                <w:webHidden/>
-              </w:rPr>
-              <w:fldChar w:fldCharType="separate"/>
-            </w:r>
-            <w:r>
-              <w:rPr>
-                <w:noProof/>
-                <w:webHidden/>
-              </w:rPr>
-              <w:t>21</w:t>
-            </w:r>
-            <w:r>
-              <w:rPr>
-                <w:noProof/>
-                <w:webHidden/>
-              </w:rPr>
-              <w:fldChar w:fldCharType="end"/>
-            </w:r>
-          </w:hyperlink>
-        </w:p>
-        <w:p>
-          <w:pPr>
-            <w:pStyle w:val="TJ2"/>
-            <w:tabs>
-              <w:tab w:val="right" w:leader="dot" w:pos="9062"/>
-            </w:tabs>
-            <w:rPr>
-              <w:rFonts w:asciiTheme="minorHAnsi" w:eastAsiaTheme="minorEastAsia" w:hAnsiTheme="minorHAnsi" w:cstheme="minorBidi"/>
-              <w:noProof/>
-              <w:lang w:eastAsia="hu-HU"/>
-            </w:rPr>
-          </w:pPr>
-          <w:hyperlink w:anchor="_Toc193398854" w:history="1">
-            <w:r>
-              <w:rPr>
-                <w:rStyle w:val="Hiperhivatkozs"/>
-                <w:noProof/>
-              </w:rPr>
-              <w:t>4.2 Egyéb eszközök</w:t>
-            </w:r>
-            <w:r>
-              <w:rPr>
-                <w:noProof/>
-                <w:webHidden/>
-              </w:rPr>
-              <w:tab/>
-            </w:r>
-            <w:r>
-              <w:rPr>
-                <w:noProof/>
-                <w:webHidden/>
-              </w:rPr>
-              <w:fldChar w:fldCharType="begin"/>
-            </w:r>
-            <w:r>
-              <w:rPr>
-                <w:noProof/>
-                <w:webHidden/>
-              </w:rPr>
-              <w:instrText xml:space="preserve"> PAGEREF _Toc193398854 \h </w:instrText>
-            </w:r>
-            <w:r>
-              <w:rPr>
-                <w:noProof/>
-                <w:webHidden/>
-              </w:rPr>
-            </w:r>
-            <w:r>
-              <w:rPr>
-                <w:noProof/>
-                <w:webHidden/>
-              </w:rPr>
-              <w:fldChar w:fldCharType="separate"/>
-            </w:r>
-            <w:r>
-              <w:rPr>
-                <w:noProof/>
-                <w:webHidden/>
-              </w:rPr>
-              <w:t>21</w:t>
-            </w:r>
-            <w:r>
-              <w:rPr>
-                <w:noProof/>
-                <w:webHidden/>
-              </w:rPr>
-              <w:fldChar w:fldCharType="end"/>
-            </w:r>
-          </w:hyperlink>
-        </w:p>
-        <w:p>
-          <w:pPr>
-            <w:pStyle w:val="TJ3"/>
-            <w:tabs>
-              <w:tab w:val="right" w:leader="dot" w:pos="9062"/>
-            </w:tabs>
-            <w:rPr>
-              <w:rFonts w:asciiTheme="minorHAnsi" w:eastAsiaTheme="minorEastAsia" w:hAnsiTheme="minorHAnsi" w:cstheme="minorBidi"/>
-              <w:noProof/>
-              <w:lang w:eastAsia="hu-HU"/>
-            </w:rPr>
-          </w:pPr>
-          <w:hyperlink w:anchor="_Toc193398855" w:history="1">
-            <w:r>
-              <w:rPr>
-                <w:rStyle w:val="Hiperhivatkozs"/>
-                <w:noProof/>
-              </w:rPr>
-              <w:t>4.2.1 PC-k, Laptopok</w:t>
-            </w:r>
-            <w:r>
-              <w:rPr>
-                <w:noProof/>
-                <w:webHidden/>
-              </w:rPr>
-              <w:tab/>
-            </w:r>
-            <w:r>
-              <w:rPr>
-                <w:noProof/>
-                <w:webHidden/>
-              </w:rPr>
-              <w:fldChar w:fldCharType="begin"/>
-            </w:r>
-            <w:r>
-              <w:rPr>
-                <w:noProof/>
-                <w:webHidden/>
-              </w:rPr>
-              <w:instrText xml:space="preserve"> PAGEREF _Toc193398855 \h </w:instrText>
-            </w:r>
-            <w:r>
-              <w:rPr>
-                <w:noProof/>
-                <w:webHidden/>
-              </w:rPr>
-            </w:r>
-            <w:r>
-              <w:rPr>
-                <w:noProof/>
-                <w:webHidden/>
-              </w:rPr>
-              <w:fldChar w:fldCharType="separate"/>
-            </w:r>
-            <w:r>
-              <w:rPr>
-                <w:noProof/>
-                <w:webHidden/>
-              </w:rPr>
-              <w:t>21</w:t>
-            </w:r>
-            <w:r>
-              <w:rPr>
-                <w:noProof/>
-                <w:webHidden/>
-              </w:rPr>
-              <w:fldChar w:fldCharType="end"/>
-            </w:r>
-          </w:hyperlink>
-        </w:p>
-        <w:p>
-          <w:pPr>
-            <w:pStyle w:val="TJ3"/>
-            <w:tabs>
-              <w:tab w:val="right" w:leader="dot" w:pos="9062"/>
-            </w:tabs>
-            <w:rPr>
-              <w:rFonts w:asciiTheme="minorHAnsi" w:eastAsiaTheme="minorEastAsia" w:hAnsiTheme="minorHAnsi" w:cstheme="minorBidi"/>
-              <w:noProof/>
-              <w:lang w:eastAsia="hu-HU"/>
-            </w:rPr>
-          </w:pPr>
-          <w:hyperlink w:anchor="_Toc193398856" w:history="1">
-            <w:r>
-              <w:rPr>
-                <w:rStyle w:val="Hiperhivatkozs"/>
-                <w:noProof/>
-              </w:rPr>
-              <w:t>4.2.2 Nyomtatók</w:t>
-            </w:r>
-            <w:r>
-              <w:rPr>
-                <w:noProof/>
-                <w:webHidden/>
-              </w:rPr>
-              <w:tab/>
-            </w:r>
-            <w:r>
-              <w:rPr>
-                <w:noProof/>
-                <w:webHidden/>
-              </w:rPr>
-              <w:fldChar w:fldCharType="begin"/>
-            </w:r>
-            <w:r>
-              <w:rPr>
-                <w:noProof/>
-                <w:webHidden/>
-              </w:rPr>
-              <w:instrText xml:space="preserve"> PAGEREF _Toc193398856 \h </w:instrText>
-            </w:r>
-            <w:r>
-              <w:rPr>
-                <w:noProof/>
-                <w:webHidden/>
-              </w:rPr>
-            </w:r>
-            <w:r>
-              <w:rPr>
-                <w:noProof/>
-                <w:webHidden/>
-              </w:rPr>
-              <w:fldChar w:fldCharType="separate"/>
-            </w:r>
-            <w:r>
-              <w:rPr>
-                <w:noProof/>
-                <w:webHidden/>
-              </w:rPr>
-              <w:t>21</w:t>
-            </w:r>
-            <w:r>
-              <w:rPr>
-                <w:noProof/>
-                <w:webHidden/>
-              </w:rPr>
-              <w:fldChar w:fldCharType="end"/>
-            </w:r>
-          </w:hyperlink>
-        </w:p>
-        <w:p>
-          <w:pPr>
-            <w:pStyle w:val="TJ3"/>
-            <w:tabs>
-              <w:tab w:val="right" w:leader="dot" w:pos="9062"/>
-            </w:tabs>
-            <w:rPr>
-              <w:rFonts w:asciiTheme="minorHAnsi" w:eastAsiaTheme="minorEastAsia" w:hAnsiTheme="minorHAnsi" w:cstheme="minorBidi"/>
-              <w:noProof/>
-              <w:lang w:eastAsia="hu-HU"/>
-            </w:rPr>
-          </w:pPr>
-          <w:hyperlink w:anchor="_Toc193398857" w:history="1">
-            <w:r>
-              <w:rPr>
-                <w:rStyle w:val="Hiperhivatkozs"/>
-                <w:noProof/>
-              </w:rPr>
-              <w:t>4.2.3 Telefonok</w:t>
-            </w:r>
-            <w:r>
-              <w:rPr>
-                <w:noProof/>
-                <w:webHidden/>
-              </w:rPr>
-              <w:tab/>
-            </w:r>
-            <w:r>
-              <w:rPr>
-                <w:noProof/>
-                <w:webHidden/>
-              </w:rPr>
-              <w:fldChar w:fldCharType="begin"/>
-            </w:r>
-            <w:r>
-              <w:rPr>
-                <w:noProof/>
-                <w:webHidden/>
-              </w:rPr>
-              <w:instrText xml:space="preserve"> PAGEREF _Toc193398857 \h </w:instrText>
-            </w:r>
-            <w:r>
-              <w:rPr>
-                <w:noProof/>
-                <w:webHidden/>
-              </w:rPr>
-            </w:r>
-            <w:r>
-              <w:rPr>
-                <w:noProof/>
-                <w:webHidden/>
-              </w:rPr>
-              <w:fldChar w:fldCharType="separate"/>
-            </w:r>
-            <w:r>
-              <w:rPr>
-                <w:noProof/>
-                <w:webHidden/>
-              </w:rPr>
-              <w:t>21</w:t>
-            </w:r>
-            <w:r>
-              <w:rPr>
-                <w:noProof/>
-                <w:webHidden/>
-              </w:rPr>
-              <w:fldChar w:fldCharType="end"/>
-            </w:r>
-          </w:hyperlink>
-        </w:p>
-        <w:p>
-          <w:pPr>
-            <w:pStyle w:val="TJ3"/>
-            <w:tabs>
-              <w:tab w:val="right" w:leader="dot" w:pos="9062"/>
-            </w:tabs>
-            <w:rPr>
-              <w:rFonts w:asciiTheme="minorHAnsi" w:eastAsiaTheme="minorEastAsia" w:hAnsiTheme="minorHAnsi" w:cstheme="minorBidi"/>
-              <w:noProof/>
-              <w:lang w:eastAsia="hu-HU"/>
-            </w:rPr>
-          </w:pPr>
-          <w:hyperlink w:anchor="_Toc193398858" w:history="1">
-            <w:r>
-              <w:rPr>
-                <w:rStyle w:val="Hiperhivatkozs"/>
-                <w:noProof/>
-              </w:rPr>
-              <w:t>4.2.4 Kamerák</w:t>
-            </w:r>
-            <w:r>
-              <w:rPr>
-                <w:noProof/>
-                <w:webHidden/>
-              </w:rPr>
-              <w:tab/>
-            </w:r>
-            <w:r>
-              <w:rPr>
-                <w:noProof/>
-                <w:webHidden/>
-              </w:rPr>
-              <w:fldChar w:fldCharType="begin"/>
-            </w:r>
-            <w:r>
-              <w:rPr>
-                <w:noProof/>
-                <w:webHidden/>
-              </w:rPr>
-              <w:instrText xml:space="preserve"> PAGEREF _Toc193398858 \h </w:instrText>
-            </w:r>
-            <w:r>
-              <w:rPr>
-                <w:noProof/>
-                <w:webHidden/>
-              </w:rPr>
-            </w:r>
-            <w:r>
-              <w:rPr>
-                <w:noProof/>
-                <w:webHidden/>
-              </w:rPr>
-              <w:fldChar w:fldCharType="separate"/>
-            </w:r>
-            <w:r>
-              <w:rPr>
-                <w:noProof/>
-                <w:webHidden/>
-              </w:rPr>
-              <w:t>21</w:t>
-            </w:r>
-            <w:r>
-              <w:rPr>
-                <w:noProof/>
-                <w:webHidden/>
-              </w:rPr>
-              <w:fldChar w:fldCharType="end"/>
-            </w:r>
-          </w:hyperlink>
-        </w:p>
-        <w:p>
-          <w:pPr>
-            <w:pStyle w:val="TJ2"/>
-            <w:tabs>
-              <w:tab w:val="right" w:leader="dot" w:pos="9062"/>
-            </w:tabs>
-            <w:rPr>
-              <w:rFonts w:asciiTheme="minorHAnsi" w:eastAsiaTheme="minorEastAsia" w:hAnsiTheme="minorHAnsi" w:cstheme="minorBidi"/>
-              <w:noProof/>
-              <w:lang w:eastAsia="hu-HU"/>
-            </w:rPr>
-          </w:pPr>
-          <w:hyperlink w:anchor="_Toc193398859" w:history="1">
-            <w:r>
-              <w:rPr>
-                <w:rStyle w:val="Hiperhivatkozs"/>
-                <w:noProof/>
-              </w:rPr>
-              <w:t>4.3 Eszközök összeköttetése</w:t>
-            </w:r>
-            <w:r>
-              <w:rPr>
-                <w:noProof/>
-                <w:webHidden/>
-              </w:rPr>
-              <w:tab/>
-            </w:r>
-            <w:r>
-              <w:rPr>
-                <w:noProof/>
-                <w:webHidden/>
-              </w:rPr>
-              <w:fldChar w:fldCharType="begin"/>
-            </w:r>
-            <w:r>
-              <w:rPr>
-                <w:noProof/>
-                <w:webHidden/>
-              </w:rPr>
-              <w:instrText xml:space="preserve"> PAGEREF _Toc193398859 \h </w:instrText>
-            </w:r>
-            <w:r>
-              <w:rPr>
-                <w:noProof/>
-                <w:webHidden/>
-              </w:rPr>
-            </w:r>
-            <w:r>
-              <w:rPr>
-                <w:noProof/>
-                <w:webHidden/>
-              </w:rPr>
-              <w:fldChar w:fldCharType="separate"/>
-            </w:r>
-            <w:r>
-              <w:rPr>
-                <w:noProof/>
-                <w:webHidden/>
-              </w:rPr>
-              <w:t>21</w:t>
-            </w:r>
-            <w:r>
-              <w:rPr>
-                <w:noProof/>
-                <w:webHidden/>
-              </w:rPr>
-              <w:fldChar w:fldCharType="end"/>
-            </w:r>
-          </w:hyperlink>
-        </w:p>
-        <w:p>
-          <w:pPr>
-            <w:pStyle w:val="TJ3"/>
-            <w:tabs>
-              <w:tab w:val="right" w:leader="dot" w:pos="9062"/>
-            </w:tabs>
-            <w:rPr>
-              <w:rFonts w:asciiTheme="minorHAnsi" w:eastAsiaTheme="minorEastAsia" w:hAnsiTheme="minorHAnsi" w:cstheme="minorBidi"/>
-              <w:noProof/>
-              <w:lang w:eastAsia="hu-HU"/>
-            </w:rPr>
-          </w:pPr>
-          <w:hyperlink w:anchor="_Toc193398860" w:history="1">
-            <w:r>
-              <w:rPr>
-                <w:rStyle w:val="Hiperhivatkozs"/>
-                <w:noProof/>
-              </w:rPr>
-              <w:t>4.3.1 Kábelek (UTP, optika, DAC)</w:t>
-            </w:r>
-            <w:r>
-              <w:rPr>
-                <w:noProof/>
-                <w:webHidden/>
-              </w:rPr>
-              <w:tab/>
-            </w:r>
-            <w:r>
-              <w:rPr>
-                <w:noProof/>
-                <w:webHidden/>
-              </w:rPr>
-              <w:fldChar w:fldCharType="begin"/>
-            </w:r>
-            <w:r>
-              <w:rPr>
-                <w:noProof/>
-                <w:webHidden/>
-              </w:rPr>
-              <w:instrText xml:space="preserve"> PAGEREF _Toc193398860 \h </w:instrText>
-            </w:r>
-            <w:r>
-              <w:rPr>
-                <w:noProof/>
-                <w:webHidden/>
-              </w:rPr>
-            </w:r>
-            <w:r>
-              <w:rPr>
-                <w:noProof/>
-                <w:webHidden/>
-              </w:rPr>
-              <w:fldChar w:fldCharType="separate"/>
-            </w:r>
-            <w:r>
-              <w:rPr>
-                <w:noProof/>
-                <w:webHidden/>
-              </w:rPr>
-              <w:t>21</w:t>
-            </w:r>
-            <w:r>
-              <w:rPr>
-                <w:noProof/>
-                <w:webHidden/>
-              </w:rPr>
-              <w:fldChar w:fldCharType="end"/>
-            </w:r>
-          </w:hyperlink>
-        </w:p>
-        <w:p>
-          <w:pPr>
-            <w:pStyle w:val="TJ3"/>
-            <w:tabs>
-              <w:tab w:val="right" w:leader="dot" w:pos="9062"/>
-            </w:tabs>
-            <w:rPr>
-              <w:rFonts w:asciiTheme="minorHAnsi" w:eastAsiaTheme="minorEastAsia" w:hAnsiTheme="minorHAnsi" w:cstheme="minorBidi"/>
-              <w:noProof/>
-              <w:lang w:eastAsia="hu-HU"/>
-            </w:rPr>
-          </w:pPr>
-          <w:hyperlink w:anchor="_Toc193398861" w:history="1">
-            <w:r>
-              <w:rPr>
-                <w:rStyle w:val="Hiperhivatkozs"/>
-                <w:noProof/>
-              </w:rPr>
-              <w:t>4.3.2 SFP modulok, Média konverter</w:t>
-            </w:r>
-            <w:r>
-              <w:rPr>
-                <w:noProof/>
-                <w:webHidden/>
-              </w:rPr>
-              <w:tab/>
-            </w:r>
-            <w:r>
-              <w:rPr>
-                <w:noProof/>
-                <w:webHidden/>
-              </w:rPr>
-              <w:fldChar w:fldCharType="begin"/>
-            </w:r>
-            <w:r>
-              <w:rPr>
-                <w:noProof/>
-                <w:webHidden/>
-              </w:rPr>
-              <w:instrText xml:space="preserve"> PAGEREF _Toc193398861 \h </w:instrText>
-            </w:r>
-            <w:r>
-              <w:rPr>
-                <w:noProof/>
-                <w:webHidden/>
-              </w:rPr>
-            </w:r>
-            <w:r>
-              <w:rPr>
-                <w:noProof/>
-                <w:webHidden/>
-              </w:rPr>
-              <w:fldChar w:fldCharType="separate"/>
-            </w:r>
-            <w:r>
-              <w:rPr>
-                <w:noProof/>
-                <w:webHidden/>
-              </w:rPr>
-              <w:t>21</w:t>
-            </w:r>
-            <w:r>
-              <w:rPr>
-                <w:noProof/>
-                <w:webHidden/>
-              </w:rPr>
-              <w:fldChar w:fldCharType="end"/>
-            </w:r>
-          </w:hyperlink>
-        </w:p>
-        <w:p>
-          <w:pPr>
-            <w:pStyle w:val="TJ3"/>
-            <w:tabs>
-              <w:tab w:val="right" w:leader="dot" w:pos="9062"/>
-            </w:tabs>
-            <w:rPr>
-              <w:rFonts w:asciiTheme="minorHAnsi" w:eastAsiaTheme="minorEastAsia" w:hAnsiTheme="minorHAnsi" w:cstheme="minorBidi"/>
-              <w:noProof/>
-              <w:lang w:eastAsia="hu-HU"/>
-            </w:rPr>
-          </w:pPr>
-          <w:hyperlink w:anchor="_Toc193398862" w:history="1">
-            <w:r>
-              <w:rPr>
-                <w:rStyle w:val="Hiperhivatkozs"/>
-                <w:noProof/>
-              </w:rPr>
-              <w:t>4.3.3 DAC kábelek</w:t>
-            </w:r>
-            <w:r>
-              <w:rPr>
-                <w:noProof/>
-                <w:webHidden/>
-              </w:rPr>
-              <w:tab/>
-            </w:r>
-            <w:r>
-              <w:rPr>
-                <w:noProof/>
-                <w:webHidden/>
-              </w:rPr>
-              <w:fldChar w:fldCharType="begin"/>
-            </w:r>
-            <w:r>
-              <w:rPr>
-                <w:noProof/>
-                <w:webHidden/>
-              </w:rPr>
-              <w:instrText xml:space="preserve"> PAGEREF _Toc193398862 \h </w:instrText>
-            </w:r>
-            <w:r>
-              <w:rPr>
-                <w:noProof/>
-                <w:webHidden/>
-              </w:rPr>
-            </w:r>
-            <w:r>
-              <w:rPr>
-                <w:noProof/>
-                <w:webHidden/>
-              </w:rPr>
-              <w:fldChar w:fldCharType="separate"/>
-            </w:r>
-            <w:r>
-              <w:rPr>
-                <w:noProof/>
-                <w:webHidden/>
-              </w:rPr>
-              <w:t>21</w:t>
-            </w:r>
-            <w:r>
-              <w:rPr>
-                <w:noProof/>
-                <w:webHidden/>
-              </w:rPr>
-              <w:fldChar w:fldCharType="end"/>
-            </w:r>
-          </w:hyperlink>
-        </w:p>
-        <w:p>
-          <w:pPr>
-            <w:pStyle w:val="TJ1"/>
-            <w:tabs>
-              <w:tab w:val="right" w:leader="dot" w:pos="9062"/>
-            </w:tabs>
-            <w:rPr>
-              <w:rFonts w:asciiTheme="minorHAnsi" w:eastAsiaTheme="minorEastAsia" w:hAnsiTheme="minorHAnsi" w:cstheme="minorBidi"/>
-              <w:noProof/>
-              <w:lang w:eastAsia="hu-HU"/>
-            </w:rPr>
-          </w:pPr>
-          <w:hyperlink w:anchor="_Toc193398863" w:history="1">
-            <w:r>
-              <w:rPr>
-                <w:rStyle w:val="Hiperhivatkozs"/>
-                <w:noProof/>
-              </w:rPr>
-              <w:t>5. Árkalkuláció</w:t>
-            </w:r>
-            <w:r>
-              <w:rPr>
-                <w:noProof/>
-                <w:webHidden/>
-              </w:rPr>
-              <w:tab/>
-            </w:r>
-            <w:r>
-              <w:rPr>
-                <w:noProof/>
-                <w:webHidden/>
-              </w:rPr>
-              <w:fldChar w:fldCharType="begin"/>
-            </w:r>
-            <w:r>
-              <w:rPr>
-                <w:noProof/>
-                <w:webHidden/>
-              </w:rPr>
-              <w:instrText xml:space="preserve"> PAGEREF _Toc193398863 \h </w:instrText>
-            </w:r>
-            <w:r>
-              <w:rPr>
-                <w:noProof/>
-                <w:webHidden/>
-              </w:rPr>
-            </w:r>
-            <w:r>
-              <w:rPr>
-                <w:noProof/>
-                <w:webHidden/>
-              </w:rPr>
-              <w:fldChar w:fldCharType="separate"/>
-            </w:r>
-            <w:r>
-              <w:rPr>
-                <w:noProof/>
-                <w:webHidden/>
-              </w:rPr>
-              <w:t>22</w:t>
-            </w:r>
-            <w:r>
-              <w:rPr>
-                <w:noProof/>
-                <w:webHidden/>
-              </w:rPr>
-              <w:fldChar w:fldCharType="end"/>
-            </w:r>
-          </w:hyperlink>
-        </w:p>
-        <w:p>
-          <w:pPr>
-            <w:pStyle w:val="TJ2"/>
-            <w:tabs>
-              <w:tab w:val="right" w:leader="dot" w:pos="9062"/>
-            </w:tabs>
-            <w:rPr>
-              <w:rFonts w:asciiTheme="minorHAnsi" w:eastAsiaTheme="minorEastAsia" w:hAnsiTheme="minorHAnsi" w:cstheme="minorBidi"/>
-              <w:noProof/>
-              <w:lang w:eastAsia="hu-HU"/>
-            </w:rPr>
-          </w:pPr>
-          <w:hyperlink w:anchor="_Toc193398864" w:history="1">
-            <w:r>
-              <w:rPr>
-                <w:rStyle w:val="Hiperhivatkozs"/>
-                <w:noProof/>
-              </w:rPr>
-              <w:t>5.1 Eszközök költsége</w:t>
-            </w:r>
-            <w:r>
-              <w:rPr>
-                <w:noProof/>
-                <w:webHidden/>
-              </w:rPr>
-              <w:tab/>
-            </w:r>
-            <w:r>
-              <w:rPr>
-                <w:noProof/>
-                <w:webHidden/>
-              </w:rPr>
-              <w:fldChar w:fldCharType="begin"/>
-            </w:r>
-            <w:r>
-              <w:rPr>
-                <w:noProof/>
-                <w:webHidden/>
-              </w:rPr>
-              <w:instrText xml:space="preserve"> PAGEREF _Toc193398864 \h </w:instrText>
-            </w:r>
-            <w:r>
-              <w:rPr>
-                <w:noProof/>
-                <w:webHidden/>
-              </w:rPr>
-            </w:r>
-            <w:r>
-              <w:rPr>
-                <w:noProof/>
-                <w:webHidden/>
-              </w:rPr>
-              <w:fldChar w:fldCharType="separate"/>
-            </w:r>
-            <w:r>
-              <w:rPr>
-                <w:noProof/>
-                <w:webHidden/>
-              </w:rPr>
-              <w:t>22</w:t>
-            </w:r>
-            <w:r>
-              <w:rPr>
-                <w:noProof/>
-                <w:webHidden/>
-              </w:rPr>
-              <w:fldChar w:fldCharType="end"/>
-            </w:r>
-          </w:hyperlink>
-        </w:p>
-        <w:p>
-          <w:pPr>
-            <w:pStyle w:val="TJ3"/>
-            <w:tabs>
-              <w:tab w:val="right" w:leader="dot" w:pos="9062"/>
-            </w:tabs>
-            <w:rPr>
-              <w:rFonts w:asciiTheme="minorHAnsi" w:eastAsiaTheme="minorEastAsia" w:hAnsiTheme="minorHAnsi" w:cstheme="minorBidi"/>
-              <w:noProof/>
-              <w:lang w:eastAsia="hu-HU"/>
-            </w:rPr>
-          </w:pPr>
-          <w:hyperlink w:anchor="_Toc193398865" w:history="1">
-            <w:r>
-              <w:rPr>
-                <w:rStyle w:val="Hiperhivatkozs"/>
-                <w:noProof/>
-              </w:rPr>
-              <w:t>5.1.1 Hálózati eszközök (Juniper partner)</w:t>
-            </w:r>
-            <w:r>
-              <w:rPr>
-                <w:noProof/>
-                <w:webHidden/>
-              </w:rPr>
-              <w:tab/>
-            </w:r>
-            <w:r>
-              <w:rPr>
-                <w:noProof/>
-                <w:webHidden/>
-              </w:rPr>
-              <w:fldChar w:fldCharType="begin"/>
-            </w:r>
-            <w:r>
-              <w:rPr>
-                <w:noProof/>
-                <w:webHidden/>
-              </w:rPr>
-              <w:instrText xml:space="preserve"> PAGEREF _Toc193398865 \h </w:instrText>
-            </w:r>
-            <w:r>
-              <w:rPr>
-                <w:noProof/>
-                <w:webHidden/>
-              </w:rPr>
-            </w:r>
-            <w:r>
-              <w:rPr>
-                <w:noProof/>
-                <w:webHidden/>
-              </w:rPr>
-              <w:fldChar w:fldCharType="separate"/>
-            </w:r>
-            <w:r>
-              <w:rPr>
-                <w:noProof/>
-                <w:webHidden/>
-              </w:rPr>
-              <w:t>22</w:t>
-            </w:r>
-            <w:r>
-              <w:rPr>
-                <w:noProof/>
-                <w:webHidden/>
-              </w:rPr>
-              <w:fldChar w:fldCharType="end"/>
-            </w:r>
-          </w:hyperlink>
-        </w:p>
-        <w:p>
-          <w:pPr>
-            <w:pStyle w:val="TJ3"/>
-            <w:tabs>
-              <w:tab w:val="right" w:leader="dot" w:pos="9062"/>
-            </w:tabs>
-            <w:rPr>
-              <w:rFonts w:asciiTheme="minorHAnsi" w:eastAsiaTheme="minorEastAsia" w:hAnsiTheme="minorHAnsi" w:cstheme="minorBidi"/>
-              <w:noProof/>
-              <w:lang w:eastAsia="hu-HU"/>
-            </w:rPr>
-          </w:pPr>
-          <w:hyperlink w:anchor="_Toc193398866" w:history="1">
-            <w:r>
-              <w:rPr>
-                <w:rStyle w:val="Hiperhivatkozs"/>
-                <w:noProof/>
-              </w:rPr>
-              <w:t>5.1.2 Egyéb eszközök</w:t>
-            </w:r>
-            <w:r>
-              <w:rPr>
-                <w:noProof/>
-                <w:webHidden/>
-              </w:rPr>
-              <w:tab/>
-            </w:r>
-            <w:r>
-              <w:rPr>
-                <w:noProof/>
-                <w:webHidden/>
-              </w:rPr>
-              <w:fldChar w:fldCharType="begin"/>
-            </w:r>
-            <w:r>
-              <w:rPr>
-                <w:noProof/>
-                <w:webHidden/>
-              </w:rPr>
-              <w:instrText xml:space="preserve"> PAGEREF _Toc193398866 \h </w:instrText>
-            </w:r>
-            <w:r>
-              <w:rPr>
-                <w:noProof/>
-                <w:webHidden/>
-              </w:rPr>
-            </w:r>
-            <w:r>
-              <w:rPr>
-                <w:noProof/>
-                <w:webHidden/>
-              </w:rPr>
-              <w:fldChar w:fldCharType="separate"/>
-            </w:r>
-            <w:r>
-              <w:rPr>
-                <w:noProof/>
-                <w:webHidden/>
-              </w:rPr>
-              <w:t>22</w:t>
-            </w:r>
-            <w:r>
-              <w:rPr>
-                <w:noProof/>
-                <w:webHidden/>
-              </w:rPr>
-              <w:fldChar w:fldCharType="end"/>
-            </w:r>
-          </w:hyperlink>
-        </w:p>
-        <w:p>
-          <w:pPr>
-            <w:pStyle w:val="TJ2"/>
-            <w:tabs>
-              <w:tab w:val="right" w:leader="dot" w:pos="9062"/>
-            </w:tabs>
-            <w:rPr>
-              <w:rFonts w:asciiTheme="minorHAnsi" w:eastAsiaTheme="minorEastAsia" w:hAnsiTheme="minorHAnsi" w:cstheme="minorBidi"/>
-              <w:noProof/>
-              <w:lang w:eastAsia="hu-HU"/>
-            </w:rPr>
-          </w:pPr>
-          <w:hyperlink w:anchor="_Toc193398867" w:history="1">
-            <w:r>
-              <w:rPr>
-                <w:rStyle w:val="Hiperhivatkozs"/>
-                <w:noProof/>
-              </w:rPr>
-              <w:t>5.2 Licenszek, eszköztámogatás</w:t>
-            </w:r>
-            <w:r>
-              <w:rPr>
-                <w:noProof/>
-                <w:webHidden/>
-              </w:rPr>
-              <w:tab/>
-            </w:r>
-            <w:r>
-              <w:rPr>
-                <w:noProof/>
-                <w:webHidden/>
-              </w:rPr>
-              <w:fldChar w:fldCharType="begin"/>
-            </w:r>
-            <w:r>
-              <w:rPr>
-                <w:noProof/>
-                <w:webHidden/>
-              </w:rPr>
-              <w:instrText xml:space="preserve"> PAGEREF _Toc193398867 \h </w:instrText>
-            </w:r>
-            <w:r>
-              <w:rPr>
-                <w:noProof/>
-                <w:webHidden/>
-              </w:rPr>
-            </w:r>
-            <w:r>
-              <w:rPr>
-                <w:noProof/>
-                <w:webHidden/>
-              </w:rPr>
-              <w:fldChar w:fldCharType="separate"/>
-            </w:r>
-            <w:r>
-              <w:rPr>
-                <w:noProof/>
-                <w:webHidden/>
-              </w:rPr>
-              <w:t>22</w:t>
-            </w:r>
-            <w:r>
-              <w:rPr>
-                <w:noProof/>
-                <w:webHidden/>
-              </w:rPr>
-              <w:fldChar w:fldCharType="end"/>
-            </w:r>
-          </w:hyperlink>
-        </w:p>
-        <w:p>
-          <w:pPr>
-            <w:pStyle w:val="TJ3"/>
-            <w:tabs>
-              <w:tab w:val="right" w:leader="dot" w:pos="9062"/>
-            </w:tabs>
-            <w:rPr>
-              <w:rFonts w:asciiTheme="minorHAnsi" w:eastAsiaTheme="minorEastAsia" w:hAnsiTheme="minorHAnsi" w:cstheme="minorBidi"/>
-              <w:noProof/>
-              <w:lang w:eastAsia="hu-HU"/>
-            </w:rPr>
-          </w:pPr>
-          <w:hyperlink w:anchor="_Toc193398868" w:history="1">
-            <w:r>
-              <w:rPr>
-                <w:rStyle w:val="Hiperhivatkozs"/>
-                <w:noProof/>
-              </w:rPr>
-              <w:t>5.2.1 Microsoft</w:t>
-            </w:r>
-            <w:r>
-              <w:rPr>
-                <w:noProof/>
-                <w:webHidden/>
-              </w:rPr>
-              <w:tab/>
-            </w:r>
-            <w:r>
-              <w:rPr>
-                <w:noProof/>
-                <w:webHidden/>
-              </w:rPr>
-              <w:fldChar w:fldCharType="begin"/>
-            </w:r>
-            <w:r>
-              <w:rPr>
-                <w:noProof/>
-                <w:webHidden/>
-              </w:rPr>
-              <w:instrText xml:space="preserve"> PAGEREF _Toc193398868 \h </w:instrText>
-            </w:r>
-            <w:r>
-              <w:rPr>
-                <w:noProof/>
-                <w:webHidden/>
-              </w:rPr>
-            </w:r>
-            <w:r>
-              <w:rPr>
-                <w:noProof/>
-                <w:webHidden/>
-              </w:rPr>
-              <w:fldChar w:fldCharType="separate"/>
-            </w:r>
-            <w:r>
-              <w:rPr>
-                <w:noProof/>
-                <w:webHidden/>
-              </w:rPr>
-              <w:t>22</w:t>
-            </w:r>
-            <w:r>
-              <w:rPr>
-                <w:noProof/>
-                <w:webHidden/>
-              </w:rPr>
-              <w:fldChar w:fldCharType="end"/>
-            </w:r>
-          </w:hyperlink>
-        </w:p>
-        <w:p>
-          <w:pPr>
-            <w:pStyle w:val="TJ3"/>
-            <w:tabs>
-              <w:tab w:val="right" w:leader="dot" w:pos="9062"/>
-            </w:tabs>
-            <w:rPr>
-              <w:rFonts w:asciiTheme="minorHAnsi" w:eastAsiaTheme="minorEastAsia" w:hAnsiTheme="minorHAnsi" w:cstheme="minorBidi"/>
-              <w:noProof/>
-              <w:lang w:eastAsia="hu-HU"/>
-            </w:rPr>
-          </w:pPr>
-          <w:hyperlink w:anchor="_Toc193398869" w:history="1">
-            <w:r>
-              <w:rPr>
-                <w:rStyle w:val="Hiperhivatkozs"/>
-                <w:noProof/>
-              </w:rPr>
-              <w:t>5.2.2 Eszközök támogatása, egyedi garancia</w:t>
-            </w:r>
-            <w:r>
-              <w:rPr>
-                <w:noProof/>
-                <w:webHidden/>
-              </w:rPr>
-              <w:tab/>
-            </w:r>
-            <w:r>
-              <w:rPr>
-                <w:noProof/>
-                <w:webHidden/>
-              </w:rPr>
-              <w:fldChar w:fldCharType="begin"/>
-            </w:r>
-            <w:r>
-              <w:rPr>
-                <w:noProof/>
-                <w:webHidden/>
-              </w:rPr>
-              <w:instrText xml:space="preserve"> PAGEREF _Toc193398869 \h </w:instrText>
-            </w:r>
-            <w:r>
-              <w:rPr>
-                <w:noProof/>
-                <w:webHidden/>
-              </w:rPr>
-            </w:r>
-            <w:r>
-              <w:rPr>
-                <w:noProof/>
-                <w:webHidden/>
-              </w:rPr>
-              <w:fldChar w:fldCharType="separate"/>
-            </w:r>
-            <w:r>
-              <w:rPr>
-                <w:noProof/>
-                <w:webHidden/>
-              </w:rPr>
-              <w:t>22</w:t>
-            </w:r>
-            <w:r>
-              <w:rPr>
-                <w:noProof/>
-                <w:webHidden/>
-              </w:rPr>
-              <w:fldChar w:fldCharType="end"/>
-            </w:r>
-          </w:hyperlink>
-        </w:p>
-        <w:p>
-          <w:pPr>
-            <w:pStyle w:val="TJ2"/>
-            <w:tabs>
-              <w:tab w:val="right" w:leader="dot" w:pos="9062"/>
-            </w:tabs>
-            <w:rPr>
-              <w:rFonts w:asciiTheme="minorHAnsi" w:eastAsiaTheme="minorEastAsia" w:hAnsiTheme="minorHAnsi" w:cstheme="minorBidi"/>
-              <w:noProof/>
-              <w:lang w:eastAsia="hu-HU"/>
-            </w:rPr>
-          </w:pPr>
-          <w:hyperlink w:anchor="_Toc193398870" w:history="1">
-            <w:r>
-              <w:rPr>
-                <w:rStyle w:val="Hiperhivatkozs"/>
-                <w:noProof/>
-              </w:rPr>
-              <w:t>5.3 Internet előfizetés</w:t>
-            </w:r>
-            <w:r>
-              <w:rPr>
-                <w:noProof/>
-                <w:webHidden/>
-              </w:rPr>
-              <w:tab/>
-            </w:r>
-            <w:r>
-              <w:rPr>
-                <w:noProof/>
-                <w:webHidden/>
-              </w:rPr>
-              <w:fldChar w:fldCharType="begin"/>
-            </w:r>
-            <w:r>
-              <w:rPr>
-                <w:noProof/>
-                <w:webHidden/>
-              </w:rPr>
-              <w:instrText xml:space="preserve"> PAGEREF _Toc193398870 \h </w:instrText>
-            </w:r>
-            <w:r>
-              <w:rPr>
-                <w:noProof/>
-                <w:webHidden/>
-              </w:rPr>
-            </w:r>
-            <w:r>
-              <w:rPr>
-                <w:noProof/>
-                <w:webHidden/>
-              </w:rPr>
-              <w:fldChar w:fldCharType="separate"/>
-            </w:r>
-            <w:r>
-              <w:rPr>
-                <w:noProof/>
-                <w:webHidden/>
-              </w:rPr>
-              <w:t>22</w:t>
-            </w:r>
-            <w:r>
-              <w:rPr>
-                <w:noProof/>
-                <w:webHidden/>
-              </w:rPr>
-              <w:fldChar w:fldCharType="end"/>
-            </w:r>
-          </w:hyperlink>
-        </w:p>
-        <w:p>
-          <w:pPr>
-            <w:pStyle w:val="TJ3"/>
-            <w:tabs>
-              <w:tab w:val="right" w:leader="dot" w:pos="9062"/>
-            </w:tabs>
-            <w:rPr>
-              <w:rFonts w:asciiTheme="minorHAnsi" w:eastAsiaTheme="minorEastAsia" w:hAnsiTheme="minorHAnsi" w:cstheme="minorBidi"/>
-              <w:noProof/>
-              <w:lang w:eastAsia="hu-HU"/>
-            </w:rPr>
-          </w:pPr>
-          <w:hyperlink w:anchor="_Toc193398871" w:history="1">
-            <w:r>
-              <w:rPr>
-                <w:rStyle w:val="Hiperhivatkozs"/>
-                <w:noProof/>
-              </w:rPr>
-              <w:t>5.3.1 Központi iroda intenet csomag</w:t>
-            </w:r>
-            <w:r>
-              <w:rPr>
-                <w:noProof/>
-                <w:webHidden/>
-              </w:rPr>
-              <w:tab/>
-            </w:r>
-            <w:r>
-              <w:rPr>
-                <w:noProof/>
-                <w:webHidden/>
-              </w:rPr>
-              <w:fldChar w:fldCharType="begin"/>
-            </w:r>
-            <w:r>
-              <w:rPr>
-                <w:noProof/>
-                <w:webHidden/>
-              </w:rPr>
-              <w:instrText xml:space="preserve"> PAGEREF _Toc193398871 \h </w:instrText>
-            </w:r>
-            <w:r>
-              <w:rPr>
-                <w:noProof/>
-                <w:webHidden/>
-              </w:rPr>
-            </w:r>
-            <w:r>
-              <w:rPr>
-                <w:noProof/>
-                <w:webHidden/>
-              </w:rPr>
-              <w:fldChar w:fldCharType="separate"/>
-            </w:r>
-            <w:r>
-              <w:rPr>
-                <w:noProof/>
-                <w:webHidden/>
-              </w:rPr>
-              <w:t>22</w:t>
-            </w:r>
-            <w:r>
-              <w:rPr>
-                <w:noProof/>
-                <w:webHidden/>
-              </w:rPr>
-              <w:fldChar w:fldCharType="end"/>
-            </w:r>
-          </w:hyperlink>
-        </w:p>
-        <w:p>
-          <w:pPr>
-            <w:pStyle w:val="TJ3"/>
-            <w:tabs>
-              <w:tab w:val="right" w:leader="dot" w:pos="9062"/>
-            </w:tabs>
-            <w:rPr>
-              <w:rFonts w:asciiTheme="minorHAnsi" w:eastAsiaTheme="minorEastAsia" w:hAnsiTheme="minorHAnsi" w:cstheme="minorBidi"/>
-              <w:noProof/>
-              <w:lang w:eastAsia="hu-HU"/>
-            </w:rPr>
-          </w:pPr>
-          <w:hyperlink w:anchor="_Toc193398872" w:history="1">
-            <w:r>
-              <w:rPr>
-                <w:rStyle w:val="Hiperhivatkozs"/>
-                <w:noProof/>
-              </w:rPr>
-              <w:t>5.3.2 Telephelyi internet csomag</w:t>
-            </w:r>
-            <w:r>
-              <w:rPr>
-                <w:noProof/>
-                <w:webHidden/>
-              </w:rPr>
-              <w:tab/>
-            </w:r>
-            <w:r>
-              <w:rPr>
-                <w:noProof/>
-                <w:webHidden/>
-              </w:rPr>
-              <w:fldChar w:fldCharType="begin"/>
-            </w:r>
-            <w:r>
-              <w:rPr>
-                <w:noProof/>
-                <w:webHidden/>
-              </w:rPr>
-              <w:instrText xml:space="preserve"> PAGEREF _Toc193398872 \h </w:instrText>
-            </w:r>
-            <w:r>
-              <w:rPr>
-                <w:noProof/>
-                <w:webHidden/>
-              </w:rPr>
-            </w:r>
-            <w:r>
-              <w:rPr>
-                <w:noProof/>
-                <w:webHidden/>
-              </w:rPr>
-              <w:fldChar w:fldCharType="separate"/>
-            </w:r>
-            <w:r>
-              <w:rPr>
-                <w:noProof/>
-                <w:webHidden/>
-              </w:rPr>
-              <w:t>22</w:t>
-            </w:r>
-            <w:r>
-              <w:rPr>
-                <w:noProof/>
-                <w:webHidden/>
-              </w:rPr>
-              <w:fldChar w:fldCharType="end"/>
-            </w:r>
-          </w:hyperlink>
-        </w:p>
-        <w:p>
-          <w:pPr>
-            <w:pStyle w:val="TJ1"/>
-            <w:tabs>
-              <w:tab w:val="right" w:leader="dot" w:pos="9062"/>
-            </w:tabs>
-            <w:rPr>
-              <w:rFonts w:asciiTheme="minorHAnsi" w:eastAsiaTheme="minorEastAsia" w:hAnsiTheme="minorHAnsi" w:cstheme="minorBidi"/>
-              <w:noProof/>
-              <w:lang w:eastAsia="hu-HU"/>
-            </w:rPr>
-          </w:pPr>
-          <w:hyperlink w:anchor="_Toc193398873" w:history="1">
-            <w:r>
-              <w:rPr>
-                <w:rStyle w:val="Hiperhivatkozs"/>
-                <w:noProof/>
-              </w:rPr>
-              <w:t>6. Összegzés</w:t>
-            </w:r>
-            <w:r>
-              <w:rPr>
-                <w:noProof/>
-                <w:webHidden/>
-              </w:rPr>
-              <w:tab/>
-            </w:r>
-            <w:r>
-              <w:rPr>
-                <w:noProof/>
-                <w:webHidden/>
-              </w:rPr>
-              <w:fldChar w:fldCharType="begin"/>
-            </w:r>
-            <w:r>
-              <w:rPr>
-                <w:noProof/>
-                <w:webHidden/>
-              </w:rPr>
-              <w:instrText xml:space="preserve"> PAGEREF _Toc193398873 \h </w:instrText>
+              <w:instrText xml:space="preserve"> PAGEREF _Toc194336498 \h </w:instrText>
             </w:r>
             <w:r>
               <w:rPr>
@@ -4854,7 +4658,7 @@
       <w:pPr>
         <w:pStyle w:val="Cmsor1"/>
       </w:pPr>
-      <w:bookmarkStart w:id="0" w:name="_Toc193398807"/>
+      <w:bookmarkStart w:id="0" w:name="_Toc194336435"/>
       <w:r>
         <w:lastRenderedPageBreak/>
         <w:t>1.</w:t>
@@ -4874,7 +4678,7 @@
       <w:pPr>
         <w:pStyle w:val="Cmsor2"/>
       </w:pPr>
-      <w:bookmarkStart w:id="1" w:name="_Toc193398808"/>
+      <w:bookmarkStart w:id="1" w:name="_Toc194336436"/>
       <w:r>
         <w:t xml:space="preserve">1.1 A cég </w:t>
       </w:r>
@@ -4899,7 +4703,7 @@
       <w:pPr>
         <w:pStyle w:val="Cmsor2"/>
       </w:pPr>
-      <w:bookmarkStart w:id="2" w:name="_Toc193398809"/>
+      <w:bookmarkStart w:id="2" w:name="_Toc194336437"/>
       <w:r>
         <w:t>1.2 A csapatmunka leírása</w:t>
       </w:r>
@@ -4924,7 +4728,7 @@
       <w:pPr>
         <w:pStyle w:val="Cmsor1"/>
       </w:pPr>
-      <w:bookmarkStart w:id="3" w:name="_Toc193398810"/>
+      <w:bookmarkStart w:id="3" w:name="_Toc194336438"/>
       <w:r>
         <w:t>2</w:t>
       </w:r>
@@ -4937,7 +4741,7 @@
       <w:pPr>
         <w:pStyle w:val="Cmsor2"/>
       </w:pPr>
-      <w:bookmarkStart w:id="4" w:name="_Toc193398811"/>
+      <w:bookmarkStart w:id="4" w:name="_Toc194336439"/>
       <w:r>
         <w:t xml:space="preserve">2.1 </w:t>
       </w:r>
@@ -4950,7 +4754,7 @@
       <w:pPr>
         <w:pStyle w:val="Cmsor2"/>
       </w:pPr>
-      <w:bookmarkStart w:id="5" w:name="_Toc193398812"/>
+      <w:bookmarkStart w:id="5" w:name="_Toc194336440"/>
       <w:r>
         <w:t>2.</w:t>
       </w:r>
@@ -4969,7 +4773,7 @@
       <w:pPr>
         <w:pStyle w:val="Cmsor3"/>
       </w:pPr>
-      <w:bookmarkStart w:id="6" w:name="_Toc193398813"/>
+      <w:bookmarkStart w:id="6" w:name="_Toc194336441"/>
       <w:r>
         <w:t>2.</w:t>
       </w:r>
@@ -5012,7 +4816,7 @@
       <w:pPr>
         <w:pStyle w:val="Cmsor3"/>
       </w:pPr>
-      <w:bookmarkStart w:id="7" w:name="_Toc193398814"/>
+      <w:bookmarkStart w:id="7" w:name="_Toc194336442"/>
       <w:r>
         <w:t>2.</w:t>
       </w:r>
@@ -5066,7 +4870,7 @@
       <w:pPr>
         <w:pStyle w:val="Cmsor3"/>
       </w:pPr>
-      <w:bookmarkStart w:id="8" w:name="_Toc193398815"/>
+      <w:bookmarkStart w:id="8" w:name="_Toc194336443"/>
       <w:r>
         <w:t>2.</w:t>
       </w:r>
@@ -5102,7 +4906,7 @@
       <w:pPr>
         <w:pStyle w:val="Cmsor2"/>
       </w:pPr>
-      <w:bookmarkStart w:id="9" w:name="_Toc193398816"/>
+      <w:bookmarkStart w:id="9" w:name="_Toc194336444"/>
       <w:r>
         <w:t>2.3 IP címzés</w:t>
       </w:r>
@@ -5349,7 +5153,7 @@
       <w:pPr>
         <w:pStyle w:val="Cmsor2"/>
       </w:pPr>
-      <w:bookmarkStart w:id="10" w:name="_Toc193398820"/>
+      <w:bookmarkStart w:id="10" w:name="_Toc194336445"/>
       <w:r>
         <w:t>2.</w:t>
       </w:r>
@@ -6233,7 +6037,7 @@
       <w:pPr>
         <w:pStyle w:val="Cmsor2"/>
       </w:pPr>
-      <w:bookmarkStart w:id="11" w:name="_Toc193398821"/>
+      <w:bookmarkStart w:id="11" w:name="_Toc194336446"/>
       <w:r>
         <w:t>2.</w:t>
       </w:r>
@@ -6270,7 +6074,7 @@
           <w:szCs w:val="24"/>
         </w:rPr>
       </w:pPr>
-      <w:bookmarkStart w:id="12" w:name="_Toc193398822"/>
+      <w:bookmarkStart w:id="12" w:name="_Toc194336447"/>
       <w:r>
         <w:rPr>
           <w:sz w:val="24"/>
@@ -6326,7 +6130,7 @@
           <w:szCs w:val="24"/>
         </w:rPr>
       </w:pPr>
-      <w:bookmarkStart w:id="13" w:name="_Toc193398823"/>
+      <w:bookmarkStart w:id="13" w:name="_Toc194336448"/>
       <w:r>
         <w:rPr>
           <w:sz w:val="24"/>
@@ -6384,7 +6188,7 @@
           <w:szCs w:val="24"/>
         </w:rPr>
       </w:pPr>
-      <w:bookmarkStart w:id="14" w:name="_Toc193398824"/>
+      <w:bookmarkStart w:id="14" w:name="_Toc194336449"/>
       <w:r>
         <w:rPr>
           <w:sz w:val="24"/>
@@ -6565,7 +6369,7 @@
       <w:pPr>
         <w:pStyle w:val="Cmsor2"/>
       </w:pPr>
-      <w:bookmarkStart w:id="15" w:name="_Toc193398825"/>
+      <w:bookmarkStart w:id="15" w:name="_Toc194336450"/>
       <w:r>
         <w:t>2.</w:t>
       </w:r>
@@ -6588,7 +6392,7 @@
           <w:szCs w:val="24"/>
         </w:rPr>
       </w:pPr>
-      <w:bookmarkStart w:id="16" w:name="_Toc193398826"/>
+      <w:bookmarkStart w:id="16" w:name="_Toc194336451"/>
       <w:r>
         <w:rPr>
           <w:sz w:val="24"/>
@@ -6638,7 +6442,7 @@
           <w:szCs w:val="24"/>
         </w:rPr>
       </w:pPr>
-      <w:bookmarkStart w:id="17" w:name="_Toc193398827"/>
+      <w:bookmarkStart w:id="17" w:name="_Toc194336452"/>
       <w:r>
         <w:rPr>
           <w:sz w:val="24"/>
@@ -6745,7 +6549,7 @@
           <w:szCs w:val="24"/>
         </w:rPr>
       </w:pPr>
-      <w:bookmarkStart w:id="18" w:name="_Toc193398828"/>
+      <w:bookmarkStart w:id="18" w:name="_Toc194336453"/>
       <w:r>
         <w:rPr>
           <w:sz w:val="24"/>
@@ -7715,7 +7519,7 @@
       <w:pPr>
         <w:pStyle w:val="Cmsor2"/>
       </w:pPr>
-      <w:bookmarkStart w:id="19" w:name="_Toc193398829"/>
+      <w:bookmarkStart w:id="19" w:name="_Toc194336454"/>
       <w:r>
         <w:t>2.</w:t>
       </w:r>
@@ -7738,7 +7542,7 @@
           <w:szCs w:val="24"/>
         </w:rPr>
       </w:pPr>
-      <w:bookmarkStart w:id="20" w:name="_Toc193398830"/>
+      <w:bookmarkStart w:id="20" w:name="_Toc194336455"/>
       <w:r>
         <w:rPr>
           <w:sz w:val="24"/>
@@ -7770,6 +7574,106 @@
       <w:bookmarkEnd w:id="20"/>
     </w:p>
     <w:p>
+      <w:r>
+        <w:t xml:space="preserve">A projekt tervezése során a statikus NAT </w:t>
+      </w:r>
+      <w:r>
+        <w:t>konfiguráció igénye,</w:t>
+      </w:r>
+      <w:r>
+        <w:t xml:space="preserve"> habár fenn állt, mi egy ennél logikusabb megoldást választottunk, mivel úgy gondoljuk, hogy a port forwarding segítségével jobban ki tudjuk használni a rendelkezésre álló IP-címeket. Ahelyett, hogy teljesen elhasználnánk egy publikus címet, mi a tűzfalunk külső IP-jére érkező kéréseket, mérlegelés után, a célportszám alapján fordítjuk a megfelelő belső címre, ezáltal a megfelelő szerverhez érkezik a kérés. Például, a</w:t>
+      </w:r>
+      <w:r>
+        <w:t xml:space="preserve"> központban a</w:t>
+      </w:r>
+      <w:r>
+        <w:t xml:space="preserve"> 443-as portra érkező kéréseket</w:t>
+      </w:r>
+      <w:r>
+        <w:t xml:space="preserve"> átfordítjuk a 172.20.10.40-re, ezáltal a tamarin nevű szerverünk kapja meg a csomagokat.</w:t>
+      </w:r>
+    </w:p>
+    <w:p/>
+    <w:p>
+      <w:r>
+        <w:t>Amennyiben statikus NAT-ot alkalmaztunk volna, így kellene konfigurálni:</w:t>
+      </w:r>
+    </w:p>
+    <w:p>
+      <w:pPr>
+        <w:shd w:val="solid" w:color="auto" w:fill="000000" w:themeFill="text1"/>
+      </w:pPr>
+      <w:r>
+        <w:t xml:space="preserve">set security nat static rule-set </w:t>
+      </w:r>
+      <w:r>
+        <w:t xml:space="preserve">monkeruleset </w:t>
+      </w:r>
+      <w:r>
+        <w:t>from zone untrust</w:t>
+      </w:r>
+    </w:p>
+    <w:p>
+      <w:pPr>
+        <w:shd w:val="solid" w:color="auto" w:fill="000000" w:themeFill="text1"/>
+      </w:pPr>
+      <w:r>
+        <w:t xml:space="preserve">set </w:t>
+      </w:r>
+      <w:r>
+        <w:t xml:space="preserve">security nat static rule-set monkeruleset </w:t>
+      </w:r>
+      <w:r>
+        <w:t xml:space="preserve">rule </w:t>
+      </w:r>
+      <w:r>
+        <w:t>monkeweb</w:t>
+      </w:r>
+      <w:r>
+        <w:t xml:space="preserve"> match destination-address </w:t>
+      </w:r>
+      <w:r>
+        <w:t>213.253.195.238</w:t>
+      </w:r>
+      <w:r>
+        <w:t>/32</w:t>
+      </w:r>
+    </w:p>
+    <w:p>
+      <w:pPr>
+        <w:shd w:val="solid" w:color="auto" w:fill="000000" w:themeFill="text1"/>
+      </w:pPr>
+      <w:r>
+        <w:t xml:space="preserve">set </w:t>
+      </w:r>
+      <w:r>
+        <w:t xml:space="preserve">security nat static rule-set monkeruleset </w:t>
+      </w:r>
+      <w:r>
+        <w:t xml:space="preserve">rule </w:t>
+      </w:r>
+      <w:r>
+        <w:t>monkeweb</w:t>
+      </w:r>
+      <w:r>
+        <w:t xml:space="preserve"> then static-nat prefix </w:t>
+      </w:r>
+      <w:r>
+        <w:t>172.20.10.40</w:t>
+      </w:r>
+      <w:r>
+        <w:t>/32</w:t>
+      </w:r>
+    </w:p>
+    <w:p>
+      <w:pPr>
+        <w:rPr>
+          <w:rFonts w:ascii="Calibri Light" w:hAnsi="Calibri Light" w:cs="Calibri Light"/>
+        </w:rPr>
+      </w:pPr>
+    </w:p>
+    <w:p/>
+    <w:p>
       <w:pPr>
         <w:pStyle w:val="Cmsor3"/>
         <w:rPr>
@@ -7777,7 +7681,7 @@
           <w:szCs w:val="24"/>
         </w:rPr>
       </w:pPr>
-      <w:bookmarkStart w:id="21" w:name="_Toc193398831"/>
+      <w:bookmarkStart w:id="21" w:name="_Toc194336456"/>
       <w:r>
         <w:rPr>
           <w:sz w:val="24"/>
@@ -7823,6 +7727,17 @@
       <w:bookmarkEnd w:id="21"/>
     </w:p>
     <w:p>
+      <w:r>
+        <w:t>Annak érdekében, hogy a felhasználóinknak internetelérést biztosítsunk PAT-ot (Port Address Translation) használtunk. Ennek segítségével a belső címeket egyetlen külső IP-re fordítjuk. Ezeket a fordításokat portszámokkal jelöli meg a tűzfal és tartja számon. Ennek köszönhetően egyetlen publikus címmel biztosítunk kijárást az internetre. Minden telephelyen a szerverek és a felhasználók</w:t>
+      </w:r>
+      <w:r>
+        <w:t xml:space="preserve"> tartománya kerül fordításra a </w:t>
+      </w:r>
+      <w:r>
+        <w:t>tűzfal külső címére.</w:t>
+      </w:r>
+    </w:p>
+    <w:p>
       <w:pPr>
         <w:pStyle w:val="Cmsor3"/>
         <w:rPr>
@@ -7830,7 +7745,7 @@
           <w:szCs w:val="24"/>
         </w:rPr>
       </w:pPr>
-      <w:bookmarkStart w:id="22" w:name="_Toc193398832"/>
+      <w:bookmarkStart w:id="22" w:name="_Toc194336457"/>
       <w:r>
         <w:rPr>
           <w:sz w:val="24"/>
@@ -7876,6 +7791,18 @@
       <w:bookmarkEnd w:id="22"/>
     </w:p>
     <w:p>
+      <w:r>
+        <w:t>A Juniper tűzfalakon a forgalomvezérlés alapja a zónák rendszere. A zónák logikai csoportok, amelyekbe a hálózati interfészek tartoznak. Minden bejövő és kimenő forgalmat a zónák közti szabályok (security policies) határoznak meg.</w:t>
+      </w:r>
+      <w:r>
+        <w:t xml:space="preserve"> Minden VLAN-nak, illetve a telephelyek közti </w:t>
+      </w:r>
+      <w:r>
+        <w:lastRenderedPageBreak/>
+        <w:t>szegmenseknek létrehoztunk egy-egy zónát. Alapértelmezés szerint semmilyen forgalom nem haladhat át a zónák között. A biztonság megtervezése során törekedtünk arra, hogy a lehető legkevesebb forgalmat engedélyezzük, ezzel növelve a biztonságot egy esetleges behatolás során.</w:t>
+      </w:r>
+    </w:p>
+    <w:p>
       <w:pPr>
         <w:pStyle w:val="Cmsor3"/>
         <w:rPr>
@@ -7883,7 +7810,7 @@
           <w:szCs w:val="24"/>
         </w:rPr>
       </w:pPr>
-      <w:bookmarkStart w:id="23" w:name="_Toc193398833"/>
+      <w:bookmarkStart w:id="23" w:name="_Toc194336458"/>
       <w:r>
         <w:rPr>
           <w:sz w:val="24"/>
@@ -7918,7 +7845,7 @@
       <w:pPr>
         <w:pStyle w:val="Cmsor1"/>
       </w:pPr>
-      <w:bookmarkStart w:id="24" w:name="_Toc193398834"/>
+      <w:bookmarkStart w:id="24" w:name="_Toc194336459"/>
       <w:r>
         <w:t>3. Szerverek</w:t>
       </w:r>
@@ -7928,7 +7855,7 @@
       <w:pPr>
         <w:pStyle w:val="Cmsor2"/>
       </w:pPr>
-      <w:bookmarkStart w:id="25" w:name="_Toc193398835"/>
+      <w:bookmarkStart w:id="25" w:name="_Toc194336460"/>
       <w:r>
         <w:t>3</w:t>
       </w:r>
@@ -7947,7 +7874,7 @@
           <w:tab w:val="left" w:pos="3789"/>
         </w:tabs>
       </w:pPr>
-      <w:bookmarkStart w:id="26" w:name="_Toc193398836"/>
+      <w:bookmarkStart w:id="26" w:name="_Toc194336461"/>
       <w:r>
         <w:t>3</w:t>
       </w:r>
@@ -7976,7 +7903,7 @@
           <w:szCs w:val="24"/>
         </w:rPr>
       </w:pPr>
-      <w:bookmarkStart w:id="27" w:name="_Toc193398837"/>
+      <w:bookmarkStart w:id="27" w:name="_Toc194336462"/>
       <w:r>
         <w:rPr>
           <w:sz w:val="24"/>
@@ -8098,7 +8025,7 @@
           <w:szCs w:val="24"/>
         </w:rPr>
       </w:pPr>
-      <w:bookmarkStart w:id="28" w:name="_Toc193398838"/>
+      <w:bookmarkStart w:id="28" w:name="_Toc194336463"/>
       <w:r>
         <w:rPr>
           <w:sz w:val="24"/>
@@ -8476,7 +8403,7 @@
           <w:szCs w:val="24"/>
         </w:rPr>
       </w:pPr>
-      <w:bookmarkStart w:id="29" w:name="_Toc193398839"/>
+      <w:bookmarkStart w:id="29" w:name="_Toc194336464"/>
       <w:r>
         <w:rPr>
           <w:sz w:val="24"/>
@@ -8605,7 +8532,7 @@
           <w:szCs w:val="24"/>
         </w:rPr>
       </w:pPr>
-      <w:bookmarkStart w:id="30" w:name="_Toc193398840"/>
+      <w:bookmarkStart w:id="30" w:name="_Toc194336465"/>
       <w:r>
         <w:rPr>
           <w:sz w:val="24"/>
@@ -8651,7 +8578,7 @@
           <w:szCs w:val="24"/>
         </w:rPr>
       </w:pPr>
-      <w:bookmarkStart w:id="31" w:name="_Toc193398841"/>
+      <w:bookmarkStart w:id="31" w:name="_Toc194336466"/>
       <w:r>
         <w:rPr>
           <w:sz w:val="24"/>
@@ -8782,7 +8709,7 @@
           <w:szCs w:val="24"/>
         </w:rPr>
       </w:pPr>
-      <w:bookmarkStart w:id="32" w:name="_Toc193398842"/>
+      <w:bookmarkStart w:id="32" w:name="_Toc194336467"/>
       <w:r>
         <w:rPr>
           <w:sz w:val="24"/>
@@ -8855,8 +8782,11 @@
           <w:szCs w:val="24"/>
         </w:rPr>
       </w:pPr>
-      <w:bookmarkStart w:id="33" w:name="_Toc193398843"/>
-      <w:r>
+      <w:bookmarkStart w:id="33" w:name="_Toc194336468"/>
+      <w:r>
+        <w:rPr>
+          <w:noProof/>
+        </w:rPr>
         <w:lastRenderedPageBreak/>
         <w:drawing>
           <wp:anchor distT="0" distB="0" distL="114300" distR="114300" simplePos="0" relativeHeight="251665408" behindDoc="0" locked="0" layoutInCell="1" allowOverlap="1" wp14:anchorId="3563385E" wp14:editId="6EB7AD88">
@@ -9134,6 +9064,9 @@
     </w:p>
     <w:p>
       <w:r>
+        <w:rPr>
+          <w:noProof/>
+        </w:rPr>
         <w:drawing>
           <wp:anchor distT="0" distB="0" distL="114300" distR="114300" simplePos="0" relativeHeight="251661312" behindDoc="0" locked="0" layoutInCell="1" allowOverlap="1" wp14:anchorId="1509AC1B" wp14:editId="5F370A93">
             <wp:simplePos x="0" y="0"/>
@@ -9267,13 +9200,7 @@
         <w:t>,,</w:t>
       </w:r>
       <w:r>
-        <w:t>return 301 https://</w:t>
-      </w:r>
-      <w:r>
-        <w:t xml:space="preserve"> </w:t>
-      </w:r>
-      <w:r>
-        <w:t>monkebricks.eu</w:t>
+        <w:t>return 301 https:// monkebricks.eu</w:t>
       </w:r>
       <w:r>
         <w:t>$uri</w:t>
@@ -9488,7 +9415,7 @@
           <w:szCs w:val="24"/>
         </w:rPr>
       </w:pPr>
-      <w:bookmarkStart w:id="34" w:name="_Toc193398844"/>
+      <w:bookmarkStart w:id="34" w:name="_Toc194336469"/>
       <w:r>
         <w:rPr>
           <w:sz w:val="24"/>
@@ -9545,7 +9472,7 @@
           <w:szCs w:val="24"/>
         </w:rPr>
       </w:pPr>
-      <w:bookmarkStart w:id="35" w:name="_Toc193398845"/>
+      <w:bookmarkStart w:id="35" w:name="_Toc194336470"/>
       <w:r>
         <w:rPr>
           <w:sz w:val="24"/>
@@ -9753,7 +9680,7 @@
       <w:pPr>
         <w:pStyle w:val="Cmsor3"/>
       </w:pPr>
-      <w:bookmarkStart w:id="36" w:name="_Toc193398846"/>
+      <w:bookmarkStart w:id="36" w:name="_Toc194336471"/>
       <w:r>
         <w:t>3.2.9 Hálózatautomatizálás</w:t>
       </w:r>
@@ -10061,7 +9988,7 @@
       <w:pPr>
         <w:pStyle w:val="Cmsor1"/>
       </w:pPr>
-      <w:bookmarkStart w:id="37" w:name="_Toc193398847"/>
+      <w:bookmarkStart w:id="37" w:name="_Toc194336472"/>
       <w:r>
         <w:t>4. Felhasznált eszközök</w:t>
       </w:r>
@@ -10071,7 +9998,7 @@
       <w:pPr>
         <w:pStyle w:val="Cmsor2"/>
       </w:pPr>
-      <w:bookmarkStart w:id="38" w:name="_Toc193398848"/>
+      <w:bookmarkStart w:id="38" w:name="_Toc194336473"/>
       <w:r>
         <w:t>4</w:t>
       </w:r>
@@ -10139,7 +10066,7 @@
           <w:szCs w:val="24"/>
         </w:rPr>
       </w:pPr>
-      <w:bookmarkStart w:id="39" w:name="_Toc193398849"/>
+      <w:bookmarkStart w:id="39" w:name="_Toc194336474"/>
       <w:r>
         <w:rPr>
           <w:sz w:val="24"/>
@@ -10249,7 +10176,7 @@
           <w:szCs w:val="24"/>
         </w:rPr>
       </w:pPr>
-      <w:bookmarkStart w:id="40" w:name="_Toc193398850"/>
+      <w:bookmarkStart w:id="40" w:name="_Toc194336475"/>
       <w:r>
         <w:rPr>
           <w:sz w:val="24"/>
@@ -10372,7 +10299,7 @@
           <w:szCs w:val="24"/>
         </w:rPr>
       </w:pPr>
-      <w:bookmarkStart w:id="41" w:name="_Toc193398851"/>
+      <w:bookmarkStart w:id="41" w:name="_Toc194336476"/>
       <w:r>
         <w:rPr>
           <w:sz w:val="24"/>
@@ -10502,7 +10429,7 @@
           <w:szCs w:val="24"/>
         </w:rPr>
       </w:pPr>
-      <w:bookmarkStart w:id="42" w:name="_Toc193398852"/>
+      <w:bookmarkStart w:id="42" w:name="_Toc194336477"/>
       <w:r>
         <w:rPr>
           <w:sz w:val="24"/>
@@ -10628,7 +10555,7 @@
           <w:szCs w:val="24"/>
         </w:rPr>
       </w:pPr>
-      <w:bookmarkStart w:id="43" w:name="_Toc193398853"/>
+      <w:bookmarkStart w:id="43" w:name="_Toc194336478"/>
       <w:r>
         <w:rPr>
           <w:sz w:val="24"/>
@@ -10817,7 +10744,7 @@
       <w:pPr>
         <w:pStyle w:val="Cmsor2"/>
       </w:pPr>
-      <w:bookmarkStart w:id="44" w:name="_Toc193398854"/>
+      <w:bookmarkStart w:id="44" w:name="_Toc194336479"/>
       <w:r>
         <w:t>4.</w:t>
       </w:r>
@@ -10840,7 +10767,7 @@
           <w:szCs w:val="24"/>
         </w:rPr>
       </w:pPr>
-      <w:bookmarkStart w:id="45" w:name="_Toc193398855"/>
+      <w:bookmarkStart w:id="45" w:name="_Toc194336480"/>
       <w:r>
         <w:rPr>
           <w:sz w:val="24"/>
@@ -10858,7 +10785,7 @@
           <w:szCs w:val="24"/>
         </w:rPr>
       </w:pPr>
-      <w:bookmarkStart w:id="46" w:name="_Toc193398856"/>
+      <w:bookmarkStart w:id="46" w:name="_Toc194336481"/>
       <w:r>
         <w:rPr>
           <w:sz w:val="24"/>
@@ -10876,7 +10803,7 @@
           <w:szCs w:val="24"/>
         </w:rPr>
       </w:pPr>
-      <w:bookmarkStart w:id="47" w:name="_Toc193398857"/>
+      <w:bookmarkStart w:id="47" w:name="_Toc194336482"/>
       <w:r>
         <w:rPr>
           <w:sz w:val="24"/>
@@ -10894,7 +10821,7 @@
           <w:szCs w:val="24"/>
         </w:rPr>
       </w:pPr>
-      <w:bookmarkStart w:id="48" w:name="_Toc193398858"/>
+      <w:bookmarkStart w:id="48" w:name="_Toc194336483"/>
       <w:r>
         <w:rPr>
           <w:sz w:val="24"/>
@@ -10916,7 +10843,7 @@
       <w:pPr>
         <w:pStyle w:val="Cmsor2"/>
       </w:pPr>
-      <w:bookmarkStart w:id="49" w:name="_Toc193398859"/>
+      <w:bookmarkStart w:id="49" w:name="_Toc194336484"/>
       <w:r>
         <w:t>4</w:t>
       </w:r>
@@ -10942,7 +10869,7 @@
           <w:szCs w:val="24"/>
         </w:rPr>
       </w:pPr>
-      <w:bookmarkStart w:id="50" w:name="_Toc193398860"/>
+      <w:bookmarkStart w:id="50" w:name="_Toc194336485"/>
       <w:r>
         <w:rPr>
           <w:sz w:val="24"/>
@@ -10974,7 +10901,7 @@
           <w:szCs w:val="24"/>
         </w:rPr>
       </w:pPr>
-      <w:bookmarkStart w:id="51" w:name="_Toc193398861"/>
+      <w:bookmarkStart w:id="51" w:name="_Toc194336486"/>
       <w:r>
         <w:rPr>
           <w:sz w:val="24"/>
@@ -11009,7 +10936,7 @@
       <w:pPr>
         <w:pStyle w:val="Cmsor3"/>
       </w:pPr>
-      <w:bookmarkStart w:id="52" w:name="_Toc193398862"/>
+      <w:bookmarkStart w:id="52" w:name="_Toc194336487"/>
       <w:r>
         <w:rPr>
           <w:sz w:val="24"/>
@@ -11038,7 +10965,7 @@
       <w:pPr>
         <w:pStyle w:val="Cmsor1"/>
       </w:pPr>
-      <w:bookmarkStart w:id="53" w:name="_Toc193398863"/>
+      <w:bookmarkStart w:id="53" w:name="_Toc194336488"/>
       <w:r>
         <w:lastRenderedPageBreak/>
         <w:t>5. Árkalkuláció</w:t>
@@ -11049,7 +10976,7 @@
       <w:pPr>
         <w:pStyle w:val="Cmsor2"/>
       </w:pPr>
-      <w:bookmarkStart w:id="54" w:name="_Toc193398864"/>
+      <w:bookmarkStart w:id="54" w:name="_Toc194336489"/>
       <w:r>
         <w:t>5</w:t>
       </w:r>
@@ -11069,7 +10996,7 @@
           <w:szCs w:val="24"/>
         </w:rPr>
       </w:pPr>
-      <w:bookmarkStart w:id="55" w:name="_Toc193398865"/>
+      <w:bookmarkStart w:id="55" w:name="_Toc194336490"/>
       <w:r>
         <w:rPr>
           <w:sz w:val="24"/>
@@ -11143,7 +11070,7 @@
           <w:szCs w:val="24"/>
         </w:rPr>
       </w:pPr>
-      <w:bookmarkStart w:id="56" w:name="_Toc193398866"/>
+      <w:bookmarkStart w:id="56" w:name="_Toc194336491"/>
       <w:r>
         <w:rPr>
           <w:sz w:val="24"/>
@@ -11185,7 +11112,7 @@
       <w:pPr>
         <w:pStyle w:val="Cmsor2"/>
       </w:pPr>
-      <w:bookmarkStart w:id="57" w:name="_Toc193398867"/>
+      <w:bookmarkStart w:id="57" w:name="_Toc194336492"/>
       <w:r>
         <w:t>5.2 Licenszek</w:t>
       </w:r>
@@ -11202,7 +11129,7 @@
           <w:szCs w:val="24"/>
         </w:rPr>
       </w:pPr>
-      <w:bookmarkStart w:id="58" w:name="_Toc193398868"/>
+      <w:bookmarkStart w:id="58" w:name="_Toc194336493"/>
       <w:r>
         <w:rPr>
           <w:sz w:val="24"/>
@@ -11241,7 +11168,7 @@
           <w:szCs w:val="24"/>
         </w:rPr>
       </w:pPr>
-      <w:bookmarkStart w:id="59" w:name="_Toc193398869"/>
+      <w:bookmarkStart w:id="59" w:name="_Toc194336494"/>
       <w:r>
         <w:rPr>
           <w:sz w:val="24"/>
@@ -11262,7 +11189,7 @@
       <w:pPr>
         <w:pStyle w:val="Cmsor2"/>
       </w:pPr>
-      <w:bookmarkStart w:id="60" w:name="_Toc193398870"/>
+      <w:bookmarkStart w:id="60" w:name="_Toc194336495"/>
       <w:r>
         <w:t>5</w:t>
       </w:r>
@@ -11282,7 +11209,7 @@
           <w:szCs w:val="24"/>
         </w:rPr>
       </w:pPr>
-      <w:bookmarkStart w:id="61" w:name="_Toc193398871"/>
+      <w:bookmarkStart w:id="61" w:name="_Toc194336496"/>
       <w:r>
         <w:rPr>
           <w:sz w:val="24"/>
@@ -11326,7 +11253,7 @@
           <w:szCs w:val="24"/>
         </w:rPr>
       </w:pPr>
-      <w:bookmarkStart w:id="62" w:name="_Toc193398872"/>
+      <w:bookmarkStart w:id="62" w:name="_Toc194336497"/>
       <w:r>
         <w:rPr>
           <w:sz w:val="24"/>
@@ -11395,7 +11322,7 @@
       <w:pPr>
         <w:pStyle w:val="Cmsor1"/>
       </w:pPr>
-      <w:bookmarkStart w:id="63" w:name="_Toc193398873"/>
+      <w:bookmarkStart w:id="63" w:name="_Toc194336498"/>
       <w:r>
         <w:t>6. Összegzés</w:t>
       </w:r>
@@ -11417,7 +11344,7 @@
 </file>
 
 <file path=word/endnotes.xml><?xml version="1.0" encoding="utf-8"?>
-<w:endnotes xmlns:wpc="http://schemas.microsoft.com/office/word/2010/wordprocessingCanvas" xmlns:cx="http://schemas.microsoft.com/office/drawing/2014/chartex" xmlns:cx1="http://schemas.microsoft.com/office/drawing/2015/9/8/chartex" xmlns:cx2="http://schemas.microsoft.com/office/drawing/2015/10/21/chartex" xmlns:cx3="http://schemas.microsoft.com/office/drawing/2016/5/9/chartex" xmlns:cx4="http://schemas.microsoft.com/office/drawing/2016/5/10/chartex" xmlns:cx5="http://schemas.microsoft.com/office/drawing/2016/5/11/chartex" xmlns:cx6="http://schemas.microsoft.com/office/drawing/2016/5/12/chartex" xmlns:cx7="http://schemas.microsoft.com/office/drawing/2016/5/13/chartex" xmlns:cx8="http://schemas.microsoft.com/office/drawing/2016/5/14/chartex" xmlns:mc="http://schemas.openxmlformats.org/markup-compatibility/2006" xmlns:aink="http://schemas.microsoft.com/office/drawing/2016/ink" xmlns:am3d="http://schemas.microsoft.com/office/drawing/2017/model3d" xmlns:o="urn:schemas-microsoft-com:office:office" xmlns:oel="http://schemas.microsoft.com/office/2019/extlst" xmlns:r="http://schemas.openxmlformats.org/officeDocument/2006/relationships" xmlns:m="http://schemas.openxmlformats.org/officeDocument/2006/math" xmlns:v="urn:schemas-microsoft-com:vml" xmlns:wp14="http://schemas.microsoft.com/office/word/2010/wordprocessingDrawing" xmlns:wp="http://schemas.openxmlformats.org/drawingml/2006/wordprocessingDrawing" xmlns:w10="urn:schemas-microsoft-com:office:word" xmlns:w="http://schemas.openxmlformats.org/wordprocessingml/2006/main" xmlns:w14="http://schemas.microsoft.com/office/word/2010/wordml" xmlns:w15="http://schemas.microsoft.com/office/word/2012/wordml" xmlns:w16cex="http://schemas.microsoft.com/office/word/2018/wordml/cex" xmlns:w16cid="http://schemas.microsoft.com/office/word/2016/wordml/cid" xmlns:w16="http://schemas.microsoft.com/office/word/2018/wordml" xmlns:w16sdtdh="http://schemas.microsoft.com/office/word/2020/wordml/sdtdatahash" xmlns:w16se="http://schemas.microsoft.com/office/word/2015/wordml/symex" xmlns:wpg="http://schemas.microsoft.com/office/word/2010/wordprocessingGroup" xmlns:wpi="http://schemas.microsoft.com/office/word/2010/wordprocessingInk" xmlns:wne="http://schemas.microsoft.com/office/word/2006/wordml" xmlns:wps="http://schemas.microsoft.com/office/word/2010/wordprocessingShape" mc:Ignorable="w14 w15 w16se w16cid w16 w16cex w16sdtdh wp14">
+<w:endnotes xmlns:wpc="http://schemas.microsoft.com/office/word/2010/wordprocessingCanvas" xmlns:cx="http://schemas.microsoft.com/office/drawing/2014/chartex" xmlns:cx1="http://schemas.microsoft.com/office/drawing/2015/9/8/chartex" xmlns:cx2="http://schemas.microsoft.com/office/drawing/2015/10/21/chartex" xmlns:cx3="http://schemas.microsoft.com/office/drawing/2016/5/9/chartex" xmlns:cx4="http://schemas.microsoft.com/office/drawing/2016/5/10/chartex" xmlns:cx5="http://schemas.microsoft.com/office/drawing/2016/5/11/chartex" xmlns:cx6="http://schemas.microsoft.com/office/drawing/2016/5/12/chartex" xmlns:cx7="http://schemas.microsoft.com/office/drawing/2016/5/13/chartex" xmlns:cx8="http://schemas.microsoft.com/office/drawing/2016/5/14/chartex" xmlns:mc="http://schemas.openxmlformats.org/markup-compatibility/2006" xmlns:aink="http://schemas.microsoft.com/office/drawing/2016/ink" xmlns:am3d="http://schemas.microsoft.com/office/drawing/2017/model3d" xmlns:o="urn:schemas-microsoft-com:office:office" xmlns:oel="http://schemas.microsoft.com/office/2019/extlst" xmlns:r="http://schemas.openxmlformats.org/officeDocument/2006/relationships" xmlns:m="http://schemas.openxmlformats.org/officeDocument/2006/math" xmlns:v="urn:schemas-microsoft-com:vml" xmlns:wp14="http://schemas.microsoft.com/office/word/2010/wordprocessingDrawing" xmlns:wp="http://schemas.openxmlformats.org/drawingml/2006/wordprocessingDrawing" xmlns:w10="urn:schemas-microsoft-com:office:word" xmlns:w="http://schemas.openxmlformats.org/wordprocessingml/2006/main" xmlns:w14="http://schemas.microsoft.com/office/word/2010/wordml" xmlns:w15="http://schemas.microsoft.com/office/word/2012/wordml" xmlns:w16cex="http://schemas.microsoft.com/office/word/2018/wordml/cex" xmlns:w16cid="http://schemas.microsoft.com/office/word/2016/wordml/cid" xmlns:w16="http://schemas.microsoft.com/office/word/2018/wordml" xmlns:w16du="http://schemas.microsoft.com/office/word/2023/wordml/word16du" xmlns:w16sdtdh="http://schemas.microsoft.com/office/word/2020/wordml/sdtdatahash" xmlns:w16sdtfl="http://schemas.microsoft.com/office/word/2024/wordml/sdtformatlock" xmlns:w16se="http://schemas.microsoft.com/office/word/2015/wordml/symex" xmlns:wpg="http://schemas.microsoft.com/office/word/2010/wordprocessingGroup" xmlns:wpi="http://schemas.microsoft.com/office/word/2010/wordprocessingInk" xmlns:wne="http://schemas.microsoft.com/office/word/2006/wordml" xmlns:wps="http://schemas.microsoft.com/office/word/2010/wordprocessingShape" mc:Ignorable="w14 w15 w16se w16cid w16 w16cex w16sdtdh w16sdtfl w16du wp14">
   <w:endnote w:type="separator" w:id="-1">
     <w:p>
       <w:pPr>
@@ -11442,7 +11369,7 @@
 </file>
 
 <file path=word/footer1.xml><?xml version="1.0" encoding="utf-8"?>
-<w:ftr xmlns:wpc="http://schemas.microsoft.com/office/word/2010/wordprocessingCanvas" xmlns:cx="http://schemas.microsoft.com/office/drawing/2014/chartex" xmlns:cx1="http://schemas.microsoft.com/office/drawing/2015/9/8/chartex" xmlns:cx2="http://schemas.microsoft.com/office/drawing/2015/10/21/chartex" xmlns:cx3="http://schemas.microsoft.com/office/drawing/2016/5/9/chartex" xmlns:cx4="http://schemas.microsoft.com/office/drawing/2016/5/10/chartex" xmlns:cx5="http://schemas.microsoft.com/office/drawing/2016/5/11/chartex" xmlns:cx6="http://schemas.microsoft.com/office/drawing/2016/5/12/chartex" xmlns:cx7="http://schemas.microsoft.com/office/drawing/2016/5/13/chartex" xmlns:cx8="http://schemas.microsoft.com/office/drawing/2016/5/14/chartex" xmlns:mc="http://schemas.openxmlformats.org/markup-compatibility/2006" xmlns:aink="http://schemas.microsoft.com/office/drawing/2016/ink" xmlns:am3d="http://schemas.microsoft.com/office/drawing/2017/model3d" xmlns:o="urn:schemas-microsoft-com:office:office" xmlns:oel="http://schemas.microsoft.com/office/2019/extlst" xmlns:r="http://schemas.openxmlformats.org/officeDocument/2006/relationships" xmlns:m="http://schemas.openxmlformats.org/officeDocument/2006/math" xmlns:v="urn:schemas-microsoft-com:vml" xmlns:wp14="http://schemas.microsoft.com/office/word/2010/wordprocessingDrawing" xmlns:wp="http://schemas.openxmlformats.org/drawingml/2006/wordprocessingDrawing" xmlns:w10="urn:schemas-microsoft-com:office:word" xmlns:w="http://schemas.openxmlformats.org/wordprocessingml/2006/main" xmlns:w14="http://schemas.microsoft.com/office/word/2010/wordml" xmlns:w15="http://schemas.microsoft.com/office/word/2012/wordml" xmlns:w16cex="http://schemas.microsoft.com/office/word/2018/wordml/cex" xmlns:w16cid="http://schemas.microsoft.com/office/word/2016/wordml/cid" xmlns:w16="http://schemas.microsoft.com/office/word/2018/wordml" xmlns:w16sdtdh="http://schemas.microsoft.com/office/word/2020/wordml/sdtdatahash" xmlns:w16se="http://schemas.microsoft.com/office/word/2015/wordml/symex" xmlns:wpg="http://schemas.microsoft.com/office/word/2010/wordprocessingGroup" xmlns:wpi="http://schemas.microsoft.com/office/word/2010/wordprocessingInk" xmlns:wne="http://schemas.microsoft.com/office/word/2006/wordml" xmlns:wps="http://schemas.microsoft.com/office/word/2010/wordprocessingShape" mc:Ignorable="w14 w15 w16se w16cid w16 w16cex w16sdtdh wp14">
+<w:ftr xmlns:wpc="http://schemas.microsoft.com/office/word/2010/wordprocessingCanvas" xmlns:cx="http://schemas.microsoft.com/office/drawing/2014/chartex" xmlns:cx1="http://schemas.microsoft.com/office/drawing/2015/9/8/chartex" xmlns:cx2="http://schemas.microsoft.com/office/drawing/2015/10/21/chartex" xmlns:cx3="http://schemas.microsoft.com/office/drawing/2016/5/9/chartex" xmlns:cx4="http://schemas.microsoft.com/office/drawing/2016/5/10/chartex" xmlns:cx5="http://schemas.microsoft.com/office/drawing/2016/5/11/chartex" xmlns:cx6="http://schemas.microsoft.com/office/drawing/2016/5/12/chartex" xmlns:cx7="http://schemas.microsoft.com/office/drawing/2016/5/13/chartex" xmlns:cx8="http://schemas.microsoft.com/office/drawing/2016/5/14/chartex" xmlns:mc="http://schemas.openxmlformats.org/markup-compatibility/2006" xmlns:aink="http://schemas.microsoft.com/office/drawing/2016/ink" xmlns:am3d="http://schemas.microsoft.com/office/drawing/2017/model3d" xmlns:o="urn:schemas-microsoft-com:office:office" xmlns:oel="http://schemas.microsoft.com/office/2019/extlst" xmlns:r="http://schemas.openxmlformats.org/officeDocument/2006/relationships" xmlns:m="http://schemas.openxmlformats.org/officeDocument/2006/math" xmlns:v="urn:schemas-microsoft-com:vml" xmlns:wp14="http://schemas.microsoft.com/office/word/2010/wordprocessingDrawing" xmlns:wp="http://schemas.openxmlformats.org/drawingml/2006/wordprocessingDrawing" xmlns:w10="urn:schemas-microsoft-com:office:word" xmlns:w="http://schemas.openxmlformats.org/wordprocessingml/2006/main" xmlns:w14="http://schemas.microsoft.com/office/word/2010/wordml" xmlns:w15="http://schemas.microsoft.com/office/word/2012/wordml" xmlns:w16cex="http://schemas.microsoft.com/office/word/2018/wordml/cex" xmlns:w16cid="http://schemas.microsoft.com/office/word/2016/wordml/cid" xmlns:w16="http://schemas.microsoft.com/office/word/2018/wordml" xmlns:w16du="http://schemas.microsoft.com/office/word/2023/wordml/word16du" xmlns:w16sdtdh="http://schemas.microsoft.com/office/word/2020/wordml/sdtdatahash" xmlns:w16sdtfl="http://schemas.microsoft.com/office/word/2024/wordml/sdtformatlock" xmlns:w16se="http://schemas.microsoft.com/office/word/2015/wordml/symex" xmlns:wpg="http://schemas.microsoft.com/office/word/2010/wordprocessingGroup" xmlns:wpi="http://schemas.microsoft.com/office/word/2010/wordprocessingInk" xmlns:wne="http://schemas.microsoft.com/office/word/2006/wordml" xmlns:wps="http://schemas.microsoft.com/office/word/2010/wordprocessingShape" mc:Ignorable="w14 w15 w16se w16cid w16 w16cex w16sdtdh w16sdtfl w16du wp14">
   <w:sdt>
     <w:sdtPr>
       <w:id w:val="-809235066"/>
@@ -11688,7 +11615,7 @@
 </file>
 
 <file path=word/footer2.xml><?xml version="1.0" encoding="utf-8"?>
-<w:ftr xmlns:wpc="http://schemas.microsoft.com/office/word/2010/wordprocessingCanvas" xmlns:cx="http://schemas.microsoft.com/office/drawing/2014/chartex" xmlns:cx1="http://schemas.microsoft.com/office/drawing/2015/9/8/chartex" xmlns:cx2="http://schemas.microsoft.com/office/drawing/2015/10/21/chartex" xmlns:cx3="http://schemas.microsoft.com/office/drawing/2016/5/9/chartex" xmlns:cx4="http://schemas.microsoft.com/office/drawing/2016/5/10/chartex" xmlns:cx5="http://schemas.microsoft.com/office/drawing/2016/5/11/chartex" xmlns:cx6="http://schemas.microsoft.com/office/drawing/2016/5/12/chartex" xmlns:cx7="http://schemas.microsoft.com/office/drawing/2016/5/13/chartex" xmlns:cx8="http://schemas.microsoft.com/office/drawing/2016/5/14/chartex" xmlns:mc="http://schemas.openxmlformats.org/markup-compatibility/2006" xmlns:aink="http://schemas.microsoft.com/office/drawing/2016/ink" xmlns:am3d="http://schemas.microsoft.com/office/drawing/2017/model3d" xmlns:o="urn:schemas-microsoft-com:office:office" xmlns:oel="http://schemas.microsoft.com/office/2019/extlst" xmlns:r="http://schemas.openxmlformats.org/officeDocument/2006/relationships" xmlns:m="http://schemas.openxmlformats.org/officeDocument/2006/math" xmlns:v="urn:schemas-microsoft-com:vml" xmlns:wp14="http://schemas.microsoft.com/office/word/2010/wordprocessingDrawing" xmlns:wp="http://schemas.openxmlformats.org/drawingml/2006/wordprocessingDrawing" xmlns:w10="urn:schemas-microsoft-com:office:word" xmlns:w="http://schemas.openxmlformats.org/wordprocessingml/2006/main" xmlns:w14="http://schemas.microsoft.com/office/word/2010/wordml" xmlns:w15="http://schemas.microsoft.com/office/word/2012/wordml" xmlns:w16cex="http://schemas.microsoft.com/office/word/2018/wordml/cex" xmlns:w16cid="http://schemas.microsoft.com/office/word/2016/wordml/cid" xmlns:w16="http://schemas.microsoft.com/office/word/2018/wordml" xmlns:w16sdtdh="http://schemas.microsoft.com/office/word/2020/wordml/sdtdatahash" xmlns:w16se="http://schemas.microsoft.com/office/word/2015/wordml/symex" xmlns:wpg="http://schemas.microsoft.com/office/word/2010/wordprocessingGroup" xmlns:wpi="http://schemas.microsoft.com/office/word/2010/wordprocessingInk" xmlns:wne="http://schemas.microsoft.com/office/word/2006/wordml" xmlns:wps="http://schemas.microsoft.com/office/word/2010/wordprocessingShape" mc:Ignorable="w14 w15 w16se w16cid w16 w16cex w16sdtdh wp14">
+<w:ftr xmlns:wpc="http://schemas.microsoft.com/office/word/2010/wordprocessingCanvas" xmlns:cx="http://schemas.microsoft.com/office/drawing/2014/chartex" xmlns:cx1="http://schemas.microsoft.com/office/drawing/2015/9/8/chartex" xmlns:cx2="http://schemas.microsoft.com/office/drawing/2015/10/21/chartex" xmlns:cx3="http://schemas.microsoft.com/office/drawing/2016/5/9/chartex" xmlns:cx4="http://schemas.microsoft.com/office/drawing/2016/5/10/chartex" xmlns:cx5="http://schemas.microsoft.com/office/drawing/2016/5/11/chartex" xmlns:cx6="http://schemas.microsoft.com/office/drawing/2016/5/12/chartex" xmlns:cx7="http://schemas.microsoft.com/office/drawing/2016/5/13/chartex" xmlns:cx8="http://schemas.microsoft.com/office/drawing/2016/5/14/chartex" xmlns:mc="http://schemas.openxmlformats.org/markup-compatibility/2006" xmlns:aink="http://schemas.microsoft.com/office/drawing/2016/ink" xmlns:am3d="http://schemas.microsoft.com/office/drawing/2017/model3d" xmlns:o="urn:schemas-microsoft-com:office:office" xmlns:oel="http://schemas.microsoft.com/office/2019/extlst" xmlns:r="http://schemas.openxmlformats.org/officeDocument/2006/relationships" xmlns:m="http://schemas.openxmlformats.org/officeDocument/2006/math" xmlns:v="urn:schemas-microsoft-com:vml" xmlns:wp14="http://schemas.microsoft.com/office/word/2010/wordprocessingDrawing" xmlns:wp="http://schemas.openxmlformats.org/drawingml/2006/wordprocessingDrawing" xmlns:w10="urn:schemas-microsoft-com:office:word" xmlns:w="http://schemas.openxmlformats.org/wordprocessingml/2006/main" xmlns:w14="http://schemas.microsoft.com/office/word/2010/wordml" xmlns:w15="http://schemas.microsoft.com/office/word/2012/wordml" xmlns:w16cex="http://schemas.microsoft.com/office/word/2018/wordml/cex" xmlns:w16cid="http://schemas.microsoft.com/office/word/2016/wordml/cid" xmlns:w16="http://schemas.microsoft.com/office/word/2018/wordml" xmlns:w16du="http://schemas.microsoft.com/office/word/2023/wordml/word16du" xmlns:w16sdtdh="http://schemas.microsoft.com/office/word/2020/wordml/sdtdatahash" xmlns:w16sdtfl="http://schemas.microsoft.com/office/word/2024/wordml/sdtformatlock" xmlns:w16se="http://schemas.microsoft.com/office/word/2015/wordml/symex" xmlns:wpg="http://schemas.microsoft.com/office/word/2010/wordprocessingGroup" xmlns:wpi="http://schemas.microsoft.com/office/word/2010/wordprocessingInk" xmlns:wne="http://schemas.microsoft.com/office/word/2006/wordml" xmlns:wps="http://schemas.microsoft.com/office/word/2010/wordprocessingShape" mc:Ignorable="w14 w15 w16se w16cid w16 w16cex w16sdtdh w16sdtfl w16du wp14">
   <w:sdt>
     <w:sdtPr>
       <w:id w:val="-2115277643"/>
@@ -11934,7 +11861,7 @@
 </file>
 
 <file path=word/footnotes.xml><?xml version="1.0" encoding="utf-8"?>
-<w:footnotes xmlns:wpc="http://schemas.microsoft.com/office/word/2010/wordprocessingCanvas" xmlns:cx="http://schemas.microsoft.com/office/drawing/2014/chartex" xmlns:cx1="http://schemas.microsoft.com/office/drawing/2015/9/8/chartex" xmlns:cx2="http://schemas.microsoft.com/office/drawing/2015/10/21/chartex" xmlns:cx3="http://schemas.microsoft.com/office/drawing/2016/5/9/chartex" xmlns:cx4="http://schemas.microsoft.com/office/drawing/2016/5/10/chartex" xmlns:cx5="http://schemas.microsoft.com/office/drawing/2016/5/11/chartex" xmlns:cx6="http://schemas.microsoft.com/office/drawing/2016/5/12/chartex" xmlns:cx7="http://schemas.microsoft.com/office/drawing/2016/5/13/chartex" xmlns:cx8="http://schemas.microsoft.com/office/drawing/2016/5/14/chartex" xmlns:mc="http://schemas.openxmlformats.org/markup-compatibility/2006" xmlns:aink="http://schemas.microsoft.com/office/drawing/2016/ink" xmlns:am3d="http://schemas.microsoft.com/office/drawing/2017/model3d" xmlns:o="urn:schemas-microsoft-com:office:office" xmlns:oel="http://schemas.microsoft.com/office/2019/extlst" xmlns:r="http://schemas.openxmlformats.org/officeDocument/2006/relationships" xmlns:m="http://schemas.openxmlformats.org/officeDocument/2006/math" xmlns:v="urn:schemas-microsoft-com:vml" xmlns:wp14="http://schemas.microsoft.com/office/word/2010/wordprocessingDrawing" xmlns:wp="http://schemas.openxmlformats.org/drawingml/2006/wordprocessingDrawing" xmlns:w10="urn:schemas-microsoft-com:office:word" xmlns:w="http://schemas.openxmlformats.org/wordprocessingml/2006/main" xmlns:w14="http://schemas.microsoft.com/office/word/2010/wordml" xmlns:w15="http://schemas.microsoft.com/office/word/2012/wordml" xmlns:w16cex="http://schemas.microsoft.com/office/word/2018/wordml/cex" xmlns:w16cid="http://schemas.microsoft.com/office/word/2016/wordml/cid" xmlns:w16="http://schemas.microsoft.com/office/word/2018/wordml" xmlns:w16sdtdh="http://schemas.microsoft.com/office/word/2020/wordml/sdtdatahash" xmlns:w16se="http://schemas.microsoft.com/office/word/2015/wordml/symex" xmlns:wpg="http://schemas.microsoft.com/office/word/2010/wordprocessingGroup" xmlns:wpi="http://schemas.microsoft.com/office/word/2010/wordprocessingInk" xmlns:wne="http://schemas.microsoft.com/office/word/2006/wordml" xmlns:wps="http://schemas.microsoft.com/office/word/2010/wordprocessingShape" mc:Ignorable="w14 w15 w16se w16cid w16 w16cex w16sdtdh wp14">
+<w:footnotes xmlns:wpc="http://schemas.microsoft.com/office/word/2010/wordprocessingCanvas" xmlns:cx="http://schemas.microsoft.com/office/drawing/2014/chartex" xmlns:cx1="http://schemas.microsoft.com/office/drawing/2015/9/8/chartex" xmlns:cx2="http://schemas.microsoft.com/office/drawing/2015/10/21/chartex" xmlns:cx3="http://schemas.microsoft.com/office/drawing/2016/5/9/chartex" xmlns:cx4="http://schemas.microsoft.com/office/drawing/2016/5/10/chartex" xmlns:cx5="http://schemas.microsoft.com/office/drawing/2016/5/11/chartex" xmlns:cx6="http://schemas.microsoft.com/office/drawing/2016/5/12/chartex" xmlns:cx7="http://schemas.microsoft.com/office/drawing/2016/5/13/chartex" xmlns:cx8="http://schemas.microsoft.com/office/drawing/2016/5/14/chartex" xmlns:mc="http://schemas.openxmlformats.org/markup-compatibility/2006" xmlns:aink="http://schemas.microsoft.com/office/drawing/2016/ink" xmlns:am3d="http://schemas.microsoft.com/office/drawing/2017/model3d" xmlns:o="urn:schemas-microsoft-com:office:office" xmlns:oel="http://schemas.microsoft.com/office/2019/extlst" xmlns:r="http://schemas.openxmlformats.org/officeDocument/2006/relationships" xmlns:m="http://schemas.openxmlformats.org/officeDocument/2006/math" xmlns:v="urn:schemas-microsoft-com:vml" xmlns:wp14="http://schemas.microsoft.com/office/word/2010/wordprocessingDrawing" xmlns:wp="http://schemas.openxmlformats.org/drawingml/2006/wordprocessingDrawing" xmlns:w10="urn:schemas-microsoft-com:office:word" xmlns:w="http://schemas.openxmlformats.org/wordprocessingml/2006/main" xmlns:w14="http://schemas.microsoft.com/office/word/2010/wordml" xmlns:w15="http://schemas.microsoft.com/office/word/2012/wordml" xmlns:w16cex="http://schemas.microsoft.com/office/word/2018/wordml/cex" xmlns:w16cid="http://schemas.microsoft.com/office/word/2016/wordml/cid" xmlns:w16="http://schemas.microsoft.com/office/word/2018/wordml" xmlns:w16du="http://schemas.microsoft.com/office/word/2023/wordml/word16du" xmlns:w16sdtdh="http://schemas.microsoft.com/office/word/2020/wordml/sdtdatahash" xmlns:w16sdtfl="http://schemas.microsoft.com/office/word/2024/wordml/sdtformatlock" xmlns:w16se="http://schemas.microsoft.com/office/word/2015/wordml/symex" xmlns:wpg="http://schemas.microsoft.com/office/word/2010/wordprocessingGroup" xmlns:wpi="http://schemas.microsoft.com/office/word/2010/wordprocessingInk" xmlns:wne="http://schemas.microsoft.com/office/word/2006/wordml" xmlns:wps="http://schemas.microsoft.com/office/word/2010/wordprocessingShape" mc:Ignorable="w14 w15 w16se w16cid w16 w16cex w16sdtdh w16sdtfl w16du wp14">
   <w:footnote w:type="separator" w:id="-1">
     <w:p>
       <w:pPr>
@@ -11959,7 +11886,7 @@
 </file>
 
 <file path=word/header1.xml><?xml version="1.0" encoding="utf-8"?>
-<w:hdr xmlns:wpc="http://schemas.microsoft.com/office/word/2010/wordprocessingCanvas" xmlns:cx="http://schemas.microsoft.com/office/drawing/2014/chartex" xmlns:cx1="http://schemas.microsoft.com/office/drawing/2015/9/8/chartex" xmlns:cx2="http://schemas.microsoft.com/office/drawing/2015/10/21/chartex" xmlns:cx3="http://schemas.microsoft.com/office/drawing/2016/5/9/chartex" xmlns:cx4="http://schemas.microsoft.com/office/drawing/2016/5/10/chartex" xmlns:cx5="http://schemas.microsoft.com/office/drawing/2016/5/11/chartex" xmlns:cx6="http://schemas.microsoft.com/office/drawing/2016/5/12/chartex" xmlns:cx7="http://schemas.microsoft.com/office/drawing/2016/5/13/chartex" xmlns:cx8="http://schemas.microsoft.com/office/drawing/2016/5/14/chartex" xmlns:mc="http://schemas.openxmlformats.org/markup-compatibility/2006" xmlns:aink="http://schemas.microsoft.com/office/drawing/2016/ink" xmlns:am3d="http://schemas.microsoft.com/office/drawing/2017/model3d" xmlns:o="urn:schemas-microsoft-com:office:office" xmlns:oel="http://schemas.microsoft.com/office/2019/extlst" xmlns:r="http://schemas.openxmlformats.org/officeDocument/2006/relationships" xmlns:m="http://schemas.openxmlformats.org/officeDocument/2006/math" xmlns:v="urn:schemas-microsoft-com:vml" xmlns:wp14="http://schemas.microsoft.com/office/word/2010/wordprocessingDrawing" xmlns:wp="http://schemas.openxmlformats.org/drawingml/2006/wordprocessingDrawing" xmlns:w10="urn:schemas-microsoft-com:office:word" xmlns:w="http://schemas.openxmlformats.org/wordprocessingml/2006/main" xmlns:w14="http://schemas.microsoft.com/office/word/2010/wordml" xmlns:w15="http://schemas.microsoft.com/office/word/2012/wordml" xmlns:w16cex="http://schemas.microsoft.com/office/word/2018/wordml/cex" xmlns:w16cid="http://schemas.microsoft.com/office/word/2016/wordml/cid" xmlns:w16="http://schemas.microsoft.com/office/word/2018/wordml" xmlns:w16sdtdh="http://schemas.microsoft.com/office/word/2020/wordml/sdtdatahash" xmlns:w16se="http://schemas.microsoft.com/office/word/2015/wordml/symex" xmlns:wpg="http://schemas.microsoft.com/office/word/2010/wordprocessingGroup" xmlns:wpi="http://schemas.microsoft.com/office/word/2010/wordprocessingInk" xmlns:wne="http://schemas.microsoft.com/office/word/2006/wordml" xmlns:wps="http://schemas.microsoft.com/office/word/2010/wordprocessingShape" mc:Ignorable="w14 w15 w16se w16cid w16 w16cex w16sdtdh wp14">
+<w:hdr xmlns:wpc="http://schemas.microsoft.com/office/word/2010/wordprocessingCanvas" xmlns:cx="http://schemas.microsoft.com/office/drawing/2014/chartex" xmlns:cx1="http://schemas.microsoft.com/office/drawing/2015/9/8/chartex" xmlns:cx2="http://schemas.microsoft.com/office/drawing/2015/10/21/chartex" xmlns:cx3="http://schemas.microsoft.com/office/drawing/2016/5/9/chartex" xmlns:cx4="http://schemas.microsoft.com/office/drawing/2016/5/10/chartex" xmlns:cx5="http://schemas.microsoft.com/office/drawing/2016/5/11/chartex" xmlns:cx6="http://schemas.microsoft.com/office/drawing/2016/5/12/chartex" xmlns:cx7="http://schemas.microsoft.com/office/drawing/2016/5/13/chartex" xmlns:cx8="http://schemas.microsoft.com/office/drawing/2016/5/14/chartex" xmlns:mc="http://schemas.openxmlformats.org/markup-compatibility/2006" xmlns:aink="http://schemas.microsoft.com/office/drawing/2016/ink" xmlns:am3d="http://schemas.microsoft.com/office/drawing/2017/model3d" xmlns:o="urn:schemas-microsoft-com:office:office" xmlns:oel="http://schemas.microsoft.com/office/2019/extlst" xmlns:r="http://schemas.openxmlformats.org/officeDocument/2006/relationships" xmlns:m="http://schemas.openxmlformats.org/officeDocument/2006/math" xmlns:v="urn:schemas-microsoft-com:vml" xmlns:wp14="http://schemas.microsoft.com/office/word/2010/wordprocessingDrawing" xmlns:wp="http://schemas.openxmlformats.org/drawingml/2006/wordprocessingDrawing" xmlns:w10="urn:schemas-microsoft-com:office:word" xmlns:w="http://schemas.openxmlformats.org/wordprocessingml/2006/main" xmlns:w14="http://schemas.microsoft.com/office/word/2010/wordml" xmlns:w15="http://schemas.microsoft.com/office/word/2012/wordml" xmlns:w16cex="http://schemas.microsoft.com/office/word/2018/wordml/cex" xmlns:w16cid="http://schemas.microsoft.com/office/word/2016/wordml/cid" xmlns:w16="http://schemas.microsoft.com/office/word/2018/wordml" xmlns:w16du="http://schemas.microsoft.com/office/word/2023/wordml/word16du" xmlns:w16sdtdh="http://schemas.microsoft.com/office/word/2020/wordml/sdtdatahash" xmlns:w16sdtfl="http://schemas.microsoft.com/office/word/2024/wordml/sdtformatlock" xmlns:w16se="http://schemas.microsoft.com/office/word/2015/wordml/symex" xmlns:wpg="http://schemas.microsoft.com/office/word/2010/wordprocessingGroup" xmlns:wpi="http://schemas.microsoft.com/office/word/2010/wordprocessingInk" xmlns:wne="http://schemas.microsoft.com/office/word/2006/wordml" xmlns:wps="http://schemas.microsoft.com/office/word/2010/wordprocessingShape" mc:Ignorable="w14 w15 w16se w16cid w16 w16cex w16sdtdh w16sdtfl w16du wp14">
   <w:p>
     <w:pPr>
       <w:pStyle w:val="lfej"/>
@@ -11975,7 +11902,7 @@
 </file>
 
 <file path=word/header2.xml><?xml version="1.0" encoding="utf-8"?>
-<w:hdr xmlns:wpc="http://schemas.microsoft.com/office/word/2010/wordprocessingCanvas" xmlns:cx="http://schemas.microsoft.com/office/drawing/2014/chartex" xmlns:cx1="http://schemas.microsoft.com/office/drawing/2015/9/8/chartex" xmlns:cx2="http://schemas.microsoft.com/office/drawing/2015/10/21/chartex" xmlns:cx3="http://schemas.microsoft.com/office/drawing/2016/5/9/chartex" xmlns:cx4="http://schemas.microsoft.com/office/drawing/2016/5/10/chartex" xmlns:cx5="http://schemas.microsoft.com/office/drawing/2016/5/11/chartex" xmlns:cx6="http://schemas.microsoft.com/office/drawing/2016/5/12/chartex" xmlns:cx7="http://schemas.microsoft.com/office/drawing/2016/5/13/chartex" xmlns:cx8="http://schemas.microsoft.com/office/drawing/2016/5/14/chartex" xmlns:mc="http://schemas.openxmlformats.org/markup-compatibility/2006" xmlns:aink="http://schemas.microsoft.com/office/drawing/2016/ink" xmlns:am3d="http://schemas.microsoft.com/office/drawing/2017/model3d" xmlns:o="urn:schemas-microsoft-com:office:office" xmlns:oel="http://schemas.microsoft.com/office/2019/extlst" xmlns:r="http://schemas.openxmlformats.org/officeDocument/2006/relationships" xmlns:m="http://schemas.openxmlformats.org/officeDocument/2006/math" xmlns:v="urn:schemas-microsoft-com:vml" xmlns:wp14="http://schemas.microsoft.com/office/word/2010/wordprocessingDrawing" xmlns:wp="http://schemas.openxmlformats.org/drawingml/2006/wordprocessingDrawing" xmlns:w10="urn:schemas-microsoft-com:office:word" xmlns:w="http://schemas.openxmlformats.org/wordprocessingml/2006/main" xmlns:w14="http://schemas.microsoft.com/office/word/2010/wordml" xmlns:w15="http://schemas.microsoft.com/office/word/2012/wordml" xmlns:w16cex="http://schemas.microsoft.com/office/word/2018/wordml/cex" xmlns:w16cid="http://schemas.microsoft.com/office/word/2016/wordml/cid" xmlns:w16="http://schemas.microsoft.com/office/word/2018/wordml" xmlns:w16sdtdh="http://schemas.microsoft.com/office/word/2020/wordml/sdtdatahash" xmlns:w16se="http://schemas.microsoft.com/office/word/2015/wordml/symex" xmlns:wpg="http://schemas.microsoft.com/office/word/2010/wordprocessingGroup" xmlns:wpi="http://schemas.microsoft.com/office/word/2010/wordprocessingInk" xmlns:wne="http://schemas.microsoft.com/office/word/2006/wordml" xmlns:wps="http://schemas.microsoft.com/office/word/2010/wordprocessingShape" mc:Ignorable="w14 w15 w16se w16cid w16 w16cex w16sdtdh wp14">
+<w:hdr xmlns:wpc="http://schemas.microsoft.com/office/word/2010/wordprocessingCanvas" xmlns:cx="http://schemas.microsoft.com/office/drawing/2014/chartex" xmlns:cx1="http://schemas.microsoft.com/office/drawing/2015/9/8/chartex" xmlns:cx2="http://schemas.microsoft.com/office/drawing/2015/10/21/chartex" xmlns:cx3="http://schemas.microsoft.com/office/drawing/2016/5/9/chartex" xmlns:cx4="http://schemas.microsoft.com/office/drawing/2016/5/10/chartex" xmlns:cx5="http://schemas.microsoft.com/office/drawing/2016/5/11/chartex" xmlns:cx6="http://schemas.microsoft.com/office/drawing/2016/5/12/chartex" xmlns:cx7="http://schemas.microsoft.com/office/drawing/2016/5/13/chartex" xmlns:cx8="http://schemas.microsoft.com/office/drawing/2016/5/14/chartex" xmlns:mc="http://schemas.openxmlformats.org/markup-compatibility/2006" xmlns:aink="http://schemas.microsoft.com/office/drawing/2016/ink" xmlns:am3d="http://schemas.microsoft.com/office/drawing/2017/model3d" xmlns:o="urn:schemas-microsoft-com:office:office" xmlns:oel="http://schemas.microsoft.com/office/2019/extlst" xmlns:r="http://schemas.openxmlformats.org/officeDocument/2006/relationships" xmlns:m="http://schemas.openxmlformats.org/officeDocument/2006/math" xmlns:v="urn:schemas-microsoft-com:vml" xmlns:wp14="http://schemas.microsoft.com/office/word/2010/wordprocessingDrawing" xmlns:wp="http://schemas.openxmlformats.org/drawingml/2006/wordprocessingDrawing" xmlns:w10="urn:schemas-microsoft-com:office:word" xmlns:w="http://schemas.openxmlformats.org/wordprocessingml/2006/main" xmlns:w14="http://schemas.microsoft.com/office/word/2010/wordml" xmlns:w15="http://schemas.microsoft.com/office/word/2012/wordml" xmlns:w16cex="http://schemas.microsoft.com/office/word/2018/wordml/cex" xmlns:w16cid="http://schemas.microsoft.com/office/word/2016/wordml/cid" xmlns:w16="http://schemas.microsoft.com/office/word/2018/wordml" xmlns:w16du="http://schemas.microsoft.com/office/word/2023/wordml/word16du" xmlns:w16sdtdh="http://schemas.microsoft.com/office/word/2020/wordml/sdtdatahash" xmlns:w16sdtfl="http://schemas.microsoft.com/office/word/2024/wordml/sdtformatlock" xmlns:w16se="http://schemas.microsoft.com/office/word/2015/wordml/symex" xmlns:wpg="http://schemas.microsoft.com/office/word/2010/wordprocessingGroup" xmlns:wpi="http://schemas.microsoft.com/office/word/2010/wordprocessingInk" xmlns:wne="http://schemas.microsoft.com/office/word/2006/wordml" xmlns:wps="http://schemas.microsoft.com/office/word/2010/wordprocessingShape" mc:Ignorable="w14 w15 w16se w16cid w16 w16cex w16sdtdh w16sdtfl w16du wp14">
   <w:p>
     <w:pPr>
       <w:pStyle w:val="lfej"/>
@@ -12186,7 +12113,7 @@
 </file>
 
 <file path=word/numbering.xml><?xml version="1.0" encoding="utf-8"?>
-<w:numbering xmlns:wpc="http://schemas.microsoft.com/office/word/2010/wordprocessingCanvas" xmlns:cx="http://schemas.microsoft.com/office/drawing/2014/chartex" xmlns:cx1="http://schemas.microsoft.com/office/drawing/2015/9/8/chartex" xmlns:cx2="http://schemas.microsoft.com/office/drawing/2015/10/21/chartex" xmlns:cx3="http://schemas.microsoft.com/office/drawing/2016/5/9/chartex" xmlns:cx4="http://schemas.microsoft.com/office/drawing/2016/5/10/chartex" xmlns:cx5="http://schemas.microsoft.com/office/drawing/2016/5/11/chartex" xmlns:cx6="http://schemas.microsoft.com/office/drawing/2016/5/12/chartex" xmlns:cx7="http://schemas.microsoft.com/office/drawing/2016/5/13/chartex" xmlns:cx8="http://schemas.microsoft.com/office/drawing/2016/5/14/chartex" xmlns:mc="http://schemas.openxmlformats.org/markup-compatibility/2006" xmlns:aink="http://schemas.microsoft.com/office/drawing/2016/ink" xmlns:am3d="http://schemas.microsoft.com/office/drawing/2017/model3d" xmlns:o="urn:schemas-microsoft-com:office:office" xmlns:oel="http://schemas.microsoft.com/office/2019/extlst" xmlns:r="http://schemas.openxmlformats.org/officeDocument/2006/relationships" xmlns:m="http://schemas.openxmlformats.org/officeDocument/2006/math" xmlns:v="urn:schemas-microsoft-com:vml" xmlns:wp14="http://schemas.microsoft.com/office/word/2010/wordprocessingDrawing" xmlns:wp="http://schemas.openxmlformats.org/drawingml/2006/wordprocessingDrawing" xmlns:w10="urn:schemas-microsoft-com:office:word" xmlns:w="http://schemas.openxmlformats.org/wordprocessingml/2006/main" xmlns:w14="http://schemas.microsoft.com/office/word/2010/wordml" xmlns:w15="http://schemas.microsoft.com/office/word/2012/wordml" xmlns:w16cex="http://schemas.microsoft.com/office/word/2018/wordml/cex" xmlns:w16cid="http://schemas.microsoft.com/office/word/2016/wordml/cid" xmlns:w16="http://schemas.microsoft.com/office/word/2018/wordml" xmlns:w16sdtdh="http://schemas.microsoft.com/office/word/2020/wordml/sdtdatahash" xmlns:w16se="http://schemas.microsoft.com/office/word/2015/wordml/symex" xmlns:wpg="http://schemas.microsoft.com/office/word/2010/wordprocessingGroup" xmlns:wpi="http://schemas.microsoft.com/office/word/2010/wordprocessingInk" xmlns:wne="http://schemas.microsoft.com/office/word/2006/wordml" xmlns:wps="http://schemas.microsoft.com/office/word/2010/wordprocessingShape" mc:Ignorable="w14 w15 w16se w16cid w16 w16cex w16sdtdh wp14">
+<w:numbering xmlns:wpc="http://schemas.microsoft.com/office/word/2010/wordprocessingCanvas" xmlns:cx="http://schemas.microsoft.com/office/drawing/2014/chartex" xmlns:cx1="http://schemas.microsoft.com/office/drawing/2015/9/8/chartex" xmlns:cx2="http://schemas.microsoft.com/office/drawing/2015/10/21/chartex" xmlns:cx3="http://schemas.microsoft.com/office/drawing/2016/5/9/chartex" xmlns:cx4="http://schemas.microsoft.com/office/drawing/2016/5/10/chartex" xmlns:cx5="http://schemas.microsoft.com/office/drawing/2016/5/11/chartex" xmlns:cx6="http://schemas.microsoft.com/office/drawing/2016/5/12/chartex" xmlns:cx7="http://schemas.microsoft.com/office/drawing/2016/5/13/chartex" xmlns:cx8="http://schemas.microsoft.com/office/drawing/2016/5/14/chartex" xmlns:mc="http://schemas.openxmlformats.org/markup-compatibility/2006" xmlns:aink="http://schemas.microsoft.com/office/drawing/2016/ink" xmlns:am3d="http://schemas.microsoft.com/office/drawing/2017/model3d" xmlns:o="urn:schemas-microsoft-com:office:office" xmlns:oel="http://schemas.microsoft.com/office/2019/extlst" xmlns:r="http://schemas.openxmlformats.org/officeDocument/2006/relationships" xmlns:m="http://schemas.openxmlformats.org/officeDocument/2006/math" xmlns:v="urn:schemas-microsoft-com:vml" xmlns:wp14="http://schemas.microsoft.com/office/word/2010/wordprocessingDrawing" xmlns:wp="http://schemas.openxmlformats.org/drawingml/2006/wordprocessingDrawing" xmlns:w10="urn:schemas-microsoft-com:office:word" xmlns:w="http://schemas.openxmlformats.org/wordprocessingml/2006/main" xmlns:w14="http://schemas.microsoft.com/office/word/2010/wordml" xmlns:w15="http://schemas.microsoft.com/office/word/2012/wordml" xmlns:w16cex="http://schemas.microsoft.com/office/word/2018/wordml/cex" xmlns:w16cid="http://schemas.microsoft.com/office/word/2016/wordml/cid" xmlns:w16="http://schemas.microsoft.com/office/word/2018/wordml" xmlns:w16du="http://schemas.microsoft.com/office/word/2023/wordml/word16du" xmlns:w16sdtdh="http://schemas.microsoft.com/office/word/2020/wordml/sdtdatahash" xmlns:w16sdtfl="http://schemas.microsoft.com/office/word/2024/wordml/sdtformatlock" xmlns:w16se="http://schemas.microsoft.com/office/word/2015/wordml/symex" xmlns:wpg="http://schemas.microsoft.com/office/word/2010/wordprocessingGroup" xmlns:wpi="http://schemas.microsoft.com/office/word/2010/wordprocessingInk" xmlns:wne="http://schemas.microsoft.com/office/word/2006/wordml" xmlns:wps="http://schemas.microsoft.com/office/word/2010/wordprocessingShape" mc:Ignorable="w14 w15 w16se w16cid w16 w16cex w16sdtdh w16sdtfl w16du wp14">
   <w:abstractNum w:abstractNumId="0" w15:restartNumberingAfterBreak="0">
     <w:nsid w:val="00A141A0"/>
     <w:multiLevelType w:val="hybridMultilevel"/>
@@ -14525,7 +14452,7 @@
 </file>
 
 <file path=word/styles.xml><?xml version="1.0" encoding="utf-8"?>
-<w:styles xmlns:mc="http://schemas.openxmlformats.org/markup-compatibility/2006" xmlns:r="http://schemas.openxmlformats.org/officeDocument/2006/relationships" xmlns:w="http://schemas.openxmlformats.org/wordprocessingml/2006/main" xmlns:w14="http://schemas.microsoft.com/office/word/2010/wordml" xmlns:w15="http://schemas.microsoft.com/office/word/2012/wordml" xmlns:w16cex="http://schemas.microsoft.com/office/word/2018/wordml/cex" xmlns:w16cid="http://schemas.microsoft.com/office/word/2016/wordml/cid" xmlns:w16="http://schemas.microsoft.com/office/word/2018/wordml" xmlns:w16sdtdh="http://schemas.microsoft.com/office/word/2020/wordml/sdtdatahash" xmlns:w16se="http://schemas.microsoft.com/office/word/2015/wordml/symex" mc:Ignorable="w14 w15 w16se w16cid w16 w16cex w16sdtdh">
+<w:styles xmlns:mc="http://schemas.openxmlformats.org/markup-compatibility/2006" xmlns:r="http://schemas.openxmlformats.org/officeDocument/2006/relationships" xmlns:w="http://schemas.openxmlformats.org/wordprocessingml/2006/main" xmlns:w14="http://schemas.microsoft.com/office/word/2010/wordml" xmlns:w15="http://schemas.microsoft.com/office/word/2012/wordml" xmlns:w16cex="http://schemas.microsoft.com/office/word/2018/wordml/cex" xmlns:w16cid="http://schemas.microsoft.com/office/word/2016/wordml/cid" xmlns:w16="http://schemas.microsoft.com/office/word/2018/wordml" xmlns:w16du="http://schemas.microsoft.com/office/word/2023/wordml/word16du" xmlns:w16sdtdh="http://schemas.microsoft.com/office/word/2020/wordml/sdtdatahash" xmlns:w16sdtfl="http://schemas.microsoft.com/office/word/2024/wordml/sdtformatlock" xmlns:w16se="http://schemas.microsoft.com/office/word/2015/wordml/symex" mc:Ignorable="w14 w15 w16se w16cid w16 w16cex w16sdtdh w16sdtfl w16du">
   <w:docDefaults>
     <w:rPrDefault>
       <w:rPr>

--- a/monke_bricks.docx
+++ b/monke_bricks.docx
@@ -1697,21 +1697,7 @@
                 <w:rStyle w:val="Hiperhivatkozs"/>
                 <w:noProof/>
               </w:rPr>
-              <w:t>2.7.3 Tűzfal szabál</w:t>
-            </w:r>
-            <w:r>
-              <w:rPr>
-                <w:rStyle w:val="Hiperhivatkozs"/>
-                <w:noProof/>
-              </w:rPr>
-              <w:t>y</w:t>
-            </w:r>
-            <w:r>
-              <w:rPr>
-                <w:rStyle w:val="Hiperhivatkozs"/>
-                <w:noProof/>
-              </w:rPr>
-              <w:t>ok</w:t>
+              <w:t>2.7.3 Tűzfal szabályok</w:t>
             </w:r>
             <w:r>
               <w:rPr>
@@ -7604,13 +7590,7 @@
         <w:shd w:val="solid" w:color="auto" w:fill="000000" w:themeFill="text1"/>
       </w:pPr>
       <w:r>
-        <w:t xml:space="preserve">set security nat static rule-set </w:t>
-      </w:r>
-      <w:r>
-        <w:t xml:space="preserve">monkeruleset </w:t>
-      </w:r>
-      <w:r>
-        <w:t>from zone untrust</w:t>
+        <w:t>set security nat static rule-set monkeruleset from zone untrust</w:t>
       </w:r>
     </w:p>
     <w:p>
@@ -8785,17 +8765,81 @@
       <w:bookmarkStart w:id="33" w:name="_Toc194336468"/>
       <w:r>
         <w:rPr>
+          <w:sz w:val="24"/>
+          <w:szCs w:val="24"/>
+        </w:rPr>
+        <w:t>3</w:t>
+      </w:r>
+      <w:r>
+        <w:rPr>
+          <w:sz w:val="24"/>
+          <w:szCs w:val="24"/>
+        </w:rPr>
+        <w:t>.</w:t>
+      </w:r>
+      <w:r>
+        <w:rPr>
+          <w:sz w:val="24"/>
+          <w:szCs w:val="24"/>
+        </w:rPr>
+        <w:t>2</w:t>
+      </w:r>
+      <w:r>
+        <w:rPr>
+          <w:sz w:val="24"/>
+          <w:szCs w:val="24"/>
+        </w:rPr>
+        <w:t>.</w:t>
+      </w:r>
+      <w:r>
+        <w:rPr>
+          <w:sz w:val="24"/>
+          <w:szCs w:val="24"/>
+        </w:rPr>
+        <w:t>7</w:t>
+      </w:r>
+      <w:r>
+        <w:rPr>
+          <w:sz w:val="24"/>
+          <w:szCs w:val="24"/>
+        </w:rPr>
+        <w:t xml:space="preserve"> </w:t>
+      </w:r>
+      <w:r>
+        <w:rPr>
+          <w:sz w:val="24"/>
+          <w:szCs w:val="24"/>
+        </w:rPr>
+        <w:t>WEB</w:t>
+      </w:r>
+      <w:bookmarkEnd w:id="33"/>
+    </w:p>
+    <w:p>
+      <w:r>
+        <w:t xml:space="preserve">A vállalat igényei szerint saját weboldalt is fejlesztettünk, ami nem csak a cég munkásságát, de a termékpalettáját is részletesen bemutatja.  </w:t>
+      </w:r>
+      <w:r>
+        <w:t xml:space="preserve">A webszerver a tamarin nevű Debian 12 alapú Linux szerveren fut. </w:t>
+      </w:r>
+      <w:r>
+        <w:t>A kiszolgálást egy nginx webszerver végzi, amely Docker konténerben működik.</w:t>
+      </w:r>
+    </w:p>
+    <w:p/>
+    <w:p>
+      <w:r>
+        <w:rPr>
           <w:noProof/>
         </w:rPr>
         <w:lastRenderedPageBreak/>
         <w:drawing>
-          <wp:anchor distT="0" distB="0" distL="114300" distR="114300" simplePos="0" relativeHeight="251665408" behindDoc="0" locked="0" layoutInCell="1" allowOverlap="1" wp14:anchorId="3563385E" wp14:editId="6EB7AD88">
+          <wp:anchor distT="0" distB="0" distL="114300" distR="114300" simplePos="0" relativeHeight="251665408" behindDoc="0" locked="0" layoutInCell="1" allowOverlap="1" wp14:anchorId="3563385E" wp14:editId="30D87D31">
             <wp:simplePos x="0" y="0"/>
             <wp:positionH relativeFrom="margin">
-              <wp:posOffset>-1016</wp:posOffset>
+              <wp:align>right</wp:align>
             </wp:positionH>
             <wp:positionV relativeFrom="paragraph">
-              <wp:posOffset>0</wp:posOffset>
+              <wp:posOffset>669479</wp:posOffset>
             </wp:positionV>
             <wp:extent cx="5760720" cy="6186170"/>
             <wp:effectExtent l="0" t="0" r="0" b="5080"/>
@@ -8839,70 +8883,6 @@
         </w:drawing>
       </w:r>
       <w:r>
-        <w:rPr>
-          <w:sz w:val="24"/>
-          <w:szCs w:val="24"/>
-        </w:rPr>
-        <w:t>3</w:t>
-      </w:r>
-      <w:r>
-        <w:rPr>
-          <w:sz w:val="24"/>
-          <w:szCs w:val="24"/>
-        </w:rPr>
-        <w:t>.</w:t>
-      </w:r>
-      <w:r>
-        <w:rPr>
-          <w:sz w:val="24"/>
-          <w:szCs w:val="24"/>
-        </w:rPr>
-        <w:t>2</w:t>
-      </w:r>
-      <w:r>
-        <w:rPr>
-          <w:sz w:val="24"/>
-          <w:szCs w:val="24"/>
-        </w:rPr>
-        <w:t>.</w:t>
-      </w:r>
-      <w:r>
-        <w:rPr>
-          <w:sz w:val="24"/>
-          <w:szCs w:val="24"/>
-        </w:rPr>
-        <w:t>7</w:t>
-      </w:r>
-      <w:r>
-        <w:rPr>
-          <w:sz w:val="24"/>
-          <w:szCs w:val="24"/>
-        </w:rPr>
-        <w:t xml:space="preserve"> </w:t>
-      </w:r>
-      <w:r>
-        <w:rPr>
-          <w:sz w:val="24"/>
-          <w:szCs w:val="24"/>
-        </w:rPr>
-        <w:t>WEB</w:t>
-      </w:r>
-      <w:bookmarkEnd w:id="33"/>
-    </w:p>
-    <w:p>
-      <w:r>
-        <w:t xml:space="preserve">A vállalat igényei szerint saját weboldalt is fejlesztettünk, ami nem csak a cég munkásságát, de a termékpalettáját is részletesen bemutatja.  </w:t>
-      </w:r>
-      <w:r>
-        <w:t xml:space="preserve">A webszerver a tamarin nevű Debian 12 alapú Linux szerveren fut. </w:t>
-      </w:r>
-      <w:r>
-        <w:t>A kiszolgálást egy nginx webszerver végzi, amely Docker konténerben működik.</w:t>
-      </w:r>
-    </w:p>
-    <w:p/>
-    <w:p>
-      <w:r>
         <w:t>A weboldal elérhetőségét a monkebricks</w:t>
       </w:r>
       <w:r>
@@ -8918,6 +8898,7 @@
     </w:p>
     <w:p>
       <w:pPr>
+        <w:spacing w:before="480"/>
         <w:rPr>
           <w:b/>
           <w:bCs/>
@@ -8961,7 +8942,6 @@
           <w:b/>
           <w:bCs/>
         </w:rPr>
-        <w:lastRenderedPageBreak/>
         <w:t>Könnyű telepítés és skálázhatóság:</w:t>
       </w:r>
       <w:r>
@@ -9014,6 +8994,7 @@
           <w:b/>
           <w:bCs/>
         </w:rPr>
+        <w:lastRenderedPageBreak/>
         <w:t>Erőforrás-hatékonyság:</w:t>
       </w:r>
       <w:r>
@@ -9358,69 +9339,69 @@
     </w:p>
     <w:p>
       <w:r>
+        <w:t>A teljes tanúsítványlánc</w:t>
+      </w:r>
+      <w:r>
+        <w:t>ot</w:t>
+      </w:r>
+      <w:r>
+        <w:t xml:space="preserve"> </w:t>
+      </w:r>
+      <w:r>
+        <w:t xml:space="preserve">a </w:t>
+      </w:r>
+      <w:r>
+        <w:t>fullchain.pem</w:t>
+      </w:r>
+      <w:r>
+        <w:t xml:space="preserve"> </w:t>
+      </w:r>
+      <w:r>
+        <w:t>köztes tanúsítványok</w:t>
+      </w:r>
+      <w:r>
+        <w:t xml:space="preserve">kal együtt </w:t>
+      </w:r>
+      <w:r>
+        <w:t>tartalmazza</w:t>
+      </w:r>
+      <w:r>
+        <w:t xml:space="preserve">, ezért ajánlott ezt használni az Nginx konfigurációban. Ez biztosítja, hogy minden böngésző és kliens </w:t>
+      </w:r>
+      <w:r>
+        <w:t>gyorsan</w:t>
+      </w:r>
+      <w:r>
+        <w:t xml:space="preserve"> </w:t>
+      </w:r>
+      <w:r>
+        <w:t>tudja ellenőrizni</w:t>
+      </w:r>
+      <w:r>
+        <w:t xml:space="preserve"> a tanúsítvány</w:t>
+      </w:r>
+      <w:r>
+        <w:t xml:space="preserve"> hitelességét</w:t>
+      </w:r>
+      <w:r>
+        <w:t xml:space="preserve"> anélkül, hogy külön kellene letölteniük a köztes tanúsítványokat.</w:t>
+      </w:r>
+    </w:p>
+    <w:p>
+      <w:pPr>
+        <w:pStyle w:val="Cmsor3"/>
+        <w:rPr>
+          <w:sz w:val="24"/>
+          <w:szCs w:val="24"/>
+        </w:rPr>
+      </w:pPr>
+      <w:bookmarkStart w:id="34" w:name="_Toc194336469"/>
+      <w:r>
+        <w:rPr>
+          <w:sz w:val="24"/>
+          <w:szCs w:val="24"/>
+        </w:rPr>
         <w:lastRenderedPageBreak/>
-        <w:t>A teljes tanúsítványlánc</w:t>
-      </w:r>
-      <w:r>
-        <w:t>ot</w:t>
-      </w:r>
-      <w:r>
-        <w:t xml:space="preserve"> </w:t>
-      </w:r>
-      <w:r>
-        <w:t xml:space="preserve">a </w:t>
-      </w:r>
-      <w:r>
-        <w:t>fullchain.pem</w:t>
-      </w:r>
-      <w:r>
-        <w:t xml:space="preserve"> </w:t>
-      </w:r>
-      <w:r>
-        <w:t>köztes tanúsítványok</w:t>
-      </w:r>
-      <w:r>
-        <w:t xml:space="preserve">kal együtt </w:t>
-      </w:r>
-      <w:r>
-        <w:t>tartalmazza</w:t>
-      </w:r>
-      <w:r>
-        <w:t xml:space="preserve">, ezért ajánlott ezt használni az Nginx konfigurációban. Ez biztosítja, hogy minden böngésző és kliens </w:t>
-      </w:r>
-      <w:r>
-        <w:t>gyorsan</w:t>
-      </w:r>
-      <w:r>
-        <w:t xml:space="preserve"> </w:t>
-      </w:r>
-      <w:r>
-        <w:t>tudja ellenőrizni</w:t>
-      </w:r>
-      <w:r>
-        <w:t xml:space="preserve"> a tanúsítvány</w:t>
-      </w:r>
-      <w:r>
-        <w:t xml:space="preserve"> hitelességét</w:t>
-      </w:r>
-      <w:r>
-        <w:t xml:space="preserve"> anélkül, hogy külön kellene letölteniük a köztes tanúsítványokat.</w:t>
-      </w:r>
-    </w:p>
-    <w:p>
-      <w:pPr>
-        <w:pStyle w:val="Cmsor3"/>
-        <w:rPr>
-          <w:sz w:val="24"/>
-          <w:szCs w:val="24"/>
-        </w:rPr>
-      </w:pPr>
-      <w:bookmarkStart w:id="34" w:name="_Toc194336469"/>
-      <w:r>
-        <w:rPr>
-          <w:sz w:val="24"/>
-          <w:szCs w:val="24"/>
-        </w:rPr>
         <w:t>3</w:t>
       </w:r>
       <w:r>
@@ -9682,7 +9663,352 @@
       </w:pPr>
       <w:bookmarkStart w:id="36" w:name="_Toc194336471"/>
       <w:r>
-        <w:t>3.2.9 Hálózatautomatizálás</w:t>
+        <w:t>3.2.</w:t>
+      </w:r>
+      <w:r>
+        <w:t>1</w:t>
+      </w:r>
+      <w:r>
+        <w:t>0</w:t>
+      </w:r>
+      <w:r>
+        <w:t xml:space="preserve"> </w:t>
+      </w:r>
+      <w:r>
+        <w:t>Microsoft Exchange Serve</w:t>
+      </w:r>
+      <w:r>
+        <w:t>r</w:t>
+      </w:r>
+      <w:r>
+        <w:t xml:space="preserve"> </w:t>
+      </w:r>
+    </w:p>
+    <w:p>
+      <w:r>
+        <w:t xml:space="preserve">Egy modern vállalat számára a megfelelő levelezőrendszer használata manapság </w:t>
+      </w:r>
+      <w:r>
+        <w:t xml:space="preserve">szinte </w:t>
+      </w:r>
+      <w:r>
+        <w:t>kötelezővé vált, hiszen a legtöbb irodai alkalmazott ezen keresztül képes munkáját hatékonyan elvégezni.</w:t>
+      </w:r>
+    </w:p>
+    <w:p>
+      <w:r>
+        <w:t xml:space="preserve">A projekt során igyekeztünk a szerverszolgáltatásokat is a lehető legjobban összehangolni, ezért esett a választásunk a </w:t>
+      </w:r>
+      <w:r>
+        <w:t>Microsoft Exchange</w:t>
+      </w:r>
+      <w:r>
+        <w:t xml:space="preserve"> levelezőrendszer üzembe helyezésére, mivel jól optimalizált a Windows Active Directoryval, így </w:t>
+      </w:r>
+      <w:r>
+        <w:t>lehetővé teszi a központi felhasználókezelést</w:t>
+      </w:r>
+      <w:r>
+        <w:t>.</w:t>
+      </w:r>
+      <w:r>
+        <w:t xml:space="preserve"> Emellett titkosítás szempontjából biztonságosnak ítéltük az Exchanget</w:t>
+      </w:r>
+      <w:r>
+        <w:t>, mivel többek közt a TLS hitelesítési protokollt is támogatja.</w:t>
+      </w:r>
+    </w:p>
+    <w:p>
+      <w:r>
+        <w:t xml:space="preserve">A levelezőszerver a mandrill nevű Windows 2025 szerverre telepítettük, amely során a Microsoft </w:t>
+      </w:r>
+      <w:r>
+        <w:t xml:space="preserve">hivatalos </w:t>
+      </w:r>
+      <w:r>
+        <w:t>dokumentációja által javasolt beállításokat használtuk</w:t>
+      </w:r>
+      <w:r>
+        <w:t xml:space="preserve">, </w:t>
+      </w:r>
+      <w:r>
+        <w:t>kivéve a levelezési címek</w:t>
+      </w:r>
+      <w:r>
+        <w:t>nél</w:t>
+      </w:r>
+      <w:r>
+        <w:t>.</w:t>
+      </w:r>
+      <w:r>
+        <w:t xml:space="preserve"> </w:t>
+      </w:r>
+      <w:r>
+        <w:t>A szerver a</w:t>
+      </w:r>
+      <w:r>
+        <w:t xml:space="preserve">z </w:t>
+      </w:r>
+      <w:r>
+        <w:t>Active Directory dom</w:t>
+      </w:r>
+      <w:r>
+        <w:t>ai</w:t>
+      </w:r>
+      <w:r>
+        <w:t>nen belül működik, de a publikus elérhetőség miatt némi testreszabást végeztünk.</w:t>
+      </w:r>
+      <w:r>
+        <w:t xml:space="preserve"> Ez abból adódik, hogy a belső és a kívülről elérhető domainek neve különbözik. A</w:t>
+      </w:r>
+      <w:r>
+        <w:t>z alap user@monke.eu email cím mellett automatikusan generálunk egy másodlagos címet a vezeteknevk@monkebricks.eu</w:t>
+      </w:r>
+      <w:r>
+        <w:t xml:space="preserve"> (vezetéknév és a keresztnév első betűje)</w:t>
+      </w:r>
+      <w:r>
+        <w:t xml:space="preserve"> formában. Ezt az Exchange Email Address Policy segítségével állítottuk be.</w:t>
+      </w:r>
+    </w:p>
+    <w:p>
+      <w:pPr>
+        <w:rPr>
+          <w:b/>
+          <w:bCs/>
+        </w:rPr>
+      </w:pPr>
+      <w:r>
+        <w:rPr>
+          <w:b/>
+          <w:bCs/>
+        </w:rPr>
+        <w:t>Outlook Web App</w:t>
+      </w:r>
+    </w:p>
+    <w:p>
+      <w:pPr>
+        <w:rPr>
+          <w:b/>
+          <w:bCs/>
+        </w:rPr>
+      </w:pPr>
+      <w:r>
+        <w:rPr>
+          <w:b/>
+          <w:bCs/>
+        </w:rPr>
+        <w:t>Előnyei:</w:t>
+      </w:r>
+    </w:p>
+    <w:p>
+      <w:pPr>
+        <w:spacing w:after="360"/>
+      </w:pPr>
+      <w:r>
+        <w:lastRenderedPageBreak/>
+        <w:t xml:space="preserve">Az Exchange 2019 webes </w:t>
+      </w:r>
+      <w:r>
+        <w:t>felületét</w:t>
+      </w:r>
+      <w:r>
+        <w:t xml:space="preserve"> a monkebricks.eu/owa címen</w:t>
+      </w:r>
+      <w:r>
+        <w:t xml:space="preserve"> külsőleg is az interneten elérhetővé tettük</w:t>
+      </w:r>
+      <w:r>
+        <w:t>. Ez lehetővé teszi a felhasználók számára, hogy bármilyen böngészőből elérjék levelezésüket, naptárjaikat és kontaktjaikat.</w:t>
+      </w:r>
+    </w:p>
+    <w:p>
+      <w:pPr>
+        <w:numPr>
+          <w:ilvl w:val="0"/>
+          <w:numId w:val="19"/>
+        </w:numPr>
+      </w:pPr>
+      <w:r>
+        <w:rPr>
+          <w:b/>
+          <w:bCs/>
+        </w:rPr>
+        <w:t>Bárhonnan elérhető:</w:t>
+      </w:r>
+      <w:r>
+        <w:t xml:space="preserve"> Nem szükséges helyi Outlook telepítés.</w:t>
+      </w:r>
+    </w:p>
+    <w:p>
+      <w:pPr>
+        <w:numPr>
+          <w:ilvl w:val="0"/>
+          <w:numId w:val="19"/>
+        </w:numPr>
+      </w:pPr>
+      <w:r>
+        <w:rPr>
+          <w:b/>
+          <w:bCs/>
+        </w:rPr>
+        <w:t>Biztonságos:</w:t>
+      </w:r>
+      <w:r>
+        <w:t xml:space="preserve"> SSL titkosítással védett kapcsolat.</w:t>
+      </w:r>
+    </w:p>
+    <w:p>
+      <w:pPr>
+        <w:numPr>
+          <w:ilvl w:val="0"/>
+          <w:numId w:val="19"/>
+        </w:numPr>
+      </w:pPr>
+      <w:r>
+        <w:rPr>
+          <w:b/>
+          <w:bCs/>
+        </w:rPr>
+        <w:t>Platformfüggetlen:</w:t>
+      </w:r>
+      <w:r>
+        <w:t xml:space="preserve"> Windows, macOS, Linux rendszereken egyaránt használható.</w:t>
+      </w:r>
+    </w:p>
+    <w:p>
+      <w:pPr>
+        <w:numPr>
+          <w:ilvl w:val="0"/>
+          <w:numId w:val="19"/>
+        </w:numPr>
+        <w:spacing w:after="360"/>
+        <w:ind w:left="714" w:hanging="357"/>
+      </w:pPr>
+      <w:r>
+        <w:rPr>
+          <w:b/>
+          <w:bCs/>
+        </w:rPr>
+        <w:t>Mobilbarát felület:</w:t>
+      </w:r>
+      <w:r>
+        <w:t xml:space="preserve"> Okostelefonokon és tableteken is zökkenőmentesen működik.</w:t>
+      </w:r>
+    </w:p>
+    <w:p>
+      <w:r>
+        <w:drawing>
+          <wp:inline distT="0" distB="0" distL="0" distR="0" wp14:anchorId="39DD54E5" wp14:editId="2F07160D">
+            <wp:extent cx="5760720" cy="2759710"/>
+            <wp:effectExtent l="0" t="0" r="0" b="2540"/>
+            <wp:docPr id="1677541555" name="Kép 1" descr="A képen szöveg, képernyőkép, tervezés látható&#10;&#10;Előfordulhat, hogy a mesterséges intelligencia által létrehozott tartalom helytelen."/>
+            <wp:cNvGraphicFramePr>
+              <a:graphicFrameLocks xmlns:a="http://schemas.openxmlformats.org/drawingml/2006/main" noChangeAspect="1"/>
+            </wp:cNvGraphicFramePr>
+            <a:graphic xmlns:a="http://schemas.openxmlformats.org/drawingml/2006/main">
+              <a:graphicData uri="http://schemas.openxmlformats.org/drawingml/2006/picture">
+                <pic:pic xmlns:pic="http://schemas.openxmlformats.org/drawingml/2006/picture">
+                  <pic:nvPicPr>
+                    <pic:cNvPr id="1677541555" name="Kép 1" descr="A képen szöveg, képernyőkép, tervezés látható&#10;&#10;Előfordulhat, hogy a mesterséges intelligencia által létrehozott tartalom helytelen."/>
+                    <pic:cNvPicPr/>
+                  </pic:nvPicPr>
+                  <pic:blipFill>
+                    <a:blip r:embed="rId15"/>
+                    <a:stretch>
+                      <a:fillRect/>
+                    </a:stretch>
+                  </pic:blipFill>
+                  <pic:spPr>
+                    <a:xfrm>
+                      <a:off x="0" y="0"/>
+                      <a:ext cx="5760720" cy="2759710"/>
+                    </a:xfrm>
+                    <a:prstGeom prst="rect">
+                      <a:avLst/>
+                    </a:prstGeom>
+                  </pic:spPr>
+                </pic:pic>
+              </a:graphicData>
+            </a:graphic>
+          </wp:inline>
+        </w:drawing>
+      </w:r>
+    </w:p>
+    <w:p>
+      <w:r>
+        <w:rPr>
+          <w:b/>
+          <w:bCs/>
+        </w:rPr>
+        <w:t>Exchange Admin Center</w:t>
+      </w:r>
+    </w:p>
+    <w:p>
+      <w:r>
+        <w:t>Az Exchange Admin Center (ECP)</w:t>
+      </w:r>
+      <w:r>
+        <w:rPr>
+          <w:rFonts w:eastAsia="Times New Roman" w:cs="Times New Roman"/>
+          <w:kern w:val="0"/>
+          <w:lang w:eastAsia="hu-HU"/>
+          <w14:ligatures w14:val="none"/>
+        </w:rPr>
+        <w:t xml:space="preserve"> </w:t>
+      </w:r>
+      <w:r>
+        <w:t xml:space="preserve">egy böngészőalapú </w:t>
+      </w:r>
+      <w:r>
+        <w:t xml:space="preserve">rendszer, melynek </w:t>
+      </w:r>
+      <w:r>
+        <w:t>nagy előnye, hogy webes felületen érhető el, így a rendszergazdák bárhonnan hozzáférhetnek a szerver adminisztrációs eszközeihez.</w:t>
+      </w:r>
+      <w:r>
+        <w:t xml:space="preserve"> Ehhez csak a megfelelő </w:t>
+      </w:r>
+      <w:r>
+        <w:t>jogosultsággal</w:t>
+      </w:r>
+      <w:r>
+        <w:t xml:space="preserve"> rendelkező adminisztrátorok férnek hozzá a </w:t>
+      </w:r>
+      <w:r>
+        <w:t xml:space="preserve">monkebricks.eu/ecp </w:t>
+      </w:r>
+      <w:r>
+        <w:t xml:space="preserve">csak belsőleg elérhető </w:t>
+      </w:r>
+      <w:r>
+        <w:t>címen</w:t>
+      </w:r>
+      <w:r>
+        <w:t>.</w:t>
+      </w:r>
+      <w:r>
+        <w:rPr>
+          <w:noProof/>
+        </w:rPr>
+        <w:t xml:space="preserve"> </w:t>
+      </w:r>
+    </w:p>
+    <w:p>
+      <w:pPr>
+        <w:pStyle w:val="Cmsor3"/>
+      </w:pPr>
+      <w:r>
+        <w:t>3.2.</w:t>
+      </w:r>
+      <w:r>
+        <w:t>1</w:t>
+      </w:r>
+      <w:r>
+        <w:t>1</w:t>
+      </w:r>
+      <w:r>
+        <w:t xml:space="preserve"> Hálózatautomatizálás</w:t>
       </w:r>
       <w:bookmarkEnd w:id="36"/>
     </w:p>
@@ -10136,7 +10462,7 @@
                     </pic:cNvPicPr>
                   </pic:nvPicPr>
                   <pic:blipFill>
-                    <a:blip r:embed="rId15" cstate="print">
+                    <a:blip r:embed="rId16" cstate="print">
                       <a:extLst>
                         <a:ext uri="{28A0092B-C50C-407E-A947-70E740481C1C}">
                           <a14:useLocalDpi xmlns:a14="http://schemas.microsoft.com/office/drawing/2010/main" val="0"/>
@@ -10259,7 +10585,7 @@
                     </pic:cNvPicPr>
                   </pic:nvPicPr>
                   <pic:blipFill>
-                    <a:blip r:embed="rId16" cstate="print">
+                    <a:blip r:embed="rId17" cstate="print">
                       <a:extLst>
                         <a:ext uri="{28A0092B-C50C-407E-A947-70E740481C1C}">
                           <a14:useLocalDpi xmlns:a14="http://schemas.microsoft.com/office/drawing/2010/main" val="0"/>
@@ -10400,7 +10726,7 @@
                     <pic:cNvPicPr/>
                   </pic:nvPicPr>
                   <pic:blipFill>
-                    <a:blip r:embed="rId17"/>
+                    <a:blip r:embed="rId18"/>
                     <a:stretch>
                       <a:fillRect/>
                     </a:stretch>
@@ -10526,7 +10852,7 @@
                     <pic:cNvPicPr/>
                   </pic:nvPicPr>
                   <pic:blipFill>
-                    <a:blip r:embed="rId18"/>
+                    <a:blip r:embed="rId19"/>
                     <a:stretch>
                       <a:fillRect/>
                     </a:stretch>
@@ -10637,7 +10963,7 @@
                     </pic:cNvPicPr>
                   </pic:nvPicPr>
                   <pic:blipFill>
-                    <a:blip r:embed="rId19">
+                    <a:blip r:embed="rId20">
                       <a:extLst>
                         <a:ext uri="{28A0092B-C50C-407E-A947-70E740481C1C}">
                           <a14:useLocalDpi xmlns:a14="http://schemas.microsoft.com/office/drawing/2010/main" val="0"/>
@@ -10701,7 +11027,7 @@
                     </pic:cNvPicPr>
                   </pic:nvPicPr>
                   <pic:blipFill>
-                    <a:blip r:embed="rId20">
+                    <a:blip r:embed="rId21">
                       <a:extLst>
                         <a:ext uri="{28A0092B-C50C-407E-A947-70E740481C1C}">
                           <a14:useLocalDpi xmlns:a14="http://schemas.microsoft.com/office/drawing/2010/main" val="0"/>
@@ -11329,10 +11655,10 @@
       <w:bookmarkEnd w:id="63"/>
     </w:p>
     <w:sectPr>
-      <w:headerReference w:type="default" r:id="rId21"/>
-      <w:footerReference w:type="default" r:id="rId22"/>
-      <w:headerReference w:type="first" r:id="rId23"/>
-      <w:footerReference w:type="first" r:id="rId24"/>
+      <w:headerReference w:type="default" r:id="rId22"/>
+      <w:footerReference w:type="default" r:id="rId23"/>
+      <w:headerReference w:type="first" r:id="rId24"/>
+      <w:footerReference w:type="first" r:id="rId25"/>
       <w:pgSz w:w="11906" w:h="16838"/>
       <w:pgMar w:top="1417" w:right="1417" w:bottom="1417" w:left="1417" w:header="708" w:footer="708" w:gutter="0"/>
       <w:cols w:space="708"/>
@@ -13573,6 +13899,155 @@
     </w:lvl>
   </w:abstractNum>
   <w:abstractNum w:abstractNumId="12" w15:restartNumberingAfterBreak="0">
+    <w:nsid w:val="5B2558C6"/>
+    <w:multiLevelType w:val="multilevel"/>
+    <w:tmpl w:val="C77676EE"/>
+    <w:lvl w:ilvl="0">
+      <w:start w:val="1"/>
+      <w:numFmt w:val="decimal"/>
+      <w:lvlText w:val="%1."/>
+      <w:lvlJc w:val="left"/>
+      <w:pPr>
+        <w:tabs>
+          <w:tab w:val="num" w:pos="720"/>
+        </w:tabs>
+        <w:ind w:left="720" w:hanging="360"/>
+      </w:pPr>
+      <w:rPr>
+        <w:rFonts w:hint="default"/>
+        <w:sz w:val="20"/>
+      </w:rPr>
+    </w:lvl>
+    <w:lvl w:ilvl="1" w:tentative="1">
+      <w:start w:val="1"/>
+      <w:numFmt w:val="bullet"/>
+      <w:lvlText w:val="o"/>
+      <w:lvlJc w:val="left"/>
+      <w:pPr>
+        <w:tabs>
+          <w:tab w:val="num" w:pos="1440"/>
+        </w:tabs>
+        <w:ind w:left="1440" w:hanging="360"/>
+      </w:pPr>
+      <w:rPr>
+        <w:rFonts w:ascii="Courier New" w:hAnsi="Courier New" w:hint="default"/>
+        <w:sz w:val="20"/>
+      </w:rPr>
+    </w:lvl>
+    <w:lvl w:ilvl="2" w:tentative="1">
+      <w:start w:val="1"/>
+      <w:numFmt w:val="bullet"/>
+      <w:lvlText w:val=""/>
+      <w:lvlJc w:val="left"/>
+      <w:pPr>
+        <w:tabs>
+          <w:tab w:val="num" w:pos="2160"/>
+        </w:tabs>
+        <w:ind w:left="2160" w:hanging="360"/>
+      </w:pPr>
+      <w:rPr>
+        <w:rFonts w:ascii="Wingdings" w:hAnsi="Wingdings" w:hint="default"/>
+        <w:sz w:val="20"/>
+      </w:rPr>
+    </w:lvl>
+    <w:lvl w:ilvl="3" w:tentative="1">
+      <w:start w:val="1"/>
+      <w:numFmt w:val="bullet"/>
+      <w:lvlText w:val=""/>
+      <w:lvlJc w:val="left"/>
+      <w:pPr>
+        <w:tabs>
+          <w:tab w:val="num" w:pos="2880"/>
+        </w:tabs>
+        <w:ind w:left="2880" w:hanging="360"/>
+      </w:pPr>
+      <w:rPr>
+        <w:rFonts w:ascii="Wingdings" w:hAnsi="Wingdings" w:hint="default"/>
+        <w:sz w:val="20"/>
+      </w:rPr>
+    </w:lvl>
+    <w:lvl w:ilvl="4" w:tentative="1">
+      <w:start w:val="1"/>
+      <w:numFmt w:val="bullet"/>
+      <w:lvlText w:val=""/>
+      <w:lvlJc w:val="left"/>
+      <w:pPr>
+        <w:tabs>
+          <w:tab w:val="num" w:pos="3600"/>
+        </w:tabs>
+        <w:ind w:left="3600" w:hanging="360"/>
+      </w:pPr>
+      <w:rPr>
+        <w:rFonts w:ascii="Wingdings" w:hAnsi="Wingdings" w:hint="default"/>
+        <w:sz w:val="20"/>
+      </w:rPr>
+    </w:lvl>
+    <w:lvl w:ilvl="5" w:tentative="1">
+      <w:start w:val="1"/>
+      <w:numFmt w:val="bullet"/>
+      <w:lvlText w:val=""/>
+      <w:lvlJc w:val="left"/>
+      <w:pPr>
+        <w:tabs>
+          <w:tab w:val="num" w:pos="4320"/>
+        </w:tabs>
+        <w:ind w:left="4320" w:hanging="360"/>
+      </w:pPr>
+      <w:rPr>
+        <w:rFonts w:ascii="Wingdings" w:hAnsi="Wingdings" w:hint="default"/>
+        <w:sz w:val="20"/>
+      </w:rPr>
+    </w:lvl>
+    <w:lvl w:ilvl="6" w:tentative="1">
+      <w:start w:val="1"/>
+      <w:numFmt w:val="bullet"/>
+      <w:lvlText w:val=""/>
+      <w:lvlJc w:val="left"/>
+      <w:pPr>
+        <w:tabs>
+          <w:tab w:val="num" w:pos="5040"/>
+        </w:tabs>
+        <w:ind w:left="5040" w:hanging="360"/>
+      </w:pPr>
+      <w:rPr>
+        <w:rFonts w:ascii="Wingdings" w:hAnsi="Wingdings" w:hint="default"/>
+        <w:sz w:val="20"/>
+      </w:rPr>
+    </w:lvl>
+    <w:lvl w:ilvl="7" w:tentative="1">
+      <w:start w:val="1"/>
+      <w:numFmt w:val="bullet"/>
+      <w:lvlText w:val=""/>
+      <w:lvlJc w:val="left"/>
+      <w:pPr>
+        <w:tabs>
+          <w:tab w:val="num" w:pos="5760"/>
+        </w:tabs>
+        <w:ind w:left="5760" w:hanging="360"/>
+      </w:pPr>
+      <w:rPr>
+        <w:rFonts w:ascii="Wingdings" w:hAnsi="Wingdings" w:hint="default"/>
+        <w:sz w:val="20"/>
+      </w:rPr>
+    </w:lvl>
+    <w:lvl w:ilvl="8" w:tentative="1">
+      <w:start w:val="1"/>
+      <w:numFmt w:val="bullet"/>
+      <w:lvlText w:val=""/>
+      <w:lvlJc w:val="left"/>
+      <w:pPr>
+        <w:tabs>
+          <w:tab w:val="num" w:pos="6480"/>
+        </w:tabs>
+        <w:ind w:left="6480" w:hanging="360"/>
+      </w:pPr>
+      <w:rPr>
+        <w:rFonts w:ascii="Wingdings" w:hAnsi="Wingdings" w:hint="default"/>
+        <w:sz w:val="20"/>
+      </w:rPr>
+    </w:lvl>
+  </w:abstractNum>
+  <w:abstractNum w:abstractNumId="13" w15:restartNumberingAfterBreak="0">
     <w:nsid w:val="5DA8305F"/>
     <w:multiLevelType w:val="multilevel"/>
     <w:tmpl w:val="35B279CA"/>
@@ -13721,7 +14196,7 @@
       </w:rPr>
     </w:lvl>
   </w:abstractNum>
-  <w:abstractNum w:abstractNumId="13" w15:restartNumberingAfterBreak="0">
+  <w:abstractNum w:abstractNumId="14" w15:restartNumberingAfterBreak="0">
     <w:nsid w:val="5F0A5485"/>
     <w:multiLevelType w:val="multilevel"/>
     <w:tmpl w:val="6D70CFCC"/>
@@ -13870,7 +14345,7 @@
       </w:rPr>
     </w:lvl>
   </w:abstractNum>
-  <w:abstractNum w:abstractNumId="14" w15:restartNumberingAfterBreak="0">
+  <w:abstractNum w:abstractNumId="15" w15:restartNumberingAfterBreak="0">
     <w:nsid w:val="63F50827"/>
     <w:multiLevelType w:val="hybridMultilevel"/>
     <w:tmpl w:val="DB443B62"/>
@@ -13983,7 +14458,7 @@
       </w:rPr>
     </w:lvl>
   </w:abstractNum>
-  <w:abstractNum w:abstractNumId="15" w15:restartNumberingAfterBreak="0">
+  <w:abstractNum w:abstractNumId="16" w15:restartNumberingAfterBreak="0">
     <w:nsid w:val="715A5515"/>
     <w:multiLevelType w:val="multilevel"/>
     <w:tmpl w:val="3790107A"/>
@@ -14132,7 +14607,7 @@
       </w:rPr>
     </w:lvl>
   </w:abstractNum>
-  <w:abstractNum w:abstractNumId="16" w15:restartNumberingAfterBreak="0">
+  <w:abstractNum w:abstractNumId="17" w15:restartNumberingAfterBreak="0">
     <w:nsid w:val="77F84135"/>
     <w:multiLevelType w:val="hybridMultilevel"/>
     <w:tmpl w:val="B148CE24"/>
@@ -14245,7 +14720,7 @@
       </w:rPr>
     </w:lvl>
   </w:abstractNum>
-  <w:abstractNum w:abstractNumId="17" w15:restartNumberingAfterBreak="0">
+  <w:abstractNum w:abstractNumId="18" w15:restartNumberingAfterBreak="0">
     <w:nsid w:val="7E7D47A0"/>
     <w:multiLevelType w:val="multilevel"/>
     <w:tmpl w:val="0CCAEC3E"/>
@@ -14404,22 +14879,22 @@
     <w:abstractNumId w:val="2"/>
   </w:num>
   <w:num w:numId="4" w16cid:durableId="250629247">
-    <w:abstractNumId w:val="14"/>
+    <w:abstractNumId w:val="15"/>
   </w:num>
   <w:num w:numId="5" w16cid:durableId="931621057">
     <w:abstractNumId w:val="0"/>
   </w:num>
   <w:num w:numId="6" w16cid:durableId="1478763743">
-    <w:abstractNumId w:val="17"/>
+    <w:abstractNumId w:val="18"/>
   </w:num>
   <w:num w:numId="7" w16cid:durableId="1904876469">
-    <w:abstractNumId w:val="12"/>
+    <w:abstractNumId w:val="13"/>
   </w:num>
   <w:num w:numId="8" w16cid:durableId="1925675754">
     <w:abstractNumId w:val="11"/>
   </w:num>
   <w:num w:numId="9" w16cid:durableId="662271035">
-    <w:abstractNumId w:val="13"/>
+    <w:abstractNumId w:val="14"/>
   </w:num>
   <w:num w:numId="10" w16cid:durableId="137455746">
     <w:abstractNumId w:val="7"/>
@@ -14434,7 +14909,7 @@
     <w:abstractNumId w:val="8"/>
   </w:num>
   <w:num w:numId="14" w16cid:durableId="1395274988">
-    <w:abstractNumId w:val="16"/>
+    <w:abstractNumId w:val="17"/>
   </w:num>
   <w:num w:numId="15" w16cid:durableId="1523712304">
     <w:abstractNumId w:val="4"/>
@@ -14446,7 +14921,10 @@
     <w:abstractNumId w:val="3"/>
   </w:num>
   <w:num w:numId="18" w16cid:durableId="1831094459">
-    <w:abstractNumId w:val="15"/>
+    <w:abstractNumId w:val="16"/>
+  </w:num>
+  <w:num w:numId="19" w16cid:durableId="1638797844">
+    <w:abstractNumId w:val="12"/>
   </w:num>
 </w:numbering>
 </file>
@@ -15519,6 +15997,18 @@
       <w:rFonts w:cs="Times New Roman"/>
     </w:rPr>
   </w:style>
+  <w:style w:type="character" w:styleId="Feloldatlanmegemlts">
+    <w:name w:val="Unresolved Mention"/>
+    <w:basedOn w:val="Bekezdsalapbettpusa"/>
+    <w:uiPriority w:val="99"/>
+    <w:semiHidden/>
+    <w:unhideWhenUsed/>
+    <w:rsid w:val="009B24EC"/>
+    <w:rPr>
+      <w:color w:val="605E5C"/>
+      <w:shd w:val="clear" w:color="auto" w:fill="E1DFDD"/>
+    </w:rPr>
+  </w:style>
 </w:styles>
 </file>
 

--- a/monke_bricks.docx
+++ b/monke_bricks.docx
@@ -14,6 +14,7 @@
           <w:szCs w:val="72"/>
         </w:rPr>
       </w:pPr>
+      <w:proofErr w:type="spellStart"/>
       <w:r>
         <w:rPr>
           <w:b/>
@@ -39,28 +40,38 @@
           <w:sz w:val="72"/>
           <w:szCs w:val="72"/>
         </w:rPr>
-        <w:t xml:space="preserve">ricks </w:t>
-      </w:r>
-    </w:p>
-    <w:p>
-      <w:pPr>
-        <w:pStyle w:val="Cm"/>
-        <w:spacing w:after="1200"/>
-        <w:contextualSpacing w:val="0"/>
+        <w:t>ricks</w:t>
+      </w:r>
+      <w:proofErr w:type="spellEnd"/>
+      <w:r>
         <w:rPr>
           <w:b/>
           <w:bCs/>
           <w:sz w:val="72"/>
           <w:szCs w:val="72"/>
         </w:rPr>
-      </w:pPr>
-      <w:r>
+        <w:t xml:space="preserve"> </w:t>
+      </w:r>
+    </w:p>
+    <w:p>
+      <w:pPr>
+        <w:pStyle w:val="Cm"/>
+        <w:spacing w:after="1200"/>
+        <w:contextualSpacing w:val="0"/>
         <w:rPr>
           <w:b/>
           <w:bCs/>
           <w:sz w:val="72"/>
           <w:szCs w:val="72"/>
         </w:rPr>
+      </w:pPr>
+      <w:r>
+        <w:rPr>
+          <w:b/>
+          <w:bCs/>
+          <w:sz w:val="72"/>
+          <w:szCs w:val="72"/>
+        </w:rPr>
         <w:t>Hálózati Dokumentáció</w:t>
       </w:r>
     </w:p>
@@ -77,8 +88,13 @@
       <w:pPr>
         <w:pStyle w:val="Cm"/>
       </w:pPr>
-      <w:r>
-        <w:t>Sölét Tamás</w:t>
+      <w:proofErr w:type="spellStart"/>
+      <w:r>
+        <w:t>Sölét</w:t>
+      </w:r>
+      <w:proofErr w:type="spellEnd"/>
+      <w:r>
+        <w:t xml:space="preserve"> Tamás</w:t>
       </w:r>
     </w:p>
     <w:p>
@@ -4678,7 +4694,23 @@
     </w:p>
     <w:p>
       <w:r>
-        <w:t>A MonkeBricks Kft. Magyarország legnagyobb és legsikeresebb építőipari cége, melynek fő profilja az építőelemek gyártása. A vállalat 3 telephellyel rendelkezik: Győrben található egy irodaépület, a cég székhelye, Markotabödögén és Taktaharkányban pedig egy-egy téglagyár található. Csapatunkat azzal a feladattal bízták meg, hogy egy olyan hibatűrő hálózatot hozzon létre, amely összeköttetést biztosít a telephelyek között.</w:t>
+        <w:t xml:space="preserve">A </w:t>
+      </w:r>
+      <w:proofErr w:type="spellStart"/>
+      <w:r>
+        <w:t>MonkeBricks</w:t>
+      </w:r>
+      <w:proofErr w:type="spellEnd"/>
+      <w:r>
+        <w:t xml:space="preserve"> Kft. Magyarország legnagyobb és legsikeresebb építőipari </w:t>
+      </w:r>
+      <w:proofErr w:type="spellStart"/>
+      <w:r>
+        <w:t>cége</w:t>
+      </w:r>
+      <w:proofErr w:type="spellEnd"/>
+      <w:r>
+        <w:t>, melynek fő profilja az építőelemek gyártása. A vállalat 3 telephellyel rendelkezik: Győrben található egy irodaépület, a cég székhelye, Markotabödögén és Taktaharkányban pedig egy-egy téglagyár található. Csapatunkat azzal a feladattal bízták meg, hogy egy olyan hibatűrő hálózatot hozzon létre, amely összeköttetést biztosít a telephelyek között.</w:t>
       </w:r>
       <w:r>
         <w:t xml:space="preserve"> </w:t>
@@ -4697,17 +4729,49 @@
     </w:p>
     <w:p>
       <w:r>
-        <w:t>Az egész projektet a Leier-nél töltött duális képzés keretében terveztük és valósítottuk meg. A cég szakemberei végig segítették csapatunkat megfelelő tanácsokkal, illetve megosztották tapasztalataikat, így még valósághűbb szempontoknak kellett megfelelnie a végeredménynek. Külön köszönet illeti Varga Bencét és Szabó Rolandot, akik kiemelkedően sokat segítettek. Emellett fontos megemlíteni Czita Zsuzsanna nélkülözhetetlen szerepét a projektben, aki az informatikai osztály vezetőjeként biztosította a több, mint megfelelő körülményeket és eszközöket csapatunk számára.</w:t>
-      </w:r>
-    </w:p>
-    <w:p>
-      <w:r>
-        <w:t>A projekt alatt, amikor nem voltunk jelen az irodában, a Slack nevű kommunikációs platformot használtuk. A fő előnyei közé tartozik a könnyű csoportos üzenetküldés, fájlmegosztás, valamint a különböző alkalmazásokkal való integráció, amelyek megkönnyítik a munkafolyamatokat. Ezen kívül lehetőséget ad a különböző csatornák létrehozására, így a projektek és témák egyszerűen kezelhetők.</w:t>
-      </w:r>
-    </w:p>
-    <w:p>
-      <w:r>
-        <w:t>A munka során a fájlokat a GitHub-on tároltuk, így volt lehetőségünk távolról is folyamatosan hozzájuk férni, és nyomon követni a projekt aktuális állását. A tervezést, megvalósítást és a dokumentálást közösen végeztük el, így mindketten a lehető legtöbb szakmai gyakorlatot sajátítottuk el.</w:t>
+        <w:t xml:space="preserve">Az egész projektet a </w:t>
+      </w:r>
+      <w:proofErr w:type="spellStart"/>
+      <w:r>
+        <w:t>Leier</w:t>
+      </w:r>
+      <w:proofErr w:type="spellEnd"/>
+      <w:r>
+        <w:t xml:space="preserve">-nél töltött duális képzés keretében terveztük és valósítottuk meg. A cég szakemberei végig segítették csapatunkat megfelelő tanácsokkal, illetve megosztották tapasztalataikat, így még valósághűbb szempontoknak kellett megfelelnie a végeredménynek. Külön köszönet illeti Varga Bencét és Szabó Rolandot, akik kiemelkedően sokat segítettek. Emellett fontos megemlíteni </w:t>
+      </w:r>
+      <w:proofErr w:type="spellStart"/>
+      <w:r>
+        <w:t>Czita</w:t>
+      </w:r>
+      <w:proofErr w:type="spellEnd"/>
+      <w:r>
+        <w:t xml:space="preserve"> Zsuzsanna nélkülözhetetlen szerepét a projektben, aki az informatikai osztály vezetőjeként biztosította a több, mint megfelelő körülményeket és eszközöket csapatunk számára.</w:t>
+      </w:r>
+    </w:p>
+    <w:p>
+      <w:r>
+        <w:t xml:space="preserve">A projekt alatt, amikor nem voltunk jelen az irodában, a </w:t>
+      </w:r>
+      <w:proofErr w:type="spellStart"/>
+      <w:r>
+        <w:t>Slack</w:t>
+      </w:r>
+      <w:proofErr w:type="spellEnd"/>
+      <w:r>
+        <w:t xml:space="preserve"> nevű kommunikációs platformot használtuk. A fő előnyei közé tartozik a könnyű csoportos üzenetküldés, fájlmegosztás, valamint a különböző alkalmazásokkal való integráció, amelyek megkönnyítik a munkafolyamatokat. Ezen kívül lehetőséget ad a különböző csatornák létrehozására, így a projektek és témák egyszerűen kezelhetők.</w:t>
+      </w:r>
+    </w:p>
+    <w:p>
+      <w:r>
+        <w:t>A munka során a fájlokat a GitHub-</w:t>
+      </w:r>
+      <w:proofErr w:type="spellStart"/>
+      <w:r>
+        <w:t>on</w:t>
+      </w:r>
+      <w:proofErr w:type="spellEnd"/>
+      <w:r>
+        <w:t xml:space="preserve"> tároltuk, így volt lehetőségünk távolról is folyamatosan hozzájuk férni, és nyomon követni a projekt aktuális állását. A tervezést, megvalósítást és a dokumentálást közösen végeztük el, így mindketten a lehető legtöbb szakmai gyakorlatot sajátítottuk el.</w:t>
       </w:r>
     </w:p>
     <w:p>
@@ -4779,19 +4843,67 @@
     </w:p>
     <w:p>
       <w:r>
-        <w:t>A cég központi telephelye Győrben, helyezkedik el. Innen történik az egész vállalat irányítása és minden részleg koordinálása. Emiatt ezen a helyszínen dolgoznak a legtöbben, a projekt kivitelezése alatt 25-en, azonban ez a szám biztosan bővülni fog a közeljövőben, így a hálózat hatékony bővíthetőségét előre biztosítottuk. Már a tervezési folyamatok alatt különös figyelmet szántunk arra, hogy minél hibatűrőbb és redundánsabb hálózatot és szolgáltatásstruktúrát biztosítsunk a cégvezetés és a dolgozók számára, de az elsődleges szempont egy olyan hálózat felépítése volt, ami a lehető legbiztonságosabb akár külső vagy belső informatikai támadások ellen. A hálózati eszközöket a korábbi munkatapasztalataink alapján válogattuk össze, és a számunkra legjobb ár-érték arányú informatikai berendezéseket biztosítottuk a telephelyre. A legfontosabb eszközök a Juniper SRX300-as tűzfal, a Juniper EX2300-as switch, a R</w:t>
-      </w:r>
-      <w:r>
-        <w:t xml:space="preserve">uckus </w:t>
-      </w:r>
+        <w:t xml:space="preserve">A cég központi telephelye Győrben, helyezkedik el. Innen történik az egész vállalat irányítása és minden részleg koordinálása. Emiatt ezen a helyszínen dolgoznak a legtöbben, a projekt kivitelezése alatt 25-en, azonban ez a szám biztosan bővülni fog a közeljövőben, így a hálózat hatékony bővíthetőségét előre biztosítottuk. Már a tervezési folyamatok alatt különös figyelmet szántunk arra, hogy minél hibatűrőbb és redundánsabb hálózatot és szolgáltatásstruktúrát biztosítsunk a cégvezetés és a dolgozók számára, de az elsődleges szempont egy olyan hálózat felépítése volt, ami a lehető legbiztonságosabb akár külső vagy belső informatikai támadások ellen. A hálózati eszközöket a korábbi munkatapasztalataink alapján válogattuk össze, és a számunkra legjobb ár-érték arányú informatikai berendezéseket biztosítottuk a telephelyre. A legfontosabb eszközök a </w:t>
+      </w:r>
+      <w:proofErr w:type="spellStart"/>
+      <w:r>
+        <w:t>Juniper</w:t>
+      </w:r>
+      <w:proofErr w:type="spellEnd"/>
+      <w:r>
+        <w:t xml:space="preserve"> SRX300-as tűzfal, a </w:t>
+      </w:r>
+      <w:proofErr w:type="spellStart"/>
+      <w:r>
+        <w:t>Juniper</w:t>
+      </w:r>
+      <w:proofErr w:type="spellEnd"/>
+      <w:r>
+        <w:t xml:space="preserve"> EX2300-as </w:t>
+      </w:r>
+      <w:proofErr w:type="spellStart"/>
+      <w:r>
+        <w:t>switch</w:t>
+      </w:r>
+      <w:proofErr w:type="spellEnd"/>
+      <w:r>
+        <w:t xml:space="preserve">, a </w:t>
+      </w:r>
+      <w:proofErr w:type="spellStart"/>
       <w:r>
         <w:t>R</w:t>
       </w:r>
       <w:r>
+        <w:t>uckus</w:t>
+      </w:r>
+      <w:proofErr w:type="spellEnd"/>
+      <w:r>
+        <w:t xml:space="preserve"> </w:t>
+      </w:r>
+      <w:r>
+        <w:t>R</w:t>
+      </w:r>
+      <w:r>
         <w:t>750</w:t>
       </w:r>
       <w:r>
-        <w:t xml:space="preserve">-es access point és az IBM ** szerver. Az épületben teljes Wifi lefedettséget biztosítottunk nem csak a vendégek számára, de a megfelelő hozzáféréssel rendelkező dolgozóknak teljes </w:t>
+        <w:t xml:space="preserve">-es </w:t>
+      </w:r>
+      <w:proofErr w:type="spellStart"/>
+      <w:r>
+        <w:t>access</w:t>
+      </w:r>
+      <w:proofErr w:type="spellEnd"/>
+      <w:r>
+        <w:t xml:space="preserve"> </w:t>
+      </w:r>
+      <w:proofErr w:type="spellStart"/>
+      <w:r>
+        <w:t>point</w:t>
+      </w:r>
+      <w:proofErr w:type="spellEnd"/>
+      <w:r>
+        <w:t xml:space="preserve"> és az IBM ** szerver. Az épületben teljes Wifi lefedettséget biztosítottunk nem csak a vendégek számára, de a megfelelő hozzáféréssel rendelkező dolgozóknak teljes </w:t>
       </w:r>
       <w:r>
         <w:lastRenderedPageBreak/>
@@ -4818,9 +4930,11 @@
       <w:r>
         <w:t xml:space="preserve"> </w:t>
       </w:r>
+      <w:proofErr w:type="spellStart"/>
       <w:r>
         <w:t>Markotabödögei</w:t>
       </w:r>
+      <w:proofErr w:type="spellEnd"/>
       <w:r>
         <w:t xml:space="preserve"> </w:t>
       </w:r>
@@ -4831,10 +4945,50 @@
     </w:p>
     <w:p>
       <w:r>
-        <w:t>A cég markotabödögei telephelyén elsősorban ipari tevékenység zajlik, így az itt foglalkoztatott emberek jelentős része a gyártásban dolgozik. Ettől függetlenül szükség van irodai munkát végző kollegákra is, így számukra biztosítottunk az összes szerverszolgáltatást, akár csak a központban, azonban a kisebb terhelés miatt kevesebb végponttal és kisebb internetsávszélességgel is tudjuk a megfelelő informatikai környezetet biztosítani. Mivel a gyártásban ipari körülmények között is biztosítanunk kell a hálózati elérhetőséget, például a PLC-nek, így ipari swichekkel és ezek tárolására megfelelő rack szekrényekkel láttuk el a gyári csarnokokat. Az ilyen környezetbe szánt hálózati eszközöknek számos tényezőnek ellen kell állniuk, például a pornak vagy a magas páratartalmú levegőnek. Erre a célra mi a M</w:t>
-      </w:r>
-      <w:r>
-        <w:t xml:space="preserve">oxa </w:t>
+        <w:t xml:space="preserve">A cég </w:t>
+      </w:r>
+      <w:proofErr w:type="spellStart"/>
+      <w:r>
+        <w:t>markotabödögei</w:t>
+      </w:r>
+      <w:proofErr w:type="spellEnd"/>
+      <w:r>
+        <w:t xml:space="preserve"> telephelyén elsősorban ipari tevékenység zajlik, így az itt foglalkoztatott emberek jelentős része a gyártásban dolgozik. Ettől függetlenül szükség van irodai munkát végző kollegákra is, így számukra biztosítottunk az összes szerverszolgáltatást, akár csak a központban, azonban a kisebb terhelés miatt kevesebb végponttal és kisebb internetsávszélességgel is tudjuk a megfelelő informatikai környezetet biztosítani. Mivel a gyártásban ipari körülmények között is biztosítanunk kell a hálózati elérhetőséget, például a PLC-</w:t>
+      </w:r>
+      <w:proofErr w:type="spellStart"/>
+      <w:r>
+        <w:t>nek</w:t>
+      </w:r>
+      <w:proofErr w:type="spellEnd"/>
+      <w:r>
+        <w:t xml:space="preserve">, így ipari </w:t>
+      </w:r>
+      <w:proofErr w:type="spellStart"/>
+      <w:r>
+        <w:t>swichekkel</w:t>
+      </w:r>
+      <w:proofErr w:type="spellEnd"/>
+      <w:r>
+        <w:t xml:space="preserve"> és ezek tárolására megfelelő </w:t>
+      </w:r>
+      <w:proofErr w:type="spellStart"/>
+      <w:r>
+        <w:t>rack</w:t>
+      </w:r>
+      <w:proofErr w:type="spellEnd"/>
+      <w:r>
+        <w:t xml:space="preserve"> szekrényekkel láttuk el a gyári csarnokokat. Az ilyen környezetbe szánt hálózati eszközöknek számos tényezőnek ellen kell állniuk, például a pornak vagy a magas páratartalmú levegőnek. Erre a célra mi a </w:t>
+      </w:r>
+      <w:proofErr w:type="spellStart"/>
+      <w:r>
+        <w:t>M</w:t>
+      </w:r>
+      <w:r>
+        <w:t>oxa</w:t>
+      </w:r>
+      <w:proofErr w:type="spellEnd"/>
+      <w:r>
+        <w:t xml:space="preserve"> </w:t>
       </w:r>
       <w:r>
         <w:t>EDS</w:t>
@@ -4843,13 +4997,21 @@
         <w:t>-508a</w:t>
       </w:r>
       <w:r>
-        <w:t xml:space="preserve"> ipari swi</w:t>
+        <w:t xml:space="preserve"> ipari </w:t>
+      </w:r>
+      <w:proofErr w:type="spellStart"/>
+      <w:r>
+        <w:t>swi</w:t>
       </w:r>
       <w:r>
         <w:t>t</w:t>
       </w:r>
       <w:r>
-        <w:t>chet választottuk, ami az egyik legmegbízhatóbb eszköz indusztriális környezetben.</w:t>
+        <w:t>chet</w:t>
+      </w:r>
+      <w:proofErr w:type="spellEnd"/>
+      <w:r>
+        <w:t xml:space="preserve"> választottuk, ami az egyik legmegbízhatóbb eszköz indusztriális környezetben.</w:t>
       </w:r>
     </w:p>
     <w:p>
@@ -4885,7 +5047,15 @@
     </w:p>
     <w:p>
       <w:r>
-        <w:t>Hasonlóan a vállalat markotabödögei telephelyéhez Taktaharkányban is elsősorban gyártás, illetve annak üzemeltetése és feldolgozása történik. Informatikai oldalról nem olyan jelentős a különbség a gyártó telephelyek között, inkább a gyártási technológiákban és az előállított termék típusában rejlik a különbség. Ebben az üzemben a cég külön mérnököket és technikusokat alkalmazott, hogy minél hatékonyabban tudják automatizálni és ezzel költséghatékonyabbá, illetve ezzel csökkenteni a hibaarányt a gyártási folyamatokban. Ennek érdekében biztosítottuk a szakembereknek a megfelelő hálózatot, de a további folyamatok már nem a mi munkakörünk része.</w:t>
+        <w:t xml:space="preserve">Hasonlóan a vállalat </w:t>
+      </w:r>
+      <w:proofErr w:type="spellStart"/>
+      <w:r>
+        <w:t>markotabödögei</w:t>
+      </w:r>
+      <w:proofErr w:type="spellEnd"/>
+      <w:r>
+        <w:t xml:space="preserve"> telephelyéhez Taktaharkányban is elsősorban gyártás, illetve annak üzemeltetése és feldolgozása történik. Informatikai oldalról nem olyan jelentős a különbség a gyártó telephelyek között, inkább a gyártási technológiákban és az előállított termék típusában rejlik a különbség. Ebben az üzemben a cég külön mérnököket és technikusokat alkalmazott, hogy minél hatékonyabban tudják automatizálni és ezzel költséghatékonyabbá, illetve ezzel csökkenteni a hibaarányt a gyártási folyamatokban. Ennek érdekében biztosítottuk a szakembereknek a megfelelő hálózatot, de a további folyamatok már nem a mi munkakörünk része.</w:t>
       </w:r>
     </w:p>
     <w:p>
@@ -4912,7 +5082,15 @@
         <w:t>címzés</w:t>
       </w:r>
       <w:r>
-        <w:t xml:space="preserve"> az x. táblázatban láthatóak.</w:t>
+        <w:t xml:space="preserve"> az </w:t>
+      </w:r>
+      <w:proofErr w:type="spellStart"/>
+      <w:r>
+        <w:t>x.</w:t>
+      </w:r>
+      <w:proofErr w:type="spellEnd"/>
+      <w:r>
+        <w:t xml:space="preserve"> táblázatban láthatóak.</w:t>
       </w:r>
     </w:p>
     <w:tbl>
@@ -5080,7 +5258,23 @@
     <w:p/>
     <w:p>
       <w:r>
-        <w:t>A telephelyeken belül, VLAN-ok szerint bontottuk tovább a címeket egységesen. Így, minden VLAN-nak egy /24-es tartomány áll rendelkezésre. A felosztási séma az x. képen látható.</w:t>
+        <w:t>A telephelyeken belül, VLAN-ok szerint bontottuk tovább a címeket egységesen. Így, minden VLAN-</w:t>
+      </w:r>
+      <w:proofErr w:type="spellStart"/>
+      <w:r>
+        <w:t>nak</w:t>
+      </w:r>
+      <w:proofErr w:type="spellEnd"/>
+      <w:r>
+        <w:t xml:space="preserve"> egy /24-es tartomány áll rendelkezésre. A felosztási séma az </w:t>
+      </w:r>
+      <w:proofErr w:type="spellStart"/>
+      <w:r>
+        <w:t>x.</w:t>
+      </w:r>
+      <w:proofErr w:type="spellEnd"/>
+      <w:r>
+        <w:t xml:space="preserve"> képen látható.</w:t>
       </w:r>
     </w:p>
     <w:p>
@@ -5159,7 +5353,15 @@
         <w:t xml:space="preserve">A VLAN felosztás megegyezik </w:t>
       </w:r>
       <w:r>
-        <w:t>az összes telephelyen, azzal a kivétellel, hogy a központban nincs factory VLAN.</w:t>
+        <w:t xml:space="preserve">az összes telephelyen, azzal a kivétellel, hogy a központban nincs </w:t>
+      </w:r>
+      <w:proofErr w:type="spellStart"/>
+      <w:r>
+        <w:t>factory</w:t>
+      </w:r>
+      <w:proofErr w:type="spellEnd"/>
+      <w:r>
+        <w:t xml:space="preserve"> VLAN.</w:t>
       </w:r>
     </w:p>
     <w:p>
@@ -5170,6 +5372,7 @@
           <w:numId w:val="14"/>
         </w:numPr>
       </w:pPr>
+      <w:proofErr w:type="spellStart"/>
       <w:r>
         <w:rPr>
           <w:b/>
@@ -5177,6 +5380,7 @@
         </w:rPr>
         <w:t>srv</w:t>
       </w:r>
+      <w:proofErr w:type="spellEnd"/>
       <w:r>
         <w:t>: A szerverek által használt VLAN, amely a szerverszolgáltatások forgalmát foglalja magában.</w:t>
       </w:r>
@@ -5189,6 +5393,7 @@
           <w:numId w:val="14"/>
         </w:numPr>
       </w:pPr>
+      <w:proofErr w:type="spellStart"/>
       <w:r>
         <w:rPr>
           <w:b/>
@@ -5196,6 +5401,7 @@
         </w:rPr>
         <w:t>mgmt</w:t>
       </w:r>
+      <w:proofErr w:type="spellEnd"/>
       <w:r>
         <w:t xml:space="preserve">: A menedzsment VLAN, ami a hálózati eszközökhöz való adminisztratív forgalom </w:t>
       </w:r>
@@ -5211,6 +5417,7 @@
           <w:numId w:val="14"/>
         </w:numPr>
       </w:pPr>
+      <w:proofErr w:type="spellStart"/>
       <w:r>
         <w:rPr>
           <w:b/>
@@ -5218,11 +5425,20 @@
         </w:rPr>
         <w:t>client</w:t>
       </w:r>
+      <w:proofErr w:type="spellEnd"/>
       <w:r>
         <w:t xml:space="preserve">: </w:t>
       </w:r>
       <w:r>
-        <w:t xml:space="preserve">A client VLAN, amely a felhasználói eszközök forgalmát elkülöníti, </w:t>
+        <w:t xml:space="preserve">A </w:t>
+      </w:r>
+      <w:proofErr w:type="spellStart"/>
+      <w:r>
+        <w:t>client</w:t>
+      </w:r>
+      <w:proofErr w:type="spellEnd"/>
+      <w:r>
+        <w:t xml:space="preserve"> VLAN, amely a felhasználói eszközök forgalmát elkülöníti, </w:t>
       </w:r>
       <w:r>
         <w:t>így</w:t>
@@ -5239,6 +5455,7 @@
           <w:numId w:val="14"/>
         </w:numPr>
       </w:pPr>
+      <w:proofErr w:type="spellStart"/>
       <w:r>
         <w:rPr>
           <w:b/>
@@ -5246,11 +5463,20 @@
         </w:rPr>
         <w:t>security</w:t>
       </w:r>
+      <w:proofErr w:type="spellEnd"/>
       <w:r>
         <w:t>:</w:t>
       </w:r>
       <w:r>
-        <w:t xml:space="preserve"> A security VLAN-ban a biztonsági kamerák</w:t>
+        <w:t xml:space="preserve"> A </w:t>
+      </w:r>
+      <w:proofErr w:type="spellStart"/>
+      <w:r>
+        <w:t>security</w:t>
+      </w:r>
+      <w:proofErr w:type="spellEnd"/>
+      <w:r>
+        <w:t xml:space="preserve"> VLAN-ban a biztonsági kamerák</w:t>
       </w:r>
       <w:r>
         <w:t xml:space="preserve"> vannak</w:t>
@@ -5267,6 +5493,7 @@
           <w:numId w:val="14"/>
         </w:numPr>
       </w:pPr>
+      <w:proofErr w:type="spellStart"/>
       <w:r>
         <w:rPr>
           <w:b/>
@@ -5274,11 +5501,20 @@
         </w:rPr>
         <w:t>guest</w:t>
       </w:r>
+      <w:proofErr w:type="spellEnd"/>
       <w:r>
         <w:t>:</w:t>
       </w:r>
       <w:r>
-        <w:t xml:space="preserve"> A céghez érkező vendégek a vezetéknélküli kapcsolaton keresztül, a vendég VLAN-ba kerülnek.</w:t>
+        <w:t xml:space="preserve"> A céghez érkező vendégek a vezetéknélküli kapcsolaton keresztül, a vendég VLAN-</w:t>
+      </w:r>
+      <w:proofErr w:type="spellStart"/>
+      <w:r>
+        <w:t>ba</w:t>
+      </w:r>
+      <w:proofErr w:type="spellEnd"/>
+      <w:r>
+        <w:t xml:space="preserve"> kerülnek.</w:t>
       </w:r>
     </w:p>
     <w:p>
@@ -5289,6 +5525,7 @@
           <w:numId w:val="14"/>
         </w:numPr>
       </w:pPr>
+      <w:proofErr w:type="spellStart"/>
       <w:r>
         <w:rPr>
           <w:b/>
@@ -5296,6 +5533,7 @@
         </w:rPr>
         <w:t>voip</w:t>
       </w:r>
+      <w:proofErr w:type="spellEnd"/>
       <w:r>
         <w:t>:</w:t>
       </w:r>
@@ -5311,6 +5549,7 @@
           <w:numId w:val="14"/>
         </w:numPr>
       </w:pPr>
+      <w:proofErr w:type="spellStart"/>
       <w:r>
         <w:rPr>
           <w:b/>
@@ -5318,6 +5557,7 @@
         </w:rPr>
         <w:t>factory</w:t>
       </w:r>
+      <w:proofErr w:type="spellEnd"/>
       <w:r>
         <w:t>:</w:t>
       </w:r>
@@ -5327,7 +5567,15 @@
     </w:p>
     <w:p>
       <w:r>
-        <w:t>A VLAN táblázat az x. képen látható.</w:t>
+        <w:t xml:space="preserve">A VLAN táblázat az </w:t>
+      </w:r>
+      <w:proofErr w:type="spellStart"/>
+      <w:r>
+        <w:t>x.</w:t>
+      </w:r>
+      <w:proofErr w:type="spellEnd"/>
+      <w:r>
+        <w:t xml:space="preserve"> képen látható.</w:t>
       </w:r>
     </w:p>
     <w:p/>
@@ -5455,6 +5703,7 @@
                 <w:szCs w:val="40"/>
               </w:rPr>
             </w:pPr>
+            <w:proofErr w:type="spellStart"/>
             <w:r>
               <w:rPr>
                 <w:sz w:val="40"/>
@@ -5462,6 +5711,7 @@
               </w:rPr>
               <w:t>srv</w:t>
             </w:r>
+            <w:proofErr w:type="spellEnd"/>
           </w:p>
         </w:tc>
         <w:tc>
@@ -5541,6 +5791,7 @@
                 <w:szCs w:val="40"/>
               </w:rPr>
             </w:pPr>
+            <w:proofErr w:type="spellStart"/>
             <w:r>
               <w:rPr>
                 <w:sz w:val="40"/>
@@ -5548,6 +5799,7 @@
               </w:rPr>
               <w:t>mgmt</w:t>
             </w:r>
+            <w:proofErr w:type="spellEnd"/>
           </w:p>
         </w:tc>
         <w:tc>
@@ -5627,6 +5879,7 @@
                 <w:szCs w:val="40"/>
               </w:rPr>
             </w:pPr>
+            <w:proofErr w:type="spellStart"/>
             <w:r>
               <w:rPr>
                 <w:sz w:val="40"/>
@@ -5634,6 +5887,7 @@
               </w:rPr>
               <w:t>client</w:t>
             </w:r>
+            <w:proofErr w:type="spellEnd"/>
           </w:p>
         </w:tc>
         <w:tc>
@@ -5713,6 +5967,7 @@
                 <w:szCs w:val="40"/>
               </w:rPr>
             </w:pPr>
+            <w:proofErr w:type="spellStart"/>
             <w:r>
               <w:rPr>
                 <w:sz w:val="40"/>
@@ -5720,6 +5975,7 @@
               </w:rPr>
               <w:t>security</w:t>
             </w:r>
+            <w:proofErr w:type="spellEnd"/>
           </w:p>
         </w:tc>
         <w:tc>
@@ -5799,6 +6055,7 @@
                 <w:szCs w:val="40"/>
               </w:rPr>
             </w:pPr>
+            <w:proofErr w:type="spellStart"/>
             <w:r>
               <w:rPr>
                 <w:sz w:val="40"/>
@@ -5806,6 +6063,7 @@
               </w:rPr>
               <w:t>guest</w:t>
             </w:r>
+            <w:proofErr w:type="spellEnd"/>
           </w:p>
         </w:tc>
         <w:tc>
@@ -5885,6 +6143,7 @@
                 <w:szCs w:val="40"/>
               </w:rPr>
             </w:pPr>
+            <w:proofErr w:type="spellStart"/>
             <w:r>
               <w:rPr>
                 <w:sz w:val="40"/>
@@ -5892,6 +6151,7 @@
               </w:rPr>
               <w:t>voip</w:t>
             </w:r>
+            <w:proofErr w:type="spellEnd"/>
           </w:p>
         </w:tc>
         <w:tc>
@@ -5971,6 +6231,7 @@
                 <w:szCs w:val="40"/>
               </w:rPr>
             </w:pPr>
+            <w:proofErr w:type="spellStart"/>
             <w:r>
               <w:rPr>
                 <w:sz w:val="40"/>
@@ -5978,6 +6239,7 @@
               </w:rPr>
               <w:t>factory</w:t>
             </w:r>
+            <w:proofErr w:type="spellEnd"/>
           </w:p>
         </w:tc>
         <w:tc>
@@ -6087,17 +6349,58 @@
           <w:sz w:val="24"/>
           <w:szCs w:val="24"/>
         </w:rPr>
-        <w:t>Második rétegbeli</w:t>
+        <w:t xml:space="preserve">Második </w:t>
+      </w:r>
+      <w:proofErr w:type="spellStart"/>
+      <w:r>
+        <w:rPr>
+          <w:sz w:val="24"/>
+          <w:szCs w:val="24"/>
+        </w:rPr>
+        <w:t>rétegbeli</w:t>
       </w:r>
       <w:bookmarkEnd w:id="12"/>
-    </w:p>
-    <w:p>
-      <w:r>
-        <w:t>A switchek hibatűrésének érdekében a Juniper szabványosított megoldását, a Virtual Chassis-t választottuk, amely nem csupán egy redundáns összeköttetést biztosít, hanem szoftveresen is integráltan felügyeli és optimalizálja a hálózati forgalmat, ezzel folyamatos hozzáférést és</w:t>
-      </w:r>
+      <w:proofErr w:type="spellEnd"/>
+    </w:p>
+    <w:p>
+      <w:r>
+        <w:t xml:space="preserve">A </w:t>
+      </w:r>
+      <w:proofErr w:type="spellStart"/>
+      <w:r>
+        <w:t>switchek</w:t>
+      </w:r>
+      <w:proofErr w:type="spellEnd"/>
+      <w:r>
+        <w:t xml:space="preserve"> hibatűrésének érdekében a </w:t>
+      </w:r>
+      <w:proofErr w:type="spellStart"/>
+      <w:r>
+        <w:t>Juniper</w:t>
+      </w:r>
+      <w:proofErr w:type="spellEnd"/>
+      <w:r>
+        <w:t xml:space="preserve"> szabványosított megoldását, a </w:t>
+      </w:r>
+      <w:proofErr w:type="spellStart"/>
+      <w:r>
+        <w:t>Virtual</w:t>
+      </w:r>
+      <w:proofErr w:type="spellEnd"/>
       <w:r>
         <w:t xml:space="preserve"> </w:t>
       </w:r>
+      <w:proofErr w:type="spellStart"/>
+      <w:r>
+        <w:t>Chassis</w:t>
+      </w:r>
+      <w:proofErr w:type="spellEnd"/>
+      <w:r>
+        <w:t>-t választottuk, amely nem csupán egy redundáns összeköttetést biztosít, hanem szoftveresen is integráltan felügyeli és optimalizálja a hálózati forgalmat, ezzel folyamatos hozzáférést és</w:t>
+      </w:r>
+      <w:r>
+        <w:t xml:space="preserve"> </w:t>
+      </w:r>
       <w:r>
         <w:t>skálázhatóságot garantál.</w:t>
       </w:r>
@@ -6105,7 +6408,23 @@
         <w:t xml:space="preserve"> </w:t>
       </w:r>
       <w:r>
-        <w:t>A Virtual Chassis technológia ráadásul egyesíti a különálló eszközöket egy közös logikai egységbe, lehetővé téve a központosított menedzsmentet és az intelligens önjavító mechanizmusokat, amelyek csökkentik az állásidőt és elősegítik a zökkenőmentes bővíthetőséget.</w:t>
+        <w:t xml:space="preserve">A </w:t>
+      </w:r>
+      <w:proofErr w:type="spellStart"/>
+      <w:r>
+        <w:t>Virtual</w:t>
+      </w:r>
+      <w:proofErr w:type="spellEnd"/>
+      <w:r>
+        <w:t xml:space="preserve"> </w:t>
+      </w:r>
+      <w:proofErr w:type="spellStart"/>
+      <w:r>
+        <w:t>Chassis</w:t>
+      </w:r>
+      <w:proofErr w:type="spellEnd"/>
+      <w:r>
+        <w:t xml:space="preserve"> technológia ráadásul egyesíti a különálló eszközöket egy közös logikai egységbe, lehetővé téve a központosított menedzsmentet és az intelligens önjavító mechanizmusokat, amelyek csökkentik az állásidőt és elősegítik a zökkenőmentes bővíthetőséget.</w:t>
       </w:r>
     </w:p>
     <w:p>
@@ -6157,13 +6476,70 @@
           <w:sz w:val="24"/>
           <w:szCs w:val="24"/>
         </w:rPr>
-        <w:t>Harmadik rétegbeli</w:t>
+        <w:t xml:space="preserve">Harmadik </w:t>
+      </w:r>
+      <w:proofErr w:type="spellStart"/>
+      <w:r>
+        <w:rPr>
+          <w:sz w:val="24"/>
+          <w:szCs w:val="24"/>
+        </w:rPr>
+        <w:t>rétegbeli</w:t>
       </w:r>
       <w:bookmarkEnd w:id="13"/>
-    </w:p>
-    <w:p>
-      <w:r>
-        <w:t>Az általunk választott SRX300-as tűzfalak támogatják a Chassis Cluster üzemmódot, amivel egy pár eszköz összekapcsolható, és úgy konfigurálható, hogy egyetlen eszközként működjön a magas rendelkezésre állás biztosítása érdekében. Ha Chassis Cluster van konfigurálva, a két tag (node) egymást támogatja, az egyik tag az elsődleges, a másik pedig a másodlagos eszközként működik, így biztosítva a folyamatok és szolgáltatások kimaradásmentes átállását rendszer- vagy hardverhiba esetén. Ha az elsődleges eszköz meghibásodik, a másodlagos eszköz veszi át a forgalom feldolgozását.</w:t>
+      <w:proofErr w:type="spellEnd"/>
+    </w:p>
+    <w:p>
+      <w:r>
+        <w:t xml:space="preserve">Az általunk választott SRX300-as tűzfalak támogatják a </w:t>
+      </w:r>
+      <w:proofErr w:type="spellStart"/>
+      <w:r>
+        <w:t>Chassis</w:t>
+      </w:r>
+      <w:proofErr w:type="spellEnd"/>
+      <w:r>
+        <w:t xml:space="preserve"> </w:t>
+      </w:r>
+      <w:proofErr w:type="spellStart"/>
+      <w:r>
+        <w:t>Cluster</w:t>
+      </w:r>
+      <w:proofErr w:type="spellEnd"/>
+      <w:r>
+        <w:t xml:space="preserve"> üzemmódot, amivel egy pár eszköz összekapcsolható, és úgy konfigurálható, hogy egyetlen eszközként </w:t>
+      </w:r>
+      <w:proofErr w:type="spellStart"/>
+      <w:r>
+        <w:t>működjön</w:t>
+      </w:r>
+      <w:proofErr w:type="spellEnd"/>
+      <w:r>
+        <w:t xml:space="preserve"> a magas rendelkezésre állás biztosítása érdekében. Ha </w:t>
+      </w:r>
+      <w:proofErr w:type="spellStart"/>
+      <w:r>
+        <w:t>Chassis</w:t>
+      </w:r>
+      <w:proofErr w:type="spellEnd"/>
+      <w:r>
+        <w:t xml:space="preserve"> </w:t>
+      </w:r>
+      <w:proofErr w:type="spellStart"/>
+      <w:r>
+        <w:t>Cluster</w:t>
+      </w:r>
+      <w:proofErr w:type="spellEnd"/>
+      <w:r>
+        <w:t xml:space="preserve"> van konfigurálva, a két tag (</w:t>
+      </w:r>
+      <w:proofErr w:type="spellStart"/>
+      <w:r>
+        <w:t>node</w:t>
+      </w:r>
+      <w:proofErr w:type="spellEnd"/>
+      <w:r>
+        <w:t>) egymást támogatja, az egyik tag az elsődleges, a másik pedig a másodlagos eszközként működik, így biztosítva a folyamatok és szolgáltatások kimaradásmentes átállását rendszer- vagy hardverhiba esetén. Ha az elsődleges eszköz meghibásodik, a másodlagos eszköz veszi át a forgalom feldolgozását.</w:t>
       </w:r>
     </w:p>
     <w:p>
@@ -6245,7 +6621,31 @@
         </w:numPr>
       </w:pPr>
       <w:r>
-        <w:t>Virtuális gép replikálása szerverek között: A virtuális gépek replikálása a Hyper-V olyan szolgáltatása, ami kettő vagy több szerver között átmásolja a virtuális gépek állapotát adott időtartamonként, ezzel biztosítva a folyamatos működést hiba esetén.</w:t>
+        <w:t xml:space="preserve">Virtuális gép </w:t>
+      </w:r>
+      <w:proofErr w:type="spellStart"/>
+      <w:r>
+        <w:t>replikálása</w:t>
+      </w:r>
+      <w:proofErr w:type="spellEnd"/>
+      <w:r>
+        <w:t xml:space="preserve"> szerverek között: A virtuális gépek </w:t>
+      </w:r>
+      <w:proofErr w:type="spellStart"/>
+      <w:r>
+        <w:t>replikálása</w:t>
+      </w:r>
+      <w:proofErr w:type="spellEnd"/>
+      <w:r>
+        <w:t xml:space="preserve"> a </w:t>
+      </w:r>
+      <w:proofErr w:type="spellStart"/>
+      <w:r>
+        <w:t>Hyper</w:t>
+      </w:r>
+      <w:proofErr w:type="spellEnd"/>
+      <w:r>
+        <w:t>-V olyan szolgáltatása, ami kettő vagy több szerver között átmásolja a virtuális gépek állapotát adott időtartamonként, ezzel biztosítva a folyamatos működést hiba esetén.</w:t>
       </w:r>
       <w:r>
         <w:t xml:space="preserve"> </w:t>
@@ -6263,7 +6663,15 @@
         </w:numPr>
       </w:pPr>
       <w:r>
-        <w:t xml:space="preserve">Harmadik féltől származó replikáló szoftver: Az előző megoldáshoz hasonló, azonban ez nem az adott rendszerbe beépített funkció, hanem egy külső féltől származó </w:t>
+        <w:t xml:space="preserve">Harmadik féltől származó </w:t>
+      </w:r>
+      <w:proofErr w:type="spellStart"/>
+      <w:r>
+        <w:t>replikáló</w:t>
+      </w:r>
+      <w:proofErr w:type="spellEnd"/>
+      <w:r>
+        <w:t xml:space="preserve"> szoftver: Az előző megoldáshoz hasonló, azonban ez nem az adott rendszerbe beépített funkció, hanem egy külső féltől származó </w:t>
       </w:r>
       <w:r>
         <w:t>szolgáltatás,</w:t>
@@ -6274,7 +6682,23 @@
     </w:p>
     <w:p>
       <w:r>
-        <w:t xml:space="preserve">Mi ebben a projektben a Hyper-V beépített replikáló funkcióját választottuk, mert ez a legköltséghatékonyabb megoldás, illetve mivel ez a Windows szerver saját szolgáltatása, ez a megoldás a </w:t>
+        <w:t xml:space="preserve">Mi ebben a projektben a </w:t>
+      </w:r>
+      <w:proofErr w:type="spellStart"/>
+      <w:r>
+        <w:t>Hyper</w:t>
+      </w:r>
+      <w:proofErr w:type="spellEnd"/>
+      <w:r>
+        <w:t xml:space="preserve">-V beépített </w:t>
+      </w:r>
+      <w:proofErr w:type="spellStart"/>
+      <w:r>
+        <w:t>replikáló</w:t>
+      </w:r>
+      <w:proofErr w:type="spellEnd"/>
+      <w:r>
+        <w:t xml:space="preserve"> funkcióját választottuk, mert ez a legköltséghatékonyabb megoldás, illetve mivel ez a Windows szerver saját szolgáltatása, ez a megoldás a </w:t>
       </w:r>
       <w:r>
         <w:t>legmegbízhatóbb lehetőség.</w:t>
@@ -6302,7 +6726,15 @@
         <w:t>silverback2</w:t>
       </w:r>
       <w:r>
-        <w:t>. Ennek segítségével, az összes virtuális számítógép legfrissebb állapota megtalálható mindkét szerveren, ezzel akár az egyik fizikai szerver teljes kiesését is pótolni tudjuk. A replikációs felület az x. képen látható.</w:t>
+        <w:t xml:space="preserve">. Ennek segítségével, az összes virtuális számítógép legfrissebb állapota megtalálható mindkét szerveren, ezzel akár az egyik fizikai szerver teljes kiesését is pótolni tudjuk. A replikációs felület az </w:t>
+      </w:r>
+      <w:proofErr w:type="spellStart"/>
+      <w:r>
+        <w:t>x.</w:t>
+      </w:r>
+      <w:proofErr w:type="spellEnd"/>
+      <w:r>
+        <w:t xml:space="preserve"> képen látható.</w:t>
       </w:r>
     </w:p>
     <w:p>
@@ -6487,7 +6919,15 @@
         <w:t>z azokon lévő alhálózatok hirdetésre kerülnek, azonban OSPF csomagok nem továbbítódnak rájuk.</w:t>
       </w:r>
       <w:r>
-        <w:t xml:space="preserve"> Az összes hálózat az area 0-ba</w:t>
+        <w:t xml:space="preserve"> Az összes hálózat az </w:t>
+      </w:r>
+      <w:proofErr w:type="spellStart"/>
+      <w:r>
+        <w:t>area</w:t>
+      </w:r>
+      <w:proofErr w:type="spellEnd"/>
+      <w:r>
+        <w:t xml:space="preserve"> 0-ba</w:t>
       </w:r>
       <w:r>
         <w:t xml:space="preserve"> kerül hirdetésre</w:t>
@@ -6501,7 +6941,15 @@
     </w:p>
     <w:p>
       <w:r>
-        <w:t xml:space="preserve">A forgalom kiesésének elkerülése érdekében, konfiguráltuk a graceful-restart funkciót, amely segítségével az OSPF folyamat újraindítása esetén a </w:t>
+        <w:t xml:space="preserve">A forgalom kiesésének elkerülése érdekében, konfiguráltuk a </w:t>
+      </w:r>
+      <w:proofErr w:type="spellStart"/>
+      <w:r>
+        <w:t>graceful</w:t>
+      </w:r>
+      <w:proofErr w:type="spellEnd"/>
+      <w:r>
+        <w:t xml:space="preserve">-restart funkciót, amely segítségével az OSPF folyamat újraindítása esetén a </w:t>
       </w:r>
       <w:r>
         <w:t>tűzfal</w:t>
@@ -6512,16 +6960,72 @@
     </w:p>
     <w:p>
       <w:r>
-        <w:t>A konfigurációban szereplő restart-duration megadja, hogy mennyi ideje van a tűzfalnak, hogy végrehajtsa a graceful-restart folyamatot. Amennyiben nem sikerül neki, a többi tűzfal lekapcsoltnak nyilvánítja a kapcsolatot.</w:t>
-      </w:r>
-      <w:r>
-        <w:t xml:space="preserve"> A másik, notify-duration opció, azt szabályozza, hogy a sikeres folyamat után, mennyi ideig értesítse arról a szomszédait. </w:t>
-      </w:r>
-      <w:r>
-        <w:t xml:space="preserve">A no-strict-lsa-checking opció segít elkerülni </w:t>
-      </w:r>
-      <w:r>
-        <w:t xml:space="preserve">a graceful-restart </w:t>
+        <w:t>A konfigurációban szereplő restart-</w:t>
+      </w:r>
+      <w:proofErr w:type="spellStart"/>
+      <w:r>
+        <w:t>duration</w:t>
+      </w:r>
+      <w:proofErr w:type="spellEnd"/>
+      <w:r>
+        <w:t xml:space="preserve"> megadja, hogy mennyi ideje van a tűzfalnak, hogy végrehajtsa a </w:t>
+      </w:r>
+      <w:proofErr w:type="spellStart"/>
+      <w:r>
+        <w:t>graceful</w:t>
+      </w:r>
+      <w:proofErr w:type="spellEnd"/>
+      <w:r>
+        <w:t>-restart folyamatot. Amennyiben nem sikerül neki, a többi tűzfal lekapcsoltnak nyilvánítja a kapcsolatot.</w:t>
+      </w:r>
+      <w:r>
+        <w:t xml:space="preserve"> A másik, </w:t>
+      </w:r>
+      <w:proofErr w:type="spellStart"/>
+      <w:r>
+        <w:t>notify-duration</w:t>
+      </w:r>
+      <w:proofErr w:type="spellEnd"/>
+      <w:r>
+        <w:t xml:space="preserve"> opció, azt szabályozza, hogy a sikeres folyamat után, mennyi ideig értesítse arról a </w:t>
+      </w:r>
+      <w:proofErr w:type="spellStart"/>
+      <w:r>
+        <w:t>szomszédait</w:t>
+      </w:r>
+      <w:proofErr w:type="spellEnd"/>
+      <w:r>
+        <w:t xml:space="preserve">. </w:t>
+      </w:r>
+      <w:r>
+        <w:t>A no-</w:t>
+      </w:r>
+      <w:proofErr w:type="spellStart"/>
+      <w:r>
+        <w:t>strict</w:t>
+      </w:r>
+      <w:proofErr w:type="spellEnd"/>
+      <w:r>
+        <w:t>-</w:t>
+      </w:r>
+      <w:proofErr w:type="spellStart"/>
+      <w:r>
+        <w:t>lsa-checking</w:t>
+      </w:r>
+      <w:proofErr w:type="spellEnd"/>
+      <w:r>
+        <w:t xml:space="preserve"> opció segít elkerülni </w:t>
+      </w:r>
+      <w:r>
+        <w:t xml:space="preserve">a </w:t>
+      </w:r>
+      <w:proofErr w:type="spellStart"/>
+      <w:r>
+        <w:t>graceful</w:t>
+      </w:r>
+      <w:proofErr w:type="spellEnd"/>
+      <w:r>
+        <w:t xml:space="preserve">-restart </w:t>
       </w:r>
       <w:r>
         <w:t>felesleges megszakítását, így csökkenti a hálózati kimaradásokat és növeli a stabilitást kisebb LSA-változások esetén.</w:t>
@@ -6591,14 +7095,32 @@
           <w:iCs w:val="0"/>
           <w:color w:val="auto"/>
         </w:rPr>
-        <w:t>.3.1 Site-to-site</w:t>
-      </w:r>
+        <w:t>.3.1 Site-</w:t>
+      </w:r>
+      <w:proofErr w:type="spellStart"/>
       <w:r>
         <w:rPr>
           <w:i w:val="0"/>
           <w:iCs w:val="0"/>
           <w:color w:val="auto"/>
         </w:rPr>
+        <w:t>to</w:t>
+      </w:r>
+      <w:proofErr w:type="spellEnd"/>
+      <w:r>
+        <w:rPr>
+          <w:i w:val="0"/>
+          <w:iCs w:val="0"/>
+          <w:color w:val="auto"/>
+        </w:rPr>
+        <w:t>-site</w:t>
+      </w:r>
+      <w:r>
+        <w:rPr>
+          <w:i w:val="0"/>
+          <w:iCs w:val="0"/>
+          <w:color w:val="auto"/>
+        </w:rPr>
         <w:t xml:space="preserve"> VPN</w:t>
       </w:r>
     </w:p>
@@ -6613,7 +7135,15 @@
         <w:t xml:space="preserve"> szükség volt, mivel </w:t>
       </w:r>
       <w:r>
-        <w:t xml:space="preserve">a vállalatnak és a felhasználóknak is biztosítani akartuk a teljeskörű adatvédelmet. Ennek érdekében IPSEC site-to-site </w:t>
+        <w:t>a vállalatnak és a felhasználóknak is biztosítani akartuk a teljeskörű adatvédelmet. Ennek érdekében IPSEC site-</w:t>
+      </w:r>
+      <w:proofErr w:type="spellStart"/>
+      <w:r>
+        <w:t>to</w:t>
+      </w:r>
+      <w:proofErr w:type="spellEnd"/>
+      <w:r>
+        <w:t xml:space="preserve">-site </w:t>
       </w:r>
       <w:r>
         <w:t>VPN</w:t>
@@ -6648,8 +7178,13 @@
       <w:r>
         <w:t xml:space="preserve"> </w:t>
       </w:r>
-      <w:r>
-        <w:t>telephelyet a központi iroda köti össze, ezzel egy sokkal átláthatóbb rendszert kialakítva.</w:t>
+      <w:proofErr w:type="spellStart"/>
+      <w:r>
+        <w:t>telephelyet</w:t>
+      </w:r>
+      <w:proofErr w:type="spellEnd"/>
+      <w:r>
+        <w:t xml:space="preserve"> a központi iroda köti össze, ezzel egy sokkal átláthatóbb rendszert kialakítva.</w:t>
       </w:r>
       <w:r>
         <w:t xml:space="preserve"> </w:t>
@@ -6679,8 +7214,21 @@
       <w:pPr>
         <w:shd w:val="solid" w:color="auto" w:fill="0D0D0D" w:themeFill="text1" w:themeFillTint="F2"/>
       </w:pPr>
-      <w:r>
-        <w:t>proposal kpsrx {</w:t>
+      <w:proofErr w:type="spellStart"/>
+      <w:r>
+        <w:t>proposal</w:t>
+      </w:r>
+      <w:proofErr w:type="spellEnd"/>
+      <w:r>
+        <w:t xml:space="preserve"> </w:t>
+      </w:r>
+      <w:proofErr w:type="spellStart"/>
+      <w:r>
+        <w:t>kpsrx</w:t>
+      </w:r>
+      <w:proofErr w:type="spellEnd"/>
+      <w:r>
+        <w:t xml:space="preserve"> {</w:t>
       </w:r>
       <w:r>
         <w:t xml:space="preserve"> </w:t>
@@ -6691,8 +7239,23 @@
         <w:shd w:val="solid" w:color="auto" w:fill="0D0D0D" w:themeFill="text1" w:themeFillTint="F2"/>
         <w:ind w:firstLine="708"/>
       </w:pPr>
-      <w:r>
-        <w:t>authentication-method pre-shared-keys;</w:t>
+      <w:proofErr w:type="spellStart"/>
+      <w:r>
+        <w:t>authentication-method</w:t>
+      </w:r>
+      <w:proofErr w:type="spellEnd"/>
+      <w:r>
+        <w:t xml:space="preserve"> </w:t>
+      </w:r>
+      <w:proofErr w:type="spellStart"/>
+      <w:proofErr w:type="gramStart"/>
+      <w:r>
+        <w:t>pre-shared-keys</w:t>
+      </w:r>
+      <w:proofErr w:type="spellEnd"/>
+      <w:proofErr w:type="gramEnd"/>
+      <w:r>
+        <w:t>;</w:t>
       </w:r>
     </w:p>
     <w:p>
@@ -6700,8 +7263,13 @@
         <w:shd w:val="solid" w:color="auto" w:fill="0D0D0D" w:themeFill="text1" w:themeFillTint="F2"/>
         <w:ind w:firstLine="708"/>
       </w:pPr>
-      <w:r>
-        <w:t>dh-group group2;</w:t>
+      <w:proofErr w:type="spellStart"/>
+      <w:r>
+        <w:t>dh-group</w:t>
+      </w:r>
+      <w:proofErr w:type="spellEnd"/>
+      <w:r>
+        <w:t xml:space="preserve"> group2;</w:t>
       </w:r>
     </w:p>
     <w:p>
@@ -6709,8 +7277,13 @@
         <w:shd w:val="solid" w:color="auto" w:fill="0D0D0D" w:themeFill="text1" w:themeFillTint="F2"/>
         <w:ind w:firstLine="708"/>
       </w:pPr>
-      <w:r>
-        <w:t>authentication-algorithm sha-256;</w:t>
+      <w:proofErr w:type="spellStart"/>
+      <w:r>
+        <w:t>authentication-algorithm</w:t>
+      </w:r>
+      <w:proofErr w:type="spellEnd"/>
+      <w:r>
+        <w:t xml:space="preserve"> sha-256;</w:t>
       </w:r>
     </w:p>
     <w:p>
@@ -6718,8 +7291,13 @@
         <w:shd w:val="solid" w:color="auto" w:fill="0D0D0D" w:themeFill="text1" w:themeFillTint="F2"/>
         <w:ind w:firstLine="708"/>
       </w:pPr>
-      <w:r>
-        <w:t>encryption-algorithm aes-256-cbc;</w:t>
+      <w:proofErr w:type="spellStart"/>
+      <w:r>
+        <w:t>encryption-algorithm</w:t>
+      </w:r>
+      <w:proofErr w:type="spellEnd"/>
+      <w:r>
+        <w:t xml:space="preserve"> aes-256-cbc;</w:t>
       </w:r>
     </w:p>
     <w:p>
@@ -6734,13 +7312,49 @@
           <w:numId w:val="8"/>
         </w:numPr>
       </w:pPr>
+      <w:proofErr w:type="spellStart"/>
+      <w:proofErr w:type="gramStart"/>
       <w:r>
         <w:rPr>
           <w:b/>
           <w:bCs/>
         </w:rPr>
-        <w:t>Pre-shared key autentikáció</w:t>
-      </w:r>
+        <w:t>Pre-shared</w:t>
+      </w:r>
+      <w:proofErr w:type="spellEnd"/>
+      <w:proofErr w:type="gramEnd"/>
+      <w:r>
+        <w:rPr>
+          <w:b/>
+          <w:bCs/>
+        </w:rPr>
+        <w:t xml:space="preserve"> </w:t>
+      </w:r>
+      <w:proofErr w:type="spellStart"/>
+      <w:r>
+        <w:rPr>
+          <w:b/>
+          <w:bCs/>
+        </w:rPr>
+        <w:t>key</w:t>
+      </w:r>
+      <w:proofErr w:type="spellEnd"/>
+      <w:r>
+        <w:rPr>
+          <w:b/>
+          <w:bCs/>
+        </w:rPr>
+        <w:t xml:space="preserve"> </w:t>
+      </w:r>
+      <w:proofErr w:type="spellStart"/>
+      <w:r>
+        <w:rPr>
+          <w:b/>
+          <w:bCs/>
+        </w:rPr>
+        <w:t>autentikáció</w:t>
+      </w:r>
+      <w:proofErr w:type="spellEnd"/>
       <w:r>
         <w:t>: Egyszerű és hatékony hitelesítési módszer.</w:t>
       </w:r>
@@ -6760,7 +7374,15 @@
         <w:t>DH Group 2</w:t>
       </w:r>
       <w:r>
-        <w:t>: 1024-bites Diffie-Hellman kulcscsere, amely kiegyensúlyozott kompromisszumot biztosít a biztonság és teljesítény között.</w:t>
+        <w:t xml:space="preserve">: 1024-bites </w:t>
+      </w:r>
+      <w:proofErr w:type="spellStart"/>
+      <w:r>
+        <w:t>Diffie</w:t>
+      </w:r>
+      <w:proofErr w:type="spellEnd"/>
+      <w:r>
+        <w:t>-Hellman kulcscsere, amely kiegyensúlyozott kompromisszumot biztosít a biztonság és teljesítény között.</w:t>
       </w:r>
     </w:p>
     <w:p>
@@ -6775,7 +7397,23 @@
           <w:b/>
           <w:bCs/>
         </w:rPr>
-        <w:t>SHA-256 autentikációs algoritmus</w:t>
+        <w:t xml:space="preserve">SHA-256 </w:t>
+      </w:r>
+      <w:proofErr w:type="spellStart"/>
+      <w:r>
+        <w:rPr>
+          <w:b/>
+          <w:bCs/>
+        </w:rPr>
+        <w:t>autentikációs</w:t>
+      </w:r>
+      <w:proofErr w:type="spellEnd"/>
+      <w:r>
+        <w:rPr>
+          <w:b/>
+          <w:bCs/>
+        </w:rPr>
+        <w:t xml:space="preserve"> algoritmus</w:t>
       </w:r>
       <w:r>
         <w:t xml:space="preserve">: </w:t>
@@ -6824,7 +7462,15 @@
         <w:shd w:val="solid" w:color="auto" w:fill="000000" w:themeFill="text1"/>
       </w:pPr>
       <w:r>
-        <w:t>policy kpsrx {</w:t>
+        <w:t xml:space="preserve">policy </w:t>
+      </w:r>
+      <w:proofErr w:type="spellStart"/>
+      <w:r>
+        <w:t>kpsrx</w:t>
+      </w:r>
+      <w:proofErr w:type="spellEnd"/>
+      <w:r>
+        <w:t xml:space="preserve"> {</w:t>
       </w:r>
     </w:p>
     <w:p>
@@ -6832,8 +7478,13 @@
         <w:shd w:val="solid" w:color="auto" w:fill="000000" w:themeFill="text1"/>
         <w:ind w:firstLine="708"/>
       </w:pPr>
-      <w:r>
-        <w:t>mode main;</w:t>
+      <w:proofErr w:type="spellStart"/>
+      <w:r>
+        <w:t>mode</w:t>
+      </w:r>
+      <w:proofErr w:type="spellEnd"/>
+      <w:r>
+        <w:t xml:space="preserve"> main;</w:t>
       </w:r>
     </w:p>
     <w:p>
@@ -6841,8 +7492,21 @@
         <w:shd w:val="solid" w:color="auto" w:fill="000000" w:themeFill="text1"/>
         <w:ind w:firstLine="708"/>
       </w:pPr>
-      <w:r>
-        <w:t>proposals kpsrx;</w:t>
+      <w:proofErr w:type="spellStart"/>
+      <w:r>
+        <w:t>proposals</w:t>
+      </w:r>
+      <w:proofErr w:type="spellEnd"/>
+      <w:r>
+        <w:t xml:space="preserve"> </w:t>
+      </w:r>
+      <w:proofErr w:type="spellStart"/>
+      <w:r>
+        <w:t>kpsrx</w:t>
+      </w:r>
+      <w:proofErr w:type="spellEnd"/>
+      <w:r>
+        <w:t>;</w:t>
       </w:r>
     </w:p>
     <w:p>
@@ -6850,8 +7514,23 @@
         <w:shd w:val="solid" w:color="auto" w:fill="000000" w:themeFill="text1"/>
         <w:ind w:firstLine="708"/>
       </w:pPr>
-      <w:r>
-        <w:t>pre-shared-key ascii-text "SECRET";</w:t>
+      <w:proofErr w:type="spellStart"/>
+      <w:proofErr w:type="gramStart"/>
+      <w:r>
+        <w:t>pre-shared-key</w:t>
+      </w:r>
+      <w:proofErr w:type="spellEnd"/>
+      <w:proofErr w:type="gramEnd"/>
+      <w:r>
+        <w:t xml:space="preserve"> </w:t>
+      </w:r>
+      <w:proofErr w:type="spellStart"/>
+      <w:r>
+        <w:t>ascii</w:t>
+      </w:r>
+      <w:proofErr w:type="spellEnd"/>
+      <w:r>
+        <w:t>-text "SECRET";</w:t>
       </w:r>
     </w:p>
     <w:p>
@@ -6868,8 +7547,17 @@
           <w:b/>
           <w:bCs/>
         </w:rPr>
-        <w:t>Main mode</w:t>
-      </w:r>
+        <w:t xml:space="preserve">Main </w:t>
+      </w:r>
+      <w:proofErr w:type="spellStart"/>
+      <w:r>
+        <w:rPr>
+          <w:b/>
+          <w:bCs/>
+        </w:rPr>
+        <w:t>mode</w:t>
+      </w:r>
+      <w:proofErr w:type="spellEnd"/>
       <w:r>
         <w:t xml:space="preserve">: Biztonságosabb, mert több lépéses az IKE </w:t>
       </w:r>
@@ -6897,8 +7585,9 @@
           <w:sz w:val="28"/>
           <w:szCs w:val="28"/>
         </w:rPr>
-        <w:t>VPN Gateway konfiguráció</w:t>
-      </w:r>
+        <w:t xml:space="preserve">VPN </w:t>
+      </w:r>
+      <w:proofErr w:type="spellStart"/>
       <w:r>
         <w:rPr>
           <w:b/>
@@ -6906,6 +7595,25 @@
           <w:sz w:val="28"/>
           <w:szCs w:val="28"/>
         </w:rPr>
+        <w:t>Gateway</w:t>
+      </w:r>
+      <w:proofErr w:type="spellEnd"/>
+      <w:r>
+        <w:rPr>
+          <w:b/>
+          <w:bCs/>
+          <w:sz w:val="28"/>
+          <w:szCs w:val="28"/>
+        </w:rPr>
+        <w:t xml:space="preserve"> konfiguráció</w:t>
+      </w:r>
+      <w:r>
+        <w:rPr>
+          <w:b/>
+          <w:bCs/>
+          <w:sz w:val="28"/>
+          <w:szCs w:val="28"/>
+        </w:rPr>
         <w:t xml:space="preserve"> (Központ-Markotabödöge)</w:t>
       </w:r>
     </w:p>
@@ -6913,8 +7621,21 @@
       <w:pPr>
         <w:shd w:val="solid" w:color="auto" w:fill="000000" w:themeFill="text1"/>
       </w:pPr>
-      <w:r>
-        <w:t>gateway kp-mb {</w:t>
+      <w:proofErr w:type="spellStart"/>
+      <w:r>
+        <w:t>gateway</w:t>
+      </w:r>
+      <w:proofErr w:type="spellEnd"/>
+      <w:r>
+        <w:t xml:space="preserve"> kp-</w:t>
+      </w:r>
+      <w:proofErr w:type="spellStart"/>
+      <w:r>
+        <w:t>mb</w:t>
+      </w:r>
+      <w:proofErr w:type="spellEnd"/>
+      <w:r>
+        <w:t xml:space="preserve"> {</w:t>
       </w:r>
     </w:p>
     <w:p>
@@ -6922,8 +7643,21 @@
         <w:shd w:val="solid" w:color="auto" w:fill="000000" w:themeFill="text1"/>
         <w:ind w:firstLine="708"/>
       </w:pPr>
-      <w:r>
-        <w:t>ike-policy kpsrx;</w:t>
+      <w:proofErr w:type="spellStart"/>
+      <w:r>
+        <w:t>ike</w:t>
+      </w:r>
+      <w:proofErr w:type="spellEnd"/>
+      <w:r>
+        <w:t xml:space="preserve">-policy </w:t>
+      </w:r>
+      <w:proofErr w:type="spellStart"/>
+      <w:r>
+        <w:t>kpsrx</w:t>
+      </w:r>
+      <w:proofErr w:type="spellEnd"/>
+      <w:r>
+        <w:t>;</w:t>
       </w:r>
     </w:p>
     <w:p>
@@ -6931,8 +7665,13 @@
         <w:shd w:val="solid" w:color="auto" w:fill="000000" w:themeFill="text1"/>
         <w:ind w:firstLine="708"/>
       </w:pPr>
-      <w:r>
-        <w:t>address 213.253.195.237;</w:t>
+      <w:proofErr w:type="spellStart"/>
+      <w:r>
+        <w:t>address</w:t>
+      </w:r>
+      <w:proofErr w:type="spellEnd"/>
+      <w:r>
+        <w:t xml:space="preserve"> 213.253.195.237;</w:t>
       </w:r>
     </w:p>
     <w:p>
@@ -6941,7 +7680,23 @@
         <w:ind w:firstLine="708"/>
       </w:pPr>
       <w:r>
-        <w:t>no-nat-traversal;</w:t>
+        <w:t>no-</w:t>
+      </w:r>
+      <w:proofErr w:type="spellStart"/>
+      <w:r>
+        <w:t>nat</w:t>
+      </w:r>
+      <w:proofErr w:type="spellEnd"/>
+      <w:r>
+        <w:t>-</w:t>
+      </w:r>
+      <w:proofErr w:type="spellStart"/>
+      <w:r>
+        <w:t>traversal</w:t>
+      </w:r>
+      <w:proofErr w:type="spellEnd"/>
+      <w:r>
+        <w:t>;</w:t>
       </w:r>
     </w:p>
     <w:p>
@@ -6950,7 +7705,23 @@
         <w:ind w:firstLine="708"/>
       </w:pPr>
       <w:r>
-        <w:t>local-identity inet 213.253.195.238;</w:t>
+        <w:t>local-</w:t>
+      </w:r>
+      <w:proofErr w:type="spellStart"/>
+      <w:r>
+        <w:t>identity</w:t>
+      </w:r>
+      <w:proofErr w:type="spellEnd"/>
+      <w:r>
+        <w:t xml:space="preserve"> </w:t>
+      </w:r>
+      <w:proofErr w:type="spellStart"/>
+      <w:r>
+        <w:t>inet</w:t>
+      </w:r>
+      <w:proofErr w:type="spellEnd"/>
+      <w:r>
+        <w:t xml:space="preserve"> 213.253.195.238;</w:t>
       </w:r>
     </w:p>
     <w:p>
@@ -6958,9 +7729,14 @@
         <w:shd w:val="solid" w:color="auto" w:fill="000000" w:themeFill="text1"/>
         <w:ind w:firstLine="708"/>
       </w:pPr>
+      <w:proofErr w:type="spellStart"/>
       <w:r>
         <w:lastRenderedPageBreak/>
-        <w:t>external-interface reth0.0;</w:t>
+        <w:t>external-interface</w:t>
+      </w:r>
+      <w:proofErr w:type="spellEnd"/>
+      <w:r>
+        <w:t xml:space="preserve"> reth0.0;</w:t>
       </w:r>
     </w:p>
     <w:p>
@@ -6983,8 +7759,17 @@
           <w:b/>
           <w:bCs/>
         </w:rPr>
-        <w:t>No NAT traversal</w:t>
-      </w:r>
+        <w:t xml:space="preserve">No NAT </w:t>
+      </w:r>
+      <w:proofErr w:type="spellStart"/>
+      <w:r>
+        <w:rPr>
+          <w:b/>
+          <w:bCs/>
+        </w:rPr>
+        <w:t>traversal</w:t>
+      </w:r>
+      <w:proofErr w:type="spellEnd"/>
       <w:r>
         <w:t>: Mivel a kapcsolatban nincs NAT, az ESP csomagok továbbítása nem igényel UDP réteget.</w:t>
       </w:r>
@@ -7001,8 +7786,17 @@
           <w:b/>
           <w:bCs/>
         </w:rPr>
-        <w:t>Local identity</w:t>
-      </w:r>
+        <w:t xml:space="preserve">Local </w:t>
+      </w:r>
+      <w:proofErr w:type="spellStart"/>
+      <w:r>
+        <w:rPr>
+          <w:b/>
+          <w:bCs/>
+        </w:rPr>
+        <w:t>identity</w:t>
+      </w:r>
+      <w:proofErr w:type="spellEnd"/>
       <w:r>
         <w:t>: Az IP-cím egyértelműen azonosítja a helyi eszközt.</w:t>
       </w:r>
@@ -7014,13 +7808,31 @@
           <w:numId w:val="9"/>
         </w:numPr>
       </w:pPr>
+      <w:proofErr w:type="spellStart"/>
       <w:r>
         <w:rPr>
           <w:b/>
           <w:bCs/>
         </w:rPr>
-        <w:t>External interface</w:t>
-      </w:r>
+        <w:t>External</w:t>
+      </w:r>
+      <w:proofErr w:type="spellEnd"/>
+      <w:r>
+        <w:rPr>
+          <w:b/>
+          <w:bCs/>
+        </w:rPr>
+        <w:t xml:space="preserve"> </w:t>
+      </w:r>
+      <w:proofErr w:type="spellStart"/>
+      <w:r>
+        <w:rPr>
+          <w:b/>
+          <w:bCs/>
+        </w:rPr>
+        <w:t>interface</w:t>
+      </w:r>
+      <w:proofErr w:type="spellEnd"/>
       <w:r>
         <w:t>: A kapcsolat a reth0.0 interfészen keresztül valósul meg.</w:t>
       </w:r>
@@ -7046,6 +7858,7 @@
           <w:szCs w:val="28"/>
         </w:rPr>
       </w:pPr>
+      <w:proofErr w:type="spellStart"/>
       <w:r>
         <w:rPr>
           <w:b/>
@@ -7053,80 +7866,100 @@
           <w:sz w:val="28"/>
           <w:szCs w:val="28"/>
         </w:rPr>
-        <w:t>Multipoint konfiguráció</w:t>
-      </w:r>
-    </w:p>
-    <w:p>
-      <w:r>
-        <w:t xml:space="preserve">A </w:t>
-      </w:r>
-      <w:r>
-        <w:rPr>
-          <w:b/>
-          <w:bCs/>
-        </w:rPr>
-        <w:t>st0</w:t>
-      </w:r>
-      <w:r>
-        <w:t xml:space="preserve"> </w:t>
-      </w:r>
-      <w:r>
-        <w:t xml:space="preserve">logikai </w:t>
-      </w:r>
-      <w:r>
-        <w:t>interfész</w:t>
-      </w:r>
-      <w:r>
-        <w:t xml:space="preserve">ek között épül fel a </w:t>
-      </w:r>
-      <w:r>
-        <w:t>VPN</w:t>
-      </w:r>
-      <w:r>
-        <w:t xml:space="preserve"> alagút. A</w:t>
-      </w:r>
-      <w:r>
-        <w:t xml:space="preserve"> multipoint</w:t>
-      </w:r>
-      <w:r>
-        <w:t xml:space="preserve"> üzemmód használata a központban</w:t>
-      </w:r>
-      <w:r>
-        <w:t xml:space="preserve"> az átjáró porton</w:t>
-      </w:r>
-      <w:r>
-        <w:t xml:space="preserve"> szükséges</w:t>
-      </w:r>
-      <w:r>
-        <w:t>,</w:t>
-      </w:r>
-      <w:r>
-        <w:t xml:space="preserve"> mivel</w:t>
-      </w:r>
-      <w:r>
-        <w:t xml:space="preserve"> lehetővé teszi több VPN kapcsolat egyidejű kezelését egyetlen interfészen keresztül</w:t>
-      </w:r>
-      <w:r>
-        <w:t>.</w:t>
-      </w:r>
-    </w:p>
-    <w:p>
-      <w:pPr>
-        <w:spacing w:before="240"/>
+        <w:t>Multipoint</w:t>
+      </w:r>
+      <w:proofErr w:type="spellEnd"/>
+      <w:r>
         <w:rPr>
           <w:b/>
           <w:bCs/>
           <w:sz w:val="28"/>
           <w:szCs w:val="28"/>
         </w:rPr>
-      </w:pPr>
-      <w:r>
+        <w:t xml:space="preserve"> konfiguráció</w:t>
+      </w:r>
+    </w:p>
+    <w:p>
+      <w:r>
+        <w:t xml:space="preserve">A </w:t>
+      </w:r>
+      <w:r>
+        <w:rPr>
+          <w:b/>
+          <w:bCs/>
+        </w:rPr>
+        <w:t>st0</w:t>
+      </w:r>
+      <w:r>
+        <w:t xml:space="preserve"> </w:t>
+      </w:r>
+      <w:r>
+        <w:t xml:space="preserve">logikai </w:t>
+      </w:r>
+      <w:r>
+        <w:t>interfész</w:t>
+      </w:r>
+      <w:r>
+        <w:t xml:space="preserve">ek között épül fel a </w:t>
+      </w:r>
+      <w:r>
+        <w:t>VPN</w:t>
+      </w:r>
+      <w:r>
+        <w:t xml:space="preserve"> alagút. A</w:t>
+      </w:r>
+      <w:r>
+        <w:t xml:space="preserve"> </w:t>
+      </w:r>
+      <w:proofErr w:type="spellStart"/>
+      <w:r>
+        <w:t>multipoint</w:t>
+      </w:r>
+      <w:proofErr w:type="spellEnd"/>
+      <w:r>
+        <w:t xml:space="preserve"> üzemmód használata a központban</w:t>
+      </w:r>
+      <w:r>
+        <w:t xml:space="preserve"> az átjáró </w:t>
+      </w:r>
+      <w:proofErr w:type="spellStart"/>
+      <w:r>
+        <w:t>porton</w:t>
+      </w:r>
+      <w:proofErr w:type="spellEnd"/>
+      <w:r>
+        <w:t xml:space="preserve"> szükséges</w:t>
+      </w:r>
+      <w:r>
+        <w:t>,</w:t>
+      </w:r>
+      <w:r>
+        <w:t xml:space="preserve"> mivel</w:t>
+      </w:r>
+      <w:r>
+        <w:t xml:space="preserve"> lehetővé teszi több VPN kapcsolat egyidejű kezelését egyetlen interfészen keresztül</w:t>
+      </w:r>
+      <w:r>
+        <w:t>.</w:t>
+      </w:r>
+    </w:p>
+    <w:p>
+      <w:pPr>
+        <w:spacing w:before="240"/>
         <w:rPr>
           <w:b/>
           <w:bCs/>
           <w:sz w:val="28"/>
           <w:szCs w:val="28"/>
         </w:rPr>
+      </w:pPr>
+      <w:r>
+        <w:rPr>
+          <w:b/>
+          <w:bCs/>
+          <w:sz w:val="28"/>
+          <w:szCs w:val="28"/>
+        </w:rPr>
         <w:t>IPSEC beállítások</w:t>
       </w:r>
     </w:p>
@@ -7135,8 +7968,21 @@
         <w:shd w:val="solid" w:color="auto" w:fill="000000" w:themeFill="text1"/>
         <w:spacing w:before="240"/>
       </w:pPr>
-      <w:r>
-        <w:t>proposal kpsrx {</w:t>
+      <w:proofErr w:type="spellStart"/>
+      <w:r>
+        <w:t>proposal</w:t>
+      </w:r>
+      <w:proofErr w:type="spellEnd"/>
+      <w:r>
+        <w:t xml:space="preserve"> </w:t>
+      </w:r>
+      <w:proofErr w:type="spellStart"/>
+      <w:r>
+        <w:t>kpsrx</w:t>
+      </w:r>
+      <w:proofErr w:type="spellEnd"/>
+      <w:r>
+        <w:t xml:space="preserve"> {</w:t>
       </w:r>
     </w:p>
     <w:p>
@@ -7144,8 +7990,21 @@
         <w:shd w:val="solid" w:color="auto" w:fill="000000" w:themeFill="text1"/>
         <w:ind w:firstLine="708"/>
       </w:pPr>
-      <w:r>
-        <w:t>protocol esp;</w:t>
+      <w:proofErr w:type="spellStart"/>
+      <w:r>
+        <w:t>protocol</w:t>
+      </w:r>
+      <w:proofErr w:type="spellEnd"/>
+      <w:r>
+        <w:t xml:space="preserve"> </w:t>
+      </w:r>
+      <w:proofErr w:type="spellStart"/>
+      <w:r>
+        <w:t>esp</w:t>
+      </w:r>
+      <w:proofErr w:type="spellEnd"/>
+      <w:r>
+        <w:t>;</w:t>
       </w:r>
     </w:p>
     <w:p>
@@ -7153,8 +8012,13 @@
         <w:shd w:val="solid" w:color="auto" w:fill="000000" w:themeFill="text1"/>
         <w:ind w:firstLine="708"/>
       </w:pPr>
-      <w:r>
-        <w:t>authentication-algorithm hmac-sha-256-128;</w:t>
+      <w:proofErr w:type="spellStart"/>
+      <w:r>
+        <w:t>authentication-algorithm</w:t>
+      </w:r>
+      <w:proofErr w:type="spellEnd"/>
+      <w:r>
+        <w:t xml:space="preserve"> hmac-sha-256-128;</w:t>
       </w:r>
     </w:p>
     <w:p>
@@ -7162,8 +8026,13 @@
         <w:shd w:val="solid" w:color="auto" w:fill="000000" w:themeFill="text1"/>
         <w:ind w:firstLine="708"/>
       </w:pPr>
-      <w:r>
-        <w:t>encryption-algorithm aes-256-cbc;</w:t>
+      <w:proofErr w:type="spellStart"/>
+      <w:r>
+        <w:t>encryption-algorithm</w:t>
+      </w:r>
+      <w:proofErr w:type="spellEnd"/>
+      <w:r>
+        <w:t xml:space="preserve"> aes-256-cbc;</w:t>
       </w:r>
     </w:p>
     <w:p>
@@ -7224,7 +8093,15 @@
         <w:shd w:val="solid" w:color="auto" w:fill="000000" w:themeFill="text1"/>
       </w:pPr>
       <w:r>
-        <w:t>policy kpsrx {</w:t>
+        <w:t xml:space="preserve">policy </w:t>
+      </w:r>
+      <w:proofErr w:type="spellStart"/>
+      <w:r>
+        <w:t>kpsrx</w:t>
+      </w:r>
+      <w:proofErr w:type="spellEnd"/>
+      <w:r>
+        <w:t xml:space="preserve"> {</w:t>
       </w:r>
     </w:p>
     <w:p>
@@ -7232,8 +8109,13 @@
         <w:shd w:val="solid" w:color="auto" w:fill="000000" w:themeFill="text1"/>
         <w:ind w:firstLine="708"/>
       </w:pPr>
-      <w:r>
-        <w:t>perfect-forward-secrecy {</w:t>
+      <w:proofErr w:type="spellStart"/>
+      <w:r>
+        <w:t>perfect-forward-secrecy</w:t>
+      </w:r>
+      <w:proofErr w:type="spellEnd"/>
+      <w:r>
+        <w:t xml:space="preserve"> {</w:t>
       </w:r>
     </w:p>
     <w:p>
@@ -7244,8 +8126,13 @@
       <w:r>
         <w:t xml:space="preserve">             </w:t>
       </w:r>
-      <w:r>
-        <w:t>keys group2;</w:t>
+      <w:proofErr w:type="spellStart"/>
+      <w:r>
+        <w:t>keys</w:t>
+      </w:r>
+      <w:proofErr w:type="spellEnd"/>
+      <w:r>
+        <w:t xml:space="preserve"> group2;</w:t>
       </w:r>
     </w:p>
     <w:p>
@@ -7261,8 +8148,21 @@
         <w:shd w:val="solid" w:color="auto" w:fill="000000" w:themeFill="text1"/>
         <w:ind w:firstLine="708"/>
       </w:pPr>
-      <w:r>
-        <w:t>proposals kpsrx;</w:t>
+      <w:proofErr w:type="spellStart"/>
+      <w:r>
+        <w:t>proposals</w:t>
+      </w:r>
+      <w:proofErr w:type="spellEnd"/>
+      <w:r>
+        <w:t xml:space="preserve"> </w:t>
+      </w:r>
+      <w:proofErr w:type="spellStart"/>
+      <w:r>
+        <w:t>kpsrx</w:t>
+      </w:r>
+      <w:proofErr w:type="spellEnd"/>
+      <w:r>
+        <w:t>;</w:t>
       </w:r>
     </w:p>
     <w:p>
@@ -7282,12 +8182,53 @@
         </w:numPr>
         <w:spacing w:before="240"/>
       </w:pPr>
+      <w:proofErr w:type="spellStart"/>
       <w:r>
         <w:rPr>
           <w:b/>
           <w:bCs/>
         </w:rPr>
-        <w:t>Perfect Forward Secrecy (PFS)</w:t>
+        <w:t>Perfect</w:t>
+      </w:r>
+      <w:proofErr w:type="spellEnd"/>
+      <w:r>
+        <w:rPr>
+          <w:b/>
+          <w:bCs/>
+        </w:rPr>
+        <w:t xml:space="preserve"> </w:t>
+      </w:r>
+      <w:proofErr w:type="spellStart"/>
+      <w:r>
+        <w:rPr>
+          <w:b/>
+          <w:bCs/>
+        </w:rPr>
+        <w:t>Forward</w:t>
+      </w:r>
+      <w:proofErr w:type="spellEnd"/>
+      <w:r>
+        <w:rPr>
+          <w:b/>
+          <w:bCs/>
+        </w:rPr>
+        <w:t xml:space="preserve"> </w:t>
+      </w:r>
+      <w:proofErr w:type="spellStart"/>
+      <w:r>
+        <w:rPr>
+          <w:b/>
+          <w:bCs/>
+        </w:rPr>
+        <w:t>Secrecy</w:t>
+      </w:r>
+      <w:proofErr w:type="spellEnd"/>
+      <w:r>
+        <w:rPr>
+          <w:b/>
+          <w:bCs/>
+        </w:rPr>
+        <w:t xml:space="preserve"> (PFS)</w:t>
       </w:r>
       <w:r>
         <w:t xml:space="preserve">: Növeli a biztonságot azzal, hogy minden </w:t>
@@ -7329,8 +8270,21 @@
           <w:szCs w:val="28"/>
         </w:rPr>
       </w:pPr>
-      <w:r>
-        <w:t>vpn kp-mb {</w:t>
+      <w:proofErr w:type="spellStart"/>
+      <w:r>
+        <w:t>vpn</w:t>
+      </w:r>
+      <w:proofErr w:type="spellEnd"/>
+      <w:r>
+        <w:t xml:space="preserve"> kp-</w:t>
+      </w:r>
+      <w:proofErr w:type="spellStart"/>
+      <w:r>
+        <w:t>mb</w:t>
+      </w:r>
+      <w:proofErr w:type="spellEnd"/>
+      <w:r>
+        <w:t xml:space="preserve"> {</w:t>
       </w:r>
     </w:p>
     <w:p>
@@ -7338,8 +8292,13 @@
         <w:shd w:val="solid" w:color="auto" w:fill="000000" w:themeFill="text1"/>
         <w:ind w:firstLine="708"/>
       </w:pPr>
-      <w:r>
-        <w:t>bind-interface st0.0;</w:t>
+      <w:proofErr w:type="spellStart"/>
+      <w:r>
+        <w:t>bind-interface</w:t>
+      </w:r>
+      <w:proofErr w:type="spellEnd"/>
+      <w:r>
+        <w:t xml:space="preserve"> st0.0;</w:t>
       </w:r>
     </w:p>
     <w:p>
@@ -7347,8 +8306,13 @@
         <w:shd w:val="solid" w:color="auto" w:fill="000000" w:themeFill="text1"/>
         <w:ind w:firstLine="708"/>
       </w:pPr>
-      <w:r>
-        <w:t>ike {</w:t>
+      <w:proofErr w:type="spellStart"/>
+      <w:r>
+        <w:t>ike</w:t>
+      </w:r>
+      <w:proofErr w:type="spellEnd"/>
+      <w:r>
+        <w:t xml:space="preserve"> {</w:t>
       </w:r>
     </w:p>
     <w:p>
@@ -7357,7 +8321,23 @@
         <w:ind w:firstLine="708"/>
       </w:pPr>
       <w:r>
-        <w:t xml:space="preserve">          gateway kp-mb;</w:t>
+        <w:t xml:space="preserve">          </w:t>
+      </w:r>
+      <w:proofErr w:type="spellStart"/>
+      <w:r>
+        <w:t>gateway</w:t>
+      </w:r>
+      <w:proofErr w:type="spellEnd"/>
+      <w:r>
+        <w:t xml:space="preserve"> kp-</w:t>
+      </w:r>
+      <w:proofErr w:type="spellStart"/>
+      <w:r>
+        <w:t>mb</w:t>
+      </w:r>
+      <w:proofErr w:type="spellEnd"/>
+      <w:r>
+        <w:t>;</w:t>
       </w:r>
     </w:p>
     <w:p>
@@ -7367,7 +8347,23 @@
       </w:pPr>
       <w:r>
         <w:lastRenderedPageBreak/>
-        <w:t xml:space="preserve">          ipsec-policy kpsrx;</w:t>
+        <w:t xml:space="preserve">          </w:t>
+      </w:r>
+      <w:proofErr w:type="spellStart"/>
+      <w:r>
+        <w:t>ipsec</w:t>
+      </w:r>
+      <w:proofErr w:type="spellEnd"/>
+      <w:r>
+        <w:t xml:space="preserve">-policy </w:t>
+      </w:r>
+      <w:proofErr w:type="spellStart"/>
+      <w:r>
+        <w:t>kpsrx</w:t>
+      </w:r>
+      <w:proofErr w:type="spellEnd"/>
+      <w:r>
+        <w:t>;</w:t>
       </w:r>
     </w:p>
     <w:p>
@@ -7384,8 +8380,21 @@
         <w:shd w:val="solid" w:color="auto" w:fill="000000" w:themeFill="text1"/>
         <w:ind w:firstLine="708"/>
       </w:pPr>
-      <w:r>
-        <w:t>establish-tunnels immediately;</w:t>
+      <w:proofErr w:type="spellStart"/>
+      <w:r>
+        <w:t>establish-tunnels</w:t>
+      </w:r>
+      <w:proofErr w:type="spellEnd"/>
+      <w:r>
+        <w:t xml:space="preserve"> </w:t>
+      </w:r>
+      <w:proofErr w:type="spellStart"/>
+      <w:r>
+        <w:t>immediately</w:t>
+      </w:r>
+      <w:proofErr w:type="spellEnd"/>
+      <w:r>
+        <w:t>;</w:t>
       </w:r>
     </w:p>
     <w:p>
@@ -7404,12 +8413,21 @@
         </w:numPr>
         <w:spacing w:before="240"/>
       </w:pPr>
+      <w:proofErr w:type="spellStart"/>
       <w:r>
         <w:rPr>
           <w:b/>
           <w:bCs/>
         </w:rPr>
-        <w:t>Bind-interface st0.0</w:t>
+        <w:t>Bind-interface</w:t>
+      </w:r>
+      <w:proofErr w:type="spellEnd"/>
+      <w:r>
+        <w:rPr>
+          <w:b/>
+          <w:bCs/>
+        </w:rPr>
+        <w:t xml:space="preserve"> st0.0</w:t>
       </w:r>
       <w:r>
         <w:t xml:space="preserve">: Az IPSEC </w:t>
@@ -7432,13 +8450,31 @@
         </w:numPr>
         <w:spacing w:before="240"/>
       </w:pPr>
+      <w:proofErr w:type="spellStart"/>
       <w:r>
         <w:rPr>
           <w:b/>
           <w:bCs/>
         </w:rPr>
-        <w:t>Establish-tunnels immediately</w:t>
-      </w:r>
+        <w:t>Establish-tunnels</w:t>
+      </w:r>
+      <w:proofErr w:type="spellEnd"/>
+      <w:r>
+        <w:rPr>
+          <w:b/>
+          <w:bCs/>
+        </w:rPr>
+        <w:t xml:space="preserve"> </w:t>
+      </w:r>
+      <w:proofErr w:type="spellStart"/>
+      <w:r>
+        <w:rPr>
+          <w:b/>
+          <w:bCs/>
+        </w:rPr>
+        <w:t>immediately</w:t>
+      </w:r>
+      <w:proofErr w:type="spellEnd"/>
       <w:r>
         <w:t>: Az alagút folyamatosan aktív marad, nem vár bejövő forgalomra.</w:t>
       </w:r>
@@ -7567,16 +8603,56 @@
         <w:t>konfiguráció igénye,</w:t>
       </w:r>
       <w:r>
-        <w:t xml:space="preserve"> habár fenn állt, mi egy ennél logikusabb megoldást választottunk, mivel úgy gondoljuk, hogy a port forwarding segítségével jobban ki tudjuk használni a rendelkezésre álló IP-címeket. Ahelyett, hogy teljesen elhasználnánk egy publikus címet, mi a tűzfalunk külső IP-jére érkező kéréseket, mérlegelés után, a célportszám alapján fordítjuk a megfelelő belső címre, ezáltal a megfelelő szerverhez érkezik a kérés. Például, a</w:t>
+        <w:t xml:space="preserve"> habár fenn állt, mi egy ennél logikusabb megoldást választottunk, mivel úgy gondoljuk, hogy a port </w:t>
+      </w:r>
+      <w:proofErr w:type="spellStart"/>
+      <w:r>
+        <w:t>forwarding</w:t>
+      </w:r>
+      <w:proofErr w:type="spellEnd"/>
+      <w:r>
+        <w:t xml:space="preserve"> segítségével jobban ki tudjuk használni a rendelkezésre álló IP-címeket. Ahelyett, hogy teljesen elhasználnánk egy publikus címet, mi a tűzfalunk külső IP-</w:t>
+      </w:r>
+      <w:proofErr w:type="spellStart"/>
+      <w:r>
+        <w:t>jére</w:t>
+      </w:r>
+      <w:proofErr w:type="spellEnd"/>
+      <w:r>
+        <w:t xml:space="preserve"> érkező kéréseket, mérlegelés után, a </w:t>
+      </w:r>
+      <w:proofErr w:type="spellStart"/>
+      <w:r>
+        <w:t>célportszám</w:t>
+      </w:r>
+      <w:proofErr w:type="spellEnd"/>
+      <w:r>
+        <w:t xml:space="preserve"> alapján fordítjuk a megfelelő belső címre, ezáltal a megfelelő szerverhez érkezik a kérés. Például, a</w:t>
       </w:r>
       <w:r>
         <w:t xml:space="preserve"> központban a</w:t>
       </w:r>
       <w:r>
-        <w:t xml:space="preserve"> 443-as portra érkező kéréseket</w:t>
-      </w:r>
-      <w:r>
-        <w:t xml:space="preserve"> átfordítjuk a 172.20.10.40-re, ezáltal a tamarin nevű szerverünk kapja meg a csomagokat.</w:t>
+        <w:t xml:space="preserve"> 443-as </w:t>
+      </w:r>
+      <w:proofErr w:type="spellStart"/>
+      <w:r>
+        <w:t>portra</w:t>
+      </w:r>
+      <w:proofErr w:type="spellEnd"/>
+      <w:r>
+        <w:t xml:space="preserve"> érkező kéréseket</w:t>
+      </w:r>
+      <w:r>
+        <w:t xml:space="preserve"> átfordítjuk a 172.20.10.40-re, ezáltal a </w:t>
+      </w:r>
+      <w:proofErr w:type="spellStart"/>
+      <w:r>
+        <w:t>tamarin</w:t>
+      </w:r>
+      <w:proofErr w:type="spellEnd"/>
+      <w:r>
+        <w:t xml:space="preserve"> nevű szerverünk kapja meg a csomagokat.</w:t>
       </w:r>
     </w:p>
     <w:p/>
@@ -7589,28 +8665,159 @@
       <w:pPr>
         <w:shd w:val="solid" w:color="auto" w:fill="000000" w:themeFill="text1"/>
       </w:pPr>
-      <w:r>
-        <w:t>set security nat static rule-set monkeruleset from zone untrust</w:t>
-      </w:r>
+      <w:proofErr w:type="spellStart"/>
+      <w:r>
+        <w:t>set</w:t>
+      </w:r>
+      <w:proofErr w:type="spellEnd"/>
+      <w:r>
+        <w:t xml:space="preserve"> </w:t>
+      </w:r>
+      <w:proofErr w:type="spellStart"/>
+      <w:r>
+        <w:t>security</w:t>
+      </w:r>
+      <w:proofErr w:type="spellEnd"/>
+      <w:r>
+        <w:t xml:space="preserve"> </w:t>
+      </w:r>
+      <w:proofErr w:type="spellStart"/>
+      <w:r>
+        <w:t>nat</w:t>
+      </w:r>
+      <w:proofErr w:type="spellEnd"/>
+      <w:r>
+        <w:t xml:space="preserve"> </w:t>
+      </w:r>
+      <w:proofErr w:type="spellStart"/>
+      <w:r>
+        <w:t>static</w:t>
+      </w:r>
+      <w:proofErr w:type="spellEnd"/>
+      <w:r>
+        <w:t xml:space="preserve"> </w:t>
+      </w:r>
+      <w:proofErr w:type="spellStart"/>
+      <w:r>
+        <w:t>rule-set</w:t>
+      </w:r>
+      <w:proofErr w:type="spellEnd"/>
+      <w:r>
+        <w:t xml:space="preserve"> </w:t>
+      </w:r>
+      <w:proofErr w:type="spellStart"/>
+      <w:r>
+        <w:t>monkeruleset</w:t>
+      </w:r>
+      <w:proofErr w:type="spellEnd"/>
+      <w:r>
+        <w:t xml:space="preserve"> </w:t>
+      </w:r>
+      <w:proofErr w:type="spellStart"/>
+      <w:r>
+        <w:t>from</w:t>
+      </w:r>
+      <w:proofErr w:type="spellEnd"/>
+      <w:r>
+        <w:t xml:space="preserve"> </w:t>
+      </w:r>
+      <w:proofErr w:type="spellStart"/>
+      <w:r>
+        <w:t>zone</w:t>
+      </w:r>
+      <w:proofErr w:type="spellEnd"/>
+      <w:r>
+        <w:t xml:space="preserve"> </w:t>
+      </w:r>
+      <w:proofErr w:type="spellStart"/>
+      <w:r>
+        <w:t>untrust</w:t>
+      </w:r>
+      <w:proofErr w:type="spellEnd"/>
     </w:p>
     <w:p>
       <w:pPr>
         <w:shd w:val="solid" w:color="auto" w:fill="000000" w:themeFill="text1"/>
       </w:pPr>
-      <w:r>
-        <w:t xml:space="preserve">set </w:t>
-      </w:r>
-      <w:r>
-        <w:t xml:space="preserve">security nat static rule-set monkeruleset </w:t>
-      </w:r>
-      <w:r>
-        <w:t xml:space="preserve">rule </w:t>
-      </w:r>
+      <w:proofErr w:type="spellStart"/>
+      <w:r>
+        <w:t>set</w:t>
+      </w:r>
+      <w:proofErr w:type="spellEnd"/>
+      <w:r>
+        <w:t xml:space="preserve"> </w:t>
+      </w:r>
+      <w:proofErr w:type="spellStart"/>
+      <w:r>
+        <w:t>security</w:t>
+      </w:r>
+      <w:proofErr w:type="spellEnd"/>
+      <w:r>
+        <w:t xml:space="preserve"> </w:t>
+      </w:r>
+      <w:proofErr w:type="spellStart"/>
+      <w:r>
+        <w:t>nat</w:t>
+      </w:r>
+      <w:proofErr w:type="spellEnd"/>
+      <w:r>
+        <w:t xml:space="preserve"> </w:t>
+      </w:r>
+      <w:proofErr w:type="spellStart"/>
+      <w:r>
+        <w:t>static</w:t>
+      </w:r>
+      <w:proofErr w:type="spellEnd"/>
+      <w:r>
+        <w:t xml:space="preserve"> </w:t>
+      </w:r>
+      <w:proofErr w:type="spellStart"/>
+      <w:r>
+        <w:t>rule-set</w:t>
+      </w:r>
+      <w:proofErr w:type="spellEnd"/>
+      <w:r>
+        <w:t xml:space="preserve"> </w:t>
+      </w:r>
+      <w:proofErr w:type="spellStart"/>
+      <w:r>
+        <w:t>monkeruleset</w:t>
+      </w:r>
+      <w:proofErr w:type="spellEnd"/>
+      <w:r>
+        <w:t xml:space="preserve"> </w:t>
+      </w:r>
+      <w:proofErr w:type="spellStart"/>
+      <w:r>
+        <w:t>rule</w:t>
+      </w:r>
+      <w:proofErr w:type="spellEnd"/>
+      <w:r>
+        <w:t xml:space="preserve"> </w:t>
+      </w:r>
+      <w:proofErr w:type="spellStart"/>
       <w:r>
         <w:t>monkeweb</w:t>
       </w:r>
-      <w:r>
-        <w:t xml:space="preserve"> match destination-address </w:t>
+      <w:proofErr w:type="spellEnd"/>
+      <w:r>
+        <w:t xml:space="preserve"> </w:t>
+      </w:r>
+      <w:proofErr w:type="spellStart"/>
+      <w:r>
+        <w:t>match</w:t>
+      </w:r>
+      <w:proofErr w:type="spellEnd"/>
+      <w:r>
+        <w:t xml:space="preserve"> </w:t>
+      </w:r>
+      <w:proofErr w:type="spellStart"/>
+      <w:r>
+        <w:t>destination-address</w:t>
+      </w:r>
+      <w:proofErr w:type="spellEnd"/>
+      <w:r>
+        <w:t xml:space="preserve"> </w:t>
       </w:r>
       <w:r>
         <w:t>213.253.195.238</w:t>
@@ -7623,20 +8830,85 @@
       <w:pPr>
         <w:shd w:val="solid" w:color="auto" w:fill="000000" w:themeFill="text1"/>
       </w:pPr>
-      <w:r>
-        <w:t xml:space="preserve">set </w:t>
-      </w:r>
-      <w:r>
-        <w:t xml:space="preserve">security nat static rule-set monkeruleset </w:t>
-      </w:r>
-      <w:r>
-        <w:t xml:space="preserve">rule </w:t>
-      </w:r>
+      <w:proofErr w:type="spellStart"/>
+      <w:r>
+        <w:t>set</w:t>
+      </w:r>
+      <w:proofErr w:type="spellEnd"/>
+      <w:r>
+        <w:t xml:space="preserve"> </w:t>
+      </w:r>
+      <w:proofErr w:type="spellStart"/>
+      <w:r>
+        <w:t>security</w:t>
+      </w:r>
+      <w:proofErr w:type="spellEnd"/>
+      <w:r>
+        <w:t xml:space="preserve"> </w:t>
+      </w:r>
+      <w:proofErr w:type="spellStart"/>
+      <w:r>
+        <w:t>nat</w:t>
+      </w:r>
+      <w:proofErr w:type="spellEnd"/>
+      <w:r>
+        <w:t xml:space="preserve"> </w:t>
+      </w:r>
+      <w:proofErr w:type="spellStart"/>
+      <w:r>
+        <w:t>static</w:t>
+      </w:r>
+      <w:proofErr w:type="spellEnd"/>
+      <w:r>
+        <w:t xml:space="preserve"> </w:t>
+      </w:r>
+      <w:proofErr w:type="spellStart"/>
+      <w:r>
+        <w:t>rule-set</w:t>
+      </w:r>
+      <w:proofErr w:type="spellEnd"/>
+      <w:r>
+        <w:t xml:space="preserve"> </w:t>
+      </w:r>
+      <w:proofErr w:type="spellStart"/>
+      <w:r>
+        <w:t>monkeruleset</w:t>
+      </w:r>
+      <w:proofErr w:type="spellEnd"/>
+      <w:r>
+        <w:t xml:space="preserve"> </w:t>
+      </w:r>
+      <w:proofErr w:type="spellStart"/>
+      <w:r>
+        <w:t>rule</w:t>
+      </w:r>
+      <w:proofErr w:type="spellEnd"/>
+      <w:r>
+        <w:t xml:space="preserve"> </w:t>
+      </w:r>
+      <w:proofErr w:type="spellStart"/>
       <w:r>
         <w:t>monkeweb</w:t>
       </w:r>
-      <w:r>
-        <w:t xml:space="preserve"> then static-nat prefix </w:t>
+      <w:proofErr w:type="spellEnd"/>
+      <w:r>
+        <w:t xml:space="preserve"> </w:t>
+      </w:r>
+      <w:proofErr w:type="spellStart"/>
+      <w:r>
+        <w:t>then</w:t>
+      </w:r>
+      <w:proofErr w:type="spellEnd"/>
+      <w:r>
+        <w:t xml:space="preserve"> </w:t>
+      </w:r>
+      <w:proofErr w:type="spellStart"/>
+      <w:r>
+        <w:t>static-nat</w:t>
+      </w:r>
+      <w:proofErr w:type="spellEnd"/>
+      <w:r>
+        <w:t xml:space="preserve"> prefix </w:t>
       </w:r>
       <w:r>
         <w:t>172.20.10.40</w:t>
@@ -7708,7 +8980,31 @@
     </w:p>
     <w:p>
       <w:r>
-        <w:t>Annak érdekében, hogy a felhasználóinknak internetelérést biztosítsunk PAT-ot (Port Address Translation) használtunk. Ennek segítségével a belső címeket egyetlen külső IP-re fordítjuk. Ezeket a fordításokat portszámokkal jelöli meg a tűzfal és tartja számon. Ennek köszönhetően egyetlen publikus címmel biztosítunk kijárást az internetre. Minden telephelyen a szerverek és a felhasználók</w:t>
+        <w:t xml:space="preserve">Annak érdekében, hogy a felhasználóinknak internetelérést biztosítsunk PAT-ot (Port </w:t>
+      </w:r>
+      <w:proofErr w:type="spellStart"/>
+      <w:r>
+        <w:t>Address</w:t>
+      </w:r>
+      <w:proofErr w:type="spellEnd"/>
+      <w:r>
+        <w:t xml:space="preserve"> </w:t>
+      </w:r>
+      <w:proofErr w:type="spellStart"/>
+      <w:r>
+        <w:t>Translation</w:t>
+      </w:r>
+      <w:proofErr w:type="spellEnd"/>
+      <w:r>
+        <w:t xml:space="preserve">) használtunk. Ennek segítségével a belső címeket egyetlen külső IP-re fordítjuk. Ezeket a fordításokat </w:t>
+      </w:r>
+      <w:proofErr w:type="spellStart"/>
+      <w:r>
+        <w:t>portszámokkal</w:t>
+      </w:r>
+      <w:proofErr w:type="spellEnd"/>
+      <w:r>
+        <w:t xml:space="preserve"> jelöli meg a tűzfal és tartja számon. Ennek köszönhetően egyetlen publikus címmel biztosítunk kijárást az internetre. Minden telephelyen a szerverek és a felhasználók</w:t>
       </w:r>
       <w:r>
         <w:t xml:space="preserve"> tartománya kerül fordításra a </w:t>
@@ -7772,10 +9068,42 @@
     </w:p>
     <w:p>
       <w:r>
-        <w:t>A Juniper tűzfalakon a forgalomvezérlés alapja a zónák rendszere. A zónák logikai csoportok, amelyekbe a hálózati interfészek tartoznak. Minden bejövő és kimenő forgalmat a zónák közti szabályok (security policies) határoznak meg.</w:t>
-      </w:r>
-      <w:r>
-        <w:t xml:space="preserve"> Minden VLAN-nak, illetve a telephelyek közti </w:t>
+        <w:t xml:space="preserve">A </w:t>
+      </w:r>
+      <w:proofErr w:type="spellStart"/>
+      <w:r>
+        <w:t>Juniper</w:t>
+      </w:r>
+      <w:proofErr w:type="spellEnd"/>
+      <w:r>
+        <w:t xml:space="preserve"> tűzfalakon a forgalomvezérlés alapja a zónák rendszere. A zónák logikai csoportok, amelyekbe a hálózati interfészek tartoznak. Minden bejövő és kimenő forgalmat a zónák közti szabályok (</w:t>
+      </w:r>
+      <w:proofErr w:type="spellStart"/>
+      <w:r>
+        <w:t>security</w:t>
+      </w:r>
+      <w:proofErr w:type="spellEnd"/>
+      <w:r>
+        <w:t xml:space="preserve"> </w:t>
+      </w:r>
+      <w:proofErr w:type="spellStart"/>
+      <w:r>
+        <w:t>policies</w:t>
+      </w:r>
+      <w:proofErr w:type="spellEnd"/>
+      <w:r>
+        <w:t>) határoznak meg.</w:t>
+      </w:r>
+      <w:r>
+        <w:t xml:space="preserve"> Minden VLAN-</w:t>
+      </w:r>
+      <w:proofErr w:type="spellStart"/>
+      <w:r>
+        <w:t>nak</w:t>
+      </w:r>
+      <w:proofErr w:type="spellEnd"/>
+      <w:r>
+        <w:t xml:space="preserve">, illetve a telephelyek közti </w:t>
       </w:r>
       <w:r>
         <w:lastRenderedPageBreak/>
@@ -7912,23 +9240,72 @@
         </w:rPr>
         <w:t xml:space="preserve">.1 </w:t>
       </w:r>
-      <w:r>
-        <w:rPr>
-          <w:sz w:val="24"/>
-          <w:szCs w:val="24"/>
-        </w:rPr>
-        <w:t>Hyper-V</w:t>
+      <w:proofErr w:type="spellStart"/>
+      <w:r>
+        <w:rPr>
+          <w:sz w:val="24"/>
+          <w:szCs w:val="24"/>
+        </w:rPr>
+        <w:t>Hyper</w:t>
+      </w:r>
+      <w:proofErr w:type="spellEnd"/>
+      <w:r>
+        <w:rPr>
+          <w:sz w:val="24"/>
+          <w:szCs w:val="24"/>
+        </w:rPr>
+        <w:t>-V</w:t>
       </w:r>
       <w:bookmarkEnd w:id="27"/>
     </w:p>
     <w:p>
       <w:r>
-        <w:t>A szervereken használt virtualizációs szoftvernek a Microsoft Hyper-V szolgáltatását választottuk, mivel megfelel az igényeinknek, továbbá része a Windows szerverekhez járó licencnek. Ennek a segítségével virtuális szervereket tudunk létrehozni, így nincs szükség különálló fizikai eszközökre, és jobban ki tudjuk használni a szerverünk kapacitását. A Silverback nevű szervereken található a szolgáltatás.</w:t>
-      </w:r>
-    </w:p>
-    <w:p>
-      <w:r>
-        <w:t>A hálózat és a virtuális számítógépek közti kommunikáció érdekében egy virtuális switch-et konfiguráltunk, amely az „external” beállítás miatt úgy működik, mintha a VM-ek a teljes mértékben a valódi hálózaton lennének. Ezen beállítási felület az x. képen látható.</w:t>
+        <w:t xml:space="preserve">A szervereken használt </w:t>
+      </w:r>
+      <w:proofErr w:type="spellStart"/>
+      <w:r>
+        <w:t>virtualizációs</w:t>
+      </w:r>
+      <w:proofErr w:type="spellEnd"/>
+      <w:r>
+        <w:t xml:space="preserve"> szoftvernek a Microsoft </w:t>
+      </w:r>
+      <w:proofErr w:type="spellStart"/>
+      <w:r>
+        <w:t>Hyper</w:t>
+      </w:r>
+      <w:proofErr w:type="spellEnd"/>
+      <w:r>
+        <w:t>-V szolgáltatását választottuk, mivel megfelel az igényeinknek, továbbá része a Windows szerverekhez járó licencnek. Ennek a segítségével virtuális szervereket tudunk létrehozni, így nincs szükség különálló fizikai eszközökre, és jobban ki tudjuk használni a szerverünk kapacitását. A Silverback nevű szervereken található a szolgáltatás.</w:t>
+      </w:r>
+    </w:p>
+    <w:p>
+      <w:r>
+        <w:t xml:space="preserve">A hálózat és a virtuális számítógépek közti kommunikáció érdekében egy virtuális </w:t>
+      </w:r>
+      <w:proofErr w:type="spellStart"/>
+      <w:r>
+        <w:t>switch-et</w:t>
+      </w:r>
+      <w:proofErr w:type="spellEnd"/>
+      <w:r>
+        <w:t xml:space="preserve"> konfiguráltunk, amely az „</w:t>
+      </w:r>
+      <w:proofErr w:type="spellStart"/>
+      <w:r>
+        <w:t>external</w:t>
+      </w:r>
+      <w:proofErr w:type="spellEnd"/>
+      <w:r>
+        <w:t xml:space="preserve">” beállítás miatt úgy működik, mintha a VM-ek a teljes mértékben a valódi hálózaton lennének. Ezen beállítási felület az </w:t>
+      </w:r>
+      <w:proofErr w:type="spellStart"/>
+      <w:r>
+        <w:t>x.</w:t>
+      </w:r>
+      <w:proofErr w:type="spellEnd"/>
+      <w:r>
+        <w:t xml:space="preserve"> képen látható.</w:t>
       </w:r>
     </w:p>
     <w:p>
@@ -7990,7 +9367,15 @@
     </w:p>
     <w:p>
       <w:r>
-        <w:t>A központban a redundancia mellett terheléselosztást is alkalmaztunk. A két fizikai szerveren megosztva vannak a virtuális gépek, azonban, ha valamilyen probléma miatt szükséges lenne, az egyik szerver is át tudná venni az összes VM-et és tovább futtatni azokat.</w:t>
+        <w:t>A központban a redundancia mellett terheléselosztást is alkalmaztunk. A két fizikai szerveren megosztva vannak a virtuális gépek, azonban, ha valamilyen probléma miatt szükséges lenne, az egyik szerver is át tudná venni az összes VM-</w:t>
+      </w:r>
+      <w:proofErr w:type="spellStart"/>
+      <w:r>
+        <w:t>et</w:t>
+      </w:r>
+      <w:proofErr w:type="spellEnd"/>
+      <w:r>
+        <w:t xml:space="preserve"> és tovább futtatni azokat.</w:t>
       </w:r>
     </w:p>
     <w:p/>
@@ -8065,8 +9450,21 @@
       </w:r>
     </w:p>
     <w:p>
-      <w:r>
-        <w:t xml:space="preserve">Active Directory címtárszolgáltatást használunk a felhasználók és hálózati erőforrások kezelésére. A Gibbon nevű szerverek futtatják a tartományvezérlőket. </w:t>
+      <w:proofErr w:type="spellStart"/>
+      <w:r>
+        <w:t>Active</w:t>
+      </w:r>
+      <w:proofErr w:type="spellEnd"/>
+      <w:r>
+        <w:t xml:space="preserve"> </w:t>
+      </w:r>
+      <w:proofErr w:type="spellStart"/>
+      <w:r>
+        <w:t>Directory</w:t>
+      </w:r>
+      <w:proofErr w:type="spellEnd"/>
+      <w:r>
+        <w:t xml:space="preserve"> címtárszolgáltatást használunk a felhasználók és hálózati erőforrások kezelésére. A Gibbon nevű szerverek futtatják a tartományvezérlőket. </w:t>
       </w:r>
       <w:r>
         <w:t>A három telephelynek h</w:t>
@@ -8187,7 +9585,21 @@
         <w:rPr>
           <w:rFonts w:ascii="Calibri" w:hAnsi="Calibri" w:cs="Calibri"/>
         </w:rPr>
-        <w:t>Ezek így együtt egy fa struktúrát alkotnak, melynek tetején a központi monke.eu domain áll. E</w:t>
+        <w:t xml:space="preserve">Ezek így együtt egy fa struktúrát alkotnak, melynek tetején a központi monke.eu </w:t>
+      </w:r>
+      <w:proofErr w:type="spellStart"/>
+      <w:r>
+        <w:rPr>
+          <w:rFonts w:ascii="Calibri" w:hAnsi="Calibri" w:cs="Calibri"/>
+        </w:rPr>
+        <w:t>domain</w:t>
+      </w:r>
+      <w:proofErr w:type="spellEnd"/>
+      <w:r>
+        <w:rPr>
+          <w:rFonts w:ascii="Calibri" w:hAnsi="Calibri" w:cs="Calibri"/>
+        </w:rPr>
+        <w:t xml:space="preserve"> áll. E</w:t>
       </w:r>
       <w:r>
         <w:rPr>
@@ -8333,24 +9745,94 @@
         <w:rPr>
           <w:rFonts w:cs="Calibri"/>
         </w:rPr>
-        <w:t xml:space="preserve">A felhasználók és számítógépek könnyebb kezelése érdekében Group Policy-kat hoztunk létre. Az egyik GPO lefuttat egy PowerShell scriptet a számítógépek indulásakor, ami feltelepíti az eszközök felügyeletéhez szükséges Zabbix Agentet. Továbbá, egy másik GPO-ban korlátoztuk a felhasználók hozzáférését olyan szoftverekhez, amelyekre nincs szükségük, azonban biztonsági rés lehet. Ilyen például a parancssor, vagy a registry szerkesztő. Ezek mellett letiltottuk, hogy a felhasználók külső adattárolókat használhassanak, ezzel is potenciális veszélynek kitéve a rendszert. A Group Policy </w:t>
-      </w:r>
+        <w:t>A felhasználók és számítógépek könnyebb kezelése érdekében Group Policy-</w:t>
+      </w:r>
+      <w:proofErr w:type="spellStart"/>
       <w:r>
         <w:rPr>
           <w:rFonts w:cs="Calibri"/>
         </w:rPr>
+        <w:t>kat</w:t>
+      </w:r>
+      <w:proofErr w:type="spellEnd"/>
+      <w:r>
+        <w:rPr>
+          <w:rFonts w:cs="Calibri"/>
+        </w:rPr>
+        <w:t xml:space="preserve"> hoztunk létre. Az egyik GPO lefuttat egy PowerShell scriptet a számítógépek indulásakor, ami feltelepíti az eszközök felügyeletéhez szükséges </w:t>
+      </w:r>
+      <w:proofErr w:type="spellStart"/>
+      <w:r>
+        <w:rPr>
+          <w:rFonts w:cs="Calibri"/>
+        </w:rPr>
+        <w:t>Zabbix</w:t>
+      </w:r>
+      <w:proofErr w:type="spellEnd"/>
+      <w:r>
+        <w:rPr>
+          <w:rFonts w:cs="Calibri"/>
+        </w:rPr>
+        <w:t xml:space="preserve"> </w:t>
+      </w:r>
+      <w:proofErr w:type="spellStart"/>
+      <w:r>
+        <w:rPr>
+          <w:rFonts w:cs="Calibri"/>
+        </w:rPr>
+        <w:t>Agentet</w:t>
+      </w:r>
+      <w:proofErr w:type="spellEnd"/>
+      <w:r>
+        <w:rPr>
+          <w:rFonts w:cs="Calibri"/>
+        </w:rPr>
+        <w:t xml:space="preserve">. Továbbá, egy másik GPO-ban korlátoztuk a felhasználók hozzáférését olyan szoftverekhez, amelyekre nincs szükségük, azonban biztonsági rés lehet. Ilyen például a parancssor, vagy a </w:t>
+      </w:r>
+      <w:proofErr w:type="spellStart"/>
+      <w:r>
+        <w:rPr>
+          <w:rFonts w:cs="Calibri"/>
+        </w:rPr>
+        <w:t>registry</w:t>
+      </w:r>
+      <w:proofErr w:type="spellEnd"/>
+      <w:r>
+        <w:rPr>
+          <w:rFonts w:cs="Calibri"/>
+        </w:rPr>
+        <w:t xml:space="preserve"> szerkesztő. Ezek mellett letiltottuk, hogy a felhasználók külső adattárolókat használhassanak, ezzel is potenciális veszélynek kitéve a rendszert. A Group Policy </w:t>
+      </w:r>
+      <w:r>
+        <w:rPr>
+          <w:rFonts w:cs="Calibri"/>
+        </w:rPr>
         <w:t>beállítások</w:t>
       </w:r>
       <w:r>
         <w:rPr>
           <w:rFonts w:cs="Calibri"/>
         </w:rPr>
-        <w:t xml:space="preserve"> az x. képen látható</w:t>
-      </w:r>
+        <w:t xml:space="preserve"> az </w:t>
+      </w:r>
+      <w:proofErr w:type="spellStart"/>
       <w:r>
         <w:rPr>
           <w:rFonts w:cs="Calibri"/>
         </w:rPr>
+        <w:t>x.</w:t>
+      </w:r>
+      <w:proofErr w:type="spellEnd"/>
+      <w:r>
+        <w:rPr>
+          <w:rFonts w:cs="Calibri"/>
+        </w:rPr>
+        <w:t xml:space="preserve"> képen látható</w:t>
+      </w:r>
+      <w:r>
+        <w:rPr>
+          <w:rFonts w:cs="Calibri"/>
+        </w:rPr>
         <w:t>ak</w:t>
       </w:r>
       <w:r>
@@ -8423,7 +9905,31 @@
     </w:p>
     <w:p>
       <w:r>
-        <w:t xml:space="preserve">A DNS (Domain Name System) a hálózat egyik kulcsfontosságú eleme, amely a hosztneveket IP-címekre fordítja le, megkönnyítve ezzel a hálózati kommunikációt. </w:t>
+        <w:t>A DNS (</w:t>
+      </w:r>
+      <w:proofErr w:type="spellStart"/>
+      <w:r>
+        <w:t>Domain</w:t>
+      </w:r>
+      <w:proofErr w:type="spellEnd"/>
+      <w:r>
+        <w:t xml:space="preserve"> </w:t>
+      </w:r>
+      <w:proofErr w:type="spellStart"/>
+      <w:r>
+        <w:t>Name</w:t>
+      </w:r>
+      <w:proofErr w:type="spellEnd"/>
+      <w:r>
+        <w:t xml:space="preserve"> System) a hálózat egyik kulcsfontosságú eleme, amely a </w:t>
+      </w:r>
+      <w:proofErr w:type="spellStart"/>
+      <w:r>
+        <w:t>hosztneveket</w:t>
+      </w:r>
+      <w:proofErr w:type="spellEnd"/>
+      <w:r>
+        <w:t xml:space="preserve"> IP-címekre fordítja le, megkönnyítve ezzel a hálózati kommunikációt. </w:t>
       </w:r>
       <w:r>
         <w:t>A</w:t>
@@ -8453,7 +9959,23 @@
         <w:t>Windows 2025 szerverre konfiguráltuk, amin az</w:t>
       </w:r>
       <w:r>
-        <w:t xml:space="preserve"> Active Directory szolgáltatás</w:t>
+        <w:t xml:space="preserve"> </w:t>
+      </w:r>
+      <w:proofErr w:type="spellStart"/>
+      <w:r>
+        <w:t>Active</w:t>
+      </w:r>
+      <w:proofErr w:type="spellEnd"/>
+      <w:r>
+        <w:t xml:space="preserve"> </w:t>
+      </w:r>
+      <w:proofErr w:type="spellStart"/>
+      <w:r>
+        <w:t>Directory</w:t>
+      </w:r>
+      <w:proofErr w:type="spellEnd"/>
+      <w:r>
+        <w:t xml:space="preserve"> szolgáltatás</w:t>
       </w:r>
       <w:r>
         <w:t xml:space="preserve"> is fut, mert</w:t>
@@ -8465,10 +9987,26 @@
         <w:t xml:space="preserve">így </w:t>
       </w:r>
       <w:r>
-        <w:t>csökkentve az adminisztrációs terheket.</w:t>
-      </w:r>
-      <w:r>
-        <w:t xml:space="preserve"> Csak a linux szervereket és a hálózati eszközöket kell regisztrálni az adatbázisba. </w:t>
+        <w:t xml:space="preserve">csökkentve az adminisztrációs </w:t>
+      </w:r>
+      <w:proofErr w:type="spellStart"/>
+      <w:r>
+        <w:t>terheket</w:t>
+      </w:r>
+      <w:proofErr w:type="spellEnd"/>
+      <w:r>
+        <w:t>.</w:t>
+      </w:r>
+      <w:r>
+        <w:t xml:space="preserve"> Csak a </w:t>
+      </w:r>
+      <w:proofErr w:type="spellStart"/>
+      <w:r>
+        <w:t>linux</w:t>
+      </w:r>
+      <w:proofErr w:type="spellEnd"/>
+      <w:r>
+        <w:t xml:space="preserve"> szervereket és a hálózati eszközöket kell regisztrálni az adatbázisba. </w:t>
       </w:r>
       <w:r>
         <w:t xml:space="preserve">Csak </w:t>
@@ -8598,10 +10136,34 @@
     </w:p>
     <w:p>
       <w:r>
-        <w:t xml:space="preserve">A fájl szerverünk a lemur Windows szerven van. A Microsoft saját fejlesztésű szolgáltatását választottuk, </w:t>
-      </w:r>
-      <w:r>
-        <w:t xml:space="preserve">mivel könnyen integrálható meglévő Windows infrastruktúrába, például Active Directory-val és csoportházirendekkel. </w:t>
+        <w:t xml:space="preserve">A fájl szerverünk a </w:t>
+      </w:r>
+      <w:proofErr w:type="spellStart"/>
+      <w:r>
+        <w:t>lemur</w:t>
+      </w:r>
+      <w:proofErr w:type="spellEnd"/>
+      <w:r>
+        <w:t xml:space="preserve"> Windows szerven van. A Microsoft saját fejlesztésű szolgáltatását választottuk, </w:t>
+      </w:r>
+      <w:r>
+        <w:t xml:space="preserve">mivel könnyen integrálható meglévő Windows infrastruktúrába, például </w:t>
+      </w:r>
+      <w:proofErr w:type="spellStart"/>
+      <w:r>
+        <w:t>Active</w:t>
+      </w:r>
+      <w:proofErr w:type="spellEnd"/>
+      <w:r>
+        <w:t xml:space="preserve"> </w:t>
+      </w:r>
+      <w:proofErr w:type="spellStart"/>
+      <w:r>
+        <w:t>Directory-val</w:t>
+      </w:r>
+      <w:proofErr w:type="spellEnd"/>
+      <w:r>
+        <w:t xml:space="preserve"> és csoportházirendekkel. </w:t>
       </w:r>
       <w:r>
         <w:t>A</w:t>
@@ -8628,7 +10190,15 @@
         <w:t>Emellett</w:t>
       </w:r>
       <w:r>
-        <w:t xml:space="preserve"> beépített redundancia és biztonsági funkciókkal rendelkezik, például árnyékmásolatokkal és BitLocker titkosítással. </w:t>
+        <w:t xml:space="preserve"> beépített redundancia és biztonsági funkciókkal rendelkezik, például árnyékmásolatokkal és </w:t>
+      </w:r>
+      <w:proofErr w:type="spellStart"/>
+      <w:r>
+        <w:t>BitLocker</w:t>
+      </w:r>
+      <w:proofErr w:type="spellEnd"/>
+      <w:r>
+        <w:t xml:space="preserve"> titkosítással. </w:t>
       </w:r>
       <w:r>
         <w:t xml:space="preserve">A </w:t>
@@ -8645,7 +10215,23 @@
         <w:t xml:space="preserve">, amit tartományba lépéskor a Group Policy automatikusan felcsatol </w:t>
       </w:r>
       <w:r>
-        <w:t xml:space="preserve">minden Domain Users csoporttag </w:t>
+        <w:t xml:space="preserve">minden </w:t>
+      </w:r>
+      <w:proofErr w:type="spellStart"/>
+      <w:r>
+        <w:t>Domain</w:t>
+      </w:r>
+      <w:proofErr w:type="spellEnd"/>
+      <w:r>
+        <w:t xml:space="preserve"> </w:t>
+      </w:r>
+      <w:proofErr w:type="spellStart"/>
+      <w:r>
+        <w:t>Users</w:t>
+      </w:r>
+      <w:proofErr w:type="spellEnd"/>
+      <w:r>
+        <w:t xml:space="preserve"> csoporttag </w:t>
       </w:r>
       <w:r>
         <w:t>számára</w:t>
@@ -8737,8 +10323,13 @@
       <w:r>
         <w:t xml:space="preserve">is a </w:t>
       </w:r>
-      <w:r>
-        <w:t>lemur Windows szerveren fut, aminek feladata</w:t>
+      <w:proofErr w:type="spellStart"/>
+      <w:r>
+        <w:t>lemur</w:t>
+      </w:r>
+      <w:proofErr w:type="spellEnd"/>
+      <w:r>
+        <w:t xml:space="preserve"> Windows szerveren fut, aminek feladata</w:t>
       </w:r>
       <w:r>
         <w:t xml:space="preserve"> összehangol</w:t>
@@ -8819,10 +10410,26 @@
         <w:t xml:space="preserve">A vállalat igényei szerint saját weboldalt is fejlesztettünk, ami nem csak a cég munkásságát, de a termékpalettáját is részletesen bemutatja.  </w:t>
       </w:r>
       <w:r>
-        <w:t xml:space="preserve">A webszerver a tamarin nevű Debian 12 alapú Linux szerveren fut. </w:t>
-      </w:r>
-      <w:r>
-        <w:t>A kiszolgálást egy nginx webszerver végzi, amely Docker konténerben működik.</w:t>
+        <w:t xml:space="preserve">A webszerver a </w:t>
+      </w:r>
+      <w:proofErr w:type="spellStart"/>
+      <w:r>
+        <w:t>tamarin</w:t>
+      </w:r>
+      <w:proofErr w:type="spellEnd"/>
+      <w:r>
+        <w:t xml:space="preserve"> nevű Debian 12 alapú Linux szerveren fut. </w:t>
+      </w:r>
+      <w:r>
+        <w:t xml:space="preserve">A kiszolgálást egy </w:t>
+      </w:r>
+      <w:proofErr w:type="spellStart"/>
+      <w:r>
+        <w:t>nginx</w:t>
+      </w:r>
+      <w:proofErr w:type="spellEnd"/>
+      <w:r>
+        <w:t xml:space="preserve"> webszerver végzi, amely Docker konténerben működik.</w:t>
       </w:r>
     </w:p>
     <w:p/>
@@ -8893,7 +10500,23 @@
         <w:t>.</w:t>
       </w:r>
       <w:r>
-        <w:t>eu domain biztosítja, amelyet a Rackhost szolgáltatótól vásároltunk. A megfelelő DNS-beállítások révén a forgalom a megfelelő szerverre irányul.</w:t>
+        <w:t xml:space="preserve">eu </w:t>
+      </w:r>
+      <w:proofErr w:type="spellStart"/>
+      <w:r>
+        <w:t>domain</w:t>
+      </w:r>
+      <w:proofErr w:type="spellEnd"/>
+      <w:r>
+        <w:t xml:space="preserve"> biztosítja, amelyet a </w:t>
+      </w:r>
+      <w:proofErr w:type="spellStart"/>
+      <w:r>
+        <w:t>Rackhost</w:t>
+      </w:r>
+      <w:proofErr w:type="spellEnd"/>
+      <w:r>
+        <w:t xml:space="preserve"> szolgáltatótól vásároltunk. A megfelelő DNS-beállítások révén a forgalom a megfelelő szerverre irányul.</w:t>
       </w:r>
     </w:p>
     <w:p>
@@ -8927,7 +10550,15 @@
         <w:t>Izoláció:</w:t>
       </w:r>
       <w:r>
-        <w:t xml:space="preserve"> A konténerek elkülönülnek a host operációs rendszertől, így minimalizálják az esetleges konfliktusokat és kompatibilitási problémákat.</w:t>
+        <w:t xml:space="preserve"> A konténerek elkülönülnek a </w:t>
+      </w:r>
+      <w:proofErr w:type="spellStart"/>
+      <w:r>
+        <w:t>host</w:t>
+      </w:r>
+      <w:proofErr w:type="spellEnd"/>
+      <w:r>
+        <w:t xml:space="preserve"> operációs rendszertől, így minimalizálják az esetleges konfliktusokat és kompatibilitási problémákat.</w:t>
       </w:r>
     </w:p>
     <w:p>
@@ -8945,7 +10576,11 @@
         <w:t>Könnyű telepítés és skálázhatóság:</w:t>
       </w:r>
       <w:r>
-        <w:t xml:space="preserve"> A docker</w:t>
+        <w:t xml:space="preserve"> A </w:t>
+      </w:r>
+      <w:proofErr w:type="spellStart"/>
+      <w:r>
+        <w:t>docker</w:t>
       </w:r>
       <w:r>
         <w:rPr>
@@ -8955,7 +10590,11 @@
         <w:t>-</w:t>
       </w:r>
       <w:r>
-        <w:t xml:space="preserve">compose fájl segítségével gyorsan és </w:t>
+        <w:t>compose</w:t>
+      </w:r>
+      <w:proofErr w:type="spellEnd"/>
+      <w:r>
+        <w:t xml:space="preserve"> fájl segítségével gyorsan és </w:t>
       </w:r>
       <w:r>
         <w:t>egységesen</w:t>
@@ -8998,7 +10637,15 @@
         <w:t>Erőforrás-hatékonyság:</w:t>
       </w:r>
       <w:r>
-        <w:t xml:space="preserve"> A konténerek kevesebb erőforrást igényelnek, mint a hagyományos virtuális gépek, mert közvetlenül a host OS kernelét használják.</w:t>
+        <w:t xml:space="preserve"> A konténerek kevesebb erőforrást igényelnek, mint a hagyományos virtuális gépek, mert közvetlenül a </w:t>
+      </w:r>
+      <w:proofErr w:type="spellStart"/>
+      <w:r>
+        <w:t>host</w:t>
+      </w:r>
+      <w:proofErr w:type="spellEnd"/>
+      <w:r>
+        <w:t xml:space="preserve"> OS kernelét használják.</w:t>
       </w:r>
     </w:p>
     <w:p>
@@ -9016,7 +10663,15 @@
         <w:t>Biztonság:</w:t>
       </w:r>
       <w:r>
-        <w:t xml:space="preserve"> A konténerek korlátozott hozzáféréssel futnak, így egy esetleges biztonsági rést kevésbé lehet kihasználni a host rendszer ellen.</w:t>
+        <w:t xml:space="preserve"> A konténerek korlátozott hozzáféréssel futnak, így egy esetleges biztonsági rést kevésbé lehet kihasználni a </w:t>
+      </w:r>
+      <w:proofErr w:type="spellStart"/>
+      <w:r>
+        <w:t>host</w:t>
+      </w:r>
+      <w:proofErr w:type="spellEnd"/>
+      <w:r>
+        <w:t xml:space="preserve"> rendszer ellen.</w:t>
       </w:r>
     </w:p>
     <w:p>
@@ -9099,7 +10754,11 @@
         </w:drawing>
       </w:r>
       <w:r>
-        <w:t>A rendszer felépítését és a konténerek létrehozását egy docker</w:t>
+        <w:t xml:space="preserve">A rendszer felépítését és a konténerek létrehozását egy </w:t>
+      </w:r>
+      <w:proofErr w:type="spellStart"/>
+      <w:r>
+        <w:t>docker</w:t>
       </w:r>
       <w:r>
         <w:rPr>
@@ -9109,7 +10768,11 @@
         <w:t>-</w:t>
       </w:r>
       <w:r>
-        <w:t xml:space="preserve">compose fájl segítségével </w:t>
+        <w:t>compose</w:t>
+      </w:r>
+      <w:proofErr w:type="spellEnd"/>
+      <w:r>
+        <w:t xml:space="preserve"> fájl segítségével </w:t>
       </w:r>
       <w:r>
         <w:t>végezzük</w:t>
@@ -9118,8 +10781,23 @@
         <w:t>.</w:t>
       </w:r>
       <w:r>
-        <w:t xml:space="preserve"> Az alábbi könyvtáralat csatoljuk fel a docker containerbe</w:t>
-      </w:r>
+        <w:t xml:space="preserve"> Az alábbi könyvtáralat csatoljuk fel a </w:t>
+      </w:r>
+      <w:proofErr w:type="spellStart"/>
+      <w:r>
+        <w:t>docker</w:t>
+      </w:r>
+      <w:proofErr w:type="spellEnd"/>
+      <w:r>
+        <w:t xml:space="preserve"> </w:t>
+      </w:r>
+      <w:proofErr w:type="spellStart"/>
+      <w:proofErr w:type="gramStart"/>
+      <w:r>
+        <w:t>containerbe</w:t>
+      </w:r>
+      <w:proofErr w:type="spellEnd"/>
+      <w:proofErr w:type="gramEnd"/>
       <w:r>
         <w:t xml:space="preserve"> amelyek a weblapot és a hozzátartozó </w:t>
       </w:r>
@@ -9127,7 +10805,23 @@
         <w:t>CSS</w:t>
       </w:r>
       <w:r>
-        <w:t xml:space="preserve"> fájlokat, a default nginx configot és az </w:t>
+        <w:t xml:space="preserve"> fájlokat, a </w:t>
+      </w:r>
+      <w:proofErr w:type="spellStart"/>
+      <w:r>
+        <w:t>default</w:t>
+      </w:r>
+      <w:proofErr w:type="spellEnd"/>
+      <w:r>
+        <w:t xml:space="preserve"> </w:t>
+      </w:r>
+      <w:proofErr w:type="spellStart"/>
+      <w:r>
+        <w:t>nginx</w:t>
+      </w:r>
+      <w:proofErr w:type="spellEnd"/>
+      <w:r>
+        <w:t xml:space="preserve"> configot és az </w:t>
       </w:r>
       <w:r>
         <w:t>SSL</w:t>
@@ -9142,17 +10836,27 @@
         <w:t>sítványokat tartalmazzák</w:t>
       </w:r>
       <w:r>
-        <w:t>. A weblap 80-as porton</w:t>
-      </w:r>
+        <w:t xml:space="preserve">. A weblap 80-as </w:t>
+      </w:r>
+      <w:proofErr w:type="spellStart"/>
+      <w:r>
+        <w:t>porton</w:t>
+      </w:r>
+      <w:proofErr w:type="spellEnd"/>
       <w:r>
         <w:t xml:space="preserve"> (HTTP)</w:t>
       </w:r>
       <w:r>
-        <w:t>, illetve 443-as porto</w:t>
+        <w:t xml:space="preserve">, illetve 443-as </w:t>
+      </w:r>
+      <w:proofErr w:type="spellStart"/>
+      <w:r>
+        <w:t>porto</w:t>
       </w:r>
       <w:r>
         <w:t>n</w:t>
       </w:r>
+      <w:proofErr w:type="spellEnd"/>
       <w:r>
         <w:t xml:space="preserve"> </w:t>
       </w:r>
@@ -9172,20 +10876,46 @@
         <w:t>látogatója</w:t>
       </w:r>
       <w:r>
-        <w:t xml:space="preserve">. Ezt a default.config fájlban a </w:t>
-      </w:r>
-      <w:r>
-        <w:t xml:space="preserve">80-as porton érkező kéréseket a </w:t>
+        <w:t xml:space="preserve">. Ezt a </w:t>
+      </w:r>
+      <w:proofErr w:type="spellStart"/>
+      <w:r>
+        <w:t>default.config</w:t>
+      </w:r>
+      <w:proofErr w:type="spellEnd"/>
+      <w:r>
+        <w:t xml:space="preserve"> fájlban a </w:t>
+      </w:r>
+      <w:r>
+        <w:t xml:space="preserve">80-as </w:t>
+      </w:r>
+      <w:proofErr w:type="spellStart"/>
+      <w:r>
+        <w:t>porton</w:t>
+      </w:r>
+      <w:proofErr w:type="spellEnd"/>
+      <w:r>
+        <w:t xml:space="preserve"> érkező kéréseket a </w:t>
       </w:r>
       <w:r>
         <w:t>,,</w:t>
       </w:r>
-      <w:r>
-        <w:t>return 301 https:// monkebricks.eu</w:t>
+      <w:proofErr w:type="spellStart"/>
+      <w:r>
+        <w:t>return</w:t>
+      </w:r>
+      <w:proofErr w:type="spellEnd"/>
+      <w:r>
+        <w:t xml:space="preserve"> 301 https:// </w:t>
+      </w:r>
+      <w:proofErr w:type="spellStart"/>
+      <w:r>
+        <w:t>monkebricks.eu</w:t>
       </w:r>
       <w:r>
         <w:t>$uri</w:t>
       </w:r>
+      <w:proofErr w:type="spellEnd"/>
       <w:r>
         <w:t>;</w:t>
       </w:r>
@@ -9205,7 +10935,47 @@
         <w:t>TLS</w:t>
       </w:r>
       <w:r>
-        <w:t xml:space="preserve"> titkosítja a böngésző és a szerver közötti adatforgalmat. A Let’s Encrypt tanúsítványokat automatikusan generáljuk és megújítjuk a Certbot ACME protokolljával, amely a webroot hitelesítési módszert használja.</w:t>
+        <w:t xml:space="preserve"> </w:t>
+      </w:r>
+      <w:proofErr w:type="spellStart"/>
+      <w:r>
+        <w:t>titkosítja</w:t>
+      </w:r>
+      <w:proofErr w:type="spellEnd"/>
+      <w:r>
+        <w:t xml:space="preserve"> a böngésző és a szerver közötti adatforgalmat. A </w:t>
+      </w:r>
+      <w:proofErr w:type="spellStart"/>
+      <w:r>
+        <w:t>Let’s</w:t>
+      </w:r>
+      <w:proofErr w:type="spellEnd"/>
+      <w:r>
+        <w:t xml:space="preserve"> </w:t>
+      </w:r>
+      <w:proofErr w:type="spellStart"/>
+      <w:r>
+        <w:t>Encrypt</w:t>
+      </w:r>
+      <w:proofErr w:type="spellEnd"/>
+      <w:r>
+        <w:t xml:space="preserve"> tanúsítványokat automatikusan generáljuk és megújítjuk a </w:t>
+      </w:r>
+      <w:proofErr w:type="spellStart"/>
+      <w:r>
+        <w:t>Certbot</w:t>
+      </w:r>
+      <w:proofErr w:type="spellEnd"/>
+      <w:r>
+        <w:t xml:space="preserve"> ACME protokolljával, amely a </w:t>
+      </w:r>
+      <w:proofErr w:type="spellStart"/>
+      <w:r>
+        <w:t>webroot</w:t>
+      </w:r>
+      <w:proofErr w:type="spellEnd"/>
+      <w:r>
+        <w:t xml:space="preserve"> hitelesítési módszert használja.</w:t>
       </w:r>
     </w:p>
     <w:p>
@@ -9230,12 +11000,53 @@
           <w:numId w:val="17"/>
         </w:numPr>
       </w:pPr>
+      <w:proofErr w:type="spellStart"/>
       <w:r>
         <w:rPr>
           <w:b/>
           <w:bCs/>
         </w:rPr>
-        <w:t>Let’s Encrypt + Certbot:</w:t>
+        <w:t>Let’s</w:t>
+      </w:r>
+      <w:proofErr w:type="spellEnd"/>
+      <w:r>
+        <w:rPr>
+          <w:b/>
+          <w:bCs/>
+        </w:rPr>
+        <w:t xml:space="preserve"> </w:t>
+      </w:r>
+      <w:proofErr w:type="spellStart"/>
+      <w:r>
+        <w:rPr>
+          <w:b/>
+          <w:bCs/>
+        </w:rPr>
+        <w:t>Encrypt</w:t>
+      </w:r>
+      <w:proofErr w:type="spellEnd"/>
+      <w:r>
+        <w:rPr>
+          <w:b/>
+          <w:bCs/>
+        </w:rPr>
+        <w:t xml:space="preserve"> + </w:t>
+      </w:r>
+      <w:proofErr w:type="spellStart"/>
+      <w:r>
+        <w:rPr>
+          <w:b/>
+          <w:bCs/>
+        </w:rPr>
+        <w:t>Certbot</w:t>
+      </w:r>
+      <w:proofErr w:type="spellEnd"/>
+      <w:r>
+        <w:rPr>
+          <w:b/>
+          <w:bCs/>
+        </w:rPr>
+        <w:t>:</w:t>
       </w:r>
       <w:r>
         <w:t xml:space="preserve"> Ingyenes, automatizált és megbízható tanúsítványkezelést biztosít.</w:t>
@@ -9248,12 +11059,21 @@
           <w:numId w:val="17"/>
         </w:numPr>
       </w:pPr>
+      <w:proofErr w:type="spellStart"/>
       <w:r>
         <w:rPr>
           <w:b/>
           <w:bCs/>
         </w:rPr>
-        <w:t>Webroot módszer:</w:t>
+        <w:t>Webroot</w:t>
+      </w:r>
+      <w:proofErr w:type="spellEnd"/>
+      <w:r>
+        <w:rPr>
+          <w:b/>
+          <w:bCs/>
+        </w:rPr>
+        <w:t xml:space="preserve"> módszer:</w:t>
       </w:r>
       <w:r>
         <w:t xml:space="preserve"> Biztonságos és egyszerű </w:t>
@@ -9265,7 +11085,15 @@
         <w:t>megoldás meglévő webszerver esetén</w:t>
       </w:r>
       <w:r>
-        <w:t>, amivel igazoljuk, hogy mi vagyunk a domain adminisztrátorai</w:t>
+        <w:t xml:space="preserve">, amivel igazoljuk, hogy mi vagyunk a </w:t>
+      </w:r>
+      <w:proofErr w:type="spellStart"/>
+      <w:r>
+        <w:t>domain</w:t>
+      </w:r>
+      <w:proofErr w:type="spellEnd"/>
+      <w:r>
+        <w:t xml:space="preserve"> adminisztrátorai</w:t>
       </w:r>
       <w:r>
         <w:t>.</w:t>
@@ -9306,7 +11134,15 @@
         </w:numPr>
       </w:pPr>
       <w:r>
-        <w:t>Gyökértanúsítvány (Root CA): A megbízható hatóság által kibocsátott legfelső szintű tanúsítvány.</w:t>
+        <w:t>Gyökértanúsítvány (</w:t>
+      </w:r>
+      <w:proofErr w:type="spellStart"/>
+      <w:r>
+        <w:t>Root</w:t>
+      </w:r>
+      <w:proofErr w:type="spellEnd"/>
+      <w:r>
+        <w:t xml:space="preserve"> CA): A megbízható hatóság által kibocsátott legfelső szintű tanúsítvány.</w:t>
       </w:r>
     </w:p>
     <w:p>
@@ -9317,7 +11153,15 @@
         </w:numPr>
       </w:pPr>
       <w:r>
-        <w:t>Köztes tanúsítványok (Intermediate CA): A gyökértanúsítvány és a végfelhasználói tanúsítvány közötti láncszemek, amelyek biztosítják a hitelesítési folyamatot.</w:t>
+        <w:t>Köztes tanúsítványok (</w:t>
+      </w:r>
+      <w:proofErr w:type="spellStart"/>
+      <w:r>
+        <w:t>Intermediate</w:t>
+      </w:r>
+      <w:proofErr w:type="spellEnd"/>
+      <w:r>
+        <w:t xml:space="preserve"> CA): A gyökértanúsítvány és a végfelhasználói tanúsítvány közötti láncszemek, amelyek biztosítják a hitelesítési folyamatot.</w:t>
       </w:r>
     </w:p>
     <w:p>
@@ -9350,9 +11194,11 @@
       <w:r>
         <w:t xml:space="preserve">a </w:t>
       </w:r>
+      <w:proofErr w:type="spellStart"/>
       <w:r>
         <w:t>fullchain.pem</w:t>
       </w:r>
+      <w:proofErr w:type="spellEnd"/>
       <w:r>
         <w:t xml:space="preserve"> </w:t>
       </w:r>
@@ -9366,7 +11212,15 @@
         <w:t>tartalmazza</w:t>
       </w:r>
       <w:r>
-        <w:t xml:space="preserve">, ezért ajánlott ezt használni az Nginx konfigurációban. Ez biztosítja, hogy minden böngésző és kliens </w:t>
+        <w:t xml:space="preserve">, ezért ajánlott ezt használni az </w:t>
+      </w:r>
+      <w:proofErr w:type="spellStart"/>
+      <w:r>
+        <w:t>Nginx</w:t>
+      </w:r>
+      <w:proofErr w:type="spellEnd"/>
+      <w:r>
+        <w:t xml:space="preserve"> konfigurációban. Ez biztosítja, hogy minden böngésző és kliens </w:t>
       </w:r>
       <w:r>
         <w:t>gyorsan</w:t>
@@ -9438,11 +11292,32 @@
       <w:r>
         <w:t xml:space="preserve">A </w:t>
       </w:r>
+      <w:proofErr w:type="spellStart"/>
       <w:r>
         <w:t>t</w:t>
       </w:r>
       <w:r>
-        <w:t>amarin szerveren fut a Chrony nevű szoftver, amely szinkronizálja az időt a szervereken és klienseken. Erre azért van szükség, hogy az egész cég azonos időbeállítással működjön, elkerülve ezzel az időkülönbségek okozta hibákat.</w:t>
+        <w:t>amarin</w:t>
+      </w:r>
+      <w:proofErr w:type="spellEnd"/>
+      <w:r>
+        <w:t xml:space="preserve"> szerveren fut a </w:t>
+      </w:r>
+      <w:proofErr w:type="spellStart"/>
+      <w:r>
+        <w:t>Chrony</w:t>
+      </w:r>
+      <w:proofErr w:type="spellEnd"/>
+      <w:r>
+        <w:t xml:space="preserve"> nevű szoftver, amely szinkronizálja az időt a szervereken és klienseken. Erre azért van szükség, hogy az egész cég azonos időbeállítással </w:t>
+      </w:r>
+      <w:proofErr w:type="spellStart"/>
+      <w:r>
+        <w:t>működjön</w:t>
+      </w:r>
+      <w:proofErr w:type="spellEnd"/>
+      <w:r>
+        <w:t>, elkerülve ezzel az időkülönbségek okozta hibákat.</w:t>
       </w:r>
     </w:p>
     <w:p>
@@ -9468,6 +11343,7 @@
         </w:rPr>
         <w:t xml:space="preserve">9 </w:t>
       </w:r>
+      <w:proofErr w:type="spellStart"/>
       <w:r>
         <w:rPr>
           <w:sz w:val="24"/>
@@ -9476,19 +11352,41 @@
         <w:t>Zabbix</w:t>
       </w:r>
       <w:bookmarkEnd w:id="35"/>
-    </w:p>
-    <w:p>
-      <w:r>
-        <w:t xml:space="preserve">A Zabbix egy nyílt forráskódú, rugalmas és hatékony monitorozási megoldás, amelyet a </w:t>
-      </w:r>
+      <w:proofErr w:type="spellEnd"/>
+    </w:p>
+    <w:p>
+      <w:r>
+        <w:t xml:space="preserve">A </w:t>
+      </w:r>
+      <w:proofErr w:type="spellStart"/>
+      <w:r>
+        <w:t>Zabbix</w:t>
+      </w:r>
+      <w:proofErr w:type="spellEnd"/>
+      <w:r>
+        <w:t xml:space="preserve"> egy nyílt forráskódú, rugalmas és hatékony monitorozási megoldás, amelyet a </w:t>
+      </w:r>
+      <w:proofErr w:type="spellStart"/>
       <w:r>
         <w:t>l</w:t>
       </w:r>
       <w:r>
-        <w:t>oris szerverre telepítettünk Debian 12 operációs rendszeren. A</w:t>
-      </w:r>
-      <w:r>
-        <w:t xml:space="preserve"> monitorozó </w:t>
+        <w:t>oris</w:t>
+      </w:r>
+      <w:proofErr w:type="spellEnd"/>
+      <w:r>
+        <w:t xml:space="preserve"> szerverre telepítettünk Debian 12 operációs rendszeren. A</w:t>
+      </w:r>
+      <w:r>
+        <w:t xml:space="preserve"> </w:t>
+      </w:r>
+      <w:proofErr w:type="spellStart"/>
+      <w:r>
+        <w:t>monitorozó</w:t>
+      </w:r>
+      <w:proofErr w:type="spellEnd"/>
+      <w:r>
+        <w:t xml:space="preserve"> </w:t>
       </w:r>
       <w:r>
         <w:t xml:space="preserve">rendszerünk célja az összes tartományba léptetett </w:t>
@@ -9503,7 +11401,23 @@
         <w:t xml:space="preserve"> megfigyelése</w:t>
       </w:r>
       <w:r>
-        <w:t>, amelyet a Zabbix Agent segítségével valósítunk meg.</w:t>
+        <w:t xml:space="preserve">, amelyet a </w:t>
+      </w:r>
+      <w:proofErr w:type="spellStart"/>
+      <w:r>
+        <w:t>Zabbix</w:t>
+      </w:r>
+      <w:proofErr w:type="spellEnd"/>
+      <w:r>
+        <w:t xml:space="preserve"> </w:t>
+      </w:r>
+      <w:proofErr w:type="spellStart"/>
+      <w:r>
+        <w:t>Agent</w:t>
+      </w:r>
+      <w:proofErr w:type="spellEnd"/>
+      <w:r>
+        <w:t xml:space="preserve"> segítségével valósítunk meg.</w:t>
       </w:r>
     </w:p>
     <w:p>
@@ -9518,7 +11432,23 @@
           <w:b/>
           <w:bCs/>
         </w:rPr>
-        <w:t>A Zabbix előnyei:</w:t>
+        <w:t xml:space="preserve">A </w:t>
+      </w:r>
+      <w:proofErr w:type="spellStart"/>
+      <w:r>
+        <w:rPr>
+          <w:b/>
+          <w:bCs/>
+        </w:rPr>
+        <w:t>Zabbix</w:t>
+      </w:r>
+      <w:proofErr w:type="spellEnd"/>
+      <w:r>
+        <w:rPr>
+          <w:b/>
+          <w:bCs/>
+        </w:rPr>
+        <w:t xml:space="preserve"> előnyei:</w:t>
       </w:r>
     </w:p>
     <w:p>
@@ -9590,7 +11520,23 @@
         <w:t>SNMP támogatás</w:t>
       </w:r>
       <w:r>
-        <w:t xml:space="preserve"> – Hálózati eszközök, például Juniper routerek és switchek SNMP protokoll segítségével történő felvétele.</w:t>
+        <w:t xml:space="preserve"> – Hálózati eszközök, például </w:t>
+      </w:r>
+      <w:proofErr w:type="spellStart"/>
+      <w:r>
+        <w:t>Juniper</w:t>
+      </w:r>
+      <w:proofErr w:type="spellEnd"/>
+      <w:r>
+        <w:t xml:space="preserve"> routerek és </w:t>
+      </w:r>
+      <w:proofErr w:type="spellStart"/>
+      <w:r>
+        <w:t>switchek</w:t>
+      </w:r>
+      <w:proofErr w:type="spellEnd"/>
+      <w:r>
+        <w:t xml:space="preserve"> SNMP protokoll segítségével történő felvétele.</w:t>
       </w:r>
     </w:p>
     <w:p>
@@ -9616,7 +11562,15 @@
         <w:t>A</w:t>
       </w:r>
       <w:r>
-        <w:t>z agent szolgáltatás feltelepítését és a Windows kliensek és szerverek felvételét automatizáltuk</w:t>
+        <w:t xml:space="preserve">z </w:t>
+      </w:r>
+      <w:proofErr w:type="spellStart"/>
+      <w:r>
+        <w:t>agent</w:t>
+      </w:r>
+      <w:proofErr w:type="spellEnd"/>
+      <w:r>
+        <w:t xml:space="preserve"> szolgáltatás feltelepítését és a Windows kliensek és szerverek felvételét automatizáltuk</w:t>
       </w:r>
       <w:r>
         <w:t>. Group Policy (GPO)</w:t>
@@ -9625,13 +11579,29 @@
         <w:t xml:space="preserve"> használatával</w:t>
       </w:r>
       <w:r>
-        <w:t xml:space="preserve"> és egy PowerShell script segítségével az agent szolgáltatás automatikusan települ, amikor egy </w:t>
+        <w:t xml:space="preserve"> és egy PowerShell script segítségével az </w:t>
+      </w:r>
+      <w:proofErr w:type="spellStart"/>
+      <w:r>
+        <w:t>agent</w:t>
+      </w:r>
+      <w:proofErr w:type="spellEnd"/>
+      <w:r>
+        <w:t xml:space="preserve"> szolgáltatás automatikusan települ, amikor egy </w:t>
       </w:r>
       <w:r>
         <w:t>eszköz</w:t>
       </w:r>
       <w:r>
-        <w:t xml:space="preserve"> csatlakozik a tartományhoz. Ezt követően a Zabbix szerver automatikusan felderíti és</w:t>
+        <w:t xml:space="preserve"> csatlakozik a tartományhoz. Ezt követően a </w:t>
+      </w:r>
+      <w:proofErr w:type="spellStart"/>
+      <w:r>
+        <w:t>Zabbix</w:t>
+      </w:r>
+      <w:proofErr w:type="spellEnd"/>
+      <w:r>
+        <w:t xml:space="preserve"> szerver automatikusan felderíti és</w:t>
       </w:r>
       <w:r>
         <w:t xml:space="preserve"> felveszi az</w:t>
@@ -9648,7 +11618,15 @@
     </w:p>
     <w:p>
       <w:r>
-        <w:t xml:space="preserve">A hálózatunkban található Juniper eszközöket az SNMP protokollon keresztül </w:t>
+        <w:t xml:space="preserve">A hálózatunkban található </w:t>
+      </w:r>
+      <w:proofErr w:type="spellStart"/>
+      <w:r>
+        <w:t>Juniper</w:t>
+      </w:r>
+      <w:proofErr w:type="spellEnd"/>
+      <w:r>
+        <w:t xml:space="preserve"> eszközöket az SNMP protokollon keresztül </w:t>
       </w:r>
       <w:r>
         <w:t>vettük fel</w:t>
@@ -9666,10 +11644,7 @@
         <w:t>3.2.</w:t>
       </w:r>
       <w:r>
-        <w:t>1</w:t>
-      </w:r>
-      <w:r>
-        <w:t>0</w:t>
+        <w:t>10</w:t>
       </w:r>
       <w:r>
         <w:t xml:space="preserve"> </w:t>
@@ -9703,7 +11678,23 @@
         <w:t>Microsoft Exchange</w:t>
       </w:r>
       <w:r>
-        <w:t xml:space="preserve"> levelezőrendszer üzembe helyezésére, mivel jól optimalizált a Windows Active Directoryval, így </w:t>
+        <w:t xml:space="preserve"> levelezőrendszer üzembe helyezésére, mivel jól optimalizált a Windows </w:t>
+      </w:r>
+      <w:proofErr w:type="spellStart"/>
+      <w:r>
+        <w:t>Active</w:t>
+      </w:r>
+      <w:proofErr w:type="spellEnd"/>
+      <w:r>
+        <w:t xml:space="preserve"> </w:t>
+      </w:r>
+      <w:proofErr w:type="spellStart"/>
+      <w:r>
+        <w:t>Directoryval</w:t>
+      </w:r>
+      <w:proofErr w:type="spellEnd"/>
+      <w:r>
+        <w:t xml:space="preserve">, így </w:t>
       </w:r>
       <w:r>
         <w:t>lehetővé teszi a központi felhasználókezelést</w:t>
@@ -9712,21 +11703,20 @@
         <w:t>.</w:t>
       </w:r>
       <w:r>
-        <w:t xml:space="preserve"> Emellett titkosítás szempontjából biztonságosnak ítéltük az Exchanget</w:t>
-      </w:r>
+        <w:t xml:space="preserve"> Emellett titkosítás szempontjából biztonságosnak ítéltük az </w:t>
+      </w:r>
+      <w:proofErr w:type="spellStart"/>
+      <w:r>
+        <w:t>Exchanget</w:t>
+      </w:r>
+      <w:proofErr w:type="spellEnd"/>
       <w:r>
         <w:t>, mivel többek közt a TLS hitelesítési protokollt is támogatja.</w:t>
       </w:r>
     </w:p>
     <w:p>
       <w:r>
-        <w:t xml:space="preserve">A levelezőszerver a mandrill nevű Windows 2025 szerverre telepítettük, amely során a Microsoft </w:t>
-      </w:r>
-      <w:r>
-        <w:t xml:space="preserve">hivatalos </w:t>
-      </w:r>
-      <w:r>
-        <w:t>dokumentációja által javasolt beállításokat használtuk</w:t>
+        <w:t>A levelezőszerver a mandrill nevű Windows 2025 szerverre telepítettük, amely során a Microsoft hivatalos dokumentációja által javasolt beállításokat használtuk</w:t>
       </w:r>
       <w:r>
         <w:t xml:space="preserve">, </w:t>
@@ -9749,17 +11739,54 @@
       <w:r>
         <w:t xml:space="preserve">z </w:t>
       </w:r>
-      <w:r>
-        <w:t>Active Directory dom</w:t>
+      <w:proofErr w:type="spellStart"/>
+      <w:r>
+        <w:t>Active</w:t>
+      </w:r>
+      <w:proofErr w:type="spellEnd"/>
+      <w:r>
+        <w:t xml:space="preserve"> </w:t>
+      </w:r>
+      <w:proofErr w:type="spellStart"/>
+      <w:r>
+        <w:t>Directory</w:t>
+      </w:r>
+      <w:proofErr w:type="spellEnd"/>
+      <w:r>
+        <w:t xml:space="preserve"> </w:t>
+      </w:r>
+      <w:proofErr w:type="spellStart"/>
+      <w:r>
+        <w:t>dom</w:t>
       </w:r>
       <w:r>
         <w:t>ai</w:t>
       </w:r>
       <w:r>
-        <w:t>nen belül működik, de a publikus elérhetőség miatt némi testreszabást végeztünk.</w:t>
-      </w:r>
-      <w:r>
-        <w:t xml:space="preserve"> Ez abból adódik, hogy a belső és a kívülről elérhető domainek neve különbözik. A</w:t>
+        <w:t>nen</w:t>
+      </w:r>
+      <w:proofErr w:type="spellEnd"/>
+      <w:r>
+        <w:t xml:space="preserve"> belül működik, de a publikus elérhetőség miatt némi </w:t>
+      </w:r>
+      <w:proofErr w:type="spellStart"/>
+      <w:r>
+        <w:t>testreszabást</w:t>
+      </w:r>
+      <w:proofErr w:type="spellEnd"/>
+      <w:r>
+        <w:t xml:space="preserve"> végeztünk.</w:t>
+      </w:r>
+      <w:r>
+        <w:t xml:space="preserve"> Ez abból adódik, hogy a belső és a kívülről elérhető </w:t>
+      </w:r>
+      <w:proofErr w:type="spellStart"/>
+      <w:r>
+        <w:t>domainek</w:t>
+      </w:r>
+      <w:proofErr w:type="spellEnd"/>
+      <w:r>
+        <w:t xml:space="preserve"> neve különbözik. A</w:t>
       </w:r>
       <w:r>
         <w:t>z alap user@monke.eu email cím mellett automatikusan generálunk egy másodlagos címet a vezeteknevk@monkebricks.eu</w:t>
@@ -9768,7 +11795,174 @@
         <w:t xml:space="preserve"> (vezetéknév és a keresztnév első betűje)</w:t>
       </w:r>
       <w:r>
-        <w:t xml:space="preserve"> formában. Ezt az Exchange Email Address Policy segítségével állítottuk be.</w:t>
+        <w:t xml:space="preserve"> formában. Ezt az Exchange Email </w:t>
+      </w:r>
+      <w:proofErr w:type="spellStart"/>
+      <w:r>
+        <w:t>Address</w:t>
+      </w:r>
+      <w:proofErr w:type="spellEnd"/>
+      <w:r>
+        <w:t xml:space="preserve"> Policy segítségével állítottuk be.</w:t>
+      </w:r>
+    </w:p>
+    <w:p>
+      <w:r>
+        <w:t xml:space="preserve">Továbbá a </w:t>
+      </w:r>
+      <w:proofErr w:type="spellStart"/>
+      <w:r>
+        <w:t>Rackhost</w:t>
+      </w:r>
+      <w:proofErr w:type="spellEnd"/>
+      <w:r>
+        <w:t xml:space="preserve"> </w:t>
+      </w:r>
+      <w:proofErr w:type="spellStart"/>
+      <w:r>
+        <w:t>domain</w:t>
+      </w:r>
+      <w:proofErr w:type="spellEnd"/>
+      <w:r>
+        <w:t xml:space="preserve"> szolgáltatónk felületén egy MX </w:t>
+      </w:r>
+      <w:r>
+        <w:t>(Mail Exchange)</w:t>
+      </w:r>
+      <w:r>
+        <w:t xml:space="preserve"> rekordot kellett felvennünk. Erre azért van szükség, mert segít</w:t>
+      </w:r>
+      <w:r>
+        <w:t xml:space="preserve"> </w:t>
+      </w:r>
+      <w:r>
+        <w:t>az</w:t>
+      </w:r>
+      <w:r>
+        <w:t xml:space="preserve"> adott </w:t>
+      </w:r>
+      <w:proofErr w:type="spellStart"/>
+      <w:r>
+        <w:t>domainhez</w:t>
+      </w:r>
+      <w:proofErr w:type="spellEnd"/>
+      <w:r>
+        <w:t xml:space="preserve"> tartozó e-maileket </w:t>
+      </w:r>
+      <w:r>
+        <w:t>a megfelelő levelezőszerver felé irányítani</w:t>
+      </w:r>
+      <w:r>
+        <w:t>.</w:t>
+      </w:r>
+      <w:r>
+        <w:t xml:space="preserve"> </w:t>
+      </w:r>
+      <w:r>
+        <w:t xml:space="preserve">A </w:t>
+      </w:r>
+      <w:r>
+        <w:t>mi</w:t>
+      </w:r>
+      <w:r>
+        <w:t xml:space="preserve"> eset</w:t>
+      </w:r>
+      <w:r>
+        <w:t>ünkben</w:t>
+      </w:r>
+      <w:r>
+        <w:t xml:space="preserve"> a monkebricks.eu </w:t>
+      </w:r>
+      <w:proofErr w:type="spellStart"/>
+      <w:r>
+        <w:t>domainhez</w:t>
+      </w:r>
+      <w:proofErr w:type="spellEnd"/>
+      <w:r>
+        <w:t xml:space="preserve"> </w:t>
+      </w:r>
+      <w:r>
+        <w:lastRenderedPageBreak/>
+        <w:t xml:space="preserve">tartozó e-maileket a kp.monkebricks.eu </w:t>
+      </w:r>
+      <w:r>
+        <w:t>DNS címre irányítja</w:t>
+      </w:r>
+      <w:r>
+        <w:t>,</w:t>
+      </w:r>
+      <w:r>
+        <w:t xml:space="preserve"> ami a központi</w:t>
+      </w:r>
+      <w:r>
+        <w:t xml:space="preserve"> telephelyen lévő</w:t>
+      </w:r>
+      <w:r>
+        <w:t xml:space="preserve"> tűzfalra mutat</w:t>
+      </w:r>
+      <w:r>
+        <w:t xml:space="preserve">, ami a 25-ös </w:t>
+      </w:r>
+      <w:r>
+        <w:t>(</w:t>
+      </w:r>
+      <w:proofErr w:type="gramStart"/>
+      <w:r>
+        <w:t xml:space="preserve">SMTP) </w:t>
+      </w:r>
+      <w:r>
+        <w:t xml:space="preserve"> </w:t>
+      </w:r>
+      <w:proofErr w:type="spellStart"/>
+      <w:r>
+        <w:t>porton</w:t>
+      </w:r>
+      <w:proofErr w:type="spellEnd"/>
+      <w:proofErr w:type="gramEnd"/>
+      <w:r>
+        <w:t xml:space="preserve"> beérkező forgalmat a mandrill szerverre továbbítja.</w:t>
+      </w:r>
+    </w:p>
+    <w:p>
+      <w:r>
+        <w:rPr>
+          <w:noProof/>
+        </w:rPr>
+        <w:drawing>
+          <wp:inline distT="0" distB="0" distL="0" distR="0" wp14:anchorId="4A974B2B" wp14:editId="5DFE6B5D">
+            <wp:extent cx="5760720" cy="716915"/>
+            <wp:effectExtent l="0" t="0" r="0" b="6985"/>
+            <wp:docPr id="1316215448" name="Kép 1" descr="A képen szöveg, sor, Betűtípus, képernyőkép látható&#10;&#10;Előfordulhat, hogy a mesterséges intelligencia által létrehozott tartalom helytelen."/>
+            <wp:cNvGraphicFramePr>
+              <a:graphicFrameLocks xmlns:a="http://schemas.openxmlformats.org/drawingml/2006/main" noChangeAspect="1"/>
+            </wp:cNvGraphicFramePr>
+            <a:graphic xmlns:a="http://schemas.openxmlformats.org/drawingml/2006/main">
+              <a:graphicData uri="http://schemas.openxmlformats.org/drawingml/2006/picture">
+                <pic:pic xmlns:pic="http://schemas.openxmlformats.org/drawingml/2006/picture">
+                  <pic:nvPicPr>
+                    <pic:cNvPr id="1316215448" name="Kép 1" descr="A képen szöveg, sor, Betűtípus, képernyőkép látható&#10;&#10;Előfordulhat, hogy a mesterséges intelligencia által létrehozott tartalom helytelen."/>
+                    <pic:cNvPicPr/>
+                  </pic:nvPicPr>
+                  <pic:blipFill>
+                    <a:blip r:embed="rId15"/>
+                    <a:stretch>
+                      <a:fillRect/>
+                    </a:stretch>
+                  </pic:blipFill>
+                  <pic:spPr>
+                    <a:xfrm>
+                      <a:off x="0" y="0"/>
+                      <a:ext cx="5760720" cy="716915"/>
+                    </a:xfrm>
+                    <a:prstGeom prst="rect">
+                      <a:avLst/>
+                    </a:prstGeom>
+                  </pic:spPr>
+                </pic:pic>
+              </a:graphicData>
+            </a:graphic>
+          </wp:inline>
+        </w:drawing>
       </w:r>
     </w:p>
     <w:p>
@@ -9806,14 +12000,21 @@
         <w:spacing w:after="360"/>
       </w:pPr>
       <w:r>
-        <w:lastRenderedPageBreak/>
         <w:t xml:space="preserve">Az Exchange 2019 webes </w:t>
       </w:r>
       <w:r>
         <w:t>felületét</w:t>
       </w:r>
       <w:r>
-        <w:t xml:space="preserve"> a monkebricks.eu/owa címen</w:t>
+        <w:t xml:space="preserve"> a monkebricks.eu/</w:t>
+      </w:r>
+      <w:proofErr w:type="spellStart"/>
+      <w:r>
+        <w:t>owa</w:t>
+      </w:r>
+      <w:proofErr w:type="spellEnd"/>
+      <w:r>
+        <w:t xml:space="preserve"> címen</w:t>
       </w:r>
       <w:r>
         <w:t xml:space="preserve"> külsőleg is az interneten elérhetővé tettük</w:t>
@@ -9873,7 +12074,15 @@
         <w:t>Platformfüggetlen:</w:t>
       </w:r>
       <w:r>
-        <w:t xml:space="preserve"> Windows, macOS, Linux rendszereken egyaránt használható.</w:t>
+        <w:t xml:space="preserve"> Windows, </w:t>
+      </w:r>
+      <w:proofErr w:type="spellStart"/>
+      <w:r>
+        <w:t>macOS</w:t>
+      </w:r>
+      <w:proofErr w:type="spellEnd"/>
+      <w:r>
+        <w:t>, Linux rendszereken egyaránt használható.</w:t>
       </w:r>
     </w:p>
     <w:p>
@@ -9898,6 +12107,9 @@
     </w:p>
     <w:p>
       <w:r>
+        <w:rPr>
+          <w:noProof/>
+        </w:rPr>
         <w:drawing>
           <wp:inline distT="0" distB="0" distL="0" distR="0" wp14:anchorId="39DD54E5" wp14:editId="2F07160D">
             <wp:extent cx="5760720" cy="2759710"/>
@@ -9914,7 +12126,7 @@
                     <pic:cNvPicPr/>
                   </pic:nvPicPr>
                   <pic:blipFill>
-                    <a:blip r:embed="rId15"/>
+                    <a:blip r:embed="rId16"/>
                     <a:stretch>
                       <a:fillRect/>
                     </a:stretch>
@@ -9941,12 +12153,36 @@
           <w:b/>
           <w:bCs/>
         </w:rPr>
-        <w:t>Exchange Admin Center</w:t>
-      </w:r>
-    </w:p>
-    <w:p>
-      <w:r>
-        <w:t>Az Exchange Admin Center (ECP)</w:t>
+        <w:t xml:space="preserve">Exchange </w:t>
+      </w:r>
+      <w:proofErr w:type="spellStart"/>
+      <w:r>
+        <w:rPr>
+          <w:b/>
+          <w:bCs/>
+        </w:rPr>
+        <w:t>Admin</w:t>
+      </w:r>
+      <w:proofErr w:type="spellEnd"/>
+      <w:r>
+        <w:rPr>
+          <w:b/>
+          <w:bCs/>
+        </w:rPr>
+        <w:t xml:space="preserve"> Center</w:t>
+      </w:r>
+    </w:p>
+    <w:p>
+      <w:r>
+        <w:t xml:space="preserve">Az Exchange </w:t>
+      </w:r>
+      <w:proofErr w:type="spellStart"/>
+      <w:r>
+        <w:t>Admin</w:t>
+      </w:r>
+      <w:proofErr w:type="spellEnd"/>
+      <w:r>
+        <w:t xml:space="preserve"> Center (ECP)</w:t>
       </w:r>
       <w:r>
         <w:rPr>
@@ -9976,7 +12212,15 @@
         <w:t xml:space="preserve"> rendelkező adminisztrátorok férnek hozzá a </w:t>
       </w:r>
       <w:r>
-        <w:t xml:space="preserve">monkebricks.eu/ecp </w:t>
+        <w:t>monkebricks.eu/</w:t>
+      </w:r>
+      <w:proofErr w:type="spellStart"/>
+      <w:r>
+        <w:t>ecp</w:t>
+      </w:r>
+      <w:proofErr w:type="spellEnd"/>
+      <w:r>
+        <w:t xml:space="preserve"> </w:t>
       </w:r>
       <w:r>
         <w:t xml:space="preserve">csak belsőleg elérhető </w:t>
@@ -10023,7 +12267,15 @@
         <w:t xml:space="preserve">, illetve a problémák feltárása </w:t>
       </w:r>
       <w:r>
-        <w:t xml:space="preserve">gyakran túl sok időt vesznek igénybe. Ez akár a cég számára hálózati kimaradást vagy limitációt is eredményezhet, amit minden eszközzel igyekezetünk </w:t>
+        <w:t xml:space="preserve">gyakran túl sok időt vesznek igénybe. Ez akár a cég számára hálózati kimaradást vagy </w:t>
+      </w:r>
+      <w:proofErr w:type="spellStart"/>
+      <w:r>
+        <w:t>limitációt</w:t>
+      </w:r>
+      <w:proofErr w:type="spellEnd"/>
+      <w:r>
+        <w:t xml:space="preserve"> is eredményezhet, amit minden eszközzel igyekezetünk </w:t>
       </w:r>
       <w:r>
         <w:t>megelőzni</w:t>
@@ -10034,7 +12286,15 @@
     </w:p>
     <w:p>
       <w:r>
-        <w:t>A munkafolyamatok felgyorsítása és tökéletesítése miatt bevezettük a Mist AI-t a hálózatunkba.</w:t>
+        <w:t xml:space="preserve">A munkafolyamatok felgyorsítása és tökéletesítése miatt bevezettük a </w:t>
+      </w:r>
+      <w:proofErr w:type="spellStart"/>
+      <w:r>
+        <w:t>Mist</w:t>
+      </w:r>
+      <w:proofErr w:type="spellEnd"/>
+      <w:r>
+        <w:t xml:space="preserve"> AI-t a hálózatunkba.</w:t>
       </w:r>
       <w:r>
         <w:rPr>
@@ -10046,7 +12306,27 @@
         <w:t xml:space="preserve"> </w:t>
       </w:r>
       <w:r>
-        <w:t>A Juniper Mist AI nevű technológiáját azért választottuk, mert képes a hálózati forgalom részletes megfigyelésé</w:t>
+        <w:t xml:space="preserve">A </w:t>
+      </w:r>
+      <w:proofErr w:type="spellStart"/>
+      <w:r>
+        <w:t>Juniper</w:t>
+      </w:r>
+      <w:proofErr w:type="spellEnd"/>
+      <w:r>
+        <w:t xml:space="preserve"> </w:t>
+      </w:r>
+      <w:proofErr w:type="spellStart"/>
+      <w:r>
+        <w:t>Mist</w:t>
+      </w:r>
+      <w:proofErr w:type="spellEnd"/>
+      <w:r>
+        <w:t xml:space="preserve"> AI nevű technológiáját azért választottuk, mert képes a hálózati forgalom </w:t>
+      </w:r>
+      <w:r>
+        <w:lastRenderedPageBreak/>
+        <w:t>részletes megfigyelésé</w:t>
       </w:r>
       <w:r>
         <w:t xml:space="preserve">vel </w:t>
@@ -10074,7 +12354,23 @@
           <w:b/>
           <w:bCs/>
         </w:rPr>
-        <w:t>A Mist AI előnyei</w:t>
+        <w:t xml:space="preserve">A </w:t>
+      </w:r>
+      <w:proofErr w:type="spellStart"/>
+      <w:r>
+        <w:rPr>
+          <w:b/>
+          <w:bCs/>
+        </w:rPr>
+        <w:t>Mist</w:t>
+      </w:r>
+      <w:proofErr w:type="spellEnd"/>
+      <w:r>
+        <w:rPr>
+          <w:b/>
+          <w:bCs/>
+        </w:rPr>
+        <w:t xml:space="preserve"> AI előnyei</w:t>
       </w:r>
       <w:r>
         <w:rPr>
@@ -10120,7 +12416,23 @@
         <w:ind w:left="720"/>
       </w:pPr>
       <w:r>
-        <w:t xml:space="preserve">A Juniper Mist AI képes automatikusan azonosítani a hálózati </w:t>
+        <w:t xml:space="preserve">A </w:t>
+      </w:r>
+      <w:proofErr w:type="spellStart"/>
+      <w:r>
+        <w:t>Juniper</w:t>
+      </w:r>
+      <w:proofErr w:type="spellEnd"/>
+      <w:r>
+        <w:t xml:space="preserve"> </w:t>
+      </w:r>
+      <w:proofErr w:type="spellStart"/>
+      <w:r>
+        <w:t>Mist</w:t>
+      </w:r>
+      <w:proofErr w:type="spellEnd"/>
+      <w:r>
+        <w:t xml:space="preserve"> AI képes automatikusan azonosítani a hálózati </w:t>
       </w:r>
       <w:r>
         <w:t>hibákat</w:t>
@@ -10151,7 +12463,6 @@
         <w:ind w:left="720"/>
       </w:pPr>
       <w:r>
-        <w:lastRenderedPageBreak/>
         <w:t>A rendszer folyamatosan figyeli a hálózati forgalmat észleli a potenciális problémákat, akár még azok kialakulása előtt. Így képesek vagyunk előre jelezni és megelőzni a lehetséges hálózati zavarokat, ami növeli a hálózat megbízhatóságát.</w:t>
       </w:r>
     </w:p>
@@ -10177,7 +12488,23 @@
         <w:ind w:left="720"/>
       </w:pPr>
       <w:r>
-        <w:t>A Mist AI képes önállóan kezelni a hálózati beállításokat és műveleteket, például a switchek és routerek optimalizálását. Ez a funkció rendkívüli mértékben csökkenti a manuális beállítások szükségességét, ezzel időt és erőforrást takarítva meg.</w:t>
+        <w:t xml:space="preserve">A </w:t>
+      </w:r>
+      <w:proofErr w:type="spellStart"/>
+      <w:r>
+        <w:t>Mist</w:t>
+      </w:r>
+      <w:proofErr w:type="spellEnd"/>
+      <w:r>
+        <w:t xml:space="preserve"> AI képes önállóan kezelni a hálózati beállításokat és műveleteket, például a </w:t>
+      </w:r>
+      <w:proofErr w:type="spellStart"/>
+      <w:r>
+        <w:t>switchek</w:t>
+      </w:r>
+      <w:proofErr w:type="spellEnd"/>
+      <w:r>
+        <w:t xml:space="preserve"> és routerek optimalizálását. Ez a funkció rendkívüli mértékben csökkenti a manuális beállítások szükségességét, ezzel időt és erőforrást takarítva meg.</w:t>
       </w:r>
     </w:p>
     <w:p>
@@ -10215,8 +12542,17 @@
           <w:b/>
           <w:bCs/>
         </w:rPr>
-        <w:t xml:space="preserve"> Marvis</w:t>
-      </w:r>
+        <w:t xml:space="preserve"> </w:t>
+      </w:r>
+      <w:proofErr w:type="spellStart"/>
+      <w:r>
+        <w:rPr>
+          <w:b/>
+          <w:bCs/>
+        </w:rPr>
+        <w:t>Marvis</w:t>
+      </w:r>
+      <w:proofErr w:type="spellEnd"/>
     </w:p>
     <w:p>
       <w:pPr>
@@ -10224,7 +12560,31 @@
         <w:ind w:left="714"/>
       </w:pPr>
       <w:r>
-        <w:t>A Marvis, a Mist AI-al működő virtuális hálózati asszisztens, ami lehetővé teszi az IT személyzet számára, hogy gyorsan választ kapjon a hálózati problémákkal kapcsolatos kérdéseikre egy angol nyelvű chat felületen keresztül. Ez gyors és hatékony problémamegoldást eredményez.</w:t>
+        <w:t xml:space="preserve">A </w:t>
+      </w:r>
+      <w:proofErr w:type="spellStart"/>
+      <w:r>
+        <w:t>Marvis</w:t>
+      </w:r>
+      <w:proofErr w:type="spellEnd"/>
+      <w:r>
+        <w:t xml:space="preserve">, a </w:t>
+      </w:r>
+      <w:proofErr w:type="spellStart"/>
+      <w:r>
+        <w:t>Mist</w:t>
+      </w:r>
+      <w:proofErr w:type="spellEnd"/>
+      <w:r>
+        <w:t xml:space="preserve"> AI-</w:t>
+      </w:r>
+      <w:proofErr w:type="spellStart"/>
+      <w:r>
+        <w:t>al</w:t>
+      </w:r>
+      <w:proofErr w:type="spellEnd"/>
+      <w:r>
+        <w:t xml:space="preserve"> működő virtuális hálózati asszisztens, ami lehetővé teszi az IT személyzet számára, hogy gyorsan választ kapjon a hálózati problémákkal kapcsolatos kérdéseikre egy angol nyelvű chat felületen keresztül. Ez gyors és hatékony problémamegoldást eredményez.</w:t>
       </w:r>
     </w:p>
     <w:p>
@@ -10250,7 +12610,31 @@
         <w:ind w:left="714"/>
       </w:pPr>
       <w:r>
-        <w:t>A Juniper Mist AI nagy mennyiségű adatot gyűjt és elemez az összes hálózati eszközről (pl. kliensek, switchek és tűzfalak). Az adatok elemzése segít a hálózati teljesítmény maximalizálásában.</w:t>
+        <w:t xml:space="preserve">A </w:t>
+      </w:r>
+      <w:proofErr w:type="spellStart"/>
+      <w:r>
+        <w:t>Juniper</w:t>
+      </w:r>
+      <w:proofErr w:type="spellEnd"/>
+      <w:r>
+        <w:t xml:space="preserve"> </w:t>
+      </w:r>
+      <w:proofErr w:type="spellStart"/>
+      <w:r>
+        <w:t>Mist</w:t>
+      </w:r>
+      <w:proofErr w:type="spellEnd"/>
+      <w:r>
+        <w:t xml:space="preserve"> AI nagy mennyiségű adatot gyűjt és elemez az összes hálózati eszközről (pl. kliensek, </w:t>
+      </w:r>
+      <w:proofErr w:type="spellStart"/>
+      <w:r>
+        <w:t>switchek</w:t>
+      </w:r>
+      <w:proofErr w:type="spellEnd"/>
+      <w:r>
+        <w:t xml:space="preserve"> és tűzfalak). Az adatok elemzése segít a hálózati teljesítmény maximalizálásában.</w:t>
       </w:r>
     </w:p>
     <w:p>
@@ -10294,7 +12678,23 @@
         <w:t>szabályozhatjuk</w:t>
       </w:r>
       <w:r>
-        <w:t>, így megkülönböztetve egy teljes hálózathoz hozzáférő (super user-t)</w:t>
+        <w:t>, így megkülönböztetve egy teljes hálózathoz hozzáférő (</w:t>
+      </w:r>
+      <w:proofErr w:type="spellStart"/>
+      <w:r>
+        <w:t>super</w:t>
+      </w:r>
+      <w:proofErr w:type="spellEnd"/>
+      <w:r>
+        <w:t xml:space="preserve"> </w:t>
+      </w:r>
+      <w:proofErr w:type="spellStart"/>
+      <w:r>
+        <w:t>user</w:t>
+      </w:r>
+      <w:proofErr w:type="spellEnd"/>
+      <w:r>
+        <w:t>-t)</w:t>
       </w:r>
       <w:r>
         <w:t>,</w:t>
@@ -10338,7 +12738,15 @@
     </w:p>
     <w:p>
       <w:r>
-        <w:t>A hálózat tervezése során, a hálózati eszközök esetében Juniper eszközökre esett a választásunk, több okból is;</w:t>
+        <w:t xml:space="preserve">A hálózat tervezése során, a hálózati eszközök esetében </w:t>
+      </w:r>
+      <w:proofErr w:type="spellStart"/>
+      <w:r>
+        <w:t>Juniper</w:t>
+      </w:r>
+      <w:proofErr w:type="spellEnd"/>
+      <w:r>
+        <w:t xml:space="preserve"> eszközökre esett a választásunk, több okból is;</w:t>
       </w:r>
     </w:p>
     <w:p>
@@ -10350,7 +12758,15 @@
         </w:numPr>
       </w:pPr>
       <w:r>
-        <w:t>a Juniper vállalattal korábban kialakított kapcsolattal rendelkezünk, emiatt bizonyos kedvezményekre tehettünk szert</w:t>
+        <w:t xml:space="preserve">a </w:t>
+      </w:r>
+      <w:proofErr w:type="spellStart"/>
+      <w:r>
+        <w:t>Juniper</w:t>
+      </w:r>
+      <w:proofErr w:type="spellEnd"/>
+      <w:r>
+        <w:t xml:space="preserve"> vállalattal korábban kialakított kapcsolattal rendelkezünk, emiatt bizonyos kedvezményekre tehettünk szert</w:t>
       </w:r>
     </w:p>
     <w:p>
@@ -10376,9 +12792,27 @@
       <w:r>
         <w:t>szükség esetén igénybe vehetjük az RMA (</w:t>
       </w:r>
-      <w:r>
-        <w:t>Return Material Authorization</w:t>
-      </w:r>
+      <w:proofErr w:type="spellStart"/>
+      <w:r>
+        <w:t>Return</w:t>
+      </w:r>
+      <w:proofErr w:type="spellEnd"/>
+      <w:r>
+        <w:t xml:space="preserve"> </w:t>
+      </w:r>
+      <w:proofErr w:type="spellStart"/>
+      <w:r>
+        <w:t>Material</w:t>
+      </w:r>
+      <w:proofErr w:type="spellEnd"/>
+      <w:r>
+        <w:t xml:space="preserve"> </w:t>
+      </w:r>
+      <w:proofErr w:type="spellStart"/>
+      <w:r>
+        <w:t>Authorization</w:t>
+      </w:r>
+      <w:proofErr w:type="spellEnd"/>
       <w:r>
         <w:t>) szolgáltatást, amivel, ha bármilyen fizikai problémája lenne az eszköznek, azt pár napon belül cserélik</w:t>
       </w:r>
@@ -10398,6 +12832,7 @@
           <w:sz w:val="24"/>
           <w:szCs w:val="24"/>
         </w:rPr>
+        <w:lastRenderedPageBreak/>
         <w:t>4</w:t>
       </w:r>
       <w:r>
@@ -10432,7 +12867,15 @@
     </w:p>
     <w:p>
       <w:r>
-        <w:t>A forgalomirányító és tűzfal feladatokat egy eszköz látja el, ami az SRX300. Ebből minden telephelyen kettő található, amelyek együttműködve biztosítják a magas rendelkezésre állást (erről a redundancia részben részletesen írunk). Ezek a tűzfalak beépített VPN képességgel rendelkeznek, és ezt kihasználva site-to-site VPN kapcsolatokat hoztunk létre.</w:t>
+        <w:t>A forgalomirányító és tűzfal feladatokat egy eszköz látja el, ami az SRX300. Ebből minden telephelyen kettő található, amelyek együttműködve biztosítják a magas rendelkezésre állást (erről a redundancia részben részletesen írunk). Ezek a tűzfalak beépített VPN képességgel rendelkeznek, és ezt kihasználva site-</w:t>
+      </w:r>
+      <w:proofErr w:type="spellStart"/>
+      <w:r>
+        <w:t>to</w:t>
+      </w:r>
+      <w:proofErr w:type="spellEnd"/>
+      <w:r>
+        <w:t>-site VPN kapcsolatokat hoztunk létre.</w:t>
       </w:r>
     </w:p>
     <w:p>
@@ -10443,7 +12886,6 @@
         <w:rPr>
           <w:noProof/>
         </w:rPr>
-        <w:lastRenderedPageBreak/>
         <w:drawing>
           <wp:inline distT="0" distB="0" distL="0" distR="0" wp14:anchorId="2D0E6FE7" wp14:editId="1DE7C78A">
             <wp:extent cx="3406140" cy="2270760"/>
@@ -10462,7 +12904,7 @@
                     </pic:cNvPicPr>
                   </pic:nvPicPr>
                   <pic:blipFill>
-                    <a:blip r:embed="rId16" cstate="print">
+                    <a:blip r:embed="rId17" cstate="print">
                       <a:extLst>
                         <a:ext uri="{28A0092B-C50C-407E-A947-70E740481C1C}">
                           <a14:useLocalDpi xmlns:a14="http://schemas.microsoft.com/office/drawing/2010/main" val="0"/>
@@ -10545,6 +12987,7 @@
         </w:rPr>
         <w:t xml:space="preserve"> </w:t>
       </w:r>
+      <w:proofErr w:type="spellStart"/>
       <w:r>
         <w:rPr>
           <w:sz w:val="24"/>
@@ -10553,10 +12996,40 @@
         <w:t>Switchek</w:t>
       </w:r>
       <w:bookmarkEnd w:id="40"/>
-    </w:p>
-    <w:p>
-      <w:r>
-        <w:t>Switcheknek a Juniper EX2300 típusú, 48 portos eszközét választottuk. Ezekből telephelyenként szintén kettő található, melyek összhangban működnek egymással. A kapcsoló 1Gbps sebességet biztosít, és el van látva PoE+ minősítéssel, aminek segítségével képes árammal ellátni a cégnél használt telefonokat és kamerákat.</w:t>
+      <w:proofErr w:type="spellEnd"/>
+    </w:p>
+    <w:p>
+      <w:proofErr w:type="spellStart"/>
+      <w:r>
+        <w:t>Switcheknek</w:t>
+      </w:r>
+      <w:proofErr w:type="spellEnd"/>
+      <w:r>
+        <w:t xml:space="preserve"> a </w:t>
+      </w:r>
+      <w:proofErr w:type="spellStart"/>
+      <w:r>
+        <w:t>Juniper</w:t>
+      </w:r>
+      <w:proofErr w:type="spellEnd"/>
+      <w:r>
+        <w:t xml:space="preserve"> EX2300 típusú, 48 </w:t>
+      </w:r>
+      <w:proofErr w:type="spellStart"/>
+      <w:r>
+        <w:t>portos</w:t>
+      </w:r>
+      <w:proofErr w:type="spellEnd"/>
+      <w:r>
+        <w:t xml:space="preserve"> eszközét választottuk. Ezekből telephelyenként szintén kettő található, melyek összhangban működnek egymással. A kapcsoló 1Gbps sebességet biztosít, és el van látva </w:t>
+      </w:r>
+      <w:proofErr w:type="spellStart"/>
+      <w:r>
+        <w:t>PoE</w:t>
+      </w:r>
+      <w:proofErr w:type="spellEnd"/>
+      <w:r>
+        <w:t>+ minősítéssel, aminek segítségével képes árammal ellátni a cégnél használt telefonokat és kamerákat.</w:t>
       </w:r>
     </w:p>
     <w:p>
@@ -10585,7 +13058,7 @@
                     </pic:cNvPicPr>
                   </pic:nvPicPr>
                   <pic:blipFill>
-                    <a:blip r:embed="rId17" cstate="print">
+                    <a:blip r:embed="rId18" cstate="print">
                       <a:extLst>
                         <a:ext uri="{28A0092B-C50C-407E-A947-70E740481C1C}">
                           <a14:useLocalDpi xmlns:a14="http://schemas.microsoft.com/office/drawing/2010/main" val="0"/>
@@ -10689,7 +13162,39 @@
       </w:r>
       <w:r>
         <w:tab/>
-        <w:t xml:space="preserve">Ezek a szerverek Intel Xeon E3-1271 v3 típusú, 4 magos processzorral vannak felszerelve, amivel képesek futtatni a rajta létrehozott virtuális számítógépeket. Emellett 32 GB DDR3 típusú, ECC (Error Correcting Code) memóriával láttuk el őket, amivel bizonyos memóriahibákat képes kiszűrni, ezzel is javítva </w:t>
+        <w:t xml:space="preserve">Ezek a szerverek Intel </w:t>
+      </w:r>
+      <w:proofErr w:type="spellStart"/>
+      <w:r>
+        <w:t>Xeon</w:t>
+      </w:r>
+      <w:proofErr w:type="spellEnd"/>
+      <w:r>
+        <w:t xml:space="preserve"> E3-1271 v3 típusú, 4 magos processzorral vannak felszerelve, amivel képesek futtatni a rajta létrehozott virtuális számítógépeket. Emellett 32 GB DDR3 típusú, ECC (</w:t>
+      </w:r>
+      <w:proofErr w:type="spellStart"/>
+      <w:r>
+        <w:t>Error</w:t>
+      </w:r>
+      <w:proofErr w:type="spellEnd"/>
+      <w:r>
+        <w:t xml:space="preserve"> </w:t>
+      </w:r>
+      <w:proofErr w:type="spellStart"/>
+      <w:r>
+        <w:t>Correcting</w:t>
+      </w:r>
+      <w:proofErr w:type="spellEnd"/>
+      <w:r>
+        <w:t xml:space="preserve"> </w:t>
+      </w:r>
+      <w:proofErr w:type="spellStart"/>
+      <w:r>
+        <w:t>Code</w:t>
+      </w:r>
+      <w:proofErr w:type="spellEnd"/>
+      <w:r>
+        <w:t xml:space="preserve">) memóriával láttuk el őket, amivel bizonyos memóriahibákat képes kiszűrni, ezzel is javítva </w:t>
       </w:r>
       <w:r>
         <w:t xml:space="preserve">a rendszer stabilitását és megbízhatóságát, különösen </w:t>
@@ -10726,7 +13231,7 @@
                     <pic:cNvPicPr/>
                   </pic:nvPicPr>
                   <pic:blipFill>
-                    <a:blip r:embed="rId18"/>
+                    <a:blip r:embed="rId19"/>
                     <a:stretch>
                       <a:fillRect/>
                     </a:stretch>
@@ -10797,8 +13302,21 @@
       <w:r>
         <w:t xml:space="preserve">Az általunk választott, </w:t>
       </w:r>
-      <w:r>
-        <w:t>Ruckus R750 egy nagy teljesítményű Wi-Fi 6 (802.11ax) hozzáférési pont, amelyet nagy forgalmú és sűrűn használt környezetekhez terveztek.</w:t>
+      <w:proofErr w:type="spellStart"/>
+      <w:r>
+        <w:t>Ruckus</w:t>
+      </w:r>
+      <w:proofErr w:type="spellEnd"/>
+      <w:r>
+        <w:t xml:space="preserve"> R750 egy nagy teljesítményű </w:t>
+      </w:r>
+      <w:proofErr w:type="spellStart"/>
+      <w:r>
+        <w:t>Wi</w:t>
+      </w:r>
+      <w:proofErr w:type="spellEnd"/>
+      <w:r>
+        <w:t>-Fi 6 (802.11ax) hozzáférési pont, amelyet nagy forgalmú és sűrűn használt környezetekhez terveztek.</w:t>
       </w:r>
       <w:r>
         <w:t xml:space="preserve"> </w:t>
@@ -10852,7 +13370,7 @@
                     <pic:cNvPicPr/>
                   </pic:nvPicPr>
                   <pic:blipFill>
-                    <a:blip r:embed="rId19"/>
+                    <a:blip r:embed="rId20"/>
                     <a:stretch>
                       <a:fillRect/>
                     </a:stretch>
@@ -10963,7 +13481,7 @@
                     </pic:cNvPicPr>
                   </pic:nvPicPr>
                   <pic:blipFill>
-                    <a:blip r:embed="rId20">
+                    <a:blip r:embed="rId21">
                       <a:extLst>
                         <a:ext uri="{28A0092B-C50C-407E-A947-70E740481C1C}">
                           <a14:useLocalDpi xmlns:a14="http://schemas.microsoft.com/office/drawing/2010/main" val="0"/>
@@ -10998,17 +13516,28 @@
         </w:drawing>
       </w:r>
       <w:r>
+        <w:t xml:space="preserve">A szerverszobában nagy teljesítményű szünetmentes tápegységeket telepítettünk, ami áramszünet esetén képes közel </w:t>
+      </w:r>
+      <w:r>
+        <w:t>45 percig</w:t>
+      </w:r>
+      <w:r>
+        <w:t xml:space="preserve"> biztosít áramellátást. Azonban egy hosszabb kimaradás esetén sem állhat le a rendszerünk, ezért amint kimaradás lép fel elindul a telephelyen lévő ipari dízel aggregátor, aminek várhatóan 10 percre van szüksége, mire elegendő mennyiségű energiát képes kitermelni. Addig a szünetmentesek akkumulátoráról működnek az eszközök, azonban amint elegendő a kitermelt energia a rendszer átáll az aggregátorok hálózatára. Ezekről az eseményekről minden esetben azonnal kapunk értesítést, így tudunk reagálni a vészhelyzetre.</w:t>
+      </w:r>
+    </w:p>
+    <w:p>
+      <w:r>
         <w:rPr>
           <w:noProof/>
         </w:rPr>
         <w:drawing>
-          <wp:anchor distT="0" distB="0" distL="114300" distR="114300" simplePos="0" relativeHeight="251659264" behindDoc="0" locked="0" layoutInCell="1" allowOverlap="1" wp14:anchorId="298BECA7" wp14:editId="5A867C6F">
+          <wp:anchor distT="0" distB="0" distL="114300" distR="114300" simplePos="0" relativeHeight="251659264" behindDoc="0" locked="0" layoutInCell="1" allowOverlap="1" wp14:anchorId="298BECA7" wp14:editId="441BDE35">
             <wp:simplePos x="0" y="0"/>
             <wp:positionH relativeFrom="column">
               <wp:posOffset>2672080</wp:posOffset>
             </wp:positionH>
             <wp:positionV relativeFrom="paragraph">
-              <wp:posOffset>1713230</wp:posOffset>
+              <wp:posOffset>227965</wp:posOffset>
             </wp:positionV>
             <wp:extent cx="3397250" cy="3229610"/>
             <wp:effectExtent l="0" t="0" r="0" b="8890"/>
@@ -11027,7 +13556,7 @@
                     </pic:cNvPicPr>
                   </pic:nvPicPr>
                   <pic:blipFill>
-                    <a:blip r:embed="rId21">
+                    <a:blip r:embed="rId22">
                       <a:extLst>
                         <a:ext uri="{28A0092B-C50C-407E-A947-70E740481C1C}">
                           <a14:useLocalDpi xmlns:a14="http://schemas.microsoft.com/office/drawing/2010/main" val="0"/>
@@ -11061,11 +13590,7 @@
           </wp:anchor>
         </w:drawing>
       </w:r>
-      <w:r>
-        <w:t>A szerverszobában nagy teljesítményű szünetmentes tápegységeket telepítettünk, ami áramszünet esetén képes közel fél óráig biztosít áramellátást. Azonban egy hosszabb kimaradás esetén sem állhat le a rendszerünk, ezért amint kimaradás lép fel elindul a telephelyen lévő ipari dízel aggregátor, aminek várhatóan 10 percre van szüksége, mire elegendő mennyiségű energiát képes kitermelni. Addig a szünetmentesek akkumulátoráról működnek az eszközök, azonban amint elegendő a kitermelt energia a rendszer átáll az aggregátorok hálózatára. Ezekről az eseményekről minden esetben azonnal kapunk értesítést, így tudunk reagálni a vészhelyzetre.</w:t>
-      </w:r>
-    </w:p>
-    <w:p/>
+    </w:p>
     <w:p>
       <w:pPr>
         <w:pStyle w:val="Cmsor2"/>
@@ -11372,12 +13897,21 @@
         </w:rPr>
         <w:t>Hálózati eszközök (</w:t>
       </w:r>
-      <w:r>
-        <w:rPr>
-          <w:sz w:val="24"/>
-          <w:szCs w:val="24"/>
-        </w:rPr>
-        <w:t>Juniper partner</w:t>
+      <w:proofErr w:type="spellStart"/>
+      <w:r>
+        <w:rPr>
+          <w:sz w:val="24"/>
+          <w:szCs w:val="24"/>
+        </w:rPr>
+        <w:t>Juniper</w:t>
+      </w:r>
+      <w:proofErr w:type="spellEnd"/>
+      <w:r>
+        <w:rPr>
+          <w:sz w:val="24"/>
+          <w:szCs w:val="24"/>
+        </w:rPr>
+        <w:t xml:space="preserve"> partner</w:t>
       </w:r>
       <w:r>
         <w:rPr>
@@ -11562,13 +14096,37 @@
           <w:sz w:val="24"/>
           <w:szCs w:val="24"/>
         </w:rPr>
-        <w:t xml:space="preserve"> Központi iroda intenet csomag</w:t>
+        <w:t xml:space="preserve"> Központi iroda </w:t>
+      </w:r>
+      <w:proofErr w:type="spellStart"/>
+      <w:r>
+        <w:rPr>
+          <w:sz w:val="24"/>
+          <w:szCs w:val="24"/>
+        </w:rPr>
+        <w:t>intenet</w:t>
+      </w:r>
+      <w:proofErr w:type="spellEnd"/>
+      <w:r>
+        <w:rPr>
+          <w:sz w:val="24"/>
+          <w:szCs w:val="24"/>
+        </w:rPr>
+        <w:t xml:space="preserve"> csomag</w:t>
       </w:r>
       <w:bookmarkEnd w:id="61"/>
     </w:p>
     <w:p>
       <w:r>
-        <w:t>Mivel a központi irodában lesz a legtöbb irodai alkalmazott, és számos informatikai folyamat itt központosul, ezért itt számoltunk a legnagyobb hálózati forgalommal. A Telekommal ezért egy vállalati csomag keretében 200/200 mb/s-os (letöltés/feltöltés) sávszélességet biztosító szolgáltatásra szerződtünk. Természetesen ebbe beleszámoltuk a jövőbeli bővülési lehetőségeket.</w:t>
+        <w:t xml:space="preserve">Mivel a központi irodában lesz a legtöbb irodai alkalmazott, és számos informatikai folyamat itt központosul, ezért itt számoltunk a legnagyobb hálózati forgalommal. A Telekommal ezért egy vállalati csomag keretében 200/200 </w:t>
+      </w:r>
+      <w:proofErr w:type="spellStart"/>
+      <w:r>
+        <w:t>mb</w:t>
+      </w:r>
+      <w:proofErr w:type="spellEnd"/>
+      <w:r>
+        <w:t>/s-os (letöltés/feltöltés) sávszélességet biztosító szolgáltatásra szerződtünk. Természetesen ebbe beleszámoltuk a jövőbeli bővülési lehetőségeket.</w:t>
       </w:r>
     </w:p>
     <w:p>
@@ -11632,7 +14190,15 @@
         <w:t xml:space="preserve"> lesz</w:t>
       </w:r>
       <w:r>
-        <w:t>, ezért itt csak 100/100 mb/s-os internetszolgáltatást biztosítanak a vállalatnak.</w:t>
+        <w:t xml:space="preserve">, ezért itt csak 100/100 </w:t>
+      </w:r>
+      <w:proofErr w:type="spellStart"/>
+      <w:r>
+        <w:t>mb</w:t>
+      </w:r>
+      <w:proofErr w:type="spellEnd"/>
+      <w:r>
+        <w:t>/s-os internetszolgáltatást biztosítanak a vállalatnak.</w:t>
       </w:r>
       <w:r>
         <w:t xml:space="preserve"> A központtal ellentétben ezekre a településekre </w:t>
@@ -11655,10 +14221,10 @@
       <w:bookmarkEnd w:id="63"/>
     </w:p>
     <w:sectPr>
-      <w:headerReference w:type="default" r:id="rId22"/>
-      <w:footerReference w:type="default" r:id="rId23"/>
-      <w:headerReference w:type="first" r:id="rId24"/>
-      <w:footerReference w:type="first" r:id="rId25"/>
+      <w:headerReference w:type="default" r:id="rId23"/>
+      <w:footerReference w:type="default" r:id="rId24"/>
+      <w:headerReference w:type="first" r:id="rId25"/>
+      <w:footerReference w:type="first" r:id="rId26"/>
       <w:pgSz w:w="11906" w:h="16838"/>
       <w:pgMar w:top="1417" w:right="1417" w:bottom="1417" w:left="1417" w:header="708" w:footer="708" w:gutter="0"/>
       <w:cols w:space="708"/>

--- a/monke_bricks.docx
+++ b/monke_bricks.docx
@@ -14,7 +14,6 @@
           <w:szCs w:val="72"/>
         </w:rPr>
       </w:pPr>
-      <w:proofErr w:type="spellStart"/>
       <w:r>
         <w:rPr>
           <w:b/>
@@ -40,38 +39,28 @@
           <w:sz w:val="72"/>
           <w:szCs w:val="72"/>
         </w:rPr>
-        <w:t>ricks</w:t>
-      </w:r>
-      <w:proofErr w:type="spellEnd"/>
-      <w:r>
+        <w:t xml:space="preserve">ricks </w:t>
+      </w:r>
+    </w:p>
+    <w:p>
+      <w:pPr>
+        <w:pStyle w:val="Cm"/>
+        <w:spacing w:after="1200"/>
+        <w:contextualSpacing w:val="0"/>
         <w:rPr>
           <w:b/>
           <w:bCs/>
           <w:sz w:val="72"/>
           <w:szCs w:val="72"/>
         </w:rPr>
-        <w:t xml:space="preserve"> </w:t>
-      </w:r>
-    </w:p>
-    <w:p>
-      <w:pPr>
-        <w:pStyle w:val="Cm"/>
-        <w:spacing w:after="1200"/>
-        <w:contextualSpacing w:val="0"/>
+      </w:pPr>
+      <w:r>
         <w:rPr>
           <w:b/>
           <w:bCs/>
           <w:sz w:val="72"/>
           <w:szCs w:val="72"/>
         </w:rPr>
-      </w:pPr>
-      <w:r>
-        <w:rPr>
-          <w:b/>
-          <w:bCs/>
-          <w:sz w:val="72"/>
-          <w:szCs w:val="72"/>
-        </w:rPr>
         <w:t>Hálózati Dokumentáció</w:t>
       </w:r>
     </w:p>
@@ -88,13 +77,8 @@
       <w:pPr>
         <w:pStyle w:val="Cm"/>
       </w:pPr>
-      <w:proofErr w:type="spellStart"/>
-      <w:r>
-        <w:t>Sölét</w:t>
-      </w:r>
-      <w:proofErr w:type="spellEnd"/>
-      <w:r>
-        <w:t xml:space="preserve"> Tamás</w:t>
+      <w:r>
+        <w:t>Sölét Tamás</w:t>
       </w:r>
     </w:p>
     <w:p>
@@ -167,7 +151,7 @@
           <w:r>
             <w:fldChar w:fldCharType="separate"/>
           </w:r>
-          <w:hyperlink w:anchor="_Toc194336435" w:history="1">
+          <w:hyperlink w:anchor="_Toc194517082" w:history="1">
             <w:r>
               <w:rPr>
                 <w:rStyle w:val="Hiperhivatkozs"/>
@@ -194,7 +178,7 @@
                 <w:noProof/>
                 <w:webHidden/>
               </w:rPr>
-              <w:instrText xml:space="preserve"> PAGEREF _Toc194336435 \h </w:instrText>
+              <w:instrText xml:space="preserve"> PAGEREF _Toc194517082 \h </w:instrText>
             </w:r>
             <w:r>
               <w:rPr>
@@ -237,7 +221,7 @@
               <w:lang w:eastAsia="hu-HU"/>
             </w:rPr>
           </w:pPr>
-          <w:hyperlink w:anchor="_Toc194336436" w:history="1">
+          <w:hyperlink w:anchor="_Toc194517083" w:history="1">
             <w:r>
               <w:rPr>
                 <w:rStyle w:val="Hiperhivatkozs"/>
@@ -264,7 +248,7 @@
                 <w:noProof/>
                 <w:webHidden/>
               </w:rPr>
-              <w:instrText xml:space="preserve"> PAGEREF _Toc194336436 \h </w:instrText>
+              <w:instrText xml:space="preserve"> PAGEREF _Toc194517083 \h </w:instrText>
             </w:r>
             <w:r>
               <w:rPr>
@@ -307,7 +291,7 @@
               <w:lang w:eastAsia="hu-HU"/>
             </w:rPr>
           </w:pPr>
-          <w:hyperlink w:anchor="_Toc194336437" w:history="1">
+          <w:hyperlink w:anchor="_Toc194517084" w:history="1">
             <w:r>
               <w:rPr>
                 <w:rStyle w:val="Hiperhivatkozs"/>
@@ -334,7 +318,7 @@
                 <w:noProof/>
                 <w:webHidden/>
               </w:rPr>
-              <w:instrText xml:space="preserve"> PAGEREF _Toc194336437 \h </w:instrText>
+              <w:instrText xml:space="preserve"> PAGEREF _Toc194517084 \h </w:instrText>
             </w:r>
             <w:r>
               <w:rPr>
@@ -377,7 +361,7 @@
               <w:lang w:eastAsia="hu-HU"/>
             </w:rPr>
           </w:pPr>
-          <w:hyperlink w:anchor="_Toc194336438" w:history="1">
+          <w:hyperlink w:anchor="_Toc194517085" w:history="1">
             <w:r>
               <w:rPr>
                 <w:rStyle w:val="Hiperhivatkozs"/>
@@ -404,7 +388,7 @@
                 <w:noProof/>
                 <w:webHidden/>
               </w:rPr>
-              <w:instrText xml:space="preserve"> PAGEREF _Toc194336438 \h </w:instrText>
+              <w:instrText xml:space="preserve"> PAGEREF _Toc194517085 \h </w:instrText>
             </w:r>
             <w:r>
               <w:rPr>
@@ -447,7 +431,7 @@
               <w:lang w:eastAsia="hu-HU"/>
             </w:rPr>
           </w:pPr>
-          <w:hyperlink w:anchor="_Toc194336439" w:history="1">
+          <w:hyperlink w:anchor="_Toc194517086" w:history="1">
             <w:r>
               <w:rPr>
                 <w:rStyle w:val="Hiperhivatkozs"/>
@@ -474,7 +458,7 @@
                 <w:noProof/>
                 <w:webHidden/>
               </w:rPr>
-              <w:instrText xml:space="preserve"> PAGEREF _Toc194336439 \h </w:instrText>
+              <w:instrText xml:space="preserve"> PAGEREF _Toc194517086 \h </w:instrText>
             </w:r>
             <w:r>
               <w:rPr>
@@ -517,7 +501,7 @@
               <w:lang w:eastAsia="hu-HU"/>
             </w:rPr>
           </w:pPr>
-          <w:hyperlink w:anchor="_Toc194336440" w:history="1">
+          <w:hyperlink w:anchor="_Toc194517087" w:history="1">
             <w:r>
               <w:rPr>
                 <w:rStyle w:val="Hiperhivatkozs"/>
@@ -544,7 +528,7 @@
                 <w:noProof/>
                 <w:webHidden/>
               </w:rPr>
-              <w:instrText xml:space="preserve"> PAGEREF _Toc194336440 \h </w:instrText>
+              <w:instrText xml:space="preserve"> PAGEREF _Toc194517087 \h </w:instrText>
             </w:r>
             <w:r>
               <w:rPr>
@@ -564,7 +548,7 @@
                 <w:noProof/>
                 <w:webHidden/>
               </w:rPr>
-              <w:t>4</w:t>
+              <w:t>6</w:t>
             </w:r>
             <w:r>
               <w:rPr>
@@ -587,7 +571,7 @@
               <w:lang w:eastAsia="hu-HU"/>
             </w:rPr>
           </w:pPr>
-          <w:hyperlink w:anchor="_Toc194336441" w:history="1">
+          <w:hyperlink w:anchor="_Toc194517088" w:history="1">
             <w:r>
               <w:rPr>
                 <w:rStyle w:val="Hiperhivatkozs"/>
@@ -614,7 +598,7 @@
                 <w:noProof/>
                 <w:webHidden/>
               </w:rPr>
-              <w:instrText xml:space="preserve"> PAGEREF _Toc194336441 \h </w:instrText>
+              <w:instrText xml:space="preserve"> PAGEREF _Toc194517088 \h </w:instrText>
             </w:r>
             <w:r>
               <w:rPr>
@@ -634,7 +618,7 @@
                 <w:noProof/>
                 <w:webHidden/>
               </w:rPr>
-              <w:t>4</w:t>
+              <w:t>6</w:t>
             </w:r>
             <w:r>
               <w:rPr>
@@ -657,7 +641,7 @@
               <w:lang w:eastAsia="hu-HU"/>
             </w:rPr>
           </w:pPr>
-          <w:hyperlink w:anchor="_Toc194336442" w:history="1">
+          <w:hyperlink w:anchor="_Toc194517089" w:history="1">
             <w:r>
               <w:rPr>
                 <w:rStyle w:val="Hiperhivatkozs"/>
@@ -684,7 +668,7 @@
                 <w:noProof/>
                 <w:webHidden/>
               </w:rPr>
-              <w:instrText xml:space="preserve"> PAGEREF _Toc194336442 \h </w:instrText>
+              <w:instrText xml:space="preserve"> PAGEREF _Toc194517089 \h </w:instrText>
             </w:r>
             <w:r>
               <w:rPr>
@@ -704,7 +688,7 @@
                 <w:noProof/>
                 <w:webHidden/>
               </w:rPr>
-              <w:t>5</w:t>
+              <w:t>7</w:t>
             </w:r>
             <w:r>
               <w:rPr>
@@ -727,7 +711,7 @@
               <w:lang w:eastAsia="hu-HU"/>
             </w:rPr>
           </w:pPr>
-          <w:hyperlink w:anchor="_Toc194336443" w:history="1">
+          <w:hyperlink w:anchor="_Toc194517090" w:history="1">
             <w:r>
               <w:rPr>
                 <w:rStyle w:val="Hiperhivatkozs"/>
@@ -754,7 +738,7 @@
                 <w:noProof/>
                 <w:webHidden/>
               </w:rPr>
-              <w:instrText xml:space="preserve"> PAGEREF _Toc194336443 \h </w:instrText>
+              <w:instrText xml:space="preserve"> PAGEREF _Toc194517090 \h </w:instrText>
             </w:r>
             <w:r>
               <w:rPr>
@@ -774,7 +758,7 @@
                 <w:noProof/>
                 <w:webHidden/>
               </w:rPr>
-              <w:t>5</w:t>
+              <w:t>9</w:t>
             </w:r>
             <w:r>
               <w:rPr>
@@ -797,7 +781,7 @@
               <w:lang w:eastAsia="hu-HU"/>
             </w:rPr>
           </w:pPr>
-          <w:hyperlink w:anchor="_Toc194336444" w:history="1">
+          <w:hyperlink w:anchor="_Toc194517091" w:history="1">
             <w:r>
               <w:rPr>
                 <w:rStyle w:val="Hiperhivatkozs"/>
@@ -824,7 +808,7 @@
                 <w:noProof/>
                 <w:webHidden/>
               </w:rPr>
-              <w:instrText xml:space="preserve"> PAGEREF _Toc194336444 \h </w:instrText>
+              <w:instrText xml:space="preserve"> PAGEREF _Toc194517091 \h </w:instrText>
             </w:r>
             <w:r>
               <w:rPr>
@@ -844,7 +828,7 @@
                 <w:noProof/>
                 <w:webHidden/>
               </w:rPr>
-              <w:t>5</w:t>
+              <w:t>12</w:t>
             </w:r>
             <w:r>
               <w:rPr>
@@ -867,7 +851,7 @@
               <w:lang w:eastAsia="hu-HU"/>
             </w:rPr>
           </w:pPr>
-          <w:hyperlink w:anchor="_Toc194336445" w:history="1">
+          <w:hyperlink w:anchor="_Toc194517092" w:history="1">
             <w:r>
               <w:rPr>
                 <w:rStyle w:val="Hiperhivatkozs"/>
@@ -894,7 +878,7 @@
                 <w:noProof/>
                 <w:webHidden/>
               </w:rPr>
-              <w:instrText xml:space="preserve"> PAGEREF _Toc194336445 \h </w:instrText>
+              <w:instrText xml:space="preserve"> PAGEREF _Toc194517092 \h </w:instrText>
             </w:r>
             <w:r>
               <w:rPr>
@@ -914,7 +898,7 @@
                 <w:noProof/>
                 <w:webHidden/>
               </w:rPr>
-              <w:t>6</w:t>
+              <w:t>12</w:t>
             </w:r>
             <w:r>
               <w:rPr>
@@ -937,7 +921,7 @@
               <w:lang w:eastAsia="hu-HU"/>
             </w:rPr>
           </w:pPr>
-          <w:hyperlink w:anchor="_Toc194336446" w:history="1">
+          <w:hyperlink w:anchor="_Toc194517093" w:history="1">
             <w:r>
               <w:rPr>
                 <w:rStyle w:val="Hiperhivatkozs"/>
@@ -964,7 +948,7 @@
                 <w:noProof/>
                 <w:webHidden/>
               </w:rPr>
-              <w:instrText xml:space="preserve"> PAGEREF _Toc194336446 \h </w:instrText>
+              <w:instrText xml:space="preserve"> PAGEREF _Toc194517093 \h </w:instrText>
             </w:r>
             <w:r>
               <w:rPr>
@@ -984,7 +968,7 @@
                 <w:noProof/>
                 <w:webHidden/>
               </w:rPr>
-              <w:t>7</w:t>
+              <w:t>13</w:t>
             </w:r>
             <w:r>
               <w:rPr>
@@ -1007,7 +991,7 @@
               <w:lang w:eastAsia="hu-HU"/>
             </w:rPr>
           </w:pPr>
-          <w:hyperlink w:anchor="_Toc194336447" w:history="1">
+          <w:hyperlink w:anchor="_Toc194517094" w:history="1">
             <w:r>
               <w:rPr>
                 <w:rStyle w:val="Hiperhivatkozs"/>
@@ -1034,7 +1018,7 @@
                 <w:noProof/>
                 <w:webHidden/>
               </w:rPr>
-              <w:instrText xml:space="preserve"> PAGEREF _Toc194336447 \h </w:instrText>
+              <w:instrText xml:space="preserve"> PAGEREF _Toc194517094 \h </w:instrText>
             </w:r>
             <w:r>
               <w:rPr>
@@ -1054,7 +1038,7 @@
                 <w:noProof/>
                 <w:webHidden/>
               </w:rPr>
-              <w:t>7</w:t>
+              <w:t>13</w:t>
             </w:r>
             <w:r>
               <w:rPr>
@@ -1077,7 +1061,7 @@
               <w:lang w:eastAsia="hu-HU"/>
             </w:rPr>
           </w:pPr>
-          <w:hyperlink w:anchor="_Toc194336448" w:history="1">
+          <w:hyperlink w:anchor="_Toc194517095" w:history="1">
             <w:r>
               <w:rPr>
                 <w:rStyle w:val="Hiperhivatkozs"/>
@@ -1104,7 +1088,7 @@
                 <w:noProof/>
                 <w:webHidden/>
               </w:rPr>
-              <w:instrText xml:space="preserve"> PAGEREF _Toc194336448 \h </w:instrText>
+              <w:instrText xml:space="preserve"> PAGEREF _Toc194517095 \h </w:instrText>
             </w:r>
             <w:r>
               <w:rPr>
@@ -1124,7 +1108,7 @@
                 <w:noProof/>
                 <w:webHidden/>
               </w:rPr>
-              <w:t>7</w:t>
+              <w:t>13</w:t>
             </w:r>
             <w:r>
               <w:rPr>
@@ -1147,7 +1131,7 @@
               <w:lang w:eastAsia="hu-HU"/>
             </w:rPr>
           </w:pPr>
-          <w:hyperlink w:anchor="_Toc194336449" w:history="1">
+          <w:hyperlink w:anchor="_Toc194517096" w:history="1">
             <w:r>
               <w:rPr>
                 <w:rStyle w:val="Hiperhivatkozs"/>
@@ -1174,7 +1158,7 @@
                 <w:noProof/>
                 <w:webHidden/>
               </w:rPr>
-              <w:instrText xml:space="preserve"> PAGEREF _Toc194336449 \h </w:instrText>
+              <w:instrText xml:space="preserve"> PAGEREF _Toc194517096 \h </w:instrText>
             </w:r>
             <w:r>
               <w:rPr>
@@ -1194,7 +1178,7 @@
                 <w:noProof/>
                 <w:webHidden/>
               </w:rPr>
-              <w:t>7</w:t>
+              <w:t>13</w:t>
             </w:r>
             <w:r>
               <w:rPr>
@@ -1217,7 +1201,7 @@
               <w:lang w:eastAsia="hu-HU"/>
             </w:rPr>
           </w:pPr>
-          <w:hyperlink w:anchor="_Toc194336450" w:history="1">
+          <w:hyperlink w:anchor="_Toc194517097" w:history="1">
             <w:r>
               <w:rPr>
                 <w:rStyle w:val="Hiperhivatkozs"/>
@@ -1244,7 +1228,7 @@
                 <w:noProof/>
                 <w:webHidden/>
               </w:rPr>
-              <w:instrText xml:space="preserve"> PAGEREF _Toc194336450 \h </w:instrText>
+              <w:instrText xml:space="preserve"> PAGEREF _Toc194517097 \h </w:instrText>
             </w:r>
             <w:r>
               <w:rPr>
@@ -1264,7 +1248,7 @@
                 <w:noProof/>
                 <w:webHidden/>
               </w:rPr>
-              <w:t>8</w:t>
+              <w:t>14</w:t>
             </w:r>
             <w:r>
               <w:rPr>
@@ -1287,7 +1271,7 @@
               <w:lang w:eastAsia="hu-HU"/>
             </w:rPr>
           </w:pPr>
-          <w:hyperlink w:anchor="_Toc194336451" w:history="1">
+          <w:hyperlink w:anchor="_Toc194517098" w:history="1">
             <w:r>
               <w:rPr>
                 <w:rStyle w:val="Hiperhivatkozs"/>
@@ -1314,7 +1298,7 @@
                 <w:noProof/>
                 <w:webHidden/>
               </w:rPr>
-              <w:instrText xml:space="preserve"> PAGEREF _Toc194336451 \h </w:instrText>
+              <w:instrText xml:space="preserve"> PAGEREF _Toc194517098 \h </w:instrText>
             </w:r>
             <w:r>
               <w:rPr>
@@ -1334,7 +1318,7 @@
                 <w:noProof/>
                 <w:webHidden/>
               </w:rPr>
-              <w:t>8</w:t>
+              <w:t>14</w:t>
             </w:r>
             <w:r>
               <w:rPr>
@@ -1357,7 +1341,7 @@
               <w:lang w:eastAsia="hu-HU"/>
             </w:rPr>
           </w:pPr>
-          <w:hyperlink w:anchor="_Toc194336452" w:history="1">
+          <w:hyperlink w:anchor="_Toc194517099" w:history="1">
             <w:r>
               <w:rPr>
                 <w:rStyle w:val="Hiperhivatkozs"/>
@@ -1384,7 +1368,7 @@
                 <w:noProof/>
                 <w:webHidden/>
               </w:rPr>
-              <w:instrText xml:space="preserve"> PAGEREF _Toc194336452 \h </w:instrText>
+              <w:instrText xml:space="preserve"> PAGEREF _Toc194517099 \h </w:instrText>
             </w:r>
             <w:r>
               <w:rPr>
@@ -1404,7 +1388,7 @@
                 <w:noProof/>
                 <w:webHidden/>
               </w:rPr>
-              <w:t>8</w:t>
+              <w:t>14</w:t>
             </w:r>
             <w:r>
               <w:rPr>
@@ -1427,7 +1411,7 @@
               <w:lang w:eastAsia="hu-HU"/>
             </w:rPr>
           </w:pPr>
-          <w:hyperlink w:anchor="_Toc194336453" w:history="1">
+          <w:hyperlink w:anchor="_Toc194517100" w:history="1">
             <w:r>
               <w:rPr>
                 <w:rStyle w:val="Hiperhivatkozs"/>
@@ -1454,7 +1438,7 @@
                 <w:noProof/>
                 <w:webHidden/>
               </w:rPr>
-              <w:instrText xml:space="preserve"> PAGEREF _Toc194336453 \h </w:instrText>
+              <w:instrText xml:space="preserve"> PAGEREF _Toc194517100 \h </w:instrText>
             </w:r>
             <w:r>
               <w:rPr>
@@ -1474,7 +1458,7 @@
                 <w:noProof/>
                 <w:webHidden/>
               </w:rPr>
-              <w:t>9</w:t>
+              <w:t>15</w:t>
             </w:r>
             <w:r>
               <w:rPr>
@@ -1497,7 +1481,7 @@
               <w:lang w:eastAsia="hu-HU"/>
             </w:rPr>
           </w:pPr>
-          <w:hyperlink w:anchor="_Toc194336454" w:history="1">
+          <w:hyperlink w:anchor="_Toc194517101" w:history="1">
             <w:r>
               <w:rPr>
                 <w:rStyle w:val="Hiperhivatkozs"/>
@@ -1524,7 +1508,7 @@
                 <w:noProof/>
                 <w:webHidden/>
               </w:rPr>
-              <w:instrText xml:space="preserve"> PAGEREF _Toc194336454 \h </w:instrText>
+              <w:instrText xml:space="preserve"> PAGEREF _Toc194517101 \h </w:instrText>
             </w:r>
             <w:r>
               <w:rPr>
@@ -1544,7 +1528,7 @@
                 <w:noProof/>
                 <w:webHidden/>
               </w:rPr>
-              <w:t>11</w:t>
+              <w:t>17</w:t>
             </w:r>
             <w:r>
               <w:rPr>
@@ -1567,7 +1551,7 @@
               <w:lang w:eastAsia="hu-HU"/>
             </w:rPr>
           </w:pPr>
-          <w:hyperlink w:anchor="_Toc194336455" w:history="1">
+          <w:hyperlink w:anchor="_Toc194517102" w:history="1">
             <w:r>
               <w:rPr>
                 <w:rStyle w:val="Hiperhivatkozs"/>
@@ -1594,7 +1578,7 @@
                 <w:noProof/>
                 <w:webHidden/>
               </w:rPr>
-              <w:instrText xml:space="preserve"> PAGEREF _Toc194336455 \h </w:instrText>
+              <w:instrText xml:space="preserve"> PAGEREF _Toc194517102 \h </w:instrText>
             </w:r>
             <w:r>
               <w:rPr>
@@ -1614,7 +1598,7 @@
                 <w:noProof/>
                 <w:webHidden/>
               </w:rPr>
-              <w:t>11</w:t>
+              <w:t>17</w:t>
             </w:r>
             <w:r>
               <w:rPr>
@@ -1637,7 +1621,7 @@
               <w:lang w:eastAsia="hu-HU"/>
             </w:rPr>
           </w:pPr>
-          <w:hyperlink w:anchor="_Toc194336456" w:history="1">
+          <w:hyperlink w:anchor="_Toc194517103" w:history="1">
             <w:r>
               <w:rPr>
                 <w:rStyle w:val="Hiperhivatkozs"/>
@@ -1664,7 +1648,7 @@
                 <w:noProof/>
                 <w:webHidden/>
               </w:rPr>
-              <w:instrText xml:space="preserve"> PAGEREF _Toc194336456 \h </w:instrText>
+              <w:instrText xml:space="preserve"> PAGEREF _Toc194517103 \h </w:instrText>
             </w:r>
             <w:r>
               <w:rPr>
@@ -1684,7 +1668,7 @@
                 <w:noProof/>
                 <w:webHidden/>
               </w:rPr>
-              <w:t>11</w:t>
+              <w:t>18</w:t>
             </w:r>
             <w:r>
               <w:rPr>
@@ -1707,7 +1691,7 @@
               <w:lang w:eastAsia="hu-HU"/>
             </w:rPr>
           </w:pPr>
-          <w:hyperlink w:anchor="_Toc194336457" w:history="1">
+          <w:hyperlink w:anchor="_Toc194517104" w:history="1">
             <w:r>
               <w:rPr>
                 <w:rStyle w:val="Hiperhivatkozs"/>
@@ -1734,7 +1718,7 @@
                 <w:noProof/>
                 <w:webHidden/>
               </w:rPr>
-              <w:instrText xml:space="preserve"> PAGEREF _Toc194336457 \h </w:instrText>
+              <w:instrText xml:space="preserve"> PAGEREF _Toc194517104 \h </w:instrText>
             </w:r>
             <w:r>
               <w:rPr>
@@ -1754,7 +1738,7 @@
                 <w:noProof/>
                 <w:webHidden/>
               </w:rPr>
-              <w:t>11</w:t>
+              <w:t>19</w:t>
             </w:r>
             <w:r>
               <w:rPr>
@@ -1777,7 +1761,7 @@
               <w:lang w:eastAsia="hu-HU"/>
             </w:rPr>
           </w:pPr>
-          <w:hyperlink w:anchor="_Toc194336458" w:history="1">
+          <w:hyperlink w:anchor="_Toc194517105" w:history="1">
             <w:r>
               <w:rPr>
                 <w:rStyle w:val="Hiperhivatkozs"/>
@@ -1804,7 +1788,7 @@
                 <w:noProof/>
                 <w:webHidden/>
               </w:rPr>
-              <w:instrText xml:space="preserve"> PAGEREF _Toc194336458 \h </w:instrText>
+              <w:instrText xml:space="preserve"> PAGEREF _Toc194517105 \h </w:instrText>
             </w:r>
             <w:r>
               <w:rPr>
@@ -1824,7 +1808,7 @@
                 <w:noProof/>
                 <w:webHidden/>
               </w:rPr>
-              <w:t>11</w:t>
+              <w:t>20</w:t>
             </w:r>
             <w:r>
               <w:rPr>
@@ -1847,7 +1831,7 @@
               <w:lang w:eastAsia="hu-HU"/>
             </w:rPr>
           </w:pPr>
-          <w:hyperlink w:anchor="_Toc194336459" w:history="1">
+          <w:hyperlink w:anchor="_Toc194517106" w:history="1">
             <w:r>
               <w:rPr>
                 <w:rStyle w:val="Hiperhivatkozs"/>
@@ -1874,7 +1858,7 @@
                 <w:noProof/>
                 <w:webHidden/>
               </w:rPr>
-              <w:instrText xml:space="preserve"> PAGEREF _Toc194336459 \h </w:instrText>
+              <w:instrText xml:space="preserve"> PAGEREF _Toc194517106 \h </w:instrText>
             </w:r>
             <w:r>
               <w:rPr>
@@ -1894,7 +1878,7 @@
                 <w:noProof/>
                 <w:webHidden/>
               </w:rPr>
-              <w:t>12</w:t>
+              <w:t>20</w:t>
             </w:r>
             <w:r>
               <w:rPr>
@@ -1917,7 +1901,7 @@
               <w:lang w:eastAsia="hu-HU"/>
             </w:rPr>
           </w:pPr>
-          <w:hyperlink w:anchor="_Toc194336460" w:history="1">
+          <w:hyperlink w:anchor="_Toc194517107" w:history="1">
             <w:r>
               <w:rPr>
                 <w:rStyle w:val="Hiperhivatkozs"/>
@@ -1944,7 +1928,7 @@
                 <w:noProof/>
                 <w:webHidden/>
               </w:rPr>
-              <w:instrText xml:space="preserve"> PAGEREF _Toc194336460 \h </w:instrText>
+              <w:instrText xml:space="preserve"> PAGEREF _Toc194517107 \h </w:instrText>
             </w:r>
             <w:r>
               <w:rPr>
@@ -1964,7 +1948,7 @@
                 <w:noProof/>
                 <w:webHidden/>
               </w:rPr>
-              <w:t>12</w:t>
+              <w:t>20</w:t>
             </w:r>
             <w:r>
               <w:rPr>
@@ -1987,7 +1971,7 @@
               <w:lang w:eastAsia="hu-HU"/>
             </w:rPr>
           </w:pPr>
-          <w:hyperlink w:anchor="_Toc194336461" w:history="1">
+          <w:hyperlink w:anchor="_Toc194517108" w:history="1">
             <w:r>
               <w:rPr>
                 <w:rStyle w:val="Hiperhivatkozs"/>
@@ -2014,7 +1998,7 @@
                 <w:noProof/>
                 <w:webHidden/>
               </w:rPr>
-              <w:instrText xml:space="preserve"> PAGEREF _Toc194336461 \h </w:instrText>
+              <w:instrText xml:space="preserve"> PAGEREF _Toc194517108 \h </w:instrText>
             </w:r>
             <w:r>
               <w:rPr>
@@ -2034,7 +2018,7 @@
                 <w:noProof/>
                 <w:webHidden/>
               </w:rPr>
-              <w:t>12</w:t>
+              <w:t>20</w:t>
             </w:r>
             <w:r>
               <w:rPr>
@@ -2057,7 +2041,7 @@
               <w:lang w:eastAsia="hu-HU"/>
             </w:rPr>
           </w:pPr>
-          <w:hyperlink w:anchor="_Toc194336462" w:history="1">
+          <w:hyperlink w:anchor="_Toc194517109" w:history="1">
             <w:r>
               <w:rPr>
                 <w:rStyle w:val="Hiperhivatkozs"/>
@@ -2084,7 +2068,7 @@
                 <w:noProof/>
                 <w:webHidden/>
               </w:rPr>
-              <w:instrText xml:space="preserve"> PAGEREF _Toc194336462 \h </w:instrText>
+              <w:instrText xml:space="preserve"> PAGEREF _Toc194517109 \h </w:instrText>
             </w:r>
             <w:r>
               <w:rPr>
@@ -2104,7 +2088,7 @@
                 <w:noProof/>
                 <w:webHidden/>
               </w:rPr>
-              <w:t>12</w:t>
+              <w:t>20</w:t>
             </w:r>
             <w:r>
               <w:rPr>
@@ -2127,7 +2111,7 @@
               <w:lang w:eastAsia="hu-HU"/>
             </w:rPr>
           </w:pPr>
-          <w:hyperlink w:anchor="_Toc194336463" w:history="1">
+          <w:hyperlink w:anchor="_Toc194517110" w:history="1">
             <w:r>
               <w:rPr>
                 <w:rStyle w:val="Hiperhivatkozs"/>
@@ -2154,7 +2138,7 @@
                 <w:noProof/>
                 <w:webHidden/>
               </w:rPr>
-              <w:instrText xml:space="preserve"> PAGEREF _Toc194336463 \h </w:instrText>
+              <w:instrText xml:space="preserve"> PAGEREF _Toc194517110 \h </w:instrText>
             </w:r>
             <w:r>
               <w:rPr>
@@ -2174,7 +2158,7 @@
                 <w:noProof/>
                 <w:webHidden/>
               </w:rPr>
-              <w:t>13</w:t>
+              <w:t>21</w:t>
             </w:r>
             <w:r>
               <w:rPr>
@@ -2197,7 +2181,7 @@
               <w:lang w:eastAsia="hu-HU"/>
             </w:rPr>
           </w:pPr>
-          <w:hyperlink w:anchor="_Toc194336464" w:history="1">
+          <w:hyperlink w:anchor="_Toc194517111" w:history="1">
             <w:r>
               <w:rPr>
                 <w:rStyle w:val="Hiperhivatkozs"/>
@@ -2224,7 +2208,7 @@
                 <w:noProof/>
                 <w:webHidden/>
               </w:rPr>
-              <w:instrText xml:space="preserve"> PAGEREF _Toc194336464 \h </w:instrText>
+              <w:instrText xml:space="preserve"> PAGEREF _Toc194517111 \h </w:instrText>
             </w:r>
             <w:r>
               <w:rPr>
@@ -2244,7 +2228,7 @@
                 <w:noProof/>
                 <w:webHidden/>
               </w:rPr>
-              <w:t>14</w:t>
+              <w:t>22</w:t>
             </w:r>
             <w:r>
               <w:rPr>
@@ -2267,7 +2251,7 @@
               <w:lang w:eastAsia="hu-HU"/>
             </w:rPr>
           </w:pPr>
-          <w:hyperlink w:anchor="_Toc194336465" w:history="1">
+          <w:hyperlink w:anchor="_Toc194517112" w:history="1">
             <w:r>
               <w:rPr>
                 <w:rStyle w:val="Hiperhivatkozs"/>
@@ -2294,7 +2278,7 @@
                 <w:noProof/>
                 <w:webHidden/>
               </w:rPr>
-              <w:instrText xml:space="preserve"> PAGEREF _Toc194336465 \h </w:instrText>
+              <w:instrText xml:space="preserve"> PAGEREF _Toc194517112 \h </w:instrText>
             </w:r>
             <w:r>
               <w:rPr>
@@ -2314,7 +2298,7 @@
                 <w:noProof/>
                 <w:webHidden/>
               </w:rPr>
-              <w:t>14</w:t>
+              <w:t>23</w:t>
             </w:r>
             <w:r>
               <w:rPr>
@@ -2337,7 +2321,7 @@
               <w:lang w:eastAsia="hu-HU"/>
             </w:rPr>
           </w:pPr>
-          <w:hyperlink w:anchor="_Toc194336466" w:history="1">
+          <w:hyperlink w:anchor="_Toc194517113" w:history="1">
             <w:r>
               <w:rPr>
                 <w:rStyle w:val="Hiperhivatkozs"/>
@@ -2364,7 +2348,7 @@
                 <w:noProof/>
                 <w:webHidden/>
               </w:rPr>
-              <w:instrText xml:space="preserve"> PAGEREF _Toc194336466 \h </w:instrText>
+              <w:instrText xml:space="preserve"> PAGEREF _Toc194517113 \h </w:instrText>
             </w:r>
             <w:r>
               <w:rPr>
@@ -2384,7 +2368,7 @@
                 <w:noProof/>
                 <w:webHidden/>
               </w:rPr>
-              <w:t>14</w:t>
+              <w:t>23</w:t>
             </w:r>
             <w:r>
               <w:rPr>
@@ -2407,7 +2391,7 @@
               <w:lang w:eastAsia="hu-HU"/>
             </w:rPr>
           </w:pPr>
-          <w:hyperlink w:anchor="_Toc194336467" w:history="1">
+          <w:hyperlink w:anchor="_Toc194517114" w:history="1">
             <w:r>
               <w:rPr>
                 <w:rStyle w:val="Hiperhivatkozs"/>
@@ -2434,7 +2418,7 @@
                 <w:noProof/>
                 <w:webHidden/>
               </w:rPr>
-              <w:instrText xml:space="preserve"> PAGEREF _Toc194336467 \h </w:instrText>
+              <w:instrText xml:space="preserve"> PAGEREF _Toc194517114 \h </w:instrText>
             </w:r>
             <w:r>
               <w:rPr>
@@ -2454,7 +2438,7 @@
                 <w:noProof/>
                 <w:webHidden/>
               </w:rPr>
-              <w:t>14</w:t>
+              <w:t>23</w:t>
             </w:r>
             <w:r>
               <w:rPr>
@@ -2477,7 +2461,7 @@
               <w:lang w:eastAsia="hu-HU"/>
             </w:rPr>
           </w:pPr>
-          <w:hyperlink w:anchor="_Toc194336468" w:history="1">
+          <w:hyperlink w:anchor="_Toc194517115" w:history="1">
             <w:r>
               <w:rPr>
                 <w:rStyle w:val="Hiperhivatkozs"/>
@@ -2504,7 +2488,7 @@
                 <w:noProof/>
                 <w:webHidden/>
               </w:rPr>
-              <w:instrText xml:space="preserve"> PAGEREF _Toc194336468 \h </w:instrText>
+              <w:instrText xml:space="preserve"> PAGEREF _Toc194517115 \h </w:instrText>
             </w:r>
             <w:r>
               <w:rPr>
@@ -2524,7 +2508,7 @@
                 <w:noProof/>
                 <w:webHidden/>
               </w:rPr>
-              <w:t>15</w:t>
+              <w:t>23</w:t>
             </w:r>
             <w:r>
               <w:rPr>
@@ -2547,7 +2531,7 @@
               <w:lang w:eastAsia="hu-HU"/>
             </w:rPr>
           </w:pPr>
-          <w:hyperlink w:anchor="_Toc194336469" w:history="1">
+          <w:hyperlink w:anchor="_Toc194517116" w:history="1">
             <w:r>
               <w:rPr>
                 <w:rStyle w:val="Hiperhivatkozs"/>
@@ -2574,7 +2558,7 @@
                 <w:noProof/>
                 <w:webHidden/>
               </w:rPr>
-              <w:instrText xml:space="preserve"> PAGEREF _Toc194336469 \h </w:instrText>
+              <w:instrText xml:space="preserve"> PAGEREF _Toc194517116 \h </w:instrText>
             </w:r>
             <w:r>
               <w:rPr>
@@ -2594,7 +2578,7 @@
                 <w:noProof/>
                 <w:webHidden/>
               </w:rPr>
-              <w:t>17</w:t>
+              <w:t>26</w:t>
             </w:r>
             <w:r>
               <w:rPr>
@@ -2617,7 +2601,7 @@
               <w:lang w:eastAsia="hu-HU"/>
             </w:rPr>
           </w:pPr>
-          <w:hyperlink w:anchor="_Toc194336470" w:history="1">
+          <w:hyperlink w:anchor="_Toc194517117" w:history="1">
             <w:r>
               <w:rPr>
                 <w:rStyle w:val="Hiperhivatkozs"/>
@@ -2644,7 +2628,7 @@
                 <w:noProof/>
                 <w:webHidden/>
               </w:rPr>
-              <w:instrText xml:space="preserve"> PAGEREF _Toc194336470 \h </w:instrText>
+              <w:instrText xml:space="preserve"> PAGEREF _Toc194517117 \h </w:instrText>
             </w:r>
             <w:r>
               <w:rPr>
@@ -2664,7 +2648,7 @@
                 <w:noProof/>
                 <w:webHidden/>
               </w:rPr>
-              <w:t>17</w:t>
+              <w:t>26</w:t>
             </w:r>
             <w:r>
               <w:rPr>
@@ -2687,13 +2671,13 @@
               <w:lang w:eastAsia="hu-HU"/>
             </w:rPr>
           </w:pPr>
-          <w:hyperlink w:anchor="_Toc194336471" w:history="1">
+          <w:hyperlink w:anchor="_Toc194517118" w:history="1">
             <w:r>
               <w:rPr>
                 <w:rStyle w:val="Hiperhivatkozs"/>
                 <w:noProof/>
               </w:rPr>
-              <w:t>3.2.9 Hálózatautomatizálás</w:t>
+              <w:t>3.2.10 Microsoft Exchange Server</w:t>
             </w:r>
             <w:r>
               <w:rPr>
@@ -2714,7 +2698,7 @@
                 <w:noProof/>
                 <w:webHidden/>
               </w:rPr>
-              <w:instrText xml:space="preserve"> PAGEREF _Toc194336471 \h </w:instrText>
+              <w:instrText xml:space="preserve"> PAGEREF _Toc194517118 \h </w:instrText>
             </w:r>
             <w:r>
               <w:rPr>
@@ -2734,7 +2718,77 @@
                 <w:noProof/>
                 <w:webHidden/>
               </w:rPr>
-              <w:t>17</w:t>
+              <w:t>26</w:t>
+            </w:r>
+            <w:r>
+              <w:rPr>
+                <w:noProof/>
+                <w:webHidden/>
+              </w:rPr>
+              <w:fldChar w:fldCharType="end"/>
+            </w:r>
+          </w:hyperlink>
+        </w:p>
+        <w:p>
+          <w:pPr>
+            <w:pStyle w:val="TJ3"/>
+            <w:tabs>
+              <w:tab w:val="right" w:leader="dot" w:pos="9062"/>
+            </w:tabs>
+            <w:rPr>
+              <w:rFonts w:asciiTheme="minorHAnsi" w:eastAsiaTheme="minorEastAsia" w:hAnsiTheme="minorHAnsi" w:cstheme="minorBidi"/>
+              <w:noProof/>
+              <w:lang w:eastAsia="hu-HU"/>
+            </w:rPr>
+          </w:pPr>
+          <w:hyperlink w:anchor="_Toc194517119" w:history="1">
+            <w:r>
+              <w:rPr>
+                <w:rStyle w:val="Hiperhivatkozs"/>
+                <w:noProof/>
+              </w:rPr>
+              <w:t>3.2.11 Hálózatautomatizálás</w:t>
+            </w:r>
+            <w:r>
+              <w:rPr>
+                <w:noProof/>
+                <w:webHidden/>
+              </w:rPr>
+              <w:tab/>
+            </w:r>
+            <w:r>
+              <w:rPr>
+                <w:noProof/>
+                <w:webHidden/>
+              </w:rPr>
+              <w:fldChar w:fldCharType="begin"/>
+            </w:r>
+            <w:r>
+              <w:rPr>
+                <w:noProof/>
+                <w:webHidden/>
+              </w:rPr>
+              <w:instrText xml:space="preserve"> PAGEREF _Toc194517119 \h </w:instrText>
+            </w:r>
+            <w:r>
+              <w:rPr>
+                <w:noProof/>
+                <w:webHidden/>
+              </w:rPr>
+            </w:r>
+            <w:r>
+              <w:rPr>
+                <w:noProof/>
+                <w:webHidden/>
+              </w:rPr>
+              <w:fldChar w:fldCharType="separate"/>
+            </w:r>
+            <w:r>
+              <w:rPr>
+                <w:noProof/>
+                <w:webHidden/>
+              </w:rPr>
+              <w:t>27</w:t>
             </w:r>
             <w:r>
               <w:rPr>
@@ -2757,7 +2811,7 @@
               <w:lang w:eastAsia="hu-HU"/>
             </w:rPr>
           </w:pPr>
-          <w:hyperlink w:anchor="_Toc194336472" w:history="1">
+          <w:hyperlink w:anchor="_Toc194517120" w:history="1">
             <w:r>
               <w:rPr>
                 <w:rStyle w:val="Hiperhivatkozs"/>
@@ -2784,7 +2838,7 @@
                 <w:noProof/>
                 <w:webHidden/>
               </w:rPr>
-              <w:instrText xml:space="preserve"> PAGEREF _Toc194336472 \h </w:instrText>
+              <w:instrText xml:space="preserve"> PAGEREF _Toc194517120 \h </w:instrText>
             </w:r>
             <w:r>
               <w:rPr>
@@ -2804,7 +2858,7 @@
                 <w:noProof/>
                 <w:webHidden/>
               </w:rPr>
-              <w:t>18</w:t>
+              <w:t>28</w:t>
             </w:r>
             <w:r>
               <w:rPr>
@@ -2827,7 +2881,7 @@
               <w:lang w:eastAsia="hu-HU"/>
             </w:rPr>
           </w:pPr>
-          <w:hyperlink w:anchor="_Toc194336473" w:history="1">
+          <w:hyperlink w:anchor="_Toc194517121" w:history="1">
             <w:r>
               <w:rPr>
                 <w:rStyle w:val="Hiperhivatkozs"/>
@@ -2854,7 +2908,7 @@
                 <w:noProof/>
                 <w:webHidden/>
               </w:rPr>
-              <w:instrText xml:space="preserve"> PAGEREF _Toc194336473 \h </w:instrText>
+              <w:instrText xml:space="preserve"> PAGEREF _Toc194517121 \h </w:instrText>
             </w:r>
             <w:r>
               <w:rPr>
@@ -2874,7 +2928,7 @@
                 <w:noProof/>
                 <w:webHidden/>
               </w:rPr>
-              <w:t>18</w:t>
+              <w:t>28</w:t>
             </w:r>
             <w:r>
               <w:rPr>
@@ -2897,7 +2951,7 @@
               <w:lang w:eastAsia="hu-HU"/>
             </w:rPr>
           </w:pPr>
-          <w:hyperlink w:anchor="_Toc194336474" w:history="1">
+          <w:hyperlink w:anchor="_Toc194517122" w:history="1">
             <w:r>
               <w:rPr>
                 <w:rStyle w:val="Hiperhivatkozs"/>
@@ -2924,7 +2978,7 @@
                 <w:noProof/>
                 <w:webHidden/>
               </w:rPr>
-              <w:instrText xml:space="preserve"> PAGEREF _Toc194336474 \h </w:instrText>
+              <w:instrText xml:space="preserve"> PAGEREF _Toc194517122 \h </w:instrText>
             </w:r>
             <w:r>
               <w:rPr>
@@ -2944,7 +2998,7 @@
                 <w:noProof/>
                 <w:webHidden/>
               </w:rPr>
-              <w:t>18</w:t>
+              <w:t>29</w:t>
             </w:r>
             <w:r>
               <w:rPr>
@@ -2967,7 +3021,7 @@
               <w:lang w:eastAsia="hu-HU"/>
             </w:rPr>
           </w:pPr>
-          <w:hyperlink w:anchor="_Toc194336475" w:history="1">
+          <w:hyperlink w:anchor="_Toc194517123" w:history="1">
             <w:r>
               <w:rPr>
                 <w:rStyle w:val="Hiperhivatkozs"/>
@@ -2994,7 +3048,7 @@
                 <w:noProof/>
                 <w:webHidden/>
               </w:rPr>
-              <w:instrText xml:space="preserve"> PAGEREF _Toc194336475 \h </w:instrText>
+              <w:instrText xml:space="preserve"> PAGEREF _Toc194517123 \h </w:instrText>
             </w:r>
             <w:r>
               <w:rPr>
@@ -3014,7 +3068,7 @@
                 <w:noProof/>
                 <w:webHidden/>
               </w:rPr>
-              <w:t>19</w:t>
+              <w:t>29</w:t>
             </w:r>
             <w:r>
               <w:rPr>
@@ -3037,7 +3091,7 @@
               <w:lang w:eastAsia="hu-HU"/>
             </w:rPr>
           </w:pPr>
-          <w:hyperlink w:anchor="_Toc194336476" w:history="1">
+          <w:hyperlink w:anchor="_Toc194517124" w:history="1">
             <w:r>
               <w:rPr>
                 <w:rStyle w:val="Hiperhivatkozs"/>
@@ -3064,7 +3118,7 @@
                 <w:noProof/>
                 <w:webHidden/>
               </w:rPr>
-              <w:instrText xml:space="preserve"> PAGEREF _Toc194336476 \h </w:instrText>
+              <w:instrText xml:space="preserve"> PAGEREF _Toc194517124 \h </w:instrText>
             </w:r>
             <w:r>
               <w:rPr>
@@ -3084,7 +3138,7 @@
                 <w:noProof/>
                 <w:webHidden/>
               </w:rPr>
-              <w:t>19</w:t>
+              <w:t>29</w:t>
             </w:r>
             <w:r>
               <w:rPr>
@@ -3107,7 +3161,7 @@
               <w:lang w:eastAsia="hu-HU"/>
             </w:rPr>
           </w:pPr>
-          <w:hyperlink w:anchor="_Toc194336477" w:history="1">
+          <w:hyperlink w:anchor="_Toc194517125" w:history="1">
             <w:r>
               <w:rPr>
                 <w:rStyle w:val="Hiperhivatkozs"/>
@@ -3134,7 +3188,7 @@
                 <w:noProof/>
                 <w:webHidden/>
               </w:rPr>
-              <w:instrText xml:space="preserve"> PAGEREF _Toc194336477 \h </w:instrText>
+              <w:instrText xml:space="preserve"> PAGEREF _Toc194517125 \h </w:instrText>
             </w:r>
             <w:r>
               <w:rPr>
@@ -3154,7 +3208,7 @@
                 <w:noProof/>
                 <w:webHidden/>
               </w:rPr>
-              <w:t>20</w:t>
+              <w:t>30</w:t>
             </w:r>
             <w:r>
               <w:rPr>
@@ -3177,7 +3231,7 @@
               <w:lang w:eastAsia="hu-HU"/>
             </w:rPr>
           </w:pPr>
-          <w:hyperlink w:anchor="_Toc194336478" w:history="1">
+          <w:hyperlink w:anchor="_Toc194517126" w:history="1">
             <w:r>
               <w:rPr>
                 <w:rStyle w:val="Hiperhivatkozs"/>
@@ -3204,7 +3258,7 @@
                 <w:noProof/>
                 <w:webHidden/>
               </w:rPr>
-              <w:instrText xml:space="preserve"> PAGEREF _Toc194336478 \h </w:instrText>
+              <w:instrText xml:space="preserve"> PAGEREF _Toc194517126 \h </w:instrText>
             </w:r>
             <w:r>
               <w:rPr>
@@ -3224,7 +3278,7 @@
                 <w:noProof/>
                 <w:webHidden/>
               </w:rPr>
-              <w:t>20</w:t>
+              <w:t>30</w:t>
             </w:r>
             <w:r>
               <w:rPr>
@@ -3247,7 +3301,7 @@
               <w:lang w:eastAsia="hu-HU"/>
             </w:rPr>
           </w:pPr>
-          <w:hyperlink w:anchor="_Toc194336479" w:history="1">
+          <w:hyperlink w:anchor="_Toc194517127" w:history="1">
             <w:r>
               <w:rPr>
                 <w:rStyle w:val="Hiperhivatkozs"/>
@@ -3274,7 +3328,7 @@
                 <w:noProof/>
                 <w:webHidden/>
               </w:rPr>
-              <w:instrText xml:space="preserve"> PAGEREF _Toc194336479 \h </w:instrText>
+              <w:instrText xml:space="preserve"> PAGEREF _Toc194517127 \h </w:instrText>
             </w:r>
             <w:r>
               <w:rPr>
@@ -3294,7 +3348,7 @@
                 <w:noProof/>
                 <w:webHidden/>
               </w:rPr>
-              <w:t>21</w:t>
+              <w:t>31</w:t>
             </w:r>
             <w:r>
               <w:rPr>
@@ -3317,7 +3371,7 @@
               <w:lang w:eastAsia="hu-HU"/>
             </w:rPr>
           </w:pPr>
-          <w:hyperlink w:anchor="_Toc194336480" w:history="1">
+          <w:hyperlink w:anchor="_Toc194517128" w:history="1">
             <w:r>
               <w:rPr>
                 <w:rStyle w:val="Hiperhivatkozs"/>
@@ -3344,7 +3398,7 @@
                 <w:noProof/>
                 <w:webHidden/>
               </w:rPr>
-              <w:instrText xml:space="preserve"> PAGEREF _Toc194336480 \h </w:instrText>
+              <w:instrText xml:space="preserve"> PAGEREF _Toc194517128 \h </w:instrText>
             </w:r>
             <w:r>
               <w:rPr>
@@ -3364,7 +3418,7 @@
                 <w:noProof/>
                 <w:webHidden/>
               </w:rPr>
-              <w:t>21</w:t>
+              <w:t>31</w:t>
             </w:r>
             <w:r>
               <w:rPr>
@@ -3387,7 +3441,7 @@
               <w:lang w:eastAsia="hu-HU"/>
             </w:rPr>
           </w:pPr>
-          <w:hyperlink w:anchor="_Toc194336481" w:history="1">
+          <w:hyperlink w:anchor="_Toc194517129" w:history="1">
             <w:r>
               <w:rPr>
                 <w:rStyle w:val="Hiperhivatkozs"/>
@@ -3414,7 +3468,7 @@
                 <w:noProof/>
                 <w:webHidden/>
               </w:rPr>
-              <w:instrText xml:space="preserve"> PAGEREF _Toc194336481 \h </w:instrText>
+              <w:instrText xml:space="preserve"> PAGEREF _Toc194517129 \h </w:instrText>
             </w:r>
             <w:r>
               <w:rPr>
@@ -3434,7 +3488,7 @@
                 <w:noProof/>
                 <w:webHidden/>
               </w:rPr>
-              <w:t>21</w:t>
+              <w:t>31</w:t>
             </w:r>
             <w:r>
               <w:rPr>
@@ -3457,7 +3511,7 @@
               <w:lang w:eastAsia="hu-HU"/>
             </w:rPr>
           </w:pPr>
-          <w:hyperlink w:anchor="_Toc194336482" w:history="1">
+          <w:hyperlink w:anchor="_Toc194517130" w:history="1">
             <w:r>
               <w:rPr>
                 <w:rStyle w:val="Hiperhivatkozs"/>
@@ -3484,7 +3538,7 @@
                 <w:noProof/>
                 <w:webHidden/>
               </w:rPr>
-              <w:instrText xml:space="preserve"> PAGEREF _Toc194336482 \h </w:instrText>
+              <w:instrText xml:space="preserve"> PAGEREF _Toc194517130 \h </w:instrText>
             </w:r>
             <w:r>
               <w:rPr>
@@ -3504,7 +3558,7 @@
                 <w:noProof/>
                 <w:webHidden/>
               </w:rPr>
-              <w:t>21</w:t>
+              <w:t>31</w:t>
             </w:r>
             <w:r>
               <w:rPr>
@@ -3527,7 +3581,7 @@
               <w:lang w:eastAsia="hu-HU"/>
             </w:rPr>
           </w:pPr>
-          <w:hyperlink w:anchor="_Toc194336483" w:history="1">
+          <w:hyperlink w:anchor="_Toc194517131" w:history="1">
             <w:r>
               <w:rPr>
                 <w:rStyle w:val="Hiperhivatkozs"/>
@@ -3554,7 +3608,7 @@
                 <w:noProof/>
                 <w:webHidden/>
               </w:rPr>
-              <w:instrText xml:space="preserve"> PAGEREF _Toc194336483 \h </w:instrText>
+              <w:instrText xml:space="preserve"> PAGEREF _Toc194517131 \h </w:instrText>
             </w:r>
             <w:r>
               <w:rPr>
@@ -3574,7 +3628,7 @@
                 <w:noProof/>
                 <w:webHidden/>
               </w:rPr>
-              <w:t>21</w:t>
+              <w:t>31</w:t>
             </w:r>
             <w:r>
               <w:rPr>
@@ -3597,7 +3651,7 @@
               <w:lang w:eastAsia="hu-HU"/>
             </w:rPr>
           </w:pPr>
-          <w:hyperlink w:anchor="_Toc194336484" w:history="1">
+          <w:hyperlink w:anchor="_Toc194517132" w:history="1">
             <w:r>
               <w:rPr>
                 <w:rStyle w:val="Hiperhivatkozs"/>
@@ -3624,7 +3678,7 @@
                 <w:noProof/>
                 <w:webHidden/>
               </w:rPr>
-              <w:instrText xml:space="preserve"> PAGEREF _Toc194336484 \h </w:instrText>
+              <w:instrText xml:space="preserve"> PAGEREF _Toc194517132 \h </w:instrText>
             </w:r>
             <w:r>
               <w:rPr>
@@ -3644,7 +3698,7 @@
                 <w:noProof/>
                 <w:webHidden/>
               </w:rPr>
-              <w:t>21</w:t>
+              <w:t>31</w:t>
             </w:r>
             <w:r>
               <w:rPr>
@@ -3667,7 +3721,7 @@
               <w:lang w:eastAsia="hu-HU"/>
             </w:rPr>
           </w:pPr>
-          <w:hyperlink w:anchor="_Toc194336485" w:history="1">
+          <w:hyperlink w:anchor="_Toc194517133" w:history="1">
             <w:r>
               <w:rPr>
                 <w:rStyle w:val="Hiperhivatkozs"/>
@@ -3694,7 +3748,7 @@
                 <w:noProof/>
                 <w:webHidden/>
               </w:rPr>
-              <w:instrText xml:space="preserve"> PAGEREF _Toc194336485 \h </w:instrText>
+              <w:instrText xml:space="preserve"> PAGEREF _Toc194517133 \h </w:instrText>
             </w:r>
             <w:r>
               <w:rPr>
@@ -3714,7 +3768,7 @@
                 <w:noProof/>
                 <w:webHidden/>
               </w:rPr>
-              <w:t>21</w:t>
+              <w:t>31</w:t>
             </w:r>
             <w:r>
               <w:rPr>
@@ -3737,7 +3791,7 @@
               <w:lang w:eastAsia="hu-HU"/>
             </w:rPr>
           </w:pPr>
-          <w:hyperlink w:anchor="_Toc194336486" w:history="1">
+          <w:hyperlink w:anchor="_Toc194517134" w:history="1">
             <w:r>
               <w:rPr>
                 <w:rStyle w:val="Hiperhivatkozs"/>
@@ -3764,7 +3818,7 @@
                 <w:noProof/>
                 <w:webHidden/>
               </w:rPr>
-              <w:instrText xml:space="preserve"> PAGEREF _Toc194336486 \h </w:instrText>
+              <w:instrText xml:space="preserve"> PAGEREF _Toc194517134 \h </w:instrText>
             </w:r>
             <w:r>
               <w:rPr>
@@ -3784,7 +3838,7 @@
                 <w:noProof/>
                 <w:webHidden/>
               </w:rPr>
-              <w:t>21</w:t>
+              <w:t>31</w:t>
             </w:r>
             <w:r>
               <w:rPr>
@@ -3807,7 +3861,7 @@
               <w:lang w:eastAsia="hu-HU"/>
             </w:rPr>
           </w:pPr>
-          <w:hyperlink w:anchor="_Toc194336487" w:history="1">
+          <w:hyperlink w:anchor="_Toc194517135" w:history="1">
             <w:r>
               <w:rPr>
                 <w:rStyle w:val="Hiperhivatkozs"/>
@@ -3834,7 +3888,7 @@
                 <w:noProof/>
                 <w:webHidden/>
               </w:rPr>
-              <w:instrText xml:space="preserve"> PAGEREF _Toc194336487 \h </w:instrText>
+              <w:instrText xml:space="preserve"> PAGEREF _Toc194517135 \h </w:instrText>
             </w:r>
             <w:r>
               <w:rPr>
@@ -3854,7 +3908,7 @@
                 <w:noProof/>
                 <w:webHidden/>
               </w:rPr>
-              <w:t>21</w:t>
+              <w:t>31</w:t>
             </w:r>
             <w:r>
               <w:rPr>
@@ -3877,7 +3931,7 @@
               <w:lang w:eastAsia="hu-HU"/>
             </w:rPr>
           </w:pPr>
-          <w:hyperlink w:anchor="_Toc194336488" w:history="1">
+          <w:hyperlink w:anchor="_Toc194517136" w:history="1">
             <w:r>
               <w:rPr>
                 <w:rStyle w:val="Hiperhivatkozs"/>
@@ -3904,7 +3958,7 @@
                 <w:noProof/>
                 <w:webHidden/>
               </w:rPr>
-              <w:instrText xml:space="preserve"> PAGEREF _Toc194336488 \h </w:instrText>
+              <w:instrText xml:space="preserve"> PAGEREF _Toc194517136 \h </w:instrText>
             </w:r>
             <w:r>
               <w:rPr>
@@ -3924,7 +3978,7 @@
                 <w:noProof/>
                 <w:webHidden/>
               </w:rPr>
-              <w:t>22</w:t>
+              <w:t>32</w:t>
             </w:r>
             <w:r>
               <w:rPr>
@@ -3947,7 +4001,7 @@
               <w:lang w:eastAsia="hu-HU"/>
             </w:rPr>
           </w:pPr>
-          <w:hyperlink w:anchor="_Toc194336489" w:history="1">
+          <w:hyperlink w:anchor="_Toc194517137" w:history="1">
             <w:r>
               <w:rPr>
                 <w:rStyle w:val="Hiperhivatkozs"/>
@@ -3974,7 +4028,7 @@
                 <w:noProof/>
                 <w:webHidden/>
               </w:rPr>
-              <w:instrText xml:space="preserve"> PAGEREF _Toc194336489 \h </w:instrText>
+              <w:instrText xml:space="preserve"> PAGEREF _Toc194517137 \h </w:instrText>
             </w:r>
             <w:r>
               <w:rPr>
@@ -3994,7 +4048,7 @@
                 <w:noProof/>
                 <w:webHidden/>
               </w:rPr>
-              <w:t>22</w:t>
+              <w:t>32</w:t>
             </w:r>
             <w:r>
               <w:rPr>
@@ -4017,7 +4071,7 @@
               <w:lang w:eastAsia="hu-HU"/>
             </w:rPr>
           </w:pPr>
-          <w:hyperlink w:anchor="_Toc194336490" w:history="1">
+          <w:hyperlink w:anchor="_Toc194517138" w:history="1">
             <w:r>
               <w:rPr>
                 <w:rStyle w:val="Hiperhivatkozs"/>
@@ -4044,7 +4098,7 @@
                 <w:noProof/>
                 <w:webHidden/>
               </w:rPr>
-              <w:instrText xml:space="preserve"> PAGEREF _Toc194336490 \h </w:instrText>
+              <w:instrText xml:space="preserve"> PAGEREF _Toc194517138 \h </w:instrText>
             </w:r>
             <w:r>
               <w:rPr>
@@ -4064,7 +4118,7 @@
                 <w:noProof/>
                 <w:webHidden/>
               </w:rPr>
-              <w:t>22</w:t>
+              <w:t>32</w:t>
             </w:r>
             <w:r>
               <w:rPr>
@@ -4087,7 +4141,7 @@
               <w:lang w:eastAsia="hu-HU"/>
             </w:rPr>
           </w:pPr>
-          <w:hyperlink w:anchor="_Toc194336491" w:history="1">
+          <w:hyperlink w:anchor="_Toc194517139" w:history="1">
             <w:r>
               <w:rPr>
                 <w:rStyle w:val="Hiperhivatkozs"/>
@@ -4114,7 +4168,7 @@
                 <w:noProof/>
                 <w:webHidden/>
               </w:rPr>
-              <w:instrText xml:space="preserve"> PAGEREF _Toc194336491 \h </w:instrText>
+              <w:instrText xml:space="preserve"> PAGEREF _Toc194517139 \h </w:instrText>
             </w:r>
             <w:r>
               <w:rPr>
@@ -4134,7 +4188,7 @@
                 <w:noProof/>
                 <w:webHidden/>
               </w:rPr>
-              <w:t>22</w:t>
+              <w:t>32</w:t>
             </w:r>
             <w:r>
               <w:rPr>
@@ -4157,7 +4211,7 @@
               <w:lang w:eastAsia="hu-HU"/>
             </w:rPr>
           </w:pPr>
-          <w:hyperlink w:anchor="_Toc194336492" w:history="1">
+          <w:hyperlink w:anchor="_Toc194517140" w:history="1">
             <w:r>
               <w:rPr>
                 <w:rStyle w:val="Hiperhivatkozs"/>
@@ -4184,7 +4238,7 @@
                 <w:noProof/>
                 <w:webHidden/>
               </w:rPr>
-              <w:instrText xml:space="preserve"> PAGEREF _Toc194336492 \h </w:instrText>
+              <w:instrText xml:space="preserve"> PAGEREF _Toc194517140 \h </w:instrText>
             </w:r>
             <w:r>
               <w:rPr>
@@ -4204,7 +4258,7 @@
                 <w:noProof/>
                 <w:webHidden/>
               </w:rPr>
-              <w:t>22</w:t>
+              <w:t>32</w:t>
             </w:r>
             <w:r>
               <w:rPr>
@@ -4227,7 +4281,7 @@
               <w:lang w:eastAsia="hu-HU"/>
             </w:rPr>
           </w:pPr>
-          <w:hyperlink w:anchor="_Toc194336493" w:history="1">
+          <w:hyperlink w:anchor="_Toc194517141" w:history="1">
             <w:r>
               <w:rPr>
                 <w:rStyle w:val="Hiperhivatkozs"/>
@@ -4254,7 +4308,7 @@
                 <w:noProof/>
                 <w:webHidden/>
               </w:rPr>
-              <w:instrText xml:space="preserve"> PAGEREF _Toc194336493 \h </w:instrText>
+              <w:instrText xml:space="preserve"> PAGEREF _Toc194517141 \h </w:instrText>
             </w:r>
             <w:r>
               <w:rPr>
@@ -4274,7 +4328,7 @@
                 <w:noProof/>
                 <w:webHidden/>
               </w:rPr>
-              <w:t>22</w:t>
+              <w:t>32</w:t>
             </w:r>
             <w:r>
               <w:rPr>
@@ -4297,7 +4351,7 @@
               <w:lang w:eastAsia="hu-HU"/>
             </w:rPr>
           </w:pPr>
-          <w:hyperlink w:anchor="_Toc194336494" w:history="1">
+          <w:hyperlink w:anchor="_Toc194517142" w:history="1">
             <w:r>
               <w:rPr>
                 <w:rStyle w:val="Hiperhivatkozs"/>
@@ -4324,7 +4378,7 @@
                 <w:noProof/>
                 <w:webHidden/>
               </w:rPr>
-              <w:instrText xml:space="preserve"> PAGEREF _Toc194336494 \h </w:instrText>
+              <w:instrText xml:space="preserve"> PAGEREF _Toc194517142 \h </w:instrText>
             </w:r>
             <w:r>
               <w:rPr>
@@ -4344,7 +4398,7 @@
                 <w:noProof/>
                 <w:webHidden/>
               </w:rPr>
-              <w:t>22</w:t>
+              <w:t>32</w:t>
             </w:r>
             <w:r>
               <w:rPr>
@@ -4367,7 +4421,7 @@
               <w:lang w:eastAsia="hu-HU"/>
             </w:rPr>
           </w:pPr>
-          <w:hyperlink w:anchor="_Toc194336495" w:history="1">
+          <w:hyperlink w:anchor="_Toc194517143" w:history="1">
             <w:r>
               <w:rPr>
                 <w:rStyle w:val="Hiperhivatkozs"/>
@@ -4394,7 +4448,7 @@
                 <w:noProof/>
                 <w:webHidden/>
               </w:rPr>
-              <w:instrText xml:space="preserve"> PAGEREF _Toc194336495 \h </w:instrText>
+              <w:instrText xml:space="preserve"> PAGEREF _Toc194517143 \h </w:instrText>
             </w:r>
             <w:r>
               <w:rPr>
@@ -4414,7 +4468,7 @@
                 <w:noProof/>
                 <w:webHidden/>
               </w:rPr>
-              <w:t>22</w:t>
+              <w:t>32</w:t>
             </w:r>
             <w:r>
               <w:rPr>
@@ -4437,7 +4491,7 @@
               <w:lang w:eastAsia="hu-HU"/>
             </w:rPr>
           </w:pPr>
-          <w:hyperlink w:anchor="_Toc194336496" w:history="1">
+          <w:hyperlink w:anchor="_Toc194517144" w:history="1">
             <w:r>
               <w:rPr>
                 <w:rStyle w:val="Hiperhivatkozs"/>
@@ -4464,7 +4518,7 @@
                 <w:noProof/>
                 <w:webHidden/>
               </w:rPr>
-              <w:instrText xml:space="preserve"> PAGEREF _Toc194336496 \h </w:instrText>
+              <w:instrText xml:space="preserve"> PAGEREF _Toc194517144 \h </w:instrText>
             </w:r>
             <w:r>
               <w:rPr>
@@ -4484,7 +4538,7 @@
                 <w:noProof/>
                 <w:webHidden/>
               </w:rPr>
-              <w:t>22</w:t>
+              <w:t>32</w:t>
             </w:r>
             <w:r>
               <w:rPr>
@@ -4507,7 +4561,7 @@
               <w:lang w:eastAsia="hu-HU"/>
             </w:rPr>
           </w:pPr>
-          <w:hyperlink w:anchor="_Toc194336497" w:history="1">
+          <w:hyperlink w:anchor="_Toc194517145" w:history="1">
             <w:r>
               <w:rPr>
                 <w:rStyle w:val="Hiperhivatkozs"/>
@@ -4534,7 +4588,7 @@
                 <w:noProof/>
                 <w:webHidden/>
               </w:rPr>
-              <w:instrText xml:space="preserve"> PAGEREF _Toc194336497 \h </w:instrText>
+              <w:instrText xml:space="preserve"> PAGEREF _Toc194517145 \h </w:instrText>
             </w:r>
             <w:r>
               <w:rPr>
@@ -4554,7 +4608,7 @@
                 <w:noProof/>
                 <w:webHidden/>
               </w:rPr>
-              <w:t>22</w:t>
+              <w:t>32</w:t>
             </w:r>
             <w:r>
               <w:rPr>
@@ -4577,7 +4631,7 @@
               <w:lang w:eastAsia="hu-HU"/>
             </w:rPr>
           </w:pPr>
-          <w:hyperlink w:anchor="_Toc194336498" w:history="1">
+          <w:hyperlink w:anchor="_Toc194517146" w:history="1">
             <w:r>
               <w:rPr>
                 <w:rStyle w:val="Hiperhivatkozs"/>
@@ -4604,7 +4658,7 @@
                 <w:noProof/>
                 <w:webHidden/>
               </w:rPr>
-              <w:instrText xml:space="preserve"> PAGEREF _Toc194336498 \h </w:instrText>
+              <w:instrText xml:space="preserve"> PAGEREF _Toc194517146 \h </w:instrText>
             </w:r>
             <w:r>
               <w:rPr>
@@ -4624,7 +4678,7 @@
                 <w:noProof/>
                 <w:webHidden/>
               </w:rPr>
-              <w:t>22</w:t>
+              <w:t>32</w:t>
             </w:r>
             <w:r>
               <w:rPr>
@@ -4660,7 +4714,7 @@
       <w:pPr>
         <w:pStyle w:val="Cmsor1"/>
       </w:pPr>
-      <w:bookmarkStart w:id="0" w:name="_Toc194336435"/>
+      <w:bookmarkStart w:id="0" w:name="_Toc194517082"/>
       <w:r>
         <w:lastRenderedPageBreak/>
         <w:t>1.</w:t>
@@ -4680,7 +4734,7 @@
       <w:pPr>
         <w:pStyle w:val="Cmsor2"/>
       </w:pPr>
-      <w:bookmarkStart w:id="1" w:name="_Toc194336436"/>
+      <w:bookmarkStart w:id="1" w:name="_Toc194517083"/>
       <w:r>
         <w:t xml:space="preserve">1.1 A cég </w:t>
       </w:r>
@@ -4694,387 +4748,709 @@
     </w:p>
     <w:p>
       <w:r>
+        <w:t xml:space="preserve">A MonkeBricks Kft. Magyarország legnagyobb és legsikeresebb építőipari </w:t>
+      </w:r>
+      <w:proofErr w:type="spellStart"/>
+      <w:r>
+        <w:t>cége</w:t>
+      </w:r>
+      <w:proofErr w:type="spellEnd"/>
+      <w:r>
+        <w:t>, melynek fő profilja az építőelemek gyártása. A vállalat 3 telephellyel rendelkezik: Győrben található egy irodaépület, a cég székhelye, Markotabödögén és Taktaharkányban pedig egy-egy téglagyár található. Csapatunkat azzal a feladattal bízták meg, hogy egy olyan hibatűrő hálózatot hozzon létre, amely összeköttetést biztosít a telephelyek között.</w:t>
+      </w:r>
+      <w:r>
+        <w:t xml:space="preserve"> </w:t>
+      </w:r>
+    </w:p>
+    <w:p/>
+    <w:p>
+      <w:pPr>
+        <w:pStyle w:val="Cmsor2"/>
+      </w:pPr>
+      <w:bookmarkStart w:id="2" w:name="_Toc194517084"/>
+      <w:r>
+        <w:t>1.2 A csapatmunka leírása</w:t>
+      </w:r>
+      <w:bookmarkEnd w:id="2"/>
+    </w:p>
+    <w:p>
+      <w:r>
+        <w:t xml:space="preserve">Az egész projektet a </w:t>
+      </w:r>
+      <w:proofErr w:type="spellStart"/>
+      <w:r>
+        <w:t>Leier</w:t>
+      </w:r>
+      <w:proofErr w:type="spellEnd"/>
+      <w:r>
+        <w:t xml:space="preserve">-nél töltött duális képzés keretében terveztük és valósítottuk meg. A cég szakemberei végig segítették csapatunkat megfelelő tanácsokkal, illetve megosztották tapasztalataikat, így még valósághűbb szempontoknak kellett megfelelnie a végeredménynek. Külön köszönet illeti Varga Bencét és Szabó Rolandot, akik kiemelkedően sokat segítettek. Emellett fontos megemlíteni </w:t>
+      </w:r>
+      <w:proofErr w:type="spellStart"/>
+      <w:r>
+        <w:t>Czita</w:t>
+      </w:r>
+      <w:proofErr w:type="spellEnd"/>
+      <w:r>
+        <w:t xml:space="preserve"> Zsuzsanna nélkülözhetetlen szerepét a projektben, aki az informatikai osztály vezetőjeként biztosította a több, mint megfelelő körülményeket és eszközöket csapatunk számára.</w:t>
+      </w:r>
+    </w:p>
+    <w:p>
+      <w:r>
+        <w:t xml:space="preserve">A projekt alatt, amikor nem voltunk jelen az irodában, a </w:t>
+      </w:r>
+      <w:proofErr w:type="spellStart"/>
+      <w:r>
+        <w:t>Slack</w:t>
+      </w:r>
+      <w:proofErr w:type="spellEnd"/>
+      <w:r>
+        <w:t xml:space="preserve"> nevű kommunikációs platformot használtuk. A fő előnyei közé tartozik a könnyű csoportos üzenetküldés, fájlmegosztás, valamint a különböző alkalmazásokkal való integráció, amelyek megkönnyítik a munkafolyamatokat. Ezen kívül lehetőséget ad a különböző csatornák létrehozására, így a projektek és témák egyszerűen kezelhetők.</w:t>
+      </w:r>
+    </w:p>
+    <w:p>
+      <w:r>
+        <w:t>A munka során a fájlokat a GitHub-on tároltuk, így volt lehetőségünk távolról is folyamatosan hozzájuk férni, és nyomon követni a projekt aktuális állását. A tervezést, megvalósítást és a dokumentálást közösen végeztük el, így mindketten a lehető legtöbb szakmai gyakorlatot sajátítottuk el.</w:t>
+      </w:r>
+    </w:p>
+    <w:p>
+      <w:pPr>
+        <w:pStyle w:val="Cmsor1"/>
+      </w:pPr>
+      <w:bookmarkStart w:id="3" w:name="_Toc194517085"/>
+      <w:r>
+        <w:t>2</w:t>
+      </w:r>
+      <w:r>
+        <w:t>. A hálózat felépítése</w:t>
+      </w:r>
+      <w:bookmarkEnd w:id="3"/>
+    </w:p>
+    <w:p>
+      <w:pPr>
+        <w:pStyle w:val="Cmsor2"/>
+      </w:pPr>
+      <w:bookmarkStart w:id="4" w:name="_Toc194517086"/>
+      <w:r>
+        <w:t xml:space="preserve">2.1 </w:t>
+      </w:r>
+      <w:r>
+        <w:t>Logikai felépítés</w:t>
+      </w:r>
+      <w:bookmarkEnd w:id="4"/>
+    </w:p>
+    <w:p>
+      <w:r>
+        <w:t>A teljes hálózat logikai topológiája az 1. képen látható.</w:t>
+      </w:r>
+    </w:p>
+    <w:p>
+      <w:pPr>
+        <w:spacing w:after="160" w:line="278" w:lineRule="auto"/>
+        <w:jc w:val="left"/>
+      </w:pPr>
+      <w:r>
+        <w:br w:type="page"/>
+      </w:r>
+    </w:p>
+    <w:p>
+      <w:pPr>
+        <w:spacing w:after="160" w:line="278" w:lineRule="auto"/>
+        <w:jc w:val="left"/>
+        <w:sectPr>
+          <w:headerReference w:type="default" r:id="rId8"/>
+          <w:footerReference w:type="default" r:id="rId9"/>
+          <w:headerReference w:type="first" r:id="rId10"/>
+          <w:footerReference w:type="first" r:id="rId11"/>
+          <w:pgSz w:w="11906" w:h="16838"/>
+          <w:pgMar w:top="1417" w:right="1417" w:bottom="1417" w:left="1417" w:header="708" w:footer="708" w:gutter="0"/>
+          <w:cols w:space="708"/>
+          <w:titlePg/>
+          <w:docGrid w:linePitch="360"/>
+        </w:sectPr>
+      </w:pPr>
+    </w:p>
+    <w:p>
+      <w:pPr>
+        <w:keepNext/>
+        <w:spacing w:after="160" w:line="278" w:lineRule="auto"/>
+        <w:jc w:val="left"/>
+      </w:pPr>
+      <w:r>
+        <w:rPr>
+          <w:noProof/>
+        </w:rPr>
+        <w:lastRenderedPageBreak/>
+        <w:drawing>
+          <wp:inline distT="0" distB="0" distL="0" distR="0" wp14:anchorId="625AB15F" wp14:editId="561D66DE">
+            <wp:extent cx="8891270" cy="4171950"/>
+            <wp:effectExtent l="0" t="0" r="5080" b="0"/>
+            <wp:docPr id="1493039544" name="Kép 7" descr="A képen szöveg, képernyőkép, óra, tervezés látható&#10;&#10;Előfordulhat, hogy a mesterséges intelligencia által létrehozott tartalom helytelen."/>
+            <wp:cNvGraphicFramePr>
+              <a:graphicFrameLocks xmlns:a="http://schemas.openxmlformats.org/drawingml/2006/main" noChangeAspect="1"/>
+            </wp:cNvGraphicFramePr>
+            <a:graphic xmlns:a="http://schemas.openxmlformats.org/drawingml/2006/main">
+              <a:graphicData uri="http://schemas.openxmlformats.org/drawingml/2006/picture">
+                <pic:pic xmlns:pic="http://schemas.openxmlformats.org/drawingml/2006/picture">
+                  <pic:nvPicPr>
+                    <pic:cNvPr id="1493039544" name="Kép 7" descr="A képen szöveg, képernyőkép, óra, tervezés látható&#10;&#10;Előfordulhat, hogy a mesterséges intelligencia által létrehozott tartalom helytelen."/>
+                    <pic:cNvPicPr/>
+                  </pic:nvPicPr>
+                  <pic:blipFill>
+                    <a:blip r:embed="rId12">
+                      <a:extLst>
+                        <a:ext uri="{28A0092B-C50C-407E-A947-70E740481C1C}">
+                          <a14:useLocalDpi xmlns:a14="http://schemas.microsoft.com/office/drawing/2010/main" val="0"/>
+                        </a:ext>
+                      </a:extLst>
+                    </a:blip>
+                    <a:stretch>
+                      <a:fillRect/>
+                    </a:stretch>
+                  </pic:blipFill>
+                  <pic:spPr>
+                    <a:xfrm>
+                      <a:off x="0" y="0"/>
+                      <a:ext cx="8891270" cy="4171950"/>
+                    </a:xfrm>
+                    <a:prstGeom prst="rect">
+                      <a:avLst/>
+                    </a:prstGeom>
+                  </pic:spPr>
+                </pic:pic>
+              </a:graphicData>
+            </a:graphic>
+          </wp:inline>
+        </w:drawing>
+      </w:r>
+    </w:p>
+    <w:p>
+      <w:pPr>
+        <w:pStyle w:val="Kpalrs"/>
+        <w:jc w:val="center"/>
+        <w:sectPr>
+          <w:pgSz w:w="16838" w:h="11906" w:orient="landscape"/>
+          <w:pgMar w:top="1418" w:right="1418" w:bottom="1418" w:left="1418" w:header="709" w:footer="709" w:gutter="0"/>
+          <w:cols w:space="708"/>
+          <w:titlePg/>
+          <w:docGrid w:linePitch="360"/>
+        </w:sectPr>
+      </w:pPr>
+      <w:fldSimple w:instr=" SEQ ábra \* ARABIC ">
+        <w:r>
+          <w:rPr>
+            <w:noProof/>
+          </w:rPr>
+          <w:t>1</w:t>
+        </w:r>
+      </w:fldSimple>
+      <w:r>
+        <w:t>. ábra: Teljes hálózat logikai topológia</w:t>
+      </w:r>
+    </w:p>
+    <w:p>
+      <w:pPr>
+        <w:spacing w:after="160" w:line="278" w:lineRule="auto"/>
+        <w:jc w:val="left"/>
+      </w:pPr>
+    </w:p>
+    <w:p/>
+    <w:p>
+      <w:pPr>
+        <w:pStyle w:val="Cmsor2"/>
+      </w:pPr>
+      <w:bookmarkStart w:id="5" w:name="_Toc194517087"/>
+      <w:r>
+        <w:t>2.</w:t>
+      </w:r>
+      <w:r>
+        <w:t>2</w:t>
+      </w:r>
+      <w:r>
+        <w:t xml:space="preserve"> </w:t>
+      </w:r>
+      <w:r>
+        <w:t>Telephelyek</w:t>
+      </w:r>
+      <w:bookmarkEnd w:id="5"/>
+    </w:p>
+    <w:p>
+      <w:pPr>
+        <w:pStyle w:val="Cmsor3"/>
+      </w:pPr>
+      <w:bookmarkStart w:id="6" w:name="_Toc194517088"/>
+      <w:r>
+        <w:t>2.</w:t>
+      </w:r>
+      <w:r>
+        <w:t>2</w:t>
+      </w:r>
+      <w:r>
+        <w:t xml:space="preserve">.1 </w:t>
+      </w:r>
+      <w:r>
+        <w:t>Központi</w:t>
+      </w:r>
+      <w:r>
+        <w:t xml:space="preserve"> iroda</w:t>
+      </w:r>
+      <w:bookmarkEnd w:id="6"/>
+    </w:p>
+    <w:p>
+      <w:r>
+        <w:t xml:space="preserve">A cég központi telephelye Győrben, helyezkedik el. Innen történik az egész vállalat irányítása és minden részleg koordinálása. Emiatt ezen a helyszínen dolgoznak a legtöbben, a projekt kivitelezése alatt 25-en, azonban ez a szám biztosan bővülni fog a közeljövőben, így a hálózat hatékony bővíthetőségét előre biztosítottuk. Már a tervezési folyamatok alatt különös figyelmet szántunk arra, hogy minél hibatűrőbb és redundánsabb hálózatot és szolgáltatásstruktúrát biztosítsunk a cégvezetés és a dolgozók számára, de az elsődleges szempont egy olyan hálózat felépítése volt, ami a lehető legbiztonságosabb akár külső vagy belső informatikai támadások ellen. A hálózati eszközöket a korábbi munkatapasztalataink alapján válogattuk össze, és a számunkra legjobb ár-érték arányú informatikai berendezéseket biztosítottuk a telephelyre. A legfontosabb eszközök a Juniper SRX300-as tűzfal, a Juniper EX2300-as switch, a </w:t>
+      </w:r>
+      <w:proofErr w:type="spellStart"/>
+      <w:r>
+        <w:t>R</w:t>
+      </w:r>
+      <w:r>
+        <w:t>uckus</w:t>
+      </w:r>
+      <w:proofErr w:type="spellEnd"/>
+      <w:r>
+        <w:t xml:space="preserve"> </w:t>
+      </w:r>
+      <w:r>
+        <w:t>R</w:t>
+      </w:r>
+      <w:r>
+        <w:t>750</w:t>
+      </w:r>
+      <w:r>
+        <w:t xml:space="preserve">-es access point és az </w:t>
+      </w:r>
+      <w:r>
+        <w:t>IBM System x3250 M5</w:t>
+      </w:r>
+      <w:r>
+        <w:t xml:space="preserve"> </w:t>
+      </w:r>
+      <w:r>
+        <w:t>szerver. Az épületben teljes Wifi lefedettséget biztosítottunk nem csak a vendégek számára, de a megfelelő hozzáféréssel rendelkező dolgozóknak teljes elérést nyújt a munkájukhoz. A további biztonság érdekében kamerákat is szereltünk fel az irodába, amelyeknek a felvételei központilag kezelhetőek. Emellett olyan szerződést kötöttünk az energia- és internetszolgáltatóval, hogy a lehető legkisebb kimaradást biztosítják a nap 24 órájában.</w:t>
+      </w:r>
+      <w:r>
+        <w:t xml:space="preserve"> A központi hálózat logikai topológiája az alábbi képen látható. (</w:t>
+      </w:r>
+      <w:r>
+        <w:t>2</w:t>
+      </w:r>
+      <w:r>
+        <w:t xml:space="preserve">. ábra) </w:t>
+      </w:r>
+    </w:p>
+    <w:p>
+      <w:pPr>
+        <w:keepNext/>
+        <w:jc w:val="center"/>
+      </w:pPr>
+      <w:r>
+        <w:rPr>
+          <w:noProof/>
+        </w:rPr>
+        <w:lastRenderedPageBreak/>
+        <w:drawing>
+          <wp:inline distT="0" distB="0" distL="0" distR="0" wp14:anchorId="39C5207A" wp14:editId="51C9D601">
+            <wp:extent cx="4486275" cy="7915275"/>
+            <wp:effectExtent l="0" t="0" r="9525" b="9525"/>
+            <wp:docPr id="442809387" name="Kép 3" descr="A képen szöveg, képernyőkép, Betűtípus, diagram látható&#10;&#10;Előfordulhat, hogy a mesterséges intelligencia által létrehozott tartalom helytelen."/>
+            <wp:cNvGraphicFramePr>
+              <a:graphicFrameLocks xmlns:a="http://schemas.openxmlformats.org/drawingml/2006/main" noChangeAspect="1"/>
+            </wp:cNvGraphicFramePr>
+            <a:graphic xmlns:a="http://schemas.openxmlformats.org/drawingml/2006/main">
+              <a:graphicData uri="http://schemas.openxmlformats.org/drawingml/2006/picture">
+                <pic:pic xmlns:pic="http://schemas.openxmlformats.org/drawingml/2006/picture">
+                  <pic:nvPicPr>
+                    <pic:cNvPr id="442809387" name="Kép 3" descr="A képen szöveg, képernyőkép, Betűtípus, diagram látható&#10;&#10;Előfordulhat, hogy a mesterséges intelligencia által létrehozott tartalom helytelen."/>
+                    <pic:cNvPicPr/>
+                  </pic:nvPicPr>
+                  <pic:blipFill>
+                    <a:blip r:embed="rId13">
+                      <a:extLst>
+                        <a:ext uri="{28A0092B-C50C-407E-A947-70E740481C1C}">
+                          <a14:useLocalDpi xmlns:a14="http://schemas.microsoft.com/office/drawing/2010/main" val="0"/>
+                        </a:ext>
+                      </a:extLst>
+                    </a:blip>
+                    <a:stretch>
+                      <a:fillRect/>
+                    </a:stretch>
+                  </pic:blipFill>
+                  <pic:spPr>
+                    <a:xfrm>
+                      <a:off x="0" y="0"/>
+                      <a:ext cx="4486275" cy="7915275"/>
+                    </a:xfrm>
+                    <a:prstGeom prst="rect">
+                      <a:avLst/>
+                    </a:prstGeom>
+                  </pic:spPr>
+                </pic:pic>
+              </a:graphicData>
+            </a:graphic>
+          </wp:inline>
+        </w:drawing>
+      </w:r>
+    </w:p>
+    <w:p>
+      <w:pPr>
+        <w:pStyle w:val="Kpalrs"/>
+        <w:jc w:val="center"/>
+      </w:pPr>
+      <w:fldSimple w:instr=" SEQ ábra \* ARABIC ">
+        <w:r>
+          <w:rPr>
+            <w:noProof/>
+          </w:rPr>
+          <w:t>2</w:t>
+        </w:r>
+      </w:fldSimple>
+      <w:r>
+        <w:t>. ábra: Központ logikai topológia</w:t>
+      </w:r>
+    </w:p>
+    <w:p>
+      <w:pPr>
+        <w:pStyle w:val="Cmsor3"/>
+      </w:pPr>
+      <w:bookmarkStart w:id="7" w:name="_Toc194517089"/>
+      <w:r>
+        <w:t>2.</w:t>
+      </w:r>
+      <w:r>
+        <w:t>2</w:t>
+      </w:r>
+      <w:r>
+        <w:t>.</w:t>
+      </w:r>
+      <w:r>
+        <w:t>2</w:t>
+      </w:r>
+      <w:r>
+        <w:t xml:space="preserve"> </w:t>
+      </w:r>
+      <w:proofErr w:type="spellStart"/>
+      <w:r>
+        <w:t>Markotabödögei</w:t>
+      </w:r>
+      <w:proofErr w:type="spellEnd"/>
+      <w:r>
+        <w:t xml:space="preserve"> </w:t>
+      </w:r>
+      <w:r>
+        <w:t>telephely</w:t>
+      </w:r>
+      <w:bookmarkEnd w:id="7"/>
+    </w:p>
+    <w:p>
+      <w:r>
+        <w:t xml:space="preserve">A cég </w:t>
+      </w:r>
+      <w:proofErr w:type="spellStart"/>
+      <w:r>
+        <w:t>markotabödögei</w:t>
+      </w:r>
+      <w:proofErr w:type="spellEnd"/>
+      <w:r>
+        <w:t xml:space="preserve"> telephelyén elsősorban ipari tevékenység zajlik, így az itt foglalkoztatott emberek jelentős része a gyártásban dolgozik. Ettől függetlenül szükség van irodai munkát </w:t>
+      </w:r>
+      <w:r>
+        <w:lastRenderedPageBreak/>
+        <w:t>végző kollegákra is, így számukra biztosítottunk az összes szerverszolgáltatást, akár csak a központban, azonban a kisebb terhelés miatt kevesebb végponttal és kisebb internetsávszélességgel is tudjuk a megfelelő informatikai környezetet biztosítani. Mivel a gyártásban ipari körülmények között is biztosítanunk kell a hálózati elérhetőséget, például a PLC-</w:t>
+      </w:r>
+      <w:proofErr w:type="spellStart"/>
+      <w:r>
+        <w:t>nek</w:t>
+      </w:r>
+      <w:proofErr w:type="spellEnd"/>
+      <w:r>
+        <w:t xml:space="preserve">, így ipari </w:t>
+      </w:r>
+      <w:proofErr w:type="spellStart"/>
+      <w:r>
+        <w:t>swichekkel</w:t>
+      </w:r>
+      <w:proofErr w:type="spellEnd"/>
+      <w:r>
+        <w:t xml:space="preserve"> és ezek tárolására megfelelő </w:t>
+      </w:r>
+      <w:proofErr w:type="spellStart"/>
+      <w:r>
+        <w:t>rack</w:t>
+      </w:r>
+      <w:proofErr w:type="spellEnd"/>
+      <w:r>
+        <w:t xml:space="preserve"> szekrényekkel láttuk el a gyári csarnokokat. Az ilyen környezetbe szánt hálózati eszközöknek számos tényezőnek ellen kell állniuk, például a pornak vagy a magas páratartalmú levegőnek. Erre a célra mi a </w:t>
+      </w:r>
+      <w:proofErr w:type="spellStart"/>
+      <w:r>
+        <w:t>M</w:t>
+      </w:r>
+      <w:r>
+        <w:t>oxa</w:t>
+      </w:r>
+      <w:proofErr w:type="spellEnd"/>
+      <w:r>
+        <w:t xml:space="preserve"> </w:t>
+      </w:r>
+      <w:r>
+        <w:t>EDS</w:t>
+      </w:r>
+      <w:r>
+        <w:t>-508a</w:t>
+      </w:r>
+      <w:r>
+        <w:t xml:space="preserve"> ipari swi</w:t>
+      </w:r>
+      <w:r>
+        <w:t>t</w:t>
+      </w:r>
+      <w:r>
+        <w:t>chet választottuk, ami az egyik legmegbízhatóbb eszköz indusztriális környezetben.</w:t>
+      </w:r>
+      <w:r>
+        <w:t xml:space="preserve"> A </w:t>
+      </w:r>
+      <w:proofErr w:type="spellStart"/>
+      <w:r>
+        <w:t>markotabödögei</w:t>
+      </w:r>
+      <w:proofErr w:type="spellEnd"/>
+      <w:r>
+        <w:t xml:space="preserve"> telephely logikai topológiája az alábbi képen látható. (</w:t>
+      </w:r>
+      <w:r>
+        <w:t>3</w:t>
+      </w:r>
+      <w:r>
+        <w:t>.ábra)</w:t>
+      </w:r>
+    </w:p>
+    <w:p>
+      <w:pPr>
+        <w:keepNext/>
+        <w:jc w:val="center"/>
+      </w:pPr>
+      <w:r>
+        <w:rPr>
+          <w:noProof/>
+        </w:rPr>
+        <w:lastRenderedPageBreak/>
+        <w:drawing>
+          <wp:inline distT="0" distB="0" distL="0" distR="0" wp14:anchorId="4DB782AA" wp14:editId="7BAC104F">
+            <wp:extent cx="5343525" cy="7772400"/>
+            <wp:effectExtent l="0" t="0" r="9525" b="0"/>
+            <wp:docPr id="1614570694" name="Kép 4" descr="A képen szöveg, képernyőkép, Betűtípus, tervezés látható&#10;&#10;Előfordulhat, hogy a mesterséges intelligencia által létrehozott tartalom helytelen."/>
+            <wp:cNvGraphicFramePr>
+              <a:graphicFrameLocks xmlns:a="http://schemas.openxmlformats.org/drawingml/2006/main" noChangeAspect="1"/>
+            </wp:cNvGraphicFramePr>
+            <a:graphic xmlns:a="http://schemas.openxmlformats.org/drawingml/2006/main">
+              <a:graphicData uri="http://schemas.openxmlformats.org/drawingml/2006/picture">
+                <pic:pic xmlns:pic="http://schemas.openxmlformats.org/drawingml/2006/picture">
+                  <pic:nvPicPr>
+                    <pic:cNvPr id="1614570694" name="Kép 4" descr="A képen szöveg, képernyőkép, Betűtípus, tervezés látható&#10;&#10;Előfordulhat, hogy a mesterséges intelligencia által létrehozott tartalom helytelen."/>
+                    <pic:cNvPicPr/>
+                  </pic:nvPicPr>
+                  <pic:blipFill>
+                    <a:blip r:embed="rId14">
+                      <a:extLst>
+                        <a:ext uri="{28A0092B-C50C-407E-A947-70E740481C1C}">
+                          <a14:useLocalDpi xmlns:a14="http://schemas.microsoft.com/office/drawing/2010/main" val="0"/>
+                        </a:ext>
+                      </a:extLst>
+                    </a:blip>
+                    <a:stretch>
+                      <a:fillRect/>
+                    </a:stretch>
+                  </pic:blipFill>
+                  <pic:spPr>
+                    <a:xfrm>
+                      <a:off x="0" y="0"/>
+                      <a:ext cx="5343525" cy="7772400"/>
+                    </a:xfrm>
+                    <a:prstGeom prst="rect">
+                      <a:avLst/>
+                    </a:prstGeom>
+                  </pic:spPr>
+                </pic:pic>
+              </a:graphicData>
+            </a:graphic>
+          </wp:inline>
+        </w:drawing>
+      </w:r>
+    </w:p>
+    <w:p>
+      <w:pPr>
+        <w:pStyle w:val="Kpalrs"/>
+        <w:jc w:val="center"/>
+      </w:pPr>
+      <w:fldSimple w:instr=" SEQ ábra \* ARABIC ">
+        <w:r>
+          <w:rPr>
+            <w:noProof/>
+          </w:rPr>
+          <w:t>3</w:t>
+        </w:r>
+      </w:fldSimple>
+      <w:r>
+        <w:t>. ábra: Markotabödöge logikai topológia</w:t>
+      </w:r>
+    </w:p>
+    <w:p>
+      <w:pPr>
+        <w:pStyle w:val="Cmsor3"/>
+      </w:pPr>
+      <w:bookmarkStart w:id="8" w:name="_Toc194517090"/>
+      <w:r>
+        <w:t>2.</w:t>
+      </w:r>
+      <w:r>
+        <w:t>2</w:t>
+      </w:r>
+      <w:r>
+        <w:t>.</w:t>
+      </w:r>
+      <w:r>
+        <w:t>3</w:t>
+      </w:r>
+      <w:r>
+        <w:t xml:space="preserve"> </w:t>
+      </w:r>
+      <w:r>
+        <w:t>Taktaharkányi</w:t>
+      </w:r>
+      <w:r>
+        <w:t xml:space="preserve"> </w:t>
+      </w:r>
+      <w:r>
+        <w:t>telephely</w:t>
+      </w:r>
+      <w:bookmarkEnd w:id="8"/>
+    </w:p>
+    <w:p>
+      <w:r>
+        <w:t xml:space="preserve">Hasonlóan a vállalat </w:t>
+      </w:r>
+      <w:proofErr w:type="spellStart"/>
+      <w:r>
+        <w:t>markotabödögei</w:t>
+      </w:r>
+      <w:proofErr w:type="spellEnd"/>
+      <w:r>
+        <w:t xml:space="preserve"> telephelyéhez Taktaharkányban is elsősorban gyártás, illetve annak üzemeltetése és feldolgozása történik. Informatikai oldalról nem olyan jelentős a különbség a gyártó telephelyek között, inkább a gyártási technológiákban és az előállított </w:t>
+      </w:r>
+      <w:r>
+        <w:lastRenderedPageBreak/>
+        <w:t>termék típusában rejlik a különbség. Ebben az üzemben a cég külön mérnököket és technikusokat alkalmazott, hogy minél hatékonyabban tudják automatizálni és ezzel költséghatékonyabbá, illetve ezzel csökkenteni a hibaarányt a gyártási folyamatokban. Ennek érdekében biztosítottuk a szakembereknek a megfelelő hálózatot, de a további folyamatok már nem a mi munkakörünk része.</w:t>
+      </w:r>
+      <w:r>
+        <w:t xml:space="preserve"> </w:t>
+      </w:r>
+      <w:r>
         <w:t xml:space="preserve">A </w:t>
       </w:r>
       <w:proofErr w:type="spellStart"/>
       <w:r>
-        <w:t>MonkeBricks</w:t>
-      </w:r>
-      <w:proofErr w:type="spellEnd"/>
-      <w:r>
-        <w:t xml:space="preserve"> Kft. Magyarország legnagyobb és legsikeresebb építőipari </w:t>
-      </w:r>
-      <w:proofErr w:type="spellStart"/>
-      <w:r>
-        <w:t>cége</w:t>
-      </w:r>
-      <w:proofErr w:type="spellEnd"/>
-      <w:r>
-        <w:t>, melynek fő profilja az építőelemek gyártása. A vállalat 3 telephellyel rendelkezik: Győrben található egy irodaépület, a cég székhelye, Markotabödögén és Taktaharkányban pedig egy-egy téglagyár található. Csapatunkat azzal a feladattal bízták meg, hogy egy olyan hibatűrő hálózatot hozzon létre, amely összeköttetést biztosít a telephelyek között.</w:t>
+        <w:t>taktaharkányi</w:t>
+      </w:r>
+      <w:proofErr w:type="spellEnd"/>
+      <w:r>
+        <w:t xml:space="preserve"> telephely logikai topológiája az alábbi képen látható. (</w:t>
+      </w:r>
+      <w:r>
+        <w:t>4</w:t>
+      </w:r>
+      <w:r>
+        <w:t>.ábra)</w:t>
+      </w:r>
+    </w:p>
+    <w:p>
+      <w:pPr>
+        <w:keepNext/>
+        <w:jc w:val="center"/>
+      </w:pPr>
+      <w:r>
+        <w:rPr>
+          <w:noProof/>
+        </w:rPr>
+        <w:lastRenderedPageBreak/>
+        <w:drawing>
+          <wp:inline distT="0" distB="0" distL="0" distR="0" wp14:anchorId="551E2F8B" wp14:editId="5BEF5ADA">
+            <wp:extent cx="5343525" cy="7772400"/>
+            <wp:effectExtent l="0" t="0" r="9525" b="0"/>
+            <wp:docPr id="2067889541" name="Kép 5" descr="A képen szöveg, képernyőkép, Betűtípus, tervezés látható&#10;&#10;Előfordulhat, hogy a mesterséges intelligencia által létrehozott tartalom helytelen."/>
+            <wp:cNvGraphicFramePr>
+              <a:graphicFrameLocks xmlns:a="http://schemas.openxmlformats.org/drawingml/2006/main" noChangeAspect="1"/>
+            </wp:cNvGraphicFramePr>
+            <a:graphic xmlns:a="http://schemas.openxmlformats.org/drawingml/2006/main">
+              <a:graphicData uri="http://schemas.openxmlformats.org/drawingml/2006/picture">
+                <pic:pic xmlns:pic="http://schemas.openxmlformats.org/drawingml/2006/picture">
+                  <pic:nvPicPr>
+                    <pic:cNvPr id="2067889541" name="Kép 5" descr="A képen szöveg, képernyőkép, Betűtípus, tervezés látható&#10;&#10;Előfordulhat, hogy a mesterséges intelligencia által létrehozott tartalom helytelen."/>
+                    <pic:cNvPicPr/>
+                  </pic:nvPicPr>
+                  <pic:blipFill>
+                    <a:blip r:embed="rId15">
+                      <a:extLst>
+                        <a:ext uri="{28A0092B-C50C-407E-A947-70E740481C1C}">
+                          <a14:useLocalDpi xmlns:a14="http://schemas.microsoft.com/office/drawing/2010/main" val="0"/>
+                        </a:ext>
+                      </a:extLst>
+                    </a:blip>
+                    <a:stretch>
+                      <a:fillRect/>
+                    </a:stretch>
+                  </pic:blipFill>
+                  <pic:spPr>
+                    <a:xfrm>
+                      <a:off x="0" y="0"/>
+                      <a:ext cx="5343525" cy="7772400"/>
+                    </a:xfrm>
+                    <a:prstGeom prst="rect">
+                      <a:avLst/>
+                    </a:prstGeom>
+                  </pic:spPr>
+                </pic:pic>
+              </a:graphicData>
+            </a:graphic>
+          </wp:inline>
+        </w:drawing>
+      </w:r>
+    </w:p>
+    <w:p>
+      <w:pPr>
+        <w:pStyle w:val="Kpalrs"/>
+        <w:jc w:val="center"/>
+      </w:pPr>
+      <w:fldSimple w:instr=" SEQ ábra \* ARABIC ">
+        <w:r>
+          <w:rPr>
+            <w:noProof/>
+          </w:rPr>
+          <w:t>4</w:t>
+        </w:r>
+      </w:fldSimple>
+      <w:r>
+        <w:t>. ábra: Taktaharkány logikai topológia</w:t>
+      </w:r>
+    </w:p>
+    <w:p>
+      <w:pPr>
+        <w:pStyle w:val="Cmsor2"/>
+      </w:pPr>
+      <w:bookmarkStart w:id="9" w:name="_Toc194517091"/>
+      <w:r>
+        <w:lastRenderedPageBreak/>
+        <w:t>2.3 IP címzés</w:t>
+      </w:r>
+      <w:bookmarkEnd w:id="9"/>
+    </w:p>
+    <w:p>
+      <w:r>
+        <w:t>A helyi címzéshez a 172.16.0.0/12 tartományt választottuk, amelyet tovább osztottunk számunkra megfelelő</w:t>
       </w:r>
       <w:r>
         <w:t xml:space="preserve"> </w:t>
       </w:r>
-    </w:p>
-    <w:p/>
-    <w:p>
-      <w:pPr>
-        <w:pStyle w:val="Cmsor2"/>
-      </w:pPr>
-      <w:bookmarkStart w:id="2" w:name="_Toc194336437"/>
-      <w:r>
-        <w:t>1.2 A csapatmunka leírása</w:t>
-      </w:r>
-      <w:bookmarkEnd w:id="2"/>
-    </w:p>
-    <w:p>
-      <w:r>
-        <w:t xml:space="preserve">Az egész projektet a </w:t>
-      </w:r>
-      <w:proofErr w:type="spellStart"/>
-      <w:r>
-        <w:t>Leier</w:t>
-      </w:r>
-      <w:proofErr w:type="spellEnd"/>
-      <w:r>
-        <w:t xml:space="preserve">-nél töltött duális képzés keretében terveztük és valósítottuk meg. A cég szakemberei végig segítették csapatunkat megfelelő tanácsokkal, illetve megosztották tapasztalataikat, így még valósághűbb szempontoknak kellett megfelelnie a végeredménynek. Külön köszönet illeti Varga Bencét és Szabó Rolandot, akik kiemelkedően sokat segítettek. Emellett fontos megemlíteni </w:t>
-      </w:r>
-      <w:proofErr w:type="spellStart"/>
-      <w:r>
-        <w:t>Czita</w:t>
-      </w:r>
-      <w:proofErr w:type="spellEnd"/>
-      <w:r>
-        <w:t xml:space="preserve"> Zsuzsanna nélkülözhetetlen szerepét a projektben, aki az informatikai osztály vezetőjeként biztosította a több, mint megfelelő körülményeket és eszközöket csapatunk számára.</w:t>
-      </w:r>
-    </w:p>
-    <w:p>
-      <w:r>
-        <w:t xml:space="preserve">A projekt alatt, amikor nem voltunk jelen az irodában, a </w:t>
-      </w:r>
-      <w:proofErr w:type="spellStart"/>
-      <w:r>
-        <w:t>Slack</w:t>
-      </w:r>
-      <w:proofErr w:type="spellEnd"/>
-      <w:r>
-        <w:t xml:space="preserve"> nevű kommunikációs platformot használtuk. A fő előnyei közé tartozik a könnyű csoportos üzenetküldés, fájlmegosztás, valamint a különböző alkalmazásokkal való integráció, amelyek megkönnyítik a munkafolyamatokat. Ezen kívül lehetőséget ad a különböző csatornák létrehozására, így a projektek és témák egyszerűen kezelhetők.</w:t>
-      </w:r>
-    </w:p>
-    <w:p>
-      <w:r>
-        <w:t>A munka során a fájlokat a GitHub-</w:t>
-      </w:r>
-      <w:proofErr w:type="spellStart"/>
-      <w:r>
-        <w:t>on</w:t>
-      </w:r>
-      <w:proofErr w:type="spellEnd"/>
-      <w:r>
-        <w:t xml:space="preserve"> tároltuk, így volt lehetőségünk távolról is folyamatosan hozzájuk férni, és nyomon követni a projekt aktuális állását. A tervezést, megvalósítást és a dokumentálást közösen végeztük el, így mindketten a lehető legtöbb szakmai gyakorlatot sajátítottuk el.</w:t>
-      </w:r>
-    </w:p>
-    <w:p>
-      <w:pPr>
-        <w:pStyle w:val="Cmsor1"/>
-      </w:pPr>
-      <w:bookmarkStart w:id="3" w:name="_Toc194336438"/>
-      <w:r>
-        <w:t>2</w:t>
-      </w:r>
-      <w:r>
-        <w:t>. A hálózat felépítése</w:t>
-      </w:r>
-      <w:bookmarkEnd w:id="3"/>
-    </w:p>
-    <w:p>
-      <w:pPr>
-        <w:pStyle w:val="Cmsor2"/>
-      </w:pPr>
-      <w:bookmarkStart w:id="4" w:name="_Toc194336439"/>
-      <w:r>
-        <w:t xml:space="preserve">2.1 </w:t>
-      </w:r>
-      <w:r>
-        <w:t>Logikai felépítés</w:t>
-      </w:r>
-      <w:bookmarkEnd w:id="4"/>
-    </w:p>
-    <w:p>
-      <w:pPr>
-        <w:pStyle w:val="Cmsor2"/>
-      </w:pPr>
-      <w:bookmarkStart w:id="5" w:name="_Toc194336440"/>
-      <w:r>
-        <w:t>2.</w:t>
-      </w:r>
-      <w:r>
-        <w:t>2</w:t>
-      </w:r>
-      <w:r>
-        <w:t xml:space="preserve"> </w:t>
-      </w:r>
-      <w:r>
-        <w:t>Telephelyek</w:t>
-      </w:r>
-      <w:bookmarkEnd w:id="5"/>
-    </w:p>
-    <w:p>
-      <w:pPr>
-        <w:pStyle w:val="Cmsor3"/>
-      </w:pPr>
-      <w:bookmarkStart w:id="6" w:name="_Toc194336441"/>
-      <w:r>
-        <w:t>2.</w:t>
-      </w:r>
-      <w:r>
-        <w:t>2</w:t>
-      </w:r>
-      <w:r>
-        <w:t xml:space="preserve">.1 </w:t>
-      </w:r>
-      <w:r>
-        <w:t>Központi</w:t>
-      </w:r>
-      <w:r>
-        <w:t xml:space="preserve"> iroda</w:t>
-      </w:r>
-      <w:bookmarkEnd w:id="6"/>
-    </w:p>
-    <w:p>
-      <w:r>
-        <w:t xml:space="preserve">A cég központi telephelye Győrben, helyezkedik el. Innen történik az egész vállalat irányítása és minden részleg koordinálása. Emiatt ezen a helyszínen dolgoznak a legtöbben, a projekt kivitelezése alatt 25-en, azonban ez a szám biztosan bővülni fog a közeljövőben, így a hálózat hatékony bővíthetőségét előre biztosítottuk. Már a tervezési folyamatok alatt különös figyelmet szántunk arra, hogy minél hibatűrőbb és redundánsabb hálózatot és szolgáltatásstruktúrát biztosítsunk a cégvezetés és a dolgozók számára, de az elsődleges szempont egy olyan hálózat felépítése volt, ami a lehető legbiztonságosabb akár külső vagy belső informatikai támadások ellen. A hálózati eszközöket a korábbi munkatapasztalataink alapján válogattuk össze, és a számunkra legjobb ár-érték arányú informatikai berendezéseket biztosítottuk a telephelyre. A legfontosabb eszközök a </w:t>
-      </w:r>
-      <w:proofErr w:type="spellStart"/>
-      <w:r>
-        <w:t>Juniper</w:t>
-      </w:r>
-      <w:proofErr w:type="spellEnd"/>
-      <w:r>
-        <w:t xml:space="preserve"> SRX300-as tűzfal, a </w:t>
-      </w:r>
-      <w:proofErr w:type="spellStart"/>
-      <w:r>
-        <w:t>Juniper</w:t>
-      </w:r>
-      <w:proofErr w:type="spellEnd"/>
-      <w:r>
-        <w:t xml:space="preserve"> EX2300-as </w:t>
-      </w:r>
-      <w:proofErr w:type="spellStart"/>
-      <w:r>
-        <w:t>switch</w:t>
-      </w:r>
-      <w:proofErr w:type="spellEnd"/>
-      <w:r>
-        <w:t xml:space="preserve">, a </w:t>
-      </w:r>
-      <w:proofErr w:type="spellStart"/>
-      <w:r>
-        <w:t>R</w:t>
-      </w:r>
-      <w:r>
-        <w:t>uckus</w:t>
-      </w:r>
-      <w:proofErr w:type="spellEnd"/>
-      <w:r>
-        <w:t xml:space="preserve"> </w:t>
-      </w:r>
-      <w:r>
-        <w:t>R</w:t>
-      </w:r>
-      <w:r>
-        <w:t>750</w:t>
-      </w:r>
-      <w:r>
-        <w:t xml:space="preserve">-es </w:t>
-      </w:r>
-      <w:proofErr w:type="spellStart"/>
-      <w:r>
-        <w:t>access</w:t>
-      </w:r>
-      <w:proofErr w:type="spellEnd"/>
-      <w:r>
-        <w:t xml:space="preserve"> </w:t>
-      </w:r>
-      <w:proofErr w:type="spellStart"/>
-      <w:r>
-        <w:t>point</w:t>
-      </w:r>
-      <w:proofErr w:type="spellEnd"/>
-      <w:r>
-        <w:t xml:space="preserve"> és az IBM ** szerver. Az épületben teljes Wifi lefedettséget biztosítottunk nem csak a vendégek számára, de a megfelelő hozzáféréssel rendelkező dolgozóknak teljes </w:t>
-      </w:r>
-      <w:r>
-        <w:lastRenderedPageBreak/>
-        <w:t>elérést nyújt a munkájukhoz. A további biztonság érdekében kamerákat is szereltünk fel az irodába, amelyeknek a felvételei központilag kezelhetőek. Emellett olyan szerződést kötöttünk az energia- és internetszolgáltatóval, hogy a lehető legkisebb kimaradást biztosítják a nap 24 órájában.</w:t>
-      </w:r>
-    </w:p>
-    <w:p>
-      <w:pPr>
-        <w:pStyle w:val="Cmsor3"/>
-      </w:pPr>
-      <w:bookmarkStart w:id="7" w:name="_Toc194336442"/>
-      <w:r>
-        <w:t>2.</w:t>
-      </w:r>
-      <w:r>
-        <w:t>2</w:t>
-      </w:r>
-      <w:r>
-        <w:t>.</w:t>
-      </w:r>
-      <w:r>
-        <w:t>2</w:t>
-      </w:r>
-      <w:r>
-        <w:t xml:space="preserve"> </w:t>
-      </w:r>
-      <w:proofErr w:type="spellStart"/>
-      <w:r>
-        <w:t>Markotabödögei</w:t>
-      </w:r>
-      <w:proofErr w:type="spellEnd"/>
-      <w:r>
-        <w:t xml:space="preserve"> </w:t>
-      </w:r>
-      <w:r>
-        <w:t>telephely</w:t>
-      </w:r>
-      <w:bookmarkEnd w:id="7"/>
-    </w:p>
-    <w:p>
-      <w:r>
-        <w:t xml:space="preserve">A cég </w:t>
-      </w:r>
-      <w:proofErr w:type="spellStart"/>
-      <w:r>
-        <w:t>markotabödögei</w:t>
-      </w:r>
-      <w:proofErr w:type="spellEnd"/>
-      <w:r>
-        <w:t xml:space="preserve"> telephelyén elsősorban ipari tevékenység zajlik, így az itt foglalkoztatott emberek jelentős része a gyártásban dolgozik. Ettől függetlenül szükség van irodai munkát végző kollegákra is, így számukra biztosítottunk az összes szerverszolgáltatást, akár csak a központban, azonban a kisebb terhelés miatt kevesebb végponttal és kisebb internetsávszélességgel is tudjuk a megfelelő informatikai környezetet biztosítani. Mivel a gyártásban ipari körülmények között is biztosítanunk kell a hálózati elérhetőséget, például a PLC-</w:t>
-      </w:r>
-      <w:proofErr w:type="spellStart"/>
-      <w:r>
-        <w:t>nek</w:t>
-      </w:r>
-      <w:proofErr w:type="spellEnd"/>
-      <w:r>
-        <w:t xml:space="preserve">, így ipari </w:t>
-      </w:r>
-      <w:proofErr w:type="spellStart"/>
-      <w:r>
-        <w:t>swichekkel</w:t>
-      </w:r>
-      <w:proofErr w:type="spellEnd"/>
-      <w:r>
-        <w:t xml:space="preserve"> és ezek tárolására megfelelő </w:t>
-      </w:r>
-      <w:proofErr w:type="spellStart"/>
-      <w:r>
-        <w:t>rack</w:t>
-      </w:r>
-      <w:proofErr w:type="spellEnd"/>
-      <w:r>
-        <w:t xml:space="preserve"> szekrényekkel láttuk el a gyári csarnokokat. Az ilyen környezetbe szánt hálózati eszközöknek számos tényezőnek ellen kell állniuk, például a pornak vagy a magas páratartalmú levegőnek. Erre a célra mi a </w:t>
-      </w:r>
-      <w:proofErr w:type="spellStart"/>
-      <w:r>
-        <w:t>M</w:t>
-      </w:r>
-      <w:r>
-        <w:t>oxa</w:t>
-      </w:r>
-      <w:proofErr w:type="spellEnd"/>
-      <w:r>
-        <w:t xml:space="preserve"> </w:t>
-      </w:r>
-      <w:r>
-        <w:t>EDS</w:t>
-      </w:r>
-      <w:r>
-        <w:t>-508a</w:t>
-      </w:r>
-      <w:r>
-        <w:t xml:space="preserve"> ipari </w:t>
-      </w:r>
-      <w:proofErr w:type="spellStart"/>
-      <w:r>
-        <w:t>swi</w:t>
-      </w:r>
-      <w:r>
-        <w:t>t</w:t>
-      </w:r>
-      <w:r>
-        <w:t>chet</w:t>
-      </w:r>
-      <w:proofErr w:type="spellEnd"/>
-      <w:r>
-        <w:t xml:space="preserve"> választottuk, ami az egyik legmegbízhatóbb eszköz indusztriális környezetben.</w:t>
-      </w:r>
-    </w:p>
-    <w:p>
-      <w:pPr>
-        <w:pStyle w:val="Cmsor3"/>
-      </w:pPr>
-      <w:bookmarkStart w:id="8" w:name="_Toc194336443"/>
-      <w:r>
-        <w:t>2.</w:t>
-      </w:r>
-      <w:r>
-        <w:t>2</w:t>
-      </w:r>
-      <w:r>
-        <w:t>.</w:t>
-      </w:r>
-      <w:r>
-        <w:t>3</w:t>
-      </w:r>
-      <w:r>
-        <w:t xml:space="preserve"> </w:t>
-      </w:r>
-      <w:r>
-        <w:t>Taktaharkányi</w:t>
-      </w:r>
-      <w:r>
-        <w:t xml:space="preserve"> </w:t>
-      </w:r>
-      <w:r>
-        <w:t>telephely</w:t>
-      </w:r>
-      <w:bookmarkEnd w:id="8"/>
-    </w:p>
-    <w:p>
-      <w:r>
-        <w:t xml:space="preserve">Hasonlóan a vállalat </w:t>
-      </w:r>
-      <w:proofErr w:type="spellStart"/>
-      <w:r>
-        <w:t>markotabödögei</w:t>
-      </w:r>
-      <w:proofErr w:type="spellEnd"/>
-      <w:r>
-        <w:t xml:space="preserve"> telephelyéhez Taktaharkányban is elsősorban gyártás, illetve annak üzemeltetése és feldolgozása történik. Informatikai oldalról nem olyan jelentős a különbség a gyártó telephelyek között, inkább a gyártási technológiákban és az előállított termék típusában rejlik a különbség. Ebben az üzemben a cég külön mérnököket és technikusokat alkalmazott, hogy minél hatékonyabban tudják automatizálni és ezzel költséghatékonyabbá, illetve ezzel csökkenteni a hibaarányt a gyártási folyamatokban. Ennek érdekében biztosítottuk a szakembereknek a megfelelő hálózatot, de a további folyamatok már nem a mi munkakörünk része.</w:t>
-      </w:r>
-    </w:p>
-    <w:p>
-      <w:pPr>
-        <w:pStyle w:val="Cmsor2"/>
-      </w:pPr>
-      <w:bookmarkStart w:id="9" w:name="_Toc194336444"/>
-      <w:r>
-        <w:t>2.3 IP címzés</w:t>
-      </w:r>
-      <w:bookmarkEnd w:id="9"/>
-    </w:p>
-    <w:p>
-      <w:r>
-        <w:t>A helyi címzéshez a 172.16.0.0/12 tartományt választottuk, amelyet tovább osztottunk számunkra megfelelő</w:t>
-      </w:r>
-      <w:r>
-        <w:t xml:space="preserve"> </w:t>
-      </w:r>
       <w:r>
         <w:t xml:space="preserve">alhálózatokra. A három telephelynek egyenként egy /16 hosszúságú tartományt különítettünk el. A telephelyeknek szánt </w:t>
       </w:r>
@@ -5084,13 +5460,11 @@
       <w:r>
         <w:t xml:space="preserve"> az </w:t>
       </w:r>
-      <w:proofErr w:type="spellStart"/>
-      <w:r>
-        <w:t>x.</w:t>
-      </w:r>
-      <w:proofErr w:type="spellEnd"/>
-      <w:r>
-        <w:t xml:space="preserve"> táblázatban láthatóak.</w:t>
+      <w:r>
+        <w:t>1</w:t>
+      </w:r>
+      <w:r>
+        <w:t>. táblázatban láthatóak.</w:t>
       </w:r>
     </w:p>
     <w:tbl>
@@ -5239,6 +5613,7 @@
           </w:tcPr>
           <w:p>
             <w:pPr>
+              <w:keepNext/>
               <w:rPr>
                 <w:sz w:val="32"/>
                 <w:szCs w:val="32"/>
@@ -5255,7 +5630,23 @@
         </w:tc>
       </w:tr>
     </w:tbl>
-    <w:p/>
+    <w:p>
+      <w:pPr>
+        <w:pStyle w:val="Kpalrs"/>
+        <w:jc w:val="center"/>
+      </w:pPr>
+      <w:fldSimple w:instr=" SEQ táblázat \* ARABIC ">
+        <w:r>
+          <w:rPr>
+            <w:noProof/>
+          </w:rPr>
+          <w:t>1</w:t>
+        </w:r>
+      </w:fldSimple>
+      <w:r>
+        <w:t>. táblázat: IP címzés</w:t>
+      </w:r>
+    </w:p>
     <w:p>
       <w:r>
         <w:t>A telephelyeken belül, VLAN-ok szerint bontottuk tovább a címeket egységesen. Így, minden VLAN-</w:t>
@@ -5268,24 +5659,22 @@
       <w:r>
         <w:t xml:space="preserve"> egy /24-es tartomány áll rendelkezésre. A felosztási séma az </w:t>
       </w:r>
-      <w:proofErr w:type="spellStart"/>
-      <w:r>
-        <w:t>x.</w:t>
-      </w:r>
-      <w:proofErr w:type="spellEnd"/>
-      <w:r>
-        <w:t xml:space="preserve"> képen látható.</w:t>
-      </w:r>
-    </w:p>
-    <w:p>
-      <w:pPr>
+      <w:r>
+        <w:t>5</w:t>
+      </w:r>
+      <w:r>
+        <w:t>. képen látható.</w:t>
+      </w:r>
+    </w:p>
+    <w:p>
+      <w:pPr>
+        <w:keepNext/>
         <w:jc w:val="center"/>
       </w:pPr>
       <w:r>
         <w:rPr>
           <w:noProof/>
         </w:rPr>
-        <w:lastRenderedPageBreak/>
         <w:drawing>
           <wp:inline distT="0" distB="0" distL="0" distR="0" wp14:anchorId="502E3333" wp14:editId="11757FB9">
             <wp:extent cx="4486275" cy="1752600"/>
@@ -5302,7 +5691,7 @@
                     <pic:cNvPicPr/>
                   </pic:nvPicPr>
                   <pic:blipFill>
-                    <a:blip r:embed="rId8">
+                    <a:blip r:embed="rId16">
                       <a:extLst>
                         <a:ext uri="{28A0092B-C50C-407E-A947-70E740481C1C}">
                           <a14:useLocalDpi xmlns:a14="http://schemas.microsoft.com/office/drawing/2010/main" val="0"/>
@@ -5331,9 +5720,26 @@
     </w:p>
     <w:p>
       <w:pPr>
+        <w:pStyle w:val="Kpalrs"/>
+        <w:jc w:val="center"/>
+      </w:pPr>
+      <w:fldSimple w:instr=" SEQ ábra \* ARABIC ">
+        <w:r>
+          <w:rPr>
+            <w:noProof/>
+          </w:rPr>
+          <w:t>5</w:t>
+        </w:r>
+      </w:fldSimple>
+      <w:r>
+        <w:t>. ábra: VLAN felosztási séma</w:t>
+      </w:r>
+    </w:p>
+    <w:p>
+      <w:pPr>
         <w:pStyle w:val="Cmsor2"/>
       </w:pPr>
-      <w:bookmarkStart w:id="10" w:name="_Toc194336445"/>
+      <w:bookmarkStart w:id="10" w:name="_Toc194517092"/>
       <w:r>
         <w:t>2.</w:t>
       </w:r>
@@ -5567,15 +5973,10 @@
     </w:p>
     <w:p>
       <w:r>
-        <w:t xml:space="preserve">A VLAN táblázat az </w:t>
-      </w:r>
-      <w:proofErr w:type="spellStart"/>
-      <w:r>
-        <w:t>x.</w:t>
-      </w:r>
-      <w:proofErr w:type="spellEnd"/>
-      <w:r>
-        <w:t xml:space="preserve"> képen látható.</w:t>
+        <w:t>A virtuális hálózatok a 2. táblázatban láthatóak</w:t>
+      </w:r>
+      <w:r>
+        <w:t>.</w:t>
       </w:r>
     </w:p>
     <w:p/>
@@ -5614,6 +6015,7 @@
                 <w:sz w:val="40"/>
                 <w:szCs w:val="40"/>
               </w:rPr>
+              <w:lastRenderedPageBreak/>
               <w:t>VLAN szám</w:t>
             </w:r>
           </w:p>
@@ -6250,6 +6652,7 @@
           </w:tcPr>
           <w:p>
             <w:pPr>
+              <w:keepNext/>
               <w:rPr>
                 <w:sz w:val="40"/>
                 <w:szCs w:val="40"/>
@@ -6280,12 +6683,28 @@
         </w:tc>
       </w:tr>
     </w:tbl>
-    <w:p/>
+    <w:p>
+      <w:pPr>
+        <w:pStyle w:val="Kpalrs"/>
+        <w:jc w:val="center"/>
+      </w:pPr>
+      <w:fldSimple w:instr=" SEQ táblázat \* ARABIC ">
+        <w:r>
+          <w:rPr>
+            <w:noProof/>
+          </w:rPr>
+          <w:t>2</w:t>
+        </w:r>
+      </w:fldSimple>
+      <w:r>
+        <w:t>. táblázat: VLAN táblázat</w:t>
+      </w:r>
+    </w:p>
     <w:p>
       <w:pPr>
         <w:pStyle w:val="Cmsor2"/>
       </w:pPr>
-      <w:bookmarkStart w:id="11" w:name="_Toc194336446"/>
+      <w:bookmarkStart w:id="11" w:name="_Toc194517093"/>
       <w:r>
         <w:t>2.</w:t>
       </w:r>
@@ -6322,7 +6741,7 @@
           <w:szCs w:val="24"/>
         </w:rPr>
       </w:pPr>
-      <w:bookmarkStart w:id="12" w:name="_Toc194336447"/>
+      <w:bookmarkStart w:id="12" w:name="_Toc194517094"/>
       <w:r>
         <w:rPr>
           <w:sz w:val="24"/>
@@ -6349,41 +6768,44 @@
           <w:sz w:val="24"/>
           <w:szCs w:val="24"/>
         </w:rPr>
-        <w:t xml:space="preserve">Második </w:t>
-      </w:r>
-      <w:proofErr w:type="spellStart"/>
-      <w:r>
-        <w:rPr>
-          <w:sz w:val="24"/>
-          <w:szCs w:val="24"/>
-        </w:rPr>
-        <w:t>rétegbeli</w:t>
+        <w:t>Második rétegbeli</w:t>
       </w:r>
       <w:bookmarkEnd w:id="12"/>
-      <w:proofErr w:type="spellEnd"/>
-    </w:p>
-    <w:p>
+    </w:p>
+    <w:p>
+      <w:r>
+        <w:t xml:space="preserve">A switchek hibatűrésének érdekében a Juniper szabványosított megoldását, a </w:t>
+      </w:r>
+      <w:proofErr w:type="spellStart"/>
+      <w:r>
+        <w:t>Virtual</w:t>
+      </w:r>
+      <w:proofErr w:type="spellEnd"/>
+      <w:r>
+        <w:t xml:space="preserve"> </w:t>
+      </w:r>
+      <w:proofErr w:type="spellStart"/>
+      <w:r>
+        <w:t>Chassis</w:t>
+      </w:r>
+      <w:proofErr w:type="spellEnd"/>
+      <w:r>
+        <w:t>-t választottuk, amely nem csupán egy redundáns összeköttetést biztosít, hanem szoftveresen is integráltan felügyeli és optimalizálja a hálózati forgalmat, ezzel folyamatos hozzáférést és</w:t>
+      </w:r>
+      <w:r>
+        <w:t xml:space="preserve"> </w:t>
+      </w:r>
+      <w:r>
+        <w:t>skálázhatóságot garantál.</w:t>
+      </w:r>
+      <w:r>
+        <w:t xml:space="preserve"> </w:t>
+      </w:r>
       <w:r>
         <w:t xml:space="preserve">A </w:t>
       </w:r>
       <w:proofErr w:type="spellStart"/>
       <w:r>
-        <w:t>switchek</w:t>
-      </w:r>
-      <w:proofErr w:type="spellEnd"/>
-      <w:r>
-        <w:t xml:space="preserve"> hibatűrésének érdekében a </w:t>
-      </w:r>
-      <w:proofErr w:type="spellStart"/>
-      <w:r>
-        <w:t>Juniper</w:t>
-      </w:r>
-      <w:proofErr w:type="spellEnd"/>
-      <w:r>
-        <w:t xml:space="preserve"> szabványosított megoldását, a </w:t>
-      </w:r>
-      <w:proofErr w:type="spellStart"/>
-      <w:r>
         <w:t>Virtual</w:t>
       </w:r>
       <w:proofErr w:type="spellEnd"/>
@@ -6396,23 +6818,93 @@
       </w:r>
       <w:proofErr w:type="spellEnd"/>
       <w:r>
-        <w:t>-t választottuk, amely nem csupán egy redundáns összeköttetést biztosít, hanem szoftveresen is integráltan felügyeli és optimalizálja a hálózati forgalmat, ezzel folyamatos hozzáférést és</w:t>
-      </w:r>
-      <w:r>
+        <w:t xml:space="preserve"> technológia ráadásul egyesíti a különálló eszközöket egy közös logikai egységbe, lehetővé téve a központosított menedzsmentet és az intelligens önjavító mechanizmusokat, amelyek csökkentik az állásidőt és elősegítik a zökkenőmentes bővíthetőséget.</w:t>
+      </w:r>
+    </w:p>
+    <w:p>
+      <w:pPr>
+        <w:pStyle w:val="Cmsor3"/>
+        <w:rPr>
+          <w:sz w:val="24"/>
+          <w:szCs w:val="24"/>
+        </w:rPr>
+      </w:pPr>
+      <w:bookmarkStart w:id="13" w:name="_Toc194517095"/>
+      <w:r>
+        <w:rPr>
+          <w:sz w:val="24"/>
+          <w:szCs w:val="24"/>
+        </w:rPr>
+        <w:t>2.</w:t>
+      </w:r>
+      <w:r>
+        <w:rPr>
+          <w:sz w:val="24"/>
+          <w:szCs w:val="24"/>
+        </w:rPr>
+        <w:t>5</w:t>
+      </w:r>
+      <w:r>
+        <w:rPr>
+          <w:sz w:val="24"/>
+          <w:szCs w:val="24"/>
+        </w:rPr>
+        <w:t>.</w:t>
+      </w:r>
+      <w:r>
+        <w:rPr>
+          <w:sz w:val="24"/>
+          <w:szCs w:val="24"/>
+        </w:rPr>
+        <w:t>2</w:t>
+      </w:r>
+      <w:r>
+        <w:rPr>
+          <w:sz w:val="24"/>
+          <w:szCs w:val="24"/>
+        </w:rPr>
         <w:t xml:space="preserve"> </w:t>
       </w:r>
       <w:r>
-        <w:t>skálázhatóságot garantál.</w:t>
-      </w:r>
+        <w:rPr>
+          <w:sz w:val="24"/>
+          <w:szCs w:val="24"/>
+        </w:rPr>
+        <w:t>Harmadik rétegbeli</w:t>
+      </w:r>
+      <w:bookmarkEnd w:id="13"/>
+    </w:p>
+    <w:p>
+      <w:r>
+        <w:t xml:space="preserve">Az általunk választott SRX300-as tűzfalak támogatják a </w:t>
+      </w:r>
+      <w:proofErr w:type="spellStart"/>
+      <w:r>
+        <w:t>Chassis</w:t>
+      </w:r>
+      <w:proofErr w:type="spellEnd"/>
       <w:r>
         <w:t xml:space="preserve"> </w:t>
       </w:r>
-      <w:r>
-        <w:t xml:space="preserve">A </w:t>
-      </w:r>
-      <w:proofErr w:type="spellStart"/>
-      <w:r>
-        <w:t>Virtual</w:t>
+      <w:proofErr w:type="spellStart"/>
+      <w:r>
+        <w:t>Cluster</w:t>
+      </w:r>
+      <w:proofErr w:type="spellEnd"/>
+      <w:r>
+        <w:t xml:space="preserve"> üzemmódot, amivel egy pár eszköz összekapcsolható, és úgy konfigurálható, hogy egyetlen eszközként </w:t>
+      </w:r>
+      <w:proofErr w:type="spellStart"/>
+      <w:r>
+        <w:t>működjön</w:t>
+      </w:r>
+      <w:proofErr w:type="spellEnd"/>
+      <w:r>
+        <w:t xml:space="preserve"> a magas rendelkezésre állás biztosítása érdekében. Ha </w:t>
+      </w:r>
+      <w:proofErr w:type="spellStart"/>
+      <w:r>
+        <w:t>Chassis</w:t>
       </w:r>
       <w:proofErr w:type="spellEnd"/>
       <w:r>
@@ -6420,11 +6912,11 @@
       </w:r>
       <w:proofErr w:type="spellStart"/>
       <w:r>
-        <w:t>Chassis</w:t>
-      </w:r>
-      <w:proofErr w:type="spellEnd"/>
-      <w:r>
-        <w:t xml:space="preserve"> technológia ráadásul egyesíti a különálló eszközöket egy közös logikai egységbe, lehetővé téve a központosított menedzsmentet és az intelligens önjavító mechanizmusokat, amelyek csökkentik az állásidőt és elősegítik a zökkenőmentes bővíthetőséget.</w:t>
+        <w:t>Cluster</w:t>
+      </w:r>
+      <w:proofErr w:type="spellEnd"/>
+      <w:r>
+        <w:t xml:space="preserve"> van konfigurálva, a két tag (node) egymást támogatja, az egyik tag az elsődleges, a másik pedig a másodlagos eszközként működik, így biztosítva a folyamatok és szolgáltatások kimaradásmentes átállását rendszer- vagy hardverhiba esetén. Ha az elsődleges eszköz meghibásodik, a másodlagos eszköz veszi át a forgalom feldolgozását.</w:t>
       </w:r>
     </w:p>
     <w:p>
@@ -6435,122 +6927,7 @@
           <w:szCs w:val="24"/>
         </w:rPr>
       </w:pPr>
-      <w:bookmarkStart w:id="13" w:name="_Toc194336448"/>
-      <w:r>
-        <w:rPr>
-          <w:sz w:val="24"/>
-          <w:szCs w:val="24"/>
-        </w:rPr>
-        <w:t>2.</w:t>
-      </w:r>
-      <w:r>
-        <w:rPr>
-          <w:sz w:val="24"/>
-          <w:szCs w:val="24"/>
-        </w:rPr>
-        <w:t>5</w:t>
-      </w:r>
-      <w:r>
-        <w:rPr>
-          <w:sz w:val="24"/>
-          <w:szCs w:val="24"/>
-        </w:rPr>
-        <w:t>.</w:t>
-      </w:r>
-      <w:r>
-        <w:rPr>
-          <w:sz w:val="24"/>
-          <w:szCs w:val="24"/>
-        </w:rPr>
-        <w:t>2</w:t>
-      </w:r>
-      <w:r>
-        <w:rPr>
-          <w:sz w:val="24"/>
-          <w:szCs w:val="24"/>
-        </w:rPr>
-        <w:t xml:space="preserve"> </w:t>
-      </w:r>
-      <w:r>
-        <w:rPr>
-          <w:sz w:val="24"/>
-          <w:szCs w:val="24"/>
-        </w:rPr>
-        <w:t xml:space="preserve">Harmadik </w:t>
-      </w:r>
-      <w:proofErr w:type="spellStart"/>
-      <w:r>
-        <w:rPr>
-          <w:sz w:val="24"/>
-          <w:szCs w:val="24"/>
-        </w:rPr>
-        <w:t>rétegbeli</w:t>
-      </w:r>
-      <w:bookmarkEnd w:id="13"/>
-      <w:proofErr w:type="spellEnd"/>
-    </w:p>
-    <w:p>
-      <w:r>
-        <w:t xml:space="preserve">Az általunk választott SRX300-as tűzfalak támogatják a </w:t>
-      </w:r>
-      <w:proofErr w:type="spellStart"/>
-      <w:r>
-        <w:t>Chassis</w:t>
-      </w:r>
-      <w:proofErr w:type="spellEnd"/>
-      <w:r>
-        <w:t xml:space="preserve"> </w:t>
-      </w:r>
-      <w:proofErr w:type="spellStart"/>
-      <w:r>
-        <w:t>Cluster</w:t>
-      </w:r>
-      <w:proofErr w:type="spellEnd"/>
-      <w:r>
-        <w:t xml:space="preserve"> üzemmódot, amivel egy pár eszköz összekapcsolható, és úgy konfigurálható, hogy egyetlen eszközként </w:t>
-      </w:r>
-      <w:proofErr w:type="spellStart"/>
-      <w:r>
-        <w:t>működjön</w:t>
-      </w:r>
-      <w:proofErr w:type="spellEnd"/>
-      <w:r>
-        <w:t xml:space="preserve"> a magas rendelkezésre állás biztosítása érdekében. Ha </w:t>
-      </w:r>
-      <w:proofErr w:type="spellStart"/>
-      <w:r>
-        <w:t>Chassis</w:t>
-      </w:r>
-      <w:proofErr w:type="spellEnd"/>
-      <w:r>
-        <w:t xml:space="preserve"> </w:t>
-      </w:r>
-      <w:proofErr w:type="spellStart"/>
-      <w:r>
-        <w:t>Cluster</w:t>
-      </w:r>
-      <w:proofErr w:type="spellEnd"/>
-      <w:r>
-        <w:t xml:space="preserve"> van konfigurálva, a két tag (</w:t>
-      </w:r>
-      <w:proofErr w:type="spellStart"/>
-      <w:r>
-        <w:t>node</w:t>
-      </w:r>
-      <w:proofErr w:type="spellEnd"/>
-      <w:r>
-        <w:t>) egymást támogatja, az egyik tag az elsődleges, a másik pedig a másodlagos eszközként működik, így biztosítva a folyamatok és szolgáltatások kimaradásmentes átállását rendszer- vagy hardverhiba esetén. Ha az elsődleges eszköz meghibásodik, a másodlagos eszköz veszi át a forgalom feldolgozását.</w:t>
-      </w:r>
-    </w:p>
-    <w:p>
-      <w:pPr>
-        <w:pStyle w:val="Cmsor3"/>
-        <w:rPr>
-          <w:sz w:val="24"/>
-          <w:szCs w:val="24"/>
-        </w:rPr>
-      </w:pPr>
-      <w:bookmarkStart w:id="14" w:name="_Toc194336449"/>
+      <w:bookmarkStart w:id="14" w:name="_Toc194517096"/>
       <w:r>
         <w:rPr>
           <w:sz w:val="24"/>
@@ -6621,6 +6998,7 @@
         </w:numPr>
       </w:pPr>
       <w:r>
+        <w:lastRenderedPageBreak/>
         <w:t xml:space="preserve">Virtuális gép </w:t>
       </w:r>
       <w:proofErr w:type="spellStart"/>
@@ -6745,7 +7123,6 @@
         <w:rPr>
           <w:noProof/>
         </w:rPr>
-        <w:lastRenderedPageBreak/>
         <w:drawing>
           <wp:inline distT="0" distB="0" distL="0" distR="0" wp14:anchorId="012A291D" wp14:editId="53FEBE52">
             <wp:extent cx="5760720" cy="3817620"/>
@@ -6762,7 +7139,7 @@
                     <pic:cNvPicPr/>
                   </pic:nvPicPr>
                   <pic:blipFill>
-                    <a:blip r:embed="rId9"/>
+                    <a:blip r:embed="rId17"/>
                     <a:stretch>
                       <a:fillRect/>
                     </a:stretch>
@@ -6787,7 +7164,7 @@
       <w:pPr>
         <w:pStyle w:val="Cmsor2"/>
       </w:pPr>
-      <w:bookmarkStart w:id="15" w:name="_Toc194336450"/>
+      <w:bookmarkStart w:id="15" w:name="_Toc194517097"/>
       <w:r>
         <w:t>2.</w:t>
       </w:r>
@@ -6810,7 +7187,7 @@
           <w:szCs w:val="24"/>
         </w:rPr>
       </w:pPr>
-      <w:bookmarkStart w:id="16" w:name="_Toc194336451"/>
+      <w:bookmarkStart w:id="16" w:name="_Toc194517098"/>
       <w:r>
         <w:rPr>
           <w:sz w:val="24"/>
@@ -6860,7 +7237,7 @@
           <w:szCs w:val="24"/>
         </w:rPr>
       </w:pPr>
-      <w:bookmarkStart w:id="17" w:name="_Toc194336452"/>
+      <w:bookmarkStart w:id="17" w:name="_Toc194517099"/>
       <w:r>
         <w:rPr>
           <w:sz w:val="24"/>
@@ -6916,18 +7293,14 @@
         <w:t>. A helyi alhálózatok interfészei passzív módon vannak konfigurálva, így a</w:t>
       </w:r>
       <w:r>
-        <w:t>z azokon lévő alhálózatok hirdetésre kerülnek, azonban OSPF csomagok nem továbbítódnak rájuk.</w:t>
-      </w:r>
-      <w:r>
-        <w:t xml:space="preserve"> Az összes hálózat az </w:t>
-      </w:r>
-      <w:proofErr w:type="spellStart"/>
-      <w:r>
-        <w:t>area</w:t>
-      </w:r>
-      <w:proofErr w:type="spellEnd"/>
-      <w:r>
-        <w:t xml:space="preserve"> 0-ba</w:t>
+        <w:t xml:space="preserve">z </w:t>
+      </w:r>
+      <w:r>
+        <w:lastRenderedPageBreak/>
+        <w:t>azokon lévő alhálózatok hirdetésre kerülnek, azonban OSPF csomagok nem továbbítódnak rájuk.</w:t>
+      </w:r>
+      <w:r>
+        <w:t xml:space="preserve"> Az összes hálózat az area 0-ba</w:t>
       </w:r>
       <w:r>
         <w:t xml:space="preserve"> kerül hirdetésre</w:t>
@@ -7039,13 +7412,12 @@
           <w:szCs w:val="24"/>
         </w:rPr>
       </w:pPr>
-      <w:bookmarkStart w:id="18" w:name="_Toc194336453"/>
-      <w:r>
-        <w:rPr>
-          <w:sz w:val="24"/>
-          <w:szCs w:val="24"/>
-        </w:rPr>
-        <w:lastRenderedPageBreak/>
+      <w:bookmarkStart w:id="18" w:name="_Toc194517100"/>
+      <w:r>
+        <w:rPr>
+          <w:sz w:val="24"/>
+          <w:szCs w:val="24"/>
+        </w:rPr>
         <w:t>2.</w:t>
       </w:r>
       <w:r>
@@ -7095,32 +7467,14 @@
           <w:iCs w:val="0"/>
           <w:color w:val="auto"/>
         </w:rPr>
-        <w:t>.3.1 Site-</w:t>
-      </w:r>
-      <w:proofErr w:type="spellStart"/>
+        <w:t>.3.1 Site-to-site</w:t>
+      </w:r>
       <w:r>
         <w:rPr>
           <w:i w:val="0"/>
           <w:iCs w:val="0"/>
           <w:color w:val="auto"/>
         </w:rPr>
-        <w:t>to</w:t>
-      </w:r>
-      <w:proofErr w:type="spellEnd"/>
-      <w:r>
-        <w:rPr>
-          <w:i w:val="0"/>
-          <w:iCs w:val="0"/>
-          <w:color w:val="auto"/>
-        </w:rPr>
-        <w:t>-site</w:t>
-      </w:r>
-      <w:r>
-        <w:rPr>
-          <w:i w:val="0"/>
-          <w:iCs w:val="0"/>
-          <w:color w:val="auto"/>
-        </w:rPr>
         <w:t xml:space="preserve"> VPN</w:t>
       </w:r>
     </w:p>
@@ -7135,15 +7489,7 @@
         <w:t xml:space="preserve"> szükség volt, mivel </w:t>
       </w:r>
       <w:r>
-        <w:t>a vállalatnak és a felhasználóknak is biztosítani akartuk a teljeskörű adatvédelmet. Ennek érdekében IPSEC site-</w:t>
-      </w:r>
-      <w:proofErr w:type="spellStart"/>
-      <w:r>
-        <w:t>to</w:t>
-      </w:r>
-      <w:proofErr w:type="spellEnd"/>
-      <w:r>
-        <w:t xml:space="preserve">-site </w:t>
+        <w:t xml:space="preserve">a vállalatnak és a felhasználóknak is biztosítani akartuk a teljeskörű adatvédelmet. Ennek érdekében IPSEC site-to-site </w:t>
       </w:r>
       <w:r>
         <w:t>VPN</w:t>
@@ -7328,23 +7674,7 @@
           <w:b/>
           <w:bCs/>
         </w:rPr>
-        <w:t xml:space="preserve"> </w:t>
-      </w:r>
-      <w:proofErr w:type="spellStart"/>
-      <w:r>
-        <w:rPr>
-          <w:b/>
-          <w:bCs/>
-        </w:rPr>
-        <w:t>key</w:t>
-      </w:r>
-      <w:proofErr w:type="spellEnd"/>
-      <w:r>
-        <w:rPr>
-          <w:b/>
-          <w:bCs/>
-        </w:rPr>
-        <w:t xml:space="preserve"> </w:t>
+        <w:t xml:space="preserve"> key </w:t>
       </w:r>
       <w:proofErr w:type="spellStart"/>
       <w:r>
@@ -7478,13 +7808,8 @@
         <w:shd w:val="solid" w:color="auto" w:fill="000000" w:themeFill="text1"/>
         <w:ind w:firstLine="708"/>
       </w:pPr>
-      <w:proofErr w:type="spellStart"/>
-      <w:r>
-        <w:t>mode</w:t>
-      </w:r>
-      <w:proofErr w:type="spellEnd"/>
-      <w:r>
-        <w:t xml:space="preserve"> main;</w:t>
+      <w:r>
+        <w:t>mode main;</w:t>
       </w:r>
     </w:p>
     <w:p>
@@ -7494,6 +7819,7 @@
       </w:pPr>
       <w:proofErr w:type="spellStart"/>
       <w:r>
+        <w:lastRenderedPageBreak/>
         <w:t>proposals</w:t>
       </w:r>
       <w:proofErr w:type="spellEnd"/>
@@ -7517,9 +7843,20 @@
       <w:proofErr w:type="spellStart"/>
       <w:proofErr w:type="gramStart"/>
       <w:r>
-        <w:t>pre-shared-key</w:t>
-      </w:r>
-      <w:proofErr w:type="spellEnd"/>
+        <w:t>pre</w:t>
+      </w:r>
+      <w:proofErr w:type="spellEnd"/>
+      <w:r>
+        <w:t>-</w:t>
+      </w:r>
+      <w:proofErr w:type="spellStart"/>
+      <w:r>
+        <w:t>shared</w:t>
+      </w:r>
+      <w:proofErr w:type="spellEnd"/>
+      <w:r>
+        <w:t>-key</w:t>
+      </w:r>
       <w:proofErr w:type="gramEnd"/>
       <w:r>
         <w:t xml:space="preserve"> </w:t>
@@ -7547,17 +7884,8 @@
           <w:b/>
           <w:bCs/>
         </w:rPr>
-        <w:t xml:space="preserve">Main </w:t>
-      </w:r>
-      <w:proofErr w:type="spellStart"/>
-      <w:r>
-        <w:rPr>
-          <w:b/>
-          <w:bCs/>
-        </w:rPr>
-        <w:t>mode</w:t>
-      </w:r>
-      <w:proofErr w:type="spellEnd"/>
+        <w:t>Main mode</w:t>
+      </w:r>
       <w:r>
         <w:t xml:space="preserve">: Biztonságosabb, mert több lépéses az IKE </w:t>
       </w:r>
@@ -7585,9 +7913,8 @@
           <w:sz w:val="28"/>
           <w:szCs w:val="28"/>
         </w:rPr>
-        <w:t xml:space="preserve">VPN </w:t>
-      </w:r>
-      <w:proofErr w:type="spellStart"/>
+        <w:t>VPN Gateway konfiguráció</w:t>
+      </w:r>
       <w:r>
         <w:rPr>
           <w:b/>
@@ -7595,298 +7922,251 @@
           <w:sz w:val="28"/>
           <w:szCs w:val="28"/>
         </w:rPr>
-        <w:t>Gateway</w:t>
-      </w:r>
-      <w:proofErr w:type="spellEnd"/>
-      <w:r>
+        <w:t xml:space="preserve"> (Központ-Markotabödöge)</w:t>
+      </w:r>
+    </w:p>
+    <w:p>
+      <w:pPr>
+        <w:shd w:val="solid" w:color="auto" w:fill="000000" w:themeFill="text1"/>
+      </w:pPr>
+      <w:r>
+        <w:t>gateway kp-</w:t>
+      </w:r>
+      <w:proofErr w:type="spellStart"/>
+      <w:r>
+        <w:t>mb</w:t>
+      </w:r>
+      <w:proofErr w:type="spellEnd"/>
+      <w:r>
+        <w:t xml:space="preserve"> {</w:t>
+      </w:r>
+    </w:p>
+    <w:p>
+      <w:pPr>
+        <w:shd w:val="solid" w:color="auto" w:fill="000000" w:themeFill="text1"/>
+        <w:ind w:firstLine="708"/>
+      </w:pPr>
+      <w:proofErr w:type="spellStart"/>
+      <w:r>
+        <w:t>ike</w:t>
+      </w:r>
+      <w:proofErr w:type="spellEnd"/>
+      <w:r>
+        <w:t xml:space="preserve">-policy </w:t>
+      </w:r>
+      <w:proofErr w:type="spellStart"/>
+      <w:r>
+        <w:t>kpsrx</w:t>
+      </w:r>
+      <w:proofErr w:type="spellEnd"/>
+      <w:r>
+        <w:t>;</w:t>
+      </w:r>
+    </w:p>
+    <w:p>
+      <w:pPr>
+        <w:shd w:val="solid" w:color="auto" w:fill="000000" w:themeFill="text1"/>
+        <w:ind w:firstLine="708"/>
+      </w:pPr>
+      <w:r>
+        <w:t>address 213.253.195.237;</w:t>
+      </w:r>
+    </w:p>
+    <w:p>
+      <w:pPr>
+        <w:shd w:val="solid" w:color="auto" w:fill="000000" w:themeFill="text1"/>
+        <w:ind w:firstLine="708"/>
+      </w:pPr>
+      <w:r>
+        <w:t>no-nat-</w:t>
+      </w:r>
+      <w:proofErr w:type="spellStart"/>
+      <w:r>
+        <w:t>traversal</w:t>
+      </w:r>
+      <w:proofErr w:type="spellEnd"/>
+      <w:r>
+        <w:t>;</w:t>
+      </w:r>
+    </w:p>
+    <w:p>
+      <w:pPr>
+        <w:shd w:val="solid" w:color="auto" w:fill="000000" w:themeFill="text1"/>
+        <w:ind w:firstLine="708"/>
+      </w:pPr>
+      <w:r>
+        <w:t>local-</w:t>
+      </w:r>
+      <w:proofErr w:type="spellStart"/>
+      <w:r>
+        <w:t>identity</w:t>
+      </w:r>
+      <w:proofErr w:type="spellEnd"/>
+      <w:r>
+        <w:t xml:space="preserve"> </w:t>
+      </w:r>
+      <w:proofErr w:type="spellStart"/>
+      <w:r>
+        <w:t>inet</w:t>
+      </w:r>
+      <w:proofErr w:type="spellEnd"/>
+      <w:r>
+        <w:t xml:space="preserve"> 213.253.195.238;</w:t>
+      </w:r>
+    </w:p>
+    <w:p>
+      <w:pPr>
+        <w:shd w:val="solid" w:color="auto" w:fill="000000" w:themeFill="text1"/>
+        <w:ind w:firstLine="708"/>
+      </w:pPr>
+      <w:proofErr w:type="spellStart"/>
+      <w:r>
+        <w:t>external</w:t>
+      </w:r>
+      <w:proofErr w:type="spellEnd"/>
+      <w:r>
+        <w:t>-interface reth0.0;</w:t>
+      </w:r>
+    </w:p>
+    <w:p>
+      <w:pPr>
+        <w:shd w:val="solid" w:color="auto" w:fill="000000" w:themeFill="text1"/>
+      </w:pPr>
+      <w:r>
+        <w:t>}</w:t>
+      </w:r>
+    </w:p>
+    <w:p>
+      <w:pPr>
+        <w:numPr>
+          <w:ilvl w:val="0"/>
+          <w:numId w:val="9"/>
+        </w:numPr>
+      </w:pPr>
+      <w:r>
+        <w:rPr>
+          <w:b/>
+          <w:bCs/>
+        </w:rPr>
+        <w:t xml:space="preserve">No NAT </w:t>
+      </w:r>
+      <w:proofErr w:type="spellStart"/>
+      <w:r>
+        <w:rPr>
+          <w:b/>
+          <w:bCs/>
+        </w:rPr>
+        <w:t>traversal</w:t>
+      </w:r>
+      <w:proofErr w:type="spellEnd"/>
+      <w:r>
+        <w:t>: Mivel a kapcsolatban nincs NAT, az ESP csomagok továbbítása nem igényel UDP réteget.</w:t>
+      </w:r>
+    </w:p>
+    <w:p>
+      <w:pPr>
+        <w:numPr>
+          <w:ilvl w:val="0"/>
+          <w:numId w:val="9"/>
+        </w:numPr>
+      </w:pPr>
+      <w:r>
+        <w:rPr>
+          <w:b/>
+          <w:bCs/>
+        </w:rPr>
+        <w:t xml:space="preserve">Local </w:t>
+      </w:r>
+      <w:proofErr w:type="spellStart"/>
+      <w:r>
+        <w:rPr>
+          <w:b/>
+          <w:bCs/>
+        </w:rPr>
+        <w:t>identity</w:t>
+      </w:r>
+      <w:proofErr w:type="spellEnd"/>
+      <w:r>
+        <w:t>: Az IP-cím egyértelműen azonosítja a helyi eszközt.</w:t>
+      </w:r>
+    </w:p>
+    <w:p>
+      <w:pPr>
+        <w:numPr>
+          <w:ilvl w:val="0"/>
+          <w:numId w:val="9"/>
+        </w:numPr>
+      </w:pPr>
+      <w:proofErr w:type="spellStart"/>
+      <w:r>
+        <w:rPr>
+          <w:b/>
+          <w:bCs/>
+        </w:rPr>
+        <w:t>External</w:t>
+      </w:r>
+      <w:proofErr w:type="spellEnd"/>
+      <w:r>
+        <w:rPr>
+          <w:b/>
+          <w:bCs/>
+        </w:rPr>
+        <w:t xml:space="preserve"> interface</w:t>
+      </w:r>
+      <w:r>
+        <w:t>: A kapcsolat a reth0.0 interfészen keresztül valósul meg.</w:t>
+      </w:r>
+    </w:p>
+    <w:p>
+      <w:pPr>
+        <w:spacing w:before="240"/>
         <w:rPr>
           <w:b/>
           <w:bCs/>
           <w:sz w:val="28"/>
           <w:szCs w:val="28"/>
         </w:rPr>
-        <w:t xml:space="preserve"> konfiguráció</w:t>
-      </w:r>
-      <w:r>
+      </w:pPr>
+    </w:p>
+    <w:p>
+      <w:pPr>
+        <w:spacing w:before="240"/>
         <w:rPr>
           <w:b/>
           <w:bCs/>
           <w:sz w:val="28"/>
           <w:szCs w:val="28"/>
         </w:rPr>
-        <w:t xml:space="preserve"> (Központ-Markotabödöge)</w:t>
-      </w:r>
-    </w:p>
-    <w:p>
-      <w:pPr>
-        <w:shd w:val="solid" w:color="auto" w:fill="000000" w:themeFill="text1"/>
-      </w:pPr>
-      <w:proofErr w:type="spellStart"/>
-      <w:r>
-        <w:t>gateway</w:t>
-      </w:r>
-      <w:proofErr w:type="spellEnd"/>
-      <w:r>
-        <w:t xml:space="preserve"> kp-</w:t>
-      </w:r>
-      <w:proofErr w:type="spellStart"/>
-      <w:r>
-        <w:t>mb</w:t>
-      </w:r>
-      <w:proofErr w:type="spellEnd"/>
-      <w:r>
-        <w:t xml:space="preserve"> {</w:t>
-      </w:r>
-    </w:p>
-    <w:p>
-      <w:pPr>
-        <w:shd w:val="solid" w:color="auto" w:fill="000000" w:themeFill="text1"/>
-        <w:ind w:firstLine="708"/>
-      </w:pPr>
-      <w:proofErr w:type="spellStart"/>
-      <w:r>
-        <w:t>ike</w:t>
-      </w:r>
-      <w:proofErr w:type="spellEnd"/>
-      <w:r>
-        <w:t xml:space="preserve">-policy </w:t>
-      </w:r>
-      <w:proofErr w:type="spellStart"/>
-      <w:r>
-        <w:t>kpsrx</w:t>
-      </w:r>
-      <w:proofErr w:type="spellEnd"/>
-      <w:r>
-        <w:t>;</w:t>
-      </w:r>
-    </w:p>
-    <w:p>
-      <w:pPr>
-        <w:shd w:val="solid" w:color="auto" w:fill="000000" w:themeFill="text1"/>
-        <w:ind w:firstLine="708"/>
-      </w:pPr>
-      <w:proofErr w:type="spellStart"/>
-      <w:r>
-        <w:t>address</w:t>
-      </w:r>
-      <w:proofErr w:type="spellEnd"/>
-      <w:r>
-        <w:t xml:space="preserve"> 213.253.195.237;</w:t>
-      </w:r>
-    </w:p>
-    <w:p>
-      <w:pPr>
-        <w:shd w:val="solid" w:color="auto" w:fill="000000" w:themeFill="text1"/>
-        <w:ind w:firstLine="708"/>
-      </w:pPr>
-      <w:r>
-        <w:t>no-</w:t>
-      </w:r>
-      <w:proofErr w:type="spellStart"/>
-      <w:r>
-        <w:t>nat</w:t>
-      </w:r>
-      <w:proofErr w:type="spellEnd"/>
-      <w:r>
-        <w:t>-</w:t>
-      </w:r>
-      <w:proofErr w:type="spellStart"/>
-      <w:r>
-        <w:t>traversal</w:t>
-      </w:r>
-      <w:proofErr w:type="spellEnd"/>
-      <w:r>
-        <w:t>;</w:t>
-      </w:r>
-    </w:p>
-    <w:p>
-      <w:pPr>
-        <w:shd w:val="solid" w:color="auto" w:fill="000000" w:themeFill="text1"/>
-        <w:ind w:firstLine="708"/>
-      </w:pPr>
-      <w:r>
-        <w:t>local-</w:t>
-      </w:r>
-      <w:proofErr w:type="spellStart"/>
-      <w:r>
-        <w:t>identity</w:t>
-      </w:r>
-      <w:proofErr w:type="spellEnd"/>
-      <w:r>
-        <w:t xml:space="preserve"> </w:t>
-      </w:r>
-      <w:proofErr w:type="spellStart"/>
-      <w:r>
-        <w:t>inet</w:t>
-      </w:r>
-      <w:proofErr w:type="spellEnd"/>
-      <w:r>
-        <w:t xml:space="preserve"> 213.253.195.238;</w:t>
-      </w:r>
-    </w:p>
-    <w:p>
-      <w:pPr>
-        <w:shd w:val="solid" w:color="auto" w:fill="000000" w:themeFill="text1"/>
-        <w:ind w:firstLine="708"/>
-      </w:pPr>
-      <w:proofErr w:type="spellStart"/>
-      <w:r>
-        <w:lastRenderedPageBreak/>
-        <w:t>external-interface</w:t>
-      </w:r>
-      <w:proofErr w:type="spellEnd"/>
-      <w:r>
-        <w:t xml:space="preserve"> reth0.0;</w:t>
-      </w:r>
-    </w:p>
-    <w:p>
-      <w:pPr>
-        <w:shd w:val="solid" w:color="auto" w:fill="000000" w:themeFill="text1"/>
-      </w:pPr>
-      <w:r>
-        <w:t>}</w:t>
-      </w:r>
-    </w:p>
-    <w:p>
-      <w:pPr>
-        <w:numPr>
-          <w:ilvl w:val="0"/>
-          <w:numId w:val="9"/>
-        </w:numPr>
-      </w:pPr>
-      <w:r>
-        <w:rPr>
-          <w:b/>
-          <w:bCs/>
-        </w:rPr>
-        <w:t xml:space="preserve">No NAT </w:t>
-      </w:r>
-      <w:proofErr w:type="spellStart"/>
-      <w:r>
-        <w:rPr>
-          <w:b/>
-          <w:bCs/>
-        </w:rPr>
-        <w:t>traversal</w:t>
-      </w:r>
-      <w:proofErr w:type="spellEnd"/>
-      <w:r>
-        <w:t>: Mivel a kapcsolatban nincs NAT, az ESP csomagok továbbítása nem igényel UDP réteget.</w:t>
-      </w:r>
-    </w:p>
-    <w:p>
-      <w:pPr>
-        <w:numPr>
-          <w:ilvl w:val="0"/>
-          <w:numId w:val="9"/>
-        </w:numPr>
-      </w:pPr>
-      <w:r>
-        <w:rPr>
-          <w:b/>
-          <w:bCs/>
-        </w:rPr>
-        <w:t xml:space="preserve">Local </w:t>
-      </w:r>
-      <w:proofErr w:type="spellStart"/>
-      <w:r>
-        <w:rPr>
-          <w:b/>
-          <w:bCs/>
-        </w:rPr>
-        <w:t>identity</w:t>
-      </w:r>
-      <w:proofErr w:type="spellEnd"/>
-      <w:r>
-        <w:t>: Az IP-cím egyértelműen azonosítja a helyi eszközt.</w:t>
-      </w:r>
-    </w:p>
-    <w:p>
-      <w:pPr>
-        <w:numPr>
-          <w:ilvl w:val="0"/>
-          <w:numId w:val="9"/>
-        </w:numPr>
-      </w:pPr>
-      <w:proofErr w:type="spellStart"/>
-      <w:r>
-        <w:rPr>
-          <w:b/>
-          <w:bCs/>
-        </w:rPr>
-        <w:t>External</w:t>
-      </w:r>
-      <w:proofErr w:type="spellEnd"/>
-      <w:r>
-        <w:rPr>
-          <w:b/>
-          <w:bCs/>
-        </w:rPr>
-        <w:t xml:space="preserve"> </w:t>
-      </w:r>
-      <w:proofErr w:type="spellStart"/>
-      <w:r>
-        <w:rPr>
-          <w:b/>
-          <w:bCs/>
-        </w:rPr>
-        <w:t>interface</w:t>
-      </w:r>
-      <w:proofErr w:type="spellEnd"/>
-      <w:r>
-        <w:t>: A kapcsolat a reth0.0 interfészen keresztül valósul meg.</w:t>
-      </w:r>
-    </w:p>
-    <w:p>
-      <w:pPr>
-        <w:spacing w:before="240"/>
+      </w:pPr>
+      <w:proofErr w:type="spellStart"/>
+      <w:r>
         <w:rPr>
           <w:b/>
           <w:bCs/>
           <w:sz w:val="28"/>
           <w:szCs w:val="28"/>
         </w:rPr>
-      </w:pPr>
-    </w:p>
-    <w:p>
-      <w:pPr>
-        <w:spacing w:before="240"/>
+        <w:t>Multipoint</w:t>
+      </w:r>
+      <w:proofErr w:type="spellEnd"/>
+      <w:r>
         <w:rPr>
           <w:b/>
           <w:bCs/>
           <w:sz w:val="28"/>
           <w:szCs w:val="28"/>
         </w:rPr>
-      </w:pPr>
-      <w:proofErr w:type="spellStart"/>
+        <w:t xml:space="preserve"> konfiguráció</w:t>
+      </w:r>
+    </w:p>
+    <w:p>
+      <w:r>
+        <w:t xml:space="preserve">A </w:t>
+      </w:r>
       <w:r>
         <w:rPr>
           <w:b/>
           <w:bCs/>
-          <w:sz w:val="28"/>
-          <w:szCs w:val="28"/>
-        </w:rPr>
-        <w:t>Multipoint</w:t>
-      </w:r>
-      <w:proofErr w:type="spellEnd"/>
-      <w:r>
-        <w:rPr>
-          <w:b/>
-          <w:bCs/>
-          <w:sz w:val="28"/>
-          <w:szCs w:val="28"/>
-        </w:rPr>
-        <w:t xml:space="preserve"> konfiguráció</w:t>
-      </w:r>
-    </w:p>
-    <w:p>
-      <w:r>
-        <w:t xml:space="preserve">A </w:t>
-      </w:r>
-      <w:r>
-        <w:rPr>
-          <w:b/>
-          <w:bCs/>
         </w:rPr>
         <w:t>st0</w:t>
       </w:r>
@@ -7920,13 +8200,8 @@
         <w:t xml:space="preserve"> üzemmód használata a központban</w:t>
       </w:r>
       <w:r>
-        <w:t xml:space="preserve"> az átjáró </w:t>
-      </w:r>
-      <w:proofErr w:type="spellStart"/>
-      <w:r>
-        <w:t>porton</w:t>
-      </w:r>
-      <w:proofErr w:type="spellEnd"/>
+        <w:t xml:space="preserve"> az átjáró porton</w:t>
+      </w:r>
       <w:r>
         <w:t xml:space="preserve"> szükséges</w:t>
       </w:r>
@@ -8140,6 +8415,7 @@
         <w:shd w:val="solid" w:color="auto" w:fill="000000" w:themeFill="text1"/>
       </w:pPr>
       <w:r>
+        <w:lastRenderedPageBreak/>
         <w:t>}</w:t>
       </w:r>
     </w:p>
@@ -8294,11 +8570,11 @@
       </w:pPr>
       <w:proofErr w:type="spellStart"/>
       <w:r>
-        <w:t>bind-interface</w:t>
-      </w:r>
-      <w:proofErr w:type="spellEnd"/>
-      <w:r>
-        <w:t xml:space="preserve"> st0.0;</w:t>
+        <w:t>bind</w:t>
+      </w:r>
+      <w:proofErr w:type="spellEnd"/>
+      <w:r>
+        <w:t>-interface st0.0;</w:t>
       </w:r>
     </w:p>
     <w:p>
@@ -8321,15 +8597,7 @@
         <w:ind w:firstLine="708"/>
       </w:pPr>
       <w:r>
-        <w:t xml:space="preserve">          </w:t>
-      </w:r>
-      <w:proofErr w:type="spellStart"/>
-      <w:r>
-        <w:t>gateway</w:t>
-      </w:r>
-      <w:proofErr w:type="spellEnd"/>
-      <w:r>
-        <w:t xml:space="preserve"> kp-</w:t>
+        <w:t xml:space="preserve">          gateway kp-</w:t>
       </w:r>
       <w:proofErr w:type="spellStart"/>
       <w:r>
@@ -8346,7 +8614,6 @@
         <w:ind w:firstLine="708"/>
       </w:pPr>
       <w:r>
-        <w:lastRenderedPageBreak/>
         <w:t xml:space="preserve">          </w:t>
       </w:r>
       <w:proofErr w:type="spellStart"/>
@@ -8419,7 +8686,7 @@
           <w:b/>
           <w:bCs/>
         </w:rPr>
-        <w:t>Bind-interface</w:t>
+        <w:t>Bind</w:t>
       </w:r>
       <w:proofErr w:type="spellEnd"/>
       <w:r>
@@ -8427,7 +8694,7 @@
           <w:b/>
           <w:bCs/>
         </w:rPr>
-        <w:t xml:space="preserve"> st0.0</w:t>
+        <w:t>-interface st0.0</w:t>
       </w:r>
       <w:r>
         <w:t xml:space="preserve">: Az IPSEC </w:t>
@@ -8541,7 +8808,7 @@
       <w:pPr>
         <w:pStyle w:val="Cmsor2"/>
       </w:pPr>
-      <w:bookmarkStart w:id="19" w:name="_Toc194336454"/>
+      <w:bookmarkStart w:id="19" w:name="_Toc194517101"/>
       <w:r>
         <w:t>2.</w:t>
       </w:r>
@@ -8564,7 +8831,7 @@
           <w:szCs w:val="24"/>
         </w:rPr>
       </w:pPr>
-      <w:bookmarkStart w:id="20" w:name="_Toc194336455"/>
+      <w:bookmarkStart w:id="20" w:name="_Toc194517102"/>
       <w:r>
         <w:rPr>
           <w:sz w:val="24"/>
@@ -8633,15 +8900,7 @@
         <w:t xml:space="preserve"> központban a</w:t>
       </w:r>
       <w:r>
-        <w:t xml:space="preserve"> 443-as </w:t>
-      </w:r>
-      <w:proofErr w:type="spellStart"/>
-      <w:r>
-        <w:t>portra</w:t>
-      </w:r>
-      <w:proofErr w:type="spellEnd"/>
-      <w:r>
-        <w:t xml:space="preserve"> érkező kéréseket</w:t>
+        <w:t xml:space="preserve"> 443-as portra érkező kéréseket</w:t>
       </w:r>
       <w:r>
         <w:t xml:space="preserve"> átfordítjuk a 172.20.10.40-re, ezáltal a </w:t>
@@ -8654,6 +8913,69 @@
       <w:r>
         <w:t xml:space="preserve"> nevű szerverünk kapja meg a csomagokat.</w:t>
       </w:r>
+      <w:r>
+        <w:t xml:space="preserve"> </w:t>
+      </w:r>
+      <w:r>
+        <w:t>Ennek a konfigurációja az alábbi képen látható.</w:t>
+      </w:r>
+      <w:r>
+        <w:t xml:space="preserve"> (</w:t>
+      </w:r>
+      <w:proofErr w:type="spellStart"/>
+      <w:r>
+        <w:t>x.</w:t>
+      </w:r>
+      <w:proofErr w:type="spellEnd"/>
+      <w:r>
+        <w:t xml:space="preserve"> ábra)</w:t>
+      </w:r>
+    </w:p>
+    <w:p>
+      <w:pPr>
+        <w:jc w:val="center"/>
+      </w:pPr>
+      <w:r>
+        <w:rPr>
+          <w:noProof/>
+        </w:rPr>
+        <w:lastRenderedPageBreak/>
+        <w:drawing>
+          <wp:inline distT="0" distB="0" distL="0" distR="0" wp14:anchorId="3702D92A" wp14:editId="42AAA139">
+            <wp:extent cx="5157966" cy="3233394"/>
+            <wp:effectExtent l="0" t="0" r="5080" b="5715"/>
+            <wp:docPr id="1479341077" name="Kép 1" descr="A képen szöveg, képernyőkép, Betűtípus, tervezés látható&#10;&#10;Előfordulhat, hogy a mesterséges intelligencia által létrehozott tartalom helytelen."/>
+            <wp:cNvGraphicFramePr>
+              <a:graphicFrameLocks xmlns:a="http://schemas.openxmlformats.org/drawingml/2006/main" noChangeAspect="1"/>
+            </wp:cNvGraphicFramePr>
+            <a:graphic xmlns:a="http://schemas.openxmlformats.org/drawingml/2006/main">
+              <a:graphicData uri="http://schemas.openxmlformats.org/drawingml/2006/picture">
+                <pic:pic xmlns:pic="http://schemas.openxmlformats.org/drawingml/2006/picture">
+                  <pic:nvPicPr>
+                    <pic:cNvPr id="1479341077" name="Kép 1" descr="A képen szöveg, képernyőkép, Betűtípus, tervezés látható&#10;&#10;Előfordulhat, hogy a mesterséges intelligencia által létrehozott tartalom helytelen."/>
+                    <pic:cNvPicPr/>
+                  </pic:nvPicPr>
+                  <pic:blipFill>
+                    <a:blip r:embed="rId18"/>
+                    <a:stretch>
+                      <a:fillRect/>
+                    </a:stretch>
+                  </pic:blipFill>
+                  <pic:spPr>
+                    <a:xfrm>
+                      <a:off x="0" y="0"/>
+                      <a:ext cx="5163048" cy="3236580"/>
+                    </a:xfrm>
+                    <a:prstGeom prst="rect">
+                      <a:avLst/>
+                    </a:prstGeom>
+                  </pic:spPr>
+                </pic:pic>
+              </a:graphicData>
+            </a:graphic>
+          </wp:inline>
+        </w:drawing>
+      </w:r>
     </w:p>
     <w:p/>
     <w:p>
@@ -8679,11 +9001,19 @@
       </w:r>
       <w:proofErr w:type="spellEnd"/>
       <w:r>
+        <w:t xml:space="preserve"> nat </w:t>
+      </w:r>
+      <w:proofErr w:type="spellStart"/>
+      <w:r>
+        <w:t>static</w:t>
+      </w:r>
+      <w:proofErr w:type="spellEnd"/>
+      <w:r>
         <w:t xml:space="preserve"> </w:t>
       </w:r>
       <w:proofErr w:type="spellStart"/>
       <w:r>
-        <w:t>nat</w:t>
+        <w:t>rule-set</w:t>
       </w:r>
       <w:proofErr w:type="spellEnd"/>
       <w:r>
@@ -8691,6 +9021,56 @@
       </w:r>
       <w:proofErr w:type="spellStart"/>
       <w:r>
+        <w:t>monkeruleset</w:t>
+      </w:r>
+      <w:proofErr w:type="spellEnd"/>
+      <w:r>
+        <w:t xml:space="preserve"> </w:t>
+      </w:r>
+      <w:proofErr w:type="spellStart"/>
+      <w:r>
+        <w:t>from</w:t>
+      </w:r>
+      <w:proofErr w:type="spellEnd"/>
+      <w:r>
+        <w:t xml:space="preserve"> </w:t>
+      </w:r>
+      <w:proofErr w:type="spellStart"/>
+      <w:r>
+        <w:t>zone</w:t>
+      </w:r>
+      <w:proofErr w:type="spellEnd"/>
+      <w:r>
+        <w:t xml:space="preserve"> </w:t>
+      </w:r>
+      <w:proofErr w:type="spellStart"/>
+      <w:r>
+        <w:t>untrust</w:t>
+      </w:r>
+      <w:proofErr w:type="spellEnd"/>
+    </w:p>
+    <w:p>
+      <w:pPr>
+        <w:shd w:val="solid" w:color="auto" w:fill="000000" w:themeFill="text1"/>
+      </w:pPr>
+      <w:proofErr w:type="spellStart"/>
+      <w:r>
+        <w:t>set</w:t>
+      </w:r>
+      <w:proofErr w:type="spellEnd"/>
+      <w:r>
+        <w:t xml:space="preserve"> </w:t>
+      </w:r>
+      <w:proofErr w:type="spellStart"/>
+      <w:r>
+        <w:t>security</w:t>
+      </w:r>
+      <w:proofErr w:type="spellEnd"/>
+      <w:r>
+        <w:t xml:space="preserve"> nat </w:t>
+      </w:r>
+      <w:proofErr w:type="spellStart"/>
+      <w:r>
         <w:t>static</w:t>
       </w:r>
       <w:proofErr w:type="spellEnd"/>
@@ -8715,7 +9095,7 @@
       </w:r>
       <w:proofErr w:type="spellStart"/>
       <w:r>
-        <w:t>from</w:t>
+        <w:t>rule</w:t>
       </w:r>
       <w:proofErr w:type="spellEnd"/>
       <w:r>
@@ -8723,7 +9103,7 @@
       </w:r>
       <w:proofErr w:type="spellStart"/>
       <w:r>
-        <w:t>zone</w:t>
+        <w:t>monkeweb</w:t>
       </w:r>
       <w:proofErr w:type="spellEnd"/>
       <w:r>
@@ -8731,200 +9111,516 @@
       </w:r>
       <w:proofErr w:type="spellStart"/>
       <w:r>
+        <w:t>match</w:t>
+      </w:r>
+      <w:proofErr w:type="spellEnd"/>
+      <w:r>
+        <w:t xml:space="preserve"> destination-address </w:t>
+      </w:r>
+      <w:r>
+        <w:t>213.253.195.238</w:t>
+      </w:r>
+      <w:r>
+        <w:t>/32</w:t>
+      </w:r>
+    </w:p>
+    <w:p>
+      <w:pPr>
+        <w:shd w:val="solid" w:color="auto" w:fill="000000" w:themeFill="text1"/>
+      </w:pPr>
+      <w:proofErr w:type="spellStart"/>
+      <w:r>
+        <w:t>set</w:t>
+      </w:r>
+      <w:proofErr w:type="spellEnd"/>
+      <w:r>
+        <w:t xml:space="preserve"> </w:t>
+      </w:r>
+      <w:proofErr w:type="spellStart"/>
+      <w:r>
+        <w:t>security</w:t>
+      </w:r>
+      <w:proofErr w:type="spellEnd"/>
+      <w:r>
+        <w:t xml:space="preserve"> nat </w:t>
+      </w:r>
+      <w:proofErr w:type="spellStart"/>
+      <w:r>
+        <w:t>static</w:t>
+      </w:r>
+      <w:proofErr w:type="spellEnd"/>
+      <w:r>
+        <w:t xml:space="preserve"> </w:t>
+      </w:r>
+      <w:proofErr w:type="spellStart"/>
+      <w:r>
+        <w:t>rule-set</w:t>
+      </w:r>
+      <w:proofErr w:type="spellEnd"/>
+      <w:r>
+        <w:t xml:space="preserve"> </w:t>
+      </w:r>
+      <w:proofErr w:type="spellStart"/>
+      <w:r>
+        <w:t>monkeruleset</w:t>
+      </w:r>
+      <w:proofErr w:type="spellEnd"/>
+      <w:r>
+        <w:t xml:space="preserve"> </w:t>
+      </w:r>
+      <w:proofErr w:type="spellStart"/>
+      <w:r>
+        <w:t>rule</w:t>
+      </w:r>
+      <w:proofErr w:type="spellEnd"/>
+      <w:r>
+        <w:t xml:space="preserve"> </w:t>
+      </w:r>
+      <w:proofErr w:type="spellStart"/>
+      <w:r>
+        <w:t>monkeweb</w:t>
+      </w:r>
+      <w:proofErr w:type="spellEnd"/>
+      <w:r>
+        <w:t xml:space="preserve"> </w:t>
+      </w:r>
+      <w:proofErr w:type="spellStart"/>
+      <w:r>
+        <w:t>then</w:t>
+      </w:r>
+      <w:proofErr w:type="spellEnd"/>
+      <w:r>
+        <w:t xml:space="preserve"> </w:t>
+      </w:r>
+      <w:proofErr w:type="spellStart"/>
+      <w:r>
+        <w:t>static</w:t>
+      </w:r>
+      <w:proofErr w:type="spellEnd"/>
+      <w:r>
+        <w:t xml:space="preserve">-nat prefix </w:t>
+      </w:r>
+      <w:r>
+        <w:t>172.20.10.40</w:t>
+      </w:r>
+      <w:r>
+        <w:t>/32</w:t>
+      </w:r>
+    </w:p>
+    <w:p>
+      <w:pPr>
+        <w:rPr>
+          <w:rFonts w:ascii="Calibri Light" w:hAnsi="Calibri Light" w:cs="Calibri Light"/>
+        </w:rPr>
+      </w:pPr>
+    </w:p>
+    <w:p/>
+    <w:p>
+      <w:pPr>
+        <w:pStyle w:val="Cmsor3"/>
+        <w:rPr>
+          <w:sz w:val="24"/>
+          <w:szCs w:val="24"/>
+        </w:rPr>
+      </w:pPr>
+      <w:bookmarkStart w:id="21" w:name="_Toc194517103"/>
+      <w:r>
+        <w:rPr>
+          <w:sz w:val="24"/>
+          <w:szCs w:val="24"/>
+        </w:rPr>
+        <w:t>2.</w:t>
+      </w:r>
+      <w:r>
+        <w:rPr>
+          <w:sz w:val="24"/>
+          <w:szCs w:val="24"/>
+        </w:rPr>
+        <w:t>7</w:t>
+      </w:r>
+      <w:r>
+        <w:rPr>
+          <w:sz w:val="24"/>
+          <w:szCs w:val="24"/>
+        </w:rPr>
+        <w:t>.</w:t>
+      </w:r>
+      <w:r>
+        <w:rPr>
+          <w:sz w:val="24"/>
+          <w:szCs w:val="24"/>
+        </w:rPr>
+        <w:t>2</w:t>
+      </w:r>
+      <w:r>
+        <w:rPr>
+          <w:sz w:val="24"/>
+          <w:szCs w:val="24"/>
+        </w:rPr>
+        <w:t xml:space="preserve"> </w:t>
+      </w:r>
+      <w:r>
+        <w:rPr>
+          <w:sz w:val="24"/>
+          <w:szCs w:val="24"/>
+        </w:rPr>
+        <w:t>PAT</w:t>
+      </w:r>
+      <w:bookmarkEnd w:id="21"/>
+    </w:p>
+    <w:p>
+      <w:r>
+        <w:t xml:space="preserve">Annak érdekében, hogy a felhasználóinknak internetelérést biztosítsunk PAT-ot (Port Address </w:t>
+      </w:r>
+      <w:proofErr w:type="spellStart"/>
+      <w:r>
+        <w:t>Translation</w:t>
+      </w:r>
+      <w:proofErr w:type="spellEnd"/>
+      <w:r>
+        <w:t xml:space="preserve">) használtunk. Ennek segítségével a belső címeket egyetlen külső IP-re fordítjuk. Ezeket a fordításokat </w:t>
+      </w:r>
+      <w:proofErr w:type="spellStart"/>
+      <w:r>
+        <w:t>portszámokkal</w:t>
+      </w:r>
+      <w:proofErr w:type="spellEnd"/>
+      <w:r>
+        <w:t xml:space="preserve"> jelöli meg a tűzfal és tartja számon. Ennek köszönhetően egyetlen publikus címmel biztosítunk kijárást az internetre. Minden telephelyen a szerverek és a felhasználók</w:t>
+      </w:r>
+      <w:r>
+        <w:t xml:space="preserve"> tartománya kerül fordításra a </w:t>
+      </w:r>
+      <w:r>
+        <w:t>tűzfal külső címére.</w:t>
+      </w:r>
+      <w:r>
+        <w:t xml:space="preserve"> </w:t>
+      </w:r>
+      <w:r>
+        <w:t>Ennek a konfigurációja az alábbi képen látható.</w:t>
+      </w:r>
+      <w:r>
+        <w:t xml:space="preserve"> (</w:t>
+      </w:r>
+      <w:proofErr w:type="spellStart"/>
+      <w:r>
+        <w:t>x.</w:t>
+      </w:r>
+      <w:proofErr w:type="spellEnd"/>
+      <w:r>
+        <w:t xml:space="preserve"> ábra)</w:t>
+      </w:r>
+    </w:p>
+    <w:p>
+      <w:pPr>
+        <w:jc w:val="center"/>
+      </w:pPr>
+      <w:r>
+        <w:rPr>
+          <w:noProof/>
+        </w:rPr>
+        <w:lastRenderedPageBreak/>
+        <w:drawing>
+          <wp:inline distT="0" distB="0" distL="0" distR="0" wp14:anchorId="6B1567AF" wp14:editId="70E2EEDB">
+            <wp:extent cx="5218927" cy="4609707"/>
+            <wp:effectExtent l="0" t="0" r="1270" b="635"/>
+            <wp:docPr id="669848514" name="Kép 1" descr="A képen szöveg, képernyőkép, Betűtípus látható&#10;&#10;Előfordulhat, hogy a mesterséges intelligencia által létrehozott tartalom helytelen."/>
+            <wp:cNvGraphicFramePr>
+              <a:graphicFrameLocks xmlns:a="http://schemas.openxmlformats.org/drawingml/2006/main" noChangeAspect="1"/>
+            </wp:cNvGraphicFramePr>
+            <a:graphic xmlns:a="http://schemas.openxmlformats.org/drawingml/2006/main">
+              <a:graphicData uri="http://schemas.openxmlformats.org/drawingml/2006/picture">
+                <pic:pic xmlns:pic="http://schemas.openxmlformats.org/drawingml/2006/picture">
+                  <pic:nvPicPr>
+                    <pic:cNvPr id="669848514" name="Kép 1" descr="A képen szöveg, képernyőkép, Betűtípus látható&#10;&#10;Előfordulhat, hogy a mesterséges intelligencia által létrehozott tartalom helytelen."/>
+                    <pic:cNvPicPr/>
+                  </pic:nvPicPr>
+                  <pic:blipFill>
+                    <a:blip r:embed="rId19"/>
+                    <a:stretch>
+                      <a:fillRect/>
+                    </a:stretch>
+                  </pic:blipFill>
+                  <pic:spPr>
+                    <a:xfrm>
+                      <a:off x="0" y="0"/>
+                      <a:ext cx="5221539" cy="4612014"/>
+                    </a:xfrm>
+                    <a:prstGeom prst="rect">
+                      <a:avLst/>
+                    </a:prstGeom>
+                  </pic:spPr>
+                </pic:pic>
+              </a:graphicData>
+            </a:graphic>
+          </wp:inline>
+        </w:drawing>
+      </w:r>
+    </w:p>
+    <w:p>
+      <w:pPr>
+        <w:pStyle w:val="Cmsor3"/>
+        <w:rPr>
+          <w:sz w:val="24"/>
+          <w:szCs w:val="24"/>
+        </w:rPr>
+      </w:pPr>
+      <w:bookmarkStart w:id="22" w:name="_Toc194517104"/>
+      <w:r>
+        <w:rPr>
+          <w:sz w:val="24"/>
+          <w:szCs w:val="24"/>
+        </w:rPr>
+        <w:t>2.</w:t>
+      </w:r>
+      <w:r>
+        <w:rPr>
+          <w:sz w:val="24"/>
+          <w:szCs w:val="24"/>
+        </w:rPr>
+        <w:t>7</w:t>
+      </w:r>
+      <w:r>
+        <w:rPr>
+          <w:sz w:val="24"/>
+          <w:szCs w:val="24"/>
+        </w:rPr>
+        <w:t>.</w:t>
+      </w:r>
+      <w:r>
+        <w:rPr>
+          <w:sz w:val="24"/>
+          <w:szCs w:val="24"/>
+        </w:rPr>
+        <w:t>3</w:t>
+      </w:r>
+      <w:r>
+        <w:rPr>
+          <w:sz w:val="24"/>
+          <w:szCs w:val="24"/>
+        </w:rPr>
+        <w:t xml:space="preserve"> </w:t>
+      </w:r>
+      <w:r>
+        <w:rPr>
+          <w:sz w:val="24"/>
+          <w:szCs w:val="24"/>
+        </w:rPr>
+        <w:t>Tűzfal szabályok</w:t>
+      </w:r>
+      <w:bookmarkEnd w:id="22"/>
+    </w:p>
+    <w:p>
+      <w:r>
+        <w:t>A Juniper tűzfalakon a forgalomvezérlés alapja a zónák rendszere. A zónák logikai csoportok, amelyekbe a hálózati interfészek tartoznak. Minden bejövő és kimenő forgalmat a zónák közti szabályok (</w:t>
+      </w:r>
+      <w:proofErr w:type="spellStart"/>
+      <w:r>
+        <w:t>security</w:t>
+      </w:r>
+      <w:proofErr w:type="spellEnd"/>
+      <w:r>
+        <w:t xml:space="preserve"> </w:t>
+      </w:r>
+      <w:proofErr w:type="spellStart"/>
+      <w:r>
+        <w:t>policies</w:t>
+      </w:r>
+      <w:proofErr w:type="spellEnd"/>
+      <w:r>
+        <w:t>) határoznak meg.</w:t>
+      </w:r>
+      <w:r>
+        <w:t xml:space="preserve"> Minden VLAN-</w:t>
+      </w:r>
+      <w:proofErr w:type="spellStart"/>
+      <w:r>
+        <w:t>nak</w:t>
+      </w:r>
+      <w:proofErr w:type="spellEnd"/>
+      <w:r>
+        <w:t xml:space="preserve">, illetve a telephelyek közti szegmenseknek létrehoztunk egy-egy zónát, továbbá a „külső”, a belső hálózaton kívüli hálózatnak is létrehoztuk az </w:t>
+      </w:r>
+      <w:proofErr w:type="spellStart"/>
+      <w:r>
         <w:t>untrust</w:t>
       </w:r>
       <w:proofErr w:type="spellEnd"/>
-    </w:p>
-    <w:p>
-      <w:pPr>
-        <w:shd w:val="solid" w:color="auto" w:fill="000000" w:themeFill="text1"/>
-      </w:pPr>
-      <w:proofErr w:type="spellStart"/>
-      <w:r>
-        <w:t>set</w:t>
-      </w:r>
-      <w:proofErr w:type="spellEnd"/>
-      <w:r>
-        <w:t xml:space="preserve"> </w:t>
-      </w:r>
-      <w:proofErr w:type="spellStart"/>
-      <w:r>
-        <w:t>security</w:t>
-      </w:r>
-      <w:proofErr w:type="spellEnd"/>
-      <w:r>
-        <w:t xml:space="preserve"> </w:t>
-      </w:r>
-      <w:proofErr w:type="spellStart"/>
-      <w:r>
-        <w:t>nat</w:t>
-      </w:r>
-      <w:proofErr w:type="spellEnd"/>
-      <w:r>
-        <w:t xml:space="preserve"> </w:t>
-      </w:r>
-      <w:proofErr w:type="spellStart"/>
-      <w:r>
-        <w:t>static</w:t>
-      </w:r>
-      <w:proofErr w:type="spellEnd"/>
-      <w:r>
-        <w:t xml:space="preserve"> </w:t>
-      </w:r>
-      <w:proofErr w:type="spellStart"/>
-      <w:r>
-        <w:t>rule-set</w:t>
-      </w:r>
-      <w:proofErr w:type="spellEnd"/>
-      <w:r>
-        <w:t xml:space="preserve"> </w:t>
-      </w:r>
-      <w:proofErr w:type="spellStart"/>
-      <w:r>
-        <w:t>monkeruleset</w:t>
-      </w:r>
-      <w:proofErr w:type="spellEnd"/>
-      <w:r>
-        <w:t xml:space="preserve"> </w:t>
-      </w:r>
-      <w:proofErr w:type="spellStart"/>
-      <w:r>
-        <w:t>rule</w:t>
-      </w:r>
-      <w:proofErr w:type="spellEnd"/>
-      <w:r>
-        <w:t xml:space="preserve"> </w:t>
-      </w:r>
-      <w:proofErr w:type="spellStart"/>
-      <w:r>
-        <w:t>monkeweb</w:t>
-      </w:r>
-      <w:proofErr w:type="spellEnd"/>
-      <w:r>
-        <w:t xml:space="preserve"> </w:t>
-      </w:r>
-      <w:proofErr w:type="spellStart"/>
-      <w:r>
-        <w:t>match</w:t>
-      </w:r>
-      <w:proofErr w:type="spellEnd"/>
-      <w:r>
-        <w:t xml:space="preserve"> </w:t>
-      </w:r>
-      <w:proofErr w:type="spellStart"/>
-      <w:r>
-        <w:t>destination-address</w:t>
-      </w:r>
-      <w:proofErr w:type="spellEnd"/>
-      <w:r>
-        <w:t xml:space="preserve"> </w:t>
-      </w:r>
-      <w:r>
-        <w:t>213.253.195.238</w:t>
-      </w:r>
-      <w:r>
-        <w:t>/32</w:t>
-      </w:r>
-    </w:p>
-    <w:p>
-      <w:pPr>
-        <w:shd w:val="solid" w:color="auto" w:fill="000000" w:themeFill="text1"/>
-      </w:pPr>
-      <w:proofErr w:type="spellStart"/>
-      <w:r>
-        <w:t>set</w:t>
-      </w:r>
-      <w:proofErr w:type="spellEnd"/>
-      <w:r>
-        <w:t xml:space="preserve"> </w:t>
-      </w:r>
-      <w:proofErr w:type="spellStart"/>
-      <w:r>
-        <w:t>security</w:t>
-      </w:r>
-      <w:proofErr w:type="spellEnd"/>
-      <w:r>
-        <w:t xml:space="preserve"> </w:t>
-      </w:r>
-      <w:proofErr w:type="spellStart"/>
-      <w:r>
-        <w:t>nat</w:t>
-      </w:r>
-      <w:proofErr w:type="spellEnd"/>
-      <w:r>
-        <w:t xml:space="preserve"> </w:t>
-      </w:r>
-      <w:proofErr w:type="spellStart"/>
-      <w:r>
-        <w:t>static</w:t>
-      </w:r>
-      <w:proofErr w:type="spellEnd"/>
-      <w:r>
-        <w:t xml:space="preserve"> </w:t>
-      </w:r>
-      <w:proofErr w:type="spellStart"/>
-      <w:r>
-        <w:t>rule-set</w:t>
-      </w:r>
-      <w:proofErr w:type="spellEnd"/>
-      <w:r>
-        <w:t xml:space="preserve"> </w:t>
-      </w:r>
-      <w:proofErr w:type="spellStart"/>
-      <w:r>
-        <w:t>monkeruleset</w:t>
-      </w:r>
-      <w:proofErr w:type="spellEnd"/>
-      <w:r>
-        <w:t xml:space="preserve"> </w:t>
-      </w:r>
-      <w:proofErr w:type="spellStart"/>
-      <w:r>
-        <w:t>rule</w:t>
-      </w:r>
-      <w:proofErr w:type="spellEnd"/>
-      <w:r>
-        <w:t xml:space="preserve"> </w:t>
-      </w:r>
-      <w:proofErr w:type="spellStart"/>
-      <w:r>
-        <w:t>monkeweb</w:t>
-      </w:r>
-      <w:proofErr w:type="spellEnd"/>
-      <w:r>
-        <w:t xml:space="preserve"> </w:t>
-      </w:r>
-      <w:proofErr w:type="spellStart"/>
-      <w:r>
-        <w:t>then</w:t>
-      </w:r>
-      <w:proofErr w:type="spellEnd"/>
-      <w:r>
-        <w:t xml:space="preserve"> </w:t>
-      </w:r>
-      <w:proofErr w:type="spellStart"/>
-      <w:r>
-        <w:t>static-nat</w:t>
-      </w:r>
-      <w:proofErr w:type="spellEnd"/>
-      <w:r>
-        <w:t xml:space="preserve"> prefix </w:t>
-      </w:r>
-      <w:r>
-        <w:t>172.20.10.40</w:t>
-      </w:r>
-      <w:r>
-        <w:t>/32</w:t>
-      </w:r>
-    </w:p>
-    <w:p>
-      <w:pPr>
-        <w:rPr>
-          <w:rFonts w:ascii="Calibri Light" w:hAnsi="Calibri Light" w:cs="Calibri Light"/>
-        </w:rPr>
-      </w:pPr>
-    </w:p>
-    <w:p/>
+      <w:r>
+        <w:t xml:space="preserve"> zónát. Az összes zóna alább látható.</w:t>
+      </w:r>
+      <w:r>
+        <w:t xml:space="preserve"> (</w:t>
+      </w:r>
+      <w:proofErr w:type="spellStart"/>
+      <w:r>
+        <w:t>x.</w:t>
+      </w:r>
+      <w:proofErr w:type="spellEnd"/>
+      <w:r>
+        <w:t xml:space="preserve"> ábra)</w:t>
+      </w:r>
+    </w:p>
+    <w:p>
+      <w:r>
+        <w:rPr>
+          <w:noProof/>
+        </w:rPr>
+        <w:drawing>
+          <wp:inline distT="0" distB="0" distL="0" distR="0" wp14:anchorId="55F49CBB" wp14:editId="3551BE73">
+            <wp:extent cx="5759450" cy="2062025"/>
+            <wp:effectExtent l="0" t="0" r="0" b="0"/>
+            <wp:docPr id="1719400504" name="Kép 1" descr="A képen szöveg, képernyőkép, Betűtípus látható&#10;&#10;Előfordulhat, hogy a mesterséges intelligencia által létrehozott tartalom helytelen."/>
+            <wp:cNvGraphicFramePr>
+              <a:graphicFrameLocks xmlns:a="http://schemas.openxmlformats.org/drawingml/2006/main" noChangeAspect="1"/>
+            </wp:cNvGraphicFramePr>
+            <a:graphic xmlns:a="http://schemas.openxmlformats.org/drawingml/2006/main">
+              <a:graphicData uri="http://schemas.openxmlformats.org/drawingml/2006/picture">
+                <pic:pic xmlns:pic="http://schemas.openxmlformats.org/drawingml/2006/picture">
+                  <pic:nvPicPr>
+                    <pic:cNvPr id="1719400504" name="Kép 1" descr="A képen szöveg, képernyőkép, Betűtípus látható&#10;&#10;Előfordulhat, hogy a mesterséges intelligencia által létrehozott tartalom helytelen."/>
+                    <pic:cNvPicPr/>
+                  </pic:nvPicPr>
+                  <pic:blipFill>
+                    <a:blip r:embed="rId20"/>
+                    <a:stretch>
+                      <a:fillRect/>
+                    </a:stretch>
+                  </pic:blipFill>
+                  <pic:spPr>
+                    <a:xfrm>
+                      <a:off x="0" y="0"/>
+                      <a:ext cx="5759450" cy="2062025"/>
+                    </a:xfrm>
+                    <a:prstGeom prst="rect">
+                      <a:avLst/>
+                    </a:prstGeom>
+                  </pic:spPr>
+                </pic:pic>
+              </a:graphicData>
+            </a:graphic>
+          </wp:inline>
+        </w:drawing>
+      </w:r>
+    </w:p>
+    <w:p>
+      <w:r>
+        <w:t>Alapértelmezés szerint semmilyen forgalom nem haladhat át a zónák között. A biztonság megtervezése során törekedtünk arra, hogy a lehető legkevesebb forgalmat engedélyezzük, ezzel növelve a biztonságot egy esetleges behatolás során. A legszigorúbb szabályok a kintről (</w:t>
+      </w:r>
+      <w:proofErr w:type="spellStart"/>
+      <w:r>
+        <w:t>untrust</w:t>
+      </w:r>
+      <w:proofErr w:type="spellEnd"/>
+      <w:r>
+        <w:t xml:space="preserve">) érkező forgalomra vannak állítva, mivel elsődleges szempont megelőzni a külső </w:t>
+      </w:r>
+      <w:r>
+        <w:lastRenderedPageBreak/>
+        <w:t xml:space="preserve">behatolásokat. Az </w:t>
+      </w:r>
+      <w:proofErr w:type="spellStart"/>
+      <w:r>
+        <w:t>untrust</w:t>
+      </w:r>
+      <w:proofErr w:type="spellEnd"/>
+      <w:r>
+        <w:t xml:space="preserve"> zónából csak a kívülről elérhető szolgáltatásokat (e-mail, web) </w:t>
+      </w:r>
+      <w:r>
+        <w:t>tettük elérhetővé</w:t>
+      </w:r>
+      <w:r>
+        <w:t xml:space="preserve">. A belső zónák között mindenhol </w:t>
+      </w:r>
+      <w:r>
+        <w:t>megengedtük</w:t>
+      </w:r>
+      <w:r>
+        <w:t xml:space="preserve"> a </w:t>
+      </w:r>
+      <w:proofErr w:type="spellStart"/>
+      <w:r>
+        <w:t>pinget</w:t>
+      </w:r>
+      <w:proofErr w:type="spellEnd"/>
+      <w:r>
+        <w:t xml:space="preserve"> és az ssh-t a hatékony hibakeresés érdekében. További szempont volt, hogy a kliensek működéséhez elérést kellett biztosítanunk a szerverek zónájába. Ezek mellett, hogy a különböző telephelyek szerverei és kliensei tudjanak kommunikálni egymással, így a </w:t>
+      </w:r>
+      <w:proofErr w:type="spellStart"/>
+      <w:r>
+        <w:t>vpn</w:t>
+      </w:r>
+      <w:proofErr w:type="spellEnd"/>
+      <w:r>
+        <w:t xml:space="preserve"> zónából engedélyeztük azok elérését. Végül, hogy a szervereknek és klienseknek internetelérést biztosítsunk engedélyeztük a forgalmat az </w:t>
+      </w:r>
+      <w:proofErr w:type="spellStart"/>
+      <w:r>
+        <w:t>untrust</w:t>
+      </w:r>
+      <w:proofErr w:type="spellEnd"/>
+      <w:r>
+        <w:t xml:space="preserve"> zónába. A biztonsági szabályok beállítása az alábbi képen látható.</w:t>
+      </w:r>
+      <w:r>
+        <w:t xml:space="preserve"> (</w:t>
+      </w:r>
+      <w:proofErr w:type="spellStart"/>
+      <w:r>
+        <w:t>x.</w:t>
+      </w:r>
+      <w:proofErr w:type="spellEnd"/>
+      <w:r>
+        <w:t xml:space="preserve"> ábra)</w:t>
+      </w:r>
+    </w:p>
+    <w:p>
+      <w:pPr>
+        <w:jc w:val="center"/>
+      </w:pPr>
+      <w:r>
+        <w:rPr>
+          <w:noProof/>
+        </w:rPr>
+        <w:drawing>
+          <wp:inline distT="0" distB="0" distL="0" distR="0" wp14:anchorId="4F12E3F8" wp14:editId="22C07AC9">
+            <wp:extent cx="5516880" cy="2306606"/>
+            <wp:effectExtent l="0" t="0" r="7620" b="0"/>
+            <wp:docPr id="215232630" name="Kép 1" descr="A képen szöveg, képernyőkép, Betűtípus látható&#10;&#10;Előfordulhat, hogy a mesterséges intelligencia által létrehozott tartalom helytelen."/>
+            <wp:cNvGraphicFramePr>
+              <a:graphicFrameLocks xmlns:a="http://schemas.openxmlformats.org/drawingml/2006/main" noChangeAspect="1"/>
+            </wp:cNvGraphicFramePr>
+            <a:graphic xmlns:a="http://schemas.openxmlformats.org/drawingml/2006/main">
+              <a:graphicData uri="http://schemas.openxmlformats.org/drawingml/2006/picture">
+                <pic:pic xmlns:pic="http://schemas.openxmlformats.org/drawingml/2006/picture">
+                  <pic:nvPicPr>
+                    <pic:cNvPr id="215232630" name="Kép 1" descr="A képen szöveg, képernyőkép, Betűtípus látható&#10;&#10;Előfordulhat, hogy a mesterséges intelligencia által létrehozott tartalom helytelen."/>
+                    <pic:cNvPicPr/>
+                  </pic:nvPicPr>
+                  <pic:blipFill>
+                    <a:blip r:embed="rId21"/>
+                    <a:stretch>
+                      <a:fillRect/>
+                    </a:stretch>
+                  </pic:blipFill>
+                  <pic:spPr>
+                    <a:xfrm>
+                      <a:off x="0" y="0"/>
+                      <a:ext cx="5524016" cy="2309589"/>
+                    </a:xfrm>
+                    <a:prstGeom prst="rect">
+                      <a:avLst/>
+                    </a:prstGeom>
+                  </pic:spPr>
+                </pic:pic>
+              </a:graphicData>
+            </a:graphic>
+          </wp:inline>
+        </w:drawing>
+      </w:r>
+    </w:p>
     <w:p>
       <w:pPr>
         <w:pStyle w:val="Cmsor3"/>
@@ -8933,7 +9629,7 @@
           <w:szCs w:val="24"/>
         </w:rPr>
       </w:pPr>
-      <w:bookmarkStart w:id="21" w:name="_Toc194336456"/>
+      <w:bookmarkStart w:id="23" w:name="_Toc194517105"/>
       <w:r>
         <w:rPr>
           <w:sz w:val="24"/>
@@ -8960,191 +9656,6 @@
           <w:sz w:val="24"/>
           <w:szCs w:val="24"/>
         </w:rPr>
-        <w:t>2</w:t>
-      </w:r>
-      <w:r>
-        <w:rPr>
-          <w:sz w:val="24"/>
-          <w:szCs w:val="24"/>
-        </w:rPr>
-        <w:t xml:space="preserve"> </w:t>
-      </w:r>
-      <w:r>
-        <w:rPr>
-          <w:sz w:val="24"/>
-          <w:szCs w:val="24"/>
-        </w:rPr>
-        <w:t>PAT</w:t>
-      </w:r>
-      <w:bookmarkEnd w:id="21"/>
-    </w:p>
-    <w:p>
-      <w:r>
-        <w:t xml:space="preserve">Annak érdekében, hogy a felhasználóinknak internetelérést biztosítsunk PAT-ot (Port </w:t>
-      </w:r>
-      <w:proofErr w:type="spellStart"/>
-      <w:r>
-        <w:t>Address</w:t>
-      </w:r>
-      <w:proofErr w:type="spellEnd"/>
-      <w:r>
-        <w:t xml:space="preserve"> </w:t>
-      </w:r>
-      <w:proofErr w:type="spellStart"/>
-      <w:r>
-        <w:t>Translation</w:t>
-      </w:r>
-      <w:proofErr w:type="spellEnd"/>
-      <w:r>
-        <w:t xml:space="preserve">) használtunk. Ennek segítségével a belső címeket egyetlen külső IP-re fordítjuk. Ezeket a fordításokat </w:t>
-      </w:r>
-      <w:proofErr w:type="spellStart"/>
-      <w:r>
-        <w:t>portszámokkal</w:t>
-      </w:r>
-      <w:proofErr w:type="spellEnd"/>
-      <w:r>
-        <w:t xml:space="preserve"> jelöli meg a tűzfal és tartja számon. Ennek köszönhetően egyetlen publikus címmel biztosítunk kijárást az internetre. Minden telephelyen a szerverek és a felhasználók</w:t>
-      </w:r>
-      <w:r>
-        <w:t xml:space="preserve"> tartománya kerül fordításra a </w:t>
-      </w:r>
-      <w:r>
-        <w:t>tűzfal külső címére.</w:t>
-      </w:r>
-    </w:p>
-    <w:p>
-      <w:pPr>
-        <w:pStyle w:val="Cmsor3"/>
-        <w:rPr>
-          <w:sz w:val="24"/>
-          <w:szCs w:val="24"/>
-        </w:rPr>
-      </w:pPr>
-      <w:bookmarkStart w:id="22" w:name="_Toc194336457"/>
-      <w:r>
-        <w:rPr>
-          <w:sz w:val="24"/>
-          <w:szCs w:val="24"/>
-        </w:rPr>
-        <w:t>2.</w:t>
-      </w:r>
-      <w:r>
-        <w:rPr>
-          <w:sz w:val="24"/>
-          <w:szCs w:val="24"/>
-        </w:rPr>
-        <w:t>7</w:t>
-      </w:r>
-      <w:r>
-        <w:rPr>
-          <w:sz w:val="24"/>
-          <w:szCs w:val="24"/>
-        </w:rPr>
-        <w:t>.</w:t>
-      </w:r>
-      <w:r>
-        <w:rPr>
-          <w:sz w:val="24"/>
-          <w:szCs w:val="24"/>
-        </w:rPr>
-        <w:t>3</w:t>
-      </w:r>
-      <w:r>
-        <w:rPr>
-          <w:sz w:val="24"/>
-          <w:szCs w:val="24"/>
-        </w:rPr>
-        <w:t xml:space="preserve"> </w:t>
-      </w:r>
-      <w:r>
-        <w:rPr>
-          <w:sz w:val="24"/>
-          <w:szCs w:val="24"/>
-        </w:rPr>
-        <w:t>Tűzfal szabályok</w:t>
-      </w:r>
-      <w:bookmarkEnd w:id="22"/>
-    </w:p>
-    <w:p>
-      <w:r>
-        <w:t xml:space="preserve">A </w:t>
-      </w:r>
-      <w:proofErr w:type="spellStart"/>
-      <w:r>
-        <w:t>Juniper</w:t>
-      </w:r>
-      <w:proofErr w:type="spellEnd"/>
-      <w:r>
-        <w:t xml:space="preserve"> tűzfalakon a forgalomvezérlés alapja a zónák rendszere. A zónák logikai csoportok, amelyekbe a hálózati interfészek tartoznak. Minden bejövő és kimenő forgalmat a zónák közti szabályok (</w:t>
-      </w:r>
-      <w:proofErr w:type="spellStart"/>
-      <w:r>
-        <w:t>security</w:t>
-      </w:r>
-      <w:proofErr w:type="spellEnd"/>
-      <w:r>
-        <w:t xml:space="preserve"> </w:t>
-      </w:r>
-      <w:proofErr w:type="spellStart"/>
-      <w:r>
-        <w:t>policies</w:t>
-      </w:r>
-      <w:proofErr w:type="spellEnd"/>
-      <w:r>
-        <w:t>) határoznak meg.</w:t>
-      </w:r>
-      <w:r>
-        <w:t xml:space="preserve"> Minden VLAN-</w:t>
-      </w:r>
-      <w:proofErr w:type="spellStart"/>
-      <w:r>
-        <w:t>nak</w:t>
-      </w:r>
-      <w:proofErr w:type="spellEnd"/>
-      <w:r>
-        <w:t xml:space="preserve">, illetve a telephelyek közti </w:t>
-      </w:r>
-      <w:r>
-        <w:lastRenderedPageBreak/>
-        <w:t>szegmenseknek létrehoztunk egy-egy zónát. Alapértelmezés szerint semmilyen forgalom nem haladhat át a zónák között. A biztonság megtervezése során törekedtünk arra, hogy a lehető legkevesebb forgalmat engedélyezzük, ezzel növelve a biztonságot egy esetleges behatolás során.</w:t>
-      </w:r>
-    </w:p>
-    <w:p>
-      <w:pPr>
-        <w:pStyle w:val="Cmsor3"/>
-        <w:rPr>
-          <w:sz w:val="24"/>
-          <w:szCs w:val="24"/>
-        </w:rPr>
-      </w:pPr>
-      <w:bookmarkStart w:id="23" w:name="_Toc194336458"/>
-      <w:r>
-        <w:rPr>
-          <w:sz w:val="24"/>
-          <w:szCs w:val="24"/>
-        </w:rPr>
-        <w:t>2.</w:t>
-      </w:r>
-      <w:r>
-        <w:rPr>
-          <w:sz w:val="24"/>
-          <w:szCs w:val="24"/>
-        </w:rPr>
-        <w:t>7</w:t>
-      </w:r>
-      <w:r>
-        <w:rPr>
-          <w:sz w:val="24"/>
-          <w:szCs w:val="24"/>
-        </w:rPr>
-        <w:t>.</w:t>
-      </w:r>
-      <w:r>
-        <w:rPr>
-          <w:sz w:val="24"/>
-          <w:szCs w:val="24"/>
-        </w:rPr>
         <w:t>4 Jelszavak</w:t>
       </w:r>
       <w:bookmarkEnd w:id="23"/>
@@ -9153,7 +9664,7 @@
       <w:pPr>
         <w:pStyle w:val="Cmsor1"/>
       </w:pPr>
-      <w:bookmarkStart w:id="24" w:name="_Toc194336459"/>
+      <w:bookmarkStart w:id="24" w:name="_Toc194517106"/>
       <w:r>
         <w:t>3. Szerverek</w:t>
       </w:r>
@@ -9163,7 +9674,7 @@
       <w:pPr>
         <w:pStyle w:val="Cmsor2"/>
       </w:pPr>
-      <w:bookmarkStart w:id="25" w:name="_Toc194336460"/>
+      <w:bookmarkStart w:id="25" w:name="_Toc194517107"/>
       <w:r>
         <w:t>3</w:t>
       </w:r>
@@ -9182,7 +9693,7 @@
           <w:tab w:val="left" w:pos="3789"/>
         </w:tabs>
       </w:pPr>
-      <w:bookmarkStart w:id="26" w:name="_Toc194336461"/>
+      <w:bookmarkStart w:id="26" w:name="_Toc194517108"/>
       <w:r>
         <w:t>3</w:t>
       </w:r>
@@ -9211,7 +9722,7 @@
           <w:szCs w:val="24"/>
         </w:rPr>
       </w:pPr>
-      <w:bookmarkStart w:id="27" w:name="_Toc194336462"/>
+      <w:bookmarkStart w:id="27" w:name="_Toc194517109"/>
       <w:r>
         <w:rPr>
           <w:sz w:val="24"/>
@@ -9260,15 +9771,7 @@
     </w:p>
     <w:p>
       <w:r>
-        <w:t xml:space="preserve">A szervereken használt </w:t>
-      </w:r>
-      <w:proofErr w:type="spellStart"/>
-      <w:r>
-        <w:t>virtualizációs</w:t>
-      </w:r>
-      <w:proofErr w:type="spellEnd"/>
-      <w:r>
-        <w:t xml:space="preserve"> szoftvernek a Microsoft </w:t>
+        <w:t xml:space="preserve">A szervereken használt virtualizációs szoftvernek a Microsoft </w:t>
       </w:r>
       <w:proofErr w:type="spellStart"/>
       <w:r>
@@ -9281,11 +9784,11 @@
     </w:p>
     <w:p>
       <w:r>
-        <w:t xml:space="preserve">A hálózat és a virtuális számítógépek közti kommunikáció érdekében egy virtuális </w:t>
-      </w:r>
-      <w:proofErr w:type="spellStart"/>
-      <w:r>
-        <w:t>switch-et</w:t>
+        <w:t>A hálózat és a virtuális számítógépek közti kommunikáció érdekében egy virtuális switch-</w:t>
+      </w:r>
+      <w:proofErr w:type="spellStart"/>
+      <w:r>
+        <w:t>et</w:t>
       </w:r>
       <w:proofErr w:type="spellEnd"/>
       <w:r>
@@ -9338,7 +9841,7 @@
                     <pic:cNvPicPr/>
                   </pic:nvPicPr>
                   <pic:blipFill>
-                    <a:blip r:embed="rId10">
+                    <a:blip r:embed="rId22">
                       <a:extLst>
                         <a:ext uri="{28A0092B-C50C-407E-A947-70E740481C1C}">
                           <a14:useLocalDpi xmlns:a14="http://schemas.microsoft.com/office/drawing/2010/main" val="0"/>
@@ -9390,7 +9893,7 @@
           <w:szCs w:val="24"/>
         </w:rPr>
       </w:pPr>
-      <w:bookmarkStart w:id="28" w:name="_Toc194336463"/>
+      <w:bookmarkStart w:id="28" w:name="_Toc194517110"/>
       <w:r>
         <w:rPr>
           <w:sz w:val="24"/>
@@ -9648,7 +10151,7 @@
                     </pic:cNvPicPr>
                   </pic:nvPicPr>
                   <pic:blipFill>
-                    <a:blip r:embed="rId11">
+                    <a:blip r:embed="rId23">
                       <a:extLst>
                         <a:ext uri="{28A0092B-C50C-407E-A947-70E740481C1C}">
                           <a14:useLocalDpi xmlns:a14="http://schemas.microsoft.com/office/drawing/2010/main" val="0"/>
@@ -9715,7 +10218,7 @@
                     <pic:cNvPicPr/>
                   </pic:nvPicPr>
                   <pic:blipFill>
-                    <a:blip r:embed="rId12" cstate="print">
+                    <a:blip r:embed="rId24" cstate="print">
                       <a:extLst>
                         <a:ext uri="{28A0092B-C50C-407E-A947-70E740481C1C}">
                           <a14:useLocalDpi xmlns:a14="http://schemas.microsoft.com/office/drawing/2010/main" val="0"/>
@@ -9865,7 +10368,7 @@
           <w:szCs w:val="24"/>
         </w:rPr>
       </w:pPr>
-      <w:bookmarkStart w:id="29" w:name="_Toc194336464"/>
+      <w:bookmarkStart w:id="29" w:name="_Toc194517111"/>
       <w:r>
         <w:rPr>
           <w:sz w:val="24"/>
@@ -10050,7 +10553,7 @@
           <w:szCs w:val="24"/>
         </w:rPr>
       </w:pPr>
-      <w:bookmarkStart w:id="30" w:name="_Toc194336465"/>
+      <w:bookmarkStart w:id="30" w:name="_Toc194517112"/>
       <w:r>
         <w:rPr>
           <w:sz w:val="24"/>
@@ -10096,7 +10599,7 @@
           <w:szCs w:val="24"/>
         </w:rPr>
       </w:pPr>
-      <w:bookmarkStart w:id="31" w:name="_Toc194336466"/>
+      <w:bookmarkStart w:id="31" w:name="_Toc194517113"/>
       <w:r>
         <w:rPr>
           <w:sz w:val="24"/>
@@ -10275,7 +10778,7 @@
           <w:szCs w:val="24"/>
         </w:rPr>
       </w:pPr>
-      <w:bookmarkStart w:id="32" w:name="_Toc194336467"/>
+      <w:bookmarkStart w:id="32" w:name="_Toc194517114"/>
       <w:r>
         <w:rPr>
           <w:sz w:val="24"/>
@@ -10353,7 +10856,7 @@
           <w:szCs w:val="24"/>
         </w:rPr>
       </w:pPr>
-      <w:bookmarkStart w:id="33" w:name="_Toc194336468"/>
+      <w:bookmarkStart w:id="33" w:name="_Toc194517115"/>
       <w:r>
         <w:rPr>
           <w:sz w:val="24"/>
@@ -10463,7 +10966,7 @@
                     <pic:cNvPicPr/>
                   </pic:nvPicPr>
                   <pic:blipFill>
-                    <a:blip r:embed="rId13">
+                    <a:blip r:embed="rId25">
                       <a:extLst>
                         <a:ext uri="{28A0092B-C50C-407E-A947-70E740481C1C}">
                           <a14:useLocalDpi xmlns:a14="http://schemas.microsoft.com/office/drawing/2010/main" val="0"/>
@@ -10727,7 +11230,7 @@
                     <pic:cNvPicPr/>
                   </pic:nvPicPr>
                   <pic:blipFill>
-                    <a:blip r:embed="rId14">
+                    <a:blip r:embed="rId26">
                       <a:extLst>
                         <a:ext uri="{28A0092B-C50C-407E-A947-70E740481C1C}">
                           <a14:useLocalDpi xmlns:a14="http://schemas.microsoft.com/office/drawing/2010/main" val="0"/>
@@ -10805,61 +11308,43 @@
         <w:t>CSS</w:t>
       </w:r>
       <w:r>
-        <w:t xml:space="preserve"> fájlokat, a </w:t>
-      </w:r>
-      <w:proofErr w:type="spellStart"/>
-      <w:r>
-        <w:t>default</w:t>
-      </w:r>
-      <w:proofErr w:type="spellEnd"/>
+        <w:t xml:space="preserve"> fájlokat, a default </w:t>
+      </w:r>
+      <w:proofErr w:type="spellStart"/>
+      <w:r>
+        <w:t>nginx</w:t>
+      </w:r>
+      <w:proofErr w:type="spellEnd"/>
+      <w:r>
+        <w:t xml:space="preserve"> configot és az </w:t>
+      </w:r>
+      <w:r>
+        <w:t>SSL</w:t>
+      </w:r>
+      <w:r>
+        <w:t xml:space="preserve"> tan</w:t>
+      </w:r>
+      <w:r>
+        <w:t>ú</w:t>
+      </w:r>
+      <w:r>
+        <w:t>sítványokat tartalmazzák</w:t>
+      </w:r>
+      <w:r>
+        <w:t>. A weblap 80-as porton</w:t>
+      </w:r>
+      <w:r>
+        <w:t xml:space="preserve"> (HTTP)</w:t>
+      </w:r>
+      <w:r>
+        <w:t>, illetve 443-as porto</w:t>
+      </w:r>
+      <w:r>
+        <w:t>n</w:t>
+      </w:r>
       <w:r>
         <w:t xml:space="preserve"> </w:t>
       </w:r>
-      <w:proofErr w:type="spellStart"/>
-      <w:r>
-        <w:t>nginx</w:t>
-      </w:r>
-      <w:proofErr w:type="spellEnd"/>
-      <w:r>
-        <w:t xml:space="preserve"> configot és az </w:t>
-      </w:r>
-      <w:r>
-        <w:t>SSL</w:t>
-      </w:r>
-      <w:r>
-        <w:t xml:space="preserve"> tan</w:t>
-      </w:r>
-      <w:r>
-        <w:t>ú</w:t>
-      </w:r>
-      <w:r>
-        <w:t>sítványokat tartalmazzák</w:t>
-      </w:r>
-      <w:r>
-        <w:t xml:space="preserve">. A weblap 80-as </w:t>
-      </w:r>
-      <w:proofErr w:type="spellStart"/>
-      <w:r>
-        <w:t>porton</w:t>
-      </w:r>
-      <w:proofErr w:type="spellEnd"/>
-      <w:r>
-        <w:t xml:space="preserve"> (HTTP)</w:t>
-      </w:r>
-      <w:r>
-        <w:t xml:space="preserve">, illetve 443-as </w:t>
-      </w:r>
-      <w:proofErr w:type="spellStart"/>
-      <w:r>
-        <w:t>porto</w:t>
-      </w:r>
-      <w:r>
-        <w:t>n</w:t>
-      </w:r>
-      <w:proofErr w:type="spellEnd"/>
-      <w:r>
-        <w:t xml:space="preserve"> </w:t>
-      </w:r>
       <w:r>
         <w:t xml:space="preserve">(HTTPS) </w:t>
       </w:r>
@@ -10887,15 +11372,7 @@
         <w:t xml:space="preserve"> fájlban a </w:t>
       </w:r>
       <w:r>
-        <w:t xml:space="preserve">80-as </w:t>
-      </w:r>
-      <w:proofErr w:type="spellStart"/>
-      <w:r>
-        <w:t>porton</w:t>
-      </w:r>
-      <w:proofErr w:type="spellEnd"/>
-      <w:r>
-        <w:t xml:space="preserve"> érkező kéréseket a </w:t>
+        <w:t xml:space="preserve">80-as porton érkező kéréseket a </w:t>
       </w:r>
       <w:r>
         <w:t>,,</w:t>
@@ -11134,15 +11611,7 @@
         </w:numPr>
       </w:pPr>
       <w:r>
-        <w:t>Gyökértanúsítvány (</w:t>
-      </w:r>
-      <w:proofErr w:type="spellStart"/>
-      <w:r>
-        <w:t>Root</w:t>
-      </w:r>
-      <w:proofErr w:type="spellEnd"/>
-      <w:r>
-        <w:t xml:space="preserve"> CA): A megbízható hatóság által kibocsátott legfelső szintű tanúsítvány.</w:t>
+        <w:t>Gyökértanúsítvány (Root CA): A megbízható hatóság által kibocsátott legfelső szintű tanúsítvány.</w:t>
       </w:r>
     </w:p>
     <w:p>
@@ -11249,7 +11718,7 @@
           <w:szCs w:val="24"/>
         </w:rPr>
       </w:pPr>
-      <w:bookmarkStart w:id="34" w:name="_Toc194336469"/>
+      <w:bookmarkStart w:id="34" w:name="_Toc194517116"/>
       <w:r>
         <w:rPr>
           <w:sz w:val="24"/>
@@ -11328,7 +11797,7 @@
           <w:szCs w:val="24"/>
         </w:rPr>
       </w:pPr>
-      <w:bookmarkStart w:id="35" w:name="_Toc194336470"/>
+      <w:bookmarkStart w:id="35" w:name="_Toc194517117"/>
       <w:r>
         <w:rPr>
           <w:sz w:val="24"/>
@@ -11520,23 +11989,7 @@
         <w:t>SNMP támogatás</w:t>
       </w:r>
       <w:r>
-        <w:t xml:space="preserve"> – Hálózati eszközök, például </w:t>
-      </w:r>
-      <w:proofErr w:type="spellStart"/>
-      <w:r>
-        <w:t>Juniper</w:t>
-      </w:r>
-      <w:proofErr w:type="spellEnd"/>
-      <w:r>
-        <w:t xml:space="preserve"> routerek és </w:t>
-      </w:r>
-      <w:proofErr w:type="spellStart"/>
-      <w:r>
-        <w:t>switchek</w:t>
-      </w:r>
-      <w:proofErr w:type="spellEnd"/>
-      <w:r>
-        <w:t xml:space="preserve"> SNMP protokoll segítségével történő felvétele.</w:t>
+        <w:t xml:space="preserve"> – Hálózati eszközök, például Juniper routerek és switchek SNMP protokoll segítségével történő felvétele.</w:t>
       </w:r>
     </w:p>
     <w:p>
@@ -11618,15 +12071,7 @@
     </w:p>
     <w:p>
       <w:r>
-        <w:t xml:space="preserve">A hálózatunkban található </w:t>
-      </w:r>
-      <w:proofErr w:type="spellStart"/>
-      <w:r>
-        <w:t>Juniper</w:t>
-      </w:r>
-      <w:proofErr w:type="spellEnd"/>
-      <w:r>
-        <w:t xml:space="preserve"> eszközöket az SNMP protokollon keresztül </w:t>
+        <w:t xml:space="preserve">A hálózatunkban található Juniper eszközöket az SNMP protokollon keresztül </w:t>
       </w:r>
       <w:r>
         <w:t>vettük fel</w:t>
@@ -11639,7 +12084,7 @@
       <w:pPr>
         <w:pStyle w:val="Cmsor3"/>
       </w:pPr>
-      <w:bookmarkStart w:id="36" w:name="_Toc194336471"/>
+      <w:bookmarkStart w:id="36" w:name="_Toc194517118"/>
       <w:r>
         <w:t>3.2.</w:t>
       </w:r>
@@ -11655,6 +12100,7 @@
       <w:r>
         <w:t>r</w:t>
       </w:r>
+      <w:bookmarkEnd w:id="36"/>
       <w:r>
         <w:t xml:space="preserve"> </w:t>
       </w:r>
@@ -11795,15 +12241,7 @@
         <w:t xml:space="preserve"> (vezetéknév és a keresztnév első betűje)</w:t>
       </w:r>
       <w:r>
-        <w:t xml:space="preserve"> formában. Ezt az Exchange Email </w:t>
-      </w:r>
-      <w:proofErr w:type="spellStart"/>
-      <w:r>
-        <w:t>Address</w:t>
-      </w:r>
-      <w:proofErr w:type="spellEnd"/>
-      <w:r>
-        <w:t xml:space="preserve"> Policy segítségével állítottuk be.</w:t>
+        <w:t xml:space="preserve"> formában. Ezt az Exchange Email Address Policy segítségével állítottuk be.</w:t>
       </w:r>
     </w:p>
     <w:p>
@@ -11901,23 +12339,12 @@
         <w:t xml:space="preserve"> tűzfalra mutat</w:t>
       </w:r>
       <w:r>
-        <w:t xml:space="preserve">, ami a 25-ös </w:t>
-      </w:r>
-      <w:r>
-        <w:t>(</w:t>
+        <w:t>, ami a 25-ös (</w:t>
       </w:r>
       <w:proofErr w:type="gramStart"/>
       <w:r>
-        <w:t xml:space="preserve">SMTP) </w:t>
-      </w:r>
-      <w:r>
-        <w:t xml:space="preserve"> </w:t>
-      </w:r>
-      <w:proofErr w:type="spellStart"/>
-      <w:r>
-        <w:t>porton</w:t>
-      </w:r>
-      <w:proofErr w:type="spellEnd"/>
+        <w:t>SMTP)  porton</w:t>
+      </w:r>
       <w:proofErr w:type="gramEnd"/>
       <w:r>
         <w:t xml:space="preserve"> beérkező forgalmat a mandrill szerverre továbbítja.</w:t>
@@ -11944,7 +12371,7 @@
                     <pic:cNvPicPr/>
                   </pic:nvPicPr>
                   <pic:blipFill>
-                    <a:blip r:embed="rId15"/>
+                    <a:blip r:embed="rId27"/>
                     <a:stretch>
                       <a:fillRect/>
                     </a:stretch>
@@ -12126,7 +12553,7 @@
                     <pic:cNvPicPr/>
                   </pic:nvPicPr>
                   <pic:blipFill>
-                    <a:blip r:embed="rId16"/>
+                    <a:blip r:embed="rId28"/>
                     <a:stretch>
                       <a:fillRect/>
                     </a:stretch>
@@ -12242,6 +12669,7 @@
       <w:pPr>
         <w:pStyle w:val="Cmsor3"/>
       </w:pPr>
+      <w:bookmarkStart w:id="37" w:name="_Toc194517119"/>
       <w:r>
         <w:t>3.2.</w:t>
       </w:r>
@@ -12254,7 +12682,7 @@
       <w:r>
         <w:t xml:space="preserve"> Hálózatautomatizálás</w:t>
       </w:r>
-      <w:bookmarkEnd w:id="36"/>
+      <w:bookmarkEnd w:id="37"/>
     </w:p>
     <w:p>
       <w:r>
@@ -12306,15 +12734,7 @@
         <w:t xml:space="preserve"> </w:t>
       </w:r>
       <w:r>
-        <w:t xml:space="preserve">A </w:t>
-      </w:r>
-      <w:proofErr w:type="spellStart"/>
-      <w:r>
-        <w:t>Juniper</w:t>
-      </w:r>
-      <w:proofErr w:type="spellEnd"/>
-      <w:r>
-        <w:t xml:space="preserve"> </w:t>
+        <w:t xml:space="preserve">A Juniper </w:t>
       </w:r>
       <w:proofErr w:type="spellStart"/>
       <w:r>
@@ -12416,15 +12836,7 @@
         <w:ind w:left="720"/>
       </w:pPr>
       <w:r>
-        <w:t xml:space="preserve">A </w:t>
-      </w:r>
-      <w:proofErr w:type="spellStart"/>
-      <w:r>
-        <w:t>Juniper</w:t>
-      </w:r>
-      <w:proofErr w:type="spellEnd"/>
-      <w:r>
-        <w:t xml:space="preserve"> </w:t>
+        <w:t xml:space="preserve">A Juniper </w:t>
       </w:r>
       <w:proofErr w:type="spellStart"/>
       <w:r>
@@ -12496,15 +12908,7 @@
       </w:r>
       <w:proofErr w:type="spellEnd"/>
       <w:r>
-        <w:t xml:space="preserve"> AI képes önállóan kezelni a hálózati beállításokat és műveleteket, például a </w:t>
-      </w:r>
-      <w:proofErr w:type="spellStart"/>
-      <w:r>
-        <w:t>switchek</w:t>
-      </w:r>
-      <w:proofErr w:type="spellEnd"/>
-      <w:r>
-        <w:t xml:space="preserve"> és routerek optimalizálását. Ez a funkció rendkívüli mértékben csökkenti a manuális beállítások szükségességét, ezzel időt és erőforrást takarítva meg.</w:t>
+        <w:t xml:space="preserve"> AI képes önállóan kezelni a hálózati beállításokat és műveleteket, például a switchek és routerek optimalizálását. Ez a funkció rendkívüli mértékben csökkenti a manuális beállítások szükségességét, ezzel időt és erőforrást takarítva meg.</w:t>
       </w:r>
     </w:p>
     <w:p>
@@ -12610,15 +13014,7 @@
         <w:ind w:left="714"/>
       </w:pPr>
       <w:r>
-        <w:t xml:space="preserve">A </w:t>
-      </w:r>
-      <w:proofErr w:type="spellStart"/>
-      <w:r>
-        <w:t>Juniper</w:t>
-      </w:r>
-      <w:proofErr w:type="spellEnd"/>
-      <w:r>
-        <w:t xml:space="preserve"> </w:t>
+        <w:t xml:space="preserve">A Juniper </w:t>
       </w:r>
       <w:proofErr w:type="spellStart"/>
       <w:r>
@@ -12626,15 +13022,7 @@
       </w:r>
       <w:proofErr w:type="spellEnd"/>
       <w:r>
-        <w:t xml:space="preserve"> AI nagy mennyiségű adatot gyűjt és elemez az összes hálózati eszközről (pl. kliensek, </w:t>
-      </w:r>
-      <w:proofErr w:type="spellStart"/>
-      <w:r>
-        <w:t>switchek</w:t>
-      </w:r>
-      <w:proofErr w:type="spellEnd"/>
-      <w:r>
-        <w:t xml:space="preserve"> és tűzfalak). Az adatok elemzése segít a hálózati teljesítmény maximalizálásában.</w:t>
+        <w:t xml:space="preserve"> AI nagy mennyiségű adatot gyűjt és elemez az összes hálózati eszközről (pl. kliensek, switchek és tűzfalak). Az adatok elemzése segít a hálózati teljesítmény maximalizálásában.</w:t>
       </w:r>
     </w:p>
     <w:p>
@@ -12714,17 +13102,17 @@
       <w:pPr>
         <w:pStyle w:val="Cmsor1"/>
       </w:pPr>
-      <w:bookmarkStart w:id="37" w:name="_Toc194336472"/>
+      <w:bookmarkStart w:id="38" w:name="_Toc194517120"/>
       <w:r>
         <w:t>4. Felhasznált eszközök</w:t>
       </w:r>
-      <w:bookmarkEnd w:id="37"/>
+      <w:bookmarkEnd w:id="38"/>
     </w:p>
     <w:p>
       <w:pPr>
         <w:pStyle w:val="Cmsor2"/>
       </w:pPr>
-      <w:bookmarkStart w:id="38" w:name="_Toc194336473"/>
+      <w:bookmarkStart w:id="39" w:name="_Toc194517121"/>
       <w:r>
         <w:t>4</w:t>
       </w:r>
@@ -12734,19 +13122,11 @@
       <w:r>
         <w:t>Hálózati eszközök</w:t>
       </w:r>
-      <w:bookmarkEnd w:id="38"/>
-    </w:p>
-    <w:p>
-      <w:r>
-        <w:t xml:space="preserve">A hálózat tervezése során, a hálózati eszközök esetében </w:t>
-      </w:r>
-      <w:proofErr w:type="spellStart"/>
-      <w:r>
-        <w:t>Juniper</w:t>
-      </w:r>
-      <w:proofErr w:type="spellEnd"/>
-      <w:r>
-        <w:t xml:space="preserve"> eszközökre esett a választásunk, több okból is;</w:t>
+      <w:bookmarkEnd w:id="39"/>
+    </w:p>
+    <w:p>
+      <w:r>
+        <w:t>A hálózat tervezése során, a hálózati eszközök esetében Juniper eszközökre esett a választásunk, több okból is;</w:t>
       </w:r>
     </w:p>
     <w:p>
@@ -12758,15 +13138,7 @@
         </w:numPr>
       </w:pPr>
       <w:r>
-        <w:t xml:space="preserve">a </w:t>
-      </w:r>
-      <w:proofErr w:type="spellStart"/>
-      <w:r>
-        <w:t>Juniper</w:t>
-      </w:r>
-      <w:proofErr w:type="spellEnd"/>
-      <w:r>
-        <w:t xml:space="preserve"> vállalattal korábban kialakított kapcsolattal rendelkezünk, emiatt bizonyos kedvezményekre tehettünk szert</w:t>
+        <w:t>a Juniper vállalattal korábban kialakított kapcsolattal rendelkezünk, emiatt bizonyos kedvezményekre tehettünk szert</w:t>
       </w:r>
     </w:p>
     <w:p>
@@ -12826,7 +13198,7 @@
           <w:szCs w:val="24"/>
         </w:rPr>
       </w:pPr>
-      <w:bookmarkStart w:id="39" w:name="_Toc194336474"/>
+      <w:bookmarkStart w:id="40" w:name="_Toc194517122"/>
       <w:r>
         <w:rPr>
           <w:sz w:val="24"/>
@@ -12863,19 +13235,11 @@
         </w:rPr>
         <w:t>Routerek, tűzfalak</w:t>
       </w:r>
-      <w:bookmarkEnd w:id="39"/>
-    </w:p>
-    <w:p>
-      <w:r>
-        <w:t>A forgalomirányító és tűzfal feladatokat egy eszköz látja el, ami az SRX300. Ebből minden telephelyen kettő található, amelyek együttműködve biztosítják a magas rendelkezésre állást (erről a redundancia részben részletesen írunk). Ezek a tűzfalak beépített VPN képességgel rendelkeznek, és ezt kihasználva site-</w:t>
-      </w:r>
-      <w:proofErr w:type="spellStart"/>
-      <w:r>
-        <w:t>to</w:t>
-      </w:r>
-      <w:proofErr w:type="spellEnd"/>
-      <w:r>
-        <w:t>-site VPN kapcsolatokat hoztunk létre.</w:t>
+      <w:bookmarkEnd w:id="40"/>
+    </w:p>
+    <w:p>
+      <w:r>
+        <w:t>A forgalomirányító és tűzfal feladatokat egy eszköz látja el, ami az SRX300. Ebből minden telephelyen kettő található, amelyek együttműködve biztosítják a magas rendelkezésre állást (erről a redundancia részben részletesen írunk). Ezek a tűzfalak beépített VPN képességgel rendelkeznek, és ezt kihasználva site-to-site VPN kapcsolatokat hoztunk létre.</w:t>
       </w:r>
     </w:p>
     <w:p>
@@ -12904,7 +13268,7 @@
                     </pic:cNvPicPr>
                   </pic:nvPicPr>
                   <pic:blipFill>
-                    <a:blip r:embed="rId17" cstate="print">
+                    <a:blip r:embed="rId29" cstate="print">
                       <a:extLst>
                         <a:ext uri="{28A0092B-C50C-407E-A947-70E740481C1C}">
                           <a14:useLocalDpi xmlns:a14="http://schemas.microsoft.com/office/drawing/2010/main" val="0"/>
@@ -12944,7 +13308,7 @@
           <w:szCs w:val="24"/>
         </w:rPr>
       </w:pPr>
-      <w:bookmarkStart w:id="40" w:name="_Toc194336475"/>
+      <w:bookmarkStart w:id="41" w:name="_Toc194517123"/>
       <w:r>
         <w:rPr>
           <w:sz w:val="24"/>
@@ -12987,7 +13351,6 @@
         </w:rPr>
         <w:t xml:space="preserve"> </w:t>
       </w:r>
-      <w:proofErr w:type="spellStart"/>
       <w:r>
         <w:rPr>
           <w:sz w:val="24"/>
@@ -12995,8 +13358,7 @@
         </w:rPr>
         <w:t>Switchek</w:t>
       </w:r>
-      <w:bookmarkEnd w:id="40"/>
-      <w:proofErr w:type="spellEnd"/>
+      <w:bookmarkEnd w:id="41"/>
     </w:p>
     <w:p>
       <w:proofErr w:type="spellStart"/>
@@ -13005,15 +13367,7 @@
       </w:r>
       <w:proofErr w:type="spellEnd"/>
       <w:r>
-        <w:t xml:space="preserve"> a </w:t>
-      </w:r>
-      <w:proofErr w:type="spellStart"/>
-      <w:r>
-        <w:t>Juniper</w:t>
-      </w:r>
-      <w:proofErr w:type="spellEnd"/>
-      <w:r>
-        <w:t xml:space="preserve"> EX2300 típusú, 48 </w:t>
+        <w:t xml:space="preserve"> a Juniper EX2300 típusú, 48 </w:t>
       </w:r>
       <w:proofErr w:type="spellStart"/>
       <w:r>
@@ -13058,7 +13412,7 @@
                     </pic:cNvPicPr>
                   </pic:nvPicPr>
                   <pic:blipFill>
-                    <a:blip r:embed="rId18" cstate="print">
+                    <a:blip r:embed="rId30" cstate="print">
                       <a:extLst>
                         <a:ext uri="{28A0092B-C50C-407E-A947-70E740481C1C}">
                           <a14:useLocalDpi xmlns:a14="http://schemas.microsoft.com/office/drawing/2010/main" val="0"/>
@@ -13098,7 +13452,7 @@
           <w:szCs w:val="24"/>
         </w:rPr>
       </w:pPr>
-      <w:bookmarkStart w:id="41" w:name="_Toc194336476"/>
+      <w:bookmarkStart w:id="42" w:name="_Toc194517124"/>
       <w:r>
         <w:rPr>
           <w:sz w:val="24"/>
@@ -13148,7 +13502,7 @@
         </w:rPr>
         <w:t>Szerverek</w:t>
       </w:r>
-      <w:bookmarkEnd w:id="41"/>
+      <w:bookmarkEnd w:id="42"/>
     </w:p>
     <w:p>
       <w:r>
@@ -13231,7 +13585,7 @@
                     <pic:cNvPicPr/>
                   </pic:nvPicPr>
                   <pic:blipFill>
-                    <a:blip r:embed="rId19"/>
+                    <a:blip r:embed="rId31"/>
                     <a:stretch>
                       <a:fillRect/>
                     </a:stretch>
@@ -13260,7 +13614,7 @@
           <w:szCs w:val="24"/>
         </w:rPr>
       </w:pPr>
-      <w:bookmarkStart w:id="42" w:name="_Toc194336477"/>
+      <w:bookmarkStart w:id="43" w:name="_Toc194517125"/>
       <w:r>
         <w:rPr>
           <w:sz w:val="24"/>
@@ -13296,7 +13650,7 @@
         </w:rPr>
         <w:t>4 AP-k</w:t>
       </w:r>
-      <w:bookmarkEnd w:id="42"/>
+      <w:bookmarkEnd w:id="43"/>
     </w:p>
     <w:p>
       <w:r>
@@ -13308,15 +13662,7 @@
       </w:r>
       <w:proofErr w:type="spellEnd"/>
       <w:r>
-        <w:t xml:space="preserve"> R750 egy nagy teljesítményű </w:t>
-      </w:r>
-      <w:proofErr w:type="spellStart"/>
-      <w:r>
-        <w:t>Wi</w:t>
-      </w:r>
-      <w:proofErr w:type="spellEnd"/>
-      <w:r>
-        <w:t>-Fi 6 (802.11ax) hozzáférési pont, amelyet nagy forgalmú és sűrűn használt környezetekhez terveztek.</w:t>
+        <w:t xml:space="preserve"> R750 egy nagy teljesítményű Wi-Fi 6 (802.11ax) hozzáférési pont, amelyet nagy forgalmú és sűrűn használt környezetekhez terveztek.</w:t>
       </w:r>
       <w:r>
         <w:t xml:space="preserve"> </w:t>
@@ -13370,7 +13716,7 @@
                     <pic:cNvPicPr/>
                   </pic:nvPicPr>
                   <pic:blipFill>
-                    <a:blip r:embed="rId20"/>
+                    <a:blip r:embed="rId32"/>
                     <a:stretch>
                       <a:fillRect/>
                     </a:stretch>
@@ -13399,7 +13745,7 @@
           <w:szCs w:val="24"/>
         </w:rPr>
       </w:pPr>
-      <w:bookmarkStart w:id="43" w:name="_Toc194336478"/>
+      <w:bookmarkStart w:id="44" w:name="_Toc194517126"/>
       <w:r>
         <w:rPr>
           <w:sz w:val="24"/>
@@ -13442,7 +13788,7 @@
         </w:rPr>
         <w:t>Szünetmentes tápegységek</w:t>
       </w:r>
-      <w:bookmarkEnd w:id="43"/>
+      <w:bookmarkEnd w:id="44"/>
     </w:p>
     <w:p>
       <w:r>
@@ -13481,7 +13827,7 @@
                     </pic:cNvPicPr>
                   </pic:nvPicPr>
                   <pic:blipFill>
-                    <a:blip r:embed="rId21">
+                    <a:blip r:embed="rId33">
                       <a:extLst>
                         <a:ext uri="{28A0092B-C50C-407E-A947-70E740481C1C}">
                           <a14:useLocalDpi xmlns:a14="http://schemas.microsoft.com/office/drawing/2010/main" val="0"/>
@@ -13556,7 +13902,7 @@
                     </pic:cNvPicPr>
                   </pic:nvPicPr>
                   <pic:blipFill>
-                    <a:blip r:embed="rId22">
+                    <a:blip r:embed="rId34">
                       <a:extLst>
                         <a:ext uri="{28A0092B-C50C-407E-A947-70E740481C1C}">
                           <a14:useLocalDpi xmlns:a14="http://schemas.microsoft.com/office/drawing/2010/main" val="0"/>
@@ -13595,7 +13941,7 @@
       <w:pPr>
         <w:pStyle w:val="Cmsor2"/>
       </w:pPr>
-      <w:bookmarkStart w:id="44" w:name="_Toc194336479"/>
+      <w:bookmarkStart w:id="45" w:name="_Toc194517127"/>
       <w:r>
         <w:t>4.</w:t>
       </w:r>
@@ -13608,7 +13954,7 @@
       <w:r>
         <w:t>Egyéb eszközök</w:t>
       </w:r>
-      <w:bookmarkEnd w:id="44"/>
+      <w:bookmarkEnd w:id="45"/>
     </w:p>
     <w:p>
       <w:pPr>
@@ -13618,7 +13964,7 @@
           <w:szCs w:val="24"/>
         </w:rPr>
       </w:pPr>
-      <w:bookmarkStart w:id="45" w:name="_Toc194336480"/>
+      <w:bookmarkStart w:id="46" w:name="_Toc194517128"/>
       <w:r>
         <w:rPr>
           <w:sz w:val="24"/>
@@ -13626,7 +13972,7 @@
         </w:rPr>
         <w:t>4.2.1 PC-k, Laptopok</w:t>
       </w:r>
-      <w:bookmarkEnd w:id="45"/>
+      <w:bookmarkEnd w:id="46"/>
     </w:p>
     <w:p>
       <w:pPr>
@@ -13636,7 +13982,7 @@
           <w:szCs w:val="24"/>
         </w:rPr>
       </w:pPr>
-      <w:bookmarkStart w:id="46" w:name="_Toc194336481"/>
+      <w:bookmarkStart w:id="47" w:name="_Toc194517129"/>
       <w:r>
         <w:rPr>
           <w:sz w:val="24"/>
@@ -13644,7 +13990,7 @@
         </w:rPr>
         <w:t>4.2.2 Nyomtatók</w:t>
       </w:r>
-      <w:bookmarkEnd w:id="46"/>
+      <w:bookmarkEnd w:id="47"/>
     </w:p>
     <w:p>
       <w:pPr>
@@ -13654,7 +14000,7 @@
           <w:szCs w:val="24"/>
         </w:rPr>
       </w:pPr>
-      <w:bookmarkStart w:id="47" w:name="_Toc194336482"/>
+      <w:bookmarkStart w:id="48" w:name="_Toc194517130"/>
       <w:r>
         <w:rPr>
           <w:sz w:val="24"/>
@@ -13662,7 +14008,7 @@
         </w:rPr>
         <w:t>4.2.3 Telefonok</w:t>
       </w:r>
-      <w:bookmarkEnd w:id="47"/>
+      <w:bookmarkEnd w:id="48"/>
     </w:p>
     <w:p>
       <w:pPr>
@@ -13672,7 +14018,7 @@
           <w:szCs w:val="24"/>
         </w:rPr>
       </w:pPr>
-      <w:bookmarkStart w:id="48" w:name="_Toc194336483"/>
+      <w:bookmarkStart w:id="49" w:name="_Toc194517131"/>
       <w:r>
         <w:rPr>
           <w:sz w:val="24"/>
@@ -13687,14 +14033,14 @@
         </w:rPr>
         <w:t>4 Kamerák</w:t>
       </w:r>
-      <w:bookmarkEnd w:id="48"/>
+      <w:bookmarkEnd w:id="49"/>
     </w:p>
     <w:p/>
     <w:p>
       <w:pPr>
         <w:pStyle w:val="Cmsor2"/>
       </w:pPr>
-      <w:bookmarkStart w:id="49" w:name="_Toc194336484"/>
+      <w:bookmarkStart w:id="50" w:name="_Toc194517132"/>
       <w:r>
         <w:t>4</w:t>
       </w:r>
@@ -13710,7 +14056,7 @@
       <w:r>
         <w:t>Eszközök összeköttetése</w:t>
       </w:r>
-      <w:bookmarkEnd w:id="49"/>
+      <w:bookmarkEnd w:id="50"/>
     </w:p>
     <w:p>
       <w:pPr>
@@ -13720,7 +14066,7 @@
           <w:szCs w:val="24"/>
         </w:rPr>
       </w:pPr>
-      <w:bookmarkStart w:id="50" w:name="_Toc194336485"/>
+      <w:bookmarkStart w:id="51" w:name="_Toc194517133"/>
       <w:r>
         <w:rPr>
           <w:sz w:val="24"/>
@@ -13742,7 +14088,7 @@
         </w:rPr>
         <w:t>.1 Kábelek (UTP, optika, DAC)</w:t>
       </w:r>
-      <w:bookmarkEnd w:id="50"/>
+      <w:bookmarkEnd w:id="51"/>
     </w:p>
     <w:p>
       <w:pPr>
@@ -13752,7 +14098,7 @@
           <w:szCs w:val="24"/>
         </w:rPr>
       </w:pPr>
-      <w:bookmarkStart w:id="51" w:name="_Toc194336486"/>
+      <w:bookmarkStart w:id="52" w:name="_Toc194517134"/>
       <w:r>
         <w:rPr>
           <w:sz w:val="24"/>
@@ -13781,13 +14127,13 @@
         </w:rPr>
         <w:t>, Média konverter</w:t>
       </w:r>
-      <w:bookmarkEnd w:id="51"/>
+      <w:bookmarkEnd w:id="52"/>
     </w:p>
     <w:p>
       <w:pPr>
         <w:pStyle w:val="Cmsor3"/>
       </w:pPr>
-      <w:bookmarkStart w:id="52" w:name="_Toc194336487"/>
+      <w:bookmarkStart w:id="53" w:name="_Toc194517135"/>
       <w:r>
         <w:rPr>
           <w:sz w:val="24"/>
@@ -13809,25 +14155,25 @@
         </w:rPr>
         <w:t>.3 DAC kábelek</w:t>
       </w:r>
-      <w:bookmarkEnd w:id="52"/>
+      <w:bookmarkEnd w:id="53"/>
     </w:p>
     <w:p/>
     <w:p>
       <w:pPr>
         <w:pStyle w:val="Cmsor1"/>
       </w:pPr>
-      <w:bookmarkStart w:id="53" w:name="_Toc194336488"/>
+      <w:bookmarkStart w:id="54" w:name="_Toc194517136"/>
       <w:r>
         <w:lastRenderedPageBreak/>
         <w:t>5. Árkalkuláció</w:t>
       </w:r>
-      <w:bookmarkEnd w:id="53"/>
+      <w:bookmarkEnd w:id="54"/>
     </w:p>
     <w:p>
       <w:pPr>
         <w:pStyle w:val="Cmsor2"/>
       </w:pPr>
-      <w:bookmarkStart w:id="54" w:name="_Toc194336489"/>
+      <w:bookmarkStart w:id="55" w:name="_Toc194517137"/>
       <w:r>
         <w:t>5</w:t>
       </w:r>
@@ -13837,7 +14183,7 @@
       <w:r>
         <w:t>Eszközök költsége</w:t>
       </w:r>
-      <w:bookmarkEnd w:id="54"/>
+      <w:bookmarkEnd w:id="55"/>
     </w:p>
     <w:p>
       <w:pPr>
@@ -13847,7 +14193,7 @@
           <w:szCs w:val="24"/>
         </w:rPr>
       </w:pPr>
-      <w:bookmarkStart w:id="55" w:name="_Toc194336490"/>
+      <w:bookmarkStart w:id="56" w:name="_Toc194517138"/>
       <w:r>
         <w:rPr>
           <w:sz w:val="24"/>
@@ -13897,21 +14243,12 @@
         </w:rPr>
         <w:t>Hálózati eszközök (</w:t>
       </w:r>
-      <w:proofErr w:type="spellStart"/>
-      <w:r>
-        <w:rPr>
-          <w:sz w:val="24"/>
-          <w:szCs w:val="24"/>
-        </w:rPr>
-        <w:t>Juniper</w:t>
-      </w:r>
-      <w:proofErr w:type="spellEnd"/>
-      <w:r>
-        <w:rPr>
-          <w:sz w:val="24"/>
-          <w:szCs w:val="24"/>
-        </w:rPr>
-        <w:t xml:space="preserve"> partner</w:t>
+      <w:r>
+        <w:rPr>
+          <w:sz w:val="24"/>
+          <w:szCs w:val="24"/>
+        </w:rPr>
+        <w:t>Juniper partner</w:t>
       </w:r>
       <w:r>
         <w:rPr>
@@ -13920,7 +14257,7 @@
         </w:rPr>
         <w:t>)</w:t>
       </w:r>
-      <w:bookmarkEnd w:id="55"/>
+      <w:bookmarkEnd w:id="56"/>
     </w:p>
     <w:p>
       <w:pPr>
@@ -13930,7 +14267,7 @@
           <w:szCs w:val="24"/>
         </w:rPr>
       </w:pPr>
-      <w:bookmarkStart w:id="56" w:name="_Toc194336491"/>
+      <w:bookmarkStart w:id="57" w:name="_Toc194517139"/>
       <w:r>
         <w:rPr>
           <w:sz w:val="24"/>
@@ -13966,20 +14303,20 @@
         </w:rPr>
         <w:t>2 Egyéb eszközök</w:t>
       </w:r>
-      <w:bookmarkEnd w:id="56"/>
+      <w:bookmarkEnd w:id="57"/>
     </w:p>
     <w:p>
       <w:pPr>
         <w:pStyle w:val="Cmsor2"/>
       </w:pPr>
-      <w:bookmarkStart w:id="57" w:name="_Toc194336492"/>
+      <w:bookmarkStart w:id="58" w:name="_Toc194517140"/>
       <w:r>
         <w:t>5.2 Licenszek</w:t>
       </w:r>
       <w:r>
         <w:t>, eszköztámogatás</w:t>
       </w:r>
-      <w:bookmarkEnd w:id="57"/>
+      <w:bookmarkEnd w:id="58"/>
     </w:p>
     <w:p>
       <w:pPr>
@@ -13989,7 +14326,7 @@
           <w:szCs w:val="24"/>
         </w:rPr>
       </w:pPr>
-      <w:bookmarkStart w:id="58" w:name="_Toc194336493"/>
+      <w:bookmarkStart w:id="59" w:name="_Toc194517141"/>
       <w:r>
         <w:rPr>
           <w:sz w:val="24"/>
@@ -14018,7 +14355,7 @@
         </w:rPr>
         <w:t>.1 Microsoft</w:t>
       </w:r>
-      <w:bookmarkEnd w:id="58"/>
+      <w:bookmarkEnd w:id="59"/>
     </w:p>
     <w:p>
       <w:pPr>
@@ -14028,7 +14365,7 @@
           <w:szCs w:val="24"/>
         </w:rPr>
       </w:pPr>
-      <w:bookmarkStart w:id="59" w:name="_Toc194336494"/>
+      <w:bookmarkStart w:id="60" w:name="_Toc194517142"/>
       <w:r>
         <w:rPr>
           <w:sz w:val="24"/>
@@ -14043,13 +14380,13 @@
         </w:rPr>
         <w:t xml:space="preserve"> Eszközök támogatása, egyedi garancia</w:t>
       </w:r>
-      <w:bookmarkEnd w:id="59"/>
+      <w:bookmarkEnd w:id="60"/>
     </w:p>
     <w:p>
       <w:pPr>
         <w:pStyle w:val="Cmsor2"/>
       </w:pPr>
-      <w:bookmarkStart w:id="60" w:name="_Toc194336495"/>
+      <w:bookmarkStart w:id="61" w:name="_Toc194517143"/>
       <w:r>
         <w:t>5</w:t>
       </w:r>
@@ -14059,7 +14396,7 @@
       <w:r>
         <w:t>3 Internet előfizetés</w:t>
       </w:r>
-      <w:bookmarkEnd w:id="60"/>
+      <w:bookmarkEnd w:id="61"/>
     </w:p>
     <w:p>
       <w:pPr>
@@ -14069,7 +14406,7 @@
           <w:szCs w:val="24"/>
         </w:rPr>
       </w:pPr>
-      <w:bookmarkStart w:id="61" w:name="_Toc194336496"/>
+      <w:bookmarkStart w:id="62" w:name="_Toc194517144"/>
       <w:r>
         <w:rPr>
           <w:sz w:val="24"/>
@@ -14114,7 +14451,7 @@
         </w:rPr>
         <w:t xml:space="preserve"> csomag</w:t>
       </w:r>
-      <w:bookmarkEnd w:id="61"/>
+      <w:bookmarkEnd w:id="62"/>
     </w:p>
     <w:p>
       <w:r>
@@ -14137,7 +14474,7 @@
           <w:szCs w:val="24"/>
         </w:rPr>
       </w:pPr>
-      <w:bookmarkStart w:id="62" w:name="_Toc194336497"/>
+      <w:bookmarkStart w:id="63" w:name="_Toc194517145"/>
       <w:r>
         <w:rPr>
           <w:sz w:val="24"/>
@@ -14180,7 +14517,7 @@
         </w:rPr>
         <w:t>net csomag</w:t>
       </w:r>
-      <w:bookmarkEnd w:id="62"/>
+      <w:bookmarkEnd w:id="63"/>
     </w:p>
     <w:p>
       <w:r>
@@ -14214,19 +14551,15 @@
       <w:pPr>
         <w:pStyle w:val="Cmsor1"/>
       </w:pPr>
-      <w:bookmarkStart w:id="63" w:name="_Toc194336498"/>
+      <w:bookmarkStart w:id="64" w:name="_Toc194517146"/>
       <w:r>
         <w:t>6. Összegzés</w:t>
       </w:r>
-      <w:bookmarkEnd w:id="63"/>
+      <w:bookmarkEnd w:id="64"/>
     </w:p>
     <w:sectPr>
-      <w:headerReference w:type="default" r:id="rId23"/>
-      <w:footerReference w:type="default" r:id="rId24"/>
-      <w:headerReference w:type="first" r:id="rId25"/>
-      <w:footerReference w:type="first" r:id="rId26"/>
       <w:pgSz w:w="11906" w:h="16838"/>
-      <w:pgMar w:top="1417" w:right="1417" w:bottom="1417" w:left="1417" w:header="708" w:footer="708" w:gutter="0"/>
+      <w:pgMar w:top="1418" w:right="1418" w:bottom="1418" w:left="1418" w:header="709" w:footer="709" w:gutter="0"/>
       <w:cols w:space="708"/>
       <w:titlePg/>
       <w:docGrid w:linePitch="360"/>
@@ -14815,7 +15148,7 @@
           <wp:extent cx="742950" cy="1043940"/>
           <wp:effectExtent l="0" t="0" r="0" b="3810"/>
           <wp:wrapTopAndBottom/>
-          <wp:docPr id="398479629" name="Kép 4"/>
+          <wp:docPr id="1760310315" name="Kép 4"/>
           <wp:cNvGraphicFramePr>
             <a:graphicFrameLocks xmlns:a="http://schemas.openxmlformats.org/drawingml/2006/main" noChangeAspect="1"/>
           </wp:cNvGraphicFramePr>
@@ -14882,7 +15215,7 @@
           <wp:extent cx="1476375" cy="537845"/>
           <wp:effectExtent l="0" t="0" r="9525" b="0"/>
           <wp:wrapTopAndBottom/>
-          <wp:docPr id="498172686" name="Kép 2"/>
+          <wp:docPr id="539004173" name="Kép 2"/>
           <wp:cNvGraphicFramePr>
             <a:graphicFrameLocks xmlns:a="http://schemas.openxmlformats.org/drawingml/2006/main" noChangeAspect="1"/>
           </wp:cNvGraphicFramePr>
@@ -14949,7 +15282,7 @@
           <wp:extent cx="1619250" cy="1343025"/>
           <wp:effectExtent l="0" t="0" r="0" b="9525"/>
           <wp:wrapTopAndBottom/>
-          <wp:docPr id="937080824" name="Kép 5"/>
+          <wp:docPr id="1619100578" name="Kép 5"/>
           <wp:cNvGraphicFramePr>
             <a:graphicFrameLocks xmlns:a="http://schemas.openxmlformats.org/drawingml/2006/main" noChangeAspect="1"/>
           </wp:cNvGraphicFramePr>
@@ -18103,6 +18436,7 @@
   <w:style w:type="character" w:default="1" w:styleId="Bekezdsalapbettpusa">
     <w:name w:val="Default Paragraph Font"/>
     <w:uiPriority w:val="1"/>
+    <w:semiHidden/>
     <w:unhideWhenUsed/>
   </w:style>
   <w:style w:type="table" w:default="1" w:styleId="Normltblzat">
@@ -18575,6 +18909,25 @@
       <w:shd w:val="clear" w:color="auto" w:fill="E1DFDD"/>
     </w:rPr>
   </w:style>
+  <w:style w:type="paragraph" w:styleId="Kpalrs">
+    <w:name w:val="caption"/>
+    <w:basedOn w:val="Norml"/>
+    <w:next w:val="Norml"/>
+    <w:uiPriority w:val="35"/>
+    <w:unhideWhenUsed/>
+    <w:qFormat/>
+    <w:rsid w:val="0034605E"/>
+    <w:pPr>
+      <w:spacing w:after="200"/>
+    </w:pPr>
+    <w:rPr>
+      <w:i/>
+      <w:iCs/>
+      <w:color w:val="0E2841" w:themeColor="text2"/>
+      <w:sz w:val="18"/>
+      <w:szCs w:val="18"/>
+    </w:rPr>
+  </w:style>
 </w:styles>
 </file>
 

--- a/monke_bricks.docx
+++ b/monke_bricks.docx
@@ -4997,7 +4997,15 @@
     </w:p>
     <w:p>
       <w:r>
-        <w:t xml:space="preserve">A cég központi telephelye Győrben, helyezkedik el. Innen történik az egész vállalat irányítása és minden részleg koordinálása. Emiatt ezen a helyszínen dolgoznak a legtöbben, a projekt kivitelezése alatt 25-en, azonban ez a szám biztosan bővülni fog a közeljövőben, így a hálózat hatékony bővíthetőségét előre biztosítottuk. Már a tervezési folyamatok alatt különös figyelmet szántunk arra, hogy minél hibatűrőbb és redundánsabb hálózatot és szolgáltatásstruktúrát biztosítsunk a cégvezetés és a dolgozók számára, de az elsődleges szempont egy olyan hálózat felépítése volt, ami a lehető legbiztonságosabb akár külső vagy belső informatikai támadások ellen. A hálózati eszközöket a korábbi munkatapasztalataink alapján válogattuk össze, és a számunkra legjobb ár-érték arányú informatikai berendezéseket biztosítottuk a telephelyre. A legfontosabb eszközök a Juniper SRX300-as tűzfal, a Juniper EX2300-as switch, a </w:t>
+        <w:t xml:space="preserve">A cég központi telephelye Győrben, helyezkedik el. Innen történik az egész vállalat irányítása és minden részleg koordinálása. Emiatt ezen a helyszínen dolgoznak a legtöbben, a projekt kivitelezése alatt 25-en, azonban ez a szám biztosan bővülni fog a közeljövőben, így a hálózat hatékony bővíthetőségét előre biztosítottuk. Már a tervezési folyamatok alatt különös figyelmet szántunk arra, hogy minél hibatűrőbb és redundánsabb hálózatot és szolgáltatásstruktúrát biztosítsunk a cégvezetés és a dolgozók számára, de az elsődleges szempont egy olyan hálózat felépítése volt, ami a lehető legbiztonságosabb akár külső vagy belső informatikai támadások ellen. A hálózati eszközöket a korábbi munkatapasztalataink alapján válogattuk össze, és a számunkra legjobb ár-érték arányú informatikai berendezéseket biztosítottuk a telephelyre. A legfontosabb eszközök a Juniper SRX300-as tűzfal, a Juniper EX2300-as </w:t>
+      </w:r>
+      <w:proofErr w:type="spellStart"/>
+      <w:r>
+        <w:t>switch</w:t>
+      </w:r>
+      <w:proofErr w:type="spellEnd"/>
+      <w:r>
+        <w:t xml:space="preserve">, a </w:t>
       </w:r>
       <w:proofErr w:type="spellStart"/>
       <w:r>
@@ -5017,7 +5025,23 @@
         <w:t>750</w:t>
       </w:r>
       <w:r>
-        <w:t xml:space="preserve">-es access point és az </w:t>
+        <w:t xml:space="preserve">-es </w:t>
+      </w:r>
+      <w:proofErr w:type="spellStart"/>
+      <w:r>
+        <w:t>access</w:t>
+      </w:r>
+      <w:proofErr w:type="spellEnd"/>
+      <w:r>
+        <w:t xml:space="preserve"> </w:t>
+      </w:r>
+      <w:proofErr w:type="spellStart"/>
+      <w:r>
+        <w:t>point</w:t>
+      </w:r>
+      <w:proofErr w:type="spellEnd"/>
+      <w:r>
+        <w:t xml:space="preserve"> és az </w:t>
       </w:r>
       <w:r>
         <w:t>IBM System x3250 M5</w:t>
@@ -5199,13 +5223,21 @@
         <w:t>-508a</w:t>
       </w:r>
       <w:r>
-        <w:t xml:space="preserve"> ipari swi</w:t>
+        <w:t xml:space="preserve"> ipari </w:t>
+      </w:r>
+      <w:proofErr w:type="spellStart"/>
+      <w:r>
+        <w:t>swi</w:t>
       </w:r>
       <w:r>
         <w:t>t</w:t>
       </w:r>
       <w:r>
-        <w:t>chet választottuk, ami az egyik legmegbízhatóbb eszköz indusztriális környezetben.</w:t>
+        <w:t>chet</w:t>
+      </w:r>
+      <w:proofErr w:type="spellEnd"/>
+      <w:r>
+        <w:t xml:space="preserve"> választottuk, ami az egyik legmegbízhatóbb eszköz indusztriális környezetben.</w:t>
       </w:r>
       <w:r>
         <w:t xml:space="preserve"> A </w:t>
@@ -5343,10 +5375,7 @@
         <w:t>termék típusában rejlik a különbség. Ebben az üzemben a cég külön mérnököket és technikusokat alkalmazott, hogy minél hatékonyabban tudják automatizálni és ezzel költséghatékonyabbá, illetve ezzel csökkenteni a hibaarányt a gyártási folyamatokban. Ennek érdekében biztosítottuk a szakembereknek a megfelelő hálózatot, de a további folyamatok már nem a mi munkakörünk része.</w:t>
       </w:r>
       <w:r>
-        <w:t xml:space="preserve"> </w:t>
-      </w:r>
-      <w:r>
-        <w:t xml:space="preserve">A </w:t>
+        <w:t xml:space="preserve"> A </w:t>
       </w:r>
       <w:proofErr w:type="spellStart"/>
       <w:r>
@@ -7674,7 +7703,23 @@
           <w:b/>
           <w:bCs/>
         </w:rPr>
-        <w:t xml:space="preserve"> key </w:t>
+        <w:t xml:space="preserve"> </w:t>
+      </w:r>
+      <w:proofErr w:type="spellStart"/>
+      <w:r>
+        <w:rPr>
+          <w:b/>
+          <w:bCs/>
+        </w:rPr>
+        <w:t>key</w:t>
+      </w:r>
+      <w:proofErr w:type="spellEnd"/>
+      <w:r>
+        <w:rPr>
+          <w:b/>
+          <w:bCs/>
+        </w:rPr>
+        <w:t xml:space="preserve"> </w:t>
       </w:r>
       <w:proofErr w:type="spellStart"/>
       <w:r>
@@ -7843,20 +7888,9 @@
       <w:proofErr w:type="spellStart"/>
       <w:proofErr w:type="gramStart"/>
       <w:r>
-        <w:t>pre</w:t>
-      </w:r>
-      <w:proofErr w:type="spellEnd"/>
-      <w:r>
-        <w:t>-</w:t>
-      </w:r>
-      <w:proofErr w:type="spellStart"/>
-      <w:r>
-        <w:t>shared</w:t>
-      </w:r>
-      <w:proofErr w:type="spellEnd"/>
-      <w:r>
-        <w:t>-key</w:t>
-      </w:r>
+        <w:t>pre-shared-key</w:t>
+      </w:r>
+      <w:proofErr w:type="spellEnd"/>
       <w:proofErr w:type="gramEnd"/>
       <w:r>
         <w:t xml:space="preserve"> </w:t>
@@ -7929,8 +7963,13 @@
       <w:pPr>
         <w:shd w:val="solid" w:color="auto" w:fill="000000" w:themeFill="text1"/>
       </w:pPr>
-      <w:r>
-        <w:t>gateway kp-</w:t>
+      <w:proofErr w:type="spellStart"/>
+      <w:r>
+        <w:t>gateway</w:t>
+      </w:r>
+      <w:proofErr w:type="spellEnd"/>
+      <w:r>
+        <w:t xml:space="preserve"> kp-</w:t>
       </w:r>
       <w:proofErr w:type="spellStart"/>
       <w:r>
@@ -7978,7 +8017,15 @@
         <w:ind w:firstLine="708"/>
       </w:pPr>
       <w:r>
-        <w:t>no-nat-</w:t>
+        <w:t>no-</w:t>
+      </w:r>
+      <w:proofErr w:type="spellStart"/>
+      <w:r>
+        <w:t>nat</w:t>
+      </w:r>
+      <w:proofErr w:type="spellEnd"/>
+      <w:r>
+        <w:t>-</w:t>
       </w:r>
       <w:proofErr w:type="spellStart"/>
       <w:r>
@@ -8021,11 +8068,11 @@
       </w:pPr>
       <w:proofErr w:type="spellStart"/>
       <w:r>
-        <w:t>external</w:t>
-      </w:r>
-      <w:proofErr w:type="spellEnd"/>
-      <w:r>
-        <w:t>-interface reth0.0;</w:t>
+        <w:t>external-interface</w:t>
+      </w:r>
+      <w:proofErr w:type="spellEnd"/>
+      <w:r>
+        <w:t xml:space="preserve"> reth0.0;</w:t>
       </w:r>
     </w:p>
     <w:p>
@@ -8111,8 +8158,17 @@
           <w:b/>
           <w:bCs/>
         </w:rPr>
-        <w:t xml:space="preserve"> interface</w:t>
-      </w:r>
+        <w:t xml:space="preserve"> </w:t>
+      </w:r>
+      <w:proofErr w:type="spellStart"/>
+      <w:r>
+        <w:rPr>
+          <w:b/>
+          <w:bCs/>
+        </w:rPr>
+        <w:t>interface</w:t>
+      </w:r>
+      <w:proofErr w:type="spellEnd"/>
       <w:r>
         <w:t>: A kapcsolat a reth0.0 interfészen keresztül valósul meg.</w:t>
       </w:r>
@@ -8570,11 +8626,11 @@
       </w:pPr>
       <w:proofErr w:type="spellStart"/>
       <w:r>
-        <w:t>bind</w:t>
-      </w:r>
-      <w:proofErr w:type="spellEnd"/>
-      <w:r>
-        <w:t>-interface st0.0;</w:t>
+        <w:t>bind-interface</w:t>
+      </w:r>
+      <w:proofErr w:type="spellEnd"/>
+      <w:r>
+        <w:t xml:space="preserve"> st0.0;</w:t>
       </w:r>
     </w:p>
     <w:p>
@@ -8597,7 +8653,15 @@
         <w:ind w:firstLine="708"/>
       </w:pPr>
       <w:r>
-        <w:t xml:space="preserve">          gateway kp-</w:t>
+        <w:t xml:space="preserve">          </w:t>
+      </w:r>
+      <w:proofErr w:type="spellStart"/>
+      <w:r>
+        <w:t>gateway</w:t>
+      </w:r>
+      <w:proofErr w:type="spellEnd"/>
+      <w:r>
+        <w:t xml:space="preserve"> kp-</w:t>
       </w:r>
       <w:proofErr w:type="spellStart"/>
       <w:r>
@@ -8686,7 +8750,7 @@
           <w:b/>
           <w:bCs/>
         </w:rPr>
-        <w:t>Bind</w:t>
+        <w:t>Bind-interface</w:t>
       </w:r>
       <w:proofErr w:type="spellEnd"/>
       <w:r>
@@ -8694,7 +8758,7 @@
           <w:b/>
           <w:bCs/>
         </w:rPr>
-        <w:t>-interface st0.0</w:t>
+        <w:t xml:space="preserve"> st0.0</w:t>
       </w:r>
       <w:r>
         <w:t xml:space="preserve">: Az IPSEC </w:t>
@@ -8806,6 +8870,373 @@
     </w:p>
     <w:p>
       <w:pPr>
+        <w:pStyle w:val="Cmsor4"/>
+        <w:rPr>
+          <w:i w:val="0"/>
+          <w:iCs w:val="0"/>
+          <w:color w:val="auto"/>
+        </w:rPr>
+      </w:pPr>
+      <w:r>
+        <w:rPr>
+          <w:i w:val="0"/>
+          <w:iCs w:val="0"/>
+          <w:color w:val="auto"/>
+        </w:rPr>
+        <w:t>2.</w:t>
+      </w:r>
+      <w:r>
+        <w:rPr>
+          <w:i w:val="0"/>
+          <w:iCs w:val="0"/>
+          <w:color w:val="auto"/>
+        </w:rPr>
+        <w:t>6</w:t>
+      </w:r>
+      <w:r>
+        <w:rPr>
+          <w:i w:val="0"/>
+          <w:iCs w:val="0"/>
+          <w:color w:val="auto"/>
+        </w:rPr>
+        <w:t>.3.</w:t>
+      </w:r>
+      <w:r>
+        <w:rPr>
+          <w:i w:val="0"/>
+          <w:iCs w:val="0"/>
+          <w:color w:val="auto"/>
+        </w:rPr>
+        <w:t>2</w:t>
+      </w:r>
+      <w:r>
+        <w:rPr>
+          <w:i w:val="0"/>
+          <w:iCs w:val="0"/>
+          <w:color w:val="auto"/>
+        </w:rPr>
+        <w:t xml:space="preserve"> </w:t>
+      </w:r>
+      <w:proofErr w:type="spellStart"/>
+      <w:r>
+        <w:rPr>
+          <w:i w:val="0"/>
+          <w:iCs w:val="0"/>
+          <w:color w:val="auto"/>
+        </w:rPr>
+        <w:t>Remote</w:t>
+      </w:r>
+      <w:proofErr w:type="spellEnd"/>
+      <w:r>
+        <w:rPr>
+          <w:i w:val="0"/>
+          <w:iCs w:val="0"/>
+          <w:color w:val="auto"/>
+        </w:rPr>
+        <w:t xml:space="preserve"> </w:t>
+      </w:r>
+      <w:proofErr w:type="spellStart"/>
+      <w:r>
+        <w:rPr>
+          <w:i w:val="0"/>
+          <w:iCs w:val="0"/>
+          <w:color w:val="auto"/>
+        </w:rPr>
+        <w:t>Acces</w:t>
+      </w:r>
+      <w:proofErr w:type="spellEnd"/>
+      <w:r>
+        <w:rPr>
+          <w:i w:val="0"/>
+          <w:iCs w:val="0"/>
+          <w:color w:val="auto"/>
+        </w:rPr>
+        <w:t xml:space="preserve"> VPN</w:t>
+      </w:r>
+    </w:p>
+    <w:p>
+      <w:pPr>
+        <w:spacing w:before="240"/>
+      </w:pPr>
+      <w:r>
+        <w:t>A cég alkalmazottai, illetve a hálózat üzemeltetői munkáját jelentősen megkönnyíti, ha a vállalati hálózaton kívülről is rendelkeznek biztonságos körülmények között a megfelelő elérésekkel. Ezt azonban szigorú adatvédelmi szabályozások és titkosítások mellett lehet csak kivitelezni.</w:t>
+      </w:r>
+    </w:p>
+    <w:p>
+      <w:pPr>
+        <w:spacing w:before="240"/>
+      </w:pPr>
+      <w:r>
+        <w:t xml:space="preserve">A </w:t>
+      </w:r>
+      <w:proofErr w:type="spellStart"/>
+      <w:r>
+        <w:t>Wireguard</w:t>
+      </w:r>
+      <w:proofErr w:type="spellEnd"/>
+      <w:r>
+        <w:t xml:space="preserve"> VPN-re esett a választásunk, mivel egyszerűen konfigurálható, mégis gyors és modern VPN megoldás, amely megfelelő titkosítási technológiákat használ hatékony teljesítmény mellett. Fontos szempont volt még, hogy platformfüggetlen, vagyis támogatja a legnépszerűbb operációs rendszereket (Linux, Windows, </w:t>
+      </w:r>
+      <w:proofErr w:type="spellStart"/>
+      <w:r>
+        <w:t>macOS</w:t>
+      </w:r>
+      <w:proofErr w:type="spellEnd"/>
+      <w:r>
+        <w:t>, iOS, Android), és könnyen telepíthető és konfigurálható az eszközökön.</w:t>
+      </w:r>
+    </w:p>
+    <w:p>
+      <w:pPr>
+        <w:spacing w:before="240"/>
+      </w:pPr>
+      <w:r>
+        <w:lastRenderedPageBreak/>
+        <w:drawing>
+          <wp:inline distT="0" distB="0" distL="0" distR="0" wp14:anchorId="221166A0" wp14:editId="3DD765B2">
+            <wp:extent cx="5759450" cy="4503420"/>
+            <wp:effectExtent l="0" t="0" r="0" b="0"/>
+            <wp:docPr id="1027408856" name="Kép 1"/>
+            <wp:cNvGraphicFramePr>
+              <a:graphicFrameLocks xmlns:a="http://schemas.openxmlformats.org/drawingml/2006/main" noChangeAspect="1"/>
+            </wp:cNvGraphicFramePr>
+            <a:graphic xmlns:a="http://schemas.openxmlformats.org/drawingml/2006/main">
+              <a:graphicData uri="http://schemas.openxmlformats.org/drawingml/2006/picture">
+                <pic:pic xmlns:pic="http://schemas.openxmlformats.org/drawingml/2006/picture">
+                  <pic:nvPicPr>
+                    <pic:cNvPr id="1027408856" name=""/>
+                    <pic:cNvPicPr/>
+                  </pic:nvPicPr>
+                  <pic:blipFill>
+                    <a:blip r:embed="rId18"/>
+                    <a:stretch>
+                      <a:fillRect/>
+                    </a:stretch>
+                  </pic:blipFill>
+                  <pic:spPr>
+                    <a:xfrm>
+                      <a:off x="0" y="0"/>
+                      <a:ext cx="5759450" cy="4503420"/>
+                    </a:xfrm>
+                    <a:prstGeom prst="rect">
+                      <a:avLst/>
+                    </a:prstGeom>
+                  </pic:spPr>
+                </pic:pic>
+              </a:graphicData>
+            </a:graphic>
+          </wp:inline>
+        </w:drawing>
+      </w:r>
+    </w:p>
+    <w:p>
+      <w:pPr>
+        <w:spacing w:before="240"/>
+        <w:rPr>
+          <w:b/>
+        </w:rPr>
+      </w:pPr>
+      <w:r>
+        <w:rPr>
+          <w:b/>
+        </w:rPr>
+        <w:t xml:space="preserve">A </w:t>
+      </w:r>
+      <w:proofErr w:type="spellStart"/>
+      <w:r>
+        <w:rPr>
+          <w:b/>
+        </w:rPr>
+        <w:t>Wireguard</w:t>
+      </w:r>
+      <w:proofErr w:type="spellEnd"/>
+      <w:r>
+        <w:rPr>
+          <w:b/>
+        </w:rPr>
+        <w:t xml:space="preserve"> működése</w:t>
+      </w:r>
+    </w:p>
+    <w:p>
+      <w:pPr>
+        <w:spacing w:before="240"/>
+        <w:rPr>
+          <w:b/>
+        </w:rPr>
+      </w:pPr>
+      <w:r>
+        <w:t xml:space="preserve">Minden </w:t>
+      </w:r>
+      <w:proofErr w:type="spellStart"/>
+      <w:r>
+        <w:t>Wireguard</w:t>
+      </w:r>
+      <w:proofErr w:type="spellEnd"/>
+      <w:r>
+        <w:t xml:space="preserve"> eszköznek van egy egyedi privát és publikus kulcsa, amelyet az eszközök közötti titkosított kapcsolat létrehozásához használnak. A rendszer </w:t>
+      </w:r>
+      <w:proofErr w:type="spellStart"/>
+      <w:r>
+        <w:t>peer-to-peer</w:t>
+      </w:r>
+      <w:proofErr w:type="spellEnd"/>
+      <w:r>
+        <w:t xml:space="preserve"> módon működik, tehát nem szükséges központi szerver, ami közvetlenül irányítja az adatforgalmat. A kapcsolatokat közvetlenül a </w:t>
+      </w:r>
+      <w:proofErr w:type="spellStart"/>
+      <w:r>
+        <w:t>peer</w:t>
+      </w:r>
+      <w:proofErr w:type="spellEnd"/>
+      <w:r>
+        <w:t xml:space="preserve">-ek (eszközök) között hozzák létre. Mégis érdemes egy szerverre telepített központi </w:t>
+      </w:r>
+      <w:proofErr w:type="spellStart"/>
+      <w:r>
+        <w:t>peer</w:t>
+      </w:r>
+      <w:proofErr w:type="spellEnd"/>
+      <w:r>
+        <w:t>-t létrehozni, hiszen azon keresztül tudják elérni a szolgáltatások</w:t>
+      </w:r>
+      <w:r>
+        <w:t>at</w:t>
+      </w:r>
+      <w:r>
+        <w:t xml:space="preserve"> az eszközök. A </w:t>
+      </w:r>
+      <w:proofErr w:type="spellStart"/>
+      <w:r>
+        <w:t>Wireguard</w:t>
+      </w:r>
+      <w:proofErr w:type="spellEnd"/>
+      <w:r>
+        <w:t xml:space="preserve"> nem tárol állapotinformációt (</w:t>
+      </w:r>
+      <w:proofErr w:type="spellStart"/>
+      <w:r>
+        <w:t>stateless</w:t>
+      </w:r>
+      <w:proofErr w:type="spellEnd"/>
+      <w:r>
+        <w:t>), így kevesebb erőforrást igényel, mint az állapotot kezelő VPN protokollok.</w:t>
+      </w:r>
+    </w:p>
+    <w:p>
+      <w:pPr>
+        <w:spacing w:before="240"/>
+        <w:rPr>
+          <w:b/>
+        </w:rPr>
+      </w:pPr>
+      <w:proofErr w:type="spellStart"/>
+      <w:r>
+        <w:rPr>
+          <w:b/>
+        </w:rPr>
+        <w:t>Wireguard</w:t>
+      </w:r>
+      <w:proofErr w:type="spellEnd"/>
+      <w:r>
+        <w:rPr>
+          <w:b/>
+        </w:rPr>
+        <w:t xml:space="preserve"> </w:t>
+      </w:r>
+      <w:proofErr w:type="spellStart"/>
+      <w:r>
+        <w:rPr>
+          <w:b/>
+        </w:rPr>
+        <w:t>dockerban</w:t>
+      </w:r>
+      <w:proofErr w:type="spellEnd"/>
+    </w:p>
+    <w:p>
+      <w:pPr>
+        <w:spacing w:before="240"/>
+      </w:pPr>
+      <w:r>
+        <w:t xml:space="preserve">Annak érdekében, hogy a lehető legjobb teljesítményt érjük el egy izolált környezetben, </w:t>
+      </w:r>
+      <w:proofErr w:type="spellStart"/>
+      <w:r>
+        <w:t>docker</w:t>
+      </w:r>
+      <w:proofErr w:type="spellEnd"/>
+      <w:r>
+        <w:t xml:space="preserve"> </w:t>
+      </w:r>
+      <w:proofErr w:type="spellStart"/>
+      <w:r>
+        <w:t>containerben</w:t>
+      </w:r>
+      <w:proofErr w:type="spellEnd"/>
+      <w:r>
+        <w:t xml:space="preserve"> futtatjuk a </w:t>
+      </w:r>
+      <w:proofErr w:type="spellStart"/>
+      <w:r>
+        <w:t>Wireguard</w:t>
+      </w:r>
+      <w:proofErr w:type="spellEnd"/>
+      <w:r>
+        <w:t xml:space="preserve"> szerver oldali állomását, ami a </w:t>
+      </w:r>
+      <w:proofErr w:type="spellStart"/>
+      <w:r>
+        <w:t>tamarin</w:t>
+      </w:r>
+      <w:proofErr w:type="spellEnd"/>
+      <w:r>
+        <w:t xml:space="preserve"> Debian 12 szerveren található. A rendszer felépítését és a konténerek létrehozását egy </w:t>
+      </w:r>
+      <w:proofErr w:type="spellStart"/>
+      <w:r>
+        <w:t>docker</w:t>
+      </w:r>
+      <w:r>
+        <w:rPr>
+          <w:b/>
+          <w:bCs/>
+        </w:rPr>
+        <w:t>-</w:t>
+      </w:r>
+      <w:r>
+        <w:t>compose</w:t>
+      </w:r>
+      <w:proofErr w:type="spellEnd"/>
+      <w:r>
+        <w:t xml:space="preserve"> fájlal vezéreljük, illetve a kulcsok biztonságos kezelése érdekében minden induláskor </w:t>
+      </w:r>
+      <w:proofErr w:type="spellStart"/>
+      <w:r>
+        <w:t>mountoljuk</w:t>
+      </w:r>
+      <w:proofErr w:type="spellEnd"/>
+      <w:r>
+        <w:t xml:space="preserve"> megfelelő elérési úton a szükséges fájlokat tartalmazó könyvtárat. A </w:t>
+      </w:r>
+      <w:proofErr w:type="spellStart"/>
+      <w:r>
+        <w:t>docker</w:t>
+      </w:r>
+      <w:proofErr w:type="spellEnd"/>
+      <w:r>
+        <w:t xml:space="preserve"> további előnyeit részletesebben kifejtjük a </w:t>
+      </w:r>
+      <w:r>
+        <w:rPr>
+          <w:i/>
+        </w:rPr>
+        <w:t>3.2.7 WEB</w:t>
+      </w:r>
+      <w:r>
+        <w:t xml:space="preserve"> bekezdésben.</w:t>
+      </w:r>
+    </w:p>
+    <w:p>
+      <w:pPr>
         <w:pStyle w:val="Cmsor2"/>
       </w:pPr>
       <w:bookmarkStart w:id="19" w:name="_Toc194517101"/>
@@ -8878,7 +9309,11 @@
       </w:r>
       <w:proofErr w:type="spellEnd"/>
       <w:r>
-        <w:t xml:space="preserve"> segítségével jobban ki tudjuk használni a rendelkezésre álló IP-címeket. Ahelyett, hogy teljesen elhasználnánk egy publikus címet, mi a tűzfalunk külső IP-</w:t>
+        <w:t xml:space="preserve"> segítségével </w:t>
+      </w:r>
+      <w:r>
+        <w:lastRenderedPageBreak/>
+        <w:t>jobban ki tudjuk használni a rendelkezésre álló IP-címeket. Ahelyett, hogy teljesen elhasználnánk egy publikus címet, mi a tűzfalunk külső IP-</w:t>
       </w:r>
       <w:proofErr w:type="spellStart"/>
       <w:r>
@@ -8914,13 +9349,7 @@
         <w:t xml:space="preserve"> nevű szerverünk kapja meg a csomagokat.</w:t>
       </w:r>
       <w:r>
-        <w:t xml:space="preserve"> </w:t>
-      </w:r>
-      <w:r>
-        <w:t>Ennek a konfigurációja az alábbi képen látható.</w:t>
-      </w:r>
-      <w:r>
-        <w:t xml:space="preserve"> (</w:t>
+        <w:t xml:space="preserve"> Ennek a konfigurációja az alábbi képen látható. (</w:t>
       </w:r>
       <w:proofErr w:type="spellStart"/>
       <w:r>
@@ -8939,7 +9368,6 @@
         <w:rPr>
           <w:noProof/>
         </w:rPr>
-        <w:lastRenderedPageBreak/>
         <w:drawing>
           <wp:inline distT="0" distB="0" distL="0" distR="0" wp14:anchorId="3702D92A" wp14:editId="42AAA139">
             <wp:extent cx="5157966" cy="3233394"/>
@@ -8956,7 +9384,7 @@
                     <pic:cNvPicPr/>
                   </pic:nvPicPr>
                   <pic:blipFill>
-                    <a:blip r:embed="rId18"/>
+                    <a:blip r:embed="rId19"/>
                     <a:stretch>
                       <a:fillRect/>
                     </a:stretch>
@@ -9001,7 +9429,15 @@
       </w:r>
       <w:proofErr w:type="spellEnd"/>
       <w:r>
-        <w:t xml:space="preserve"> nat </w:t>
+        <w:t xml:space="preserve"> </w:t>
+      </w:r>
+      <w:proofErr w:type="spellStart"/>
+      <w:r>
+        <w:t>nat</w:t>
+      </w:r>
+      <w:proofErr w:type="spellEnd"/>
+      <w:r>
+        <w:t xml:space="preserve"> </w:t>
       </w:r>
       <w:proofErr w:type="spellStart"/>
       <w:r>
@@ -9067,7 +9503,15 @@
       </w:r>
       <w:proofErr w:type="spellEnd"/>
       <w:r>
-        <w:t xml:space="preserve"> nat </w:t>
+        <w:t xml:space="preserve"> </w:t>
+      </w:r>
+      <w:proofErr w:type="spellStart"/>
+      <w:r>
+        <w:t>nat</w:t>
+      </w:r>
+      <w:proofErr w:type="spellEnd"/>
+      <w:r>
+        <w:t xml:space="preserve"> </w:t>
       </w:r>
       <w:proofErr w:type="spellStart"/>
       <w:r>
@@ -9115,7 +9559,15 @@
       </w:r>
       <w:proofErr w:type="spellEnd"/>
       <w:r>
-        <w:t xml:space="preserve"> destination-address </w:t>
+        <w:t xml:space="preserve"> </w:t>
+      </w:r>
+      <w:proofErr w:type="spellStart"/>
+      <w:r>
+        <w:t>destination-address</w:t>
+      </w:r>
+      <w:proofErr w:type="spellEnd"/>
+      <w:r>
+        <w:t xml:space="preserve"> </w:t>
       </w:r>
       <w:r>
         <w:t>213.253.195.238</w:t>
@@ -9142,7 +9594,15 @@
       </w:r>
       <w:proofErr w:type="spellEnd"/>
       <w:r>
-        <w:t xml:space="preserve"> nat </w:t>
+        <w:t xml:space="preserve"> </w:t>
+      </w:r>
+      <w:proofErr w:type="spellStart"/>
+      <w:r>
+        <w:t>nat</w:t>
+      </w:r>
+      <w:proofErr w:type="spellEnd"/>
+      <w:r>
+        <w:t xml:space="preserve"> </w:t>
       </w:r>
       <w:proofErr w:type="spellStart"/>
       <w:r>
@@ -9194,11 +9654,11 @@
       </w:r>
       <w:proofErr w:type="spellStart"/>
       <w:r>
-        <w:t>static</w:t>
-      </w:r>
-      <w:proofErr w:type="spellEnd"/>
-      <w:r>
-        <w:t xml:space="preserve">-nat prefix </w:t>
+        <w:t>static-nat</w:t>
+      </w:r>
+      <w:proofErr w:type="spellEnd"/>
+      <w:r>
+        <w:t xml:space="preserve"> prefix </w:t>
       </w:r>
       <w:r>
         <w:t>172.20.10.40</w:t>
@@ -9270,7 +9730,15 @@
     </w:p>
     <w:p>
       <w:r>
-        <w:t xml:space="preserve">Annak érdekében, hogy a felhasználóinknak internetelérést biztosítsunk PAT-ot (Port Address </w:t>
+        <w:t xml:space="preserve">Annak érdekében, hogy a felhasználóinknak internetelérést biztosítsunk PAT-ot (Port </w:t>
+      </w:r>
+      <w:proofErr w:type="spellStart"/>
+      <w:r>
+        <w:t>Address</w:t>
+      </w:r>
+      <w:proofErr w:type="spellEnd"/>
+      <w:r>
+        <w:t xml:space="preserve"> </w:t>
       </w:r>
       <w:proofErr w:type="spellStart"/>
       <w:r>
@@ -9295,13 +9763,7 @@
         <w:t>tűzfal külső címére.</w:t>
       </w:r>
       <w:r>
-        <w:t xml:space="preserve"> </w:t>
-      </w:r>
-      <w:r>
-        <w:t>Ennek a konfigurációja az alábbi képen látható.</w:t>
-      </w:r>
-      <w:r>
-        <w:t xml:space="preserve"> (</w:t>
+        <w:t xml:space="preserve"> Ennek a konfigurációja az alábbi képen látható. (</w:t>
       </w:r>
       <w:proofErr w:type="spellStart"/>
       <w:r>
@@ -9337,7 +9799,7 @@
                     <pic:cNvPicPr/>
                   </pic:nvPicPr>
                   <pic:blipFill>
-                    <a:blip r:embed="rId19"/>
+                    <a:blip r:embed="rId20"/>
                     <a:stretch>
                       <a:fillRect/>
                     </a:stretch>
@@ -9448,10 +9910,7 @@
       </w:r>
       <w:proofErr w:type="spellEnd"/>
       <w:r>
-        <w:t xml:space="preserve"> zónát. Az összes zóna alább látható.</w:t>
-      </w:r>
-      <w:r>
-        <w:t xml:space="preserve"> (</w:t>
+        <w:t xml:space="preserve"> zónát. Az összes zóna alább látható. (</w:t>
       </w:r>
       <w:proofErr w:type="spellStart"/>
       <w:r>
@@ -9483,7 +9942,7 @@
                     <pic:cNvPicPr/>
                   </pic:nvPicPr>
                   <pic:blipFill>
-                    <a:blip r:embed="rId20"/>
+                    <a:blip r:embed="rId21"/>
                     <a:stretch>
                       <a:fillRect/>
                     </a:stretch>
@@ -9526,19 +9985,7 @@
       </w:r>
       <w:proofErr w:type="spellEnd"/>
       <w:r>
-        <w:t xml:space="preserve"> zónából csak a kívülről elérhető szolgáltatásokat (e-mail, web) </w:t>
-      </w:r>
-      <w:r>
-        <w:t>tettük elérhetővé</w:t>
-      </w:r>
-      <w:r>
-        <w:t xml:space="preserve">. A belső zónák között mindenhol </w:t>
-      </w:r>
-      <w:r>
-        <w:t>megengedtük</w:t>
-      </w:r>
-      <w:r>
-        <w:t xml:space="preserve"> a </w:t>
+        <w:t xml:space="preserve"> zónából csak a kívülről elérhető szolgáltatásokat (e-mail, web) tettük elérhetővé. A belső zónák között mindenhol megengedtük a </w:t>
       </w:r>
       <w:proofErr w:type="spellStart"/>
       <w:r>
@@ -9546,7 +9993,15 @@
       </w:r>
       <w:proofErr w:type="spellEnd"/>
       <w:r>
-        <w:t xml:space="preserve"> és az ssh-t a hatékony hibakeresés érdekében. További szempont volt, hogy a kliensek működéséhez elérést kellett biztosítanunk a szerverek zónájába. Ezek mellett, hogy a különböző telephelyek szerverei és kliensei tudjanak kommunikálni egymással, így a </w:t>
+        <w:t xml:space="preserve"> és az </w:t>
+      </w:r>
+      <w:proofErr w:type="spellStart"/>
+      <w:r>
+        <w:t>ssh</w:t>
+      </w:r>
+      <w:proofErr w:type="spellEnd"/>
+      <w:r>
+        <w:t xml:space="preserve">-t a hatékony hibakeresés érdekében. További szempont volt, hogy a kliensek működéséhez elérést kellett biztosítanunk a szerverek zónájába. Ezek mellett, hogy a különböző telephelyek szerverei és kliensei tudjanak kommunikálni egymással, így a </w:t>
       </w:r>
       <w:proofErr w:type="spellStart"/>
       <w:r>
@@ -9562,10 +10017,7 @@
       </w:r>
       <w:proofErr w:type="spellEnd"/>
       <w:r>
-        <w:t xml:space="preserve"> zónába. A biztonsági szabályok beállítása az alábbi képen látható.</w:t>
-      </w:r>
-      <w:r>
-        <w:t xml:space="preserve"> (</w:t>
+        <w:t xml:space="preserve"> zónába. A biztonsági szabályok beállítása az alábbi képen látható. (</w:t>
       </w:r>
       <w:proofErr w:type="spellStart"/>
       <w:r>
@@ -9600,7 +10052,7 @@
                     <pic:cNvPicPr/>
                   </pic:nvPicPr>
                   <pic:blipFill>
-                    <a:blip r:embed="rId21"/>
+                    <a:blip r:embed="rId22"/>
                     <a:stretch>
                       <a:fillRect/>
                     </a:stretch>
@@ -9784,11 +10236,11 @@
     </w:p>
     <w:p>
       <w:r>
-        <w:t>A hálózat és a virtuális számítógépek közti kommunikáció érdekében egy virtuális switch-</w:t>
-      </w:r>
-      <w:proofErr w:type="spellStart"/>
-      <w:r>
-        <w:t>et</w:t>
+        <w:t xml:space="preserve">A hálózat és a virtuális számítógépek közti kommunikáció érdekében egy virtuális </w:t>
+      </w:r>
+      <w:proofErr w:type="spellStart"/>
+      <w:r>
+        <w:t>switch-et</w:t>
       </w:r>
       <w:proofErr w:type="spellEnd"/>
       <w:r>
@@ -9841,7 +10293,7 @@
                     <pic:cNvPicPr/>
                   </pic:nvPicPr>
                   <pic:blipFill>
-                    <a:blip r:embed="rId22">
+                    <a:blip r:embed="rId23">
                       <a:extLst>
                         <a:ext uri="{28A0092B-C50C-407E-A947-70E740481C1C}">
                           <a14:useLocalDpi xmlns:a14="http://schemas.microsoft.com/office/drawing/2010/main" val="0"/>
@@ -10151,7 +10603,7 @@
                     </pic:cNvPicPr>
                   </pic:nvPicPr>
                   <pic:blipFill>
-                    <a:blip r:embed="rId23">
+                    <a:blip r:embed="rId24">
                       <a:extLst>
                         <a:ext uri="{28A0092B-C50C-407E-A947-70E740481C1C}">
                           <a14:useLocalDpi xmlns:a14="http://schemas.microsoft.com/office/drawing/2010/main" val="0"/>
@@ -10218,7 +10670,7 @@
                     <pic:cNvPicPr/>
                   </pic:nvPicPr>
                   <pic:blipFill>
-                    <a:blip r:embed="rId24" cstate="print">
+                    <a:blip r:embed="rId25" cstate="print">
                       <a:extLst>
                         <a:ext uri="{28A0092B-C50C-407E-A947-70E740481C1C}">
                           <a14:useLocalDpi xmlns:a14="http://schemas.microsoft.com/office/drawing/2010/main" val="0"/>
@@ -10966,7 +11418,7 @@
                     <pic:cNvPicPr/>
                   </pic:nvPicPr>
                   <pic:blipFill>
-                    <a:blip r:embed="rId25">
+                    <a:blip r:embed="rId26">
                       <a:extLst>
                         <a:ext uri="{28A0092B-C50C-407E-A947-70E740481C1C}">
                           <a14:useLocalDpi xmlns:a14="http://schemas.microsoft.com/office/drawing/2010/main" val="0"/>
@@ -11230,7 +11682,7 @@
                     <pic:cNvPicPr/>
                   </pic:nvPicPr>
                   <pic:blipFill>
-                    <a:blip r:embed="rId26">
+                    <a:blip r:embed="rId27">
                       <a:extLst>
                         <a:ext uri="{28A0092B-C50C-407E-A947-70E740481C1C}">
                           <a14:useLocalDpi xmlns:a14="http://schemas.microsoft.com/office/drawing/2010/main" val="0"/>
@@ -11308,7 +11760,15 @@
         <w:t>CSS</w:t>
       </w:r>
       <w:r>
-        <w:t xml:space="preserve"> fájlokat, a default </w:t>
+        <w:t xml:space="preserve"> fájlokat, a </w:t>
+      </w:r>
+      <w:proofErr w:type="spellStart"/>
+      <w:r>
+        <w:t>default</w:t>
+      </w:r>
+      <w:proofErr w:type="spellEnd"/>
+      <w:r>
+        <w:t xml:space="preserve"> </w:t>
       </w:r>
       <w:proofErr w:type="spellStart"/>
       <w:r>
@@ -12371,7 +12831,7 @@
                     <pic:cNvPicPr/>
                   </pic:nvPicPr>
                   <pic:blipFill>
-                    <a:blip r:embed="rId27"/>
+                    <a:blip r:embed="rId28"/>
                     <a:stretch>
                       <a:fillRect/>
                     </a:stretch>
@@ -12553,7 +13013,7 @@
                     <pic:cNvPicPr/>
                   </pic:nvPicPr>
                   <pic:blipFill>
-                    <a:blip r:embed="rId28"/>
+                    <a:blip r:embed="rId29"/>
                     <a:stretch>
                       <a:fillRect/>
                     </a:stretch>
@@ -12734,7 +13194,15 @@
         <w:t xml:space="preserve"> </w:t>
       </w:r>
       <w:r>
-        <w:t xml:space="preserve">A Juniper </w:t>
+        <w:t xml:space="preserve">A </w:t>
+      </w:r>
+      <w:proofErr w:type="spellStart"/>
+      <w:r>
+        <w:t>Juniper</w:t>
+      </w:r>
+      <w:proofErr w:type="spellEnd"/>
+      <w:r>
+        <w:t xml:space="preserve"> </w:t>
       </w:r>
       <w:proofErr w:type="spellStart"/>
       <w:r>
@@ -12836,7 +13304,15 @@
         <w:ind w:left="720"/>
       </w:pPr>
       <w:r>
-        <w:t xml:space="preserve">A Juniper </w:t>
+        <w:t xml:space="preserve">A </w:t>
+      </w:r>
+      <w:proofErr w:type="spellStart"/>
+      <w:r>
+        <w:t>Juniper</w:t>
+      </w:r>
+      <w:proofErr w:type="spellEnd"/>
+      <w:r>
+        <w:t xml:space="preserve"> </w:t>
       </w:r>
       <w:proofErr w:type="spellStart"/>
       <w:r>
@@ -13014,7 +13490,15 @@
         <w:ind w:left="714"/>
       </w:pPr>
       <w:r>
-        <w:t xml:space="preserve">A Juniper </w:t>
+        <w:t xml:space="preserve">A </w:t>
+      </w:r>
+      <w:proofErr w:type="spellStart"/>
+      <w:r>
+        <w:t>Juniper</w:t>
+      </w:r>
+      <w:proofErr w:type="spellEnd"/>
+      <w:r>
+        <w:t xml:space="preserve"> </w:t>
       </w:r>
       <w:proofErr w:type="spellStart"/>
       <w:r>
@@ -13268,7 +13752,7 @@
                     </pic:cNvPicPr>
                   </pic:nvPicPr>
                   <pic:blipFill>
-                    <a:blip r:embed="rId29" cstate="print">
+                    <a:blip r:embed="rId30" cstate="print">
                       <a:extLst>
                         <a:ext uri="{28A0092B-C50C-407E-A947-70E740481C1C}">
                           <a14:useLocalDpi xmlns:a14="http://schemas.microsoft.com/office/drawing/2010/main" val="0"/>
@@ -13367,7 +13851,15 @@
       </w:r>
       <w:proofErr w:type="spellEnd"/>
       <w:r>
-        <w:t xml:space="preserve"> a Juniper EX2300 típusú, 48 </w:t>
+        <w:t xml:space="preserve"> a </w:t>
+      </w:r>
+      <w:proofErr w:type="spellStart"/>
+      <w:r>
+        <w:t>Juniper</w:t>
+      </w:r>
+      <w:proofErr w:type="spellEnd"/>
+      <w:r>
+        <w:t xml:space="preserve"> EX2300 típusú, 48 </w:t>
       </w:r>
       <w:proofErr w:type="spellStart"/>
       <w:r>
@@ -13412,7 +13904,7 @@
                     </pic:cNvPicPr>
                   </pic:nvPicPr>
                   <pic:blipFill>
-                    <a:blip r:embed="rId30" cstate="print">
+                    <a:blip r:embed="rId31" cstate="print">
                       <a:extLst>
                         <a:ext uri="{28A0092B-C50C-407E-A947-70E740481C1C}">
                           <a14:useLocalDpi xmlns:a14="http://schemas.microsoft.com/office/drawing/2010/main" val="0"/>
@@ -13585,7 +14077,7 @@
                     <pic:cNvPicPr/>
                   </pic:nvPicPr>
                   <pic:blipFill>
-                    <a:blip r:embed="rId31"/>
+                    <a:blip r:embed="rId32"/>
                     <a:stretch>
                       <a:fillRect/>
                     </a:stretch>
@@ -13716,7 +14208,7 @@
                     <pic:cNvPicPr/>
                   </pic:nvPicPr>
                   <pic:blipFill>
-                    <a:blip r:embed="rId32"/>
+                    <a:blip r:embed="rId33"/>
                     <a:stretch>
                       <a:fillRect/>
                     </a:stretch>
@@ -13827,7 +14319,7 @@
                     </pic:cNvPicPr>
                   </pic:nvPicPr>
                   <pic:blipFill>
-                    <a:blip r:embed="rId33">
+                    <a:blip r:embed="rId34">
                       <a:extLst>
                         <a:ext uri="{28A0092B-C50C-407E-A947-70E740481C1C}">
                           <a14:useLocalDpi xmlns:a14="http://schemas.microsoft.com/office/drawing/2010/main" val="0"/>
@@ -13902,7 +14394,7 @@
                     </pic:cNvPicPr>
                   </pic:nvPicPr>
                   <pic:blipFill>
-                    <a:blip r:embed="rId34">
+                    <a:blip r:embed="rId35">
                       <a:extLst>
                         <a:ext uri="{28A0092B-C50C-407E-A947-70E740481C1C}">
                           <a14:useLocalDpi xmlns:a14="http://schemas.microsoft.com/office/drawing/2010/main" val="0"/>
@@ -18436,7 +18928,6 @@
   <w:style w:type="character" w:default="1" w:styleId="Bekezdsalapbettpusa">
     <w:name w:val="Default Paragraph Font"/>
     <w:uiPriority w:val="1"/>
-    <w:semiHidden/>
     <w:unhideWhenUsed/>
   </w:style>
   <w:style w:type="table" w:default="1" w:styleId="Normltblzat">

--- a/monke_bricks.docx
+++ b/monke_bricks.docx
@@ -1,6 +1,6 @@
 
 <file path=word/document.xml><?xml version="1.0" encoding="utf-8"?>
-<w:document xmlns:wpc="http://schemas.microsoft.com/office/word/2010/wordprocessingCanvas" xmlns:cx="http://schemas.microsoft.com/office/drawing/2014/chartex" xmlns:cx1="http://schemas.microsoft.com/office/drawing/2015/9/8/chartex" xmlns:cx2="http://schemas.microsoft.com/office/drawing/2015/10/21/chartex" xmlns:cx3="http://schemas.microsoft.com/office/drawing/2016/5/9/chartex" xmlns:cx4="http://schemas.microsoft.com/office/drawing/2016/5/10/chartex" xmlns:cx5="http://schemas.microsoft.com/office/drawing/2016/5/11/chartex" xmlns:cx6="http://schemas.microsoft.com/office/drawing/2016/5/12/chartex" xmlns:cx7="http://schemas.microsoft.com/office/drawing/2016/5/13/chartex" xmlns:cx8="http://schemas.microsoft.com/office/drawing/2016/5/14/chartex" xmlns:mc="http://schemas.openxmlformats.org/markup-compatibility/2006" xmlns:aink="http://schemas.microsoft.com/office/drawing/2016/ink" xmlns:am3d="http://schemas.microsoft.com/office/drawing/2017/model3d" xmlns:o="urn:schemas-microsoft-com:office:office" xmlns:oel="http://schemas.microsoft.com/office/2019/extlst" xmlns:r="http://schemas.openxmlformats.org/officeDocument/2006/relationships" xmlns:m="http://schemas.openxmlformats.org/officeDocument/2006/math" xmlns:v="urn:schemas-microsoft-com:vml" xmlns:wp14="http://schemas.microsoft.com/office/word/2010/wordprocessingDrawing" xmlns:wp="http://schemas.openxmlformats.org/drawingml/2006/wordprocessingDrawing" xmlns:w10="urn:schemas-microsoft-com:office:word" xmlns:w="http://schemas.openxmlformats.org/wordprocessingml/2006/main" xmlns:w14="http://schemas.microsoft.com/office/word/2010/wordml" xmlns:w15="http://schemas.microsoft.com/office/word/2012/wordml" xmlns:w16cex="http://schemas.microsoft.com/office/word/2018/wordml/cex" xmlns:w16cid="http://schemas.microsoft.com/office/word/2016/wordml/cid" xmlns:w16="http://schemas.microsoft.com/office/word/2018/wordml" xmlns:w16du="http://schemas.microsoft.com/office/word/2023/wordml/word16du" xmlns:w16sdtdh="http://schemas.microsoft.com/office/word/2020/wordml/sdtdatahash" xmlns:w16sdtfl="http://schemas.microsoft.com/office/word/2024/wordml/sdtformatlock" xmlns:w16se="http://schemas.microsoft.com/office/word/2015/wordml/symex" xmlns:wpg="http://schemas.microsoft.com/office/word/2010/wordprocessingGroup" xmlns:wpi="http://schemas.microsoft.com/office/word/2010/wordprocessingInk" xmlns:wne="http://schemas.microsoft.com/office/word/2006/wordml" xmlns:wps="http://schemas.microsoft.com/office/word/2010/wordprocessingShape" mc:Ignorable="w14 w15 w16se w16cid w16 w16cex w16sdtdh w16sdtfl w16du wp14">
+<w:document xmlns:wpc="http://schemas.microsoft.com/office/word/2010/wordprocessingCanvas" xmlns:cx="http://schemas.microsoft.com/office/drawing/2014/chartex" xmlns:cx1="http://schemas.microsoft.com/office/drawing/2015/9/8/chartex" xmlns:cx2="http://schemas.microsoft.com/office/drawing/2015/10/21/chartex" xmlns:cx3="http://schemas.microsoft.com/office/drawing/2016/5/9/chartex" xmlns:cx4="http://schemas.microsoft.com/office/drawing/2016/5/10/chartex" xmlns:cx5="http://schemas.microsoft.com/office/drawing/2016/5/11/chartex" xmlns:cx6="http://schemas.microsoft.com/office/drawing/2016/5/12/chartex" xmlns:cx7="http://schemas.microsoft.com/office/drawing/2016/5/13/chartex" xmlns:cx8="http://schemas.microsoft.com/office/drawing/2016/5/14/chartex" xmlns:mc="http://schemas.openxmlformats.org/markup-compatibility/2006" xmlns:aink="http://schemas.microsoft.com/office/drawing/2016/ink" xmlns:am3d="http://schemas.microsoft.com/office/drawing/2017/model3d" xmlns:o="urn:schemas-microsoft-com:office:office" xmlns:oel="http://schemas.microsoft.com/office/2019/extlst" xmlns:r="http://schemas.openxmlformats.org/officeDocument/2006/relationships" xmlns:m="http://schemas.openxmlformats.org/officeDocument/2006/math" xmlns:v="urn:schemas-microsoft-com:vml" xmlns:wp14="http://schemas.microsoft.com/office/word/2010/wordprocessingDrawing" xmlns:wp="http://schemas.openxmlformats.org/drawingml/2006/wordprocessingDrawing" xmlns:w10="urn:schemas-microsoft-com:office:word" xmlns:w="http://schemas.openxmlformats.org/wordprocessingml/2006/main" xmlns:w14="http://schemas.microsoft.com/office/word/2010/wordml" xmlns:w15="http://schemas.microsoft.com/office/word/2012/wordml" xmlns:w16cex="http://schemas.microsoft.com/office/word/2018/wordml/cex" xmlns:w16cid="http://schemas.microsoft.com/office/word/2016/wordml/cid" xmlns:w16="http://schemas.microsoft.com/office/word/2018/wordml" xmlns:w16sdtdh="http://schemas.microsoft.com/office/word/2020/wordml/sdtdatahash" xmlns:w16se="http://schemas.microsoft.com/office/word/2015/wordml/symex" xmlns:wpg="http://schemas.microsoft.com/office/word/2010/wordprocessingGroup" xmlns:wpi="http://schemas.microsoft.com/office/word/2010/wordprocessingInk" xmlns:wne="http://schemas.microsoft.com/office/word/2006/wordml" xmlns:wps="http://schemas.microsoft.com/office/word/2010/wordprocessingShape" mc:Ignorable="w14 w15 w16se w16cid w16 w16cex w16sdtdh wp14">
   <w:body>
     <w:p>
       <w:pPr>
@@ -4928,6 +4928,7 @@
         <w:pStyle w:val="Kpalrs"/>
         <w:jc w:val="center"/>
         <w:sectPr>
+          <w:headerReference w:type="first" r:id="rId13"/>
           <w:pgSz w:w="16838" w:h="11906" w:orient="landscape"/>
           <w:pgMar w:top="1418" w:right="1418" w:bottom="1418" w:left="1418" w:header="709" w:footer="709" w:gutter="0"/>
           <w:cols w:space="708"/>
@@ -4935,31 +4936,38 @@
           <w:docGrid w:linePitch="360"/>
         </w:sectPr>
       </w:pPr>
-      <w:fldSimple w:instr=" SEQ ábra \* ARABIC ">
-        <w:r>
-          <w:rPr>
-            <w:noProof/>
-          </w:rPr>
-          <w:t>1</w:t>
-        </w:r>
-      </w:fldSimple>
+      <w:r>
+        <w:fldChar w:fldCharType="begin"/>
+      </w:r>
+      <w:r>
+        <w:instrText xml:space="preserve"> SEQ ábra \* ARABIC </w:instrText>
+      </w:r>
+      <w:r>
+        <w:fldChar w:fldCharType="separate"/>
+      </w:r>
+      <w:r>
+        <w:rPr>
+          <w:noProof/>
+        </w:rPr>
+        <w:t>1</w:t>
+      </w:r>
+      <w:r>
+        <w:rPr>
+          <w:noProof/>
+        </w:rPr>
+        <w:fldChar w:fldCharType="end"/>
+      </w:r>
       <w:r>
         <w:t>. ábra: Teljes hálózat logikai topológia</w:t>
       </w:r>
     </w:p>
     <w:p>
       <w:pPr>
-        <w:spacing w:after="160" w:line="278" w:lineRule="auto"/>
-        <w:jc w:val="left"/>
-      </w:pPr>
-    </w:p>
-    <w:p/>
-    <w:p>
-      <w:pPr>
         <w:pStyle w:val="Cmsor2"/>
       </w:pPr>
       <w:bookmarkStart w:id="5" w:name="_Toc194517087"/>
       <w:r>
+        <w:lastRenderedPageBreak/>
         <w:t>2.</w:t>
       </w:r>
       <w:r>
@@ -4997,7 +5005,15 @@
     </w:p>
     <w:p>
       <w:r>
-        <w:t xml:space="preserve">A cég központi telephelye Győrben, helyezkedik el. Innen történik az egész vállalat irányítása és minden részleg koordinálása. Emiatt ezen a helyszínen dolgoznak a legtöbben, a projekt kivitelezése alatt 25-en, azonban ez a szám biztosan bővülni fog a közeljövőben, így a hálózat hatékony bővíthetőségét előre biztosítottuk. Már a tervezési folyamatok alatt különös figyelmet szántunk arra, hogy minél hibatűrőbb és redundánsabb hálózatot és szolgáltatásstruktúrát biztosítsunk a cégvezetés és a dolgozók számára, de az elsődleges szempont egy olyan hálózat felépítése volt, ami a lehető legbiztonságosabb akár külső vagy belső informatikai támadások ellen. A hálózati eszközöket a korábbi munkatapasztalataink alapján válogattuk össze, és a számunkra legjobb ár-érték arányú informatikai berendezéseket biztosítottuk a telephelyre. A legfontosabb eszközök a Juniper SRX300-as tűzfal, a Juniper EX2300-as </w:t>
+        <w:t xml:space="preserve">A cég központi telephelye Győrben, helyezkedik el. Innen történik az egész vállalat irányítása és minden részleg koordinálása. Emiatt ezen a helyszínen dolgoznak a legtöbben, a projekt kivitelezése alatt 25-en, azonban ez a szám biztosan bővülni fog a közeljövőben, így a hálózat hatékony bővíthetőségét előre biztosítottuk. Már a tervezési folyamatok alatt különös figyelmet szántunk arra, hogy minél hibatűrőbb és redundánsabb hálózatot és szolgáltatásstruktúrát biztosítsunk a cégvezetés és a dolgozók számára, de az elsődleges szempont egy olyan hálózat felépítése volt, ami a lehető legbiztonságosabb akár külső vagy belső informatikai támadások ellen. A hálózati eszközöket a korábbi munkatapasztalataink alapján válogattuk össze, és a számunkra legjobb ár-érték arányú informatikai berendezéseket biztosítottuk a telephelyre. A legfontosabb eszközök a Juniper SRX300-as tűzfal, a </w:t>
+      </w:r>
+      <w:proofErr w:type="spellStart"/>
+      <w:r>
+        <w:t>Juniper</w:t>
+      </w:r>
+      <w:proofErr w:type="spellEnd"/>
+      <w:r>
+        <w:t xml:space="preserve"> EX2300-as </w:t>
       </w:r>
       <w:proofErr w:type="spellStart"/>
       <w:r>
@@ -5071,11 +5087,10 @@
         <w:rPr>
           <w:noProof/>
         </w:rPr>
-        <w:lastRenderedPageBreak/>
         <w:drawing>
-          <wp:inline distT="0" distB="0" distL="0" distR="0" wp14:anchorId="39C5207A" wp14:editId="51C9D601">
-            <wp:extent cx="4486275" cy="7915275"/>
-            <wp:effectExtent l="0" t="0" r="9525" b="9525"/>
+          <wp:inline distT="0" distB="0" distL="0" distR="0" wp14:anchorId="39C5207A" wp14:editId="6D550036">
+            <wp:extent cx="2780302" cy="4905375"/>
+            <wp:effectExtent l="0" t="0" r="1270" b="0"/>
             <wp:docPr id="442809387" name="Kép 3" descr="A képen szöveg, képernyőkép, Betűtípus, diagram látható&#10;&#10;Előfordulhat, hogy a mesterséges intelligencia által létrehozott tartalom helytelen."/>
             <wp:cNvGraphicFramePr>
               <a:graphicFrameLocks xmlns:a="http://schemas.openxmlformats.org/drawingml/2006/main" noChangeAspect="1"/>
@@ -5085,201 +5100,6 @@
                 <pic:pic xmlns:pic="http://schemas.openxmlformats.org/drawingml/2006/picture">
                   <pic:nvPicPr>
                     <pic:cNvPr id="442809387" name="Kép 3" descr="A képen szöveg, képernyőkép, Betűtípus, diagram látható&#10;&#10;Előfordulhat, hogy a mesterséges intelligencia által létrehozott tartalom helytelen."/>
-                    <pic:cNvPicPr/>
-                  </pic:nvPicPr>
-                  <pic:blipFill>
-                    <a:blip r:embed="rId13">
-                      <a:extLst>
-                        <a:ext uri="{28A0092B-C50C-407E-A947-70E740481C1C}">
-                          <a14:useLocalDpi xmlns:a14="http://schemas.microsoft.com/office/drawing/2010/main" val="0"/>
-                        </a:ext>
-                      </a:extLst>
-                    </a:blip>
-                    <a:stretch>
-                      <a:fillRect/>
-                    </a:stretch>
-                  </pic:blipFill>
-                  <pic:spPr>
-                    <a:xfrm>
-                      <a:off x="0" y="0"/>
-                      <a:ext cx="4486275" cy="7915275"/>
-                    </a:xfrm>
-                    <a:prstGeom prst="rect">
-                      <a:avLst/>
-                    </a:prstGeom>
-                  </pic:spPr>
-                </pic:pic>
-              </a:graphicData>
-            </a:graphic>
-          </wp:inline>
-        </w:drawing>
-      </w:r>
-    </w:p>
-    <w:p>
-      <w:pPr>
-        <w:pStyle w:val="Kpalrs"/>
-        <w:jc w:val="center"/>
-      </w:pPr>
-      <w:fldSimple w:instr=" SEQ ábra \* ARABIC ">
-        <w:r>
-          <w:rPr>
-            <w:noProof/>
-          </w:rPr>
-          <w:t>2</w:t>
-        </w:r>
-      </w:fldSimple>
-      <w:r>
-        <w:t>. ábra: Központ logikai topológia</w:t>
-      </w:r>
-    </w:p>
-    <w:p>
-      <w:pPr>
-        <w:pStyle w:val="Cmsor3"/>
-      </w:pPr>
-      <w:bookmarkStart w:id="7" w:name="_Toc194517089"/>
-      <w:r>
-        <w:t>2.</w:t>
-      </w:r>
-      <w:r>
-        <w:t>2</w:t>
-      </w:r>
-      <w:r>
-        <w:t>.</w:t>
-      </w:r>
-      <w:r>
-        <w:t>2</w:t>
-      </w:r>
-      <w:r>
-        <w:t xml:space="preserve"> </w:t>
-      </w:r>
-      <w:proofErr w:type="spellStart"/>
-      <w:r>
-        <w:t>Markotabödögei</w:t>
-      </w:r>
-      <w:proofErr w:type="spellEnd"/>
-      <w:r>
-        <w:t xml:space="preserve"> </w:t>
-      </w:r>
-      <w:r>
-        <w:t>telephely</w:t>
-      </w:r>
-      <w:bookmarkEnd w:id="7"/>
-    </w:p>
-    <w:p>
-      <w:r>
-        <w:t xml:space="preserve">A cég </w:t>
-      </w:r>
-      <w:proofErr w:type="spellStart"/>
-      <w:r>
-        <w:t>markotabödögei</w:t>
-      </w:r>
-      <w:proofErr w:type="spellEnd"/>
-      <w:r>
-        <w:t xml:space="preserve"> telephelyén elsősorban ipari tevékenység zajlik, így az itt foglalkoztatott emberek jelentős része a gyártásban dolgozik. Ettől függetlenül szükség van irodai munkát </w:t>
-      </w:r>
-      <w:r>
-        <w:lastRenderedPageBreak/>
-        <w:t>végző kollegákra is, így számukra biztosítottunk az összes szerverszolgáltatást, akár csak a központban, azonban a kisebb terhelés miatt kevesebb végponttal és kisebb internetsávszélességgel is tudjuk a megfelelő informatikai környezetet biztosítani. Mivel a gyártásban ipari körülmények között is biztosítanunk kell a hálózati elérhetőséget, például a PLC-</w:t>
-      </w:r>
-      <w:proofErr w:type="spellStart"/>
-      <w:r>
-        <w:t>nek</w:t>
-      </w:r>
-      <w:proofErr w:type="spellEnd"/>
-      <w:r>
-        <w:t xml:space="preserve">, így ipari </w:t>
-      </w:r>
-      <w:proofErr w:type="spellStart"/>
-      <w:r>
-        <w:t>swichekkel</w:t>
-      </w:r>
-      <w:proofErr w:type="spellEnd"/>
-      <w:r>
-        <w:t xml:space="preserve"> és ezek tárolására megfelelő </w:t>
-      </w:r>
-      <w:proofErr w:type="spellStart"/>
-      <w:r>
-        <w:t>rack</w:t>
-      </w:r>
-      <w:proofErr w:type="spellEnd"/>
-      <w:r>
-        <w:t xml:space="preserve"> szekrényekkel láttuk el a gyári csarnokokat. Az ilyen környezetbe szánt hálózati eszközöknek számos tényezőnek ellen kell állniuk, például a pornak vagy a magas páratartalmú levegőnek. Erre a célra mi a </w:t>
-      </w:r>
-      <w:proofErr w:type="spellStart"/>
-      <w:r>
-        <w:t>M</w:t>
-      </w:r>
-      <w:r>
-        <w:t>oxa</w:t>
-      </w:r>
-      <w:proofErr w:type="spellEnd"/>
-      <w:r>
-        <w:t xml:space="preserve"> </w:t>
-      </w:r>
-      <w:r>
-        <w:t>EDS</w:t>
-      </w:r>
-      <w:r>
-        <w:t>-508a</w:t>
-      </w:r>
-      <w:r>
-        <w:t xml:space="preserve"> ipari </w:t>
-      </w:r>
-      <w:proofErr w:type="spellStart"/>
-      <w:r>
-        <w:t>swi</w:t>
-      </w:r>
-      <w:r>
-        <w:t>t</w:t>
-      </w:r>
-      <w:r>
-        <w:t>chet</w:t>
-      </w:r>
-      <w:proofErr w:type="spellEnd"/>
-      <w:r>
-        <w:t xml:space="preserve"> választottuk, ami az egyik legmegbízhatóbb eszköz indusztriális környezetben.</w:t>
-      </w:r>
-      <w:r>
-        <w:t xml:space="preserve"> A </w:t>
-      </w:r>
-      <w:proofErr w:type="spellStart"/>
-      <w:r>
-        <w:t>markotabödögei</w:t>
-      </w:r>
-      <w:proofErr w:type="spellEnd"/>
-      <w:r>
-        <w:t xml:space="preserve"> telephely logikai topológiája az alábbi képen látható. (</w:t>
-      </w:r>
-      <w:r>
-        <w:t>3</w:t>
-      </w:r>
-      <w:r>
-        <w:t>.ábra)</w:t>
-      </w:r>
-    </w:p>
-    <w:p>
-      <w:pPr>
-        <w:keepNext/>
-        <w:jc w:val="center"/>
-      </w:pPr>
-      <w:r>
-        <w:rPr>
-          <w:noProof/>
-        </w:rPr>
-        <w:lastRenderedPageBreak/>
-        <w:drawing>
-          <wp:inline distT="0" distB="0" distL="0" distR="0" wp14:anchorId="4DB782AA" wp14:editId="7BAC104F">
-            <wp:extent cx="5343525" cy="7772400"/>
-            <wp:effectExtent l="0" t="0" r="9525" b="0"/>
-            <wp:docPr id="1614570694" name="Kép 4" descr="A képen szöveg, képernyőkép, Betűtípus, tervezés látható&#10;&#10;Előfordulhat, hogy a mesterséges intelligencia által létrehozott tartalom helytelen."/>
-            <wp:cNvGraphicFramePr>
-              <a:graphicFrameLocks xmlns:a="http://schemas.openxmlformats.org/drawingml/2006/main" noChangeAspect="1"/>
-            </wp:cNvGraphicFramePr>
-            <a:graphic xmlns:a="http://schemas.openxmlformats.org/drawingml/2006/main">
-              <a:graphicData uri="http://schemas.openxmlformats.org/drawingml/2006/picture">
-                <pic:pic xmlns:pic="http://schemas.openxmlformats.org/drawingml/2006/picture">
-                  <pic:nvPicPr>
-                    <pic:cNvPr id="1614570694" name="Kép 4" descr="A képen szöveg, képernyőkép, Betűtípus, tervezés látható&#10;&#10;Előfordulhat, hogy a mesterséges intelligencia által létrehozott tartalom helytelen."/>
                     <pic:cNvPicPr/>
                   </pic:nvPicPr>
                   <pic:blipFill>
@@ -5297,7 +5117,7 @@
                   <pic:spPr>
                     <a:xfrm>
                       <a:off x="0" y="0"/>
-                      <a:ext cx="5343525" cy="7772400"/>
+                      <a:ext cx="2791786" cy="4925637"/>
                     </a:xfrm>
                     <a:prstGeom prst="rect">
                       <a:avLst/>
@@ -5315,23 +5135,48 @@
         <w:pStyle w:val="Kpalrs"/>
         <w:jc w:val="center"/>
       </w:pPr>
-      <w:fldSimple w:instr=" SEQ ábra \* ARABIC ">
-        <w:r>
-          <w:rPr>
-            <w:noProof/>
-          </w:rPr>
-          <w:t>3</w:t>
-        </w:r>
-      </w:fldSimple>
-      <w:r>
-        <w:t>. ábra: Markotabödöge logikai topológia</w:t>
-      </w:r>
+      <w:r>
+        <w:fldChar w:fldCharType="begin"/>
+      </w:r>
+      <w:r>
+        <w:instrText xml:space="preserve"> SEQ ábra \* ARABIC </w:instrText>
+      </w:r>
+      <w:r>
+        <w:fldChar w:fldCharType="separate"/>
+      </w:r>
+      <w:r>
+        <w:rPr>
+          <w:noProof/>
+        </w:rPr>
+        <w:t>2</w:t>
+      </w:r>
+      <w:r>
+        <w:rPr>
+          <w:noProof/>
+        </w:rPr>
+        <w:fldChar w:fldCharType="end"/>
+      </w:r>
+      <w:r>
+        <w:t>. ábra: Központ logikai topológia</w:t>
+      </w:r>
+    </w:p>
+    <w:p>
+      <w:pPr>
+        <w:spacing w:after="160" w:line="278" w:lineRule="auto"/>
+        <w:jc w:val="left"/>
+        <w:rPr>
+          <w:rFonts w:eastAsiaTheme="majorEastAsia" w:cstheme="majorBidi"/>
+          <w:color w:val="000000" w:themeColor="text1"/>
+          <w:sz w:val="28"/>
+          <w:szCs w:val="28"/>
+        </w:rPr>
+      </w:pPr>
+      <w:bookmarkStart w:id="7" w:name="_Toc194517089"/>
     </w:p>
     <w:p>
       <w:pPr>
         <w:pStyle w:val="Cmsor3"/>
       </w:pPr>
-      <w:bookmarkStart w:id="8" w:name="_Toc194517090"/>
       <w:r>
         <w:t>2.</w:t>
       </w:r>
@@ -5342,51 +5187,107 @@
         <w:t>.</w:t>
       </w:r>
       <w:r>
+        <w:t>2</w:t>
+      </w:r>
+      <w:r>
+        <w:t xml:space="preserve"> </w:t>
+      </w:r>
+      <w:proofErr w:type="spellStart"/>
+      <w:r>
+        <w:t>Markotabödögei</w:t>
+      </w:r>
+      <w:proofErr w:type="spellEnd"/>
+      <w:r>
+        <w:t xml:space="preserve"> </w:t>
+      </w:r>
+      <w:r>
+        <w:t>telephely</w:t>
+      </w:r>
+      <w:bookmarkEnd w:id="7"/>
+    </w:p>
+    <w:p>
+      <w:r>
+        <w:t xml:space="preserve">A cég </w:t>
+      </w:r>
+      <w:proofErr w:type="spellStart"/>
+      <w:r>
+        <w:t>markotabödögei</w:t>
+      </w:r>
+      <w:proofErr w:type="spellEnd"/>
+      <w:r>
+        <w:t xml:space="preserve"> telephelyén elsősorban ipari tevékenység zajlik, így az itt foglalkoztatott emberek jelentős része a gyártásban dolgozik. Ettől függetlenül szükség van irodai munkát végző kollegákra is, így számukra biztosítottunk az összes szerverszolgáltatást, akár csak a központban, azonban a kisebb terhelés miatt kevesebb végponttal és kisebb internetsávszélességgel is tudjuk a megfelelő informatikai környezetet biztosítani. Mivel a gyártásban ipari körülmények között is biztosítanunk kell a hálózati elérhetőséget, például a PLC-</w:t>
+      </w:r>
+      <w:proofErr w:type="spellStart"/>
+      <w:r>
+        <w:t>nek</w:t>
+      </w:r>
+      <w:proofErr w:type="spellEnd"/>
+      <w:r>
+        <w:t xml:space="preserve">, így ipari </w:t>
+      </w:r>
+      <w:proofErr w:type="spellStart"/>
+      <w:r>
+        <w:t>swichekkel</w:t>
+      </w:r>
+      <w:proofErr w:type="spellEnd"/>
+      <w:r>
+        <w:t xml:space="preserve"> és ezek tárolására megfelelő </w:t>
+      </w:r>
+      <w:proofErr w:type="spellStart"/>
+      <w:r>
+        <w:t>rack</w:t>
+      </w:r>
+      <w:proofErr w:type="spellEnd"/>
+      <w:r>
+        <w:t xml:space="preserve"> szekrényekkel láttuk el a gyári csarnokokat. Az ilyen környezetbe szánt hálózati eszközöknek számos tényezőnek ellen kell állniuk, például a pornak vagy a magas páratartalmú levegőnek. Erre a célra mi a </w:t>
+      </w:r>
+      <w:proofErr w:type="spellStart"/>
+      <w:r>
+        <w:t>M</w:t>
+      </w:r>
+      <w:r>
+        <w:t>oxa</w:t>
+      </w:r>
+      <w:proofErr w:type="spellEnd"/>
+      <w:r>
+        <w:t xml:space="preserve"> </w:t>
+      </w:r>
+      <w:r>
+        <w:t>EDS</w:t>
+      </w:r>
+      <w:r>
+        <w:t>-508a</w:t>
+      </w:r>
+      <w:r>
+        <w:t xml:space="preserve"> ipari </w:t>
+      </w:r>
+      <w:proofErr w:type="spellStart"/>
+      <w:r>
+        <w:t>swi</w:t>
+      </w:r>
+      <w:r>
+        <w:t>t</w:t>
+      </w:r>
+      <w:r>
+        <w:t>chet</w:t>
+      </w:r>
+      <w:proofErr w:type="spellEnd"/>
+      <w:r>
+        <w:t xml:space="preserve"> választottuk, ami az egyik legmegbízhatóbb eszköz indusztriális környezetben.</w:t>
+      </w:r>
+      <w:r>
+        <w:t xml:space="preserve"> A </w:t>
+      </w:r>
+      <w:proofErr w:type="spellStart"/>
+      <w:r>
+        <w:t>markotabödögei</w:t>
+      </w:r>
+      <w:proofErr w:type="spellEnd"/>
+      <w:r>
+        <w:t xml:space="preserve"> telephely logikai topológiája az alábbi képen látható. (</w:t>
+      </w:r>
+      <w:r>
         <w:t>3</w:t>
-      </w:r>
-      <w:r>
-        <w:t xml:space="preserve"> </w:t>
-      </w:r>
-      <w:r>
-        <w:t>Taktaharkányi</w:t>
-      </w:r>
-      <w:r>
-        <w:t xml:space="preserve"> </w:t>
-      </w:r>
-      <w:r>
-        <w:t>telephely</w:t>
-      </w:r>
-      <w:bookmarkEnd w:id="8"/>
-    </w:p>
-    <w:p>
-      <w:r>
-        <w:t xml:space="preserve">Hasonlóan a vállalat </w:t>
-      </w:r>
-      <w:proofErr w:type="spellStart"/>
-      <w:r>
-        <w:t>markotabödögei</w:t>
-      </w:r>
-      <w:proofErr w:type="spellEnd"/>
-      <w:r>
-        <w:t xml:space="preserve"> telephelyéhez Taktaharkányban is elsősorban gyártás, illetve annak üzemeltetése és feldolgozása történik. Informatikai oldalról nem olyan jelentős a különbség a gyártó telephelyek között, inkább a gyártási technológiákban és az előállított </w:t>
-      </w:r>
-      <w:r>
-        <w:lastRenderedPageBreak/>
-        <w:t>termék típusában rejlik a különbség. Ebben az üzemben a cég külön mérnököket és technikusokat alkalmazott, hogy minél hatékonyabban tudják automatizálni és ezzel költséghatékonyabbá, illetve ezzel csökkenteni a hibaarányt a gyártási folyamatokban. Ennek érdekében biztosítottuk a szakembereknek a megfelelő hálózatot, de a további folyamatok már nem a mi munkakörünk része.</w:t>
-      </w:r>
-      <w:r>
-        <w:t xml:space="preserve"> A </w:t>
-      </w:r>
-      <w:proofErr w:type="spellStart"/>
-      <w:r>
-        <w:t>taktaharkányi</w:t>
-      </w:r>
-      <w:proofErr w:type="spellEnd"/>
-      <w:r>
-        <w:t xml:space="preserve"> telephely logikai topológiája az alábbi képen látható. (</w:t>
-      </w:r>
-      <w:r>
-        <w:t>4</w:t>
       </w:r>
       <w:r>
         <w:t>.ábra)</w:t>
@@ -5401,12 +5302,11 @@
         <w:rPr>
           <w:noProof/>
         </w:rPr>
-        <w:lastRenderedPageBreak/>
         <w:drawing>
-          <wp:inline distT="0" distB="0" distL="0" distR="0" wp14:anchorId="551E2F8B" wp14:editId="5BEF5ADA">
-            <wp:extent cx="5343525" cy="7772400"/>
-            <wp:effectExtent l="0" t="0" r="9525" b="0"/>
-            <wp:docPr id="2067889541" name="Kép 5" descr="A képen szöveg, képernyőkép, Betűtípus, tervezés látható&#10;&#10;Előfordulhat, hogy a mesterséges intelligencia által létrehozott tartalom helytelen."/>
+          <wp:inline distT="0" distB="0" distL="0" distR="0" wp14:anchorId="4DB782AA" wp14:editId="58C16EDB">
+            <wp:extent cx="3961805" cy="5762625"/>
+            <wp:effectExtent l="0" t="0" r="635" b="0"/>
+            <wp:docPr id="1614570694" name="Kép 4" descr="A képen szöveg, képernyőkép, Betűtípus, tervezés látható&#10;&#10;Előfordulhat, hogy a mesterséges intelligencia által létrehozott tartalom helytelen."/>
             <wp:cNvGraphicFramePr>
               <a:graphicFrameLocks xmlns:a="http://schemas.openxmlformats.org/drawingml/2006/main" noChangeAspect="1"/>
             </wp:cNvGraphicFramePr>
@@ -5414,7 +5314,7 @@
               <a:graphicData uri="http://schemas.openxmlformats.org/drawingml/2006/picture">
                 <pic:pic xmlns:pic="http://schemas.openxmlformats.org/drawingml/2006/picture">
                   <pic:nvPicPr>
-                    <pic:cNvPr id="2067889541" name="Kép 5" descr="A képen szöveg, képernyőkép, Betűtípus, tervezés látható&#10;&#10;Előfordulhat, hogy a mesterséges intelligencia által létrehozott tartalom helytelen."/>
+                    <pic:cNvPr id="1614570694" name="Kép 4" descr="A képen szöveg, képernyőkép, Betűtípus, tervezés látható&#10;&#10;Előfordulhat, hogy a mesterséges intelligencia által létrehozott tartalom helytelen."/>
                     <pic:cNvPicPr/>
                   </pic:nvPicPr>
                   <pic:blipFill>
@@ -5432,7 +5332,7 @@
                   <pic:spPr>
                     <a:xfrm>
                       <a:off x="0" y="0"/>
-                      <a:ext cx="5343525" cy="7772400"/>
+                      <a:ext cx="3964620" cy="5766720"/>
                     </a:xfrm>
                     <a:prstGeom prst="rect">
                       <a:avLst/>
@@ -5450,14 +5350,171 @@
         <w:pStyle w:val="Kpalrs"/>
         <w:jc w:val="center"/>
       </w:pPr>
-      <w:fldSimple w:instr=" SEQ ábra \* ARABIC ">
-        <w:r>
-          <w:rPr>
-            <w:noProof/>
-          </w:rPr>
-          <w:t>4</w:t>
-        </w:r>
-      </w:fldSimple>
+      <w:r>
+        <w:fldChar w:fldCharType="begin"/>
+      </w:r>
+      <w:r>
+        <w:instrText xml:space="preserve"> SEQ ábra \* ARABIC </w:instrText>
+      </w:r>
+      <w:r>
+        <w:fldChar w:fldCharType="separate"/>
+      </w:r>
+      <w:r>
+        <w:rPr>
+          <w:noProof/>
+        </w:rPr>
+        <w:t>3</w:t>
+      </w:r>
+      <w:r>
+        <w:rPr>
+          <w:noProof/>
+        </w:rPr>
+        <w:fldChar w:fldCharType="end"/>
+      </w:r>
+      <w:r>
+        <w:t>. ábra: Markotabödöge logikai topológia</w:t>
+      </w:r>
+    </w:p>
+    <w:p>
+      <w:pPr>
+        <w:pStyle w:val="Cmsor3"/>
+      </w:pPr>
+      <w:bookmarkStart w:id="8" w:name="_Toc194517090"/>
+      <w:r>
+        <w:lastRenderedPageBreak/>
+        <w:t>2.</w:t>
+      </w:r>
+      <w:r>
+        <w:t>2</w:t>
+      </w:r>
+      <w:r>
+        <w:t>.</w:t>
+      </w:r>
+      <w:r>
+        <w:t>3</w:t>
+      </w:r>
+      <w:r>
+        <w:t xml:space="preserve"> </w:t>
+      </w:r>
+      <w:r>
+        <w:t>Taktaharkányi</w:t>
+      </w:r>
+      <w:r>
+        <w:t xml:space="preserve"> </w:t>
+      </w:r>
+      <w:r>
+        <w:t>telephely</w:t>
+      </w:r>
+      <w:bookmarkEnd w:id="8"/>
+    </w:p>
+    <w:p>
+      <w:r>
+        <w:t xml:space="preserve">Hasonlóan a vállalat </w:t>
+      </w:r>
+      <w:proofErr w:type="spellStart"/>
+      <w:r>
+        <w:t>markotabödögei</w:t>
+      </w:r>
+      <w:proofErr w:type="spellEnd"/>
+      <w:r>
+        <w:t xml:space="preserve"> telephelyéhez Taktaharkányban is elsősorban gyártás, illetve annak üzemeltetése és feldolgozása történik. Informatikai oldalról nem olyan jelentős a különbség a gyártó telephelyek között, inkább a gyártási technológiákban és az előállított termék típusában rejlik a különbség. Ebben az üzemben a cég külön mérnököket és technikusokat alkalmazott, hogy minél hatékonyabban tudják automatizálni és ezzel költséghatékonyabbá, illetve ezzel csökkenteni a hibaarányt a gyártási folyamatokban. Ennek érdekében biztosítottuk a szakembereknek a megfelelő hálózatot, de a további folyamatok már nem a mi munkakörünk része.</w:t>
+      </w:r>
+      <w:r>
+        <w:t xml:space="preserve"> A </w:t>
+      </w:r>
+      <w:proofErr w:type="spellStart"/>
+      <w:r>
+        <w:t>taktaharkányi</w:t>
+      </w:r>
+      <w:proofErr w:type="spellEnd"/>
+      <w:r>
+        <w:t xml:space="preserve"> telephely logikai topológiája az alábbi képen látható. (</w:t>
+      </w:r>
+      <w:r>
+        <w:t>4</w:t>
+      </w:r>
+      <w:r>
+        <w:t>.ábra)</w:t>
+      </w:r>
+    </w:p>
+    <w:p>
+      <w:pPr>
+        <w:keepNext/>
+        <w:jc w:val="center"/>
+      </w:pPr>
+      <w:r>
+        <w:rPr>
+          <w:noProof/>
+        </w:rPr>
+        <w:drawing>
+          <wp:inline distT="0" distB="0" distL="0" distR="0" wp14:anchorId="551E2F8B" wp14:editId="61337B7E">
+            <wp:extent cx="4381500" cy="6373091"/>
+            <wp:effectExtent l="0" t="0" r="0" b="8890"/>
+            <wp:docPr id="2067889541" name="Kép 5" descr="A képen szöveg, képernyőkép, Betűtípus, tervezés látható&#10;&#10;Előfordulhat, hogy a mesterséges intelligencia által létrehozott tartalom helytelen."/>
+            <wp:cNvGraphicFramePr>
+              <a:graphicFrameLocks xmlns:a="http://schemas.openxmlformats.org/drawingml/2006/main" noChangeAspect="1"/>
+            </wp:cNvGraphicFramePr>
+            <a:graphic xmlns:a="http://schemas.openxmlformats.org/drawingml/2006/main">
+              <a:graphicData uri="http://schemas.openxmlformats.org/drawingml/2006/picture">
+                <pic:pic xmlns:pic="http://schemas.openxmlformats.org/drawingml/2006/picture">
+                  <pic:nvPicPr>
+                    <pic:cNvPr id="2067889541" name="Kép 5" descr="A képen szöveg, képernyőkép, Betűtípus, tervezés látható&#10;&#10;Előfordulhat, hogy a mesterséges intelligencia által létrehozott tartalom helytelen."/>
+                    <pic:cNvPicPr/>
+                  </pic:nvPicPr>
+                  <pic:blipFill>
+                    <a:blip r:embed="rId16">
+                      <a:extLst>
+                        <a:ext uri="{28A0092B-C50C-407E-A947-70E740481C1C}">
+                          <a14:useLocalDpi xmlns:a14="http://schemas.microsoft.com/office/drawing/2010/main" val="0"/>
+                        </a:ext>
+                      </a:extLst>
+                    </a:blip>
+                    <a:stretch>
+                      <a:fillRect/>
+                    </a:stretch>
+                  </pic:blipFill>
+                  <pic:spPr>
+                    <a:xfrm>
+                      <a:off x="0" y="0"/>
+                      <a:ext cx="4385044" cy="6378246"/>
+                    </a:xfrm>
+                    <a:prstGeom prst="rect">
+                      <a:avLst/>
+                    </a:prstGeom>
+                  </pic:spPr>
+                </pic:pic>
+              </a:graphicData>
+            </a:graphic>
+          </wp:inline>
+        </w:drawing>
+      </w:r>
+    </w:p>
+    <w:p>
+      <w:pPr>
+        <w:pStyle w:val="Kpalrs"/>
+        <w:jc w:val="center"/>
+      </w:pPr>
+      <w:r>
+        <w:fldChar w:fldCharType="begin"/>
+      </w:r>
+      <w:r>
+        <w:instrText xml:space="preserve"> SEQ ábra \* ARABIC </w:instrText>
+      </w:r>
+      <w:r>
+        <w:fldChar w:fldCharType="separate"/>
+      </w:r>
+      <w:r>
+        <w:rPr>
+          <w:noProof/>
+        </w:rPr>
+        <w:t>4</w:t>
+      </w:r>
+      <w:r>
+        <w:rPr>
+          <w:noProof/>
+        </w:rPr>
+        <w:fldChar w:fldCharType="end"/>
+      </w:r>
       <w:r>
         <w:t>. ábra: Taktaharkány logikai topológia</w:t>
       </w:r>
@@ -5664,14 +5721,27 @@
         <w:pStyle w:val="Kpalrs"/>
         <w:jc w:val="center"/>
       </w:pPr>
-      <w:fldSimple w:instr=" SEQ táblázat \* ARABIC ">
-        <w:r>
-          <w:rPr>
-            <w:noProof/>
-          </w:rPr>
-          <w:t>1</w:t>
-        </w:r>
-      </w:fldSimple>
+      <w:r>
+        <w:fldChar w:fldCharType="begin"/>
+      </w:r>
+      <w:r>
+        <w:instrText xml:space="preserve"> SEQ táblázat \* ARABIC </w:instrText>
+      </w:r>
+      <w:r>
+        <w:fldChar w:fldCharType="separate"/>
+      </w:r>
+      <w:r>
+        <w:rPr>
+          <w:noProof/>
+        </w:rPr>
+        <w:t>1</w:t>
+      </w:r>
+      <w:r>
+        <w:rPr>
+          <w:noProof/>
+        </w:rPr>
+        <w:fldChar w:fldCharType="end"/>
+      </w:r>
       <w:r>
         <w:t>. táblázat: IP címzés</w:t>
       </w:r>
@@ -5720,7 +5790,7 @@
                     <pic:cNvPicPr/>
                   </pic:nvPicPr>
                   <pic:blipFill>
-                    <a:blip r:embed="rId16">
+                    <a:blip r:embed="rId17">
                       <a:extLst>
                         <a:ext uri="{28A0092B-C50C-407E-A947-70E740481C1C}">
                           <a14:useLocalDpi xmlns:a14="http://schemas.microsoft.com/office/drawing/2010/main" val="0"/>
@@ -5752,14 +5822,27 @@
         <w:pStyle w:val="Kpalrs"/>
         <w:jc w:val="center"/>
       </w:pPr>
-      <w:fldSimple w:instr=" SEQ ábra \* ARABIC ">
-        <w:r>
-          <w:rPr>
-            <w:noProof/>
-          </w:rPr>
-          <w:t>5</w:t>
-        </w:r>
-      </w:fldSimple>
+      <w:r>
+        <w:fldChar w:fldCharType="begin"/>
+      </w:r>
+      <w:r>
+        <w:instrText xml:space="preserve"> SEQ ábra \* ARABIC </w:instrText>
+      </w:r>
+      <w:r>
+        <w:fldChar w:fldCharType="separate"/>
+      </w:r>
+      <w:r>
+        <w:rPr>
+          <w:noProof/>
+        </w:rPr>
+        <w:t>5</w:t>
+      </w:r>
+      <w:r>
+        <w:rPr>
+          <w:noProof/>
+        </w:rPr>
+        <w:fldChar w:fldCharType="end"/>
+      </w:r>
       <w:r>
         <w:t>. ábra: VLAN felosztási séma</w:t>
       </w:r>
@@ -6717,14 +6800,27 @@
         <w:pStyle w:val="Kpalrs"/>
         <w:jc w:val="center"/>
       </w:pPr>
-      <w:fldSimple w:instr=" SEQ táblázat \* ARABIC ">
-        <w:r>
-          <w:rPr>
-            <w:noProof/>
-          </w:rPr>
-          <w:t>2</w:t>
-        </w:r>
-      </w:fldSimple>
+      <w:r>
+        <w:fldChar w:fldCharType="begin"/>
+      </w:r>
+      <w:r>
+        <w:instrText xml:space="preserve"> SEQ táblázat \* ARABIC </w:instrText>
+      </w:r>
+      <w:r>
+        <w:fldChar w:fldCharType="separate"/>
+      </w:r>
+      <w:r>
+        <w:rPr>
+          <w:noProof/>
+        </w:rPr>
+        <w:t>2</w:t>
+      </w:r>
+      <w:r>
+        <w:rPr>
+          <w:noProof/>
+        </w:rPr>
+        <w:fldChar w:fldCharType="end"/>
+      </w:r>
       <w:r>
         <w:t>. táblázat: VLAN táblázat</w:t>
       </w:r>
@@ -6946,6 +7042,246 @@
       <w:proofErr w:type="spellEnd"/>
       <w:r>
         <w:t xml:space="preserve"> van konfigurálva, a két tag (node) egymást támogatja, az egyik tag az elsődleges, a másik pedig a másodlagos eszközként működik, így biztosítva a folyamatok és szolgáltatások kimaradásmentes átállását rendszer- vagy hardverhiba esetén. Ha az elsődleges eszköz meghibásodik, a másodlagos eszköz veszi át a forgalom feldolgozását.</w:t>
+      </w:r>
+      <w:r>
+        <w:t xml:space="preserve"> Ennek a felépítése az alábbi ábrán látható. (</w:t>
+      </w:r>
+      <w:proofErr w:type="spellStart"/>
+      <w:r>
+        <w:t>x.</w:t>
+      </w:r>
+      <w:proofErr w:type="spellEnd"/>
+      <w:r>
+        <w:t xml:space="preserve"> ábra)</w:t>
+      </w:r>
+    </w:p>
+    <w:p>
+      <w:pPr>
+        <w:keepNext/>
+        <w:jc w:val="center"/>
+      </w:pPr>
+      <w:r>
+        <w:rPr>
+          <w:noProof/>
+        </w:rPr>
+        <w:lastRenderedPageBreak/>
+        <w:drawing>
+          <wp:inline distT="0" distB="0" distL="0" distR="0" wp14:anchorId="43FA48B1" wp14:editId="491B76FA">
+            <wp:extent cx="5759450" cy="4043680"/>
+            <wp:effectExtent l="0" t="0" r="0" b="0"/>
+            <wp:docPr id="1541969577" name="Kép 1" descr="A képen szöveg, diagram, Párhuzamos, Tervrajz látható&#10;&#10;Előfordulhat, hogy a mesterséges intelligencia által létrehozott tartalom helytelen."/>
+            <wp:cNvGraphicFramePr>
+              <a:graphicFrameLocks xmlns:a="http://schemas.openxmlformats.org/drawingml/2006/main" noChangeAspect="1"/>
+            </wp:cNvGraphicFramePr>
+            <a:graphic xmlns:a="http://schemas.openxmlformats.org/drawingml/2006/main">
+              <a:graphicData uri="http://schemas.openxmlformats.org/drawingml/2006/picture">
+                <pic:pic xmlns:pic="http://schemas.openxmlformats.org/drawingml/2006/picture">
+                  <pic:nvPicPr>
+                    <pic:cNvPr id="1541969577" name="Kép 1" descr="A képen szöveg, diagram, Párhuzamos, Tervrajz látható&#10;&#10;Előfordulhat, hogy a mesterséges intelligencia által létrehozott tartalom helytelen."/>
+                    <pic:cNvPicPr/>
+                  </pic:nvPicPr>
+                  <pic:blipFill>
+                    <a:blip r:embed="rId18">
+                      <a:extLst>
+                        <a:ext uri="{28A0092B-C50C-407E-A947-70E740481C1C}">
+                          <a14:useLocalDpi xmlns:a14="http://schemas.microsoft.com/office/drawing/2010/main" val="0"/>
+                        </a:ext>
+                      </a:extLst>
+                    </a:blip>
+                    <a:stretch>
+                      <a:fillRect/>
+                    </a:stretch>
+                  </pic:blipFill>
+                  <pic:spPr>
+                    <a:xfrm>
+                      <a:off x="0" y="0"/>
+                      <a:ext cx="5759450" cy="4043680"/>
+                    </a:xfrm>
+                    <a:prstGeom prst="rect">
+                      <a:avLst/>
+                    </a:prstGeom>
+                  </pic:spPr>
+                </pic:pic>
+              </a:graphicData>
+            </a:graphic>
+          </wp:inline>
+        </w:drawing>
+      </w:r>
+    </w:p>
+    <w:p>
+      <w:pPr>
+        <w:pStyle w:val="Kpalrs"/>
+        <w:jc w:val="center"/>
+        <w:rPr>
+          <w:noProof/>
+        </w:rPr>
+      </w:pPr>
+      <w:r>
+        <w:fldChar w:fldCharType="begin"/>
+      </w:r>
+      <w:r>
+        <w:instrText xml:space="preserve"> SEQ ábra \* ARABIC </w:instrText>
+      </w:r>
+      <w:r>
+        <w:fldChar w:fldCharType="separate"/>
+      </w:r>
+      <w:r>
+        <w:rPr>
+          <w:noProof/>
+        </w:rPr>
+        <w:t>6</w:t>
+      </w:r>
+      <w:r>
+        <w:fldChar w:fldCharType="end"/>
+      </w:r>
+      <w:r>
+        <w:t>. ábra</w:t>
+      </w:r>
+      <w:r>
+        <w:rPr>
+          <w:noProof/>
+        </w:rPr>
+        <w:t>: Chassis cluster felépítés</w:t>
+      </w:r>
+    </w:p>
+    <w:p>
+      <w:r>
+        <w:t xml:space="preserve">A </w:t>
+      </w:r>
+      <w:proofErr w:type="spellStart"/>
+      <w:r>
+        <w:t>Chassis</w:t>
+      </w:r>
+      <w:proofErr w:type="spellEnd"/>
+      <w:r>
+        <w:t xml:space="preserve"> </w:t>
+      </w:r>
+      <w:proofErr w:type="spellStart"/>
+      <w:r>
+        <w:t>Cluster</w:t>
+      </w:r>
+      <w:proofErr w:type="spellEnd"/>
+      <w:r>
+        <w:t xml:space="preserve"> csoportosítja a redundáns </w:t>
+      </w:r>
+      <w:proofErr w:type="spellStart"/>
+      <w:r>
+        <w:t>portokat</w:t>
+      </w:r>
+      <w:proofErr w:type="spellEnd"/>
+      <w:r>
+        <w:t xml:space="preserve">, és ezekből egy logikai interfészt hoz létre </w:t>
+      </w:r>
+      <w:proofErr w:type="spellStart"/>
+      <w:r>
+        <w:t>Redundant</w:t>
+      </w:r>
+      <w:proofErr w:type="spellEnd"/>
+      <w:r>
+        <w:t xml:space="preserve"> Ethernet (</w:t>
+      </w:r>
+      <w:proofErr w:type="spellStart"/>
+      <w:r>
+        <w:t>reth</w:t>
+      </w:r>
+      <w:proofErr w:type="spellEnd"/>
+      <w:r>
+        <w:t>) néven. Ezek az alábbi ábrán láthatóak. (7. ábra)</w:t>
+      </w:r>
+    </w:p>
+    <w:p>
+      <w:pPr>
+        <w:keepNext/>
+        <w:jc w:val="center"/>
+      </w:pPr>
+      <w:r>
+        <w:rPr>
+          <w:noProof/>
+        </w:rPr>
+        <w:drawing>
+          <wp:inline distT="0" distB="0" distL="0" distR="0" wp14:anchorId="523F822E" wp14:editId="3061DC23">
+            <wp:extent cx="5759450" cy="2074545"/>
+            <wp:effectExtent l="0" t="0" r="0" b="1905"/>
+            <wp:docPr id="661375825" name="Kép 2" descr="A képen szöveg, képernyőkép, szám, Betűtípus látható&#10;&#10;Előfordulhat, hogy a mesterséges intelligencia által létrehozott tartalom helytelen."/>
+            <wp:cNvGraphicFramePr>
+              <a:graphicFrameLocks xmlns:a="http://schemas.openxmlformats.org/drawingml/2006/main" noChangeAspect="1"/>
+            </wp:cNvGraphicFramePr>
+            <a:graphic xmlns:a="http://schemas.openxmlformats.org/drawingml/2006/main">
+              <a:graphicData uri="http://schemas.openxmlformats.org/drawingml/2006/picture">
+                <pic:pic xmlns:pic="http://schemas.openxmlformats.org/drawingml/2006/picture">
+                  <pic:nvPicPr>
+                    <pic:cNvPr id="661375825" name="Kép 2" descr="A képen szöveg, képernyőkép, szám, Betűtípus látható&#10;&#10;Előfordulhat, hogy a mesterséges intelligencia által létrehozott tartalom helytelen."/>
+                    <pic:cNvPicPr/>
+                  </pic:nvPicPr>
+                  <pic:blipFill>
+                    <a:blip r:embed="rId19">
+                      <a:extLst>
+                        <a:ext uri="{28A0092B-C50C-407E-A947-70E740481C1C}">
+                          <a14:useLocalDpi xmlns:a14="http://schemas.microsoft.com/office/drawing/2010/main" val="0"/>
+                        </a:ext>
+                      </a:extLst>
+                    </a:blip>
+                    <a:stretch>
+                      <a:fillRect/>
+                    </a:stretch>
+                  </pic:blipFill>
+                  <pic:spPr>
+                    <a:xfrm>
+                      <a:off x="0" y="0"/>
+                      <a:ext cx="5759450" cy="2074545"/>
+                    </a:xfrm>
+                    <a:prstGeom prst="rect">
+                      <a:avLst/>
+                    </a:prstGeom>
+                  </pic:spPr>
+                </pic:pic>
+              </a:graphicData>
+            </a:graphic>
+          </wp:inline>
+        </w:drawing>
+      </w:r>
+    </w:p>
+    <w:p>
+      <w:pPr>
+        <w:pStyle w:val="Kpalrs"/>
+        <w:jc w:val="center"/>
+      </w:pPr>
+      <w:r>
+        <w:fldChar w:fldCharType="begin"/>
+      </w:r>
+      <w:r>
+        <w:instrText xml:space="preserve"> SEQ ábra \* ARABIC </w:instrText>
+      </w:r>
+      <w:r>
+        <w:fldChar w:fldCharType="separate"/>
+      </w:r>
+      <w:r>
+        <w:rPr>
+          <w:noProof/>
+        </w:rPr>
+        <w:t>7</w:t>
+      </w:r>
+      <w:r>
+        <w:fldChar w:fldCharType="end"/>
+      </w:r>
+      <w:r>
+        <w:t xml:space="preserve">. ábra: </w:t>
+      </w:r>
+      <w:proofErr w:type="spellStart"/>
+      <w:r>
+        <w:t>Redundant</w:t>
+      </w:r>
+      <w:proofErr w:type="spellEnd"/>
+      <w:r>
+        <w:t xml:space="preserve"> </w:t>
+      </w:r>
+      <w:proofErr w:type="spellStart"/>
+      <w:r>
+        <w:t>ethernet</w:t>
+      </w:r>
+      <w:proofErr w:type="spellEnd"/>
+      <w:r>
+        <w:t xml:space="preserve"> portok</w:t>
       </w:r>
     </w:p>
     <w:p>
@@ -7027,32 +7363,35 @@
         </w:numPr>
       </w:pPr>
       <w:r>
+        <w:t xml:space="preserve">Virtuális gép </w:t>
+      </w:r>
+      <w:proofErr w:type="spellStart"/>
+      <w:r>
+        <w:t>replikálása</w:t>
+      </w:r>
+      <w:proofErr w:type="spellEnd"/>
+      <w:r>
+        <w:t xml:space="preserve"> szerverek között: A virtuális gépek </w:t>
+      </w:r>
+      <w:proofErr w:type="spellStart"/>
+      <w:r>
+        <w:t>replikálása</w:t>
+      </w:r>
+      <w:proofErr w:type="spellEnd"/>
+      <w:r>
+        <w:t xml:space="preserve"> a </w:t>
+      </w:r>
+      <w:proofErr w:type="spellStart"/>
+      <w:r>
+        <w:t>Hyper</w:t>
+      </w:r>
+      <w:proofErr w:type="spellEnd"/>
+      <w:r>
+        <w:t xml:space="preserve">-V olyan szolgáltatása, ami kettő vagy több szerver között átmásolja a virtuális gépek állapotát </w:t>
+      </w:r>
+      <w:r>
         <w:lastRenderedPageBreak/>
-        <w:t xml:space="preserve">Virtuális gép </w:t>
-      </w:r>
-      <w:proofErr w:type="spellStart"/>
-      <w:r>
-        <w:t>replikálása</w:t>
-      </w:r>
-      <w:proofErr w:type="spellEnd"/>
-      <w:r>
-        <w:t xml:space="preserve"> szerverek között: A virtuális gépek </w:t>
-      </w:r>
-      <w:proofErr w:type="spellStart"/>
-      <w:r>
-        <w:t>replikálása</w:t>
-      </w:r>
-      <w:proofErr w:type="spellEnd"/>
-      <w:r>
-        <w:t xml:space="preserve"> a </w:t>
-      </w:r>
-      <w:proofErr w:type="spellStart"/>
-      <w:r>
-        <w:t>Hyper</w:t>
-      </w:r>
-      <w:proofErr w:type="spellEnd"/>
-      <w:r>
-        <w:t>-V olyan szolgáltatása, ami kettő vagy több szerver között átmásolja a virtuális gépek állapotát adott időtartamonként, ezzel biztosítva a folyamatos működést hiba esetén.</w:t>
+        <w:t>adott időtartamonként, ezzel biztosítva a folyamatos működést hiba esetén.</w:t>
       </w:r>
       <w:r>
         <w:t xml:space="preserve"> </w:t>
@@ -7146,6 +7485,7 @@
     </w:p>
     <w:p>
       <w:pPr>
+        <w:keepNext/>
         <w:jc w:val="center"/>
       </w:pPr>
       <w:r>
@@ -7168,7 +7508,7 @@
                     <pic:cNvPicPr/>
                   </pic:nvPicPr>
                   <pic:blipFill>
-                    <a:blip r:embed="rId17"/>
+                    <a:blip r:embed="rId20"/>
                     <a:stretch>
                       <a:fillRect/>
                     </a:stretch>
@@ -7191,6 +7531,41 @@
     </w:p>
     <w:p>
       <w:pPr>
+        <w:pStyle w:val="Kpalrs"/>
+        <w:jc w:val="center"/>
+      </w:pPr>
+      <w:r>
+        <w:fldChar w:fldCharType="begin"/>
+      </w:r>
+      <w:r>
+        <w:instrText xml:space="preserve"> SEQ ábra \* ARABIC </w:instrText>
+      </w:r>
+      <w:r>
+        <w:fldChar w:fldCharType="separate"/>
+      </w:r>
+      <w:r>
+        <w:rPr>
+          <w:noProof/>
+        </w:rPr>
+        <w:t>8</w:t>
+      </w:r>
+      <w:r>
+        <w:fldChar w:fldCharType="end"/>
+      </w:r>
+      <w:r>
+        <w:t xml:space="preserve">. ábra: </w:t>
+      </w:r>
+      <w:proofErr w:type="spellStart"/>
+      <w:r>
+        <w:t>Hyper</w:t>
+      </w:r>
+      <w:proofErr w:type="spellEnd"/>
+      <w:r>
+        <w:t>-V replikáció</w:t>
+      </w:r>
+    </w:p>
+    <w:p>
+      <w:pPr>
         <w:pStyle w:val="Cmsor2"/>
       </w:pPr>
       <w:bookmarkStart w:id="15" w:name="_Toc194517097"/>
@@ -7257,6 +7632,88 @@
       <w:r>
         <w:t xml:space="preserve"> </w:t>
       </w:r>
+      <w:r>
+        <w:t>A központban lévő konfiguráció az alábbi képen látható. (</w:t>
+      </w:r>
+      <w:proofErr w:type="spellStart"/>
+      <w:r>
+        <w:t>x.</w:t>
+      </w:r>
+      <w:proofErr w:type="spellEnd"/>
+      <w:r>
+        <w:t xml:space="preserve"> ábra)</w:t>
+      </w:r>
+    </w:p>
+    <w:p>
+      <w:pPr>
+        <w:keepNext/>
+        <w:jc w:val="center"/>
+      </w:pPr>
+      <w:r>
+        <w:lastRenderedPageBreak/>
+        <w:drawing>
+          <wp:inline distT="0" distB="0" distL="0" distR="0" wp14:anchorId="00CE5D32" wp14:editId="07D9F147">
+            <wp:extent cx="4706007" cy="762106"/>
+            <wp:effectExtent l="0" t="0" r="0" b="0"/>
+            <wp:docPr id="1563946625" name="Kép 1"/>
+            <wp:cNvGraphicFramePr>
+              <a:graphicFrameLocks xmlns:a="http://schemas.openxmlformats.org/drawingml/2006/main" noChangeAspect="1"/>
+            </wp:cNvGraphicFramePr>
+            <a:graphic xmlns:a="http://schemas.openxmlformats.org/drawingml/2006/main">
+              <a:graphicData uri="http://schemas.openxmlformats.org/drawingml/2006/picture">
+                <pic:pic xmlns:pic="http://schemas.openxmlformats.org/drawingml/2006/picture">
+                  <pic:nvPicPr>
+                    <pic:cNvPr id="1563946625" name=""/>
+                    <pic:cNvPicPr/>
+                  </pic:nvPicPr>
+                  <pic:blipFill>
+                    <a:blip r:embed="rId21"/>
+                    <a:stretch>
+                      <a:fillRect/>
+                    </a:stretch>
+                  </pic:blipFill>
+                  <pic:spPr>
+                    <a:xfrm>
+                      <a:off x="0" y="0"/>
+                      <a:ext cx="4706007" cy="762106"/>
+                    </a:xfrm>
+                    <a:prstGeom prst="rect">
+                      <a:avLst/>
+                    </a:prstGeom>
+                  </pic:spPr>
+                </pic:pic>
+              </a:graphicData>
+            </a:graphic>
+          </wp:inline>
+        </w:drawing>
+      </w:r>
+    </w:p>
+    <w:p>
+      <w:pPr>
+        <w:pStyle w:val="Kpalrs"/>
+        <w:jc w:val="center"/>
+      </w:pPr>
+      <w:r>
+        <w:fldChar w:fldCharType="begin"/>
+      </w:r>
+      <w:r>
+        <w:instrText xml:space="preserve"> SEQ ábra \* ARABIC </w:instrText>
+      </w:r>
+      <w:r>
+        <w:fldChar w:fldCharType="separate"/>
+      </w:r>
+      <w:r>
+        <w:rPr>
+          <w:noProof/>
+        </w:rPr>
+        <w:t>9</w:t>
+      </w:r>
+      <w:r>
+        <w:fldChar w:fldCharType="end"/>
+      </w:r>
+      <w:r>
+        <w:t>. ábra: Statikus forgalomirányítás</w:t>
+      </w:r>
     </w:p>
     <w:p>
       <w:pPr>
@@ -7322,115 +7779,197 @@
         <w:t>. A helyi alhálózatok interfészei passzív módon vannak konfigurálva, így a</w:t>
       </w:r>
       <w:r>
-        <w:t xml:space="preserve">z </w:t>
-      </w:r>
+        <w:t>z azokon lévő alhálózatok hirdetésre kerülnek, azonban OSPF csomagok nem továbbítódnak rájuk.</w:t>
+      </w:r>
+      <w:r>
+        <w:t xml:space="preserve"> Az összes hálózat az area 0-ba</w:t>
+      </w:r>
+      <w:r>
+        <w:t xml:space="preserve"> kerül hirdetésre</w:t>
+      </w:r>
+      <w:r>
+        <w:t>.</w:t>
+      </w:r>
+      <w:r>
+        <w:t xml:space="preserve"> A dinamikus forgalomirányítást az IPSEC alagútba ágyaztuk bele.</w:t>
+      </w:r>
+    </w:p>
+    <w:p>
+      <w:r>
+        <w:t xml:space="preserve">A forgalom kiesésének elkerülése érdekében, konfiguráltuk a </w:t>
+      </w:r>
+      <w:proofErr w:type="spellStart"/>
+      <w:r>
+        <w:t>graceful</w:t>
+      </w:r>
+      <w:proofErr w:type="spellEnd"/>
+      <w:r>
+        <w:t xml:space="preserve">-restart funkciót, amely segítségével az OSPF folyamat újraindítása esetén a </w:t>
+      </w:r>
+      <w:r>
+        <w:t>tűzfal</w:t>
+      </w:r>
+      <w:r>
+        <w:t xml:space="preserve"> továbbra is fenntartja a forgalomirányítást. Ez lehetővé teszi, hogy a szomszédos eszközök ideiglenesen megtartsák az útvonal-információkat, így elkerülhető a felesleges konvergencia és a hálózati instabilitás.</w:t>
+      </w:r>
+    </w:p>
+    <w:p>
+      <w:r>
+        <w:t>A konfigurációban szereplő restart-</w:t>
+      </w:r>
+      <w:proofErr w:type="spellStart"/>
+      <w:r>
+        <w:t>duration</w:t>
+      </w:r>
+      <w:proofErr w:type="spellEnd"/>
+      <w:r>
+        <w:t xml:space="preserve"> megadja, hogy mennyi ideje van a tűzfalnak, hogy végrehajtsa a </w:t>
+      </w:r>
+      <w:proofErr w:type="spellStart"/>
+      <w:r>
+        <w:t>graceful</w:t>
+      </w:r>
+      <w:proofErr w:type="spellEnd"/>
+      <w:r>
+        <w:t>-restart folyamatot. Amennyiben nem sikerül neki, a többi tűzfal lekapcsoltnak nyilvánítja a kapcsolatot.</w:t>
+      </w:r>
+      <w:r>
+        <w:t xml:space="preserve"> A másik, </w:t>
+      </w:r>
+      <w:proofErr w:type="spellStart"/>
+      <w:r>
+        <w:t>notify-duration</w:t>
+      </w:r>
+      <w:proofErr w:type="spellEnd"/>
+      <w:r>
+        <w:t xml:space="preserve"> opció, azt szabályozza, hogy a sikeres folyamat után, mennyi ideig értesítse arról a </w:t>
+      </w:r>
+      <w:proofErr w:type="spellStart"/>
+      <w:r>
+        <w:t>szomszédait</w:t>
+      </w:r>
+      <w:proofErr w:type="spellEnd"/>
+      <w:r>
+        <w:t xml:space="preserve">. </w:t>
+      </w:r>
+      <w:r>
+        <w:t>A no-</w:t>
+      </w:r>
+      <w:proofErr w:type="spellStart"/>
+      <w:r>
+        <w:t>strict</w:t>
+      </w:r>
+      <w:proofErr w:type="spellEnd"/>
+      <w:r>
+        <w:t>-</w:t>
+      </w:r>
+      <w:proofErr w:type="spellStart"/>
+      <w:r>
+        <w:t>lsa-checking</w:t>
+      </w:r>
+      <w:proofErr w:type="spellEnd"/>
+      <w:r>
+        <w:t xml:space="preserve"> opció segít elkerülni </w:t>
+      </w:r>
+      <w:r>
+        <w:t xml:space="preserve">a </w:t>
+      </w:r>
+      <w:proofErr w:type="spellStart"/>
+      <w:r>
+        <w:t>graceful</w:t>
+      </w:r>
+      <w:proofErr w:type="spellEnd"/>
+      <w:r>
+        <w:t xml:space="preserve">-restart </w:t>
+      </w:r>
+      <w:r>
+        <w:t>felesleges megszakítását, így csökkenti a hálózati kimaradásokat és növeli a stabilitást kisebb LSA-változások esetén.</w:t>
+      </w:r>
+    </w:p>
+    <w:p>
+      <w:r>
+        <w:t>Az OSPF konfiguráció az alábbi ábrám látható. (</w:t>
+      </w:r>
+      <w:proofErr w:type="spellStart"/>
+      <w:proofErr w:type="gramStart"/>
+      <w:r>
+        <w:t>x.ábra</w:t>
+      </w:r>
+      <w:proofErr w:type="spellEnd"/>
+      <w:proofErr w:type="gramEnd"/>
+      <w:r>
+        <w:t>)</w:t>
+      </w:r>
+    </w:p>
+    <w:p>
+      <w:pPr>
+        <w:keepNext/>
+        <w:jc w:val="center"/>
+      </w:pPr>
       <w:r>
         <w:lastRenderedPageBreak/>
-        <w:t>azokon lévő alhálózatok hirdetésre kerülnek, azonban OSPF csomagok nem továbbítódnak rájuk.</w:t>
-      </w:r>
-      <w:r>
-        <w:t xml:space="preserve"> Az összes hálózat az area 0-ba</w:t>
-      </w:r>
-      <w:r>
-        <w:t xml:space="preserve"> kerül hirdetésre</w:t>
-      </w:r>
-      <w:r>
-        <w:t>.</w:t>
-      </w:r>
-      <w:r>
-        <w:t xml:space="preserve"> A dinamikus forgalomirányítást az IPSEC alagútba ágyaztuk bele.</w:t>
-      </w:r>
-    </w:p>
-    <w:p>
-      <w:r>
-        <w:t xml:space="preserve">A forgalom kiesésének elkerülése érdekében, konfiguráltuk a </w:t>
-      </w:r>
-      <w:proofErr w:type="spellStart"/>
-      <w:r>
-        <w:t>graceful</w:t>
-      </w:r>
-      <w:proofErr w:type="spellEnd"/>
-      <w:r>
-        <w:t xml:space="preserve">-restart funkciót, amely segítségével az OSPF folyamat újraindítása esetén a </w:t>
-      </w:r>
-      <w:r>
-        <w:t>tűzfal</w:t>
-      </w:r>
-      <w:r>
-        <w:t xml:space="preserve"> továbbra is fenntartja a forgalomirányítást. Ez lehetővé teszi, hogy a szomszédos eszközök ideiglenesen megtartsák az útvonal-információkat, így elkerülhető a felesleges konvergencia és a hálózati instabilitás.</w:t>
-      </w:r>
-    </w:p>
-    <w:p>
-      <w:r>
-        <w:t>A konfigurációban szereplő restart-</w:t>
-      </w:r>
-      <w:proofErr w:type="spellStart"/>
-      <w:r>
-        <w:t>duration</w:t>
-      </w:r>
-      <w:proofErr w:type="spellEnd"/>
-      <w:r>
-        <w:t xml:space="preserve"> megadja, hogy mennyi ideje van a tűzfalnak, hogy végrehajtsa a </w:t>
-      </w:r>
-      <w:proofErr w:type="spellStart"/>
-      <w:r>
-        <w:t>graceful</w:t>
-      </w:r>
-      <w:proofErr w:type="spellEnd"/>
-      <w:r>
-        <w:t>-restart folyamatot. Amennyiben nem sikerül neki, a többi tűzfal lekapcsoltnak nyilvánítja a kapcsolatot.</w:t>
-      </w:r>
-      <w:r>
-        <w:t xml:space="preserve"> A másik, </w:t>
-      </w:r>
-      <w:proofErr w:type="spellStart"/>
-      <w:r>
-        <w:t>notify-duration</w:t>
-      </w:r>
-      <w:proofErr w:type="spellEnd"/>
-      <w:r>
-        <w:t xml:space="preserve"> opció, azt szabályozza, hogy a sikeres folyamat után, mennyi ideig értesítse arról a </w:t>
-      </w:r>
-      <w:proofErr w:type="spellStart"/>
-      <w:r>
-        <w:t>szomszédait</w:t>
-      </w:r>
-      <w:proofErr w:type="spellEnd"/>
-      <w:r>
-        <w:t xml:space="preserve">. </w:t>
-      </w:r>
-      <w:r>
-        <w:t>A no-</w:t>
-      </w:r>
-      <w:proofErr w:type="spellStart"/>
-      <w:r>
-        <w:t>strict</w:t>
-      </w:r>
-      <w:proofErr w:type="spellEnd"/>
-      <w:r>
-        <w:t>-</w:t>
-      </w:r>
-      <w:proofErr w:type="spellStart"/>
-      <w:r>
-        <w:t>lsa-checking</w:t>
-      </w:r>
-      <w:proofErr w:type="spellEnd"/>
-      <w:r>
-        <w:t xml:space="preserve"> opció segít elkerülni </w:t>
-      </w:r>
-      <w:r>
-        <w:t xml:space="preserve">a </w:t>
-      </w:r>
-      <w:proofErr w:type="spellStart"/>
-      <w:r>
-        <w:t>graceful</w:t>
-      </w:r>
-      <w:proofErr w:type="spellEnd"/>
-      <w:r>
-        <w:t xml:space="preserve">-restart </w:t>
-      </w:r>
-      <w:r>
-        <w:t>felesleges megszakítását, így csökkenti a hálózati kimaradásokat és növeli a stabilitást kisebb LSA-változások esetén.</w:t>
+        <w:drawing>
+          <wp:inline distT="0" distB="0" distL="0" distR="0" wp14:anchorId="6627A6A7" wp14:editId="35572D3D">
+            <wp:extent cx="4620270" cy="4934639"/>
+            <wp:effectExtent l="0" t="0" r="8890" b="0"/>
+            <wp:docPr id="1573576698" name="Kép 1"/>
+            <wp:cNvGraphicFramePr>
+              <a:graphicFrameLocks xmlns:a="http://schemas.openxmlformats.org/drawingml/2006/main" noChangeAspect="1"/>
+            </wp:cNvGraphicFramePr>
+            <a:graphic xmlns:a="http://schemas.openxmlformats.org/drawingml/2006/main">
+              <a:graphicData uri="http://schemas.openxmlformats.org/drawingml/2006/picture">
+                <pic:pic xmlns:pic="http://schemas.openxmlformats.org/drawingml/2006/picture">
+                  <pic:nvPicPr>
+                    <pic:cNvPr id="1573576698" name=""/>
+                    <pic:cNvPicPr/>
+                  </pic:nvPicPr>
+                  <pic:blipFill>
+                    <a:blip r:embed="rId22"/>
+                    <a:stretch>
+                      <a:fillRect/>
+                    </a:stretch>
+                  </pic:blipFill>
+                  <pic:spPr>
+                    <a:xfrm>
+                      <a:off x="0" y="0"/>
+                      <a:ext cx="4620270" cy="4934639"/>
+                    </a:xfrm>
+                    <a:prstGeom prst="rect">
+                      <a:avLst/>
+                    </a:prstGeom>
+                  </pic:spPr>
+                </pic:pic>
+              </a:graphicData>
+            </a:graphic>
+          </wp:inline>
+        </w:drawing>
+      </w:r>
+    </w:p>
+    <w:p>
+      <w:pPr>
+        <w:pStyle w:val="Kpalrs"/>
+        <w:jc w:val="center"/>
+      </w:pPr>
+      <w:r>
+        <w:fldChar w:fldCharType="begin"/>
+      </w:r>
+      <w:r>
+        <w:instrText xml:space="preserve"> SEQ ábra \* ARABIC </w:instrText>
+      </w:r>
+      <w:r>
+        <w:fldChar w:fldCharType="separate"/>
+      </w:r>
+      <w:r>
+        <w:rPr>
+          <w:noProof/>
+        </w:rPr>
+        <w:t>10</w:t>
+      </w:r>
+      <w:r>
+        <w:fldChar w:fldCharType="end"/>
+      </w:r>
+      <w:r>
+        <w:t>. ábra: OSPF konfiguráció</w:t>
       </w:r>
     </w:p>
     <w:p>
@@ -7677,6 +8216,7 @@
     </w:p>
     <w:p>
       <w:r>
+        <w:lastRenderedPageBreak/>
         <w:t>}</w:t>
       </w:r>
     </w:p>
@@ -7864,7 +8404,6 @@
       </w:pPr>
       <w:proofErr w:type="spellStart"/>
       <w:r>
-        <w:lastRenderedPageBreak/>
         <w:t>proposals</w:t>
       </w:r>
       <w:proofErr w:type="spellEnd"/>
@@ -8345,6 +8884,7 @@
       </w:pPr>
       <w:proofErr w:type="spellStart"/>
       <w:r>
+        <w:lastRenderedPageBreak/>
         <w:t>authentication-algorithm</w:t>
       </w:r>
       <w:proofErr w:type="spellEnd"/>
@@ -8471,7 +9011,6 @@
         <w:shd w:val="solid" w:color="auto" w:fill="000000" w:themeFill="text1"/>
       </w:pPr>
       <w:r>
-        <w:lastRenderedPageBreak/>
         <w:t>}</w:t>
       </w:r>
     </w:p>
@@ -8959,7 +9498,11 @@
         <w:spacing w:before="240"/>
       </w:pPr>
       <w:r>
-        <w:t>A cég alkalmazottai, illetve a hálózat üzemeltetői munkáját jelentősen megkönnyíti, ha a vállalati hálózaton kívülről is rendelkeznek biztonságos körülmények között a megfelelő elérésekkel. Ezt azonban szigorú adatvédelmi szabályozások és titkosítások mellett lehet csak kivitelezni.</w:t>
+        <w:t xml:space="preserve">A cég alkalmazottai, illetve a hálózat üzemeltetői munkáját jelentősen megkönnyíti, ha a vállalati hálózaton kívülről is rendelkeznek biztonságos körülmények között a megfelelő </w:t>
+      </w:r>
+      <w:r>
+        <w:lastRenderedPageBreak/>
+        <w:t>elérésekkel. Ezt azonban szigorú adatvédelmi szabályozások és titkosítások mellett lehet csak kivitelezni.</w:t>
       </w:r>
     </w:p>
     <w:p>
@@ -8988,10 +9531,14 @@
     </w:p>
     <w:p>
       <w:pPr>
+        <w:keepNext/>
         <w:spacing w:before="240"/>
-      </w:pPr>
-      <w:r>
-        <w:lastRenderedPageBreak/>
+        <w:jc w:val="center"/>
+      </w:pPr>
+      <w:r>
+        <w:rPr>
+          <w:noProof/>
+        </w:rPr>
         <w:drawing>
           <wp:inline distT="0" distB="0" distL="0" distR="0" wp14:anchorId="221166A0" wp14:editId="3DD765B2">
             <wp:extent cx="5759450" cy="4503420"/>
@@ -9008,7 +9555,7 @@
                     <pic:cNvPicPr/>
                   </pic:nvPicPr>
                   <pic:blipFill>
-                    <a:blip r:embed="rId18"/>
+                    <a:blip r:embed="rId23"/>
                     <a:stretch>
                       <a:fillRect/>
                     </a:stretch>
@@ -9031,6 +9578,41 @@
     </w:p>
     <w:p>
       <w:pPr>
+        <w:pStyle w:val="Kpalrs"/>
+        <w:jc w:val="center"/>
+      </w:pPr>
+      <w:r>
+        <w:fldChar w:fldCharType="begin"/>
+      </w:r>
+      <w:r>
+        <w:instrText xml:space="preserve"> SEQ ábra \* ARABIC </w:instrText>
+      </w:r>
+      <w:r>
+        <w:fldChar w:fldCharType="separate"/>
+      </w:r>
+      <w:r>
+        <w:rPr>
+          <w:noProof/>
+        </w:rPr>
+        <w:t>11</w:t>
+      </w:r>
+      <w:r>
+        <w:fldChar w:fldCharType="end"/>
+      </w:r>
+      <w:r>
+        <w:t xml:space="preserve">. ábra: </w:t>
+      </w:r>
+      <w:proofErr w:type="spellStart"/>
+      <w:r>
+        <w:t>WireGuard</w:t>
+      </w:r>
+      <w:proofErr w:type="spellEnd"/>
+      <w:r>
+        <w:t xml:space="preserve"> kliens</w:t>
+      </w:r>
+    </w:p>
+    <w:p>
+      <w:pPr>
         <w:spacing w:before="240"/>
         <w:rPr>
           <w:b/>
@@ -9189,7 +9771,11 @@
       </w:r>
       <w:proofErr w:type="spellEnd"/>
       <w:r>
-        <w:t xml:space="preserve"> Debian 12 szerveren található. A rendszer felépítését és a konténerek létrehozását egy </w:t>
+        <w:t xml:space="preserve"> Debian 12 szerveren </w:t>
+      </w:r>
+      <w:r>
+        <w:lastRenderedPageBreak/>
+        <w:t xml:space="preserve">található. A rendszer felépítését és a konténerek létrehozását egy </w:t>
       </w:r>
       <w:proofErr w:type="spellStart"/>
       <w:r>
@@ -9309,11 +9895,7 @@
       </w:r>
       <w:proofErr w:type="spellEnd"/>
       <w:r>
-        <w:t xml:space="preserve"> segítségével </w:t>
-      </w:r>
-      <w:r>
-        <w:lastRenderedPageBreak/>
-        <w:t>jobban ki tudjuk használni a rendelkezésre álló IP-címeket. Ahelyett, hogy teljesen elhasználnánk egy publikus címet, mi a tűzfalunk külső IP-</w:t>
+        <w:t xml:space="preserve"> segítségével jobban ki tudjuk használni a rendelkezésre álló IP-címeket. Ahelyett, hogy teljesen elhasználnánk egy publikus címet, mi a tűzfalunk külső IP-</w:t>
       </w:r>
       <w:proofErr w:type="spellStart"/>
       <w:r>
@@ -9362,6 +9944,7 @@
     </w:p>
     <w:p>
       <w:pPr>
+        <w:keepNext/>
         <w:jc w:val="center"/>
       </w:pPr>
       <w:r>
@@ -9384,7 +9967,7 @@
                     <pic:cNvPicPr/>
                   </pic:nvPicPr>
                   <pic:blipFill>
-                    <a:blip r:embed="rId19"/>
+                    <a:blip r:embed="rId24"/>
                     <a:stretch>
                       <a:fillRect/>
                     </a:stretch>
@@ -9405,6 +9988,41 @@
         </w:drawing>
       </w:r>
     </w:p>
+    <w:p>
+      <w:pPr>
+        <w:pStyle w:val="Kpalrs"/>
+        <w:jc w:val="center"/>
+      </w:pPr>
+      <w:r>
+        <w:fldChar w:fldCharType="begin"/>
+      </w:r>
+      <w:r>
+        <w:instrText xml:space="preserve"> SEQ ábra \* ARABIC </w:instrText>
+      </w:r>
+      <w:r>
+        <w:fldChar w:fldCharType="separate"/>
+      </w:r>
+      <w:r>
+        <w:rPr>
+          <w:noProof/>
+        </w:rPr>
+        <w:t>12</w:t>
+      </w:r>
+      <w:r>
+        <w:fldChar w:fldCharType="end"/>
+      </w:r>
+      <w:r>
+        <w:t xml:space="preserve">. ábra: Port </w:t>
+      </w:r>
+      <w:proofErr w:type="spellStart"/>
+      <w:r>
+        <w:t>forwarding</w:t>
+      </w:r>
+      <w:proofErr w:type="spellEnd"/>
+      <w:r>
+        <w:t xml:space="preserve"> konfiguráció</w:t>
+      </w:r>
+    </w:p>
     <w:p/>
     <w:p>
       <w:r>
@@ -9689,6 +10307,7 @@
           <w:sz w:val="24"/>
           <w:szCs w:val="24"/>
         </w:rPr>
+        <w:lastRenderedPageBreak/>
         <w:t>2.</w:t>
       </w:r>
       <w:r>
@@ -9776,13 +10395,13 @@
     </w:p>
     <w:p>
       <w:pPr>
+        <w:keepNext/>
         <w:jc w:val="center"/>
       </w:pPr>
       <w:r>
         <w:rPr>
           <w:noProof/>
         </w:rPr>
-        <w:lastRenderedPageBreak/>
         <w:drawing>
           <wp:inline distT="0" distB="0" distL="0" distR="0" wp14:anchorId="6B1567AF" wp14:editId="70E2EEDB">
             <wp:extent cx="5218927" cy="4609707"/>
@@ -9799,7 +10418,7 @@
                     <pic:cNvPicPr/>
                   </pic:nvPicPr>
                   <pic:blipFill>
-                    <a:blip r:embed="rId20"/>
+                    <a:blip r:embed="rId25"/>
                     <a:stretch>
                       <a:fillRect/>
                     </a:stretch>
@@ -9822,6 +10441,33 @@
     </w:p>
     <w:p>
       <w:pPr>
+        <w:pStyle w:val="Kpalrs"/>
+        <w:jc w:val="center"/>
+      </w:pPr>
+      <w:r>
+        <w:fldChar w:fldCharType="begin"/>
+      </w:r>
+      <w:r>
+        <w:instrText xml:space="preserve"> SEQ ábra \* ARABIC </w:instrText>
+      </w:r>
+      <w:r>
+        <w:fldChar w:fldCharType="separate"/>
+      </w:r>
+      <w:r>
+        <w:rPr>
+          <w:noProof/>
+        </w:rPr>
+        <w:t>13</w:t>
+      </w:r>
+      <w:r>
+        <w:fldChar w:fldCharType="end"/>
+      </w:r>
+      <w:r>
+        <w:t>. ábra: PAT konfiguráció</w:t>
+      </w:r>
+    </w:p>
+    <w:p>
+      <w:pPr>
         <w:pStyle w:val="Cmsor3"/>
         <w:rPr>
           <w:sz w:val="24"/>
@@ -9922,10 +10568,15 @@
       </w:r>
     </w:p>
     <w:p>
+      <w:pPr>
+        <w:keepNext/>
+        <w:jc w:val="center"/>
+      </w:pPr>
       <w:r>
         <w:rPr>
           <w:noProof/>
         </w:rPr>
+        <w:lastRenderedPageBreak/>
         <w:drawing>
           <wp:inline distT="0" distB="0" distL="0" distR="0" wp14:anchorId="55F49CBB" wp14:editId="3551BE73">
             <wp:extent cx="5759450" cy="2062025"/>
@@ -9942,7 +10593,7 @@
                     <pic:cNvPicPr/>
                   </pic:nvPicPr>
                   <pic:blipFill>
-                    <a:blip r:embed="rId21"/>
+                    <a:blip r:embed="rId26"/>
                     <a:stretch>
                       <a:fillRect/>
                     </a:stretch>
@@ -9964,6 +10615,41 @@
       </w:r>
     </w:p>
     <w:p>
+      <w:pPr>
+        <w:pStyle w:val="Kpalrs"/>
+        <w:jc w:val="center"/>
+      </w:pPr>
+      <w:r>
+        <w:fldChar w:fldCharType="begin"/>
+      </w:r>
+      <w:r>
+        <w:instrText xml:space="preserve"> SEQ ábra \* ARABIC </w:instrText>
+      </w:r>
+      <w:r>
+        <w:fldChar w:fldCharType="separate"/>
+      </w:r>
+      <w:r>
+        <w:rPr>
+          <w:noProof/>
+        </w:rPr>
+        <w:t>14</w:t>
+      </w:r>
+      <w:r>
+        <w:fldChar w:fldCharType="end"/>
+      </w:r>
+      <w:r>
+        <w:t xml:space="preserve">. ábra: </w:t>
+      </w:r>
+      <w:proofErr w:type="spellStart"/>
+      <w:r>
+        <w:t>Security</w:t>
+      </w:r>
+      <w:proofErr w:type="spellEnd"/>
+      <w:r>
+        <w:t xml:space="preserve"> zónák</w:t>
+      </w:r>
+    </w:p>
+    <w:p>
       <w:r>
         <w:t>Alapértelmezés szerint semmilyen forgalom nem haladhat át a zónák között. A biztonság megtervezése során törekedtünk arra, hogy a lehető legkevesebb forgalmat engedélyezzük, ezzel növelve a biztonságot egy esetleges behatolás során. A legszigorúbb szabályok a kintről (</w:t>
       </w:r>
@@ -9973,11 +10659,7 @@
       </w:r>
       <w:proofErr w:type="spellEnd"/>
       <w:r>
-        <w:t xml:space="preserve">) érkező forgalomra vannak állítva, mivel elsődleges szempont megelőzni a külső </w:t>
-      </w:r>
-      <w:r>
-        <w:lastRenderedPageBreak/>
-        <w:t xml:space="preserve">behatolásokat. Az </w:t>
+        <w:t xml:space="preserve">) érkező forgalomra vannak állítva, mivel elsődleges szempont megelőzni a külső behatolásokat. Az </w:t>
       </w:r>
       <w:proofErr w:type="spellStart"/>
       <w:r>
@@ -10030,6 +10712,7 @@
     </w:p>
     <w:p>
       <w:pPr>
+        <w:keepNext/>
         <w:jc w:val="center"/>
       </w:pPr>
       <w:r>
@@ -10052,7 +10735,7 @@
                     <pic:cNvPicPr/>
                   </pic:nvPicPr>
                   <pic:blipFill>
-                    <a:blip r:embed="rId22"/>
+                    <a:blip r:embed="rId27"/>
                     <a:stretch>
                       <a:fillRect/>
                     </a:stretch>
@@ -10075,6 +10758,33 @@
     </w:p>
     <w:p>
       <w:pPr>
+        <w:pStyle w:val="Kpalrs"/>
+        <w:jc w:val="center"/>
+      </w:pPr>
+      <w:r>
+        <w:fldChar w:fldCharType="begin"/>
+      </w:r>
+      <w:r>
+        <w:instrText xml:space="preserve"> SEQ ábra \* ARABIC </w:instrText>
+      </w:r>
+      <w:r>
+        <w:fldChar w:fldCharType="separate"/>
+      </w:r>
+      <w:r>
+        <w:rPr>
+          <w:noProof/>
+        </w:rPr>
+        <w:t>15</w:t>
+      </w:r>
+      <w:r>
+        <w:fldChar w:fldCharType="end"/>
+      </w:r>
+      <w:r>
+        <w:t>. ábra: Biztonsági szabály konfiguráció</w:t>
+      </w:r>
+    </w:p>
+    <w:p>
+      <w:pPr>
         <w:pStyle w:val="Cmsor3"/>
         <w:rPr>
           <w:sz w:val="24"/>
@@ -10087,6 +10797,7 @@
           <w:sz w:val="24"/>
           <w:szCs w:val="24"/>
         </w:rPr>
+        <w:lastRenderedPageBreak/>
         <w:t>2.</w:t>
       </w:r>
       <w:r>
@@ -10264,23 +10975,199 @@
       </w:r>
     </w:p>
     <w:p>
+      <w:pPr>
+        <w:jc w:val="center"/>
+      </w:pPr>
       <w:r>
         <w:rPr>
           <w:noProof/>
         </w:rPr>
-        <w:lastRenderedPageBreak/>
+        <mc:AlternateContent>
+          <mc:Choice Requires="wps">
+            <w:drawing>
+              <wp:anchor distT="0" distB="0" distL="114300" distR="114300" simplePos="0" relativeHeight="251667456" behindDoc="0" locked="0" layoutInCell="1" allowOverlap="1" wp14:anchorId="0E860F43" wp14:editId="703A15AC">
+                <wp:simplePos x="0" y="0"/>
+                <wp:positionH relativeFrom="column">
+                  <wp:posOffset>0</wp:posOffset>
+                </wp:positionH>
+                <wp:positionV relativeFrom="paragraph">
+                  <wp:posOffset>5550535</wp:posOffset>
+                </wp:positionV>
+                <wp:extent cx="5760720" cy="635"/>
+                <wp:effectExtent l="0" t="0" r="0" b="0"/>
+                <wp:wrapTopAndBottom/>
+                <wp:docPr id="1524513520" name="Szövegdoboz 1"/>
+                <wp:cNvGraphicFramePr/>
+                <a:graphic xmlns:a="http://schemas.openxmlformats.org/drawingml/2006/main">
+                  <a:graphicData uri="http://schemas.microsoft.com/office/word/2010/wordprocessingShape">
+                    <wps:wsp>
+                      <wps:cNvSpPr txBox="1"/>
+                      <wps:spPr>
+                        <a:xfrm>
+                          <a:off x="0" y="0"/>
+                          <a:ext cx="5760720" cy="635"/>
+                        </a:xfrm>
+                        <a:prstGeom prst="rect">
+                          <a:avLst/>
+                        </a:prstGeom>
+                        <a:solidFill>
+                          <a:prstClr val="white"/>
+                        </a:solidFill>
+                        <a:ln>
+                          <a:noFill/>
+                        </a:ln>
+                      </wps:spPr>
+                      <wps:txbx>
+                        <w:txbxContent>
+                          <w:p>
+                            <w:pPr>
+                              <w:pStyle w:val="Kpalrs"/>
+                              <w:jc w:val="center"/>
+                              <w:rPr>
+                                <w:noProof/>
+                              </w:rPr>
+                            </w:pPr>
+                            <w:r>
+                              <w:rPr>
+                                <w:noProof/>
+                              </w:rPr>
+                              <w:fldChar w:fldCharType="begin"/>
+                            </w:r>
+                            <w:r>
+                              <w:rPr>
+                                <w:noProof/>
+                              </w:rPr>
+                              <w:instrText xml:space="preserve"> SEQ ábra \* ARABIC </w:instrText>
+                            </w:r>
+                            <w:r>
+                              <w:rPr>
+                                <w:noProof/>
+                              </w:rPr>
+                              <w:fldChar w:fldCharType="separate"/>
+                            </w:r>
+                            <w:r>
+                              <w:rPr>
+                                <w:noProof/>
+                              </w:rPr>
+                              <w:t>16</w:t>
+                            </w:r>
+                            <w:r>
+                              <w:rPr>
+                                <w:noProof/>
+                              </w:rPr>
+                              <w:fldChar w:fldCharType="end"/>
+                            </w:r>
+                            <w:r>
+                              <w:t xml:space="preserve">. ábra: </w:t>
+                            </w:r>
+                            <w:proofErr w:type="spellStart"/>
+                            <w:r>
+                              <w:t>Hyper</w:t>
+                            </w:r>
+                            <w:proofErr w:type="spellEnd"/>
+                            <w:r>
+                              <w:t xml:space="preserve">-V virtuális </w:t>
+                            </w:r>
+                            <w:proofErr w:type="spellStart"/>
+                            <w:r>
+                              <w:t>switch</w:t>
+                            </w:r>
+                            <w:proofErr w:type="spellEnd"/>
+                          </w:p>
+                        </w:txbxContent>
+                      </wps:txbx>
+                      <wps:bodyPr rot="0" spcFirstLastPara="0" vertOverflow="overflow" horzOverflow="overflow" vert="horz" wrap="square" lIns="0" tIns="0" rIns="0" bIns="0" numCol="1" spcCol="0" rtlCol="0" fromWordArt="0" anchor="t" anchorCtr="0" forceAA="0" compatLnSpc="1">
+                        <a:prstTxWarp prst="textNoShape">
+                          <a:avLst/>
+                        </a:prstTxWarp>
+                        <a:spAutoFit/>
+                      </wps:bodyPr>
+                    </wps:wsp>
+                  </a:graphicData>
+                </a:graphic>
+              </wp:anchor>
+            </w:drawing>
+          </mc:Choice>
+          <mc:Fallback>
+            <w:pict>
+              <v:shapetype w14:anchorId="0E860F43" id="_x0000_t202" coordsize="21600,21600" o:spt="202" path="m,l,21600r21600,l21600,xe">
+                <v:stroke joinstyle="miter"/>
+                <v:path gradientshapeok="t" o:connecttype="rect"/>
+              </v:shapetype>
+              <v:shape id="Szövegdoboz 1" o:spid="_x0000_s1026" type="#_x0000_t202" style="position:absolute;left:0;text-align:left;margin-left:0;margin-top:437.05pt;width:453.6pt;height:.05pt;z-index:251667456;visibility:visible;mso-wrap-style:square;mso-wrap-distance-left:9pt;mso-wrap-distance-top:0;mso-wrap-distance-right:9pt;mso-wrap-distance-bottom:0;mso-position-horizontal:absolute;mso-position-horizontal-relative:text;mso-position-vertical:absolute;mso-position-vertical-relative:text;v-text-anchor:top" o:gfxdata="UEsDBBQABgAIAAAAIQC2gziS/gAAAOEBAAATAAAAW0NvbnRlbnRfVHlwZXNdLnhtbJSRQU7DMBBF&#10;90jcwfIWJU67QAgl6YK0S0CoHGBkTxKLZGx5TGhvj5O2G0SRWNoz/78nu9wcxkFMGNg6quQqL6RA&#10;0s5Y6ir5vt9lD1JwBDIwOMJKHpHlpr69KfdHjyxSmriSfYz+USnWPY7AufNIadK6MEJMx9ApD/oD&#10;OlTrorhX2lFEilmcO2RdNtjC5xDF9pCuTyYBB5bi6bQ4syoJ